--- a/Tipos de dados(MySQL).docx
+++ b/Tipos de dados(MySQL).docx
@@ -2,10 +2,62 @@
 <file path=word/document.xml><?xml version="1.0" encoding="utf-8"?>
 <w:document xmlns:wpc="http://schemas.microsoft.com/office/word/2010/wordprocessingCanvas" xmlns:cx="http://schemas.microsoft.com/office/drawing/2014/chartex" xmlns:cx1="http://schemas.microsoft.com/office/drawing/2015/9/8/chartex" xmlns:cx2="http://schemas.microsoft.com/office/drawing/2015/10/21/chartex" xmlns:cx3="http://schemas.microsoft.com/office/drawing/2016/5/9/chartex" xmlns:cx4="http://schemas.microsoft.com/office/drawing/2016/5/10/chartex" xmlns:cx5="http://schemas.microsoft.com/office/drawing/2016/5/11/chartex" xmlns:cx6="http://schemas.microsoft.com/office/drawing/2016/5/12/chartex" xmlns:cx7="http://schemas.microsoft.com/office/drawing/2016/5/13/chartex" xmlns:cx8="http://schemas.microsoft.com/office/drawing/2016/5/14/chartex" xmlns:mc="http://schemas.openxmlformats.org/markup-compatibility/2006" xmlns:aink="http://schemas.microsoft.com/office/drawing/2016/ink" xmlns:am3d="http://schemas.microsoft.com/office/drawing/2017/model3d" xmlns:o="urn:schemas-microsoft-com:office:office" xmlns:r="http://schemas.openxmlformats.org/officeDocument/2006/relationships" xmlns:m="http://schemas.openxmlformats.org/officeDocument/2006/math" xmlns:v="urn:schemas-microsoft-com:vml" xmlns:wp14="http://schemas.microsoft.com/office/word/2010/wordprocessingDrawing" xmlns:wp="http://schemas.openxmlformats.org/drawingml/2006/wordprocessingDrawing" xmlns:w10="urn:schemas-microsoft-com:office:word" xmlns:w="http://schemas.openxmlformats.org/wordprocessingml/2006/main" xmlns:w14="http://schemas.microsoft.com/office/word/2010/wordml" xmlns:w15="http://schemas.microsoft.com/office/word/2012/wordml" xmlns:w16cid="http://schemas.microsoft.com/office/word/2016/wordml/cid" xmlns:w16se="http://schemas.microsoft.com/office/word/2015/wordml/symex" xmlns:wpg="http://schemas.microsoft.com/office/word/2010/wordprocessingGroup" xmlns:wpi="http://schemas.microsoft.com/office/word/2010/wordprocessingInk" xmlns:wne="http://schemas.microsoft.com/office/word/2006/wordml" xmlns:wps="http://schemas.microsoft.com/office/word/2010/wordprocessingShape" mc:Ignorable="w14 w15 w16se w16cid wp14">
   <w:body>
+    <w:p/>
+    <w:p/>
     <w:p>
       <w:bookmarkStart w:id="0" w:name="_GoBack"/>
       <w:bookmarkEnd w:id="0"/>
     </w:p>
+    <w:p/>
+    <w:p>
+      <w:r>
+        <w:rPr>
+          <w:noProof/>
+        </w:rPr>
+        <w:drawing>
+          <wp:inline distT="0" distB="0" distL="0" distR="0">
+            <wp:extent cx="6645910" cy="2687320"/>
+            <wp:effectExtent l="0" t="0" r="2540" b="0"/>
+            <wp:docPr id="2" name="Picture 2"/>
+            <wp:cNvGraphicFramePr>
+              <a:graphicFrameLocks xmlns:a="http://schemas.openxmlformats.org/drawingml/2006/main" noChangeAspect="1"/>
+            </wp:cNvGraphicFramePr>
+            <a:graphic xmlns:a="http://schemas.openxmlformats.org/drawingml/2006/main">
+              <a:graphicData uri="http://schemas.openxmlformats.org/drawingml/2006/picture">
+                <pic:pic xmlns:pic="http://schemas.openxmlformats.org/drawingml/2006/picture">
+                  <pic:nvPicPr>
+                    <pic:cNvPr id="2" name="pratica 1- print kevin.PNG"/>
+                    <pic:cNvPicPr/>
+                  </pic:nvPicPr>
+                  <pic:blipFill>
+                    <a:blip r:embed="rId7">
+                      <a:extLst>
+                        <a:ext uri="{28A0092B-C50C-407E-A947-70E740481C1C}">
+                          <a14:useLocalDpi xmlns:a14="http://schemas.microsoft.com/office/drawing/2010/main" val="0"/>
+                        </a:ext>
+                      </a:extLst>
+                    </a:blip>
+                    <a:stretch>
+                      <a:fillRect/>
+                    </a:stretch>
+                  </pic:blipFill>
+                  <pic:spPr>
+                    <a:xfrm>
+                      <a:off x="0" y="0"/>
+                      <a:ext cx="6645910" cy="2687320"/>
+                    </a:xfrm>
+                    <a:prstGeom prst="rect">
+                      <a:avLst/>
+                    </a:prstGeom>
+                  </pic:spPr>
+                </pic:pic>
+              </a:graphicData>
+            </a:graphic>
+          </wp:inline>
+        </w:drawing>
+      </w:r>
+    </w:p>
+    <w:p/>
     <w:p>
       <w:pPr>
         <w:rPr>
@@ -61,7 +113,7 @@
     </w:p>
     <w:tbl>
       <w:tblPr>
-        <w:tblStyle w:val="Tabelacomgrade"/>
+        <w:tblStyle w:val="TableGrid"/>
         <w:tblW w:w="0" w:type="auto"/>
         <w:tblInd w:w="1555" w:type="dxa"/>
         <w:tblLook w:val="04A0" w:firstRow="1" w:lastRow="0" w:firstColumn="1" w:lastColumn="0" w:noHBand="0" w:noVBand="1"/>
@@ -520,10 +572,7 @@
               <w:jc w:val="center"/>
             </w:pPr>
             <w:r>
-              <w:t>BINARY</w:t>
-            </w:r>
-            <w:r>
-              <w:t xml:space="preserve"> (</w:t>
+              <w:t>BINARY (</w:t>
             </w:r>
             <w:proofErr w:type="spellStart"/>
             <w:r>
@@ -575,6 +624,7 @@
               <w:jc w:val="center"/>
             </w:pPr>
             <w:r>
+              <w:lastRenderedPageBreak/>
               <w:t>Tamanho fixo.</w:t>
             </w:r>
           </w:p>
@@ -591,10 +641,8 @@
               <w:jc w:val="center"/>
             </w:pPr>
             <w:r>
-              <w:t>VARBINARY</w:t>
-            </w:r>
-            <w:r>
-              <w:t xml:space="preserve"> (</w:t>
+              <w:lastRenderedPageBreak/>
+              <w:t>VARBINARY (</w:t>
             </w:r>
             <w:proofErr w:type="spellStart"/>
             <w:r>
@@ -653,8 +701,19 @@
       </w:tr>
     </w:tbl>
     <w:p/>
+    <w:p/>
+    <w:p>
+      <w:r>
+        <w:t>Referências:</w:t>
+      </w:r>
+    </w:p>
+    <w:p>
+      <w:r>
+        <w:t>https://dev.mysql.com/doc/refman/5.7/en/data-types.html</w:t>
+      </w:r>
+    </w:p>
     <w:sectPr>
-      <w:headerReference w:type="default" r:id="rId7"/>
+      <w:headerReference w:type="default" r:id="rId8"/>
       <w:pgSz w:w="11906" w:h="16838"/>
       <w:pgMar w:top="720" w:right="720" w:bottom="720" w:left="720" w:header="708" w:footer="708" w:gutter="0"/>
       <w:cols w:space="708"/>
@@ -718,7 +777,7 @@
 <w:hdr xmlns:wpc="http://schemas.microsoft.com/office/word/2010/wordprocessingCanvas" xmlns:cx="http://schemas.microsoft.com/office/drawing/2014/chartex" xmlns:cx1="http://schemas.microsoft.com/office/drawing/2015/9/8/chartex" xmlns:cx2="http://schemas.microsoft.com/office/drawing/2015/10/21/chartex" xmlns:cx3="http://schemas.microsoft.com/office/drawing/2016/5/9/chartex" xmlns:cx4="http://schemas.microsoft.com/office/drawing/2016/5/10/chartex" xmlns:cx5="http://schemas.microsoft.com/office/drawing/2016/5/11/chartex" xmlns:cx6="http://schemas.microsoft.com/office/drawing/2016/5/12/chartex" xmlns:cx7="http://schemas.microsoft.com/office/drawing/2016/5/13/chartex" xmlns:cx8="http://schemas.microsoft.com/office/drawing/2016/5/14/chartex" xmlns:mc="http://schemas.openxmlformats.org/markup-compatibility/2006" xmlns:aink="http://schemas.microsoft.com/office/drawing/2016/ink" xmlns:am3d="http://schemas.microsoft.com/office/drawing/2017/model3d" xmlns:o="urn:schemas-microsoft-com:office:office" xmlns:r="http://schemas.openxmlformats.org/officeDocument/2006/relationships" xmlns:m="http://schemas.openxmlformats.org/officeDocument/2006/math" xmlns:v="urn:schemas-microsoft-com:vml" xmlns:wp14="http://schemas.microsoft.com/office/word/2010/wordprocessingDrawing" xmlns:wp="http://schemas.openxmlformats.org/drawingml/2006/wordprocessingDrawing" xmlns:w10="urn:schemas-microsoft-com:office:word" xmlns:w="http://schemas.openxmlformats.org/wordprocessingml/2006/main" xmlns:w14="http://schemas.microsoft.com/office/word/2010/wordml" xmlns:w15="http://schemas.microsoft.com/office/word/2012/wordml" xmlns:w16cid="http://schemas.microsoft.com/office/word/2016/wordml/cid" xmlns:w16se="http://schemas.microsoft.com/office/word/2015/wordml/symex" xmlns:wpg="http://schemas.microsoft.com/office/word/2010/wordprocessingGroup" xmlns:wpi="http://schemas.microsoft.com/office/word/2010/wordprocessingInk" xmlns:wne="http://schemas.microsoft.com/office/word/2006/wordml" xmlns:wps="http://schemas.microsoft.com/office/word/2010/wordprocessingShape" mc:Ignorable="w14 w15 w16se w16cid wp14">
   <w:p>
     <w:pPr>
-      <w:pStyle w:val="Cabealho"/>
+      <w:pStyle w:val="Header"/>
       <w:jc w:val="both"/>
     </w:pPr>
     <w:r>
@@ -772,16 +831,7 @@
       </w:drawing>
     </w:r>
     <w:r>
-      <w:t>Universida</w:t>
-    </w:r>
-    <w:r>
-      <w:t>de Federal de Itajubá - UNIFEI -</w:t>
-    </w:r>
-    <w:r>
-      <w:t xml:space="preserve"> </w:t>
-    </w:r>
-    <w:r>
-      <w:t>Bando de Dados 2 – Vanessa Cristina O. de Souza</w:t>
+      <w:t>Universidade Federal de Itajubá - UNIFEI - Bando de Dados 2 – Vanessa Cristina O. de Souza</w:t>
     </w:r>
   </w:p>
 </w:hdr>
@@ -1185,13 +1235,13 @@
     <w:name w:val="Normal"/>
     <w:qFormat/>
   </w:style>
-  <w:style w:type="character" w:default="1" w:styleId="Fontepargpadro">
+  <w:style w:type="character" w:default="1" w:styleId="DefaultParagraphFont">
     <w:name w:val="Default Paragraph Font"/>
     <w:uiPriority w:val="1"/>
     <w:semiHidden/>
     <w:unhideWhenUsed/>
   </w:style>
-  <w:style w:type="table" w:default="1" w:styleId="Tabelanormal">
+  <w:style w:type="table" w:default="1" w:styleId="TableNormal">
     <w:name w:val="Normal Table"/>
     <w:uiPriority w:val="99"/>
     <w:semiHidden/>
@@ -1206,16 +1256,16 @@
       </w:tblCellMar>
     </w:tblPr>
   </w:style>
-  <w:style w:type="numbering" w:default="1" w:styleId="Semlista">
+  <w:style w:type="numbering" w:default="1" w:styleId="NoList">
     <w:name w:val="No List"/>
     <w:uiPriority w:val="99"/>
     <w:semiHidden/>
     <w:unhideWhenUsed/>
   </w:style>
-  <w:style w:type="paragraph" w:styleId="Cabealho">
+  <w:style w:type="paragraph" w:styleId="Header">
     <w:name w:val="header"/>
     <w:basedOn w:val="Normal"/>
-    <w:link w:val="CabealhoChar"/>
+    <w:link w:val="HeaderChar"/>
     <w:unhideWhenUsed/>
     <w:rsid w:val="007A2AB4"/>
     <w:pPr>
@@ -1226,17 +1276,17 @@
       <w:spacing w:after="0" w:line="240" w:lineRule="auto"/>
     </w:pPr>
   </w:style>
-  <w:style w:type="character" w:customStyle="1" w:styleId="CabealhoChar">
-    <w:name w:val="Cabeçalho Char"/>
-    <w:basedOn w:val="Fontepargpadro"/>
-    <w:link w:val="Cabealho"/>
+  <w:style w:type="character" w:customStyle="1" w:styleId="HeaderChar">
+    <w:name w:val="Header Char"/>
+    <w:basedOn w:val="DefaultParagraphFont"/>
+    <w:link w:val="Header"/>
     <w:uiPriority w:val="99"/>
     <w:rsid w:val="007A2AB4"/>
   </w:style>
-  <w:style w:type="paragraph" w:styleId="Rodap">
+  <w:style w:type="paragraph" w:styleId="Footer">
     <w:name w:val="footer"/>
     <w:basedOn w:val="Normal"/>
-    <w:link w:val="RodapChar"/>
+    <w:link w:val="FooterChar"/>
     <w:uiPriority w:val="99"/>
     <w:unhideWhenUsed/>
     <w:rsid w:val="007A2AB4"/>
@@ -1248,16 +1298,16 @@
       <w:spacing w:after="0" w:line="240" w:lineRule="auto"/>
     </w:pPr>
   </w:style>
-  <w:style w:type="character" w:customStyle="1" w:styleId="RodapChar">
-    <w:name w:val="Rodapé Char"/>
-    <w:basedOn w:val="Fontepargpadro"/>
-    <w:link w:val="Rodap"/>
+  <w:style w:type="character" w:customStyle="1" w:styleId="FooterChar">
+    <w:name w:val="Footer Char"/>
+    <w:basedOn w:val="DefaultParagraphFont"/>
+    <w:link w:val="Footer"/>
     <w:uiPriority w:val="99"/>
     <w:rsid w:val="007A2AB4"/>
   </w:style>
-  <w:style w:type="table" w:styleId="Tabelacomgrade">
+  <w:style w:type="table" w:styleId="TableGrid">
     <w:name w:val="Table Grid"/>
-    <w:basedOn w:val="Tabelanormal"/>
+    <w:basedOn w:val="TableNormal"/>
     <w:uiPriority w:val="39"/>
     <w:rsid w:val="007A2AB4"/>
     <w:pPr>
@@ -1577,7 +1627,7 @@
 </file>
 
 <file path=customXml/itemProps1.xml><?xml version="1.0" encoding="utf-8"?>
-<ds:datastoreItem xmlns:ds="http://schemas.openxmlformats.org/officeDocument/2006/customXml" ds:itemID="{2F9FC66D-1337-46DF-9768-3474C4E603A9}">
+<ds:datastoreItem xmlns:ds="http://schemas.openxmlformats.org/officeDocument/2006/customXml" ds:itemID="{064075FE-C093-435F-A19D-69372046AA11}">
   <ds:schemaRefs>
     <ds:schemaRef ds:uri="http://schemas.openxmlformats.org/officeDocument/2006/bibliography"/>
   </ds:schemaRefs>

--- a/Tipos de dados(MySQL).docx
+++ b/Tipos de dados(MySQL).docx
@@ -2,20 +2,41 @@
 <file path=word/document.xml><?xml version="1.0" encoding="utf-8"?>
 <w:document xmlns:wpc="http://schemas.microsoft.com/office/word/2010/wordprocessingCanvas" xmlns:cx="http://schemas.microsoft.com/office/drawing/2014/chartex" xmlns:cx1="http://schemas.microsoft.com/office/drawing/2015/9/8/chartex" xmlns:cx2="http://schemas.microsoft.com/office/drawing/2015/10/21/chartex" xmlns:cx3="http://schemas.microsoft.com/office/drawing/2016/5/9/chartex" xmlns:cx4="http://schemas.microsoft.com/office/drawing/2016/5/10/chartex" xmlns:cx5="http://schemas.microsoft.com/office/drawing/2016/5/11/chartex" xmlns:cx6="http://schemas.microsoft.com/office/drawing/2016/5/12/chartex" xmlns:cx7="http://schemas.microsoft.com/office/drawing/2016/5/13/chartex" xmlns:cx8="http://schemas.microsoft.com/office/drawing/2016/5/14/chartex" xmlns:mc="http://schemas.openxmlformats.org/markup-compatibility/2006" xmlns:aink="http://schemas.microsoft.com/office/drawing/2016/ink" xmlns:am3d="http://schemas.microsoft.com/office/drawing/2017/model3d" xmlns:o="urn:schemas-microsoft-com:office:office" xmlns:r="http://schemas.openxmlformats.org/officeDocument/2006/relationships" xmlns:m="http://schemas.openxmlformats.org/officeDocument/2006/math" xmlns:v="urn:schemas-microsoft-com:vml" xmlns:wp14="http://schemas.microsoft.com/office/word/2010/wordprocessingDrawing" xmlns:wp="http://schemas.openxmlformats.org/drawingml/2006/wordprocessingDrawing" xmlns:w10="urn:schemas-microsoft-com:office:word" xmlns:w="http://schemas.openxmlformats.org/wordprocessingml/2006/main" xmlns:w14="http://schemas.microsoft.com/office/word/2010/wordml" xmlns:w15="http://schemas.microsoft.com/office/word/2012/wordml" xmlns:w16cid="http://schemas.microsoft.com/office/word/2016/wordml/cid" xmlns:w16se="http://schemas.microsoft.com/office/word/2015/wordml/symex" xmlns:wpg="http://schemas.microsoft.com/office/word/2010/wordprocessingGroup" xmlns:wpi="http://schemas.microsoft.com/office/word/2010/wordprocessingInk" xmlns:wne="http://schemas.microsoft.com/office/word/2006/wordml" xmlns:wps="http://schemas.microsoft.com/office/word/2010/wordprocessingShape" mc:Ignorable="w14 w15 w16se w16cid wp14">
   <w:body>
-    <w:p/>
-    <w:p/>
     <w:p>
-      <w:bookmarkStart w:id="0" w:name="_GoBack"/>
-      <w:bookmarkEnd w:id="0"/>
+      <w:pPr>
+        <w:jc w:val="both"/>
+      </w:pPr>
     </w:p>
-    <w:p/>
     <w:p>
+      <w:pPr>
+        <w:jc w:val="both"/>
+      </w:pPr>
+      <w:r>
+        <w:rPr>
+          <w:b/>
+        </w:rPr>
+        <w:t>Questão 1:</w:t>
+      </w:r>
+      <w:r>
+        <w:t xml:space="preserve"> Estudar como se configura a arquitetura cliente-servidor em seu SGBD e implementá-la. Para tanto, um membro do grupo deverá ser servidor e os demais clientes.</w:t>
+      </w:r>
+    </w:p>
+    <w:p>
+      <w:pPr>
+        <w:jc w:val="both"/>
+      </w:pPr>
+    </w:p>
+    <w:p>
+      <w:pPr>
+        <w:keepNext/>
+        <w:jc w:val="both"/>
+      </w:pPr>
       <w:r>
         <w:rPr>
           <w:noProof/>
         </w:rPr>
         <w:drawing>
-          <wp:inline distT="0" distB="0" distL="0" distR="0">
+          <wp:inline distT="0" distB="0" distL="0" distR="0" wp14:anchorId="5D1F1E4B" wp14:editId="0DDA0C86">
             <wp:extent cx="6645910" cy="2687320"/>
             <wp:effectExtent l="0" t="0" r="2540" b="0"/>
             <wp:docPr id="2" name="Picture 2"/>
@@ -57,26 +78,135 @@
         </w:drawing>
       </w:r>
     </w:p>
+    <w:p>
+      <w:pPr>
+        <w:pStyle w:val="Legenda"/>
+        <w:jc w:val="both"/>
+      </w:pPr>
+      <w:r>
+        <w:t xml:space="preserve">Figura </w:t>
+      </w:r>
+      <w:fldSimple w:instr=" SEQ Figura \* ARABIC ">
+        <w:r>
+          <w:rPr>
+            <w:noProof/>
+          </w:rPr>
+          <w:t>1</w:t>
+        </w:r>
+      </w:fldSimple>
+      <w:r>
+        <w:t>-Imagem Kevin</w:t>
+      </w:r>
+    </w:p>
     <w:p/>
     <w:p>
       <w:pPr>
-        <w:rPr>
-          <w:sz w:val="44"/>
-          <w:szCs w:val="44"/>
-        </w:rPr>
+        <w:keepNext/>
       </w:pPr>
       <w:r>
         <w:rPr>
-          <w:sz w:val="44"/>
-          <w:szCs w:val="44"/>
+          <w:noProof/>
         </w:rPr>
-        <w:t>Tipos de dados (MySQL):</w:t>
+        <w:drawing>
+          <wp:inline distT="0" distB="0" distL="0" distR="0">
+            <wp:extent cx="6645910" cy="2662555"/>
+            <wp:effectExtent l="0" t="0" r="2540" b="4445"/>
+            <wp:docPr id="3" name="Imagem 3"/>
+            <wp:cNvGraphicFramePr>
+              <a:graphicFrameLocks xmlns:a="http://schemas.openxmlformats.org/drawingml/2006/main" noChangeAspect="1"/>
+            </wp:cNvGraphicFramePr>
+            <a:graphic xmlns:a="http://schemas.openxmlformats.org/drawingml/2006/main">
+              <a:graphicData uri="http://schemas.openxmlformats.org/drawingml/2006/picture">
+                <pic:pic xmlns:pic="http://schemas.openxmlformats.org/drawingml/2006/picture">
+                  <pic:nvPicPr>
+                    <pic:cNvPr id="3" name="Pratica1(Lucas).jpg"/>
+                    <pic:cNvPicPr/>
+                  </pic:nvPicPr>
+                  <pic:blipFill>
+                    <a:blip r:embed="rId8">
+                      <a:extLst>
+                        <a:ext uri="{28A0092B-C50C-407E-A947-70E740481C1C}">
+                          <a14:useLocalDpi xmlns:a14="http://schemas.microsoft.com/office/drawing/2010/main" val="0"/>
+                        </a:ext>
+                      </a:extLst>
+                    </a:blip>
+                    <a:stretch>
+                      <a:fillRect/>
+                    </a:stretch>
+                  </pic:blipFill>
+                  <pic:spPr>
+                    <a:xfrm>
+                      <a:off x="0" y="0"/>
+                      <a:ext cx="6645910" cy="2662555"/>
+                    </a:xfrm>
+                    <a:prstGeom prst="rect">
+                      <a:avLst/>
+                    </a:prstGeom>
+                  </pic:spPr>
+                </pic:pic>
+              </a:graphicData>
+            </a:graphic>
+          </wp:inline>
+        </w:drawing>
       </w:r>
     </w:p>
     <w:p>
+      <w:pPr>
+        <w:pStyle w:val="Legenda"/>
+      </w:pPr>
+      <w:r>
+        <w:t xml:space="preserve">Figura </w:t>
+      </w:r>
+      <w:fldSimple w:instr=" SEQ Figura \* ARABIC ">
+        <w:r>
+          <w:rPr>
+            <w:noProof/>
+          </w:rPr>
+          <w:t>2</w:t>
+        </w:r>
+      </w:fldSimple>
+      <w:r>
+        <w:t>-Imagem Lucas</w:t>
+      </w:r>
+    </w:p>
+    <w:p/>
+    <w:p>
+      <w:pPr>
+        <w:jc w:val="both"/>
+      </w:pPr>
+      <w:r>
+        <w:rPr>
+          <w:b/>
+        </w:rPr>
+        <w:t>Questão 2:</w:t>
+      </w:r>
+      <w:r>
+        <w:t xml:space="preserve"> Estudar os tipos de d</w:t>
+      </w:r>
+      <w:bookmarkStart w:id="0" w:name="_GoBack"/>
+      <w:bookmarkEnd w:id="0"/>
+      <w:r>
+        <w:t xml:space="preserve">ados e seus domínios no SGBD. Existe algum tipo específico, que os integrantes do grupo desconheciam? Para </w:t>
+      </w:r>
+      <w:proofErr w:type="spellStart"/>
+      <w:r>
+        <w:t>quê</w:t>
+      </w:r>
+      <w:proofErr w:type="spellEnd"/>
+      <w:r>
+        <w:t xml:space="preserve"> ele serve? </w:t>
+      </w:r>
+    </w:p>
+    <w:p>
+      <w:pPr>
+        <w:jc w:val="both"/>
+      </w:pPr>
       <w:r>
         <w:tab/>
-        <w:t xml:space="preserve">A segui encontra-se em forma de tabela os tipos de dados que o MySQL dá suporte, separados em categorias tipo </w:t>
+        <w:t xml:space="preserve">A segui encontra-se em forma de tabela os tipos de dados que o MySQL dá suporte, separados em categorias </w:t>
+      </w:r>
+      <w:r>
+        <w:t xml:space="preserve">tipo </w:t>
       </w:r>
       <w:proofErr w:type="spellStart"/>
       <w:r>
@@ -92,7 +222,10 @@
       </w:r>
       <w:proofErr w:type="spellEnd"/>
       <w:r>
-        <w:t>, Data/Time e LOB (</w:t>
+        <w:t>, Data/Tempo</w:t>
+      </w:r>
+      <w:r>
+        <w:t xml:space="preserve"> e LOB (</w:t>
       </w:r>
       <w:proofErr w:type="spellStart"/>
       <w:r>
@@ -113,7 +246,7 @@
     </w:p>
     <w:tbl>
       <w:tblPr>
-        <w:tblStyle w:val="TableGrid"/>
+        <w:tblStyle w:val="Tabelacomgrade"/>
         <w:tblW w:w="0" w:type="auto"/>
         <w:tblInd w:w="1555" w:type="dxa"/>
         <w:tblLook w:val="04A0" w:firstRow="1" w:lastRow="0" w:firstColumn="1" w:lastColumn="0" w:noHBand="0" w:noVBand="1"/>
@@ -126,7 +259,8 @@
       <w:tr>
         <w:tc>
           <w:tcPr>
-            <w:tcW w:w="3101" w:type="dxa"/>
+            <w:tcW w:w="8901" w:type="dxa"/>
+            <w:gridSpan w:val="3"/>
             <w:shd w:val="clear" w:color="auto" w:fill="002060"/>
           </w:tcPr>
           <w:p>
@@ -134,6 +268,22 @@
               <w:jc w:val="center"/>
             </w:pPr>
             <w:r>
+              <w:t>TIPO STRING</w:t>
+            </w:r>
+          </w:p>
+        </w:tc>
+      </w:tr>
+      <w:tr>
+        <w:tc>
+          <w:tcPr>
+            <w:tcW w:w="3101" w:type="dxa"/>
+            <w:shd w:val="clear" w:color="auto" w:fill="002060"/>
+          </w:tcPr>
+          <w:p>
+            <w:pPr>
+              <w:jc w:val="center"/>
+            </w:pPr>
+            <w:r>
               <w:t>SINTAXE DO TIPO DE DADO:</w:t>
             </w:r>
           </w:p>
@@ -226,397 +376,6 @@
             <w:proofErr w:type="spellEnd"/>
             <w:r>
               <w:t>) é o número de caracteres capaz de ser armazenado.</w:t>
-            </w:r>
-          </w:p>
-          <w:p>
-            <w:pPr>
-              <w:jc w:val="center"/>
-            </w:pPr>
-            <w:r>
-              <w:t>Tamanho fixo.</w:t>
-            </w:r>
-          </w:p>
-        </w:tc>
-      </w:tr>
-      <w:tr>
-        <w:tc>
-          <w:tcPr>
-            <w:tcW w:w="3101" w:type="dxa"/>
-            <w:vAlign w:val="center"/>
-          </w:tcPr>
-          <w:p>
-            <w:pPr>
-              <w:jc w:val="center"/>
-            </w:pPr>
-            <w:r>
-              <w:t>VARCHAR</w:t>
-            </w:r>
-            <w:r>
-              <w:t xml:space="preserve"> (</w:t>
-            </w:r>
-            <w:proofErr w:type="spellStart"/>
-            <w:r>
-              <w:t>Size</w:t>
-            </w:r>
-            <w:proofErr w:type="spellEnd"/>
-            <w:r>
-              <w:t>)</w:t>
-            </w:r>
-          </w:p>
-        </w:tc>
-        <w:tc>
-          <w:tcPr>
-            <w:tcW w:w="2900" w:type="dxa"/>
-            <w:vAlign w:val="center"/>
-          </w:tcPr>
-          <w:p>
-            <w:pPr>
-              <w:jc w:val="center"/>
-            </w:pPr>
-            <w:r>
-              <w:t>255 caracteres</w:t>
-            </w:r>
-          </w:p>
-        </w:tc>
-        <w:tc>
-          <w:tcPr>
-            <w:tcW w:w="2900" w:type="dxa"/>
-            <w:vAlign w:val="center"/>
-          </w:tcPr>
-          <w:p>
-            <w:pPr>
-              <w:jc w:val="center"/>
-            </w:pPr>
-            <w:r>
-              <w:t>Onde (</w:t>
-            </w:r>
-            <w:proofErr w:type="spellStart"/>
-            <w:r>
-              <w:t>Size</w:t>
-            </w:r>
-            <w:proofErr w:type="spellEnd"/>
-            <w:r>
-              <w:t>) é o número de caracteres capaz de ser armazenado.</w:t>
-            </w:r>
-          </w:p>
-          <w:p>
-            <w:pPr>
-              <w:jc w:val="center"/>
-            </w:pPr>
-            <w:r>
-              <w:t>O tamanho é ajustado ao dado inserido.</w:t>
-            </w:r>
-          </w:p>
-        </w:tc>
-      </w:tr>
-      <w:tr>
-        <w:tc>
-          <w:tcPr>
-            <w:tcW w:w="3101" w:type="dxa"/>
-            <w:vAlign w:val="center"/>
-          </w:tcPr>
-          <w:p>
-            <w:pPr>
-              <w:jc w:val="center"/>
-            </w:pPr>
-            <w:r>
-              <w:t>TINYTEXT</w:t>
-            </w:r>
-            <w:r>
-              <w:t xml:space="preserve"> (</w:t>
-            </w:r>
-            <w:proofErr w:type="spellStart"/>
-            <w:r>
-              <w:t>Size</w:t>
-            </w:r>
-            <w:proofErr w:type="spellEnd"/>
-            <w:r>
-              <w:t>)</w:t>
-            </w:r>
-          </w:p>
-        </w:tc>
-        <w:tc>
-          <w:tcPr>
-            <w:tcW w:w="2900" w:type="dxa"/>
-            <w:vAlign w:val="center"/>
-          </w:tcPr>
-          <w:p>
-            <w:pPr>
-              <w:jc w:val="center"/>
-            </w:pPr>
-            <w:r>
-              <w:t>255 caracteres</w:t>
-            </w:r>
-          </w:p>
-        </w:tc>
-        <w:tc>
-          <w:tcPr>
-            <w:tcW w:w="2900" w:type="dxa"/>
-            <w:vAlign w:val="center"/>
-          </w:tcPr>
-          <w:p>
-            <w:pPr>
-              <w:jc w:val="center"/>
-            </w:pPr>
-            <w:r>
-              <w:t>Onde (</w:t>
-            </w:r>
-            <w:proofErr w:type="spellStart"/>
-            <w:r>
-              <w:t>Size</w:t>
-            </w:r>
-            <w:proofErr w:type="spellEnd"/>
-            <w:r>
-              <w:t>) é o número de caracteres capaz de ser armazenado.</w:t>
-            </w:r>
-          </w:p>
-        </w:tc>
-      </w:tr>
-      <w:tr>
-        <w:tc>
-          <w:tcPr>
-            <w:tcW w:w="3101" w:type="dxa"/>
-            <w:vAlign w:val="center"/>
-          </w:tcPr>
-          <w:p>
-            <w:pPr>
-              <w:jc w:val="center"/>
-            </w:pPr>
-            <w:r>
-              <w:t>TEXT</w:t>
-            </w:r>
-            <w:r>
-              <w:t xml:space="preserve"> (</w:t>
-            </w:r>
-            <w:proofErr w:type="spellStart"/>
-            <w:r>
-              <w:t>Size</w:t>
-            </w:r>
-            <w:proofErr w:type="spellEnd"/>
-            <w:r>
-              <w:t>)</w:t>
-            </w:r>
-          </w:p>
-        </w:tc>
-        <w:tc>
-          <w:tcPr>
-            <w:tcW w:w="2900" w:type="dxa"/>
-            <w:vAlign w:val="center"/>
-          </w:tcPr>
-          <w:p>
-            <w:pPr>
-              <w:jc w:val="center"/>
-            </w:pPr>
-            <w:r>
-              <w:t>65.535 caracteres</w:t>
-            </w:r>
-          </w:p>
-        </w:tc>
-        <w:tc>
-          <w:tcPr>
-            <w:tcW w:w="2900" w:type="dxa"/>
-            <w:vAlign w:val="center"/>
-          </w:tcPr>
-          <w:p>
-            <w:pPr>
-              <w:jc w:val="center"/>
-            </w:pPr>
-            <w:r>
-              <w:t>Onde (</w:t>
-            </w:r>
-            <w:proofErr w:type="spellStart"/>
-            <w:r>
-              <w:t>Size</w:t>
-            </w:r>
-            <w:proofErr w:type="spellEnd"/>
-            <w:r>
-              <w:t>) é o número de caracteres capaz de ser armazenado.</w:t>
-            </w:r>
-          </w:p>
-        </w:tc>
-      </w:tr>
-      <w:tr>
-        <w:tc>
-          <w:tcPr>
-            <w:tcW w:w="3101" w:type="dxa"/>
-            <w:vAlign w:val="center"/>
-          </w:tcPr>
-          <w:p>
-            <w:pPr>
-              <w:jc w:val="center"/>
-            </w:pPr>
-            <w:r>
-              <w:t>MEDIUMTEXT</w:t>
-            </w:r>
-            <w:r>
-              <w:t xml:space="preserve"> (</w:t>
-            </w:r>
-            <w:proofErr w:type="spellStart"/>
-            <w:r>
-              <w:t>Size</w:t>
-            </w:r>
-            <w:proofErr w:type="spellEnd"/>
-            <w:r>
-              <w:t>)</w:t>
-            </w:r>
-          </w:p>
-        </w:tc>
-        <w:tc>
-          <w:tcPr>
-            <w:tcW w:w="2900" w:type="dxa"/>
-            <w:vAlign w:val="center"/>
-          </w:tcPr>
-          <w:p>
-            <w:pPr>
-              <w:jc w:val="center"/>
-            </w:pPr>
-            <w:r>
-              <w:t>16.777.215 caracteres</w:t>
-            </w:r>
-          </w:p>
-        </w:tc>
-        <w:tc>
-          <w:tcPr>
-            <w:tcW w:w="2900" w:type="dxa"/>
-            <w:vAlign w:val="center"/>
-          </w:tcPr>
-          <w:p>
-            <w:pPr>
-              <w:jc w:val="center"/>
-            </w:pPr>
-            <w:r>
-              <w:t>Onde (</w:t>
-            </w:r>
-            <w:proofErr w:type="spellStart"/>
-            <w:r>
-              <w:t>Size</w:t>
-            </w:r>
-            <w:proofErr w:type="spellEnd"/>
-            <w:r>
-              <w:t>) é o número de caracteres capaz de ser armazenado.</w:t>
-            </w:r>
-          </w:p>
-        </w:tc>
-      </w:tr>
-      <w:tr>
-        <w:tc>
-          <w:tcPr>
-            <w:tcW w:w="3101" w:type="dxa"/>
-            <w:vAlign w:val="center"/>
-          </w:tcPr>
-          <w:p>
-            <w:pPr>
-              <w:jc w:val="center"/>
-            </w:pPr>
-            <w:r>
-              <w:t>LONGTEXT</w:t>
-            </w:r>
-            <w:r>
-              <w:t xml:space="preserve"> (</w:t>
-            </w:r>
-            <w:proofErr w:type="spellStart"/>
-            <w:r>
-              <w:t>Size</w:t>
-            </w:r>
-            <w:proofErr w:type="spellEnd"/>
-            <w:r>
-              <w:t>)</w:t>
-            </w:r>
-          </w:p>
-        </w:tc>
-        <w:tc>
-          <w:tcPr>
-            <w:tcW w:w="2900" w:type="dxa"/>
-            <w:vAlign w:val="center"/>
-          </w:tcPr>
-          <w:p>
-            <w:pPr>
-              <w:jc w:val="center"/>
-            </w:pPr>
-            <w:r>
-              <w:t>4.294.967.295 caracteres (4GB)</w:t>
-            </w:r>
-          </w:p>
-        </w:tc>
-        <w:tc>
-          <w:tcPr>
-            <w:tcW w:w="2900" w:type="dxa"/>
-            <w:vAlign w:val="center"/>
-          </w:tcPr>
-          <w:p>
-            <w:pPr>
-              <w:jc w:val="center"/>
-            </w:pPr>
-            <w:r>
-              <w:t>Onde (</w:t>
-            </w:r>
-            <w:proofErr w:type="spellStart"/>
-            <w:r>
-              <w:t>Size</w:t>
-            </w:r>
-            <w:proofErr w:type="spellEnd"/>
-            <w:r>
-              <w:t>) é o número de caracteres capaz de ser armazenado.</w:t>
-            </w:r>
-          </w:p>
-        </w:tc>
-      </w:tr>
-      <w:tr>
-        <w:tc>
-          <w:tcPr>
-            <w:tcW w:w="3101" w:type="dxa"/>
-            <w:vAlign w:val="center"/>
-          </w:tcPr>
-          <w:p>
-            <w:pPr>
-              <w:jc w:val="center"/>
-            </w:pPr>
-            <w:r>
-              <w:t>BINARY (</w:t>
-            </w:r>
-            <w:proofErr w:type="spellStart"/>
-            <w:r>
-              <w:t>Size</w:t>
-            </w:r>
-            <w:proofErr w:type="spellEnd"/>
-            <w:r>
-              <w:t>)</w:t>
-            </w:r>
-          </w:p>
-        </w:tc>
-        <w:tc>
-          <w:tcPr>
-            <w:tcW w:w="2900" w:type="dxa"/>
-            <w:vAlign w:val="center"/>
-          </w:tcPr>
-          <w:p>
-            <w:pPr>
-              <w:jc w:val="center"/>
-            </w:pPr>
-            <w:r>
-              <w:t>255 caracteres</w:t>
-            </w:r>
-          </w:p>
-        </w:tc>
-        <w:tc>
-          <w:tcPr>
-            <w:tcW w:w="2900" w:type="dxa"/>
-            <w:vAlign w:val="center"/>
-          </w:tcPr>
-          <w:p>
-            <w:pPr>
-              <w:jc w:val="center"/>
-            </w:pPr>
-            <w:r>
-              <w:t>Onde (</w:t>
-            </w:r>
-            <w:proofErr w:type="spellStart"/>
-            <w:r>
-              <w:t>Size</w:t>
-            </w:r>
-            <w:proofErr w:type="spellEnd"/>
-            <w:r>
-              <w:t>) é o número de caracteres binários capaz de serem armazenados.</w:t>
             </w:r>
           </w:p>
           <w:p>
@@ -642,6 +401,397 @@
             </w:pPr>
             <w:r>
               <w:lastRenderedPageBreak/>
+              <w:t>VARCHAR</w:t>
+            </w:r>
+            <w:r>
+              <w:t xml:space="preserve"> (</w:t>
+            </w:r>
+            <w:proofErr w:type="spellStart"/>
+            <w:r>
+              <w:t>Size</w:t>
+            </w:r>
+            <w:proofErr w:type="spellEnd"/>
+            <w:r>
+              <w:t>)</w:t>
+            </w:r>
+          </w:p>
+        </w:tc>
+        <w:tc>
+          <w:tcPr>
+            <w:tcW w:w="2900" w:type="dxa"/>
+            <w:vAlign w:val="center"/>
+          </w:tcPr>
+          <w:p>
+            <w:pPr>
+              <w:jc w:val="center"/>
+            </w:pPr>
+            <w:r>
+              <w:t>255 caracteres</w:t>
+            </w:r>
+          </w:p>
+        </w:tc>
+        <w:tc>
+          <w:tcPr>
+            <w:tcW w:w="2900" w:type="dxa"/>
+            <w:vAlign w:val="center"/>
+          </w:tcPr>
+          <w:p>
+            <w:pPr>
+              <w:jc w:val="center"/>
+            </w:pPr>
+            <w:r>
+              <w:t>Onde (</w:t>
+            </w:r>
+            <w:proofErr w:type="spellStart"/>
+            <w:r>
+              <w:t>Size</w:t>
+            </w:r>
+            <w:proofErr w:type="spellEnd"/>
+            <w:r>
+              <w:t>) é o número de caracteres capaz de ser armazenado.</w:t>
+            </w:r>
+          </w:p>
+          <w:p>
+            <w:pPr>
+              <w:jc w:val="center"/>
+            </w:pPr>
+            <w:r>
+              <w:t>O tamanho é ajustado ao dado inserido.</w:t>
+            </w:r>
+          </w:p>
+        </w:tc>
+      </w:tr>
+      <w:tr>
+        <w:tc>
+          <w:tcPr>
+            <w:tcW w:w="3101" w:type="dxa"/>
+            <w:vAlign w:val="center"/>
+          </w:tcPr>
+          <w:p>
+            <w:pPr>
+              <w:jc w:val="center"/>
+            </w:pPr>
+            <w:r>
+              <w:t>TINYTEXT</w:t>
+            </w:r>
+            <w:r>
+              <w:t xml:space="preserve"> (</w:t>
+            </w:r>
+            <w:proofErr w:type="spellStart"/>
+            <w:r>
+              <w:t>Size</w:t>
+            </w:r>
+            <w:proofErr w:type="spellEnd"/>
+            <w:r>
+              <w:t>)</w:t>
+            </w:r>
+          </w:p>
+        </w:tc>
+        <w:tc>
+          <w:tcPr>
+            <w:tcW w:w="2900" w:type="dxa"/>
+            <w:vAlign w:val="center"/>
+          </w:tcPr>
+          <w:p>
+            <w:pPr>
+              <w:jc w:val="center"/>
+            </w:pPr>
+            <w:r>
+              <w:t>255 caracteres</w:t>
+            </w:r>
+          </w:p>
+        </w:tc>
+        <w:tc>
+          <w:tcPr>
+            <w:tcW w:w="2900" w:type="dxa"/>
+            <w:vAlign w:val="center"/>
+          </w:tcPr>
+          <w:p>
+            <w:pPr>
+              <w:jc w:val="center"/>
+            </w:pPr>
+            <w:r>
+              <w:t>Onde (</w:t>
+            </w:r>
+            <w:proofErr w:type="spellStart"/>
+            <w:r>
+              <w:t>Size</w:t>
+            </w:r>
+            <w:proofErr w:type="spellEnd"/>
+            <w:r>
+              <w:t>) é o número de caracteres capaz de ser armazenado.</w:t>
+            </w:r>
+          </w:p>
+        </w:tc>
+      </w:tr>
+      <w:tr>
+        <w:tc>
+          <w:tcPr>
+            <w:tcW w:w="3101" w:type="dxa"/>
+            <w:vAlign w:val="center"/>
+          </w:tcPr>
+          <w:p>
+            <w:pPr>
+              <w:jc w:val="center"/>
+            </w:pPr>
+            <w:r>
+              <w:t>TEXT</w:t>
+            </w:r>
+            <w:r>
+              <w:t xml:space="preserve"> (</w:t>
+            </w:r>
+            <w:proofErr w:type="spellStart"/>
+            <w:r>
+              <w:t>Size</w:t>
+            </w:r>
+            <w:proofErr w:type="spellEnd"/>
+            <w:r>
+              <w:t>)</w:t>
+            </w:r>
+          </w:p>
+        </w:tc>
+        <w:tc>
+          <w:tcPr>
+            <w:tcW w:w="2900" w:type="dxa"/>
+            <w:vAlign w:val="center"/>
+          </w:tcPr>
+          <w:p>
+            <w:pPr>
+              <w:jc w:val="center"/>
+            </w:pPr>
+            <w:r>
+              <w:t>65.535 caracteres</w:t>
+            </w:r>
+          </w:p>
+        </w:tc>
+        <w:tc>
+          <w:tcPr>
+            <w:tcW w:w="2900" w:type="dxa"/>
+            <w:vAlign w:val="center"/>
+          </w:tcPr>
+          <w:p>
+            <w:pPr>
+              <w:jc w:val="center"/>
+            </w:pPr>
+            <w:r>
+              <w:t>Onde (</w:t>
+            </w:r>
+            <w:proofErr w:type="spellStart"/>
+            <w:r>
+              <w:t>Size</w:t>
+            </w:r>
+            <w:proofErr w:type="spellEnd"/>
+            <w:r>
+              <w:t>) é o número de caracteres capaz de ser armazenado.</w:t>
+            </w:r>
+          </w:p>
+        </w:tc>
+      </w:tr>
+      <w:tr>
+        <w:tc>
+          <w:tcPr>
+            <w:tcW w:w="3101" w:type="dxa"/>
+            <w:vAlign w:val="center"/>
+          </w:tcPr>
+          <w:p>
+            <w:pPr>
+              <w:jc w:val="center"/>
+            </w:pPr>
+            <w:r>
+              <w:t>MEDIUMTEXT</w:t>
+            </w:r>
+            <w:r>
+              <w:t xml:space="preserve"> (</w:t>
+            </w:r>
+            <w:proofErr w:type="spellStart"/>
+            <w:r>
+              <w:t>Size</w:t>
+            </w:r>
+            <w:proofErr w:type="spellEnd"/>
+            <w:r>
+              <w:t>)</w:t>
+            </w:r>
+          </w:p>
+        </w:tc>
+        <w:tc>
+          <w:tcPr>
+            <w:tcW w:w="2900" w:type="dxa"/>
+            <w:vAlign w:val="center"/>
+          </w:tcPr>
+          <w:p>
+            <w:pPr>
+              <w:jc w:val="center"/>
+            </w:pPr>
+            <w:r>
+              <w:t>16.777.215 caracteres</w:t>
+            </w:r>
+          </w:p>
+        </w:tc>
+        <w:tc>
+          <w:tcPr>
+            <w:tcW w:w="2900" w:type="dxa"/>
+            <w:vAlign w:val="center"/>
+          </w:tcPr>
+          <w:p>
+            <w:pPr>
+              <w:jc w:val="center"/>
+            </w:pPr>
+            <w:r>
+              <w:t>Onde (</w:t>
+            </w:r>
+            <w:proofErr w:type="spellStart"/>
+            <w:r>
+              <w:t>Size</w:t>
+            </w:r>
+            <w:proofErr w:type="spellEnd"/>
+            <w:r>
+              <w:t>) é o número de caracteres capaz de ser armazenado.</w:t>
+            </w:r>
+          </w:p>
+        </w:tc>
+      </w:tr>
+      <w:tr>
+        <w:tc>
+          <w:tcPr>
+            <w:tcW w:w="3101" w:type="dxa"/>
+            <w:vAlign w:val="center"/>
+          </w:tcPr>
+          <w:p>
+            <w:pPr>
+              <w:jc w:val="center"/>
+            </w:pPr>
+            <w:r>
+              <w:t>LONGTEXT</w:t>
+            </w:r>
+            <w:r>
+              <w:t xml:space="preserve"> (</w:t>
+            </w:r>
+            <w:proofErr w:type="spellStart"/>
+            <w:r>
+              <w:t>Size</w:t>
+            </w:r>
+            <w:proofErr w:type="spellEnd"/>
+            <w:r>
+              <w:t>)</w:t>
+            </w:r>
+          </w:p>
+        </w:tc>
+        <w:tc>
+          <w:tcPr>
+            <w:tcW w:w="2900" w:type="dxa"/>
+            <w:vAlign w:val="center"/>
+          </w:tcPr>
+          <w:p>
+            <w:pPr>
+              <w:jc w:val="center"/>
+            </w:pPr>
+            <w:r>
+              <w:t>4.294.967.295 caracteres (4GB)</w:t>
+            </w:r>
+          </w:p>
+        </w:tc>
+        <w:tc>
+          <w:tcPr>
+            <w:tcW w:w="2900" w:type="dxa"/>
+            <w:vAlign w:val="center"/>
+          </w:tcPr>
+          <w:p>
+            <w:pPr>
+              <w:jc w:val="center"/>
+            </w:pPr>
+            <w:r>
+              <w:t>Onde (</w:t>
+            </w:r>
+            <w:proofErr w:type="spellStart"/>
+            <w:r>
+              <w:t>Size</w:t>
+            </w:r>
+            <w:proofErr w:type="spellEnd"/>
+            <w:r>
+              <w:t>) é o número de caracteres capaz de ser armazenado.</w:t>
+            </w:r>
+          </w:p>
+        </w:tc>
+      </w:tr>
+      <w:tr>
+        <w:tc>
+          <w:tcPr>
+            <w:tcW w:w="3101" w:type="dxa"/>
+            <w:vAlign w:val="center"/>
+          </w:tcPr>
+          <w:p>
+            <w:pPr>
+              <w:jc w:val="center"/>
+            </w:pPr>
+            <w:r>
+              <w:t>BINARY (</w:t>
+            </w:r>
+            <w:proofErr w:type="spellStart"/>
+            <w:r>
+              <w:t>Size</w:t>
+            </w:r>
+            <w:proofErr w:type="spellEnd"/>
+            <w:r>
+              <w:t>)</w:t>
+            </w:r>
+          </w:p>
+        </w:tc>
+        <w:tc>
+          <w:tcPr>
+            <w:tcW w:w="2900" w:type="dxa"/>
+            <w:vAlign w:val="center"/>
+          </w:tcPr>
+          <w:p>
+            <w:pPr>
+              <w:jc w:val="center"/>
+            </w:pPr>
+            <w:r>
+              <w:t>255 caracteres</w:t>
+            </w:r>
+          </w:p>
+        </w:tc>
+        <w:tc>
+          <w:tcPr>
+            <w:tcW w:w="2900" w:type="dxa"/>
+            <w:vAlign w:val="center"/>
+          </w:tcPr>
+          <w:p>
+            <w:pPr>
+              <w:jc w:val="center"/>
+            </w:pPr>
+            <w:r>
+              <w:t>Onde (</w:t>
+            </w:r>
+            <w:proofErr w:type="spellStart"/>
+            <w:r>
+              <w:t>Size</w:t>
+            </w:r>
+            <w:proofErr w:type="spellEnd"/>
+            <w:r>
+              <w:t>) é o número de caracteres binários capaz de serem armazenados.</w:t>
+            </w:r>
+          </w:p>
+          <w:p>
+            <w:pPr>
+              <w:jc w:val="center"/>
+            </w:pPr>
+            <w:r>
+              <w:t>Tamanho fixo.</w:t>
+            </w:r>
+          </w:p>
+        </w:tc>
+      </w:tr>
+      <w:tr>
+        <w:tc>
+          <w:tcPr>
+            <w:tcW w:w="3101" w:type="dxa"/>
+            <w:vAlign w:val="center"/>
+          </w:tcPr>
+          <w:p>
+            <w:pPr>
+              <w:jc w:val="center"/>
+            </w:pPr>
+            <w:r>
               <w:t>VARBINARY (</w:t>
             </w:r>
             <w:proofErr w:type="spellStart"/>
@@ -700,22 +850,1346 @@
         </w:tc>
       </w:tr>
     </w:tbl>
-    <w:p/>
-    <w:p/>
     <w:p>
+      <w:pPr>
+        <w:jc w:val="center"/>
+      </w:pPr>
+    </w:p>
+    <w:tbl>
+      <w:tblPr>
+        <w:tblStyle w:val="Tabelacomgrade"/>
+        <w:tblW w:w="0" w:type="auto"/>
+        <w:tblInd w:w="1555" w:type="dxa"/>
+        <w:tblLook w:val="04A0" w:firstRow="1" w:lastRow="0" w:firstColumn="1" w:lastColumn="0" w:noHBand="0" w:noVBand="1"/>
+      </w:tblPr>
+      <w:tblGrid>
+        <w:gridCol w:w="3101"/>
+        <w:gridCol w:w="2900"/>
+        <w:gridCol w:w="2900"/>
+      </w:tblGrid>
+      <w:tr>
+        <w:tc>
+          <w:tcPr>
+            <w:tcW w:w="8901" w:type="dxa"/>
+            <w:gridSpan w:val="3"/>
+            <w:shd w:val="clear" w:color="auto" w:fill="002060"/>
+          </w:tcPr>
+          <w:p>
+            <w:pPr>
+              <w:jc w:val="center"/>
+            </w:pPr>
+            <w:r>
+              <w:t>TIPO NUMERICO</w:t>
+            </w:r>
+          </w:p>
+        </w:tc>
+      </w:tr>
+      <w:tr>
+        <w:tc>
+          <w:tcPr>
+            <w:tcW w:w="3101" w:type="dxa"/>
+            <w:shd w:val="clear" w:color="auto" w:fill="002060"/>
+          </w:tcPr>
+          <w:p>
+            <w:pPr>
+              <w:jc w:val="center"/>
+            </w:pPr>
+            <w:r>
+              <w:t>SINTAXE DO TIPO DE DADO:</w:t>
+            </w:r>
+          </w:p>
+        </w:tc>
+        <w:tc>
+          <w:tcPr>
+            <w:tcW w:w="2900" w:type="dxa"/>
+            <w:shd w:val="clear" w:color="auto" w:fill="002060"/>
+          </w:tcPr>
+          <w:p>
+            <w:pPr>
+              <w:jc w:val="center"/>
+            </w:pPr>
+            <w:r>
+              <w:t>TAMANHO MÁXIMO:</w:t>
+            </w:r>
+          </w:p>
+        </w:tc>
+        <w:tc>
+          <w:tcPr>
+            <w:tcW w:w="2900" w:type="dxa"/>
+            <w:shd w:val="clear" w:color="auto" w:fill="002060"/>
+          </w:tcPr>
+          <w:p>
+            <w:pPr>
+              <w:jc w:val="center"/>
+            </w:pPr>
+            <w:r>
+              <w:t>EXPLICAÇÃO:</w:t>
+            </w:r>
+          </w:p>
+        </w:tc>
+      </w:tr>
+      <w:tr>
+        <w:tc>
+          <w:tcPr>
+            <w:tcW w:w="3101" w:type="dxa"/>
+            <w:vAlign w:val="center"/>
+          </w:tcPr>
+          <w:p>
+            <w:pPr>
+              <w:jc w:val="center"/>
+            </w:pPr>
+            <w:r>
+              <w:t>BIT</w:t>
+            </w:r>
+          </w:p>
+        </w:tc>
+        <w:tc>
+          <w:tcPr>
+            <w:tcW w:w="2900" w:type="dxa"/>
+            <w:vAlign w:val="center"/>
+          </w:tcPr>
+          <w:p>
+            <w:pPr>
+              <w:jc w:val="center"/>
+            </w:pPr>
+          </w:p>
+        </w:tc>
+        <w:tc>
+          <w:tcPr>
+            <w:tcW w:w="2900" w:type="dxa"/>
+            <w:vAlign w:val="center"/>
+          </w:tcPr>
+          <w:p>
+            <w:pPr>
+              <w:jc w:val="center"/>
+            </w:pPr>
+          </w:p>
+        </w:tc>
+      </w:tr>
+      <w:tr>
+        <w:tc>
+          <w:tcPr>
+            <w:tcW w:w="3101" w:type="dxa"/>
+            <w:vAlign w:val="center"/>
+          </w:tcPr>
+          <w:p>
+            <w:pPr>
+              <w:jc w:val="center"/>
+            </w:pPr>
+            <w:r>
+              <w:t>TINYINT (N)</w:t>
+            </w:r>
+          </w:p>
+        </w:tc>
+        <w:tc>
+          <w:tcPr>
+            <w:tcW w:w="2900" w:type="dxa"/>
+            <w:vAlign w:val="center"/>
+          </w:tcPr>
+          <w:p>
+            <w:pPr>
+              <w:jc w:val="center"/>
+            </w:pPr>
+          </w:p>
+        </w:tc>
+        <w:tc>
+          <w:tcPr>
+            <w:tcW w:w="2900" w:type="dxa"/>
+            <w:vAlign w:val="center"/>
+          </w:tcPr>
+          <w:p>
+            <w:pPr>
+              <w:jc w:val="center"/>
+            </w:pPr>
+          </w:p>
+        </w:tc>
+      </w:tr>
+      <w:tr>
+        <w:tc>
+          <w:tcPr>
+            <w:tcW w:w="3101" w:type="dxa"/>
+            <w:vAlign w:val="center"/>
+          </w:tcPr>
+          <w:p>
+            <w:pPr>
+              <w:jc w:val="center"/>
+            </w:pPr>
+            <w:r>
+              <w:t>SMALLINT (N)</w:t>
+            </w:r>
+          </w:p>
+        </w:tc>
+        <w:tc>
+          <w:tcPr>
+            <w:tcW w:w="2900" w:type="dxa"/>
+            <w:vAlign w:val="center"/>
+          </w:tcPr>
+          <w:p>
+            <w:pPr>
+              <w:jc w:val="center"/>
+            </w:pPr>
+          </w:p>
+        </w:tc>
+        <w:tc>
+          <w:tcPr>
+            <w:tcW w:w="2900" w:type="dxa"/>
+            <w:vAlign w:val="center"/>
+          </w:tcPr>
+          <w:p>
+            <w:pPr>
+              <w:jc w:val="center"/>
+            </w:pPr>
+          </w:p>
+        </w:tc>
+      </w:tr>
+      <w:tr>
+        <w:tc>
+          <w:tcPr>
+            <w:tcW w:w="3101" w:type="dxa"/>
+            <w:vAlign w:val="center"/>
+          </w:tcPr>
+          <w:p>
+            <w:pPr>
+              <w:jc w:val="center"/>
+            </w:pPr>
+            <w:r>
+              <w:t>MEDIUMINT (N)</w:t>
+            </w:r>
+          </w:p>
+        </w:tc>
+        <w:tc>
+          <w:tcPr>
+            <w:tcW w:w="2900" w:type="dxa"/>
+            <w:vAlign w:val="center"/>
+          </w:tcPr>
+          <w:p>
+            <w:pPr>
+              <w:jc w:val="center"/>
+            </w:pPr>
+          </w:p>
+        </w:tc>
+        <w:tc>
+          <w:tcPr>
+            <w:tcW w:w="2900" w:type="dxa"/>
+            <w:vAlign w:val="center"/>
+          </w:tcPr>
+          <w:p>
+            <w:pPr>
+              <w:jc w:val="center"/>
+            </w:pPr>
+          </w:p>
+        </w:tc>
+      </w:tr>
+      <w:tr>
+        <w:tc>
+          <w:tcPr>
+            <w:tcW w:w="3101" w:type="dxa"/>
+            <w:vAlign w:val="center"/>
+          </w:tcPr>
+          <w:p>
+            <w:pPr>
+              <w:jc w:val="center"/>
+            </w:pPr>
+            <w:r>
+              <w:t>INT (N)</w:t>
+            </w:r>
+          </w:p>
+        </w:tc>
+        <w:tc>
+          <w:tcPr>
+            <w:tcW w:w="2900" w:type="dxa"/>
+            <w:vAlign w:val="center"/>
+          </w:tcPr>
+          <w:p>
+            <w:pPr>
+              <w:jc w:val="center"/>
+            </w:pPr>
+          </w:p>
+        </w:tc>
+        <w:tc>
+          <w:tcPr>
+            <w:tcW w:w="2900" w:type="dxa"/>
+            <w:vAlign w:val="center"/>
+          </w:tcPr>
+          <w:p>
+            <w:pPr>
+              <w:jc w:val="center"/>
+            </w:pPr>
+          </w:p>
+        </w:tc>
+      </w:tr>
+      <w:tr>
+        <w:tc>
+          <w:tcPr>
+            <w:tcW w:w="3101" w:type="dxa"/>
+            <w:vAlign w:val="center"/>
+          </w:tcPr>
+          <w:p>
+            <w:pPr>
+              <w:jc w:val="center"/>
+            </w:pPr>
+            <w:r>
+              <w:t>INTEGER (N)</w:t>
+            </w:r>
+          </w:p>
+        </w:tc>
+        <w:tc>
+          <w:tcPr>
+            <w:tcW w:w="2900" w:type="dxa"/>
+            <w:vAlign w:val="center"/>
+          </w:tcPr>
+          <w:p>
+            <w:pPr>
+              <w:jc w:val="center"/>
+            </w:pPr>
+          </w:p>
+        </w:tc>
+        <w:tc>
+          <w:tcPr>
+            <w:tcW w:w="2900" w:type="dxa"/>
+            <w:vAlign w:val="center"/>
+          </w:tcPr>
+          <w:p>
+            <w:pPr>
+              <w:jc w:val="center"/>
+            </w:pPr>
+          </w:p>
+        </w:tc>
+      </w:tr>
+      <w:tr>
+        <w:tc>
+          <w:tcPr>
+            <w:tcW w:w="3101" w:type="dxa"/>
+            <w:vAlign w:val="center"/>
+          </w:tcPr>
+          <w:p>
+            <w:pPr>
+              <w:jc w:val="center"/>
+            </w:pPr>
+            <w:r>
+              <w:t>BIGINT (N)</w:t>
+            </w:r>
+          </w:p>
+        </w:tc>
+        <w:tc>
+          <w:tcPr>
+            <w:tcW w:w="2900" w:type="dxa"/>
+            <w:vAlign w:val="center"/>
+          </w:tcPr>
+          <w:p>
+            <w:pPr>
+              <w:jc w:val="center"/>
+            </w:pPr>
+          </w:p>
+        </w:tc>
+        <w:tc>
+          <w:tcPr>
+            <w:tcW w:w="2900" w:type="dxa"/>
+            <w:vAlign w:val="center"/>
+          </w:tcPr>
+          <w:p>
+            <w:pPr>
+              <w:jc w:val="center"/>
+            </w:pPr>
+          </w:p>
+        </w:tc>
+      </w:tr>
+      <w:tr>
+        <w:tc>
+          <w:tcPr>
+            <w:tcW w:w="3101" w:type="dxa"/>
+            <w:vAlign w:val="center"/>
+          </w:tcPr>
+          <w:p>
+            <w:pPr>
+              <w:jc w:val="center"/>
+            </w:pPr>
+            <w:r>
+              <w:t>DECIMAL (N, D)</w:t>
+            </w:r>
+          </w:p>
+        </w:tc>
+        <w:tc>
+          <w:tcPr>
+            <w:tcW w:w="2900" w:type="dxa"/>
+            <w:vAlign w:val="center"/>
+          </w:tcPr>
+          <w:p>
+            <w:pPr>
+              <w:jc w:val="center"/>
+            </w:pPr>
+          </w:p>
+        </w:tc>
+        <w:tc>
+          <w:tcPr>
+            <w:tcW w:w="2900" w:type="dxa"/>
+            <w:vAlign w:val="center"/>
+          </w:tcPr>
+          <w:p>
+            <w:pPr>
+              <w:jc w:val="center"/>
+            </w:pPr>
+          </w:p>
+        </w:tc>
+      </w:tr>
+      <w:tr>
+        <w:tc>
+          <w:tcPr>
+            <w:tcW w:w="3101" w:type="dxa"/>
+            <w:vAlign w:val="center"/>
+          </w:tcPr>
+          <w:p>
+            <w:pPr>
+              <w:jc w:val="center"/>
+            </w:pPr>
+            <w:r>
+              <w:t>DEC (N, D)</w:t>
+            </w:r>
+          </w:p>
+        </w:tc>
+        <w:tc>
+          <w:tcPr>
+            <w:tcW w:w="2900" w:type="dxa"/>
+            <w:vAlign w:val="center"/>
+          </w:tcPr>
+          <w:p>
+            <w:pPr>
+              <w:jc w:val="center"/>
+            </w:pPr>
+          </w:p>
+        </w:tc>
+        <w:tc>
+          <w:tcPr>
+            <w:tcW w:w="2900" w:type="dxa"/>
+            <w:vAlign w:val="center"/>
+          </w:tcPr>
+          <w:p>
+            <w:pPr>
+              <w:jc w:val="center"/>
+            </w:pPr>
+          </w:p>
+        </w:tc>
+      </w:tr>
+      <w:tr>
+        <w:tc>
+          <w:tcPr>
+            <w:tcW w:w="3101" w:type="dxa"/>
+            <w:vAlign w:val="center"/>
+          </w:tcPr>
+          <w:p>
+            <w:pPr>
+              <w:jc w:val="center"/>
+            </w:pPr>
+            <w:r>
+              <w:t>NUMERIC (N, D)</w:t>
+            </w:r>
+          </w:p>
+        </w:tc>
+        <w:tc>
+          <w:tcPr>
+            <w:tcW w:w="2900" w:type="dxa"/>
+            <w:vAlign w:val="center"/>
+          </w:tcPr>
+          <w:p>
+            <w:pPr>
+              <w:jc w:val="center"/>
+            </w:pPr>
+          </w:p>
+        </w:tc>
+        <w:tc>
+          <w:tcPr>
+            <w:tcW w:w="2900" w:type="dxa"/>
+            <w:vAlign w:val="center"/>
+          </w:tcPr>
+          <w:p>
+            <w:pPr>
+              <w:jc w:val="center"/>
+            </w:pPr>
+          </w:p>
+        </w:tc>
+      </w:tr>
+      <w:tr>
+        <w:tc>
+          <w:tcPr>
+            <w:tcW w:w="3101" w:type="dxa"/>
+            <w:vAlign w:val="center"/>
+          </w:tcPr>
+          <w:p>
+            <w:pPr>
+              <w:jc w:val="center"/>
+            </w:pPr>
+            <w:r>
+              <w:t>FIXED (N, D)</w:t>
+            </w:r>
+          </w:p>
+        </w:tc>
+        <w:tc>
+          <w:tcPr>
+            <w:tcW w:w="2900" w:type="dxa"/>
+            <w:vAlign w:val="center"/>
+          </w:tcPr>
+          <w:p>
+            <w:pPr>
+              <w:jc w:val="center"/>
+            </w:pPr>
+          </w:p>
+        </w:tc>
+        <w:tc>
+          <w:tcPr>
+            <w:tcW w:w="2900" w:type="dxa"/>
+            <w:vAlign w:val="center"/>
+          </w:tcPr>
+          <w:p>
+            <w:pPr>
+              <w:jc w:val="center"/>
+            </w:pPr>
+          </w:p>
+        </w:tc>
+      </w:tr>
+      <w:tr>
+        <w:tc>
+          <w:tcPr>
+            <w:tcW w:w="3101" w:type="dxa"/>
+            <w:vAlign w:val="center"/>
+          </w:tcPr>
+          <w:p>
+            <w:pPr>
+              <w:jc w:val="center"/>
+            </w:pPr>
+            <w:r>
+              <w:t>FLOAT (N, D)</w:t>
+            </w:r>
+          </w:p>
+        </w:tc>
+        <w:tc>
+          <w:tcPr>
+            <w:tcW w:w="2900" w:type="dxa"/>
+            <w:vAlign w:val="center"/>
+          </w:tcPr>
+          <w:p>
+            <w:pPr>
+              <w:jc w:val="center"/>
+            </w:pPr>
+          </w:p>
+        </w:tc>
+        <w:tc>
+          <w:tcPr>
+            <w:tcW w:w="2900" w:type="dxa"/>
+            <w:vAlign w:val="center"/>
+          </w:tcPr>
+          <w:p>
+            <w:pPr>
+              <w:jc w:val="center"/>
+            </w:pPr>
+          </w:p>
+        </w:tc>
+      </w:tr>
+      <w:tr>
+        <w:tc>
+          <w:tcPr>
+            <w:tcW w:w="3101" w:type="dxa"/>
+            <w:vAlign w:val="center"/>
+          </w:tcPr>
+          <w:p>
+            <w:pPr>
+              <w:jc w:val="center"/>
+            </w:pPr>
+            <w:r>
+              <w:t>DOUBLE (N, D)</w:t>
+            </w:r>
+          </w:p>
+        </w:tc>
+        <w:tc>
+          <w:tcPr>
+            <w:tcW w:w="2900" w:type="dxa"/>
+            <w:vAlign w:val="center"/>
+          </w:tcPr>
+          <w:p>
+            <w:pPr>
+              <w:jc w:val="center"/>
+            </w:pPr>
+          </w:p>
+        </w:tc>
+        <w:tc>
+          <w:tcPr>
+            <w:tcW w:w="2900" w:type="dxa"/>
+            <w:vAlign w:val="center"/>
+          </w:tcPr>
+          <w:p>
+            <w:pPr>
+              <w:jc w:val="center"/>
+            </w:pPr>
+          </w:p>
+        </w:tc>
+      </w:tr>
+      <w:tr>
+        <w:tc>
+          <w:tcPr>
+            <w:tcW w:w="3101" w:type="dxa"/>
+            <w:vAlign w:val="center"/>
+          </w:tcPr>
+          <w:p>
+            <w:pPr>
+              <w:jc w:val="center"/>
+            </w:pPr>
+            <w:r>
+              <w:t>DOUBLE PRECISION (N, D)</w:t>
+            </w:r>
+          </w:p>
+        </w:tc>
+        <w:tc>
+          <w:tcPr>
+            <w:tcW w:w="2900" w:type="dxa"/>
+            <w:vAlign w:val="center"/>
+          </w:tcPr>
+          <w:p>
+            <w:pPr>
+              <w:jc w:val="center"/>
+            </w:pPr>
+          </w:p>
+        </w:tc>
+        <w:tc>
+          <w:tcPr>
+            <w:tcW w:w="2900" w:type="dxa"/>
+            <w:vAlign w:val="center"/>
+          </w:tcPr>
+          <w:p>
+            <w:pPr>
+              <w:jc w:val="center"/>
+            </w:pPr>
+          </w:p>
+        </w:tc>
+      </w:tr>
+      <w:tr>
+        <w:tc>
+          <w:tcPr>
+            <w:tcW w:w="3101" w:type="dxa"/>
+            <w:vAlign w:val="center"/>
+          </w:tcPr>
+          <w:p>
+            <w:pPr>
+              <w:jc w:val="center"/>
+            </w:pPr>
+            <w:r>
+              <w:t>REAL (N, D)</w:t>
+            </w:r>
+          </w:p>
+        </w:tc>
+        <w:tc>
+          <w:tcPr>
+            <w:tcW w:w="2900" w:type="dxa"/>
+            <w:vAlign w:val="center"/>
+          </w:tcPr>
+          <w:p>
+            <w:pPr>
+              <w:jc w:val="center"/>
+            </w:pPr>
+          </w:p>
+        </w:tc>
+        <w:tc>
+          <w:tcPr>
+            <w:tcW w:w="2900" w:type="dxa"/>
+            <w:vAlign w:val="center"/>
+          </w:tcPr>
+          <w:p>
+            <w:pPr>
+              <w:jc w:val="center"/>
+            </w:pPr>
+          </w:p>
+        </w:tc>
+      </w:tr>
+      <w:tr>
+        <w:tc>
+          <w:tcPr>
+            <w:tcW w:w="3101" w:type="dxa"/>
+            <w:vAlign w:val="center"/>
+          </w:tcPr>
+          <w:p>
+            <w:pPr>
+              <w:jc w:val="center"/>
+            </w:pPr>
+            <w:r>
+              <w:t>FLOAT (N, D)</w:t>
+            </w:r>
+          </w:p>
+        </w:tc>
+        <w:tc>
+          <w:tcPr>
+            <w:tcW w:w="2900" w:type="dxa"/>
+            <w:vAlign w:val="center"/>
+          </w:tcPr>
+          <w:p>
+            <w:pPr>
+              <w:jc w:val="center"/>
+            </w:pPr>
+          </w:p>
+        </w:tc>
+        <w:tc>
+          <w:tcPr>
+            <w:tcW w:w="2900" w:type="dxa"/>
+            <w:vAlign w:val="center"/>
+          </w:tcPr>
+          <w:p>
+            <w:pPr>
+              <w:jc w:val="center"/>
+            </w:pPr>
+          </w:p>
+        </w:tc>
+      </w:tr>
+      <w:tr>
+        <w:tc>
+          <w:tcPr>
+            <w:tcW w:w="3101" w:type="dxa"/>
+            <w:vAlign w:val="center"/>
+          </w:tcPr>
+          <w:p>
+            <w:pPr>
+              <w:jc w:val="center"/>
+            </w:pPr>
+            <w:r>
+              <w:t>BOOL</w:t>
+            </w:r>
+          </w:p>
+        </w:tc>
+        <w:tc>
+          <w:tcPr>
+            <w:tcW w:w="2900" w:type="dxa"/>
+            <w:vAlign w:val="center"/>
+          </w:tcPr>
+          <w:p>
+            <w:pPr>
+              <w:jc w:val="center"/>
+            </w:pPr>
+          </w:p>
+        </w:tc>
+        <w:tc>
+          <w:tcPr>
+            <w:tcW w:w="2900" w:type="dxa"/>
+            <w:vAlign w:val="center"/>
+          </w:tcPr>
+          <w:p>
+            <w:pPr>
+              <w:jc w:val="center"/>
+            </w:pPr>
+          </w:p>
+        </w:tc>
+      </w:tr>
+      <w:tr>
+        <w:tc>
+          <w:tcPr>
+            <w:tcW w:w="3101" w:type="dxa"/>
+            <w:vAlign w:val="center"/>
+          </w:tcPr>
+          <w:p>
+            <w:pPr>
+              <w:jc w:val="center"/>
+            </w:pPr>
+            <w:r>
+              <w:t>BOOLEAN</w:t>
+            </w:r>
+          </w:p>
+        </w:tc>
+        <w:tc>
+          <w:tcPr>
+            <w:tcW w:w="2900" w:type="dxa"/>
+            <w:vAlign w:val="center"/>
+          </w:tcPr>
+          <w:p>
+            <w:pPr>
+              <w:jc w:val="center"/>
+            </w:pPr>
+          </w:p>
+        </w:tc>
+        <w:tc>
+          <w:tcPr>
+            <w:tcW w:w="2900" w:type="dxa"/>
+            <w:vAlign w:val="center"/>
+          </w:tcPr>
+          <w:p>
+            <w:pPr>
+              <w:jc w:val="center"/>
+            </w:pPr>
+          </w:p>
+        </w:tc>
+      </w:tr>
+    </w:tbl>
+    <w:p>
+      <w:pPr>
+        <w:jc w:val="center"/>
+      </w:pPr>
+    </w:p>
+    <w:tbl>
+      <w:tblPr>
+        <w:tblStyle w:val="Tabelacomgrade"/>
+        <w:tblW w:w="0" w:type="auto"/>
+        <w:tblInd w:w="1555" w:type="dxa"/>
+        <w:tblLook w:val="04A0" w:firstRow="1" w:lastRow="0" w:firstColumn="1" w:lastColumn="0" w:noHBand="0" w:noVBand="1"/>
+      </w:tblPr>
+      <w:tblGrid>
+        <w:gridCol w:w="3101"/>
+        <w:gridCol w:w="2900"/>
+        <w:gridCol w:w="2900"/>
+      </w:tblGrid>
+      <w:tr>
+        <w:tc>
+          <w:tcPr>
+            <w:tcW w:w="8901" w:type="dxa"/>
+            <w:gridSpan w:val="3"/>
+            <w:shd w:val="clear" w:color="auto" w:fill="002060"/>
+          </w:tcPr>
+          <w:p>
+            <w:pPr>
+              <w:jc w:val="center"/>
+            </w:pPr>
+            <w:r>
+              <w:t>TIPO DATA/TEMPO</w:t>
+            </w:r>
+          </w:p>
+        </w:tc>
+      </w:tr>
+      <w:tr>
+        <w:tc>
+          <w:tcPr>
+            <w:tcW w:w="3101" w:type="dxa"/>
+            <w:shd w:val="clear" w:color="auto" w:fill="002060"/>
+          </w:tcPr>
+          <w:p>
+            <w:pPr>
+              <w:jc w:val="center"/>
+            </w:pPr>
+            <w:r>
+              <w:t>SINTAXE DO TIPO DE DADO:</w:t>
+            </w:r>
+          </w:p>
+        </w:tc>
+        <w:tc>
+          <w:tcPr>
+            <w:tcW w:w="2900" w:type="dxa"/>
+            <w:shd w:val="clear" w:color="auto" w:fill="002060"/>
+          </w:tcPr>
+          <w:p>
+            <w:pPr>
+              <w:jc w:val="center"/>
+            </w:pPr>
+            <w:r>
+              <w:t>TAMANHO MÁXIMO:</w:t>
+            </w:r>
+          </w:p>
+        </w:tc>
+        <w:tc>
+          <w:tcPr>
+            <w:tcW w:w="2900" w:type="dxa"/>
+            <w:shd w:val="clear" w:color="auto" w:fill="002060"/>
+          </w:tcPr>
+          <w:p>
+            <w:pPr>
+              <w:jc w:val="center"/>
+            </w:pPr>
+            <w:r>
+              <w:t>EXPLICAÇÃO:</w:t>
+            </w:r>
+          </w:p>
+        </w:tc>
+      </w:tr>
+      <w:tr>
+        <w:tc>
+          <w:tcPr>
+            <w:tcW w:w="3101" w:type="dxa"/>
+            <w:vAlign w:val="center"/>
+          </w:tcPr>
+          <w:p>
+            <w:pPr>
+              <w:jc w:val="center"/>
+            </w:pPr>
+            <w:r>
+              <w:t>DATE</w:t>
+            </w:r>
+          </w:p>
+        </w:tc>
+        <w:tc>
+          <w:tcPr>
+            <w:tcW w:w="2900" w:type="dxa"/>
+            <w:vAlign w:val="center"/>
+          </w:tcPr>
+          <w:p>
+            <w:pPr>
+              <w:jc w:val="center"/>
+            </w:pPr>
+          </w:p>
+        </w:tc>
+        <w:tc>
+          <w:tcPr>
+            <w:tcW w:w="2900" w:type="dxa"/>
+            <w:vAlign w:val="center"/>
+          </w:tcPr>
+          <w:p>
+            <w:pPr>
+              <w:jc w:val="center"/>
+            </w:pPr>
+          </w:p>
+        </w:tc>
+      </w:tr>
+      <w:tr>
+        <w:tc>
+          <w:tcPr>
+            <w:tcW w:w="3101" w:type="dxa"/>
+            <w:vAlign w:val="center"/>
+          </w:tcPr>
+          <w:p>
+            <w:pPr>
+              <w:jc w:val="center"/>
+            </w:pPr>
+            <w:r>
+              <w:t>DATETIME</w:t>
+            </w:r>
+          </w:p>
+        </w:tc>
+        <w:tc>
+          <w:tcPr>
+            <w:tcW w:w="2900" w:type="dxa"/>
+            <w:vAlign w:val="center"/>
+          </w:tcPr>
+          <w:p>
+            <w:pPr>
+              <w:jc w:val="center"/>
+            </w:pPr>
+          </w:p>
+        </w:tc>
+        <w:tc>
+          <w:tcPr>
+            <w:tcW w:w="2900" w:type="dxa"/>
+            <w:vAlign w:val="center"/>
+          </w:tcPr>
+          <w:p>
+            <w:pPr>
+              <w:jc w:val="center"/>
+            </w:pPr>
+          </w:p>
+        </w:tc>
+      </w:tr>
+      <w:tr>
+        <w:tc>
+          <w:tcPr>
+            <w:tcW w:w="3101" w:type="dxa"/>
+            <w:vAlign w:val="center"/>
+          </w:tcPr>
+          <w:p>
+            <w:pPr>
+              <w:jc w:val="center"/>
+            </w:pPr>
+            <w:r>
+              <w:lastRenderedPageBreak/>
+              <w:t>TIMESTAMP (N)</w:t>
+            </w:r>
+          </w:p>
+        </w:tc>
+        <w:tc>
+          <w:tcPr>
+            <w:tcW w:w="2900" w:type="dxa"/>
+            <w:vAlign w:val="center"/>
+          </w:tcPr>
+          <w:p>
+            <w:pPr>
+              <w:jc w:val="center"/>
+            </w:pPr>
+          </w:p>
+        </w:tc>
+        <w:tc>
+          <w:tcPr>
+            <w:tcW w:w="2900" w:type="dxa"/>
+            <w:vAlign w:val="center"/>
+          </w:tcPr>
+          <w:p>
+            <w:pPr>
+              <w:jc w:val="center"/>
+            </w:pPr>
+          </w:p>
+        </w:tc>
+      </w:tr>
+      <w:tr>
+        <w:tc>
+          <w:tcPr>
+            <w:tcW w:w="3101" w:type="dxa"/>
+            <w:vAlign w:val="center"/>
+          </w:tcPr>
+          <w:p>
+            <w:pPr>
+              <w:jc w:val="center"/>
+            </w:pPr>
+            <w:r>
+              <w:t>TIME</w:t>
+            </w:r>
+          </w:p>
+        </w:tc>
+        <w:tc>
+          <w:tcPr>
+            <w:tcW w:w="2900" w:type="dxa"/>
+            <w:vAlign w:val="center"/>
+          </w:tcPr>
+          <w:p>
+            <w:pPr>
+              <w:jc w:val="center"/>
+            </w:pPr>
+          </w:p>
+        </w:tc>
+        <w:tc>
+          <w:tcPr>
+            <w:tcW w:w="2900" w:type="dxa"/>
+            <w:vAlign w:val="center"/>
+          </w:tcPr>
+          <w:p>
+            <w:pPr>
+              <w:jc w:val="center"/>
+            </w:pPr>
+          </w:p>
+        </w:tc>
+      </w:tr>
+      <w:tr>
+        <w:tc>
+          <w:tcPr>
+            <w:tcW w:w="3101" w:type="dxa"/>
+            <w:vAlign w:val="center"/>
+          </w:tcPr>
+          <w:p>
+            <w:pPr>
+              <w:jc w:val="center"/>
+            </w:pPr>
+            <w:proofErr w:type="gramStart"/>
+            <w:r>
+              <w:t>YEAR[</w:t>
+            </w:r>
+            <w:proofErr w:type="gramEnd"/>
+            <w:r>
+              <w:t>(2|4)]</w:t>
+            </w:r>
+          </w:p>
+        </w:tc>
+        <w:tc>
+          <w:tcPr>
+            <w:tcW w:w="2900" w:type="dxa"/>
+            <w:vAlign w:val="center"/>
+          </w:tcPr>
+          <w:p>
+            <w:pPr>
+              <w:jc w:val="center"/>
+            </w:pPr>
+          </w:p>
+        </w:tc>
+        <w:tc>
+          <w:tcPr>
+            <w:tcW w:w="2900" w:type="dxa"/>
+            <w:vAlign w:val="center"/>
+          </w:tcPr>
+          <w:p>
+            <w:pPr>
+              <w:jc w:val="center"/>
+            </w:pPr>
+          </w:p>
+        </w:tc>
+      </w:tr>
+    </w:tbl>
+    <w:p>
+      <w:pPr>
+        <w:jc w:val="center"/>
+      </w:pPr>
+    </w:p>
+    <w:tbl>
+      <w:tblPr>
+        <w:tblStyle w:val="Tabelacomgrade"/>
+        <w:tblW w:w="0" w:type="auto"/>
+        <w:tblInd w:w="1555" w:type="dxa"/>
+        <w:tblLook w:val="04A0" w:firstRow="1" w:lastRow="0" w:firstColumn="1" w:lastColumn="0" w:noHBand="0" w:noVBand="1"/>
+      </w:tblPr>
+      <w:tblGrid>
+        <w:gridCol w:w="3101"/>
+        <w:gridCol w:w="2900"/>
+        <w:gridCol w:w="2900"/>
+      </w:tblGrid>
+      <w:tr>
+        <w:tc>
+          <w:tcPr>
+            <w:tcW w:w="8901" w:type="dxa"/>
+            <w:gridSpan w:val="3"/>
+            <w:shd w:val="clear" w:color="auto" w:fill="002060"/>
+          </w:tcPr>
+          <w:p>
+            <w:pPr>
+              <w:jc w:val="center"/>
+            </w:pPr>
+            <w:r>
+              <w:t>TIPO LOB (</w:t>
+            </w:r>
+            <w:proofErr w:type="spellStart"/>
+            <w:r>
+              <w:t>Large</w:t>
+            </w:r>
+            <w:proofErr w:type="spellEnd"/>
+            <w:r>
+              <w:t xml:space="preserve"> </w:t>
+            </w:r>
+            <w:proofErr w:type="spellStart"/>
+            <w:r>
+              <w:t>Object</w:t>
+            </w:r>
+            <w:proofErr w:type="spellEnd"/>
+            <w:r>
+              <w:t>)</w:t>
+            </w:r>
+          </w:p>
+        </w:tc>
+      </w:tr>
+      <w:tr>
+        <w:tc>
+          <w:tcPr>
+            <w:tcW w:w="3101" w:type="dxa"/>
+            <w:shd w:val="clear" w:color="auto" w:fill="002060"/>
+          </w:tcPr>
+          <w:p>
+            <w:pPr>
+              <w:jc w:val="center"/>
+            </w:pPr>
+            <w:r>
+              <w:t>SINTAXE DO TIPO DE DADO:</w:t>
+            </w:r>
+          </w:p>
+        </w:tc>
+        <w:tc>
+          <w:tcPr>
+            <w:tcW w:w="2900" w:type="dxa"/>
+            <w:shd w:val="clear" w:color="auto" w:fill="002060"/>
+          </w:tcPr>
+          <w:p>
+            <w:pPr>
+              <w:jc w:val="center"/>
+            </w:pPr>
+            <w:r>
+              <w:t>TAMANHO MÁXIMO:</w:t>
+            </w:r>
+          </w:p>
+        </w:tc>
+        <w:tc>
+          <w:tcPr>
+            <w:tcW w:w="2900" w:type="dxa"/>
+            <w:shd w:val="clear" w:color="auto" w:fill="002060"/>
+          </w:tcPr>
+          <w:p>
+            <w:pPr>
+              <w:jc w:val="center"/>
+            </w:pPr>
+            <w:r>
+              <w:t>EXPLICAÇÃO:</w:t>
+            </w:r>
+          </w:p>
+        </w:tc>
+      </w:tr>
+      <w:tr>
+        <w:tc>
+          <w:tcPr>
+            <w:tcW w:w="3101" w:type="dxa"/>
+            <w:vAlign w:val="center"/>
+          </w:tcPr>
+          <w:p>
+            <w:pPr>
+              <w:jc w:val="center"/>
+            </w:pPr>
+            <w:r>
+              <w:t>TINYBLOB</w:t>
+            </w:r>
+          </w:p>
+        </w:tc>
+        <w:tc>
+          <w:tcPr>
+            <w:tcW w:w="2900" w:type="dxa"/>
+            <w:vAlign w:val="center"/>
+          </w:tcPr>
+          <w:p>
+            <w:pPr>
+              <w:jc w:val="center"/>
+            </w:pPr>
+            <w:r>
+              <w:t>Tamanho máximo de 255 bytes</w:t>
+            </w:r>
+          </w:p>
+        </w:tc>
+        <w:tc>
+          <w:tcPr>
+            <w:tcW w:w="2900" w:type="dxa"/>
+            <w:vAlign w:val="center"/>
+          </w:tcPr>
+          <w:p>
+            <w:pPr>
+              <w:jc w:val="center"/>
+            </w:pPr>
+          </w:p>
+        </w:tc>
+      </w:tr>
+      <w:tr>
+        <w:tc>
+          <w:tcPr>
+            <w:tcW w:w="3101" w:type="dxa"/>
+            <w:vAlign w:val="center"/>
+          </w:tcPr>
+          <w:p>
+            <w:pPr>
+              <w:jc w:val="center"/>
+            </w:pPr>
+            <w:r>
+              <w:t>BLOB (</w:t>
+            </w:r>
+            <w:proofErr w:type="spellStart"/>
+            <w:r>
+              <w:t>Size</w:t>
+            </w:r>
+            <w:proofErr w:type="spellEnd"/>
+            <w:r>
+              <w:t>)</w:t>
+            </w:r>
+          </w:p>
+        </w:tc>
+        <w:tc>
+          <w:tcPr>
+            <w:tcW w:w="2900" w:type="dxa"/>
+            <w:vAlign w:val="center"/>
+          </w:tcPr>
+          <w:p>
+            <w:pPr>
+              <w:jc w:val="center"/>
+            </w:pPr>
+            <w:r>
+              <w:t>Tamanho máximo de 65.535 bytes</w:t>
+            </w:r>
+          </w:p>
+        </w:tc>
+        <w:tc>
+          <w:tcPr>
+            <w:tcW w:w="2900" w:type="dxa"/>
+            <w:vAlign w:val="center"/>
+          </w:tcPr>
+          <w:p>
+            <w:pPr>
+              <w:jc w:val="center"/>
+            </w:pPr>
+          </w:p>
+        </w:tc>
+      </w:tr>
+      <w:tr>
+        <w:tc>
+          <w:tcPr>
+            <w:tcW w:w="3101" w:type="dxa"/>
+            <w:vAlign w:val="center"/>
+          </w:tcPr>
+          <w:p>
+            <w:pPr>
+              <w:jc w:val="center"/>
+            </w:pPr>
+            <w:r>
+              <w:t>MEDIUMBLOB</w:t>
+            </w:r>
+          </w:p>
+        </w:tc>
+        <w:tc>
+          <w:tcPr>
+            <w:tcW w:w="2900" w:type="dxa"/>
+            <w:vAlign w:val="center"/>
+          </w:tcPr>
+          <w:p>
+            <w:pPr>
+              <w:jc w:val="center"/>
+            </w:pPr>
+            <w:r>
+              <w:t>Tamanho máximo de 16.777.215 bytes</w:t>
+            </w:r>
+          </w:p>
+        </w:tc>
+        <w:tc>
+          <w:tcPr>
+            <w:tcW w:w="2900" w:type="dxa"/>
+            <w:vAlign w:val="center"/>
+          </w:tcPr>
+          <w:p>
+            <w:pPr>
+              <w:jc w:val="center"/>
+            </w:pPr>
+          </w:p>
+        </w:tc>
+      </w:tr>
+      <w:tr>
+        <w:tc>
+          <w:tcPr>
+            <w:tcW w:w="3101" w:type="dxa"/>
+            <w:vAlign w:val="center"/>
+          </w:tcPr>
+          <w:p>
+            <w:pPr>
+              <w:jc w:val="center"/>
+            </w:pPr>
+            <w:r>
+              <w:t>LONGTEXT</w:t>
+            </w:r>
+          </w:p>
+        </w:tc>
+        <w:tc>
+          <w:tcPr>
+            <w:tcW w:w="2900" w:type="dxa"/>
+            <w:vAlign w:val="center"/>
+          </w:tcPr>
+          <w:p>
+            <w:pPr>
+              <w:jc w:val="center"/>
+            </w:pPr>
+            <w:r>
+              <w:t>Tamanho máximo de 4.294.967.295 bytes (4GB)</w:t>
+            </w:r>
+          </w:p>
+        </w:tc>
+        <w:tc>
+          <w:tcPr>
+            <w:tcW w:w="2900" w:type="dxa"/>
+            <w:vAlign w:val="center"/>
+          </w:tcPr>
+          <w:p>
+            <w:pPr>
+              <w:jc w:val="center"/>
+            </w:pPr>
+          </w:p>
+        </w:tc>
+      </w:tr>
+    </w:tbl>
+    <w:p>
+      <w:pPr>
+        <w:jc w:val="both"/>
+      </w:pPr>
+    </w:p>
+    <w:p>
+      <w:pPr>
+        <w:jc w:val="both"/>
+      </w:pPr>
+    </w:p>
+    <w:p>
+      <w:pPr>
+        <w:jc w:val="both"/>
+      </w:pPr>
       <w:r>
         <w:t>Referências:</w:t>
       </w:r>
     </w:p>
     <w:p>
-      <w:r>
-        <w:t>https://dev.mysql.com/doc/refman/5.7/en/data-types.html</w:t>
-      </w:r>
+      <w:pPr>
+        <w:jc w:val="both"/>
+      </w:pPr>
+      <w:hyperlink r:id="rId9" w:history="1">
+        <w:r>
+          <w:rPr>
+            <w:rStyle w:val="Hyperlink"/>
+          </w:rPr>
+          <w:t>https://dev.mysql.com/doc/refman/5.7/en/data-types.html</w:t>
+        </w:r>
+      </w:hyperlink>
     </w:p>
     <w:sectPr>
-      <w:headerReference w:type="default" r:id="rId8"/>
+      <w:headerReference w:type="default" r:id="rId10"/>
       <w:pgSz w:w="11906" w:h="16838"/>
-      <w:pgMar w:top="720" w:right="720" w:bottom="720" w:left="720" w:header="708" w:footer="708" w:gutter="0"/>
+      <w:pgMar w:top="720" w:right="720" w:bottom="720" w:left="720" w:header="567" w:footer="708" w:gutter="0"/>
       <w:cols w:space="708"/>
       <w:docGrid w:linePitch="360"/>
     </w:sectPr>
@@ -777,7 +2251,7 @@
 <w:hdr xmlns:wpc="http://schemas.microsoft.com/office/word/2010/wordprocessingCanvas" xmlns:cx="http://schemas.microsoft.com/office/drawing/2014/chartex" xmlns:cx1="http://schemas.microsoft.com/office/drawing/2015/9/8/chartex" xmlns:cx2="http://schemas.microsoft.com/office/drawing/2015/10/21/chartex" xmlns:cx3="http://schemas.microsoft.com/office/drawing/2016/5/9/chartex" xmlns:cx4="http://schemas.microsoft.com/office/drawing/2016/5/10/chartex" xmlns:cx5="http://schemas.microsoft.com/office/drawing/2016/5/11/chartex" xmlns:cx6="http://schemas.microsoft.com/office/drawing/2016/5/12/chartex" xmlns:cx7="http://schemas.microsoft.com/office/drawing/2016/5/13/chartex" xmlns:cx8="http://schemas.microsoft.com/office/drawing/2016/5/14/chartex" xmlns:mc="http://schemas.openxmlformats.org/markup-compatibility/2006" xmlns:aink="http://schemas.microsoft.com/office/drawing/2016/ink" xmlns:am3d="http://schemas.microsoft.com/office/drawing/2017/model3d" xmlns:o="urn:schemas-microsoft-com:office:office" xmlns:r="http://schemas.openxmlformats.org/officeDocument/2006/relationships" xmlns:m="http://schemas.openxmlformats.org/officeDocument/2006/math" xmlns:v="urn:schemas-microsoft-com:vml" xmlns:wp14="http://schemas.microsoft.com/office/word/2010/wordprocessingDrawing" xmlns:wp="http://schemas.openxmlformats.org/drawingml/2006/wordprocessingDrawing" xmlns:w10="urn:schemas-microsoft-com:office:word" xmlns:w="http://schemas.openxmlformats.org/wordprocessingml/2006/main" xmlns:w14="http://schemas.microsoft.com/office/word/2010/wordml" xmlns:w15="http://schemas.microsoft.com/office/word/2012/wordml" xmlns:w16cid="http://schemas.microsoft.com/office/word/2016/wordml/cid" xmlns:w16se="http://schemas.microsoft.com/office/word/2015/wordml/symex" xmlns:wpg="http://schemas.microsoft.com/office/word/2010/wordprocessingGroup" xmlns:wpi="http://schemas.microsoft.com/office/word/2010/wordprocessingInk" xmlns:wne="http://schemas.microsoft.com/office/word/2006/wordml" xmlns:wps="http://schemas.microsoft.com/office/word/2010/wordprocessingShape" mc:Ignorable="w14 w15 w16se w16cid wp14">
   <w:p>
     <w:pPr>
-      <w:pStyle w:val="Header"/>
+      <w:pStyle w:val="Cabealho"/>
       <w:jc w:val="both"/>
     </w:pPr>
     <w:r>
@@ -788,7 +2262,7 @@
         <wp:anchor distT="0" distB="0" distL="114300" distR="114300" simplePos="0" relativeHeight="251659264" behindDoc="0" locked="0" layoutInCell="1" allowOverlap="1" wp14:anchorId="61790D9F" wp14:editId="7C0C7F40">
           <wp:simplePos x="0" y="0"/>
           <wp:positionH relativeFrom="leftMargin">
-            <wp:posOffset>747395</wp:posOffset>
+            <wp:posOffset>737870</wp:posOffset>
           </wp:positionH>
           <wp:positionV relativeFrom="paragraph">
             <wp:posOffset>-190500</wp:posOffset>
@@ -831,7 +2305,13 @@
       </w:drawing>
     </w:r>
     <w:r>
-      <w:t>Universidade Federal de Itajubá - UNIFEI - Bando de Dados 2 – Vanessa Cristina O. de Souza</w:t>
+      <w:t>Universidade Fe</w:t>
+    </w:r>
+    <w:r>
+      <w:t>deral de Itajubá - UNIFEI - Banc</w:t>
+    </w:r>
+    <w:r>
+      <w:t>o de Dados 2 – Vanessa Cristina O. de Souza</w:t>
     </w:r>
   </w:p>
 </w:hdr>
@@ -1235,13 +2715,13 @@
     <w:name w:val="Normal"/>
     <w:qFormat/>
   </w:style>
-  <w:style w:type="character" w:default="1" w:styleId="DefaultParagraphFont">
+  <w:style w:type="character" w:default="1" w:styleId="Fontepargpadro">
     <w:name w:val="Default Paragraph Font"/>
     <w:uiPriority w:val="1"/>
     <w:semiHidden/>
     <w:unhideWhenUsed/>
   </w:style>
-  <w:style w:type="table" w:default="1" w:styleId="TableNormal">
+  <w:style w:type="table" w:default="1" w:styleId="Tabelanormal">
     <w:name w:val="Normal Table"/>
     <w:uiPriority w:val="99"/>
     <w:semiHidden/>
@@ -1256,16 +2736,16 @@
       </w:tblCellMar>
     </w:tblPr>
   </w:style>
-  <w:style w:type="numbering" w:default="1" w:styleId="NoList">
+  <w:style w:type="numbering" w:default="1" w:styleId="Semlista">
     <w:name w:val="No List"/>
     <w:uiPriority w:val="99"/>
     <w:semiHidden/>
     <w:unhideWhenUsed/>
   </w:style>
-  <w:style w:type="paragraph" w:styleId="Header">
+  <w:style w:type="paragraph" w:styleId="Cabealho">
     <w:name w:val="header"/>
     <w:basedOn w:val="Normal"/>
-    <w:link w:val="HeaderChar"/>
+    <w:link w:val="CabealhoChar"/>
     <w:unhideWhenUsed/>
     <w:rsid w:val="007A2AB4"/>
     <w:pPr>
@@ -1276,17 +2756,17 @@
       <w:spacing w:after="0" w:line="240" w:lineRule="auto"/>
     </w:pPr>
   </w:style>
-  <w:style w:type="character" w:customStyle="1" w:styleId="HeaderChar">
-    <w:name w:val="Header Char"/>
-    <w:basedOn w:val="DefaultParagraphFont"/>
-    <w:link w:val="Header"/>
+  <w:style w:type="character" w:customStyle="1" w:styleId="CabealhoChar">
+    <w:name w:val="Cabeçalho Char"/>
+    <w:basedOn w:val="Fontepargpadro"/>
+    <w:link w:val="Cabealho"/>
     <w:uiPriority w:val="99"/>
     <w:rsid w:val="007A2AB4"/>
   </w:style>
-  <w:style w:type="paragraph" w:styleId="Footer">
+  <w:style w:type="paragraph" w:styleId="Rodap">
     <w:name w:val="footer"/>
     <w:basedOn w:val="Normal"/>
-    <w:link w:val="FooterChar"/>
+    <w:link w:val="RodapChar"/>
     <w:uiPriority w:val="99"/>
     <w:unhideWhenUsed/>
     <w:rsid w:val="007A2AB4"/>
@@ -1298,16 +2778,16 @@
       <w:spacing w:after="0" w:line="240" w:lineRule="auto"/>
     </w:pPr>
   </w:style>
-  <w:style w:type="character" w:customStyle="1" w:styleId="FooterChar">
-    <w:name w:val="Footer Char"/>
-    <w:basedOn w:val="DefaultParagraphFont"/>
-    <w:link w:val="Footer"/>
+  <w:style w:type="character" w:customStyle="1" w:styleId="RodapChar">
+    <w:name w:val="Rodapé Char"/>
+    <w:basedOn w:val="Fontepargpadro"/>
+    <w:link w:val="Rodap"/>
     <w:uiPriority w:val="99"/>
     <w:rsid w:val="007A2AB4"/>
   </w:style>
-  <w:style w:type="table" w:styleId="TableGrid">
+  <w:style w:type="table" w:styleId="Tabelacomgrade">
     <w:name w:val="Table Grid"/>
-    <w:basedOn w:val="TableNormal"/>
+    <w:basedOn w:val="Tabelanormal"/>
     <w:uiPriority w:val="39"/>
     <w:rsid w:val="007A2AB4"/>
     <w:pPr>
@@ -1323,6 +2803,48 @@
         <w:insideV w:val="single" w:sz="4" w:space="0" w:color="auto"/>
       </w:tblBorders>
     </w:tblPr>
+  </w:style>
+  <w:style w:type="character" w:styleId="Hyperlink">
+    <w:name w:val="Hyperlink"/>
+    <w:basedOn w:val="Fontepargpadro"/>
+    <w:uiPriority w:val="99"/>
+    <w:unhideWhenUsed/>
+    <w:rsid w:val="00015EA1"/>
+    <w:rPr>
+      <w:color w:val="0563C1" w:themeColor="hyperlink"/>
+      <w:u w:val="single"/>
+    </w:rPr>
+  </w:style>
+  <w:style w:type="character" w:styleId="MenoPendente">
+    <w:name w:val="Unresolved Mention"/>
+    <w:basedOn w:val="Fontepargpadro"/>
+    <w:uiPriority w:val="99"/>
+    <w:semiHidden/>
+    <w:unhideWhenUsed/>
+    <w:rsid w:val="00015EA1"/>
+    <w:rPr>
+      <w:color w:val="808080"/>
+      <w:shd w:val="clear" w:color="auto" w:fill="E6E6E6"/>
+    </w:rPr>
+  </w:style>
+  <w:style w:type="paragraph" w:styleId="Legenda">
+    <w:name w:val="caption"/>
+    <w:basedOn w:val="Normal"/>
+    <w:next w:val="Normal"/>
+    <w:uiPriority w:val="35"/>
+    <w:unhideWhenUsed/>
+    <w:qFormat/>
+    <w:rsid w:val="000208C7"/>
+    <w:pPr>
+      <w:spacing w:after="200" w:line="240" w:lineRule="auto"/>
+    </w:pPr>
+    <w:rPr>
+      <w:i/>
+      <w:iCs/>
+      <w:color w:val="44546A" w:themeColor="text2"/>
+      <w:sz w:val="18"/>
+      <w:szCs w:val="18"/>
+    </w:rPr>
   </w:style>
 </w:styles>
 </file>
@@ -1627,7 +3149,7 @@
 </file>
 
 <file path=customXml/itemProps1.xml><?xml version="1.0" encoding="utf-8"?>
-<ds:datastoreItem xmlns:ds="http://schemas.openxmlformats.org/officeDocument/2006/customXml" ds:itemID="{064075FE-C093-435F-A19D-69372046AA11}">
+<ds:datastoreItem xmlns:ds="http://schemas.openxmlformats.org/officeDocument/2006/customXml" ds:itemID="{666F5BFE-4B58-431A-9862-CFC9C8AF814F}">
   <ds:schemaRefs>
     <ds:schemaRef ds:uri="http://schemas.openxmlformats.org/officeDocument/2006/bibliography"/>
   </ds:schemaRefs>

--- a/Tipos de dados(MySQL).docx
+++ b/Tipos de dados(MySQL).docx
@@ -6,6 +6,30 @@
       <w:pPr>
         <w:jc w:val="both"/>
       </w:pPr>
+      <w:r>
+        <w:t xml:space="preserve">Nomes: </w:t>
+      </w:r>
+    </w:p>
+    <w:p>
+      <w:pPr>
+        <w:jc w:val="both"/>
+      </w:pPr>
+      <w:r>
+        <w:t xml:space="preserve">Números de Matrículas: </w:t>
+      </w:r>
+    </w:p>
+    <w:p>
+      <w:pPr>
+        <w:jc w:val="both"/>
+      </w:pPr>
+      <w:r>
+        <w:t xml:space="preserve">Itajubá, 07 de março de 2018 </w:t>
+      </w:r>
+    </w:p>
+    <w:p>
+      <w:pPr>
+        <w:jc w:val="both"/>
+      </w:pPr>
     </w:p>
     <w:p>
       <w:pPr>
@@ -25,21 +49,144 @@
       <w:pPr>
         <w:jc w:val="both"/>
       </w:pPr>
-    </w:p>
-    <w:p>
-      <w:pPr>
-        <w:keepNext/>
+      <w:r>
+        <w:t xml:space="preserve">O </w:t>
+      </w:r>
+      <w:proofErr w:type="spellStart"/>
+      <w:r>
+        <w:t>MySql</w:t>
+      </w:r>
+      <w:proofErr w:type="spellEnd"/>
+      <w:r>
+        <w:t xml:space="preserve"> é um SGBD relacional de código aberto que se faz presente em vários pacotes de ferramentas para servidores como XAMPP e WAMP. Nesse relatório será abordado uma instância do </w:t>
+      </w:r>
+      <w:proofErr w:type="spellStart"/>
+      <w:r>
+        <w:t>MySql</w:t>
+      </w:r>
+      <w:proofErr w:type="spellEnd"/>
+      <w:r>
+        <w:t xml:space="preserve"> que foi instalada juntamente com o pacote de ferramentas XAMPP, dessa forma algumas das configurações de instalação já foram pré-definidas.</w:t>
+      </w:r>
+    </w:p>
+    <w:p>
+      <w:pPr>
+        <w:jc w:val="both"/>
+        <w:rPr>
+          <w:b/>
+        </w:rPr>
+      </w:pPr>
+      <w:r>
+        <w:rPr>
+          <w:b/>
+        </w:rPr>
+        <w:t>Configuração do Servidor.</w:t>
+      </w:r>
+    </w:p>
+    <w:p>
+      <w:pPr>
+        <w:jc w:val="both"/>
+      </w:pPr>
+      <w:r>
+        <w:t xml:space="preserve">Quando </w:t>
+      </w:r>
+      <w:proofErr w:type="spellStart"/>
+      <w:r>
+        <w:t>MySql</w:t>
+      </w:r>
+      <w:proofErr w:type="spellEnd"/>
+      <w:r>
+        <w:t xml:space="preserve"> é instalado através do </w:t>
+      </w:r>
+      <w:proofErr w:type="spellStart"/>
+      <w:r>
+        <w:t>Xampp</w:t>
+      </w:r>
+      <w:proofErr w:type="spellEnd"/>
+      <w:r>
+        <w:t xml:space="preserve"> ele é iniciado a através do painel do mesmo, então inicialmente deve se cadastrar o </w:t>
+      </w:r>
+      <w:proofErr w:type="spellStart"/>
+      <w:r>
+        <w:t>MySql</w:t>
+      </w:r>
+      <w:proofErr w:type="spellEnd"/>
+      <w:r>
+        <w:t xml:space="preserve"> como serviço do S.O que está sendo utilizando no servidor para que ele se iniciei assim que a máquina seja ligada (Nosso caso é o Windows 10 64bits).</w:t>
+      </w:r>
+    </w:p>
+    <w:p>
+      <w:pPr>
+        <w:pStyle w:val="ListParagraph"/>
+        <w:numPr>
+          <w:ilvl w:val="0"/>
+          <w:numId w:val="1"/>
+        </w:numPr>
+        <w:jc w:val="both"/>
+      </w:pPr>
+      <w:r>
+        <w:t xml:space="preserve">Abrindo o terminal do Windows seguir até a pasta onde se encontra os arquivos do </w:t>
+      </w:r>
+      <w:proofErr w:type="spellStart"/>
+      <w:r>
+        <w:t>MySql</w:t>
+      </w:r>
+      <w:proofErr w:type="spellEnd"/>
+      <w:r>
+        <w:t xml:space="preserve"> no servidor e em seguida através da linha </w:t>
+      </w:r>
+      <w:proofErr w:type="spellStart"/>
+      <w:r>
+        <w:rPr>
+          <w:b/>
+          <w:i/>
+        </w:rPr>
+        <w:t>mysqld</w:t>
+      </w:r>
+      <w:proofErr w:type="spellEnd"/>
+      <w:r>
+        <w:rPr>
+          <w:b/>
+          <w:i/>
+        </w:rPr>
+        <w:t xml:space="preserve"> –</w:t>
+      </w:r>
+      <w:proofErr w:type="spellStart"/>
+      <w:r>
+        <w:rPr>
+          <w:b/>
+          <w:i/>
+        </w:rPr>
+        <w:t>install</w:t>
+      </w:r>
+      <w:proofErr w:type="spellEnd"/>
+      <w:r>
+        <w:t xml:space="preserve">, instalar o serviço </w:t>
+      </w:r>
+      <w:proofErr w:type="spellStart"/>
+      <w:r>
+        <w:t>Mysql</w:t>
+      </w:r>
+      <w:proofErr w:type="spellEnd"/>
+      <w:r>
+        <w:t xml:space="preserve"> no Windows.</w:t>
+      </w:r>
+    </w:p>
+    <w:p>
+      <w:pPr>
+        <w:ind w:firstLine="708"/>
         <w:jc w:val="both"/>
       </w:pPr>
       <w:r>
         <w:rPr>
           <w:noProof/>
+          <w:lang w:eastAsia="pt-BR"/>
         </w:rPr>
         <w:drawing>
-          <wp:inline distT="0" distB="0" distL="0" distR="0" wp14:anchorId="5D1F1E4B" wp14:editId="0DDA0C86">
-            <wp:extent cx="6645910" cy="2687320"/>
-            <wp:effectExtent l="0" t="0" r="2540" b="0"/>
-            <wp:docPr id="2" name="Picture 2"/>
+          <wp:inline distT="0" distB="0" distL="0" distR="0" wp14:anchorId="684A4F3B" wp14:editId="05CE6C5E">
+            <wp:extent cx="5400040" cy="2872740"/>
+            <wp:effectExtent l="0" t="0" r="0" b="3810"/>
+            <wp:docPr id="13" name="Imagem 1"/>
             <wp:cNvGraphicFramePr>
               <a:graphicFrameLocks xmlns:a="http://schemas.openxmlformats.org/drawingml/2006/main" noChangeAspect="1"/>
             </wp:cNvGraphicFramePr>
@@ -47,79 +194,7 @@
               <a:graphicData uri="http://schemas.openxmlformats.org/drawingml/2006/picture">
                 <pic:pic xmlns:pic="http://schemas.openxmlformats.org/drawingml/2006/picture">
                   <pic:nvPicPr>
-                    <pic:cNvPr id="2" name="pratica 1- print kevin.PNG"/>
-                    <pic:cNvPicPr/>
-                  </pic:nvPicPr>
-                  <pic:blipFill>
-                    <a:blip r:embed="rId7">
-                      <a:extLst>
-                        <a:ext uri="{28A0092B-C50C-407E-A947-70E740481C1C}">
-                          <a14:useLocalDpi xmlns:a14="http://schemas.microsoft.com/office/drawing/2010/main" val="0"/>
-                        </a:ext>
-                      </a:extLst>
-                    </a:blip>
-                    <a:stretch>
-                      <a:fillRect/>
-                    </a:stretch>
-                  </pic:blipFill>
-                  <pic:spPr>
-                    <a:xfrm>
-                      <a:off x="0" y="0"/>
-                      <a:ext cx="6645910" cy="2687320"/>
-                    </a:xfrm>
-                    <a:prstGeom prst="rect">
-                      <a:avLst/>
-                    </a:prstGeom>
-                  </pic:spPr>
-                </pic:pic>
-              </a:graphicData>
-            </a:graphic>
-          </wp:inline>
-        </w:drawing>
-      </w:r>
-    </w:p>
-    <w:p>
-      <w:pPr>
-        <w:pStyle w:val="Legenda"/>
-        <w:jc w:val="both"/>
-      </w:pPr>
-      <w:r>
-        <w:t xml:space="preserve">Figura </w:t>
-      </w:r>
-      <w:fldSimple w:instr=" SEQ Figura \* ARABIC ">
-        <w:r>
-          <w:rPr>
-            <w:noProof/>
-          </w:rPr>
-          <w:t>1</w:t>
-        </w:r>
-      </w:fldSimple>
-      <w:r>
-        <w:t>-Imagem Kevin</w:t>
-      </w:r>
-    </w:p>
-    <w:p/>
-    <w:p>
-      <w:pPr>
-        <w:keepNext/>
-      </w:pPr>
-      <w:r>
-        <w:rPr>
-          <w:noProof/>
-        </w:rPr>
-        <w:drawing>
-          <wp:inline distT="0" distB="0" distL="0" distR="0">
-            <wp:extent cx="6645910" cy="2662555"/>
-            <wp:effectExtent l="0" t="0" r="2540" b="4445"/>
-            <wp:docPr id="3" name="Imagem 3"/>
-            <wp:cNvGraphicFramePr>
-              <a:graphicFrameLocks xmlns:a="http://schemas.openxmlformats.org/drawingml/2006/main" noChangeAspect="1"/>
-            </wp:cNvGraphicFramePr>
-            <a:graphic xmlns:a="http://schemas.openxmlformats.org/drawingml/2006/main">
-              <a:graphicData uri="http://schemas.openxmlformats.org/drawingml/2006/picture">
-                <pic:pic xmlns:pic="http://schemas.openxmlformats.org/drawingml/2006/picture">
-                  <pic:nvPicPr>
-                    <pic:cNvPr id="3" name="Pratica1(Lucas).jpg"/>
+                    <pic:cNvPr id="1" name="service1.PNG"/>
                     <pic:cNvPicPr/>
                   </pic:nvPicPr>
                   <pic:blipFill>
@@ -137,7 +212,7 @@
                   <pic:spPr>
                     <a:xfrm>
                       <a:off x="0" y="0"/>
-                      <a:ext cx="6645910" cy="2662555"/>
+                      <a:ext cx="5400040" cy="2872740"/>
                     </a:xfrm>
                     <a:prstGeom prst="rect">
                       <a:avLst/>
@@ -152,41 +227,2014 @@
     </w:p>
     <w:p>
       <w:pPr>
-        <w:pStyle w:val="Legenda"/>
-      </w:pPr>
-      <w:r>
-        <w:t xml:space="preserve">Figura </w:t>
-      </w:r>
-      <w:fldSimple w:instr=" SEQ Figura \* ARABIC ">
-        <w:r>
-          <w:rPr>
-            <w:noProof/>
-          </w:rPr>
-          <w:t>2</w:t>
-        </w:r>
-      </w:fldSimple>
-      <w:r>
-        <w:t>-Imagem Lucas</w:t>
-      </w:r>
-    </w:p>
-    <w:p/>
-    <w:p>
-      <w:pPr>
-        <w:jc w:val="both"/>
-      </w:pPr>
-      <w:r>
-        <w:rPr>
-          <w:b/>
-        </w:rPr>
-        <w:t>Questão 2:</w:t>
-      </w:r>
-      <w:r>
-        <w:t xml:space="preserve"> Estudar os tipos de d</w:t>
+        <w:pStyle w:val="ListParagraph"/>
+        <w:numPr>
+          <w:ilvl w:val="0"/>
+          <w:numId w:val="1"/>
+        </w:numPr>
+        <w:jc w:val="both"/>
+      </w:pPr>
+      <w:r>
+        <w:t xml:space="preserve">Em seguida verificar se instalação foi concluída com êxito, acessado a página de serviços do Windows através do comando executável </w:t>
+      </w:r>
+      <w:proofErr w:type="spellStart"/>
+      <w:r>
+        <w:rPr>
+          <w:b/>
+        </w:rPr>
+        <w:t>services.msc</w:t>
+      </w:r>
+      <w:proofErr w:type="spellEnd"/>
+      <w:r>
+        <w:rPr>
+          <w:b/>
+        </w:rPr>
+        <w:t>.</w:t>
+      </w:r>
+    </w:p>
+    <w:p>
+      <w:pPr>
+        <w:ind w:firstLine="708"/>
+        <w:jc w:val="both"/>
+      </w:pPr>
+      <w:r>
+        <w:rPr>
+          <w:noProof/>
+          <w:lang w:eastAsia="pt-BR"/>
+        </w:rPr>
+        <w:drawing>
+          <wp:inline distT="0" distB="0" distL="0" distR="0" wp14:anchorId="5B201522" wp14:editId="78D7A206">
+            <wp:extent cx="3801005" cy="2000529"/>
+            <wp:effectExtent l="0" t="0" r="9525" b="0"/>
+            <wp:docPr id="2" name="Imagem 2"/>
+            <wp:cNvGraphicFramePr>
+              <a:graphicFrameLocks xmlns:a="http://schemas.openxmlformats.org/drawingml/2006/main" noChangeAspect="1"/>
+            </wp:cNvGraphicFramePr>
+            <a:graphic xmlns:a="http://schemas.openxmlformats.org/drawingml/2006/main">
+              <a:graphicData uri="http://schemas.openxmlformats.org/drawingml/2006/picture">
+                <pic:pic xmlns:pic="http://schemas.openxmlformats.org/drawingml/2006/picture">
+                  <pic:nvPicPr>
+                    <pic:cNvPr id="2" name="service2.PNG"/>
+                    <pic:cNvPicPr/>
+                  </pic:nvPicPr>
+                  <pic:blipFill>
+                    <a:blip r:embed="rId9">
+                      <a:extLst>
+                        <a:ext uri="{28A0092B-C50C-407E-A947-70E740481C1C}">
+                          <a14:useLocalDpi xmlns:a14="http://schemas.microsoft.com/office/drawing/2010/main" val="0"/>
+                        </a:ext>
+                      </a:extLst>
+                    </a:blip>
+                    <a:stretch>
+                      <a:fillRect/>
+                    </a:stretch>
+                  </pic:blipFill>
+                  <pic:spPr>
+                    <a:xfrm>
+                      <a:off x="0" y="0"/>
+                      <a:ext cx="3801005" cy="2000529"/>
+                    </a:xfrm>
+                    <a:prstGeom prst="rect">
+                      <a:avLst/>
+                    </a:prstGeom>
+                  </pic:spPr>
+                </pic:pic>
+              </a:graphicData>
+            </a:graphic>
+          </wp:inline>
+        </w:drawing>
+      </w:r>
+    </w:p>
+    <w:p>
+      <w:pPr>
+        <w:pStyle w:val="ListParagraph"/>
+        <w:numPr>
+          <w:ilvl w:val="0"/>
+          <w:numId w:val="1"/>
+        </w:numPr>
+        <w:jc w:val="both"/>
+      </w:pPr>
+      <w:r>
+        <w:lastRenderedPageBreak/>
+        <w:t xml:space="preserve">Na página de serviços do Windows buscar o serviço chamado </w:t>
+      </w:r>
+      <w:proofErr w:type="spellStart"/>
+      <w:r>
+        <w:rPr>
+          <w:b/>
+        </w:rPr>
+        <w:t>M</w:t>
+      </w:r>
+      <w:r>
+        <w:rPr>
+          <w:b/>
+        </w:rPr>
+        <w:t>y</w:t>
+      </w:r>
+      <w:r>
+        <w:rPr>
+          <w:b/>
+        </w:rPr>
+        <w:t>S</w:t>
+      </w:r>
+      <w:r>
+        <w:rPr>
+          <w:b/>
+        </w:rPr>
+        <w:t>ql</w:t>
+      </w:r>
+      <w:proofErr w:type="spellEnd"/>
+      <w:r>
+        <w:rPr>
+          <w:b/>
+        </w:rPr>
+        <w:t xml:space="preserve"> </w:t>
+      </w:r>
+      <w:r>
+        <w:t xml:space="preserve">e verificar se na coluna </w:t>
+      </w:r>
+      <w:r>
+        <w:rPr>
+          <w:b/>
+        </w:rPr>
+        <w:t xml:space="preserve">Tipo de inicialização </w:t>
+      </w:r>
+      <w:r>
+        <w:t xml:space="preserve">está definido o valor </w:t>
+      </w:r>
+      <w:r>
+        <w:rPr>
+          <w:b/>
+        </w:rPr>
+        <w:t>A</w:t>
+      </w:r>
+      <w:r>
+        <w:rPr>
+          <w:b/>
+        </w:rPr>
+        <w:t>utomático</w:t>
+      </w:r>
+      <w:r>
+        <w:t>.</w:t>
+      </w:r>
+    </w:p>
+    <w:p>
+      <w:pPr>
+        <w:ind w:left="426" w:firstLine="282"/>
+        <w:jc w:val="both"/>
+      </w:pPr>
+      <w:r>
+        <w:rPr>
+          <w:noProof/>
+          <w:lang w:eastAsia="pt-BR"/>
+        </w:rPr>
+        <w:drawing>
+          <wp:inline distT="0" distB="0" distL="0" distR="0" wp14:anchorId="036FB6DF" wp14:editId="6FC731B2">
+            <wp:extent cx="5400040" cy="3973195"/>
+            <wp:effectExtent l="0" t="0" r="0" b="8255"/>
+            <wp:docPr id="14" name="Imagem 3"/>
+            <wp:cNvGraphicFramePr>
+              <a:graphicFrameLocks xmlns:a="http://schemas.openxmlformats.org/drawingml/2006/main" noChangeAspect="1"/>
+            </wp:cNvGraphicFramePr>
+            <a:graphic xmlns:a="http://schemas.openxmlformats.org/drawingml/2006/main">
+              <a:graphicData uri="http://schemas.openxmlformats.org/drawingml/2006/picture">
+                <pic:pic xmlns:pic="http://schemas.openxmlformats.org/drawingml/2006/picture">
+                  <pic:nvPicPr>
+                    <pic:cNvPr id="3" name="service3.PNG"/>
+                    <pic:cNvPicPr/>
+                  </pic:nvPicPr>
+                  <pic:blipFill>
+                    <a:blip r:embed="rId10">
+                      <a:extLst>
+                        <a:ext uri="{28A0092B-C50C-407E-A947-70E740481C1C}">
+                          <a14:useLocalDpi xmlns:a14="http://schemas.microsoft.com/office/drawing/2010/main" val="0"/>
+                        </a:ext>
+                      </a:extLst>
+                    </a:blip>
+                    <a:stretch>
+                      <a:fillRect/>
+                    </a:stretch>
+                  </pic:blipFill>
+                  <pic:spPr>
+                    <a:xfrm>
+                      <a:off x="0" y="0"/>
+                      <a:ext cx="5400040" cy="3973195"/>
+                    </a:xfrm>
+                    <a:prstGeom prst="rect">
+                      <a:avLst/>
+                    </a:prstGeom>
+                  </pic:spPr>
+                </pic:pic>
+              </a:graphicData>
+            </a:graphic>
+          </wp:inline>
+        </w:drawing>
+      </w:r>
+    </w:p>
+    <w:p>
+      <w:pPr>
+        <w:pStyle w:val="ListParagraph"/>
+        <w:numPr>
+          <w:ilvl w:val="1"/>
+          <w:numId w:val="1"/>
+        </w:numPr>
+        <w:jc w:val="both"/>
+      </w:pPr>
+      <w:r>
+        <w:t xml:space="preserve">Caso não esteja definido automático, clique duas vezes sobre o serviço, será aberta a janela de </w:t>
+      </w:r>
+      <w:r>
+        <w:rPr>
+          <w:b/>
+        </w:rPr>
+        <w:t xml:space="preserve">Propriedades do Serviço </w:t>
+      </w:r>
+      <w:proofErr w:type="spellStart"/>
+      <w:r>
+        <w:rPr>
+          <w:b/>
+        </w:rPr>
+        <w:t>MySql</w:t>
+      </w:r>
+      <w:proofErr w:type="spellEnd"/>
+      <w:r>
+        <w:t xml:space="preserve"> na aba </w:t>
+      </w:r>
+      <w:r>
+        <w:rPr>
+          <w:b/>
+        </w:rPr>
+        <w:t>Geral</w:t>
+      </w:r>
+      <w:r>
+        <w:t xml:space="preserve">, em </w:t>
+      </w:r>
+      <w:r>
+        <w:rPr>
+          <w:b/>
+        </w:rPr>
+        <w:t>T</w:t>
+      </w:r>
+      <w:r>
+        <w:rPr>
+          <w:b/>
+        </w:rPr>
+        <w:t>ipo de inicialização</w:t>
+      </w:r>
+      <w:r>
+        <w:t xml:space="preserve"> definir o valor </w:t>
+      </w:r>
+      <w:r>
+        <w:rPr>
+          <w:b/>
+        </w:rPr>
+        <w:t>Automático</w:t>
+      </w:r>
+      <w:r>
+        <w:t xml:space="preserve">. </w:t>
+      </w:r>
+    </w:p>
+    <w:p>
+      <w:pPr>
+        <w:ind w:left="360"/>
+        <w:jc w:val="both"/>
+      </w:pPr>
+    </w:p>
+    <w:p>
+      <w:pPr>
+        <w:pStyle w:val="ListParagraph"/>
+        <w:jc w:val="both"/>
+      </w:pPr>
+      <w:r>
+        <w:rPr>
+          <w:noProof/>
+          <w:lang w:eastAsia="pt-BR"/>
+        </w:rPr>
+        <w:lastRenderedPageBreak/>
+        <w:drawing>
+          <wp:inline distT="0" distB="0" distL="0" distR="0" wp14:anchorId="47CA6BB4" wp14:editId="3B92C3EA">
+            <wp:extent cx="3867690" cy="4458322"/>
+            <wp:effectExtent l="0" t="0" r="0" b="0"/>
+            <wp:docPr id="17" name="Imagem 4"/>
+            <wp:cNvGraphicFramePr>
+              <a:graphicFrameLocks xmlns:a="http://schemas.openxmlformats.org/drawingml/2006/main" noChangeAspect="1"/>
+            </wp:cNvGraphicFramePr>
+            <a:graphic xmlns:a="http://schemas.openxmlformats.org/drawingml/2006/main">
+              <a:graphicData uri="http://schemas.openxmlformats.org/drawingml/2006/picture">
+                <pic:pic xmlns:pic="http://schemas.openxmlformats.org/drawingml/2006/picture">
+                  <pic:nvPicPr>
+                    <pic:cNvPr id="4" name="service4.PNG"/>
+                    <pic:cNvPicPr/>
+                  </pic:nvPicPr>
+                  <pic:blipFill>
+                    <a:blip r:embed="rId11">
+                      <a:extLst>
+                        <a:ext uri="{28A0092B-C50C-407E-A947-70E740481C1C}">
+                          <a14:useLocalDpi xmlns:a14="http://schemas.microsoft.com/office/drawing/2010/main" val="0"/>
+                        </a:ext>
+                      </a:extLst>
+                    </a:blip>
+                    <a:stretch>
+                      <a:fillRect/>
+                    </a:stretch>
+                  </pic:blipFill>
+                  <pic:spPr>
+                    <a:xfrm>
+                      <a:off x="0" y="0"/>
+                      <a:ext cx="3867690" cy="4458322"/>
+                    </a:xfrm>
+                    <a:prstGeom prst="rect">
+                      <a:avLst/>
+                    </a:prstGeom>
+                  </pic:spPr>
+                </pic:pic>
+              </a:graphicData>
+            </a:graphic>
+          </wp:inline>
+        </w:drawing>
+      </w:r>
+    </w:p>
+    <w:p>
+      <w:pPr>
+        <w:pStyle w:val="ListParagraph"/>
+        <w:jc w:val="both"/>
+      </w:pPr>
+    </w:p>
+    <w:p>
+      <w:pPr>
+        <w:pStyle w:val="ListParagraph"/>
+        <w:numPr>
+          <w:ilvl w:val="0"/>
+          <w:numId w:val="1"/>
+        </w:numPr>
+        <w:jc w:val="both"/>
+      </w:pPr>
+      <w:r>
+        <w:t>Reinicie o Windows para que as configurações sejam aplicadas.</w:t>
+      </w:r>
+    </w:p>
+    <w:p>
+      <w:pPr>
+        <w:pStyle w:val="ListParagraph"/>
+        <w:numPr>
+          <w:ilvl w:val="0"/>
+          <w:numId w:val="1"/>
+        </w:numPr>
+        <w:jc w:val="both"/>
+        <w:rPr>
+          <w:b/>
+        </w:rPr>
+      </w:pPr>
+      <w:r>
+        <w:t xml:space="preserve">No painel de controle do Windows em </w:t>
+      </w:r>
+      <w:r>
+        <w:rPr>
+          <w:b/>
+        </w:rPr>
+        <w:t>S</w:t>
+      </w:r>
+      <w:r>
+        <w:rPr>
+          <w:b/>
+        </w:rPr>
+        <w:t xml:space="preserve">istema e </w:t>
+      </w:r>
+      <w:r>
+        <w:rPr>
+          <w:b/>
+        </w:rPr>
+        <w:t>S</w:t>
+      </w:r>
+      <w:r>
+        <w:rPr>
+          <w:b/>
+        </w:rPr>
+        <w:t>egurança</w:t>
+      </w:r>
+      <w:r>
+        <w:t xml:space="preserve">, na </w:t>
+      </w:r>
+      <w:r>
+        <w:t>opção</w:t>
+      </w:r>
+      <w:r>
+        <w:rPr>
+          <w:b/>
+        </w:rPr>
+        <w:t xml:space="preserve"> firewall do Windows</w:t>
+      </w:r>
+      <w:r>
+        <w:t xml:space="preserve"> ir em </w:t>
+      </w:r>
+      <w:r>
+        <w:rPr>
+          <w:b/>
+        </w:rPr>
+        <w:t>Configurações avançadas</w:t>
+      </w:r>
+      <w:r>
+        <w:rPr>
+          <w:b/>
+        </w:rPr>
+        <w:t>.</w:t>
+      </w:r>
+    </w:p>
+    <w:p>
+      <w:pPr>
+        <w:pStyle w:val="ListParagraph"/>
+        <w:jc w:val="both"/>
+        <w:rPr>
+          <w:b/>
+        </w:rPr>
+      </w:pPr>
+      <w:r>
+        <w:rPr>
+          <w:b/>
+          <w:noProof/>
+          <w:lang w:eastAsia="pt-BR"/>
+        </w:rPr>
+        <w:drawing>
+          <wp:inline distT="0" distB="0" distL="0" distR="0" wp14:anchorId="0872B497" wp14:editId="3386AA65">
+            <wp:extent cx="5400040" cy="2800985"/>
+            <wp:effectExtent l="0" t="0" r="0" b="0"/>
+            <wp:docPr id="18" name="Imagem 6"/>
+            <wp:cNvGraphicFramePr>
+              <a:graphicFrameLocks xmlns:a="http://schemas.openxmlformats.org/drawingml/2006/main" noChangeAspect="1"/>
+            </wp:cNvGraphicFramePr>
+            <a:graphic xmlns:a="http://schemas.openxmlformats.org/drawingml/2006/main">
+              <a:graphicData uri="http://schemas.openxmlformats.org/drawingml/2006/picture">
+                <pic:pic xmlns:pic="http://schemas.openxmlformats.org/drawingml/2006/picture">
+                  <pic:nvPicPr>
+                    <pic:cNvPr id="6" name="psc0.PNG"/>
+                    <pic:cNvPicPr/>
+                  </pic:nvPicPr>
+                  <pic:blipFill>
+                    <a:blip r:embed="rId12">
+                      <a:extLst>
+                        <a:ext uri="{28A0092B-C50C-407E-A947-70E740481C1C}">
+                          <a14:useLocalDpi xmlns:a14="http://schemas.microsoft.com/office/drawing/2010/main" val="0"/>
+                        </a:ext>
+                      </a:extLst>
+                    </a:blip>
+                    <a:stretch>
+                      <a:fillRect/>
+                    </a:stretch>
+                  </pic:blipFill>
+                  <pic:spPr>
+                    <a:xfrm>
+                      <a:off x="0" y="0"/>
+                      <a:ext cx="5400040" cy="2800985"/>
+                    </a:xfrm>
+                    <a:prstGeom prst="rect">
+                      <a:avLst/>
+                    </a:prstGeom>
+                  </pic:spPr>
+                </pic:pic>
+              </a:graphicData>
+            </a:graphic>
+          </wp:inline>
+        </w:drawing>
+      </w:r>
+    </w:p>
+    <w:p>
+      <w:pPr>
+        <w:pStyle w:val="ListParagraph"/>
+        <w:jc w:val="both"/>
+        <w:rPr>
+          <w:b/>
+        </w:rPr>
+      </w:pPr>
+    </w:p>
+    <w:p>
+      <w:pPr>
+        <w:pStyle w:val="ListParagraph"/>
+        <w:jc w:val="both"/>
+        <w:rPr>
+          <w:b/>
+        </w:rPr>
+      </w:pPr>
+      <w:r>
+        <w:rPr>
+          <w:b/>
+          <w:noProof/>
+          <w:lang w:eastAsia="pt-BR"/>
+        </w:rPr>
+        <w:lastRenderedPageBreak/>
+        <w:drawing>
+          <wp:inline distT="0" distB="0" distL="0" distR="0" wp14:anchorId="5043BE9B" wp14:editId="51F418F3">
+            <wp:extent cx="5400040" cy="2851785"/>
+            <wp:effectExtent l="0" t="0" r="0" b="5715"/>
+            <wp:docPr id="19" name="Imagem 7"/>
+            <wp:cNvGraphicFramePr>
+              <a:graphicFrameLocks xmlns:a="http://schemas.openxmlformats.org/drawingml/2006/main" noChangeAspect="1"/>
+            </wp:cNvGraphicFramePr>
+            <a:graphic xmlns:a="http://schemas.openxmlformats.org/drawingml/2006/main">
+              <a:graphicData uri="http://schemas.openxmlformats.org/drawingml/2006/picture">
+                <pic:pic xmlns:pic="http://schemas.openxmlformats.org/drawingml/2006/picture">
+                  <pic:nvPicPr>
+                    <pic:cNvPr id="7" name="psc0.PNG"/>
+                    <pic:cNvPicPr/>
+                  </pic:nvPicPr>
+                  <pic:blipFill>
+                    <a:blip r:embed="rId13">
+                      <a:extLst>
+                        <a:ext uri="{28A0092B-C50C-407E-A947-70E740481C1C}">
+                          <a14:useLocalDpi xmlns:a14="http://schemas.microsoft.com/office/drawing/2010/main" val="0"/>
+                        </a:ext>
+                      </a:extLst>
+                    </a:blip>
+                    <a:stretch>
+                      <a:fillRect/>
+                    </a:stretch>
+                  </pic:blipFill>
+                  <pic:spPr>
+                    <a:xfrm>
+                      <a:off x="0" y="0"/>
+                      <a:ext cx="5400040" cy="2851785"/>
+                    </a:xfrm>
+                    <a:prstGeom prst="rect">
+                      <a:avLst/>
+                    </a:prstGeom>
+                  </pic:spPr>
+                </pic:pic>
+              </a:graphicData>
+            </a:graphic>
+          </wp:inline>
+        </w:drawing>
+      </w:r>
+    </w:p>
+    <w:p>
+      <w:pPr>
+        <w:pStyle w:val="ListParagraph"/>
+        <w:jc w:val="both"/>
+        <w:rPr>
+          <w:b/>
+        </w:rPr>
+      </w:pPr>
+    </w:p>
+    <w:p>
+      <w:pPr>
+        <w:pStyle w:val="ListParagraph"/>
+        <w:jc w:val="both"/>
+        <w:rPr>
+          <w:b/>
+        </w:rPr>
+      </w:pPr>
+      <w:r>
+        <w:rPr>
+          <w:b/>
+          <w:noProof/>
+          <w:lang w:eastAsia="pt-BR"/>
+        </w:rPr>
+        <w:drawing>
+          <wp:inline distT="0" distB="0" distL="0" distR="0" wp14:anchorId="1C6DF78C" wp14:editId="41BE8476">
+            <wp:extent cx="5400040" cy="2846070"/>
+            <wp:effectExtent l="0" t="0" r="0" b="0"/>
+            <wp:docPr id="20" name="Imagem 8"/>
+            <wp:cNvGraphicFramePr>
+              <a:graphicFrameLocks xmlns:a="http://schemas.openxmlformats.org/drawingml/2006/main" noChangeAspect="1"/>
+            </wp:cNvGraphicFramePr>
+            <a:graphic xmlns:a="http://schemas.openxmlformats.org/drawingml/2006/main">
+              <a:graphicData uri="http://schemas.openxmlformats.org/drawingml/2006/picture">
+                <pic:pic xmlns:pic="http://schemas.openxmlformats.org/drawingml/2006/picture">
+                  <pic:nvPicPr>
+                    <pic:cNvPr id="8" name="psc1.PNG"/>
+                    <pic:cNvPicPr/>
+                  </pic:nvPicPr>
+                  <pic:blipFill>
+                    <a:blip r:embed="rId14">
+                      <a:extLst>
+                        <a:ext uri="{28A0092B-C50C-407E-A947-70E740481C1C}">
+                          <a14:useLocalDpi xmlns:a14="http://schemas.microsoft.com/office/drawing/2010/main" val="0"/>
+                        </a:ext>
+                      </a:extLst>
+                    </a:blip>
+                    <a:stretch>
+                      <a:fillRect/>
+                    </a:stretch>
+                  </pic:blipFill>
+                  <pic:spPr>
+                    <a:xfrm>
+                      <a:off x="0" y="0"/>
+                      <a:ext cx="5400040" cy="2846070"/>
+                    </a:xfrm>
+                    <a:prstGeom prst="rect">
+                      <a:avLst/>
+                    </a:prstGeom>
+                  </pic:spPr>
+                </pic:pic>
+              </a:graphicData>
+            </a:graphic>
+          </wp:inline>
+        </w:drawing>
+      </w:r>
+    </w:p>
+    <w:p>
+      <w:pPr>
+        <w:pStyle w:val="ListParagraph"/>
+        <w:jc w:val="both"/>
+        <w:rPr>
+          <w:b/>
+        </w:rPr>
+      </w:pPr>
+    </w:p>
+    <w:p>
+      <w:pPr>
+        <w:pStyle w:val="ListParagraph"/>
+        <w:numPr>
+          <w:ilvl w:val="0"/>
+          <w:numId w:val="1"/>
+        </w:numPr>
+        <w:ind w:left="709" w:hanging="425"/>
+        <w:jc w:val="both"/>
+        <w:rPr>
+          <w:b/>
+        </w:rPr>
+      </w:pPr>
+      <w:r>
+        <w:t xml:space="preserve">No menu esquerdo </w:t>
+      </w:r>
+      <w:r>
+        <w:t xml:space="preserve">da janela clicar sobre </w:t>
+      </w:r>
+      <w:r>
+        <w:rPr>
+          <w:b/>
+        </w:rPr>
+        <w:t xml:space="preserve">Regras de Entrada </w:t>
+      </w:r>
+      <w:r>
+        <w:t xml:space="preserve">e escolher a opção </w:t>
+      </w:r>
+      <w:r>
+        <w:rPr>
+          <w:b/>
+        </w:rPr>
+        <w:t>Nova regra</w:t>
+      </w:r>
+      <w:r>
+        <w:t>.</w:t>
+      </w:r>
+    </w:p>
+    <w:p>
+      <w:pPr>
+        <w:pStyle w:val="ListParagraph"/>
+        <w:ind w:left="709"/>
+        <w:jc w:val="both"/>
+      </w:pPr>
+      <w:r>
+        <w:rPr>
+          <w:noProof/>
+          <w:lang w:eastAsia="pt-BR"/>
+        </w:rPr>
+        <w:lastRenderedPageBreak/>
+        <w:drawing>
+          <wp:inline distT="0" distB="0" distL="0" distR="0" wp14:anchorId="44EC6B19" wp14:editId="3CD57BD1">
+            <wp:extent cx="5400040" cy="3616960"/>
+            <wp:effectExtent l="0" t="0" r="0" b="2540"/>
+            <wp:docPr id="9" name="Imagem 9"/>
+            <wp:cNvGraphicFramePr>
+              <a:graphicFrameLocks xmlns:a="http://schemas.openxmlformats.org/drawingml/2006/main" noChangeAspect="1"/>
+            </wp:cNvGraphicFramePr>
+            <a:graphic xmlns:a="http://schemas.openxmlformats.org/drawingml/2006/main">
+              <a:graphicData uri="http://schemas.openxmlformats.org/drawingml/2006/picture">
+                <pic:pic xmlns:pic="http://schemas.openxmlformats.org/drawingml/2006/picture">
+                  <pic:nvPicPr>
+                    <pic:cNvPr id="9" name="psc2.PNG"/>
+                    <pic:cNvPicPr/>
+                  </pic:nvPicPr>
+                  <pic:blipFill>
+                    <a:blip r:embed="rId15">
+                      <a:extLst>
+                        <a:ext uri="{28A0092B-C50C-407E-A947-70E740481C1C}">
+                          <a14:useLocalDpi xmlns:a14="http://schemas.microsoft.com/office/drawing/2010/main" val="0"/>
+                        </a:ext>
+                      </a:extLst>
+                    </a:blip>
+                    <a:stretch>
+                      <a:fillRect/>
+                    </a:stretch>
+                  </pic:blipFill>
+                  <pic:spPr>
+                    <a:xfrm>
+                      <a:off x="0" y="0"/>
+                      <a:ext cx="5400040" cy="3616960"/>
+                    </a:xfrm>
+                    <a:prstGeom prst="rect">
+                      <a:avLst/>
+                    </a:prstGeom>
+                  </pic:spPr>
+                </pic:pic>
+              </a:graphicData>
+            </a:graphic>
+          </wp:inline>
+        </w:drawing>
+      </w:r>
+    </w:p>
+    <w:p>
+      <w:pPr>
+        <w:pStyle w:val="ListParagraph"/>
+        <w:ind w:left="709"/>
+        <w:jc w:val="both"/>
+      </w:pPr>
+    </w:p>
+    <w:p>
+      <w:pPr>
+        <w:pStyle w:val="ListParagraph"/>
+        <w:numPr>
+          <w:ilvl w:val="0"/>
+          <w:numId w:val="1"/>
+        </w:numPr>
+        <w:jc w:val="both"/>
+      </w:pPr>
+      <w:r>
+        <w:t xml:space="preserve">Na janela que será aberta pelo procedimento acima na primeira aba </w:t>
+      </w:r>
+      <w:r>
+        <w:rPr>
+          <w:b/>
+        </w:rPr>
+        <w:t xml:space="preserve">Tipo de regra </w:t>
+      </w:r>
+      <w:r>
+        <w:t xml:space="preserve">escolher a opção </w:t>
+      </w:r>
+      <w:r>
+        <w:rPr>
+          <w:b/>
+        </w:rPr>
+        <w:t>Porta</w:t>
+      </w:r>
+      <w:r>
+        <w:t>.</w:t>
+      </w:r>
+    </w:p>
+    <w:p>
+      <w:pPr>
+        <w:pStyle w:val="ListParagraph"/>
+        <w:ind w:left="786"/>
+        <w:jc w:val="both"/>
+      </w:pPr>
+      <w:r>
+        <w:rPr>
+          <w:noProof/>
+          <w:lang w:eastAsia="pt-BR"/>
+        </w:rPr>
+        <w:drawing>
+          <wp:inline distT="0" distB="0" distL="0" distR="0" wp14:anchorId="64FBE3AE" wp14:editId="2E5A737D">
+            <wp:extent cx="5400040" cy="4394200"/>
+            <wp:effectExtent l="0" t="0" r="0" b="6350"/>
+            <wp:docPr id="10" name="Imagem 10"/>
+            <wp:cNvGraphicFramePr>
+              <a:graphicFrameLocks xmlns:a="http://schemas.openxmlformats.org/drawingml/2006/main" noChangeAspect="1"/>
+            </wp:cNvGraphicFramePr>
+            <a:graphic xmlns:a="http://schemas.openxmlformats.org/drawingml/2006/main">
+              <a:graphicData uri="http://schemas.openxmlformats.org/drawingml/2006/picture">
+                <pic:pic xmlns:pic="http://schemas.openxmlformats.org/drawingml/2006/picture">
+                  <pic:nvPicPr>
+                    <pic:cNvPr id="10" name="psc3.PNG"/>
+                    <pic:cNvPicPr/>
+                  </pic:nvPicPr>
+                  <pic:blipFill>
+                    <a:blip r:embed="rId16">
+                      <a:extLst>
+                        <a:ext uri="{28A0092B-C50C-407E-A947-70E740481C1C}">
+                          <a14:useLocalDpi xmlns:a14="http://schemas.microsoft.com/office/drawing/2010/main" val="0"/>
+                        </a:ext>
+                      </a:extLst>
+                    </a:blip>
+                    <a:stretch>
+                      <a:fillRect/>
+                    </a:stretch>
+                  </pic:blipFill>
+                  <pic:spPr>
+                    <a:xfrm>
+                      <a:off x="0" y="0"/>
+                      <a:ext cx="5400040" cy="4394200"/>
+                    </a:xfrm>
+                    <a:prstGeom prst="rect">
+                      <a:avLst/>
+                    </a:prstGeom>
+                  </pic:spPr>
+                </pic:pic>
+              </a:graphicData>
+            </a:graphic>
+          </wp:inline>
+        </w:drawing>
+      </w:r>
+    </w:p>
+    <w:p>
+      <w:pPr>
+        <w:pStyle w:val="ListParagraph"/>
+        <w:ind w:left="786"/>
+        <w:jc w:val="both"/>
+      </w:pPr>
+    </w:p>
+    <w:p>
+      <w:pPr>
+        <w:pStyle w:val="ListParagraph"/>
+        <w:numPr>
+          <w:ilvl w:val="1"/>
+          <w:numId w:val="1"/>
+        </w:numPr>
+        <w:jc w:val="both"/>
+      </w:pPr>
+      <w:r>
+        <w:t xml:space="preserve">Na aba </w:t>
+      </w:r>
+      <w:r>
+        <w:rPr>
+          <w:b/>
+        </w:rPr>
+        <w:t>Protocolos e Portas</w:t>
+      </w:r>
+      <w:r>
+        <w:t xml:space="preserve"> escolher a opção </w:t>
+      </w:r>
+      <w:r>
+        <w:rPr>
+          <w:b/>
+        </w:rPr>
+        <w:t>TCP</w:t>
+      </w:r>
+      <w:r>
+        <w:rPr>
+          <w:b/>
+        </w:rPr>
+        <w:t xml:space="preserve"> </w:t>
+      </w:r>
+      <w:r>
+        <w:t>em “</w:t>
+      </w:r>
+      <w:r>
+        <w:rPr>
+          <w:b/>
+        </w:rPr>
+        <w:t xml:space="preserve">Essa regra se aplica a TCP ou UDP?” </w:t>
+      </w:r>
+      <w:r>
+        <w:t>e em “</w:t>
+      </w:r>
+      <w:r>
+        <w:rPr>
+          <w:b/>
+        </w:rPr>
+        <w:t>Essa regra se aplica a todas as porta</w:t>
+      </w:r>
+      <w:r>
+        <w:rPr>
+          <w:b/>
+        </w:rPr>
+        <w:t>s</w:t>
+      </w:r>
+      <w:r>
+        <w:rPr>
+          <w:b/>
+        </w:rPr>
+        <w:t xml:space="preserve"> locais ou portas locais especificas?” </w:t>
+      </w:r>
+      <w:r>
+        <w:t xml:space="preserve">escolher a opção </w:t>
+      </w:r>
+      <w:r>
+        <w:rPr>
+          <w:b/>
+        </w:rPr>
+        <w:t xml:space="preserve">Portas locais especificas </w:t>
+      </w:r>
+      <w:r>
+        <w:t xml:space="preserve">e preencher no campo de texto </w:t>
+      </w:r>
+      <w:r>
+        <w:t>o número da porta</w:t>
+      </w:r>
+      <w:r>
+        <w:t xml:space="preserve"> a ser liberada, </w:t>
+      </w:r>
+      <w:r>
+        <w:rPr>
+          <w:b/>
+        </w:rPr>
+        <w:t>3306</w:t>
+      </w:r>
+      <w:r>
+        <w:rPr>
+          <w:b/>
+        </w:rPr>
+        <w:t>.</w:t>
+      </w:r>
+    </w:p>
+    <w:p>
+      <w:pPr>
+        <w:pStyle w:val="ListParagraph"/>
+        <w:jc w:val="both"/>
+      </w:pPr>
+    </w:p>
+    <w:p>
+      <w:pPr>
+        <w:pStyle w:val="ListParagraph"/>
+        <w:jc w:val="both"/>
+      </w:pPr>
+      <w:r>
+        <w:rPr>
+          <w:noProof/>
+          <w:lang w:eastAsia="pt-BR"/>
+        </w:rPr>
+        <w:lastRenderedPageBreak/>
+        <w:drawing>
+          <wp:inline distT="0" distB="0" distL="0" distR="0" wp14:anchorId="5F0D3DC0" wp14:editId="1A06E98F">
+            <wp:extent cx="5400040" cy="4394200"/>
+            <wp:effectExtent l="0" t="0" r="0" b="6350"/>
+            <wp:docPr id="11" name="Imagem 11"/>
+            <wp:cNvGraphicFramePr>
+              <a:graphicFrameLocks xmlns:a="http://schemas.openxmlformats.org/drawingml/2006/main" noChangeAspect="1"/>
+            </wp:cNvGraphicFramePr>
+            <a:graphic xmlns:a="http://schemas.openxmlformats.org/drawingml/2006/main">
+              <a:graphicData uri="http://schemas.openxmlformats.org/drawingml/2006/picture">
+                <pic:pic xmlns:pic="http://schemas.openxmlformats.org/drawingml/2006/picture">
+                  <pic:nvPicPr>
+                    <pic:cNvPr id="11" name="psc4.PNG"/>
+                    <pic:cNvPicPr/>
+                  </pic:nvPicPr>
+                  <pic:blipFill>
+                    <a:blip r:embed="rId17">
+                      <a:extLst>
+                        <a:ext uri="{28A0092B-C50C-407E-A947-70E740481C1C}">
+                          <a14:useLocalDpi xmlns:a14="http://schemas.microsoft.com/office/drawing/2010/main" val="0"/>
+                        </a:ext>
+                      </a:extLst>
+                    </a:blip>
+                    <a:stretch>
+                      <a:fillRect/>
+                    </a:stretch>
+                  </pic:blipFill>
+                  <pic:spPr>
+                    <a:xfrm>
+                      <a:off x="0" y="0"/>
+                      <a:ext cx="5400040" cy="4394200"/>
+                    </a:xfrm>
+                    <a:prstGeom prst="rect">
+                      <a:avLst/>
+                    </a:prstGeom>
+                  </pic:spPr>
+                </pic:pic>
+              </a:graphicData>
+            </a:graphic>
+          </wp:inline>
+        </w:drawing>
+      </w:r>
+    </w:p>
+    <w:p>
+      <w:pPr>
+        <w:pStyle w:val="ListParagraph"/>
+        <w:jc w:val="both"/>
+      </w:pPr>
+    </w:p>
+    <w:p>
+      <w:pPr>
+        <w:pStyle w:val="ListParagraph"/>
+        <w:numPr>
+          <w:ilvl w:val="1"/>
+          <w:numId w:val="1"/>
+        </w:numPr>
+        <w:jc w:val="both"/>
+      </w:pPr>
+      <w:r>
+        <w:t xml:space="preserve">Na Aba </w:t>
+      </w:r>
+      <w:r>
+        <w:rPr>
+          <w:b/>
+        </w:rPr>
+        <w:t>Ação</w:t>
+      </w:r>
+      <w:r>
+        <w:t xml:space="preserve"> definir a </w:t>
+      </w:r>
+      <w:proofErr w:type="gramStart"/>
+      <w:r>
+        <w:t xml:space="preserve">opção </w:t>
+      </w:r>
+      <w:r>
+        <w:rPr>
+          <w:b/>
+        </w:rPr>
+        <w:t>Permitir</w:t>
+      </w:r>
+      <w:proofErr w:type="gramEnd"/>
+      <w:r>
+        <w:rPr>
+          <w:b/>
+        </w:rPr>
+        <w:t xml:space="preserve"> conexão</w:t>
+      </w:r>
+      <w:r>
+        <w:t>.</w:t>
+      </w:r>
+    </w:p>
+    <w:p>
+      <w:pPr>
+        <w:pStyle w:val="ListParagraph"/>
+        <w:jc w:val="both"/>
+      </w:pPr>
+      <w:r>
+        <w:rPr>
+          <w:noProof/>
+          <w:lang w:eastAsia="pt-BR"/>
+        </w:rPr>
+        <w:drawing>
+          <wp:inline distT="0" distB="0" distL="0" distR="0" wp14:anchorId="163AE1A0" wp14:editId="6BEE8652">
+            <wp:extent cx="5400040" cy="4394200"/>
+            <wp:effectExtent l="0" t="0" r="0" b="6350"/>
+            <wp:docPr id="12" name="Imagem 12"/>
+            <wp:cNvGraphicFramePr>
+              <a:graphicFrameLocks xmlns:a="http://schemas.openxmlformats.org/drawingml/2006/main" noChangeAspect="1"/>
+            </wp:cNvGraphicFramePr>
+            <a:graphic xmlns:a="http://schemas.openxmlformats.org/drawingml/2006/main">
+              <a:graphicData uri="http://schemas.openxmlformats.org/drawingml/2006/picture">
+                <pic:pic xmlns:pic="http://schemas.openxmlformats.org/drawingml/2006/picture">
+                  <pic:nvPicPr>
+                    <pic:cNvPr id="12" name="psc5.PNG"/>
+                    <pic:cNvPicPr/>
+                  </pic:nvPicPr>
+                  <pic:blipFill>
+                    <a:blip r:embed="rId18">
+                      <a:extLst>
+                        <a:ext uri="{28A0092B-C50C-407E-A947-70E740481C1C}">
+                          <a14:useLocalDpi xmlns:a14="http://schemas.microsoft.com/office/drawing/2010/main" val="0"/>
+                        </a:ext>
+                      </a:extLst>
+                    </a:blip>
+                    <a:stretch>
+                      <a:fillRect/>
+                    </a:stretch>
+                  </pic:blipFill>
+                  <pic:spPr>
+                    <a:xfrm>
+                      <a:off x="0" y="0"/>
+                      <a:ext cx="5400040" cy="4394200"/>
+                    </a:xfrm>
+                    <a:prstGeom prst="rect">
+                      <a:avLst/>
+                    </a:prstGeom>
+                  </pic:spPr>
+                </pic:pic>
+              </a:graphicData>
+            </a:graphic>
+          </wp:inline>
+        </w:drawing>
+      </w:r>
+    </w:p>
+    <w:p>
+      <w:pPr>
+        <w:pStyle w:val="ListParagraph"/>
+        <w:jc w:val="both"/>
+      </w:pPr>
+    </w:p>
+    <w:p>
+      <w:pPr>
+        <w:pStyle w:val="ListParagraph"/>
+        <w:numPr>
+          <w:ilvl w:val="1"/>
+          <w:numId w:val="1"/>
+        </w:numPr>
+        <w:jc w:val="both"/>
+      </w:pPr>
+      <w:r>
+        <w:t xml:space="preserve"> Na aba </w:t>
+      </w:r>
+      <w:r>
+        <w:rPr>
+          <w:b/>
+        </w:rPr>
+        <w:t xml:space="preserve">Perfil </w:t>
+      </w:r>
+      <w:r>
+        <w:t xml:space="preserve">manter selecionado apenas a opção </w:t>
+      </w:r>
+      <w:r>
+        <w:rPr>
+          <w:b/>
+        </w:rPr>
+        <w:t>Domínio.</w:t>
+      </w:r>
+    </w:p>
+    <w:p>
+      <w:pPr>
+        <w:pStyle w:val="ListParagraph"/>
+        <w:jc w:val="both"/>
+      </w:pPr>
+      <w:r>
+        <w:rPr>
+          <w:noProof/>
+          <w:lang w:eastAsia="pt-BR"/>
+        </w:rPr>
+        <w:drawing>
+          <wp:inline distT="0" distB="0" distL="0" distR="0" wp14:anchorId="38A3F7C4" wp14:editId="0564FD56">
+            <wp:extent cx="5400040" cy="4394200"/>
+            <wp:effectExtent l="0" t="0" r="0" b="6350"/>
+            <wp:docPr id="15" name="Imagem 15"/>
+            <wp:cNvGraphicFramePr>
+              <a:graphicFrameLocks xmlns:a="http://schemas.openxmlformats.org/drawingml/2006/main" noChangeAspect="1"/>
+            </wp:cNvGraphicFramePr>
+            <a:graphic xmlns:a="http://schemas.openxmlformats.org/drawingml/2006/main">
+              <a:graphicData uri="http://schemas.openxmlformats.org/drawingml/2006/picture">
+                <pic:pic xmlns:pic="http://schemas.openxmlformats.org/drawingml/2006/picture">
+                  <pic:nvPicPr>
+                    <pic:cNvPr id="15" name="psc6.PNG"/>
+                    <pic:cNvPicPr/>
+                  </pic:nvPicPr>
+                  <pic:blipFill>
+                    <a:blip r:embed="rId19">
+                      <a:extLst>
+                        <a:ext uri="{28A0092B-C50C-407E-A947-70E740481C1C}">
+                          <a14:useLocalDpi xmlns:a14="http://schemas.microsoft.com/office/drawing/2010/main" val="0"/>
+                        </a:ext>
+                      </a:extLst>
+                    </a:blip>
+                    <a:stretch>
+                      <a:fillRect/>
+                    </a:stretch>
+                  </pic:blipFill>
+                  <pic:spPr>
+                    <a:xfrm>
+                      <a:off x="0" y="0"/>
+                      <a:ext cx="5400040" cy="4394200"/>
+                    </a:xfrm>
+                    <a:prstGeom prst="rect">
+                      <a:avLst/>
+                    </a:prstGeom>
+                  </pic:spPr>
+                </pic:pic>
+              </a:graphicData>
+            </a:graphic>
+          </wp:inline>
+        </w:drawing>
+      </w:r>
+    </w:p>
+    <w:p>
+      <w:pPr>
+        <w:pStyle w:val="ListParagraph"/>
+        <w:jc w:val="both"/>
+      </w:pPr>
+    </w:p>
+    <w:p>
+      <w:pPr>
+        <w:pStyle w:val="ListParagraph"/>
+        <w:numPr>
+          <w:ilvl w:val="1"/>
+          <w:numId w:val="1"/>
+        </w:numPr>
+        <w:jc w:val="both"/>
+      </w:pPr>
+      <w:r>
+        <w:t xml:space="preserve"> Na aba </w:t>
+      </w:r>
+      <w:r>
+        <w:rPr>
+          <w:b/>
+        </w:rPr>
+        <w:t>Nome</w:t>
+      </w:r>
+      <w:r>
+        <w:t xml:space="preserve"> colocar um nome sugestivo com uma descrição sucinta.</w:t>
+      </w:r>
+    </w:p>
+    <w:p>
+      <w:pPr>
+        <w:pStyle w:val="ListParagraph"/>
+        <w:jc w:val="both"/>
+      </w:pPr>
+      <w:r>
+        <w:rPr>
+          <w:noProof/>
+          <w:lang w:eastAsia="pt-BR"/>
+        </w:rPr>
+        <w:lastRenderedPageBreak/>
+        <w:drawing>
+          <wp:inline distT="0" distB="0" distL="0" distR="0" wp14:anchorId="0E578BA3" wp14:editId="4F9492F4">
+            <wp:extent cx="5400040" cy="4394200"/>
+            <wp:effectExtent l="0" t="0" r="0" b="6350"/>
+            <wp:docPr id="16" name="Imagem 16"/>
+            <wp:cNvGraphicFramePr>
+              <a:graphicFrameLocks xmlns:a="http://schemas.openxmlformats.org/drawingml/2006/main" noChangeAspect="1"/>
+            </wp:cNvGraphicFramePr>
+            <a:graphic xmlns:a="http://schemas.openxmlformats.org/drawingml/2006/main">
+              <a:graphicData uri="http://schemas.openxmlformats.org/drawingml/2006/picture">
+                <pic:pic xmlns:pic="http://schemas.openxmlformats.org/drawingml/2006/picture">
+                  <pic:nvPicPr>
+                    <pic:cNvPr id="16" name="psc7.PNG"/>
+                    <pic:cNvPicPr/>
+                  </pic:nvPicPr>
+                  <pic:blipFill>
+                    <a:blip r:embed="rId20">
+                      <a:extLst>
+                        <a:ext uri="{28A0092B-C50C-407E-A947-70E740481C1C}">
+                          <a14:useLocalDpi xmlns:a14="http://schemas.microsoft.com/office/drawing/2010/main" val="0"/>
+                        </a:ext>
+                      </a:extLst>
+                    </a:blip>
+                    <a:stretch>
+                      <a:fillRect/>
+                    </a:stretch>
+                  </pic:blipFill>
+                  <pic:spPr>
+                    <a:xfrm>
+                      <a:off x="0" y="0"/>
+                      <a:ext cx="5400040" cy="4394200"/>
+                    </a:xfrm>
+                    <a:prstGeom prst="rect">
+                      <a:avLst/>
+                    </a:prstGeom>
+                  </pic:spPr>
+                </pic:pic>
+              </a:graphicData>
+            </a:graphic>
+          </wp:inline>
+        </w:drawing>
+      </w:r>
+    </w:p>
+    <w:p>
+      <w:pPr>
+        <w:pStyle w:val="ListParagraph"/>
+        <w:jc w:val="both"/>
+      </w:pPr>
+    </w:p>
+    <w:p>
+      <w:pPr>
+        <w:pStyle w:val="ListParagraph"/>
+        <w:numPr>
+          <w:ilvl w:val="0"/>
+          <w:numId w:val="1"/>
+        </w:numPr>
+        <w:jc w:val="both"/>
+        <w:rPr>
+          <w:b/>
+        </w:rPr>
+      </w:pPr>
+      <w:r>
+        <w:t xml:space="preserve">Efetuar o mesmo procedimento para </w:t>
+      </w:r>
+      <w:r>
+        <w:rPr>
+          <w:b/>
+        </w:rPr>
+        <w:t>Regras de Saída</w:t>
+      </w:r>
+      <w:r>
+        <w:rPr>
+          <w:b/>
+        </w:rPr>
+        <w:t>.</w:t>
+      </w:r>
+    </w:p>
+    <w:p>
+      <w:pPr>
+        <w:jc w:val="both"/>
+      </w:pPr>
+    </w:p>
+    <w:p>
+      <w:pPr>
+        <w:jc w:val="both"/>
+        <w:rPr>
+          <w:b/>
+        </w:rPr>
+      </w:pPr>
+      <w:r>
+        <w:rPr>
+          <w:b/>
+        </w:rPr>
+        <w:t>Configuração do cliente</w:t>
+      </w:r>
+    </w:p>
+    <w:p>
+      <w:pPr>
+        <w:pStyle w:val="ListParagraph"/>
+        <w:numPr>
+          <w:ilvl w:val="0"/>
+          <w:numId w:val="2"/>
+        </w:numPr>
+        <w:jc w:val="both"/>
+      </w:pPr>
+      <w:r>
+        <w:t xml:space="preserve">Primeiro é necessário abrir o terminal de comando do </w:t>
+      </w:r>
+      <w:proofErr w:type="spellStart"/>
+      <w:r>
+        <w:t>X</w:t>
+      </w:r>
+      <w:r>
+        <w:t>ampp</w:t>
+      </w:r>
+      <w:proofErr w:type="spellEnd"/>
+      <w:r>
+        <w:t>, então utiliza-se o comando</w:t>
+      </w:r>
+      <w:r>
+        <w:t xml:space="preserve"> </w:t>
+      </w:r>
+      <w:proofErr w:type="spellStart"/>
+      <w:r>
+        <w:rPr>
+          <w:b/>
+        </w:rPr>
+        <w:t>cd</w:t>
+      </w:r>
+      <w:proofErr w:type="spellEnd"/>
+      <w:r>
+        <w:t xml:space="preserve"> </w:t>
+      </w:r>
+      <w:r>
+        <w:t xml:space="preserve">mais o caminho necessário para chegar na pasta bin contida em </w:t>
+      </w:r>
+      <w:proofErr w:type="spellStart"/>
+      <w:r>
+        <w:t>mysql</w:t>
+      </w:r>
+      <w:proofErr w:type="spellEnd"/>
+      <w:r>
+        <w:t xml:space="preserve">, que se encontra no </w:t>
+      </w:r>
+      <w:proofErr w:type="spellStart"/>
+      <w:r>
+        <w:t>xampp</w:t>
+      </w:r>
+      <w:proofErr w:type="spellEnd"/>
+      <w:r>
+        <w:t>, sendo que este caminho pode variar de computador para computador</w:t>
+      </w:r>
+      <w:r>
+        <w:t xml:space="preserve">. No caso deste computador o comando é </w:t>
+      </w:r>
+      <w:proofErr w:type="spellStart"/>
+      <w:r>
+        <w:rPr>
+          <w:b/>
+        </w:rPr>
+        <w:t>cd</w:t>
+      </w:r>
+      <w:proofErr w:type="spellEnd"/>
+      <w:r>
+        <w:rPr>
+          <w:b/>
+        </w:rPr>
+        <w:t xml:space="preserve"> C:\xampp\mysql\bin</w:t>
+      </w:r>
+      <w:r>
+        <w:t>, após aplicar este comando será possível continuar o procedimento para ser configurado como cliente.</w:t>
+      </w:r>
+      <w:r>
+        <w:t xml:space="preserve"> </w:t>
+      </w:r>
+      <w:r>
+        <w:t xml:space="preserve"> </w:t>
+      </w:r>
+      <w:r>
+        <w:t xml:space="preserve">A janela do programa </w:t>
+      </w:r>
+      <w:proofErr w:type="spellStart"/>
+      <w:r>
+        <w:t>H</w:t>
+      </w:r>
+      <w:r>
+        <w:t>amachi</w:t>
+      </w:r>
+      <w:proofErr w:type="spellEnd"/>
+      <w:r>
+        <w:t xml:space="preserve"> encontra-se ao lado para demonstrar que este computador está conectado com o computador que está funcionando como servidor;</w:t>
+      </w:r>
+    </w:p>
+    <w:p>
+      <w:pPr>
+        <w:ind w:firstLine="708"/>
+        <w:jc w:val="both"/>
+      </w:pPr>
+      <w:r>
+        <w:rPr>
+          <w:noProof/>
+        </w:rPr>
+        <w:drawing>
+          <wp:inline distT="0" distB="0" distL="0" distR="0" wp14:anchorId="527AB6CD" wp14:editId="48C3B8C7">
+            <wp:extent cx="6362700" cy="2687320"/>
+            <wp:effectExtent l="0" t="0" r="0" b="0"/>
+            <wp:docPr id="8" name="Picture 8"/>
+            <wp:cNvGraphicFramePr>
+              <a:graphicFrameLocks xmlns:a="http://schemas.openxmlformats.org/drawingml/2006/main" noChangeAspect="1"/>
+            </wp:cNvGraphicFramePr>
+            <a:graphic xmlns:a="http://schemas.openxmlformats.org/drawingml/2006/main">
+              <a:graphicData uri="http://schemas.openxmlformats.org/drawingml/2006/picture">
+                <pic:pic xmlns:pic="http://schemas.openxmlformats.org/drawingml/2006/picture">
+                  <pic:nvPicPr>
+                    <pic:cNvPr id="3" name="pratica 1- print kevin-1.png"/>
+                    <pic:cNvPicPr/>
+                  </pic:nvPicPr>
+                  <pic:blipFill>
+                    <a:blip r:embed="rId21">
+                      <a:extLst>
+                        <a:ext uri="{28A0092B-C50C-407E-A947-70E740481C1C}">
+                          <a14:useLocalDpi xmlns:a14="http://schemas.microsoft.com/office/drawing/2010/main" val="0"/>
+                        </a:ext>
+                      </a:extLst>
+                    </a:blip>
+                    <a:stretch>
+                      <a:fillRect/>
+                    </a:stretch>
+                  </pic:blipFill>
+                  <pic:spPr>
+                    <a:xfrm>
+                      <a:off x="0" y="0"/>
+                      <a:ext cx="6362700" cy="2687320"/>
+                    </a:xfrm>
+                    <a:prstGeom prst="rect">
+                      <a:avLst/>
+                    </a:prstGeom>
+                  </pic:spPr>
+                </pic:pic>
+              </a:graphicData>
+            </a:graphic>
+          </wp:inline>
+        </w:drawing>
+      </w:r>
+    </w:p>
+    <w:p>
+      <w:pPr>
+        <w:jc w:val="both"/>
+      </w:pPr>
+    </w:p>
+    <w:p>
+      <w:pPr>
+        <w:pStyle w:val="ListParagraph"/>
+        <w:numPr>
+          <w:ilvl w:val="0"/>
+          <w:numId w:val="2"/>
+        </w:numPr>
+        <w:jc w:val="both"/>
+      </w:pPr>
+      <w:r>
+        <w:t xml:space="preserve">Então utiliza-se o comando </w:t>
+      </w:r>
+      <w:proofErr w:type="spellStart"/>
+      <w:r>
+        <w:rPr>
+          <w:b/>
+        </w:rPr>
+        <w:t>mysql</w:t>
+      </w:r>
+      <w:proofErr w:type="spellEnd"/>
+      <w:r>
+        <w:rPr>
+          <w:b/>
+        </w:rPr>
+        <w:t xml:space="preserve"> -u root -h (o </w:t>
+      </w:r>
+      <w:proofErr w:type="spellStart"/>
+      <w:r>
+        <w:rPr>
+          <w:b/>
+        </w:rPr>
+        <w:t>ip</w:t>
+      </w:r>
+      <w:proofErr w:type="spellEnd"/>
+      <w:r>
+        <w:rPr>
+          <w:b/>
+        </w:rPr>
+        <w:t xml:space="preserve"> do servidor) -p </w:t>
+      </w:r>
+      <w:r>
+        <w:t>para conectar com o computador que está funcionando como servidor;</w:t>
+      </w:r>
+      <w:r>
+        <w:t xml:space="preserve"> </w:t>
+      </w:r>
+    </w:p>
+    <w:p>
+      <w:pPr>
+        <w:pStyle w:val="ListParagraph"/>
+        <w:jc w:val="both"/>
+      </w:pPr>
+      <w:r>
+        <w:rPr>
+          <w:noProof/>
+        </w:rPr>
+        <w:drawing>
+          <wp:inline distT="0" distB="0" distL="0" distR="0" wp14:anchorId="17949020" wp14:editId="3969C955">
+            <wp:extent cx="6263640" cy="2687320"/>
+            <wp:effectExtent l="0" t="0" r="3810" b="0"/>
+            <wp:docPr id="4" name="Picture 4"/>
+            <wp:cNvGraphicFramePr>
+              <a:graphicFrameLocks xmlns:a="http://schemas.openxmlformats.org/drawingml/2006/main" noChangeAspect="1"/>
+            </wp:cNvGraphicFramePr>
+            <a:graphic xmlns:a="http://schemas.openxmlformats.org/drawingml/2006/main">
+              <a:graphicData uri="http://schemas.openxmlformats.org/drawingml/2006/picture">
+                <pic:pic xmlns:pic="http://schemas.openxmlformats.org/drawingml/2006/picture">
+                  <pic:nvPicPr>
+                    <pic:cNvPr id="4" name="pratica 1- print kevin-2.png"/>
+                    <pic:cNvPicPr/>
+                  </pic:nvPicPr>
+                  <pic:blipFill>
+                    <a:blip r:embed="rId22">
+                      <a:extLst>
+                        <a:ext uri="{28A0092B-C50C-407E-A947-70E740481C1C}">
+                          <a14:useLocalDpi xmlns:a14="http://schemas.microsoft.com/office/drawing/2010/main" val="0"/>
+                        </a:ext>
+                      </a:extLst>
+                    </a:blip>
+                    <a:stretch>
+                      <a:fillRect/>
+                    </a:stretch>
+                  </pic:blipFill>
+                  <pic:spPr>
+                    <a:xfrm>
+                      <a:off x="0" y="0"/>
+                      <a:ext cx="6263640" cy="2687320"/>
+                    </a:xfrm>
+                    <a:prstGeom prst="rect">
+                      <a:avLst/>
+                    </a:prstGeom>
+                  </pic:spPr>
+                </pic:pic>
+              </a:graphicData>
+            </a:graphic>
+          </wp:inline>
+        </w:drawing>
+      </w:r>
+    </w:p>
+    <w:p>
+      <w:pPr>
+        <w:pStyle w:val="ListParagraph"/>
+        <w:jc w:val="both"/>
+      </w:pPr>
+    </w:p>
+    <w:p>
+      <w:pPr>
+        <w:pStyle w:val="ListParagraph"/>
+        <w:numPr>
+          <w:ilvl w:val="0"/>
+          <w:numId w:val="2"/>
+        </w:numPr>
+        <w:jc w:val="both"/>
+      </w:pPr>
+      <w:r>
+        <w:t>Depois é necessário forn</w:t>
       </w:r>
       <w:bookmarkStart w:id="0" w:name="_GoBack"/>
       <w:bookmarkEnd w:id="0"/>
       <w:r>
-        <w:t xml:space="preserve">ados e seus domínios no SGBD. Existe algum tipo específico, que os integrantes do grupo desconheciam? Para </w:t>
+        <w:t>ecer a senha do servidor;</w:t>
+      </w:r>
+    </w:p>
+    <w:p>
+      <w:pPr>
+        <w:pStyle w:val="ListParagraph"/>
+        <w:jc w:val="both"/>
+      </w:pPr>
+      <w:r>
+        <w:rPr>
+          <w:noProof/>
+        </w:rPr>
+        <w:drawing>
+          <wp:inline distT="0" distB="0" distL="0" distR="0" wp14:anchorId="2A5D9414" wp14:editId="630680B4">
+            <wp:extent cx="6286500" cy="2687320"/>
+            <wp:effectExtent l="0" t="0" r="0" b="0"/>
+            <wp:docPr id="5" name="Picture 5"/>
+            <wp:cNvGraphicFramePr>
+              <a:graphicFrameLocks xmlns:a="http://schemas.openxmlformats.org/drawingml/2006/main" noChangeAspect="1"/>
+            </wp:cNvGraphicFramePr>
+            <a:graphic xmlns:a="http://schemas.openxmlformats.org/drawingml/2006/main">
+              <a:graphicData uri="http://schemas.openxmlformats.org/drawingml/2006/picture">
+                <pic:pic xmlns:pic="http://schemas.openxmlformats.org/drawingml/2006/picture">
+                  <pic:nvPicPr>
+                    <pic:cNvPr id="5" name="pratica 1- print kevin-3.png"/>
+                    <pic:cNvPicPr/>
+                  </pic:nvPicPr>
+                  <pic:blipFill>
+                    <a:blip r:embed="rId23">
+                      <a:extLst>
+                        <a:ext uri="{28A0092B-C50C-407E-A947-70E740481C1C}">
+                          <a14:useLocalDpi xmlns:a14="http://schemas.microsoft.com/office/drawing/2010/main" val="0"/>
+                        </a:ext>
+                      </a:extLst>
+                    </a:blip>
+                    <a:stretch>
+                      <a:fillRect/>
+                    </a:stretch>
+                  </pic:blipFill>
+                  <pic:spPr>
+                    <a:xfrm>
+                      <a:off x="0" y="0"/>
+                      <a:ext cx="6286500" cy="2687320"/>
+                    </a:xfrm>
+                    <a:prstGeom prst="rect">
+                      <a:avLst/>
+                    </a:prstGeom>
+                  </pic:spPr>
+                </pic:pic>
+              </a:graphicData>
+            </a:graphic>
+          </wp:inline>
+        </w:drawing>
+      </w:r>
+    </w:p>
+    <w:p>
+      <w:pPr>
+        <w:pStyle w:val="ListParagraph"/>
+        <w:jc w:val="both"/>
+      </w:pPr>
+    </w:p>
+    <w:p>
+      <w:pPr>
+        <w:pStyle w:val="ListParagraph"/>
+        <w:numPr>
+          <w:ilvl w:val="0"/>
+          <w:numId w:val="2"/>
+        </w:numPr>
+        <w:jc w:val="both"/>
+      </w:pPr>
+      <w:r>
+        <w:t>Então para utilizar um banco de dados desse servidor é necessário fornecer o nome da base de dados, no caso desta demonstração chama-se com231;</w:t>
+      </w:r>
+    </w:p>
+    <w:p>
+      <w:pPr>
+        <w:pStyle w:val="ListParagraph"/>
+        <w:jc w:val="both"/>
+      </w:pPr>
+      <w:r>
+        <w:rPr>
+          <w:noProof/>
+        </w:rPr>
+        <w:lastRenderedPageBreak/>
+        <w:drawing>
+          <wp:inline distT="0" distB="0" distL="0" distR="0" wp14:anchorId="0B847780" wp14:editId="73E91182">
+            <wp:extent cx="6187440" cy="2687320"/>
+            <wp:effectExtent l="0" t="0" r="3810" b="0"/>
+            <wp:docPr id="6" name="Picture 6"/>
+            <wp:cNvGraphicFramePr>
+              <a:graphicFrameLocks xmlns:a="http://schemas.openxmlformats.org/drawingml/2006/main" noChangeAspect="1"/>
+            </wp:cNvGraphicFramePr>
+            <a:graphic xmlns:a="http://schemas.openxmlformats.org/drawingml/2006/main">
+              <a:graphicData uri="http://schemas.openxmlformats.org/drawingml/2006/picture">
+                <pic:pic xmlns:pic="http://schemas.openxmlformats.org/drawingml/2006/picture">
+                  <pic:nvPicPr>
+                    <pic:cNvPr id="6" name="pratica 1- print kevin-4.png"/>
+                    <pic:cNvPicPr/>
+                  </pic:nvPicPr>
+                  <pic:blipFill>
+                    <a:blip r:embed="rId24">
+                      <a:extLst>
+                        <a:ext uri="{28A0092B-C50C-407E-A947-70E740481C1C}">
+                          <a14:useLocalDpi xmlns:a14="http://schemas.microsoft.com/office/drawing/2010/main" val="0"/>
+                        </a:ext>
+                      </a:extLst>
+                    </a:blip>
+                    <a:stretch>
+                      <a:fillRect/>
+                    </a:stretch>
+                  </pic:blipFill>
+                  <pic:spPr>
+                    <a:xfrm>
+                      <a:off x="0" y="0"/>
+                      <a:ext cx="6187440" cy="2687320"/>
+                    </a:xfrm>
+                    <a:prstGeom prst="rect">
+                      <a:avLst/>
+                    </a:prstGeom>
+                  </pic:spPr>
+                </pic:pic>
+              </a:graphicData>
+            </a:graphic>
+          </wp:inline>
+        </w:drawing>
+      </w:r>
+    </w:p>
+    <w:p>
+      <w:pPr>
+        <w:pStyle w:val="ListParagraph"/>
+        <w:jc w:val="both"/>
+      </w:pPr>
+    </w:p>
+    <w:p>
+      <w:pPr>
+        <w:pStyle w:val="ListParagraph"/>
+        <w:numPr>
+          <w:ilvl w:val="0"/>
+          <w:numId w:val="2"/>
+        </w:numPr>
+        <w:jc w:val="both"/>
+      </w:pPr>
+      <w:r>
+        <w:t xml:space="preserve">Após selecionado o banco de dados pode-se utilizar todos os comandos que o </w:t>
+      </w:r>
+      <w:proofErr w:type="spellStart"/>
+      <w:r>
+        <w:t>MySql</w:t>
+      </w:r>
+      <w:proofErr w:type="spellEnd"/>
+      <w:r>
+        <w:t xml:space="preserve"> possibilita, no caso foi utilizado o comando </w:t>
+      </w:r>
+      <w:proofErr w:type="spellStart"/>
+      <w:r>
+        <w:rPr>
+          <w:b/>
+        </w:rPr>
+        <w:t>select</w:t>
+      </w:r>
+      <w:proofErr w:type="spellEnd"/>
+      <w:r>
+        <w:t xml:space="preserve"> para mostrar que a tabela teste</w:t>
+      </w:r>
+      <w:r>
+        <w:t xml:space="preserve"> foi criada anteriormente</w:t>
+      </w:r>
+      <w:r>
+        <w:t>, como resultado</w:t>
+      </w:r>
+      <w:r>
+        <w:t xml:space="preserve"> do </w:t>
+      </w:r>
+      <w:proofErr w:type="spellStart"/>
+      <w:r>
+        <w:rPr>
+          <w:b/>
+        </w:rPr>
+        <w:t>select</w:t>
+      </w:r>
+      <w:proofErr w:type="spellEnd"/>
+      <w:r>
+        <w:t xml:space="preserve"> foi mostrado que não possui nenhum registro</w:t>
+      </w:r>
+      <w:r>
+        <w:t xml:space="preserve"> na tabela teste</w:t>
+      </w:r>
+      <w:r>
+        <w:t>;</w:t>
+      </w:r>
+    </w:p>
+    <w:p>
+      <w:pPr>
+        <w:pStyle w:val="ListParagraph"/>
+        <w:jc w:val="both"/>
+      </w:pPr>
+      <w:r>
+        <w:rPr>
+          <w:noProof/>
+        </w:rPr>
+        <w:drawing>
+          <wp:inline distT="0" distB="0" distL="0" distR="0" wp14:anchorId="4F51A847" wp14:editId="0AB195F8">
+            <wp:extent cx="6217920" cy="2687320"/>
+            <wp:effectExtent l="0" t="0" r="0" b="0"/>
+            <wp:docPr id="7" name="Picture 7"/>
+            <wp:cNvGraphicFramePr>
+              <a:graphicFrameLocks xmlns:a="http://schemas.openxmlformats.org/drawingml/2006/main" noChangeAspect="1"/>
+            </wp:cNvGraphicFramePr>
+            <a:graphic xmlns:a="http://schemas.openxmlformats.org/drawingml/2006/main">
+              <a:graphicData uri="http://schemas.openxmlformats.org/drawingml/2006/picture">
+                <pic:pic xmlns:pic="http://schemas.openxmlformats.org/drawingml/2006/picture">
+                  <pic:nvPicPr>
+                    <pic:cNvPr id="7" name="pratica 1- print kevin-5.png"/>
+                    <pic:cNvPicPr/>
+                  </pic:nvPicPr>
+                  <pic:blipFill>
+                    <a:blip r:embed="rId25">
+                      <a:extLst>
+                        <a:ext uri="{28A0092B-C50C-407E-A947-70E740481C1C}">
+                          <a14:useLocalDpi xmlns:a14="http://schemas.microsoft.com/office/drawing/2010/main" val="0"/>
+                        </a:ext>
+                      </a:extLst>
+                    </a:blip>
+                    <a:stretch>
+                      <a:fillRect/>
+                    </a:stretch>
+                  </pic:blipFill>
+                  <pic:spPr>
+                    <a:xfrm>
+                      <a:off x="0" y="0"/>
+                      <a:ext cx="6217920" cy="2687320"/>
+                    </a:xfrm>
+                    <a:prstGeom prst="rect">
+                      <a:avLst/>
+                    </a:prstGeom>
+                  </pic:spPr>
+                </pic:pic>
+              </a:graphicData>
+            </a:graphic>
+          </wp:inline>
+        </w:drawing>
+      </w:r>
+    </w:p>
+    <w:p>
+      <w:pPr>
+        <w:pStyle w:val="ListParagraph"/>
+        <w:jc w:val="both"/>
+      </w:pPr>
+    </w:p>
+    <w:p>
+      <w:pPr>
+        <w:pStyle w:val="ListParagraph"/>
+        <w:numPr>
+          <w:ilvl w:val="0"/>
+          <w:numId w:val="2"/>
+        </w:numPr>
+        <w:jc w:val="both"/>
+      </w:pPr>
+      <w:r>
+        <w:t xml:space="preserve">Logo após foi utilizado o comando </w:t>
+      </w:r>
+      <w:r>
+        <w:rPr>
+          <w:b/>
+        </w:rPr>
+        <w:t xml:space="preserve">show </w:t>
+      </w:r>
+      <w:proofErr w:type="spellStart"/>
+      <w:r>
+        <w:rPr>
+          <w:b/>
+        </w:rPr>
+        <w:t>tables</w:t>
+      </w:r>
+      <w:proofErr w:type="spellEnd"/>
+      <w:r>
+        <w:rPr>
+          <w:b/>
+        </w:rPr>
+        <w:t xml:space="preserve"> </w:t>
+      </w:r>
+      <w:r>
+        <w:t>para mostrar que a tabela teste existe na base de dados;</w:t>
+      </w:r>
+    </w:p>
+    <w:p>
+      <w:pPr>
+        <w:pStyle w:val="ListParagraph"/>
+        <w:jc w:val="both"/>
+      </w:pPr>
+      <w:r>
+        <w:rPr>
+          <w:noProof/>
+        </w:rPr>
+        <w:drawing>
+          <wp:inline distT="0" distB="0" distL="0" distR="0">
+            <wp:extent cx="6217920" cy="2687320"/>
+            <wp:effectExtent l="0" t="0" r="0" b="0"/>
+            <wp:docPr id="22" name="Picture 22"/>
+            <wp:cNvGraphicFramePr>
+              <a:graphicFrameLocks xmlns:a="http://schemas.openxmlformats.org/drawingml/2006/main" noChangeAspect="1"/>
+            </wp:cNvGraphicFramePr>
+            <a:graphic xmlns:a="http://schemas.openxmlformats.org/drawingml/2006/main">
+              <a:graphicData uri="http://schemas.openxmlformats.org/drawingml/2006/picture">
+                <pic:pic xmlns:pic="http://schemas.openxmlformats.org/drawingml/2006/picture">
+                  <pic:nvPicPr>
+                    <pic:cNvPr id="22" name="pratica 1- print kevin.PNG"/>
+                    <pic:cNvPicPr/>
+                  </pic:nvPicPr>
+                  <pic:blipFill>
+                    <a:blip r:embed="rId26">
+                      <a:extLst>
+                        <a:ext uri="{28A0092B-C50C-407E-A947-70E740481C1C}">
+                          <a14:useLocalDpi xmlns:a14="http://schemas.microsoft.com/office/drawing/2010/main" val="0"/>
+                        </a:ext>
+                      </a:extLst>
+                    </a:blip>
+                    <a:stretch>
+                      <a:fillRect/>
+                    </a:stretch>
+                  </pic:blipFill>
+                  <pic:spPr>
+                    <a:xfrm>
+                      <a:off x="0" y="0"/>
+                      <a:ext cx="6217920" cy="2687320"/>
+                    </a:xfrm>
+                    <a:prstGeom prst="rect">
+                      <a:avLst/>
+                    </a:prstGeom>
+                  </pic:spPr>
+                </pic:pic>
+              </a:graphicData>
+            </a:graphic>
+          </wp:inline>
+        </w:drawing>
+      </w:r>
+    </w:p>
+    <w:p>
+      <w:pPr>
+        <w:pStyle w:val="ListParagraph"/>
+        <w:jc w:val="both"/>
+      </w:pPr>
+      <w:r>
+        <w:lastRenderedPageBreak/>
+        <w:t xml:space="preserve">Agora o </w:t>
+      </w:r>
+      <w:proofErr w:type="spellStart"/>
+      <w:r>
+        <w:t>lucas</w:t>
+      </w:r>
+      <w:proofErr w:type="spellEnd"/>
+      <w:r>
+        <w:t xml:space="preserve"> vai fazer o passo a passo de novo...</w:t>
+      </w:r>
+    </w:p>
+    <w:p>
+      <w:pPr>
+        <w:keepNext/>
+        <w:ind w:firstLine="708"/>
+      </w:pPr>
+      <w:r>
+        <w:rPr>
+          <w:noProof/>
+        </w:rPr>
+        <w:drawing>
+          <wp:inline distT="0" distB="0" distL="0" distR="0">
+            <wp:extent cx="6233160" cy="2662555"/>
+            <wp:effectExtent l="0" t="0" r="0" b="4445"/>
+            <wp:docPr id="3" name="Imagem 3"/>
+            <wp:cNvGraphicFramePr>
+              <a:graphicFrameLocks xmlns:a="http://schemas.openxmlformats.org/drawingml/2006/main" noChangeAspect="1"/>
+            </wp:cNvGraphicFramePr>
+            <a:graphic xmlns:a="http://schemas.openxmlformats.org/drawingml/2006/main">
+              <a:graphicData uri="http://schemas.openxmlformats.org/drawingml/2006/picture">
+                <pic:pic xmlns:pic="http://schemas.openxmlformats.org/drawingml/2006/picture">
+                  <pic:nvPicPr>
+                    <pic:cNvPr id="3" name="Pratica1(Lucas).jpg"/>
+                    <pic:cNvPicPr/>
+                  </pic:nvPicPr>
+                  <pic:blipFill>
+                    <a:blip r:embed="rId27">
+                      <a:extLst>
+                        <a:ext uri="{28A0092B-C50C-407E-A947-70E740481C1C}">
+                          <a14:useLocalDpi xmlns:a14="http://schemas.microsoft.com/office/drawing/2010/main" val="0"/>
+                        </a:ext>
+                      </a:extLst>
+                    </a:blip>
+                    <a:stretch>
+                      <a:fillRect/>
+                    </a:stretch>
+                  </pic:blipFill>
+                  <pic:spPr>
+                    <a:xfrm>
+                      <a:off x="0" y="0"/>
+                      <a:ext cx="6233160" cy="2662555"/>
+                    </a:xfrm>
+                    <a:prstGeom prst="rect">
+                      <a:avLst/>
+                    </a:prstGeom>
+                  </pic:spPr>
+                </pic:pic>
+              </a:graphicData>
+            </a:graphic>
+          </wp:inline>
+        </w:drawing>
+      </w:r>
+    </w:p>
+    <w:p>
+      <w:pPr>
+        <w:pStyle w:val="Caption"/>
+        <w:ind w:firstLine="708"/>
+      </w:pPr>
+      <w:r>
+        <w:t xml:space="preserve">Figura </w:t>
+      </w:r>
+      <w:r>
+        <w:fldChar w:fldCharType="begin"/>
+      </w:r>
+      <w:r>
+        <w:instrText xml:space="preserve"> SEQ Figura \* ARABIC </w:instrText>
+      </w:r>
+      <w:r>
+        <w:fldChar w:fldCharType="separate"/>
+      </w:r>
+      <w:r>
+        <w:rPr>
+          <w:noProof/>
+        </w:rPr>
+        <w:t>2</w:t>
+      </w:r>
+      <w:r>
+        <w:rPr>
+          <w:noProof/>
+        </w:rPr>
+        <w:fldChar w:fldCharType="end"/>
+      </w:r>
+      <w:r>
+        <w:t>-Imagem Lucas</w:t>
+      </w:r>
+    </w:p>
+    <w:p/>
+    <w:p>
+      <w:pPr>
+        <w:jc w:val="both"/>
+      </w:pPr>
+      <w:r>
+        <w:rPr>
+          <w:b/>
+        </w:rPr>
+        <w:t>Questão 2:</w:t>
+      </w:r>
+      <w:r>
+        <w:t xml:space="preserve"> Estudar os tipos de dados e seus domínios no SGBD. Existe algum tipo específico, que os integrantes do grupo desconheciam? Para </w:t>
       </w:r>
       <w:proofErr w:type="spellStart"/>
       <w:r>
@@ -225,7 +2273,10 @@
         <w:t>, Data/Tempo</w:t>
       </w:r>
       <w:r>
-        <w:t xml:space="preserve"> e LOB (</w:t>
+        <w:t>,</w:t>
+      </w:r>
+      <w:r>
+        <w:t xml:space="preserve"> LOB (</w:t>
       </w:r>
       <w:proofErr w:type="spellStart"/>
       <w:r>
@@ -241,12 +2292,45 @@
       </w:r>
       <w:proofErr w:type="spellEnd"/>
       <w:r>
-        <w:t>).</w:t>
+        <w:t>)</w:t>
+      </w:r>
+      <w:r>
+        <w:t xml:space="preserve"> e JSOL</w:t>
+      </w:r>
+      <w:r>
+        <w:t xml:space="preserve"> (</w:t>
+      </w:r>
+      <w:proofErr w:type="spellStart"/>
+      <w:r>
+        <w:t>JavaScript</w:t>
+      </w:r>
+      <w:proofErr w:type="spellEnd"/>
+      <w:r>
+        <w:t xml:space="preserve"> </w:t>
+      </w:r>
+      <w:proofErr w:type="spellStart"/>
+      <w:r>
+        <w:t>Object</w:t>
+      </w:r>
+      <w:proofErr w:type="spellEnd"/>
+      <w:r>
+        <w:t xml:space="preserve"> </w:t>
+      </w:r>
+      <w:proofErr w:type="spellStart"/>
+      <w:r>
+        <w:t>Notation</w:t>
+      </w:r>
+      <w:proofErr w:type="spellEnd"/>
+      <w:r>
+        <w:t>)</w:t>
+      </w:r>
+      <w:r>
+        <w:t>.</w:t>
       </w:r>
     </w:p>
     <w:tbl>
       <w:tblPr>
-        <w:tblStyle w:val="Tabelacomgrade"/>
+        <w:tblStyle w:val="TableGrid"/>
         <w:tblW w:w="0" w:type="auto"/>
         <w:tblInd w:w="1555" w:type="dxa"/>
         <w:tblLook w:val="04A0" w:firstRow="1" w:lastRow="0" w:firstColumn="1" w:lastColumn="0" w:noHBand="0" w:noVBand="1"/>
@@ -383,7 +2467,6 @@
               <w:jc w:val="center"/>
             </w:pPr>
             <w:r>
-              <w:lastRenderedPageBreak/>
               <w:t>Tamanho fixo.</w:t>
             </w:r>
           </w:p>
@@ -400,7 +2483,6 @@
               <w:jc w:val="center"/>
             </w:pPr>
             <w:r>
-              <w:lastRenderedPageBreak/>
               <w:t>VARCHAR</w:t>
             </w:r>
             <w:r>
@@ -792,6 +2874,7 @@
               <w:jc w:val="center"/>
             </w:pPr>
             <w:r>
+              <w:lastRenderedPageBreak/>
               <w:t>VARBINARY (</w:t>
             </w:r>
             <w:proofErr w:type="spellStart"/>
@@ -857,7 +2940,7 @@
     </w:p>
     <w:tbl>
       <w:tblPr>
-        <w:tblStyle w:val="Tabelacomgrade"/>
+        <w:tblStyle w:val="TableGrid"/>
         <w:tblW w:w="0" w:type="auto"/>
         <w:tblInd w:w="1555" w:type="dxa"/>
         <w:tblLook w:val="04A0" w:firstRow="1" w:lastRow="0" w:firstColumn="1" w:lastColumn="0" w:noHBand="0" w:noVBand="1"/>
@@ -1620,7 +3703,7 @@
     </w:p>
     <w:tbl>
       <w:tblPr>
-        <w:tblStyle w:val="Tabelacomgrade"/>
+        <w:tblStyle w:val="TableGrid"/>
         <w:tblW w:w="0" w:type="auto"/>
         <w:tblInd w:w="1555" w:type="dxa"/>
         <w:tblLook w:val="04A0" w:firstRow="1" w:lastRow="0" w:firstColumn="1" w:lastColumn="0" w:noHBand="0" w:noVBand="1"/>
@@ -1778,7 +3861,6 @@
               <w:jc w:val="center"/>
             </w:pPr>
             <w:r>
-              <w:lastRenderedPageBreak/>
               <w:t>TIMESTAMP (N)</w:t>
             </w:r>
           </w:p>
@@ -1895,7 +3977,7 @@
     </w:p>
     <w:tbl>
       <w:tblPr>
-        <w:tblStyle w:val="Tabelacomgrade"/>
+        <w:tblStyle w:val="TableGrid"/>
         <w:tblW w:w="0" w:type="auto"/>
         <w:tblInd w:w="1555" w:type="dxa"/>
         <w:tblLook w:val="04A0" w:firstRow="1" w:lastRow="0" w:firstColumn="1" w:lastColumn="0" w:noHBand="0" w:noVBand="1"/>
@@ -2164,11 +4246,6 @@
       <w:pPr>
         <w:jc w:val="both"/>
       </w:pPr>
-    </w:p>
-    <w:p>
-      <w:pPr>
-        <w:jc w:val="both"/>
-      </w:pPr>
       <w:r>
         <w:t>Referências:</w:t>
       </w:r>
@@ -2177,7 +4254,7 @@
       <w:pPr>
         <w:jc w:val="both"/>
       </w:pPr>
-      <w:hyperlink r:id="rId9" w:history="1">
+      <w:hyperlink r:id="rId28" w:history="1">
         <w:r>
           <w:rPr>
             <w:rStyle w:val="Hyperlink"/>
@@ -2187,7 +4264,7 @@
       </w:hyperlink>
     </w:p>
     <w:sectPr>
-      <w:headerReference w:type="default" r:id="rId10"/>
+      <w:headerReference w:type="default" r:id="rId29"/>
       <w:pgSz w:w="11906" w:h="16838"/>
       <w:pgMar w:top="720" w:right="720" w:bottom="720" w:left="720" w:header="567" w:footer="708" w:gutter="0"/>
       <w:cols w:space="708"/>
@@ -2251,7 +4328,7 @@
 <w:hdr xmlns:wpc="http://schemas.microsoft.com/office/word/2010/wordprocessingCanvas" xmlns:cx="http://schemas.microsoft.com/office/drawing/2014/chartex" xmlns:cx1="http://schemas.microsoft.com/office/drawing/2015/9/8/chartex" xmlns:cx2="http://schemas.microsoft.com/office/drawing/2015/10/21/chartex" xmlns:cx3="http://schemas.microsoft.com/office/drawing/2016/5/9/chartex" xmlns:cx4="http://schemas.microsoft.com/office/drawing/2016/5/10/chartex" xmlns:cx5="http://schemas.microsoft.com/office/drawing/2016/5/11/chartex" xmlns:cx6="http://schemas.microsoft.com/office/drawing/2016/5/12/chartex" xmlns:cx7="http://schemas.microsoft.com/office/drawing/2016/5/13/chartex" xmlns:cx8="http://schemas.microsoft.com/office/drawing/2016/5/14/chartex" xmlns:mc="http://schemas.openxmlformats.org/markup-compatibility/2006" xmlns:aink="http://schemas.microsoft.com/office/drawing/2016/ink" xmlns:am3d="http://schemas.microsoft.com/office/drawing/2017/model3d" xmlns:o="urn:schemas-microsoft-com:office:office" xmlns:r="http://schemas.openxmlformats.org/officeDocument/2006/relationships" xmlns:m="http://schemas.openxmlformats.org/officeDocument/2006/math" xmlns:v="urn:schemas-microsoft-com:vml" xmlns:wp14="http://schemas.microsoft.com/office/word/2010/wordprocessingDrawing" xmlns:wp="http://schemas.openxmlformats.org/drawingml/2006/wordprocessingDrawing" xmlns:w10="urn:schemas-microsoft-com:office:word" xmlns:w="http://schemas.openxmlformats.org/wordprocessingml/2006/main" xmlns:w14="http://schemas.microsoft.com/office/word/2010/wordml" xmlns:w15="http://schemas.microsoft.com/office/word/2012/wordml" xmlns:w16cid="http://schemas.microsoft.com/office/word/2016/wordml/cid" xmlns:w16se="http://schemas.microsoft.com/office/word/2015/wordml/symex" xmlns:wpg="http://schemas.microsoft.com/office/word/2010/wordprocessingGroup" xmlns:wpi="http://schemas.microsoft.com/office/word/2010/wordprocessingInk" xmlns:wne="http://schemas.microsoft.com/office/word/2006/wordml" xmlns:wps="http://schemas.microsoft.com/office/word/2010/wordprocessingShape" mc:Ignorable="w14 w15 w16se w16cid wp14">
   <w:p>
     <w:pPr>
-      <w:pStyle w:val="Cabealho"/>
+      <w:pStyle w:val="Header"/>
       <w:jc w:val="both"/>
     </w:pPr>
     <w:r>
@@ -2259,7 +4336,7 @@
         <w:noProof/>
       </w:rPr>
       <w:drawing>
-        <wp:anchor distT="0" distB="0" distL="114300" distR="114300" simplePos="0" relativeHeight="251659264" behindDoc="0" locked="0" layoutInCell="1" allowOverlap="1" wp14:anchorId="61790D9F" wp14:editId="7C0C7F40">
+        <wp:anchor distT="0" distB="0" distL="114300" distR="114300" simplePos="0" relativeHeight="251659264" behindDoc="0" locked="0" layoutInCell="1" allowOverlap="1" wp14:anchorId="2F2EEB31" wp14:editId="3601712C">
           <wp:simplePos x="0" y="0"/>
           <wp:positionH relativeFrom="leftMargin">
             <wp:posOffset>737870</wp:posOffset>
@@ -2301,20 +4378,254 @@
               </pic:pic>
             </a:graphicData>
           </a:graphic>
+          <wp14:sizeRelH relativeFrom="margin">
+            <wp14:pctWidth>0</wp14:pctWidth>
+          </wp14:sizeRelH>
+          <wp14:sizeRelV relativeFrom="margin">
+            <wp14:pctHeight>0</wp14:pctHeight>
+          </wp14:sizeRelV>
         </wp:anchor>
       </w:drawing>
     </w:r>
     <w:r>
-      <w:t>Universidade Fe</w:t>
-    </w:r>
-    <w:r>
-      <w:t>deral de Itajubá - UNIFEI - Banc</w:t>
-    </w:r>
-    <w:r>
-      <w:t>o de Dados 2 – Vanessa Cristina O. de Souza</w:t>
+      <w:t>Universidade Federal de Itajubá - UNIFEI - Banco de Dados 2 – Vanessa Cristina O. de Souza</w:t>
     </w:r>
   </w:p>
+  <w:p>
+    <w:pPr>
+      <w:pStyle w:val="Header"/>
+      <w:jc w:val="both"/>
+    </w:pPr>
+  </w:p>
+  <w:p>
+    <w:pPr>
+      <w:pStyle w:val="Header"/>
+      <w:jc w:val="both"/>
+    </w:pPr>
+  </w:p>
 </w:hdr>
+</file>
+
+<file path=word/numbering.xml><?xml version="1.0" encoding="utf-8"?>
+<w:numbering xmlns:wpc="http://schemas.microsoft.com/office/word/2010/wordprocessingCanvas" xmlns:cx="http://schemas.microsoft.com/office/drawing/2014/chartex" xmlns:cx1="http://schemas.microsoft.com/office/drawing/2015/9/8/chartex" xmlns:cx2="http://schemas.microsoft.com/office/drawing/2015/10/21/chartex" xmlns:cx3="http://schemas.microsoft.com/office/drawing/2016/5/9/chartex" xmlns:cx4="http://schemas.microsoft.com/office/drawing/2016/5/10/chartex" xmlns:cx5="http://schemas.microsoft.com/office/drawing/2016/5/11/chartex" xmlns:cx6="http://schemas.microsoft.com/office/drawing/2016/5/12/chartex" xmlns:cx7="http://schemas.microsoft.com/office/drawing/2016/5/13/chartex" xmlns:cx8="http://schemas.microsoft.com/office/drawing/2016/5/14/chartex" xmlns:mc="http://schemas.openxmlformats.org/markup-compatibility/2006" xmlns:aink="http://schemas.microsoft.com/office/drawing/2016/ink" xmlns:am3d="http://schemas.microsoft.com/office/drawing/2017/model3d" xmlns:o="urn:schemas-microsoft-com:office:office" xmlns:r="http://schemas.openxmlformats.org/officeDocument/2006/relationships" xmlns:m="http://schemas.openxmlformats.org/officeDocument/2006/math" xmlns:v="urn:schemas-microsoft-com:vml" xmlns:wp14="http://schemas.microsoft.com/office/word/2010/wordprocessingDrawing" xmlns:wp="http://schemas.openxmlformats.org/drawingml/2006/wordprocessingDrawing" xmlns:w10="urn:schemas-microsoft-com:office:word" xmlns:w="http://schemas.openxmlformats.org/wordprocessingml/2006/main" xmlns:w14="http://schemas.microsoft.com/office/word/2010/wordml" xmlns:w15="http://schemas.microsoft.com/office/word/2012/wordml" xmlns:w16cid="http://schemas.microsoft.com/office/word/2016/wordml/cid" xmlns:w16se="http://schemas.microsoft.com/office/word/2015/wordml/symex" xmlns:wpg="http://schemas.microsoft.com/office/word/2010/wordprocessingGroup" xmlns:wpi="http://schemas.microsoft.com/office/word/2010/wordprocessingInk" xmlns:wne="http://schemas.microsoft.com/office/word/2006/wordml" xmlns:wps="http://schemas.microsoft.com/office/word/2010/wordprocessingShape" mc:Ignorable="w14 w15 w16se w16cid wp14">
+  <w:abstractNum w:abstractNumId="0" w15:restartNumberingAfterBreak="0">
+    <w:nsid w:val="27162FC5"/>
+    <w:multiLevelType w:val="hybridMultilevel"/>
+    <w:tmpl w:val="F508BCC2"/>
+    <w:lvl w:ilvl="0" w:tplc="8DAEE614">
+      <w:start w:val="1"/>
+      <w:numFmt w:val="decimal"/>
+      <w:lvlText w:val="%1-"/>
+      <w:lvlJc w:val="left"/>
+      <w:pPr>
+        <w:ind w:left="720" w:hanging="360"/>
+      </w:pPr>
+      <w:rPr>
+        <w:rFonts w:hint="default"/>
+      </w:rPr>
+    </w:lvl>
+    <w:lvl w:ilvl="1" w:tplc="04160019" w:tentative="1">
+      <w:start w:val="1"/>
+      <w:numFmt w:val="lowerLetter"/>
+      <w:lvlText w:val="%2."/>
+      <w:lvlJc w:val="left"/>
+      <w:pPr>
+        <w:ind w:left="1440" w:hanging="360"/>
+      </w:pPr>
+    </w:lvl>
+    <w:lvl w:ilvl="2" w:tplc="0416001B" w:tentative="1">
+      <w:start w:val="1"/>
+      <w:numFmt w:val="lowerRoman"/>
+      <w:lvlText w:val="%3."/>
+      <w:lvlJc w:val="right"/>
+      <w:pPr>
+        <w:ind w:left="2160" w:hanging="180"/>
+      </w:pPr>
+    </w:lvl>
+    <w:lvl w:ilvl="3" w:tplc="0416000F" w:tentative="1">
+      <w:start w:val="1"/>
+      <w:numFmt w:val="decimal"/>
+      <w:lvlText w:val="%4."/>
+      <w:lvlJc w:val="left"/>
+      <w:pPr>
+        <w:ind w:left="2880" w:hanging="360"/>
+      </w:pPr>
+    </w:lvl>
+    <w:lvl w:ilvl="4" w:tplc="04160019" w:tentative="1">
+      <w:start w:val="1"/>
+      <w:numFmt w:val="lowerLetter"/>
+      <w:lvlText w:val="%5."/>
+      <w:lvlJc w:val="left"/>
+      <w:pPr>
+        <w:ind w:left="3600" w:hanging="360"/>
+      </w:pPr>
+    </w:lvl>
+    <w:lvl w:ilvl="5" w:tplc="0416001B" w:tentative="1">
+      <w:start w:val="1"/>
+      <w:numFmt w:val="lowerRoman"/>
+      <w:lvlText w:val="%6."/>
+      <w:lvlJc w:val="right"/>
+      <w:pPr>
+        <w:ind w:left="4320" w:hanging="180"/>
+      </w:pPr>
+    </w:lvl>
+    <w:lvl w:ilvl="6" w:tplc="0416000F" w:tentative="1">
+      <w:start w:val="1"/>
+      <w:numFmt w:val="decimal"/>
+      <w:lvlText w:val="%7."/>
+      <w:lvlJc w:val="left"/>
+      <w:pPr>
+        <w:ind w:left="5040" w:hanging="360"/>
+      </w:pPr>
+    </w:lvl>
+    <w:lvl w:ilvl="7" w:tplc="04160019" w:tentative="1">
+      <w:start w:val="1"/>
+      <w:numFmt w:val="lowerLetter"/>
+      <w:lvlText w:val="%8."/>
+      <w:lvlJc w:val="left"/>
+      <w:pPr>
+        <w:ind w:left="5760" w:hanging="360"/>
+      </w:pPr>
+    </w:lvl>
+    <w:lvl w:ilvl="8" w:tplc="0416001B" w:tentative="1">
+      <w:start w:val="1"/>
+      <w:numFmt w:val="lowerRoman"/>
+      <w:lvlText w:val="%9."/>
+      <w:lvlJc w:val="right"/>
+      <w:pPr>
+        <w:ind w:left="6480" w:hanging="180"/>
+      </w:pPr>
+    </w:lvl>
+  </w:abstractNum>
+  <w:abstractNum w:abstractNumId="1" w15:restartNumberingAfterBreak="0">
+    <w:nsid w:val="4C180207"/>
+    <w:multiLevelType w:val="multilevel"/>
+    <w:tmpl w:val="7F8E0BD0"/>
+    <w:lvl w:ilvl="0">
+      <w:start w:val="1"/>
+      <w:numFmt w:val="decimal"/>
+      <w:lvlText w:val="%1."/>
+      <w:lvlJc w:val="left"/>
+      <w:pPr>
+        <w:ind w:left="786" w:hanging="360"/>
+      </w:pPr>
+      <w:rPr>
+        <w:rFonts w:hint="default"/>
+        <w:b w:val="0"/>
+      </w:rPr>
+    </w:lvl>
+    <w:lvl w:ilvl="1">
+      <w:start w:val="1"/>
+      <w:numFmt w:val="decimal"/>
+      <w:isLgl/>
+      <w:lvlText w:val="%1.%2."/>
+      <w:lvlJc w:val="left"/>
+      <w:pPr>
+        <w:ind w:left="720" w:hanging="360"/>
+      </w:pPr>
+      <w:rPr>
+        <w:rFonts w:hint="default"/>
+      </w:rPr>
+    </w:lvl>
+    <w:lvl w:ilvl="2">
+      <w:start w:val="1"/>
+      <w:numFmt w:val="decimal"/>
+      <w:isLgl/>
+      <w:lvlText w:val="%1.%2.%3."/>
+      <w:lvlJc w:val="left"/>
+      <w:pPr>
+        <w:ind w:left="1080" w:hanging="720"/>
+      </w:pPr>
+      <w:rPr>
+        <w:rFonts w:hint="default"/>
+      </w:rPr>
+    </w:lvl>
+    <w:lvl w:ilvl="3">
+      <w:start w:val="1"/>
+      <w:numFmt w:val="decimal"/>
+      <w:isLgl/>
+      <w:lvlText w:val="%1.%2.%3.%4."/>
+      <w:lvlJc w:val="left"/>
+      <w:pPr>
+        <w:ind w:left="1080" w:hanging="720"/>
+      </w:pPr>
+      <w:rPr>
+        <w:rFonts w:hint="default"/>
+      </w:rPr>
+    </w:lvl>
+    <w:lvl w:ilvl="4">
+      <w:start w:val="1"/>
+      <w:numFmt w:val="decimal"/>
+      <w:isLgl/>
+      <w:lvlText w:val="%1.%2.%3.%4.%5."/>
+      <w:lvlJc w:val="left"/>
+      <w:pPr>
+        <w:ind w:left="1440" w:hanging="1080"/>
+      </w:pPr>
+      <w:rPr>
+        <w:rFonts w:hint="default"/>
+      </w:rPr>
+    </w:lvl>
+    <w:lvl w:ilvl="5">
+      <w:start w:val="1"/>
+      <w:numFmt w:val="decimal"/>
+      <w:isLgl/>
+      <w:lvlText w:val="%1.%2.%3.%4.%5.%6."/>
+      <w:lvlJc w:val="left"/>
+      <w:pPr>
+        <w:ind w:left="1440" w:hanging="1080"/>
+      </w:pPr>
+      <w:rPr>
+        <w:rFonts w:hint="default"/>
+      </w:rPr>
+    </w:lvl>
+    <w:lvl w:ilvl="6">
+      <w:start w:val="1"/>
+      <w:numFmt w:val="decimal"/>
+      <w:isLgl/>
+      <w:lvlText w:val="%1.%2.%3.%4.%5.%6.%7."/>
+      <w:lvlJc w:val="left"/>
+      <w:pPr>
+        <w:ind w:left="1800" w:hanging="1440"/>
+      </w:pPr>
+      <w:rPr>
+        <w:rFonts w:hint="default"/>
+      </w:rPr>
+    </w:lvl>
+    <w:lvl w:ilvl="7">
+      <w:start w:val="1"/>
+      <w:numFmt w:val="decimal"/>
+      <w:isLgl/>
+      <w:lvlText w:val="%1.%2.%3.%4.%5.%6.%7.%8."/>
+      <w:lvlJc w:val="left"/>
+      <w:pPr>
+        <w:ind w:left="1800" w:hanging="1440"/>
+      </w:pPr>
+      <w:rPr>
+        <w:rFonts w:hint="default"/>
+      </w:rPr>
+    </w:lvl>
+    <w:lvl w:ilvl="8">
+      <w:start w:val="1"/>
+      <w:numFmt w:val="decimal"/>
+      <w:isLgl/>
+      <w:lvlText w:val="%1.%2.%3.%4.%5.%6.%7.%8.%9."/>
+      <w:lvlJc w:val="left"/>
+      <w:pPr>
+        <w:ind w:left="2160" w:hanging="1800"/>
+      </w:pPr>
+      <w:rPr>
+        <w:rFonts w:hint="default"/>
+      </w:rPr>
+    </w:lvl>
+  </w:abstractNum>
+  <w:num w:numId="1">
+    <w:abstractNumId w:val="1"/>
+  </w:num>
+  <w:num w:numId="2">
+    <w:abstractNumId w:val="0"/>
+  </w:num>
+</w:numbering>
 </file>
 
 <file path=word/styles.xml><?xml version="1.0" encoding="utf-8"?>
@@ -2366,7 +4677,7 @@
     <w:lsdException w:name="Normal Indent" w:semiHidden="1" w:unhideWhenUsed="1"/>
     <w:lsdException w:name="footnote text" w:semiHidden="1" w:unhideWhenUsed="1"/>
     <w:lsdException w:name="annotation text" w:semiHidden="1" w:unhideWhenUsed="1"/>
-    <w:lsdException w:name="header" w:semiHidden="1" w:uiPriority="0" w:unhideWhenUsed="1"/>
+    <w:lsdException w:name="header" w:semiHidden="1" w:unhideWhenUsed="1"/>
     <w:lsdException w:name="footer" w:semiHidden="1" w:unhideWhenUsed="1"/>
     <w:lsdException w:name="index heading" w:semiHidden="1" w:unhideWhenUsed="1"/>
     <w:lsdException w:name="caption" w:semiHidden="1" w:uiPriority="35" w:unhideWhenUsed="1" w:qFormat="1"/>
@@ -2715,13 +5026,13 @@
     <w:name w:val="Normal"/>
     <w:qFormat/>
   </w:style>
-  <w:style w:type="character" w:default="1" w:styleId="Fontepargpadro">
+  <w:style w:type="character" w:default="1" w:styleId="DefaultParagraphFont">
     <w:name w:val="Default Paragraph Font"/>
     <w:uiPriority w:val="1"/>
     <w:semiHidden/>
     <w:unhideWhenUsed/>
   </w:style>
-  <w:style w:type="table" w:default="1" w:styleId="Tabelanormal">
+  <w:style w:type="table" w:default="1" w:styleId="TableNormal">
     <w:name w:val="Normal Table"/>
     <w:uiPriority w:val="99"/>
     <w:semiHidden/>
@@ -2736,37 +5047,16 @@
       </w:tblCellMar>
     </w:tblPr>
   </w:style>
-  <w:style w:type="numbering" w:default="1" w:styleId="Semlista">
+  <w:style w:type="numbering" w:default="1" w:styleId="NoList">
     <w:name w:val="No List"/>
     <w:uiPriority w:val="99"/>
     <w:semiHidden/>
     <w:unhideWhenUsed/>
   </w:style>
-  <w:style w:type="paragraph" w:styleId="Cabealho">
+  <w:style w:type="paragraph" w:styleId="Header">
     <w:name w:val="header"/>
     <w:basedOn w:val="Normal"/>
-    <w:link w:val="CabealhoChar"/>
-    <w:unhideWhenUsed/>
-    <w:rsid w:val="007A2AB4"/>
-    <w:pPr>
-      <w:tabs>
-        <w:tab w:val="center" w:pos="4252"/>
-        <w:tab w:val="right" w:pos="8504"/>
-      </w:tabs>
-      <w:spacing w:after="0" w:line="240" w:lineRule="auto"/>
-    </w:pPr>
-  </w:style>
-  <w:style w:type="character" w:customStyle="1" w:styleId="CabealhoChar">
-    <w:name w:val="Cabeçalho Char"/>
-    <w:basedOn w:val="Fontepargpadro"/>
-    <w:link w:val="Cabealho"/>
-    <w:uiPriority w:val="99"/>
-    <w:rsid w:val="007A2AB4"/>
-  </w:style>
-  <w:style w:type="paragraph" w:styleId="Rodap">
-    <w:name w:val="footer"/>
-    <w:basedOn w:val="Normal"/>
-    <w:link w:val="RodapChar"/>
+    <w:link w:val="HeaderChar"/>
     <w:uiPriority w:val="99"/>
     <w:unhideWhenUsed/>
     <w:rsid w:val="007A2AB4"/>
@@ -2778,16 +5068,38 @@
       <w:spacing w:after="0" w:line="240" w:lineRule="auto"/>
     </w:pPr>
   </w:style>
-  <w:style w:type="character" w:customStyle="1" w:styleId="RodapChar">
-    <w:name w:val="Rodapé Char"/>
-    <w:basedOn w:val="Fontepargpadro"/>
-    <w:link w:val="Rodap"/>
+  <w:style w:type="character" w:customStyle="1" w:styleId="HeaderChar">
+    <w:name w:val="Header Char"/>
+    <w:basedOn w:val="DefaultParagraphFont"/>
+    <w:link w:val="Header"/>
     <w:uiPriority w:val="99"/>
     <w:rsid w:val="007A2AB4"/>
   </w:style>
-  <w:style w:type="table" w:styleId="Tabelacomgrade">
+  <w:style w:type="paragraph" w:styleId="Footer">
+    <w:name w:val="footer"/>
+    <w:basedOn w:val="Normal"/>
+    <w:link w:val="FooterChar"/>
+    <w:uiPriority w:val="99"/>
+    <w:unhideWhenUsed/>
+    <w:rsid w:val="007A2AB4"/>
+    <w:pPr>
+      <w:tabs>
+        <w:tab w:val="center" w:pos="4252"/>
+        <w:tab w:val="right" w:pos="8504"/>
+      </w:tabs>
+      <w:spacing w:after="0" w:line="240" w:lineRule="auto"/>
+    </w:pPr>
+  </w:style>
+  <w:style w:type="character" w:customStyle="1" w:styleId="FooterChar">
+    <w:name w:val="Footer Char"/>
+    <w:basedOn w:val="DefaultParagraphFont"/>
+    <w:link w:val="Footer"/>
+    <w:uiPriority w:val="99"/>
+    <w:rsid w:val="007A2AB4"/>
+  </w:style>
+  <w:style w:type="table" w:styleId="TableGrid">
     <w:name w:val="Table Grid"/>
-    <w:basedOn w:val="Tabelanormal"/>
+    <w:basedOn w:val="TableNormal"/>
     <w:uiPriority w:val="39"/>
     <w:rsid w:val="007A2AB4"/>
     <w:pPr>
@@ -2806,7 +5118,7 @@
   </w:style>
   <w:style w:type="character" w:styleId="Hyperlink">
     <w:name w:val="Hyperlink"/>
-    <w:basedOn w:val="Fontepargpadro"/>
+    <w:basedOn w:val="DefaultParagraphFont"/>
     <w:uiPriority w:val="99"/>
     <w:unhideWhenUsed/>
     <w:rsid w:val="00015EA1"/>
@@ -2815,9 +5127,9 @@
       <w:u w:val="single"/>
     </w:rPr>
   </w:style>
-  <w:style w:type="character" w:styleId="MenoPendente">
+  <w:style w:type="character" w:styleId="UnresolvedMention">
     <w:name w:val="Unresolved Mention"/>
-    <w:basedOn w:val="Fontepargpadro"/>
+    <w:basedOn w:val="DefaultParagraphFont"/>
     <w:uiPriority w:val="99"/>
     <w:semiHidden/>
     <w:unhideWhenUsed/>
@@ -2827,7 +5139,7 @@
       <w:shd w:val="clear" w:color="auto" w:fill="E6E6E6"/>
     </w:rPr>
   </w:style>
-  <w:style w:type="paragraph" w:styleId="Legenda">
+  <w:style w:type="paragraph" w:styleId="Caption">
     <w:name w:val="caption"/>
     <w:basedOn w:val="Normal"/>
     <w:next w:val="Normal"/>
@@ -2845,6 +5157,17 @@
       <w:sz w:val="18"/>
       <w:szCs w:val="18"/>
     </w:rPr>
+  </w:style>
+  <w:style w:type="paragraph" w:styleId="ListParagraph">
+    <w:name w:val="List Paragraph"/>
+    <w:basedOn w:val="Normal"/>
+    <w:uiPriority w:val="34"/>
+    <w:qFormat/>
+    <w:rsid w:val="001642DD"/>
+    <w:pPr>
+      <w:ind w:left="720"/>
+      <w:contextualSpacing/>
+    </w:pPr>
   </w:style>
 </w:styles>
 </file>
@@ -3149,7 +5472,7 @@
 </file>
 
 <file path=customXml/itemProps1.xml><?xml version="1.0" encoding="utf-8"?>
-<ds:datastoreItem xmlns:ds="http://schemas.openxmlformats.org/officeDocument/2006/customXml" ds:itemID="{666F5BFE-4B58-431A-9862-CFC9C8AF814F}">
+<ds:datastoreItem xmlns:ds="http://schemas.openxmlformats.org/officeDocument/2006/customXml" ds:itemID="{FD6D6578-136E-4EBC-A6F6-065B340E27DB}">
   <ds:schemaRefs>
     <ds:schemaRef ds:uri="http://schemas.openxmlformats.org/officeDocument/2006/bibliography"/>
   </ds:schemaRefs>

--- a/Tipos de dados(MySQL).docx
+++ b/Tipos de dados(MySQL).docx
@@ -4,26 +4,90 @@
   <w:body>
     <w:p>
       <w:pPr>
-        <w:jc w:val="both"/>
-      </w:pPr>
-      <w:r>
-        <w:t xml:space="preserve">Nomes: </w:t>
-      </w:r>
-    </w:p>
-    <w:p>
-      <w:pPr>
-        <w:jc w:val="both"/>
-      </w:pPr>
-      <w:r>
-        <w:t xml:space="preserve">Números de Matrículas: </w:t>
-      </w:r>
-    </w:p>
-    <w:p>
-      <w:pPr>
-        <w:jc w:val="both"/>
-      </w:pPr>
-      <w:r>
-        <w:t xml:space="preserve">Itajubá, 07 de março de 2018 </w:t>
+        <w:jc w:val="center"/>
+        <w:rPr>
+          <w:b/>
+          <w:sz w:val="40"/>
+          <w:szCs w:val="40"/>
+        </w:rPr>
+      </w:pPr>
+      <w:proofErr w:type="spellStart"/>
+      <w:r>
+        <w:rPr>
+          <w:b/>
+          <w:sz w:val="40"/>
+          <w:szCs w:val="40"/>
+        </w:rPr>
+        <w:t>MySql</w:t>
+      </w:r>
+      <w:proofErr w:type="spellEnd"/>
+      <w:r>
+        <w:rPr>
+          <w:b/>
+          <w:sz w:val="40"/>
+          <w:szCs w:val="40"/>
+        </w:rPr>
+        <w:t xml:space="preserve"> </w:t>
+      </w:r>
+    </w:p>
+    <w:p>
+      <w:pPr>
+        <w:jc w:val="right"/>
+        <w:rPr>
+          <w:b/>
+        </w:rPr>
+      </w:pPr>
+    </w:p>
+    <w:p>
+      <w:pPr>
+        <w:jc w:val="right"/>
+      </w:pPr>
+      <w:r>
+        <w:rPr>
+          <w:b/>
+        </w:rPr>
+        <w:t>Nomes</w:t>
+      </w:r>
+      <w:r>
+        <w:t xml:space="preserve">: </w:t>
+      </w:r>
+      <w:r>
+        <w:t>LUCAS LAMOUNIER GONCALVES DUARTE - 2016012688</w:t>
+      </w:r>
+    </w:p>
+    <w:p>
+      <w:pPr>
+        <w:jc w:val="right"/>
+      </w:pPr>
+      <w:r>
+        <w:t>KEVIN VIEIRA PEREIRA - 2016015385</w:t>
+      </w:r>
+    </w:p>
+    <w:p>
+      <w:pPr>
+        <w:jc w:val="right"/>
+      </w:pPr>
+      <w:r>
+        <w:t xml:space="preserve">RODRIGO APARECIDO SILVA MAIA </w:t>
+      </w:r>
+      <w:r>
+        <w:t>–</w:t>
+      </w:r>
+      <w:r>
+        <w:t xml:space="preserve"> 2016013095</w:t>
+      </w:r>
+    </w:p>
+    <w:p>
+      <w:pPr>
+        <w:jc w:val="right"/>
+      </w:pPr>
+    </w:p>
+    <w:p>
+      <w:pPr>
+        <w:jc w:val="center"/>
+      </w:pPr>
+      <w:r>
+        <w:t>Itajubá, 07 de março de 2018</w:t>
       </w:r>
     </w:p>
     <w:p>
@@ -183,7 +247,7 @@
           <w:lang w:eastAsia="pt-BR"/>
         </w:rPr>
         <w:drawing>
-          <wp:inline distT="0" distB="0" distL="0" distR="0" wp14:anchorId="684A4F3B" wp14:editId="05CE6C5E">
+          <wp:inline distT="0" distB="0" distL="0" distR="0" wp14:anchorId="6AF09686" wp14:editId="2ACB8F10">
             <wp:extent cx="5400040" cy="2872740"/>
             <wp:effectExtent l="0" t="0" r="0" b="3810"/>
             <wp:docPr id="13" name="Imagem 1"/>
@@ -262,8 +326,9 @@
           <w:noProof/>
           <w:lang w:eastAsia="pt-BR"/>
         </w:rPr>
+        <w:lastRenderedPageBreak/>
         <w:drawing>
-          <wp:inline distT="0" distB="0" distL="0" distR="0" wp14:anchorId="5B201522" wp14:editId="78D7A206">
+          <wp:inline distT="0" distB="0" distL="0" distR="0" wp14:anchorId="5E3C205E" wp14:editId="43B2A1E5">
             <wp:extent cx="3801005" cy="2000529"/>
             <wp:effectExtent l="0" t="0" r="9525" b="0"/>
             <wp:docPr id="2" name="Imagem 2"/>
@@ -315,7 +380,6 @@
         <w:jc w:val="both"/>
       </w:pPr>
       <w:r>
-        <w:lastRenderedPageBreak/>
         <w:t xml:space="preserve">Na página de serviços do Windows buscar o serviço chamado </w:t>
       </w:r>
       <w:proofErr w:type="spellStart"/>
@@ -389,7 +453,7 @@
           <w:lang w:eastAsia="pt-BR"/>
         </w:rPr>
         <w:drawing>
-          <wp:inline distT="0" distB="0" distL="0" distR="0" wp14:anchorId="036FB6DF" wp14:editId="6FC731B2">
+          <wp:inline distT="0" distB="0" distL="0" distR="0" wp14:anchorId="36F9AFAD" wp14:editId="23D53F64">
             <wp:extent cx="5400040" cy="3973195"/>
             <wp:effectExtent l="0" t="0" r="0" b="8255"/>
             <wp:docPr id="14" name="Imagem 3"/>
@@ -512,7 +576,7 @@
         </w:rPr>
         <w:lastRenderedPageBreak/>
         <w:drawing>
-          <wp:inline distT="0" distB="0" distL="0" distR="0" wp14:anchorId="47CA6BB4" wp14:editId="3B92C3EA">
+          <wp:inline distT="0" distB="0" distL="0" distR="0" wp14:anchorId="46ED9401" wp14:editId="2353B871">
             <wp:extent cx="3867690" cy="4458322"/>
             <wp:effectExtent l="0" t="0" r="0" b="0"/>
             <wp:docPr id="17" name="Imagem 4"/>
@@ -655,7 +719,7 @@
           <w:lang w:eastAsia="pt-BR"/>
         </w:rPr>
         <w:drawing>
-          <wp:inline distT="0" distB="0" distL="0" distR="0" wp14:anchorId="0872B497" wp14:editId="3386AA65">
+          <wp:inline distT="0" distB="0" distL="0" distR="0" wp14:anchorId="5DD784DD" wp14:editId="30110CDE">
             <wp:extent cx="5400040" cy="2800985"/>
             <wp:effectExtent l="0" t="0" r="0" b="0"/>
             <wp:docPr id="18" name="Imagem 6"/>
@@ -722,7 +786,7 @@
         </w:rPr>
         <w:lastRenderedPageBreak/>
         <w:drawing>
-          <wp:inline distT="0" distB="0" distL="0" distR="0" wp14:anchorId="5043BE9B" wp14:editId="51F418F3">
+          <wp:inline distT="0" distB="0" distL="0" distR="0" wp14:anchorId="192780C9" wp14:editId="1B845439">
             <wp:extent cx="5400040" cy="2851785"/>
             <wp:effectExtent l="0" t="0" r="0" b="5715"/>
             <wp:docPr id="19" name="Imagem 7"/>
@@ -788,7 +852,7 @@
           <w:lang w:eastAsia="pt-BR"/>
         </w:rPr>
         <w:drawing>
-          <wp:inline distT="0" distB="0" distL="0" distR="0" wp14:anchorId="1C6DF78C" wp14:editId="41BE8476">
+          <wp:inline distT="0" distB="0" distL="0" distR="0" wp14:anchorId="3E9FC0D6" wp14:editId="11B59914">
             <wp:extent cx="5400040" cy="2846070"/>
             <wp:effectExtent l="0" t="0" r="0" b="0"/>
             <wp:docPr id="20" name="Imagem 8"/>
@@ -890,7 +954,7 @@
         </w:rPr>
         <w:lastRenderedPageBreak/>
         <w:drawing>
-          <wp:inline distT="0" distB="0" distL="0" distR="0" wp14:anchorId="44EC6B19" wp14:editId="3CD57BD1">
+          <wp:inline distT="0" distB="0" distL="0" distR="0" wp14:anchorId="7EBE44BE" wp14:editId="64601ADE">
             <wp:extent cx="5400040" cy="3616960"/>
             <wp:effectExtent l="0" t="0" r="0" b="2540"/>
             <wp:docPr id="9" name="Imagem 9"/>
@@ -982,7 +1046,7 @@
           <w:lang w:eastAsia="pt-BR"/>
         </w:rPr>
         <w:drawing>
-          <wp:inline distT="0" distB="0" distL="0" distR="0" wp14:anchorId="64FBE3AE" wp14:editId="2E5A737D">
+          <wp:inline distT="0" distB="0" distL="0" distR="0" wp14:anchorId="55F39B93" wp14:editId="7DA449F0">
             <wp:extent cx="5400040" cy="4394200"/>
             <wp:effectExtent l="0" t="0" r="0" b="6350"/>
             <wp:docPr id="10" name="Imagem 10"/>
@@ -1143,7 +1207,7 @@
         </w:rPr>
         <w:lastRenderedPageBreak/>
         <w:drawing>
-          <wp:inline distT="0" distB="0" distL="0" distR="0" wp14:anchorId="5F0D3DC0" wp14:editId="1A06E98F">
+          <wp:inline distT="0" distB="0" distL="0" distR="0" wp14:anchorId="22B57FD7" wp14:editId="27F61421">
             <wp:extent cx="5400040" cy="4394200"/>
             <wp:effectExtent l="0" t="0" r="0" b="6350"/>
             <wp:docPr id="11" name="Imagem 11"/>
@@ -1244,7 +1308,7 @@
           <w:lang w:eastAsia="pt-BR"/>
         </w:rPr>
         <w:drawing>
-          <wp:inline distT="0" distB="0" distL="0" distR="0" wp14:anchorId="163AE1A0" wp14:editId="6BEE8652">
+          <wp:inline distT="0" distB="0" distL="0" distR="0" wp14:anchorId="266EF23C" wp14:editId="094F9CC6">
             <wp:extent cx="5400040" cy="4394200"/>
             <wp:effectExtent l="0" t="0" r="0" b="6350"/>
             <wp:docPr id="12" name="Imagem 12"/>
@@ -1331,7 +1395,7 @@
           <w:lang w:eastAsia="pt-BR"/>
         </w:rPr>
         <w:drawing>
-          <wp:inline distT="0" distB="0" distL="0" distR="0" wp14:anchorId="38A3F7C4" wp14:editId="0564FD56">
+          <wp:inline distT="0" distB="0" distL="0" distR="0" wp14:anchorId="4E3E1B84" wp14:editId="3FB26AA6">
             <wp:extent cx="5400040" cy="4394200"/>
             <wp:effectExtent l="0" t="0" r="0" b="6350"/>
             <wp:docPr id="15" name="Imagem 15"/>
@@ -1413,7 +1477,7 @@
         </w:rPr>
         <w:lastRenderedPageBreak/>
         <w:drawing>
-          <wp:inline distT="0" distB="0" distL="0" distR="0" wp14:anchorId="0E578BA3" wp14:editId="4F9492F4">
+          <wp:inline distT="0" distB="0" distL="0" distR="0" wp14:anchorId="3AB23806" wp14:editId="621C1039">
             <wp:extent cx="5400040" cy="4394200"/>
             <wp:effectExtent l="0" t="0" r="0" b="6350"/>
             <wp:docPr id="16" name="Imagem 16"/>
@@ -1558,7 +1622,12 @@
       </w:r>
       <w:proofErr w:type="spellStart"/>
       <w:r>
-        <w:t>xampp</w:t>
+        <w:t>X</w:t>
+      </w:r>
+      <w:bookmarkStart w:id="0" w:name="_GoBack"/>
+      <w:bookmarkEnd w:id="0"/>
+      <w:r>
+        <w:t>ampp</w:t>
       </w:r>
       <w:proofErr w:type="spellEnd"/>
       <w:r>
@@ -1615,7 +1684,7 @@
           <w:noProof/>
         </w:rPr>
         <w:drawing>
-          <wp:inline distT="0" distB="0" distL="0" distR="0" wp14:anchorId="527AB6CD" wp14:editId="48C3B8C7">
+          <wp:inline distT="0" distB="0" distL="0" distR="0" wp14:anchorId="69A756F0" wp14:editId="53BF152B">
             <wp:extent cx="6362700" cy="2687320"/>
             <wp:effectExtent l="0" t="0" r="0" b="0"/>
             <wp:docPr id="8" name="Picture 8"/>
@@ -1719,7 +1788,7 @@
           <w:noProof/>
         </w:rPr>
         <w:drawing>
-          <wp:inline distT="0" distB="0" distL="0" distR="0" wp14:anchorId="17949020" wp14:editId="3969C955">
+          <wp:inline distT="0" distB="0" distL="0" distR="0" wp14:anchorId="649C069C" wp14:editId="50B66F67">
             <wp:extent cx="6263640" cy="2687320"/>
             <wp:effectExtent l="0" t="0" r="3810" b="0"/>
             <wp:docPr id="4" name="Picture 4"/>
@@ -1777,12 +1846,7 @@
         <w:jc w:val="both"/>
       </w:pPr>
       <w:r>
-        <w:t>Depois é necessário forn</w:t>
-      </w:r>
-      <w:bookmarkStart w:id="0" w:name="_GoBack"/>
-      <w:bookmarkEnd w:id="0"/>
-      <w:r>
-        <w:t>ecer a senha do servidor;</w:t>
+        <w:t>Depois é necessário fornecer a senha do servidor;</w:t>
       </w:r>
     </w:p>
     <w:p>
@@ -1795,7 +1859,7 @@
           <w:noProof/>
         </w:rPr>
         <w:drawing>
-          <wp:inline distT="0" distB="0" distL="0" distR="0" wp14:anchorId="2A5D9414" wp14:editId="630680B4">
+          <wp:inline distT="0" distB="0" distL="0" distR="0" wp14:anchorId="01DCAF5E" wp14:editId="0A4060AD">
             <wp:extent cx="6286500" cy="2687320"/>
             <wp:effectExtent l="0" t="0" r="0" b="0"/>
             <wp:docPr id="5" name="Picture 5"/>
@@ -1867,7 +1931,7 @@
         </w:rPr>
         <w:lastRenderedPageBreak/>
         <w:drawing>
-          <wp:inline distT="0" distB="0" distL="0" distR="0" wp14:anchorId="0B847780" wp14:editId="73E91182">
+          <wp:inline distT="0" distB="0" distL="0" distR="0" wp14:anchorId="62C970D0" wp14:editId="64F9D396">
             <wp:extent cx="6187440" cy="2687320"/>
             <wp:effectExtent l="0" t="0" r="3810" b="0"/>
             <wp:docPr id="6" name="Picture 6"/>
@@ -1983,7 +2047,7 @@
           <w:noProof/>
         </w:rPr>
         <w:drawing>
-          <wp:inline distT="0" distB="0" distL="0" distR="0" wp14:anchorId="4F51A847" wp14:editId="0AB195F8">
+          <wp:inline distT="0" distB="0" distL="0" distR="0" wp14:anchorId="5F3711F5" wp14:editId="5EB8D67E">
             <wp:extent cx="6217920" cy="2687320"/>
             <wp:effectExtent l="0" t="0" r="0" b="0"/>
             <wp:docPr id="7" name="Picture 7"/>
@@ -2077,7 +2141,7 @@
           <w:noProof/>
         </w:rPr>
         <w:drawing>
-          <wp:inline distT="0" distB="0" distL="0" distR="0">
+          <wp:inline distT="0" distB="0" distL="0" distR="0" wp14:anchorId="74098E97" wp14:editId="2DB0297F">
             <wp:extent cx="6217920" cy="2687320"/>
             <wp:effectExtent l="0" t="0" r="0" b="0"/>
             <wp:docPr id="22" name="Picture 22"/>
@@ -2147,7 +2211,7 @@
           <w:noProof/>
         </w:rPr>
         <w:drawing>
-          <wp:inline distT="0" distB="0" distL="0" distR="0">
+          <wp:inline distT="0" distB="0" distL="0" distR="0" wp14:anchorId="5A34C3AD" wp14:editId="3543BC2F">
             <wp:extent cx="6233160" cy="2662555"/>
             <wp:effectExtent l="0" t="0" r="0" b="4445"/>
             <wp:docPr id="3" name="Imagem 3"/>
@@ -2251,7 +2315,13 @@
       </w:pPr>
       <w:r>
         <w:tab/>
-        <w:t xml:space="preserve">A segui encontra-se em forma de tabela os tipos de dados que o MySQL dá suporte, separados em categorias </w:t>
+        <w:t>A segui</w:t>
+      </w:r>
+      <w:r>
+        <w:t>r</w:t>
+      </w:r>
+      <w:r>
+        <w:t xml:space="preserve"> encontra-se em forma de tabela os tipos de dados que o MySQL dá suporte, separados em categorias </w:t>
       </w:r>
       <w:r>
         <w:t xml:space="preserve">tipo </w:t>
@@ -2264,11 +2334,9 @@
       <w:r>
         <w:t xml:space="preserve">, </w:t>
       </w:r>
-      <w:proofErr w:type="spellStart"/>
-      <w:r>
-        <w:t>Numerico</w:t>
-      </w:r>
-      <w:proofErr w:type="spellEnd"/>
+      <w:r>
+        <w:t>Numérico</w:t>
+      </w:r>
       <w:r>
         <w:t>, Data/Tempo</w:t>
       </w:r>
@@ -2768,7 +2836,7 @@
               <w:jc w:val="center"/>
             </w:pPr>
             <w:r>
-              <w:t>4.294.967.295 caracteres (4GB)</w:t>
+              <w:t xml:space="preserve">4.294.967.295 caracteres </w:t>
             </w:r>
           </w:p>
         </w:tc>
@@ -3006,7 +3074,10 @@
               <w:jc w:val="center"/>
             </w:pPr>
             <w:r>
-              <w:t>EXPLICAÇÃO:</w:t>
+              <w:t>ARMAZENAMENTO(BYTES)</w:t>
+            </w:r>
+            <w:r>
+              <w:t>:</w:t>
             </w:r>
           </w:p>
         </w:tc>
@@ -3024,28 +3095,51 @@
             <w:r>
               <w:t>BIT</w:t>
             </w:r>
-          </w:p>
-        </w:tc>
-        <w:tc>
-          <w:tcPr>
-            <w:tcW w:w="2900" w:type="dxa"/>
-            <w:vAlign w:val="center"/>
-          </w:tcPr>
-          <w:p>
-            <w:pPr>
-              <w:jc w:val="center"/>
-            </w:pPr>
-          </w:p>
-        </w:tc>
-        <w:tc>
-          <w:tcPr>
-            <w:tcW w:w="2900" w:type="dxa"/>
-            <w:vAlign w:val="center"/>
-          </w:tcPr>
-          <w:p>
-            <w:pPr>
-              <w:jc w:val="center"/>
-            </w:pPr>
+            <w:r>
+              <w:t>(N)</w:t>
+            </w:r>
+          </w:p>
+        </w:tc>
+        <w:tc>
+          <w:tcPr>
+            <w:tcW w:w="2900" w:type="dxa"/>
+            <w:vAlign w:val="center"/>
+          </w:tcPr>
+          <w:p>
+            <w:pPr>
+              <w:jc w:val="center"/>
+            </w:pPr>
+            <w:r>
+              <w:t>64</w:t>
+            </w:r>
+          </w:p>
+        </w:tc>
+        <w:tc>
+          <w:tcPr>
+            <w:tcW w:w="2900" w:type="dxa"/>
+            <w:vAlign w:val="center"/>
+          </w:tcPr>
+          <w:p>
+            <w:pPr>
+              <w:jc w:val="center"/>
+            </w:pPr>
+            <w:r>
+              <w:t>(</w:t>
+            </w:r>
+            <w:r>
+              <w:t>N</w:t>
+            </w:r>
+            <w:r>
+              <w:t>+</w:t>
+            </w:r>
+            <w:proofErr w:type="gramStart"/>
+            <w:r>
+              <w:t>7)/</w:t>
+            </w:r>
+            <w:proofErr w:type="gramEnd"/>
+            <w:r>
+              <w:t>8</w:t>
+            </w:r>
           </w:p>
         </w:tc>
       </w:tr>
@@ -3060,30 +3154,36 @@
               <w:jc w:val="center"/>
             </w:pPr>
             <w:r>
-              <w:t>TINYINT (N)</w:t>
-            </w:r>
-          </w:p>
-        </w:tc>
-        <w:tc>
-          <w:tcPr>
-            <w:tcW w:w="2900" w:type="dxa"/>
-            <w:vAlign w:val="center"/>
-          </w:tcPr>
-          <w:p>
-            <w:pPr>
-              <w:jc w:val="center"/>
-            </w:pPr>
-          </w:p>
-        </w:tc>
-        <w:tc>
-          <w:tcPr>
-            <w:tcW w:w="2900" w:type="dxa"/>
-            <w:vAlign w:val="center"/>
-          </w:tcPr>
-          <w:p>
-            <w:pPr>
-              <w:jc w:val="center"/>
-            </w:pPr>
+              <w:t xml:space="preserve">TINYINT </w:t>
+            </w:r>
+          </w:p>
+        </w:tc>
+        <w:tc>
+          <w:tcPr>
+            <w:tcW w:w="2900" w:type="dxa"/>
+            <w:vAlign w:val="center"/>
+          </w:tcPr>
+          <w:p>
+            <w:pPr>
+              <w:jc w:val="center"/>
+            </w:pPr>
+            <w:r>
+              <w:t>255</w:t>
+            </w:r>
+          </w:p>
+        </w:tc>
+        <w:tc>
+          <w:tcPr>
+            <w:tcW w:w="2900" w:type="dxa"/>
+            <w:vAlign w:val="center"/>
+          </w:tcPr>
+          <w:p>
+            <w:pPr>
+              <w:jc w:val="center"/>
+            </w:pPr>
+            <w:r>
+              <w:t>1</w:t>
+            </w:r>
           </w:p>
         </w:tc>
       </w:tr>
@@ -3098,30 +3198,36 @@
               <w:jc w:val="center"/>
             </w:pPr>
             <w:r>
-              <w:t>SMALLINT (N)</w:t>
-            </w:r>
-          </w:p>
-        </w:tc>
-        <w:tc>
-          <w:tcPr>
-            <w:tcW w:w="2900" w:type="dxa"/>
-            <w:vAlign w:val="center"/>
-          </w:tcPr>
-          <w:p>
-            <w:pPr>
-              <w:jc w:val="center"/>
-            </w:pPr>
-          </w:p>
-        </w:tc>
-        <w:tc>
-          <w:tcPr>
-            <w:tcW w:w="2900" w:type="dxa"/>
-            <w:vAlign w:val="center"/>
-          </w:tcPr>
-          <w:p>
-            <w:pPr>
-              <w:jc w:val="center"/>
-            </w:pPr>
+              <w:t xml:space="preserve">SMALLINT </w:t>
+            </w:r>
+          </w:p>
+        </w:tc>
+        <w:tc>
+          <w:tcPr>
+            <w:tcW w:w="2900" w:type="dxa"/>
+            <w:vAlign w:val="center"/>
+          </w:tcPr>
+          <w:p>
+            <w:pPr>
+              <w:jc w:val="center"/>
+            </w:pPr>
+            <w:r>
+              <w:t>65.535</w:t>
+            </w:r>
+          </w:p>
+        </w:tc>
+        <w:tc>
+          <w:tcPr>
+            <w:tcW w:w="2900" w:type="dxa"/>
+            <w:vAlign w:val="center"/>
+          </w:tcPr>
+          <w:p>
+            <w:pPr>
+              <w:jc w:val="center"/>
+            </w:pPr>
+            <w:r>
+              <w:t>2</w:t>
+            </w:r>
           </w:p>
         </w:tc>
       </w:tr>
@@ -3136,30 +3242,36 @@
               <w:jc w:val="center"/>
             </w:pPr>
             <w:r>
-              <w:t>MEDIUMINT (N)</w:t>
-            </w:r>
-          </w:p>
-        </w:tc>
-        <w:tc>
-          <w:tcPr>
-            <w:tcW w:w="2900" w:type="dxa"/>
-            <w:vAlign w:val="center"/>
-          </w:tcPr>
-          <w:p>
-            <w:pPr>
-              <w:jc w:val="center"/>
-            </w:pPr>
-          </w:p>
-        </w:tc>
-        <w:tc>
-          <w:tcPr>
-            <w:tcW w:w="2900" w:type="dxa"/>
-            <w:vAlign w:val="center"/>
-          </w:tcPr>
-          <w:p>
-            <w:pPr>
-              <w:jc w:val="center"/>
-            </w:pPr>
+              <w:t xml:space="preserve">MEDIUMINT </w:t>
+            </w:r>
+          </w:p>
+        </w:tc>
+        <w:tc>
+          <w:tcPr>
+            <w:tcW w:w="2900" w:type="dxa"/>
+            <w:vAlign w:val="center"/>
+          </w:tcPr>
+          <w:p>
+            <w:pPr>
+              <w:jc w:val="center"/>
+            </w:pPr>
+            <w:r>
+              <w:t>16.777.215</w:t>
+            </w:r>
+          </w:p>
+        </w:tc>
+        <w:tc>
+          <w:tcPr>
+            <w:tcW w:w="2900" w:type="dxa"/>
+            <w:vAlign w:val="center"/>
+          </w:tcPr>
+          <w:p>
+            <w:pPr>
+              <w:jc w:val="center"/>
+            </w:pPr>
+            <w:r>
+              <w:t>3</w:t>
+            </w:r>
           </w:p>
         </w:tc>
       </w:tr>
@@ -3174,30 +3286,39 @@
               <w:jc w:val="center"/>
             </w:pPr>
             <w:r>
-              <w:t>INT (N)</w:t>
-            </w:r>
-          </w:p>
-        </w:tc>
-        <w:tc>
-          <w:tcPr>
-            <w:tcW w:w="2900" w:type="dxa"/>
-            <w:vAlign w:val="center"/>
-          </w:tcPr>
-          <w:p>
-            <w:pPr>
-              <w:jc w:val="center"/>
-            </w:pPr>
-          </w:p>
-        </w:tc>
-        <w:tc>
-          <w:tcPr>
-            <w:tcW w:w="2900" w:type="dxa"/>
-            <w:vAlign w:val="center"/>
-          </w:tcPr>
-          <w:p>
-            <w:pPr>
-              <w:jc w:val="center"/>
-            </w:pPr>
+              <w:t xml:space="preserve">INT </w:t>
+            </w:r>
+            <w:r>
+              <w:t>e INTEGER</w:t>
+            </w:r>
+          </w:p>
+        </w:tc>
+        <w:tc>
+          <w:tcPr>
+            <w:tcW w:w="2900" w:type="dxa"/>
+            <w:vAlign w:val="center"/>
+          </w:tcPr>
+          <w:p>
+            <w:pPr>
+              <w:jc w:val="center"/>
+            </w:pPr>
+            <w:r>
+              <w:t>4.294.967.295</w:t>
+            </w:r>
+          </w:p>
+        </w:tc>
+        <w:tc>
+          <w:tcPr>
+            <w:tcW w:w="2900" w:type="dxa"/>
+            <w:vAlign w:val="center"/>
+          </w:tcPr>
+          <w:p>
+            <w:pPr>
+              <w:jc w:val="center"/>
+            </w:pPr>
+            <w:r>
+              <w:t>4</w:t>
+            </w:r>
           </w:p>
         </w:tc>
       </w:tr>
@@ -3212,30 +3333,39 @@
               <w:jc w:val="center"/>
             </w:pPr>
             <w:r>
-              <w:t>INTEGER (N)</w:t>
-            </w:r>
-          </w:p>
-        </w:tc>
-        <w:tc>
-          <w:tcPr>
-            <w:tcW w:w="2900" w:type="dxa"/>
-            <w:vAlign w:val="center"/>
-          </w:tcPr>
-          <w:p>
-            <w:pPr>
-              <w:jc w:val="center"/>
-            </w:pPr>
-          </w:p>
-        </w:tc>
-        <w:tc>
-          <w:tcPr>
-            <w:tcW w:w="2900" w:type="dxa"/>
-            <w:vAlign w:val="center"/>
-          </w:tcPr>
-          <w:p>
-            <w:pPr>
-              <w:jc w:val="center"/>
-            </w:pPr>
+              <w:t xml:space="preserve">BIGINT </w:t>
+            </w:r>
+          </w:p>
+        </w:tc>
+        <w:tc>
+          <w:tcPr>
+            <w:tcW w:w="2900" w:type="dxa"/>
+            <w:vAlign w:val="center"/>
+          </w:tcPr>
+          <w:p>
+            <w:pPr>
+              <w:jc w:val="center"/>
+              <w:rPr>
+                <w:rFonts w:asciiTheme="majorHAnsi" w:hAnsiTheme="majorHAnsi" w:cstheme="majorHAnsi"/>
+              </w:rPr>
+            </w:pPr>
+            <w:r>
+              <w:t>2^64-1</w:t>
+            </w:r>
+          </w:p>
+        </w:tc>
+        <w:tc>
+          <w:tcPr>
+            <w:tcW w:w="2900" w:type="dxa"/>
+            <w:vAlign w:val="center"/>
+          </w:tcPr>
+          <w:p>
+            <w:pPr>
+              <w:jc w:val="center"/>
+            </w:pPr>
+            <w:r>
+              <w:t>8</w:t>
+            </w:r>
           </w:p>
         </w:tc>
       </w:tr>
@@ -3250,34 +3380,111 @@
               <w:jc w:val="center"/>
             </w:pPr>
             <w:r>
-              <w:t>BIGINT (N)</w:t>
-            </w:r>
-          </w:p>
-        </w:tc>
-        <w:tc>
-          <w:tcPr>
-            <w:tcW w:w="2900" w:type="dxa"/>
-            <w:vAlign w:val="center"/>
-          </w:tcPr>
-          <w:p>
-            <w:pPr>
-              <w:jc w:val="center"/>
-            </w:pPr>
-          </w:p>
-        </w:tc>
-        <w:tc>
-          <w:tcPr>
-            <w:tcW w:w="2900" w:type="dxa"/>
-            <w:vAlign w:val="center"/>
-          </w:tcPr>
-          <w:p>
-            <w:pPr>
-              <w:jc w:val="center"/>
-            </w:pPr>
+              <w:t>DECIMAL (N, D)</w:t>
+            </w:r>
+          </w:p>
+          <w:p>
+            <w:pPr>
+              <w:jc w:val="center"/>
+            </w:pPr>
+            <w:r>
+              <w:t xml:space="preserve"> </w:t>
+            </w:r>
+            <w:r>
+              <w:t>DEC (N, D)</w:t>
+            </w:r>
+            <w:r>
+              <w:t xml:space="preserve"> </w:t>
+            </w:r>
+          </w:p>
+          <w:p>
+            <w:pPr>
+              <w:jc w:val="center"/>
+            </w:pPr>
+            <w:r>
+              <w:t>NUMERIC (N, D)</w:t>
+            </w:r>
+            <w:r>
+              <w:t xml:space="preserve"> </w:t>
+            </w:r>
+          </w:p>
+          <w:p>
+            <w:pPr>
+              <w:jc w:val="center"/>
+            </w:pPr>
+            <w:r>
+              <w:t>FIXED (N, D)</w:t>
+            </w:r>
+          </w:p>
+        </w:tc>
+        <w:tc>
+          <w:tcPr>
+            <w:tcW w:w="2900" w:type="dxa"/>
+            <w:vAlign w:val="center"/>
+          </w:tcPr>
+          <w:p>
+            <w:pPr>
+              <w:jc w:val="center"/>
+            </w:pPr>
+            <w:r>
+              <w:t>N é o número total de dígitos, e D é a quantidade de dígitos decimais</w:t>
+            </w:r>
+            <w:r>
+              <w:t xml:space="preserve">; </w:t>
+            </w:r>
+            <w:r>
+              <w:t xml:space="preserve">agrupados por armazenarem exatamente o valor; </w:t>
+            </w:r>
+          </w:p>
+          <w:p>
+            <w:pPr>
+              <w:jc w:val="center"/>
+            </w:pPr>
+            <w:r>
+              <w:t>4.294.967.295</w:t>
+            </w:r>
+          </w:p>
+        </w:tc>
+        <w:tc>
+          <w:tcPr>
+            <w:tcW w:w="2900" w:type="dxa"/>
+            <w:vAlign w:val="center"/>
+          </w:tcPr>
+          <w:p>
+            <w:pPr>
+              <w:jc w:val="center"/>
+            </w:pPr>
+            <w:r>
+              <w:t>4</w:t>
+            </w:r>
+            <w:r>
+              <w:t>, caso a quantidade ultrapasse o limite de Bytes será feito a aproximação</w:t>
+            </w:r>
+            <w:r>
+              <w:t>, o</w:t>
+            </w:r>
+            <w:r>
+              <w:t xml:space="preserve"> tamanho é ajustado </w:t>
+            </w:r>
+            <w:r>
+              <w:t>quando o</w:t>
+            </w:r>
+            <w:r>
+              <w:t xml:space="preserve"> dado </w:t>
+            </w:r>
+            <w:r>
+              <w:t xml:space="preserve">for </w:t>
+            </w:r>
+            <w:r>
+              <w:t>inserido</w:t>
+            </w:r>
           </w:p>
         </w:tc>
       </w:tr>
       <w:tr>
+        <w:trPr>
+          <w:trHeight w:val="1383"/>
+        </w:trPr>
         <w:tc>
           <w:tcPr>
             <w:tcW w:w="3101" w:type="dxa"/>
@@ -3286,36 +3493,105 @@
           <w:p>
             <w:pPr>
               <w:jc w:val="center"/>
-            </w:pPr>
-            <w:r>
-              <w:t>DECIMAL (N, D)</w:t>
-            </w:r>
-          </w:p>
-        </w:tc>
-        <w:tc>
-          <w:tcPr>
-            <w:tcW w:w="2900" w:type="dxa"/>
-            <w:vAlign w:val="center"/>
-          </w:tcPr>
-          <w:p>
-            <w:pPr>
-              <w:jc w:val="center"/>
-            </w:pPr>
-          </w:p>
-        </w:tc>
-        <w:tc>
-          <w:tcPr>
-            <w:tcW w:w="2900" w:type="dxa"/>
-            <w:vAlign w:val="center"/>
-          </w:tcPr>
-          <w:p>
-            <w:pPr>
-              <w:jc w:val="center"/>
-            </w:pPr>
+              <w:rPr>
+                <w:lang w:val="en-US"/>
+              </w:rPr>
+            </w:pPr>
+            <w:r>
+              <w:rPr>
+                <w:lang w:val="en-US"/>
+              </w:rPr>
+              <w:t>FLOAT (N, D)</w:t>
+            </w:r>
+          </w:p>
+          <w:p>
+            <w:pPr>
+              <w:jc w:val="center"/>
+            </w:pPr>
+            <w:r>
+              <w:t>FLOAT (N</w:t>
+            </w:r>
+            <w:r>
+              <w:t>)</w:t>
+            </w:r>
+          </w:p>
+        </w:tc>
+        <w:tc>
+          <w:tcPr>
+            <w:tcW w:w="2900" w:type="dxa"/>
+            <w:vAlign w:val="center"/>
+          </w:tcPr>
+          <w:p>
+            <w:pPr>
+              <w:jc w:val="center"/>
+            </w:pPr>
+            <w:r>
+              <w:t>N é o número total de dígitos, e D é a quantidade de dígitos decimais;</w:t>
+            </w:r>
+            <w:r>
+              <w:t xml:space="preserve"> </w:t>
+            </w:r>
+            <w:r>
+              <w:t>agrupados por armazenarem o valor</w:t>
+            </w:r>
+            <w:r>
+              <w:t xml:space="preserve"> em ponto </w:t>
+            </w:r>
+            <w:r>
+              <w:t>flutuante</w:t>
+            </w:r>
+            <w:r>
+              <w:t>;</w:t>
+            </w:r>
+            <w:r>
+              <w:t xml:space="preserve"> </w:t>
+            </w:r>
+          </w:p>
+          <w:p>
+            <w:pPr>
+              <w:jc w:val="center"/>
+            </w:pPr>
+            <w:r>
+              <w:t>2^64-1</w:t>
+            </w:r>
+          </w:p>
+        </w:tc>
+        <w:tc>
+          <w:tcPr>
+            <w:tcW w:w="2900" w:type="dxa"/>
+            <w:vAlign w:val="center"/>
+          </w:tcPr>
+          <w:p>
+            <w:pPr>
+              <w:jc w:val="center"/>
+            </w:pPr>
+            <w:r>
+              <w:t>8 para o FLOAT(N)</w:t>
+            </w:r>
+            <w:r>
+              <w:t xml:space="preserve"> sendo que </w:t>
+            </w:r>
+            <w:r>
+              <w:t>o tamanho é ajustado quando o dado for inserido</w:t>
+            </w:r>
+            <w:r>
+              <w:t>, e 4 para FLOAT(</w:t>
+            </w:r>
+            <w:proofErr w:type="gramStart"/>
+            <w:r>
+              <w:t>N,D</w:t>
+            </w:r>
+            <w:proofErr w:type="gramEnd"/>
+            <w:r>
+              <w:t>)</w:t>
+            </w:r>
           </w:p>
         </w:tc>
       </w:tr>
       <w:tr>
+        <w:trPr>
+          <w:trHeight w:val="1383"/>
+        </w:trPr>
         <w:tc>
           <w:tcPr>
             <w:tcW w:w="3101" w:type="dxa"/>
@@ -3324,36 +3600,95 @@
           <w:p>
             <w:pPr>
               <w:jc w:val="center"/>
-            </w:pPr>
-            <w:r>
-              <w:t>DEC (N, D)</w:t>
-            </w:r>
-          </w:p>
-        </w:tc>
-        <w:tc>
-          <w:tcPr>
-            <w:tcW w:w="2900" w:type="dxa"/>
-            <w:vAlign w:val="center"/>
-          </w:tcPr>
-          <w:p>
-            <w:pPr>
-              <w:jc w:val="center"/>
-            </w:pPr>
-          </w:p>
-        </w:tc>
-        <w:tc>
-          <w:tcPr>
-            <w:tcW w:w="2900" w:type="dxa"/>
-            <w:vAlign w:val="center"/>
-          </w:tcPr>
-          <w:p>
-            <w:pPr>
-              <w:jc w:val="center"/>
-            </w:pPr>
+              <w:rPr>
+                <w:lang w:val="en-US"/>
+              </w:rPr>
+            </w:pPr>
+            <w:r>
+              <w:rPr>
+                <w:lang w:val="en-US"/>
+              </w:rPr>
+              <w:t>DOUBLE (N, D)</w:t>
+            </w:r>
+          </w:p>
+          <w:p>
+            <w:pPr>
+              <w:jc w:val="center"/>
+              <w:rPr>
+                <w:lang w:val="en-US"/>
+              </w:rPr>
+            </w:pPr>
+            <w:r>
+              <w:rPr>
+                <w:lang w:val="en-US"/>
+              </w:rPr>
+              <w:t>DOUBLE PRECISION (N, D)</w:t>
+            </w:r>
+          </w:p>
+          <w:p>
+            <w:pPr>
+              <w:jc w:val="center"/>
+            </w:pPr>
+            <w:r>
+              <w:t>REAL (N, D)</w:t>
+            </w:r>
+          </w:p>
+          <w:p>
+            <w:pPr>
+              <w:jc w:val="center"/>
+              <w:rPr>
+                <w:lang w:val="en-US"/>
+              </w:rPr>
+            </w:pPr>
+          </w:p>
+        </w:tc>
+        <w:tc>
+          <w:tcPr>
+            <w:tcW w:w="2900" w:type="dxa"/>
+            <w:vAlign w:val="center"/>
+          </w:tcPr>
+          <w:p>
+            <w:pPr>
+              <w:jc w:val="center"/>
+            </w:pPr>
+            <w:r>
+              <w:t xml:space="preserve">N é o número total de dígitos, e D é a quantidade de dígitos decimais; agrupados por armazenarem o valor em ponto </w:t>
+            </w:r>
+            <w:r>
+              <w:t>flutuante</w:t>
+            </w:r>
+            <w:r>
+              <w:t xml:space="preserve">; </w:t>
+            </w:r>
+          </w:p>
+          <w:p>
+            <w:pPr>
+              <w:jc w:val="center"/>
+            </w:pPr>
+            <w:r>
+              <w:t>2^64-1</w:t>
+            </w:r>
+          </w:p>
+        </w:tc>
+        <w:tc>
+          <w:tcPr>
+            <w:tcW w:w="2900" w:type="dxa"/>
+            <w:vAlign w:val="center"/>
+          </w:tcPr>
+          <w:p>
+            <w:pPr>
+              <w:jc w:val="center"/>
+            </w:pPr>
+            <w:r>
+              <w:t>8, caso a quantidade ultrapasse o limite de Bytes será feito a aproximação</w:t>
+            </w:r>
           </w:p>
         </w:tc>
       </w:tr>
       <w:tr>
+        <w:trPr>
+          <w:trHeight w:val="547"/>
+        </w:trPr>
         <w:tc>
           <w:tcPr>
             <w:tcW w:w="3101" w:type="dxa"/>
@@ -3364,305 +3699,9 @@
               <w:jc w:val="center"/>
             </w:pPr>
             <w:r>
-              <w:t>NUMERIC (N, D)</w:t>
-            </w:r>
-          </w:p>
-        </w:tc>
-        <w:tc>
-          <w:tcPr>
-            <w:tcW w:w="2900" w:type="dxa"/>
-            <w:vAlign w:val="center"/>
-          </w:tcPr>
-          <w:p>
-            <w:pPr>
-              <w:jc w:val="center"/>
-            </w:pPr>
-          </w:p>
-        </w:tc>
-        <w:tc>
-          <w:tcPr>
-            <w:tcW w:w="2900" w:type="dxa"/>
-            <w:vAlign w:val="center"/>
-          </w:tcPr>
-          <w:p>
-            <w:pPr>
-              <w:jc w:val="center"/>
-            </w:pPr>
-          </w:p>
-        </w:tc>
-      </w:tr>
-      <w:tr>
-        <w:tc>
-          <w:tcPr>
-            <w:tcW w:w="3101" w:type="dxa"/>
-            <w:vAlign w:val="center"/>
-          </w:tcPr>
-          <w:p>
-            <w:pPr>
-              <w:jc w:val="center"/>
-            </w:pPr>
-            <w:r>
-              <w:t>FIXED (N, D)</w:t>
-            </w:r>
-          </w:p>
-        </w:tc>
-        <w:tc>
-          <w:tcPr>
-            <w:tcW w:w="2900" w:type="dxa"/>
-            <w:vAlign w:val="center"/>
-          </w:tcPr>
-          <w:p>
-            <w:pPr>
-              <w:jc w:val="center"/>
-            </w:pPr>
-          </w:p>
-        </w:tc>
-        <w:tc>
-          <w:tcPr>
-            <w:tcW w:w="2900" w:type="dxa"/>
-            <w:vAlign w:val="center"/>
-          </w:tcPr>
-          <w:p>
-            <w:pPr>
-              <w:jc w:val="center"/>
-            </w:pPr>
-          </w:p>
-        </w:tc>
-      </w:tr>
-      <w:tr>
-        <w:tc>
-          <w:tcPr>
-            <w:tcW w:w="3101" w:type="dxa"/>
-            <w:vAlign w:val="center"/>
-          </w:tcPr>
-          <w:p>
-            <w:pPr>
-              <w:jc w:val="center"/>
-            </w:pPr>
-            <w:r>
-              <w:t>FLOAT (N, D)</w:t>
-            </w:r>
-          </w:p>
-        </w:tc>
-        <w:tc>
-          <w:tcPr>
-            <w:tcW w:w="2900" w:type="dxa"/>
-            <w:vAlign w:val="center"/>
-          </w:tcPr>
-          <w:p>
-            <w:pPr>
-              <w:jc w:val="center"/>
-            </w:pPr>
-          </w:p>
-        </w:tc>
-        <w:tc>
-          <w:tcPr>
-            <w:tcW w:w="2900" w:type="dxa"/>
-            <w:vAlign w:val="center"/>
-          </w:tcPr>
-          <w:p>
-            <w:pPr>
-              <w:jc w:val="center"/>
-            </w:pPr>
-          </w:p>
-        </w:tc>
-      </w:tr>
-      <w:tr>
-        <w:tc>
-          <w:tcPr>
-            <w:tcW w:w="3101" w:type="dxa"/>
-            <w:vAlign w:val="center"/>
-          </w:tcPr>
-          <w:p>
-            <w:pPr>
-              <w:jc w:val="center"/>
-            </w:pPr>
-            <w:r>
-              <w:t>DOUBLE (N, D)</w:t>
-            </w:r>
-          </w:p>
-        </w:tc>
-        <w:tc>
-          <w:tcPr>
-            <w:tcW w:w="2900" w:type="dxa"/>
-            <w:vAlign w:val="center"/>
-          </w:tcPr>
-          <w:p>
-            <w:pPr>
-              <w:jc w:val="center"/>
-            </w:pPr>
-          </w:p>
-        </w:tc>
-        <w:tc>
-          <w:tcPr>
-            <w:tcW w:w="2900" w:type="dxa"/>
-            <w:vAlign w:val="center"/>
-          </w:tcPr>
-          <w:p>
-            <w:pPr>
-              <w:jc w:val="center"/>
-            </w:pPr>
-          </w:p>
-        </w:tc>
-      </w:tr>
-      <w:tr>
-        <w:tc>
-          <w:tcPr>
-            <w:tcW w:w="3101" w:type="dxa"/>
-            <w:vAlign w:val="center"/>
-          </w:tcPr>
-          <w:p>
-            <w:pPr>
-              <w:jc w:val="center"/>
-            </w:pPr>
-            <w:r>
-              <w:t>DOUBLE PRECISION (N, D)</w:t>
-            </w:r>
-          </w:p>
-        </w:tc>
-        <w:tc>
-          <w:tcPr>
-            <w:tcW w:w="2900" w:type="dxa"/>
-            <w:vAlign w:val="center"/>
-          </w:tcPr>
-          <w:p>
-            <w:pPr>
-              <w:jc w:val="center"/>
-            </w:pPr>
-          </w:p>
-        </w:tc>
-        <w:tc>
-          <w:tcPr>
-            <w:tcW w:w="2900" w:type="dxa"/>
-            <w:vAlign w:val="center"/>
-          </w:tcPr>
-          <w:p>
-            <w:pPr>
-              <w:jc w:val="center"/>
-            </w:pPr>
-          </w:p>
-        </w:tc>
-      </w:tr>
-      <w:tr>
-        <w:tc>
-          <w:tcPr>
-            <w:tcW w:w="3101" w:type="dxa"/>
-            <w:vAlign w:val="center"/>
-          </w:tcPr>
-          <w:p>
-            <w:pPr>
-              <w:jc w:val="center"/>
-            </w:pPr>
-            <w:r>
-              <w:t>REAL (N, D)</w:t>
-            </w:r>
-          </w:p>
-        </w:tc>
-        <w:tc>
-          <w:tcPr>
-            <w:tcW w:w="2900" w:type="dxa"/>
-            <w:vAlign w:val="center"/>
-          </w:tcPr>
-          <w:p>
-            <w:pPr>
-              <w:jc w:val="center"/>
-            </w:pPr>
-          </w:p>
-        </w:tc>
-        <w:tc>
-          <w:tcPr>
-            <w:tcW w:w="2900" w:type="dxa"/>
-            <w:vAlign w:val="center"/>
-          </w:tcPr>
-          <w:p>
-            <w:pPr>
-              <w:jc w:val="center"/>
-            </w:pPr>
-          </w:p>
-        </w:tc>
-      </w:tr>
-      <w:tr>
-        <w:tc>
-          <w:tcPr>
-            <w:tcW w:w="3101" w:type="dxa"/>
-            <w:vAlign w:val="center"/>
-          </w:tcPr>
-          <w:p>
-            <w:pPr>
-              <w:jc w:val="center"/>
-            </w:pPr>
-            <w:r>
-              <w:t>FLOAT (N, D)</w:t>
-            </w:r>
-          </w:p>
-        </w:tc>
-        <w:tc>
-          <w:tcPr>
-            <w:tcW w:w="2900" w:type="dxa"/>
-            <w:vAlign w:val="center"/>
-          </w:tcPr>
-          <w:p>
-            <w:pPr>
-              <w:jc w:val="center"/>
-            </w:pPr>
-          </w:p>
-        </w:tc>
-        <w:tc>
-          <w:tcPr>
-            <w:tcW w:w="2900" w:type="dxa"/>
-            <w:vAlign w:val="center"/>
-          </w:tcPr>
-          <w:p>
-            <w:pPr>
-              <w:jc w:val="center"/>
-            </w:pPr>
-          </w:p>
-        </w:tc>
-      </w:tr>
-      <w:tr>
-        <w:tc>
-          <w:tcPr>
-            <w:tcW w:w="3101" w:type="dxa"/>
-            <w:vAlign w:val="center"/>
-          </w:tcPr>
-          <w:p>
-            <w:pPr>
-              <w:jc w:val="center"/>
-            </w:pPr>
-            <w:r>
               <w:t>BOOL</w:t>
             </w:r>
           </w:p>
-        </w:tc>
-        <w:tc>
-          <w:tcPr>
-            <w:tcW w:w="2900" w:type="dxa"/>
-            <w:vAlign w:val="center"/>
-          </w:tcPr>
-          <w:p>
-            <w:pPr>
-              <w:jc w:val="center"/>
-            </w:pPr>
-          </w:p>
-        </w:tc>
-        <w:tc>
-          <w:tcPr>
-            <w:tcW w:w="2900" w:type="dxa"/>
-            <w:vAlign w:val="center"/>
-          </w:tcPr>
-          <w:p>
-            <w:pPr>
-              <w:jc w:val="center"/>
-            </w:pPr>
-          </w:p>
-        </w:tc>
-      </w:tr>
-      <w:tr>
-        <w:tc>
-          <w:tcPr>
-            <w:tcW w:w="3101" w:type="dxa"/>
-            <w:vAlign w:val="center"/>
-          </w:tcPr>
           <w:p>
             <w:pPr>
               <w:jc w:val="center"/>
@@ -3681,17 +3720,29 @@
             <w:pPr>
               <w:jc w:val="center"/>
             </w:pPr>
-          </w:p>
-        </w:tc>
-        <w:tc>
-          <w:tcPr>
-            <w:tcW w:w="2900" w:type="dxa"/>
-            <w:vAlign w:val="center"/>
-          </w:tcPr>
-          <w:p>
-            <w:pPr>
-              <w:jc w:val="center"/>
-            </w:pPr>
+            <w:r>
+              <w:t xml:space="preserve">0 e 1, sendo 0 igual a Falso e </w:t>
+            </w:r>
+            <w:r>
+              <w:t>qualquer outro valor é</w:t>
+            </w:r>
+            <w:r>
+              <w:t xml:space="preserve"> igual a Verdadeiro </w:t>
+            </w:r>
+          </w:p>
+        </w:tc>
+        <w:tc>
+          <w:tcPr>
+            <w:tcW w:w="2900" w:type="dxa"/>
+            <w:vAlign w:val="center"/>
+          </w:tcPr>
+          <w:p>
+            <w:pPr>
+              <w:jc w:val="center"/>
+            </w:pPr>
+            <w:r>
+              <w:t>1</w:t>
+            </w:r>
           </w:p>
         </w:tc>
       </w:tr>
@@ -4165,6 +4216,7 @@
               <w:jc w:val="center"/>
             </w:pPr>
             <w:r>
+              <w:lastRenderedPageBreak/>
               <w:t>MEDIUMBLOB</w:t>
             </w:r>
           </w:p>
@@ -4336,7 +4388,7 @@
         <w:noProof/>
       </w:rPr>
       <w:drawing>
-        <wp:anchor distT="0" distB="0" distL="114300" distR="114300" simplePos="0" relativeHeight="251659264" behindDoc="0" locked="0" layoutInCell="1" allowOverlap="1" wp14:anchorId="2F2EEB31" wp14:editId="3601712C">
+        <wp:anchor distT="0" distB="0" distL="114300" distR="114300" simplePos="0" relativeHeight="251659264" behindDoc="0" locked="0" layoutInCell="1" allowOverlap="1" wp14:anchorId="63A34383" wp14:editId="0961EB3C">
           <wp:simplePos x="0" y="0"/>
           <wp:positionH relativeFrom="leftMargin">
             <wp:posOffset>737870</wp:posOffset>
@@ -5472,7 +5524,7 @@
 </file>
 
 <file path=customXml/itemProps1.xml><?xml version="1.0" encoding="utf-8"?>
-<ds:datastoreItem xmlns:ds="http://schemas.openxmlformats.org/officeDocument/2006/customXml" ds:itemID="{FD6D6578-136E-4EBC-A6F6-065B340E27DB}">
+<ds:datastoreItem xmlns:ds="http://schemas.openxmlformats.org/officeDocument/2006/customXml" ds:itemID="{9DC02589-EC54-4D62-A079-F7D224549261}">
   <ds:schemaRefs>
     <ds:schemaRef ds:uri="http://schemas.openxmlformats.org/officeDocument/2006/bibliography"/>
   </ds:schemaRefs>

--- a/Tipos de dados(MySQL).docx
+++ b/Tipos de dados(MySQL).docx
@@ -1,120 +1,64 @@
 
 <file path=word/document.xml><?xml version="1.0" encoding="utf-8"?>
-<w:document xmlns:wpc="http://schemas.microsoft.com/office/word/2010/wordprocessingCanvas" xmlns:cx="http://schemas.microsoft.com/office/drawing/2014/chartex" xmlns:cx1="http://schemas.microsoft.com/office/drawing/2015/9/8/chartex" xmlns:cx2="http://schemas.microsoft.com/office/drawing/2015/10/21/chartex" xmlns:cx3="http://schemas.microsoft.com/office/drawing/2016/5/9/chartex" xmlns:cx4="http://schemas.microsoft.com/office/drawing/2016/5/10/chartex" xmlns:cx5="http://schemas.microsoft.com/office/drawing/2016/5/11/chartex" xmlns:cx6="http://schemas.microsoft.com/office/drawing/2016/5/12/chartex" xmlns:cx7="http://schemas.microsoft.com/office/drawing/2016/5/13/chartex" xmlns:cx8="http://schemas.microsoft.com/office/drawing/2016/5/14/chartex" xmlns:mc="http://schemas.openxmlformats.org/markup-compatibility/2006" xmlns:aink="http://schemas.microsoft.com/office/drawing/2016/ink" xmlns:am3d="http://schemas.microsoft.com/office/drawing/2017/model3d" xmlns:o="urn:schemas-microsoft-com:office:office" xmlns:r="http://schemas.openxmlformats.org/officeDocument/2006/relationships" xmlns:m="http://schemas.openxmlformats.org/officeDocument/2006/math" xmlns:v="urn:schemas-microsoft-com:vml" xmlns:wp14="http://schemas.microsoft.com/office/word/2010/wordprocessingDrawing" xmlns:wp="http://schemas.openxmlformats.org/drawingml/2006/wordprocessingDrawing" xmlns:w10="urn:schemas-microsoft-com:office:word" xmlns:w="http://schemas.openxmlformats.org/wordprocessingml/2006/main" xmlns:w14="http://schemas.microsoft.com/office/word/2010/wordml" xmlns:w15="http://schemas.microsoft.com/office/word/2012/wordml" xmlns:w16cid="http://schemas.microsoft.com/office/word/2016/wordml/cid" xmlns:w16se="http://schemas.microsoft.com/office/word/2015/wordml/symex" xmlns:wpg="http://schemas.microsoft.com/office/word/2010/wordprocessingGroup" xmlns:wpi="http://schemas.microsoft.com/office/word/2010/wordprocessingInk" xmlns:wne="http://schemas.microsoft.com/office/word/2006/wordml" xmlns:wps="http://schemas.microsoft.com/office/word/2010/wordprocessingShape" mc:Ignorable="w14 w15 w16se w16cid wp14">
+<w:document xmlns:wpc="http://schemas.microsoft.com/office/word/2010/wordprocessingCanvas" xmlns:mc="http://schemas.openxmlformats.org/markup-compatibility/2006" xmlns:o="urn:schemas-microsoft-com:office:office" xmlns:r="http://schemas.openxmlformats.org/officeDocument/2006/relationships" xmlns:m="http://schemas.openxmlformats.org/officeDocument/2006/math" xmlns:v="urn:schemas-microsoft-com:vml" xmlns:wp14="http://schemas.microsoft.com/office/word/2010/wordprocessingDrawing" xmlns:wp="http://schemas.openxmlformats.org/drawingml/2006/wordprocessingDrawing" xmlns:w10="urn:schemas-microsoft-com:office:word" xmlns:w="http://schemas.openxmlformats.org/wordprocessingml/2006/main" xmlns:w14="http://schemas.microsoft.com/office/word/2010/wordml" xmlns:w15="http://schemas.microsoft.com/office/word/2012/wordml" xmlns:wpg="http://schemas.microsoft.com/office/word/2010/wordprocessingGroup" xmlns:wpi="http://schemas.microsoft.com/office/word/2010/wordprocessingInk" xmlns:wne="http://schemas.microsoft.com/office/word/2006/wordml" xmlns:wps="http://schemas.microsoft.com/office/word/2010/wordprocessingShape" mc:Ignorable="w14 w15 wp14">
   <w:body>
     <w:p>
       <w:pPr>
-        <w:jc w:val="center"/>
-        <w:rPr>
-          <w:b/>
-          <w:sz w:val="40"/>
-          <w:szCs w:val="40"/>
-        </w:rPr>
-      </w:pPr>
+        <w:jc w:val="both"/>
+      </w:pPr>
+      <w:r>
+        <w:t xml:space="preserve">Nomes: </w:t>
+      </w:r>
+    </w:p>
+    <w:p>
+      <w:pPr>
+        <w:jc w:val="both"/>
+      </w:pPr>
+      <w:r>
+        <w:t xml:space="preserve">Números de Matrículas: </w:t>
+      </w:r>
+    </w:p>
+    <w:p>
+      <w:pPr>
+        <w:jc w:val="both"/>
+      </w:pPr>
+      <w:r>
+        <w:t xml:space="preserve">Itajubá, 07 de março de 2018 </w:t>
+      </w:r>
+    </w:p>
+    <w:p>
+      <w:pPr>
+        <w:jc w:val="both"/>
+      </w:pPr>
+    </w:p>
+    <w:p>
+      <w:pPr>
+        <w:jc w:val="both"/>
+      </w:pPr>
+      <w:r>
+        <w:rPr>
+          <w:b/>
+        </w:rPr>
+        <w:t>Questão 1:</w:t>
+      </w:r>
+      <w:r>
+        <w:t xml:space="preserve"> Estudar como se configura a arquitetura cliente-servidor em seu SGBD e implementá-la. Para tanto, um membro do grupo deverá ser servidor e os demais clientes.</w:t>
+      </w:r>
+    </w:p>
+    <w:p>
+      <w:pPr>
+        <w:jc w:val="both"/>
+      </w:pPr>
+      <w:r>
+        <w:t xml:space="preserve">O </w:t>
+      </w:r>
       <w:proofErr w:type="spellStart"/>
       <w:r>
-        <w:rPr>
-          <w:b/>
-          <w:sz w:val="40"/>
-          <w:szCs w:val="40"/>
-        </w:rPr>
         <w:t>MySql</w:t>
       </w:r>
       <w:proofErr w:type="spellEnd"/>
       <w:r>
-        <w:rPr>
-          <w:b/>
-          <w:sz w:val="40"/>
-          <w:szCs w:val="40"/>
-        </w:rPr>
-        <w:t xml:space="preserve"> </w:t>
-      </w:r>
-    </w:p>
-    <w:p>
-      <w:pPr>
-        <w:jc w:val="right"/>
-        <w:rPr>
-          <w:b/>
-        </w:rPr>
-      </w:pPr>
-    </w:p>
-    <w:p>
-      <w:pPr>
-        <w:jc w:val="right"/>
-      </w:pPr>
-      <w:r>
-        <w:rPr>
-          <w:b/>
-        </w:rPr>
-        <w:t>Nomes</w:t>
-      </w:r>
-      <w:r>
-        <w:t xml:space="preserve">: </w:t>
-      </w:r>
-      <w:r>
-        <w:t>LUCAS LAMOUNIER GONCALVES DUARTE - 2016012688</w:t>
-      </w:r>
-    </w:p>
-    <w:p>
-      <w:pPr>
-        <w:jc w:val="right"/>
-      </w:pPr>
-      <w:r>
-        <w:t>KEVIN VIEIRA PEREIRA - 2016015385</w:t>
-      </w:r>
-    </w:p>
-    <w:p>
-      <w:pPr>
-        <w:jc w:val="right"/>
-      </w:pPr>
-      <w:r>
-        <w:t xml:space="preserve">RODRIGO APARECIDO SILVA MAIA </w:t>
-      </w:r>
-      <w:r>
-        <w:t>–</w:t>
-      </w:r>
-      <w:r>
-        <w:t xml:space="preserve"> 2016013095</w:t>
-      </w:r>
-    </w:p>
-    <w:p>
-      <w:pPr>
-        <w:jc w:val="right"/>
-      </w:pPr>
-    </w:p>
-    <w:p>
-      <w:pPr>
-        <w:jc w:val="center"/>
-      </w:pPr>
-      <w:r>
-        <w:t>Itajubá, 07 de março de 2018</w:t>
-      </w:r>
-    </w:p>
-    <w:p>
-      <w:pPr>
-        <w:jc w:val="both"/>
-      </w:pPr>
-    </w:p>
-    <w:p>
-      <w:pPr>
-        <w:jc w:val="both"/>
-      </w:pPr>
-      <w:r>
-        <w:rPr>
-          <w:b/>
-        </w:rPr>
-        <w:t>Questão 1:</w:t>
-      </w:r>
-      <w:r>
-        <w:t xml:space="preserve"> Estudar como se configura a arquitetura cliente-servidor em seu SGBD e implementá-la. Para tanto, um membro do grupo deverá ser servidor e os demais clientes.</w:t>
-      </w:r>
-    </w:p>
-    <w:p>
-      <w:pPr>
-        <w:jc w:val="both"/>
-      </w:pPr>
-      <w:r>
-        <w:t xml:space="preserve">O </w:t>
+        <w:t xml:space="preserve"> é um SGBD relacional de código aberto que se faz presente em vários pacotes de ferramentas para servidores como XAMPP e WAMP. Nesse relatório será abordado uma instância do </w:t>
       </w:r>
       <w:proofErr w:type="spellStart"/>
       <w:r>
@@ -122,7 +66,29 @@
       </w:r>
       <w:proofErr w:type="spellEnd"/>
       <w:r>
-        <w:t xml:space="preserve"> é um SGBD relacional de código aberto que se faz presente em vários pacotes de ferramentas para servidores como XAMPP e WAMP. Nesse relatório será abordado uma instância do </w:t>
+        <w:t xml:space="preserve"> que foi instalada juntamente com o pacote de ferramentas XAMPP, dessa forma algumas das configurações de instalação já foram pré-definidas.</w:t>
+      </w:r>
+    </w:p>
+    <w:p>
+      <w:pPr>
+        <w:jc w:val="both"/>
+        <w:rPr>
+          <w:b/>
+        </w:rPr>
+      </w:pPr>
+      <w:r>
+        <w:rPr>
+          <w:b/>
+        </w:rPr>
+        <w:t>Configuração do Servidor.</w:t>
+      </w:r>
+    </w:p>
+    <w:p>
+      <w:pPr>
+        <w:jc w:val="both"/>
+      </w:pPr>
+      <w:r>
+        <w:t xml:space="preserve">Quando </w:t>
       </w:r>
       <w:proofErr w:type="spellStart"/>
       <w:r>
@@ -130,58 +96,28 @@
       </w:r>
       <w:proofErr w:type="spellEnd"/>
       <w:r>
-        <w:t xml:space="preserve"> que foi instalada juntamente com o pacote de ferramentas XAMPP, dessa forma algumas das configurações de instalação já foram pré-definidas.</w:t>
-      </w:r>
-    </w:p>
-    <w:p>
-      <w:pPr>
-        <w:jc w:val="both"/>
-        <w:rPr>
-          <w:b/>
-        </w:rPr>
-      </w:pPr>
-      <w:r>
-        <w:rPr>
-          <w:b/>
-        </w:rPr>
-        <w:t>Configuração do Servidor.</w:t>
-      </w:r>
-    </w:p>
-    <w:p>
-      <w:pPr>
-        <w:jc w:val="both"/>
-      </w:pPr>
-      <w:r>
-        <w:t xml:space="preserve">Quando </w:t>
+        <w:t xml:space="preserve"> é instalado através do </w:t>
       </w:r>
       <w:proofErr w:type="spellStart"/>
       <w:r>
+        <w:t>Xampp</w:t>
+      </w:r>
+      <w:proofErr w:type="spellEnd"/>
+      <w:r>
+        <w:t xml:space="preserve"> ele é iniciado a através do painel do mesmo, então inicialmente deve se cadastrar o </w:t>
+      </w:r>
+      <w:proofErr w:type="spellStart"/>
+      <w:r>
         <w:t>MySql</w:t>
       </w:r>
       <w:proofErr w:type="spellEnd"/>
       <w:r>
-        <w:t xml:space="preserve"> é instalado através do </w:t>
-      </w:r>
-      <w:proofErr w:type="spellStart"/>
-      <w:r>
-        <w:t>Xampp</w:t>
-      </w:r>
-      <w:proofErr w:type="spellEnd"/>
-      <w:r>
-        <w:t xml:space="preserve"> ele é iniciado a através do painel do mesmo, então inicialmente deve se cadastrar o </w:t>
-      </w:r>
-      <w:proofErr w:type="spellStart"/>
-      <w:r>
-        <w:t>MySql</w:t>
-      </w:r>
-      <w:proofErr w:type="spellEnd"/>
-      <w:r>
         <w:t xml:space="preserve"> como serviço do S.O que está sendo utilizando no servidor para que ele se iniciei assim que a máquina seja ligada (Nosso caso é o Windows 10 64bits).</w:t>
       </w:r>
     </w:p>
     <w:p>
       <w:pPr>
-        <w:pStyle w:val="ListParagraph"/>
+        <w:pStyle w:val="PargrafodaLista"/>
         <w:numPr>
           <w:ilvl w:val="0"/>
           <w:numId w:val="1"/>
@@ -247,7 +183,7 @@
           <w:lang w:eastAsia="pt-BR"/>
         </w:rPr>
         <w:drawing>
-          <wp:inline distT="0" distB="0" distL="0" distR="0" wp14:anchorId="6AF09686" wp14:editId="2ACB8F10">
+          <wp:inline distT="0" distB="0" distL="0" distR="0" wp14:anchorId="684A4F3B" wp14:editId="05CE6C5E">
             <wp:extent cx="5400040" cy="2872740"/>
             <wp:effectExtent l="0" t="0" r="0" b="3810"/>
             <wp:docPr id="13" name="Imagem 1"/>
@@ -291,7 +227,7 @@
     </w:p>
     <w:p>
       <w:pPr>
-        <w:pStyle w:val="ListParagraph"/>
+        <w:pStyle w:val="PargrafodaLista"/>
         <w:numPr>
           <w:ilvl w:val="0"/>
           <w:numId w:val="1"/>
@@ -326,9 +262,8 @@
           <w:noProof/>
           <w:lang w:eastAsia="pt-BR"/>
         </w:rPr>
-        <w:lastRenderedPageBreak/>
         <w:drawing>
-          <wp:inline distT="0" distB="0" distL="0" distR="0" wp14:anchorId="5E3C205E" wp14:editId="43B2A1E5">
+          <wp:inline distT="0" distB="0" distL="0" distR="0" wp14:anchorId="5B201522" wp14:editId="78D7A206">
             <wp:extent cx="3801005" cy="2000529"/>
             <wp:effectExtent l="0" t="0" r="9525" b="0"/>
             <wp:docPr id="2" name="Imagem 2"/>
@@ -372,7 +307,7 @@
     </w:p>
     <w:p>
       <w:pPr>
-        <w:pStyle w:val="ListParagraph"/>
+        <w:pStyle w:val="PargrafodaLista"/>
         <w:numPr>
           <w:ilvl w:val="0"/>
           <w:numId w:val="1"/>
@@ -380,6 +315,7 @@
         <w:jc w:val="both"/>
       </w:pPr>
       <w:r>
+        <w:lastRenderedPageBreak/>
         <w:t xml:space="preserve">Na página de serviços do Windows buscar o serviço chamado </w:t>
       </w:r>
       <w:proofErr w:type="spellStart"/>
@@ -453,7 +389,7 @@
           <w:lang w:eastAsia="pt-BR"/>
         </w:rPr>
         <w:drawing>
-          <wp:inline distT="0" distB="0" distL="0" distR="0" wp14:anchorId="36F9AFAD" wp14:editId="23D53F64">
+          <wp:inline distT="0" distB="0" distL="0" distR="0" wp14:anchorId="036FB6DF" wp14:editId="6FC731B2">
             <wp:extent cx="5400040" cy="3973195"/>
             <wp:effectExtent l="0" t="0" r="0" b="8255"/>
             <wp:docPr id="14" name="Imagem 3"/>
@@ -497,7 +433,7 @@
     </w:p>
     <w:p>
       <w:pPr>
-        <w:pStyle w:val="ListParagraph"/>
+        <w:pStyle w:val="PargrafodaLista"/>
         <w:numPr>
           <w:ilvl w:val="1"/>
           <w:numId w:val="1"/>
@@ -566,7 +502,7 @@
     </w:p>
     <w:p>
       <w:pPr>
-        <w:pStyle w:val="ListParagraph"/>
+        <w:pStyle w:val="PargrafodaLista"/>
         <w:jc w:val="both"/>
       </w:pPr>
       <w:r>
@@ -576,7 +512,7 @@
         </w:rPr>
         <w:lastRenderedPageBreak/>
         <w:drawing>
-          <wp:inline distT="0" distB="0" distL="0" distR="0" wp14:anchorId="46ED9401" wp14:editId="2353B871">
+          <wp:inline distT="0" distB="0" distL="0" distR="0" wp14:anchorId="47CA6BB4" wp14:editId="3B92C3EA">
             <wp:extent cx="3867690" cy="4458322"/>
             <wp:effectExtent l="0" t="0" r="0" b="0"/>
             <wp:docPr id="17" name="Imagem 4"/>
@@ -620,13 +556,13 @@
     </w:p>
     <w:p>
       <w:pPr>
-        <w:pStyle w:val="ListParagraph"/>
-        <w:jc w:val="both"/>
-      </w:pPr>
-    </w:p>
-    <w:p>
-      <w:pPr>
-        <w:pStyle w:val="ListParagraph"/>
+        <w:pStyle w:val="PargrafodaLista"/>
+        <w:jc w:val="both"/>
+      </w:pPr>
+    </w:p>
+    <w:p>
+      <w:pPr>
+        <w:pStyle w:val="PargrafodaLista"/>
         <w:numPr>
           <w:ilvl w:val="0"/>
           <w:numId w:val="1"/>
@@ -639,7 +575,7 @@
     </w:p>
     <w:p>
       <w:pPr>
-        <w:pStyle w:val="ListParagraph"/>
+        <w:pStyle w:val="PargrafodaLista"/>
         <w:numPr>
           <w:ilvl w:val="0"/>
           <w:numId w:val="1"/>
@@ -706,7 +642,7 @@
     </w:p>
     <w:p>
       <w:pPr>
-        <w:pStyle w:val="ListParagraph"/>
+        <w:pStyle w:val="PargrafodaLista"/>
         <w:jc w:val="both"/>
         <w:rPr>
           <w:b/>
@@ -719,7 +655,7 @@
           <w:lang w:eastAsia="pt-BR"/>
         </w:rPr>
         <w:drawing>
-          <wp:inline distT="0" distB="0" distL="0" distR="0" wp14:anchorId="5DD784DD" wp14:editId="30110CDE">
+          <wp:inline distT="0" distB="0" distL="0" distR="0" wp14:anchorId="0872B497" wp14:editId="3386AA65">
             <wp:extent cx="5400040" cy="2800985"/>
             <wp:effectExtent l="0" t="0" r="0" b="0"/>
             <wp:docPr id="18" name="Imagem 6"/>
@@ -763,16 +699,16 @@
     </w:p>
     <w:p>
       <w:pPr>
-        <w:pStyle w:val="ListParagraph"/>
-        <w:jc w:val="both"/>
-        <w:rPr>
-          <w:b/>
-        </w:rPr>
-      </w:pPr>
-    </w:p>
-    <w:p>
-      <w:pPr>
-        <w:pStyle w:val="ListParagraph"/>
+        <w:pStyle w:val="PargrafodaLista"/>
+        <w:jc w:val="both"/>
+        <w:rPr>
+          <w:b/>
+        </w:rPr>
+      </w:pPr>
+    </w:p>
+    <w:p>
+      <w:pPr>
+        <w:pStyle w:val="PargrafodaLista"/>
         <w:jc w:val="both"/>
         <w:rPr>
           <w:b/>
@@ -786,7 +722,7 @@
         </w:rPr>
         <w:lastRenderedPageBreak/>
         <w:drawing>
-          <wp:inline distT="0" distB="0" distL="0" distR="0" wp14:anchorId="192780C9" wp14:editId="1B845439">
+          <wp:inline distT="0" distB="0" distL="0" distR="0" wp14:anchorId="5043BE9B" wp14:editId="51F418F3">
             <wp:extent cx="5400040" cy="2851785"/>
             <wp:effectExtent l="0" t="0" r="0" b="5715"/>
             <wp:docPr id="19" name="Imagem 7"/>
@@ -830,16 +766,16 @@
     </w:p>
     <w:p>
       <w:pPr>
-        <w:pStyle w:val="ListParagraph"/>
-        <w:jc w:val="both"/>
-        <w:rPr>
-          <w:b/>
-        </w:rPr>
-      </w:pPr>
-    </w:p>
-    <w:p>
-      <w:pPr>
-        <w:pStyle w:val="ListParagraph"/>
+        <w:pStyle w:val="PargrafodaLista"/>
+        <w:jc w:val="both"/>
+        <w:rPr>
+          <w:b/>
+        </w:rPr>
+      </w:pPr>
+    </w:p>
+    <w:p>
+      <w:pPr>
+        <w:pStyle w:val="PargrafodaLista"/>
         <w:jc w:val="both"/>
         <w:rPr>
           <w:b/>
@@ -852,7 +788,7 @@
           <w:lang w:eastAsia="pt-BR"/>
         </w:rPr>
         <w:drawing>
-          <wp:inline distT="0" distB="0" distL="0" distR="0" wp14:anchorId="3E9FC0D6" wp14:editId="11B59914">
+          <wp:inline distT="0" distB="0" distL="0" distR="0" wp14:anchorId="1C6DF78C" wp14:editId="41BE8476">
             <wp:extent cx="5400040" cy="2846070"/>
             <wp:effectExtent l="0" t="0" r="0" b="0"/>
             <wp:docPr id="20" name="Imagem 8"/>
@@ -896,16 +832,16 @@
     </w:p>
     <w:p>
       <w:pPr>
-        <w:pStyle w:val="ListParagraph"/>
-        <w:jc w:val="both"/>
-        <w:rPr>
-          <w:b/>
-        </w:rPr>
-      </w:pPr>
-    </w:p>
-    <w:p>
-      <w:pPr>
-        <w:pStyle w:val="ListParagraph"/>
+        <w:pStyle w:val="PargrafodaLista"/>
+        <w:jc w:val="both"/>
+        <w:rPr>
+          <w:b/>
+        </w:rPr>
+      </w:pPr>
+    </w:p>
+    <w:p>
+      <w:pPr>
+        <w:pStyle w:val="PargrafodaLista"/>
         <w:numPr>
           <w:ilvl w:val="0"/>
           <w:numId w:val="1"/>
@@ -943,7 +879,7 @@
     </w:p>
     <w:p>
       <w:pPr>
-        <w:pStyle w:val="ListParagraph"/>
+        <w:pStyle w:val="PargrafodaLista"/>
         <w:ind w:left="709"/>
         <w:jc w:val="both"/>
       </w:pPr>
@@ -954,7 +890,7 @@
         </w:rPr>
         <w:lastRenderedPageBreak/>
         <w:drawing>
-          <wp:inline distT="0" distB="0" distL="0" distR="0" wp14:anchorId="7EBE44BE" wp14:editId="64601ADE">
+          <wp:inline distT="0" distB="0" distL="0" distR="0" wp14:anchorId="44EC6B19" wp14:editId="3CD57BD1">
             <wp:extent cx="5400040" cy="3616960"/>
             <wp:effectExtent l="0" t="0" r="0" b="2540"/>
             <wp:docPr id="9" name="Imagem 9"/>
@@ -998,14 +934,14 @@
     </w:p>
     <w:p>
       <w:pPr>
-        <w:pStyle w:val="ListParagraph"/>
+        <w:pStyle w:val="PargrafodaLista"/>
         <w:ind w:left="709"/>
         <w:jc w:val="both"/>
       </w:pPr>
     </w:p>
     <w:p>
       <w:pPr>
-        <w:pStyle w:val="ListParagraph"/>
+        <w:pStyle w:val="PargrafodaLista"/>
         <w:numPr>
           <w:ilvl w:val="0"/>
           <w:numId w:val="1"/>
@@ -1036,7 +972,7 @@
     </w:p>
     <w:p>
       <w:pPr>
-        <w:pStyle w:val="ListParagraph"/>
+        <w:pStyle w:val="PargrafodaLista"/>
         <w:ind w:left="786"/>
         <w:jc w:val="both"/>
       </w:pPr>
@@ -1046,7 +982,7 @@
           <w:lang w:eastAsia="pt-BR"/>
         </w:rPr>
         <w:drawing>
-          <wp:inline distT="0" distB="0" distL="0" distR="0" wp14:anchorId="55F39B93" wp14:editId="7DA449F0">
+          <wp:inline distT="0" distB="0" distL="0" distR="0" wp14:anchorId="64FBE3AE" wp14:editId="2E5A737D">
             <wp:extent cx="5400040" cy="4394200"/>
             <wp:effectExtent l="0" t="0" r="0" b="6350"/>
             <wp:docPr id="10" name="Imagem 10"/>
@@ -1090,14 +1026,14 @@
     </w:p>
     <w:p>
       <w:pPr>
-        <w:pStyle w:val="ListParagraph"/>
+        <w:pStyle w:val="PargrafodaLista"/>
         <w:ind w:left="786"/>
         <w:jc w:val="both"/>
       </w:pPr>
     </w:p>
     <w:p>
       <w:pPr>
-        <w:pStyle w:val="ListParagraph"/>
+        <w:pStyle w:val="PargrafodaLista"/>
         <w:numPr>
           <w:ilvl w:val="1"/>
           <w:numId w:val="1"/>
@@ -1191,13 +1127,13 @@
     </w:p>
     <w:p>
       <w:pPr>
-        <w:pStyle w:val="ListParagraph"/>
-        <w:jc w:val="both"/>
-      </w:pPr>
-    </w:p>
-    <w:p>
-      <w:pPr>
-        <w:pStyle w:val="ListParagraph"/>
+        <w:pStyle w:val="PargrafodaLista"/>
+        <w:jc w:val="both"/>
+      </w:pPr>
+    </w:p>
+    <w:p>
+      <w:pPr>
+        <w:pStyle w:val="PargrafodaLista"/>
         <w:jc w:val="both"/>
       </w:pPr>
       <w:r>
@@ -1207,7 +1143,7 @@
         </w:rPr>
         <w:lastRenderedPageBreak/>
         <w:drawing>
-          <wp:inline distT="0" distB="0" distL="0" distR="0" wp14:anchorId="22B57FD7" wp14:editId="27F61421">
+          <wp:inline distT="0" distB="0" distL="0" distR="0" wp14:anchorId="5F0D3DC0" wp14:editId="1A06E98F">
             <wp:extent cx="5400040" cy="4394200"/>
             <wp:effectExtent l="0" t="0" r="0" b="6350"/>
             <wp:docPr id="11" name="Imagem 11"/>
@@ -1251,13 +1187,13 @@
     </w:p>
     <w:p>
       <w:pPr>
-        <w:pStyle w:val="ListParagraph"/>
-        <w:jc w:val="both"/>
-      </w:pPr>
-    </w:p>
-    <w:p>
-      <w:pPr>
-        <w:pStyle w:val="ListParagraph"/>
+        <w:pStyle w:val="PargrafodaLista"/>
+        <w:jc w:val="both"/>
+      </w:pPr>
+    </w:p>
+    <w:p>
+      <w:pPr>
+        <w:pStyle w:val="PargrafodaLista"/>
         <w:numPr>
           <w:ilvl w:val="1"/>
           <w:numId w:val="1"/>
@@ -1274,24 +1210,13 @@
         <w:t>Ação</w:t>
       </w:r>
       <w:r>
-        <w:t xml:space="preserve"> definir a </w:t>
-      </w:r>
-      <w:proofErr w:type="gramStart"/>
-      <w:r>
-        <w:t xml:space="preserve">opção </w:t>
-      </w:r>
-      <w:r>
-        <w:rPr>
-          <w:b/>
-        </w:rPr>
-        <w:t>Permitir</w:t>
-      </w:r>
-      <w:proofErr w:type="gramEnd"/>
-      <w:r>
-        <w:rPr>
-          <w:b/>
-        </w:rPr>
-        <w:t xml:space="preserve"> conexão</w:t>
+        <w:t xml:space="preserve"> definir a opção </w:t>
+      </w:r>
+      <w:r>
+        <w:rPr>
+          <w:b/>
+        </w:rPr>
+        <w:t>Permitir conexão</w:t>
       </w:r>
       <w:r>
         <w:t>.</w:t>
@@ -1299,7 +1224,7 @@
     </w:p>
     <w:p>
       <w:pPr>
-        <w:pStyle w:val="ListParagraph"/>
+        <w:pStyle w:val="PargrafodaLista"/>
         <w:jc w:val="both"/>
       </w:pPr>
       <w:r>
@@ -1308,7 +1233,7 @@
           <w:lang w:eastAsia="pt-BR"/>
         </w:rPr>
         <w:drawing>
-          <wp:inline distT="0" distB="0" distL="0" distR="0" wp14:anchorId="266EF23C" wp14:editId="094F9CC6">
+          <wp:inline distT="0" distB="0" distL="0" distR="0" wp14:anchorId="163AE1A0" wp14:editId="6BEE8652">
             <wp:extent cx="5400040" cy="4394200"/>
             <wp:effectExtent l="0" t="0" r="0" b="6350"/>
             <wp:docPr id="12" name="Imagem 12"/>
@@ -1352,13 +1277,13 @@
     </w:p>
     <w:p>
       <w:pPr>
-        <w:pStyle w:val="ListParagraph"/>
-        <w:jc w:val="both"/>
-      </w:pPr>
-    </w:p>
-    <w:p>
-      <w:pPr>
-        <w:pStyle w:val="ListParagraph"/>
+        <w:pStyle w:val="PargrafodaLista"/>
+        <w:jc w:val="both"/>
+      </w:pPr>
+    </w:p>
+    <w:p>
+      <w:pPr>
+        <w:pStyle w:val="PargrafodaLista"/>
         <w:numPr>
           <w:ilvl w:val="1"/>
           <w:numId w:val="1"/>
@@ -1386,7 +1311,7 @@
     </w:p>
     <w:p>
       <w:pPr>
-        <w:pStyle w:val="ListParagraph"/>
+        <w:pStyle w:val="PargrafodaLista"/>
         <w:jc w:val="both"/>
       </w:pPr>
       <w:r>
@@ -1395,7 +1320,7 @@
           <w:lang w:eastAsia="pt-BR"/>
         </w:rPr>
         <w:drawing>
-          <wp:inline distT="0" distB="0" distL="0" distR="0" wp14:anchorId="4E3E1B84" wp14:editId="3FB26AA6">
+          <wp:inline distT="0" distB="0" distL="0" distR="0" wp14:anchorId="38A3F7C4" wp14:editId="0564FD56">
             <wp:extent cx="5400040" cy="4394200"/>
             <wp:effectExtent l="0" t="0" r="0" b="6350"/>
             <wp:docPr id="15" name="Imagem 15"/>
@@ -1439,13 +1364,13 @@
     </w:p>
     <w:p>
       <w:pPr>
-        <w:pStyle w:val="ListParagraph"/>
-        <w:jc w:val="both"/>
-      </w:pPr>
-    </w:p>
-    <w:p>
-      <w:pPr>
-        <w:pStyle w:val="ListParagraph"/>
+        <w:pStyle w:val="PargrafodaLista"/>
+        <w:jc w:val="both"/>
+      </w:pPr>
+    </w:p>
+    <w:p>
+      <w:pPr>
+        <w:pStyle w:val="PargrafodaLista"/>
         <w:numPr>
           <w:ilvl w:val="1"/>
           <w:numId w:val="1"/>
@@ -1467,7 +1392,7 @@
     </w:p>
     <w:p>
       <w:pPr>
-        <w:pStyle w:val="ListParagraph"/>
+        <w:pStyle w:val="PargrafodaLista"/>
         <w:jc w:val="both"/>
       </w:pPr>
       <w:r>
@@ -1477,7 +1402,7 @@
         </w:rPr>
         <w:lastRenderedPageBreak/>
         <w:drawing>
-          <wp:inline distT="0" distB="0" distL="0" distR="0" wp14:anchorId="3AB23806" wp14:editId="621C1039">
+          <wp:inline distT="0" distB="0" distL="0" distR="0" wp14:anchorId="0E578BA3" wp14:editId="4F9492F4">
             <wp:extent cx="5400040" cy="4394200"/>
             <wp:effectExtent l="0" t="0" r="0" b="6350"/>
             <wp:docPr id="16" name="Imagem 16"/>
@@ -1521,13 +1446,13 @@
     </w:p>
     <w:p>
       <w:pPr>
-        <w:pStyle w:val="ListParagraph"/>
-        <w:jc w:val="both"/>
-      </w:pPr>
-    </w:p>
-    <w:p>
-      <w:pPr>
-        <w:pStyle w:val="ListParagraph"/>
+        <w:pStyle w:val="PargrafodaLista"/>
+        <w:jc w:val="both"/>
+      </w:pPr>
+    </w:p>
+    <w:p>
+      <w:pPr>
+        <w:pStyle w:val="PargrafodaLista"/>
         <w:numPr>
           <w:ilvl w:val="0"/>
           <w:numId w:val="1"/>
@@ -1555,7 +1480,521 @@
     </w:p>
     <w:p>
       <w:pPr>
-        <w:jc w:val="both"/>
+        <w:pStyle w:val="PargrafodaLista"/>
+        <w:numPr>
+          <w:ilvl w:val="0"/>
+          <w:numId w:val="1"/>
+        </w:numPr>
+        <w:jc w:val="both"/>
+        <w:rPr>
+          <w:b/>
+        </w:rPr>
+      </w:pPr>
+      <w:r>
+        <w:t xml:space="preserve">Seguir ao diretório onde os arquivos do </w:t>
+      </w:r>
+      <w:proofErr w:type="spellStart"/>
+      <w:r>
+        <w:t>MySql</w:t>
+      </w:r>
+      <w:proofErr w:type="spellEnd"/>
+      <w:r>
+        <w:t xml:space="preserve"> estão presentes, no caso desse computador é o caminho </w:t>
+      </w:r>
+      <w:r>
+        <w:rPr>
+          <w:b/>
+        </w:rPr>
+        <w:t>C:\xampp\mysql\bin</w:t>
+      </w:r>
+      <w:r>
+        <w:rPr>
+          <w:b/>
+        </w:rPr>
+        <w:t>,</w:t>
+      </w:r>
+      <w:r>
+        <w:t xml:space="preserve"> e </w:t>
+      </w:r>
+      <w:proofErr w:type="spellStart"/>
+      <w:r>
+        <w:t>logar</w:t>
+      </w:r>
+      <w:proofErr w:type="spellEnd"/>
+      <w:r>
+        <w:t xml:space="preserve"> na base dados do </w:t>
+      </w:r>
+      <w:proofErr w:type="spellStart"/>
+      <w:r>
+        <w:t>MySql</w:t>
+      </w:r>
+      <w:proofErr w:type="spellEnd"/>
+      <w:r>
+        <w:t xml:space="preserve"> presente no próprio servidor através da linha de comando </w:t>
+      </w:r>
+      <w:proofErr w:type="spellStart"/>
+      <w:r>
+        <w:rPr>
+          <w:b/>
+        </w:rPr>
+        <w:t>mysql</w:t>
+      </w:r>
+      <w:proofErr w:type="spellEnd"/>
+      <w:r>
+        <w:rPr>
+          <w:b/>
+        </w:rPr>
+        <w:t xml:space="preserve"> – u &lt;usuário&gt; –h </w:t>
+      </w:r>
+      <w:proofErr w:type="spellStart"/>
+      <w:r>
+        <w:rPr>
+          <w:b/>
+        </w:rPr>
+        <w:t>localhost</w:t>
+      </w:r>
+      <w:proofErr w:type="spellEnd"/>
+      <w:r>
+        <w:rPr>
+          <w:b/>
+        </w:rPr>
+        <w:t xml:space="preserve">, </w:t>
+      </w:r>
+      <w:r>
+        <w:t xml:space="preserve">onde </w:t>
+      </w:r>
+      <w:r>
+        <w:rPr>
+          <w:b/>
+        </w:rPr>
+        <w:t>–u</w:t>
+      </w:r>
+      <w:r>
+        <w:t xml:space="preserve"> representa o usuário com qual será efetuado o </w:t>
+      </w:r>
+      <w:proofErr w:type="spellStart"/>
+      <w:r>
+        <w:t>login</w:t>
+      </w:r>
+      <w:proofErr w:type="spellEnd"/>
+      <w:r>
+        <w:t xml:space="preserve"> e o </w:t>
+      </w:r>
+      <w:r>
+        <w:rPr>
+          <w:b/>
+        </w:rPr>
+        <w:t>–h</w:t>
+      </w:r>
+      <w:r>
+        <w:t xml:space="preserve"> o local onde está presente a base</w:t>
+      </w:r>
+      <w:r>
+        <w:t xml:space="preserve"> de</w:t>
+      </w:r>
+      <w:r>
+        <w:t xml:space="preserve"> dados</w:t>
+      </w:r>
+      <w:r>
+        <w:t xml:space="preserve">, mas </w:t>
+      </w:r>
+      <w:r>
+        <w:t xml:space="preserve">como </w:t>
+      </w:r>
+      <w:r>
+        <w:t xml:space="preserve">esse comando estão sendo efetuado no servidor será colocado como link para a base de dados a frase </w:t>
+      </w:r>
+      <w:proofErr w:type="spellStart"/>
+      <w:r>
+        <w:rPr>
+          <w:b/>
+        </w:rPr>
+        <w:t>localhost</w:t>
+      </w:r>
+      <w:proofErr w:type="spellEnd"/>
+      <w:r>
+        <w:t xml:space="preserve"> que aponta para o próprio servidor</w:t>
+      </w:r>
+      <w:r>
+        <w:rPr>
+          <w:b/>
+        </w:rPr>
+        <w:t>.</w:t>
+      </w:r>
+      <w:r>
+        <w:t xml:space="preserve"> </w:t>
+      </w:r>
+    </w:p>
+    <w:p>
+      <w:pPr>
+        <w:ind w:left="78" w:firstLine="708"/>
+        <w:jc w:val="both"/>
+        <w:rPr>
+          <w:b/>
+        </w:rPr>
+      </w:pPr>
+      <w:r>
+        <w:t xml:space="preserve">Por padrão do XAMPP o </w:t>
+      </w:r>
+      <w:proofErr w:type="spellStart"/>
+      <w:r>
+        <w:t>MySql</w:t>
+      </w:r>
+      <w:proofErr w:type="spellEnd"/>
+      <w:r>
+        <w:t xml:space="preserve"> vem com usuário root já cadastrado no SGBD e ele não possui senha.</w:t>
+      </w:r>
+    </w:p>
+    <w:p>
+      <w:pPr>
+        <w:pStyle w:val="PargrafodaLista"/>
+        <w:ind w:left="786"/>
+        <w:jc w:val="both"/>
+        <w:rPr>
+          <w:b/>
+        </w:rPr>
+      </w:pPr>
+    </w:p>
+    <w:p>
+      <w:pPr>
+        <w:pStyle w:val="PargrafodaLista"/>
+        <w:ind w:left="786"/>
+        <w:jc w:val="both"/>
+        <w:rPr>
+          <w:b/>
+        </w:rPr>
+      </w:pPr>
+      <w:r>
+        <w:rPr>
+          <w:b/>
+          <w:noProof/>
+          <w:lang w:eastAsia="pt-BR"/>
+        </w:rPr>
+        <w:drawing>
+          <wp:inline distT="0" distB="0" distL="0" distR="0">
+            <wp:extent cx="5741035" cy="2266950"/>
+            <wp:effectExtent l="0" t="0" r="0" b="0"/>
+            <wp:docPr id="21" name="Imagem 21"/>
+            <wp:cNvGraphicFramePr>
+              <a:graphicFrameLocks xmlns:a="http://schemas.openxmlformats.org/drawingml/2006/main" noChangeAspect="1"/>
+            </wp:cNvGraphicFramePr>
+            <a:graphic xmlns:a="http://schemas.openxmlformats.org/drawingml/2006/main">
+              <a:graphicData uri="http://schemas.openxmlformats.org/drawingml/2006/picture">
+                <pic:pic xmlns:pic="http://schemas.openxmlformats.org/drawingml/2006/picture">
+                  <pic:nvPicPr>
+                    <pic:cNvPr id="21" name="pssr1.PNG"/>
+                    <pic:cNvPicPr/>
+                  </pic:nvPicPr>
+                  <pic:blipFill>
+                    <a:blip r:embed="rId21">
+                      <a:extLst>
+                        <a:ext uri="{28A0092B-C50C-407E-A947-70E740481C1C}">
+                          <a14:useLocalDpi xmlns:a14="http://schemas.microsoft.com/office/drawing/2010/main" val="0"/>
+                        </a:ext>
+                      </a:extLst>
+                    </a:blip>
+                    <a:stretch>
+                      <a:fillRect/>
+                    </a:stretch>
+                  </pic:blipFill>
+                  <pic:spPr>
+                    <a:xfrm>
+                      <a:off x="0" y="0"/>
+                      <a:ext cx="5741035" cy="2266950"/>
+                    </a:xfrm>
+                    <a:prstGeom prst="rect">
+                      <a:avLst/>
+                    </a:prstGeom>
+                  </pic:spPr>
+                </pic:pic>
+              </a:graphicData>
+            </a:graphic>
+          </wp:inline>
+        </w:drawing>
+      </w:r>
+    </w:p>
+    <w:p>
+      <w:pPr>
+        <w:pStyle w:val="PargrafodaLista"/>
+        <w:ind w:left="786"/>
+        <w:jc w:val="both"/>
+        <w:rPr>
+          <w:b/>
+        </w:rPr>
+      </w:pPr>
+    </w:p>
+    <w:p>
+      <w:pPr>
+        <w:pStyle w:val="PargrafodaLista"/>
+        <w:numPr>
+          <w:ilvl w:val="0"/>
+          <w:numId w:val="1"/>
+        </w:numPr>
+        <w:tabs>
+          <w:tab w:val="left" w:pos="916"/>
+          <w:tab w:val="left" w:pos="1832"/>
+          <w:tab w:val="left" w:pos="2748"/>
+          <w:tab w:val="left" w:pos="3664"/>
+          <w:tab w:val="left" w:pos="4580"/>
+          <w:tab w:val="left" w:pos="5496"/>
+          <w:tab w:val="left" w:pos="6412"/>
+          <w:tab w:val="left" w:pos="7328"/>
+          <w:tab w:val="left" w:pos="8244"/>
+          <w:tab w:val="left" w:pos="9160"/>
+          <w:tab w:val="left" w:pos="10076"/>
+          <w:tab w:val="left" w:pos="10992"/>
+          <w:tab w:val="left" w:pos="11908"/>
+          <w:tab w:val="left" w:pos="12824"/>
+          <w:tab w:val="left" w:pos="13740"/>
+          <w:tab w:val="left" w:pos="14656"/>
+        </w:tabs>
+        <w:spacing w:after="0" w:line="240" w:lineRule="auto"/>
+        <w:rPr>
+          <w:rFonts w:eastAsia="Times New Roman" w:cstheme="minorHAnsi"/>
+          <w:sz w:val="24"/>
+          <w:szCs w:val="24"/>
+          <w:lang w:eastAsia="pt-BR"/>
+        </w:rPr>
+      </w:pPr>
+      <w:r>
+        <w:t xml:space="preserve">Após efetuado o </w:t>
+      </w:r>
+      <w:proofErr w:type="spellStart"/>
+      <w:r>
+        <w:t>login</w:t>
+      </w:r>
+      <w:proofErr w:type="spellEnd"/>
+      <w:r>
+        <w:t xml:space="preserve"> na base de dados, será criando dois novos usuários para que possam ser utilizados pelos clientes. Através da linha SQL</w:t>
+      </w:r>
+      <w:r>
+        <w:rPr>
+          <w:b/>
+        </w:rPr>
+        <w:t xml:space="preserve"> “</w:t>
+      </w:r>
+      <w:r>
+        <w:rPr>
+          <w:rFonts w:eastAsia="Times New Roman" w:cstheme="minorHAnsi"/>
+          <w:b/>
+          <w:sz w:val="24"/>
+          <w:szCs w:val="24"/>
+          <w:lang w:eastAsia="pt-BR"/>
+        </w:rPr>
+        <w:t>CREATE USER '</w:t>
+      </w:r>
+      <w:r>
+        <w:rPr>
+          <w:rFonts w:eastAsia="Times New Roman" w:cstheme="minorHAnsi"/>
+          <w:b/>
+          <w:sz w:val="24"/>
+          <w:szCs w:val="24"/>
+          <w:lang w:eastAsia="pt-BR"/>
+        </w:rPr>
+        <w:t>&lt;</w:t>
+      </w:r>
+      <w:proofErr w:type="spellStart"/>
+      <w:r>
+        <w:rPr>
+          <w:rFonts w:eastAsia="Times New Roman" w:cstheme="minorHAnsi"/>
+          <w:b/>
+          <w:sz w:val="24"/>
+          <w:szCs w:val="24"/>
+          <w:lang w:eastAsia="pt-BR"/>
+        </w:rPr>
+        <w:t>novousuario</w:t>
+      </w:r>
+      <w:proofErr w:type="spellEnd"/>
+      <w:r>
+        <w:rPr>
+          <w:rFonts w:eastAsia="Times New Roman" w:cstheme="minorHAnsi"/>
+          <w:b/>
+          <w:sz w:val="24"/>
+          <w:szCs w:val="24"/>
+          <w:lang w:eastAsia="pt-BR"/>
+        </w:rPr>
+        <w:t>&gt;</w:t>
+      </w:r>
+      <w:r>
+        <w:rPr>
+          <w:rFonts w:eastAsia="Times New Roman" w:cstheme="minorHAnsi"/>
+          <w:b/>
+          <w:sz w:val="24"/>
+          <w:szCs w:val="24"/>
+          <w:lang w:eastAsia="pt-BR"/>
+        </w:rPr>
+        <w:t>'@'</w:t>
+      </w:r>
+      <w:proofErr w:type="spellStart"/>
+      <w:r>
+        <w:rPr>
+          <w:rFonts w:eastAsia="Times New Roman" w:cstheme="minorHAnsi"/>
+          <w:b/>
+          <w:sz w:val="24"/>
+          <w:szCs w:val="24"/>
+          <w:lang w:eastAsia="pt-BR"/>
+        </w:rPr>
+        <w:t>localhost</w:t>
+      </w:r>
+      <w:proofErr w:type="spellEnd"/>
+      <w:r>
+        <w:rPr>
+          <w:rFonts w:eastAsia="Times New Roman" w:cstheme="minorHAnsi"/>
+          <w:b/>
+          <w:sz w:val="24"/>
+          <w:szCs w:val="24"/>
+          <w:lang w:eastAsia="pt-BR"/>
+        </w:rPr>
+        <w:t>' IDENTIFIED BY '</w:t>
+      </w:r>
+      <w:r>
+        <w:rPr>
+          <w:rFonts w:eastAsia="Times New Roman" w:cstheme="minorHAnsi"/>
+          <w:b/>
+          <w:sz w:val="24"/>
+          <w:szCs w:val="24"/>
+          <w:lang w:eastAsia="pt-BR"/>
+        </w:rPr>
+        <w:t>&lt;senha&gt;</w:t>
+      </w:r>
+      <w:r>
+        <w:rPr>
+          <w:rFonts w:eastAsia="Times New Roman" w:cstheme="minorHAnsi"/>
+          <w:b/>
+          <w:sz w:val="24"/>
+          <w:szCs w:val="24"/>
+          <w:lang w:eastAsia="pt-BR"/>
+        </w:rPr>
+        <w:t>';</w:t>
+      </w:r>
+      <w:r>
+        <w:rPr>
+          <w:rFonts w:eastAsia="Times New Roman" w:cstheme="minorHAnsi"/>
+          <w:b/>
+          <w:sz w:val="24"/>
+          <w:szCs w:val="24"/>
+          <w:lang w:eastAsia="pt-BR"/>
+        </w:rPr>
+        <w:t>”</w:t>
+      </w:r>
+      <w:r>
+        <w:rPr>
+          <w:rFonts w:eastAsia="Times New Roman" w:cstheme="minorHAnsi"/>
+          <w:b/>
+          <w:sz w:val="24"/>
+          <w:szCs w:val="24"/>
+          <w:lang w:eastAsia="pt-BR"/>
+        </w:rPr>
+        <w:t>.</w:t>
+      </w:r>
+    </w:p>
+    <w:p>
+      <w:pPr>
+        <w:pStyle w:val="PargrafodaLista"/>
+        <w:tabs>
+          <w:tab w:val="left" w:pos="916"/>
+          <w:tab w:val="left" w:pos="1832"/>
+          <w:tab w:val="left" w:pos="2748"/>
+          <w:tab w:val="left" w:pos="3664"/>
+          <w:tab w:val="left" w:pos="4580"/>
+          <w:tab w:val="left" w:pos="5496"/>
+          <w:tab w:val="left" w:pos="6412"/>
+          <w:tab w:val="left" w:pos="7328"/>
+          <w:tab w:val="left" w:pos="8244"/>
+          <w:tab w:val="left" w:pos="9160"/>
+          <w:tab w:val="left" w:pos="10076"/>
+          <w:tab w:val="left" w:pos="10992"/>
+          <w:tab w:val="left" w:pos="11908"/>
+          <w:tab w:val="left" w:pos="12824"/>
+          <w:tab w:val="left" w:pos="13740"/>
+          <w:tab w:val="left" w:pos="14656"/>
+        </w:tabs>
+        <w:spacing w:after="0" w:line="240" w:lineRule="auto"/>
+        <w:ind w:left="786"/>
+        <w:jc w:val="center"/>
+        <w:rPr>
+          <w:rFonts w:eastAsia="Times New Roman" w:cstheme="minorHAnsi"/>
+          <w:sz w:val="24"/>
+          <w:szCs w:val="24"/>
+          <w:lang w:eastAsia="pt-BR"/>
+        </w:rPr>
+      </w:pPr>
+      <w:r>
+        <w:rPr>
+          <w:rFonts w:eastAsia="Times New Roman" w:cstheme="minorHAnsi"/>
+          <w:noProof/>
+          <w:sz w:val="24"/>
+          <w:szCs w:val="24"/>
+          <w:lang w:eastAsia="pt-BR"/>
+        </w:rPr>
+        <w:lastRenderedPageBreak/>
+        <w:drawing>
+          <wp:inline distT="0" distB="0" distL="0" distR="0">
+            <wp:extent cx="6026785" cy="3152171"/>
+            <wp:effectExtent l="0" t="0" r="0" b="0"/>
+            <wp:docPr id="24" name="Imagem 24"/>
+            <wp:cNvGraphicFramePr>
+              <a:graphicFrameLocks xmlns:a="http://schemas.openxmlformats.org/drawingml/2006/main" noChangeAspect="1"/>
+            </wp:cNvGraphicFramePr>
+            <a:graphic xmlns:a="http://schemas.openxmlformats.org/drawingml/2006/main">
+              <a:graphicData uri="http://schemas.openxmlformats.org/drawingml/2006/picture">
+                <pic:pic xmlns:pic="http://schemas.openxmlformats.org/drawingml/2006/picture">
+                  <pic:nvPicPr>
+                    <pic:cNvPr id="24" name="Capturar.PNG"/>
+                    <pic:cNvPicPr/>
+                  </pic:nvPicPr>
+                  <pic:blipFill>
+                    <a:blip r:embed="rId22">
+                      <a:extLst>
+                        <a:ext uri="{28A0092B-C50C-407E-A947-70E740481C1C}">
+                          <a14:useLocalDpi xmlns:a14="http://schemas.microsoft.com/office/drawing/2010/main" val="0"/>
+                        </a:ext>
+                      </a:extLst>
+                    </a:blip>
+                    <a:stretch>
+                      <a:fillRect/>
+                    </a:stretch>
+                  </pic:blipFill>
+                  <pic:spPr>
+                    <a:xfrm>
+                      <a:off x="0" y="0"/>
+                      <a:ext cx="6036427" cy="3157214"/>
+                    </a:xfrm>
+                    <a:prstGeom prst="rect">
+                      <a:avLst/>
+                    </a:prstGeom>
+                  </pic:spPr>
+                </pic:pic>
+              </a:graphicData>
+            </a:graphic>
+          </wp:inline>
+        </w:drawing>
+      </w:r>
+    </w:p>
+    <w:p>
+      <w:pPr>
+        <w:pStyle w:val="PargrafodaLista"/>
+        <w:numPr>
+          <w:ilvl w:val="0"/>
+          <w:numId w:val="1"/>
+        </w:numPr>
+        <w:jc w:val="both"/>
+        <w:rPr>
+          <w:b/>
+        </w:rPr>
+      </w:pPr>
+    </w:p>
+    <w:p>
+      <w:pPr>
+        <w:pStyle w:val="PargrafodaLista"/>
+        <w:numPr>
+          <w:ilvl w:val="0"/>
+          <w:numId w:val="1"/>
+        </w:numPr>
+        <w:jc w:val="both"/>
+        <w:rPr>
+          <w:b/>
+        </w:rPr>
       </w:pPr>
     </w:p>
     <w:p>
@@ -1571,10 +2010,12 @@
         </w:rPr>
         <w:t>Configuração do cliente</w:t>
       </w:r>
-    </w:p>
-    <w:p>
-      <w:pPr>
-        <w:pStyle w:val="ListParagraph"/>
+      <w:bookmarkStart w:id="0" w:name="_GoBack"/>
+      <w:bookmarkEnd w:id="0"/>
+    </w:p>
+    <w:p>
+      <w:pPr>
+        <w:pStyle w:val="PargrafodaLista"/>
         <w:numPr>
           <w:ilvl w:val="0"/>
           <w:numId w:val="2"/>
@@ -1622,12 +2063,7 @@
       </w:r>
       <w:proofErr w:type="spellStart"/>
       <w:r>
-        <w:t>X</w:t>
-      </w:r>
-      <w:bookmarkStart w:id="0" w:name="_GoBack"/>
-      <w:bookmarkEnd w:id="0"/>
-      <w:r>
-        <w:t>ampp</w:t>
+        <w:t>xampp</w:t>
       </w:r>
       <w:proofErr w:type="spellEnd"/>
       <w:r>
@@ -1682,9 +2118,10 @@
       <w:r>
         <w:rPr>
           <w:noProof/>
+          <w:lang w:eastAsia="pt-BR"/>
         </w:rPr>
         <w:drawing>
-          <wp:inline distT="0" distB="0" distL="0" distR="0" wp14:anchorId="69A756F0" wp14:editId="53BF152B">
+          <wp:inline distT="0" distB="0" distL="0" distR="0" wp14:anchorId="527AB6CD" wp14:editId="48C3B8C7">
             <wp:extent cx="6362700" cy="2687320"/>
             <wp:effectExtent l="0" t="0" r="0" b="0"/>
             <wp:docPr id="8" name="Picture 8"/>
@@ -1699,7 +2136,7 @@
                     <pic:cNvPicPr/>
                   </pic:nvPicPr>
                   <pic:blipFill>
-                    <a:blip r:embed="rId21">
+                    <a:blip r:embed="rId23">
                       <a:extLst>
                         <a:ext uri="{28A0092B-C50C-407E-A947-70E740481C1C}">
                           <a14:useLocalDpi xmlns:a14="http://schemas.microsoft.com/office/drawing/2010/main" val="0"/>
@@ -1733,7 +2170,7 @@
     </w:p>
     <w:p>
       <w:pPr>
-        <w:pStyle w:val="ListParagraph"/>
+        <w:pStyle w:val="PargrafodaLista"/>
         <w:numPr>
           <w:ilvl w:val="0"/>
           <w:numId w:val="2"/>
@@ -1780,15 +2217,17 @@
     </w:p>
     <w:p>
       <w:pPr>
-        <w:pStyle w:val="ListParagraph"/>
+        <w:pStyle w:val="PargrafodaLista"/>
         <w:jc w:val="both"/>
       </w:pPr>
       <w:r>
         <w:rPr>
           <w:noProof/>
-        </w:rPr>
+          <w:lang w:eastAsia="pt-BR"/>
+        </w:rPr>
+        <w:lastRenderedPageBreak/>
         <w:drawing>
-          <wp:inline distT="0" distB="0" distL="0" distR="0" wp14:anchorId="649C069C" wp14:editId="50B66F67">
+          <wp:inline distT="0" distB="0" distL="0" distR="0" wp14:anchorId="17949020" wp14:editId="3969C955">
             <wp:extent cx="6263640" cy="2687320"/>
             <wp:effectExtent l="0" t="0" r="3810" b="0"/>
             <wp:docPr id="4" name="Picture 4"/>
@@ -1803,7 +2242,7 @@
                     <pic:cNvPicPr/>
                   </pic:nvPicPr>
                   <pic:blipFill>
-                    <a:blip r:embed="rId22">
+                    <a:blip r:embed="rId24">
                       <a:extLst>
                         <a:ext uri="{28A0092B-C50C-407E-A947-70E740481C1C}">
                           <a14:useLocalDpi xmlns:a14="http://schemas.microsoft.com/office/drawing/2010/main" val="0"/>
@@ -1832,13 +2271,13 @@
     </w:p>
     <w:p>
       <w:pPr>
-        <w:pStyle w:val="ListParagraph"/>
-        <w:jc w:val="both"/>
-      </w:pPr>
-    </w:p>
-    <w:p>
-      <w:pPr>
-        <w:pStyle w:val="ListParagraph"/>
+        <w:pStyle w:val="PargrafodaLista"/>
+        <w:jc w:val="both"/>
+      </w:pPr>
+    </w:p>
+    <w:p>
+      <w:pPr>
+        <w:pStyle w:val="PargrafodaLista"/>
         <w:numPr>
           <w:ilvl w:val="0"/>
           <w:numId w:val="2"/>
@@ -1851,15 +2290,16 @@
     </w:p>
     <w:p>
       <w:pPr>
-        <w:pStyle w:val="ListParagraph"/>
+        <w:pStyle w:val="PargrafodaLista"/>
         <w:jc w:val="both"/>
       </w:pPr>
       <w:r>
         <w:rPr>
           <w:noProof/>
+          <w:lang w:eastAsia="pt-BR"/>
         </w:rPr>
         <w:drawing>
-          <wp:inline distT="0" distB="0" distL="0" distR="0" wp14:anchorId="01DCAF5E" wp14:editId="0A4060AD">
+          <wp:inline distT="0" distB="0" distL="0" distR="0" wp14:anchorId="2A5D9414" wp14:editId="630680B4">
             <wp:extent cx="6286500" cy="2687320"/>
             <wp:effectExtent l="0" t="0" r="0" b="0"/>
             <wp:docPr id="5" name="Picture 5"/>
@@ -1874,7 +2314,7 @@
                     <pic:cNvPicPr/>
                   </pic:nvPicPr>
                   <pic:blipFill>
-                    <a:blip r:embed="rId23">
+                    <a:blip r:embed="rId25">
                       <a:extLst>
                         <a:ext uri="{28A0092B-C50C-407E-A947-70E740481C1C}">
                           <a14:useLocalDpi xmlns:a14="http://schemas.microsoft.com/office/drawing/2010/main" val="0"/>
@@ -1903,13 +2343,13 @@
     </w:p>
     <w:p>
       <w:pPr>
-        <w:pStyle w:val="ListParagraph"/>
-        <w:jc w:val="both"/>
-      </w:pPr>
-    </w:p>
-    <w:p>
-      <w:pPr>
-        <w:pStyle w:val="ListParagraph"/>
+        <w:pStyle w:val="PargrafodaLista"/>
+        <w:jc w:val="both"/>
+      </w:pPr>
+    </w:p>
+    <w:p>
+      <w:pPr>
+        <w:pStyle w:val="PargrafodaLista"/>
         <w:numPr>
           <w:ilvl w:val="0"/>
           <w:numId w:val="2"/>
@@ -1922,16 +2362,16 @@
     </w:p>
     <w:p>
       <w:pPr>
-        <w:pStyle w:val="ListParagraph"/>
+        <w:pStyle w:val="PargrafodaLista"/>
         <w:jc w:val="both"/>
       </w:pPr>
       <w:r>
         <w:rPr>
           <w:noProof/>
-        </w:rPr>
-        <w:lastRenderedPageBreak/>
+          <w:lang w:eastAsia="pt-BR"/>
+        </w:rPr>
         <w:drawing>
-          <wp:inline distT="0" distB="0" distL="0" distR="0" wp14:anchorId="62C970D0" wp14:editId="64F9D396">
+          <wp:inline distT="0" distB="0" distL="0" distR="0" wp14:anchorId="0B847780" wp14:editId="73E91182">
             <wp:extent cx="6187440" cy="2687320"/>
             <wp:effectExtent l="0" t="0" r="3810" b="0"/>
             <wp:docPr id="6" name="Picture 6"/>
@@ -1946,7 +2386,7 @@
                     <pic:cNvPicPr/>
                   </pic:nvPicPr>
                   <pic:blipFill>
-                    <a:blip r:embed="rId24">
+                    <a:blip r:embed="rId26">
                       <a:extLst>
                         <a:ext uri="{28A0092B-C50C-407E-A947-70E740481C1C}">
                           <a14:useLocalDpi xmlns:a14="http://schemas.microsoft.com/office/drawing/2010/main" val="0"/>
@@ -1975,13 +2415,13 @@
     </w:p>
     <w:p>
       <w:pPr>
-        <w:pStyle w:val="ListParagraph"/>
-        <w:jc w:val="both"/>
-      </w:pPr>
-    </w:p>
-    <w:p>
-      <w:pPr>
-        <w:pStyle w:val="ListParagraph"/>
+        <w:pStyle w:val="PargrafodaLista"/>
+        <w:jc w:val="both"/>
+      </w:pPr>
+    </w:p>
+    <w:p>
+      <w:pPr>
+        <w:pStyle w:val="PargrafodaLista"/>
         <w:numPr>
           <w:ilvl w:val="0"/>
           <w:numId w:val="2"/>
@@ -1989,6 +2429,7 @@
         <w:jc w:val="both"/>
       </w:pPr>
       <w:r>
+        <w:lastRenderedPageBreak/>
         <w:t xml:space="preserve">Após selecionado o banco de dados pode-se utilizar todos os comandos que o </w:t>
       </w:r>
       <w:proofErr w:type="spellStart"/>
@@ -2039,15 +2480,16 @@
     </w:p>
     <w:p>
       <w:pPr>
-        <w:pStyle w:val="ListParagraph"/>
+        <w:pStyle w:val="PargrafodaLista"/>
         <w:jc w:val="both"/>
       </w:pPr>
       <w:r>
         <w:rPr>
           <w:noProof/>
+          <w:lang w:eastAsia="pt-BR"/>
         </w:rPr>
         <w:drawing>
-          <wp:inline distT="0" distB="0" distL="0" distR="0" wp14:anchorId="5F3711F5" wp14:editId="5EB8D67E">
+          <wp:inline distT="0" distB="0" distL="0" distR="0" wp14:anchorId="4F51A847" wp14:editId="0AB195F8">
             <wp:extent cx="6217920" cy="2687320"/>
             <wp:effectExtent l="0" t="0" r="0" b="0"/>
             <wp:docPr id="7" name="Picture 7"/>
@@ -2062,7 +2504,7 @@
                     <pic:cNvPicPr/>
                   </pic:nvPicPr>
                   <pic:blipFill>
-                    <a:blip r:embed="rId25">
+                    <a:blip r:embed="rId27">
                       <a:extLst>
                         <a:ext uri="{28A0092B-C50C-407E-A947-70E740481C1C}">
                           <a14:useLocalDpi xmlns:a14="http://schemas.microsoft.com/office/drawing/2010/main" val="0"/>
@@ -2091,13 +2533,13 @@
     </w:p>
     <w:p>
       <w:pPr>
-        <w:pStyle w:val="ListParagraph"/>
-        <w:jc w:val="both"/>
-      </w:pPr>
-    </w:p>
-    <w:p>
-      <w:pPr>
-        <w:pStyle w:val="ListParagraph"/>
+        <w:pStyle w:val="PargrafodaLista"/>
+        <w:jc w:val="both"/>
+      </w:pPr>
+    </w:p>
+    <w:p>
+      <w:pPr>
+        <w:pStyle w:val="PargrafodaLista"/>
         <w:numPr>
           <w:ilvl w:val="0"/>
           <w:numId w:val="2"/>
@@ -2133,15 +2575,16 @@
     </w:p>
     <w:p>
       <w:pPr>
-        <w:pStyle w:val="ListParagraph"/>
+        <w:pStyle w:val="PargrafodaLista"/>
         <w:jc w:val="both"/>
       </w:pPr>
       <w:r>
         <w:rPr>
           <w:noProof/>
+          <w:lang w:eastAsia="pt-BR"/>
         </w:rPr>
         <w:drawing>
-          <wp:inline distT="0" distB="0" distL="0" distR="0" wp14:anchorId="74098E97" wp14:editId="2DB0297F">
+          <wp:inline distT="0" distB="0" distL="0" distR="0">
             <wp:extent cx="6217920" cy="2687320"/>
             <wp:effectExtent l="0" t="0" r="0" b="0"/>
             <wp:docPr id="22" name="Picture 22"/>
@@ -2156,7 +2599,7 @@
                     <pic:cNvPicPr/>
                   </pic:nvPicPr>
                   <pic:blipFill>
-                    <a:blip r:embed="rId26">
+                    <a:blip r:embed="rId28">
                       <a:extLst>
                         <a:ext uri="{28A0092B-C50C-407E-A947-70E740481C1C}">
                           <a14:useLocalDpi xmlns:a14="http://schemas.microsoft.com/office/drawing/2010/main" val="0"/>
@@ -2185,11 +2628,10 @@
     </w:p>
     <w:p>
       <w:pPr>
-        <w:pStyle w:val="ListParagraph"/>
-        <w:jc w:val="both"/>
-      </w:pPr>
-      <w:r>
-        <w:lastRenderedPageBreak/>
+        <w:pStyle w:val="PargrafodaLista"/>
+        <w:jc w:val="both"/>
+      </w:pPr>
+      <w:r>
         <w:t xml:space="preserve">Agora o </w:t>
       </w:r>
       <w:proofErr w:type="spellStart"/>
@@ -2209,9 +2651,11 @@
       <w:r>
         <w:rPr>
           <w:noProof/>
-        </w:rPr>
+          <w:lang w:eastAsia="pt-BR"/>
+        </w:rPr>
+        <w:lastRenderedPageBreak/>
         <w:drawing>
-          <wp:inline distT="0" distB="0" distL="0" distR="0" wp14:anchorId="5A34C3AD" wp14:editId="3543BC2F">
+          <wp:inline distT="0" distB="0" distL="0" distR="0">
             <wp:extent cx="6233160" cy="2662555"/>
             <wp:effectExtent l="0" t="0" r="0" b="4445"/>
             <wp:docPr id="3" name="Imagem 3"/>
@@ -2226,7 +2670,7 @@
                     <pic:cNvPicPr/>
                   </pic:nvPicPr>
                   <pic:blipFill>
-                    <a:blip r:embed="rId27">
+                    <a:blip r:embed="rId29">
                       <a:extLst>
                         <a:ext uri="{28A0092B-C50C-407E-A947-70E740481C1C}">
                           <a14:useLocalDpi xmlns:a14="http://schemas.microsoft.com/office/drawing/2010/main" val="0"/>
@@ -2255,7 +2699,7 @@
     </w:p>
     <w:p>
       <w:pPr>
-        <w:pStyle w:val="Caption"/>
+        <w:pStyle w:val="Legenda"/>
         <w:ind w:firstLine="708"/>
       </w:pPr>
       <w:r>
@@ -2315,13 +2759,7 @@
       </w:pPr>
       <w:r>
         <w:tab/>
-        <w:t>A segui</w:t>
-      </w:r>
-      <w:r>
-        <w:t>r</w:t>
-      </w:r>
-      <w:r>
-        <w:t xml:space="preserve"> encontra-se em forma de tabela os tipos de dados que o MySQL dá suporte, separados em categorias </w:t>
+        <w:t xml:space="preserve">A segui encontra-se em forma de tabela os tipos de dados que o MySQL dá suporte, separados em categorias </w:t>
       </w:r>
       <w:r>
         <w:t xml:space="preserve">tipo </w:t>
@@ -2334,9 +2772,11 @@
       <w:r>
         <w:t xml:space="preserve">, </w:t>
       </w:r>
-      <w:r>
-        <w:t>Numérico</w:t>
-      </w:r>
+      <w:proofErr w:type="spellStart"/>
+      <w:r>
+        <w:t>Numerico</w:t>
+      </w:r>
+      <w:proofErr w:type="spellEnd"/>
       <w:r>
         <w:t>, Data/Tempo</w:t>
       </w:r>
@@ -2398,7 +2838,7 @@
     </w:p>
     <w:tbl>
       <w:tblPr>
-        <w:tblStyle w:val="TableGrid"/>
+        <w:tblStyle w:val="Tabelacomgrade"/>
         <w:tblW w:w="0" w:type="auto"/>
         <w:tblInd w:w="1555" w:type="dxa"/>
         <w:tblLook w:val="04A0" w:firstRow="1" w:lastRow="0" w:firstColumn="1" w:lastColumn="0" w:noHBand="0" w:noVBand="1"/>
@@ -2836,7 +3276,7 @@
               <w:jc w:val="center"/>
             </w:pPr>
             <w:r>
-              <w:t xml:space="preserve">4.294.967.295 caracteres </w:t>
+              <w:t>4.294.967.295 caracteres (4GB)</w:t>
             </w:r>
           </w:p>
         </w:tc>
@@ -3008,7 +3448,7 @@
     </w:p>
     <w:tbl>
       <w:tblPr>
-        <w:tblStyle w:val="TableGrid"/>
+        <w:tblStyle w:val="Tabelacomgrade"/>
         <w:tblW w:w="0" w:type="auto"/>
         <w:tblInd w:w="1555" w:type="dxa"/>
         <w:tblLook w:val="04A0" w:firstRow="1" w:lastRow="0" w:firstColumn="1" w:lastColumn="0" w:noHBand="0" w:noVBand="1"/>
@@ -3074,10 +3514,7 @@
               <w:jc w:val="center"/>
             </w:pPr>
             <w:r>
-              <w:t>ARMAZENAMENTO(BYTES)</w:t>
-            </w:r>
-            <w:r>
-              <w:t>:</w:t>
+              <w:t>EXPLICAÇÃO:</w:t>
             </w:r>
           </w:p>
         </w:tc>
@@ -3095,51 +3532,28 @@
             <w:r>
               <w:t>BIT</w:t>
             </w:r>
-            <w:r>
-              <w:t>(N)</w:t>
-            </w:r>
-          </w:p>
-        </w:tc>
-        <w:tc>
-          <w:tcPr>
-            <w:tcW w:w="2900" w:type="dxa"/>
-            <w:vAlign w:val="center"/>
-          </w:tcPr>
-          <w:p>
-            <w:pPr>
-              <w:jc w:val="center"/>
-            </w:pPr>
-            <w:r>
-              <w:t>64</w:t>
-            </w:r>
-          </w:p>
-        </w:tc>
-        <w:tc>
-          <w:tcPr>
-            <w:tcW w:w="2900" w:type="dxa"/>
-            <w:vAlign w:val="center"/>
-          </w:tcPr>
-          <w:p>
-            <w:pPr>
-              <w:jc w:val="center"/>
-            </w:pPr>
-            <w:r>
-              <w:t>(</w:t>
-            </w:r>
-            <w:r>
-              <w:t>N</w:t>
-            </w:r>
-            <w:r>
-              <w:t>+</w:t>
-            </w:r>
-            <w:proofErr w:type="gramStart"/>
-            <w:r>
-              <w:t>7)/</w:t>
-            </w:r>
-            <w:proofErr w:type="gramEnd"/>
-            <w:r>
-              <w:t>8</w:t>
-            </w:r>
+          </w:p>
+        </w:tc>
+        <w:tc>
+          <w:tcPr>
+            <w:tcW w:w="2900" w:type="dxa"/>
+            <w:vAlign w:val="center"/>
+          </w:tcPr>
+          <w:p>
+            <w:pPr>
+              <w:jc w:val="center"/>
+            </w:pPr>
+          </w:p>
+        </w:tc>
+        <w:tc>
+          <w:tcPr>
+            <w:tcW w:w="2900" w:type="dxa"/>
+            <w:vAlign w:val="center"/>
+          </w:tcPr>
+          <w:p>
+            <w:pPr>
+              <w:jc w:val="center"/>
+            </w:pPr>
           </w:p>
         </w:tc>
       </w:tr>
@@ -3154,36 +3568,30 @@
               <w:jc w:val="center"/>
             </w:pPr>
             <w:r>
-              <w:t xml:space="preserve">TINYINT </w:t>
-            </w:r>
-          </w:p>
-        </w:tc>
-        <w:tc>
-          <w:tcPr>
-            <w:tcW w:w="2900" w:type="dxa"/>
-            <w:vAlign w:val="center"/>
-          </w:tcPr>
-          <w:p>
-            <w:pPr>
-              <w:jc w:val="center"/>
-            </w:pPr>
-            <w:r>
-              <w:t>255</w:t>
-            </w:r>
-          </w:p>
-        </w:tc>
-        <w:tc>
-          <w:tcPr>
-            <w:tcW w:w="2900" w:type="dxa"/>
-            <w:vAlign w:val="center"/>
-          </w:tcPr>
-          <w:p>
-            <w:pPr>
-              <w:jc w:val="center"/>
-            </w:pPr>
-            <w:r>
-              <w:t>1</w:t>
-            </w:r>
+              <w:t>TINYINT (N)</w:t>
+            </w:r>
+          </w:p>
+        </w:tc>
+        <w:tc>
+          <w:tcPr>
+            <w:tcW w:w="2900" w:type="dxa"/>
+            <w:vAlign w:val="center"/>
+          </w:tcPr>
+          <w:p>
+            <w:pPr>
+              <w:jc w:val="center"/>
+            </w:pPr>
+          </w:p>
+        </w:tc>
+        <w:tc>
+          <w:tcPr>
+            <w:tcW w:w="2900" w:type="dxa"/>
+            <w:vAlign w:val="center"/>
+          </w:tcPr>
+          <w:p>
+            <w:pPr>
+              <w:jc w:val="center"/>
+            </w:pPr>
           </w:p>
         </w:tc>
       </w:tr>
@@ -3198,36 +3606,30 @@
               <w:jc w:val="center"/>
             </w:pPr>
             <w:r>
-              <w:t xml:space="preserve">SMALLINT </w:t>
-            </w:r>
-          </w:p>
-        </w:tc>
-        <w:tc>
-          <w:tcPr>
-            <w:tcW w:w="2900" w:type="dxa"/>
-            <w:vAlign w:val="center"/>
-          </w:tcPr>
-          <w:p>
-            <w:pPr>
-              <w:jc w:val="center"/>
-            </w:pPr>
-            <w:r>
-              <w:t>65.535</w:t>
-            </w:r>
-          </w:p>
-        </w:tc>
-        <w:tc>
-          <w:tcPr>
-            <w:tcW w:w="2900" w:type="dxa"/>
-            <w:vAlign w:val="center"/>
-          </w:tcPr>
-          <w:p>
-            <w:pPr>
-              <w:jc w:val="center"/>
-            </w:pPr>
-            <w:r>
-              <w:t>2</w:t>
-            </w:r>
+              <w:t>SMALLINT (N)</w:t>
+            </w:r>
+          </w:p>
+        </w:tc>
+        <w:tc>
+          <w:tcPr>
+            <w:tcW w:w="2900" w:type="dxa"/>
+            <w:vAlign w:val="center"/>
+          </w:tcPr>
+          <w:p>
+            <w:pPr>
+              <w:jc w:val="center"/>
+            </w:pPr>
+          </w:p>
+        </w:tc>
+        <w:tc>
+          <w:tcPr>
+            <w:tcW w:w="2900" w:type="dxa"/>
+            <w:vAlign w:val="center"/>
+          </w:tcPr>
+          <w:p>
+            <w:pPr>
+              <w:jc w:val="center"/>
+            </w:pPr>
           </w:p>
         </w:tc>
       </w:tr>
@@ -3242,36 +3644,30 @@
               <w:jc w:val="center"/>
             </w:pPr>
             <w:r>
-              <w:t xml:space="preserve">MEDIUMINT </w:t>
-            </w:r>
-          </w:p>
-        </w:tc>
-        <w:tc>
-          <w:tcPr>
-            <w:tcW w:w="2900" w:type="dxa"/>
-            <w:vAlign w:val="center"/>
-          </w:tcPr>
-          <w:p>
-            <w:pPr>
-              <w:jc w:val="center"/>
-            </w:pPr>
-            <w:r>
-              <w:t>16.777.215</w:t>
-            </w:r>
-          </w:p>
-        </w:tc>
-        <w:tc>
-          <w:tcPr>
-            <w:tcW w:w="2900" w:type="dxa"/>
-            <w:vAlign w:val="center"/>
-          </w:tcPr>
-          <w:p>
-            <w:pPr>
-              <w:jc w:val="center"/>
-            </w:pPr>
-            <w:r>
-              <w:t>3</w:t>
-            </w:r>
+              <w:t>MEDIUMINT (N)</w:t>
+            </w:r>
+          </w:p>
+        </w:tc>
+        <w:tc>
+          <w:tcPr>
+            <w:tcW w:w="2900" w:type="dxa"/>
+            <w:vAlign w:val="center"/>
+          </w:tcPr>
+          <w:p>
+            <w:pPr>
+              <w:jc w:val="center"/>
+            </w:pPr>
+          </w:p>
+        </w:tc>
+        <w:tc>
+          <w:tcPr>
+            <w:tcW w:w="2900" w:type="dxa"/>
+            <w:vAlign w:val="center"/>
+          </w:tcPr>
+          <w:p>
+            <w:pPr>
+              <w:jc w:val="center"/>
+            </w:pPr>
           </w:p>
         </w:tc>
       </w:tr>
@@ -3286,39 +3682,30 @@
               <w:jc w:val="center"/>
             </w:pPr>
             <w:r>
-              <w:t xml:space="preserve">INT </w:t>
-            </w:r>
-            <w:r>
-              <w:t>e INTEGER</w:t>
-            </w:r>
-          </w:p>
-        </w:tc>
-        <w:tc>
-          <w:tcPr>
-            <w:tcW w:w="2900" w:type="dxa"/>
-            <w:vAlign w:val="center"/>
-          </w:tcPr>
-          <w:p>
-            <w:pPr>
-              <w:jc w:val="center"/>
-            </w:pPr>
-            <w:r>
-              <w:t>4.294.967.295</w:t>
-            </w:r>
-          </w:p>
-        </w:tc>
-        <w:tc>
-          <w:tcPr>
-            <w:tcW w:w="2900" w:type="dxa"/>
-            <w:vAlign w:val="center"/>
-          </w:tcPr>
-          <w:p>
-            <w:pPr>
-              <w:jc w:val="center"/>
-            </w:pPr>
-            <w:r>
-              <w:t>4</w:t>
-            </w:r>
+              <w:t>INT (N)</w:t>
+            </w:r>
+          </w:p>
+        </w:tc>
+        <w:tc>
+          <w:tcPr>
+            <w:tcW w:w="2900" w:type="dxa"/>
+            <w:vAlign w:val="center"/>
+          </w:tcPr>
+          <w:p>
+            <w:pPr>
+              <w:jc w:val="center"/>
+            </w:pPr>
+          </w:p>
+        </w:tc>
+        <w:tc>
+          <w:tcPr>
+            <w:tcW w:w="2900" w:type="dxa"/>
+            <w:vAlign w:val="center"/>
+          </w:tcPr>
+          <w:p>
+            <w:pPr>
+              <w:jc w:val="center"/>
+            </w:pPr>
           </w:p>
         </w:tc>
       </w:tr>
@@ -3333,39 +3720,30 @@
               <w:jc w:val="center"/>
             </w:pPr>
             <w:r>
-              <w:t xml:space="preserve">BIGINT </w:t>
-            </w:r>
-          </w:p>
-        </w:tc>
-        <w:tc>
-          <w:tcPr>
-            <w:tcW w:w="2900" w:type="dxa"/>
-            <w:vAlign w:val="center"/>
-          </w:tcPr>
-          <w:p>
-            <w:pPr>
-              <w:jc w:val="center"/>
-              <w:rPr>
-                <w:rFonts w:asciiTheme="majorHAnsi" w:hAnsiTheme="majorHAnsi" w:cstheme="majorHAnsi"/>
-              </w:rPr>
-            </w:pPr>
-            <w:r>
-              <w:t>2^64-1</w:t>
-            </w:r>
-          </w:p>
-        </w:tc>
-        <w:tc>
-          <w:tcPr>
-            <w:tcW w:w="2900" w:type="dxa"/>
-            <w:vAlign w:val="center"/>
-          </w:tcPr>
-          <w:p>
-            <w:pPr>
-              <w:jc w:val="center"/>
-            </w:pPr>
-            <w:r>
-              <w:t>8</w:t>
-            </w:r>
+              <w:t>INTEGER (N)</w:t>
+            </w:r>
+          </w:p>
+        </w:tc>
+        <w:tc>
+          <w:tcPr>
+            <w:tcW w:w="2900" w:type="dxa"/>
+            <w:vAlign w:val="center"/>
+          </w:tcPr>
+          <w:p>
+            <w:pPr>
+              <w:jc w:val="center"/>
+            </w:pPr>
+          </w:p>
+        </w:tc>
+        <w:tc>
+          <w:tcPr>
+            <w:tcW w:w="2900" w:type="dxa"/>
+            <w:vAlign w:val="center"/>
+          </w:tcPr>
+          <w:p>
+            <w:pPr>
+              <w:jc w:val="center"/>
+            </w:pPr>
           </w:p>
         </w:tc>
       </w:tr>
@@ -3380,111 +3758,34 @@
               <w:jc w:val="center"/>
             </w:pPr>
             <w:r>
-              <w:t>DECIMAL (N, D)</w:t>
-            </w:r>
-          </w:p>
-          <w:p>
-            <w:pPr>
-              <w:jc w:val="center"/>
-            </w:pPr>
-            <w:r>
-              <w:t xml:space="preserve"> </w:t>
-            </w:r>
-            <w:r>
-              <w:t>DEC (N, D)</w:t>
-            </w:r>
-            <w:r>
-              <w:t xml:space="preserve"> </w:t>
-            </w:r>
-          </w:p>
-          <w:p>
-            <w:pPr>
-              <w:jc w:val="center"/>
-            </w:pPr>
-            <w:r>
-              <w:t>NUMERIC (N, D)</w:t>
-            </w:r>
-            <w:r>
-              <w:t xml:space="preserve"> </w:t>
-            </w:r>
-          </w:p>
-          <w:p>
-            <w:pPr>
-              <w:jc w:val="center"/>
-            </w:pPr>
-            <w:r>
-              <w:t>FIXED (N, D)</w:t>
-            </w:r>
-          </w:p>
-        </w:tc>
-        <w:tc>
-          <w:tcPr>
-            <w:tcW w:w="2900" w:type="dxa"/>
-            <w:vAlign w:val="center"/>
-          </w:tcPr>
-          <w:p>
-            <w:pPr>
-              <w:jc w:val="center"/>
-            </w:pPr>
-            <w:r>
-              <w:t>N é o número total de dígitos, e D é a quantidade de dígitos decimais</w:t>
-            </w:r>
-            <w:r>
-              <w:t xml:space="preserve">; </w:t>
-            </w:r>
-            <w:r>
-              <w:t xml:space="preserve">agrupados por armazenarem exatamente o valor; </w:t>
-            </w:r>
-          </w:p>
-          <w:p>
-            <w:pPr>
-              <w:jc w:val="center"/>
-            </w:pPr>
-            <w:r>
-              <w:t>4.294.967.295</w:t>
-            </w:r>
-          </w:p>
-        </w:tc>
-        <w:tc>
-          <w:tcPr>
-            <w:tcW w:w="2900" w:type="dxa"/>
-            <w:vAlign w:val="center"/>
-          </w:tcPr>
-          <w:p>
-            <w:pPr>
-              <w:jc w:val="center"/>
-            </w:pPr>
-            <w:r>
-              <w:t>4</w:t>
-            </w:r>
-            <w:r>
-              <w:t>, caso a quantidade ultrapasse o limite de Bytes será feito a aproximação</w:t>
-            </w:r>
-            <w:r>
-              <w:t>, o</w:t>
-            </w:r>
-            <w:r>
-              <w:t xml:space="preserve"> tamanho é ajustado </w:t>
-            </w:r>
-            <w:r>
-              <w:t>quando o</w:t>
-            </w:r>
-            <w:r>
-              <w:t xml:space="preserve"> dado </w:t>
-            </w:r>
-            <w:r>
-              <w:t xml:space="preserve">for </w:t>
-            </w:r>
-            <w:r>
-              <w:t>inserido</w:t>
-            </w:r>
+              <w:t>BIGINT (N)</w:t>
+            </w:r>
+          </w:p>
+        </w:tc>
+        <w:tc>
+          <w:tcPr>
+            <w:tcW w:w="2900" w:type="dxa"/>
+            <w:vAlign w:val="center"/>
+          </w:tcPr>
+          <w:p>
+            <w:pPr>
+              <w:jc w:val="center"/>
+            </w:pPr>
+          </w:p>
+        </w:tc>
+        <w:tc>
+          <w:tcPr>
+            <w:tcW w:w="2900" w:type="dxa"/>
+            <w:vAlign w:val="center"/>
+          </w:tcPr>
+          <w:p>
+            <w:pPr>
+              <w:jc w:val="center"/>
+            </w:pPr>
           </w:p>
         </w:tc>
       </w:tr>
       <w:tr>
-        <w:trPr>
-          <w:trHeight w:val="1383"/>
-        </w:trPr>
         <w:tc>
           <w:tcPr>
             <w:tcW w:w="3101" w:type="dxa"/>
@@ -3493,105 +3794,36 @@
           <w:p>
             <w:pPr>
               <w:jc w:val="center"/>
-              <w:rPr>
-                <w:lang w:val="en-US"/>
-              </w:rPr>
-            </w:pPr>
-            <w:r>
-              <w:rPr>
-                <w:lang w:val="en-US"/>
-              </w:rPr>
-              <w:t>FLOAT (N, D)</w:t>
-            </w:r>
-          </w:p>
-          <w:p>
-            <w:pPr>
-              <w:jc w:val="center"/>
-            </w:pPr>
-            <w:r>
-              <w:t>FLOAT (N</w:t>
-            </w:r>
-            <w:r>
-              <w:t>)</w:t>
-            </w:r>
-          </w:p>
-        </w:tc>
-        <w:tc>
-          <w:tcPr>
-            <w:tcW w:w="2900" w:type="dxa"/>
-            <w:vAlign w:val="center"/>
-          </w:tcPr>
-          <w:p>
-            <w:pPr>
-              <w:jc w:val="center"/>
-            </w:pPr>
-            <w:r>
-              <w:t>N é o número total de dígitos, e D é a quantidade de dígitos decimais;</w:t>
-            </w:r>
-            <w:r>
-              <w:t xml:space="preserve"> </w:t>
-            </w:r>
-            <w:r>
-              <w:t>agrupados por armazenarem o valor</w:t>
-            </w:r>
-            <w:r>
-              <w:t xml:space="preserve"> em ponto </w:t>
-            </w:r>
-            <w:r>
-              <w:t>flutuante</w:t>
-            </w:r>
-            <w:r>
-              <w:t>;</w:t>
-            </w:r>
-            <w:r>
-              <w:t xml:space="preserve"> </w:t>
-            </w:r>
-          </w:p>
-          <w:p>
-            <w:pPr>
-              <w:jc w:val="center"/>
-            </w:pPr>
-            <w:r>
-              <w:t>2^64-1</w:t>
-            </w:r>
-          </w:p>
-        </w:tc>
-        <w:tc>
-          <w:tcPr>
-            <w:tcW w:w="2900" w:type="dxa"/>
-            <w:vAlign w:val="center"/>
-          </w:tcPr>
-          <w:p>
-            <w:pPr>
-              <w:jc w:val="center"/>
-            </w:pPr>
-            <w:r>
-              <w:t>8 para o FLOAT(N)</w:t>
-            </w:r>
-            <w:r>
-              <w:t xml:space="preserve"> sendo que </w:t>
-            </w:r>
-            <w:r>
-              <w:t>o tamanho é ajustado quando o dado for inserido</w:t>
-            </w:r>
-            <w:r>
-              <w:t>, e 4 para FLOAT(</w:t>
-            </w:r>
-            <w:proofErr w:type="gramStart"/>
-            <w:r>
-              <w:t>N,D</w:t>
-            </w:r>
-            <w:proofErr w:type="gramEnd"/>
-            <w:r>
-              <w:t>)</w:t>
-            </w:r>
+            </w:pPr>
+            <w:r>
+              <w:t>DECIMAL (N, D)</w:t>
+            </w:r>
+          </w:p>
+        </w:tc>
+        <w:tc>
+          <w:tcPr>
+            <w:tcW w:w="2900" w:type="dxa"/>
+            <w:vAlign w:val="center"/>
+          </w:tcPr>
+          <w:p>
+            <w:pPr>
+              <w:jc w:val="center"/>
+            </w:pPr>
+          </w:p>
+        </w:tc>
+        <w:tc>
+          <w:tcPr>
+            <w:tcW w:w="2900" w:type="dxa"/>
+            <w:vAlign w:val="center"/>
+          </w:tcPr>
+          <w:p>
+            <w:pPr>
+              <w:jc w:val="center"/>
+            </w:pPr>
           </w:p>
         </w:tc>
       </w:tr>
       <w:tr>
-        <w:trPr>
-          <w:trHeight w:val="1383"/>
-        </w:trPr>
         <w:tc>
           <w:tcPr>
             <w:tcW w:w="3101" w:type="dxa"/>
@@ -3600,95 +3832,36 @@
           <w:p>
             <w:pPr>
               <w:jc w:val="center"/>
-              <w:rPr>
-                <w:lang w:val="en-US"/>
-              </w:rPr>
-            </w:pPr>
-            <w:r>
-              <w:rPr>
-                <w:lang w:val="en-US"/>
-              </w:rPr>
-              <w:t>DOUBLE (N, D)</w:t>
-            </w:r>
-          </w:p>
-          <w:p>
-            <w:pPr>
-              <w:jc w:val="center"/>
-              <w:rPr>
-                <w:lang w:val="en-US"/>
-              </w:rPr>
-            </w:pPr>
-            <w:r>
-              <w:rPr>
-                <w:lang w:val="en-US"/>
-              </w:rPr>
-              <w:t>DOUBLE PRECISION (N, D)</w:t>
-            </w:r>
-          </w:p>
-          <w:p>
-            <w:pPr>
-              <w:jc w:val="center"/>
-            </w:pPr>
-            <w:r>
-              <w:t>REAL (N, D)</w:t>
-            </w:r>
-          </w:p>
-          <w:p>
-            <w:pPr>
-              <w:jc w:val="center"/>
-              <w:rPr>
-                <w:lang w:val="en-US"/>
-              </w:rPr>
-            </w:pPr>
-          </w:p>
-        </w:tc>
-        <w:tc>
-          <w:tcPr>
-            <w:tcW w:w="2900" w:type="dxa"/>
-            <w:vAlign w:val="center"/>
-          </w:tcPr>
-          <w:p>
-            <w:pPr>
-              <w:jc w:val="center"/>
-            </w:pPr>
-            <w:r>
-              <w:t xml:space="preserve">N é o número total de dígitos, e D é a quantidade de dígitos decimais; agrupados por armazenarem o valor em ponto </w:t>
-            </w:r>
-            <w:r>
-              <w:t>flutuante</w:t>
-            </w:r>
-            <w:r>
-              <w:t xml:space="preserve">; </w:t>
-            </w:r>
-          </w:p>
-          <w:p>
-            <w:pPr>
-              <w:jc w:val="center"/>
-            </w:pPr>
-            <w:r>
-              <w:t>2^64-1</w:t>
-            </w:r>
-          </w:p>
-        </w:tc>
-        <w:tc>
-          <w:tcPr>
-            <w:tcW w:w="2900" w:type="dxa"/>
-            <w:vAlign w:val="center"/>
-          </w:tcPr>
-          <w:p>
-            <w:pPr>
-              <w:jc w:val="center"/>
-            </w:pPr>
-            <w:r>
-              <w:t>8, caso a quantidade ultrapasse o limite de Bytes será feito a aproximação</w:t>
-            </w:r>
+            </w:pPr>
+            <w:r>
+              <w:t>DEC (N, D)</w:t>
+            </w:r>
+          </w:p>
+        </w:tc>
+        <w:tc>
+          <w:tcPr>
+            <w:tcW w:w="2900" w:type="dxa"/>
+            <w:vAlign w:val="center"/>
+          </w:tcPr>
+          <w:p>
+            <w:pPr>
+              <w:jc w:val="center"/>
+            </w:pPr>
+          </w:p>
+        </w:tc>
+        <w:tc>
+          <w:tcPr>
+            <w:tcW w:w="2900" w:type="dxa"/>
+            <w:vAlign w:val="center"/>
+          </w:tcPr>
+          <w:p>
+            <w:pPr>
+              <w:jc w:val="center"/>
+            </w:pPr>
           </w:p>
         </w:tc>
       </w:tr>
       <w:tr>
-        <w:trPr>
-          <w:trHeight w:val="547"/>
-        </w:trPr>
         <w:tc>
           <w:tcPr>
             <w:tcW w:w="3101" w:type="dxa"/>
@@ -3699,9 +3872,305 @@
               <w:jc w:val="center"/>
             </w:pPr>
             <w:r>
+              <w:t>NUMERIC (N, D)</w:t>
+            </w:r>
+          </w:p>
+        </w:tc>
+        <w:tc>
+          <w:tcPr>
+            <w:tcW w:w="2900" w:type="dxa"/>
+            <w:vAlign w:val="center"/>
+          </w:tcPr>
+          <w:p>
+            <w:pPr>
+              <w:jc w:val="center"/>
+            </w:pPr>
+          </w:p>
+        </w:tc>
+        <w:tc>
+          <w:tcPr>
+            <w:tcW w:w="2900" w:type="dxa"/>
+            <w:vAlign w:val="center"/>
+          </w:tcPr>
+          <w:p>
+            <w:pPr>
+              <w:jc w:val="center"/>
+            </w:pPr>
+          </w:p>
+        </w:tc>
+      </w:tr>
+      <w:tr>
+        <w:tc>
+          <w:tcPr>
+            <w:tcW w:w="3101" w:type="dxa"/>
+            <w:vAlign w:val="center"/>
+          </w:tcPr>
+          <w:p>
+            <w:pPr>
+              <w:jc w:val="center"/>
+            </w:pPr>
+            <w:r>
+              <w:t>FIXED (N, D)</w:t>
+            </w:r>
+          </w:p>
+        </w:tc>
+        <w:tc>
+          <w:tcPr>
+            <w:tcW w:w="2900" w:type="dxa"/>
+            <w:vAlign w:val="center"/>
+          </w:tcPr>
+          <w:p>
+            <w:pPr>
+              <w:jc w:val="center"/>
+            </w:pPr>
+          </w:p>
+        </w:tc>
+        <w:tc>
+          <w:tcPr>
+            <w:tcW w:w="2900" w:type="dxa"/>
+            <w:vAlign w:val="center"/>
+          </w:tcPr>
+          <w:p>
+            <w:pPr>
+              <w:jc w:val="center"/>
+            </w:pPr>
+          </w:p>
+        </w:tc>
+      </w:tr>
+      <w:tr>
+        <w:tc>
+          <w:tcPr>
+            <w:tcW w:w="3101" w:type="dxa"/>
+            <w:vAlign w:val="center"/>
+          </w:tcPr>
+          <w:p>
+            <w:pPr>
+              <w:jc w:val="center"/>
+            </w:pPr>
+            <w:r>
+              <w:t>FLOAT (N, D)</w:t>
+            </w:r>
+          </w:p>
+        </w:tc>
+        <w:tc>
+          <w:tcPr>
+            <w:tcW w:w="2900" w:type="dxa"/>
+            <w:vAlign w:val="center"/>
+          </w:tcPr>
+          <w:p>
+            <w:pPr>
+              <w:jc w:val="center"/>
+            </w:pPr>
+          </w:p>
+        </w:tc>
+        <w:tc>
+          <w:tcPr>
+            <w:tcW w:w="2900" w:type="dxa"/>
+            <w:vAlign w:val="center"/>
+          </w:tcPr>
+          <w:p>
+            <w:pPr>
+              <w:jc w:val="center"/>
+            </w:pPr>
+          </w:p>
+        </w:tc>
+      </w:tr>
+      <w:tr>
+        <w:tc>
+          <w:tcPr>
+            <w:tcW w:w="3101" w:type="dxa"/>
+            <w:vAlign w:val="center"/>
+          </w:tcPr>
+          <w:p>
+            <w:pPr>
+              <w:jc w:val="center"/>
+            </w:pPr>
+            <w:r>
+              <w:t>DOUBLE (N, D)</w:t>
+            </w:r>
+          </w:p>
+        </w:tc>
+        <w:tc>
+          <w:tcPr>
+            <w:tcW w:w="2900" w:type="dxa"/>
+            <w:vAlign w:val="center"/>
+          </w:tcPr>
+          <w:p>
+            <w:pPr>
+              <w:jc w:val="center"/>
+            </w:pPr>
+          </w:p>
+        </w:tc>
+        <w:tc>
+          <w:tcPr>
+            <w:tcW w:w="2900" w:type="dxa"/>
+            <w:vAlign w:val="center"/>
+          </w:tcPr>
+          <w:p>
+            <w:pPr>
+              <w:jc w:val="center"/>
+            </w:pPr>
+          </w:p>
+        </w:tc>
+      </w:tr>
+      <w:tr>
+        <w:tc>
+          <w:tcPr>
+            <w:tcW w:w="3101" w:type="dxa"/>
+            <w:vAlign w:val="center"/>
+          </w:tcPr>
+          <w:p>
+            <w:pPr>
+              <w:jc w:val="center"/>
+            </w:pPr>
+            <w:r>
+              <w:t>DOUBLE PRECISION (N, D)</w:t>
+            </w:r>
+          </w:p>
+        </w:tc>
+        <w:tc>
+          <w:tcPr>
+            <w:tcW w:w="2900" w:type="dxa"/>
+            <w:vAlign w:val="center"/>
+          </w:tcPr>
+          <w:p>
+            <w:pPr>
+              <w:jc w:val="center"/>
+            </w:pPr>
+          </w:p>
+        </w:tc>
+        <w:tc>
+          <w:tcPr>
+            <w:tcW w:w="2900" w:type="dxa"/>
+            <w:vAlign w:val="center"/>
+          </w:tcPr>
+          <w:p>
+            <w:pPr>
+              <w:jc w:val="center"/>
+            </w:pPr>
+          </w:p>
+        </w:tc>
+      </w:tr>
+      <w:tr>
+        <w:tc>
+          <w:tcPr>
+            <w:tcW w:w="3101" w:type="dxa"/>
+            <w:vAlign w:val="center"/>
+          </w:tcPr>
+          <w:p>
+            <w:pPr>
+              <w:jc w:val="center"/>
+            </w:pPr>
+            <w:r>
+              <w:t>REAL (N, D)</w:t>
+            </w:r>
+          </w:p>
+        </w:tc>
+        <w:tc>
+          <w:tcPr>
+            <w:tcW w:w="2900" w:type="dxa"/>
+            <w:vAlign w:val="center"/>
+          </w:tcPr>
+          <w:p>
+            <w:pPr>
+              <w:jc w:val="center"/>
+            </w:pPr>
+          </w:p>
+        </w:tc>
+        <w:tc>
+          <w:tcPr>
+            <w:tcW w:w="2900" w:type="dxa"/>
+            <w:vAlign w:val="center"/>
+          </w:tcPr>
+          <w:p>
+            <w:pPr>
+              <w:jc w:val="center"/>
+            </w:pPr>
+          </w:p>
+        </w:tc>
+      </w:tr>
+      <w:tr>
+        <w:tc>
+          <w:tcPr>
+            <w:tcW w:w="3101" w:type="dxa"/>
+            <w:vAlign w:val="center"/>
+          </w:tcPr>
+          <w:p>
+            <w:pPr>
+              <w:jc w:val="center"/>
+            </w:pPr>
+            <w:r>
+              <w:t>FLOAT (N, D)</w:t>
+            </w:r>
+          </w:p>
+        </w:tc>
+        <w:tc>
+          <w:tcPr>
+            <w:tcW w:w="2900" w:type="dxa"/>
+            <w:vAlign w:val="center"/>
+          </w:tcPr>
+          <w:p>
+            <w:pPr>
+              <w:jc w:val="center"/>
+            </w:pPr>
+          </w:p>
+        </w:tc>
+        <w:tc>
+          <w:tcPr>
+            <w:tcW w:w="2900" w:type="dxa"/>
+            <w:vAlign w:val="center"/>
+          </w:tcPr>
+          <w:p>
+            <w:pPr>
+              <w:jc w:val="center"/>
+            </w:pPr>
+          </w:p>
+        </w:tc>
+      </w:tr>
+      <w:tr>
+        <w:tc>
+          <w:tcPr>
+            <w:tcW w:w="3101" w:type="dxa"/>
+            <w:vAlign w:val="center"/>
+          </w:tcPr>
+          <w:p>
+            <w:pPr>
+              <w:jc w:val="center"/>
+            </w:pPr>
+            <w:r>
               <w:t>BOOL</w:t>
             </w:r>
           </w:p>
+        </w:tc>
+        <w:tc>
+          <w:tcPr>
+            <w:tcW w:w="2900" w:type="dxa"/>
+            <w:vAlign w:val="center"/>
+          </w:tcPr>
+          <w:p>
+            <w:pPr>
+              <w:jc w:val="center"/>
+            </w:pPr>
+          </w:p>
+        </w:tc>
+        <w:tc>
+          <w:tcPr>
+            <w:tcW w:w="2900" w:type="dxa"/>
+            <w:vAlign w:val="center"/>
+          </w:tcPr>
+          <w:p>
+            <w:pPr>
+              <w:jc w:val="center"/>
+            </w:pPr>
+          </w:p>
+        </w:tc>
+      </w:tr>
+      <w:tr>
+        <w:tc>
+          <w:tcPr>
+            <w:tcW w:w="3101" w:type="dxa"/>
+            <w:vAlign w:val="center"/>
+          </w:tcPr>
           <w:p>
             <w:pPr>
               <w:jc w:val="center"/>
@@ -3720,29 +4189,17 @@
             <w:pPr>
               <w:jc w:val="center"/>
             </w:pPr>
-            <w:r>
-              <w:t xml:space="preserve">0 e 1, sendo 0 igual a Falso e </w:t>
-            </w:r>
-            <w:r>
-              <w:t>qualquer outro valor é</w:t>
-            </w:r>
-            <w:r>
-              <w:t xml:space="preserve"> igual a Verdadeiro </w:t>
-            </w:r>
-          </w:p>
-        </w:tc>
-        <w:tc>
-          <w:tcPr>
-            <w:tcW w:w="2900" w:type="dxa"/>
-            <w:vAlign w:val="center"/>
-          </w:tcPr>
-          <w:p>
-            <w:pPr>
-              <w:jc w:val="center"/>
-            </w:pPr>
-            <w:r>
-              <w:t>1</w:t>
-            </w:r>
+          </w:p>
+        </w:tc>
+        <w:tc>
+          <w:tcPr>
+            <w:tcW w:w="2900" w:type="dxa"/>
+            <w:vAlign w:val="center"/>
+          </w:tcPr>
+          <w:p>
+            <w:pPr>
+              <w:jc w:val="center"/>
+            </w:pPr>
           </w:p>
         </w:tc>
       </w:tr>
@@ -3754,7 +4211,7 @@
     </w:p>
     <w:tbl>
       <w:tblPr>
-        <w:tblStyle w:val="TableGrid"/>
+        <w:tblStyle w:val="Tabelacomgrade"/>
         <w:tblW w:w="0" w:type="auto"/>
         <w:tblInd w:w="1555" w:type="dxa"/>
         <w:tblLook w:val="04A0" w:firstRow="1" w:lastRow="0" w:firstColumn="1" w:lastColumn="0" w:noHBand="0" w:noVBand="1"/>
@@ -3987,13 +4444,8 @@
             <w:pPr>
               <w:jc w:val="center"/>
             </w:pPr>
-            <w:proofErr w:type="gramStart"/>
-            <w:r>
-              <w:t>YEAR[</w:t>
-            </w:r>
-            <w:proofErr w:type="gramEnd"/>
-            <w:r>
-              <w:t>(2|4)]</w:t>
+            <w:r>
+              <w:t>YEAR[(2|4)]</w:t>
             </w:r>
           </w:p>
         </w:tc>
@@ -4028,7 +4480,7 @@
     </w:p>
     <w:tbl>
       <w:tblPr>
-        <w:tblStyle w:val="TableGrid"/>
+        <w:tblStyle w:val="Tabelacomgrade"/>
         <w:tblW w:w="0" w:type="auto"/>
         <w:tblInd w:w="1555" w:type="dxa"/>
         <w:tblLook w:val="04A0" w:firstRow="1" w:lastRow="0" w:firstColumn="1" w:lastColumn="0" w:noHBand="0" w:noVBand="1"/>
@@ -4216,7 +4668,6 @@
               <w:jc w:val="center"/>
             </w:pPr>
             <w:r>
-              <w:lastRenderedPageBreak/>
               <w:t>MEDIUMBLOB</w:t>
             </w:r>
           </w:p>
@@ -4306,7 +4757,7 @@
       <w:pPr>
         <w:jc w:val="both"/>
       </w:pPr>
-      <w:hyperlink r:id="rId28" w:history="1">
+      <w:hyperlink r:id="rId30" w:history="1">
         <w:r>
           <w:rPr>
             <w:rStyle w:val="Hyperlink"/>
@@ -4316,7 +4767,7 @@
       </w:hyperlink>
     </w:p>
     <w:sectPr>
-      <w:headerReference w:type="default" r:id="rId29"/>
+      <w:headerReference w:type="default" r:id="rId31"/>
       <w:pgSz w:w="11906" w:h="16838"/>
       <w:pgMar w:top="720" w:right="720" w:bottom="720" w:left="720" w:header="567" w:footer="708" w:gutter="0"/>
       <w:cols w:space="708"/>
@@ -4327,7 +4778,7 @@
 </file>
 
 <file path=word/endnotes.xml><?xml version="1.0" encoding="utf-8"?>
-<w:endnotes xmlns:wpc="http://schemas.microsoft.com/office/word/2010/wordprocessingCanvas" xmlns:cx="http://schemas.microsoft.com/office/drawing/2014/chartex" xmlns:cx1="http://schemas.microsoft.com/office/drawing/2015/9/8/chartex" xmlns:cx2="http://schemas.microsoft.com/office/drawing/2015/10/21/chartex" xmlns:cx3="http://schemas.microsoft.com/office/drawing/2016/5/9/chartex" xmlns:cx4="http://schemas.microsoft.com/office/drawing/2016/5/10/chartex" xmlns:cx5="http://schemas.microsoft.com/office/drawing/2016/5/11/chartex" xmlns:cx6="http://schemas.microsoft.com/office/drawing/2016/5/12/chartex" xmlns:cx7="http://schemas.microsoft.com/office/drawing/2016/5/13/chartex" xmlns:cx8="http://schemas.microsoft.com/office/drawing/2016/5/14/chartex" xmlns:mc="http://schemas.openxmlformats.org/markup-compatibility/2006" xmlns:aink="http://schemas.microsoft.com/office/drawing/2016/ink" xmlns:am3d="http://schemas.microsoft.com/office/drawing/2017/model3d" xmlns:o="urn:schemas-microsoft-com:office:office" xmlns:r="http://schemas.openxmlformats.org/officeDocument/2006/relationships" xmlns:m="http://schemas.openxmlformats.org/officeDocument/2006/math" xmlns:v="urn:schemas-microsoft-com:vml" xmlns:wp14="http://schemas.microsoft.com/office/word/2010/wordprocessingDrawing" xmlns:wp="http://schemas.openxmlformats.org/drawingml/2006/wordprocessingDrawing" xmlns:w10="urn:schemas-microsoft-com:office:word" xmlns:w="http://schemas.openxmlformats.org/wordprocessingml/2006/main" xmlns:w14="http://schemas.microsoft.com/office/word/2010/wordml" xmlns:w15="http://schemas.microsoft.com/office/word/2012/wordml" xmlns:w16cid="http://schemas.microsoft.com/office/word/2016/wordml/cid" xmlns:w16se="http://schemas.microsoft.com/office/word/2015/wordml/symex" xmlns:wpg="http://schemas.microsoft.com/office/word/2010/wordprocessingGroup" xmlns:wpi="http://schemas.microsoft.com/office/word/2010/wordprocessingInk" xmlns:wne="http://schemas.microsoft.com/office/word/2006/wordml" xmlns:wps="http://schemas.microsoft.com/office/word/2010/wordprocessingShape" mc:Ignorable="w14 w15 w16se w16cid wp14">
+<w:endnotes xmlns:wpc="http://schemas.microsoft.com/office/word/2010/wordprocessingCanvas" xmlns:mc="http://schemas.openxmlformats.org/markup-compatibility/2006" xmlns:o="urn:schemas-microsoft-com:office:office" xmlns:r="http://schemas.openxmlformats.org/officeDocument/2006/relationships" xmlns:m="http://schemas.openxmlformats.org/officeDocument/2006/math" xmlns:v="urn:schemas-microsoft-com:vml" xmlns:wp14="http://schemas.microsoft.com/office/word/2010/wordprocessingDrawing" xmlns:wp="http://schemas.openxmlformats.org/drawingml/2006/wordprocessingDrawing" xmlns:w10="urn:schemas-microsoft-com:office:word" xmlns:w="http://schemas.openxmlformats.org/wordprocessingml/2006/main" xmlns:w14="http://schemas.microsoft.com/office/word/2010/wordml" xmlns:w15="http://schemas.microsoft.com/office/word/2012/wordml" xmlns:wpg="http://schemas.microsoft.com/office/word/2010/wordprocessingGroup" xmlns:wpi="http://schemas.microsoft.com/office/word/2010/wordprocessingInk" xmlns:wne="http://schemas.microsoft.com/office/word/2006/wordml" xmlns:wps="http://schemas.microsoft.com/office/word/2010/wordprocessingShape" mc:Ignorable="w14 w15 wp14">
   <w:endnote w:type="separator" w:id="-1">
     <w:p>
       <w:pPr>
@@ -4352,7 +4803,7 @@
 </file>
 
 <file path=word/footnotes.xml><?xml version="1.0" encoding="utf-8"?>
-<w:footnotes xmlns:wpc="http://schemas.microsoft.com/office/word/2010/wordprocessingCanvas" xmlns:cx="http://schemas.microsoft.com/office/drawing/2014/chartex" xmlns:cx1="http://schemas.microsoft.com/office/drawing/2015/9/8/chartex" xmlns:cx2="http://schemas.microsoft.com/office/drawing/2015/10/21/chartex" xmlns:cx3="http://schemas.microsoft.com/office/drawing/2016/5/9/chartex" xmlns:cx4="http://schemas.microsoft.com/office/drawing/2016/5/10/chartex" xmlns:cx5="http://schemas.microsoft.com/office/drawing/2016/5/11/chartex" xmlns:cx6="http://schemas.microsoft.com/office/drawing/2016/5/12/chartex" xmlns:cx7="http://schemas.microsoft.com/office/drawing/2016/5/13/chartex" xmlns:cx8="http://schemas.microsoft.com/office/drawing/2016/5/14/chartex" xmlns:mc="http://schemas.openxmlformats.org/markup-compatibility/2006" xmlns:aink="http://schemas.microsoft.com/office/drawing/2016/ink" xmlns:am3d="http://schemas.microsoft.com/office/drawing/2017/model3d" xmlns:o="urn:schemas-microsoft-com:office:office" xmlns:r="http://schemas.openxmlformats.org/officeDocument/2006/relationships" xmlns:m="http://schemas.openxmlformats.org/officeDocument/2006/math" xmlns:v="urn:schemas-microsoft-com:vml" xmlns:wp14="http://schemas.microsoft.com/office/word/2010/wordprocessingDrawing" xmlns:wp="http://schemas.openxmlformats.org/drawingml/2006/wordprocessingDrawing" xmlns:w10="urn:schemas-microsoft-com:office:word" xmlns:w="http://schemas.openxmlformats.org/wordprocessingml/2006/main" xmlns:w14="http://schemas.microsoft.com/office/word/2010/wordml" xmlns:w15="http://schemas.microsoft.com/office/word/2012/wordml" xmlns:w16cid="http://schemas.microsoft.com/office/word/2016/wordml/cid" xmlns:w16se="http://schemas.microsoft.com/office/word/2015/wordml/symex" xmlns:wpg="http://schemas.microsoft.com/office/word/2010/wordprocessingGroup" xmlns:wpi="http://schemas.microsoft.com/office/word/2010/wordprocessingInk" xmlns:wne="http://schemas.microsoft.com/office/word/2006/wordml" xmlns:wps="http://schemas.microsoft.com/office/word/2010/wordprocessingShape" mc:Ignorable="w14 w15 w16se w16cid wp14">
+<w:footnotes xmlns:wpc="http://schemas.microsoft.com/office/word/2010/wordprocessingCanvas" xmlns:mc="http://schemas.openxmlformats.org/markup-compatibility/2006" xmlns:o="urn:schemas-microsoft-com:office:office" xmlns:r="http://schemas.openxmlformats.org/officeDocument/2006/relationships" xmlns:m="http://schemas.openxmlformats.org/officeDocument/2006/math" xmlns:v="urn:schemas-microsoft-com:vml" xmlns:wp14="http://schemas.microsoft.com/office/word/2010/wordprocessingDrawing" xmlns:wp="http://schemas.openxmlformats.org/drawingml/2006/wordprocessingDrawing" xmlns:w10="urn:schemas-microsoft-com:office:word" xmlns:w="http://schemas.openxmlformats.org/wordprocessingml/2006/main" xmlns:w14="http://schemas.microsoft.com/office/word/2010/wordml" xmlns:w15="http://schemas.microsoft.com/office/word/2012/wordml" xmlns:wpg="http://schemas.microsoft.com/office/word/2010/wordprocessingGroup" xmlns:wpi="http://schemas.microsoft.com/office/word/2010/wordprocessingInk" xmlns:wne="http://schemas.microsoft.com/office/word/2006/wordml" xmlns:wps="http://schemas.microsoft.com/office/word/2010/wordprocessingShape" mc:Ignorable="w14 w15 wp14">
   <w:footnote w:type="separator" w:id="-1">
     <w:p>
       <w:pPr>
@@ -4377,18 +4828,19 @@
 </file>
 
 <file path=word/header1.xml><?xml version="1.0" encoding="utf-8"?>
-<w:hdr xmlns:wpc="http://schemas.microsoft.com/office/word/2010/wordprocessingCanvas" xmlns:cx="http://schemas.microsoft.com/office/drawing/2014/chartex" xmlns:cx1="http://schemas.microsoft.com/office/drawing/2015/9/8/chartex" xmlns:cx2="http://schemas.microsoft.com/office/drawing/2015/10/21/chartex" xmlns:cx3="http://schemas.microsoft.com/office/drawing/2016/5/9/chartex" xmlns:cx4="http://schemas.microsoft.com/office/drawing/2016/5/10/chartex" xmlns:cx5="http://schemas.microsoft.com/office/drawing/2016/5/11/chartex" xmlns:cx6="http://schemas.microsoft.com/office/drawing/2016/5/12/chartex" xmlns:cx7="http://schemas.microsoft.com/office/drawing/2016/5/13/chartex" xmlns:cx8="http://schemas.microsoft.com/office/drawing/2016/5/14/chartex" xmlns:mc="http://schemas.openxmlformats.org/markup-compatibility/2006" xmlns:aink="http://schemas.microsoft.com/office/drawing/2016/ink" xmlns:am3d="http://schemas.microsoft.com/office/drawing/2017/model3d" xmlns:o="urn:schemas-microsoft-com:office:office" xmlns:r="http://schemas.openxmlformats.org/officeDocument/2006/relationships" xmlns:m="http://schemas.openxmlformats.org/officeDocument/2006/math" xmlns:v="urn:schemas-microsoft-com:vml" xmlns:wp14="http://schemas.microsoft.com/office/word/2010/wordprocessingDrawing" xmlns:wp="http://schemas.openxmlformats.org/drawingml/2006/wordprocessingDrawing" xmlns:w10="urn:schemas-microsoft-com:office:word" xmlns:w="http://schemas.openxmlformats.org/wordprocessingml/2006/main" xmlns:w14="http://schemas.microsoft.com/office/word/2010/wordml" xmlns:w15="http://schemas.microsoft.com/office/word/2012/wordml" xmlns:w16cid="http://schemas.microsoft.com/office/word/2016/wordml/cid" xmlns:w16se="http://schemas.microsoft.com/office/word/2015/wordml/symex" xmlns:wpg="http://schemas.microsoft.com/office/word/2010/wordprocessingGroup" xmlns:wpi="http://schemas.microsoft.com/office/word/2010/wordprocessingInk" xmlns:wne="http://schemas.microsoft.com/office/word/2006/wordml" xmlns:wps="http://schemas.microsoft.com/office/word/2010/wordprocessingShape" mc:Ignorable="w14 w15 w16se w16cid wp14">
+<w:hdr xmlns:wpc="http://schemas.microsoft.com/office/word/2010/wordprocessingCanvas" xmlns:mc="http://schemas.openxmlformats.org/markup-compatibility/2006" xmlns:o="urn:schemas-microsoft-com:office:office" xmlns:r="http://schemas.openxmlformats.org/officeDocument/2006/relationships" xmlns:m="http://schemas.openxmlformats.org/officeDocument/2006/math" xmlns:v="urn:schemas-microsoft-com:vml" xmlns:wp14="http://schemas.microsoft.com/office/word/2010/wordprocessingDrawing" xmlns:wp="http://schemas.openxmlformats.org/drawingml/2006/wordprocessingDrawing" xmlns:w10="urn:schemas-microsoft-com:office:word" xmlns:w="http://schemas.openxmlformats.org/wordprocessingml/2006/main" xmlns:w14="http://schemas.microsoft.com/office/word/2010/wordml" xmlns:w15="http://schemas.microsoft.com/office/word/2012/wordml" xmlns:wpg="http://schemas.microsoft.com/office/word/2010/wordprocessingGroup" xmlns:wpi="http://schemas.microsoft.com/office/word/2010/wordprocessingInk" xmlns:wne="http://schemas.microsoft.com/office/word/2006/wordml" xmlns:wps="http://schemas.microsoft.com/office/word/2010/wordprocessingShape" mc:Ignorable="w14 w15 wp14">
   <w:p>
     <w:pPr>
-      <w:pStyle w:val="Header"/>
+      <w:pStyle w:val="Cabealho"/>
       <w:jc w:val="both"/>
     </w:pPr>
     <w:r>
       <w:rPr>
         <w:noProof/>
+        <w:lang w:eastAsia="pt-BR"/>
       </w:rPr>
       <w:drawing>
-        <wp:anchor distT="0" distB="0" distL="114300" distR="114300" simplePos="0" relativeHeight="251659264" behindDoc="0" locked="0" layoutInCell="1" allowOverlap="1" wp14:anchorId="63A34383" wp14:editId="0961EB3C">
+        <wp:anchor distT="0" distB="0" distL="114300" distR="114300" simplePos="0" relativeHeight="251659264" behindDoc="0" locked="0" layoutInCell="1" allowOverlap="1" wp14:anchorId="2F2EEB31" wp14:editId="3601712C">
           <wp:simplePos x="0" y="0"/>
           <wp:positionH relativeFrom="leftMargin">
             <wp:posOffset>737870</wp:posOffset>
@@ -4445,13 +4897,13 @@
   </w:p>
   <w:p>
     <w:pPr>
-      <w:pStyle w:val="Header"/>
+      <w:pStyle w:val="Cabealho"/>
       <w:jc w:val="both"/>
     </w:pPr>
   </w:p>
   <w:p>
     <w:pPr>
-      <w:pStyle w:val="Header"/>
+      <w:pStyle w:val="Cabealho"/>
       <w:jc w:val="both"/>
     </w:pPr>
   </w:p>
@@ -4459,8 +4911,8 @@
 </file>
 
 <file path=word/numbering.xml><?xml version="1.0" encoding="utf-8"?>
-<w:numbering xmlns:wpc="http://schemas.microsoft.com/office/word/2010/wordprocessingCanvas" xmlns:cx="http://schemas.microsoft.com/office/drawing/2014/chartex" xmlns:cx1="http://schemas.microsoft.com/office/drawing/2015/9/8/chartex" xmlns:cx2="http://schemas.microsoft.com/office/drawing/2015/10/21/chartex" xmlns:cx3="http://schemas.microsoft.com/office/drawing/2016/5/9/chartex" xmlns:cx4="http://schemas.microsoft.com/office/drawing/2016/5/10/chartex" xmlns:cx5="http://schemas.microsoft.com/office/drawing/2016/5/11/chartex" xmlns:cx6="http://schemas.microsoft.com/office/drawing/2016/5/12/chartex" xmlns:cx7="http://schemas.microsoft.com/office/drawing/2016/5/13/chartex" xmlns:cx8="http://schemas.microsoft.com/office/drawing/2016/5/14/chartex" xmlns:mc="http://schemas.openxmlformats.org/markup-compatibility/2006" xmlns:aink="http://schemas.microsoft.com/office/drawing/2016/ink" xmlns:am3d="http://schemas.microsoft.com/office/drawing/2017/model3d" xmlns:o="urn:schemas-microsoft-com:office:office" xmlns:r="http://schemas.openxmlformats.org/officeDocument/2006/relationships" xmlns:m="http://schemas.openxmlformats.org/officeDocument/2006/math" xmlns:v="urn:schemas-microsoft-com:vml" xmlns:wp14="http://schemas.microsoft.com/office/word/2010/wordprocessingDrawing" xmlns:wp="http://schemas.openxmlformats.org/drawingml/2006/wordprocessingDrawing" xmlns:w10="urn:schemas-microsoft-com:office:word" xmlns:w="http://schemas.openxmlformats.org/wordprocessingml/2006/main" xmlns:w14="http://schemas.microsoft.com/office/word/2010/wordml" xmlns:w15="http://schemas.microsoft.com/office/word/2012/wordml" xmlns:w16cid="http://schemas.microsoft.com/office/word/2016/wordml/cid" xmlns:w16se="http://schemas.microsoft.com/office/word/2015/wordml/symex" xmlns:wpg="http://schemas.microsoft.com/office/word/2010/wordprocessingGroup" xmlns:wpi="http://schemas.microsoft.com/office/word/2010/wordprocessingInk" xmlns:wne="http://schemas.microsoft.com/office/word/2006/wordml" xmlns:wps="http://schemas.microsoft.com/office/word/2010/wordprocessingShape" mc:Ignorable="w14 w15 w16se w16cid wp14">
-  <w:abstractNum w:abstractNumId="0" w15:restartNumberingAfterBreak="0">
+<w:numbering xmlns:wpc="http://schemas.microsoft.com/office/word/2010/wordprocessingCanvas" xmlns:mc="http://schemas.openxmlformats.org/markup-compatibility/2006" xmlns:o="urn:schemas-microsoft-com:office:office" xmlns:r="http://schemas.openxmlformats.org/officeDocument/2006/relationships" xmlns:m="http://schemas.openxmlformats.org/officeDocument/2006/math" xmlns:v="urn:schemas-microsoft-com:vml" xmlns:wp14="http://schemas.microsoft.com/office/word/2010/wordprocessingDrawing" xmlns:wp="http://schemas.openxmlformats.org/drawingml/2006/wordprocessingDrawing" xmlns:w10="urn:schemas-microsoft-com:office:word" xmlns:w="http://schemas.openxmlformats.org/wordprocessingml/2006/main" xmlns:w14="http://schemas.microsoft.com/office/word/2010/wordml" xmlns:w15="http://schemas.microsoft.com/office/word/2012/wordml" xmlns:wpg="http://schemas.microsoft.com/office/word/2010/wordprocessingGroup" xmlns:wpi="http://schemas.microsoft.com/office/word/2010/wordprocessingInk" xmlns:wne="http://schemas.microsoft.com/office/word/2006/wordml" xmlns:wps="http://schemas.microsoft.com/office/word/2010/wordprocessingShape" mc:Ignorable="w14 w15 wp14">
+  <w:abstractNum w:abstractNumId="0">
     <w:nsid w:val="27162FC5"/>
     <w:multiLevelType w:val="hybridMultilevel"/>
     <w:tmpl w:val="F508BCC2"/>
@@ -4549,7 +5001,7 @@
       </w:pPr>
     </w:lvl>
   </w:abstractNum>
-  <w:abstractNum w:abstractNumId="1" w15:restartNumberingAfterBreak="0">
+  <w:abstractNum w:abstractNumId="1">
     <w:nsid w:val="4C180207"/>
     <w:multiLevelType w:val="multilevel"/>
     <w:tmpl w:val="7F8E0BD0"/>
@@ -4681,7 +5133,7 @@
 </file>
 
 <file path=word/styles.xml><?xml version="1.0" encoding="utf-8"?>
-<w:styles xmlns:mc="http://schemas.openxmlformats.org/markup-compatibility/2006" xmlns:r="http://schemas.openxmlformats.org/officeDocument/2006/relationships" xmlns:w="http://schemas.openxmlformats.org/wordprocessingml/2006/main" xmlns:w14="http://schemas.microsoft.com/office/word/2010/wordml" xmlns:w15="http://schemas.microsoft.com/office/word/2012/wordml" xmlns:w16cid="http://schemas.microsoft.com/office/word/2016/wordml/cid" xmlns:w16se="http://schemas.microsoft.com/office/word/2015/wordml/symex" mc:Ignorable="w14 w15 w16se w16cid">
+<w:styles xmlns:mc="http://schemas.openxmlformats.org/markup-compatibility/2006" xmlns:r="http://schemas.openxmlformats.org/officeDocument/2006/relationships" xmlns:w="http://schemas.openxmlformats.org/wordprocessingml/2006/main" xmlns:w14="http://schemas.microsoft.com/office/word/2010/wordml" xmlns:w15="http://schemas.microsoft.com/office/word/2012/wordml" mc:Ignorable="w14 w15">
   <w:docDefaults>
     <w:rPrDefault>
       <w:rPr>
@@ -4697,7 +5149,7 @@
       </w:pPr>
     </w:pPrDefault>
   </w:docDefaults>
-  <w:latentStyles w:defLockedState="0" w:defUIPriority="99" w:defSemiHidden="0" w:defUnhideWhenUsed="0" w:defQFormat="0" w:count="375">
+  <w:latentStyles w:defLockedState="0" w:defUIPriority="99" w:defSemiHidden="0" w:defUnhideWhenUsed="0" w:defQFormat="0" w:count="371">
     <w:lsdException w:name="Normal" w:uiPriority="0" w:qFormat="1"/>
     <w:lsdException w:name="heading 1" w:uiPriority="9" w:qFormat="1"/>
     <w:lsdException w:name="heading 2" w:semiHidden="1" w:uiPriority="9" w:unhideWhenUsed="1" w:qFormat="1"/>
@@ -5069,22 +5521,18 @@
     <w:lsdException w:name="List Table 5 Dark Accent 6" w:uiPriority="50"/>
     <w:lsdException w:name="List Table 6 Colorful Accent 6" w:uiPriority="51"/>
     <w:lsdException w:name="List Table 7 Colorful Accent 6" w:uiPriority="52"/>
-    <w:lsdException w:name="Mention" w:semiHidden="1" w:unhideWhenUsed="1"/>
-    <w:lsdException w:name="Smart Hyperlink" w:semiHidden="1" w:unhideWhenUsed="1"/>
-    <w:lsdException w:name="Hashtag" w:semiHidden="1" w:unhideWhenUsed="1"/>
-    <w:lsdException w:name="Unresolved Mention" w:semiHidden="1" w:unhideWhenUsed="1"/>
   </w:latentStyles>
   <w:style w:type="paragraph" w:default="1" w:styleId="Normal">
     <w:name w:val="Normal"/>
     <w:qFormat/>
   </w:style>
-  <w:style w:type="character" w:default="1" w:styleId="DefaultParagraphFont">
+  <w:style w:type="character" w:default="1" w:styleId="Fontepargpadro">
     <w:name w:val="Default Paragraph Font"/>
     <w:uiPriority w:val="1"/>
     <w:semiHidden/>
     <w:unhideWhenUsed/>
   </w:style>
-  <w:style w:type="table" w:default="1" w:styleId="TableNormal">
+  <w:style w:type="table" w:default="1" w:styleId="Tabelanormal">
     <w:name w:val="Normal Table"/>
     <w:uiPriority w:val="99"/>
     <w:semiHidden/>
@@ -5099,16 +5547,16 @@
       </w:tblCellMar>
     </w:tblPr>
   </w:style>
-  <w:style w:type="numbering" w:default="1" w:styleId="NoList">
+  <w:style w:type="numbering" w:default="1" w:styleId="Semlista">
     <w:name w:val="No List"/>
     <w:uiPriority w:val="99"/>
     <w:semiHidden/>
     <w:unhideWhenUsed/>
   </w:style>
-  <w:style w:type="paragraph" w:styleId="Header">
+  <w:style w:type="paragraph" w:styleId="Cabealho">
     <w:name w:val="header"/>
     <w:basedOn w:val="Normal"/>
-    <w:link w:val="HeaderChar"/>
+    <w:link w:val="CabealhoChar"/>
     <w:uiPriority w:val="99"/>
     <w:unhideWhenUsed/>
     <w:rsid w:val="007A2AB4"/>
@@ -5120,17 +5568,17 @@
       <w:spacing w:after="0" w:line="240" w:lineRule="auto"/>
     </w:pPr>
   </w:style>
-  <w:style w:type="character" w:customStyle="1" w:styleId="HeaderChar">
-    <w:name w:val="Header Char"/>
-    <w:basedOn w:val="DefaultParagraphFont"/>
-    <w:link w:val="Header"/>
+  <w:style w:type="character" w:customStyle="1" w:styleId="CabealhoChar">
+    <w:name w:val="Cabeçalho Char"/>
+    <w:basedOn w:val="Fontepargpadro"/>
+    <w:link w:val="Cabealho"/>
     <w:uiPriority w:val="99"/>
     <w:rsid w:val="007A2AB4"/>
   </w:style>
-  <w:style w:type="paragraph" w:styleId="Footer">
+  <w:style w:type="paragraph" w:styleId="Rodap">
     <w:name w:val="footer"/>
     <w:basedOn w:val="Normal"/>
-    <w:link w:val="FooterChar"/>
+    <w:link w:val="RodapChar"/>
     <w:uiPriority w:val="99"/>
     <w:unhideWhenUsed/>
     <w:rsid w:val="007A2AB4"/>
@@ -5142,22 +5590,23 @@
       <w:spacing w:after="0" w:line="240" w:lineRule="auto"/>
     </w:pPr>
   </w:style>
-  <w:style w:type="character" w:customStyle="1" w:styleId="FooterChar">
-    <w:name w:val="Footer Char"/>
-    <w:basedOn w:val="DefaultParagraphFont"/>
-    <w:link w:val="Footer"/>
+  <w:style w:type="character" w:customStyle="1" w:styleId="RodapChar">
+    <w:name w:val="Rodapé Char"/>
+    <w:basedOn w:val="Fontepargpadro"/>
+    <w:link w:val="Rodap"/>
     <w:uiPriority w:val="99"/>
     <w:rsid w:val="007A2AB4"/>
   </w:style>
-  <w:style w:type="table" w:styleId="TableGrid">
+  <w:style w:type="table" w:styleId="Tabelacomgrade">
     <w:name w:val="Table Grid"/>
-    <w:basedOn w:val="TableNormal"/>
+    <w:basedOn w:val="Tabelanormal"/>
     <w:uiPriority w:val="39"/>
     <w:rsid w:val="007A2AB4"/>
     <w:pPr>
       <w:spacing w:after="0" w:line="240" w:lineRule="auto"/>
     </w:pPr>
     <w:tblPr>
+      <w:tblInd w:w="0" w:type="dxa"/>
       <w:tblBorders>
         <w:top w:val="single" w:sz="4" w:space="0" w:color="auto"/>
         <w:left w:val="single" w:sz="4" w:space="0" w:color="auto"/>
@@ -5166,11 +5615,17 @@
         <w:insideH w:val="single" w:sz="4" w:space="0" w:color="auto"/>
         <w:insideV w:val="single" w:sz="4" w:space="0" w:color="auto"/>
       </w:tblBorders>
+      <w:tblCellMar>
+        <w:top w:w="0" w:type="dxa"/>
+        <w:left w:w="108" w:type="dxa"/>
+        <w:bottom w:w="0" w:type="dxa"/>
+        <w:right w:w="108" w:type="dxa"/>
+      </w:tblCellMar>
     </w:tblPr>
   </w:style>
   <w:style w:type="character" w:styleId="Hyperlink">
     <w:name w:val="Hyperlink"/>
-    <w:basedOn w:val="DefaultParagraphFont"/>
+    <w:basedOn w:val="Fontepargpadro"/>
     <w:uiPriority w:val="99"/>
     <w:unhideWhenUsed/>
     <w:rsid w:val="00015EA1"/>
@@ -5179,9 +5634,9 @@
       <w:u w:val="single"/>
     </w:rPr>
   </w:style>
-  <w:style w:type="character" w:styleId="UnresolvedMention">
+  <w:style w:type="character" w:customStyle="1" w:styleId="UnresolvedMention">
     <w:name w:val="Unresolved Mention"/>
-    <w:basedOn w:val="DefaultParagraphFont"/>
+    <w:basedOn w:val="Fontepargpadro"/>
     <w:uiPriority w:val="99"/>
     <w:semiHidden/>
     <w:unhideWhenUsed/>
@@ -5191,7 +5646,7 @@
       <w:shd w:val="clear" w:color="auto" w:fill="E6E6E6"/>
     </w:rPr>
   </w:style>
-  <w:style w:type="paragraph" w:styleId="Caption">
+  <w:style w:type="paragraph" w:styleId="Legenda">
     <w:name w:val="caption"/>
     <w:basedOn w:val="Normal"/>
     <w:next w:val="Normal"/>
@@ -5210,7 +5665,7 @@
       <w:szCs w:val="18"/>
     </w:rPr>
   </w:style>
-  <w:style w:type="paragraph" w:styleId="ListParagraph">
+  <w:style w:type="paragraph" w:styleId="PargrafodaLista">
     <w:name w:val="List Paragraph"/>
     <w:basedOn w:val="Normal"/>
     <w:uiPriority w:val="34"/>
@@ -5220,6 +5675,74 @@
       <w:ind w:left="720"/>
       <w:contextualSpacing/>
     </w:pPr>
+  </w:style>
+  <w:style w:type="paragraph" w:styleId="Pr-formataoHTML">
+    <w:name w:val="HTML Preformatted"/>
+    <w:basedOn w:val="Normal"/>
+    <w:link w:val="Pr-formataoHTMLChar"/>
+    <w:uiPriority w:val="99"/>
+    <w:semiHidden/>
+    <w:unhideWhenUsed/>
+    <w:rsid w:val="005166F2"/>
+    <w:pPr>
+      <w:tabs>
+        <w:tab w:val="left" w:pos="916"/>
+        <w:tab w:val="left" w:pos="1832"/>
+        <w:tab w:val="left" w:pos="2748"/>
+        <w:tab w:val="left" w:pos="3664"/>
+        <w:tab w:val="left" w:pos="4580"/>
+        <w:tab w:val="left" w:pos="5496"/>
+        <w:tab w:val="left" w:pos="6412"/>
+        <w:tab w:val="left" w:pos="7328"/>
+        <w:tab w:val="left" w:pos="8244"/>
+        <w:tab w:val="left" w:pos="9160"/>
+        <w:tab w:val="left" w:pos="10076"/>
+        <w:tab w:val="left" w:pos="10992"/>
+        <w:tab w:val="left" w:pos="11908"/>
+        <w:tab w:val="left" w:pos="12824"/>
+        <w:tab w:val="left" w:pos="13740"/>
+        <w:tab w:val="left" w:pos="14656"/>
+      </w:tabs>
+      <w:spacing w:after="0" w:line="240" w:lineRule="auto"/>
+    </w:pPr>
+    <w:rPr>
+      <w:rFonts w:ascii="Courier New" w:eastAsia="Times New Roman" w:hAnsi="Courier New" w:cs="Courier New"/>
+      <w:sz w:val="20"/>
+      <w:szCs w:val="20"/>
+      <w:lang w:eastAsia="pt-BR"/>
+    </w:rPr>
+  </w:style>
+  <w:style w:type="character" w:customStyle="1" w:styleId="Pr-formataoHTMLChar">
+    <w:name w:val="Pré-formatação HTML Char"/>
+    <w:basedOn w:val="Fontepargpadro"/>
+    <w:link w:val="Pr-formataoHTML"/>
+    <w:uiPriority w:val="99"/>
+    <w:semiHidden/>
+    <w:rsid w:val="005166F2"/>
+    <w:rPr>
+      <w:rFonts w:ascii="Courier New" w:eastAsia="Times New Roman" w:hAnsi="Courier New" w:cs="Courier New"/>
+      <w:sz w:val="20"/>
+      <w:szCs w:val="20"/>
+      <w:lang w:eastAsia="pt-BR"/>
+    </w:rPr>
+  </w:style>
+  <w:style w:type="character" w:styleId="CdigoHTML">
+    <w:name w:val="HTML Code"/>
+    <w:basedOn w:val="Fontepargpadro"/>
+    <w:uiPriority w:val="99"/>
+    <w:semiHidden/>
+    <w:unhideWhenUsed/>
+    <w:rsid w:val="005166F2"/>
+    <w:rPr>
+      <w:rFonts w:ascii="Courier New" w:eastAsia="Times New Roman" w:hAnsi="Courier New" w:cs="Courier New"/>
+      <w:sz w:val="20"/>
+      <w:szCs w:val="20"/>
+    </w:rPr>
+  </w:style>
+  <w:style w:type="character" w:customStyle="1" w:styleId="highlight">
+    <w:name w:val="highlight"/>
+    <w:basedOn w:val="Fontepargpadro"/>
+    <w:rsid w:val="005166F2"/>
   </w:style>
 </w:styles>
 </file>
@@ -5524,7 +6047,7 @@
 </file>
 
 <file path=customXml/itemProps1.xml><?xml version="1.0" encoding="utf-8"?>
-<ds:datastoreItem xmlns:ds="http://schemas.openxmlformats.org/officeDocument/2006/customXml" ds:itemID="{9DC02589-EC54-4D62-A079-F7D224549261}">
+<ds:datastoreItem xmlns:ds="http://schemas.openxmlformats.org/officeDocument/2006/customXml" ds:itemID="{07ED20D3-C416-46FB-84D0-202EA930BDE0}">
   <ds:schemaRefs>
     <ds:schemaRef ds:uri="http://schemas.openxmlformats.org/officeDocument/2006/bibliography"/>
   </ds:schemaRefs>

--- a/Tipos de dados(MySQL).docx
+++ b/Tipos de dados(MySQL).docx
@@ -1,29 +1,93 @@
 
 <file path=word/document.xml><?xml version="1.0" encoding="utf-8"?>
-<w:document xmlns:wpc="http://schemas.microsoft.com/office/word/2010/wordprocessingCanvas" xmlns:mc="http://schemas.openxmlformats.org/markup-compatibility/2006" xmlns:o="urn:schemas-microsoft-com:office:office" xmlns:r="http://schemas.openxmlformats.org/officeDocument/2006/relationships" xmlns:m="http://schemas.openxmlformats.org/officeDocument/2006/math" xmlns:v="urn:schemas-microsoft-com:vml" xmlns:wp14="http://schemas.microsoft.com/office/word/2010/wordprocessingDrawing" xmlns:wp="http://schemas.openxmlformats.org/drawingml/2006/wordprocessingDrawing" xmlns:w10="urn:schemas-microsoft-com:office:word" xmlns:w="http://schemas.openxmlformats.org/wordprocessingml/2006/main" xmlns:w14="http://schemas.microsoft.com/office/word/2010/wordml" xmlns:w15="http://schemas.microsoft.com/office/word/2012/wordml" xmlns:wpg="http://schemas.microsoft.com/office/word/2010/wordprocessingGroup" xmlns:wpi="http://schemas.microsoft.com/office/word/2010/wordprocessingInk" xmlns:wne="http://schemas.microsoft.com/office/word/2006/wordml" xmlns:wps="http://schemas.microsoft.com/office/word/2010/wordprocessingShape" mc:Ignorable="w14 w15 wp14">
+<w:document xmlns:wpc="http://schemas.microsoft.com/office/word/2010/wordprocessingCanvas" xmlns:cx="http://schemas.microsoft.com/office/drawing/2014/chartex" xmlns:cx1="http://schemas.microsoft.com/office/drawing/2015/9/8/chartex" xmlns:cx2="http://schemas.microsoft.com/office/drawing/2015/10/21/chartex" xmlns:cx3="http://schemas.microsoft.com/office/drawing/2016/5/9/chartex" xmlns:cx4="http://schemas.microsoft.com/office/drawing/2016/5/10/chartex" xmlns:cx5="http://schemas.microsoft.com/office/drawing/2016/5/11/chartex" xmlns:cx6="http://schemas.microsoft.com/office/drawing/2016/5/12/chartex" xmlns:cx7="http://schemas.microsoft.com/office/drawing/2016/5/13/chartex" xmlns:cx8="http://schemas.microsoft.com/office/drawing/2016/5/14/chartex" xmlns:mc="http://schemas.openxmlformats.org/markup-compatibility/2006" xmlns:aink="http://schemas.microsoft.com/office/drawing/2016/ink" xmlns:am3d="http://schemas.microsoft.com/office/drawing/2017/model3d" xmlns:o="urn:schemas-microsoft-com:office:office" xmlns:r="http://schemas.openxmlformats.org/officeDocument/2006/relationships" xmlns:m="http://schemas.openxmlformats.org/officeDocument/2006/math" xmlns:v="urn:schemas-microsoft-com:vml" xmlns:wp14="http://schemas.microsoft.com/office/word/2010/wordprocessingDrawing" xmlns:wp="http://schemas.openxmlformats.org/drawingml/2006/wordprocessingDrawing" xmlns:w10="urn:schemas-microsoft-com:office:word" xmlns:w="http://schemas.openxmlformats.org/wordprocessingml/2006/main" xmlns:w14="http://schemas.microsoft.com/office/word/2010/wordml" xmlns:w15="http://schemas.microsoft.com/office/word/2012/wordml" xmlns:w16cid="http://schemas.microsoft.com/office/word/2016/wordml/cid" xmlns:w16se="http://schemas.microsoft.com/office/word/2015/wordml/symex" xmlns:wpg="http://schemas.microsoft.com/office/word/2010/wordprocessingGroup" xmlns:wpi="http://schemas.microsoft.com/office/word/2010/wordprocessingInk" xmlns:wne="http://schemas.microsoft.com/office/word/2006/wordml" xmlns:wps="http://schemas.microsoft.com/office/word/2010/wordprocessingShape" mc:Ignorable="w14 w15 w16se w16cid wp14">
   <w:body>
     <w:p>
       <w:pPr>
-        <w:jc w:val="both"/>
-      </w:pPr>
-      <w:r>
-        <w:t xml:space="preserve">Nomes: </w:t>
-      </w:r>
-    </w:p>
-    <w:p>
-      <w:pPr>
-        <w:jc w:val="both"/>
-      </w:pPr>
-      <w:r>
-        <w:t xml:space="preserve">Números de Matrículas: </w:t>
-      </w:r>
-    </w:p>
-    <w:p>
-      <w:pPr>
-        <w:jc w:val="both"/>
-      </w:pPr>
-      <w:r>
-        <w:t xml:space="preserve">Itajubá, 07 de março de 2018 </w:t>
+        <w:jc w:val="center"/>
+        <w:rPr>
+          <w:b/>
+          <w:sz w:val="40"/>
+          <w:szCs w:val="40"/>
+        </w:rPr>
+      </w:pPr>
+      <w:proofErr w:type="spellStart"/>
+      <w:r>
+        <w:rPr>
+          <w:b/>
+          <w:sz w:val="40"/>
+          <w:szCs w:val="40"/>
+        </w:rPr>
+        <w:t>MySql</w:t>
+      </w:r>
+      <w:proofErr w:type="spellEnd"/>
+      <w:r>
+        <w:rPr>
+          <w:b/>
+          <w:sz w:val="40"/>
+          <w:szCs w:val="40"/>
+        </w:rPr>
+        <w:t xml:space="preserve"> </w:t>
+      </w:r>
+    </w:p>
+    <w:p>
+      <w:pPr>
+        <w:jc w:val="right"/>
+        <w:rPr>
+          <w:b/>
+        </w:rPr>
+      </w:pPr>
+    </w:p>
+    <w:p>
+      <w:pPr>
+        <w:jc w:val="right"/>
+      </w:pPr>
+      <w:r>
+        <w:rPr>
+          <w:b/>
+        </w:rPr>
+        <w:t>Nomes</w:t>
+      </w:r>
+      <w:r>
+        <w:t xml:space="preserve">: </w:t>
+      </w:r>
+      <w:r>
+        <w:t>LUCAS LAMOUNIER GONCALVES DUARTE - 2016012688</w:t>
+      </w:r>
+    </w:p>
+    <w:p>
+      <w:pPr>
+        <w:jc w:val="right"/>
+      </w:pPr>
+      <w:r>
+        <w:t>KEVIN VIEIRA PEREIRA - 2016015385</w:t>
+      </w:r>
+    </w:p>
+    <w:p>
+      <w:pPr>
+        <w:jc w:val="right"/>
+      </w:pPr>
+      <w:r>
+        <w:t xml:space="preserve">RODRIGO APARECIDO SILVA MAIA </w:t>
+      </w:r>
+      <w:r>
+        <w:t>–</w:t>
+      </w:r>
+      <w:r>
+        <w:t xml:space="preserve"> 2016013095</w:t>
+      </w:r>
+    </w:p>
+    <w:p>
+      <w:pPr>
+        <w:jc w:val="right"/>
+      </w:pPr>
+    </w:p>
+    <w:p>
+      <w:pPr>
+        <w:jc w:val="center"/>
+      </w:pPr>
+      <w:r>
+        <w:t>Itajubá, 07 de março de 2018</w:t>
       </w:r>
     </w:p>
     <w:p>
@@ -183,7 +247,7 @@
           <w:lang w:eastAsia="pt-BR"/>
         </w:rPr>
         <w:drawing>
-          <wp:inline distT="0" distB="0" distL="0" distR="0" wp14:anchorId="684A4F3B" wp14:editId="05CE6C5E">
+          <wp:inline distT="0" distB="0" distL="0" distR="0" wp14:anchorId="6AF09686" wp14:editId="2ACB8F10">
             <wp:extent cx="5400040" cy="2872740"/>
             <wp:effectExtent l="0" t="0" r="0" b="3810"/>
             <wp:docPr id="13" name="Imagem 1"/>
@@ -262,8 +326,9 @@
           <w:noProof/>
           <w:lang w:eastAsia="pt-BR"/>
         </w:rPr>
+        <w:lastRenderedPageBreak/>
         <w:drawing>
-          <wp:inline distT="0" distB="0" distL="0" distR="0" wp14:anchorId="5B201522" wp14:editId="78D7A206">
+          <wp:inline distT="0" distB="0" distL="0" distR="0" wp14:anchorId="5E3C205E" wp14:editId="43B2A1E5">
             <wp:extent cx="3801005" cy="2000529"/>
             <wp:effectExtent l="0" t="0" r="9525" b="0"/>
             <wp:docPr id="2" name="Imagem 2"/>
@@ -315,7 +380,6 @@
         <w:jc w:val="both"/>
       </w:pPr>
       <w:r>
-        <w:lastRenderedPageBreak/>
         <w:t xml:space="preserve">Na página de serviços do Windows buscar o serviço chamado </w:t>
       </w:r>
       <w:proofErr w:type="spellStart"/>
@@ -389,7 +453,7 @@
           <w:lang w:eastAsia="pt-BR"/>
         </w:rPr>
         <w:drawing>
-          <wp:inline distT="0" distB="0" distL="0" distR="0" wp14:anchorId="036FB6DF" wp14:editId="6FC731B2">
+          <wp:inline distT="0" distB="0" distL="0" distR="0" wp14:anchorId="36F9AFAD" wp14:editId="23D53F64">
             <wp:extent cx="5400040" cy="3973195"/>
             <wp:effectExtent l="0" t="0" r="0" b="8255"/>
             <wp:docPr id="14" name="Imagem 3"/>
@@ -512,7 +576,7 @@
         </w:rPr>
         <w:lastRenderedPageBreak/>
         <w:drawing>
-          <wp:inline distT="0" distB="0" distL="0" distR="0" wp14:anchorId="47CA6BB4" wp14:editId="3B92C3EA">
+          <wp:inline distT="0" distB="0" distL="0" distR="0" wp14:anchorId="46ED9401" wp14:editId="2353B871">
             <wp:extent cx="3867690" cy="4458322"/>
             <wp:effectExtent l="0" t="0" r="0" b="0"/>
             <wp:docPr id="17" name="Imagem 4"/>
@@ -655,7 +719,7 @@
           <w:lang w:eastAsia="pt-BR"/>
         </w:rPr>
         <w:drawing>
-          <wp:inline distT="0" distB="0" distL="0" distR="0" wp14:anchorId="0872B497" wp14:editId="3386AA65">
+          <wp:inline distT="0" distB="0" distL="0" distR="0" wp14:anchorId="5DD784DD" wp14:editId="30110CDE">
             <wp:extent cx="5400040" cy="2800985"/>
             <wp:effectExtent l="0" t="0" r="0" b="0"/>
             <wp:docPr id="18" name="Imagem 6"/>
@@ -722,7 +786,7 @@
         </w:rPr>
         <w:lastRenderedPageBreak/>
         <w:drawing>
-          <wp:inline distT="0" distB="0" distL="0" distR="0" wp14:anchorId="5043BE9B" wp14:editId="51F418F3">
+          <wp:inline distT="0" distB="0" distL="0" distR="0" wp14:anchorId="192780C9" wp14:editId="1B845439">
             <wp:extent cx="5400040" cy="2851785"/>
             <wp:effectExtent l="0" t="0" r="0" b="5715"/>
             <wp:docPr id="19" name="Imagem 7"/>
@@ -788,7 +852,7 @@
           <w:lang w:eastAsia="pt-BR"/>
         </w:rPr>
         <w:drawing>
-          <wp:inline distT="0" distB="0" distL="0" distR="0" wp14:anchorId="1C6DF78C" wp14:editId="41BE8476">
+          <wp:inline distT="0" distB="0" distL="0" distR="0" wp14:anchorId="3E9FC0D6" wp14:editId="11B59914">
             <wp:extent cx="5400040" cy="2846070"/>
             <wp:effectExtent l="0" t="0" r="0" b="0"/>
             <wp:docPr id="20" name="Imagem 8"/>
@@ -890,7 +954,7 @@
         </w:rPr>
         <w:lastRenderedPageBreak/>
         <w:drawing>
-          <wp:inline distT="0" distB="0" distL="0" distR="0" wp14:anchorId="44EC6B19" wp14:editId="3CD57BD1">
+          <wp:inline distT="0" distB="0" distL="0" distR="0" wp14:anchorId="7EBE44BE" wp14:editId="64601ADE">
             <wp:extent cx="5400040" cy="3616960"/>
             <wp:effectExtent l="0" t="0" r="0" b="2540"/>
             <wp:docPr id="9" name="Imagem 9"/>
@@ -982,7 +1046,7 @@
           <w:lang w:eastAsia="pt-BR"/>
         </w:rPr>
         <w:drawing>
-          <wp:inline distT="0" distB="0" distL="0" distR="0" wp14:anchorId="64FBE3AE" wp14:editId="2E5A737D">
+          <wp:inline distT="0" distB="0" distL="0" distR="0" wp14:anchorId="55F39B93" wp14:editId="7DA449F0">
             <wp:extent cx="5400040" cy="4394200"/>
             <wp:effectExtent l="0" t="0" r="0" b="6350"/>
             <wp:docPr id="10" name="Imagem 10"/>
@@ -1143,7 +1207,7 @@
         </w:rPr>
         <w:lastRenderedPageBreak/>
         <w:drawing>
-          <wp:inline distT="0" distB="0" distL="0" distR="0" wp14:anchorId="5F0D3DC0" wp14:editId="1A06E98F">
+          <wp:inline distT="0" distB="0" distL="0" distR="0" wp14:anchorId="22B57FD7" wp14:editId="27F61421">
             <wp:extent cx="5400040" cy="4394200"/>
             <wp:effectExtent l="0" t="0" r="0" b="6350"/>
             <wp:docPr id="11" name="Imagem 11"/>
@@ -1210,13 +1274,24 @@
         <w:t>Ação</w:t>
       </w:r>
       <w:r>
-        <w:t xml:space="preserve"> definir a opção </w:t>
-      </w:r>
-      <w:r>
-        <w:rPr>
-          <w:b/>
-        </w:rPr>
-        <w:t>Permitir conexão</w:t>
+        <w:t xml:space="preserve"> definir a </w:t>
+      </w:r>
+      <w:proofErr w:type="gramStart"/>
+      <w:r>
+        <w:t xml:space="preserve">opção </w:t>
+      </w:r>
+      <w:r>
+        <w:rPr>
+          <w:b/>
+        </w:rPr>
+        <w:t>Permitir</w:t>
+      </w:r>
+      <w:proofErr w:type="gramEnd"/>
+      <w:r>
+        <w:rPr>
+          <w:b/>
+        </w:rPr>
+        <w:t xml:space="preserve"> conexão</w:t>
       </w:r>
       <w:r>
         <w:t>.</w:t>
@@ -1233,7 +1308,7 @@
           <w:lang w:eastAsia="pt-BR"/>
         </w:rPr>
         <w:drawing>
-          <wp:inline distT="0" distB="0" distL="0" distR="0" wp14:anchorId="163AE1A0" wp14:editId="6BEE8652">
+          <wp:inline distT="0" distB="0" distL="0" distR="0" wp14:anchorId="266EF23C" wp14:editId="094F9CC6">
             <wp:extent cx="5400040" cy="4394200"/>
             <wp:effectExtent l="0" t="0" r="0" b="6350"/>
             <wp:docPr id="12" name="Imagem 12"/>
@@ -1320,7 +1395,7 @@
           <w:lang w:eastAsia="pt-BR"/>
         </w:rPr>
         <w:drawing>
-          <wp:inline distT="0" distB="0" distL="0" distR="0" wp14:anchorId="38A3F7C4" wp14:editId="0564FD56">
+          <wp:inline distT="0" distB="0" distL="0" distR="0" wp14:anchorId="4E3E1B84" wp14:editId="3FB26AA6">
             <wp:extent cx="5400040" cy="4394200"/>
             <wp:effectExtent l="0" t="0" r="0" b="6350"/>
             <wp:docPr id="15" name="Imagem 15"/>
@@ -1402,7 +1477,7 @@
         </w:rPr>
         <w:lastRenderedPageBreak/>
         <w:drawing>
-          <wp:inline distT="0" distB="0" distL="0" distR="0" wp14:anchorId="0E578BA3" wp14:editId="4F9492F4">
+          <wp:inline distT="0" distB="0" distL="0" distR="0" wp14:anchorId="3AB23806" wp14:editId="621C1039">
             <wp:extent cx="5400040" cy="4394200"/>
             <wp:effectExtent l="0" t="0" r="0" b="6350"/>
             <wp:docPr id="16" name="Imagem 16"/>
@@ -1570,15 +1645,7 @@
         <w:t>–u</w:t>
       </w:r>
       <w:r>
-        <w:t xml:space="preserve"> representa o usuário com qual será efetuado o </w:t>
-      </w:r>
-      <w:proofErr w:type="spellStart"/>
-      <w:r>
-        <w:t>login</w:t>
-      </w:r>
-      <w:proofErr w:type="spellEnd"/>
-      <w:r>
-        <w:t xml:space="preserve"> e o </w:t>
+        <w:t xml:space="preserve"> representa o usuário com qual será efetuado o login e o </w:t>
       </w:r>
       <w:r>
         <w:rPr>
@@ -1587,22 +1654,7 @@
         <w:t>–h</w:t>
       </w:r>
       <w:r>
-        <w:t xml:space="preserve"> o local onde está presente a base</w:t>
-      </w:r>
-      <w:r>
-        <w:t xml:space="preserve"> de</w:t>
-      </w:r>
-      <w:r>
-        <w:t xml:space="preserve"> dados</w:t>
-      </w:r>
-      <w:r>
-        <w:t xml:space="preserve">, mas </w:t>
-      </w:r>
-      <w:r>
-        <w:t xml:space="preserve">como </w:t>
-      </w:r>
-      <w:r>
-        <w:t xml:space="preserve">esse comando estão sendo efetuado no servidor será colocado como link para a base de dados a frase </w:t>
+        <w:t xml:space="preserve"> o local onde está presente a base de dados, mas como esse comando estão sendo efetuado no servidor será colocado como link para a base de dados a frase </w:t>
       </w:r>
       <w:proofErr w:type="spellStart"/>
       <w:r>
@@ -1671,7 +1723,7 @@
           <w:lang w:eastAsia="pt-BR"/>
         </w:rPr>
         <w:drawing>
-          <wp:inline distT="0" distB="0" distL="0" distR="0">
+          <wp:inline distT="0" distB="0" distL="0" distR="0" wp14:anchorId="40F62FB6" wp14:editId="3F911D3A">
             <wp:extent cx="5741035" cy="2266950"/>
             <wp:effectExtent l="0" t="0" r="0" b="0"/>
             <wp:docPr id="21" name="Imagem 21"/>
@@ -1757,15 +1809,7 @@
         </w:rPr>
       </w:pPr>
       <w:r>
-        <w:t xml:space="preserve">Após efetuado o </w:t>
-      </w:r>
-      <w:proofErr w:type="spellStart"/>
-      <w:r>
-        <w:t>login</w:t>
-      </w:r>
-      <w:proofErr w:type="spellEnd"/>
-      <w:r>
-        <w:t xml:space="preserve"> na base de dados, será criando dois novos usuários para que possam ser utilizados pelos clientes. Através da linha SQL</w:t>
+        <w:t>Após efetuado o login na base de dados, será criando dois novos usuários para que possam ser utilizados pelos clientes. Através da linha SQL</w:t>
       </w:r>
       <w:r>
         <w:rPr>
@@ -1865,27 +1909,16 @@
           <w:szCs w:val="24"/>
           <w:lang w:eastAsia="pt-BR"/>
         </w:rPr>
-        <w:t>';</w:t>
+        <w:t>';”</w:t>
       </w:r>
       <w:r>
         <w:rPr>
           <w:rFonts w:eastAsia="Times New Roman" w:cstheme="minorHAnsi"/>
-          <w:b/>
           <w:sz w:val="24"/>
           <w:szCs w:val="24"/>
           <w:lang w:eastAsia="pt-BR"/>
         </w:rPr>
-        <w:t>”</w:t>
-      </w:r>
-      <w:r>
-        <w:rPr>
-          <w:rFonts w:eastAsia="Times New Roman" w:cstheme="minorHAnsi"/>
-          <w:b/>
-          <w:sz w:val="24"/>
-          <w:szCs w:val="24"/>
-          <w:lang w:eastAsia="pt-BR"/>
-        </w:rPr>
-        <w:t>.</w:t>
+        <w:t xml:space="preserve">, serão criados os dois novos usuários. </w:t>
       </w:r>
     </w:p>
     <w:p>
@@ -1929,7 +1962,7 @@
         </w:rPr>
         <w:lastRenderedPageBreak/>
         <w:drawing>
-          <wp:inline distT="0" distB="0" distL="0" distR="0">
+          <wp:inline distT="0" distB="0" distL="0" distR="0" wp14:anchorId="3D1B182E" wp14:editId="537B7BF2">
             <wp:extent cx="6026785" cy="3152171"/>
             <wp:effectExtent l="0" t="0" r="0" b="0"/>
             <wp:docPr id="24" name="Imagem 24"/>
@@ -1974,13 +2007,32 @@
     <w:p>
       <w:pPr>
         <w:pStyle w:val="PargrafodaLista"/>
-        <w:numPr>
-          <w:ilvl w:val="0"/>
-          <w:numId w:val="1"/>
-        </w:numPr>
-        <w:jc w:val="both"/>
-        <w:rPr>
-          <w:b/>
+        <w:tabs>
+          <w:tab w:val="left" w:pos="916"/>
+          <w:tab w:val="left" w:pos="1832"/>
+          <w:tab w:val="left" w:pos="2748"/>
+          <w:tab w:val="left" w:pos="3664"/>
+          <w:tab w:val="left" w:pos="4580"/>
+          <w:tab w:val="left" w:pos="5496"/>
+          <w:tab w:val="left" w:pos="6412"/>
+          <w:tab w:val="left" w:pos="7328"/>
+          <w:tab w:val="left" w:pos="8244"/>
+          <w:tab w:val="left" w:pos="9160"/>
+          <w:tab w:val="left" w:pos="10076"/>
+          <w:tab w:val="left" w:pos="10992"/>
+          <w:tab w:val="left" w:pos="11908"/>
+          <w:tab w:val="left" w:pos="12824"/>
+          <w:tab w:val="left" w:pos="13740"/>
+          <w:tab w:val="left" w:pos="14656"/>
+        </w:tabs>
+        <w:spacing w:after="0" w:line="240" w:lineRule="auto"/>
+        <w:ind w:left="786"/>
+        <w:jc w:val="center"/>
+        <w:rPr>
+          <w:rFonts w:eastAsia="Times New Roman" w:cstheme="minorHAnsi"/>
+          <w:sz w:val="24"/>
+          <w:szCs w:val="24"/>
+          <w:lang w:eastAsia="pt-BR"/>
         </w:rPr>
       </w:pPr>
     </w:p>
@@ -1996,22 +2048,342 @@
           <w:b/>
         </w:rPr>
       </w:pPr>
-    </w:p>
-    <w:p>
-      <w:pPr>
-        <w:jc w:val="both"/>
-        <w:rPr>
-          <w:b/>
-        </w:rPr>
-      </w:pPr>
-      <w:r>
-        <w:rPr>
-          <w:b/>
-        </w:rPr>
-        <w:t>Configuração do cliente</w:t>
+      <w:r>
+        <w:t xml:space="preserve">Agora será criando um banco de dados com nome </w:t>
+      </w:r>
+      <w:r>
+        <w:rPr>
+          <w:b/>
+        </w:rPr>
+        <w:t>com231</w:t>
+      </w:r>
+      <w:r>
+        <w:rPr>
+          <w:b/>
+        </w:rPr>
+        <w:t xml:space="preserve"> </w:t>
+      </w:r>
+      <w:r>
+        <w:t>para ser usado</w:t>
+      </w:r>
+      <w:r>
+        <w:t xml:space="preserve"> pelos dois usuários recém-criado</w:t>
+      </w:r>
+      <w:r>
+        <w:t>.</w:t>
+      </w:r>
+    </w:p>
+    <w:p>
+      <w:pPr>
+        <w:pStyle w:val="PargrafodaLista"/>
+        <w:ind w:left="786"/>
+        <w:jc w:val="both"/>
+        <w:rPr>
+          <w:b/>
+        </w:rPr>
+      </w:pPr>
+    </w:p>
+    <w:p>
+      <w:pPr>
+        <w:pStyle w:val="PargrafodaLista"/>
+        <w:ind w:left="786"/>
+        <w:jc w:val="both"/>
+        <w:rPr>
+          <w:b/>
+        </w:rPr>
+      </w:pPr>
+      <w:r>
+        <w:rPr>
+          <w:b/>
+          <w:noProof/>
+        </w:rPr>
+        <w:drawing>
+          <wp:inline distT="0" distB="0" distL="0" distR="0" wp14:anchorId="2BDE603E" wp14:editId="2A9B4924">
+            <wp:extent cx="6112510" cy="3197007"/>
+            <wp:effectExtent l="0" t="0" r="2540" b="3810"/>
+            <wp:docPr id="23" name="Imagem 23"/>
+            <wp:cNvGraphicFramePr>
+              <a:graphicFrameLocks xmlns:a="http://schemas.openxmlformats.org/drawingml/2006/main" noChangeAspect="1"/>
+            </wp:cNvGraphicFramePr>
+            <a:graphic xmlns:a="http://schemas.openxmlformats.org/drawingml/2006/main">
+              <a:graphicData uri="http://schemas.openxmlformats.org/drawingml/2006/picture">
+                <pic:pic xmlns:pic="http://schemas.openxmlformats.org/drawingml/2006/picture">
+                  <pic:nvPicPr>
+                    <pic:cNvPr id="23" name="Capturar.PNG"/>
+                    <pic:cNvPicPr/>
+                  </pic:nvPicPr>
+                  <pic:blipFill>
+                    <a:blip r:embed="rId23">
+                      <a:extLst>
+                        <a:ext uri="{28A0092B-C50C-407E-A947-70E740481C1C}">
+                          <a14:useLocalDpi xmlns:a14="http://schemas.microsoft.com/office/drawing/2010/main" val="0"/>
+                        </a:ext>
+                      </a:extLst>
+                    </a:blip>
+                    <a:stretch>
+                      <a:fillRect/>
+                    </a:stretch>
+                  </pic:blipFill>
+                  <pic:spPr>
+                    <a:xfrm>
+                      <a:off x="0" y="0"/>
+                      <a:ext cx="6134460" cy="3208487"/>
+                    </a:xfrm>
+                    <a:prstGeom prst="rect">
+                      <a:avLst/>
+                    </a:prstGeom>
+                  </pic:spPr>
+                </pic:pic>
+              </a:graphicData>
+            </a:graphic>
+          </wp:inline>
+        </w:drawing>
+      </w:r>
+    </w:p>
+    <w:p>
+      <w:pPr>
+        <w:pStyle w:val="PargrafodaLista"/>
+        <w:ind w:left="786"/>
+        <w:jc w:val="both"/>
+        <w:rPr>
+          <w:b/>
+        </w:rPr>
+      </w:pPr>
+    </w:p>
+    <w:p>
+      <w:pPr>
+        <w:pStyle w:val="PargrafodaLista"/>
+        <w:numPr>
+          <w:ilvl w:val="0"/>
+          <w:numId w:val="1"/>
+        </w:numPr>
+        <w:jc w:val="both"/>
+        <w:rPr>
+          <w:b/>
+        </w:rPr>
+      </w:pPr>
+      <w:r>
+        <w:t xml:space="preserve">Conceder permissões aos usuários para que possam acessar, consultar e modificar o banco </w:t>
+      </w:r>
+      <w:r>
+        <w:rPr>
+          <w:b/>
+        </w:rPr>
+        <w:t>com231</w:t>
+      </w:r>
+      <w:r>
+        <w:t>.</w:t>
+      </w:r>
+    </w:p>
+    <w:p>
+      <w:pPr>
+        <w:pStyle w:val="PargrafodaLista"/>
+        <w:ind w:left="786"/>
+        <w:jc w:val="both"/>
+      </w:pPr>
+      <w:r>
+        <w:t xml:space="preserve">Essa concessão será efetuada pela linha SQL </w:t>
+      </w:r>
+      <w:r>
+        <w:rPr>
+          <w:b/>
+        </w:rPr>
+        <w:t>“</w:t>
+      </w:r>
+      <w:r>
+        <w:rPr>
+          <w:b/>
+        </w:rPr>
+        <w:t xml:space="preserve">GRANT ALL PRIVILEGES ON </w:t>
+      </w:r>
+      <w:r>
+        <w:rPr>
+          <w:b/>
+        </w:rPr>
+        <w:t>&lt;</w:t>
+      </w:r>
+      <w:proofErr w:type="spellStart"/>
+      <w:r>
+        <w:rPr>
+          <w:b/>
+        </w:rPr>
+        <w:t>NomedoBanco</w:t>
+      </w:r>
+      <w:proofErr w:type="spellEnd"/>
+      <w:proofErr w:type="gramStart"/>
+      <w:r>
+        <w:rPr>
+          <w:b/>
+        </w:rPr>
+        <w:t>&gt;</w:t>
+      </w:r>
+      <w:r>
+        <w:rPr>
+          <w:b/>
+        </w:rPr>
+        <w:t>.</w:t>
+      </w:r>
+      <w:proofErr w:type="gramEnd"/>
+      <w:r>
+        <w:rPr>
+          <w:b/>
+        </w:rPr>
+        <w:t>&lt;</w:t>
+      </w:r>
+      <w:proofErr w:type="spellStart"/>
+      <w:r>
+        <w:rPr>
+          <w:b/>
+        </w:rPr>
+        <w:t>NomedaTabela</w:t>
+      </w:r>
+      <w:proofErr w:type="spellEnd"/>
+      <w:r>
+        <w:rPr>
+          <w:b/>
+        </w:rPr>
+        <w:t>&gt;</w:t>
+      </w:r>
+      <w:r>
+        <w:rPr>
+          <w:b/>
+        </w:rPr>
+        <w:t xml:space="preserve"> </w:t>
+      </w:r>
+      <w:proofErr w:type="spellStart"/>
+      <w:r>
+        <w:rPr>
+          <w:b/>
+        </w:rPr>
+        <w:t>to</w:t>
+      </w:r>
+      <w:proofErr w:type="spellEnd"/>
+      <w:r>
+        <w:rPr>
+          <w:b/>
+        </w:rPr>
+        <w:t xml:space="preserve"> &lt;usuário&gt;</w:t>
+      </w:r>
+      <w:r>
+        <w:rPr>
+          <w:b/>
+        </w:rPr>
+        <w:t>;</w:t>
+      </w:r>
+      <w:r>
+        <w:rPr>
+          <w:b/>
+        </w:rPr>
+        <w:t xml:space="preserve"> “, </w:t>
+      </w:r>
+      <w:r>
+        <w:t xml:space="preserve">onde o nome do banco será </w:t>
+      </w:r>
+      <w:r>
+        <w:rPr>
+          <w:b/>
+        </w:rPr>
+        <w:t>com231</w:t>
+      </w:r>
+      <w:r>
+        <w:rPr>
+          <w:b/>
+        </w:rPr>
+        <w:t xml:space="preserve">, </w:t>
+      </w:r>
+      <w:r>
+        <w:t>o nome da tabela</w:t>
+      </w:r>
+      <w:r>
+        <w:t xml:space="preserve"> receberá o valor </w:t>
+      </w:r>
+      <w:r>
+        <w:rPr>
+          <w:b/>
+        </w:rPr>
+        <w:t>“*”</w:t>
+      </w:r>
+      <w:r>
+        <w:t xml:space="preserve"> para simbolizar que o usuário obterá permissões para todas as tabelas do banco e no final será especificado o usuár</w:t>
       </w:r>
       <w:bookmarkStart w:id="0" w:name="_GoBack"/>
       <w:bookmarkEnd w:id="0"/>
+      <w:r>
+        <w:t>io que receberá essas permissões.</w:t>
+      </w:r>
+    </w:p>
+    <w:p>
+      <w:pPr>
+        <w:pStyle w:val="PargrafodaLista"/>
+        <w:ind w:left="786"/>
+        <w:jc w:val="both"/>
+      </w:pPr>
+      <w:r>
+        <w:rPr>
+          <w:noProof/>
+        </w:rPr>
+        <w:lastRenderedPageBreak/>
+        <w:drawing>
+          <wp:inline distT="0" distB="0" distL="0" distR="0" wp14:anchorId="7F07A76C" wp14:editId="69E7B764">
+            <wp:extent cx="6645910" cy="3475990"/>
+            <wp:effectExtent l="0" t="0" r="2540" b="0"/>
+            <wp:docPr id="25" name="Imagem 25"/>
+            <wp:cNvGraphicFramePr>
+              <a:graphicFrameLocks xmlns:a="http://schemas.openxmlformats.org/drawingml/2006/main" noChangeAspect="1"/>
+            </wp:cNvGraphicFramePr>
+            <a:graphic xmlns:a="http://schemas.openxmlformats.org/drawingml/2006/main">
+              <a:graphicData uri="http://schemas.openxmlformats.org/drawingml/2006/picture">
+                <pic:pic xmlns:pic="http://schemas.openxmlformats.org/drawingml/2006/picture">
+                  <pic:nvPicPr>
+                    <pic:cNvPr id="25" name="Capturar2.PNG"/>
+                    <pic:cNvPicPr/>
+                  </pic:nvPicPr>
+                  <pic:blipFill>
+                    <a:blip r:embed="rId24">
+                      <a:extLst>
+                        <a:ext uri="{28A0092B-C50C-407E-A947-70E740481C1C}">
+                          <a14:useLocalDpi xmlns:a14="http://schemas.microsoft.com/office/drawing/2010/main" val="0"/>
+                        </a:ext>
+                      </a:extLst>
+                    </a:blip>
+                    <a:stretch>
+                      <a:fillRect/>
+                    </a:stretch>
+                  </pic:blipFill>
+                  <pic:spPr>
+                    <a:xfrm>
+                      <a:off x="0" y="0"/>
+                      <a:ext cx="6645910" cy="3475990"/>
+                    </a:xfrm>
+                    <a:prstGeom prst="rect">
+                      <a:avLst/>
+                    </a:prstGeom>
+                  </pic:spPr>
+                </pic:pic>
+              </a:graphicData>
+            </a:graphic>
+          </wp:inline>
+        </w:drawing>
+      </w:r>
+    </w:p>
+    <w:p>
+      <w:pPr>
+        <w:jc w:val="both"/>
+      </w:pPr>
+    </w:p>
+    <w:p>
+      <w:pPr>
+        <w:jc w:val="both"/>
+        <w:rPr>
+          <w:b/>
+        </w:rPr>
+      </w:pPr>
+      <w:r>
+        <w:rPr>
+          <w:b/>
+        </w:rPr>
+        <w:t>Configuração do cliente</w:t>
+      </w:r>
     </w:p>
     <w:p>
       <w:pPr>
@@ -2063,7 +2435,10 @@
       </w:r>
       <w:proofErr w:type="spellStart"/>
       <w:r>
-        <w:t>xampp</w:t>
+        <w:t>X</w:t>
+      </w:r>
+      <w:r>
+        <w:t>ampp</w:t>
       </w:r>
       <w:proofErr w:type="spellEnd"/>
       <w:r>
@@ -2118,10 +2493,9 @@
       <w:r>
         <w:rPr>
           <w:noProof/>
-          <w:lang w:eastAsia="pt-BR"/>
         </w:rPr>
         <w:drawing>
-          <wp:inline distT="0" distB="0" distL="0" distR="0" wp14:anchorId="527AB6CD" wp14:editId="48C3B8C7">
+          <wp:inline distT="0" distB="0" distL="0" distR="0" wp14:anchorId="69A756F0" wp14:editId="53BF152B">
             <wp:extent cx="6362700" cy="2687320"/>
             <wp:effectExtent l="0" t="0" r="0" b="0"/>
             <wp:docPr id="8" name="Picture 8"/>
@@ -2136,7 +2510,7 @@
                     <pic:cNvPicPr/>
                   </pic:nvPicPr>
                   <pic:blipFill>
-                    <a:blip r:embed="rId23">
+                    <a:blip r:embed="rId25">
                       <a:extLst>
                         <a:ext uri="{28A0092B-C50C-407E-A947-70E740481C1C}">
                           <a14:useLocalDpi xmlns:a14="http://schemas.microsoft.com/office/drawing/2010/main" val="0"/>
@@ -2223,11 +2597,10 @@
       <w:r>
         <w:rPr>
           <w:noProof/>
-          <w:lang w:eastAsia="pt-BR"/>
         </w:rPr>
         <w:lastRenderedPageBreak/>
         <w:drawing>
-          <wp:inline distT="0" distB="0" distL="0" distR="0" wp14:anchorId="17949020" wp14:editId="3969C955">
+          <wp:inline distT="0" distB="0" distL="0" distR="0" wp14:anchorId="649C069C" wp14:editId="50B66F67">
             <wp:extent cx="6263640" cy="2687320"/>
             <wp:effectExtent l="0" t="0" r="3810" b="0"/>
             <wp:docPr id="4" name="Picture 4"/>
@@ -2242,7 +2615,7 @@
                     <pic:cNvPicPr/>
                   </pic:nvPicPr>
                   <pic:blipFill>
-                    <a:blip r:embed="rId24">
+                    <a:blip r:embed="rId26">
                       <a:extLst>
                         <a:ext uri="{28A0092B-C50C-407E-A947-70E740481C1C}">
                           <a14:useLocalDpi xmlns:a14="http://schemas.microsoft.com/office/drawing/2010/main" val="0"/>
@@ -2296,10 +2669,9 @@
       <w:r>
         <w:rPr>
           <w:noProof/>
-          <w:lang w:eastAsia="pt-BR"/>
         </w:rPr>
         <w:drawing>
-          <wp:inline distT="0" distB="0" distL="0" distR="0" wp14:anchorId="2A5D9414" wp14:editId="630680B4">
+          <wp:inline distT="0" distB="0" distL="0" distR="0" wp14:anchorId="01DCAF5E" wp14:editId="0A4060AD">
             <wp:extent cx="6286500" cy="2687320"/>
             <wp:effectExtent l="0" t="0" r="0" b="0"/>
             <wp:docPr id="5" name="Picture 5"/>
@@ -2314,7 +2686,7 @@
                     <pic:cNvPicPr/>
                   </pic:nvPicPr>
                   <pic:blipFill>
-                    <a:blip r:embed="rId25">
+                    <a:blip r:embed="rId27">
                       <a:extLst>
                         <a:ext uri="{28A0092B-C50C-407E-A947-70E740481C1C}">
                           <a14:useLocalDpi xmlns:a14="http://schemas.microsoft.com/office/drawing/2010/main" val="0"/>
@@ -2368,10 +2740,9 @@
       <w:r>
         <w:rPr>
           <w:noProof/>
-          <w:lang w:eastAsia="pt-BR"/>
         </w:rPr>
         <w:drawing>
-          <wp:inline distT="0" distB="0" distL="0" distR="0" wp14:anchorId="0B847780" wp14:editId="73E91182">
+          <wp:inline distT="0" distB="0" distL="0" distR="0" wp14:anchorId="62C970D0" wp14:editId="64F9D396">
             <wp:extent cx="6187440" cy="2687320"/>
             <wp:effectExtent l="0" t="0" r="3810" b="0"/>
             <wp:docPr id="6" name="Picture 6"/>
@@ -2386,7 +2757,7 @@
                     <pic:cNvPicPr/>
                   </pic:nvPicPr>
                   <pic:blipFill>
-                    <a:blip r:embed="rId26">
+                    <a:blip r:embed="rId28">
                       <a:extLst>
                         <a:ext uri="{28A0092B-C50C-407E-A947-70E740481C1C}">
                           <a14:useLocalDpi xmlns:a14="http://schemas.microsoft.com/office/drawing/2010/main" val="0"/>
@@ -2486,10 +2857,9 @@
       <w:r>
         <w:rPr>
           <w:noProof/>
-          <w:lang w:eastAsia="pt-BR"/>
         </w:rPr>
         <w:drawing>
-          <wp:inline distT="0" distB="0" distL="0" distR="0" wp14:anchorId="4F51A847" wp14:editId="0AB195F8">
+          <wp:inline distT="0" distB="0" distL="0" distR="0" wp14:anchorId="5F3711F5" wp14:editId="5EB8D67E">
             <wp:extent cx="6217920" cy="2687320"/>
             <wp:effectExtent l="0" t="0" r="0" b="0"/>
             <wp:docPr id="7" name="Picture 7"/>
@@ -2504,7 +2874,7 @@
                     <pic:cNvPicPr/>
                   </pic:nvPicPr>
                   <pic:blipFill>
-                    <a:blip r:embed="rId27">
+                    <a:blip r:embed="rId29">
                       <a:extLst>
                         <a:ext uri="{28A0092B-C50C-407E-A947-70E740481C1C}">
                           <a14:useLocalDpi xmlns:a14="http://schemas.microsoft.com/office/drawing/2010/main" val="0"/>
@@ -2581,10 +2951,9 @@
       <w:r>
         <w:rPr>
           <w:noProof/>
-          <w:lang w:eastAsia="pt-BR"/>
         </w:rPr>
         <w:drawing>
-          <wp:inline distT="0" distB="0" distL="0" distR="0">
+          <wp:inline distT="0" distB="0" distL="0" distR="0" wp14:anchorId="74098E97" wp14:editId="2DB0297F">
             <wp:extent cx="6217920" cy="2687320"/>
             <wp:effectExtent l="0" t="0" r="0" b="0"/>
             <wp:docPr id="22" name="Picture 22"/>
@@ -2599,7 +2968,7 @@
                     <pic:cNvPicPr/>
                   </pic:nvPicPr>
                   <pic:blipFill>
-                    <a:blip r:embed="rId28">
+                    <a:blip r:embed="rId30">
                       <a:extLst>
                         <a:ext uri="{28A0092B-C50C-407E-A947-70E740481C1C}">
                           <a14:useLocalDpi xmlns:a14="http://schemas.microsoft.com/office/drawing/2010/main" val="0"/>
@@ -2651,11 +3020,10 @@
       <w:r>
         <w:rPr>
           <w:noProof/>
-          <w:lang w:eastAsia="pt-BR"/>
         </w:rPr>
         <w:lastRenderedPageBreak/>
         <w:drawing>
-          <wp:inline distT="0" distB="0" distL="0" distR="0">
+          <wp:inline distT="0" distB="0" distL="0" distR="0" wp14:anchorId="5A34C3AD" wp14:editId="3543BC2F">
             <wp:extent cx="6233160" cy="2662555"/>
             <wp:effectExtent l="0" t="0" r="0" b="4445"/>
             <wp:docPr id="3" name="Imagem 3"/>
@@ -2670,7 +3038,7 @@
                     <pic:cNvPicPr/>
                   </pic:nvPicPr>
                   <pic:blipFill>
-                    <a:blip r:embed="rId29">
+                    <a:blip r:embed="rId31">
                       <a:extLst>
                         <a:ext uri="{28A0092B-C50C-407E-A947-70E740481C1C}">
                           <a14:useLocalDpi xmlns:a14="http://schemas.microsoft.com/office/drawing/2010/main" val="0"/>
@@ -2705,27 +3073,14 @@
       <w:r>
         <w:t xml:space="preserve">Figura </w:t>
       </w:r>
-      <w:r>
-        <w:fldChar w:fldCharType="begin"/>
-      </w:r>
-      <w:r>
-        <w:instrText xml:space="preserve"> SEQ Figura \* ARABIC </w:instrText>
-      </w:r>
-      <w:r>
-        <w:fldChar w:fldCharType="separate"/>
-      </w:r>
-      <w:r>
-        <w:rPr>
-          <w:noProof/>
-        </w:rPr>
-        <w:t>2</w:t>
-      </w:r>
-      <w:r>
-        <w:rPr>
-          <w:noProof/>
-        </w:rPr>
-        <w:fldChar w:fldCharType="end"/>
-      </w:r>
+      <w:fldSimple w:instr=" SEQ Figura \* ARABIC ">
+        <w:r>
+          <w:rPr>
+            <w:noProof/>
+          </w:rPr>
+          <w:t>2</w:t>
+        </w:r>
+      </w:fldSimple>
       <w:r>
         <w:t>-Imagem Lucas</w:t>
       </w:r>
@@ -2759,7 +3114,13 @@
       </w:pPr>
       <w:r>
         <w:tab/>
-        <w:t xml:space="preserve">A segui encontra-se em forma de tabela os tipos de dados que o MySQL dá suporte, separados em categorias </w:t>
+        <w:t>A segui</w:t>
+      </w:r>
+      <w:r>
+        <w:t>r</w:t>
+      </w:r>
+      <w:r>
+        <w:t xml:space="preserve"> encontra-se em forma de tabela os tipos de dados que o MySQL dá suporte, separados em categorias </w:t>
       </w:r>
       <w:r>
         <w:t xml:space="preserve">tipo </w:t>
@@ -2772,11 +3133,9 @@
       <w:r>
         <w:t xml:space="preserve">, </w:t>
       </w:r>
-      <w:proofErr w:type="spellStart"/>
-      <w:r>
-        <w:t>Numerico</w:t>
-      </w:r>
-      <w:proofErr w:type="spellEnd"/>
+      <w:r>
+        <w:t>Numérico</w:t>
+      </w:r>
       <w:r>
         <w:t>, Data/Tempo</w:t>
       </w:r>
@@ -3276,7 +3635,7 @@
               <w:jc w:val="center"/>
             </w:pPr>
             <w:r>
-              <w:t>4.294.967.295 caracteres (4GB)</w:t>
+              <w:t xml:space="preserve">4.294.967.295 caracteres </w:t>
             </w:r>
           </w:p>
         </w:tc>
@@ -3514,7 +3873,10 @@
               <w:jc w:val="center"/>
             </w:pPr>
             <w:r>
-              <w:t>EXPLICAÇÃO:</w:t>
+              <w:t>ARMAZENAMENTO(BYTES)</w:t>
+            </w:r>
+            <w:r>
+              <w:t>:</w:t>
             </w:r>
           </w:p>
         </w:tc>
@@ -3532,6 +3894,9 @@
             <w:r>
               <w:t>BIT</w:t>
             </w:r>
+            <w:r>
+              <w:t>(N)</w:t>
+            </w:r>
           </w:p>
         </w:tc>
         <w:tc>
@@ -3543,6 +3908,9 @@
             <w:pPr>
               <w:jc w:val="center"/>
             </w:pPr>
+            <w:r>
+              <w:t>64</w:t>
+            </w:r>
           </w:p>
         </w:tc>
         <w:tc>
@@ -3554,6 +3922,23 @@
             <w:pPr>
               <w:jc w:val="center"/>
             </w:pPr>
+            <w:r>
+              <w:t>(</w:t>
+            </w:r>
+            <w:r>
+              <w:t>N</w:t>
+            </w:r>
+            <w:r>
+              <w:t>+</w:t>
+            </w:r>
+            <w:proofErr w:type="gramStart"/>
+            <w:r>
+              <w:t>7)/</w:t>
+            </w:r>
+            <w:proofErr w:type="gramEnd"/>
+            <w:r>
+              <w:t>8</w:t>
+            </w:r>
           </w:p>
         </w:tc>
       </w:tr>
@@ -3568,7 +3953,7 @@
               <w:jc w:val="center"/>
             </w:pPr>
             <w:r>
-              <w:t>TINYINT (N)</w:t>
+              <w:t xml:space="preserve">TINYINT </w:t>
             </w:r>
           </w:p>
         </w:tc>
@@ -3581,6 +3966,9 @@
             <w:pPr>
               <w:jc w:val="center"/>
             </w:pPr>
+            <w:r>
+              <w:t>255</w:t>
+            </w:r>
           </w:p>
         </w:tc>
         <w:tc>
@@ -3592,6 +3980,9 @@
             <w:pPr>
               <w:jc w:val="center"/>
             </w:pPr>
+            <w:r>
+              <w:t>1</w:t>
+            </w:r>
           </w:p>
         </w:tc>
       </w:tr>
@@ -3606,7 +3997,7 @@
               <w:jc w:val="center"/>
             </w:pPr>
             <w:r>
-              <w:t>SMALLINT (N)</w:t>
+              <w:t xml:space="preserve">SMALLINT </w:t>
             </w:r>
           </w:p>
         </w:tc>
@@ -3619,6 +4010,9 @@
             <w:pPr>
               <w:jc w:val="center"/>
             </w:pPr>
+            <w:r>
+              <w:t>65.535</w:t>
+            </w:r>
           </w:p>
         </w:tc>
         <w:tc>
@@ -3630,6 +4024,9 @@
             <w:pPr>
               <w:jc w:val="center"/>
             </w:pPr>
+            <w:r>
+              <w:t>2</w:t>
+            </w:r>
           </w:p>
         </w:tc>
       </w:tr>
@@ -3644,7 +4041,7 @@
               <w:jc w:val="center"/>
             </w:pPr>
             <w:r>
-              <w:t>MEDIUMINT (N)</w:t>
+              <w:t xml:space="preserve">MEDIUMINT </w:t>
             </w:r>
           </w:p>
         </w:tc>
@@ -3657,6 +4054,9 @@
             <w:pPr>
               <w:jc w:val="center"/>
             </w:pPr>
+            <w:r>
+              <w:t>16.777.215</w:t>
+            </w:r>
           </w:p>
         </w:tc>
         <w:tc>
@@ -3668,6 +4068,9 @@
             <w:pPr>
               <w:jc w:val="center"/>
             </w:pPr>
+            <w:r>
+              <w:t>3</w:t>
+            </w:r>
           </w:p>
         </w:tc>
       </w:tr>
@@ -3682,7 +4085,10 @@
               <w:jc w:val="center"/>
             </w:pPr>
             <w:r>
-              <w:t>INT (N)</w:t>
+              <w:t xml:space="preserve">INT </w:t>
+            </w:r>
+            <w:r>
+              <w:t>e INTEGER</w:t>
             </w:r>
           </w:p>
         </w:tc>
@@ -3695,6 +4101,9 @@
             <w:pPr>
               <w:jc w:val="center"/>
             </w:pPr>
+            <w:r>
+              <w:t>4.294.967.295</w:t>
+            </w:r>
           </w:p>
         </w:tc>
         <w:tc>
@@ -3706,6 +4115,9 @@
             <w:pPr>
               <w:jc w:val="center"/>
             </w:pPr>
+            <w:r>
+              <w:t>4</w:t>
+            </w:r>
           </w:p>
         </w:tc>
       </w:tr>
@@ -3720,7 +4132,7 @@
               <w:jc w:val="center"/>
             </w:pPr>
             <w:r>
-              <w:t>INTEGER (N)</w:t>
+              <w:t xml:space="preserve">BIGINT </w:t>
             </w:r>
           </w:p>
         </w:tc>
@@ -3732,7 +4144,13 @@
           <w:p>
             <w:pPr>
               <w:jc w:val="center"/>
-            </w:pPr>
+              <w:rPr>
+                <w:rFonts w:asciiTheme="majorHAnsi" w:hAnsiTheme="majorHAnsi" w:cstheme="majorHAnsi"/>
+              </w:rPr>
+            </w:pPr>
+            <w:r>
+              <w:t>2^64-1</w:t>
+            </w:r>
           </w:p>
         </w:tc>
         <w:tc>
@@ -3744,6 +4162,9 @@
             <w:pPr>
               <w:jc w:val="center"/>
             </w:pPr>
+            <w:r>
+              <w:t>8</w:t>
+            </w:r>
           </w:p>
         </w:tc>
       </w:tr>
@@ -3758,7 +4179,31 @@
               <w:jc w:val="center"/>
             </w:pPr>
             <w:r>
-              <w:t>BIGINT (N)</w:t>
+              <w:t>DECIMAL (N, D)</w:t>
+            </w:r>
+          </w:p>
+          <w:p>
+            <w:pPr>
+              <w:jc w:val="center"/>
+            </w:pPr>
+            <w:r>
+              <w:t xml:space="preserve"> DEC (N, D) </w:t>
+            </w:r>
+          </w:p>
+          <w:p>
+            <w:pPr>
+              <w:jc w:val="center"/>
+            </w:pPr>
+            <w:r>
+              <w:t xml:space="preserve">NUMERIC (N, D) </w:t>
+            </w:r>
+          </w:p>
+          <w:p>
+            <w:pPr>
+              <w:jc w:val="center"/>
+            </w:pPr>
+            <w:r>
+              <w:t>FIXED (N, D)</w:t>
             </w:r>
           </w:p>
         </w:tc>
@@ -3771,6 +4216,23 @@
             <w:pPr>
               <w:jc w:val="center"/>
             </w:pPr>
+            <w:r>
+              <w:t>N é o número total de dígitos, e D é a quantidade de dígitos decimais</w:t>
+            </w:r>
+            <w:r>
+              <w:t xml:space="preserve">; </w:t>
+            </w:r>
+            <w:r>
+              <w:t xml:space="preserve">agrupados por armazenarem exatamente o valor; </w:t>
+            </w:r>
+          </w:p>
+          <w:p>
+            <w:pPr>
+              <w:jc w:val="center"/>
+            </w:pPr>
+            <w:r>
+              <w:t>4.294.967.295</w:t>
+            </w:r>
           </w:p>
         </w:tc>
         <w:tc>
@@ -3782,10 +4244,34 @@
             <w:pPr>
               <w:jc w:val="center"/>
             </w:pPr>
+            <w:r>
+              <w:t>4</w:t>
+            </w:r>
+            <w:r>
+              <w:t>, caso a quantidade ultrapasse o limite de Bytes será feito a aproximação</w:t>
+            </w:r>
+            <w:r>
+              <w:t xml:space="preserve">, o tamanho é ajustado </w:t>
+            </w:r>
+            <w:r>
+              <w:t>quando o</w:t>
+            </w:r>
+            <w:r>
+              <w:t xml:space="preserve"> dado </w:t>
+            </w:r>
+            <w:r>
+              <w:t xml:space="preserve">for </w:t>
+            </w:r>
+            <w:r>
+              <w:t>inserido</w:t>
+            </w:r>
           </w:p>
         </w:tc>
       </w:tr>
       <w:tr>
+        <w:trPr>
+          <w:trHeight w:val="1383"/>
+        </w:trPr>
         <w:tc>
           <w:tcPr>
             <w:tcW w:w="3101" w:type="dxa"/>
@@ -3794,9 +4280,26 @@
           <w:p>
             <w:pPr>
               <w:jc w:val="center"/>
-            </w:pPr>
-            <w:r>
-              <w:t>DECIMAL (N, D)</w:t>
+              <w:rPr>
+                <w:lang w:val="en-US"/>
+              </w:rPr>
+            </w:pPr>
+            <w:r>
+              <w:rPr>
+                <w:lang w:val="en-US"/>
+              </w:rPr>
+              <w:t>FLOAT (N, D)</w:t>
+            </w:r>
+          </w:p>
+          <w:p>
+            <w:pPr>
+              <w:jc w:val="center"/>
+            </w:pPr>
+            <w:r>
+              <w:t>FLOAT (N</w:t>
+            </w:r>
+            <w:r>
+              <w:t>)</w:t>
             </w:r>
           </w:p>
         </w:tc>
@@ -3809,6 +4312,29 @@
             <w:pPr>
               <w:jc w:val="center"/>
             </w:pPr>
+            <w:r>
+              <w:t>N é o número total de dígitos, e D é a quantidade de dígitos decimais;</w:t>
+            </w:r>
+            <w:r>
+              <w:t xml:space="preserve"> agrupados por armazenarem o valor em ponto </w:t>
+            </w:r>
+            <w:r>
+              <w:t>flutuante</w:t>
+            </w:r>
+            <w:r>
+              <w:t>;</w:t>
+            </w:r>
+            <w:r>
+              <w:t xml:space="preserve"> </w:t>
+            </w:r>
+          </w:p>
+          <w:p>
+            <w:pPr>
+              <w:jc w:val="center"/>
+            </w:pPr>
+            <w:r>
+              <w:t>2^64-1</w:t>
+            </w:r>
           </w:p>
         </w:tc>
         <w:tc>
@@ -3820,10 +4346,30 @@
             <w:pPr>
               <w:jc w:val="center"/>
             </w:pPr>
+            <w:r>
+              <w:t>8 para o FLOAT(N)</w:t>
+            </w:r>
+            <w:r>
+              <w:t xml:space="preserve"> sendo que o tamanho é ajustado quando o dado for inserido</w:t>
+            </w:r>
+            <w:r>
+              <w:t>, e 4 para FLOAT(</w:t>
+            </w:r>
+            <w:proofErr w:type="gramStart"/>
+            <w:r>
+              <w:t>N,D</w:t>
+            </w:r>
+            <w:proofErr w:type="gramEnd"/>
+            <w:r>
+              <w:t>)</w:t>
+            </w:r>
           </w:p>
         </w:tc>
       </w:tr>
       <w:tr>
+        <w:trPr>
+          <w:trHeight w:val="1383"/>
+        </w:trPr>
         <w:tc>
           <w:tcPr>
             <w:tcW w:w="3101" w:type="dxa"/>
@@ -3832,10 +4378,46 @@
           <w:p>
             <w:pPr>
               <w:jc w:val="center"/>
-            </w:pPr>
-            <w:r>
-              <w:t>DEC (N, D)</w:t>
-            </w:r>
+              <w:rPr>
+                <w:lang w:val="en-US"/>
+              </w:rPr>
+            </w:pPr>
+            <w:r>
+              <w:rPr>
+                <w:lang w:val="en-US"/>
+              </w:rPr>
+              <w:t>DOUBLE (N, D)</w:t>
+            </w:r>
+          </w:p>
+          <w:p>
+            <w:pPr>
+              <w:jc w:val="center"/>
+              <w:rPr>
+                <w:lang w:val="en-US"/>
+              </w:rPr>
+            </w:pPr>
+            <w:r>
+              <w:rPr>
+                <w:lang w:val="en-US"/>
+              </w:rPr>
+              <w:t>DOUBLE PRECISION (N, D)</w:t>
+            </w:r>
+          </w:p>
+          <w:p>
+            <w:pPr>
+              <w:jc w:val="center"/>
+            </w:pPr>
+            <w:r>
+              <w:t>REAL (N, D)</w:t>
+            </w:r>
+          </w:p>
+          <w:p>
+            <w:pPr>
+              <w:jc w:val="center"/>
+              <w:rPr>
+                <w:lang w:val="en-US"/>
+              </w:rPr>
+            </w:pPr>
           </w:p>
         </w:tc>
         <w:tc>
@@ -3847,6 +4429,17 @@
             <w:pPr>
               <w:jc w:val="center"/>
             </w:pPr>
+            <w:r>
+              <w:t xml:space="preserve">N é o número total de dígitos, e D é a quantidade de dígitos decimais; agrupados por armazenarem o valor em ponto flutuante; </w:t>
+            </w:r>
+          </w:p>
+          <w:p>
+            <w:pPr>
+              <w:jc w:val="center"/>
+            </w:pPr>
+            <w:r>
+              <w:t>2^64-1</w:t>
+            </w:r>
           </w:p>
         </w:tc>
         <w:tc>
@@ -3858,10 +4451,16 @@
             <w:pPr>
               <w:jc w:val="center"/>
             </w:pPr>
+            <w:r>
+              <w:t>8, caso a quantidade ultrapasse o limite de Bytes será feito a aproximação</w:t>
+            </w:r>
           </w:p>
         </w:tc>
       </w:tr>
       <w:tr>
+        <w:trPr>
+          <w:trHeight w:val="547"/>
+        </w:trPr>
         <w:tc>
           <w:tcPr>
             <w:tcW w:w="3101" w:type="dxa"/>
@@ -3872,7 +4471,15 @@
               <w:jc w:val="center"/>
             </w:pPr>
             <w:r>
-              <w:t>NUMERIC (N, D)</w:t>
+              <w:t>BOOL</w:t>
+            </w:r>
+          </w:p>
+          <w:p>
+            <w:pPr>
+              <w:jc w:val="center"/>
+            </w:pPr>
+            <w:r>
+              <w:t>BOOLEAN</w:t>
             </w:r>
           </w:p>
         </w:tc>
@@ -3885,6 +4492,15 @@
             <w:pPr>
               <w:jc w:val="center"/>
             </w:pPr>
+            <w:r>
+              <w:t xml:space="preserve">0 e 1, sendo 0 igual a Falso e </w:t>
+            </w:r>
+            <w:r>
+              <w:t>qualquer outro valor é</w:t>
+            </w:r>
+            <w:r>
+              <w:t xml:space="preserve"> igual a Verdadeiro </w:t>
+            </w:r>
           </w:p>
         </w:tc>
         <w:tc>
@@ -3896,310 +4512,9 @@
             <w:pPr>
               <w:jc w:val="center"/>
             </w:pPr>
-          </w:p>
-        </w:tc>
-      </w:tr>
-      <w:tr>
-        <w:tc>
-          <w:tcPr>
-            <w:tcW w:w="3101" w:type="dxa"/>
-            <w:vAlign w:val="center"/>
-          </w:tcPr>
-          <w:p>
-            <w:pPr>
-              <w:jc w:val="center"/>
-            </w:pPr>
-            <w:r>
-              <w:t>FIXED (N, D)</w:t>
-            </w:r>
-          </w:p>
-        </w:tc>
-        <w:tc>
-          <w:tcPr>
-            <w:tcW w:w="2900" w:type="dxa"/>
-            <w:vAlign w:val="center"/>
-          </w:tcPr>
-          <w:p>
-            <w:pPr>
-              <w:jc w:val="center"/>
-            </w:pPr>
-          </w:p>
-        </w:tc>
-        <w:tc>
-          <w:tcPr>
-            <w:tcW w:w="2900" w:type="dxa"/>
-            <w:vAlign w:val="center"/>
-          </w:tcPr>
-          <w:p>
-            <w:pPr>
-              <w:jc w:val="center"/>
-            </w:pPr>
-          </w:p>
-        </w:tc>
-      </w:tr>
-      <w:tr>
-        <w:tc>
-          <w:tcPr>
-            <w:tcW w:w="3101" w:type="dxa"/>
-            <w:vAlign w:val="center"/>
-          </w:tcPr>
-          <w:p>
-            <w:pPr>
-              <w:jc w:val="center"/>
-            </w:pPr>
-            <w:r>
-              <w:t>FLOAT (N, D)</w:t>
-            </w:r>
-          </w:p>
-        </w:tc>
-        <w:tc>
-          <w:tcPr>
-            <w:tcW w:w="2900" w:type="dxa"/>
-            <w:vAlign w:val="center"/>
-          </w:tcPr>
-          <w:p>
-            <w:pPr>
-              <w:jc w:val="center"/>
-            </w:pPr>
-          </w:p>
-        </w:tc>
-        <w:tc>
-          <w:tcPr>
-            <w:tcW w:w="2900" w:type="dxa"/>
-            <w:vAlign w:val="center"/>
-          </w:tcPr>
-          <w:p>
-            <w:pPr>
-              <w:jc w:val="center"/>
-            </w:pPr>
-          </w:p>
-        </w:tc>
-      </w:tr>
-      <w:tr>
-        <w:tc>
-          <w:tcPr>
-            <w:tcW w:w="3101" w:type="dxa"/>
-            <w:vAlign w:val="center"/>
-          </w:tcPr>
-          <w:p>
-            <w:pPr>
-              <w:jc w:val="center"/>
-            </w:pPr>
-            <w:r>
-              <w:t>DOUBLE (N, D)</w:t>
-            </w:r>
-          </w:p>
-        </w:tc>
-        <w:tc>
-          <w:tcPr>
-            <w:tcW w:w="2900" w:type="dxa"/>
-            <w:vAlign w:val="center"/>
-          </w:tcPr>
-          <w:p>
-            <w:pPr>
-              <w:jc w:val="center"/>
-            </w:pPr>
-          </w:p>
-        </w:tc>
-        <w:tc>
-          <w:tcPr>
-            <w:tcW w:w="2900" w:type="dxa"/>
-            <w:vAlign w:val="center"/>
-          </w:tcPr>
-          <w:p>
-            <w:pPr>
-              <w:jc w:val="center"/>
-            </w:pPr>
-          </w:p>
-        </w:tc>
-      </w:tr>
-      <w:tr>
-        <w:tc>
-          <w:tcPr>
-            <w:tcW w:w="3101" w:type="dxa"/>
-            <w:vAlign w:val="center"/>
-          </w:tcPr>
-          <w:p>
-            <w:pPr>
-              <w:jc w:val="center"/>
-            </w:pPr>
-            <w:r>
-              <w:t>DOUBLE PRECISION (N, D)</w:t>
-            </w:r>
-          </w:p>
-        </w:tc>
-        <w:tc>
-          <w:tcPr>
-            <w:tcW w:w="2900" w:type="dxa"/>
-            <w:vAlign w:val="center"/>
-          </w:tcPr>
-          <w:p>
-            <w:pPr>
-              <w:jc w:val="center"/>
-            </w:pPr>
-          </w:p>
-        </w:tc>
-        <w:tc>
-          <w:tcPr>
-            <w:tcW w:w="2900" w:type="dxa"/>
-            <w:vAlign w:val="center"/>
-          </w:tcPr>
-          <w:p>
-            <w:pPr>
-              <w:jc w:val="center"/>
-            </w:pPr>
-          </w:p>
-        </w:tc>
-      </w:tr>
-      <w:tr>
-        <w:tc>
-          <w:tcPr>
-            <w:tcW w:w="3101" w:type="dxa"/>
-            <w:vAlign w:val="center"/>
-          </w:tcPr>
-          <w:p>
-            <w:pPr>
-              <w:jc w:val="center"/>
-            </w:pPr>
-            <w:r>
-              <w:t>REAL (N, D)</w:t>
-            </w:r>
-          </w:p>
-        </w:tc>
-        <w:tc>
-          <w:tcPr>
-            <w:tcW w:w="2900" w:type="dxa"/>
-            <w:vAlign w:val="center"/>
-          </w:tcPr>
-          <w:p>
-            <w:pPr>
-              <w:jc w:val="center"/>
-            </w:pPr>
-          </w:p>
-        </w:tc>
-        <w:tc>
-          <w:tcPr>
-            <w:tcW w:w="2900" w:type="dxa"/>
-            <w:vAlign w:val="center"/>
-          </w:tcPr>
-          <w:p>
-            <w:pPr>
-              <w:jc w:val="center"/>
-            </w:pPr>
-          </w:p>
-        </w:tc>
-      </w:tr>
-      <w:tr>
-        <w:tc>
-          <w:tcPr>
-            <w:tcW w:w="3101" w:type="dxa"/>
-            <w:vAlign w:val="center"/>
-          </w:tcPr>
-          <w:p>
-            <w:pPr>
-              <w:jc w:val="center"/>
-            </w:pPr>
-            <w:r>
-              <w:t>FLOAT (N, D)</w:t>
-            </w:r>
-          </w:p>
-        </w:tc>
-        <w:tc>
-          <w:tcPr>
-            <w:tcW w:w="2900" w:type="dxa"/>
-            <w:vAlign w:val="center"/>
-          </w:tcPr>
-          <w:p>
-            <w:pPr>
-              <w:jc w:val="center"/>
-            </w:pPr>
-          </w:p>
-        </w:tc>
-        <w:tc>
-          <w:tcPr>
-            <w:tcW w:w="2900" w:type="dxa"/>
-            <w:vAlign w:val="center"/>
-          </w:tcPr>
-          <w:p>
-            <w:pPr>
-              <w:jc w:val="center"/>
-            </w:pPr>
-          </w:p>
-        </w:tc>
-      </w:tr>
-      <w:tr>
-        <w:tc>
-          <w:tcPr>
-            <w:tcW w:w="3101" w:type="dxa"/>
-            <w:vAlign w:val="center"/>
-          </w:tcPr>
-          <w:p>
-            <w:pPr>
-              <w:jc w:val="center"/>
-            </w:pPr>
-            <w:r>
-              <w:t>BOOL</w:t>
-            </w:r>
-          </w:p>
-        </w:tc>
-        <w:tc>
-          <w:tcPr>
-            <w:tcW w:w="2900" w:type="dxa"/>
-            <w:vAlign w:val="center"/>
-          </w:tcPr>
-          <w:p>
-            <w:pPr>
-              <w:jc w:val="center"/>
-            </w:pPr>
-          </w:p>
-        </w:tc>
-        <w:tc>
-          <w:tcPr>
-            <w:tcW w:w="2900" w:type="dxa"/>
-            <w:vAlign w:val="center"/>
-          </w:tcPr>
-          <w:p>
-            <w:pPr>
-              <w:jc w:val="center"/>
-            </w:pPr>
-          </w:p>
-        </w:tc>
-      </w:tr>
-      <w:tr>
-        <w:tc>
-          <w:tcPr>
-            <w:tcW w:w="3101" w:type="dxa"/>
-            <w:vAlign w:val="center"/>
-          </w:tcPr>
-          <w:p>
-            <w:pPr>
-              <w:jc w:val="center"/>
-            </w:pPr>
-            <w:r>
-              <w:t>BOOLEAN</w:t>
-            </w:r>
-          </w:p>
-        </w:tc>
-        <w:tc>
-          <w:tcPr>
-            <w:tcW w:w="2900" w:type="dxa"/>
-            <w:vAlign w:val="center"/>
-          </w:tcPr>
-          <w:p>
-            <w:pPr>
-              <w:jc w:val="center"/>
-            </w:pPr>
-          </w:p>
-        </w:tc>
-        <w:tc>
-          <w:tcPr>
-            <w:tcW w:w="2900" w:type="dxa"/>
-            <w:vAlign w:val="center"/>
-          </w:tcPr>
-          <w:p>
-            <w:pPr>
-              <w:jc w:val="center"/>
-            </w:pPr>
+            <w:r>
+              <w:t>1</w:t>
+            </w:r>
           </w:p>
         </w:tc>
       </w:tr>
@@ -4444,8 +4759,13 @@
             <w:pPr>
               <w:jc w:val="center"/>
             </w:pPr>
-            <w:r>
-              <w:t>YEAR[(2|4)]</w:t>
+            <w:proofErr w:type="gramStart"/>
+            <w:r>
+              <w:t>YEAR[</w:t>
+            </w:r>
+            <w:proofErr w:type="gramEnd"/>
+            <w:r>
+              <w:t>(2|4)]</w:t>
             </w:r>
           </w:p>
         </w:tc>
@@ -4668,6 +4988,7 @@
               <w:jc w:val="center"/>
             </w:pPr>
             <w:r>
+              <w:lastRenderedPageBreak/>
               <w:t>MEDIUMBLOB</w:t>
             </w:r>
           </w:p>
@@ -4757,7 +5078,7 @@
       <w:pPr>
         <w:jc w:val="both"/>
       </w:pPr>
-      <w:hyperlink r:id="rId30" w:history="1">
+      <w:hyperlink r:id="rId32" w:history="1">
         <w:r>
           <w:rPr>
             <w:rStyle w:val="Hyperlink"/>
@@ -4767,7 +5088,7 @@
       </w:hyperlink>
     </w:p>
     <w:sectPr>
-      <w:headerReference w:type="default" r:id="rId31"/>
+      <w:headerReference w:type="default" r:id="rId33"/>
       <w:pgSz w:w="11906" w:h="16838"/>
       <w:pgMar w:top="720" w:right="720" w:bottom="720" w:left="720" w:header="567" w:footer="708" w:gutter="0"/>
       <w:cols w:space="708"/>
@@ -4778,7 +5099,7 @@
 </file>
 
 <file path=word/endnotes.xml><?xml version="1.0" encoding="utf-8"?>
-<w:endnotes xmlns:wpc="http://schemas.microsoft.com/office/word/2010/wordprocessingCanvas" xmlns:mc="http://schemas.openxmlformats.org/markup-compatibility/2006" xmlns:o="urn:schemas-microsoft-com:office:office" xmlns:r="http://schemas.openxmlformats.org/officeDocument/2006/relationships" xmlns:m="http://schemas.openxmlformats.org/officeDocument/2006/math" xmlns:v="urn:schemas-microsoft-com:vml" xmlns:wp14="http://schemas.microsoft.com/office/word/2010/wordprocessingDrawing" xmlns:wp="http://schemas.openxmlformats.org/drawingml/2006/wordprocessingDrawing" xmlns:w10="urn:schemas-microsoft-com:office:word" xmlns:w="http://schemas.openxmlformats.org/wordprocessingml/2006/main" xmlns:w14="http://schemas.microsoft.com/office/word/2010/wordml" xmlns:w15="http://schemas.microsoft.com/office/word/2012/wordml" xmlns:wpg="http://schemas.microsoft.com/office/word/2010/wordprocessingGroup" xmlns:wpi="http://schemas.microsoft.com/office/word/2010/wordprocessingInk" xmlns:wne="http://schemas.microsoft.com/office/word/2006/wordml" xmlns:wps="http://schemas.microsoft.com/office/word/2010/wordprocessingShape" mc:Ignorable="w14 w15 wp14">
+<w:endnotes xmlns:wpc="http://schemas.microsoft.com/office/word/2010/wordprocessingCanvas" xmlns:cx="http://schemas.microsoft.com/office/drawing/2014/chartex" xmlns:cx1="http://schemas.microsoft.com/office/drawing/2015/9/8/chartex" xmlns:cx2="http://schemas.microsoft.com/office/drawing/2015/10/21/chartex" xmlns:cx3="http://schemas.microsoft.com/office/drawing/2016/5/9/chartex" xmlns:cx4="http://schemas.microsoft.com/office/drawing/2016/5/10/chartex" xmlns:cx5="http://schemas.microsoft.com/office/drawing/2016/5/11/chartex" xmlns:cx6="http://schemas.microsoft.com/office/drawing/2016/5/12/chartex" xmlns:cx7="http://schemas.microsoft.com/office/drawing/2016/5/13/chartex" xmlns:cx8="http://schemas.microsoft.com/office/drawing/2016/5/14/chartex" xmlns:mc="http://schemas.openxmlformats.org/markup-compatibility/2006" xmlns:aink="http://schemas.microsoft.com/office/drawing/2016/ink" xmlns:am3d="http://schemas.microsoft.com/office/drawing/2017/model3d" xmlns:o="urn:schemas-microsoft-com:office:office" xmlns:r="http://schemas.openxmlformats.org/officeDocument/2006/relationships" xmlns:m="http://schemas.openxmlformats.org/officeDocument/2006/math" xmlns:v="urn:schemas-microsoft-com:vml" xmlns:wp14="http://schemas.microsoft.com/office/word/2010/wordprocessingDrawing" xmlns:wp="http://schemas.openxmlformats.org/drawingml/2006/wordprocessingDrawing" xmlns:w10="urn:schemas-microsoft-com:office:word" xmlns:w="http://schemas.openxmlformats.org/wordprocessingml/2006/main" xmlns:w14="http://schemas.microsoft.com/office/word/2010/wordml" xmlns:w15="http://schemas.microsoft.com/office/word/2012/wordml" xmlns:w16cid="http://schemas.microsoft.com/office/word/2016/wordml/cid" xmlns:w16se="http://schemas.microsoft.com/office/word/2015/wordml/symex" xmlns:wpg="http://schemas.microsoft.com/office/word/2010/wordprocessingGroup" xmlns:wpi="http://schemas.microsoft.com/office/word/2010/wordprocessingInk" xmlns:wne="http://schemas.microsoft.com/office/word/2006/wordml" xmlns:wps="http://schemas.microsoft.com/office/word/2010/wordprocessingShape" mc:Ignorable="w14 w15 w16se w16cid wp14">
   <w:endnote w:type="separator" w:id="-1">
     <w:p>
       <w:pPr>
@@ -4803,7 +5124,7 @@
 </file>
 
 <file path=word/footnotes.xml><?xml version="1.0" encoding="utf-8"?>
-<w:footnotes xmlns:wpc="http://schemas.microsoft.com/office/word/2010/wordprocessingCanvas" xmlns:mc="http://schemas.openxmlformats.org/markup-compatibility/2006" xmlns:o="urn:schemas-microsoft-com:office:office" xmlns:r="http://schemas.openxmlformats.org/officeDocument/2006/relationships" xmlns:m="http://schemas.openxmlformats.org/officeDocument/2006/math" xmlns:v="urn:schemas-microsoft-com:vml" xmlns:wp14="http://schemas.microsoft.com/office/word/2010/wordprocessingDrawing" xmlns:wp="http://schemas.openxmlformats.org/drawingml/2006/wordprocessingDrawing" xmlns:w10="urn:schemas-microsoft-com:office:word" xmlns:w="http://schemas.openxmlformats.org/wordprocessingml/2006/main" xmlns:w14="http://schemas.microsoft.com/office/word/2010/wordml" xmlns:w15="http://schemas.microsoft.com/office/word/2012/wordml" xmlns:wpg="http://schemas.microsoft.com/office/word/2010/wordprocessingGroup" xmlns:wpi="http://schemas.microsoft.com/office/word/2010/wordprocessingInk" xmlns:wne="http://schemas.microsoft.com/office/word/2006/wordml" xmlns:wps="http://schemas.microsoft.com/office/word/2010/wordprocessingShape" mc:Ignorable="w14 w15 wp14">
+<w:footnotes xmlns:wpc="http://schemas.microsoft.com/office/word/2010/wordprocessingCanvas" xmlns:cx="http://schemas.microsoft.com/office/drawing/2014/chartex" xmlns:cx1="http://schemas.microsoft.com/office/drawing/2015/9/8/chartex" xmlns:cx2="http://schemas.microsoft.com/office/drawing/2015/10/21/chartex" xmlns:cx3="http://schemas.microsoft.com/office/drawing/2016/5/9/chartex" xmlns:cx4="http://schemas.microsoft.com/office/drawing/2016/5/10/chartex" xmlns:cx5="http://schemas.microsoft.com/office/drawing/2016/5/11/chartex" xmlns:cx6="http://schemas.microsoft.com/office/drawing/2016/5/12/chartex" xmlns:cx7="http://schemas.microsoft.com/office/drawing/2016/5/13/chartex" xmlns:cx8="http://schemas.microsoft.com/office/drawing/2016/5/14/chartex" xmlns:mc="http://schemas.openxmlformats.org/markup-compatibility/2006" xmlns:aink="http://schemas.microsoft.com/office/drawing/2016/ink" xmlns:am3d="http://schemas.microsoft.com/office/drawing/2017/model3d" xmlns:o="urn:schemas-microsoft-com:office:office" xmlns:r="http://schemas.openxmlformats.org/officeDocument/2006/relationships" xmlns:m="http://schemas.openxmlformats.org/officeDocument/2006/math" xmlns:v="urn:schemas-microsoft-com:vml" xmlns:wp14="http://schemas.microsoft.com/office/word/2010/wordprocessingDrawing" xmlns:wp="http://schemas.openxmlformats.org/drawingml/2006/wordprocessingDrawing" xmlns:w10="urn:schemas-microsoft-com:office:word" xmlns:w="http://schemas.openxmlformats.org/wordprocessingml/2006/main" xmlns:w14="http://schemas.microsoft.com/office/word/2010/wordml" xmlns:w15="http://schemas.microsoft.com/office/word/2012/wordml" xmlns:w16cid="http://schemas.microsoft.com/office/word/2016/wordml/cid" xmlns:w16se="http://schemas.microsoft.com/office/word/2015/wordml/symex" xmlns:wpg="http://schemas.microsoft.com/office/word/2010/wordprocessingGroup" xmlns:wpi="http://schemas.microsoft.com/office/word/2010/wordprocessingInk" xmlns:wne="http://schemas.microsoft.com/office/word/2006/wordml" xmlns:wps="http://schemas.microsoft.com/office/word/2010/wordprocessingShape" mc:Ignorable="w14 w15 w16se w16cid wp14">
   <w:footnote w:type="separator" w:id="-1">
     <w:p>
       <w:pPr>
@@ -4828,7 +5149,7 @@
 </file>
 
 <file path=word/header1.xml><?xml version="1.0" encoding="utf-8"?>
-<w:hdr xmlns:wpc="http://schemas.microsoft.com/office/word/2010/wordprocessingCanvas" xmlns:mc="http://schemas.openxmlformats.org/markup-compatibility/2006" xmlns:o="urn:schemas-microsoft-com:office:office" xmlns:r="http://schemas.openxmlformats.org/officeDocument/2006/relationships" xmlns:m="http://schemas.openxmlformats.org/officeDocument/2006/math" xmlns:v="urn:schemas-microsoft-com:vml" xmlns:wp14="http://schemas.microsoft.com/office/word/2010/wordprocessingDrawing" xmlns:wp="http://schemas.openxmlformats.org/drawingml/2006/wordprocessingDrawing" xmlns:w10="urn:schemas-microsoft-com:office:word" xmlns:w="http://schemas.openxmlformats.org/wordprocessingml/2006/main" xmlns:w14="http://schemas.microsoft.com/office/word/2010/wordml" xmlns:w15="http://schemas.microsoft.com/office/word/2012/wordml" xmlns:wpg="http://schemas.microsoft.com/office/word/2010/wordprocessingGroup" xmlns:wpi="http://schemas.microsoft.com/office/word/2010/wordprocessingInk" xmlns:wne="http://schemas.microsoft.com/office/word/2006/wordml" xmlns:wps="http://schemas.microsoft.com/office/word/2010/wordprocessingShape" mc:Ignorable="w14 w15 wp14">
+<w:hdr xmlns:wpc="http://schemas.microsoft.com/office/word/2010/wordprocessingCanvas" xmlns:cx="http://schemas.microsoft.com/office/drawing/2014/chartex" xmlns:cx1="http://schemas.microsoft.com/office/drawing/2015/9/8/chartex" xmlns:cx2="http://schemas.microsoft.com/office/drawing/2015/10/21/chartex" xmlns:cx3="http://schemas.microsoft.com/office/drawing/2016/5/9/chartex" xmlns:cx4="http://schemas.microsoft.com/office/drawing/2016/5/10/chartex" xmlns:cx5="http://schemas.microsoft.com/office/drawing/2016/5/11/chartex" xmlns:cx6="http://schemas.microsoft.com/office/drawing/2016/5/12/chartex" xmlns:cx7="http://schemas.microsoft.com/office/drawing/2016/5/13/chartex" xmlns:cx8="http://schemas.microsoft.com/office/drawing/2016/5/14/chartex" xmlns:mc="http://schemas.openxmlformats.org/markup-compatibility/2006" xmlns:aink="http://schemas.microsoft.com/office/drawing/2016/ink" xmlns:am3d="http://schemas.microsoft.com/office/drawing/2017/model3d" xmlns:o="urn:schemas-microsoft-com:office:office" xmlns:r="http://schemas.openxmlformats.org/officeDocument/2006/relationships" xmlns:m="http://schemas.openxmlformats.org/officeDocument/2006/math" xmlns:v="urn:schemas-microsoft-com:vml" xmlns:wp14="http://schemas.microsoft.com/office/word/2010/wordprocessingDrawing" xmlns:wp="http://schemas.openxmlformats.org/drawingml/2006/wordprocessingDrawing" xmlns:w10="urn:schemas-microsoft-com:office:word" xmlns:w="http://schemas.openxmlformats.org/wordprocessingml/2006/main" xmlns:w14="http://schemas.microsoft.com/office/word/2010/wordml" xmlns:w15="http://schemas.microsoft.com/office/word/2012/wordml" xmlns:w16cid="http://schemas.microsoft.com/office/word/2016/wordml/cid" xmlns:w16se="http://schemas.microsoft.com/office/word/2015/wordml/symex" xmlns:wpg="http://schemas.microsoft.com/office/word/2010/wordprocessingGroup" xmlns:wpi="http://schemas.microsoft.com/office/word/2010/wordprocessingInk" xmlns:wne="http://schemas.microsoft.com/office/word/2006/wordml" xmlns:wps="http://schemas.microsoft.com/office/word/2010/wordprocessingShape" mc:Ignorable="w14 w15 w16se w16cid wp14">
   <w:p>
     <w:pPr>
       <w:pStyle w:val="Cabealho"/>
@@ -4837,10 +5158,9 @@
     <w:r>
       <w:rPr>
         <w:noProof/>
-        <w:lang w:eastAsia="pt-BR"/>
       </w:rPr>
       <w:drawing>
-        <wp:anchor distT="0" distB="0" distL="114300" distR="114300" simplePos="0" relativeHeight="251659264" behindDoc="0" locked="0" layoutInCell="1" allowOverlap="1" wp14:anchorId="2F2EEB31" wp14:editId="3601712C">
+        <wp:anchor distT="0" distB="0" distL="114300" distR="114300" simplePos="0" relativeHeight="251659264" behindDoc="0" locked="0" layoutInCell="1" allowOverlap="1" wp14:anchorId="63A34383" wp14:editId="0961EB3C">
           <wp:simplePos x="0" y="0"/>
           <wp:positionH relativeFrom="leftMargin">
             <wp:posOffset>737870</wp:posOffset>
@@ -4911,8 +5231,8 @@
 </file>
 
 <file path=word/numbering.xml><?xml version="1.0" encoding="utf-8"?>
-<w:numbering xmlns:wpc="http://schemas.microsoft.com/office/word/2010/wordprocessingCanvas" xmlns:mc="http://schemas.openxmlformats.org/markup-compatibility/2006" xmlns:o="urn:schemas-microsoft-com:office:office" xmlns:r="http://schemas.openxmlformats.org/officeDocument/2006/relationships" xmlns:m="http://schemas.openxmlformats.org/officeDocument/2006/math" xmlns:v="urn:schemas-microsoft-com:vml" xmlns:wp14="http://schemas.microsoft.com/office/word/2010/wordprocessingDrawing" xmlns:wp="http://schemas.openxmlformats.org/drawingml/2006/wordprocessingDrawing" xmlns:w10="urn:schemas-microsoft-com:office:word" xmlns:w="http://schemas.openxmlformats.org/wordprocessingml/2006/main" xmlns:w14="http://schemas.microsoft.com/office/word/2010/wordml" xmlns:w15="http://schemas.microsoft.com/office/word/2012/wordml" xmlns:wpg="http://schemas.microsoft.com/office/word/2010/wordprocessingGroup" xmlns:wpi="http://schemas.microsoft.com/office/word/2010/wordprocessingInk" xmlns:wne="http://schemas.microsoft.com/office/word/2006/wordml" xmlns:wps="http://schemas.microsoft.com/office/word/2010/wordprocessingShape" mc:Ignorable="w14 w15 wp14">
-  <w:abstractNum w:abstractNumId="0">
+<w:numbering xmlns:wpc="http://schemas.microsoft.com/office/word/2010/wordprocessingCanvas" xmlns:cx="http://schemas.microsoft.com/office/drawing/2014/chartex" xmlns:cx1="http://schemas.microsoft.com/office/drawing/2015/9/8/chartex" xmlns:cx2="http://schemas.microsoft.com/office/drawing/2015/10/21/chartex" xmlns:cx3="http://schemas.microsoft.com/office/drawing/2016/5/9/chartex" xmlns:cx4="http://schemas.microsoft.com/office/drawing/2016/5/10/chartex" xmlns:cx5="http://schemas.microsoft.com/office/drawing/2016/5/11/chartex" xmlns:cx6="http://schemas.microsoft.com/office/drawing/2016/5/12/chartex" xmlns:cx7="http://schemas.microsoft.com/office/drawing/2016/5/13/chartex" xmlns:cx8="http://schemas.microsoft.com/office/drawing/2016/5/14/chartex" xmlns:mc="http://schemas.openxmlformats.org/markup-compatibility/2006" xmlns:aink="http://schemas.microsoft.com/office/drawing/2016/ink" xmlns:am3d="http://schemas.microsoft.com/office/drawing/2017/model3d" xmlns:o="urn:schemas-microsoft-com:office:office" xmlns:r="http://schemas.openxmlformats.org/officeDocument/2006/relationships" xmlns:m="http://schemas.openxmlformats.org/officeDocument/2006/math" xmlns:v="urn:schemas-microsoft-com:vml" xmlns:wp14="http://schemas.microsoft.com/office/word/2010/wordprocessingDrawing" xmlns:wp="http://schemas.openxmlformats.org/drawingml/2006/wordprocessingDrawing" xmlns:w10="urn:schemas-microsoft-com:office:word" xmlns:w="http://schemas.openxmlformats.org/wordprocessingml/2006/main" xmlns:w14="http://schemas.microsoft.com/office/word/2010/wordml" xmlns:w15="http://schemas.microsoft.com/office/word/2012/wordml" xmlns:w16cid="http://schemas.microsoft.com/office/word/2016/wordml/cid" xmlns:w16se="http://schemas.microsoft.com/office/word/2015/wordml/symex" xmlns:wpg="http://schemas.microsoft.com/office/word/2010/wordprocessingGroup" xmlns:wpi="http://schemas.microsoft.com/office/word/2010/wordprocessingInk" xmlns:wne="http://schemas.microsoft.com/office/word/2006/wordml" xmlns:wps="http://schemas.microsoft.com/office/word/2010/wordprocessingShape" mc:Ignorable="w14 w15 w16se w16cid wp14">
+  <w:abstractNum w:abstractNumId="0" w15:restartNumberingAfterBreak="0">
     <w:nsid w:val="27162FC5"/>
     <w:multiLevelType w:val="hybridMultilevel"/>
     <w:tmpl w:val="F508BCC2"/>
@@ -5001,7 +5321,7 @@
       </w:pPr>
     </w:lvl>
   </w:abstractNum>
-  <w:abstractNum w:abstractNumId="1">
+  <w:abstractNum w:abstractNumId="1" w15:restartNumberingAfterBreak="0">
     <w:nsid w:val="4C180207"/>
     <w:multiLevelType w:val="multilevel"/>
     <w:tmpl w:val="7F8E0BD0"/>
@@ -5133,7 +5453,7 @@
 </file>
 
 <file path=word/styles.xml><?xml version="1.0" encoding="utf-8"?>
-<w:styles xmlns:mc="http://schemas.openxmlformats.org/markup-compatibility/2006" xmlns:r="http://schemas.openxmlformats.org/officeDocument/2006/relationships" xmlns:w="http://schemas.openxmlformats.org/wordprocessingml/2006/main" xmlns:w14="http://schemas.microsoft.com/office/word/2010/wordml" xmlns:w15="http://schemas.microsoft.com/office/word/2012/wordml" mc:Ignorable="w14 w15">
+<w:styles xmlns:mc="http://schemas.openxmlformats.org/markup-compatibility/2006" xmlns:r="http://schemas.openxmlformats.org/officeDocument/2006/relationships" xmlns:w="http://schemas.openxmlformats.org/wordprocessingml/2006/main" xmlns:w14="http://schemas.microsoft.com/office/word/2010/wordml" xmlns:w15="http://schemas.microsoft.com/office/word/2012/wordml" xmlns:w16cid="http://schemas.microsoft.com/office/word/2016/wordml/cid" xmlns:w16se="http://schemas.microsoft.com/office/word/2015/wordml/symex" mc:Ignorable="w14 w15 w16se w16cid">
   <w:docDefaults>
     <w:rPrDefault>
       <w:rPr>
@@ -5149,7 +5469,7 @@
       </w:pPr>
     </w:pPrDefault>
   </w:docDefaults>
-  <w:latentStyles w:defLockedState="0" w:defUIPriority="99" w:defSemiHidden="0" w:defUnhideWhenUsed="0" w:defQFormat="0" w:count="371">
+  <w:latentStyles w:defLockedState="0" w:defUIPriority="99" w:defSemiHidden="0" w:defUnhideWhenUsed="0" w:defQFormat="0" w:count="375">
     <w:lsdException w:name="Normal" w:uiPriority="0" w:qFormat="1"/>
     <w:lsdException w:name="heading 1" w:uiPriority="9" w:qFormat="1"/>
     <w:lsdException w:name="heading 2" w:semiHidden="1" w:uiPriority="9" w:unhideWhenUsed="1" w:qFormat="1"/>
@@ -5521,6 +5841,10 @@
     <w:lsdException w:name="List Table 5 Dark Accent 6" w:uiPriority="50"/>
     <w:lsdException w:name="List Table 6 Colorful Accent 6" w:uiPriority="51"/>
     <w:lsdException w:name="List Table 7 Colorful Accent 6" w:uiPriority="52"/>
+    <w:lsdException w:name="Mention" w:semiHidden="1" w:unhideWhenUsed="1"/>
+    <w:lsdException w:name="Smart Hyperlink" w:semiHidden="1" w:unhideWhenUsed="1"/>
+    <w:lsdException w:name="Hashtag" w:semiHidden="1" w:unhideWhenUsed="1"/>
+    <w:lsdException w:name="Unresolved Mention" w:semiHidden="1" w:unhideWhenUsed="1"/>
   </w:latentStyles>
   <w:style w:type="paragraph" w:default="1" w:styleId="Normal">
     <w:name w:val="Normal"/>
@@ -5606,7 +5930,6 @@
       <w:spacing w:after="0" w:line="240" w:lineRule="auto"/>
     </w:pPr>
     <w:tblPr>
-      <w:tblInd w:w="0" w:type="dxa"/>
       <w:tblBorders>
         <w:top w:val="single" w:sz="4" w:space="0" w:color="auto"/>
         <w:left w:val="single" w:sz="4" w:space="0" w:color="auto"/>
@@ -5615,12 +5938,6 @@
         <w:insideH w:val="single" w:sz="4" w:space="0" w:color="auto"/>
         <w:insideV w:val="single" w:sz="4" w:space="0" w:color="auto"/>
       </w:tblBorders>
-      <w:tblCellMar>
-        <w:top w:w="0" w:type="dxa"/>
-        <w:left w:w="108" w:type="dxa"/>
-        <w:bottom w:w="0" w:type="dxa"/>
-        <w:right w:w="108" w:type="dxa"/>
-      </w:tblCellMar>
     </w:tblPr>
   </w:style>
   <w:style w:type="character" w:styleId="Hyperlink">
@@ -5634,7 +5951,7 @@
       <w:u w:val="single"/>
     </w:rPr>
   </w:style>
-  <w:style w:type="character" w:customStyle="1" w:styleId="UnresolvedMention">
+  <w:style w:type="character" w:styleId="MenoPendente">
     <w:name w:val="Unresolved Mention"/>
     <w:basedOn w:val="Fontepargpadro"/>
     <w:uiPriority w:val="99"/>
@@ -5675,74 +5992,6 @@
       <w:ind w:left="720"/>
       <w:contextualSpacing/>
     </w:pPr>
-  </w:style>
-  <w:style w:type="paragraph" w:styleId="Pr-formataoHTML">
-    <w:name w:val="HTML Preformatted"/>
-    <w:basedOn w:val="Normal"/>
-    <w:link w:val="Pr-formataoHTMLChar"/>
-    <w:uiPriority w:val="99"/>
-    <w:semiHidden/>
-    <w:unhideWhenUsed/>
-    <w:rsid w:val="005166F2"/>
-    <w:pPr>
-      <w:tabs>
-        <w:tab w:val="left" w:pos="916"/>
-        <w:tab w:val="left" w:pos="1832"/>
-        <w:tab w:val="left" w:pos="2748"/>
-        <w:tab w:val="left" w:pos="3664"/>
-        <w:tab w:val="left" w:pos="4580"/>
-        <w:tab w:val="left" w:pos="5496"/>
-        <w:tab w:val="left" w:pos="6412"/>
-        <w:tab w:val="left" w:pos="7328"/>
-        <w:tab w:val="left" w:pos="8244"/>
-        <w:tab w:val="left" w:pos="9160"/>
-        <w:tab w:val="left" w:pos="10076"/>
-        <w:tab w:val="left" w:pos="10992"/>
-        <w:tab w:val="left" w:pos="11908"/>
-        <w:tab w:val="left" w:pos="12824"/>
-        <w:tab w:val="left" w:pos="13740"/>
-        <w:tab w:val="left" w:pos="14656"/>
-      </w:tabs>
-      <w:spacing w:after="0" w:line="240" w:lineRule="auto"/>
-    </w:pPr>
-    <w:rPr>
-      <w:rFonts w:ascii="Courier New" w:eastAsia="Times New Roman" w:hAnsi="Courier New" w:cs="Courier New"/>
-      <w:sz w:val="20"/>
-      <w:szCs w:val="20"/>
-      <w:lang w:eastAsia="pt-BR"/>
-    </w:rPr>
-  </w:style>
-  <w:style w:type="character" w:customStyle="1" w:styleId="Pr-formataoHTMLChar">
-    <w:name w:val="Pré-formatação HTML Char"/>
-    <w:basedOn w:val="Fontepargpadro"/>
-    <w:link w:val="Pr-formataoHTML"/>
-    <w:uiPriority w:val="99"/>
-    <w:semiHidden/>
-    <w:rsid w:val="005166F2"/>
-    <w:rPr>
-      <w:rFonts w:ascii="Courier New" w:eastAsia="Times New Roman" w:hAnsi="Courier New" w:cs="Courier New"/>
-      <w:sz w:val="20"/>
-      <w:szCs w:val="20"/>
-      <w:lang w:eastAsia="pt-BR"/>
-    </w:rPr>
-  </w:style>
-  <w:style w:type="character" w:styleId="CdigoHTML">
-    <w:name w:val="HTML Code"/>
-    <w:basedOn w:val="Fontepargpadro"/>
-    <w:uiPriority w:val="99"/>
-    <w:semiHidden/>
-    <w:unhideWhenUsed/>
-    <w:rsid w:val="005166F2"/>
-    <w:rPr>
-      <w:rFonts w:ascii="Courier New" w:eastAsia="Times New Roman" w:hAnsi="Courier New" w:cs="Courier New"/>
-      <w:sz w:val="20"/>
-      <w:szCs w:val="20"/>
-    </w:rPr>
-  </w:style>
-  <w:style w:type="character" w:customStyle="1" w:styleId="highlight">
-    <w:name w:val="highlight"/>
-    <w:basedOn w:val="Fontepargpadro"/>
-    <w:rsid w:val="005166F2"/>
   </w:style>
 </w:styles>
 </file>
@@ -6047,7 +6296,7 @@
 </file>
 
 <file path=customXml/itemProps1.xml><?xml version="1.0" encoding="utf-8"?>
-<ds:datastoreItem xmlns:ds="http://schemas.openxmlformats.org/officeDocument/2006/customXml" ds:itemID="{07ED20D3-C416-46FB-84D0-202EA930BDE0}">
+<ds:datastoreItem xmlns:ds="http://schemas.openxmlformats.org/officeDocument/2006/customXml" ds:itemID="{EB146AC2-34E3-4539-9247-09DF79D8FA79}">
   <ds:schemaRefs>
     <ds:schemaRef ds:uri="http://schemas.openxmlformats.org/officeDocument/2006/bibliography"/>
   </ds:schemaRefs>

--- a/Tipos de dados(MySQL).docx
+++ b/Tipos de dados(MySQL).docx
@@ -2223,45 +2223,45 @@
         </w:rPr>
         <w:t>.</w:t>
       </w:r>
+      <w:r>
+        <w:rPr>
+          <w:b/>
+        </w:rPr>
+        <w:t>&lt;</w:t>
+      </w:r>
+      <w:proofErr w:type="spellStart"/>
       <w:proofErr w:type="gramEnd"/>
       <w:r>
         <w:rPr>
           <w:b/>
         </w:rPr>
-        <w:t>&lt;</w:t>
+        <w:t>NomedaTabela</w:t>
+      </w:r>
+      <w:proofErr w:type="spellEnd"/>
+      <w:r>
+        <w:rPr>
+          <w:b/>
+        </w:rPr>
+        <w:t>&gt;</w:t>
+      </w:r>
+      <w:r>
+        <w:rPr>
+          <w:b/>
+        </w:rPr>
+        <w:t xml:space="preserve"> </w:t>
       </w:r>
       <w:proofErr w:type="spellStart"/>
       <w:r>
         <w:rPr>
           <w:b/>
         </w:rPr>
-        <w:t>NomedaTabela</w:t>
+        <w:t>to</w:t>
       </w:r>
       <w:proofErr w:type="spellEnd"/>
       <w:r>
         <w:rPr>
           <w:b/>
         </w:rPr>
-        <w:t>&gt;</w:t>
-      </w:r>
-      <w:r>
-        <w:rPr>
-          <w:b/>
-        </w:rPr>
-        <w:t xml:space="preserve"> </w:t>
-      </w:r>
-      <w:proofErr w:type="spellStart"/>
-      <w:r>
-        <w:rPr>
-          <w:b/>
-        </w:rPr>
-        <w:t>to</w:t>
-      </w:r>
-      <w:proofErr w:type="spellEnd"/>
-      <w:r>
-        <w:rPr>
-          <w:b/>
-        </w:rPr>
         <w:t xml:space="preserve"> &lt;usuário&gt;</w:t>
       </w:r>
       <w:r>
@@ -2304,12 +2304,7 @@
         <w:t>“*”</w:t>
       </w:r>
       <w:r>
-        <w:t xml:space="preserve"> para simbolizar que o usuário obterá permissões para todas as tabelas do banco e no final será especificado o usuár</w:t>
-      </w:r>
-      <w:bookmarkStart w:id="0" w:name="_GoBack"/>
-      <w:bookmarkEnd w:id="0"/>
-      <w:r>
-        <w:t>io que receberá essas permissões.</w:t>
+        <w:t xml:space="preserve"> para simbolizar que o usuário obterá permissões para todas as tabelas do banco e no final será especificado o usuário que receberá essas permissões.</w:t>
       </w:r>
     </w:p>
     <w:p>
@@ -2387,6 +2382,20 @@
     </w:p>
     <w:p>
       <w:pPr>
+        <w:jc w:val="both"/>
+        <w:rPr>
+          <w:b/>
+        </w:rPr>
+      </w:pPr>
+      <w:r>
+        <w:rPr>
+          <w:b/>
+        </w:rPr>
+        <w:t>Cliente 1 (Kevin):</w:t>
+      </w:r>
+    </w:p>
+    <w:p>
+      <w:pPr>
         <w:pStyle w:val="PargrafodaLista"/>
         <w:numPr>
           <w:ilvl w:val="0"/>
@@ -3000,16 +3009,173 @@
         <w:pStyle w:val="PargrafodaLista"/>
         <w:jc w:val="both"/>
       </w:pPr>
-      <w:r>
-        <w:t xml:space="preserve">Agora o </w:t>
+    </w:p>
+    <w:p>
+      <w:pPr>
+        <w:jc w:val="both"/>
+        <w:rPr>
+          <w:b/>
+        </w:rPr>
+      </w:pPr>
+    </w:p>
+    <w:p>
+      <w:pPr>
+        <w:jc w:val="both"/>
+        <w:rPr>
+          <w:b/>
+        </w:rPr>
+      </w:pPr>
+    </w:p>
+    <w:p>
+      <w:pPr>
+        <w:jc w:val="both"/>
+        <w:rPr>
+          <w:b/>
+        </w:rPr>
+      </w:pPr>
+    </w:p>
+    <w:p>
+      <w:pPr>
+        <w:jc w:val="both"/>
+        <w:rPr>
+          <w:b/>
+        </w:rPr>
+      </w:pPr>
+    </w:p>
+    <w:p>
+      <w:pPr>
+        <w:jc w:val="both"/>
+        <w:rPr>
+          <w:b/>
+        </w:rPr>
+      </w:pPr>
+    </w:p>
+    <w:p>
+      <w:pPr>
+        <w:jc w:val="both"/>
+        <w:rPr>
+          <w:b/>
+        </w:rPr>
+      </w:pPr>
+    </w:p>
+    <w:p>
+      <w:pPr>
+        <w:jc w:val="both"/>
+        <w:rPr>
+          <w:b/>
+        </w:rPr>
+      </w:pPr>
+    </w:p>
+    <w:p>
+      <w:pPr>
+        <w:jc w:val="both"/>
+        <w:rPr>
+          <w:b/>
+        </w:rPr>
+      </w:pPr>
+    </w:p>
+    <w:p>
+      <w:pPr>
+        <w:jc w:val="both"/>
+        <w:rPr>
+          <w:b/>
+        </w:rPr>
+      </w:pPr>
+    </w:p>
+    <w:p>
+      <w:pPr>
+        <w:jc w:val="both"/>
+        <w:rPr>
+          <w:b/>
+        </w:rPr>
+      </w:pPr>
+    </w:p>
+    <w:p>
+      <w:pPr>
+        <w:jc w:val="both"/>
+        <w:rPr>
+          <w:b/>
+        </w:rPr>
+      </w:pPr>
+      <w:r>
+        <w:rPr>
+          <w:b/>
+        </w:rPr>
+        <w:lastRenderedPageBreak/>
+        <w:t>Cliente 2 (Lucas):</w:t>
+      </w:r>
+    </w:p>
+    <w:p>
+      <w:pPr>
+        <w:pStyle w:val="PargrafodaLista"/>
+        <w:numPr>
+          <w:ilvl w:val="0"/>
+          <w:numId w:val="4"/>
+        </w:numPr>
+        <w:jc w:val="both"/>
+      </w:pPr>
+      <w:r>
+        <w:t xml:space="preserve">Primeiro é necessário abrir o terminal de comando do </w:t>
       </w:r>
       <w:proofErr w:type="spellStart"/>
       <w:r>
-        <w:t>lucas</w:t>
+        <w:t>Xampp</w:t>
       </w:r>
       <w:proofErr w:type="spellEnd"/>
       <w:r>
-        <w:t xml:space="preserve"> vai fazer o passo a passo de novo...</w:t>
+        <w:t xml:space="preserve">, então utiliza-se o comando </w:t>
+      </w:r>
+      <w:proofErr w:type="spellStart"/>
+      <w:r>
+        <w:rPr>
+          <w:b/>
+        </w:rPr>
+        <w:t>cd</w:t>
+      </w:r>
+      <w:proofErr w:type="spellEnd"/>
+      <w:r>
+        <w:t xml:space="preserve"> mais o caminho necessário para chegar na pasta bin contida em </w:t>
+      </w:r>
+      <w:proofErr w:type="spellStart"/>
+      <w:r>
+        <w:t>mysql</w:t>
+      </w:r>
+      <w:proofErr w:type="spellEnd"/>
+      <w:r>
+        <w:t xml:space="preserve">, que se encontra no </w:t>
+      </w:r>
+      <w:proofErr w:type="spellStart"/>
+      <w:r>
+        <w:t>Xampp</w:t>
+      </w:r>
+      <w:proofErr w:type="spellEnd"/>
+      <w:r>
+        <w:t xml:space="preserve">, sendo que este caminho pode variar de computador para computador. No caso deste computador o comando é </w:t>
+      </w:r>
+      <w:proofErr w:type="spellStart"/>
+      <w:r>
+        <w:rPr>
+          <w:b/>
+        </w:rPr>
+        <w:t>cd</w:t>
+      </w:r>
+      <w:proofErr w:type="spellEnd"/>
+      <w:r>
+        <w:rPr>
+          <w:b/>
+        </w:rPr>
+        <w:t xml:space="preserve"> C:\xampp\mysql\bin</w:t>
+      </w:r>
+      <w:r>
+        <w:t xml:space="preserve">, após aplicar este comando será possível continuar o procedimento para ser configurado como cliente.  A janela do programa </w:t>
+      </w:r>
+      <w:proofErr w:type="spellStart"/>
+      <w:r>
+        <w:t>Hamachi</w:t>
+      </w:r>
+      <w:proofErr w:type="spellEnd"/>
+      <w:r>
+        <w:t xml:space="preserve"> encontra-se ao lado para demonstrar que este computador está conectado com o computador que está funcionando como servidor;</w:t>
       </w:r>
     </w:p>
     <w:p>
@@ -3021,12 +3187,11 @@
         <w:rPr>
           <w:noProof/>
         </w:rPr>
-        <w:lastRenderedPageBreak/>
         <w:drawing>
-          <wp:inline distT="0" distB="0" distL="0" distR="0" wp14:anchorId="5A34C3AD" wp14:editId="3543BC2F">
-            <wp:extent cx="6233160" cy="2662555"/>
-            <wp:effectExtent l="0" t="0" r="0" b="4445"/>
-            <wp:docPr id="3" name="Imagem 3"/>
+          <wp:inline distT="0" distB="0" distL="0" distR="0" wp14:anchorId="19F6C98D" wp14:editId="1D3A0FF6">
+            <wp:extent cx="6035143" cy="3011805"/>
+            <wp:effectExtent l="0" t="0" r="3810" b="0"/>
+            <wp:docPr id="26" name="Imagem 26"/>
             <wp:cNvGraphicFramePr>
               <a:graphicFrameLocks xmlns:a="http://schemas.openxmlformats.org/drawingml/2006/main" noChangeAspect="1"/>
             </wp:cNvGraphicFramePr>
@@ -3034,7 +3199,7 @@
               <a:graphicData uri="http://schemas.openxmlformats.org/drawingml/2006/picture">
                 <pic:pic xmlns:pic="http://schemas.openxmlformats.org/drawingml/2006/picture">
                   <pic:nvPicPr>
-                    <pic:cNvPr id="3" name="Pratica1(Lucas).jpg"/>
+                    <pic:cNvPr id="26" name="Step2.jpg"/>
                     <pic:cNvPicPr/>
                   </pic:nvPicPr>
                   <pic:blipFill>
@@ -3052,7 +3217,7 @@
                   <pic:spPr>
                     <a:xfrm>
                       <a:off x="0" y="0"/>
-                      <a:ext cx="6233160" cy="2662555"/>
+                      <a:ext cx="6045474" cy="3016961"/>
                     </a:xfrm>
                     <a:prstGeom prst="rect">
                       <a:avLst/>
@@ -3067,33 +3232,464 @@
     </w:p>
     <w:p>
       <w:pPr>
-        <w:pStyle w:val="Legenda"/>
+        <w:pStyle w:val="PargrafodaLista"/>
+        <w:keepNext/>
+        <w:numPr>
+          <w:ilvl w:val="0"/>
+          <w:numId w:val="4"/>
+        </w:numPr>
+      </w:pPr>
+      <w:r>
+        <w:t xml:space="preserve">Então utiliza-se o comando </w:t>
+      </w:r>
+      <w:proofErr w:type="spellStart"/>
+      <w:r>
+        <w:rPr>
+          <w:b/>
+        </w:rPr>
+        <w:t>mysql</w:t>
+      </w:r>
+      <w:proofErr w:type="spellEnd"/>
+      <w:r>
+        <w:rPr>
+          <w:b/>
+        </w:rPr>
+        <w:t xml:space="preserve"> -u root -h (o </w:t>
+      </w:r>
+      <w:proofErr w:type="spellStart"/>
+      <w:r>
+        <w:rPr>
+          <w:b/>
+        </w:rPr>
+        <w:t>ip</w:t>
+      </w:r>
+      <w:proofErr w:type="spellEnd"/>
+      <w:r>
+        <w:rPr>
+          <w:b/>
+        </w:rPr>
+        <w:t xml:space="preserve"> do servidor) -p </w:t>
+      </w:r>
+      <w:r>
+        <w:t>para conectar com o computador que está funcionando como servi</w:t>
+      </w:r>
+      <w:r>
+        <w:t>dor e digite a senha predefinida;</w:t>
+      </w:r>
+    </w:p>
+    <w:p>
+      <w:pPr>
+        <w:keepNext/>
+        <w:ind w:left="708"/>
+      </w:pPr>
+      <w:r>
+        <w:rPr>
+          <w:noProof/>
+        </w:rPr>
+        <w:drawing>
+          <wp:inline distT="0" distB="0" distL="0" distR="0" wp14:anchorId="6B36F81B" wp14:editId="0856031F">
+            <wp:extent cx="6054229" cy="3021330"/>
+            <wp:effectExtent l="0" t="0" r="3810" b="7620"/>
+            <wp:docPr id="27" name="Imagem 27"/>
+            <wp:cNvGraphicFramePr>
+              <a:graphicFrameLocks xmlns:a="http://schemas.openxmlformats.org/drawingml/2006/main" noChangeAspect="1"/>
+            </wp:cNvGraphicFramePr>
+            <a:graphic xmlns:a="http://schemas.openxmlformats.org/drawingml/2006/main">
+              <a:graphicData uri="http://schemas.openxmlformats.org/drawingml/2006/picture">
+                <pic:pic xmlns:pic="http://schemas.openxmlformats.org/drawingml/2006/picture">
+                  <pic:nvPicPr>
+                    <pic:cNvPr id="27" name="Step1.jpg"/>
+                    <pic:cNvPicPr/>
+                  </pic:nvPicPr>
+                  <pic:blipFill>
+                    <a:blip r:embed="rId32">
+                      <a:extLst>
+                        <a:ext uri="{28A0092B-C50C-407E-A947-70E740481C1C}">
+                          <a14:useLocalDpi xmlns:a14="http://schemas.microsoft.com/office/drawing/2010/main" val="0"/>
+                        </a:ext>
+                      </a:extLst>
+                    </a:blip>
+                    <a:stretch>
+                      <a:fillRect/>
+                    </a:stretch>
+                  </pic:blipFill>
+                  <pic:spPr>
+                    <a:xfrm>
+                      <a:off x="0" y="0"/>
+                      <a:ext cx="6059275" cy="3023848"/>
+                    </a:xfrm>
+                    <a:prstGeom prst="rect">
+                      <a:avLst/>
+                    </a:prstGeom>
+                  </pic:spPr>
+                </pic:pic>
+              </a:graphicData>
+            </a:graphic>
+          </wp:inline>
+        </w:drawing>
+      </w:r>
+    </w:p>
+    <w:p>
+      <w:pPr>
+        <w:keepNext/>
+        <w:ind w:left="708"/>
+      </w:pPr>
+    </w:p>
+    <w:p>
+      <w:pPr>
+        <w:keepNext/>
+        <w:ind w:left="708"/>
+      </w:pPr>
+    </w:p>
+    <w:p>
+      <w:pPr>
+        <w:pStyle w:val="PargrafodaLista"/>
+        <w:jc w:val="both"/>
+      </w:pPr>
+    </w:p>
+    <w:p>
+      <w:pPr>
+        <w:pStyle w:val="PargrafodaLista"/>
+        <w:jc w:val="both"/>
+      </w:pPr>
+    </w:p>
+    <w:p>
+      <w:pPr>
+        <w:pStyle w:val="PargrafodaLista"/>
+        <w:numPr>
+          <w:ilvl w:val="0"/>
+          <w:numId w:val="4"/>
+        </w:numPr>
+        <w:jc w:val="both"/>
+      </w:pPr>
+      <w:r>
+        <w:lastRenderedPageBreak/>
+        <w:t>Então para utilizar um banco de dados desse servidor é necessário fornecer o nome da base de dados, no caso desta demonstração chama-se com231;</w:t>
+      </w:r>
+    </w:p>
+    <w:p>
+      <w:pPr>
+        <w:pStyle w:val="PargrafodaLista"/>
+        <w:keepNext/>
+        <w:spacing w:after="120"/>
+      </w:pPr>
+      <w:r>
+        <w:rPr>
+          <w:noProof/>
+        </w:rPr>
+        <w:drawing>
+          <wp:inline distT="0" distB="0" distL="0" distR="0" wp14:anchorId="1E80B2A6" wp14:editId="3081C167">
+            <wp:extent cx="6130575" cy="3059430"/>
+            <wp:effectExtent l="0" t="0" r="3810" b="7620"/>
+            <wp:docPr id="28" name="Imagem 28"/>
+            <wp:cNvGraphicFramePr>
+              <a:graphicFrameLocks xmlns:a="http://schemas.openxmlformats.org/drawingml/2006/main" noChangeAspect="1"/>
+            </wp:cNvGraphicFramePr>
+            <a:graphic xmlns:a="http://schemas.openxmlformats.org/drawingml/2006/main">
+              <a:graphicData uri="http://schemas.openxmlformats.org/drawingml/2006/picture">
+                <pic:pic xmlns:pic="http://schemas.openxmlformats.org/drawingml/2006/picture">
+                  <pic:nvPicPr>
+                    <pic:cNvPr id="28" name="Step3.jpg"/>
+                    <pic:cNvPicPr/>
+                  </pic:nvPicPr>
+                  <pic:blipFill>
+                    <a:blip r:embed="rId33">
+                      <a:extLst>
+                        <a:ext uri="{28A0092B-C50C-407E-A947-70E740481C1C}">
+                          <a14:useLocalDpi xmlns:a14="http://schemas.microsoft.com/office/drawing/2010/main" val="0"/>
+                        </a:ext>
+                      </a:extLst>
+                    </a:blip>
+                    <a:stretch>
+                      <a:fillRect/>
+                    </a:stretch>
+                  </pic:blipFill>
+                  <pic:spPr>
+                    <a:xfrm>
+                      <a:off x="0" y="0"/>
+                      <a:ext cx="6139100" cy="3063685"/>
+                    </a:xfrm>
+                    <a:prstGeom prst="rect">
+                      <a:avLst/>
+                    </a:prstGeom>
+                  </pic:spPr>
+                </pic:pic>
+              </a:graphicData>
+            </a:graphic>
+          </wp:inline>
+        </w:drawing>
+      </w:r>
+    </w:p>
+    <w:p>
+      <w:pPr>
+        <w:pStyle w:val="PargrafodaLista"/>
+        <w:numPr>
+          <w:ilvl w:val="0"/>
+          <w:numId w:val="4"/>
+        </w:numPr>
+        <w:jc w:val="both"/>
+      </w:pPr>
+      <w:r>
+        <w:t xml:space="preserve">Após selecionado o banco de dados pode-se utilizar todos os comandos que o </w:t>
+      </w:r>
+      <w:proofErr w:type="spellStart"/>
+      <w:r>
+        <w:t>MySql</w:t>
+      </w:r>
+      <w:proofErr w:type="spellEnd"/>
+      <w:r>
+        <w:t xml:space="preserve"> possibilita, no caso foi utilizado o comando </w:t>
+      </w:r>
+      <w:proofErr w:type="spellStart"/>
+      <w:r>
+        <w:rPr>
+          <w:b/>
+        </w:rPr>
+        <w:t>select</w:t>
+      </w:r>
+      <w:proofErr w:type="spellEnd"/>
+      <w:r>
+        <w:t xml:space="preserve"> para mostrar que a tabela teste foi criada anteriormente, como resultado do </w:t>
+      </w:r>
+      <w:proofErr w:type="spellStart"/>
+      <w:r>
+        <w:rPr>
+          <w:b/>
+        </w:rPr>
+        <w:t>select</w:t>
+      </w:r>
+      <w:proofErr w:type="spellEnd"/>
+      <w:r>
+        <w:t xml:space="preserve"> foi mostrado que não possui nenhum registro na tabela teste;</w:t>
+      </w:r>
+      <w:r>
+        <w:rPr>
+          <w:noProof/>
+        </w:rPr>
+        <w:t xml:space="preserve"> </w:t>
+      </w:r>
+      <w:r>
+        <w:rPr>
+          <w:noProof/>
+        </w:rPr>
+        <w:drawing>
+          <wp:inline distT="0" distB="0" distL="0" distR="0" wp14:anchorId="661C19B2" wp14:editId="5F12B713">
+            <wp:extent cx="6111489" cy="3049905"/>
+            <wp:effectExtent l="0" t="0" r="3810" b="0"/>
+            <wp:docPr id="29" name="Imagem 29"/>
+            <wp:cNvGraphicFramePr>
+              <a:graphicFrameLocks xmlns:a="http://schemas.openxmlformats.org/drawingml/2006/main" noChangeAspect="1"/>
+            </wp:cNvGraphicFramePr>
+            <a:graphic xmlns:a="http://schemas.openxmlformats.org/drawingml/2006/main">
+              <a:graphicData uri="http://schemas.openxmlformats.org/drawingml/2006/picture">
+                <pic:pic xmlns:pic="http://schemas.openxmlformats.org/drawingml/2006/picture">
+                  <pic:nvPicPr>
+                    <pic:cNvPr id="29" name="Step4.jpg"/>
+                    <pic:cNvPicPr/>
+                  </pic:nvPicPr>
+                  <pic:blipFill>
+                    <a:blip r:embed="rId34">
+                      <a:extLst>
+                        <a:ext uri="{28A0092B-C50C-407E-A947-70E740481C1C}">
+                          <a14:useLocalDpi xmlns:a14="http://schemas.microsoft.com/office/drawing/2010/main" val="0"/>
+                        </a:ext>
+                      </a:extLst>
+                    </a:blip>
+                    <a:stretch>
+                      <a:fillRect/>
+                    </a:stretch>
+                  </pic:blipFill>
+                  <pic:spPr>
+                    <a:xfrm>
+                      <a:off x="0" y="0"/>
+                      <a:ext cx="6119278" cy="3053792"/>
+                    </a:xfrm>
+                    <a:prstGeom prst="rect">
+                      <a:avLst/>
+                    </a:prstGeom>
+                  </pic:spPr>
+                </pic:pic>
+              </a:graphicData>
+            </a:graphic>
+          </wp:inline>
+        </w:drawing>
+      </w:r>
+    </w:p>
+    <w:p>
+      <w:pPr>
+        <w:pStyle w:val="PargrafodaLista"/>
+        <w:keepNext/>
+        <w:numPr>
+          <w:ilvl w:val="0"/>
+          <w:numId w:val="4"/>
+        </w:numPr>
+      </w:pPr>
+      <w:r>
+        <w:lastRenderedPageBreak/>
+        <w:t xml:space="preserve">Usando agora o comando </w:t>
+      </w:r>
+      <w:proofErr w:type="spellStart"/>
+      <w:r>
+        <w:t>insert</w:t>
+      </w:r>
+      <w:proofErr w:type="spellEnd"/>
+      <w:r>
+        <w:t xml:space="preserve"> para saber se o cliente está realmente inserindo valores na tabela.</w:t>
+      </w:r>
+    </w:p>
+    <w:p>
+      <w:pPr>
+        <w:pStyle w:val="PargrafodaLista"/>
+        <w:keepNext/>
+      </w:pPr>
+      <w:r>
+        <w:rPr>
+          <w:noProof/>
+        </w:rPr>
+        <w:drawing>
+          <wp:inline distT="0" distB="0" distL="0" distR="0" wp14:anchorId="70C7F91C" wp14:editId="7CEF469F">
+            <wp:extent cx="6149662" cy="3068955"/>
+            <wp:effectExtent l="0" t="0" r="3810" b="0"/>
+            <wp:docPr id="30" name="Imagem 30"/>
+            <wp:cNvGraphicFramePr>
+              <a:graphicFrameLocks xmlns:a="http://schemas.openxmlformats.org/drawingml/2006/main" noChangeAspect="1"/>
+            </wp:cNvGraphicFramePr>
+            <a:graphic xmlns:a="http://schemas.openxmlformats.org/drawingml/2006/main">
+              <a:graphicData uri="http://schemas.openxmlformats.org/drawingml/2006/picture">
+                <pic:pic xmlns:pic="http://schemas.openxmlformats.org/drawingml/2006/picture">
+                  <pic:nvPicPr>
+                    <pic:cNvPr id="30" name="Step5.jpg"/>
+                    <pic:cNvPicPr/>
+                  </pic:nvPicPr>
+                  <pic:blipFill>
+                    <a:blip r:embed="rId35">
+                      <a:extLst>
+                        <a:ext uri="{28A0092B-C50C-407E-A947-70E740481C1C}">
+                          <a14:useLocalDpi xmlns:a14="http://schemas.microsoft.com/office/drawing/2010/main" val="0"/>
+                        </a:ext>
+                      </a:extLst>
+                    </a:blip>
+                    <a:stretch>
+                      <a:fillRect/>
+                    </a:stretch>
+                  </pic:blipFill>
+                  <pic:spPr>
+                    <a:xfrm>
+                      <a:off x="0" y="0"/>
+                      <a:ext cx="6156863" cy="3072549"/>
+                    </a:xfrm>
+                    <a:prstGeom prst="rect">
+                      <a:avLst/>
+                    </a:prstGeom>
+                  </pic:spPr>
+                </pic:pic>
+              </a:graphicData>
+            </a:graphic>
+          </wp:inline>
+        </w:drawing>
+      </w:r>
+    </w:p>
+    <w:p>
+      <w:pPr>
+        <w:pStyle w:val="PargrafodaLista"/>
+        <w:keepNext/>
+      </w:pPr>
+    </w:p>
+    <w:p>
+      <w:pPr>
+        <w:pStyle w:val="PargrafodaLista"/>
+        <w:keepNext/>
+        <w:numPr>
+          <w:ilvl w:val="0"/>
+          <w:numId w:val="4"/>
+        </w:numPr>
+      </w:pPr>
+      <w:r>
+        <w:t xml:space="preserve">E agora repetindo o comando </w:t>
+      </w:r>
+      <w:proofErr w:type="spellStart"/>
+      <w:r>
+        <w:t>select</w:t>
+      </w:r>
+      <w:proofErr w:type="spellEnd"/>
+      <w:r>
+        <w:t xml:space="preserve"> para analisar se a linha foi inserida com sucesso no banco.</w:t>
+      </w:r>
+    </w:p>
+    <w:p>
+      <w:pPr>
+        <w:pStyle w:val="PargrafodaLista"/>
+        <w:keepNext/>
+      </w:pPr>
+      <w:r>
+        <w:rPr>
+          <w:noProof/>
+        </w:rPr>
+        <w:drawing>
+          <wp:inline distT="0" distB="0" distL="0" distR="0" wp14:anchorId="0D2F4E11" wp14:editId="10B4B078">
+            <wp:extent cx="6226008" cy="3107055"/>
+            <wp:effectExtent l="0" t="0" r="3810" b="0"/>
+            <wp:docPr id="31" name="Imagem 31"/>
+            <wp:cNvGraphicFramePr>
+              <a:graphicFrameLocks xmlns:a="http://schemas.openxmlformats.org/drawingml/2006/main" noChangeAspect="1"/>
+            </wp:cNvGraphicFramePr>
+            <a:graphic xmlns:a="http://schemas.openxmlformats.org/drawingml/2006/main">
+              <a:graphicData uri="http://schemas.openxmlformats.org/drawingml/2006/picture">
+                <pic:pic xmlns:pic="http://schemas.openxmlformats.org/drawingml/2006/picture">
+                  <pic:nvPicPr>
+                    <pic:cNvPr id="31" name="Step6.jpg"/>
+                    <pic:cNvPicPr/>
+                  </pic:nvPicPr>
+                  <pic:blipFill>
+                    <a:blip r:embed="rId36">
+                      <a:extLst>
+                        <a:ext uri="{28A0092B-C50C-407E-A947-70E740481C1C}">
+                          <a14:useLocalDpi xmlns:a14="http://schemas.microsoft.com/office/drawing/2010/main" val="0"/>
+                        </a:ext>
+                      </a:extLst>
+                    </a:blip>
+                    <a:stretch>
+                      <a:fillRect/>
+                    </a:stretch>
+                  </pic:blipFill>
+                  <pic:spPr>
+                    <a:xfrm>
+                      <a:off x="0" y="0"/>
+                      <a:ext cx="6233107" cy="3110597"/>
+                    </a:xfrm>
+                    <a:prstGeom prst="rect">
+                      <a:avLst/>
+                    </a:prstGeom>
+                  </pic:spPr>
+                </pic:pic>
+              </a:graphicData>
+            </a:graphic>
+          </wp:inline>
+        </w:drawing>
+      </w:r>
+    </w:p>
+    <w:p>
+      <w:pPr>
+        <w:keepNext/>
         <w:ind w:firstLine="708"/>
       </w:pPr>
-      <w:r>
-        <w:t xml:space="preserve">Figura </w:t>
-      </w:r>
-      <w:fldSimple w:instr=" SEQ Figura \* ARABIC ">
-        <w:r>
-          <w:rPr>
-            <w:noProof/>
-          </w:rPr>
-          <w:t>2</w:t>
-        </w:r>
-      </w:fldSimple>
-      <w:r>
-        <w:t>-Imagem Lucas</w:t>
-      </w:r>
     </w:p>
     <w:p/>
-    <w:p>
-      <w:pPr>
-        <w:jc w:val="both"/>
-      </w:pPr>
-      <w:r>
-        <w:rPr>
-          <w:b/>
-        </w:rPr>
+    <w:p/>
+    <w:p/>
+    <w:p/>
+    <w:p/>
+    <w:p/>
+    <w:p/>
+    <w:p>
+      <w:pPr>
+        <w:jc w:val="both"/>
+      </w:pPr>
+      <w:r>
+        <w:rPr>
+          <w:b/>
+        </w:rPr>
+        <w:lastRenderedPageBreak/>
         <w:t>Questão 2:</w:t>
       </w:r>
       <w:r>
@@ -3741,7 +4337,6 @@
               <w:jc w:val="center"/>
             </w:pPr>
             <w:r>
-              <w:lastRenderedPageBreak/>
               <w:t>VARBINARY (</w:t>
             </w:r>
             <w:proofErr w:type="spellStart"/>
@@ -4288,6 +4883,7 @@
               <w:rPr>
                 <w:lang w:val="en-US"/>
               </w:rPr>
+              <w:lastRenderedPageBreak/>
               <w:t>FLOAT (N, D)</w:t>
             </w:r>
           </w:p>
@@ -4822,7 +5418,13 @@
               <w:jc w:val="center"/>
             </w:pPr>
             <w:r>
-              <w:t>TIPO LOB (</w:t>
+              <w:t xml:space="preserve">TIPO </w:t>
+            </w:r>
+            <w:r>
+              <w:t>B</w:t>
+            </w:r>
+            <w:r>
+              <w:t>LOB (</w:t>
             </w:r>
             <w:proofErr w:type="spellStart"/>
             <w:r>
@@ -4925,6 +5527,8 @@
             <w:pPr>
               <w:jc w:val="center"/>
             </w:pPr>
+            <w:bookmarkStart w:id="0" w:name="_GoBack"/>
+            <w:bookmarkEnd w:id="0"/>
           </w:p>
         </w:tc>
       </w:tr>
@@ -4988,7 +5592,6 @@
               <w:jc w:val="center"/>
             </w:pPr>
             <w:r>
-              <w:lastRenderedPageBreak/>
               <w:t>MEDIUMBLOB</w:t>
             </w:r>
           </w:p>
@@ -5030,7 +5633,7 @@
               <w:jc w:val="center"/>
             </w:pPr>
             <w:r>
-              <w:t>LONGTEXT</w:t>
+              <w:t>LONGBLOB</w:t>
             </w:r>
           </w:p>
         </w:tc>
@@ -5065,6 +5668,95 @@
       <w:pPr>
         <w:jc w:val="both"/>
       </w:pPr>
+      <w:r>
+        <w:rPr>
+          <w:b/>
+        </w:rPr>
+        <w:t>OBS.:</w:t>
+      </w:r>
+      <w:r>
+        <w:rPr>
+          <w:b/>
+        </w:rPr>
+        <w:t xml:space="preserve"> </w:t>
+      </w:r>
+      <w:r>
+        <w:t>A principal diferença entre um campo tipo BLOB ou um do tipo TEXT é que o campo TEXT não são case-</w:t>
+      </w:r>
+      <w:proofErr w:type="spellStart"/>
+      <w:r>
+        <w:t>sensitive</w:t>
+      </w:r>
+      <w:proofErr w:type="spellEnd"/>
+      <w:r>
+        <w:t>, já os campos do tipo BLOB são case-</w:t>
+      </w:r>
+      <w:proofErr w:type="spellStart"/>
+      <w:r>
+        <w:t>sensitive</w:t>
+      </w:r>
+      <w:proofErr w:type="spellEnd"/>
+      <w:r>
+        <w:t>. Ou seja, quando um campo da tabela possuir um nome do tipo “João” e a consulta for SELECT * FROM pessoas WHERE nome= ‘</w:t>
+      </w:r>
+      <w:proofErr w:type="spellStart"/>
+      <w:r>
+        <w:t>joão</w:t>
+      </w:r>
+      <w:proofErr w:type="spellEnd"/>
+      <w:r>
+        <w:t>’ o retorno desta consulta será o nome “João” caso o campo seja do tipo TEXT e não retornará nada caso o campo seja do tipo BLOB.</w:t>
+      </w:r>
+    </w:p>
+    <w:p>
+      <w:pPr>
+        <w:jc w:val="both"/>
+      </w:pPr>
+    </w:p>
+    <w:p>
+      <w:pPr>
+        <w:jc w:val="both"/>
+      </w:pPr>
+    </w:p>
+    <w:p>
+      <w:pPr>
+        <w:jc w:val="both"/>
+      </w:pPr>
+    </w:p>
+    <w:p>
+      <w:pPr>
+        <w:jc w:val="both"/>
+      </w:pPr>
+    </w:p>
+    <w:p>
+      <w:pPr>
+        <w:jc w:val="both"/>
+      </w:pPr>
+    </w:p>
+    <w:p>
+      <w:pPr>
+        <w:jc w:val="both"/>
+      </w:pPr>
+    </w:p>
+    <w:p>
+      <w:pPr>
+        <w:jc w:val="both"/>
+      </w:pPr>
+    </w:p>
+    <w:p>
+      <w:pPr>
+        <w:jc w:val="both"/>
+      </w:pPr>
+    </w:p>
+    <w:p>
+      <w:pPr>
+        <w:jc w:val="both"/>
+      </w:pPr>
+    </w:p>
+    <w:p>
+      <w:pPr>
+        <w:jc w:val="both"/>
+      </w:pPr>
     </w:p>
     <w:p>
       <w:pPr>
@@ -5078,7 +5770,7 @@
       <w:pPr>
         <w:jc w:val="both"/>
       </w:pPr>
-      <w:hyperlink r:id="rId32" w:history="1">
+      <w:hyperlink r:id="rId37" w:history="1">
         <w:r>
           <w:rPr>
             <w:rStyle w:val="Hyperlink"/>
@@ -5088,7 +5780,7 @@
       </w:hyperlink>
     </w:p>
     <w:sectPr>
-      <w:headerReference w:type="default" r:id="rId33"/>
+      <w:headerReference w:type="default" r:id="rId38"/>
       <w:pgSz w:w="11906" w:h="16838"/>
       <w:pgMar w:top="720" w:right="720" w:bottom="720" w:left="720" w:header="567" w:footer="708" w:gutter="0"/>
       <w:cols w:space="708"/>
@@ -5233,16 +5925,16 @@
 <file path=word/numbering.xml><?xml version="1.0" encoding="utf-8"?>
 <w:numbering xmlns:wpc="http://schemas.microsoft.com/office/word/2010/wordprocessingCanvas" xmlns:cx="http://schemas.microsoft.com/office/drawing/2014/chartex" xmlns:cx1="http://schemas.microsoft.com/office/drawing/2015/9/8/chartex" xmlns:cx2="http://schemas.microsoft.com/office/drawing/2015/10/21/chartex" xmlns:cx3="http://schemas.microsoft.com/office/drawing/2016/5/9/chartex" xmlns:cx4="http://schemas.microsoft.com/office/drawing/2016/5/10/chartex" xmlns:cx5="http://schemas.microsoft.com/office/drawing/2016/5/11/chartex" xmlns:cx6="http://schemas.microsoft.com/office/drawing/2016/5/12/chartex" xmlns:cx7="http://schemas.microsoft.com/office/drawing/2016/5/13/chartex" xmlns:cx8="http://schemas.microsoft.com/office/drawing/2016/5/14/chartex" xmlns:mc="http://schemas.openxmlformats.org/markup-compatibility/2006" xmlns:aink="http://schemas.microsoft.com/office/drawing/2016/ink" xmlns:am3d="http://schemas.microsoft.com/office/drawing/2017/model3d" xmlns:o="urn:schemas-microsoft-com:office:office" xmlns:r="http://schemas.openxmlformats.org/officeDocument/2006/relationships" xmlns:m="http://schemas.openxmlformats.org/officeDocument/2006/math" xmlns:v="urn:schemas-microsoft-com:vml" xmlns:wp14="http://schemas.microsoft.com/office/word/2010/wordprocessingDrawing" xmlns:wp="http://schemas.openxmlformats.org/drawingml/2006/wordprocessingDrawing" xmlns:w10="urn:schemas-microsoft-com:office:word" xmlns:w="http://schemas.openxmlformats.org/wordprocessingml/2006/main" xmlns:w14="http://schemas.microsoft.com/office/word/2010/wordml" xmlns:w15="http://schemas.microsoft.com/office/word/2012/wordml" xmlns:w16cid="http://schemas.microsoft.com/office/word/2016/wordml/cid" xmlns:w16se="http://schemas.microsoft.com/office/word/2015/wordml/symex" xmlns:wpg="http://schemas.microsoft.com/office/word/2010/wordprocessingGroup" xmlns:wpi="http://schemas.microsoft.com/office/word/2010/wordprocessingInk" xmlns:wne="http://schemas.microsoft.com/office/word/2006/wordml" xmlns:wps="http://schemas.microsoft.com/office/word/2010/wordprocessingShape" mc:Ignorable="w14 w15 w16se w16cid wp14">
   <w:abstractNum w:abstractNumId="0" w15:restartNumberingAfterBreak="0">
-    <w:nsid w:val="27162FC5"/>
+    <w:nsid w:val="0D762544"/>
     <w:multiLevelType w:val="hybridMultilevel"/>
-    <w:tmpl w:val="F508BCC2"/>
+    <w:tmpl w:val="331C47E8"/>
     <w:lvl w:ilvl="0" w:tplc="8DAEE614">
       <w:start w:val="1"/>
       <w:numFmt w:val="decimal"/>
       <w:lvlText w:val="%1-"/>
       <w:lvlJc w:val="left"/>
       <w:pPr>
-        <w:ind w:left="720" w:hanging="360"/>
+        <w:ind w:left="1440" w:hanging="360"/>
       </w:pPr>
       <w:rPr>
         <w:rFonts w:hint="default"/>
@@ -5254,7 +5946,7 @@
       <w:lvlText w:val="%2."/>
       <w:lvlJc w:val="left"/>
       <w:pPr>
-        <w:ind w:left="1440" w:hanging="360"/>
+        <w:ind w:left="2160" w:hanging="360"/>
       </w:pPr>
     </w:lvl>
     <w:lvl w:ilvl="2" w:tplc="0416001B" w:tentative="1">
@@ -5263,7 +5955,7 @@
       <w:lvlText w:val="%3."/>
       <w:lvlJc w:val="right"/>
       <w:pPr>
-        <w:ind w:left="2160" w:hanging="180"/>
+        <w:ind w:left="2880" w:hanging="180"/>
       </w:pPr>
     </w:lvl>
     <w:lvl w:ilvl="3" w:tplc="0416000F" w:tentative="1">
@@ -5272,7 +5964,7 @@
       <w:lvlText w:val="%4."/>
       <w:lvlJc w:val="left"/>
       <w:pPr>
-        <w:ind w:left="2880" w:hanging="360"/>
+        <w:ind w:left="3600" w:hanging="360"/>
       </w:pPr>
     </w:lvl>
     <w:lvl w:ilvl="4" w:tplc="04160019" w:tentative="1">
@@ -5281,7 +5973,7 @@
       <w:lvlText w:val="%5."/>
       <w:lvlJc w:val="left"/>
       <w:pPr>
-        <w:ind w:left="3600" w:hanging="360"/>
+        <w:ind w:left="4320" w:hanging="360"/>
       </w:pPr>
     </w:lvl>
     <w:lvl w:ilvl="5" w:tplc="0416001B" w:tentative="1">
@@ -5290,7 +5982,7 @@
       <w:lvlText w:val="%6."/>
       <w:lvlJc w:val="right"/>
       <w:pPr>
-        <w:ind w:left="4320" w:hanging="180"/>
+        <w:ind w:left="5040" w:hanging="180"/>
       </w:pPr>
     </w:lvl>
     <w:lvl w:ilvl="6" w:tplc="0416000F" w:tentative="1">
@@ -5299,7 +5991,7 @@
       <w:lvlText w:val="%7."/>
       <w:lvlJc w:val="left"/>
       <w:pPr>
-        <w:ind w:left="5040" w:hanging="360"/>
+        <w:ind w:left="5760" w:hanging="360"/>
       </w:pPr>
     </w:lvl>
     <w:lvl w:ilvl="7" w:tplc="04160019" w:tentative="1">
@@ -5308,7 +6000,7 @@
       <w:lvlText w:val="%8."/>
       <w:lvlJc w:val="left"/>
       <w:pPr>
-        <w:ind w:left="5760" w:hanging="360"/>
+        <w:ind w:left="6480" w:hanging="360"/>
       </w:pPr>
     </w:lvl>
     <w:lvl w:ilvl="8" w:tplc="0416001B" w:tentative="1">
@@ -5317,11 +6009,189 @@
       <w:lvlText w:val="%9."/>
       <w:lvlJc w:val="right"/>
       <w:pPr>
-        <w:ind w:left="6480" w:hanging="180"/>
+        <w:ind w:left="7200" w:hanging="180"/>
       </w:pPr>
     </w:lvl>
   </w:abstractNum>
   <w:abstractNum w:abstractNumId="1" w15:restartNumberingAfterBreak="0">
+    <w:nsid w:val="27162FC5"/>
+    <w:multiLevelType w:val="hybridMultilevel"/>
+    <w:tmpl w:val="FC8AC970"/>
+    <w:lvl w:ilvl="0" w:tplc="8DAEE614">
+      <w:start w:val="1"/>
+      <w:numFmt w:val="decimal"/>
+      <w:lvlText w:val="%1-"/>
+      <w:lvlJc w:val="left"/>
+      <w:pPr>
+        <w:ind w:left="720" w:hanging="360"/>
+      </w:pPr>
+      <w:rPr>
+        <w:rFonts w:hint="default"/>
+      </w:rPr>
+    </w:lvl>
+    <w:lvl w:ilvl="1" w:tplc="04160019" w:tentative="1">
+      <w:start w:val="1"/>
+      <w:numFmt w:val="lowerLetter"/>
+      <w:lvlText w:val="%2."/>
+      <w:lvlJc w:val="left"/>
+      <w:pPr>
+        <w:ind w:left="1440" w:hanging="360"/>
+      </w:pPr>
+    </w:lvl>
+    <w:lvl w:ilvl="2" w:tplc="0416001B" w:tentative="1">
+      <w:start w:val="1"/>
+      <w:numFmt w:val="lowerRoman"/>
+      <w:lvlText w:val="%3."/>
+      <w:lvlJc w:val="right"/>
+      <w:pPr>
+        <w:ind w:left="2160" w:hanging="180"/>
+      </w:pPr>
+    </w:lvl>
+    <w:lvl w:ilvl="3" w:tplc="0416000F" w:tentative="1">
+      <w:start w:val="1"/>
+      <w:numFmt w:val="decimal"/>
+      <w:lvlText w:val="%4."/>
+      <w:lvlJc w:val="left"/>
+      <w:pPr>
+        <w:ind w:left="2880" w:hanging="360"/>
+      </w:pPr>
+    </w:lvl>
+    <w:lvl w:ilvl="4" w:tplc="04160019" w:tentative="1">
+      <w:start w:val="1"/>
+      <w:numFmt w:val="lowerLetter"/>
+      <w:lvlText w:val="%5."/>
+      <w:lvlJc w:val="left"/>
+      <w:pPr>
+        <w:ind w:left="3600" w:hanging="360"/>
+      </w:pPr>
+    </w:lvl>
+    <w:lvl w:ilvl="5" w:tplc="0416001B" w:tentative="1">
+      <w:start w:val="1"/>
+      <w:numFmt w:val="lowerRoman"/>
+      <w:lvlText w:val="%6."/>
+      <w:lvlJc w:val="right"/>
+      <w:pPr>
+        <w:ind w:left="4320" w:hanging="180"/>
+      </w:pPr>
+    </w:lvl>
+    <w:lvl w:ilvl="6" w:tplc="0416000F" w:tentative="1">
+      <w:start w:val="1"/>
+      <w:numFmt w:val="decimal"/>
+      <w:lvlText w:val="%7."/>
+      <w:lvlJc w:val="left"/>
+      <w:pPr>
+        <w:ind w:left="5040" w:hanging="360"/>
+      </w:pPr>
+    </w:lvl>
+    <w:lvl w:ilvl="7" w:tplc="04160019" w:tentative="1">
+      <w:start w:val="1"/>
+      <w:numFmt w:val="lowerLetter"/>
+      <w:lvlText w:val="%8."/>
+      <w:lvlJc w:val="left"/>
+      <w:pPr>
+        <w:ind w:left="5760" w:hanging="360"/>
+      </w:pPr>
+    </w:lvl>
+    <w:lvl w:ilvl="8" w:tplc="0416001B" w:tentative="1">
+      <w:start w:val="1"/>
+      <w:numFmt w:val="lowerRoman"/>
+      <w:lvlText w:val="%9."/>
+      <w:lvlJc w:val="right"/>
+      <w:pPr>
+        <w:ind w:left="6480" w:hanging="180"/>
+      </w:pPr>
+    </w:lvl>
+  </w:abstractNum>
+  <w:abstractNum w:abstractNumId="2" w15:restartNumberingAfterBreak="0">
+    <w:nsid w:val="3E2D006F"/>
+    <w:multiLevelType w:val="hybridMultilevel"/>
+    <w:tmpl w:val="F21812C8"/>
+    <w:lvl w:ilvl="0" w:tplc="8DAEE614">
+      <w:start w:val="1"/>
+      <w:numFmt w:val="decimal"/>
+      <w:lvlText w:val="%1-"/>
+      <w:lvlJc w:val="left"/>
+      <w:pPr>
+        <w:ind w:left="720" w:hanging="360"/>
+      </w:pPr>
+      <w:rPr>
+        <w:rFonts w:hint="default"/>
+      </w:rPr>
+    </w:lvl>
+    <w:lvl w:ilvl="1" w:tplc="04160019" w:tentative="1">
+      <w:start w:val="1"/>
+      <w:numFmt w:val="lowerLetter"/>
+      <w:lvlText w:val="%2."/>
+      <w:lvlJc w:val="left"/>
+      <w:pPr>
+        <w:ind w:left="1440" w:hanging="360"/>
+      </w:pPr>
+    </w:lvl>
+    <w:lvl w:ilvl="2" w:tplc="0416001B" w:tentative="1">
+      <w:start w:val="1"/>
+      <w:numFmt w:val="lowerRoman"/>
+      <w:lvlText w:val="%3."/>
+      <w:lvlJc w:val="right"/>
+      <w:pPr>
+        <w:ind w:left="2160" w:hanging="180"/>
+      </w:pPr>
+    </w:lvl>
+    <w:lvl w:ilvl="3" w:tplc="0416000F" w:tentative="1">
+      <w:start w:val="1"/>
+      <w:numFmt w:val="decimal"/>
+      <w:lvlText w:val="%4."/>
+      <w:lvlJc w:val="left"/>
+      <w:pPr>
+        <w:ind w:left="2880" w:hanging="360"/>
+      </w:pPr>
+    </w:lvl>
+    <w:lvl w:ilvl="4" w:tplc="04160019" w:tentative="1">
+      <w:start w:val="1"/>
+      <w:numFmt w:val="lowerLetter"/>
+      <w:lvlText w:val="%5."/>
+      <w:lvlJc w:val="left"/>
+      <w:pPr>
+        <w:ind w:left="3600" w:hanging="360"/>
+      </w:pPr>
+    </w:lvl>
+    <w:lvl w:ilvl="5" w:tplc="0416001B" w:tentative="1">
+      <w:start w:val="1"/>
+      <w:numFmt w:val="lowerRoman"/>
+      <w:lvlText w:val="%6."/>
+      <w:lvlJc w:val="right"/>
+      <w:pPr>
+        <w:ind w:left="4320" w:hanging="180"/>
+      </w:pPr>
+    </w:lvl>
+    <w:lvl w:ilvl="6" w:tplc="0416000F" w:tentative="1">
+      <w:start w:val="1"/>
+      <w:numFmt w:val="decimal"/>
+      <w:lvlText w:val="%7."/>
+      <w:lvlJc w:val="left"/>
+      <w:pPr>
+        <w:ind w:left="5040" w:hanging="360"/>
+      </w:pPr>
+    </w:lvl>
+    <w:lvl w:ilvl="7" w:tplc="04160019" w:tentative="1">
+      <w:start w:val="1"/>
+      <w:numFmt w:val="lowerLetter"/>
+      <w:lvlText w:val="%8."/>
+      <w:lvlJc w:val="left"/>
+      <w:pPr>
+        <w:ind w:left="5760" w:hanging="360"/>
+      </w:pPr>
+    </w:lvl>
+    <w:lvl w:ilvl="8" w:tplc="0416001B" w:tentative="1">
+      <w:start w:val="1"/>
+      <w:numFmt w:val="lowerRoman"/>
+      <w:lvlText w:val="%9."/>
+      <w:lvlJc w:val="right"/>
+      <w:pPr>
+        <w:ind w:left="6480" w:hanging="180"/>
+      </w:pPr>
+    </w:lvl>
+  </w:abstractNum>
+  <w:abstractNum w:abstractNumId="3" w15:restartNumberingAfterBreak="0">
     <w:nsid w:val="4C180207"/>
     <w:multiLevelType w:val="multilevel"/>
     <w:tmpl w:val="7F8E0BD0"/>
@@ -5444,10 +6314,16 @@
     </w:lvl>
   </w:abstractNum>
   <w:num w:numId="1">
+    <w:abstractNumId w:val="3"/>
+  </w:num>
+  <w:num w:numId="2">
     <w:abstractNumId w:val="1"/>
   </w:num>
-  <w:num w:numId="2">
+  <w:num w:numId="3">
     <w:abstractNumId w:val="0"/>
+  </w:num>
+  <w:num w:numId="4">
+    <w:abstractNumId w:val="2"/>
   </w:num>
 </w:numbering>
 </file>
@@ -6296,7 +7172,7 @@
 </file>
 
 <file path=customXml/itemProps1.xml><?xml version="1.0" encoding="utf-8"?>
-<ds:datastoreItem xmlns:ds="http://schemas.openxmlformats.org/officeDocument/2006/customXml" ds:itemID="{EB146AC2-34E3-4539-9247-09DF79D8FA79}">
+<ds:datastoreItem xmlns:ds="http://schemas.openxmlformats.org/officeDocument/2006/customXml" ds:itemID="{90FEAA62-DBD9-407C-9601-8F2599950939}">
   <ds:schemaRefs>
     <ds:schemaRef ds:uri="http://schemas.openxmlformats.org/officeDocument/2006/bibliography"/>
   </ds:schemaRefs>

--- a/Tipos de dados(MySQL).docx
+++ b/Tipos de dados(MySQL).docx
@@ -3271,10 +3271,7 @@
         <w:t xml:space="preserve"> do servidor) -p </w:t>
       </w:r>
       <w:r>
-        <w:t>para conectar com o computador que está funcionando como servi</w:t>
-      </w:r>
-      <w:r>
-        <w:t>dor e digite a senha predefinida;</w:t>
+        <w:t>para conectar com o computador que está funcionando como servidor e digite a senha predefinida;</w:t>
       </w:r>
     </w:p>
     <w:p>
@@ -3859,7 +3856,10 @@
               <w:jc w:val="center"/>
             </w:pPr>
             <w:r>
-              <w:t>EXPLICAÇÃO:</w:t>
+              <w:t>ARMAZENAMENTO(BYTES)</w:t>
+            </w:r>
+            <w:r>
+              <w:t>:</w:t>
             </w:r>
           </w:p>
         </w:tc>
@@ -3875,18 +3875,10 @@
               <w:jc w:val="center"/>
             </w:pPr>
             <w:r>
-              <w:t>CHAR</w:t>
-            </w:r>
-            <w:r>
-              <w:t xml:space="preserve"> (</w:t>
-            </w:r>
-            <w:proofErr w:type="spellStart"/>
-            <w:r>
-              <w:t>Size</w:t>
-            </w:r>
-            <w:proofErr w:type="spellEnd"/>
-            <w:r>
-              <w:t>)</w:t>
+              <w:t>*</w:t>
+            </w:r>
+            <w:r>
+              <w:t>CHAR (Tamanho)</w:t>
             </w:r>
           </w:p>
         </w:tc>
@@ -3914,23 +3906,7 @@
               <w:jc w:val="center"/>
             </w:pPr>
             <w:r>
-              <w:t>Onde (</w:t>
-            </w:r>
-            <w:proofErr w:type="spellStart"/>
-            <w:r>
-              <w:t>Size</w:t>
-            </w:r>
-            <w:proofErr w:type="spellEnd"/>
-            <w:r>
-              <w:t>) é o número de caracteres capaz de ser armazenado.</w:t>
-            </w:r>
-          </w:p>
-          <w:p>
-            <w:pPr>
-              <w:jc w:val="center"/>
-            </w:pPr>
-            <w:r>
-              <w:t>Tamanho fixo.</w:t>
+              <w:t>Tamanho em bytes</w:t>
             </w:r>
           </w:p>
         </w:tc>
@@ -3946,62 +3922,49 @@
               <w:jc w:val="center"/>
             </w:pPr>
             <w:r>
-              <w:t>VARCHAR</w:t>
-            </w:r>
-            <w:r>
-              <w:t xml:space="preserve"> (</w:t>
+              <w:t>VARCHAR (</w:t>
+            </w:r>
+            <w:r>
+              <w:t>Tamanho</w:t>
+            </w:r>
+            <w:r>
+              <w:t>)</w:t>
+            </w:r>
+          </w:p>
+        </w:tc>
+        <w:tc>
+          <w:tcPr>
+            <w:tcW w:w="2900" w:type="dxa"/>
+            <w:vAlign w:val="center"/>
+          </w:tcPr>
+          <w:p>
+            <w:pPr>
+              <w:jc w:val="center"/>
+            </w:pPr>
+            <w:r>
+              <w:t>255 caracteres</w:t>
+            </w:r>
+          </w:p>
+        </w:tc>
+        <w:tc>
+          <w:tcPr>
+            <w:tcW w:w="2900" w:type="dxa"/>
+            <w:vAlign w:val="center"/>
+          </w:tcPr>
+          <w:p>
+            <w:pPr>
+              <w:jc w:val="center"/>
+            </w:pPr>
+            <w:r>
+              <w:t xml:space="preserve">Tamanho da </w:t>
             </w:r>
             <w:proofErr w:type="spellStart"/>
             <w:r>
-              <w:t>Size</w:t>
+              <w:t>string</w:t>
             </w:r>
             <w:proofErr w:type="spellEnd"/>
             <w:r>
-              <w:t>)</w:t>
-            </w:r>
-          </w:p>
-        </w:tc>
-        <w:tc>
-          <w:tcPr>
-            <w:tcW w:w="2900" w:type="dxa"/>
-            <w:vAlign w:val="center"/>
-          </w:tcPr>
-          <w:p>
-            <w:pPr>
-              <w:jc w:val="center"/>
-            </w:pPr>
-            <w:r>
-              <w:t>255 caracteres</w:t>
-            </w:r>
-          </w:p>
-        </w:tc>
-        <w:tc>
-          <w:tcPr>
-            <w:tcW w:w="2900" w:type="dxa"/>
-            <w:vAlign w:val="center"/>
-          </w:tcPr>
-          <w:p>
-            <w:pPr>
-              <w:jc w:val="center"/>
-            </w:pPr>
-            <w:r>
-              <w:t>Onde (</w:t>
-            </w:r>
-            <w:proofErr w:type="spellStart"/>
-            <w:r>
-              <w:t>Size</w:t>
-            </w:r>
-            <w:proofErr w:type="spellEnd"/>
-            <w:r>
-              <w:t>) é o número de caracteres capaz de ser armazenado.</w:t>
-            </w:r>
-          </w:p>
-          <w:p>
-            <w:pPr>
-              <w:jc w:val="center"/>
-            </w:pPr>
-            <w:r>
-              <w:t>O tamanho é ajustado ao dado inserido.</w:t>
+              <w:t xml:space="preserve"> + 1</w:t>
             </w:r>
           </w:p>
         </w:tc>
@@ -4017,54 +3980,49 @@
               <w:jc w:val="center"/>
             </w:pPr>
             <w:r>
-              <w:t>TINYTEXT</w:t>
-            </w:r>
-            <w:r>
-              <w:t xml:space="preserve"> (</w:t>
+              <w:t>TINYTEXT (</w:t>
+            </w:r>
+            <w:r>
+              <w:t>Tamanho</w:t>
+            </w:r>
+            <w:r>
+              <w:t>)</w:t>
+            </w:r>
+          </w:p>
+        </w:tc>
+        <w:tc>
+          <w:tcPr>
+            <w:tcW w:w="2900" w:type="dxa"/>
+            <w:vAlign w:val="center"/>
+          </w:tcPr>
+          <w:p>
+            <w:pPr>
+              <w:jc w:val="center"/>
+            </w:pPr>
+            <w:r>
+              <w:t>255 caracteres</w:t>
+            </w:r>
+          </w:p>
+        </w:tc>
+        <w:tc>
+          <w:tcPr>
+            <w:tcW w:w="2900" w:type="dxa"/>
+            <w:vAlign w:val="center"/>
+          </w:tcPr>
+          <w:p>
+            <w:pPr>
+              <w:jc w:val="center"/>
+            </w:pPr>
+            <w:r>
+              <w:t xml:space="preserve">Tamanho da </w:t>
             </w:r>
             <w:proofErr w:type="spellStart"/>
             <w:r>
-              <w:t>Size</w:t>
+              <w:t>string</w:t>
             </w:r>
             <w:proofErr w:type="spellEnd"/>
             <w:r>
-              <w:t>)</w:t>
-            </w:r>
-          </w:p>
-        </w:tc>
-        <w:tc>
-          <w:tcPr>
-            <w:tcW w:w="2900" w:type="dxa"/>
-            <w:vAlign w:val="center"/>
-          </w:tcPr>
-          <w:p>
-            <w:pPr>
-              <w:jc w:val="center"/>
-            </w:pPr>
-            <w:r>
-              <w:t>255 caracteres</w:t>
-            </w:r>
-          </w:p>
-        </w:tc>
-        <w:tc>
-          <w:tcPr>
-            <w:tcW w:w="2900" w:type="dxa"/>
-            <w:vAlign w:val="center"/>
-          </w:tcPr>
-          <w:p>
-            <w:pPr>
-              <w:jc w:val="center"/>
-            </w:pPr>
-            <w:r>
-              <w:t>Onde (</w:t>
-            </w:r>
-            <w:proofErr w:type="spellStart"/>
-            <w:r>
-              <w:t>Size</w:t>
-            </w:r>
-            <w:proofErr w:type="spellEnd"/>
-            <w:r>
-              <w:t>) é o número de caracteres capaz de ser armazenado.</w:t>
+              <w:t xml:space="preserve"> + 1</w:t>
             </w:r>
           </w:p>
         </w:tc>
@@ -4080,54 +4038,49 @@
               <w:jc w:val="center"/>
             </w:pPr>
             <w:r>
-              <w:t>TEXT</w:t>
-            </w:r>
-            <w:r>
-              <w:t xml:space="preserve"> (</w:t>
+              <w:t>TEXT (</w:t>
+            </w:r>
+            <w:r>
+              <w:t>Tamanho</w:t>
+            </w:r>
+            <w:r>
+              <w:t>)</w:t>
+            </w:r>
+          </w:p>
+        </w:tc>
+        <w:tc>
+          <w:tcPr>
+            <w:tcW w:w="2900" w:type="dxa"/>
+            <w:vAlign w:val="center"/>
+          </w:tcPr>
+          <w:p>
+            <w:pPr>
+              <w:jc w:val="center"/>
+            </w:pPr>
+            <w:r>
+              <w:t>65.535 caracteres</w:t>
+            </w:r>
+          </w:p>
+        </w:tc>
+        <w:tc>
+          <w:tcPr>
+            <w:tcW w:w="2900" w:type="dxa"/>
+            <w:vAlign w:val="center"/>
+          </w:tcPr>
+          <w:p>
+            <w:pPr>
+              <w:jc w:val="center"/>
+            </w:pPr>
+            <w:r>
+              <w:t xml:space="preserve">Tamanho da </w:t>
             </w:r>
             <w:proofErr w:type="spellStart"/>
             <w:r>
-              <w:t>Size</w:t>
+              <w:t>string</w:t>
             </w:r>
             <w:proofErr w:type="spellEnd"/>
             <w:r>
-              <w:t>)</w:t>
-            </w:r>
-          </w:p>
-        </w:tc>
-        <w:tc>
-          <w:tcPr>
-            <w:tcW w:w="2900" w:type="dxa"/>
-            <w:vAlign w:val="center"/>
-          </w:tcPr>
-          <w:p>
-            <w:pPr>
-              <w:jc w:val="center"/>
-            </w:pPr>
-            <w:r>
-              <w:t>65.535 caracteres</w:t>
-            </w:r>
-          </w:p>
-        </w:tc>
-        <w:tc>
-          <w:tcPr>
-            <w:tcW w:w="2900" w:type="dxa"/>
-            <w:vAlign w:val="center"/>
-          </w:tcPr>
-          <w:p>
-            <w:pPr>
-              <w:jc w:val="center"/>
-            </w:pPr>
-            <w:r>
-              <w:t>Onde (</w:t>
-            </w:r>
-            <w:proofErr w:type="spellStart"/>
-            <w:r>
-              <w:t>Size</w:t>
-            </w:r>
-            <w:proofErr w:type="spellEnd"/>
-            <w:r>
-              <w:t>) é o número de caracteres capaz de ser armazenado.</w:t>
+              <w:t xml:space="preserve"> + 2</w:t>
             </w:r>
           </w:p>
         </w:tc>
@@ -4143,54 +4096,49 @@
               <w:jc w:val="center"/>
             </w:pPr>
             <w:r>
-              <w:t>MEDIUMTEXT</w:t>
-            </w:r>
-            <w:r>
-              <w:t xml:space="preserve"> (</w:t>
+              <w:t>MEDIUMTEXT (</w:t>
+            </w:r>
+            <w:r>
+              <w:t>Tamanho</w:t>
+            </w:r>
+            <w:r>
+              <w:t>)</w:t>
+            </w:r>
+          </w:p>
+        </w:tc>
+        <w:tc>
+          <w:tcPr>
+            <w:tcW w:w="2900" w:type="dxa"/>
+            <w:vAlign w:val="center"/>
+          </w:tcPr>
+          <w:p>
+            <w:pPr>
+              <w:jc w:val="center"/>
+            </w:pPr>
+            <w:r>
+              <w:t>16.777.215 caracteres</w:t>
+            </w:r>
+          </w:p>
+        </w:tc>
+        <w:tc>
+          <w:tcPr>
+            <w:tcW w:w="2900" w:type="dxa"/>
+            <w:vAlign w:val="center"/>
+          </w:tcPr>
+          <w:p>
+            <w:pPr>
+              <w:jc w:val="center"/>
+            </w:pPr>
+            <w:r>
+              <w:t xml:space="preserve">Tamanho da </w:t>
             </w:r>
             <w:proofErr w:type="spellStart"/>
             <w:r>
-              <w:t>Size</w:t>
+              <w:t>string</w:t>
             </w:r>
             <w:proofErr w:type="spellEnd"/>
             <w:r>
-              <w:t>)</w:t>
-            </w:r>
-          </w:p>
-        </w:tc>
-        <w:tc>
-          <w:tcPr>
-            <w:tcW w:w="2900" w:type="dxa"/>
-            <w:vAlign w:val="center"/>
-          </w:tcPr>
-          <w:p>
-            <w:pPr>
-              <w:jc w:val="center"/>
-            </w:pPr>
-            <w:r>
-              <w:t>16.777.215 caracteres</w:t>
-            </w:r>
-          </w:p>
-        </w:tc>
-        <w:tc>
-          <w:tcPr>
-            <w:tcW w:w="2900" w:type="dxa"/>
-            <w:vAlign w:val="center"/>
-          </w:tcPr>
-          <w:p>
-            <w:pPr>
-              <w:jc w:val="center"/>
-            </w:pPr>
-            <w:r>
-              <w:t>Onde (</w:t>
-            </w:r>
-            <w:proofErr w:type="spellStart"/>
-            <w:r>
-              <w:t>Size</w:t>
-            </w:r>
-            <w:proofErr w:type="spellEnd"/>
-            <w:r>
-              <w:t>) é o número de caracteres capaz de ser armazenado.</w:t>
+              <w:t xml:space="preserve"> + 3</w:t>
             </w:r>
           </w:p>
         </w:tc>
@@ -4206,54 +4154,49 @@
               <w:jc w:val="center"/>
             </w:pPr>
             <w:r>
-              <w:t>LONGTEXT</w:t>
-            </w:r>
-            <w:r>
-              <w:t xml:space="preserve"> (</w:t>
+              <w:t>LONGTEXT (</w:t>
+            </w:r>
+            <w:r>
+              <w:t>Tamanho</w:t>
+            </w:r>
+            <w:r>
+              <w:t>)</w:t>
+            </w:r>
+          </w:p>
+        </w:tc>
+        <w:tc>
+          <w:tcPr>
+            <w:tcW w:w="2900" w:type="dxa"/>
+            <w:vAlign w:val="center"/>
+          </w:tcPr>
+          <w:p>
+            <w:pPr>
+              <w:jc w:val="center"/>
+            </w:pPr>
+            <w:r>
+              <w:t xml:space="preserve">4.294.967.295 caracteres </w:t>
+            </w:r>
+          </w:p>
+        </w:tc>
+        <w:tc>
+          <w:tcPr>
+            <w:tcW w:w="2900" w:type="dxa"/>
+            <w:vAlign w:val="center"/>
+          </w:tcPr>
+          <w:p>
+            <w:pPr>
+              <w:jc w:val="center"/>
+            </w:pPr>
+            <w:r>
+              <w:t xml:space="preserve">Tamanho da </w:t>
             </w:r>
             <w:proofErr w:type="spellStart"/>
             <w:r>
-              <w:t>Size</w:t>
+              <w:t>string</w:t>
             </w:r>
             <w:proofErr w:type="spellEnd"/>
             <w:r>
-              <w:t>)</w:t>
-            </w:r>
-          </w:p>
-        </w:tc>
-        <w:tc>
-          <w:tcPr>
-            <w:tcW w:w="2900" w:type="dxa"/>
-            <w:vAlign w:val="center"/>
-          </w:tcPr>
-          <w:p>
-            <w:pPr>
-              <w:jc w:val="center"/>
-            </w:pPr>
-            <w:r>
-              <w:t xml:space="preserve">4.294.967.295 caracteres </w:t>
-            </w:r>
-          </w:p>
-        </w:tc>
-        <w:tc>
-          <w:tcPr>
-            <w:tcW w:w="2900" w:type="dxa"/>
-            <w:vAlign w:val="center"/>
-          </w:tcPr>
-          <w:p>
-            <w:pPr>
-              <w:jc w:val="center"/>
-            </w:pPr>
-            <w:r>
-              <w:t>Onde (</w:t>
-            </w:r>
-            <w:proofErr w:type="spellStart"/>
-            <w:r>
-              <w:t>Size</w:t>
-            </w:r>
-            <w:proofErr w:type="spellEnd"/>
-            <w:r>
-              <w:t>) é o número de caracteres capaz de ser armazenado.</w:t>
+              <w:t xml:space="preserve"> + 4</w:t>
             </w:r>
           </w:p>
         </w:tc>
@@ -4269,13 +4212,16 @@
               <w:jc w:val="center"/>
             </w:pPr>
             <w:r>
+              <w:t>*</w:t>
+            </w:r>
+            <w:bookmarkStart w:id="0" w:name="_GoBack"/>
+            <w:bookmarkEnd w:id="0"/>
+            <w:r>
               <w:t>BINARY (</w:t>
             </w:r>
-            <w:proofErr w:type="spellStart"/>
-            <w:r>
-              <w:t>Size</w:t>
-            </w:r>
-            <w:proofErr w:type="spellEnd"/>
+            <w:r>
+              <w:t>Tamanho</w:t>
+            </w:r>
             <w:r>
               <w:t>)</w:t>
             </w:r>
@@ -4305,23 +4251,7 @@
               <w:jc w:val="center"/>
             </w:pPr>
             <w:r>
-              <w:t>Onde (</w:t>
-            </w:r>
-            <w:proofErr w:type="spellStart"/>
-            <w:r>
-              <w:t>Size</w:t>
-            </w:r>
-            <w:proofErr w:type="spellEnd"/>
-            <w:r>
-              <w:t>) é o número de caracteres binários capaz de serem armazenados.</w:t>
-            </w:r>
-          </w:p>
-          <w:p>
-            <w:pPr>
-              <w:jc w:val="center"/>
-            </w:pPr>
-            <w:r>
-              <w:t>Tamanho fixo.</w:t>
+              <w:t>Tamanho em bytes</w:t>
             </w:r>
           </w:p>
         </w:tc>
@@ -4339,66 +4269,82 @@
             <w:r>
               <w:t>VARBINARY (</w:t>
             </w:r>
+            <w:r>
+              <w:t>Tamanho</w:t>
+            </w:r>
+            <w:r>
+              <w:t>)</w:t>
+            </w:r>
+          </w:p>
+        </w:tc>
+        <w:tc>
+          <w:tcPr>
+            <w:tcW w:w="2900" w:type="dxa"/>
+            <w:vAlign w:val="center"/>
+          </w:tcPr>
+          <w:p>
+            <w:pPr>
+              <w:jc w:val="center"/>
+            </w:pPr>
+            <w:r>
+              <w:t>255 caracteres</w:t>
+            </w:r>
+          </w:p>
+        </w:tc>
+        <w:tc>
+          <w:tcPr>
+            <w:tcW w:w="2900" w:type="dxa"/>
+            <w:vAlign w:val="center"/>
+          </w:tcPr>
+          <w:p>
+            <w:pPr>
+              <w:jc w:val="center"/>
+            </w:pPr>
+            <w:r>
+              <w:t xml:space="preserve">Tamanho da </w:t>
+            </w:r>
             <w:proofErr w:type="spellStart"/>
             <w:r>
-              <w:t>Size</w:t>
+              <w:t>string</w:t>
             </w:r>
             <w:proofErr w:type="spellEnd"/>
             <w:r>
-              <w:t>)</w:t>
-            </w:r>
-          </w:p>
-        </w:tc>
-        <w:tc>
-          <w:tcPr>
-            <w:tcW w:w="2900" w:type="dxa"/>
-            <w:vAlign w:val="center"/>
-          </w:tcPr>
-          <w:p>
-            <w:pPr>
-              <w:jc w:val="center"/>
-            </w:pPr>
-            <w:r>
-              <w:t>255 caracteres</w:t>
-            </w:r>
-          </w:p>
-        </w:tc>
-        <w:tc>
-          <w:tcPr>
-            <w:tcW w:w="2900" w:type="dxa"/>
-            <w:vAlign w:val="center"/>
-          </w:tcPr>
-          <w:p>
-            <w:pPr>
-              <w:jc w:val="center"/>
-            </w:pPr>
-            <w:r>
-              <w:t>Onde (</w:t>
-            </w:r>
-            <w:proofErr w:type="spellStart"/>
-            <w:r>
-              <w:t>Size</w:t>
-            </w:r>
-            <w:proofErr w:type="spellEnd"/>
-            <w:r>
-              <w:t>) é o número de caracteres capaz de ser armazenado.</w:t>
-            </w:r>
-          </w:p>
-          <w:p>
-            <w:pPr>
-              <w:jc w:val="center"/>
-            </w:pPr>
-            <w:r>
-              <w:t>O tamanho é ajustado ao dado inserido.</w:t>
+              <w:t xml:space="preserve"> + 1</w:t>
             </w:r>
           </w:p>
         </w:tc>
       </w:tr>
     </w:tbl>
     <w:p>
-      <w:pPr>
-        <w:jc w:val="center"/>
-      </w:pPr>
+      <w:r>
+        <w:tab/>
+      </w:r>
+      <w:r>
+        <w:tab/>
+      </w:r>
+      <w:r>
+        <w:tab/>
+        <w:t>*</w:t>
+      </w:r>
+      <w:r>
+        <w:t xml:space="preserve"> - O tipo não varia conforme o tamanho da </w:t>
+      </w:r>
+      <w:proofErr w:type="spellStart"/>
+      <w:r>
+        <w:t>string</w:t>
+      </w:r>
+      <w:proofErr w:type="spellEnd"/>
+      <w:r>
+        <w:t xml:space="preserve"> digitada, ou seja, todo o tamanho definido será separado para guardar a </w:t>
+      </w:r>
+      <w:proofErr w:type="spellStart"/>
+      <w:r>
+        <w:t>string</w:t>
+      </w:r>
+      <w:proofErr w:type="spellEnd"/>
+      <w:r>
+        <w:t xml:space="preserve"> mesmo que não ocupe todo o espaço.</w:t>
+      </w:r>
     </w:p>
     <w:tbl>
       <w:tblPr>
@@ -4883,7 +4829,6 @@
               <w:rPr>
                 <w:lang w:val="en-US"/>
               </w:rPr>
-              <w:lastRenderedPageBreak/>
               <w:t>FLOAT (N, D)</w:t>
             </w:r>
           </w:p>
@@ -5280,6 +5225,7 @@
               <w:jc w:val="center"/>
             </w:pPr>
             <w:r>
+              <w:lastRenderedPageBreak/>
               <w:t>TIMESTAMP (N)</w:t>
             </w:r>
           </w:p>
@@ -5484,7 +5430,10 @@
               <w:jc w:val="center"/>
             </w:pPr>
             <w:r>
-              <w:t>EXPLICAÇÃO:</w:t>
+              <w:t>ARMAZENAMENTO(BYTES)</w:t>
+            </w:r>
+            <w:r>
+              <w:t>:</w:t>
             </w:r>
           </w:p>
         </w:tc>
@@ -5527,8 +5476,9 @@
             <w:pPr>
               <w:jc w:val="center"/>
             </w:pPr>
-            <w:bookmarkStart w:id="0" w:name="_GoBack"/>
-            <w:bookmarkEnd w:id="0"/>
+            <w:r>
+              <w:t>8 bits + 1 de controle</w:t>
+            </w:r>
           </w:p>
         </w:tc>
       </w:tr>
@@ -5578,6 +5528,12 @@
             <w:pPr>
               <w:jc w:val="center"/>
             </w:pPr>
+            <w:r>
+              <w:t>16 bits + 2</w:t>
+            </w:r>
+            <w:r>
+              <w:t xml:space="preserve"> de controle</w:t>
+            </w:r>
           </w:p>
         </w:tc>
       </w:tr>
@@ -5619,6 +5575,12 @@
             <w:pPr>
               <w:jc w:val="center"/>
             </w:pPr>
+            <w:r>
+              <w:t>24 bits + 3</w:t>
+            </w:r>
+            <w:r>
+              <w:t xml:space="preserve"> de controle</w:t>
+            </w:r>
           </w:p>
         </w:tc>
       </w:tr>
@@ -5660,6 +5622,12 @@
             <w:pPr>
               <w:jc w:val="center"/>
             </w:pPr>
+            <w:r>
+              <w:t>32 bits + 4</w:t>
+            </w:r>
+            <w:r>
+              <w:t xml:space="preserve"> de controle</w:t>
+            </w:r>
           </w:p>
         </w:tc>
       </w:tr>
@@ -6014,6 +5982,232 @@
     </w:lvl>
   </w:abstractNum>
   <w:abstractNum w:abstractNumId="1" w15:restartNumberingAfterBreak="0">
+    <w:nsid w:val="0FFB50A5"/>
+    <w:multiLevelType w:val="hybridMultilevel"/>
+    <w:tmpl w:val="EBA47A66"/>
+    <w:lvl w:ilvl="0" w:tplc="A768C0EE">
+      <w:start w:val="255"/>
+      <w:numFmt w:val="bullet"/>
+      <w:lvlText w:val=""/>
+      <w:lvlJc w:val="left"/>
+      <w:pPr>
+        <w:ind w:left="2490" w:hanging="360"/>
+      </w:pPr>
+      <w:rPr>
+        <w:rFonts w:ascii="Symbol" w:eastAsiaTheme="minorHAnsi" w:hAnsi="Symbol" w:cstheme="minorBidi" w:hint="default"/>
+      </w:rPr>
+    </w:lvl>
+    <w:lvl w:ilvl="1" w:tplc="04160003" w:tentative="1">
+      <w:start w:val="1"/>
+      <w:numFmt w:val="bullet"/>
+      <w:lvlText w:val="o"/>
+      <w:lvlJc w:val="left"/>
+      <w:pPr>
+        <w:ind w:left="3210" w:hanging="360"/>
+      </w:pPr>
+      <w:rPr>
+        <w:rFonts w:ascii="Courier New" w:hAnsi="Courier New" w:cs="Courier New" w:hint="default"/>
+      </w:rPr>
+    </w:lvl>
+    <w:lvl w:ilvl="2" w:tplc="04160005" w:tentative="1">
+      <w:start w:val="1"/>
+      <w:numFmt w:val="bullet"/>
+      <w:lvlText w:val=""/>
+      <w:lvlJc w:val="left"/>
+      <w:pPr>
+        <w:ind w:left="3930" w:hanging="360"/>
+      </w:pPr>
+      <w:rPr>
+        <w:rFonts w:ascii="Wingdings" w:hAnsi="Wingdings" w:hint="default"/>
+      </w:rPr>
+    </w:lvl>
+    <w:lvl w:ilvl="3" w:tplc="04160001" w:tentative="1">
+      <w:start w:val="1"/>
+      <w:numFmt w:val="bullet"/>
+      <w:lvlText w:val=""/>
+      <w:lvlJc w:val="left"/>
+      <w:pPr>
+        <w:ind w:left="4650" w:hanging="360"/>
+      </w:pPr>
+      <w:rPr>
+        <w:rFonts w:ascii="Symbol" w:hAnsi="Symbol" w:hint="default"/>
+      </w:rPr>
+    </w:lvl>
+    <w:lvl w:ilvl="4" w:tplc="04160003" w:tentative="1">
+      <w:start w:val="1"/>
+      <w:numFmt w:val="bullet"/>
+      <w:lvlText w:val="o"/>
+      <w:lvlJc w:val="left"/>
+      <w:pPr>
+        <w:ind w:left="5370" w:hanging="360"/>
+      </w:pPr>
+      <w:rPr>
+        <w:rFonts w:ascii="Courier New" w:hAnsi="Courier New" w:cs="Courier New" w:hint="default"/>
+      </w:rPr>
+    </w:lvl>
+    <w:lvl w:ilvl="5" w:tplc="04160005" w:tentative="1">
+      <w:start w:val="1"/>
+      <w:numFmt w:val="bullet"/>
+      <w:lvlText w:val=""/>
+      <w:lvlJc w:val="left"/>
+      <w:pPr>
+        <w:ind w:left="6090" w:hanging="360"/>
+      </w:pPr>
+      <w:rPr>
+        <w:rFonts w:ascii="Wingdings" w:hAnsi="Wingdings" w:hint="default"/>
+      </w:rPr>
+    </w:lvl>
+    <w:lvl w:ilvl="6" w:tplc="04160001" w:tentative="1">
+      <w:start w:val="1"/>
+      <w:numFmt w:val="bullet"/>
+      <w:lvlText w:val=""/>
+      <w:lvlJc w:val="left"/>
+      <w:pPr>
+        <w:ind w:left="6810" w:hanging="360"/>
+      </w:pPr>
+      <w:rPr>
+        <w:rFonts w:ascii="Symbol" w:hAnsi="Symbol" w:hint="default"/>
+      </w:rPr>
+    </w:lvl>
+    <w:lvl w:ilvl="7" w:tplc="04160003" w:tentative="1">
+      <w:start w:val="1"/>
+      <w:numFmt w:val="bullet"/>
+      <w:lvlText w:val="o"/>
+      <w:lvlJc w:val="left"/>
+      <w:pPr>
+        <w:ind w:left="7530" w:hanging="360"/>
+      </w:pPr>
+      <w:rPr>
+        <w:rFonts w:ascii="Courier New" w:hAnsi="Courier New" w:cs="Courier New" w:hint="default"/>
+      </w:rPr>
+    </w:lvl>
+    <w:lvl w:ilvl="8" w:tplc="04160005" w:tentative="1">
+      <w:start w:val="1"/>
+      <w:numFmt w:val="bullet"/>
+      <w:lvlText w:val=""/>
+      <w:lvlJc w:val="left"/>
+      <w:pPr>
+        <w:ind w:left="8250" w:hanging="360"/>
+      </w:pPr>
+      <w:rPr>
+        <w:rFonts w:ascii="Wingdings" w:hAnsi="Wingdings" w:hint="default"/>
+      </w:rPr>
+    </w:lvl>
+  </w:abstractNum>
+  <w:abstractNum w:abstractNumId="2" w15:restartNumberingAfterBreak="0">
+    <w:nsid w:val="208C596D"/>
+    <w:multiLevelType w:val="hybridMultilevel"/>
+    <w:tmpl w:val="785AA87A"/>
+    <w:lvl w:ilvl="0" w:tplc="4318673A">
+      <w:start w:val="255"/>
+      <w:numFmt w:val="bullet"/>
+      <w:lvlText w:val=""/>
+      <w:lvlJc w:val="left"/>
+      <w:pPr>
+        <w:ind w:left="2490" w:hanging="360"/>
+      </w:pPr>
+      <w:rPr>
+        <w:rFonts w:ascii="Symbol" w:eastAsiaTheme="minorHAnsi" w:hAnsi="Symbol" w:cstheme="minorBidi" w:hint="default"/>
+      </w:rPr>
+    </w:lvl>
+    <w:lvl w:ilvl="1" w:tplc="04160003" w:tentative="1">
+      <w:start w:val="1"/>
+      <w:numFmt w:val="bullet"/>
+      <w:lvlText w:val="o"/>
+      <w:lvlJc w:val="left"/>
+      <w:pPr>
+        <w:ind w:left="3210" w:hanging="360"/>
+      </w:pPr>
+      <w:rPr>
+        <w:rFonts w:ascii="Courier New" w:hAnsi="Courier New" w:cs="Courier New" w:hint="default"/>
+      </w:rPr>
+    </w:lvl>
+    <w:lvl w:ilvl="2" w:tplc="04160005" w:tentative="1">
+      <w:start w:val="1"/>
+      <w:numFmt w:val="bullet"/>
+      <w:lvlText w:val=""/>
+      <w:lvlJc w:val="left"/>
+      <w:pPr>
+        <w:ind w:left="3930" w:hanging="360"/>
+      </w:pPr>
+      <w:rPr>
+        <w:rFonts w:ascii="Wingdings" w:hAnsi="Wingdings" w:hint="default"/>
+      </w:rPr>
+    </w:lvl>
+    <w:lvl w:ilvl="3" w:tplc="04160001" w:tentative="1">
+      <w:start w:val="1"/>
+      <w:numFmt w:val="bullet"/>
+      <w:lvlText w:val=""/>
+      <w:lvlJc w:val="left"/>
+      <w:pPr>
+        <w:ind w:left="4650" w:hanging="360"/>
+      </w:pPr>
+      <w:rPr>
+        <w:rFonts w:ascii="Symbol" w:hAnsi="Symbol" w:hint="default"/>
+      </w:rPr>
+    </w:lvl>
+    <w:lvl w:ilvl="4" w:tplc="04160003" w:tentative="1">
+      <w:start w:val="1"/>
+      <w:numFmt w:val="bullet"/>
+      <w:lvlText w:val="o"/>
+      <w:lvlJc w:val="left"/>
+      <w:pPr>
+        <w:ind w:left="5370" w:hanging="360"/>
+      </w:pPr>
+      <w:rPr>
+        <w:rFonts w:ascii="Courier New" w:hAnsi="Courier New" w:cs="Courier New" w:hint="default"/>
+      </w:rPr>
+    </w:lvl>
+    <w:lvl w:ilvl="5" w:tplc="04160005" w:tentative="1">
+      <w:start w:val="1"/>
+      <w:numFmt w:val="bullet"/>
+      <w:lvlText w:val=""/>
+      <w:lvlJc w:val="left"/>
+      <w:pPr>
+        <w:ind w:left="6090" w:hanging="360"/>
+      </w:pPr>
+      <w:rPr>
+        <w:rFonts w:ascii="Wingdings" w:hAnsi="Wingdings" w:hint="default"/>
+      </w:rPr>
+    </w:lvl>
+    <w:lvl w:ilvl="6" w:tplc="04160001" w:tentative="1">
+      <w:start w:val="1"/>
+      <w:numFmt w:val="bullet"/>
+      <w:lvlText w:val=""/>
+      <w:lvlJc w:val="left"/>
+      <w:pPr>
+        <w:ind w:left="6810" w:hanging="360"/>
+      </w:pPr>
+      <w:rPr>
+        <w:rFonts w:ascii="Symbol" w:hAnsi="Symbol" w:hint="default"/>
+      </w:rPr>
+    </w:lvl>
+    <w:lvl w:ilvl="7" w:tplc="04160003" w:tentative="1">
+      <w:start w:val="1"/>
+      <w:numFmt w:val="bullet"/>
+      <w:lvlText w:val="o"/>
+      <w:lvlJc w:val="left"/>
+      <w:pPr>
+        <w:ind w:left="7530" w:hanging="360"/>
+      </w:pPr>
+      <w:rPr>
+        <w:rFonts w:ascii="Courier New" w:hAnsi="Courier New" w:cs="Courier New" w:hint="default"/>
+      </w:rPr>
+    </w:lvl>
+    <w:lvl w:ilvl="8" w:tplc="04160005" w:tentative="1">
+      <w:start w:val="1"/>
+      <w:numFmt w:val="bullet"/>
+      <w:lvlText w:val=""/>
+      <w:lvlJc w:val="left"/>
+      <w:pPr>
+        <w:ind w:left="8250" w:hanging="360"/>
+      </w:pPr>
+      <w:rPr>
+        <w:rFonts w:ascii="Wingdings" w:hAnsi="Wingdings" w:hint="default"/>
+      </w:rPr>
+    </w:lvl>
+  </w:abstractNum>
+  <w:abstractNum w:abstractNumId="3" w15:restartNumberingAfterBreak="0">
     <w:nsid w:val="27162FC5"/>
     <w:multiLevelType w:val="hybridMultilevel"/>
     <w:tmpl w:val="FC8AC970"/>
@@ -6102,7 +6296,7 @@
       </w:pPr>
     </w:lvl>
   </w:abstractNum>
-  <w:abstractNum w:abstractNumId="2" w15:restartNumberingAfterBreak="0">
+  <w:abstractNum w:abstractNumId="4" w15:restartNumberingAfterBreak="0">
     <w:nsid w:val="3E2D006F"/>
     <w:multiLevelType w:val="hybridMultilevel"/>
     <w:tmpl w:val="F21812C8"/>
@@ -6191,7 +6385,7 @@
       </w:pPr>
     </w:lvl>
   </w:abstractNum>
-  <w:abstractNum w:abstractNumId="3" w15:restartNumberingAfterBreak="0">
+  <w:abstractNum w:abstractNumId="5" w15:restartNumberingAfterBreak="0">
     <w:nsid w:val="4C180207"/>
     <w:multiLevelType w:val="multilevel"/>
     <w:tmpl w:val="7F8E0BD0"/>
@@ -6314,15 +6508,21 @@
     </w:lvl>
   </w:abstractNum>
   <w:num w:numId="1">
-    <w:abstractNumId w:val="3"/>
+    <w:abstractNumId w:val="5"/>
   </w:num>
   <w:num w:numId="2">
-    <w:abstractNumId w:val="1"/>
+    <w:abstractNumId w:val="3"/>
   </w:num>
   <w:num w:numId="3">
     <w:abstractNumId w:val="0"/>
   </w:num>
   <w:num w:numId="4">
+    <w:abstractNumId w:val="4"/>
+  </w:num>
+  <w:num w:numId="5">
+    <w:abstractNumId w:val="1"/>
+  </w:num>
+  <w:num w:numId="6">
     <w:abstractNumId w:val="2"/>
   </w:num>
 </w:numbering>
@@ -7172,7 +7372,7 @@
 </file>
 
 <file path=customXml/itemProps1.xml><?xml version="1.0" encoding="utf-8"?>
-<ds:datastoreItem xmlns:ds="http://schemas.openxmlformats.org/officeDocument/2006/customXml" ds:itemID="{90FEAA62-DBD9-407C-9601-8F2599950939}">
+<ds:datastoreItem xmlns:ds="http://schemas.openxmlformats.org/officeDocument/2006/customXml" ds:itemID="{0895D068-C897-47EA-8305-7EB770CAB25B}">
   <ds:schemaRefs>
     <ds:schemaRef ds:uri="http://schemas.openxmlformats.org/officeDocument/2006/bibliography"/>
   </ds:schemaRefs>

--- a/Tipos de dados(MySQL).docx
+++ b/Tipos de dados(MySQL).docx
@@ -6,26 +6,29 @@
       <w:pPr>
         <w:jc w:val="center"/>
         <w:rPr>
-          <w:b/>
-          <w:sz w:val="40"/>
-          <w:szCs w:val="40"/>
+          <w:rFonts w:ascii="Times New Roman" w:hAnsi="Times New Roman" w:cs="Times New Roman"/>
+          <w:b/>
+          <w:sz w:val="36"/>
+          <w:szCs w:val="36"/>
         </w:rPr>
       </w:pPr>
       <w:proofErr w:type="spellStart"/>
       <w:r>
         <w:rPr>
-          <w:b/>
-          <w:sz w:val="40"/>
-          <w:szCs w:val="40"/>
+          <w:rFonts w:ascii="Times New Roman" w:hAnsi="Times New Roman" w:cs="Times New Roman"/>
+          <w:b/>
+          <w:sz w:val="36"/>
+          <w:szCs w:val="36"/>
         </w:rPr>
         <w:t>MySql</w:t>
       </w:r>
       <w:proofErr w:type="spellEnd"/>
       <w:r>
         <w:rPr>
-          <w:b/>
-          <w:sz w:val="40"/>
-          <w:szCs w:val="40"/>
+          <w:rFonts w:ascii="Times New Roman" w:hAnsi="Times New Roman" w:cs="Times New Roman"/>
+          <w:b/>
+          <w:sz w:val="36"/>
+          <w:szCs w:val="36"/>
         </w:rPr>
         <w:t xml:space="preserve"> </w:t>
       </w:r>
@@ -34,102 +37,216 @@
       <w:pPr>
         <w:jc w:val="right"/>
         <w:rPr>
-          <w:b/>
+          <w:rFonts w:ascii="Times New Roman" w:hAnsi="Times New Roman" w:cs="Times New Roman"/>
+          <w:b/>
+          <w:sz w:val="24"/>
+          <w:szCs w:val="24"/>
         </w:rPr>
       </w:pPr>
     </w:p>
     <w:p>
       <w:pPr>
         <w:jc w:val="right"/>
-      </w:pPr>
-      <w:r>
-        <w:rPr>
-          <w:b/>
+        <w:rPr>
+          <w:rFonts w:ascii="Times New Roman" w:hAnsi="Times New Roman" w:cs="Times New Roman"/>
+          <w:sz w:val="24"/>
+          <w:szCs w:val="24"/>
+        </w:rPr>
+      </w:pPr>
+      <w:r>
+        <w:rPr>
+          <w:rFonts w:ascii="Times New Roman" w:hAnsi="Times New Roman" w:cs="Times New Roman"/>
+          <w:b/>
+          <w:sz w:val="24"/>
+          <w:szCs w:val="24"/>
         </w:rPr>
         <w:t>Nomes</w:t>
       </w:r>
       <w:r>
+        <w:rPr>
+          <w:rFonts w:ascii="Times New Roman" w:hAnsi="Times New Roman" w:cs="Times New Roman"/>
+          <w:sz w:val="24"/>
+          <w:szCs w:val="24"/>
+        </w:rPr>
         <w:t xml:space="preserve">: </w:t>
       </w:r>
       <w:r>
+        <w:rPr>
+          <w:rFonts w:ascii="Times New Roman" w:hAnsi="Times New Roman" w:cs="Times New Roman"/>
+          <w:sz w:val="24"/>
+          <w:szCs w:val="24"/>
+        </w:rPr>
         <w:t>LUCAS LAMOUNIER GONCALVES DUARTE - 2016012688</w:t>
       </w:r>
     </w:p>
     <w:p>
       <w:pPr>
         <w:jc w:val="right"/>
-      </w:pPr>
-      <w:r>
+        <w:rPr>
+          <w:rFonts w:ascii="Times New Roman" w:hAnsi="Times New Roman" w:cs="Times New Roman"/>
+          <w:sz w:val="24"/>
+          <w:szCs w:val="24"/>
+        </w:rPr>
+      </w:pPr>
+      <w:r>
+        <w:rPr>
+          <w:rFonts w:ascii="Times New Roman" w:hAnsi="Times New Roman" w:cs="Times New Roman"/>
+          <w:sz w:val="24"/>
+          <w:szCs w:val="24"/>
+        </w:rPr>
         <w:t>KEVIN VIEIRA PEREIRA - 2016015385</w:t>
       </w:r>
     </w:p>
     <w:p>
       <w:pPr>
         <w:jc w:val="right"/>
-      </w:pPr>
-      <w:r>
+        <w:rPr>
+          <w:rFonts w:ascii="Times New Roman" w:hAnsi="Times New Roman" w:cs="Times New Roman"/>
+          <w:sz w:val="24"/>
+          <w:szCs w:val="24"/>
+        </w:rPr>
+      </w:pPr>
+      <w:r>
+        <w:rPr>
+          <w:rFonts w:ascii="Times New Roman" w:hAnsi="Times New Roman" w:cs="Times New Roman"/>
+          <w:sz w:val="24"/>
+          <w:szCs w:val="24"/>
+        </w:rPr>
         <w:t xml:space="preserve">RODRIGO APARECIDO SILVA MAIA </w:t>
       </w:r>
       <w:r>
+        <w:rPr>
+          <w:rFonts w:ascii="Times New Roman" w:hAnsi="Times New Roman" w:cs="Times New Roman"/>
+          <w:sz w:val="24"/>
+          <w:szCs w:val="24"/>
+        </w:rPr>
         <w:t>–</w:t>
       </w:r>
       <w:r>
+        <w:rPr>
+          <w:rFonts w:ascii="Times New Roman" w:hAnsi="Times New Roman" w:cs="Times New Roman"/>
+          <w:sz w:val="24"/>
+          <w:szCs w:val="24"/>
+        </w:rPr>
         <w:t xml:space="preserve"> 2016013095</w:t>
       </w:r>
     </w:p>
     <w:p>
       <w:pPr>
         <w:jc w:val="right"/>
+        <w:rPr>
+          <w:rFonts w:ascii="Times New Roman" w:hAnsi="Times New Roman" w:cs="Times New Roman"/>
+          <w:sz w:val="24"/>
+          <w:szCs w:val="24"/>
+        </w:rPr>
       </w:pPr>
     </w:p>
     <w:p>
       <w:pPr>
         <w:jc w:val="center"/>
-      </w:pPr>
-      <w:r>
+        <w:rPr>
+          <w:rFonts w:ascii="Times New Roman" w:hAnsi="Times New Roman" w:cs="Times New Roman"/>
+          <w:sz w:val="24"/>
+          <w:szCs w:val="24"/>
+        </w:rPr>
+      </w:pPr>
+      <w:r>
+        <w:rPr>
+          <w:rFonts w:ascii="Times New Roman" w:hAnsi="Times New Roman" w:cs="Times New Roman"/>
+          <w:sz w:val="24"/>
+          <w:szCs w:val="24"/>
+        </w:rPr>
         <w:t>Itajubá, 07 de março de 2018</w:t>
       </w:r>
     </w:p>
     <w:p>
       <w:pPr>
         <w:jc w:val="both"/>
+        <w:rPr>
+          <w:rFonts w:ascii="Times New Roman" w:hAnsi="Times New Roman" w:cs="Times New Roman"/>
+          <w:sz w:val="24"/>
+          <w:szCs w:val="24"/>
+        </w:rPr>
       </w:pPr>
     </w:p>
     <w:p>
       <w:pPr>
         <w:jc w:val="both"/>
-      </w:pPr>
-      <w:r>
-        <w:rPr>
-          <w:b/>
+        <w:rPr>
+          <w:rFonts w:ascii="Times New Roman" w:hAnsi="Times New Roman" w:cs="Times New Roman"/>
+          <w:sz w:val="24"/>
+          <w:szCs w:val="24"/>
+        </w:rPr>
+      </w:pPr>
+      <w:r>
+        <w:rPr>
+          <w:rFonts w:ascii="Times New Roman" w:hAnsi="Times New Roman" w:cs="Times New Roman"/>
+          <w:b/>
+          <w:sz w:val="24"/>
+          <w:szCs w:val="24"/>
         </w:rPr>
         <w:t>Questão 1:</w:t>
       </w:r>
       <w:r>
+        <w:rPr>
+          <w:rFonts w:ascii="Times New Roman" w:hAnsi="Times New Roman" w:cs="Times New Roman"/>
+          <w:sz w:val="24"/>
+          <w:szCs w:val="24"/>
+        </w:rPr>
         <w:t xml:space="preserve"> Estudar como se configura a arquitetura cliente-servidor em seu SGBD e implementá-la. Para tanto, um membro do grupo deverá ser servidor e os demais clientes.</w:t>
       </w:r>
     </w:p>
     <w:p>
       <w:pPr>
         <w:jc w:val="both"/>
-      </w:pPr>
-      <w:r>
+        <w:rPr>
+          <w:rFonts w:ascii="Times New Roman" w:hAnsi="Times New Roman" w:cs="Times New Roman"/>
+          <w:sz w:val="24"/>
+          <w:szCs w:val="24"/>
+        </w:rPr>
+      </w:pPr>
+      <w:r>
+        <w:rPr>
+          <w:rFonts w:ascii="Times New Roman" w:hAnsi="Times New Roman" w:cs="Times New Roman"/>
+          <w:sz w:val="24"/>
+          <w:szCs w:val="24"/>
+        </w:rPr>
         <w:t xml:space="preserve">O </w:t>
       </w:r>
       <w:proofErr w:type="spellStart"/>
       <w:r>
+        <w:rPr>
+          <w:rFonts w:ascii="Times New Roman" w:hAnsi="Times New Roman" w:cs="Times New Roman"/>
+          <w:sz w:val="24"/>
+          <w:szCs w:val="24"/>
+        </w:rPr>
         <w:t>MySql</w:t>
       </w:r>
       <w:proofErr w:type="spellEnd"/>
       <w:r>
+        <w:rPr>
+          <w:rFonts w:ascii="Times New Roman" w:hAnsi="Times New Roman" w:cs="Times New Roman"/>
+          <w:sz w:val="24"/>
+          <w:szCs w:val="24"/>
+        </w:rPr>
         <w:t xml:space="preserve"> é um SGBD relacional de código aberto que se faz presente em vários pacotes de ferramentas para servidores como XAMPP e WAMP. Nesse relatório será abordado uma instância do </w:t>
       </w:r>
       <w:proofErr w:type="spellStart"/>
       <w:r>
+        <w:rPr>
+          <w:rFonts w:ascii="Times New Roman" w:hAnsi="Times New Roman" w:cs="Times New Roman"/>
+          <w:sz w:val="24"/>
+          <w:szCs w:val="24"/>
+        </w:rPr>
         <w:t>MySql</w:t>
       </w:r>
       <w:proofErr w:type="spellEnd"/>
       <w:r>
+        <w:rPr>
+          <w:rFonts w:ascii="Times New Roman" w:hAnsi="Times New Roman" w:cs="Times New Roman"/>
+          <w:sz w:val="24"/>
+          <w:szCs w:val="24"/>
+        </w:rPr>
         <w:t xml:space="preserve"> que foi instalada juntamente com o pacote de ferramentas XAMPP, dessa forma algumas das configurações de instalação já foram pré-definidas.</w:t>
       </w:r>
     </w:p>
@@ -137,45 +254,100 @@
       <w:pPr>
         <w:jc w:val="both"/>
         <w:rPr>
-          <w:b/>
-        </w:rPr>
-      </w:pPr>
-      <w:r>
-        <w:rPr>
-          <w:b/>
-        </w:rPr>
-        <w:t>Configuração do Servidor.</w:t>
+          <w:rFonts w:ascii="Times New Roman" w:hAnsi="Times New Roman" w:cs="Times New Roman"/>
+          <w:b/>
+          <w:sz w:val="24"/>
+          <w:szCs w:val="24"/>
+        </w:rPr>
+      </w:pPr>
+      <w:r>
+        <w:rPr>
+          <w:rFonts w:ascii="Times New Roman" w:hAnsi="Times New Roman" w:cs="Times New Roman"/>
+          <w:b/>
+          <w:sz w:val="24"/>
+          <w:szCs w:val="24"/>
+        </w:rPr>
+        <w:t>Configuração do Servidor</w:t>
+      </w:r>
+      <w:r>
+        <w:rPr>
+          <w:rFonts w:ascii="Times New Roman" w:hAnsi="Times New Roman" w:cs="Times New Roman"/>
+          <w:b/>
+          <w:sz w:val="24"/>
+          <w:szCs w:val="24"/>
+        </w:rPr>
+        <w:t xml:space="preserve"> (Rodrigo)</w:t>
       </w:r>
     </w:p>
     <w:p>
       <w:pPr>
         <w:jc w:val="both"/>
-      </w:pPr>
-      <w:r>
+        <w:rPr>
+          <w:rFonts w:ascii="Times New Roman" w:hAnsi="Times New Roman" w:cs="Times New Roman"/>
+          <w:sz w:val="24"/>
+          <w:szCs w:val="24"/>
+        </w:rPr>
+      </w:pPr>
+      <w:r>
+        <w:rPr>
+          <w:rFonts w:ascii="Times New Roman" w:hAnsi="Times New Roman" w:cs="Times New Roman"/>
+          <w:sz w:val="24"/>
+          <w:szCs w:val="24"/>
+        </w:rPr>
         <w:t xml:space="preserve">Quando </w:t>
       </w:r>
       <w:proofErr w:type="spellStart"/>
       <w:r>
+        <w:rPr>
+          <w:rFonts w:ascii="Times New Roman" w:hAnsi="Times New Roman" w:cs="Times New Roman"/>
+          <w:sz w:val="24"/>
+          <w:szCs w:val="24"/>
+        </w:rPr>
         <w:t>MySql</w:t>
       </w:r>
       <w:proofErr w:type="spellEnd"/>
       <w:r>
+        <w:rPr>
+          <w:rFonts w:ascii="Times New Roman" w:hAnsi="Times New Roman" w:cs="Times New Roman"/>
+          <w:sz w:val="24"/>
+          <w:szCs w:val="24"/>
+        </w:rPr>
         <w:t xml:space="preserve"> é instalado através do </w:t>
       </w:r>
       <w:proofErr w:type="spellStart"/>
       <w:r>
+        <w:rPr>
+          <w:rFonts w:ascii="Times New Roman" w:hAnsi="Times New Roman" w:cs="Times New Roman"/>
+          <w:sz w:val="24"/>
+          <w:szCs w:val="24"/>
+        </w:rPr>
         <w:t>Xampp</w:t>
       </w:r>
       <w:proofErr w:type="spellEnd"/>
       <w:r>
+        <w:rPr>
+          <w:rFonts w:ascii="Times New Roman" w:hAnsi="Times New Roman" w:cs="Times New Roman"/>
+          <w:sz w:val="24"/>
+          <w:szCs w:val="24"/>
+        </w:rPr>
         <w:t xml:space="preserve"> ele é iniciado a através do painel do mesmo, então inicialmente deve se cadastrar o </w:t>
       </w:r>
       <w:proofErr w:type="spellStart"/>
       <w:r>
+        <w:rPr>
+          <w:rFonts w:ascii="Times New Roman" w:hAnsi="Times New Roman" w:cs="Times New Roman"/>
+          <w:sz w:val="24"/>
+          <w:szCs w:val="24"/>
+        </w:rPr>
         <w:t>MySql</w:t>
       </w:r>
       <w:proofErr w:type="spellEnd"/>
       <w:r>
+        <w:rPr>
+          <w:rFonts w:ascii="Times New Roman" w:hAnsi="Times New Roman" w:cs="Times New Roman"/>
+          <w:sz w:val="24"/>
+          <w:szCs w:val="24"/>
+        </w:rPr>
         <w:t xml:space="preserve"> como serviço do S.O que está sendo utilizando no servidor para que ele se iniciei assim que a máquina seja ligada (Nosso caso é o Windows 10 64bits).</w:t>
       </w:r>
     </w:p>
@@ -187,69 +359,121 @@
           <w:numId w:val="1"/>
         </w:numPr>
         <w:jc w:val="both"/>
-      </w:pPr>
-      <w:r>
+        <w:rPr>
+          <w:rFonts w:ascii="Times New Roman" w:hAnsi="Times New Roman" w:cs="Times New Roman"/>
+          <w:sz w:val="24"/>
+          <w:szCs w:val="24"/>
+        </w:rPr>
+      </w:pPr>
+      <w:r>
+        <w:rPr>
+          <w:rFonts w:ascii="Times New Roman" w:hAnsi="Times New Roman" w:cs="Times New Roman"/>
+          <w:sz w:val="24"/>
+          <w:szCs w:val="24"/>
+        </w:rPr>
         <w:t xml:space="preserve">Abrindo o terminal do Windows seguir até a pasta onde se encontra os arquivos do </w:t>
       </w:r>
       <w:proofErr w:type="spellStart"/>
       <w:r>
+        <w:rPr>
+          <w:rFonts w:ascii="Times New Roman" w:hAnsi="Times New Roman" w:cs="Times New Roman"/>
+          <w:sz w:val="24"/>
+          <w:szCs w:val="24"/>
+        </w:rPr>
         <w:t>MySql</w:t>
       </w:r>
       <w:proofErr w:type="spellEnd"/>
       <w:r>
+        <w:rPr>
+          <w:rFonts w:ascii="Times New Roman" w:hAnsi="Times New Roman" w:cs="Times New Roman"/>
+          <w:sz w:val="24"/>
+          <w:szCs w:val="24"/>
+        </w:rPr>
         <w:t xml:space="preserve"> no servidor e em seguida através da linha </w:t>
       </w:r>
       <w:proofErr w:type="spellStart"/>
       <w:r>
         <w:rPr>
+          <w:rFonts w:ascii="Times New Roman" w:hAnsi="Times New Roman" w:cs="Times New Roman"/>
           <w:b/>
           <w:i/>
+          <w:sz w:val="24"/>
+          <w:szCs w:val="24"/>
         </w:rPr>
         <w:t>mysqld</w:t>
       </w:r>
       <w:proofErr w:type="spellEnd"/>
       <w:r>
         <w:rPr>
+          <w:rFonts w:ascii="Times New Roman" w:hAnsi="Times New Roman" w:cs="Times New Roman"/>
           <w:b/>
           <w:i/>
+          <w:sz w:val="24"/>
+          <w:szCs w:val="24"/>
         </w:rPr>
         <w:t xml:space="preserve"> –</w:t>
       </w:r>
       <w:proofErr w:type="spellStart"/>
       <w:r>
         <w:rPr>
+          <w:rFonts w:ascii="Times New Roman" w:hAnsi="Times New Roman" w:cs="Times New Roman"/>
           <w:b/>
           <w:i/>
+          <w:sz w:val="24"/>
+          <w:szCs w:val="24"/>
         </w:rPr>
         <w:t>install</w:t>
       </w:r>
       <w:proofErr w:type="spellEnd"/>
       <w:r>
+        <w:rPr>
+          <w:rFonts w:ascii="Times New Roman" w:hAnsi="Times New Roman" w:cs="Times New Roman"/>
+          <w:sz w:val="24"/>
+          <w:szCs w:val="24"/>
+        </w:rPr>
         <w:t xml:space="preserve">, instalar o serviço </w:t>
       </w:r>
       <w:proofErr w:type="spellStart"/>
       <w:r>
+        <w:rPr>
+          <w:rFonts w:ascii="Times New Roman" w:hAnsi="Times New Roman" w:cs="Times New Roman"/>
+          <w:sz w:val="24"/>
+          <w:szCs w:val="24"/>
+        </w:rPr>
         <w:t>Mysql</w:t>
       </w:r>
       <w:proofErr w:type="spellEnd"/>
       <w:r>
+        <w:rPr>
+          <w:rFonts w:ascii="Times New Roman" w:hAnsi="Times New Roman" w:cs="Times New Roman"/>
+          <w:sz w:val="24"/>
+          <w:szCs w:val="24"/>
+        </w:rPr>
         <w:t xml:space="preserve"> no Windows.</w:t>
       </w:r>
     </w:p>
     <w:p>
       <w:pPr>
         <w:ind w:firstLine="708"/>
-        <w:jc w:val="both"/>
-      </w:pPr>
-      <w:r>
-        <w:rPr>
+        <w:jc w:val="center"/>
+        <w:rPr>
+          <w:rFonts w:ascii="Times New Roman" w:hAnsi="Times New Roman" w:cs="Times New Roman"/>
+          <w:sz w:val="24"/>
+          <w:szCs w:val="24"/>
+        </w:rPr>
+      </w:pPr>
+      <w:r>
+        <w:rPr>
+          <w:rFonts w:ascii="Times New Roman" w:hAnsi="Times New Roman" w:cs="Times New Roman"/>
           <w:noProof/>
+          <w:sz w:val="24"/>
+          <w:szCs w:val="24"/>
           <w:lang w:eastAsia="pt-BR"/>
         </w:rPr>
         <w:drawing>
-          <wp:inline distT="0" distB="0" distL="0" distR="0" wp14:anchorId="6AF09686" wp14:editId="2ACB8F10">
-            <wp:extent cx="5400040" cy="2872740"/>
-            <wp:effectExtent l="0" t="0" r="0" b="3810"/>
+          <wp:inline distT="0" distB="0" distL="0" distR="0" wp14:anchorId="6AF09686" wp14:editId="7A200860">
+            <wp:extent cx="5067014" cy="2695575"/>
+            <wp:effectExtent l="0" t="0" r="635" b="0"/>
             <wp:docPr id="13" name="Imagem 1"/>
             <wp:cNvGraphicFramePr>
               <a:graphicFrameLocks xmlns:a="http://schemas.openxmlformats.org/drawingml/2006/main" noChangeAspect="1"/>
@@ -276,7 +500,7 @@
                   <pic:spPr>
                     <a:xfrm>
                       <a:off x="0" y="0"/>
-                      <a:ext cx="5400040" cy="2872740"/>
+                      <a:ext cx="5076487" cy="2700614"/>
                     </a:xfrm>
                     <a:prstGeom prst="rect">
                       <a:avLst/>
@@ -297,21 +521,37 @@
           <w:numId w:val="1"/>
         </w:numPr>
         <w:jc w:val="both"/>
-      </w:pPr>
-      <w:r>
+        <w:rPr>
+          <w:rFonts w:ascii="Times New Roman" w:hAnsi="Times New Roman" w:cs="Times New Roman"/>
+          <w:sz w:val="24"/>
+          <w:szCs w:val="24"/>
+        </w:rPr>
+      </w:pPr>
+      <w:r>
+        <w:rPr>
+          <w:rFonts w:ascii="Times New Roman" w:hAnsi="Times New Roman" w:cs="Times New Roman"/>
+          <w:sz w:val="24"/>
+          <w:szCs w:val="24"/>
+        </w:rPr>
         <w:t xml:space="preserve">Em seguida verificar se instalação foi concluída com êxito, acessado a página de serviços do Windows através do comando executável </w:t>
       </w:r>
       <w:proofErr w:type="spellStart"/>
       <w:r>
         <w:rPr>
-          <w:b/>
+          <w:rFonts w:ascii="Times New Roman" w:hAnsi="Times New Roman" w:cs="Times New Roman"/>
+          <w:b/>
+          <w:sz w:val="24"/>
+          <w:szCs w:val="24"/>
         </w:rPr>
         <w:t>services.msc</w:t>
       </w:r>
       <w:proofErr w:type="spellEnd"/>
       <w:r>
         <w:rPr>
-          <w:b/>
+          <w:rFonts w:ascii="Times New Roman" w:hAnsi="Times New Roman" w:cs="Times New Roman"/>
+          <w:b/>
+          <w:sz w:val="24"/>
+          <w:szCs w:val="24"/>
         </w:rPr>
         <w:t>.</w:t>
       </w:r>
@@ -319,11 +559,19 @@
     <w:p>
       <w:pPr>
         <w:ind w:firstLine="708"/>
-        <w:jc w:val="both"/>
-      </w:pPr>
-      <w:r>
-        <w:rPr>
+        <w:jc w:val="center"/>
+        <w:rPr>
+          <w:rFonts w:ascii="Times New Roman" w:hAnsi="Times New Roman" w:cs="Times New Roman"/>
+          <w:sz w:val="24"/>
+          <w:szCs w:val="24"/>
+        </w:rPr>
+      </w:pPr>
+      <w:r>
+        <w:rPr>
+          <w:rFonts w:ascii="Times New Roman" w:hAnsi="Times New Roman" w:cs="Times New Roman"/>
           <w:noProof/>
+          <w:sz w:val="24"/>
+          <w:szCs w:val="24"/>
           <w:lang w:eastAsia="pt-BR"/>
         </w:rPr>
         <w:lastRenderedPageBreak/>
@@ -378,84 +626,105 @@
           <w:numId w:val="1"/>
         </w:numPr>
         <w:jc w:val="both"/>
-      </w:pPr>
-      <w:r>
+        <w:rPr>
+          <w:rFonts w:ascii="Times New Roman" w:hAnsi="Times New Roman" w:cs="Times New Roman"/>
+          <w:sz w:val="24"/>
+          <w:szCs w:val="24"/>
+        </w:rPr>
+      </w:pPr>
+      <w:r>
+        <w:rPr>
+          <w:rFonts w:ascii="Times New Roman" w:hAnsi="Times New Roman" w:cs="Times New Roman"/>
+          <w:sz w:val="24"/>
+          <w:szCs w:val="24"/>
+        </w:rPr>
         <w:t xml:space="preserve">Na página de serviços do Windows buscar o serviço chamado </w:t>
       </w:r>
       <w:proofErr w:type="spellStart"/>
       <w:r>
         <w:rPr>
-          <w:b/>
-        </w:rPr>
-        <w:t>M</w:t>
-      </w:r>
-      <w:r>
-        <w:rPr>
-          <w:b/>
-        </w:rPr>
-        <w:t>y</w:t>
-      </w:r>
-      <w:r>
-        <w:rPr>
-          <w:b/>
-        </w:rPr>
-        <w:t>S</w:t>
-      </w:r>
-      <w:r>
-        <w:rPr>
-          <w:b/>
-        </w:rPr>
-        <w:t>ql</w:t>
+          <w:rFonts w:ascii="Times New Roman" w:hAnsi="Times New Roman" w:cs="Times New Roman"/>
+          <w:b/>
+          <w:sz w:val="24"/>
+          <w:szCs w:val="24"/>
+        </w:rPr>
+        <w:t>MySql</w:t>
       </w:r>
       <w:proofErr w:type="spellEnd"/>
       <w:r>
         <w:rPr>
-          <w:b/>
+          <w:rFonts w:ascii="Times New Roman" w:hAnsi="Times New Roman" w:cs="Times New Roman"/>
+          <w:b/>
+          <w:sz w:val="24"/>
+          <w:szCs w:val="24"/>
         </w:rPr>
         <w:t xml:space="preserve"> </w:t>
       </w:r>
       <w:r>
+        <w:rPr>
+          <w:rFonts w:ascii="Times New Roman" w:hAnsi="Times New Roman" w:cs="Times New Roman"/>
+          <w:sz w:val="24"/>
+          <w:szCs w:val="24"/>
+        </w:rPr>
         <w:t xml:space="preserve">e verificar se na coluna </w:t>
       </w:r>
       <w:r>
         <w:rPr>
-          <w:b/>
+          <w:rFonts w:ascii="Times New Roman" w:hAnsi="Times New Roman" w:cs="Times New Roman"/>
+          <w:b/>
+          <w:sz w:val="24"/>
+          <w:szCs w:val="24"/>
         </w:rPr>
         <w:t xml:space="preserve">Tipo de inicialização </w:t>
       </w:r>
       <w:r>
+        <w:rPr>
+          <w:rFonts w:ascii="Times New Roman" w:hAnsi="Times New Roman" w:cs="Times New Roman"/>
+          <w:sz w:val="24"/>
+          <w:szCs w:val="24"/>
+        </w:rPr>
         <w:t xml:space="preserve">está definido o valor </w:t>
       </w:r>
       <w:r>
         <w:rPr>
-          <w:b/>
-        </w:rPr>
-        <w:t>A</w:t>
-      </w:r>
-      <w:r>
-        <w:rPr>
-          <w:b/>
-        </w:rPr>
-        <w:t>utomático</w:t>
-      </w:r>
-      <w:r>
+          <w:rFonts w:ascii="Times New Roman" w:hAnsi="Times New Roman" w:cs="Times New Roman"/>
+          <w:b/>
+          <w:sz w:val="24"/>
+          <w:szCs w:val="24"/>
+        </w:rPr>
+        <w:t>Automático</w:t>
+      </w:r>
+      <w:r>
+        <w:rPr>
+          <w:rFonts w:ascii="Times New Roman" w:hAnsi="Times New Roman" w:cs="Times New Roman"/>
+          <w:sz w:val="24"/>
+          <w:szCs w:val="24"/>
+        </w:rPr>
         <w:t>.</w:t>
       </w:r>
     </w:p>
     <w:p>
       <w:pPr>
         <w:ind w:left="426" w:firstLine="282"/>
-        <w:jc w:val="both"/>
-      </w:pPr>
-      <w:r>
-        <w:rPr>
+        <w:jc w:val="center"/>
+        <w:rPr>
+          <w:rFonts w:ascii="Times New Roman" w:hAnsi="Times New Roman" w:cs="Times New Roman"/>
+          <w:sz w:val="24"/>
+          <w:szCs w:val="24"/>
+        </w:rPr>
+      </w:pPr>
+      <w:r>
+        <w:rPr>
+          <w:rFonts w:ascii="Times New Roman" w:hAnsi="Times New Roman" w:cs="Times New Roman"/>
           <w:noProof/>
+          <w:sz w:val="24"/>
+          <w:szCs w:val="24"/>
           <w:lang w:eastAsia="pt-BR"/>
         </w:rPr>
         <w:drawing>
-          <wp:inline distT="0" distB="0" distL="0" distR="0" wp14:anchorId="36F9AFAD" wp14:editId="23D53F64">
-            <wp:extent cx="5400040" cy="3973195"/>
-            <wp:effectExtent l="0" t="0" r="0" b="8255"/>
+          <wp:inline distT="0" distB="0" distL="0" distR="0" wp14:anchorId="36F9AFAD" wp14:editId="124564E4">
+            <wp:extent cx="4763980" cy="3505200"/>
+            <wp:effectExtent l="0" t="0" r="0" b="0"/>
             <wp:docPr id="14" name="Imagem 3"/>
             <wp:cNvGraphicFramePr>
               <a:graphicFrameLocks xmlns:a="http://schemas.openxmlformats.org/drawingml/2006/main" noChangeAspect="1"/>
@@ -482,7 +751,7 @@
                   <pic:spPr>
                     <a:xfrm>
                       <a:off x="0" y="0"/>
-                      <a:ext cx="5400040" cy="3973195"/>
+                      <a:ext cx="4777027" cy="3514799"/>
                     </a:xfrm>
                     <a:prstGeom prst="rect">
                       <a:avLst/>
@@ -503,58 +772,97 @@
           <w:numId w:val="1"/>
         </w:numPr>
         <w:jc w:val="both"/>
-      </w:pPr>
-      <w:r>
+        <w:rPr>
+          <w:rFonts w:ascii="Times New Roman" w:hAnsi="Times New Roman" w:cs="Times New Roman"/>
+          <w:sz w:val="24"/>
+          <w:szCs w:val="24"/>
+        </w:rPr>
+      </w:pPr>
+      <w:r>
+        <w:rPr>
+          <w:rFonts w:ascii="Times New Roman" w:hAnsi="Times New Roman" w:cs="Times New Roman"/>
+          <w:sz w:val="24"/>
+          <w:szCs w:val="24"/>
+        </w:rPr>
         <w:t xml:space="preserve">Caso não esteja definido automático, clique duas vezes sobre o serviço, será aberta a janela de </w:t>
       </w:r>
       <w:r>
         <w:rPr>
-          <w:b/>
+          <w:rFonts w:ascii="Times New Roman" w:hAnsi="Times New Roman" w:cs="Times New Roman"/>
+          <w:b/>
+          <w:sz w:val="24"/>
+          <w:szCs w:val="24"/>
         </w:rPr>
         <w:t xml:space="preserve">Propriedades do Serviço </w:t>
       </w:r>
       <w:proofErr w:type="spellStart"/>
       <w:r>
         <w:rPr>
-          <w:b/>
+          <w:rFonts w:ascii="Times New Roman" w:hAnsi="Times New Roman" w:cs="Times New Roman"/>
+          <w:b/>
+          <w:sz w:val="24"/>
+          <w:szCs w:val="24"/>
         </w:rPr>
         <w:t>MySql</w:t>
       </w:r>
       <w:proofErr w:type="spellEnd"/>
       <w:r>
+        <w:rPr>
+          <w:rFonts w:ascii="Times New Roman" w:hAnsi="Times New Roman" w:cs="Times New Roman"/>
+          <w:sz w:val="24"/>
+          <w:szCs w:val="24"/>
+        </w:rPr>
         <w:t xml:space="preserve"> na aba </w:t>
       </w:r>
       <w:r>
         <w:rPr>
-          <w:b/>
+          <w:rFonts w:ascii="Times New Roman" w:hAnsi="Times New Roman" w:cs="Times New Roman"/>
+          <w:b/>
+          <w:sz w:val="24"/>
+          <w:szCs w:val="24"/>
         </w:rPr>
         <w:t>Geral</w:t>
       </w:r>
       <w:r>
+        <w:rPr>
+          <w:rFonts w:ascii="Times New Roman" w:hAnsi="Times New Roman" w:cs="Times New Roman"/>
+          <w:sz w:val="24"/>
+          <w:szCs w:val="24"/>
+        </w:rPr>
         <w:t xml:space="preserve">, em </w:t>
       </w:r>
       <w:r>
         <w:rPr>
-          <w:b/>
-        </w:rPr>
-        <w:t>T</w:t>
-      </w:r>
-      <w:r>
-        <w:rPr>
-          <w:b/>
-        </w:rPr>
-        <w:t>ipo de inicialização</w:t>
-      </w:r>
-      <w:r>
+          <w:rFonts w:ascii="Times New Roman" w:hAnsi="Times New Roman" w:cs="Times New Roman"/>
+          <w:b/>
+          <w:sz w:val="24"/>
+          <w:szCs w:val="24"/>
+        </w:rPr>
+        <w:t>Tipo de inicialização</w:t>
+      </w:r>
+      <w:r>
+        <w:rPr>
+          <w:rFonts w:ascii="Times New Roman" w:hAnsi="Times New Roman" w:cs="Times New Roman"/>
+          <w:sz w:val="24"/>
+          <w:szCs w:val="24"/>
+        </w:rPr>
         <w:t xml:space="preserve"> definir o valor </w:t>
       </w:r>
       <w:r>
         <w:rPr>
-          <w:b/>
+          <w:rFonts w:ascii="Times New Roman" w:hAnsi="Times New Roman" w:cs="Times New Roman"/>
+          <w:b/>
+          <w:sz w:val="24"/>
+          <w:szCs w:val="24"/>
         </w:rPr>
         <w:t>Automático</w:t>
       </w:r>
       <w:r>
+        <w:rPr>
+          <w:rFonts w:ascii="Times New Roman" w:hAnsi="Times New Roman" w:cs="Times New Roman"/>
+          <w:sz w:val="24"/>
+          <w:szCs w:val="24"/>
+        </w:rPr>
         <w:t xml:space="preserve">. </w:t>
       </w:r>
     </w:p>
@@ -562,16 +870,29 @@
       <w:pPr>
         <w:ind w:left="360"/>
         <w:jc w:val="both"/>
+        <w:rPr>
+          <w:rFonts w:ascii="Times New Roman" w:hAnsi="Times New Roman" w:cs="Times New Roman"/>
+          <w:sz w:val="24"/>
+          <w:szCs w:val="24"/>
+        </w:rPr>
       </w:pPr>
     </w:p>
     <w:p>
       <w:pPr>
         <w:pStyle w:val="PargrafodaLista"/>
-        <w:jc w:val="both"/>
-      </w:pPr>
-      <w:r>
-        <w:rPr>
+        <w:jc w:val="center"/>
+        <w:rPr>
+          <w:rFonts w:ascii="Times New Roman" w:hAnsi="Times New Roman" w:cs="Times New Roman"/>
+          <w:sz w:val="24"/>
+          <w:szCs w:val="24"/>
+        </w:rPr>
+      </w:pPr>
+      <w:r>
+        <w:rPr>
+          <w:rFonts w:ascii="Times New Roman" w:hAnsi="Times New Roman" w:cs="Times New Roman"/>
           <w:noProof/>
+          <w:sz w:val="24"/>
+          <w:szCs w:val="24"/>
           <w:lang w:eastAsia="pt-BR"/>
         </w:rPr>
         <w:lastRenderedPageBreak/>
@@ -622,6 +943,11 @@
       <w:pPr>
         <w:pStyle w:val="PargrafodaLista"/>
         <w:jc w:val="both"/>
+        <w:rPr>
+          <w:rFonts w:ascii="Times New Roman" w:hAnsi="Times New Roman" w:cs="Times New Roman"/>
+          <w:sz w:val="24"/>
+          <w:szCs w:val="24"/>
+        </w:rPr>
       </w:pPr>
     </w:p>
     <w:p>
@@ -632,8 +958,18 @@
           <w:numId w:val="1"/>
         </w:numPr>
         <w:jc w:val="both"/>
-      </w:pPr>
-      <w:r>
+        <w:rPr>
+          <w:rFonts w:ascii="Times New Roman" w:hAnsi="Times New Roman" w:cs="Times New Roman"/>
+          <w:sz w:val="24"/>
+          <w:szCs w:val="24"/>
+        </w:rPr>
+      </w:pPr>
+      <w:r>
+        <w:rPr>
+          <w:rFonts w:ascii="Times New Roman" w:hAnsi="Times New Roman" w:cs="Times New Roman"/>
+          <w:sz w:val="24"/>
+          <w:szCs w:val="24"/>
+        </w:rPr>
         <w:t>Reinicie o Windows para que as configurações sejam aplicadas.</w:t>
       </w:r>
     </w:p>
@@ -646,82 +982,88 @@
         </w:numPr>
         <w:jc w:val="both"/>
         <w:rPr>
-          <w:b/>
-        </w:rPr>
-      </w:pPr>
-      <w:r>
+          <w:rFonts w:ascii="Times New Roman" w:hAnsi="Times New Roman" w:cs="Times New Roman"/>
+          <w:b/>
+          <w:sz w:val="24"/>
+          <w:szCs w:val="24"/>
+        </w:rPr>
+      </w:pPr>
+      <w:r>
+        <w:rPr>
+          <w:rFonts w:ascii="Times New Roman" w:hAnsi="Times New Roman" w:cs="Times New Roman"/>
+          <w:sz w:val="24"/>
+          <w:szCs w:val="24"/>
+        </w:rPr>
         <w:t xml:space="preserve">No painel de controle do Windows em </w:t>
       </w:r>
       <w:r>
         <w:rPr>
-          <w:b/>
-        </w:rPr>
-        <w:t>S</w:t>
-      </w:r>
-      <w:r>
-        <w:rPr>
-          <w:b/>
-        </w:rPr>
-        <w:t xml:space="preserve">istema e </w:t>
-      </w:r>
-      <w:r>
-        <w:rPr>
-          <w:b/>
-        </w:rPr>
-        <w:t>S</w:t>
-      </w:r>
-      <w:r>
-        <w:rPr>
-          <w:b/>
-        </w:rPr>
-        <w:t>egurança</w:t>
-      </w:r>
-      <w:r>
-        <w:t xml:space="preserve">, na </w:t>
-      </w:r>
-      <w:r>
-        <w:t>opção</w:t>
-      </w:r>
-      <w:r>
-        <w:rPr>
-          <w:b/>
+          <w:rFonts w:ascii="Times New Roman" w:hAnsi="Times New Roman" w:cs="Times New Roman"/>
+          <w:b/>
+          <w:sz w:val="24"/>
+          <w:szCs w:val="24"/>
+        </w:rPr>
+        <w:t>Sistema e Segurança</w:t>
+      </w:r>
+      <w:r>
+        <w:rPr>
+          <w:rFonts w:ascii="Times New Roman" w:hAnsi="Times New Roman" w:cs="Times New Roman"/>
+          <w:sz w:val="24"/>
+          <w:szCs w:val="24"/>
+        </w:rPr>
+        <w:t>, na opção</w:t>
+      </w:r>
+      <w:r>
+        <w:rPr>
+          <w:rFonts w:ascii="Times New Roman" w:hAnsi="Times New Roman" w:cs="Times New Roman"/>
+          <w:b/>
+          <w:sz w:val="24"/>
+          <w:szCs w:val="24"/>
         </w:rPr>
         <w:t xml:space="preserve"> firewall do Windows</w:t>
       </w:r>
       <w:r>
+        <w:rPr>
+          <w:rFonts w:ascii="Times New Roman" w:hAnsi="Times New Roman" w:cs="Times New Roman"/>
+          <w:sz w:val="24"/>
+          <w:szCs w:val="24"/>
+        </w:rPr>
         <w:t xml:space="preserve"> ir em </w:t>
       </w:r>
       <w:r>
         <w:rPr>
-          <w:b/>
-        </w:rPr>
-        <w:t>Configurações avançadas</w:t>
-      </w:r>
-      <w:r>
-        <w:rPr>
-          <w:b/>
-        </w:rPr>
-        <w:t>.</w:t>
+          <w:rFonts w:ascii="Times New Roman" w:hAnsi="Times New Roman" w:cs="Times New Roman"/>
+          <w:b/>
+          <w:sz w:val="24"/>
+          <w:szCs w:val="24"/>
+        </w:rPr>
+        <w:t>Configurações avançadas.</w:t>
       </w:r>
     </w:p>
     <w:p>
       <w:pPr>
         <w:pStyle w:val="PargrafodaLista"/>
-        <w:jc w:val="both"/>
-        <w:rPr>
-          <w:b/>
-        </w:rPr>
-      </w:pPr>
-      <w:r>
-        <w:rPr>
+        <w:jc w:val="center"/>
+        <w:rPr>
+          <w:rFonts w:ascii="Times New Roman" w:hAnsi="Times New Roman" w:cs="Times New Roman"/>
+          <w:b/>
+          <w:sz w:val="24"/>
+          <w:szCs w:val="24"/>
+        </w:rPr>
+      </w:pPr>
+      <w:r>
+        <w:rPr>
+          <w:rFonts w:ascii="Times New Roman" w:hAnsi="Times New Roman" w:cs="Times New Roman"/>
           <w:b/>
           <w:noProof/>
+          <w:sz w:val="24"/>
+          <w:szCs w:val="24"/>
           <w:lang w:eastAsia="pt-BR"/>
         </w:rPr>
         <w:drawing>
-          <wp:inline distT="0" distB="0" distL="0" distR="0" wp14:anchorId="5DD784DD" wp14:editId="30110CDE">
-            <wp:extent cx="5400040" cy="2800985"/>
-            <wp:effectExtent l="0" t="0" r="0" b="0"/>
+          <wp:inline distT="0" distB="0" distL="0" distR="0" wp14:anchorId="5DD784DD" wp14:editId="0C0C8829">
+            <wp:extent cx="5105003" cy="2647950"/>
+            <wp:effectExtent l="0" t="0" r="635" b="0"/>
             <wp:docPr id="18" name="Imagem 6"/>
             <wp:cNvGraphicFramePr>
               <a:graphicFrameLocks xmlns:a="http://schemas.openxmlformats.org/drawingml/2006/main" noChangeAspect="1"/>
@@ -748,7 +1090,7 @@
                   <pic:spPr>
                     <a:xfrm>
                       <a:off x="0" y="0"/>
-                      <a:ext cx="5400040" cy="2800985"/>
+                      <a:ext cx="5114753" cy="2653008"/>
                     </a:xfrm>
                     <a:prstGeom prst="rect">
                       <a:avLst/>
@@ -766,29 +1108,38 @@
         <w:pStyle w:val="PargrafodaLista"/>
         <w:jc w:val="both"/>
         <w:rPr>
-          <w:b/>
+          <w:rFonts w:ascii="Times New Roman" w:hAnsi="Times New Roman" w:cs="Times New Roman"/>
+          <w:b/>
+          <w:sz w:val="24"/>
+          <w:szCs w:val="24"/>
         </w:rPr>
       </w:pPr>
     </w:p>
     <w:p>
       <w:pPr>
         <w:pStyle w:val="PargrafodaLista"/>
-        <w:jc w:val="both"/>
-        <w:rPr>
-          <w:b/>
-        </w:rPr>
-      </w:pPr>
-      <w:r>
-        <w:rPr>
+        <w:jc w:val="center"/>
+        <w:rPr>
+          <w:rFonts w:ascii="Times New Roman" w:hAnsi="Times New Roman" w:cs="Times New Roman"/>
+          <w:b/>
+          <w:sz w:val="24"/>
+          <w:szCs w:val="24"/>
+        </w:rPr>
+      </w:pPr>
+      <w:r>
+        <w:rPr>
+          <w:rFonts w:ascii="Times New Roman" w:hAnsi="Times New Roman" w:cs="Times New Roman"/>
           <w:b/>
           <w:noProof/>
+          <w:sz w:val="24"/>
+          <w:szCs w:val="24"/>
           <w:lang w:eastAsia="pt-BR"/>
         </w:rPr>
         <w:lastRenderedPageBreak/>
         <w:drawing>
-          <wp:inline distT="0" distB="0" distL="0" distR="0" wp14:anchorId="192780C9" wp14:editId="1B845439">
-            <wp:extent cx="5400040" cy="2851785"/>
-            <wp:effectExtent l="0" t="0" r="0" b="5715"/>
+          <wp:inline distT="0" distB="0" distL="0" distR="0" wp14:anchorId="192780C9" wp14:editId="50ADF7F4">
+            <wp:extent cx="5194427" cy="2743200"/>
+            <wp:effectExtent l="0" t="0" r="6350" b="0"/>
             <wp:docPr id="19" name="Imagem 7"/>
             <wp:cNvGraphicFramePr>
               <a:graphicFrameLocks xmlns:a="http://schemas.openxmlformats.org/drawingml/2006/main" noChangeAspect="1"/>
@@ -815,7 +1166,7 @@
                   <pic:spPr>
                     <a:xfrm>
                       <a:off x="0" y="0"/>
-                      <a:ext cx="5400040" cy="2851785"/>
+                      <a:ext cx="5203413" cy="2747946"/>
                     </a:xfrm>
                     <a:prstGeom prst="rect">
                       <a:avLst/>
@@ -833,27 +1184,36 @@
         <w:pStyle w:val="PargrafodaLista"/>
         <w:jc w:val="both"/>
         <w:rPr>
-          <w:b/>
+          <w:rFonts w:ascii="Times New Roman" w:hAnsi="Times New Roman" w:cs="Times New Roman"/>
+          <w:b/>
+          <w:sz w:val="24"/>
+          <w:szCs w:val="24"/>
         </w:rPr>
       </w:pPr>
     </w:p>
     <w:p>
       <w:pPr>
         <w:pStyle w:val="PargrafodaLista"/>
-        <w:jc w:val="both"/>
-        <w:rPr>
-          <w:b/>
-        </w:rPr>
-      </w:pPr>
-      <w:r>
-        <w:rPr>
+        <w:jc w:val="center"/>
+        <w:rPr>
+          <w:rFonts w:ascii="Times New Roman" w:hAnsi="Times New Roman" w:cs="Times New Roman"/>
+          <w:b/>
+          <w:sz w:val="24"/>
+          <w:szCs w:val="24"/>
+        </w:rPr>
+      </w:pPr>
+      <w:r>
+        <w:rPr>
+          <w:rFonts w:ascii="Times New Roman" w:hAnsi="Times New Roman" w:cs="Times New Roman"/>
           <w:b/>
           <w:noProof/>
+          <w:sz w:val="24"/>
+          <w:szCs w:val="24"/>
           <w:lang w:eastAsia="pt-BR"/>
         </w:rPr>
         <w:drawing>
-          <wp:inline distT="0" distB="0" distL="0" distR="0" wp14:anchorId="3E9FC0D6" wp14:editId="11B59914">
-            <wp:extent cx="5400040" cy="2846070"/>
+          <wp:inline distT="0" distB="0" distL="0" distR="0" wp14:anchorId="3E9FC0D6" wp14:editId="70050ED5">
+            <wp:extent cx="5114496" cy="2695575"/>
             <wp:effectExtent l="0" t="0" r="0" b="0"/>
             <wp:docPr id="20" name="Imagem 8"/>
             <wp:cNvGraphicFramePr>
@@ -881,7 +1241,7 @@
                   <pic:spPr>
                     <a:xfrm>
                       <a:off x="0" y="0"/>
-                      <a:ext cx="5400040" cy="2846070"/>
+                      <a:ext cx="5120243" cy="2698604"/>
                     </a:xfrm>
                     <a:prstGeom prst="rect">
                       <a:avLst/>
@@ -899,7 +1259,10 @@
         <w:pStyle w:val="PargrafodaLista"/>
         <w:jc w:val="both"/>
         <w:rPr>
-          <w:b/>
+          <w:rFonts w:ascii="Times New Roman" w:hAnsi="Times New Roman" w:cs="Times New Roman"/>
+          <w:b/>
+          <w:sz w:val="24"/>
+          <w:szCs w:val="24"/>
         </w:rPr>
       </w:pPr>
     </w:p>
@@ -913,31 +1276,52 @@
         <w:ind w:left="709" w:hanging="425"/>
         <w:jc w:val="both"/>
         <w:rPr>
-          <w:b/>
-        </w:rPr>
-      </w:pPr>
-      <w:r>
-        <w:t xml:space="preserve">No menu esquerdo </w:t>
-      </w:r>
-      <w:r>
-        <w:t xml:space="preserve">da janela clicar sobre </w:t>
-      </w:r>
-      <w:r>
-        <w:rPr>
-          <w:b/>
+          <w:rFonts w:ascii="Times New Roman" w:hAnsi="Times New Roman" w:cs="Times New Roman"/>
+          <w:b/>
+          <w:sz w:val="24"/>
+          <w:szCs w:val="24"/>
+        </w:rPr>
+      </w:pPr>
+      <w:r>
+        <w:rPr>
+          <w:rFonts w:ascii="Times New Roman" w:hAnsi="Times New Roman" w:cs="Times New Roman"/>
+          <w:sz w:val="24"/>
+          <w:szCs w:val="24"/>
+        </w:rPr>
+        <w:t xml:space="preserve">No menu esquerdo da janela clicar sobre </w:t>
+      </w:r>
+      <w:r>
+        <w:rPr>
+          <w:rFonts w:ascii="Times New Roman" w:hAnsi="Times New Roman" w:cs="Times New Roman"/>
+          <w:b/>
+          <w:sz w:val="24"/>
+          <w:szCs w:val="24"/>
         </w:rPr>
         <w:t xml:space="preserve">Regras de Entrada </w:t>
       </w:r>
       <w:r>
+        <w:rPr>
+          <w:rFonts w:ascii="Times New Roman" w:hAnsi="Times New Roman" w:cs="Times New Roman"/>
+          <w:sz w:val="24"/>
+          <w:szCs w:val="24"/>
+        </w:rPr>
         <w:t xml:space="preserve">e escolher a opção </w:t>
       </w:r>
       <w:r>
         <w:rPr>
-          <w:b/>
+          <w:rFonts w:ascii="Times New Roman" w:hAnsi="Times New Roman" w:cs="Times New Roman"/>
+          <w:b/>
+          <w:sz w:val="24"/>
+          <w:szCs w:val="24"/>
         </w:rPr>
         <w:t>Nova regra</w:t>
       </w:r>
       <w:r>
+        <w:rPr>
+          <w:rFonts w:ascii="Times New Roman" w:hAnsi="Times New Roman" w:cs="Times New Roman"/>
+          <w:sz w:val="24"/>
+          <w:szCs w:val="24"/>
+        </w:rPr>
         <w:t>.</w:t>
       </w:r>
     </w:p>
@@ -945,18 +1329,26 @@
       <w:pPr>
         <w:pStyle w:val="PargrafodaLista"/>
         <w:ind w:left="709"/>
-        <w:jc w:val="both"/>
-      </w:pPr>
-      <w:r>
-        <w:rPr>
+        <w:jc w:val="center"/>
+        <w:rPr>
+          <w:rFonts w:ascii="Times New Roman" w:hAnsi="Times New Roman" w:cs="Times New Roman"/>
+          <w:sz w:val="24"/>
+          <w:szCs w:val="24"/>
+        </w:rPr>
+      </w:pPr>
+      <w:r>
+        <w:rPr>
+          <w:rFonts w:ascii="Times New Roman" w:hAnsi="Times New Roman" w:cs="Times New Roman"/>
           <w:noProof/>
+          <w:sz w:val="24"/>
+          <w:szCs w:val="24"/>
           <w:lang w:eastAsia="pt-BR"/>
         </w:rPr>
         <w:lastRenderedPageBreak/>
         <w:drawing>
-          <wp:inline distT="0" distB="0" distL="0" distR="0" wp14:anchorId="7EBE44BE" wp14:editId="64601ADE">
-            <wp:extent cx="5400040" cy="3616960"/>
-            <wp:effectExtent l="0" t="0" r="0" b="2540"/>
+          <wp:inline distT="0" distB="0" distL="0" distR="0" wp14:anchorId="7EBE44BE" wp14:editId="1CA233B1">
+            <wp:extent cx="5133641" cy="3438525"/>
+            <wp:effectExtent l="0" t="0" r="0" b="0"/>
             <wp:docPr id="9" name="Imagem 9"/>
             <wp:cNvGraphicFramePr>
               <a:graphicFrameLocks xmlns:a="http://schemas.openxmlformats.org/drawingml/2006/main" noChangeAspect="1"/>
@@ -983,7 +1375,7 @@
                   <pic:spPr>
                     <a:xfrm>
                       <a:off x="0" y="0"/>
-                      <a:ext cx="5400040" cy="3616960"/>
+                      <a:ext cx="5138510" cy="3441786"/>
                     </a:xfrm>
                     <a:prstGeom prst="rect">
                       <a:avLst/>
@@ -1001,6 +1393,11 @@
         <w:pStyle w:val="PargrafodaLista"/>
         <w:ind w:left="709"/>
         <w:jc w:val="both"/>
+        <w:rPr>
+          <w:rFonts w:ascii="Times New Roman" w:hAnsi="Times New Roman" w:cs="Times New Roman"/>
+          <w:sz w:val="24"/>
+          <w:szCs w:val="24"/>
+        </w:rPr>
       </w:pPr>
     </w:p>
     <w:p>
@@ -1011,26 +1408,52 @@
           <w:numId w:val="1"/>
         </w:numPr>
         <w:jc w:val="both"/>
-      </w:pPr>
-      <w:r>
+        <w:rPr>
+          <w:rFonts w:ascii="Times New Roman" w:hAnsi="Times New Roman" w:cs="Times New Roman"/>
+          <w:sz w:val="24"/>
+          <w:szCs w:val="24"/>
+        </w:rPr>
+      </w:pPr>
+      <w:r>
+        <w:rPr>
+          <w:rFonts w:ascii="Times New Roman" w:hAnsi="Times New Roman" w:cs="Times New Roman"/>
+          <w:sz w:val="24"/>
+          <w:szCs w:val="24"/>
+        </w:rPr>
         <w:t xml:space="preserve">Na janela que será aberta pelo procedimento acima na primeira aba </w:t>
       </w:r>
       <w:r>
         <w:rPr>
-          <w:b/>
+          <w:rFonts w:ascii="Times New Roman" w:hAnsi="Times New Roman" w:cs="Times New Roman"/>
+          <w:b/>
+          <w:sz w:val="24"/>
+          <w:szCs w:val="24"/>
         </w:rPr>
         <w:t xml:space="preserve">Tipo de regra </w:t>
       </w:r>
       <w:r>
+        <w:rPr>
+          <w:rFonts w:ascii="Times New Roman" w:hAnsi="Times New Roman" w:cs="Times New Roman"/>
+          <w:sz w:val="24"/>
+          <w:szCs w:val="24"/>
+        </w:rPr>
         <w:t xml:space="preserve">escolher a opção </w:t>
       </w:r>
       <w:r>
         <w:rPr>
-          <w:b/>
+          <w:rFonts w:ascii="Times New Roman" w:hAnsi="Times New Roman" w:cs="Times New Roman"/>
+          <w:b/>
+          <w:sz w:val="24"/>
+          <w:szCs w:val="24"/>
         </w:rPr>
         <w:t>Porta</w:t>
       </w:r>
       <w:r>
+        <w:rPr>
+          <w:rFonts w:ascii="Times New Roman" w:hAnsi="Times New Roman" w:cs="Times New Roman"/>
+          <w:sz w:val="24"/>
+          <w:szCs w:val="24"/>
+        </w:rPr>
         <w:t>.</w:t>
       </w:r>
     </w:p>
@@ -1038,17 +1461,25 @@
       <w:pPr>
         <w:pStyle w:val="PargrafodaLista"/>
         <w:ind w:left="786"/>
-        <w:jc w:val="both"/>
-      </w:pPr>
-      <w:r>
-        <w:rPr>
+        <w:jc w:val="center"/>
+        <w:rPr>
+          <w:rFonts w:ascii="Times New Roman" w:hAnsi="Times New Roman" w:cs="Times New Roman"/>
+          <w:sz w:val="24"/>
+          <w:szCs w:val="24"/>
+        </w:rPr>
+      </w:pPr>
+      <w:r>
+        <w:rPr>
+          <w:rFonts w:ascii="Times New Roman" w:hAnsi="Times New Roman" w:cs="Times New Roman"/>
           <w:noProof/>
+          <w:sz w:val="24"/>
+          <w:szCs w:val="24"/>
           <w:lang w:eastAsia="pt-BR"/>
         </w:rPr>
         <w:drawing>
-          <wp:inline distT="0" distB="0" distL="0" distR="0" wp14:anchorId="55F39B93" wp14:editId="7DA449F0">
-            <wp:extent cx="5400040" cy="4394200"/>
-            <wp:effectExtent l="0" t="0" r="0" b="6350"/>
+          <wp:inline distT="0" distB="0" distL="0" distR="0" wp14:anchorId="55F39B93" wp14:editId="7C5CD587">
+            <wp:extent cx="4622043" cy="3761117"/>
+            <wp:effectExtent l="0" t="0" r="7620" b="0"/>
             <wp:docPr id="10" name="Imagem 10"/>
             <wp:cNvGraphicFramePr>
               <a:graphicFrameLocks xmlns:a="http://schemas.openxmlformats.org/drawingml/2006/main" noChangeAspect="1"/>
@@ -1075,7 +1506,7 @@
                   <pic:spPr>
                     <a:xfrm>
                       <a:off x="0" y="0"/>
-                      <a:ext cx="5400040" cy="4394200"/>
+                      <a:ext cx="4654453" cy="3787490"/>
                     </a:xfrm>
                     <a:prstGeom prst="rect">
                       <a:avLst/>
@@ -1093,6 +1524,11 @@
         <w:pStyle w:val="PargrafodaLista"/>
         <w:ind w:left="786"/>
         <w:jc w:val="both"/>
+        <w:rPr>
+          <w:rFonts w:ascii="Times New Roman" w:hAnsi="Times New Roman" w:cs="Times New Roman"/>
+          <w:sz w:val="24"/>
+          <w:szCs w:val="24"/>
+        </w:rPr>
       </w:pPr>
     </w:p>
     <w:p>
@@ -1103,113 +1539,166 @@
           <w:numId w:val="1"/>
         </w:numPr>
         <w:jc w:val="both"/>
-      </w:pPr>
-      <w:r>
+        <w:rPr>
+          <w:rFonts w:ascii="Times New Roman" w:hAnsi="Times New Roman" w:cs="Times New Roman"/>
+          <w:sz w:val="24"/>
+          <w:szCs w:val="24"/>
+        </w:rPr>
+      </w:pPr>
+      <w:r>
+        <w:rPr>
+          <w:rFonts w:ascii="Times New Roman" w:hAnsi="Times New Roman" w:cs="Times New Roman"/>
+          <w:sz w:val="24"/>
+          <w:szCs w:val="24"/>
+        </w:rPr>
         <w:t xml:space="preserve">Na aba </w:t>
       </w:r>
       <w:r>
         <w:rPr>
-          <w:b/>
+          <w:rFonts w:ascii="Times New Roman" w:hAnsi="Times New Roman" w:cs="Times New Roman"/>
+          <w:b/>
+          <w:sz w:val="24"/>
+          <w:szCs w:val="24"/>
         </w:rPr>
         <w:t>Protocolos e Portas</w:t>
       </w:r>
       <w:r>
+        <w:rPr>
+          <w:rFonts w:ascii="Times New Roman" w:hAnsi="Times New Roman" w:cs="Times New Roman"/>
+          <w:sz w:val="24"/>
+          <w:szCs w:val="24"/>
+        </w:rPr>
         <w:t xml:space="preserve"> escolher a opção </w:t>
       </w:r>
       <w:r>
         <w:rPr>
-          <w:b/>
-        </w:rPr>
-        <w:t>TCP</w:t>
-      </w:r>
-      <w:r>
-        <w:rPr>
-          <w:b/>
-        </w:rPr>
-        <w:t xml:space="preserve"> </w:t>
-      </w:r>
-      <w:r>
+          <w:rFonts w:ascii="Times New Roman" w:hAnsi="Times New Roman" w:cs="Times New Roman"/>
+          <w:b/>
+          <w:sz w:val="24"/>
+          <w:szCs w:val="24"/>
+        </w:rPr>
+        <w:t xml:space="preserve">TCP </w:t>
+      </w:r>
+      <w:r>
+        <w:rPr>
+          <w:rFonts w:ascii="Times New Roman" w:hAnsi="Times New Roman" w:cs="Times New Roman"/>
+          <w:sz w:val="24"/>
+          <w:szCs w:val="24"/>
+        </w:rPr>
         <w:t>em “</w:t>
       </w:r>
       <w:r>
         <w:rPr>
-          <w:b/>
+          <w:rFonts w:ascii="Times New Roman" w:hAnsi="Times New Roman" w:cs="Times New Roman"/>
+          <w:b/>
+          <w:sz w:val="24"/>
+          <w:szCs w:val="24"/>
         </w:rPr>
         <w:t xml:space="preserve">Essa regra se aplica a TCP ou UDP?” </w:t>
       </w:r>
       <w:r>
+        <w:rPr>
+          <w:rFonts w:ascii="Times New Roman" w:hAnsi="Times New Roman" w:cs="Times New Roman"/>
+          <w:sz w:val="24"/>
+          <w:szCs w:val="24"/>
+        </w:rPr>
         <w:t>e em “</w:t>
       </w:r>
       <w:r>
         <w:rPr>
-          <w:b/>
+          <w:rFonts w:ascii="Times New Roman" w:hAnsi="Times New Roman" w:cs="Times New Roman"/>
+          <w:b/>
+          <w:sz w:val="24"/>
+          <w:szCs w:val="24"/>
         </w:rPr>
         <w:t>Essa regra se aplica a todas as porta</w:t>
       </w:r>
       <w:r>
         <w:rPr>
-          <w:b/>
+          <w:rFonts w:ascii="Times New Roman" w:hAnsi="Times New Roman" w:cs="Times New Roman"/>
+          <w:b/>
+          <w:sz w:val="24"/>
+          <w:szCs w:val="24"/>
         </w:rPr>
         <w:t>s</w:t>
       </w:r>
       <w:r>
         <w:rPr>
-          <w:b/>
+          <w:rFonts w:ascii="Times New Roman" w:hAnsi="Times New Roman" w:cs="Times New Roman"/>
+          <w:b/>
+          <w:sz w:val="24"/>
+          <w:szCs w:val="24"/>
         </w:rPr>
         <w:t xml:space="preserve"> locais ou portas locais especificas?” </w:t>
       </w:r>
       <w:r>
+        <w:rPr>
+          <w:rFonts w:ascii="Times New Roman" w:hAnsi="Times New Roman" w:cs="Times New Roman"/>
+          <w:sz w:val="24"/>
+          <w:szCs w:val="24"/>
+        </w:rPr>
         <w:t xml:space="preserve">escolher a opção </w:t>
       </w:r>
       <w:r>
         <w:rPr>
-          <w:b/>
+          <w:rFonts w:ascii="Times New Roman" w:hAnsi="Times New Roman" w:cs="Times New Roman"/>
+          <w:b/>
+          <w:sz w:val="24"/>
+          <w:szCs w:val="24"/>
         </w:rPr>
         <w:t xml:space="preserve">Portas locais especificas </w:t>
       </w:r>
       <w:r>
-        <w:t xml:space="preserve">e preencher no campo de texto </w:t>
-      </w:r>
-      <w:r>
-        <w:t>o número da porta</w:t>
-      </w:r>
-      <w:r>
-        <w:t xml:space="preserve"> a ser liberada, </w:t>
-      </w:r>
-      <w:r>
-        <w:rPr>
-          <w:b/>
-        </w:rPr>
-        <w:t>3306</w:t>
-      </w:r>
-      <w:r>
-        <w:rPr>
-          <w:b/>
-        </w:rPr>
-        <w:t>.</w:t>
+        <w:rPr>
+          <w:rFonts w:ascii="Times New Roman" w:hAnsi="Times New Roman" w:cs="Times New Roman"/>
+          <w:sz w:val="24"/>
+          <w:szCs w:val="24"/>
+        </w:rPr>
+        <w:t xml:space="preserve">e preencher no campo de texto o número da porta a ser liberada, </w:t>
+      </w:r>
+      <w:r>
+        <w:rPr>
+          <w:rFonts w:ascii="Times New Roman" w:hAnsi="Times New Roman" w:cs="Times New Roman"/>
+          <w:b/>
+          <w:sz w:val="24"/>
+          <w:szCs w:val="24"/>
+        </w:rPr>
+        <w:t>3306.</w:t>
       </w:r>
     </w:p>
     <w:p>
       <w:pPr>
         <w:pStyle w:val="PargrafodaLista"/>
         <w:jc w:val="both"/>
+        <w:rPr>
+          <w:rFonts w:ascii="Times New Roman" w:hAnsi="Times New Roman" w:cs="Times New Roman"/>
+          <w:sz w:val="24"/>
+          <w:szCs w:val="24"/>
+        </w:rPr>
       </w:pPr>
     </w:p>
     <w:p>
       <w:pPr>
         <w:pStyle w:val="PargrafodaLista"/>
-        <w:jc w:val="both"/>
-      </w:pPr>
-      <w:r>
-        <w:rPr>
+        <w:jc w:val="center"/>
+        <w:rPr>
+          <w:rFonts w:ascii="Times New Roman" w:hAnsi="Times New Roman" w:cs="Times New Roman"/>
+          <w:sz w:val="24"/>
+          <w:szCs w:val="24"/>
+        </w:rPr>
+      </w:pPr>
+      <w:r>
+        <w:rPr>
+          <w:rFonts w:ascii="Times New Roman" w:hAnsi="Times New Roman" w:cs="Times New Roman"/>
           <w:noProof/>
+          <w:sz w:val="24"/>
+          <w:szCs w:val="24"/>
           <w:lang w:eastAsia="pt-BR"/>
         </w:rPr>
-        <w:lastRenderedPageBreak/>
         <w:drawing>
-          <wp:inline distT="0" distB="0" distL="0" distR="0" wp14:anchorId="22B57FD7" wp14:editId="27F61421">
-            <wp:extent cx="5400040" cy="4394200"/>
-            <wp:effectExtent l="0" t="0" r="0" b="6350"/>
+          <wp:inline distT="0" distB="0" distL="0" distR="0" wp14:anchorId="22B57FD7" wp14:editId="4012DF5A">
+            <wp:extent cx="4388821" cy="3571336"/>
+            <wp:effectExtent l="0" t="0" r="0" b="0"/>
             <wp:docPr id="11" name="Imagem 11"/>
             <wp:cNvGraphicFramePr>
               <a:graphicFrameLocks xmlns:a="http://schemas.openxmlformats.org/drawingml/2006/main" noChangeAspect="1"/>
@@ -1236,7 +1725,7 @@
                   <pic:spPr>
                     <a:xfrm>
                       <a:off x="0" y="0"/>
-                      <a:ext cx="5400040" cy="4394200"/>
+                      <a:ext cx="4431602" cy="3606148"/>
                     </a:xfrm>
                     <a:prstGeom prst="rect">
                       <a:avLst/>
@@ -1253,6 +1742,11 @@
       <w:pPr>
         <w:pStyle w:val="PargrafodaLista"/>
         <w:jc w:val="both"/>
+        <w:rPr>
+          <w:rFonts w:ascii="Times New Roman" w:hAnsi="Times New Roman" w:cs="Times New Roman"/>
+          <w:sz w:val="24"/>
+          <w:szCs w:val="24"/>
+        </w:rPr>
       </w:pPr>
     </w:p>
     <w:p>
@@ -1263,54 +1757,96 @@
           <w:numId w:val="1"/>
         </w:numPr>
         <w:jc w:val="both"/>
-      </w:pPr>
-      <w:r>
+        <w:rPr>
+          <w:rFonts w:ascii="Times New Roman" w:hAnsi="Times New Roman" w:cs="Times New Roman"/>
+          <w:sz w:val="24"/>
+          <w:szCs w:val="24"/>
+        </w:rPr>
+      </w:pPr>
+      <w:r>
+        <w:rPr>
+          <w:rFonts w:ascii="Times New Roman" w:hAnsi="Times New Roman" w:cs="Times New Roman"/>
+          <w:sz w:val="24"/>
+          <w:szCs w:val="24"/>
+        </w:rPr>
         <w:t xml:space="preserve">Na Aba </w:t>
       </w:r>
       <w:r>
         <w:rPr>
-          <w:b/>
+          <w:rFonts w:ascii="Times New Roman" w:hAnsi="Times New Roman" w:cs="Times New Roman"/>
+          <w:b/>
+          <w:sz w:val="24"/>
+          <w:szCs w:val="24"/>
         </w:rPr>
         <w:t>Ação</w:t>
       </w:r>
       <w:r>
+        <w:rPr>
+          <w:rFonts w:ascii="Times New Roman" w:hAnsi="Times New Roman" w:cs="Times New Roman"/>
+          <w:sz w:val="24"/>
+          <w:szCs w:val="24"/>
+        </w:rPr>
         <w:t xml:space="preserve"> definir a </w:t>
       </w:r>
       <w:proofErr w:type="gramStart"/>
       <w:r>
+        <w:rPr>
+          <w:rFonts w:ascii="Times New Roman" w:hAnsi="Times New Roman" w:cs="Times New Roman"/>
+          <w:sz w:val="24"/>
+          <w:szCs w:val="24"/>
+        </w:rPr>
         <w:t xml:space="preserve">opção </w:t>
       </w:r>
       <w:r>
         <w:rPr>
-          <w:b/>
+          <w:rFonts w:ascii="Times New Roman" w:hAnsi="Times New Roman" w:cs="Times New Roman"/>
+          <w:b/>
+          <w:sz w:val="24"/>
+          <w:szCs w:val="24"/>
         </w:rPr>
         <w:t>Permitir</w:t>
       </w:r>
       <w:proofErr w:type="gramEnd"/>
       <w:r>
         <w:rPr>
-          <w:b/>
+          <w:rFonts w:ascii="Times New Roman" w:hAnsi="Times New Roman" w:cs="Times New Roman"/>
+          <w:b/>
+          <w:sz w:val="24"/>
+          <w:szCs w:val="24"/>
         </w:rPr>
         <w:t xml:space="preserve"> conexão</w:t>
       </w:r>
       <w:r>
+        <w:rPr>
+          <w:rFonts w:ascii="Times New Roman" w:hAnsi="Times New Roman" w:cs="Times New Roman"/>
+          <w:sz w:val="24"/>
+          <w:szCs w:val="24"/>
+        </w:rPr>
         <w:t>.</w:t>
       </w:r>
     </w:p>
     <w:p>
       <w:pPr>
         <w:pStyle w:val="PargrafodaLista"/>
-        <w:jc w:val="both"/>
-      </w:pPr>
-      <w:r>
-        <w:rPr>
+        <w:jc w:val="center"/>
+        <w:rPr>
+          <w:rFonts w:ascii="Times New Roman" w:hAnsi="Times New Roman" w:cs="Times New Roman"/>
+          <w:sz w:val="24"/>
+          <w:szCs w:val="24"/>
+        </w:rPr>
+      </w:pPr>
+      <w:r>
+        <w:rPr>
+          <w:rFonts w:ascii="Times New Roman" w:hAnsi="Times New Roman" w:cs="Times New Roman"/>
           <w:noProof/>
+          <w:sz w:val="24"/>
+          <w:szCs w:val="24"/>
           <w:lang w:eastAsia="pt-BR"/>
         </w:rPr>
         <w:drawing>
-          <wp:inline distT="0" distB="0" distL="0" distR="0" wp14:anchorId="266EF23C" wp14:editId="094F9CC6">
-            <wp:extent cx="5400040" cy="4394200"/>
-            <wp:effectExtent l="0" t="0" r="0" b="6350"/>
+          <wp:inline distT="0" distB="0" distL="0" distR="0" wp14:anchorId="266EF23C" wp14:editId="4CB88FCF">
+            <wp:extent cx="4425026" cy="3600796"/>
+            <wp:effectExtent l="0" t="0" r="0" b="0"/>
             <wp:docPr id="12" name="Imagem 12"/>
             <wp:cNvGraphicFramePr>
               <a:graphicFrameLocks xmlns:a="http://schemas.openxmlformats.org/drawingml/2006/main" noChangeAspect="1"/>
@@ -1337,7 +1873,7 @@
                   <pic:spPr>
                     <a:xfrm>
                       <a:off x="0" y="0"/>
-                      <a:ext cx="5400040" cy="4394200"/>
+                      <a:ext cx="4509087" cy="3669200"/>
                     </a:xfrm>
                     <a:prstGeom prst="rect">
                       <a:avLst/>
@@ -1354,6 +1890,11 @@
       <w:pPr>
         <w:pStyle w:val="PargrafodaLista"/>
         <w:jc w:val="both"/>
+        <w:rPr>
+          <w:rFonts w:ascii="Times New Roman" w:hAnsi="Times New Roman" w:cs="Times New Roman"/>
+          <w:sz w:val="24"/>
+          <w:szCs w:val="24"/>
+        </w:rPr>
       </w:pPr>
     </w:p>
     <w:p>
@@ -1364,22 +1905,43 @@
           <w:numId w:val="1"/>
         </w:numPr>
         <w:jc w:val="both"/>
-      </w:pPr>
-      <w:r>
+        <w:rPr>
+          <w:rFonts w:ascii="Times New Roman" w:hAnsi="Times New Roman" w:cs="Times New Roman"/>
+          <w:sz w:val="24"/>
+          <w:szCs w:val="24"/>
+        </w:rPr>
+      </w:pPr>
+      <w:r>
+        <w:rPr>
+          <w:rFonts w:ascii="Times New Roman" w:hAnsi="Times New Roman" w:cs="Times New Roman"/>
+          <w:sz w:val="24"/>
+          <w:szCs w:val="24"/>
+        </w:rPr>
         <w:t xml:space="preserve"> Na aba </w:t>
       </w:r>
       <w:r>
         <w:rPr>
-          <w:b/>
+          <w:rFonts w:ascii="Times New Roman" w:hAnsi="Times New Roman" w:cs="Times New Roman"/>
+          <w:b/>
+          <w:sz w:val="24"/>
+          <w:szCs w:val="24"/>
         </w:rPr>
         <w:t xml:space="preserve">Perfil </w:t>
       </w:r>
       <w:r>
+        <w:rPr>
+          <w:rFonts w:ascii="Times New Roman" w:hAnsi="Times New Roman" w:cs="Times New Roman"/>
+          <w:sz w:val="24"/>
+          <w:szCs w:val="24"/>
+        </w:rPr>
         <w:t xml:space="preserve">manter selecionado apenas a opção </w:t>
       </w:r>
       <w:r>
         <w:rPr>
-          <w:b/>
+          <w:rFonts w:ascii="Times New Roman" w:hAnsi="Times New Roman" w:cs="Times New Roman"/>
+          <w:b/>
+          <w:sz w:val="24"/>
+          <w:szCs w:val="24"/>
         </w:rPr>
         <w:t>Domínio.</w:t>
       </w:r>
@@ -1387,17 +1949,26 @@
     <w:p>
       <w:pPr>
         <w:pStyle w:val="PargrafodaLista"/>
-        <w:jc w:val="both"/>
-      </w:pPr>
-      <w:r>
-        <w:rPr>
+        <w:jc w:val="center"/>
+        <w:rPr>
+          <w:rFonts w:ascii="Times New Roman" w:hAnsi="Times New Roman" w:cs="Times New Roman"/>
+          <w:sz w:val="24"/>
+          <w:szCs w:val="24"/>
+        </w:rPr>
+      </w:pPr>
+      <w:r>
+        <w:rPr>
+          <w:rFonts w:ascii="Times New Roman" w:hAnsi="Times New Roman" w:cs="Times New Roman"/>
           <w:noProof/>
+          <w:sz w:val="24"/>
+          <w:szCs w:val="24"/>
           <w:lang w:eastAsia="pt-BR"/>
         </w:rPr>
+        <w:lastRenderedPageBreak/>
         <w:drawing>
-          <wp:inline distT="0" distB="0" distL="0" distR="0" wp14:anchorId="4E3E1B84" wp14:editId="3FB26AA6">
-            <wp:extent cx="5400040" cy="4394200"/>
-            <wp:effectExtent l="0" t="0" r="0" b="6350"/>
+          <wp:inline distT="0" distB="0" distL="0" distR="0" wp14:anchorId="4E3E1B84" wp14:editId="45CC177F">
+            <wp:extent cx="5014280" cy="4080294"/>
+            <wp:effectExtent l="0" t="0" r="0" b="0"/>
             <wp:docPr id="15" name="Imagem 15"/>
             <wp:cNvGraphicFramePr>
               <a:graphicFrameLocks xmlns:a="http://schemas.openxmlformats.org/drawingml/2006/main" noChangeAspect="1"/>
@@ -1424,7 +1995,7 @@
                   <pic:spPr>
                     <a:xfrm>
                       <a:off x="0" y="0"/>
-                      <a:ext cx="5400040" cy="4394200"/>
+                      <a:ext cx="5023390" cy="4087707"/>
                     </a:xfrm>
                     <a:prstGeom prst="rect">
                       <a:avLst/>
@@ -1441,6 +2012,11 @@
       <w:pPr>
         <w:pStyle w:val="PargrafodaLista"/>
         <w:jc w:val="both"/>
+        <w:rPr>
+          <w:rFonts w:ascii="Times New Roman" w:hAnsi="Times New Roman" w:cs="Times New Roman"/>
+          <w:sz w:val="24"/>
+          <w:szCs w:val="24"/>
+        </w:rPr>
       </w:pPr>
     </w:p>
     <w:p>
@@ -1451,35 +2027,60 @@
           <w:numId w:val="1"/>
         </w:numPr>
         <w:jc w:val="both"/>
-      </w:pPr>
-      <w:r>
+        <w:rPr>
+          <w:rFonts w:ascii="Times New Roman" w:hAnsi="Times New Roman" w:cs="Times New Roman"/>
+          <w:sz w:val="24"/>
+          <w:szCs w:val="24"/>
+        </w:rPr>
+      </w:pPr>
+      <w:r>
+        <w:rPr>
+          <w:rFonts w:ascii="Times New Roman" w:hAnsi="Times New Roman" w:cs="Times New Roman"/>
+          <w:sz w:val="24"/>
+          <w:szCs w:val="24"/>
+        </w:rPr>
         <w:t xml:space="preserve"> Na aba </w:t>
       </w:r>
       <w:r>
         <w:rPr>
-          <w:b/>
+          <w:rFonts w:ascii="Times New Roman" w:hAnsi="Times New Roman" w:cs="Times New Roman"/>
+          <w:b/>
+          <w:sz w:val="24"/>
+          <w:szCs w:val="24"/>
         </w:rPr>
         <w:t>Nome</w:t>
       </w:r>
       <w:r>
+        <w:rPr>
+          <w:rFonts w:ascii="Times New Roman" w:hAnsi="Times New Roman" w:cs="Times New Roman"/>
+          <w:sz w:val="24"/>
+          <w:szCs w:val="24"/>
+        </w:rPr>
         <w:t xml:space="preserve"> colocar um nome sugestivo com uma descrição sucinta.</w:t>
       </w:r>
     </w:p>
     <w:p>
       <w:pPr>
         <w:pStyle w:val="PargrafodaLista"/>
-        <w:jc w:val="both"/>
-      </w:pPr>
-      <w:r>
-        <w:rPr>
+        <w:jc w:val="center"/>
+        <w:rPr>
+          <w:rFonts w:ascii="Times New Roman" w:hAnsi="Times New Roman" w:cs="Times New Roman"/>
+          <w:sz w:val="24"/>
+          <w:szCs w:val="24"/>
+        </w:rPr>
+      </w:pPr>
+      <w:r>
+        <w:rPr>
+          <w:rFonts w:ascii="Times New Roman" w:hAnsi="Times New Roman" w:cs="Times New Roman"/>
           <w:noProof/>
+          <w:sz w:val="24"/>
+          <w:szCs w:val="24"/>
           <w:lang w:eastAsia="pt-BR"/>
         </w:rPr>
-        <w:lastRenderedPageBreak/>
         <w:drawing>
-          <wp:inline distT="0" distB="0" distL="0" distR="0" wp14:anchorId="3AB23806" wp14:editId="621C1039">
-            <wp:extent cx="5400040" cy="4394200"/>
-            <wp:effectExtent l="0" t="0" r="0" b="6350"/>
+          <wp:inline distT="0" distB="0" distL="0" distR="0" wp14:anchorId="3AB23806" wp14:editId="386A3186">
+            <wp:extent cx="5068390" cy="4124325"/>
+            <wp:effectExtent l="0" t="0" r="0" b="0"/>
             <wp:docPr id="16" name="Imagem 16"/>
             <wp:cNvGraphicFramePr>
               <a:graphicFrameLocks xmlns:a="http://schemas.openxmlformats.org/drawingml/2006/main" noChangeAspect="1"/>
@@ -1506,7 +2107,7 @@
                   <pic:spPr>
                     <a:xfrm>
                       <a:off x="0" y="0"/>
-                      <a:ext cx="5400040" cy="4394200"/>
+                      <a:ext cx="5073725" cy="4128667"/>
                     </a:xfrm>
                     <a:prstGeom prst="rect">
                       <a:avLst/>
@@ -1523,6 +2124,11 @@
       <w:pPr>
         <w:pStyle w:val="PargrafodaLista"/>
         <w:jc w:val="both"/>
+        <w:rPr>
+          <w:rFonts w:ascii="Times New Roman" w:hAnsi="Times New Roman" w:cs="Times New Roman"/>
+          <w:sz w:val="24"/>
+          <w:szCs w:val="24"/>
+        </w:rPr>
       </w:pPr>
     </w:p>
     <w:p>
@@ -1534,23 +2140,29 @@
         </w:numPr>
         <w:jc w:val="both"/>
         <w:rPr>
-          <w:b/>
-        </w:rPr>
-      </w:pPr>
-      <w:r>
+          <w:rFonts w:ascii="Times New Roman" w:hAnsi="Times New Roman" w:cs="Times New Roman"/>
+          <w:b/>
+          <w:sz w:val="24"/>
+          <w:szCs w:val="24"/>
+        </w:rPr>
+      </w:pPr>
+      <w:r>
+        <w:rPr>
+          <w:rFonts w:ascii="Times New Roman" w:hAnsi="Times New Roman" w:cs="Times New Roman"/>
+          <w:sz w:val="24"/>
+          <w:szCs w:val="24"/>
+        </w:rPr>
+        <w:lastRenderedPageBreak/>
         <w:t xml:space="preserve">Efetuar o mesmo procedimento para </w:t>
       </w:r>
       <w:r>
         <w:rPr>
-          <w:b/>
-        </w:rPr>
-        <w:t>Regras de Saída</w:t>
-      </w:r>
-      <w:r>
-        <w:rPr>
-          <w:b/>
-        </w:rPr>
-        <w:t>.</w:t>
+          <w:rFonts w:ascii="Times New Roman" w:hAnsi="Times New Roman" w:cs="Times New Roman"/>
+          <w:b/>
+          <w:sz w:val="24"/>
+          <w:szCs w:val="24"/>
+        </w:rPr>
+        <w:t>Regras de Saída.</w:t>
       </w:r>
     </w:p>
     <w:p>
@@ -1562,118 +2174,207 @@
         </w:numPr>
         <w:jc w:val="both"/>
         <w:rPr>
-          <w:b/>
-        </w:rPr>
-      </w:pPr>
-      <w:r>
+          <w:rFonts w:ascii="Times New Roman" w:hAnsi="Times New Roman" w:cs="Times New Roman"/>
+          <w:b/>
+          <w:sz w:val="24"/>
+          <w:szCs w:val="24"/>
+        </w:rPr>
+      </w:pPr>
+      <w:r>
+        <w:rPr>
+          <w:rFonts w:ascii="Times New Roman" w:hAnsi="Times New Roman" w:cs="Times New Roman"/>
+          <w:sz w:val="24"/>
+          <w:szCs w:val="24"/>
+        </w:rPr>
         <w:t xml:space="preserve">Seguir ao diretório onde os arquivos do </w:t>
       </w:r>
       <w:proofErr w:type="spellStart"/>
       <w:r>
+        <w:rPr>
+          <w:rFonts w:ascii="Times New Roman" w:hAnsi="Times New Roman" w:cs="Times New Roman"/>
+          <w:sz w:val="24"/>
+          <w:szCs w:val="24"/>
+        </w:rPr>
         <w:t>MySql</w:t>
       </w:r>
       <w:proofErr w:type="spellEnd"/>
       <w:r>
+        <w:rPr>
+          <w:rFonts w:ascii="Times New Roman" w:hAnsi="Times New Roman" w:cs="Times New Roman"/>
+          <w:sz w:val="24"/>
+          <w:szCs w:val="24"/>
+        </w:rPr>
         <w:t xml:space="preserve"> estão presentes, no caso desse computador é o caminho </w:t>
       </w:r>
       <w:r>
         <w:rPr>
-          <w:b/>
-        </w:rPr>
-        <w:t>C:\xampp\mysql\bin</w:t>
-      </w:r>
-      <w:r>
-        <w:rPr>
-          <w:b/>
-        </w:rPr>
-        <w:t>,</w:t>
-      </w:r>
-      <w:r>
+          <w:rFonts w:ascii="Times New Roman" w:hAnsi="Times New Roman" w:cs="Times New Roman"/>
+          <w:b/>
+          <w:sz w:val="24"/>
+          <w:szCs w:val="24"/>
+        </w:rPr>
+        <w:t>C:\xampp\mysql\bin,</w:t>
+      </w:r>
+      <w:r>
+        <w:rPr>
+          <w:rFonts w:ascii="Times New Roman" w:hAnsi="Times New Roman" w:cs="Times New Roman"/>
+          <w:sz w:val="24"/>
+          <w:szCs w:val="24"/>
+        </w:rPr>
         <w:t xml:space="preserve"> e </w:t>
       </w:r>
       <w:proofErr w:type="spellStart"/>
       <w:r>
+        <w:rPr>
+          <w:rFonts w:ascii="Times New Roman" w:hAnsi="Times New Roman" w:cs="Times New Roman"/>
+          <w:sz w:val="24"/>
+          <w:szCs w:val="24"/>
+        </w:rPr>
         <w:t>logar</w:t>
       </w:r>
       <w:proofErr w:type="spellEnd"/>
       <w:r>
+        <w:rPr>
+          <w:rFonts w:ascii="Times New Roman" w:hAnsi="Times New Roman" w:cs="Times New Roman"/>
+          <w:sz w:val="24"/>
+          <w:szCs w:val="24"/>
+        </w:rPr>
         <w:t xml:space="preserve"> na base dados do </w:t>
       </w:r>
       <w:proofErr w:type="spellStart"/>
       <w:r>
+        <w:rPr>
+          <w:rFonts w:ascii="Times New Roman" w:hAnsi="Times New Roman" w:cs="Times New Roman"/>
+          <w:sz w:val="24"/>
+          <w:szCs w:val="24"/>
+        </w:rPr>
         <w:t>MySql</w:t>
       </w:r>
       <w:proofErr w:type="spellEnd"/>
       <w:r>
+        <w:rPr>
+          <w:rFonts w:ascii="Times New Roman" w:hAnsi="Times New Roman" w:cs="Times New Roman"/>
+          <w:sz w:val="24"/>
+          <w:szCs w:val="24"/>
+        </w:rPr>
         <w:t xml:space="preserve"> presente no próprio servidor através da linha de comando </w:t>
       </w:r>
       <w:proofErr w:type="spellStart"/>
       <w:r>
         <w:rPr>
-          <w:b/>
+          <w:rFonts w:ascii="Times New Roman" w:hAnsi="Times New Roman" w:cs="Times New Roman"/>
+          <w:b/>
+          <w:sz w:val="24"/>
+          <w:szCs w:val="24"/>
         </w:rPr>
         <w:t>mysql</w:t>
       </w:r>
       <w:proofErr w:type="spellEnd"/>
       <w:r>
         <w:rPr>
-          <w:b/>
+          <w:rFonts w:ascii="Times New Roman" w:hAnsi="Times New Roman" w:cs="Times New Roman"/>
+          <w:b/>
+          <w:sz w:val="24"/>
+          <w:szCs w:val="24"/>
         </w:rPr>
         <w:t xml:space="preserve"> – u &lt;usuário&gt; –h </w:t>
       </w:r>
       <w:proofErr w:type="spellStart"/>
       <w:r>
         <w:rPr>
-          <w:b/>
+          <w:rFonts w:ascii="Times New Roman" w:hAnsi="Times New Roman" w:cs="Times New Roman"/>
+          <w:b/>
+          <w:sz w:val="24"/>
+          <w:szCs w:val="24"/>
         </w:rPr>
         <w:t>localhost</w:t>
       </w:r>
       <w:proofErr w:type="spellEnd"/>
       <w:r>
         <w:rPr>
-          <w:b/>
+          <w:rFonts w:ascii="Times New Roman" w:hAnsi="Times New Roman" w:cs="Times New Roman"/>
+          <w:b/>
+          <w:sz w:val="24"/>
+          <w:szCs w:val="24"/>
         </w:rPr>
         <w:t xml:space="preserve">, </w:t>
       </w:r>
       <w:r>
+        <w:rPr>
+          <w:rFonts w:ascii="Times New Roman" w:hAnsi="Times New Roman" w:cs="Times New Roman"/>
+          <w:sz w:val="24"/>
+          <w:szCs w:val="24"/>
+        </w:rPr>
         <w:t xml:space="preserve">onde </w:t>
       </w:r>
       <w:r>
         <w:rPr>
-          <w:b/>
+          <w:rFonts w:ascii="Times New Roman" w:hAnsi="Times New Roman" w:cs="Times New Roman"/>
+          <w:b/>
+          <w:sz w:val="24"/>
+          <w:szCs w:val="24"/>
         </w:rPr>
         <w:t>–u</w:t>
       </w:r>
       <w:r>
+        <w:rPr>
+          <w:rFonts w:ascii="Times New Roman" w:hAnsi="Times New Roman" w:cs="Times New Roman"/>
+          <w:sz w:val="24"/>
+          <w:szCs w:val="24"/>
+        </w:rPr>
         <w:t xml:space="preserve"> representa o usuário com qual será efetuado o login e o </w:t>
       </w:r>
       <w:r>
         <w:rPr>
-          <w:b/>
+          <w:rFonts w:ascii="Times New Roman" w:hAnsi="Times New Roman" w:cs="Times New Roman"/>
+          <w:b/>
+          <w:sz w:val="24"/>
+          <w:szCs w:val="24"/>
         </w:rPr>
         <w:t>–h</w:t>
       </w:r>
       <w:r>
+        <w:rPr>
+          <w:rFonts w:ascii="Times New Roman" w:hAnsi="Times New Roman" w:cs="Times New Roman"/>
+          <w:sz w:val="24"/>
+          <w:szCs w:val="24"/>
+        </w:rPr>
         <w:t xml:space="preserve"> o local onde está presente a base de dados, mas como esse comando estão sendo efetuado no servidor será colocado como link para a base de dados a frase </w:t>
       </w:r>
       <w:proofErr w:type="spellStart"/>
       <w:r>
         <w:rPr>
-          <w:b/>
+          <w:rFonts w:ascii="Times New Roman" w:hAnsi="Times New Roman" w:cs="Times New Roman"/>
+          <w:b/>
+          <w:sz w:val="24"/>
+          <w:szCs w:val="24"/>
         </w:rPr>
         <w:t>localhost</w:t>
       </w:r>
       <w:proofErr w:type="spellEnd"/>
       <w:r>
+        <w:rPr>
+          <w:rFonts w:ascii="Times New Roman" w:hAnsi="Times New Roman" w:cs="Times New Roman"/>
+          <w:sz w:val="24"/>
+          <w:szCs w:val="24"/>
+        </w:rPr>
         <w:t xml:space="preserve"> que aponta para o próprio servidor</w:t>
       </w:r>
       <w:r>
         <w:rPr>
-          <w:b/>
+          <w:rFonts w:ascii="Times New Roman" w:hAnsi="Times New Roman" w:cs="Times New Roman"/>
+          <w:b/>
+          <w:sz w:val="24"/>
+          <w:szCs w:val="24"/>
         </w:rPr>
         <w:t>.</w:t>
       </w:r>
       <w:r>
+        <w:rPr>
+          <w:rFonts w:ascii="Times New Roman" w:hAnsi="Times New Roman" w:cs="Times New Roman"/>
+          <w:sz w:val="24"/>
+          <w:szCs w:val="24"/>
+        </w:rPr>
         <w:t xml:space="preserve"> </w:t>
       </w:r>
     </w:p>
@@ -1682,18 +2383,36 @@
         <w:ind w:left="78" w:firstLine="708"/>
         <w:jc w:val="both"/>
         <w:rPr>
-          <w:b/>
-        </w:rPr>
-      </w:pPr>
-      <w:r>
+          <w:rFonts w:ascii="Times New Roman" w:hAnsi="Times New Roman" w:cs="Times New Roman"/>
+          <w:b/>
+          <w:sz w:val="24"/>
+          <w:szCs w:val="24"/>
+        </w:rPr>
+      </w:pPr>
+      <w:r>
+        <w:rPr>
+          <w:rFonts w:ascii="Times New Roman" w:hAnsi="Times New Roman" w:cs="Times New Roman"/>
+          <w:sz w:val="24"/>
+          <w:szCs w:val="24"/>
+        </w:rPr>
         <w:t xml:space="preserve">Por padrão do XAMPP o </w:t>
       </w:r>
       <w:proofErr w:type="spellStart"/>
       <w:r>
+        <w:rPr>
+          <w:rFonts w:ascii="Times New Roman" w:hAnsi="Times New Roman" w:cs="Times New Roman"/>
+          <w:sz w:val="24"/>
+          <w:szCs w:val="24"/>
+        </w:rPr>
         <w:t>MySql</w:t>
       </w:r>
       <w:proofErr w:type="spellEnd"/>
       <w:r>
+        <w:rPr>
+          <w:rFonts w:ascii="Times New Roman" w:hAnsi="Times New Roman" w:cs="Times New Roman"/>
+          <w:sz w:val="24"/>
+          <w:szCs w:val="24"/>
+        </w:rPr>
         <w:t xml:space="preserve"> vem com usuário root já cadastrado no SGBD e ele não possui senha.</w:t>
       </w:r>
     </w:p>
@@ -1703,7 +2422,10 @@
         <w:ind w:left="786"/>
         <w:jc w:val="both"/>
         <w:rPr>
-          <w:b/>
+          <w:rFonts w:ascii="Times New Roman" w:hAnsi="Times New Roman" w:cs="Times New Roman"/>
+          <w:b/>
+          <w:sz w:val="24"/>
+          <w:szCs w:val="24"/>
         </w:rPr>
       </w:pPr>
     </w:p>
@@ -1711,20 +2433,26 @@
       <w:pPr>
         <w:pStyle w:val="PargrafodaLista"/>
         <w:ind w:left="786"/>
-        <w:jc w:val="both"/>
-        <w:rPr>
-          <w:b/>
-        </w:rPr>
-      </w:pPr>
-      <w:r>
-        <w:rPr>
+        <w:jc w:val="center"/>
+        <w:rPr>
+          <w:rFonts w:ascii="Times New Roman" w:hAnsi="Times New Roman" w:cs="Times New Roman"/>
+          <w:b/>
+          <w:sz w:val="24"/>
+          <w:szCs w:val="24"/>
+        </w:rPr>
+      </w:pPr>
+      <w:r>
+        <w:rPr>
+          <w:rFonts w:ascii="Times New Roman" w:hAnsi="Times New Roman" w:cs="Times New Roman"/>
           <w:b/>
           <w:noProof/>
+          <w:sz w:val="24"/>
+          <w:szCs w:val="24"/>
           <w:lang w:eastAsia="pt-BR"/>
         </w:rPr>
         <w:drawing>
-          <wp:inline distT="0" distB="0" distL="0" distR="0" wp14:anchorId="40F62FB6" wp14:editId="3F911D3A">
-            <wp:extent cx="5741035" cy="2266950"/>
+          <wp:inline distT="0" distB="0" distL="0" distR="0" wp14:anchorId="40F62FB6" wp14:editId="48F8107D">
+            <wp:extent cx="5017374" cy="1981200"/>
             <wp:effectExtent l="0" t="0" r="0" b="0"/>
             <wp:docPr id="21" name="Imagem 21"/>
             <wp:cNvGraphicFramePr>
@@ -1752,7 +2480,7 @@
                   <pic:spPr>
                     <a:xfrm>
                       <a:off x="0" y="0"/>
-                      <a:ext cx="5741035" cy="2266950"/>
+                      <a:ext cx="5024800" cy="1984132"/>
                     </a:xfrm>
                     <a:prstGeom prst="rect">
                       <a:avLst/>
@@ -1771,7 +2499,10 @@
         <w:ind w:left="786"/>
         <w:jc w:val="both"/>
         <w:rPr>
-          <w:b/>
+          <w:rFonts w:ascii="Times New Roman" w:hAnsi="Times New Roman" w:cs="Times New Roman"/>
+          <w:b/>
+          <w:sz w:val="24"/>
+          <w:szCs w:val="24"/>
         </w:rPr>
       </w:pPr>
     </w:p>
@@ -1802,118 +2533,86 @@
         </w:tabs>
         <w:spacing w:after="0" w:line="240" w:lineRule="auto"/>
         <w:rPr>
-          <w:rFonts w:eastAsia="Times New Roman" w:cstheme="minorHAnsi"/>
+          <w:rFonts w:ascii="Times New Roman" w:eastAsia="Times New Roman" w:hAnsi="Times New Roman" w:cs="Times New Roman"/>
           <w:sz w:val="24"/>
           <w:szCs w:val="24"/>
           <w:lang w:eastAsia="pt-BR"/>
         </w:rPr>
       </w:pPr>
       <w:r>
+        <w:rPr>
+          <w:rFonts w:ascii="Times New Roman" w:hAnsi="Times New Roman" w:cs="Times New Roman"/>
+          <w:sz w:val="24"/>
+          <w:szCs w:val="24"/>
+        </w:rPr>
         <w:t>Após efetuado o login na base de dados, será criando dois novos usuários para que possam ser utilizados pelos clientes. Através da linha SQL</w:t>
       </w:r>
       <w:r>
         <w:rPr>
-          <w:b/>
+          <w:rFonts w:ascii="Times New Roman" w:hAnsi="Times New Roman" w:cs="Times New Roman"/>
+          <w:b/>
+          <w:sz w:val="24"/>
+          <w:szCs w:val="24"/>
         </w:rPr>
         <w:t xml:space="preserve"> “</w:t>
       </w:r>
       <w:r>
         <w:rPr>
-          <w:rFonts w:eastAsia="Times New Roman" w:cstheme="minorHAnsi"/>
+          <w:rFonts w:ascii="Times New Roman" w:eastAsia="Times New Roman" w:hAnsi="Times New Roman" w:cs="Times New Roman"/>
           <w:b/>
           <w:sz w:val="24"/>
           <w:szCs w:val="24"/>
           <w:lang w:eastAsia="pt-BR"/>
         </w:rPr>
-        <w:t>CREATE USER '</w:t>
-      </w:r>
-      <w:r>
-        <w:rPr>
-          <w:rFonts w:eastAsia="Times New Roman" w:cstheme="minorHAnsi"/>
+        <w:t>CREATE USER '&lt;</w:t>
+      </w:r>
+      <w:proofErr w:type="spellStart"/>
+      <w:r>
+        <w:rPr>
+          <w:rFonts w:ascii="Times New Roman" w:eastAsia="Times New Roman" w:hAnsi="Times New Roman" w:cs="Times New Roman"/>
           <w:b/>
           <w:sz w:val="24"/>
           <w:szCs w:val="24"/>
           <w:lang w:eastAsia="pt-BR"/>
         </w:rPr>
-        <w:t>&lt;</w:t>
+        <w:t>novousuario</w:t>
+      </w:r>
+      <w:proofErr w:type="spellEnd"/>
+      <w:r>
+        <w:rPr>
+          <w:rFonts w:ascii="Times New Roman" w:eastAsia="Times New Roman" w:hAnsi="Times New Roman" w:cs="Times New Roman"/>
+          <w:b/>
+          <w:sz w:val="24"/>
+          <w:szCs w:val="24"/>
+          <w:lang w:eastAsia="pt-BR"/>
+        </w:rPr>
+        <w:t>&gt;'@'</w:t>
       </w:r>
       <w:proofErr w:type="spellStart"/>
       <w:r>
         <w:rPr>
-          <w:rFonts w:eastAsia="Times New Roman" w:cstheme="minorHAnsi"/>
+          <w:rFonts w:ascii="Times New Roman" w:eastAsia="Times New Roman" w:hAnsi="Times New Roman" w:cs="Times New Roman"/>
           <w:b/>
           <w:sz w:val="24"/>
           <w:szCs w:val="24"/>
           <w:lang w:eastAsia="pt-BR"/>
         </w:rPr>
-        <w:t>novousuario</w:t>
+        <w:t>localhost</w:t>
       </w:r>
       <w:proofErr w:type="spellEnd"/>
       <w:r>
         <w:rPr>
-          <w:rFonts w:eastAsia="Times New Roman" w:cstheme="minorHAnsi"/>
+          <w:rFonts w:ascii="Times New Roman" w:eastAsia="Times New Roman" w:hAnsi="Times New Roman" w:cs="Times New Roman"/>
           <w:b/>
           <w:sz w:val="24"/>
           <w:szCs w:val="24"/>
           <w:lang w:eastAsia="pt-BR"/>
         </w:rPr>
-        <w:t>&gt;</w:t>
-      </w:r>
-      <w:r>
-        <w:rPr>
-          <w:rFonts w:eastAsia="Times New Roman" w:cstheme="minorHAnsi"/>
-          <w:b/>
-          <w:sz w:val="24"/>
-          <w:szCs w:val="24"/>
-          <w:lang w:eastAsia="pt-BR"/>
-        </w:rPr>
-        <w:t>'@'</w:t>
-      </w:r>
-      <w:proofErr w:type="spellStart"/>
-      <w:r>
-        <w:rPr>
-          <w:rFonts w:eastAsia="Times New Roman" w:cstheme="minorHAnsi"/>
-          <w:b/>
-          <w:sz w:val="24"/>
-          <w:szCs w:val="24"/>
-          <w:lang w:eastAsia="pt-BR"/>
-        </w:rPr>
-        <w:t>localhost</w:t>
-      </w:r>
-      <w:proofErr w:type="spellEnd"/>
-      <w:r>
-        <w:rPr>
-          <w:rFonts w:eastAsia="Times New Roman" w:cstheme="minorHAnsi"/>
-          <w:b/>
-          <w:sz w:val="24"/>
-          <w:szCs w:val="24"/>
-          <w:lang w:eastAsia="pt-BR"/>
-        </w:rPr>
-        <w:t>' IDENTIFIED BY '</w:t>
-      </w:r>
-      <w:r>
-        <w:rPr>
-          <w:rFonts w:eastAsia="Times New Roman" w:cstheme="minorHAnsi"/>
-          <w:b/>
-          <w:sz w:val="24"/>
-          <w:szCs w:val="24"/>
-          <w:lang w:eastAsia="pt-BR"/>
-        </w:rPr>
-        <w:t>&lt;senha&gt;</w:t>
-      </w:r>
-      <w:r>
-        <w:rPr>
-          <w:rFonts w:eastAsia="Times New Roman" w:cstheme="minorHAnsi"/>
-          <w:b/>
-          <w:sz w:val="24"/>
-          <w:szCs w:val="24"/>
-          <w:lang w:eastAsia="pt-BR"/>
-        </w:rPr>
-        <w:t>';”</w:t>
-      </w:r>
-      <w:r>
-        <w:rPr>
-          <w:rFonts w:eastAsia="Times New Roman" w:cstheme="minorHAnsi"/>
+        <w:t>' IDENTIFIED BY '&lt;senha&gt;';”</w:t>
+      </w:r>
+      <w:r>
+        <w:rPr>
+          <w:rFonts w:ascii="Times New Roman" w:eastAsia="Times New Roman" w:hAnsi="Times New Roman" w:cs="Times New Roman"/>
           <w:sz w:val="24"/>
           <w:szCs w:val="24"/>
           <w:lang w:eastAsia="pt-BR"/>
@@ -1946,7 +2645,7 @@
         <w:ind w:left="786"/>
         <w:jc w:val="center"/>
         <w:rPr>
-          <w:rFonts w:eastAsia="Times New Roman" w:cstheme="minorHAnsi"/>
+          <w:rFonts w:ascii="Times New Roman" w:eastAsia="Times New Roman" w:hAnsi="Times New Roman" w:cs="Times New Roman"/>
           <w:sz w:val="24"/>
           <w:szCs w:val="24"/>
           <w:lang w:eastAsia="pt-BR"/>
@@ -1954,17 +2653,16 @@
       </w:pPr>
       <w:r>
         <w:rPr>
-          <w:rFonts w:eastAsia="Times New Roman" w:cstheme="minorHAnsi"/>
+          <w:rFonts w:ascii="Times New Roman" w:eastAsia="Times New Roman" w:hAnsi="Times New Roman" w:cs="Times New Roman"/>
           <w:noProof/>
           <w:sz w:val="24"/>
           <w:szCs w:val="24"/>
           <w:lang w:eastAsia="pt-BR"/>
         </w:rPr>
-        <w:lastRenderedPageBreak/>
         <w:drawing>
-          <wp:inline distT="0" distB="0" distL="0" distR="0" wp14:anchorId="3D1B182E" wp14:editId="537B7BF2">
-            <wp:extent cx="6026785" cy="3152171"/>
-            <wp:effectExtent l="0" t="0" r="0" b="0"/>
+          <wp:inline distT="0" distB="0" distL="0" distR="0" wp14:anchorId="3D1B182E" wp14:editId="78E52EAF">
+            <wp:extent cx="5080953" cy="2657475"/>
+            <wp:effectExtent l="0" t="0" r="5715" b="0"/>
             <wp:docPr id="24" name="Imagem 24"/>
             <wp:cNvGraphicFramePr>
               <a:graphicFrameLocks xmlns:a="http://schemas.openxmlformats.org/drawingml/2006/main" noChangeAspect="1"/>
@@ -1991,7 +2689,7 @@
                   <pic:spPr>
                     <a:xfrm>
                       <a:off x="0" y="0"/>
-                      <a:ext cx="6036427" cy="3157214"/>
+                      <a:ext cx="5107563" cy="2671393"/>
                     </a:xfrm>
                     <a:prstGeom prst="rect">
                       <a:avLst/>
@@ -2029,7 +2727,7 @@
         <w:ind w:left="786"/>
         <w:jc w:val="center"/>
         <w:rPr>
-          <w:rFonts w:eastAsia="Times New Roman" w:cstheme="minorHAnsi"/>
+          <w:rFonts w:ascii="Times New Roman" w:eastAsia="Times New Roman" w:hAnsi="Times New Roman" w:cs="Times New Roman"/>
           <w:sz w:val="24"/>
           <w:szCs w:val="24"/>
           <w:lang w:eastAsia="pt-BR"/>
@@ -2045,32 +2743,36 @@
         </w:numPr>
         <w:jc w:val="both"/>
         <w:rPr>
-          <w:b/>
-        </w:rPr>
-      </w:pPr>
-      <w:r>
+          <w:rFonts w:ascii="Times New Roman" w:hAnsi="Times New Roman" w:cs="Times New Roman"/>
+          <w:b/>
+          <w:sz w:val="24"/>
+          <w:szCs w:val="24"/>
+        </w:rPr>
+      </w:pPr>
+      <w:r>
+        <w:rPr>
+          <w:rFonts w:ascii="Times New Roman" w:hAnsi="Times New Roman" w:cs="Times New Roman"/>
+          <w:sz w:val="24"/>
+          <w:szCs w:val="24"/>
+        </w:rPr>
         <w:t xml:space="preserve">Agora será criando um banco de dados com nome </w:t>
       </w:r>
       <w:r>
         <w:rPr>
-          <w:b/>
-        </w:rPr>
-        <w:t>com231</w:t>
-      </w:r>
-      <w:r>
-        <w:rPr>
-          <w:b/>
-        </w:rPr>
-        <w:t xml:space="preserve"> </w:t>
-      </w:r>
-      <w:r>
-        <w:t>para ser usado</w:t>
-      </w:r>
-      <w:r>
-        <w:t xml:space="preserve"> pelos dois usuários recém-criado</w:t>
-      </w:r>
-      <w:r>
-        <w:t>.</w:t>
+          <w:rFonts w:ascii="Times New Roman" w:hAnsi="Times New Roman" w:cs="Times New Roman"/>
+          <w:b/>
+          <w:sz w:val="24"/>
+          <w:szCs w:val="24"/>
+        </w:rPr>
+        <w:t xml:space="preserve">com231 </w:t>
+      </w:r>
+      <w:r>
+        <w:rPr>
+          <w:rFonts w:ascii="Times New Roman" w:hAnsi="Times New Roman" w:cs="Times New Roman"/>
+          <w:sz w:val="24"/>
+          <w:szCs w:val="24"/>
+        </w:rPr>
+        <w:t>para ser usado pelos dois usuários recém-criado.</w:t>
       </w:r>
     </w:p>
     <w:p>
@@ -2079,7 +2781,10 @@
         <w:ind w:left="786"/>
         <w:jc w:val="both"/>
         <w:rPr>
-          <w:b/>
+          <w:rFonts w:ascii="Times New Roman" w:hAnsi="Times New Roman" w:cs="Times New Roman"/>
+          <w:b/>
+          <w:sz w:val="24"/>
+          <w:szCs w:val="24"/>
         </w:rPr>
       </w:pPr>
     </w:p>
@@ -2087,20 +2792,27 @@
       <w:pPr>
         <w:pStyle w:val="PargrafodaLista"/>
         <w:ind w:left="786"/>
-        <w:jc w:val="both"/>
-        <w:rPr>
-          <w:b/>
-        </w:rPr>
-      </w:pPr>
-      <w:r>
-        <w:rPr>
+        <w:jc w:val="center"/>
+        <w:rPr>
+          <w:rFonts w:ascii="Times New Roman" w:hAnsi="Times New Roman" w:cs="Times New Roman"/>
+          <w:b/>
+          <w:sz w:val="24"/>
+          <w:szCs w:val="24"/>
+        </w:rPr>
+      </w:pPr>
+      <w:r>
+        <w:rPr>
+          <w:rFonts w:ascii="Times New Roman" w:hAnsi="Times New Roman" w:cs="Times New Roman"/>
           <w:b/>
           <w:noProof/>
-        </w:rPr>
+          <w:sz w:val="24"/>
+          <w:szCs w:val="24"/>
+        </w:rPr>
+        <w:lastRenderedPageBreak/>
         <w:drawing>
-          <wp:inline distT="0" distB="0" distL="0" distR="0" wp14:anchorId="2BDE603E" wp14:editId="2A9B4924">
-            <wp:extent cx="6112510" cy="3197007"/>
-            <wp:effectExtent l="0" t="0" r="2540" b="3810"/>
+          <wp:inline distT="0" distB="0" distL="0" distR="0" wp14:anchorId="2BDE603E" wp14:editId="79B28A9E">
+            <wp:extent cx="4941570" cy="2584574"/>
+            <wp:effectExtent l="0" t="0" r="0" b="6350"/>
             <wp:docPr id="23" name="Imagem 23"/>
             <wp:cNvGraphicFramePr>
               <a:graphicFrameLocks xmlns:a="http://schemas.openxmlformats.org/drawingml/2006/main" noChangeAspect="1"/>
@@ -2127,7 +2839,7 @@
                   <pic:spPr>
                     <a:xfrm>
                       <a:off x="0" y="0"/>
-                      <a:ext cx="6134460" cy="3208487"/>
+                      <a:ext cx="4980782" cy="2605083"/>
                     </a:xfrm>
                     <a:prstGeom prst="rect">
                       <a:avLst/>
@@ -2146,7 +2858,10 @@
         <w:ind w:left="786"/>
         <w:jc w:val="both"/>
         <w:rPr>
-          <w:b/>
+          <w:rFonts w:ascii="Times New Roman" w:hAnsi="Times New Roman" w:cs="Times New Roman"/>
+          <w:b/>
+          <w:sz w:val="24"/>
+          <w:szCs w:val="24"/>
         </w:rPr>
       </w:pPr>
     </w:p>
@@ -2159,19 +2874,35 @@
         </w:numPr>
         <w:jc w:val="both"/>
         <w:rPr>
-          <w:b/>
-        </w:rPr>
-      </w:pPr>
-      <w:r>
+          <w:rFonts w:ascii="Times New Roman" w:hAnsi="Times New Roman" w:cs="Times New Roman"/>
+          <w:b/>
+          <w:sz w:val="24"/>
+          <w:szCs w:val="24"/>
+        </w:rPr>
+      </w:pPr>
+      <w:r>
+        <w:rPr>
+          <w:rFonts w:ascii="Times New Roman" w:hAnsi="Times New Roman" w:cs="Times New Roman"/>
+          <w:sz w:val="24"/>
+          <w:szCs w:val="24"/>
+        </w:rPr>
         <w:t xml:space="preserve">Conceder permissões aos usuários para que possam acessar, consultar e modificar o banco </w:t>
       </w:r>
       <w:r>
         <w:rPr>
-          <w:b/>
+          <w:rFonts w:ascii="Times New Roman" w:hAnsi="Times New Roman" w:cs="Times New Roman"/>
+          <w:b/>
+          <w:sz w:val="24"/>
+          <w:szCs w:val="24"/>
         </w:rPr>
         <w:t>com231</w:t>
       </w:r>
       <w:r>
+        <w:rPr>
+          <w:rFonts w:ascii="Times New Roman" w:hAnsi="Times New Roman" w:cs="Times New Roman"/>
+          <w:sz w:val="24"/>
+          <w:szCs w:val="24"/>
+        </w:rPr>
         <w:t>.</w:t>
       </w:r>
     </w:p>
@@ -2180,32 +2911,36 @@
         <w:pStyle w:val="PargrafodaLista"/>
         <w:ind w:left="786"/>
         <w:jc w:val="both"/>
-      </w:pPr>
-      <w:r>
+        <w:rPr>
+          <w:rFonts w:ascii="Times New Roman" w:hAnsi="Times New Roman" w:cs="Times New Roman"/>
+          <w:sz w:val="24"/>
+          <w:szCs w:val="24"/>
+        </w:rPr>
+      </w:pPr>
+      <w:r>
+        <w:rPr>
+          <w:rFonts w:ascii="Times New Roman" w:hAnsi="Times New Roman" w:cs="Times New Roman"/>
+          <w:sz w:val="24"/>
+          <w:szCs w:val="24"/>
+        </w:rPr>
         <w:t xml:space="preserve">Essa concessão será efetuada pela linha SQL </w:t>
       </w:r>
       <w:r>
         <w:rPr>
-          <w:b/>
-        </w:rPr>
-        <w:t>“</w:t>
-      </w:r>
-      <w:r>
-        <w:rPr>
-          <w:b/>
-        </w:rPr>
-        <w:t xml:space="preserve">GRANT ALL PRIVILEGES ON </w:t>
-      </w:r>
-      <w:r>
-        <w:rPr>
-          <w:b/>
-        </w:rPr>
-        <w:t>&lt;</w:t>
+          <w:rFonts w:ascii="Times New Roman" w:hAnsi="Times New Roman" w:cs="Times New Roman"/>
+          <w:b/>
+          <w:sz w:val="24"/>
+          <w:szCs w:val="24"/>
+        </w:rPr>
+        <w:t>“GRANT ALL PRIVILEGES ON &lt;</w:t>
       </w:r>
       <w:proofErr w:type="spellStart"/>
       <w:r>
         <w:rPr>
-          <w:b/>
+          <w:rFonts w:ascii="Times New Roman" w:hAnsi="Times New Roman" w:cs="Times New Roman"/>
+          <w:b/>
+          <w:sz w:val="24"/>
+          <w:szCs w:val="24"/>
         </w:rPr>
         <w:t>NomedoBanco</w:t>
       </w:r>
@@ -2213,97 +2948,94 @@
       <w:proofErr w:type="gramStart"/>
       <w:r>
         <w:rPr>
-          <w:b/>
-        </w:rPr>
-        <w:t>&gt;</w:t>
-      </w:r>
-      <w:r>
-        <w:rPr>
-          <w:b/>
-        </w:rPr>
-        <w:t>.</w:t>
-      </w:r>
-      <w:r>
-        <w:rPr>
-          <w:b/>
-        </w:rPr>
-        <w:t>&lt;</w:t>
+          <w:rFonts w:ascii="Times New Roman" w:hAnsi="Times New Roman" w:cs="Times New Roman"/>
+          <w:b/>
+          <w:sz w:val="24"/>
+          <w:szCs w:val="24"/>
+        </w:rPr>
+        <w:t>&gt;.&lt;</w:t>
       </w:r>
       <w:proofErr w:type="spellStart"/>
       <w:proofErr w:type="gramEnd"/>
       <w:r>
         <w:rPr>
-          <w:b/>
+          <w:rFonts w:ascii="Times New Roman" w:hAnsi="Times New Roman" w:cs="Times New Roman"/>
+          <w:b/>
+          <w:sz w:val="24"/>
+          <w:szCs w:val="24"/>
         </w:rPr>
         <w:t>NomedaTabela</w:t>
       </w:r>
       <w:proofErr w:type="spellEnd"/>
       <w:r>
         <w:rPr>
-          <w:b/>
-        </w:rPr>
-        <w:t>&gt;</w:t>
-      </w:r>
-      <w:r>
-        <w:rPr>
-          <w:b/>
-        </w:rPr>
-        <w:t xml:space="preserve"> </w:t>
+          <w:rFonts w:ascii="Times New Roman" w:hAnsi="Times New Roman" w:cs="Times New Roman"/>
+          <w:b/>
+          <w:sz w:val="24"/>
+          <w:szCs w:val="24"/>
+        </w:rPr>
+        <w:t xml:space="preserve">&gt; </w:t>
       </w:r>
       <w:proofErr w:type="spellStart"/>
       <w:r>
         <w:rPr>
-          <w:b/>
+          <w:rFonts w:ascii="Times New Roman" w:hAnsi="Times New Roman" w:cs="Times New Roman"/>
+          <w:b/>
+          <w:sz w:val="24"/>
+          <w:szCs w:val="24"/>
         </w:rPr>
         <w:t>to</w:t>
       </w:r>
       <w:proofErr w:type="spellEnd"/>
       <w:r>
         <w:rPr>
-          <w:b/>
-        </w:rPr>
-        <w:t xml:space="preserve"> &lt;usuário&gt;</w:t>
-      </w:r>
-      <w:r>
-        <w:rPr>
-          <w:b/>
-        </w:rPr>
-        <w:t>;</w:t>
-      </w:r>
-      <w:r>
-        <w:rPr>
-          <w:b/>
-        </w:rPr>
-        <w:t xml:space="preserve"> “, </w:t>
-      </w:r>
-      <w:r>
+          <w:rFonts w:ascii="Times New Roman" w:hAnsi="Times New Roman" w:cs="Times New Roman"/>
+          <w:b/>
+          <w:sz w:val="24"/>
+          <w:szCs w:val="24"/>
+        </w:rPr>
+        <w:t xml:space="preserve"> &lt;usuário&gt;; “, </w:t>
+      </w:r>
+      <w:r>
+        <w:rPr>
+          <w:rFonts w:ascii="Times New Roman" w:hAnsi="Times New Roman" w:cs="Times New Roman"/>
+          <w:sz w:val="24"/>
+          <w:szCs w:val="24"/>
+        </w:rPr>
         <w:t xml:space="preserve">onde o nome do banco será </w:t>
       </w:r>
       <w:r>
         <w:rPr>
-          <w:b/>
-        </w:rPr>
-        <w:t>com231</w:t>
-      </w:r>
-      <w:r>
-        <w:rPr>
-          <w:b/>
-        </w:rPr>
-        <w:t xml:space="preserve">, </w:t>
-      </w:r>
-      <w:r>
-        <w:t>o nome da tabela</w:t>
-      </w:r>
-      <w:r>
-        <w:t xml:space="preserve"> receberá o valor </w:t>
-      </w:r>
-      <w:r>
-        <w:rPr>
-          <w:b/>
+          <w:rFonts w:ascii="Times New Roman" w:hAnsi="Times New Roman" w:cs="Times New Roman"/>
+          <w:b/>
+          <w:sz w:val="24"/>
+          <w:szCs w:val="24"/>
+        </w:rPr>
+        <w:t xml:space="preserve">com231, </w:t>
+      </w:r>
+      <w:r>
+        <w:rPr>
+          <w:rFonts w:ascii="Times New Roman" w:hAnsi="Times New Roman" w:cs="Times New Roman"/>
+          <w:sz w:val="24"/>
+          <w:szCs w:val="24"/>
+        </w:rPr>
+        <w:t xml:space="preserve">o nome da tabela receberá o valor </w:t>
+      </w:r>
+      <w:r>
+        <w:rPr>
+          <w:rFonts w:ascii="Times New Roman" w:hAnsi="Times New Roman" w:cs="Times New Roman"/>
+          <w:b/>
+          <w:sz w:val="24"/>
+          <w:szCs w:val="24"/>
         </w:rPr>
         <w:t>“*”</w:t>
       </w:r>
       <w:r>
+        <w:rPr>
+          <w:rFonts w:ascii="Times New Roman" w:hAnsi="Times New Roman" w:cs="Times New Roman"/>
+          <w:sz w:val="24"/>
+          <w:szCs w:val="24"/>
+        </w:rPr>
         <w:t xml:space="preserve"> para simbolizar que o usuário obterá permissões para todas as tabelas do banco e no final será especificado o usuário que receberá essas permissões.</w:t>
       </w:r>
     </w:p>
@@ -2312,16 +3044,35 @@
         <w:pStyle w:val="PargrafodaLista"/>
         <w:ind w:left="786"/>
         <w:jc w:val="both"/>
-      </w:pPr>
-      <w:r>
-        <w:rPr>
+        <w:rPr>
+          <w:rFonts w:ascii="Times New Roman" w:hAnsi="Times New Roman" w:cs="Times New Roman"/>
+          <w:sz w:val="24"/>
+          <w:szCs w:val="24"/>
+        </w:rPr>
+      </w:pPr>
+    </w:p>
+    <w:p>
+      <w:pPr>
+        <w:pStyle w:val="PargrafodaLista"/>
+        <w:ind w:left="786"/>
+        <w:jc w:val="center"/>
+        <w:rPr>
+          <w:rFonts w:ascii="Times New Roman" w:hAnsi="Times New Roman" w:cs="Times New Roman"/>
+          <w:sz w:val="24"/>
+          <w:szCs w:val="24"/>
+        </w:rPr>
+      </w:pPr>
+      <w:r>
+        <w:rPr>
+          <w:rFonts w:ascii="Times New Roman" w:hAnsi="Times New Roman" w:cs="Times New Roman"/>
           <w:noProof/>
-        </w:rPr>
-        <w:lastRenderedPageBreak/>
+          <w:sz w:val="24"/>
+          <w:szCs w:val="24"/>
+        </w:rPr>
         <w:drawing>
-          <wp:inline distT="0" distB="0" distL="0" distR="0" wp14:anchorId="7F07A76C" wp14:editId="69E7B764">
-            <wp:extent cx="6645910" cy="3475990"/>
-            <wp:effectExtent l="0" t="0" r="2540" b="0"/>
+          <wp:inline distT="0" distB="0" distL="0" distR="0" wp14:anchorId="7F07A76C" wp14:editId="745B558C">
+            <wp:extent cx="5153798" cy="2695575"/>
+            <wp:effectExtent l="0" t="0" r="8890" b="0"/>
             <wp:docPr id="25" name="Imagem 25"/>
             <wp:cNvGraphicFramePr>
               <a:graphicFrameLocks xmlns:a="http://schemas.openxmlformats.org/drawingml/2006/main" noChangeAspect="1"/>
@@ -2348,7 +3099,7 @@
                   <pic:spPr>
                     <a:xfrm>
                       <a:off x="0" y="0"/>
-                      <a:ext cx="6645910" cy="3475990"/>
+                      <a:ext cx="5176580" cy="2707490"/>
                     </a:xfrm>
                     <a:prstGeom prst="rect">
                       <a:avLst/>
@@ -2364,18 +3115,29 @@
     <w:p>
       <w:pPr>
         <w:jc w:val="both"/>
+        <w:rPr>
+          <w:rFonts w:ascii="Times New Roman" w:hAnsi="Times New Roman" w:cs="Times New Roman"/>
+          <w:sz w:val="24"/>
+          <w:szCs w:val="24"/>
+        </w:rPr>
       </w:pPr>
     </w:p>
     <w:p>
       <w:pPr>
         <w:jc w:val="both"/>
         <w:rPr>
-          <w:b/>
-        </w:rPr>
-      </w:pPr>
-      <w:r>
-        <w:rPr>
-          <w:b/>
+          <w:rFonts w:ascii="Times New Roman" w:hAnsi="Times New Roman" w:cs="Times New Roman"/>
+          <w:b/>
+          <w:sz w:val="24"/>
+          <w:szCs w:val="24"/>
+        </w:rPr>
+      </w:pPr>
+      <w:r>
+        <w:rPr>
+          <w:rFonts w:ascii="Times New Roman" w:hAnsi="Times New Roman" w:cs="Times New Roman"/>
+          <w:b/>
+          <w:sz w:val="24"/>
+          <w:szCs w:val="24"/>
         </w:rPr>
         <w:t>Configuração do cliente</w:t>
       </w:r>
@@ -2384,12 +3146,18 @@
       <w:pPr>
         <w:jc w:val="both"/>
         <w:rPr>
-          <w:b/>
-        </w:rPr>
-      </w:pPr>
-      <w:r>
-        <w:rPr>
-          <w:b/>
+          <w:rFonts w:ascii="Times New Roman" w:hAnsi="Times New Roman" w:cs="Times New Roman"/>
+          <w:b/>
+          <w:sz w:val="24"/>
+          <w:szCs w:val="24"/>
+        </w:rPr>
+      </w:pPr>
+      <w:r>
+        <w:rPr>
+          <w:rFonts w:ascii="Times New Roman" w:hAnsi="Times New Roman" w:cs="Times New Roman"/>
+          <w:b/>
+          <w:sz w:val="24"/>
+          <w:szCs w:val="24"/>
         </w:rPr>
         <w:t>Cliente 1 (Kevin):</w:t>
       </w:r>
@@ -2402,111 +3170,242 @@
           <w:numId w:val="2"/>
         </w:numPr>
         <w:jc w:val="both"/>
-      </w:pPr>
-      <w:r>
+        <w:rPr>
+          <w:rFonts w:ascii="Times New Roman" w:hAnsi="Times New Roman" w:cs="Times New Roman"/>
+          <w:sz w:val="24"/>
+          <w:szCs w:val="24"/>
+        </w:rPr>
+      </w:pPr>
+      <w:r>
+        <w:rPr>
+          <w:rFonts w:ascii="Times New Roman" w:hAnsi="Times New Roman" w:cs="Times New Roman"/>
+          <w:sz w:val="24"/>
+          <w:szCs w:val="24"/>
+        </w:rPr>
         <w:t xml:space="preserve">Primeiro é necessário abrir o terminal de comando do </w:t>
       </w:r>
       <w:proofErr w:type="spellStart"/>
       <w:r>
+        <w:rPr>
+          <w:rFonts w:ascii="Times New Roman" w:hAnsi="Times New Roman" w:cs="Times New Roman"/>
+          <w:sz w:val="24"/>
+          <w:szCs w:val="24"/>
+        </w:rPr>
         <w:t>X</w:t>
       </w:r>
       <w:r>
+        <w:rPr>
+          <w:rFonts w:ascii="Times New Roman" w:hAnsi="Times New Roman" w:cs="Times New Roman"/>
+          <w:sz w:val="24"/>
+          <w:szCs w:val="24"/>
+        </w:rPr>
         <w:t>ampp</w:t>
       </w:r>
       <w:proofErr w:type="spellEnd"/>
       <w:r>
+        <w:rPr>
+          <w:rFonts w:ascii="Times New Roman" w:hAnsi="Times New Roman" w:cs="Times New Roman"/>
+          <w:sz w:val="24"/>
+          <w:szCs w:val="24"/>
+        </w:rPr>
         <w:t>, então utiliza-se o comando</w:t>
       </w:r>
       <w:r>
+        <w:rPr>
+          <w:rFonts w:ascii="Times New Roman" w:hAnsi="Times New Roman" w:cs="Times New Roman"/>
+          <w:sz w:val="24"/>
+          <w:szCs w:val="24"/>
+        </w:rPr>
         <w:t xml:space="preserve"> </w:t>
       </w:r>
       <w:proofErr w:type="spellStart"/>
       <w:r>
         <w:rPr>
-          <w:b/>
+          <w:rFonts w:ascii="Times New Roman" w:hAnsi="Times New Roman" w:cs="Times New Roman"/>
+          <w:b/>
+          <w:sz w:val="24"/>
+          <w:szCs w:val="24"/>
         </w:rPr>
         <w:t>cd</w:t>
       </w:r>
       <w:proofErr w:type="spellEnd"/>
       <w:r>
+        <w:rPr>
+          <w:rFonts w:ascii="Times New Roman" w:hAnsi="Times New Roman" w:cs="Times New Roman"/>
+          <w:sz w:val="24"/>
+          <w:szCs w:val="24"/>
+        </w:rPr>
         <w:t xml:space="preserve"> </w:t>
       </w:r>
       <w:r>
+        <w:rPr>
+          <w:rFonts w:ascii="Times New Roman" w:hAnsi="Times New Roman" w:cs="Times New Roman"/>
+          <w:sz w:val="24"/>
+          <w:szCs w:val="24"/>
+        </w:rPr>
         <w:t xml:space="preserve">mais o caminho necessário para chegar na pasta bin contida em </w:t>
       </w:r>
       <w:proofErr w:type="spellStart"/>
       <w:r>
+        <w:rPr>
+          <w:rFonts w:ascii="Times New Roman" w:hAnsi="Times New Roman" w:cs="Times New Roman"/>
+          <w:sz w:val="24"/>
+          <w:szCs w:val="24"/>
+        </w:rPr>
         <w:t>mysql</w:t>
       </w:r>
       <w:proofErr w:type="spellEnd"/>
       <w:r>
+        <w:rPr>
+          <w:rFonts w:ascii="Times New Roman" w:hAnsi="Times New Roman" w:cs="Times New Roman"/>
+          <w:sz w:val="24"/>
+          <w:szCs w:val="24"/>
+        </w:rPr>
         <w:t xml:space="preserve">, que se encontra no </w:t>
       </w:r>
       <w:proofErr w:type="spellStart"/>
       <w:r>
+        <w:rPr>
+          <w:rFonts w:ascii="Times New Roman" w:hAnsi="Times New Roman" w:cs="Times New Roman"/>
+          <w:sz w:val="24"/>
+          <w:szCs w:val="24"/>
+        </w:rPr>
         <w:t>X</w:t>
       </w:r>
       <w:r>
+        <w:rPr>
+          <w:rFonts w:ascii="Times New Roman" w:hAnsi="Times New Roman" w:cs="Times New Roman"/>
+          <w:sz w:val="24"/>
+          <w:szCs w:val="24"/>
+        </w:rPr>
         <w:t>ampp</w:t>
       </w:r>
       <w:proofErr w:type="spellEnd"/>
       <w:r>
+        <w:rPr>
+          <w:rFonts w:ascii="Times New Roman" w:hAnsi="Times New Roman" w:cs="Times New Roman"/>
+          <w:sz w:val="24"/>
+          <w:szCs w:val="24"/>
+        </w:rPr>
         <w:t>, sendo que este caminho pode variar de computador para computador</w:t>
       </w:r>
       <w:r>
+        <w:rPr>
+          <w:rFonts w:ascii="Times New Roman" w:hAnsi="Times New Roman" w:cs="Times New Roman"/>
+          <w:sz w:val="24"/>
+          <w:szCs w:val="24"/>
+        </w:rPr>
         <w:t xml:space="preserve">. No caso deste computador o comando é </w:t>
       </w:r>
       <w:proofErr w:type="spellStart"/>
       <w:r>
         <w:rPr>
-          <w:b/>
+          <w:rFonts w:ascii="Times New Roman" w:hAnsi="Times New Roman" w:cs="Times New Roman"/>
+          <w:b/>
+          <w:sz w:val="24"/>
+          <w:szCs w:val="24"/>
         </w:rPr>
         <w:t>cd</w:t>
       </w:r>
       <w:proofErr w:type="spellEnd"/>
       <w:r>
         <w:rPr>
-          <w:b/>
+          <w:rFonts w:ascii="Times New Roman" w:hAnsi="Times New Roman" w:cs="Times New Roman"/>
+          <w:b/>
+          <w:sz w:val="24"/>
+          <w:szCs w:val="24"/>
         </w:rPr>
         <w:t xml:space="preserve"> C:\xampp\mysql\bin</w:t>
       </w:r>
       <w:r>
-        <w:t>, após aplicar este comando será possível continuar o procedimento para ser configurado como cliente.</w:t>
-      </w:r>
-      <w:r>
+        <w:rPr>
+          <w:rFonts w:ascii="Times New Roman" w:hAnsi="Times New Roman" w:cs="Times New Roman"/>
+          <w:sz w:val="24"/>
+          <w:szCs w:val="24"/>
+        </w:rPr>
+        <w:t xml:space="preserve">, após </w:t>
+      </w:r>
+      <w:r>
+        <w:rPr>
+          <w:rFonts w:ascii="Times New Roman" w:hAnsi="Times New Roman" w:cs="Times New Roman"/>
+          <w:sz w:val="24"/>
+          <w:szCs w:val="24"/>
+        </w:rPr>
+        <w:lastRenderedPageBreak/>
+        <w:t>aplicar este comando será possível continuar o procedimento para ser configurado como cliente.</w:t>
+      </w:r>
+      <w:r>
+        <w:rPr>
+          <w:rFonts w:ascii="Times New Roman" w:hAnsi="Times New Roman" w:cs="Times New Roman"/>
+          <w:sz w:val="24"/>
+          <w:szCs w:val="24"/>
+        </w:rPr>
         <w:t xml:space="preserve"> </w:t>
       </w:r>
       <w:r>
+        <w:rPr>
+          <w:rFonts w:ascii="Times New Roman" w:hAnsi="Times New Roman" w:cs="Times New Roman"/>
+          <w:sz w:val="24"/>
+          <w:szCs w:val="24"/>
+        </w:rPr>
         <w:t xml:space="preserve"> </w:t>
       </w:r>
       <w:r>
+        <w:rPr>
+          <w:rFonts w:ascii="Times New Roman" w:hAnsi="Times New Roman" w:cs="Times New Roman"/>
+          <w:sz w:val="24"/>
+          <w:szCs w:val="24"/>
+        </w:rPr>
         <w:t xml:space="preserve">A janela do programa </w:t>
       </w:r>
       <w:proofErr w:type="spellStart"/>
       <w:r>
+        <w:rPr>
+          <w:rFonts w:ascii="Times New Roman" w:hAnsi="Times New Roman" w:cs="Times New Roman"/>
+          <w:sz w:val="24"/>
+          <w:szCs w:val="24"/>
+        </w:rPr>
         <w:t>H</w:t>
       </w:r>
       <w:r>
+        <w:rPr>
+          <w:rFonts w:ascii="Times New Roman" w:hAnsi="Times New Roman" w:cs="Times New Roman"/>
+          <w:sz w:val="24"/>
+          <w:szCs w:val="24"/>
+        </w:rPr>
         <w:t>amachi</w:t>
       </w:r>
       <w:proofErr w:type="spellEnd"/>
       <w:r>
+        <w:rPr>
+          <w:rFonts w:ascii="Times New Roman" w:hAnsi="Times New Roman" w:cs="Times New Roman"/>
+          <w:sz w:val="24"/>
+          <w:szCs w:val="24"/>
+        </w:rPr>
         <w:t xml:space="preserve"> encontra-se ao lado para demonstrar que este computador está conectado com o computador que está funcionando como servidor;</w:t>
       </w:r>
     </w:p>
     <w:p>
       <w:pPr>
         <w:ind w:firstLine="708"/>
-        <w:jc w:val="both"/>
-      </w:pPr>
-      <w:r>
-        <w:rPr>
+        <w:jc w:val="center"/>
+        <w:rPr>
+          <w:rFonts w:ascii="Times New Roman" w:hAnsi="Times New Roman" w:cs="Times New Roman"/>
+          <w:sz w:val="24"/>
+          <w:szCs w:val="24"/>
+        </w:rPr>
+      </w:pPr>
+      <w:r>
+        <w:rPr>
+          <w:rFonts w:ascii="Times New Roman" w:hAnsi="Times New Roman" w:cs="Times New Roman"/>
           <w:noProof/>
+          <w:sz w:val="24"/>
+          <w:szCs w:val="24"/>
         </w:rPr>
         <w:drawing>
-          <wp:inline distT="0" distB="0" distL="0" distR="0" wp14:anchorId="69A756F0" wp14:editId="53BF152B">
-            <wp:extent cx="6362700" cy="2687320"/>
-            <wp:effectExtent l="0" t="0" r="0" b="0"/>
+          <wp:inline distT="0" distB="0" distL="0" distR="0" wp14:anchorId="69A756F0" wp14:editId="5E84F3D4">
+            <wp:extent cx="5254640" cy="2219325"/>
+            <wp:effectExtent l="0" t="0" r="3175" b="0"/>
             <wp:docPr id="8" name="Picture 8"/>
             <wp:cNvGraphicFramePr>
               <a:graphicFrameLocks xmlns:a="http://schemas.openxmlformats.org/drawingml/2006/main" noChangeAspect="1"/>
@@ -2519,7 +3418,7 @@
                     <pic:cNvPicPr/>
                   </pic:nvPicPr>
                   <pic:blipFill>
-                    <a:blip r:embed="rId25">
+                    <a:blip r:embed="rId25" cstate="print">
                       <a:extLst>
                         <a:ext uri="{28A0092B-C50C-407E-A947-70E740481C1C}">
                           <a14:useLocalDpi xmlns:a14="http://schemas.microsoft.com/office/drawing/2010/main" val="0"/>
@@ -2533,7 +3432,7 @@
                   <pic:spPr>
                     <a:xfrm>
                       <a:off x="0" y="0"/>
-                      <a:ext cx="6362700" cy="2687320"/>
+                      <a:ext cx="5264210" cy="2223367"/>
                     </a:xfrm>
                     <a:prstGeom prst="rect">
                       <a:avLst/>
@@ -2549,6 +3448,11 @@
     <w:p>
       <w:pPr>
         <w:jc w:val="both"/>
+        <w:rPr>
+          <w:rFonts w:ascii="Times New Roman" w:hAnsi="Times New Roman" w:cs="Times New Roman"/>
+          <w:sz w:val="24"/>
+          <w:szCs w:val="24"/>
+        </w:rPr>
       </w:pPr>
     </w:p>
     <w:p>
@@ -2559,60 +3463,99 @@
           <w:numId w:val="2"/>
         </w:numPr>
         <w:jc w:val="both"/>
-      </w:pPr>
-      <w:r>
+        <w:rPr>
+          <w:rFonts w:ascii="Times New Roman" w:hAnsi="Times New Roman" w:cs="Times New Roman"/>
+          <w:sz w:val="24"/>
+          <w:szCs w:val="24"/>
+        </w:rPr>
+      </w:pPr>
+      <w:r>
+        <w:rPr>
+          <w:rFonts w:ascii="Times New Roman" w:hAnsi="Times New Roman" w:cs="Times New Roman"/>
+          <w:sz w:val="24"/>
+          <w:szCs w:val="24"/>
+        </w:rPr>
         <w:t xml:space="preserve">Então utiliza-se o comando </w:t>
       </w:r>
       <w:proofErr w:type="spellStart"/>
       <w:r>
         <w:rPr>
-          <w:b/>
+          <w:rFonts w:ascii="Times New Roman" w:hAnsi="Times New Roman" w:cs="Times New Roman"/>
+          <w:b/>
+          <w:sz w:val="24"/>
+          <w:szCs w:val="24"/>
         </w:rPr>
         <w:t>mysql</w:t>
       </w:r>
       <w:proofErr w:type="spellEnd"/>
       <w:r>
         <w:rPr>
-          <w:b/>
+          <w:rFonts w:ascii="Times New Roman" w:hAnsi="Times New Roman" w:cs="Times New Roman"/>
+          <w:b/>
+          <w:sz w:val="24"/>
+          <w:szCs w:val="24"/>
         </w:rPr>
         <w:t xml:space="preserve"> -u root -h (o </w:t>
       </w:r>
       <w:proofErr w:type="spellStart"/>
       <w:r>
         <w:rPr>
-          <w:b/>
+          <w:rFonts w:ascii="Times New Roman" w:hAnsi="Times New Roman" w:cs="Times New Roman"/>
+          <w:b/>
+          <w:sz w:val="24"/>
+          <w:szCs w:val="24"/>
         </w:rPr>
         <w:t>ip</w:t>
       </w:r>
       <w:proofErr w:type="spellEnd"/>
       <w:r>
         <w:rPr>
-          <w:b/>
+          <w:rFonts w:ascii="Times New Roman" w:hAnsi="Times New Roman" w:cs="Times New Roman"/>
+          <w:b/>
+          <w:sz w:val="24"/>
+          <w:szCs w:val="24"/>
         </w:rPr>
         <w:t xml:space="preserve"> do servidor) -p </w:t>
       </w:r>
       <w:r>
+        <w:rPr>
+          <w:rFonts w:ascii="Times New Roman" w:hAnsi="Times New Roman" w:cs="Times New Roman"/>
+          <w:sz w:val="24"/>
+          <w:szCs w:val="24"/>
+        </w:rPr>
         <w:t>para conectar com o computador que está funcionando como servidor;</w:t>
       </w:r>
       <w:r>
+        <w:rPr>
+          <w:rFonts w:ascii="Times New Roman" w:hAnsi="Times New Roman" w:cs="Times New Roman"/>
+          <w:sz w:val="24"/>
+          <w:szCs w:val="24"/>
+        </w:rPr>
         <w:t xml:space="preserve"> </w:t>
       </w:r>
     </w:p>
     <w:p>
       <w:pPr>
         <w:pStyle w:val="PargrafodaLista"/>
-        <w:jc w:val="both"/>
-      </w:pPr>
-      <w:r>
-        <w:rPr>
+        <w:jc w:val="center"/>
+        <w:rPr>
+          <w:rFonts w:ascii="Times New Roman" w:hAnsi="Times New Roman" w:cs="Times New Roman"/>
+          <w:sz w:val="24"/>
+          <w:szCs w:val="24"/>
+        </w:rPr>
+      </w:pPr>
+      <w:r>
+        <w:rPr>
+          <w:rFonts w:ascii="Times New Roman" w:hAnsi="Times New Roman" w:cs="Times New Roman"/>
           <w:noProof/>
-        </w:rPr>
-        <w:lastRenderedPageBreak/>
+          <w:sz w:val="24"/>
+          <w:szCs w:val="24"/>
+        </w:rPr>
         <w:drawing>
-          <wp:inline distT="0" distB="0" distL="0" distR="0" wp14:anchorId="649C069C" wp14:editId="50B66F67">
-            <wp:extent cx="6263640" cy="2687320"/>
+          <wp:inline distT="0" distB="0" distL="0" distR="0" wp14:anchorId="5B8ECF9F" wp14:editId="5282AEEF">
+            <wp:extent cx="5101647" cy="2062886"/>
             <wp:effectExtent l="0" t="0" r="3810" b="0"/>
-            <wp:docPr id="4" name="Picture 4"/>
+            <wp:docPr id="3" name="Imagem 3"/>
             <wp:cNvGraphicFramePr>
               <a:graphicFrameLocks xmlns:a="http://schemas.openxmlformats.org/drawingml/2006/main" noChangeAspect="1"/>
             </wp:cNvGraphicFramePr>
@@ -2620,11 +3563,11 @@
               <a:graphicData uri="http://schemas.openxmlformats.org/drawingml/2006/picture">
                 <pic:pic xmlns:pic="http://schemas.openxmlformats.org/drawingml/2006/picture">
                   <pic:nvPicPr>
-                    <pic:cNvPr id="4" name="pratica 1- print kevin-2.png"/>
+                    <pic:cNvPr id="3" name="pratica 1- print kevin-2.png"/>
                     <pic:cNvPicPr/>
                   </pic:nvPicPr>
                   <pic:blipFill>
-                    <a:blip r:embed="rId26">
+                    <a:blip r:embed="rId26" cstate="print">
                       <a:extLst>
                         <a:ext uri="{28A0092B-C50C-407E-A947-70E740481C1C}">
                           <a14:useLocalDpi xmlns:a14="http://schemas.microsoft.com/office/drawing/2010/main" val="0"/>
@@ -2638,7 +3581,7 @@
                   <pic:spPr>
                     <a:xfrm>
                       <a:off x="0" y="0"/>
-                      <a:ext cx="6263640" cy="2687320"/>
+                      <a:ext cx="5138849" cy="2077929"/>
                     </a:xfrm>
                     <a:prstGeom prst="rect">
                       <a:avLst/>
@@ -2655,6 +3598,11 @@
       <w:pPr>
         <w:pStyle w:val="PargrafodaLista"/>
         <w:jc w:val="both"/>
+        <w:rPr>
+          <w:rFonts w:ascii="Times New Roman" w:hAnsi="Times New Roman" w:cs="Times New Roman"/>
+          <w:sz w:val="24"/>
+          <w:szCs w:val="24"/>
+        </w:rPr>
       </w:pPr>
     </w:p>
     <w:p>
@@ -2665,25 +3613,43 @@
           <w:numId w:val="2"/>
         </w:numPr>
         <w:jc w:val="both"/>
-      </w:pPr>
-      <w:r>
+        <w:rPr>
+          <w:rFonts w:ascii="Times New Roman" w:hAnsi="Times New Roman" w:cs="Times New Roman"/>
+          <w:sz w:val="24"/>
+          <w:szCs w:val="24"/>
+        </w:rPr>
+      </w:pPr>
+      <w:r>
+        <w:rPr>
+          <w:rFonts w:ascii="Times New Roman" w:hAnsi="Times New Roman" w:cs="Times New Roman"/>
+          <w:sz w:val="24"/>
+          <w:szCs w:val="24"/>
+        </w:rPr>
         <w:t>Depois é necessário fornecer a senha do servidor;</w:t>
       </w:r>
     </w:p>
     <w:p>
       <w:pPr>
         <w:pStyle w:val="PargrafodaLista"/>
-        <w:jc w:val="both"/>
-      </w:pPr>
-      <w:r>
-        <w:rPr>
+        <w:jc w:val="center"/>
+        <w:rPr>
+          <w:rFonts w:ascii="Times New Roman" w:hAnsi="Times New Roman" w:cs="Times New Roman"/>
+          <w:sz w:val="24"/>
+          <w:szCs w:val="24"/>
+        </w:rPr>
+      </w:pPr>
+      <w:r>
+        <w:rPr>
+          <w:rFonts w:ascii="Times New Roman" w:hAnsi="Times New Roman" w:cs="Times New Roman"/>
           <w:noProof/>
+          <w:sz w:val="24"/>
+          <w:szCs w:val="24"/>
         </w:rPr>
         <w:drawing>
-          <wp:inline distT="0" distB="0" distL="0" distR="0" wp14:anchorId="01DCAF5E" wp14:editId="0A4060AD">
-            <wp:extent cx="6286500" cy="2687320"/>
+          <wp:inline distT="0" distB="0" distL="0" distR="0" wp14:anchorId="5C82E9BC" wp14:editId="35458984">
+            <wp:extent cx="5146751" cy="2081124"/>
             <wp:effectExtent l="0" t="0" r="0" b="0"/>
-            <wp:docPr id="5" name="Picture 5"/>
+            <wp:docPr id="32" name="Imagem 32"/>
             <wp:cNvGraphicFramePr>
               <a:graphicFrameLocks xmlns:a="http://schemas.openxmlformats.org/drawingml/2006/main" noChangeAspect="1"/>
             </wp:cNvGraphicFramePr>
@@ -2691,11 +3657,11 @@
               <a:graphicData uri="http://schemas.openxmlformats.org/drawingml/2006/picture">
                 <pic:pic xmlns:pic="http://schemas.openxmlformats.org/drawingml/2006/picture">
                   <pic:nvPicPr>
-                    <pic:cNvPr id="5" name="pratica 1- print kevin-3.png"/>
+                    <pic:cNvPr id="32" name="pratica 1- print kevin-3.png"/>
                     <pic:cNvPicPr/>
                   </pic:nvPicPr>
                   <pic:blipFill>
-                    <a:blip r:embed="rId27">
+                    <a:blip r:embed="rId27" cstate="print">
                       <a:extLst>
                         <a:ext uri="{28A0092B-C50C-407E-A947-70E740481C1C}">
                           <a14:useLocalDpi xmlns:a14="http://schemas.microsoft.com/office/drawing/2010/main" val="0"/>
@@ -2709,7 +3675,7 @@
                   <pic:spPr>
                     <a:xfrm>
                       <a:off x="0" y="0"/>
-                      <a:ext cx="6286500" cy="2687320"/>
+                      <a:ext cx="5186669" cy="2097265"/>
                     </a:xfrm>
                     <a:prstGeom prst="rect">
                       <a:avLst/>
@@ -2726,6 +3692,11 @@
       <w:pPr>
         <w:pStyle w:val="PargrafodaLista"/>
         <w:jc w:val="both"/>
+        <w:rPr>
+          <w:rFonts w:ascii="Times New Roman" w:hAnsi="Times New Roman" w:cs="Times New Roman"/>
+          <w:sz w:val="24"/>
+          <w:szCs w:val="24"/>
+        </w:rPr>
       </w:pPr>
     </w:p>
     <w:p>
@@ -2736,25 +3707,44 @@
           <w:numId w:val="2"/>
         </w:numPr>
         <w:jc w:val="both"/>
-      </w:pPr>
-      <w:r>
+        <w:rPr>
+          <w:rFonts w:ascii="Times New Roman" w:hAnsi="Times New Roman" w:cs="Times New Roman"/>
+          <w:sz w:val="24"/>
+          <w:szCs w:val="24"/>
+        </w:rPr>
+      </w:pPr>
+      <w:r>
+        <w:rPr>
+          <w:rFonts w:ascii="Times New Roman" w:hAnsi="Times New Roman" w:cs="Times New Roman"/>
+          <w:sz w:val="24"/>
+          <w:szCs w:val="24"/>
+        </w:rPr>
         <w:t>Então para utilizar um banco de dados desse servidor é necessário fornecer o nome da base de dados, no caso desta demonstração chama-se com231;</w:t>
       </w:r>
     </w:p>
     <w:p>
       <w:pPr>
         <w:pStyle w:val="PargrafodaLista"/>
-        <w:jc w:val="both"/>
-      </w:pPr>
-      <w:r>
-        <w:rPr>
+        <w:jc w:val="center"/>
+        <w:rPr>
+          <w:rFonts w:ascii="Times New Roman" w:hAnsi="Times New Roman" w:cs="Times New Roman"/>
+          <w:sz w:val="24"/>
+          <w:szCs w:val="24"/>
+        </w:rPr>
+      </w:pPr>
+      <w:r>
+        <w:rPr>
+          <w:rFonts w:ascii="Times New Roman" w:hAnsi="Times New Roman" w:cs="Times New Roman"/>
           <w:noProof/>
-        </w:rPr>
+          <w:sz w:val="24"/>
+          <w:szCs w:val="24"/>
+        </w:rPr>
+        <w:lastRenderedPageBreak/>
         <w:drawing>
-          <wp:inline distT="0" distB="0" distL="0" distR="0" wp14:anchorId="62C970D0" wp14:editId="64F9D396">
-            <wp:extent cx="6187440" cy="2687320"/>
-            <wp:effectExtent l="0" t="0" r="3810" b="0"/>
-            <wp:docPr id="6" name="Picture 6"/>
+          <wp:inline distT="0" distB="0" distL="0" distR="0" wp14:anchorId="53D9C8C0" wp14:editId="34B70557">
+            <wp:extent cx="5192104" cy="2099463"/>
+            <wp:effectExtent l="0" t="0" r="8890" b="0"/>
+            <wp:docPr id="33" name="Imagem 33"/>
             <wp:cNvGraphicFramePr>
               <a:graphicFrameLocks xmlns:a="http://schemas.openxmlformats.org/drawingml/2006/main" noChangeAspect="1"/>
             </wp:cNvGraphicFramePr>
@@ -2762,11 +3752,11 @@
               <a:graphicData uri="http://schemas.openxmlformats.org/drawingml/2006/picture">
                 <pic:pic xmlns:pic="http://schemas.openxmlformats.org/drawingml/2006/picture">
                   <pic:nvPicPr>
-                    <pic:cNvPr id="6" name="pratica 1- print kevin-4.png"/>
+                    <pic:cNvPr id="33" name="pratica 1- print kevin-4.png"/>
                     <pic:cNvPicPr/>
                   </pic:nvPicPr>
                   <pic:blipFill>
-                    <a:blip r:embed="rId28">
+                    <a:blip r:embed="rId28" cstate="print">
                       <a:extLst>
                         <a:ext uri="{28A0092B-C50C-407E-A947-70E740481C1C}">
                           <a14:useLocalDpi xmlns:a14="http://schemas.microsoft.com/office/drawing/2010/main" val="0"/>
@@ -2780,7 +3770,7 @@
                   <pic:spPr>
                     <a:xfrm>
                       <a:off x="0" y="0"/>
-                      <a:ext cx="6187440" cy="2687320"/>
+                      <a:ext cx="5226383" cy="2113324"/>
                     </a:xfrm>
                     <a:prstGeom prst="rect">
                       <a:avLst/>
@@ -2797,6 +3787,11 @@
       <w:pPr>
         <w:pStyle w:val="PargrafodaLista"/>
         <w:jc w:val="both"/>
+        <w:rPr>
+          <w:rFonts w:ascii="Times New Roman" w:hAnsi="Times New Roman" w:cs="Times New Roman"/>
+          <w:sz w:val="24"/>
+          <w:szCs w:val="24"/>
+        </w:rPr>
       </w:pPr>
     </w:p>
     <w:p>
@@ -2807,71 +3802,139 @@
           <w:numId w:val="2"/>
         </w:numPr>
         <w:jc w:val="both"/>
-      </w:pPr>
-      <w:r>
-        <w:lastRenderedPageBreak/>
+        <w:rPr>
+          <w:rFonts w:ascii="Times New Roman" w:hAnsi="Times New Roman" w:cs="Times New Roman"/>
+          <w:sz w:val="24"/>
+          <w:szCs w:val="24"/>
+        </w:rPr>
+      </w:pPr>
+      <w:r>
+        <w:rPr>
+          <w:rFonts w:ascii="Times New Roman" w:hAnsi="Times New Roman" w:cs="Times New Roman"/>
+          <w:sz w:val="24"/>
+          <w:szCs w:val="24"/>
+        </w:rPr>
         <w:t xml:space="preserve">Após selecionado o banco de dados pode-se utilizar todos os comandos que o </w:t>
       </w:r>
       <w:proofErr w:type="spellStart"/>
       <w:r>
+        <w:rPr>
+          <w:rFonts w:ascii="Times New Roman" w:hAnsi="Times New Roman" w:cs="Times New Roman"/>
+          <w:sz w:val="24"/>
+          <w:szCs w:val="24"/>
+        </w:rPr>
         <w:t>MySql</w:t>
       </w:r>
       <w:proofErr w:type="spellEnd"/>
       <w:r>
+        <w:rPr>
+          <w:rFonts w:ascii="Times New Roman" w:hAnsi="Times New Roman" w:cs="Times New Roman"/>
+          <w:sz w:val="24"/>
+          <w:szCs w:val="24"/>
+        </w:rPr>
         <w:t xml:space="preserve"> possibilita, no caso foi utilizado o comando </w:t>
       </w:r>
       <w:proofErr w:type="spellStart"/>
       <w:r>
         <w:rPr>
-          <w:b/>
+          <w:rFonts w:ascii="Times New Roman" w:hAnsi="Times New Roman" w:cs="Times New Roman"/>
+          <w:b/>
+          <w:sz w:val="24"/>
+          <w:szCs w:val="24"/>
         </w:rPr>
         <w:t>select</w:t>
       </w:r>
       <w:proofErr w:type="spellEnd"/>
       <w:r>
+        <w:rPr>
+          <w:rFonts w:ascii="Times New Roman" w:hAnsi="Times New Roman" w:cs="Times New Roman"/>
+          <w:sz w:val="24"/>
+          <w:szCs w:val="24"/>
+        </w:rPr>
         <w:t xml:space="preserve"> para mostrar que a tabela teste</w:t>
       </w:r>
       <w:r>
+        <w:rPr>
+          <w:rFonts w:ascii="Times New Roman" w:hAnsi="Times New Roman" w:cs="Times New Roman"/>
+          <w:sz w:val="24"/>
+          <w:szCs w:val="24"/>
+        </w:rPr>
         <w:t xml:space="preserve"> foi criada anteriormente</w:t>
       </w:r>
       <w:r>
+        <w:rPr>
+          <w:rFonts w:ascii="Times New Roman" w:hAnsi="Times New Roman" w:cs="Times New Roman"/>
+          <w:sz w:val="24"/>
+          <w:szCs w:val="24"/>
+        </w:rPr>
         <w:t>, como resultado</w:t>
       </w:r>
       <w:r>
+        <w:rPr>
+          <w:rFonts w:ascii="Times New Roman" w:hAnsi="Times New Roman" w:cs="Times New Roman"/>
+          <w:sz w:val="24"/>
+          <w:szCs w:val="24"/>
+        </w:rPr>
         <w:t xml:space="preserve"> do </w:t>
       </w:r>
       <w:proofErr w:type="spellStart"/>
       <w:r>
         <w:rPr>
-          <w:b/>
+          <w:rFonts w:ascii="Times New Roman" w:hAnsi="Times New Roman" w:cs="Times New Roman"/>
+          <w:b/>
+          <w:sz w:val="24"/>
+          <w:szCs w:val="24"/>
         </w:rPr>
         <w:t>select</w:t>
       </w:r>
       <w:proofErr w:type="spellEnd"/>
       <w:r>
+        <w:rPr>
+          <w:rFonts w:ascii="Times New Roman" w:hAnsi="Times New Roman" w:cs="Times New Roman"/>
+          <w:sz w:val="24"/>
+          <w:szCs w:val="24"/>
+        </w:rPr>
         <w:t xml:space="preserve"> foi mostrado que não possui nenhum registro</w:t>
       </w:r>
       <w:r>
+        <w:rPr>
+          <w:rFonts w:ascii="Times New Roman" w:hAnsi="Times New Roman" w:cs="Times New Roman"/>
+          <w:sz w:val="24"/>
+          <w:szCs w:val="24"/>
+        </w:rPr>
         <w:t xml:space="preserve"> na tabela teste</w:t>
       </w:r>
       <w:r>
+        <w:rPr>
+          <w:rFonts w:ascii="Times New Roman" w:hAnsi="Times New Roman" w:cs="Times New Roman"/>
+          <w:sz w:val="24"/>
+          <w:szCs w:val="24"/>
+        </w:rPr>
         <w:t>;</w:t>
       </w:r>
     </w:p>
     <w:p>
       <w:pPr>
         <w:pStyle w:val="PargrafodaLista"/>
-        <w:jc w:val="both"/>
-      </w:pPr>
-      <w:r>
-        <w:rPr>
+        <w:jc w:val="center"/>
+        <w:rPr>
+          <w:rFonts w:ascii="Times New Roman" w:hAnsi="Times New Roman" w:cs="Times New Roman"/>
+          <w:sz w:val="24"/>
+          <w:szCs w:val="24"/>
+        </w:rPr>
+      </w:pPr>
+      <w:r>
+        <w:rPr>
+          <w:rFonts w:ascii="Times New Roman" w:hAnsi="Times New Roman" w:cs="Times New Roman"/>
           <w:noProof/>
+          <w:sz w:val="24"/>
+          <w:szCs w:val="24"/>
         </w:rPr>
         <w:drawing>
-          <wp:inline distT="0" distB="0" distL="0" distR="0" wp14:anchorId="5F3711F5" wp14:editId="5EB8D67E">
-            <wp:extent cx="6217920" cy="2687320"/>
-            <wp:effectExtent l="0" t="0" r="0" b="0"/>
-            <wp:docPr id="7" name="Picture 7"/>
+          <wp:inline distT="0" distB="0" distL="0" distR="0" wp14:anchorId="2AE658AF" wp14:editId="1E576DFC">
+            <wp:extent cx="5118116" cy="2069546"/>
+            <wp:effectExtent l="0" t="0" r="6350" b="6985"/>
+            <wp:docPr id="34" name="Imagem 34"/>
             <wp:cNvGraphicFramePr>
               <a:graphicFrameLocks xmlns:a="http://schemas.openxmlformats.org/drawingml/2006/main" noChangeAspect="1"/>
             </wp:cNvGraphicFramePr>
@@ -2879,11 +3942,11 @@
               <a:graphicData uri="http://schemas.openxmlformats.org/drawingml/2006/picture">
                 <pic:pic xmlns:pic="http://schemas.openxmlformats.org/drawingml/2006/picture">
                   <pic:nvPicPr>
-                    <pic:cNvPr id="7" name="pratica 1- print kevin-5.png"/>
+                    <pic:cNvPr id="34" name="pratica 1- print kevin-5.png"/>
                     <pic:cNvPicPr/>
                   </pic:nvPicPr>
                   <pic:blipFill>
-                    <a:blip r:embed="rId29">
+                    <a:blip r:embed="rId29" cstate="print">
                       <a:extLst>
                         <a:ext uri="{28A0092B-C50C-407E-A947-70E740481C1C}">
                           <a14:useLocalDpi xmlns:a14="http://schemas.microsoft.com/office/drawing/2010/main" val="0"/>
@@ -2897,7 +3960,7 @@
                   <pic:spPr>
                     <a:xfrm>
                       <a:off x="0" y="0"/>
-                      <a:ext cx="6217920" cy="2687320"/>
+                      <a:ext cx="5166696" cy="2089190"/>
                     </a:xfrm>
                     <a:prstGeom prst="rect">
                       <a:avLst/>
@@ -2914,6 +3977,11 @@
       <w:pPr>
         <w:pStyle w:val="PargrafodaLista"/>
         <w:jc w:val="both"/>
+        <w:rPr>
+          <w:rFonts w:ascii="Times New Roman" w:hAnsi="Times New Roman" w:cs="Times New Roman"/>
+          <w:sz w:val="24"/>
+          <w:szCs w:val="24"/>
+        </w:rPr>
       </w:pPr>
     </w:p>
     <w:p>
@@ -2924,48 +3992,80 @@
           <w:numId w:val="2"/>
         </w:numPr>
         <w:jc w:val="both"/>
-      </w:pPr>
-      <w:r>
+        <w:rPr>
+          <w:rFonts w:ascii="Times New Roman" w:hAnsi="Times New Roman" w:cs="Times New Roman"/>
+          <w:sz w:val="24"/>
+          <w:szCs w:val="24"/>
+        </w:rPr>
+      </w:pPr>
+      <w:r>
+        <w:rPr>
+          <w:rFonts w:ascii="Times New Roman" w:hAnsi="Times New Roman" w:cs="Times New Roman"/>
+          <w:sz w:val="24"/>
+          <w:szCs w:val="24"/>
+        </w:rPr>
         <w:t xml:space="preserve">Logo após foi utilizado o comando </w:t>
       </w:r>
       <w:r>
         <w:rPr>
-          <w:b/>
+          <w:rFonts w:ascii="Times New Roman" w:hAnsi="Times New Roman" w:cs="Times New Roman"/>
+          <w:b/>
+          <w:sz w:val="24"/>
+          <w:szCs w:val="24"/>
         </w:rPr>
         <w:t xml:space="preserve">show </w:t>
       </w:r>
       <w:proofErr w:type="spellStart"/>
       <w:r>
         <w:rPr>
-          <w:b/>
+          <w:rFonts w:ascii="Times New Roman" w:hAnsi="Times New Roman" w:cs="Times New Roman"/>
+          <w:b/>
+          <w:sz w:val="24"/>
+          <w:szCs w:val="24"/>
         </w:rPr>
         <w:t>tables</w:t>
       </w:r>
       <w:proofErr w:type="spellEnd"/>
       <w:r>
         <w:rPr>
-          <w:b/>
+          <w:rFonts w:ascii="Times New Roman" w:hAnsi="Times New Roman" w:cs="Times New Roman"/>
+          <w:b/>
+          <w:sz w:val="24"/>
+          <w:szCs w:val="24"/>
         </w:rPr>
         <w:t xml:space="preserve"> </w:t>
       </w:r>
       <w:r>
+        <w:rPr>
+          <w:rFonts w:ascii="Times New Roman" w:hAnsi="Times New Roman" w:cs="Times New Roman"/>
+          <w:sz w:val="24"/>
+          <w:szCs w:val="24"/>
+        </w:rPr>
         <w:t>para mostrar que a tabela teste existe na base de dados;</w:t>
       </w:r>
     </w:p>
     <w:p>
       <w:pPr>
         <w:pStyle w:val="PargrafodaLista"/>
-        <w:jc w:val="both"/>
-      </w:pPr>
-      <w:r>
-        <w:rPr>
+        <w:jc w:val="center"/>
+        <w:rPr>
+          <w:rFonts w:ascii="Times New Roman" w:hAnsi="Times New Roman" w:cs="Times New Roman"/>
+          <w:sz w:val="24"/>
+          <w:szCs w:val="24"/>
+        </w:rPr>
+      </w:pPr>
+      <w:r>
+        <w:rPr>
+          <w:rFonts w:ascii="Times New Roman" w:hAnsi="Times New Roman" w:cs="Times New Roman"/>
           <w:noProof/>
+          <w:sz w:val="24"/>
+          <w:szCs w:val="24"/>
         </w:rPr>
         <w:drawing>
-          <wp:inline distT="0" distB="0" distL="0" distR="0" wp14:anchorId="74098E97" wp14:editId="2DB0297F">
-            <wp:extent cx="6217920" cy="2687320"/>
-            <wp:effectExtent l="0" t="0" r="0" b="0"/>
-            <wp:docPr id="22" name="Picture 22"/>
+          <wp:inline distT="0" distB="0" distL="0" distR="0" wp14:anchorId="377730EF" wp14:editId="723ECB3C">
+            <wp:extent cx="5065467" cy="2048256"/>
+            <wp:effectExtent l="0" t="0" r="1905" b="9525"/>
+            <wp:docPr id="35" name="Imagem 35"/>
             <wp:cNvGraphicFramePr>
               <a:graphicFrameLocks xmlns:a="http://schemas.openxmlformats.org/drawingml/2006/main" noChangeAspect="1"/>
             </wp:cNvGraphicFramePr>
@@ -2973,11 +4073,11 @@
               <a:graphicData uri="http://schemas.openxmlformats.org/drawingml/2006/picture">
                 <pic:pic xmlns:pic="http://schemas.openxmlformats.org/drawingml/2006/picture">
                   <pic:nvPicPr>
-                    <pic:cNvPr id="22" name="pratica 1- print kevin.PNG"/>
+                    <pic:cNvPr id="35" name="pratica 1- print kevin -6.PNG"/>
                     <pic:cNvPicPr/>
                   </pic:nvPicPr>
                   <pic:blipFill>
-                    <a:blip r:embed="rId30">
+                    <a:blip r:embed="rId30" cstate="print">
                       <a:extLst>
                         <a:ext uri="{28A0092B-C50C-407E-A947-70E740481C1C}">
                           <a14:useLocalDpi xmlns:a14="http://schemas.microsoft.com/office/drawing/2010/main" val="0"/>
@@ -2991,7 +4091,7 @@
                   <pic:spPr>
                     <a:xfrm>
                       <a:off x="0" y="0"/>
-                      <a:ext cx="6217920" cy="2687320"/>
+                      <a:ext cx="5096428" cy="2060775"/>
                     </a:xfrm>
                     <a:prstGeom prst="rect">
                       <a:avLst/>
@@ -3006,102 +4106,21 @@
     </w:p>
     <w:p>
       <w:pPr>
-        <w:pStyle w:val="PargrafodaLista"/>
         <w:jc w:val="both"/>
-      </w:pPr>
-    </w:p>
-    <w:p>
-      <w:pPr>
-        <w:jc w:val="both"/>
-        <w:rPr>
-          <w:b/>
-        </w:rPr>
-      </w:pPr>
-    </w:p>
-    <w:p>
-      <w:pPr>
-        <w:jc w:val="both"/>
-        <w:rPr>
-          <w:b/>
-        </w:rPr>
-      </w:pPr>
-    </w:p>
-    <w:p>
-      <w:pPr>
-        <w:jc w:val="both"/>
-        <w:rPr>
-          <w:b/>
-        </w:rPr>
-      </w:pPr>
-    </w:p>
-    <w:p>
-      <w:pPr>
-        <w:jc w:val="both"/>
-        <w:rPr>
-          <w:b/>
-        </w:rPr>
-      </w:pPr>
-    </w:p>
-    <w:p>
-      <w:pPr>
-        <w:jc w:val="both"/>
-        <w:rPr>
-          <w:b/>
-        </w:rPr>
-      </w:pPr>
-    </w:p>
-    <w:p>
-      <w:pPr>
-        <w:jc w:val="both"/>
-        <w:rPr>
-          <w:b/>
-        </w:rPr>
-      </w:pPr>
-    </w:p>
-    <w:p>
-      <w:pPr>
-        <w:jc w:val="both"/>
-        <w:rPr>
-          <w:b/>
-        </w:rPr>
-      </w:pPr>
-    </w:p>
-    <w:p>
-      <w:pPr>
-        <w:jc w:val="both"/>
-        <w:rPr>
-          <w:b/>
-        </w:rPr>
-      </w:pPr>
-    </w:p>
-    <w:p>
-      <w:pPr>
-        <w:jc w:val="both"/>
-        <w:rPr>
-          <w:b/>
-        </w:rPr>
-      </w:pPr>
-    </w:p>
-    <w:p>
-      <w:pPr>
-        <w:jc w:val="both"/>
-        <w:rPr>
-          <w:b/>
-        </w:rPr>
-      </w:pPr>
-    </w:p>
-    <w:p>
-      <w:pPr>
-        <w:jc w:val="both"/>
-        <w:rPr>
-          <w:b/>
-        </w:rPr>
-      </w:pPr>
-      <w:r>
-        <w:rPr>
-          <w:b/>
-        </w:rPr>
-        <w:lastRenderedPageBreak/>
+        <w:rPr>
+          <w:rFonts w:ascii="Times New Roman" w:hAnsi="Times New Roman" w:cs="Times New Roman"/>
+          <w:b/>
+          <w:sz w:val="24"/>
+          <w:szCs w:val="24"/>
+        </w:rPr>
+      </w:pPr>
+      <w:r>
+        <w:rPr>
+          <w:rFonts w:ascii="Times New Roman" w:hAnsi="Times New Roman" w:cs="Times New Roman"/>
+          <w:b/>
+          <w:sz w:val="24"/>
+          <w:szCs w:val="24"/>
+        </w:rPr>
         <w:t>Cliente 2 (Lucas):</w:t>
       </w:r>
     </w:p>
@@ -3113,68 +4132,146 @@
           <w:numId w:val="4"/>
         </w:numPr>
         <w:jc w:val="both"/>
-      </w:pPr>
-      <w:r>
+        <w:rPr>
+          <w:rFonts w:ascii="Times New Roman" w:hAnsi="Times New Roman" w:cs="Times New Roman"/>
+          <w:sz w:val="24"/>
+          <w:szCs w:val="24"/>
+        </w:rPr>
+      </w:pPr>
+      <w:r>
+        <w:rPr>
+          <w:rFonts w:ascii="Times New Roman" w:hAnsi="Times New Roman" w:cs="Times New Roman"/>
+          <w:sz w:val="24"/>
+          <w:szCs w:val="24"/>
+        </w:rPr>
         <w:t xml:space="preserve">Primeiro é necessário abrir o terminal de comando do </w:t>
       </w:r>
       <w:proofErr w:type="spellStart"/>
       <w:r>
+        <w:rPr>
+          <w:rFonts w:ascii="Times New Roman" w:hAnsi="Times New Roman" w:cs="Times New Roman"/>
+          <w:sz w:val="24"/>
+          <w:szCs w:val="24"/>
+        </w:rPr>
         <w:t>Xampp</w:t>
       </w:r>
       <w:proofErr w:type="spellEnd"/>
       <w:r>
+        <w:rPr>
+          <w:rFonts w:ascii="Times New Roman" w:hAnsi="Times New Roman" w:cs="Times New Roman"/>
+          <w:sz w:val="24"/>
+          <w:szCs w:val="24"/>
+        </w:rPr>
         <w:t xml:space="preserve">, então utiliza-se o comando </w:t>
       </w:r>
       <w:proofErr w:type="spellStart"/>
       <w:r>
         <w:rPr>
-          <w:b/>
+          <w:rFonts w:ascii="Times New Roman" w:hAnsi="Times New Roman" w:cs="Times New Roman"/>
+          <w:b/>
+          <w:sz w:val="24"/>
+          <w:szCs w:val="24"/>
         </w:rPr>
         <w:t>cd</w:t>
       </w:r>
       <w:proofErr w:type="spellEnd"/>
       <w:r>
+        <w:rPr>
+          <w:rFonts w:ascii="Times New Roman" w:hAnsi="Times New Roman" w:cs="Times New Roman"/>
+          <w:sz w:val="24"/>
+          <w:szCs w:val="24"/>
+        </w:rPr>
         <w:t xml:space="preserve"> mais o caminho necessário para chegar na pasta bin contida em </w:t>
       </w:r>
       <w:proofErr w:type="spellStart"/>
       <w:r>
+        <w:rPr>
+          <w:rFonts w:ascii="Times New Roman" w:hAnsi="Times New Roman" w:cs="Times New Roman"/>
+          <w:sz w:val="24"/>
+          <w:szCs w:val="24"/>
+        </w:rPr>
         <w:t>mysql</w:t>
       </w:r>
       <w:proofErr w:type="spellEnd"/>
       <w:r>
+        <w:rPr>
+          <w:rFonts w:ascii="Times New Roman" w:hAnsi="Times New Roman" w:cs="Times New Roman"/>
+          <w:sz w:val="24"/>
+          <w:szCs w:val="24"/>
+        </w:rPr>
         <w:t xml:space="preserve">, que se encontra no </w:t>
       </w:r>
       <w:proofErr w:type="spellStart"/>
       <w:r>
+        <w:rPr>
+          <w:rFonts w:ascii="Times New Roman" w:hAnsi="Times New Roman" w:cs="Times New Roman"/>
+          <w:sz w:val="24"/>
+          <w:szCs w:val="24"/>
+        </w:rPr>
         <w:t>Xampp</w:t>
       </w:r>
       <w:proofErr w:type="spellEnd"/>
       <w:r>
-        <w:t xml:space="preserve">, sendo que este caminho pode variar de computador para computador. No caso deste computador o comando é </w:t>
+        <w:rPr>
+          <w:rFonts w:ascii="Times New Roman" w:hAnsi="Times New Roman" w:cs="Times New Roman"/>
+          <w:sz w:val="24"/>
+          <w:szCs w:val="24"/>
+        </w:rPr>
+        <w:t xml:space="preserve">, sendo que este caminho pode variar de computador para </w:t>
+      </w:r>
+      <w:r>
+        <w:rPr>
+          <w:rFonts w:ascii="Times New Roman" w:hAnsi="Times New Roman" w:cs="Times New Roman"/>
+          <w:sz w:val="24"/>
+          <w:szCs w:val="24"/>
+        </w:rPr>
+        <w:lastRenderedPageBreak/>
+        <w:t xml:space="preserve">computador. No caso deste computador o comando é </w:t>
       </w:r>
       <w:proofErr w:type="spellStart"/>
       <w:r>
         <w:rPr>
-          <w:b/>
+          <w:rFonts w:ascii="Times New Roman" w:hAnsi="Times New Roman" w:cs="Times New Roman"/>
+          <w:b/>
+          <w:sz w:val="24"/>
+          <w:szCs w:val="24"/>
         </w:rPr>
         <w:t>cd</w:t>
       </w:r>
       <w:proofErr w:type="spellEnd"/>
       <w:r>
         <w:rPr>
-          <w:b/>
+          <w:rFonts w:ascii="Times New Roman" w:hAnsi="Times New Roman" w:cs="Times New Roman"/>
+          <w:b/>
+          <w:sz w:val="24"/>
+          <w:szCs w:val="24"/>
         </w:rPr>
         <w:t xml:space="preserve"> C:\xampp\mysql\bin</w:t>
       </w:r>
       <w:r>
+        <w:rPr>
+          <w:rFonts w:ascii="Times New Roman" w:hAnsi="Times New Roman" w:cs="Times New Roman"/>
+          <w:sz w:val="24"/>
+          <w:szCs w:val="24"/>
+        </w:rPr>
         <w:t xml:space="preserve">, após aplicar este comando será possível continuar o procedimento para ser configurado como cliente.  A janela do programa </w:t>
       </w:r>
       <w:proofErr w:type="spellStart"/>
       <w:r>
+        <w:rPr>
+          <w:rFonts w:ascii="Times New Roman" w:hAnsi="Times New Roman" w:cs="Times New Roman"/>
+          <w:sz w:val="24"/>
+          <w:szCs w:val="24"/>
+        </w:rPr>
         <w:t>Hamachi</w:t>
       </w:r>
       <w:proofErr w:type="spellEnd"/>
       <w:r>
+        <w:rPr>
+          <w:rFonts w:ascii="Times New Roman" w:hAnsi="Times New Roman" w:cs="Times New Roman"/>
+          <w:sz w:val="24"/>
+          <w:szCs w:val="24"/>
+        </w:rPr>
         <w:t xml:space="preserve"> encontra-se ao lado para demonstrar que este computador está conectado com o computador que está funcionando como servidor;</w:t>
       </w:r>
     </w:p>
@@ -3182,15 +4279,24 @@
       <w:pPr>
         <w:keepNext/>
         <w:ind w:firstLine="708"/>
-      </w:pPr>
-      <w:r>
-        <w:rPr>
+        <w:jc w:val="center"/>
+        <w:rPr>
+          <w:rFonts w:ascii="Times New Roman" w:hAnsi="Times New Roman" w:cs="Times New Roman"/>
+          <w:sz w:val="24"/>
+          <w:szCs w:val="24"/>
+        </w:rPr>
+      </w:pPr>
+      <w:r>
+        <w:rPr>
+          <w:rFonts w:ascii="Times New Roman" w:hAnsi="Times New Roman" w:cs="Times New Roman"/>
           <w:noProof/>
+          <w:sz w:val="24"/>
+          <w:szCs w:val="24"/>
         </w:rPr>
         <w:drawing>
-          <wp:inline distT="0" distB="0" distL="0" distR="0" wp14:anchorId="19F6C98D" wp14:editId="1D3A0FF6">
-            <wp:extent cx="6035143" cy="3011805"/>
-            <wp:effectExtent l="0" t="0" r="3810" b="0"/>
+          <wp:inline distT="0" distB="0" distL="0" distR="0" wp14:anchorId="19F6C98D" wp14:editId="07259122">
+            <wp:extent cx="5086467" cy="2538374"/>
+            <wp:effectExtent l="0" t="0" r="0" b="0"/>
             <wp:docPr id="26" name="Imagem 26"/>
             <wp:cNvGraphicFramePr>
               <a:graphicFrameLocks xmlns:a="http://schemas.openxmlformats.org/drawingml/2006/main" noChangeAspect="1"/>
@@ -3217,7 +4323,7 @@
                   <pic:spPr>
                     <a:xfrm>
                       <a:off x="0" y="0"/>
-                      <a:ext cx="6045474" cy="3016961"/>
+                      <a:ext cx="5113265" cy="2551748"/>
                     </a:xfrm>
                     <a:prstGeom prst="rect">
                       <a:avLst/>
@@ -3238,39 +4344,66 @@
           <w:ilvl w:val="0"/>
           <w:numId w:val="4"/>
         </w:numPr>
-      </w:pPr>
-      <w:r>
+        <w:rPr>
+          <w:rFonts w:ascii="Times New Roman" w:hAnsi="Times New Roman" w:cs="Times New Roman"/>
+          <w:sz w:val="24"/>
+          <w:szCs w:val="24"/>
+        </w:rPr>
+      </w:pPr>
+      <w:r>
+        <w:rPr>
+          <w:rFonts w:ascii="Times New Roman" w:hAnsi="Times New Roman" w:cs="Times New Roman"/>
+          <w:sz w:val="24"/>
+          <w:szCs w:val="24"/>
+        </w:rPr>
         <w:t xml:space="preserve">Então utiliza-se o comando </w:t>
       </w:r>
       <w:proofErr w:type="spellStart"/>
       <w:r>
         <w:rPr>
-          <w:b/>
+          <w:rFonts w:ascii="Times New Roman" w:hAnsi="Times New Roman" w:cs="Times New Roman"/>
+          <w:b/>
+          <w:sz w:val="24"/>
+          <w:szCs w:val="24"/>
         </w:rPr>
         <w:t>mysql</w:t>
       </w:r>
       <w:proofErr w:type="spellEnd"/>
       <w:r>
         <w:rPr>
-          <w:b/>
+          <w:rFonts w:ascii="Times New Roman" w:hAnsi="Times New Roman" w:cs="Times New Roman"/>
+          <w:b/>
+          <w:sz w:val="24"/>
+          <w:szCs w:val="24"/>
         </w:rPr>
         <w:t xml:space="preserve"> -u root -h (o </w:t>
       </w:r>
       <w:proofErr w:type="spellStart"/>
       <w:r>
         <w:rPr>
-          <w:b/>
+          <w:rFonts w:ascii="Times New Roman" w:hAnsi="Times New Roman" w:cs="Times New Roman"/>
+          <w:b/>
+          <w:sz w:val="24"/>
+          <w:szCs w:val="24"/>
         </w:rPr>
         <w:t>ip</w:t>
       </w:r>
       <w:proofErr w:type="spellEnd"/>
       <w:r>
         <w:rPr>
-          <w:b/>
+          <w:rFonts w:ascii="Times New Roman" w:hAnsi="Times New Roman" w:cs="Times New Roman"/>
+          <w:b/>
+          <w:sz w:val="24"/>
+          <w:szCs w:val="24"/>
         </w:rPr>
         <w:t xml:space="preserve"> do servidor) -p </w:t>
       </w:r>
       <w:r>
+        <w:rPr>
+          <w:rFonts w:ascii="Times New Roman" w:hAnsi="Times New Roman" w:cs="Times New Roman"/>
+          <w:sz w:val="24"/>
+          <w:szCs w:val="24"/>
+        </w:rPr>
         <w:t>para conectar com o computador que está funcionando como servidor e digite a senha predefinida;</w:t>
       </w:r>
     </w:p>
@@ -3278,16 +4411,25 @@
       <w:pPr>
         <w:keepNext/>
         <w:ind w:left="708"/>
-      </w:pPr>
-      <w:r>
-        <w:rPr>
+        <w:jc w:val="center"/>
+        <w:rPr>
+          <w:rFonts w:ascii="Times New Roman" w:hAnsi="Times New Roman" w:cs="Times New Roman"/>
+          <w:sz w:val="24"/>
+          <w:szCs w:val="24"/>
+        </w:rPr>
+      </w:pPr>
+      <w:r>
+        <w:rPr>
+          <w:rFonts w:ascii="Times New Roman" w:hAnsi="Times New Roman" w:cs="Times New Roman"/>
           <w:noProof/>
+          <w:sz w:val="24"/>
+          <w:szCs w:val="24"/>
         </w:rPr>
         <w:drawing>
-          <wp:inline distT="0" distB="0" distL="0" distR="0" wp14:anchorId="6B36F81B" wp14:editId="0856031F">
-            <wp:extent cx="6054229" cy="3021330"/>
-            <wp:effectExtent l="0" t="0" r="3810" b="7620"/>
-            <wp:docPr id="27" name="Imagem 27"/>
+          <wp:inline distT="0" distB="0" distL="0" distR="0" wp14:anchorId="1762DF96" wp14:editId="307EFF57">
+            <wp:extent cx="5101129" cy="2545690"/>
+            <wp:effectExtent l="0" t="0" r="4445" b="7620"/>
+            <wp:docPr id="36" name="Imagem 36"/>
             <wp:cNvGraphicFramePr>
               <a:graphicFrameLocks xmlns:a="http://schemas.openxmlformats.org/drawingml/2006/main" noChangeAspect="1"/>
             </wp:cNvGraphicFramePr>
@@ -3295,7 +4437,7 @@
               <a:graphicData uri="http://schemas.openxmlformats.org/drawingml/2006/picture">
                 <pic:pic xmlns:pic="http://schemas.openxmlformats.org/drawingml/2006/picture">
                   <pic:nvPicPr>
-                    <pic:cNvPr id="27" name="Step1.jpg"/>
+                    <pic:cNvPr id="36" name="Step2.jpg"/>
                     <pic:cNvPicPr/>
                   </pic:nvPicPr>
                   <pic:blipFill>
@@ -3313,7 +4455,7 @@
                   <pic:spPr>
                     <a:xfrm>
                       <a:off x="0" y="0"/>
-                      <a:ext cx="6059275" cy="3023848"/>
+                      <a:ext cx="5161826" cy="2575980"/>
                     </a:xfrm>
                     <a:prstGeom prst="rect">
                       <a:avLst/>
@@ -3328,26 +4470,13 @@
     </w:p>
     <w:p>
       <w:pPr>
-        <w:keepNext/>
-        <w:ind w:left="708"/>
-      </w:pPr>
-    </w:p>
-    <w:p>
-      <w:pPr>
-        <w:keepNext/>
-        <w:ind w:left="708"/>
-      </w:pPr>
-    </w:p>
-    <w:p>
-      <w:pPr>
         <w:pStyle w:val="PargrafodaLista"/>
         <w:jc w:val="both"/>
-      </w:pPr>
-    </w:p>
-    <w:p>
-      <w:pPr>
-        <w:pStyle w:val="PargrafodaLista"/>
-        <w:jc w:val="both"/>
+        <w:rPr>
+          <w:rFonts w:ascii="Times New Roman" w:hAnsi="Times New Roman" w:cs="Times New Roman"/>
+          <w:sz w:val="24"/>
+          <w:szCs w:val="24"/>
+        </w:rPr>
       </w:pPr>
     </w:p>
     <w:p>
@@ -3358,9 +4487,18 @@
           <w:numId w:val="4"/>
         </w:numPr>
         <w:jc w:val="both"/>
-      </w:pPr>
-      <w:r>
-        <w:lastRenderedPageBreak/>
+        <w:rPr>
+          <w:rFonts w:ascii="Times New Roman" w:hAnsi="Times New Roman" w:cs="Times New Roman"/>
+          <w:sz w:val="24"/>
+          <w:szCs w:val="24"/>
+        </w:rPr>
+      </w:pPr>
+      <w:r>
+        <w:rPr>
+          <w:rFonts w:ascii="Times New Roman" w:hAnsi="Times New Roman" w:cs="Times New Roman"/>
+          <w:sz w:val="24"/>
+          <w:szCs w:val="24"/>
+        </w:rPr>
         <w:t>Então para utilizar um banco de dados desse servidor é necessário fornecer o nome da base de dados, no caso desta demonstração chama-se com231;</w:t>
       </w:r>
     </w:p>
@@ -3369,16 +4507,26 @@
         <w:pStyle w:val="PargrafodaLista"/>
         <w:keepNext/>
         <w:spacing w:after="120"/>
-      </w:pPr>
-      <w:r>
-        <w:rPr>
+        <w:jc w:val="center"/>
+        <w:rPr>
+          <w:rFonts w:ascii="Times New Roman" w:hAnsi="Times New Roman" w:cs="Times New Roman"/>
+          <w:sz w:val="24"/>
+          <w:szCs w:val="24"/>
+        </w:rPr>
+      </w:pPr>
+      <w:r>
+        <w:rPr>
+          <w:rFonts w:ascii="Times New Roman" w:hAnsi="Times New Roman" w:cs="Times New Roman"/>
           <w:noProof/>
-        </w:rPr>
+          <w:sz w:val="24"/>
+          <w:szCs w:val="24"/>
+        </w:rPr>
+        <w:lastRenderedPageBreak/>
         <w:drawing>
-          <wp:inline distT="0" distB="0" distL="0" distR="0" wp14:anchorId="1E80B2A6" wp14:editId="3081C167">
-            <wp:extent cx="6130575" cy="3059430"/>
-            <wp:effectExtent l="0" t="0" r="3810" b="7620"/>
-            <wp:docPr id="28" name="Imagem 28"/>
+          <wp:inline distT="0" distB="0" distL="0" distR="0" wp14:anchorId="65F11E43" wp14:editId="359CDCAE">
+            <wp:extent cx="5071810" cy="2531059"/>
+            <wp:effectExtent l="0" t="0" r="0" b="3175"/>
+            <wp:docPr id="37" name="Imagem 37"/>
             <wp:cNvGraphicFramePr>
               <a:graphicFrameLocks xmlns:a="http://schemas.openxmlformats.org/drawingml/2006/main" noChangeAspect="1"/>
             </wp:cNvGraphicFramePr>
@@ -3386,7 +4534,7 @@
               <a:graphicData uri="http://schemas.openxmlformats.org/drawingml/2006/picture">
                 <pic:pic xmlns:pic="http://schemas.openxmlformats.org/drawingml/2006/picture">
                   <pic:nvPicPr>
-                    <pic:cNvPr id="28" name="Step3.jpg"/>
+                    <pic:cNvPr id="37" name="Step3.jpg"/>
                     <pic:cNvPicPr/>
                   </pic:nvPicPr>
                   <pic:blipFill>
@@ -3404,7 +4552,7 @@
                   <pic:spPr>
                     <a:xfrm>
                       <a:off x="0" y="0"/>
-                      <a:ext cx="6139100" cy="3063685"/>
+                      <a:ext cx="5096495" cy="2543378"/>
                     </a:xfrm>
                     <a:prstGeom prst="rect">
                       <a:avLst/>
@@ -3425,55 +4573,119 @@
           <w:numId w:val="4"/>
         </w:numPr>
         <w:jc w:val="both"/>
-      </w:pPr>
-      <w:r>
+        <w:rPr>
+          <w:rFonts w:ascii="Times New Roman" w:hAnsi="Times New Roman" w:cs="Times New Roman"/>
+          <w:sz w:val="24"/>
+          <w:szCs w:val="24"/>
+        </w:rPr>
+      </w:pPr>
+      <w:r>
+        <w:rPr>
+          <w:rFonts w:ascii="Times New Roman" w:hAnsi="Times New Roman" w:cs="Times New Roman"/>
+          <w:sz w:val="24"/>
+          <w:szCs w:val="24"/>
+        </w:rPr>
         <w:t xml:space="preserve">Após selecionado o banco de dados pode-se utilizar todos os comandos que o </w:t>
       </w:r>
       <w:proofErr w:type="spellStart"/>
       <w:r>
+        <w:rPr>
+          <w:rFonts w:ascii="Times New Roman" w:hAnsi="Times New Roman" w:cs="Times New Roman"/>
+          <w:sz w:val="24"/>
+          <w:szCs w:val="24"/>
+        </w:rPr>
         <w:t>MySql</w:t>
       </w:r>
       <w:proofErr w:type="spellEnd"/>
       <w:r>
+        <w:rPr>
+          <w:rFonts w:ascii="Times New Roman" w:hAnsi="Times New Roman" w:cs="Times New Roman"/>
+          <w:sz w:val="24"/>
+          <w:szCs w:val="24"/>
+        </w:rPr>
         <w:t xml:space="preserve"> possibilita, no caso foi utilizado o comando </w:t>
       </w:r>
       <w:proofErr w:type="spellStart"/>
       <w:r>
         <w:rPr>
-          <w:b/>
+          <w:rFonts w:ascii="Times New Roman" w:hAnsi="Times New Roman" w:cs="Times New Roman"/>
+          <w:b/>
+          <w:sz w:val="24"/>
+          <w:szCs w:val="24"/>
         </w:rPr>
         <w:t>select</w:t>
       </w:r>
       <w:proofErr w:type="spellEnd"/>
       <w:r>
+        <w:rPr>
+          <w:rFonts w:ascii="Times New Roman" w:hAnsi="Times New Roman" w:cs="Times New Roman"/>
+          <w:sz w:val="24"/>
+          <w:szCs w:val="24"/>
+        </w:rPr>
         <w:t xml:space="preserve"> para mostrar que a tabela teste foi criada anteriormente, como resultado do </w:t>
       </w:r>
       <w:proofErr w:type="spellStart"/>
       <w:r>
         <w:rPr>
-          <w:b/>
+          <w:rFonts w:ascii="Times New Roman" w:hAnsi="Times New Roman" w:cs="Times New Roman"/>
+          <w:b/>
+          <w:sz w:val="24"/>
+          <w:szCs w:val="24"/>
         </w:rPr>
         <w:t>select</w:t>
       </w:r>
       <w:proofErr w:type="spellEnd"/>
       <w:r>
+        <w:rPr>
+          <w:rFonts w:ascii="Times New Roman" w:hAnsi="Times New Roman" w:cs="Times New Roman"/>
+          <w:sz w:val="24"/>
+          <w:szCs w:val="24"/>
+        </w:rPr>
         <w:t xml:space="preserve"> foi mostrado que não possui nenhum registro na tabela teste;</w:t>
       </w:r>
       <w:r>
         <w:rPr>
+          <w:rFonts w:ascii="Times New Roman" w:hAnsi="Times New Roman" w:cs="Times New Roman"/>
           <w:noProof/>
+          <w:sz w:val="24"/>
+          <w:szCs w:val="24"/>
         </w:rPr>
         <w:t xml:space="preserve"> </w:t>
       </w:r>
-      <w:r>
-        <w:rPr>
+    </w:p>
+    <w:p>
+      <w:pPr>
+        <w:pStyle w:val="PargrafodaLista"/>
+        <w:jc w:val="both"/>
+        <w:rPr>
+          <w:rFonts w:ascii="Times New Roman" w:hAnsi="Times New Roman" w:cs="Times New Roman"/>
+          <w:sz w:val="24"/>
+          <w:szCs w:val="24"/>
+        </w:rPr>
+      </w:pPr>
+    </w:p>
+    <w:p>
+      <w:pPr>
+        <w:pStyle w:val="PargrafodaLista"/>
+        <w:jc w:val="center"/>
+        <w:rPr>
+          <w:rFonts w:ascii="Times New Roman" w:hAnsi="Times New Roman" w:cs="Times New Roman"/>
+          <w:sz w:val="24"/>
+          <w:szCs w:val="24"/>
+        </w:rPr>
+      </w:pPr>
+      <w:r>
+        <w:rPr>
+          <w:rFonts w:ascii="Times New Roman" w:hAnsi="Times New Roman" w:cs="Times New Roman"/>
           <w:noProof/>
+          <w:sz w:val="24"/>
+          <w:szCs w:val="24"/>
         </w:rPr>
         <w:drawing>
-          <wp:inline distT="0" distB="0" distL="0" distR="0" wp14:anchorId="661C19B2" wp14:editId="5F12B713">
-            <wp:extent cx="6111489" cy="3049905"/>
-            <wp:effectExtent l="0" t="0" r="3810" b="0"/>
-            <wp:docPr id="29" name="Imagem 29"/>
+          <wp:inline distT="0" distB="0" distL="0" distR="0" wp14:anchorId="1F087310" wp14:editId="5925E607">
+            <wp:extent cx="4925226" cy="2457907"/>
+            <wp:effectExtent l="0" t="0" r="0" b="0"/>
+            <wp:docPr id="38" name="Imagem 38"/>
             <wp:cNvGraphicFramePr>
               <a:graphicFrameLocks xmlns:a="http://schemas.openxmlformats.org/drawingml/2006/main" noChangeAspect="1"/>
             </wp:cNvGraphicFramePr>
@@ -3481,7 +4693,7 @@
               <a:graphicData uri="http://schemas.openxmlformats.org/drawingml/2006/picture">
                 <pic:pic xmlns:pic="http://schemas.openxmlformats.org/drawingml/2006/picture">
                   <pic:nvPicPr>
-                    <pic:cNvPr id="29" name="Step4.jpg"/>
+                    <pic:cNvPr id="38" name="Step4 (1).jpg"/>
                     <pic:cNvPicPr/>
                   </pic:nvPicPr>
                   <pic:blipFill>
@@ -3499,7 +4711,7 @@
                   <pic:spPr>
                     <a:xfrm>
                       <a:off x="0" y="0"/>
-                      <a:ext cx="6119278" cy="3053792"/>
+                      <a:ext cx="4962989" cy="2476753"/>
                     </a:xfrm>
                     <a:prstGeom prst="rect">
                       <a:avLst/>
@@ -3520,17 +4732,37 @@
           <w:ilvl w:val="0"/>
           <w:numId w:val="4"/>
         </w:numPr>
-      </w:pPr>
-      <w:r>
+        <w:rPr>
+          <w:rFonts w:ascii="Times New Roman" w:hAnsi="Times New Roman" w:cs="Times New Roman"/>
+          <w:sz w:val="24"/>
+          <w:szCs w:val="24"/>
+        </w:rPr>
+      </w:pPr>
+      <w:r>
+        <w:rPr>
+          <w:rFonts w:ascii="Times New Roman" w:hAnsi="Times New Roman" w:cs="Times New Roman"/>
+          <w:sz w:val="24"/>
+          <w:szCs w:val="24"/>
+        </w:rPr>
         <w:lastRenderedPageBreak/>
         <w:t xml:space="preserve">Usando agora o comando </w:t>
       </w:r>
       <w:proofErr w:type="spellStart"/>
       <w:r>
+        <w:rPr>
+          <w:rFonts w:ascii="Times New Roman" w:hAnsi="Times New Roman" w:cs="Times New Roman"/>
+          <w:sz w:val="24"/>
+          <w:szCs w:val="24"/>
+        </w:rPr>
         <w:t>insert</w:t>
       </w:r>
       <w:proofErr w:type="spellEnd"/>
       <w:r>
+        <w:rPr>
+          <w:rFonts w:ascii="Times New Roman" w:hAnsi="Times New Roman" w:cs="Times New Roman"/>
+          <w:sz w:val="24"/>
+          <w:szCs w:val="24"/>
+        </w:rPr>
         <w:t xml:space="preserve"> para saber se o cliente está realmente inserindo valores na tabela.</w:t>
       </w:r>
     </w:p>
@@ -3538,16 +4770,25 @@
       <w:pPr>
         <w:pStyle w:val="PargrafodaLista"/>
         <w:keepNext/>
-      </w:pPr>
-      <w:r>
-        <w:rPr>
+        <w:jc w:val="center"/>
+        <w:rPr>
+          <w:rFonts w:ascii="Times New Roman" w:hAnsi="Times New Roman" w:cs="Times New Roman"/>
+          <w:sz w:val="24"/>
+          <w:szCs w:val="24"/>
+        </w:rPr>
+      </w:pPr>
+      <w:r>
+        <w:rPr>
+          <w:rFonts w:ascii="Times New Roman" w:hAnsi="Times New Roman" w:cs="Times New Roman"/>
           <w:noProof/>
+          <w:sz w:val="24"/>
+          <w:szCs w:val="24"/>
         </w:rPr>
         <w:drawing>
-          <wp:inline distT="0" distB="0" distL="0" distR="0" wp14:anchorId="70C7F91C" wp14:editId="7CEF469F">
-            <wp:extent cx="6149662" cy="3068955"/>
-            <wp:effectExtent l="0" t="0" r="3810" b="0"/>
-            <wp:docPr id="30" name="Imagem 30"/>
+          <wp:inline distT="0" distB="0" distL="0" distR="0" wp14:anchorId="5D5F4436" wp14:editId="2BE26BF3">
+            <wp:extent cx="5099905" cy="2311879"/>
+            <wp:effectExtent l="0" t="0" r="5715" b="0"/>
+            <wp:docPr id="39" name="Imagem 39"/>
             <wp:cNvGraphicFramePr>
               <a:graphicFrameLocks xmlns:a="http://schemas.openxmlformats.org/drawingml/2006/main" noChangeAspect="1"/>
             </wp:cNvGraphicFramePr>
@@ -3555,10 +4796,10 @@
               <a:graphicData uri="http://schemas.openxmlformats.org/drawingml/2006/picture">
                 <pic:pic xmlns:pic="http://schemas.openxmlformats.org/drawingml/2006/picture">
                   <pic:nvPicPr>
-                    <pic:cNvPr id="30" name="Step5.jpg"/>
+                    <pic:cNvPr id="39" name="Step5.jpg"/>
                     <pic:cNvPicPr/>
                   </pic:nvPicPr>
-                  <pic:blipFill>
+                  <pic:blipFill rotWithShape="1">
                     <a:blip r:embed="rId35">
                       <a:extLst>
                         <a:ext uri="{28A0092B-C50C-407E-A947-70E740481C1C}">
@@ -3566,18 +4807,25 @@
                         </a:ext>
                       </a:extLst>
                     </a:blip>
-                    <a:stretch>
-                      <a:fillRect/>
-                    </a:stretch>
+                    <a:srcRect b="9163"/>
+                    <a:stretch/>
                   </pic:blipFill>
-                  <pic:spPr>
+                  <pic:spPr bwMode="auto">
                     <a:xfrm>
                       <a:off x="0" y="0"/>
-                      <a:ext cx="6156863" cy="3072549"/>
+                      <a:ext cx="5126670" cy="2324012"/>
                     </a:xfrm>
                     <a:prstGeom prst="rect">
                       <a:avLst/>
                     </a:prstGeom>
+                    <a:ln>
+                      <a:noFill/>
+                    </a:ln>
+                    <a:extLst>
+                      <a:ext uri="{53640926-AAD7-44D8-BBD7-CCE9431645EC}">
+                        <a14:shadowObscured xmlns:a14="http://schemas.microsoft.com/office/drawing/2010/main"/>
+                      </a:ext>
+                    </a:extLst>
                   </pic:spPr>
                 </pic:pic>
               </a:graphicData>
@@ -3590,6 +4838,11 @@
       <w:pPr>
         <w:pStyle w:val="PargrafodaLista"/>
         <w:keepNext/>
+        <w:rPr>
+          <w:rFonts w:ascii="Times New Roman" w:hAnsi="Times New Roman" w:cs="Times New Roman"/>
+          <w:sz w:val="24"/>
+          <w:szCs w:val="24"/>
+        </w:rPr>
       </w:pPr>
     </w:p>
     <w:p>
@@ -3600,16 +4853,36 @@
           <w:ilvl w:val="0"/>
           <w:numId w:val="4"/>
         </w:numPr>
-      </w:pPr>
-      <w:r>
+        <w:rPr>
+          <w:rFonts w:ascii="Times New Roman" w:hAnsi="Times New Roman" w:cs="Times New Roman"/>
+          <w:sz w:val="24"/>
+          <w:szCs w:val="24"/>
+        </w:rPr>
+      </w:pPr>
+      <w:r>
+        <w:rPr>
+          <w:rFonts w:ascii="Times New Roman" w:hAnsi="Times New Roman" w:cs="Times New Roman"/>
+          <w:sz w:val="24"/>
+          <w:szCs w:val="24"/>
+        </w:rPr>
         <w:t xml:space="preserve">E agora repetindo o comando </w:t>
       </w:r>
       <w:proofErr w:type="spellStart"/>
       <w:r>
+        <w:rPr>
+          <w:rFonts w:ascii="Times New Roman" w:hAnsi="Times New Roman" w:cs="Times New Roman"/>
+          <w:sz w:val="24"/>
+          <w:szCs w:val="24"/>
+        </w:rPr>
         <w:t>select</w:t>
       </w:r>
       <w:proofErr w:type="spellEnd"/>
       <w:r>
+        <w:rPr>
+          <w:rFonts w:ascii="Times New Roman" w:hAnsi="Times New Roman" w:cs="Times New Roman"/>
+          <w:sz w:val="24"/>
+          <w:szCs w:val="24"/>
+        </w:rPr>
         <w:t xml:space="preserve"> para analisar se a linha foi inserida com sucesso no banco.</w:t>
       </w:r>
     </w:p>
@@ -3617,16 +4890,25 @@
       <w:pPr>
         <w:pStyle w:val="PargrafodaLista"/>
         <w:keepNext/>
-      </w:pPr>
-      <w:r>
-        <w:rPr>
+        <w:jc w:val="center"/>
+        <w:rPr>
+          <w:rFonts w:ascii="Times New Roman" w:hAnsi="Times New Roman" w:cs="Times New Roman"/>
+          <w:sz w:val="24"/>
+          <w:szCs w:val="24"/>
+        </w:rPr>
+      </w:pPr>
+      <w:r>
+        <w:rPr>
+          <w:rFonts w:ascii="Times New Roman" w:hAnsi="Times New Roman" w:cs="Times New Roman"/>
           <w:noProof/>
+          <w:sz w:val="24"/>
+          <w:szCs w:val="24"/>
         </w:rPr>
         <w:drawing>
-          <wp:inline distT="0" distB="0" distL="0" distR="0" wp14:anchorId="0D2F4E11" wp14:editId="10B4B078">
-            <wp:extent cx="6226008" cy="3107055"/>
-            <wp:effectExtent l="0" t="0" r="3810" b="0"/>
-            <wp:docPr id="31" name="Imagem 31"/>
+          <wp:inline distT="0" distB="0" distL="0" distR="0" wp14:anchorId="59B189D4" wp14:editId="3818869D">
+            <wp:extent cx="4870866" cy="2320506"/>
+            <wp:effectExtent l="0" t="0" r="6350" b="3810"/>
+            <wp:docPr id="40" name="Imagem 40"/>
             <wp:cNvGraphicFramePr>
               <a:graphicFrameLocks xmlns:a="http://schemas.openxmlformats.org/drawingml/2006/main" noChangeAspect="1"/>
             </wp:cNvGraphicFramePr>
@@ -3634,10 +4916,10 @@
               <a:graphicData uri="http://schemas.openxmlformats.org/drawingml/2006/picture">
                 <pic:pic xmlns:pic="http://schemas.openxmlformats.org/drawingml/2006/picture">
                   <pic:nvPicPr>
-                    <pic:cNvPr id="31" name="Step6.jpg"/>
+                    <pic:cNvPr id="40" name="Step6.jpg"/>
                     <pic:cNvPicPr/>
                   </pic:nvPicPr>
-                  <pic:blipFill>
+                  <pic:blipFill rotWithShape="1">
                     <a:blip r:embed="rId36">
                       <a:extLst>
                         <a:ext uri="{28A0092B-C50C-407E-A947-70E740481C1C}">
@@ -3645,18 +4927,25 @@
                         </a:ext>
                       </a:extLst>
                     </a:blip>
-                    <a:stretch>
-                      <a:fillRect/>
-                    </a:stretch>
+                    <a:srcRect b="4536"/>
+                    <a:stretch/>
                   </pic:blipFill>
-                  <pic:spPr>
+                  <pic:spPr bwMode="auto">
                     <a:xfrm>
                       <a:off x="0" y="0"/>
-                      <a:ext cx="6233107" cy="3110597"/>
+                      <a:ext cx="4902901" cy="2335768"/>
                     </a:xfrm>
                     <a:prstGeom prst="rect">
                       <a:avLst/>
                     </a:prstGeom>
+                    <a:ln>
+                      <a:noFill/>
+                    </a:ln>
+                    <a:extLst>
+                      <a:ext uri="{53640926-AAD7-44D8-BBD7-CCE9431645EC}">
+                        <a14:shadowObscured xmlns:a14="http://schemas.microsoft.com/office/drawing/2010/main"/>
+                      </a:ext>
+                    </a:extLst>
                   </pic:spPr>
                 </pic:pic>
               </a:graphicData>
@@ -3667,124 +4956,386 @@
     </w:p>
     <w:p>
       <w:pPr>
-        <w:keepNext/>
-        <w:ind w:firstLine="708"/>
-      </w:pPr>
-    </w:p>
-    <w:p/>
-    <w:p/>
-    <w:p/>
-    <w:p/>
-    <w:p/>
-    <w:p/>
-    <w:p/>
-    <w:p>
-      <w:pPr>
         <w:jc w:val="both"/>
-      </w:pPr>
-      <w:r>
-        <w:rPr>
-          <w:b/>
+        <w:rPr>
+          <w:rFonts w:ascii="Times New Roman" w:hAnsi="Times New Roman" w:cs="Times New Roman"/>
+          <w:b/>
+          <w:sz w:val="24"/>
+          <w:szCs w:val="24"/>
+        </w:rPr>
+      </w:pPr>
+      <w:r>
+        <w:rPr>
+          <w:rFonts w:ascii="Times New Roman" w:hAnsi="Times New Roman" w:cs="Times New Roman"/>
+          <w:b/>
+          <w:sz w:val="24"/>
+          <w:szCs w:val="24"/>
+        </w:rPr>
+        <w:t>Status do Servidor</w:t>
+      </w:r>
+    </w:p>
+    <w:p>
+      <w:pPr>
+        <w:jc w:val="both"/>
+        <w:rPr>
+          <w:rFonts w:ascii="Times New Roman" w:hAnsi="Times New Roman" w:cs="Times New Roman"/>
+          <w:sz w:val="24"/>
+          <w:szCs w:val="24"/>
+        </w:rPr>
+      </w:pPr>
+      <w:r>
+        <w:rPr>
+          <w:rFonts w:ascii="Times New Roman" w:hAnsi="Times New Roman" w:cs="Times New Roman"/>
+          <w:b/>
+          <w:sz w:val="24"/>
+          <w:szCs w:val="24"/>
+        </w:rPr>
+        <w:tab/>
+      </w:r>
+      <w:r>
+        <w:rPr>
+          <w:rFonts w:ascii="Times New Roman" w:hAnsi="Times New Roman" w:cs="Times New Roman"/>
+          <w:sz w:val="24"/>
+          <w:szCs w:val="24"/>
+        </w:rPr>
+        <w:t xml:space="preserve">Para as demonstrações acima foi retirado do servidor um </w:t>
+      </w:r>
+      <w:proofErr w:type="spellStart"/>
+      <w:r>
+        <w:rPr>
+          <w:rFonts w:ascii="Times New Roman" w:hAnsi="Times New Roman" w:cs="Times New Roman"/>
+          <w:sz w:val="24"/>
+          <w:szCs w:val="24"/>
+        </w:rPr>
+        <w:t>screenshot</w:t>
+      </w:r>
+      <w:proofErr w:type="spellEnd"/>
+      <w:r>
+        <w:rPr>
+          <w:rFonts w:ascii="Times New Roman" w:hAnsi="Times New Roman" w:cs="Times New Roman"/>
+          <w:sz w:val="24"/>
+          <w:szCs w:val="24"/>
+        </w:rPr>
+        <w:t xml:space="preserve"> que exibi os dois clientes conectados a base de dados.</w:t>
+      </w:r>
+    </w:p>
+    <w:p>
+      <w:pPr>
+        <w:jc w:val="center"/>
+        <w:rPr>
+          <w:rFonts w:ascii="Times New Roman" w:hAnsi="Times New Roman" w:cs="Times New Roman"/>
+          <w:sz w:val="24"/>
+          <w:szCs w:val="24"/>
+        </w:rPr>
+      </w:pPr>
+      <w:r>
+        <w:rPr>
+          <w:rFonts w:ascii="Times New Roman" w:hAnsi="Times New Roman" w:cs="Times New Roman"/>
+          <w:noProof/>
+          <w:sz w:val="24"/>
+          <w:szCs w:val="24"/>
+        </w:rPr>
+        <w:drawing>
+          <wp:inline distT="0" distB="0" distL="0" distR="0" wp14:anchorId="1180CF93" wp14:editId="5B4EA3A3">
+            <wp:extent cx="5342426" cy="2289048"/>
+            <wp:effectExtent l="0" t="0" r="0" b="0"/>
+            <wp:docPr id="41" name="Imagem 41"/>
+            <wp:cNvGraphicFramePr>
+              <a:graphicFrameLocks xmlns:a="http://schemas.openxmlformats.org/drawingml/2006/main" noChangeAspect="1"/>
+            </wp:cNvGraphicFramePr>
+            <a:graphic xmlns:a="http://schemas.openxmlformats.org/drawingml/2006/main">
+              <a:graphicData uri="http://schemas.openxmlformats.org/drawingml/2006/picture">
+                <pic:pic xmlns:pic="http://schemas.openxmlformats.org/drawingml/2006/picture">
+                  <pic:nvPicPr>
+                    <pic:cNvPr id="41" name="Capturar3.PNG"/>
+                    <pic:cNvPicPr/>
+                  </pic:nvPicPr>
+                  <pic:blipFill rotWithShape="1">
+                    <a:blip r:embed="rId37">
+                      <a:extLst>
+                        <a:ext uri="{28A0092B-C50C-407E-A947-70E740481C1C}">
+                          <a14:useLocalDpi xmlns:a14="http://schemas.microsoft.com/office/drawing/2010/main" val="0"/>
+                        </a:ext>
+                      </a:extLst>
+                    </a:blip>
+                    <a:srcRect l="749" r="684" b="7106"/>
+                    <a:stretch/>
+                  </pic:blipFill>
+                  <pic:spPr bwMode="auto">
+                    <a:xfrm>
+                      <a:off x="0" y="0"/>
+                      <a:ext cx="5535562" cy="2371800"/>
+                    </a:xfrm>
+                    <a:prstGeom prst="rect">
+                      <a:avLst/>
+                    </a:prstGeom>
+                    <a:ln>
+                      <a:noFill/>
+                    </a:ln>
+                    <a:extLst>
+                      <a:ext uri="{53640926-AAD7-44D8-BBD7-CCE9431645EC}">
+                        <a14:shadowObscured xmlns:a14="http://schemas.microsoft.com/office/drawing/2010/main"/>
+                      </a:ext>
+                    </a:extLst>
+                  </pic:spPr>
+                </pic:pic>
+              </a:graphicData>
+            </a:graphic>
+          </wp:inline>
+        </w:drawing>
+      </w:r>
+    </w:p>
+    <w:p>
+      <w:pPr>
+        <w:jc w:val="both"/>
+        <w:rPr>
+          <w:rFonts w:ascii="Times New Roman" w:hAnsi="Times New Roman" w:cs="Times New Roman"/>
+          <w:sz w:val="24"/>
+          <w:szCs w:val="24"/>
+        </w:rPr>
+      </w:pPr>
+      <w:r>
+        <w:rPr>
+          <w:rFonts w:ascii="Times New Roman" w:hAnsi="Times New Roman" w:cs="Times New Roman"/>
+          <w:b/>
+          <w:sz w:val="24"/>
+          <w:szCs w:val="24"/>
         </w:rPr>
         <w:lastRenderedPageBreak/>
-        <w:t>Questão 2:</w:t>
-      </w:r>
-      <w:r>
+        <w:t>Q</w:t>
+      </w:r>
+      <w:r>
+        <w:rPr>
+          <w:rFonts w:ascii="Times New Roman" w:hAnsi="Times New Roman" w:cs="Times New Roman"/>
+          <w:b/>
+          <w:sz w:val="24"/>
+          <w:szCs w:val="24"/>
+        </w:rPr>
+        <w:t>uestão 2:</w:t>
+      </w:r>
+      <w:r>
+        <w:rPr>
+          <w:rFonts w:ascii="Times New Roman" w:hAnsi="Times New Roman" w:cs="Times New Roman"/>
+          <w:sz w:val="24"/>
+          <w:szCs w:val="24"/>
+        </w:rPr>
         <w:t xml:space="preserve"> Estudar os tipos de dados e seus domínios no SGBD. Existe algum tipo específico, que os integrantes do grupo desconheciam? Para </w:t>
       </w:r>
       <w:proofErr w:type="spellStart"/>
       <w:r>
+        <w:rPr>
+          <w:rFonts w:ascii="Times New Roman" w:hAnsi="Times New Roman" w:cs="Times New Roman"/>
+          <w:sz w:val="24"/>
+          <w:szCs w:val="24"/>
+        </w:rPr>
         <w:t>quê</w:t>
       </w:r>
       <w:proofErr w:type="spellEnd"/>
       <w:r>
+        <w:rPr>
+          <w:rFonts w:ascii="Times New Roman" w:hAnsi="Times New Roman" w:cs="Times New Roman"/>
+          <w:sz w:val="24"/>
+          <w:szCs w:val="24"/>
+        </w:rPr>
         <w:t xml:space="preserve"> ele serve? </w:t>
       </w:r>
     </w:p>
     <w:p>
       <w:pPr>
         <w:jc w:val="both"/>
-      </w:pPr>
-      <w:r>
+        <w:rPr>
+          <w:rFonts w:ascii="Times New Roman" w:hAnsi="Times New Roman" w:cs="Times New Roman"/>
+          <w:sz w:val="24"/>
+          <w:szCs w:val="24"/>
+        </w:rPr>
+      </w:pPr>
+      <w:r>
+        <w:rPr>
+          <w:rFonts w:ascii="Times New Roman" w:hAnsi="Times New Roman" w:cs="Times New Roman"/>
+          <w:sz w:val="24"/>
+          <w:szCs w:val="24"/>
+        </w:rPr>
         <w:tab/>
         <w:t>A segui</w:t>
       </w:r>
       <w:r>
+        <w:rPr>
+          <w:rFonts w:ascii="Times New Roman" w:hAnsi="Times New Roman" w:cs="Times New Roman"/>
+          <w:sz w:val="24"/>
+          <w:szCs w:val="24"/>
+        </w:rPr>
         <w:t>r</w:t>
       </w:r>
       <w:r>
+        <w:rPr>
+          <w:rFonts w:ascii="Times New Roman" w:hAnsi="Times New Roman" w:cs="Times New Roman"/>
+          <w:sz w:val="24"/>
+          <w:szCs w:val="24"/>
+        </w:rPr>
         <w:t xml:space="preserve"> encontra-se em forma de tabela os tipos de dados que o MySQL dá suporte, separados em categorias </w:t>
       </w:r>
       <w:r>
+        <w:rPr>
+          <w:rFonts w:ascii="Times New Roman" w:hAnsi="Times New Roman" w:cs="Times New Roman"/>
+          <w:sz w:val="24"/>
+          <w:szCs w:val="24"/>
+        </w:rPr>
         <w:t xml:space="preserve">tipo </w:t>
       </w:r>
       <w:proofErr w:type="spellStart"/>
       <w:r>
+        <w:rPr>
+          <w:rFonts w:ascii="Times New Roman" w:hAnsi="Times New Roman" w:cs="Times New Roman"/>
+          <w:sz w:val="24"/>
+          <w:szCs w:val="24"/>
+        </w:rPr>
         <w:t>String</w:t>
       </w:r>
       <w:proofErr w:type="spellEnd"/>
       <w:r>
+        <w:rPr>
+          <w:rFonts w:ascii="Times New Roman" w:hAnsi="Times New Roman" w:cs="Times New Roman"/>
+          <w:sz w:val="24"/>
+          <w:szCs w:val="24"/>
+        </w:rPr>
         <w:t xml:space="preserve">, </w:t>
       </w:r>
       <w:r>
+        <w:rPr>
+          <w:rFonts w:ascii="Times New Roman" w:hAnsi="Times New Roman" w:cs="Times New Roman"/>
+          <w:sz w:val="24"/>
+          <w:szCs w:val="24"/>
+        </w:rPr>
         <w:t>Numérico</w:t>
       </w:r>
       <w:r>
+        <w:rPr>
+          <w:rFonts w:ascii="Times New Roman" w:hAnsi="Times New Roman" w:cs="Times New Roman"/>
+          <w:sz w:val="24"/>
+          <w:szCs w:val="24"/>
+        </w:rPr>
         <w:t>, Data/Tempo</w:t>
       </w:r>
       <w:r>
+        <w:rPr>
+          <w:rFonts w:ascii="Times New Roman" w:hAnsi="Times New Roman" w:cs="Times New Roman"/>
+          <w:sz w:val="24"/>
+          <w:szCs w:val="24"/>
+        </w:rPr>
         <w:t>,</w:t>
       </w:r>
       <w:r>
+        <w:rPr>
+          <w:rFonts w:ascii="Times New Roman" w:hAnsi="Times New Roman" w:cs="Times New Roman"/>
+          <w:sz w:val="24"/>
+          <w:szCs w:val="24"/>
+        </w:rPr>
         <w:t xml:space="preserve"> LOB (</w:t>
       </w:r>
       <w:proofErr w:type="spellStart"/>
       <w:r>
+        <w:rPr>
+          <w:rFonts w:ascii="Times New Roman" w:hAnsi="Times New Roman" w:cs="Times New Roman"/>
+          <w:sz w:val="24"/>
+          <w:szCs w:val="24"/>
+        </w:rPr>
         <w:t>Large</w:t>
       </w:r>
       <w:proofErr w:type="spellEnd"/>
       <w:r>
+        <w:rPr>
+          <w:rFonts w:ascii="Times New Roman" w:hAnsi="Times New Roman" w:cs="Times New Roman"/>
+          <w:sz w:val="24"/>
+          <w:szCs w:val="24"/>
+        </w:rPr>
         <w:t xml:space="preserve"> </w:t>
       </w:r>
       <w:proofErr w:type="spellStart"/>
       <w:r>
+        <w:rPr>
+          <w:rFonts w:ascii="Times New Roman" w:hAnsi="Times New Roman" w:cs="Times New Roman"/>
+          <w:sz w:val="24"/>
+          <w:szCs w:val="24"/>
+        </w:rPr>
         <w:t>Object</w:t>
       </w:r>
       <w:proofErr w:type="spellEnd"/>
       <w:r>
+        <w:rPr>
+          <w:rFonts w:ascii="Times New Roman" w:hAnsi="Times New Roman" w:cs="Times New Roman"/>
+          <w:sz w:val="24"/>
+          <w:szCs w:val="24"/>
+        </w:rPr>
         <w:t>)</w:t>
       </w:r>
       <w:r>
-        <w:t xml:space="preserve"> e JSOL</w:t>
-      </w:r>
-      <w:r>
-        <w:t xml:space="preserve"> (</w:t>
+        <w:rPr>
+          <w:rFonts w:ascii="Times New Roman" w:hAnsi="Times New Roman" w:cs="Times New Roman"/>
+          <w:sz w:val="24"/>
+          <w:szCs w:val="24"/>
+        </w:rPr>
+        <w:t xml:space="preserve"> e JSOL (</w:t>
       </w:r>
       <w:proofErr w:type="spellStart"/>
       <w:r>
+        <w:rPr>
+          <w:rFonts w:ascii="Times New Roman" w:hAnsi="Times New Roman" w:cs="Times New Roman"/>
+          <w:sz w:val="24"/>
+          <w:szCs w:val="24"/>
+        </w:rPr>
         <w:t>JavaScript</w:t>
       </w:r>
       <w:proofErr w:type="spellEnd"/>
       <w:r>
+        <w:rPr>
+          <w:rFonts w:ascii="Times New Roman" w:hAnsi="Times New Roman" w:cs="Times New Roman"/>
+          <w:sz w:val="24"/>
+          <w:szCs w:val="24"/>
+        </w:rPr>
         <w:t xml:space="preserve"> </w:t>
       </w:r>
       <w:proofErr w:type="spellStart"/>
       <w:r>
+        <w:rPr>
+          <w:rFonts w:ascii="Times New Roman" w:hAnsi="Times New Roman" w:cs="Times New Roman"/>
+          <w:sz w:val="24"/>
+          <w:szCs w:val="24"/>
+        </w:rPr>
         <w:t>Object</w:t>
       </w:r>
       <w:proofErr w:type="spellEnd"/>
       <w:r>
+        <w:rPr>
+          <w:rFonts w:ascii="Times New Roman" w:hAnsi="Times New Roman" w:cs="Times New Roman"/>
+          <w:sz w:val="24"/>
+          <w:szCs w:val="24"/>
+        </w:rPr>
         <w:t xml:space="preserve"> </w:t>
       </w:r>
       <w:proofErr w:type="spellStart"/>
       <w:r>
+        <w:rPr>
+          <w:rFonts w:ascii="Times New Roman" w:hAnsi="Times New Roman" w:cs="Times New Roman"/>
+          <w:sz w:val="24"/>
+          <w:szCs w:val="24"/>
+        </w:rPr>
         <w:t>Notation</w:t>
       </w:r>
       <w:proofErr w:type="spellEnd"/>
       <w:r>
+        <w:rPr>
+          <w:rFonts w:ascii="Times New Roman" w:hAnsi="Times New Roman" w:cs="Times New Roman"/>
+          <w:sz w:val="24"/>
+          <w:szCs w:val="24"/>
+        </w:rPr>
         <w:t>)</w:t>
       </w:r>
       <w:r>
+        <w:rPr>
+          <w:rFonts w:ascii="Times New Roman" w:hAnsi="Times New Roman" w:cs="Times New Roman"/>
+          <w:sz w:val="24"/>
+          <w:szCs w:val="24"/>
+        </w:rPr>
         <w:t>.</w:t>
       </w:r>
     </w:p>
@@ -3792,26 +5343,36 @@
       <w:tblPr>
         <w:tblStyle w:val="Tabelacomgrade"/>
         <w:tblW w:w="0" w:type="auto"/>
-        <w:tblInd w:w="1555" w:type="dxa"/>
+        <w:tblInd w:w="1013" w:type="dxa"/>
         <w:tblLook w:val="04A0" w:firstRow="1" w:lastRow="0" w:firstColumn="1" w:lastColumn="0" w:noHBand="0" w:noVBand="1"/>
       </w:tblPr>
       <w:tblGrid>
-        <w:gridCol w:w="3101"/>
-        <w:gridCol w:w="2900"/>
-        <w:gridCol w:w="2900"/>
+        <w:gridCol w:w="2158"/>
+        <w:gridCol w:w="1932"/>
+        <w:gridCol w:w="3416"/>
       </w:tblGrid>
       <w:tr>
         <w:tc>
           <w:tcPr>
-            <w:tcW w:w="8901" w:type="dxa"/>
+            <w:tcW w:w="7506" w:type="dxa"/>
             <w:gridSpan w:val="3"/>
             <w:shd w:val="clear" w:color="auto" w:fill="002060"/>
           </w:tcPr>
           <w:p>
             <w:pPr>
               <w:jc w:val="center"/>
-            </w:pPr>
-            <w:r>
+              <w:rPr>
+                <w:rFonts w:ascii="Times New Roman" w:hAnsi="Times New Roman" w:cs="Times New Roman"/>
+                <w:sz w:val="24"/>
+                <w:szCs w:val="24"/>
+              </w:rPr>
+            </w:pPr>
+            <w:r>
+              <w:rPr>
+                <w:rFonts w:ascii="Times New Roman" w:hAnsi="Times New Roman" w:cs="Times New Roman"/>
+                <w:sz w:val="24"/>
+                <w:szCs w:val="24"/>
+              </w:rPr>
               <w:t>TIPO STRING</w:t>
             </w:r>
           </w:p>
@@ -3820,46 +5381,73 @@
       <w:tr>
         <w:tc>
           <w:tcPr>
-            <w:tcW w:w="3101" w:type="dxa"/>
+            <w:tcW w:w="2158" w:type="dxa"/>
             <w:shd w:val="clear" w:color="auto" w:fill="002060"/>
           </w:tcPr>
           <w:p>
             <w:pPr>
               <w:jc w:val="center"/>
-            </w:pPr>
-            <w:r>
+              <w:rPr>
+                <w:rFonts w:ascii="Times New Roman" w:hAnsi="Times New Roman" w:cs="Times New Roman"/>
+                <w:sz w:val="24"/>
+                <w:szCs w:val="24"/>
+              </w:rPr>
+            </w:pPr>
+            <w:r>
+              <w:rPr>
+                <w:rFonts w:ascii="Times New Roman" w:hAnsi="Times New Roman" w:cs="Times New Roman"/>
+                <w:sz w:val="24"/>
+                <w:szCs w:val="24"/>
+              </w:rPr>
               <w:t>SINTAXE DO TIPO DE DADO:</w:t>
             </w:r>
           </w:p>
         </w:tc>
         <w:tc>
           <w:tcPr>
-            <w:tcW w:w="2900" w:type="dxa"/>
+            <w:tcW w:w="1932" w:type="dxa"/>
             <w:shd w:val="clear" w:color="auto" w:fill="002060"/>
           </w:tcPr>
           <w:p>
             <w:pPr>
               <w:jc w:val="center"/>
-            </w:pPr>
-            <w:r>
+              <w:rPr>
+                <w:rFonts w:ascii="Times New Roman" w:hAnsi="Times New Roman" w:cs="Times New Roman"/>
+                <w:sz w:val="24"/>
+                <w:szCs w:val="24"/>
+              </w:rPr>
+            </w:pPr>
+            <w:r>
+              <w:rPr>
+                <w:rFonts w:ascii="Times New Roman" w:hAnsi="Times New Roman" w:cs="Times New Roman"/>
+                <w:sz w:val="24"/>
+                <w:szCs w:val="24"/>
+              </w:rPr>
               <w:t>TAMANHO MÁXIMO:</w:t>
             </w:r>
           </w:p>
         </w:tc>
         <w:tc>
           <w:tcPr>
-            <w:tcW w:w="2900" w:type="dxa"/>
+            <w:tcW w:w="3416" w:type="dxa"/>
             <w:shd w:val="clear" w:color="auto" w:fill="002060"/>
           </w:tcPr>
           <w:p>
             <w:pPr>
               <w:jc w:val="center"/>
-            </w:pPr>
-            <w:r>
-              <w:t>ARMAZENAMENTO(BYTES)</w:t>
-            </w:r>
-            <w:r>
-              <w:t>:</w:t>
+              <w:rPr>
+                <w:rFonts w:ascii="Times New Roman" w:hAnsi="Times New Roman" w:cs="Times New Roman"/>
+                <w:sz w:val="24"/>
+                <w:szCs w:val="24"/>
+              </w:rPr>
+            </w:pPr>
+            <w:r>
+              <w:rPr>
+                <w:rFonts w:ascii="Times New Roman" w:hAnsi="Times New Roman" w:cs="Times New Roman"/>
+                <w:sz w:val="24"/>
+                <w:szCs w:val="24"/>
+              </w:rPr>
+              <w:t>ARMAZENAMENTO(BYTES):</w:t>
             </w:r>
           </w:p>
         </w:tc>
@@ -3867,45 +5455,80 @@
       <w:tr>
         <w:tc>
           <w:tcPr>
-            <w:tcW w:w="3101" w:type="dxa"/>
+            <w:tcW w:w="2158" w:type="dxa"/>
             <w:vAlign w:val="center"/>
           </w:tcPr>
           <w:p>
             <w:pPr>
               <w:jc w:val="center"/>
-            </w:pPr>
-            <w:r>
+              <w:rPr>
+                <w:rFonts w:ascii="Times New Roman" w:hAnsi="Times New Roman" w:cs="Times New Roman"/>
+                <w:sz w:val="24"/>
+                <w:szCs w:val="24"/>
+              </w:rPr>
+            </w:pPr>
+            <w:r>
+              <w:rPr>
+                <w:rFonts w:ascii="Times New Roman" w:hAnsi="Times New Roman" w:cs="Times New Roman"/>
+                <w:sz w:val="24"/>
+                <w:szCs w:val="24"/>
+              </w:rPr>
               <w:t>*</w:t>
             </w:r>
             <w:r>
+              <w:rPr>
+                <w:rFonts w:ascii="Times New Roman" w:hAnsi="Times New Roman" w:cs="Times New Roman"/>
+                <w:sz w:val="24"/>
+                <w:szCs w:val="24"/>
+              </w:rPr>
               <w:t>CHAR (Tamanho)</w:t>
             </w:r>
           </w:p>
         </w:tc>
         <w:tc>
           <w:tcPr>
-            <w:tcW w:w="2900" w:type="dxa"/>
+            <w:tcW w:w="1932" w:type="dxa"/>
             <w:vAlign w:val="center"/>
           </w:tcPr>
           <w:p>
             <w:pPr>
               <w:jc w:val="center"/>
-            </w:pPr>
-            <w:r>
+              <w:rPr>
+                <w:rFonts w:ascii="Times New Roman" w:hAnsi="Times New Roman" w:cs="Times New Roman"/>
+                <w:sz w:val="24"/>
+                <w:szCs w:val="24"/>
+              </w:rPr>
+            </w:pPr>
+            <w:r>
+              <w:rPr>
+                <w:rFonts w:ascii="Times New Roman" w:hAnsi="Times New Roman" w:cs="Times New Roman"/>
+                <w:sz w:val="24"/>
+                <w:szCs w:val="24"/>
+              </w:rPr>
               <w:t>255 caracteres</w:t>
             </w:r>
           </w:p>
         </w:tc>
         <w:tc>
           <w:tcPr>
-            <w:tcW w:w="2900" w:type="dxa"/>
+            <w:tcW w:w="3416" w:type="dxa"/>
             <w:vAlign w:val="center"/>
           </w:tcPr>
           <w:p>
             <w:pPr>
               <w:jc w:val="center"/>
-            </w:pPr>
-            <w:r>
+              <w:rPr>
+                <w:rFonts w:ascii="Times New Roman" w:hAnsi="Times New Roman" w:cs="Times New Roman"/>
+                <w:sz w:val="24"/>
+                <w:szCs w:val="24"/>
+              </w:rPr>
+            </w:pPr>
+            <w:r>
+              <w:rPr>
+                <w:rFonts w:ascii="Times New Roman" w:hAnsi="Times New Roman" w:cs="Times New Roman"/>
+                <w:sz w:val="24"/>
+                <w:szCs w:val="24"/>
+              </w:rPr>
               <w:t>Tamanho em bytes</w:t>
             </w:r>
           </w:p>
@@ -3914,56 +5537,90 @@
       <w:tr>
         <w:tc>
           <w:tcPr>
-            <w:tcW w:w="3101" w:type="dxa"/>
+            <w:tcW w:w="2158" w:type="dxa"/>
             <w:vAlign w:val="center"/>
           </w:tcPr>
           <w:p>
             <w:pPr>
               <w:jc w:val="center"/>
-            </w:pPr>
-            <w:r>
-              <w:t>VARCHAR (</w:t>
-            </w:r>
-            <w:r>
-              <w:t>Tamanho</w:t>
-            </w:r>
-            <w:r>
-              <w:t>)</w:t>
+              <w:rPr>
+                <w:rFonts w:ascii="Times New Roman" w:hAnsi="Times New Roman" w:cs="Times New Roman"/>
+                <w:sz w:val="24"/>
+                <w:szCs w:val="24"/>
+              </w:rPr>
+            </w:pPr>
+            <w:r>
+              <w:rPr>
+                <w:rFonts w:ascii="Times New Roman" w:hAnsi="Times New Roman" w:cs="Times New Roman"/>
+                <w:sz w:val="24"/>
+                <w:szCs w:val="24"/>
+              </w:rPr>
+              <w:t>VARCHAR (Tamanho)</w:t>
             </w:r>
           </w:p>
         </w:tc>
         <w:tc>
           <w:tcPr>
-            <w:tcW w:w="2900" w:type="dxa"/>
+            <w:tcW w:w="1932" w:type="dxa"/>
             <w:vAlign w:val="center"/>
           </w:tcPr>
           <w:p>
             <w:pPr>
               <w:jc w:val="center"/>
-            </w:pPr>
-            <w:r>
+              <w:rPr>
+                <w:rFonts w:ascii="Times New Roman" w:hAnsi="Times New Roman" w:cs="Times New Roman"/>
+                <w:sz w:val="24"/>
+                <w:szCs w:val="24"/>
+              </w:rPr>
+            </w:pPr>
+            <w:r>
+              <w:rPr>
+                <w:rFonts w:ascii="Times New Roman" w:hAnsi="Times New Roman" w:cs="Times New Roman"/>
+                <w:sz w:val="24"/>
+                <w:szCs w:val="24"/>
+              </w:rPr>
               <w:t>255 caracteres</w:t>
             </w:r>
           </w:p>
         </w:tc>
         <w:tc>
           <w:tcPr>
-            <w:tcW w:w="2900" w:type="dxa"/>
+            <w:tcW w:w="3416" w:type="dxa"/>
             <w:vAlign w:val="center"/>
           </w:tcPr>
           <w:p>
             <w:pPr>
               <w:jc w:val="center"/>
-            </w:pPr>
-            <w:r>
+              <w:rPr>
+                <w:rFonts w:ascii="Times New Roman" w:hAnsi="Times New Roman" w:cs="Times New Roman"/>
+                <w:sz w:val="24"/>
+                <w:szCs w:val="24"/>
+              </w:rPr>
+            </w:pPr>
+            <w:r>
+              <w:rPr>
+                <w:rFonts w:ascii="Times New Roman" w:hAnsi="Times New Roman" w:cs="Times New Roman"/>
+                <w:sz w:val="24"/>
+                <w:szCs w:val="24"/>
+              </w:rPr>
               <w:t xml:space="preserve">Tamanho da </w:t>
             </w:r>
             <w:proofErr w:type="spellStart"/>
             <w:r>
+              <w:rPr>
+                <w:rFonts w:ascii="Times New Roman" w:hAnsi="Times New Roman" w:cs="Times New Roman"/>
+                <w:sz w:val="24"/>
+                <w:szCs w:val="24"/>
+              </w:rPr>
               <w:t>string</w:t>
             </w:r>
             <w:proofErr w:type="spellEnd"/>
             <w:r>
+              <w:rPr>
+                <w:rFonts w:ascii="Times New Roman" w:hAnsi="Times New Roman" w:cs="Times New Roman"/>
+                <w:sz w:val="24"/>
+                <w:szCs w:val="24"/>
+              </w:rPr>
               <w:t xml:space="preserve"> + 1</w:t>
             </w:r>
           </w:p>
@@ -3972,56 +5629,90 @@
       <w:tr>
         <w:tc>
           <w:tcPr>
-            <w:tcW w:w="3101" w:type="dxa"/>
+            <w:tcW w:w="2158" w:type="dxa"/>
             <w:vAlign w:val="center"/>
           </w:tcPr>
           <w:p>
             <w:pPr>
               <w:jc w:val="center"/>
-            </w:pPr>
-            <w:r>
-              <w:t>TINYTEXT (</w:t>
-            </w:r>
-            <w:r>
-              <w:t>Tamanho</w:t>
-            </w:r>
-            <w:r>
-              <w:t>)</w:t>
+              <w:rPr>
+                <w:rFonts w:ascii="Times New Roman" w:hAnsi="Times New Roman" w:cs="Times New Roman"/>
+                <w:sz w:val="24"/>
+                <w:szCs w:val="24"/>
+              </w:rPr>
+            </w:pPr>
+            <w:r>
+              <w:rPr>
+                <w:rFonts w:ascii="Times New Roman" w:hAnsi="Times New Roman" w:cs="Times New Roman"/>
+                <w:sz w:val="24"/>
+                <w:szCs w:val="24"/>
+              </w:rPr>
+              <w:t>TINYTEXT (Tamanho)</w:t>
             </w:r>
           </w:p>
         </w:tc>
         <w:tc>
           <w:tcPr>
-            <w:tcW w:w="2900" w:type="dxa"/>
+            <w:tcW w:w="1932" w:type="dxa"/>
             <w:vAlign w:val="center"/>
           </w:tcPr>
           <w:p>
             <w:pPr>
               <w:jc w:val="center"/>
-            </w:pPr>
-            <w:r>
+              <w:rPr>
+                <w:rFonts w:ascii="Times New Roman" w:hAnsi="Times New Roman" w:cs="Times New Roman"/>
+                <w:sz w:val="24"/>
+                <w:szCs w:val="24"/>
+              </w:rPr>
+            </w:pPr>
+            <w:r>
+              <w:rPr>
+                <w:rFonts w:ascii="Times New Roman" w:hAnsi="Times New Roman" w:cs="Times New Roman"/>
+                <w:sz w:val="24"/>
+                <w:szCs w:val="24"/>
+              </w:rPr>
               <w:t>255 caracteres</w:t>
             </w:r>
           </w:p>
         </w:tc>
         <w:tc>
           <w:tcPr>
-            <w:tcW w:w="2900" w:type="dxa"/>
+            <w:tcW w:w="3416" w:type="dxa"/>
             <w:vAlign w:val="center"/>
           </w:tcPr>
           <w:p>
             <w:pPr>
               <w:jc w:val="center"/>
-            </w:pPr>
-            <w:r>
+              <w:rPr>
+                <w:rFonts w:ascii="Times New Roman" w:hAnsi="Times New Roman" w:cs="Times New Roman"/>
+                <w:sz w:val="24"/>
+                <w:szCs w:val="24"/>
+              </w:rPr>
+            </w:pPr>
+            <w:r>
+              <w:rPr>
+                <w:rFonts w:ascii="Times New Roman" w:hAnsi="Times New Roman" w:cs="Times New Roman"/>
+                <w:sz w:val="24"/>
+                <w:szCs w:val="24"/>
+              </w:rPr>
               <w:t xml:space="preserve">Tamanho da </w:t>
             </w:r>
             <w:proofErr w:type="spellStart"/>
             <w:r>
+              <w:rPr>
+                <w:rFonts w:ascii="Times New Roman" w:hAnsi="Times New Roman" w:cs="Times New Roman"/>
+                <w:sz w:val="24"/>
+                <w:szCs w:val="24"/>
+              </w:rPr>
               <w:t>string</w:t>
             </w:r>
             <w:proofErr w:type="spellEnd"/>
             <w:r>
+              <w:rPr>
+                <w:rFonts w:ascii="Times New Roman" w:hAnsi="Times New Roman" w:cs="Times New Roman"/>
+                <w:sz w:val="24"/>
+                <w:szCs w:val="24"/>
+              </w:rPr>
               <w:t xml:space="preserve"> + 1</w:t>
             </w:r>
           </w:p>
@@ -4030,56 +5721,90 @@
       <w:tr>
         <w:tc>
           <w:tcPr>
-            <w:tcW w:w="3101" w:type="dxa"/>
+            <w:tcW w:w="2158" w:type="dxa"/>
             <w:vAlign w:val="center"/>
           </w:tcPr>
           <w:p>
             <w:pPr>
               <w:jc w:val="center"/>
-            </w:pPr>
-            <w:r>
-              <w:t>TEXT (</w:t>
-            </w:r>
-            <w:r>
-              <w:t>Tamanho</w:t>
-            </w:r>
-            <w:r>
-              <w:t>)</w:t>
+              <w:rPr>
+                <w:rFonts w:ascii="Times New Roman" w:hAnsi="Times New Roman" w:cs="Times New Roman"/>
+                <w:sz w:val="24"/>
+                <w:szCs w:val="24"/>
+              </w:rPr>
+            </w:pPr>
+            <w:r>
+              <w:rPr>
+                <w:rFonts w:ascii="Times New Roman" w:hAnsi="Times New Roman" w:cs="Times New Roman"/>
+                <w:sz w:val="24"/>
+                <w:szCs w:val="24"/>
+              </w:rPr>
+              <w:t>TEXT (Tamanho)</w:t>
             </w:r>
           </w:p>
         </w:tc>
         <w:tc>
           <w:tcPr>
-            <w:tcW w:w="2900" w:type="dxa"/>
+            <w:tcW w:w="1932" w:type="dxa"/>
             <w:vAlign w:val="center"/>
           </w:tcPr>
           <w:p>
             <w:pPr>
               <w:jc w:val="center"/>
-            </w:pPr>
-            <w:r>
+              <w:rPr>
+                <w:rFonts w:ascii="Times New Roman" w:hAnsi="Times New Roman" w:cs="Times New Roman"/>
+                <w:sz w:val="24"/>
+                <w:szCs w:val="24"/>
+              </w:rPr>
+            </w:pPr>
+            <w:r>
+              <w:rPr>
+                <w:rFonts w:ascii="Times New Roman" w:hAnsi="Times New Roman" w:cs="Times New Roman"/>
+                <w:sz w:val="24"/>
+                <w:szCs w:val="24"/>
+              </w:rPr>
               <w:t>65.535 caracteres</w:t>
             </w:r>
           </w:p>
         </w:tc>
         <w:tc>
           <w:tcPr>
-            <w:tcW w:w="2900" w:type="dxa"/>
+            <w:tcW w:w="3416" w:type="dxa"/>
             <w:vAlign w:val="center"/>
           </w:tcPr>
           <w:p>
             <w:pPr>
               <w:jc w:val="center"/>
-            </w:pPr>
-            <w:r>
+              <w:rPr>
+                <w:rFonts w:ascii="Times New Roman" w:hAnsi="Times New Roman" w:cs="Times New Roman"/>
+                <w:sz w:val="24"/>
+                <w:szCs w:val="24"/>
+              </w:rPr>
+            </w:pPr>
+            <w:r>
+              <w:rPr>
+                <w:rFonts w:ascii="Times New Roman" w:hAnsi="Times New Roman" w:cs="Times New Roman"/>
+                <w:sz w:val="24"/>
+                <w:szCs w:val="24"/>
+              </w:rPr>
               <w:t xml:space="preserve">Tamanho da </w:t>
             </w:r>
             <w:proofErr w:type="spellStart"/>
             <w:r>
+              <w:rPr>
+                <w:rFonts w:ascii="Times New Roman" w:hAnsi="Times New Roman" w:cs="Times New Roman"/>
+                <w:sz w:val="24"/>
+                <w:szCs w:val="24"/>
+              </w:rPr>
               <w:t>string</w:t>
             </w:r>
             <w:proofErr w:type="spellEnd"/>
             <w:r>
+              <w:rPr>
+                <w:rFonts w:ascii="Times New Roman" w:hAnsi="Times New Roman" w:cs="Times New Roman"/>
+                <w:sz w:val="24"/>
+                <w:szCs w:val="24"/>
+              </w:rPr>
               <w:t xml:space="preserve"> + 2</w:t>
             </w:r>
           </w:p>
@@ -4088,56 +5813,90 @@
       <w:tr>
         <w:tc>
           <w:tcPr>
-            <w:tcW w:w="3101" w:type="dxa"/>
+            <w:tcW w:w="2158" w:type="dxa"/>
             <w:vAlign w:val="center"/>
           </w:tcPr>
           <w:p>
             <w:pPr>
               <w:jc w:val="center"/>
-            </w:pPr>
-            <w:r>
-              <w:t>MEDIUMTEXT (</w:t>
-            </w:r>
-            <w:r>
-              <w:t>Tamanho</w:t>
-            </w:r>
-            <w:r>
-              <w:t>)</w:t>
+              <w:rPr>
+                <w:rFonts w:ascii="Times New Roman" w:hAnsi="Times New Roman" w:cs="Times New Roman"/>
+                <w:sz w:val="24"/>
+                <w:szCs w:val="24"/>
+              </w:rPr>
+            </w:pPr>
+            <w:r>
+              <w:rPr>
+                <w:rFonts w:ascii="Times New Roman" w:hAnsi="Times New Roman" w:cs="Times New Roman"/>
+                <w:sz w:val="24"/>
+                <w:szCs w:val="24"/>
+              </w:rPr>
+              <w:t>MEDIUMTEXT (Tamanho)</w:t>
             </w:r>
           </w:p>
         </w:tc>
         <w:tc>
           <w:tcPr>
-            <w:tcW w:w="2900" w:type="dxa"/>
+            <w:tcW w:w="1932" w:type="dxa"/>
             <w:vAlign w:val="center"/>
           </w:tcPr>
           <w:p>
             <w:pPr>
               <w:jc w:val="center"/>
-            </w:pPr>
-            <w:r>
+              <w:rPr>
+                <w:rFonts w:ascii="Times New Roman" w:hAnsi="Times New Roman" w:cs="Times New Roman"/>
+                <w:sz w:val="24"/>
+                <w:szCs w:val="24"/>
+              </w:rPr>
+            </w:pPr>
+            <w:r>
+              <w:rPr>
+                <w:rFonts w:ascii="Times New Roman" w:hAnsi="Times New Roman" w:cs="Times New Roman"/>
+                <w:sz w:val="24"/>
+                <w:szCs w:val="24"/>
+              </w:rPr>
               <w:t>16.777.215 caracteres</w:t>
             </w:r>
           </w:p>
         </w:tc>
         <w:tc>
           <w:tcPr>
-            <w:tcW w:w="2900" w:type="dxa"/>
+            <w:tcW w:w="3416" w:type="dxa"/>
             <w:vAlign w:val="center"/>
           </w:tcPr>
           <w:p>
             <w:pPr>
               <w:jc w:val="center"/>
-            </w:pPr>
-            <w:r>
+              <w:rPr>
+                <w:rFonts w:ascii="Times New Roman" w:hAnsi="Times New Roman" w:cs="Times New Roman"/>
+                <w:sz w:val="24"/>
+                <w:szCs w:val="24"/>
+              </w:rPr>
+            </w:pPr>
+            <w:r>
+              <w:rPr>
+                <w:rFonts w:ascii="Times New Roman" w:hAnsi="Times New Roman" w:cs="Times New Roman"/>
+                <w:sz w:val="24"/>
+                <w:szCs w:val="24"/>
+              </w:rPr>
               <w:t xml:space="preserve">Tamanho da </w:t>
             </w:r>
             <w:proofErr w:type="spellStart"/>
             <w:r>
+              <w:rPr>
+                <w:rFonts w:ascii="Times New Roman" w:hAnsi="Times New Roman" w:cs="Times New Roman"/>
+                <w:sz w:val="24"/>
+                <w:szCs w:val="24"/>
+              </w:rPr>
               <w:t>string</w:t>
             </w:r>
             <w:proofErr w:type="spellEnd"/>
             <w:r>
+              <w:rPr>
+                <w:rFonts w:ascii="Times New Roman" w:hAnsi="Times New Roman" w:cs="Times New Roman"/>
+                <w:sz w:val="24"/>
+                <w:szCs w:val="24"/>
+              </w:rPr>
               <w:t xml:space="preserve"> + 3</w:t>
             </w:r>
           </w:p>
@@ -4146,56 +5905,90 @@
       <w:tr>
         <w:tc>
           <w:tcPr>
-            <w:tcW w:w="3101" w:type="dxa"/>
+            <w:tcW w:w="2158" w:type="dxa"/>
             <w:vAlign w:val="center"/>
           </w:tcPr>
           <w:p>
             <w:pPr>
               <w:jc w:val="center"/>
-            </w:pPr>
-            <w:r>
-              <w:t>LONGTEXT (</w:t>
-            </w:r>
-            <w:r>
-              <w:t>Tamanho</w:t>
-            </w:r>
-            <w:r>
-              <w:t>)</w:t>
+              <w:rPr>
+                <w:rFonts w:ascii="Times New Roman" w:hAnsi="Times New Roman" w:cs="Times New Roman"/>
+                <w:sz w:val="24"/>
+                <w:szCs w:val="24"/>
+              </w:rPr>
+            </w:pPr>
+            <w:r>
+              <w:rPr>
+                <w:rFonts w:ascii="Times New Roman" w:hAnsi="Times New Roman" w:cs="Times New Roman"/>
+                <w:sz w:val="24"/>
+                <w:szCs w:val="24"/>
+              </w:rPr>
+              <w:t>LONGTEXT (Tamanho)</w:t>
             </w:r>
           </w:p>
         </w:tc>
         <w:tc>
           <w:tcPr>
-            <w:tcW w:w="2900" w:type="dxa"/>
+            <w:tcW w:w="1932" w:type="dxa"/>
             <w:vAlign w:val="center"/>
           </w:tcPr>
           <w:p>
             <w:pPr>
               <w:jc w:val="center"/>
-            </w:pPr>
-            <w:r>
+              <w:rPr>
+                <w:rFonts w:ascii="Times New Roman" w:hAnsi="Times New Roman" w:cs="Times New Roman"/>
+                <w:sz w:val="24"/>
+                <w:szCs w:val="24"/>
+              </w:rPr>
+            </w:pPr>
+            <w:r>
+              <w:rPr>
+                <w:rFonts w:ascii="Times New Roman" w:hAnsi="Times New Roman" w:cs="Times New Roman"/>
+                <w:sz w:val="24"/>
+                <w:szCs w:val="24"/>
+              </w:rPr>
               <w:t xml:space="preserve">4.294.967.295 caracteres </w:t>
             </w:r>
           </w:p>
         </w:tc>
         <w:tc>
           <w:tcPr>
-            <w:tcW w:w="2900" w:type="dxa"/>
+            <w:tcW w:w="3416" w:type="dxa"/>
             <w:vAlign w:val="center"/>
           </w:tcPr>
           <w:p>
             <w:pPr>
               <w:jc w:val="center"/>
-            </w:pPr>
-            <w:r>
+              <w:rPr>
+                <w:rFonts w:ascii="Times New Roman" w:hAnsi="Times New Roman" w:cs="Times New Roman"/>
+                <w:sz w:val="24"/>
+                <w:szCs w:val="24"/>
+              </w:rPr>
+            </w:pPr>
+            <w:r>
+              <w:rPr>
+                <w:rFonts w:ascii="Times New Roman" w:hAnsi="Times New Roman" w:cs="Times New Roman"/>
+                <w:sz w:val="24"/>
+                <w:szCs w:val="24"/>
+              </w:rPr>
               <w:t xml:space="preserve">Tamanho da </w:t>
             </w:r>
             <w:proofErr w:type="spellStart"/>
             <w:r>
+              <w:rPr>
+                <w:rFonts w:ascii="Times New Roman" w:hAnsi="Times New Roman" w:cs="Times New Roman"/>
+                <w:sz w:val="24"/>
+                <w:szCs w:val="24"/>
+              </w:rPr>
               <w:t>string</w:t>
             </w:r>
             <w:proofErr w:type="spellEnd"/>
             <w:r>
+              <w:rPr>
+                <w:rFonts w:ascii="Times New Roman" w:hAnsi="Times New Roman" w:cs="Times New Roman"/>
+                <w:sz w:val="24"/>
+                <w:szCs w:val="24"/>
+              </w:rPr>
               <w:t xml:space="preserve"> + 4</w:t>
             </w:r>
           </w:p>
@@ -4204,53 +5997,80 @@
       <w:tr>
         <w:tc>
           <w:tcPr>
-            <w:tcW w:w="3101" w:type="dxa"/>
+            <w:tcW w:w="2158" w:type="dxa"/>
             <w:vAlign w:val="center"/>
           </w:tcPr>
           <w:p>
             <w:pPr>
               <w:jc w:val="center"/>
-            </w:pPr>
-            <w:r>
+              <w:rPr>
+                <w:rFonts w:ascii="Times New Roman" w:hAnsi="Times New Roman" w:cs="Times New Roman"/>
+                <w:sz w:val="24"/>
+                <w:szCs w:val="24"/>
+              </w:rPr>
+            </w:pPr>
+            <w:r>
+              <w:rPr>
+                <w:rFonts w:ascii="Times New Roman" w:hAnsi="Times New Roman" w:cs="Times New Roman"/>
+                <w:sz w:val="24"/>
+                <w:szCs w:val="24"/>
+              </w:rPr>
               <w:t>*</w:t>
             </w:r>
-            <w:bookmarkStart w:id="0" w:name="_GoBack"/>
-            <w:bookmarkEnd w:id="0"/>
-            <w:r>
-              <w:t>BINARY (</w:t>
-            </w:r>
-            <w:r>
-              <w:t>Tamanho</w:t>
-            </w:r>
-            <w:r>
-              <w:t>)</w:t>
+            <w:r>
+              <w:rPr>
+                <w:rFonts w:ascii="Times New Roman" w:hAnsi="Times New Roman" w:cs="Times New Roman"/>
+                <w:sz w:val="24"/>
+                <w:szCs w:val="24"/>
+              </w:rPr>
+              <w:t>BINARY (Tamanho)</w:t>
             </w:r>
           </w:p>
         </w:tc>
         <w:tc>
           <w:tcPr>
-            <w:tcW w:w="2900" w:type="dxa"/>
+            <w:tcW w:w="1932" w:type="dxa"/>
             <w:vAlign w:val="center"/>
           </w:tcPr>
           <w:p>
             <w:pPr>
               <w:jc w:val="center"/>
-            </w:pPr>
-            <w:r>
+              <w:rPr>
+                <w:rFonts w:ascii="Times New Roman" w:hAnsi="Times New Roman" w:cs="Times New Roman"/>
+                <w:sz w:val="24"/>
+                <w:szCs w:val="24"/>
+              </w:rPr>
+            </w:pPr>
+            <w:r>
+              <w:rPr>
+                <w:rFonts w:ascii="Times New Roman" w:hAnsi="Times New Roman" w:cs="Times New Roman"/>
+                <w:sz w:val="24"/>
+                <w:szCs w:val="24"/>
+              </w:rPr>
               <w:t>255 caracteres</w:t>
             </w:r>
           </w:p>
         </w:tc>
         <w:tc>
           <w:tcPr>
-            <w:tcW w:w="2900" w:type="dxa"/>
+            <w:tcW w:w="3416" w:type="dxa"/>
             <w:vAlign w:val="center"/>
           </w:tcPr>
           <w:p>
             <w:pPr>
               <w:jc w:val="center"/>
-            </w:pPr>
-            <w:r>
+              <w:rPr>
+                <w:rFonts w:ascii="Times New Roman" w:hAnsi="Times New Roman" w:cs="Times New Roman"/>
+                <w:sz w:val="24"/>
+                <w:szCs w:val="24"/>
+              </w:rPr>
+            </w:pPr>
+            <w:r>
+              <w:rPr>
+                <w:rFonts w:ascii="Times New Roman" w:hAnsi="Times New Roman" w:cs="Times New Roman"/>
+                <w:sz w:val="24"/>
+                <w:szCs w:val="24"/>
+              </w:rPr>
               <w:t>Tamanho em bytes</w:t>
             </w:r>
           </w:p>
@@ -4259,56 +6079,90 @@
       <w:tr>
         <w:tc>
           <w:tcPr>
-            <w:tcW w:w="3101" w:type="dxa"/>
+            <w:tcW w:w="2158" w:type="dxa"/>
             <w:vAlign w:val="center"/>
           </w:tcPr>
           <w:p>
             <w:pPr>
               <w:jc w:val="center"/>
-            </w:pPr>
-            <w:r>
-              <w:t>VARBINARY (</w:t>
-            </w:r>
-            <w:r>
-              <w:t>Tamanho</w:t>
-            </w:r>
-            <w:r>
-              <w:t>)</w:t>
+              <w:rPr>
+                <w:rFonts w:ascii="Times New Roman" w:hAnsi="Times New Roman" w:cs="Times New Roman"/>
+                <w:sz w:val="24"/>
+                <w:szCs w:val="24"/>
+              </w:rPr>
+            </w:pPr>
+            <w:r>
+              <w:rPr>
+                <w:rFonts w:ascii="Times New Roman" w:hAnsi="Times New Roman" w:cs="Times New Roman"/>
+                <w:sz w:val="24"/>
+                <w:szCs w:val="24"/>
+              </w:rPr>
+              <w:t>VARBINARY (Tamanho)</w:t>
             </w:r>
           </w:p>
         </w:tc>
         <w:tc>
           <w:tcPr>
-            <w:tcW w:w="2900" w:type="dxa"/>
+            <w:tcW w:w="1932" w:type="dxa"/>
             <w:vAlign w:val="center"/>
           </w:tcPr>
           <w:p>
             <w:pPr>
               <w:jc w:val="center"/>
-            </w:pPr>
-            <w:r>
+              <w:rPr>
+                <w:rFonts w:ascii="Times New Roman" w:hAnsi="Times New Roman" w:cs="Times New Roman"/>
+                <w:sz w:val="24"/>
+                <w:szCs w:val="24"/>
+              </w:rPr>
+            </w:pPr>
+            <w:r>
+              <w:rPr>
+                <w:rFonts w:ascii="Times New Roman" w:hAnsi="Times New Roman" w:cs="Times New Roman"/>
+                <w:sz w:val="24"/>
+                <w:szCs w:val="24"/>
+              </w:rPr>
               <w:t>255 caracteres</w:t>
             </w:r>
           </w:p>
         </w:tc>
         <w:tc>
           <w:tcPr>
-            <w:tcW w:w="2900" w:type="dxa"/>
+            <w:tcW w:w="3416" w:type="dxa"/>
             <w:vAlign w:val="center"/>
           </w:tcPr>
           <w:p>
             <w:pPr>
               <w:jc w:val="center"/>
-            </w:pPr>
-            <w:r>
+              <w:rPr>
+                <w:rFonts w:ascii="Times New Roman" w:hAnsi="Times New Roman" w:cs="Times New Roman"/>
+                <w:sz w:val="24"/>
+                <w:szCs w:val="24"/>
+              </w:rPr>
+            </w:pPr>
+            <w:r>
+              <w:rPr>
+                <w:rFonts w:ascii="Times New Roman" w:hAnsi="Times New Roman" w:cs="Times New Roman"/>
+                <w:sz w:val="24"/>
+                <w:szCs w:val="24"/>
+              </w:rPr>
               <w:t xml:space="preserve">Tamanho da </w:t>
             </w:r>
             <w:proofErr w:type="spellStart"/>
             <w:r>
+              <w:rPr>
+                <w:rFonts w:ascii="Times New Roman" w:hAnsi="Times New Roman" w:cs="Times New Roman"/>
+                <w:sz w:val="24"/>
+                <w:szCs w:val="24"/>
+              </w:rPr>
               <w:t>string</w:t>
             </w:r>
             <w:proofErr w:type="spellEnd"/>
             <w:r>
+              <w:rPr>
+                <w:rFonts w:ascii="Times New Roman" w:hAnsi="Times New Roman" w:cs="Times New Roman"/>
+                <w:sz w:val="24"/>
+                <w:szCs w:val="24"/>
+              </w:rPr>
               <w:t xml:space="preserve"> + 1</w:t>
             </w:r>
           </w:p>
@@ -4316,33 +6170,79 @@
       </w:tr>
     </w:tbl>
     <w:p>
-      <w:r>
+      <w:pPr>
+        <w:rPr>
+          <w:rFonts w:ascii="Times New Roman" w:hAnsi="Times New Roman" w:cs="Times New Roman"/>
+          <w:sz w:val="24"/>
+          <w:szCs w:val="24"/>
+        </w:rPr>
+      </w:pPr>
+      <w:r>
+        <w:rPr>
+          <w:rFonts w:ascii="Times New Roman" w:hAnsi="Times New Roman" w:cs="Times New Roman"/>
+          <w:sz w:val="24"/>
+          <w:szCs w:val="24"/>
+        </w:rPr>
         <w:tab/>
       </w:r>
       <w:r>
-        <w:tab/>
-      </w:r>
-      <w:r>
-        <w:tab/>
+        <w:rPr>
+          <w:rFonts w:ascii="Times New Roman" w:hAnsi="Times New Roman" w:cs="Times New Roman"/>
+          <w:sz w:val="24"/>
+          <w:szCs w:val="24"/>
+        </w:rPr>
+        <w:t xml:space="preserve">    </w:t>
+      </w:r>
+      <w:r>
+        <w:rPr>
+          <w:rFonts w:ascii="Times New Roman" w:hAnsi="Times New Roman" w:cs="Times New Roman"/>
+          <w:sz w:val="24"/>
+          <w:szCs w:val="24"/>
+        </w:rPr>
         <w:t>*</w:t>
       </w:r>
       <w:r>
+        <w:rPr>
+          <w:rFonts w:ascii="Times New Roman" w:hAnsi="Times New Roman" w:cs="Times New Roman"/>
+          <w:sz w:val="24"/>
+          <w:szCs w:val="24"/>
+        </w:rPr>
         <w:t xml:space="preserve"> - O tipo não varia conforme o tamanho da </w:t>
       </w:r>
       <w:proofErr w:type="spellStart"/>
       <w:r>
+        <w:rPr>
+          <w:rFonts w:ascii="Times New Roman" w:hAnsi="Times New Roman" w:cs="Times New Roman"/>
+          <w:sz w:val="24"/>
+          <w:szCs w:val="24"/>
+        </w:rPr>
         <w:t>string</w:t>
       </w:r>
       <w:proofErr w:type="spellEnd"/>
       <w:r>
+        <w:rPr>
+          <w:rFonts w:ascii="Times New Roman" w:hAnsi="Times New Roman" w:cs="Times New Roman"/>
+          <w:sz w:val="24"/>
+          <w:szCs w:val="24"/>
+        </w:rPr>
         <w:t xml:space="preserve"> digitada, ou seja, todo o tamanho definido será separado para guardar a </w:t>
       </w:r>
       <w:proofErr w:type="spellStart"/>
       <w:r>
+        <w:rPr>
+          <w:rFonts w:ascii="Times New Roman" w:hAnsi="Times New Roman" w:cs="Times New Roman"/>
+          <w:sz w:val="24"/>
+          <w:szCs w:val="24"/>
+        </w:rPr>
         <w:t>string</w:t>
       </w:r>
       <w:proofErr w:type="spellEnd"/>
       <w:r>
+        <w:rPr>
+          <w:rFonts w:ascii="Times New Roman" w:hAnsi="Times New Roman" w:cs="Times New Roman"/>
+          <w:sz w:val="24"/>
+          <w:szCs w:val="24"/>
+        </w:rPr>
         <w:t xml:space="preserve"> mesmo que não ocupe todo o espaço.</w:t>
       </w:r>
     </w:p>
@@ -4350,26 +6250,36 @@
       <w:tblPr>
         <w:tblStyle w:val="Tabelacomgrade"/>
         <w:tblW w:w="0" w:type="auto"/>
-        <w:tblInd w:w="1555" w:type="dxa"/>
+        <w:tblInd w:w="988" w:type="dxa"/>
         <w:tblLook w:val="04A0" w:firstRow="1" w:lastRow="0" w:firstColumn="1" w:lastColumn="0" w:noHBand="0" w:noVBand="1"/>
       </w:tblPr>
       <w:tblGrid>
-        <w:gridCol w:w="3101"/>
-        <w:gridCol w:w="2900"/>
-        <w:gridCol w:w="2900"/>
+        <w:gridCol w:w="1942"/>
+        <w:gridCol w:w="2007"/>
+        <w:gridCol w:w="3563"/>
       </w:tblGrid>
       <w:tr>
         <w:tc>
           <w:tcPr>
-            <w:tcW w:w="8901" w:type="dxa"/>
+            <w:tcW w:w="7512" w:type="dxa"/>
             <w:gridSpan w:val="3"/>
             <w:shd w:val="clear" w:color="auto" w:fill="002060"/>
           </w:tcPr>
           <w:p>
             <w:pPr>
               <w:jc w:val="center"/>
-            </w:pPr>
-            <w:r>
+              <w:rPr>
+                <w:rFonts w:ascii="Times New Roman" w:hAnsi="Times New Roman" w:cs="Times New Roman"/>
+                <w:sz w:val="24"/>
+                <w:szCs w:val="24"/>
+              </w:rPr>
+            </w:pPr>
+            <w:r>
+              <w:rPr>
+                <w:rFonts w:ascii="Times New Roman" w:hAnsi="Times New Roman" w:cs="Times New Roman"/>
+                <w:sz w:val="24"/>
+                <w:szCs w:val="24"/>
+              </w:rPr>
               <w:t>TIPO NUMERICO</w:t>
             </w:r>
           </w:p>
@@ -4378,45 +6288,80 @@
       <w:tr>
         <w:tc>
           <w:tcPr>
-            <w:tcW w:w="3101" w:type="dxa"/>
+            <w:tcW w:w="1942" w:type="dxa"/>
             <w:shd w:val="clear" w:color="auto" w:fill="002060"/>
           </w:tcPr>
           <w:p>
             <w:pPr>
               <w:jc w:val="center"/>
-            </w:pPr>
-            <w:r>
+              <w:rPr>
+                <w:rFonts w:ascii="Times New Roman" w:hAnsi="Times New Roman" w:cs="Times New Roman"/>
+                <w:sz w:val="24"/>
+                <w:szCs w:val="24"/>
+              </w:rPr>
+            </w:pPr>
+            <w:r>
+              <w:rPr>
+                <w:rFonts w:ascii="Times New Roman" w:hAnsi="Times New Roman" w:cs="Times New Roman"/>
+                <w:sz w:val="24"/>
+                <w:szCs w:val="24"/>
+              </w:rPr>
               <w:t>SINTAXE DO TIPO DE DADO:</w:t>
             </w:r>
           </w:p>
         </w:tc>
         <w:tc>
           <w:tcPr>
-            <w:tcW w:w="2900" w:type="dxa"/>
+            <w:tcW w:w="2007" w:type="dxa"/>
             <w:shd w:val="clear" w:color="auto" w:fill="002060"/>
           </w:tcPr>
           <w:p>
             <w:pPr>
               <w:jc w:val="center"/>
-            </w:pPr>
-            <w:r>
+              <w:rPr>
+                <w:rFonts w:ascii="Times New Roman" w:hAnsi="Times New Roman" w:cs="Times New Roman"/>
+                <w:sz w:val="24"/>
+                <w:szCs w:val="24"/>
+              </w:rPr>
+            </w:pPr>
+            <w:r>
+              <w:rPr>
+                <w:rFonts w:ascii="Times New Roman" w:hAnsi="Times New Roman" w:cs="Times New Roman"/>
+                <w:sz w:val="24"/>
+                <w:szCs w:val="24"/>
+              </w:rPr>
               <w:t>TAMANHO MÁXIMO:</w:t>
             </w:r>
           </w:p>
         </w:tc>
         <w:tc>
           <w:tcPr>
-            <w:tcW w:w="2900" w:type="dxa"/>
+            <w:tcW w:w="3563" w:type="dxa"/>
             <w:shd w:val="clear" w:color="auto" w:fill="002060"/>
           </w:tcPr>
           <w:p>
             <w:pPr>
               <w:jc w:val="center"/>
-            </w:pPr>
-            <w:r>
+              <w:rPr>
+                <w:rFonts w:ascii="Times New Roman" w:hAnsi="Times New Roman" w:cs="Times New Roman"/>
+                <w:sz w:val="24"/>
+                <w:szCs w:val="24"/>
+              </w:rPr>
+            </w:pPr>
+            <w:r>
+              <w:rPr>
+                <w:rFonts w:ascii="Times New Roman" w:hAnsi="Times New Roman" w:cs="Times New Roman"/>
+                <w:sz w:val="24"/>
+                <w:szCs w:val="24"/>
+              </w:rPr>
               <w:t>ARMAZENAMENTO(BYTES)</w:t>
             </w:r>
             <w:r>
+              <w:rPr>
+                <w:rFonts w:ascii="Times New Roman" w:hAnsi="Times New Roman" w:cs="Times New Roman"/>
+                <w:sz w:val="24"/>
+                <w:szCs w:val="24"/>
+              </w:rPr>
               <w:t>:</w:t>
             </w:r>
           </w:p>
@@ -4425,59 +6370,98 @@
       <w:tr>
         <w:tc>
           <w:tcPr>
-            <w:tcW w:w="3101" w:type="dxa"/>
+            <w:tcW w:w="1942" w:type="dxa"/>
             <w:vAlign w:val="center"/>
           </w:tcPr>
           <w:p>
             <w:pPr>
               <w:jc w:val="center"/>
-            </w:pPr>
-            <w:r>
+              <w:rPr>
+                <w:rFonts w:ascii="Times New Roman" w:hAnsi="Times New Roman" w:cs="Times New Roman"/>
+                <w:sz w:val="24"/>
+                <w:szCs w:val="24"/>
+              </w:rPr>
+            </w:pPr>
+            <w:r>
+              <w:rPr>
+                <w:rFonts w:ascii="Times New Roman" w:hAnsi="Times New Roman" w:cs="Times New Roman"/>
+                <w:sz w:val="24"/>
+                <w:szCs w:val="24"/>
+              </w:rPr>
               <w:t>BIT</w:t>
             </w:r>
             <w:r>
+              <w:rPr>
+                <w:rFonts w:ascii="Times New Roman" w:hAnsi="Times New Roman" w:cs="Times New Roman"/>
+                <w:sz w:val="24"/>
+                <w:szCs w:val="24"/>
+              </w:rPr>
               <w:t>(N)</w:t>
             </w:r>
           </w:p>
         </w:tc>
         <w:tc>
           <w:tcPr>
-            <w:tcW w:w="2900" w:type="dxa"/>
+            <w:tcW w:w="2007" w:type="dxa"/>
             <w:vAlign w:val="center"/>
           </w:tcPr>
           <w:p>
             <w:pPr>
               <w:jc w:val="center"/>
-            </w:pPr>
-            <w:r>
+              <w:rPr>
+                <w:rFonts w:ascii="Times New Roman" w:hAnsi="Times New Roman" w:cs="Times New Roman"/>
+                <w:sz w:val="24"/>
+                <w:szCs w:val="24"/>
+              </w:rPr>
+            </w:pPr>
+            <w:r>
+              <w:rPr>
+                <w:rFonts w:ascii="Times New Roman" w:hAnsi="Times New Roman" w:cs="Times New Roman"/>
+                <w:sz w:val="24"/>
+                <w:szCs w:val="24"/>
+              </w:rPr>
               <w:t>64</w:t>
             </w:r>
           </w:p>
         </w:tc>
         <w:tc>
           <w:tcPr>
-            <w:tcW w:w="2900" w:type="dxa"/>
+            <w:tcW w:w="3563" w:type="dxa"/>
             <w:vAlign w:val="center"/>
           </w:tcPr>
           <w:p>
             <w:pPr>
               <w:jc w:val="center"/>
-            </w:pPr>
-            <w:r>
-              <w:t>(</w:t>
-            </w:r>
-            <w:r>
-              <w:t>N</w:t>
-            </w:r>
-            <w:r>
-              <w:t>+</w:t>
+              <w:rPr>
+                <w:rFonts w:ascii="Times New Roman" w:hAnsi="Times New Roman" w:cs="Times New Roman"/>
+                <w:sz w:val="24"/>
+                <w:szCs w:val="24"/>
+              </w:rPr>
+            </w:pPr>
+            <w:r>
+              <w:rPr>
+                <w:rFonts w:ascii="Times New Roman" w:hAnsi="Times New Roman" w:cs="Times New Roman"/>
+                <w:sz w:val="24"/>
+                <w:szCs w:val="24"/>
+              </w:rPr>
+              <w:t>(N+</w:t>
             </w:r>
             <w:proofErr w:type="gramStart"/>
             <w:r>
+              <w:rPr>
+                <w:rFonts w:ascii="Times New Roman" w:hAnsi="Times New Roman" w:cs="Times New Roman"/>
+                <w:sz w:val="24"/>
+                <w:szCs w:val="24"/>
+              </w:rPr>
               <w:t>7)/</w:t>
             </w:r>
             <w:proofErr w:type="gramEnd"/>
             <w:r>
+              <w:rPr>
+                <w:rFonts w:ascii="Times New Roman" w:hAnsi="Times New Roman" w:cs="Times New Roman"/>
+                <w:sz w:val="24"/>
+                <w:szCs w:val="24"/>
+              </w:rPr>
               <w:t>8</w:t>
             </w:r>
           </w:p>
@@ -4486,42 +6470,72 @@
       <w:tr>
         <w:tc>
           <w:tcPr>
-            <w:tcW w:w="3101" w:type="dxa"/>
+            <w:tcW w:w="1942" w:type="dxa"/>
             <w:vAlign w:val="center"/>
           </w:tcPr>
           <w:p>
             <w:pPr>
               <w:jc w:val="center"/>
-            </w:pPr>
-            <w:r>
+              <w:rPr>
+                <w:rFonts w:ascii="Times New Roman" w:hAnsi="Times New Roman" w:cs="Times New Roman"/>
+                <w:sz w:val="24"/>
+                <w:szCs w:val="24"/>
+              </w:rPr>
+            </w:pPr>
+            <w:r>
+              <w:rPr>
+                <w:rFonts w:ascii="Times New Roman" w:hAnsi="Times New Roman" w:cs="Times New Roman"/>
+                <w:sz w:val="24"/>
+                <w:szCs w:val="24"/>
+              </w:rPr>
               <w:t xml:space="preserve">TINYINT </w:t>
             </w:r>
           </w:p>
         </w:tc>
         <w:tc>
           <w:tcPr>
-            <w:tcW w:w="2900" w:type="dxa"/>
+            <w:tcW w:w="2007" w:type="dxa"/>
             <w:vAlign w:val="center"/>
           </w:tcPr>
           <w:p>
             <w:pPr>
               <w:jc w:val="center"/>
-            </w:pPr>
-            <w:r>
+              <w:rPr>
+                <w:rFonts w:ascii="Times New Roman" w:hAnsi="Times New Roman" w:cs="Times New Roman"/>
+                <w:sz w:val="24"/>
+                <w:szCs w:val="24"/>
+              </w:rPr>
+            </w:pPr>
+            <w:r>
+              <w:rPr>
+                <w:rFonts w:ascii="Times New Roman" w:hAnsi="Times New Roman" w:cs="Times New Roman"/>
+                <w:sz w:val="24"/>
+                <w:szCs w:val="24"/>
+              </w:rPr>
               <w:t>255</w:t>
             </w:r>
           </w:p>
         </w:tc>
         <w:tc>
           <w:tcPr>
-            <w:tcW w:w="2900" w:type="dxa"/>
+            <w:tcW w:w="3563" w:type="dxa"/>
             <w:vAlign w:val="center"/>
           </w:tcPr>
           <w:p>
             <w:pPr>
               <w:jc w:val="center"/>
-            </w:pPr>
-            <w:r>
+              <w:rPr>
+                <w:rFonts w:ascii="Times New Roman" w:hAnsi="Times New Roman" w:cs="Times New Roman"/>
+                <w:sz w:val="24"/>
+                <w:szCs w:val="24"/>
+              </w:rPr>
+            </w:pPr>
+            <w:r>
+              <w:rPr>
+                <w:rFonts w:ascii="Times New Roman" w:hAnsi="Times New Roman" w:cs="Times New Roman"/>
+                <w:sz w:val="24"/>
+                <w:szCs w:val="24"/>
+              </w:rPr>
               <w:t>1</w:t>
             </w:r>
           </w:p>
@@ -4530,42 +6544,72 @@
       <w:tr>
         <w:tc>
           <w:tcPr>
-            <w:tcW w:w="3101" w:type="dxa"/>
+            <w:tcW w:w="1942" w:type="dxa"/>
             <w:vAlign w:val="center"/>
           </w:tcPr>
           <w:p>
             <w:pPr>
               <w:jc w:val="center"/>
-            </w:pPr>
-            <w:r>
+              <w:rPr>
+                <w:rFonts w:ascii="Times New Roman" w:hAnsi="Times New Roman" w:cs="Times New Roman"/>
+                <w:sz w:val="24"/>
+                <w:szCs w:val="24"/>
+              </w:rPr>
+            </w:pPr>
+            <w:r>
+              <w:rPr>
+                <w:rFonts w:ascii="Times New Roman" w:hAnsi="Times New Roman" w:cs="Times New Roman"/>
+                <w:sz w:val="24"/>
+                <w:szCs w:val="24"/>
+              </w:rPr>
               <w:t xml:space="preserve">SMALLINT </w:t>
             </w:r>
           </w:p>
         </w:tc>
         <w:tc>
           <w:tcPr>
-            <w:tcW w:w="2900" w:type="dxa"/>
+            <w:tcW w:w="2007" w:type="dxa"/>
             <w:vAlign w:val="center"/>
           </w:tcPr>
           <w:p>
             <w:pPr>
               <w:jc w:val="center"/>
-            </w:pPr>
-            <w:r>
+              <w:rPr>
+                <w:rFonts w:ascii="Times New Roman" w:hAnsi="Times New Roman" w:cs="Times New Roman"/>
+                <w:sz w:val="24"/>
+                <w:szCs w:val="24"/>
+              </w:rPr>
+            </w:pPr>
+            <w:r>
+              <w:rPr>
+                <w:rFonts w:ascii="Times New Roman" w:hAnsi="Times New Roman" w:cs="Times New Roman"/>
+                <w:sz w:val="24"/>
+                <w:szCs w:val="24"/>
+              </w:rPr>
               <w:t>65.535</w:t>
             </w:r>
           </w:p>
         </w:tc>
         <w:tc>
           <w:tcPr>
-            <w:tcW w:w="2900" w:type="dxa"/>
+            <w:tcW w:w="3563" w:type="dxa"/>
             <w:vAlign w:val="center"/>
           </w:tcPr>
           <w:p>
             <w:pPr>
               <w:jc w:val="center"/>
-            </w:pPr>
-            <w:r>
+              <w:rPr>
+                <w:rFonts w:ascii="Times New Roman" w:hAnsi="Times New Roman" w:cs="Times New Roman"/>
+                <w:sz w:val="24"/>
+                <w:szCs w:val="24"/>
+              </w:rPr>
+            </w:pPr>
+            <w:r>
+              <w:rPr>
+                <w:rFonts w:ascii="Times New Roman" w:hAnsi="Times New Roman" w:cs="Times New Roman"/>
+                <w:sz w:val="24"/>
+                <w:szCs w:val="24"/>
+              </w:rPr>
               <w:t>2</w:t>
             </w:r>
           </w:p>
@@ -4574,42 +6618,72 @@
       <w:tr>
         <w:tc>
           <w:tcPr>
-            <w:tcW w:w="3101" w:type="dxa"/>
+            <w:tcW w:w="1942" w:type="dxa"/>
             <w:vAlign w:val="center"/>
           </w:tcPr>
           <w:p>
             <w:pPr>
               <w:jc w:val="center"/>
-            </w:pPr>
-            <w:r>
+              <w:rPr>
+                <w:rFonts w:ascii="Times New Roman" w:hAnsi="Times New Roman" w:cs="Times New Roman"/>
+                <w:sz w:val="24"/>
+                <w:szCs w:val="24"/>
+              </w:rPr>
+            </w:pPr>
+            <w:r>
+              <w:rPr>
+                <w:rFonts w:ascii="Times New Roman" w:hAnsi="Times New Roman" w:cs="Times New Roman"/>
+                <w:sz w:val="24"/>
+                <w:szCs w:val="24"/>
+              </w:rPr>
               <w:t xml:space="preserve">MEDIUMINT </w:t>
             </w:r>
           </w:p>
         </w:tc>
         <w:tc>
           <w:tcPr>
-            <w:tcW w:w="2900" w:type="dxa"/>
+            <w:tcW w:w="2007" w:type="dxa"/>
             <w:vAlign w:val="center"/>
           </w:tcPr>
           <w:p>
             <w:pPr>
               <w:jc w:val="center"/>
-            </w:pPr>
-            <w:r>
+              <w:rPr>
+                <w:rFonts w:ascii="Times New Roman" w:hAnsi="Times New Roman" w:cs="Times New Roman"/>
+                <w:sz w:val="24"/>
+                <w:szCs w:val="24"/>
+              </w:rPr>
+            </w:pPr>
+            <w:r>
+              <w:rPr>
+                <w:rFonts w:ascii="Times New Roman" w:hAnsi="Times New Roman" w:cs="Times New Roman"/>
+                <w:sz w:val="24"/>
+                <w:szCs w:val="24"/>
+              </w:rPr>
               <w:t>16.777.215</w:t>
             </w:r>
           </w:p>
         </w:tc>
         <w:tc>
           <w:tcPr>
-            <w:tcW w:w="2900" w:type="dxa"/>
+            <w:tcW w:w="3563" w:type="dxa"/>
             <w:vAlign w:val="center"/>
           </w:tcPr>
           <w:p>
             <w:pPr>
               <w:jc w:val="center"/>
-            </w:pPr>
-            <w:r>
+              <w:rPr>
+                <w:rFonts w:ascii="Times New Roman" w:hAnsi="Times New Roman" w:cs="Times New Roman"/>
+                <w:sz w:val="24"/>
+                <w:szCs w:val="24"/>
+              </w:rPr>
+            </w:pPr>
+            <w:r>
+              <w:rPr>
+                <w:rFonts w:ascii="Times New Roman" w:hAnsi="Times New Roman" w:cs="Times New Roman"/>
+                <w:sz w:val="24"/>
+                <w:szCs w:val="24"/>
+              </w:rPr>
               <w:t>3</w:t>
             </w:r>
           </w:p>
@@ -4618,45 +6692,80 @@
       <w:tr>
         <w:tc>
           <w:tcPr>
-            <w:tcW w:w="3101" w:type="dxa"/>
+            <w:tcW w:w="1942" w:type="dxa"/>
             <w:vAlign w:val="center"/>
           </w:tcPr>
           <w:p>
             <w:pPr>
               <w:jc w:val="center"/>
-            </w:pPr>
-            <w:r>
+              <w:rPr>
+                <w:rFonts w:ascii="Times New Roman" w:hAnsi="Times New Roman" w:cs="Times New Roman"/>
+                <w:sz w:val="24"/>
+                <w:szCs w:val="24"/>
+              </w:rPr>
+            </w:pPr>
+            <w:r>
+              <w:rPr>
+                <w:rFonts w:ascii="Times New Roman" w:hAnsi="Times New Roman" w:cs="Times New Roman"/>
+                <w:sz w:val="24"/>
+                <w:szCs w:val="24"/>
+              </w:rPr>
               <w:t xml:space="preserve">INT </w:t>
             </w:r>
             <w:r>
+              <w:rPr>
+                <w:rFonts w:ascii="Times New Roman" w:hAnsi="Times New Roman" w:cs="Times New Roman"/>
+                <w:sz w:val="24"/>
+                <w:szCs w:val="24"/>
+              </w:rPr>
               <w:t>e INTEGER</w:t>
             </w:r>
           </w:p>
         </w:tc>
         <w:tc>
           <w:tcPr>
-            <w:tcW w:w="2900" w:type="dxa"/>
+            <w:tcW w:w="2007" w:type="dxa"/>
             <w:vAlign w:val="center"/>
           </w:tcPr>
           <w:p>
             <w:pPr>
               <w:jc w:val="center"/>
-            </w:pPr>
-            <w:r>
+              <w:rPr>
+                <w:rFonts w:ascii="Times New Roman" w:hAnsi="Times New Roman" w:cs="Times New Roman"/>
+                <w:sz w:val="24"/>
+                <w:szCs w:val="24"/>
+              </w:rPr>
+            </w:pPr>
+            <w:r>
+              <w:rPr>
+                <w:rFonts w:ascii="Times New Roman" w:hAnsi="Times New Roman" w:cs="Times New Roman"/>
+                <w:sz w:val="24"/>
+                <w:szCs w:val="24"/>
+              </w:rPr>
               <w:t>4.294.967.295</w:t>
             </w:r>
           </w:p>
         </w:tc>
         <w:tc>
           <w:tcPr>
-            <w:tcW w:w="2900" w:type="dxa"/>
+            <w:tcW w:w="3563" w:type="dxa"/>
             <w:vAlign w:val="center"/>
           </w:tcPr>
           <w:p>
             <w:pPr>
               <w:jc w:val="center"/>
-            </w:pPr>
-            <w:r>
+              <w:rPr>
+                <w:rFonts w:ascii="Times New Roman" w:hAnsi="Times New Roman" w:cs="Times New Roman"/>
+                <w:sz w:val="24"/>
+                <w:szCs w:val="24"/>
+              </w:rPr>
+            </w:pPr>
+            <w:r>
+              <w:rPr>
+                <w:rFonts w:ascii="Times New Roman" w:hAnsi="Times New Roman" w:cs="Times New Roman"/>
+                <w:sz w:val="24"/>
+                <w:szCs w:val="24"/>
+              </w:rPr>
               <w:t>4</w:t>
             </w:r>
           </w:p>
@@ -4665,45 +6774,72 @@
       <w:tr>
         <w:tc>
           <w:tcPr>
-            <w:tcW w:w="3101" w:type="dxa"/>
+            <w:tcW w:w="1942" w:type="dxa"/>
             <w:vAlign w:val="center"/>
           </w:tcPr>
           <w:p>
             <w:pPr>
               <w:jc w:val="center"/>
-            </w:pPr>
-            <w:r>
+              <w:rPr>
+                <w:rFonts w:ascii="Times New Roman" w:hAnsi="Times New Roman" w:cs="Times New Roman"/>
+                <w:sz w:val="24"/>
+                <w:szCs w:val="24"/>
+              </w:rPr>
+            </w:pPr>
+            <w:r>
+              <w:rPr>
+                <w:rFonts w:ascii="Times New Roman" w:hAnsi="Times New Roman" w:cs="Times New Roman"/>
+                <w:sz w:val="24"/>
+                <w:szCs w:val="24"/>
+              </w:rPr>
               <w:t xml:space="preserve">BIGINT </w:t>
             </w:r>
           </w:p>
         </w:tc>
         <w:tc>
           <w:tcPr>
-            <w:tcW w:w="2900" w:type="dxa"/>
+            <w:tcW w:w="2007" w:type="dxa"/>
             <w:vAlign w:val="center"/>
           </w:tcPr>
           <w:p>
             <w:pPr>
               <w:jc w:val="center"/>
               <w:rPr>
-                <w:rFonts w:asciiTheme="majorHAnsi" w:hAnsiTheme="majorHAnsi" w:cstheme="majorHAnsi"/>
-              </w:rPr>
-            </w:pPr>
-            <w:r>
+                <w:rFonts w:ascii="Times New Roman" w:hAnsi="Times New Roman" w:cs="Times New Roman"/>
+                <w:sz w:val="24"/>
+                <w:szCs w:val="24"/>
+              </w:rPr>
+            </w:pPr>
+            <w:r>
+              <w:rPr>
+                <w:rFonts w:ascii="Times New Roman" w:hAnsi="Times New Roman" w:cs="Times New Roman"/>
+                <w:sz w:val="24"/>
+                <w:szCs w:val="24"/>
+              </w:rPr>
               <w:t>2^64-1</w:t>
             </w:r>
           </w:p>
         </w:tc>
         <w:tc>
           <w:tcPr>
-            <w:tcW w:w="2900" w:type="dxa"/>
+            <w:tcW w:w="3563" w:type="dxa"/>
             <w:vAlign w:val="center"/>
           </w:tcPr>
           <w:p>
             <w:pPr>
               <w:jc w:val="center"/>
-            </w:pPr>
-            <w:r>
+              <w:rPr>
+                <w:rFonts w:ascii="Times New Roman" w:hAnsi="Times New Roman" w:cs="Times New Roman"/>
+                <w:sz w:val="24"/>
+                <w:szCs w:val="24"/>
+              </w:rPr>
+            </w:pPr>
+            <w:r>
+              <w:rPr>
+                <w:rFonts w:ascii="Times New Roman" w:hAnsi="Times New Roman" w:cs="Times New Roman"/>
+                <w:sz w:val="24"/>
+                <w:szCs w:val="24"/>
+              </w:rPr>
               <w:t>8</w:t>
             </w:r>
           </w:p>
@@ -4712,98 +6848,208 @@
       <w:tr>
         <w:tc>
           <w:tcPr>
-            <w:tcW w:w="3101" w:type="dxa"/>
+            <w:tcW w:w="1942" w:type="dxa"/>
             <w:vAlign w:val="center"/>
           </w:tcPr>
           <w:p>
             <w:pPr>
               <w:jc w:val="center"/>
-            </w:pPr>
-            <w:r>
+              <w:rPr>
+                <w:rFonts w:ascii="Times New Roman" w:hAnsi="Times New Roman" w:cs="Times New Roman"/>
+                <w:sz w:val="24"/>
+                <w:szCs w:val="24"/>
+              </w:rPr>
+            </w:pPr>
+            <w:r>
+              <w:rPr>
+                <w:rFonts w:ascii="Times New Roman" w:hAnsi="Times New Roman" w:cs="Times New Roman"/>
+                <w:sz w:val="24"/>
+                <w:szCs w:val="24"/>
+              </w:rPr>
               <w:t>DECIMAL (N, D)</w:t>
             </w:r>
           </w:p>
           <w:p>
             <w:pPr>
               <w:jc w:val="center"/>
-            </w:pPr>
-            <w:r>
+              <w:rPr>
+                <w:rFonts w:ascii="Times New Roman" w:hAnsi="Times New Roman" w:cs="Times New Roman"/>
+                <w:sz w:val="24"/>
+                <w:szCs w:val="24"/>
+              </w:rPr>
+            </w:pPr>
+            <w:r>
+              <w:rPr>
+                <w:rFonts w:ascii="Times New Roman" w:hAnsi="Times New Roman" w:cs="Times New Roman"/>
+                <w:sz w:val="24"/>
+                <w:szCs w:val="24"/>
+              </w:rPr>
               <w:t xml:space="preserve"> DEC (N, D) </w:t>
             </w:r>
           </w:p>
           <w:p>
             <w:pPr>
               <w:jc w:val="center"/>
-            </w:pPr>
-            <w:r>
+              <w:rPr>
+                <w:rFonts w:ascii="Times New Roman" w:hAnsi="Times New Roman" w:cs="Times New Roman"/>
+                <w:sz w:val="24"/>
+                <w:szCs w:val="24"/>
+              </w:rPr>
+            </w:pPr>
+            <w:r>
+              <w:rPr>
+                <w:rFonts w:ascii="Times New Roman" w:hAnsi="Times New Roman" w:cs="Times New Roman"/>
+                <w:sz w:val="24"/>
+                <w:szCs w:val="24"/>
+              </w:rPr>
               <w:t xml:space="preserve">NUMERIC (N, D) </w:t>
             </w:r>
           </w:p>
           <w:p>
             <w:pPr>
               <w:jc w:val="center"/>
-            </w:pPr>
-            <w:r>
+              <w:rPr>
+                <w:rFonts w:ascii="Times New Roman" w:hAnsi="Times New Roman" w:cs="Times New Roman"/>
+                <w:sz w:val="24"/>
+                <w:szCs w:val="24"/>
+              </w:rPr>
+            </w:pPr>
+            <w:r>
+              <w:rPr>
+                <w:rFonts w:ascii="Times New Roman" w:hAnsi="Times New Roman" w:cs="Times New Roman"/>
+                <w:sz w:val="24"/>
+                <w:szCs w:val="24"/>
+              </w:rPr>
               <w:t>FIXED (N, D)</w:t>
             </w:r>
           </w:p>
         </w:tc>
         <w:tc>
           <w:tcPr>
-            <w:tcW w:w="2900" w:type="dxa"/>
+            <w:tcW w:w="2007" w:type="dxa"/>
             <w:vAlign w:val="center"/>
           </w:tcPr>
           <w:p>
             <w:pPr>
               <w:jc w:val="center"/>
-            </w:pPr>
-            <w:r>
+              <w:rPr>
+                <w:rFonts w:ascii="Times New Roman" w:hAnsi="Times New Roman" w:cs="Times New Roman"/>
+                <w:sz w:val="24"/>
+                <w:szCs w:val="24"/>
+              </w:rPr>
+            </w:pPr>
+            <w:r>
+              <w:rPr>
+                <w:rFonts w:ascii="Times New Roman" w:hAnsi="Times New Roman" w:cs="Times New Roman"/>
+                <w:sz w:val="24"/>
+                <w:szCs w:val="24"/>
+              </w:rPr>
               <w:t>N é o número total de dígitos, e D é a quantidade de dígitos decimais</w:t>
             </w:r>
             <w:r>
+              <w:rPr>
+                <w:rFonts w:ascii="Times New Roman" w:hAnsi="Times New Roman" w:cs="Times New Roman"/>
+                <w:sz w:val="24"/>
+                <w:szCs w:val="24"/>
+              </w:rPr>
               <w:t xml:space="preserve">; </w:t>
             </w:r>
             <w:r>
+              <w:rPr>
+                <w:rFonts w:ascii="Times New Roman" w:hAnsi="Times New Roman" w:cs="Times New Roman"/>
+                <w:sz w:val="24"/>
+                <w:szCs w:val="24"/>
+              </w:rPr>
               <w:t xml:space="preserve">agrupados por armazenarem exatamente o valor; </w:t>
             </w:r>
           </w:p>
           <w:p>
             <w:pPr>
               <w:jc w:val="center"/>
-            </w:pPr>
-            <w:r>
+              <w:rPr>
+                <w:rFonts w:ascii="Times New Roman" w:hAnsi="Times New Roman" w:cs="Times New Roman"/>
+                <w:sz w:val="24"/>
+                <w:szCs w:val="24"/>
+              </w:rPr>
+            </w:pPr>
+            <w:r>
+              <w:rPr>
+                <w:rFonts w:ascii="Times New Roman" w:hAnsi="Times New Roman" w:cs="Times New Roman"/>
+                <w:sz w:val="24"/>
+                <w:szCs w:val="24"/>
+              </w:rPr>
               <w:t>4.294.967.295</w:t>
             </w:r>
           </w:p>
         </w:tc>
         <w:tc>
           <w:tcPr>
-            <w:tcW w:w="2900" w:type="dxa"/>
+            <w:tcW w:w="3563" w:type="dxa"/>
             <w:vAlign w:val="center"/>
           </w:tcPr>
           <w:p>
             <w:pPr>
               <w:jc w:val="center"/>
-            </w:pPr>
-            <w:r>
+              <w:rPr>
+                <w:rFonts w:ascii="Times New Roman" w:hAnsi="Times New Roman" w:cs="Times New Roman"/>
+                <w:sz w:val="24"/>
+                <w:szCs w:val="24"/>
+              </w:rPr>
+            </w:pPr>
+            <w:r>
+              <w:rPr>
+                <w:rFonts w:ascii="Times New Roman" w:hAnsi="Times New Roman" w:cs="Times New Roman"/>
+                <w:sz w:val="24"/>
+                <w:szCs w:val="24"/>
+              </w:rPr>
               <w:t>4</w:t>
             </w:r>
             <w:r>
+              <w:rPr>
+                <w:rFonts w:ascii="Times New Roman" w:hAnsi="Times New Roman" w:cs="Times New Roman"/>
+                <w:sz w:val="24"/>
+                <w:szCs w:val="24"/>
+              </w:rPr>
               <w:t>, caso a quantidade ultrapasse o limite de Bytes será feito a aproximação</w:t>
             </w:r>
             <w:r>
+              <w:rPr>
+                <w:rFonts w:ascii="Times New Roman" w:hAnsi="Times New Roman" w:cs="Times New Roman"/>
+                <w:sz w:val="24"/>
+                <w:szCs w:val="24"/>
+              </w:rPr>
               <w:t xml:space="preserve">, o tamanho é ajustado </w:t>
             </w:r>
             <w:r>
+              <w:rPr>
+                <w:rFonts w:ascii="Times New Roman" w:hAnsi="Times New Roman" w:cs="Times New Roman"/>
+                <w:sz w:val="24"/>
+                <w:szCs w:val="24"/>
+              </w:rPr>
               <w:t>quando o</w:t>
             </w:r>
             <w:r>
+              <w:rPr>
+                <w:rFonts w:ascii="Times New Roman" w:hAnsi="Times New Roman" w:cs="Times New Roman"/>
+                <w:sz w:val="24"/>
+                <w:szCs w:val="24"/>
+              </w:rPr>
               <w:t xml:space="preserve"> dado </w:t>
             </w:r>
             <w:r>
+              <w:rPr>
+                <w:rFonts w:ascii="Times New Roman" w:hAnsi="Times New Roman" w:cs="Times New Roman"/>
+                <w:sz w:val="24"/>
+                <w:szCs w:val="24"/>
+              </w:rPr>
               <w:t xml:space="preserve">for </w:t>
             </w:r>
             <w:r>
+              <w:rPr>
+                <w:rFonts w:ascii="Times New Roman" w:hAnsi="Times New Roman" w:cs="Times New Roman"/>
+                <w:sz w:val="24"/>
+                <w:szCs w:val="24"/>
+              </w:rPr>
               <w:t>inserido</w:t>
             </w:r>
           </w:p>
@@ -4815,93 +7061,185 @@
         </w:trPr>
         <w:tc>
           <w:tcPr>
-            <w:tcW w:w="3101" w:type="dxa"/>
+            <w:tcW w:w="1942" w:type="dxa"/>
             <w:vAlign w:val="center"/>
           </w:tcPr>
           <w:p>
             <w:pPr>
               <w:jc w:val="center"/>
               <w:rPr>
+                <w:rFonts w:ascii="Times New Roman" w:hAnsi="Times New Roman" w:cs="Times New Roman"/>
+                <w:sz w:val="24"/>
+                <w:szCs w:val="24"/>
                 <w:lang w:val="en-US"/>
               </w:rPr>
             </w:pPr>
             <w:r>
               <w:rPr>
+                <w:rFonts w:ascii="Times New Roman" w:hAnsi="Times New Roman" w:cs="Times New Roman"/>
+                <w:sz w:val="24"/>
+                <w:szCs w:val="24"/>
                 <w:lang w:val="en-US"/>
               </w:rPr>
+              <w:lastRenderedPageBreak/>
               <w:t>FLOAT (N, D)</w:t>
             </w:r>
           </w:p>
           <w:p>
             <w:pPr>
               <w:jc w:val="center"/>
-            </w:pPr>
-            <w:r>
+              <w:rPr>
+                <w:rFonts w:ascii="Times New Roman" w:hAnsi="Times New Roman" w:cs="Times New Roman"/>
+                <w:sz w:val="24"/>
+                <w:szCs w:val="24"/>
+              </w:rPr>
+            </w:pPr>
+            <w:r>
+              <w:rPr>
+                <w:rFonts w:ascii="Times New Roman" w:hAnsi="Times New Roman" w:cs="Times New Roman"/>
+                <w:sz w:val="24"/>
+                <w:szCs w:val="24"/>
+              </w:rPr>
               <w:t>FLOAT (N</w:t>
             </w:r>
             <w:r>
+              <w:rPr>
+                <w:rFonts w:ascii="Times New Roman" w:hAnsi="Times New Roman" w:cs="Times New Roman"/>
+                <w:sz w:val="24"/>
+                <w:szCs w:val="24"/>
+              </w:rPr>
               <w:t>)</w:t>
             </w:r>
           </w:p>
         </w:tc>
         <w:tc>
           <w:tcPr>
-            <w:tcW w:w="2900" w:type="dxa"/>
+            <w:tcW w:w="2007" w:type="dxa"/>
             <w:vAlign w:val="center"/>
           </w:tcPr>
           <w:p>
             <w:pPr>
               <w:jc w:val="center"/>
-            </w:pPr>
-            <w:r>
+              <w:rPr>
+                <w:rFonts w:ascii="Times New Roman" w:hAnsi="Times New Roman" w:cs="Times New Roman"/>
+                <w:sz w:val="24"/>
+                <w:szCs w:val="24"/>
+              </w:rPr>
+            </w:pPr>
+            <w:r>
+              <w:rPr>
+                <w:rFonts w:ascii="Times New Roman" w:hAnsi="Times New Roman" w:cs="Times New Roman"/>
+                <w:sz w:val="24"/>
+                <w:szCs w:val="24"/>
+              </w:rPr>
               <w:t>N é o número total de dígitos, e D é a quantidade de dígitos decimais;</w:t>
             </w:r>
             <w:r>
+              <w:rPr>
+                <w:rFonts w:ascii="Times New Roman" w:hAnsi="Times New Roman" w:cs="Times New Roman"/>
+                <w:sz w:val="24"/>
+                <w:szCs w:val="24"/>
+              </w:rPr>
               <w:t xml:space="preserve"> agrupados por armazenarem o valor em ponto </w:t>
             </w:r>
             <w:r>
+              <w:rPr>
+                <w:rFonts w:ascii="Times New Roman" w:hAnsi="Times New Roman" w:cs="Times New Roman"/>
+                <w:sz w:val="24"/>
+                <w:szCs w:val="24"/>
+              </w:rPr>
               <w:t>flutuante</w:t>
             </w:r>
             <w:r>
+              <w:rPr>
+                <w:rFonts w:ascii="Times New Roman" w:hAnsi="Times New Roman" w:cs="Times New Roman"/>
+                <w:sz w:val="24"/>
+                <w:szCs w:val="24"/>
+              </w:rPr>
               <w:t>;</w:t>
             </w:r>
             <w:r>
+              <w:rPr>
+                <w:rFonts w:ascii="Times New Roman" w:hAnsi="Times New Roman" w:cs="Times New Roman"/>
+                <w:sz w:val="24"/>
+                <w:szCs w:val="24"/>
+              </w:rPr>
               <w:t xml:space="preserve"> </w:t>
             </w:r>
           </w:p>
           <w:p>
             <w:pPr>
               <w:jc w:val="center"/>
-            </w:pPr>
-            <w:r>
+              <w:rPr>
+                <w:rFonts w:ascii="Times New Roman" w:hAnsi="Times New Roman" w:cs="Times New Roman"/>
+                <w:sz w:val="24"/>
+                <w:szCs w:val="24"/>
+              </w:rPr>
+            </w:pPr>
+            <w:r>
+              <w:rPr>
+                <w:rFonts w:ascii="Times New Roman" w:hAnsi="Times New Roman" w:cs="Times New Roman"/>
+                <w:sz w:val="24"/>
+                <w:szCs w:val="24"/>
+              </w:rPr>
               <w:t>2^64-1</w:t>
             </w:r>
           </w:p>
         </w:tc>
         <w:tc>
           <w:tcPr>
-            <w:tcW w:w="2900" w:type="dxa"/>
+            <w:tcW w:w="3563" w:type="dxa"/>
             <w:vAlign w:val="center"/>
           </w:tcPr>
           <w:p>
             <w:pPr>
               <w:jc w:val="center"/>
-            </w:pPr>
-            <w:r>
+              <w:rPr>
+                <w:rFonts w:ascii="Times New Roman" w:hAnsi="Times New Roman" w:cs="Times New Roman"/>
+                <w:sz w:val="24"/>
+                <w:szCs w:val="24"/>
+              </w:rPr>
+            </w:pPr>
+            <w:r>
+              <w:rPr>
+                <w:rFonts w:ascii="Times New Roman" w:hAnsi="Times New Roman" w:cs="Times New Roman"/>
+                <w:sz w:val="24"/>
+                <w:szCs w:val="24"/>
+              </w:rPr>
               <w:t>8 para o FLOAT(N)</w:t>
             </w:r>
             <w:r>
+              <w:rPr>
+                <w:rFonts w:ascii="Times New Roman" w:hAnsi="Times New Roman" w:cs="Times New Roman"/>
+                <w:sz w:val="24"/>
+                <w:szCs w:val="24"/>
+              </w:rPr>
               <w:t xml:space="preserve"> sendo que o tamanho é ajustado quando o dado for inserido</w:t>
             </w:r>
             <w:r>
+              <w:rPr>
+                <w:rFonts w:ascii="Times New Roman" w:hAnsi="Times New Roman" w:cs="Times New Roman"/>
+                <w:sz w:val="24"/>
+                <w:szCs w:val="24"/>
+              </w:rPr>
               <w:t>, e 4 para FLOAT(</w:t>
             </w:r>
             <w:proofErr w:type="gramStart"/>
             <w:r>
+              <w:rPr>
+                <w:rFonts w:ascii="Times New Roman" w:hAnsi="Times New Roman" w:cs="Times New Roman"/>
+                <w:sz w:val="24"/>
+                <w:szCs w:val="24"/>
+              </w:rPr>
               <w:t>N,D</w:t>
             </w:r>
             <w:proofErr w:type="gramEnd"/>
             <w:r>
+              <w:rPr>
+                <w:rFonts w:ascii="Times New Roman" w:hAnsi="Times New Roman" w:cs="Times New Roman"/>
+                <w:sz w:val="24"/>
+                <w:szCs w:val="24"/>
+              </w:rPr>
               <w:t>)</w:t>
             </w:r>
           </w:p>
@@ -4913,18 +7251,24 @@
         </w:trPr>
         <w:tc>
           <w:tcPr>
-            <w:tcW w:w="3101" w:type="dxa"/>
+            <w:tcW w:w="1942" w:type="dxa"/>
             <w:vAlign w:val="center"/>
           </w:tcPr>
           <w:p>
             <w:pPr>
               <w:jc w:val="center"/>
               <w:rPr>
+                <w:rFonts w:ascii="Times New Roman" w:hAnsi="Times New Roman" w:cs="Times New Roman"/>
+                <w:sz w:val="24"/>
+                <w:szCs w:val="24"/>
                 <w:lang w:val="en-US"/>
               </w:rPr>
             </w:pPr>
             <w:r>
               <w:rPr>
+                <w:rFonts w:ascii="Times New Roman" w:hAnsi="Times New Roman" w:cs="Times New Roman"/>
+                <w:sz w:val="24"/>
+                <w:szCs w:val="24"/>
                 <w:lang w:val="en-US"/>
               </w:rPr>
               <w:t>DOUBLE (N, D)</w:t>
@@ -4934,11 +7278,17 @@
             <w:pPr>
               <w:jc w:val="center"/>
               <w:rPr>
+                <w:rFonts w:ascii="Times New Roman" w:hAnsi="Times New Roman" w:cs="Times New Roman"/>
+                <w:sz w:val="24"/>
+                <w:szCs w:val="24"/>
                 <w:lang w:val="en-US"/>
               </w:rPr>
             </w:pPr>
             <w:r>
               <w:rPr>
+                <w:rFonts w:ascii="Times New Roman" w:hAnsi="Times New Roman" w:cs="Times New Roman"/>
+                <w:sz w:val="24"/>
+                <w:szCs w:val="24"/>
                 <w:lang w:val="en-US"/>
               </w:rPr>
               <w:t>DOUBLE PRECISION (N, D)</w:t>
@@ -4947,8 +7297,18 @@
           <w:p>
             <w:pPr>
               <w:jc w:val="center"/>
-            </w:pPr>
-            <w:r>
+              <w:rPr>
+                <w:rFonts w:ascii="Times New Roman" w:hAnsi="Times New Roman" w:cs="Times New Roman"/>
+                <w:sz w:val="24"/>
+                <w:szCs w:val="24"/>
+              </w:rPr>
+            </w:pPr>
+            <w:r>
+              <w:rPr>
+                <w:rFonts w:ascii="Times New Roman" w:hAnsi="Times New Roman" w:cs="Times New Roman"/>
+                <w:sz w:val="24"/>
+                <w:szCs w:val="24"/>
+              </w:rPr>
               <w:t>REAL (N, D)</w:t>
             </w:r>
           </w:p>
@@ -4956,6 +7316,9 @@
             <w:pPr>
               <w:jc w:val="center"/>
               <w:rPr>
+                <w:rFonts w:ascii="Times New Roman" w:hAnsi="Times New Roman" w:cs="Times New Roman"/>
+                <w:sz w:val="24"/>
+                <w:szCs w:val="24"/>
                 <w:lang w:val="en-US"/>
               </w:rPr>
             </w:pPr>
@@ -4963,36 +7326,66 @@
         </w:tc>
         <w:tc>
           <w:tcPr>
-            <w:tcW w:w="2900" w:type="dxa"/>
+            <w:tcW w:w="2007" w:type="dxa"/>
             <w:vAlign w:val="center"/>
           </w:tcPr>
           <w:p>
             <w:pPr>
               <w:jc w:val="center"/>
-            </w:pPr>
-            <w:r>
+              <w:rPr>
+                <w:rFonts w:ascii="Times New Roman" w:hAnsi="Times New Roman" w:cs="Times New Roman"/>
+                <w:sz w:val="24"/>
+                <w:szCs w:val="24"/>
+              </w:rPr>
+            </w:pPr>
+            <w:r>
+              <w:rPr>
+                <w:rFonts w:ascii="Times New Roman" w:hAnsi="Times New Roman" w:cs="Times New Roman"/>
+                <w:sz w:val="24"/>
+                <w:szCs w:val="24"/>
+              </w:rPr>
               <w:t xml:space="preserve">N é o número total de dígitos, e D é a quantidade de dígitos decimais; agrupados por armazenarem o valor em ponto flutuante; </w:t>
             </w:r>
           </w:p>
           <w:p>
             <w:pPr>
               <w:jc w:val="center"/>
-            </w:pPr>
-            <w:r>
+              <w:rPr>
+                <w:rFonts w:ascii="Times New Roman" w:hAnsi="Times New Roman" w:cs="Times New Roman"/>
+                <w:sz w:val="24"/>
+                <w:szCs w:val="24"/>
+              </w:rPr>
+            </w:pPr>
+            <w:r>
+              <w:rPr>
+                <w:rFonts w:ascii="Times New Roman" w:hAnsi="Times New Roman" w:cs="Times New Roman"/>
+                <w:sz w:val="24"/>
+                <w:szCs w:val="24"/>
+              </w:rPr>
               <w:t>2^64-1</w:t>
             </w:r>
           </w:p>
         </w:tc>
         <w:tc>
           <w:tcPr>
-            <w:tcW w:w="2900" w:type="dxa"/>
+            <w:tcW w:w="3563" w:type="dxa"/>
             <w:vAlign w:val="center"/>
           </w:tcPr>
           <w:p>
             <w:pPr>
               <w:jc w:val="center"/>
-            </w:pPr>
-            <w:r>
+              <w:rPr>
+                <w:rFonts w:ascii="Times New Roman" w:hAnsi="Times New Roman" w:cs="Times New Roman"/>
+                <w:sz w:val="24"/>
+                <w:szCs w:val="24"/>
+              </w:rPr>
+            </w:pPr>
+            <w:r>
+              <w:rPr>
+                <w:rFonts w:ascii="Times New Roman" w:hAnsi="Times New Roman" w:cs="Times New Roman"/>
+                <w:sz w:val="24"/>
+                <w:szCs w:val="24"/>
+              </w:rPr>
               <w:t>8, caso a quantidade ultrapasse o limite de Bytes será feito a aproximação</w:t>
             </w:r>
           </w:p>
@@ -5004,56 +7397,106 @@
         </w:trPr>
         <w:tc>
           <w:tcPr>
-            <w:tcW w:w="3101" w:type="dxa"/>
+            <w:tcW w:w="1942" w:type="dxa"/>
             <w:vAlign w:val="center"/>
           </w:tcPr>
           <w:p>
             <w:pPr>
               <w:jc w:val="center"/>
-            </w:pPr>
-            <w:r>
+              <w:rPr>
+                <w:rFonts w:ascii="Times New Roman" w:hAnsi="Times New Roman" w:cs="Times New Roman"/>
+                <w:sz w:val="24"/>
+                <w:szCs w:val="24"/>
+              </w:rPr>
+            </w:pPr>
+            <w:r>
+              <w:rPr>
+                <w:rFonts w:ascii="Times New Roman" w:hAnsi="Times New Roman" w:cs="Times New Roman"/>
+                <w:sz w:val="24"/>
+                <w:szCs w:val="24"/>
+              </w:rPr>
               <w:t>BOOL</w:t>
             </w:r>
           </w:p>
           <w:p>
             <w:pPr>
               <w:jc w:val="center"/>
-            </w:pPr>
-            <w:r>
+              <w:rPr>
+                <w:rFonts w:ascii="Times New Roman" w:hAnsi="Times New Roman" w:cs="Times New Roman"/>
+                <w:sz w:val="24"/>
+                <w:szCs w:val="24"/>
+              </w:rPr>
+            </w:pPr>
+            <w:r>
+              <w:rPr>
+                <w:rFonts w:ascii="Times New Roman" w:hAnsi="Times New Roman" w:cs="Times New Roman"/>
+                <w:sz w:val="24"/>
+                <w:szCs w:val="24"/>
+              </w:rPr>
               <w:t>BOOLEAN</w:t>
             </w:r>
           </w:p>
         </w:tc>
         <w:tc>
           <w:tcPr>
-            <w:tcW w:w="2900" w:type="dxa"/>
+            <w:tcW w:w="2007" w:type="dxa"/>
             <w:vAlign w:val="center"/>
           </w:tcPr>
           <w:p>
             <w:pPr>
               <w:jc w:val="center"/>
-            </w:pPr>
-            <w:r>
+              <w:rPr>
+                <w:rFonts w:ascii="Times New Roman" w:hAnsi="Times New Roman" w:cs="Times New Roman"/>
+                <w:sz w:val="24"/>
+                <w:szCs w:val="24"/>
+              </w:rPr>
+            </w:pPr>
+            <w:r>
+              <w:rPr>
+                <w:rFonts w:ascii="Times New Roman" w:hAnsi="Times New Roman" w:cs="Times New Roman"/>
+                <w:sz w:val="24"/>
+                <w:szCs w:val="24"/>
+              </w:rPr>
               <w:t xml:space="preserve">0 e 1, sendo 0 igual a Falso e </w:t>
             </w:r>
             <w:r>
+              <w:rPr>
+                <w:rFonts w:ascii="Times New Roman" w:hAnsi="Times New Roman" w:cs="Times New Roman"/>
+                <w:sz w:val="24"/>
+                <w:szCs w:val="24"/>
+              </w:rPr>
               <w:t>qualquer outro valor é</w:t>
             </w:r>
             <w:r>
+              <w:rPr>
+                <w:rFonts w:ascii="Times New Roman" w:hAnsi="Times New Roman" w:cs="Times New Roman"/>
+                <w:sz w:val="24"/>
+                <w:szCs w:val="24"/>
+              </w:rPr>
               <w:t xml:space="preserve"> igual a Verdadeiro </w:t>
             </w:r>
           </w:p>
         </w:tc>
         <w:tc>
           <w:tcPr>
-            <w:tcW w:w="2900" w:type="dxa"/>
+            <w:tcW w:w="3563" w:type="dxa"/>
             <w:vAlign w:val="center"/>
           </w:tcPr>
           <w:p>
             <w:pPr>
               <w:jc w:val="center"/>
-            </w:pPr>
-            <w:r>
+              <w:rPr>
+                <w:rFonts w:ascii="Times New Roman" w:hAnsi="Times New Roman" w:cs="Times New Roman"/>
+                <w:sz w:val="24"/>
+                <w:szCs w:val="24"/>
+              </w:rPr>
+            </w:pPr>
+            <w:r>
+              <w:rPr>
+                <w:rFonts w:ascii="Times New Roman" w:hAnsi="Times New Roman" w:cs="Times New Roman"/>
+                <w:sz w:val="24"/>
+                <w:szCs w:val="24"/>
+              </w:rPr>
               <w:t>1</w:t>
             </w:r>
           </w:p>
@@ -5063,32 +7506,47 @@
     <w:p>
       <w:pPr>
         <w:jc w:val="center"/>
+        <w:rPr>
+          <w:rFonts w:ascii="Times New Roman" w:hAnsi="Times New Roman" w:cs="Times New Roman"/>
+          <w:sz w:val="24"/>
+          <w:szCs w:val="24"/>
+        </w:rPr>
       </w:pPr>
     </w:p>
     <w:tbl>
       <w:tblPr>
         <w:tblStyle w:val="Tabelacomgrade"/>
+        <w:tblpPr w:leftFromText="141" w:rightFromText="141" w:vertAnchor="text" w:horzAnchor="page" w:tblpX="2678" w:tblpY="19"/>
         <w:tblW w:w="0" w:type="auto"/>
-        <w:tblInd w:w="1555" w:type="dxa"/>
         <w:tblLook w:val="04A0" w:firstRow="1" w:lastRow="0" w:firstColumn="1" w:lastColumn="0" w:noHBand="0" w:noVBand="1"/>
       </w:tblPr>
       <w:tblGrid>
-        <w:gridCol w:w="3101"/>
-        <w:gridCol w:w="2900"/>
-        <w:gridCol w:w="2900"/>
+        <w:gridCol w:w="2586"/>
+        <w:gridCol w:w="2398"/>
+        <w:gridCol w:w="2522"/>
       </w:tblGrid>
       <w:tr>
         <w:tc>
           <w:tcPr>
-            <w:tcW w:w="8901" w:type="dxa"/>
+            <w:tcW w:w="7506" w:type="dxa"/>
             <w:gridSpan w:val="3"/>
             <w:shd w:val="clear" w:color="auto" w:fill="002060"/>
           </w:tcPr>
           <w:p>
             <w:pPr>
               <w:jc w:val="center"/>
-            </w:pPr>
-            <w:r>
+              <w:rPr>
+                <w:rFonts w:ascii="Times New Roman" w:hAnsi="Times New Roman" w:cs="Times New Roman"/>
+                <w:sz w:val="24"/>
+                <w:szCs w:val="24"/>
+              </w:rPr>
+            </w:pPr>
+            <w:r>
+              <w:rPr>
+                <w:rFonts w:ascii="Times New Roman" w:hAnsi="Times New Roman" w:cs="Times New Roman"/>
+                <w:sz w:val="24"/>
+                <w:szCs w:val="24"/>
+              </w:rPr>
               <w:t>TIPO DATA/TEMPO</w:t>
             </w:r>
           </w:p>
@@ -5097,42 +7555,72 @@
       <w:tr>
         <w:tc>
           <w:tcPr>
-            <w:tcW w:w="3101" w:type="dxa"/>
+            <w:tcW w:w="2586" w:type="dxa"/>
             <w:shd w:val="clear" w:color="auto" w:fill="002060"/>
           </w:tcPr>
           <w:p>
             <w:pPr>
               <w:jc w:val="center"/>
-            </w:pPr>
-            <w:r>
+              <w:rPr>
+                <w:rFonts w:ascii="Times New Roman" w:hAnsi="Times New Roman" w:cs="Times New Roman"/>
+                <w:sz w:val="24"/>
+                <w:szCs w:val="24"/>
+              </w:rPr>
+            </w:pPr>
+            <w:r>
+              <w:rPr>
+                <w:rFonts w:ascii="Times New Roman" w:hAnsi="Times New Roman" w:cs="Times New Roman"/>
+                <w:sz w:val="24"/>
+                <w:szCs w:val="24"/>
+              </w:rPr>
               <w:t>SINTAXE DO TIPO DE DADO:</w:t>
             </w:r>
           </w:p>
         </w:tc>
         <w:tc>
           <w:tcPr>
-            <w:tcW w:w="2900" w:type="dxa"/>
+            <w:tcW w:w="2398" w:type="dxa"/>
             <w:shd w:val="clear" w:color="auto" w:fill="002060"/>
           </w:tcPr>
           <w:p>
             <w:pPr>
               <w:jc w:val="center"/>
-            </w:pPr>
-            <w:r>
+              <w:rPr>
+                <w:rFonts w:ascii="Times New Roman" w:hAnsi="Times New Roman" w:cs="Times New Roman"/>
+                <w:sz w:val="24"/>
+                <w:szCs w:val="24"/>
+              </w:rPr>
+            </w:pPr>
+            <w:r>
+              <w:rPr>
+                <w:rFonts w:ascii="Times New Roman" w:hAnsi="Times New Roman" w:cs="Times New Roman"/>
+                <w:sz w:val="24"/>
+                <w:szCs w:val="24"/>
+              </w:rPr>
               <w:t>TAMANHO MÁXIMO:</w:t>
             </w:r>
           </w:p>
         </w:tc>
         <w:tc>
           <w:tcPr>
-            <w:tcW w:w="2900" w:type="dxa"/>
+            <w:tcW w:w="2522" w:type="dxa"/>
             <w:shd w:val="clear" w:color="auto" w:fill="002060"/>
           </w:tcPr>
           <w:p>
             <w:pPr>
               <w:jc w:val="center"/>
-            </w:pPr>
-            <w:r>
+              <w:rPr>
+                <w:rFonts w:ascii="Times New Roman" w:hAnsi="Times New Roman" w:cs="Times New Roman"/>
+                <w:sz w:val="24"/>
+                <w:szCs w:val="24"/>
+              </w:rPr>
+            </w:pPr>
+            <w:r>
+              <w:rPr>
+                <w:rFonts w:ascii="Times New Roman" w:hAnsi="Times New Roman" w:cs="Times New Roman"/>
+                <w:sz w:val="24"/>
+                <w:szCs w:val="24"/>
+              </w:rPr>
               <w:t>EXPLICAÇÃO:</w:t>
             </w:r>
           </w:p>
@@ -5141,37 +7629,57 @@
       <w:tr>
         <w:tc>
           <w:tcPr>
-            <w:tcW w:w="3101" w:type="dxa"/>
+            <w:tcW w:w="2586" w:type="dxa"/>
             <w:vAlign w:val="center"/>
           </w:tcPr>
           <w:p>
             <w:pPr>
               <w:jc w:val="center"/>
-            </w:pPr>
-            <w:r>
+              <w:rPr>
+                <w:rFonts w:ascii="Times New Roman" w:hAnsi="Times New Roman" w:cs="Times New Roman"/>
+                <w:sz w:val="24"/>
+                <w:szCs w:val="24"/>
+              </w:rPr>
+            </w:pPr>
+            <w:r>
+              <w:rPr>
+                <w:rFonts w:ascii="Times New Roman" w:hAnsi="Times New Roman" w:cs="Times New Roman"/>
+                <w:sz w:val="24"/>
+                <w:szCs w:val="24"/>
+              </w:rPr>
               <w:t>DATE</w:t>
             </w:r>
           </w:p>
         </w:tc>
         <w:tc>
           <w:tcPr>
-            <w:tcW w:w="2900" w:type="dxa"/>
+            <w:tcW w:w="2398" w:type="dxa"/>
             <w:vAlign w:val="center"/>
           </w:tcPr>
           <w:p>
             <w:pPr>
               <w:jc w:val="center"/>
+              <w:rPr>
+                <w:rFonts w:ascii="Times New Roman" w:hAnsi="Times New Roman" w:cs="Times New Roman"/>
+                <w:sz w:val="24"/>
+                <w:szCs w:val="24"/>
+              </w:rPr>
             </w:pPr>
           </w:p>
         </w:tc>
         <w:tc>
           <w:tcPr>
-            <w:tcW w:w="2900" w:type="dxa"/>
+            <w:tcW w:w="2522" w:type="dxa"/>
             <w:vAlign w:val="center"/>
           </w:tcPr>
           <w:p>
             <w:pPr>
               <w:jc w:val="center"/>
+              <w:rPr>
+                <w:rFonts w:ascii="Times New Roman" w:hAnsi="Times New Roman" w:cs="Times New Roman"/>
+                <w:sz w:val="24"/>
+                <w:szCs w:val="24"/>
+              </w:rPr>
             </w:pPr>
           </w:p>
         </w:tc>
@@ -5179,37 +7687,57 @@
       <w:tr>
         <w:tc>
           <w:tcPr>
-            <w:tcW w:w="3101" w:type="dxa"/>
+            <w:tcW w:w="2586" w:type="dxa"/>
             <w:vAlign w:val="center"/>
           </w:tcPr>
           <w:p>
             <w:pPr>
               <w:jc w:val="center"/>
-            </w:pPr>
-            <w:r>
+              <w:rPr>
+                <w:rFonts w:ascii="Times New Roman" w:hAnsi="Times New Roman" w:cs="Times New Roman"/>
+                <w:sz w:val="24"/>
+                <w:szCs w:val="24"/>
+              </w:rPr>
+            </w:pPr>
+            <w:r>
+              <w:rPr>
+                <w:rFonts w:ascii="Times New Roman" w:hAnsi="Times New Roman" w:cs="Times New Roman"/>
+                <w:sz w:val="24"/>
+                <w:szCs w:val="24"/>
+              </w:rPr>
               <w:t>DATETIME</w:t>
             </w:r>
           </w:p>
         </w:tc>
         <w:tc>
           <w:tcPr>
-            <w:tcW w:w="2900" w:type="dxa"/>
+            <w:tcW w:w="2398" w:type="dxa"/>
             <w:vAlign w:val="center"/>
           </w:tcPr>
           <w:p>
             <w:pPr>
               <w:jc w:val="center"/>
+              <w:rPr>
+                <w:rFonts w:ascii="Times New Roman" w:hAnsi="Times New Roman" w:cs="Times New Roman"/>
+                <w:sz w:val="24"/>
+                <w:szCs w:val="24"/>
+              </w:rPr>
             </w:pPr>
           </w:p>
         </w:tc>
         <w:tc>
           <w:tcPr>
-            <w:tcW w:w="2900" w:type="dxa"/>
+            <w:tcW w:w="2522" w:type="dxa"/>
             <w:vAlign w:val="center"/>
           </w:tcPr>
           <w:p>
             <w:pPr>
               <w:jc w:val="center"/>
+              <w:rPr>
+                <w:rFonts w:ascii="Times New Roman" w:hAnsi="Times New Roman" w:cs="Times New Roman"/>
+                <w:sz w:val="24"/>
+                <w:szCs w:val="24"/>
+              </w:rPr>
             </w:pPr>
           </w:p>
         </w:tc>
@@ -5217,38 +7745,57 @@
       <w:tr>
         <w:tc>
           <w:tcPr>
-            <w:tcW w:w="3101" w:type="dxa"/>
+            <w:tcW w:w="2586" w:type="dxa"/>
             <w:vAlign w:val="center"/>
           </w:tcPr>
           <w:p>
             <w:pPr>
               <w:jc w:val="center"/>
-            </w:pPr>
-            <w:r>
-              <w:lastRenderedPageBreak/>
+              <w:rPr>
+                <w:rFonts w:ascii="Times New Roman" w:hAnsi="Times New Roman" w:cs="Times New Roman"/>
+                <w:sz w:val="24"/>
+                <w:szCs w:val="24"/>
+              </w:rPr>
+            </w:pPr>
+            <w:r>
+              <w:rPr>
+                <w:rFonts w:ascii="Times New Roman" w:hAnsi="Times New Roman" w:cs="Times New Roman"/>
+                <w:sz w:val="24"/>
+                <w:szCs w:val="24"/>
+              </w:rPr>
               <w:t>TIMESTAMP (N)</w:t>
             </w:r>
           </w:p>
         </w:tc>
         <w:tc>
           <w:tcPr>
-            <w:tcW w:w="2900" w:type="dxa"/>
+            <w:tcW w:w="2398" w:type="dxa"/>
             <w:vAlign w:val="center"/>
           </w:tcPr>
           <w:p>
             <w:pPr>
               <w:jc w:val="center"/>
+              <w:rPr>
+                <w:rFonts w:ascii="Times New Roman" w:hAnsi="Times New Roman" w:cs="Times New Roman"/>
+                <w:sz w:val="24"/>
+                <w:szCs w:val="24"/>
+              </w:rPr>
             </w:pPr>
           </w:p>
         </w:tc>
         <w:tc>
           <w:tcPr>
-            <w:tcW w:w="2900" w:type="dxa"/>
+            <w:tcW w:w="2522" w:type="dxa"/>
             <w:vAlign w:val="center"/>
           </w:tcPr>
           <w:p>
             <w:pPr>
               <w:jc w:val="center"/>
+              <w:rPr>
+                <w:rFonts w:ascii="Times New Roman" w:hAnsi="Times New Roman" w:cs="Times New Roman"/>
+                <w:sz w:val="24"/>
+                <w:szCs w:val="24"/>
+              </w:rPr>
             </w:pPr>
           </w:p>
         </w:tc>
@@ -5256,37 +7803,57 @@
       <w:tr>
         <w:tc>
           <w:tcPr>
-            <w:tcW w:w="3101" w:type="dxa"/>
+            <w:tcW w:w="2586" w:type="dxa"/>
             <w:vAlign w:val="center"/>
           </w:tcPr>
           <w:p>
             <w:pPr>
               <w:jc w:val="center"/>
-            </w:pPr>
-            <w:r>
+              <w:rPr>
+                <w:rFonts w:ascii="Times New Roman" w:hAnsi="Times New Roman" w:cs="Times New Roman"/>
+                <w:sz w:val="24"/>
+                <w:szCs w:val="24"/>
+              </w:rPr>
+            </w:pPr>
+            <w:r>
+              <w:rPr>
+                <w:rFonts w:ascii="Times New Roman" w:hAnsi="Times New Roman" w:cs="Times New Roman"/>
+                <w:sz w:val="24"/>
+                <w:szCs w:val="24"/>
+              </w:rPr>
               <w:t>TIME</w:t>
             </w:r>
           </w:p>
         </w:tc>
         <w:tc>
           <w:tcPr>
-            <w:tcW w:w="2900" w:type="dxa"/>
+            <w:tcW w:w="2398" w:type="dxa"/>
             <w:vAlign w:val="center"/>
           </w:tcPr>
           <w:p>
             <w:pPr>
               <w:jc w:val="center"/>
+              <w:rPr>
+                <w:rFonts w:ascii="Times New Roman" w:hAnsi="Times New Roman" w:cs="Times New Roman"/>
+                <w:sz w:val="24"/>
+                <w:szCs w:val="24"/>
+              </w:rPr>
             </w:pPr>
           </w:p>
         </w:tc>
         <w:tc>
           <w:tcPr>
-            <w:tcW w:w="2900" w:type="dxa"/>
+            <w:tcW w:w="2522" w:type="dxa"/>
             <w:vAlign w:val="center"/>
           </w:tcPr>
           <w:p>
             <w:pPr>
               <w:jc w:val="center"/>
+              <w:rPr>
+                <w:rFonts w:ascii="Times New Roman" w:hAnsi="Times New Roman" w:cs="Times New Roman"/>
+                <w:sz w:val="24"/>
+                <w:szCs w:val="24"/>
+              </w:rPr>
             </w:pPr>
           </w:p>
         </w:tc>
@@ -5294,42 +7861,67 @@
       <w:tr>
         <w:tc>
           <w:tcPr>
-            <w:tcW w:w="3101" w:type="dxa"/>
+            <w:tcW w:w="2586" w:type="dxa"/>
             <w:vAlign w:val="center"/>
           </w:tcPr>
           <w:p>
             <w:pPr>
               <w:jc w:val="center"/>
+              <w:rPr>
+                <w:rFonts w:ascii="Times New Roman" w:hAnsi="Times New Roman" w:cs="Times New Roman"/>
+                <w:sz w:val="24"/>
+                <w:szCs w:val="24"/>
+              </w:rPr>
             </w:pPr>
             <w:proofErr w:type="gramStart"/>
             <w:r>
+              <w:rPr>
+                <w:rFonts w:ascii="Times New Roman" w:hAnsi="Times New Roman" w:cs="Times New Roman"/>
+                <w:sz w:val="24"/>
+                <w:szCs w:val="24"/>
+              </w:rPr>
               <w:t>YEAR[</w:t>
             </w:r>
             <w:proofErr w:type="gramEnd"/>
             <w:r>
+              <w:rPr>
+                <w:rFonts w:ascii="Times New Roman" w:hAnsi="Times New Roman" w:cs="Times New Roman"/>
+                <w:sz w:val="24"/>
+                <w:szCs w:val="24"/>
+              </w:rPr>
               <w:t>(2|4)]</w:t>
             </w:r>
           </w:p>
         </w:tc>
         <w:tc>
           <w:tcPr>
-            <w:tcW w:w="2900" w:type="dxa"/>
+            <w:tcW w:w="2398" w:type="dxa"/>
             <w:vAlign w:val="center"/>
           </w:tcPr>
           <w:p>
             <w:pPr>
               <w:jc w:val="center"/>
+              <w:rPr>
+                <w:rFonts w:ascii="Times New Roman" w:hAnsi="Times New Roman" w:cs="Times New Roman"/>
+                <w:sz w:val="24"/>
+                <w:szCs w:val="24"/>
+              </w:rPr>
             </w:pPr>
           </w:p>
         </w:tc>
         <w:tc>
           <w:tcPr>
-            <w:tcW w:w="2900" w:type="dxa"/>
+            <w:tcW w:w="2522" w:type="dxa"/>
             <w:vAlign w:val="center"/>
           </w:tcPr>
           <w:p>
             <w:pPr>
               <w:jc w:val="center"/>
+              <w:rPr>
+                <w:rFonts w:ascii="Times New Roman" w:hAnsi="Times New Roman" w:cs="Times New Roman"/>
+                <w:sz w:val="24"/>
+                <w:szCs w:val="24"/>
+              </w:rPr>
             </w:pPr>
           </w:p>
         </w:tc>
@@ -5338,54 +7930,184 @@
     <w:p>
       <w:pPr>
         <w:jc w:val="center"/>
+        <w:rPr>
+          <w:rFonts w:ascii="Times New Roman" w:hAnsi="Times New Roman" w:cs="Times New Roman"/>
+          <w:sz w:val="24"/>
+          <w:szCs w:val="24"/>
+        </w:rPr>
+      </w:pPr>
+    </w:p>
+    <w:p>
+      <w:pPr>
+        <w:jc w:val="center"/>
+        <w:rPr>
+          <w:rFonts w:ascii="Times New Roman" w:hAnsi="Times New Roman" w:cs="Times New Roman"/>
+          <w:sz w:val="24"/>
+          <w:szCs w:val="24"/>
+        </w:rPr>
+      </w:pPr>
+    </w:p>
+    <w:p>
+      <w:pPr>
+        <w:jc w:val="center"/>
+        <w:rPr>
+          <w:rFonts w:ascii="Times New Roman" w:hAnsi="Times New Roman" w:cs="Times New Roman"/>
+          <w:sz w:val="24"/>
+          <w:szCs w:val="24"/>
+        </w:rPr>
+      </w:pPr>
+    </w:p>
+    <w:p>
+      <w:pPr>
+        <w:jc w:val="center"/>
+        <w:rPr>
+          <w:rFonts w:ascii="Times New Roman" w:hAnsi="Times New Roman" w:cs="Times New Roman"/>
+          <w:sz w:val="24"/>
+          <w:szCs w:val="24"/>
+        </w:rPr>
+      </w:pPr>
+    </w:p>
+    <w:p>
+      <w:pPr>
+        <w:jc w:val="center"/>
+        <w:rPr>
+          <w:rFonts w:ascii="Times New Roman" w:hAnsi="Times New Roman" w:cs="Times New Roman"/>
+          <w:sz w:val="24"/>
+          <w:szCs w:val="24"/>
+        </w:rPr>
+      </w:pPr>
+    </w:p>
+    <w:p>
+      <w:pPr>
+        <w:jc w:val="center"/>
+        <w:rPr>
+          <w:rFonts w:ascii="Times New Roman" w:hAnsi="Times New Roman" w:cs="Times New Roman"/>
+          <w:sz w:val="24"/>
+          <w:szCs w:val="24"/>
+        </w:rPr>
+      </w:pPr>
+    </w:p>
+    <w:p>
+      <w:pPr>
+        <w:jc w:val="center"/>
+        <w:rPr>
+          <w:rFonts w:ascii="Times New Roman" w:hAnsi="Times New Roman" w:cs="Times New Roman"/>
+          <w:sz w:val="24"/>
+          <w:szCs w:val="24"/>
+        </w:rPr>
+      </w:pPr>
+    </w:p>
+    <w:p>
+      <w:pPr>
+        <w:jc w:val="center"/>
+        <w:rPr>
+          <w:rFonts w:ascii="Times New Roman" w:hAnsi="Times New Roman" w:cs="Times New Roman"/>
+          <w:sz w:val="24"/>
+          <w:szCs w:val="24"/>
+        </w:rPr>
+      </w:pPr>
+    </w:p>
+    <w:p>
+      <w:pPr>
+        <w:jc w:val="center"/>
+        <w:rPr>
+          <w:rFonts w:ascii="Times New Roman" w:hAnsi="Times New Roman" w:cs="Times New Roman"/>
+          <w:sz w:val="24"/>
+          <w:szCs w:val="24"/>
+        </w:rPr>
+      </w:pPr>
+    </w:p>
+    <w:p>
+      <w:pPr>
+        <w:jc w:val="center"/>
+        <w:rPr>
+          <w:rFonts w:ascii="Times New Roman" w:hAnsi="Times New Roman" w:cs="Times New Roman"/>
+          <w:sz w:val="24"/>
+          <w:szCs w:val="24"/>
+        </w:rPr>
+      </w:pPr>
+    </w:p>
+    <w:p>
+      <w:pPr>
+        <w:jc w:val="center"/>
+        <w:rPr>
+          <w:rFonts w:ascii="Times New Roman" w:hAnsi="Times New Roman" w:cs="Times New Roman"/>
+          <w:sz w:val="24"/>
+          <w:szCs w:val="24"/>
+        </w:rPr>
       </w:pPr>
     </w:p>
     <w:tbl>
       <w:tblPr>
         <w:tblStyle w:val="Tabelacomgrade"/>
+        <w:tblpPr w:leftFromText="141" w:rightFromText="141" w:vertAnchor="page" w:horzAnchor="page" w:tblpX="2786" w:tblpY="1238"/>
         <w:tblW w:w="0" w:type="auto"/>
-        <w:tblInd w:w="1555" w:type="dxa"/>
         <w:tblLook w:val="04A0" w:firstRow="1" w:lastRow="0" w:firstColumn="1" w:lastColumn="0" w:noHBand="0" w:noVBand="1"/>
       </w:tblPr>
       <w:tblGrid>
-        <w:gridCol w:w="3101"/>
-        <w:gridCol w:w="2900"/>
-        <w:gridCol w:w="2900"/>
+        <w:gridCol w:w="2168"/>
+        <w:gridCol w:w="1922"/>
+        <w:gridCol w:w="3416"/>
       </w:tblGrid>
       <w:tr>
         <w:tc>
           <w:tcPr>
-            <w:tcW w:w="8901" w:type="dxa"/>
+            <w:tcW w:w="7506" w:type="dxa"/>
             <w:gridSpan w:val="3"/>
             <w:shd w:val="clear" w:color="auto" w:fill="002060"/>
           </w:tcPr>
           <w:p>
             <w:pPr>
               <w:jc w:val="center"/>
-            </w:pPr>
-            <w:r>
-              <w:t xml:space="preserve">TIPO </w:t>
-            </w:r>
-            <w:r>
-              <w:t>B</w:t>
-            </w:r>
-            <w:r>
-              <w:t>LOB (</w:t>
+              <w:rPr>
+                <w:rFonts w:ascii="Times New Roman" w:hAnsi="Times New Roman" w:cs="Times New Roman"/>
+                <w:sz w:val="24"/>
+                <w:szCs w:val="24"/>
+              </w:rPr>
+            </w:pPr>
+            <w:r>
+              <w:rPr>
+                <w:rFonts w:ascii="Times New Roman" w:hAnsi="Times New Roman" w:cs="Times New Roman"/>
+                <w:sz w:val="24"/>
+                <w:szCs w:val="24"/>
+              </w:rPr>
+              <w:lastRenderedPageBreak/>
+              <w:t>TIPO BLOB (</w:t>
             </w:r>
             <w:proofErr w:type="spellStart"/>
             <w:r>
+              <w:rPr>
+                <w:rFonts w:ascii="Times New Roman" w:hAnsi="Times New Roman" w:cs="Times New Roman"/>
+                <w:sz w:val="24"/>
+                <w:szCs w:val="24"/>
+              </w:rPr>
               <w:t>Large</w:t>
             </w:r>
             <w:proofErr w:type="spellEnd"/>
             <w:r>
+              <w:rPr>
+                <w:rFonts w:ascii="Times New Roman" w:hAnsi="Times New Roman" w:cs="Times New Roman"/>
+                <w:sz w:val="24"/>
+                <w:szCs w:val="24"/>
+              </w:rPr>
               <w:t xml:space="preserve"> </w:t>
             </w:r>
             <w:proofErr w:type="spellStart"/>
             <w:r>
+              <w:rPr>
+                <w:rFonts w:ascii="Times New Roman" w:hAnsi="Times New Roman" w:cs="Times New Roman"/>
+                <w:sz w:val="24"/>
+                <w:szCs w:val="24"/>
+              </w:rPr>
               <w:t>Object</w:t>
             </w:r>
             <w:proofErr w:type="spellEnd"/>
             <w:r>
+              <w:rPr>
+                <w:rFonts w:ascii="Times New Roman" w:hAnsi="Times New Roman" w:cs="Times New Roman"/>
+                <w:sz w:val="24"/>
+                <w:szCs w:val="24"/>
+              </w:rPr>
               <w:t>)</w:t>
             </w:r>
           </w:p>
@@ -5394,46 +8116,73 @@
       <w:tr>
         <w:tc>
           <w:tcPr>
-            <w:tcW w:w="3101" w:type="dxa"/>
+            <w:tcW w:w="2168" w:type="dxa"/>
             <w:shd w:val="clear" w:color="auto" w:fill="002060"/>
           </w:tcPr>
           <w:p>
             <w:pPr>
               <w:jc w:val="center"/>
-            </w:pPr>
-            <w:r>
+              <w:rPr>
+                <w:rFonts w:ascii="Times New Roman" w:hAnsi="Times New Roman" w:cs="Times New Roman"/>
+                <w:sz w:val="24"/>
+                <w:szCs w:val="24"/>
+              </w:rPr>
+            </w:pPr>
+            <w:r>
+              <w:rPr>
+                <w:rFonts w:ascii="Times New Roman" w:hAnsi="Times New Roman" w:cs="Times New Roman"/>
+                <w:sz w:val="24"/>
+                <w:szCs w:val="24"/>
+              </w:rPr>
               <w:t>SINTAXE DO TIPO DE DADO:</w:t>
             </w:r>
           </w:p>
         </w:tc>
         <w:tc>
           <w:tcPr>
-            <w:tcW w:w="2900" w:type="dxa"/>
+            <w:tcW w:w="1922" w:type="dxa"/>
             <w:shd w:val="clear" w:color="auto" w:fill="002060"/>
           </w:tcPr>
           <w:p>
             <w:pPr>
               <w:jc w:val="center"/>
-            </w:pPr>
-            <w:r>
+              <w:rPr>
+                <w:rFonts w:ascii="Times New Roman" w:hAnsi="Times New Roman" w:cs="Times New Roman"/>
+                <w:sz w:val="24"/>
+                <w:szCs w:val="24"/>
+              </w:rPr>
+            </w:pPr>
+            <w:r>
+              <w:rPr>
+                <w:rFonts w:ascii="Times New Roman" w:hAnsi="Times New Roman" w:cs="Times New Roman"/>
+                <w:sz w:val="24"/>
+                <w:szCs w:val="24"/>
+              </w:rPr>
               <w:t>TAMANHO MÁXIMO:</w:t>
             </w:r>
           </w:p>
         </w:tc>
         <w:tc>
           <w:tcPr>
-            <w:tcW w:w="2900" w:type="dxa"/>
+            <w:tcW w:w="3416" w:type="dxa"/>
             <w:shd w:val="clear" w:color="auto" w:fill="002060"/>
           </w:tcPr>
           <w:p>
             <w:pPr>
               <w:jc w:val="center"/>
-            </w:pPr>
-            <w:r>
-              <w:t>ARMAZENAMENTO(BYTES)</w:t>
-            </w:r>
-            <w:r>
-              <w:t>:</w:t>
+              <w:rPr>
+                <w:rFonts w:ascii="Times New Roman" w:hAnsi="Times New Roman" w:cs="Times New Roman"/>
+                <w:sz w:val="24"/>
+                <w:szCs w:val="24"/>
+              </w:rPr>
+            </w:pPr>
+            <w:r>
+              <w:rPr>
+                <w:rFonts w:ascii="Times New Roman" w:hAnsi="Times New Roman" w:cs="Times New Roman"/>
+                <w:sz w:val="24"/>
+                <w:szCs w:val="24"/>
+              </w:rPr>
+              <w:t>DESCRIÇÃO</w:t>
             </w:r>
           </w:p>
         </w:tc>
@@ -5441,43 +8190,256 @@
       <w:tr>
         <w:tc>
           <w:tcPr>
-            <w:tcW w:w="3101" w:type="dxa"/>
+            <w:tcW w:w="2168" w:type="dxa"/>
             <w:vAlign w:val="center"/>
           </w:tcPr>
           <w:p>
             <w:pPr>
               <w:jc w:val="center"/>
-            </w:pPr>
-            <w:r>
+              <w:rPr>
+                <w:rFonts w:ascii="Times New Roman" w:hAnsi="Times New Roman" w:cs="Times New Roman"/>
+                <w:sz w:val="24"/>
+                <w:szCs w:val="24"/>
+              </w:rPr>
+            </w:pPr>
+            <w:r>
+              <w:rPr>
+                <w:rFonts w:ascii="Times New Roman" w:hAnsi="Times New Roman" w:cs="Times New Roman"/>
+                <w:sz w:val="24"/>
+                <w:szCs w:val="24"/>
+              </w:rPr>
               <w:t>TINYBLOB</w:t>
             </w:r>
           </w:p>
         </w:tc>
         <w:tc>
           <w:tcPr>
-            <w:tcW w:w="2900" w:type="dxa"/>
+            <w:tcW w:w="1922" w:type="dxa"/>
             <w:vAlign w:val="center"/>
           </w:tcPr>
           <w:p>
             <w:pPr>
               <w:jc w:val="center"/>
-            </w:pPr>
-            <w:r>
+              <w:rPr>
+                <w:rFonts w:ascii="Times New Roman" w:hAnsi="Times New Roman" w:cs="Times New Roman"/>
+                <w:sz w:val="24"/>
+                <w:szCs w:val="24"/>
+              </w:rPr>
+            </w:pPr>
+            <w:r>
+              <w:rPr>
+                <w:rFonts w:ascii="Times New Roman" w:hAnsi="Times New Roman" w:cs="Times New Roman"/>
+                <w:sz w:val="24"/>
+                <w:szCs w:val="24"/>
+              </w:rPr>
               <w:t>Tamanho máximo de 255 bytes</w:t>
             </w:r>
           </w:p>
         </w:tc>
         <w:tc>
           <w:tcPr>
-            <w:tcW w:w="2900" w:type="dxa"/>
+            <w:tcW w:w="3416" w:type="dxa"/>
+            <w:vMerge w:val="restart"/>
             <w:vAlign w:val="center"/>
           </w:tcPr>
           <w:p>
             <w:pPr>
               <w:jc w:val="center"/>
-            </w:pPr>
-            <w:r>
-              <w:t>8 bits + 1 de controle</w:t>
+              <w:rPr>
+                <w:rFonts w:ascii="Times New Roman" w:hAnsi="Times New Roman" w:cs="Times New Roman"/>
+                <w:sz w:val="24"/>
+                <w:szCs w:val="24"/>
+              </w:rPr>
+            </w:pPr>
+            <w:r>
+              <w:rPr>
+                <w:rFonts w:ascii="Times New Roman" w:hAnsi="Times New Roman" w:cs="Times New Roman"/>
+                <w:sz w:val="24"/>
+                <w:szCs w:val="24"/>
+              </w:rPr>
+              <w:t>O tipo BLOB (</w:t>
+            </w:r>
+            <w:proofErr w:type="spellStart"/>
+            <w:r>
+              <w:rPr>
+                <w:rFonts w:ascii="Times New Roman" w:hAnsi="Times New Roman" w:cs="Times New Roman"/>
+                <w:sz w:val="24"/>
+                <w:szCs w:val="24"/>
+              </w:rPr>
+              <w:t>Binary</w:t>
+            </w:r>
+            <w:proofErr w:type="spellEnd"/>
+            <w:r>
+              <w:rPr>
+                <w:rFonts w:ascii="Times New Roman" w:hAnsi="Times New Roman" w:cs="Times New Roman"/>
+                <w:sz w:val="24"/>
+                <w:szCs w:val="24"/>
+              </w:rPr>
+              <w:t xml:space="preserve"> </w:t>
+            </w:r>
+            <w:proofErr w:type="spellStart"/>
+            <w:r>
+              <w:rPr>
+                <w:rFonts w:ascii="Times New Roman" w:hAnsi="Times New Roman" w:cs="Times New Roman"/>
+                <w:sz w:val="24"/>
+                <w:szCs w:val="24"/>
+              </w:rPr>
+              <w:t>Large</w:t>
+            </w:r>
+            <w:proofErr w:type="spellEnd"/>
+            <w:r>
+              <w:rPr>
+                <w:rFonts w:ascii="Times New Roman" w:hAnsi="Times New Roman" w:cs="Times New Roman"/>
+                <w:sz w:val="24"/>
+                <w:szCs w:val="24"/>
+              </w:rPr>
+              <w:t xml:space="preserve"> </w:t>
+            </w:r>
+            <w:proofErr w:type="spellStart"/>
+            <w:r>
+              <w:rPr>
+                <w:rFonts w:ascii="Times New Roman" w:hAnsi="Times New Roman" w:cs="Times New Roman"/>
+                <w:sz w:val="24"/>
+                <w:szCs w:val="24"/>
+              </w:rPr>
+              <w:t>Object</w:t>
+            </w:r>
+            <w:proofErr w:type="spellEnd"/>
+            <w:r>
+              <w:rPr>
+                <w:rFonts w:ascii="Times New Roman" w:hAnsi="Times New Roman" w:cs="Times New Roman"/>
+                <w:sz w:val="24"/>
+                <w:szCs w:val="24"/>
+              </w:rPr>
+              <w:t xml:space="preserve">) é utilizado para armazenamento de qualquer tipo de dados em formato </w:t>
+            </w:r>
+            <w:r>
+              <w:rPr>
+                <w:rFonts w:ascii="Times New Roman" w:hAnsi="Times New Roman" w:cs="Times New Roman"/>
+                <w:sz w:val="24"/>
+                <w:szCs w:val="24"/>
+              </w:rPr>
+              <w:t>binário,</w:t>
+            </w:r>
+            <w:bookmarkStart w:id="0" w:name="_GoBack"/>
+            <w:bookmarkEnd w:id="0"/>
+            <w:r>
+              <w:rPr>
+                <w:rFonts w:ascii="Times New Roman" w:hAnsi="Times New Roman" w:cs="Times New Roman"/>
+                <w:sz w:val="24"/>
+                <w:szCs w:val="24"/>
+              </w:rPr>
+              <w:t xml:space="preserve"> como</w:t>
+            </w:r>
+            <w:r>
+              <w:rPr>
+                <w:rFonts w:ascii="Times New Roman" w:hAnsi="Times New Roman" w:cs="Times New Roman"/>
+                <w:sz w:val="24"/>
+                <w:szCs w:val="24"/>
+              </w:rPr>
+              <w:t xml:space="preserve"> por exemplo uma imagem</w:t>
+            </w:r>
+            <w:r>
+              <w:rPr>
+                <w:rFonts w:ascii="Times New Roman" w:hAnsi="Times New Roman" w:cs="Times New Roman"/>
+                <w:sz w:val="24"/>
+                <w:szCs w:val="24"/>
+              </w:rPr>
+              <w:t xml:space="preserve">. No </w:t>
+            </w:r>
+            <w:proofErr w:type="spellStart"/>
+            <w:r>
+              <w:rPr>
+                <w:rFonts w:ascii="Times New Roman" w:hAnsi="Times New Roman" w:cs="Times New Roman"/>
+                <w:sz w:val="24"/>
+                <w:szCs w:val="24"/>
+              </w:rPr>
+              <w:t>MySql</w:t>
+            </w:r>
+            <w:proofErr w:type="spellEnd"/>
+            <w:r>
+              <w:rPr>
+                <w:rFonts w:ascii="Times New Roman" w:hAnsi="Times New Roman" w:cs="Times New Roman"/>
+                <w:sz w:val="24"/>
+                <w:szCs w:val="24"/>
+              </w:rPr>
+              <w:t xml:space="preserve"> os campos </w:t>
+            </w:r>
+            <w:proofErr w:type="spellStart"/>
+            <w:r>
+              <w:rPr>
+                <w:rFonts w:ascii="Times New Roman" w:hAnsi="Times New Roman" w:cs="Times New Roman"/>
+                <w:sz w:val="24"/>
+                <w:szCs w:val="24"/>
+              </w:rPr>
+              <w:t>B</w:t>
+            </w:r>
+            <w:r>
+              <w:rPr>
+                <w:rFonts w:ascii="Times New Roman" w:hAnsi="Times New Roman" w:cs="Times New Roman"/>
+                <w:sz w:val="24"/>
+                <w:szCs w:val="24"/>
+              </w:rPr>
+              <w:t>LOBs</w:t>
+            </w:r>
+            <w:proofErr w:type="spellEnd"/>
+            <w:r>
+              <w:rPr>
+                <w:rFonts w:ascii="Times New Roman" w:hAnsi="Times New Roman" w:cs="Times New Roman"/>
+                <w:sz w:val="24"/>
+                <w:szCs w:val="24"/>
+              </w:rPr>
+              <w:t xml:space="preserve"> são </w:t>
+            </w:r>
+            <w:r>
+              <w:rPr>
+                <w:rFonts w:ascii="Times New Roman" w:hAnsi="Times New Roman" w:cs="Times New Roman"/>
+                <w:sz w:val="24"/>
+                <w:szCs w:val="24"/>
+              </w:rPr>
+              <w:t xml:space="preserve">implementados através de </w:t>
+            </w:r>
+            <w:r>
+              <w:rPr>
+                <w:rFonts w:ascii="Times New Roman" w:hAnsi="Times New Roman" w:cs="Times New Roman"/>
+                <w:sz w:val="24"/>
+                <w:szCs w:val="24"/>
+              </w:rPr>
+              <w:t xml:space="preserve">campos de texto (TEXT) </w:t>
+            </w:r>
+            <w:r>
+              <w:rPr>
+                <w:rFonts w:ascii="Times New Roman" w:hAnsi="Times New Roman" w:cs="Times New Roman"/>
+                <w:sz w:val="24"/>
+                <w:szCs w:val="24"/>
+              </w:rPr>
+              <w:t xml:space="preserve">não </w:t>
+            </w:r>
+            <w:r>
+              <w:rPr>
+                <w:rFonts w:ascii="Times New Roman" w:hAnsi="Times New Roman" w:cs="Times New Roman"/>
+                <w:sz w:val="24"/>
+                <w:szCs w:val="24"/>
+              </w:rPr>
+              <w:t>case-</w:t>
+            </w:r>
+            <w:proofErr w:type="spellStart"/>
+            <w:r>
+              <w:rPr>
+                <w:rFonts w:ascii="Times New Roman" w:hAnsi="Times New Roman" w:cs="Times New Roman"/>
+                <w:sz w:val="24"/>
+                <w:szCs w:val="24"/>
+              </w:rPr>
+              <w:t>sensitive</w:t>
+            </w:r>
+            <w:proofErr w:type="spellEnd"/>
+            <w:r>
+              <w:rPr>
+                <w:rFonts w:ascii="Times New Roman" w:hAnsi="Times New Roman" w:cs="Times New Roman"/>
+                <w:sz w:val="24"/>
+                <w:szCs w:val="24"/>
+              </w:rPr>
+              <w:t xml:space="preserve"> e não podem ser usados como chave primária exceto o TINYBLOB.</w:t>
             </w:r>
           </w:p>
         </w:tc>
@@ -5485,272 +8447,366 @@
       <w:tr>
         <w:tc>
           <w:tcPr>
-            <w:tcW w:w="3101" w:type="dxa"/>
+            <w:tcW w:w="2168" w:type="dxa"/>
             <w:vAlign w:val="center"/>
           </w:tcPr>
           <w:p>
             <w:pPr>
               <w:jc w:val="center"/>
-            </w:pPr>
-            <w:r>
+              <w:rPr>
+                <w:rFonts w:ascii="Times New Roman" w:hAnsi="Times New Roman" w:cs="Times New Roman"/>
+                <w:sz w:val="24"/>
+                <w:szCs w:val="24"/>
+              </w:rPr>
+            </w:pPr>
+            <w:r>
+              <w:rPr>
+                <w:rFonts w:ascii="Times New Roman" w:hAnsi="Times New Roman" w:cs="Times New Roman"/>
+                <w:sz w:val="24"/>
+                <w:szCs w:val="24"/>
+              </w:rPr>
               <w:t>BLOB (</w:t>
             </w:r>
             <w:proofErr w:type="spellStart"/>
             <w:r>
+              <w:rPr>
+                <w:rFonts w:ascii="Times New Roman" w:hAnsi="Times New Roman" w:cs="Times New Roman"/>
+                <w:sz w:val="24"/>
+                <w:szCs w:val="24"/>
+              </w:rPr>
               <w:t>Size</w:t>
             </w:r>
             <w:proofErr w:type="spellEnd"/>
             <w:r>
+              <w:rPr>
+                <w:rFonts w:ascii="Times New Roman" w:hAnsi="Times New Roman" w:cs="Times New Roman"/>
+                <w:sz w:val="24"/>
+                <w:szCs w:val="24"/>
+              </w:rPr>
               <w:t>)</w:t>
             </w:r>
           </w:p>
         </w:tc>
         <w:tc>
           <w:tcPr>
-            <w:tcW w:w="2900" w:type="dxa"/>
+            <w:tcW w:w="1922" w:type="dxa"/>
             <w:vAlign w:val="center"/>
           </w:tcPr>
           <w:p>
             <w:pPr>
               <w:jc w:val="center"/>
-            </w:pPr>
-            <w:r>
+              <w:rPr>
+                <w:rFonts w:ascii="Times New Roman" w:hAnsi="Times New Roman" w:cs="Times New Roman"/>
+                <w:sz w:val="24"/>
+                <w:szCs w:val="24"/>
+              </w:rPr>
+            </w:pPr>
+            <w:r>
+              <w:rPr>
+                <w:rFonts w:ascii="Times New Roman" w:hAnsi="Times New Roman" w:cs="Times New Roman"/>
+                <w:sz w:val="24"/>
+                <w:szCs w:val="24"/>
+              </w:rPr>
               <w:t>Tamanho máximo de 65.535 bytes</w:t>
             </w:r>
           </w:p>
         </w:tc>
         <w:tc>
           <w:tcPr>
-            <w:tcW w:w="2900" w:type="dxa"/>
+            <w:tcW w:w="3416" w:type="dxa"/>
+            <w:vMerge/>
             <w:vAlign w:val="center"/>
           </w:tcPr>
           <w:p>
             <w:pPr>
               <w:jc w:val="center"/>
-            </w:pPr>
-            <w:r>
-              <w:t>16 bits + 2</w:t>
-            </w:r>
-            <w:r>
-              <w:t xml:space="preserve"> de controle</w:t>
-            </w:r>
+              <w:rPr>
+                <w:rFonts w:ascii="Times New Roman" w:hAnsi="Times New Roman" w:cs="Times New Roman"/>
+                <w:sz w:val="24"/>
+                <w:szCs w:val="24"/>
+              </w:rPr>
+            </w:pPr>
           </w:p>
         </w:tc>
       </w:tr>
       <w:tr>
         <w:tc>
           <w:tcPr>
-            <w:tcW w:w="3101" w:type="dxa"/>
+            <w:tcW w:w="2168" w:type="dxa"/>
             <w:vAlign w:val="center"/>
           </w:tcPr>
           <w:p>
             <w:pPr>
               <w:jc w:val="center"/>
-            </w:pPr>
-            <w:r>
+              <w:rPr>
+                <w:rFonts w:ascii="Times New Roman" w:hAnsi="Times New Roman" w:cs="Times New Roman"/>
+                <w:sz w:val="24"/>
+                <w:szCs w:val="24"/>
+              </w:rPr>
+            </w:pPr>
+            <w:r>
+              <w:rPr>
+                <w:rFonts w:ascii="Times New Roman" w:hAnsi="Times New Roman" w:cs="Times New Roman"/>
+                <w:sz w:val="24"/>
+                <w:szCs w:val="24"/>
+              </w:rPr>
               <w:t>MEDIUMBLOB</w:t>
             </w:r>
           </w:p>
         </w:tc>
         <w:tc>
           <w:tcPr>
-            <w:tcW w:w="2900" w:type="dxa"/>
+            <w:tcW w:w="1922" w:type="dxa"/>
             <w:vAlign w:val="center"/>
           </w:tcPr>
           <w:p>
             <w:pPr>
               <w:jc w:val="center"/>
-            </w:pPr>
-            <w:r>
+              <w:rPr>
+                <w:rFonts w:ascii="Times New Roman" w:hAnsi="Times New Roman" w:cs="Times New Roman"/>
+                <w:sz w:val="24"/>
+                <w:szCs w:val="24"/>
+              </w:rPr>
+            </w:pPr>
+            <w:r>
+              <w:rPr>
+                <w:rFonts w:ascii="Times New Roman" w:hAnsi="Times New Roman" w:cs="Times New Roman"/>
+                <w:sz w:val="24"/>
+                <w:szCs w:val="24"/>
+              </w:rPr>
               <w:t>Tamanho máximo de 16.777.215 bytes</w:t>
             </w:r>
           </w:p>
         </w:tc>
         <w:tc>
           <w:tcPr>
-            <w:tcW w:w="2900" w:type="dxa"/>
+            <w:tcW w:w="3416" w:type="dxa"/>
+            <w:vMerge/>
             <w:vAlign w:val="center"/>
           </w:tcPr>
           <w:p>
             <w:pPr>
               <w:jc w:val="center"/>
-            </w:pPr>
-            <w:r>
-              <w:t>24 bits + 3</w:t>
-            </w:r>
-            <w:r>
-              <w:t xml:space="preserve"> de controle</w:t>
-            </w:r>
+              <w:rPr>
+                <w:rFonts w:ascii="Times New Roman" w:hAnsi="Times New Roman" w:cs="Times New Roman"/>
+                <w:sz w:val="24"/>
+                <w:szCs w:val="24"/>
+              </w:rPr>
+            </w:pPr>
           </w:p>
         </w:tc>
       </w:tr>
       <w:tr>
         <w:tc>
           <w:tcPr>
-            <w:tcW w:w="3101" w:type="dxa"/>
+            <w:tcW w:w="2168" w:type="dxa"/>
             <w:vAlign w:val="center"/>
           </w:tcPr>
           <w:p>
             <w:pPr>
               <w:jc w:val="center"/>
-            </w:pPr>
-            <w:r>
+              <w:rPr>
+                <w:rFonts w:ascii="Times New Roman" w:hAnsi="Times New Roman" w:cs="Times New Roman"/>
+                <w:sz w:val="24"/>
+                <w:szCs w:val="24"/>
+              </w:rPr>
+            </w:pPr>
+            <w:r>
+              <w:rPr>
+                <w:rFonts w:ascii="Times New Roman" w:hAnsi="Times New Roman" w:cs="Times New Roman"/>
+                <w:sz w:val="24"/>
+                <w:szCs w:val="24"/>
+              </w:rPr>
               <w:t>LONGBLOB</w:t>
             </w:r>
           </w:p>
         </w:tc>
         <w:tc>
           <w:tcPr>
-            <w:tcW w:w="2900" w:type="dxa"/>
+            <w:tcW w:w="1922" w:type="dxa"/>
             <w:vAlign w:val="center"/>
           </w:tcPr>
           <w:p>
             <w:pPr>
               <w:jc w:val="center"/>
-            </w:pPr>
-            <w:r>
+              <w:rPr>
+                <w:rFonts w:ascii="Times New Roman" w:hAnsi="Times New Roman" w:cs="Times New Roman"/>
+                <w:sz w:val="24"/>
+                <w:szCs w:val="24"/>
+              </w:rPr>
+            </w:pPr>
+            <w:r>
+              <w:rPr>
+                <w:rFonts w:ascii="Times New Roman" w:hAnsi="Times New Roman" w:cs="Times New Roman"/>
+                <w:sz w:val="24"/>
+                <w:szCs w:val="24"/>
+              </w:rPr>
               <w:t>Tamanho máximo de 4.294.967.295 bytes (4GB)</w:t>
             </w:r>
           </w:p>
         </w:tc>
         <w:tc>
           <w:tcPr>
-            <w:tcW w:w="2900" w:type="dxa"/>
+            <w:tcW w:w="3416" w:type="dxa"/>
+            <w:vMerge/>
             <w:vAlign w:val="center"/>
           </w:tcPr>
           <w:p>
             <w:pPr>
               <w:jc w:val="center"/>
-            </w:pPr>
-            <w:r>
-              <w:t>32 bits + 4</w:t>
-            </w:r>
-            <w:r>
-              <w:t xml:space="preserve"> de controle</w:t>
-            </w:r>
+              <w:rPr>
+                <w:rFonts w:ascii="Times New Roman" w:hAnsi="Times New Roman" w:cs="Times New Roman"/>
+                <w:sz w:val="24"/>
+                <w:szCs w:val="24"/>
+              </w:rPr>
+            </w:pPr>
           </w:p>
         </w:tc>
       </w:tr>
     </w:tbl>
     <w:p>
       <w:pPr>
+        <w:jc w:val="center"/>
+        <w:rPr>
+          <w:rFonts w:ascii="Times New Roman" w:hAnsi="Times New Roman" w:cs="Times New Roman"/>
+          <w:sz w:val="24"/>
+          <w:szCs w:val="24"/>
+        </w:rPr>
+      </w:pPr>
+    </w:p>
+    <w:p>
+      <w:pPr>
+        <w:jc w:val="center"/>
+        <w:rPr>
+          <w:rFonts w:ascii="Times New Roman" w:hAnsi="Times New Roman" w:cs="Times New Roman"/>
+          <w:sz w:val="24"/>
+          <w:szCs w:val="24"/>
+        </w:rPr>
+      </w:pPr>
+    </w:p>
+    <w:p>
+      <w:pPr>
+        <w:jc w:val="center"/>
+        <w:rPr>
+          <w:rFonts w:ascii="Times New Roman" w:hAnsi="Times New Roman" w:cs="Times New Roman"/>
+          <w:sz w:val="24"/>
+          <w:szCs w:val="24"/>
+        </w:rPr>
+      </w:pPr>
+    </w:p>
+    <w:p>
+      <w:pPr>
+        <w:jc w:val="center"/>
+        <w:rPr>
+          <w:rFonts w:ascii="Times New Roman" w:hAnsi="Times New Roman" w:cs="Times New Roman"/>
+          <w:sz w:val="24"/>
+          <w:szCs w:val="24"/>
+        </w:rPr>
+      </w:pPr>
+    </w:p>
+    <w:p>
+      <w:pPr>
+        <w:jc w:val="center"/>
+        <w:rPr>
+          <w:rFonts w:ascii="Times New Roman" w:hAnsi="Times New Roman" w:cs="Times New Roman"/>
+          <w:sz w:val="24"/>
+          <w:szCs w:val="24"/>
+        </w:rPr>
+      </w:pPr>
+    </w:p>
+    <w:p>
+      <w:pPr>
+        <w:jc w:val="center"/>
+        <w:rPr>
+          <w:rFonts w:ascii="Times New Roman" w:hAnsi="Times New Roman" w:cs="Times New Roman"/>
+          <w:sz w:val="24"/>
+          <w:szCs w:val="24"/>
+        </w:rPr>
+      </w:pPr>
+    </w:p>
+    <w:p>
+      <w:pPr>
+        <w:jc w:val="center"/>
+        <w:rPr>
+          <w:rFonts w:ascii="Times New Roman" w:hAnsi="Times New Roman" w:cs="Times New Roman"/>
+          <w:sz w:val="24"/>
+          <w:szCs w:val="24"/>
+        </w:rPr>
+      </w:pPr>
+    </w:p>
+    <w:p>
+      <w:pPr>
+        <w:jc w:val="center"/>
+        <w:rPr>
+          <w:rFonts w:ascii="Times New Roman" w:hAnsi="Times New Roman" w:cs="Times New Roman"/>
+          <w:sz w:val="24"/>
+          <w:szCs w:val="24"/>
+        </w:rPr>
+      </w:pPr>
+    </w:p>
+    <w:p>
+      <w:pPr>
+        <w:jc w:val="center"/>
+        <w:rPr>
+          <w:rFonts w:ascii="Times New Roman" w:hAnsi="Times New Roman" w:cs="Times New Roman"/>
+          <w:sz w:val="24"/>
+          <w:szCs w:val="24"/>
+        </w:rPr>
+      </w:pPr>
+    </w:p>
+    <w:p>
+      <w:pPr>
         <w:jc w:val="both"/>
-      </w:pPr>
-      <w:r>
-        <w:rPr>
-          <w:b/>
-        </w:rPr>
-        <w:t>OBS.:</w:t>
-      </w:r>
-      <w:r>
-        <w:rPr>
-          <w:b/>
-        </w:rPr>
-        <w:t xml:space="preserve"> </w:t>
-      </w:r>
-      <w:r>
-        <w:t>A principal diferença entre um campo tipo BLOB ou um do tipo TEXT é que o campo TEXT não são case-</w:t>
-      </w:r>
-      <w:proofErr w:type="spellStart"/>
-      <w:r>
-        <w:t>sensitive</w:t>
-      </w:r>
-      <w:proofErr w:type="spellEnd"/>
-      <w:r>
-        <w:t>, já os campos do tipo BLOB são case-</w:t>
-      </w:r>
-      <w:proofErr w:type="spellStart"/>
-      <w:r>
-        <w:t>sensitive</w:t>
-      </w:r>
-      <w:proofErr w:type="spellEnd"/>
-      <w:r>
-        <w:t>. Ou seja, quando um campo da tabela possuir um nome do tipo “João” e a consulta for SELECT * FROM pessoas WHERE nome= ‘</w:t>
-      </w:r>
-      <w:proofErr w:type="spellStart"/>
-      <w:r>
-        <w:t>joão</w:t>
-      </w:r>
-      <w:proofErr w:type="spellEnd"/>
-      <w:r>
-        <w:t>’ o retorno desta consulta será o nome “João” caso o campo seja do tipo TEXT e não retornará nada caso o campo seja do tipo BLOB.</w:t>
-      </w:r>
+        <w:rPr>
+          <w:rFonts w:ascii="Times New Roman" w:hAnsi="Times New Roman" w:cs="Times New Roman"/>
+          <w:sz w:val="24"/>
+          <w:szCs w:val="24"/>
+        </w:rPr>
+      </w:pPr>
     </w:p>
     <w:p>
       <w:pPr>
         <w:jc w:val="both"/>
-      </w:pPr>
+        <w:rPr>
+          <w:rFonts w:ascii="Times New Roman" w:hAnsi="Times New Roman" w:cs="Times New Roman"/>
+          <w:sz w:val="24"/>
+          <w:szCs w:val="24"/>
+        </w:rPr>
+      </w:pPr>
+      <w:r>
+        <w:rPr>
+          <w:rFonts w:ascii="Times New Roman" w:hAnsi="Times New Roman" w:cs="Times New Roman"/>
+          <w:sz w:val="24"/>
+          <w:szCs w:val="24"/>
+        </w:rPr>
+        <w:t>Referências:</w:t>
+      </w:r>
     </w:p>
     <w:p>
       <w:pPr>
         <w:jc w:val="both"/>
-      </w:pPr>
-    </w:p>
-    <w:p>
-      <w:pPr>
-        <w:jc w:val="both"/>
-      </w:pPr>
-    </w:p>
-    <w:p>
-      <w:pPr>
-        <w:jc w:val="both"/>
-      </w:pPr>
-    </w:p>
-    <w:p>
-      <w:pPr>
-        <w:jc w:val="both"/>
-      </w:pPr>
-    </w:p>
-    <w:p>
-      <w:pPr>
-        <w:jc w:val="both"/>
-      </w:pPr>
-    </w:p>
-    <w:p>
-      <w:pPr>
-        <w:jc w:val="both"/>
-      </w:pPr>
-    </w:p>
-    <w:p>
-      <w:pPr>
-        <w:jc w:val="both"/>
-      </w:pPr>
-    </w:p>
-    <w:p>
-      <w:pPr>
-        <w:jc w:val="both"/>
-      </w:pPr>
-    </w:p>
-    <w:p>
-      <w:pPr>
-        <w:jc w:val="both"/>
-      </w:pPr>
-    </w:p>
-    <w:p>
-      <w:pPr>
-        <w:jc w:val="both"/>
-      </w:pPr>
-      <w:r>
-        <w:t>Referências:</w:t>
-      </w:r>
-    </w:p>
-    <w:p>
-      <w:pPr>
-        <w:jc w:val="both"/>
-      </w:pPr>
-      <w:hyperlink r:id="rId37" w:history="1">
+        <w:rPr>
+          <w:rFonts w:ascii="Times New Roman" w:hAnsi="Times New Roman" w:cs="Times New Roman"/>
+          <w:sz w:val="24"/>
+          <w:szCs w:val="24"/>
+        </w:rPr>
+      </w:pPr>
+      <w:hyperlink r:id="rId38" w:history="1">
         <w:r>
           <w:rPr>
             <w:rStyle w:val="Hyperlink"/>
+            <w:rFonts w:ascii="Times New Roman" w:hAnsi="Times New Roman" w:cs="Times New Roman"/>
+            <w:sz w:val="24"/>
+            <w:szCs w:val="24"/>
           </w:rPr>
           <w:t>https://dev.mysql.com/doc/refman/5.7/en/data-types.html</w:t>
         </w:r>
       </w:hyperlink>
     </w:p>
     <w:sectPr>
-      <w:headerReference w:type="default" r:id="rId38"/>
+      <w:headerReference w:type="default" r:id="rId39"/>
       <w:pgSz w:w="11906" w:h="16838"/>
-      <w:pgMar w:top="720" w:right="720" w:bottom="720" w:left="720" w:header="567" w:footer="708" w:gutter="0"/>
+      <w:pgMar w:top="1701" w:right="1134" w:bottom="1134" w:left="1701" w:header="567" w:footer="708" w:gutter="0"/>
       <w:cols w:space="708"/>
       <w:docGrid w:linePitch="360"/>
     </w:sectPr>
@@ -7372,7 +10428,7 @@
 </file>
 
 <file path=customXml/itemProps1.xml><?xml version="1.0" encoding="utf-8"?>
-<ds:datastoreItem xmlns:ds="http://schemas.openxmlformats.org/officeDocument/2006/customXml" ds:itemID="{0895D068-C897-47EA-8305-7EB770CAB25B}">
+<ds:datastoreItem xmlns:ds="http://schemas.openxmlformats.org/officeDocument/2006/customXml" ds:itemID="{0F57962A-7810-4C71-87EB-C3564F1346F8}">
   <ds:schemaRefs>
     <ds:schemaRef ds:uri="http://schemas.openxmlformats.org/officeDocument/2006/bibliography"/>
   </ds:schemaRefs>

--- a/Tipos de dados(MySQL).docx
+++ b/Tipos de dados(MySQL).docx
@@ -353,7 +353,7 @@
     </w:p>
     <w:p>
       <w:pPr>
-        <w:pStyle w:val="PargrafodaLista"/>
+        <w:pStyle w:val="ListParagraph"/>
         <w:numPr>
           <w:ilvl w:val="0"/>
           <w:numId w:val="1"/>
@@ -515,7 +515,18 @@
     </w:p>
     <w:p>
       <w:pPr>
-        <w:pStyle w:val="PargrafodaLista"/>
+        <w:ind w:firstLine="708"/>
+        <w:jc w:val="center"/>
+        <w:rPr>
+          <w:rFonts w:ascii="Times New Roman" w:hAnsi="Times New Roman" w:cs="Times New Roman"/>
+          <w:sz w:val="24"/>
+          <w:szCs w:val="24"/>
+        </w:rPr>
+      </w:pPr>
+    </w:p>
+    <w:p>
+      <w:pPr>
+        <w:pStyle w:val="ListParagraph"/>
         <w:numPr>
           <w:ilvl w:val="0"/>
           <w:numId w:val="1"/>
@@ -533,6 +544,7 @@
           <w:sz w:val="24"/>
           <w:szCs w:val="24"/>
         </w:rPr>
+        <w:lastRenderedPageBreak/>
         <w:t xml:space="preserve">Em seguida verificar se instalação foi concluída com êxito, acessado a página de serviços do Windows através do comando executável </w:t>
       </w:r>
       <w:proofErr w:type="spellStart"/>
@@ -559,7 +571,6 @@
     <w:p>
       <w:pPr>
         <w:ind w:firstLine="708"/>
-        <w:jc w:val="center"/>
         <w:rPr>
           <w:rFonts w:ascii="Times New Roman" w:hAnsi="Times New Roman" w:cs="Times New Roman"/>
           <w:sz w:val="24"/>
@@ -574,7 +585,6 @@
           <w:szCs w:val="24"/>
           <w:lang w:eastAsia="pt-BR"/>
         </w:rPr>
-        <w:lastRenderedPageBreak/>
         <w:drawing>
           <wp:inline distT="0" distB="0" distL="0" distR="0" wp14:anchorId="5E3C205E" wp14:editId="43B2A1E5">
             <wp:extent cx="3801005" cy="2000529"/>
@@ -620,7 +630,18 @@
     </w:p>
     <w:p>
       <w:pPr>
-        <w:pStyle w:val="PargrafodaLista"/>
+        <w:ind w:firstLine="708"/>
+        <w:jc w:val="center"/>
+        <w:rPr>
+          <w:rFonts w:ascii="Times New Roman" w:hAnsi="Times New Roman" w:cs="Times New Roman"/>
+          <w:sz w:val="24"/>
+          <w:szCs w:val="24"/>
+        </w:rPr>
+      </w:pPr>
+    </w:p>
+    <w:p>
+      <w:pPr>
+        <w:pStyle w:val="ListParagraph"/>
         <w:numPr>
           <w:ilvl w:val="0"/>
           <w:numId w:val="1"/>
@@ -706,7 +727,6 @@
     <w:p>
       <w:pPr>
         <w:ind w:left="426" w:firstLine="282"/>
-        <w:jc w:val="center"/>
         <w:rPr>
           <w:rFonts w:ascii="Times New Roman" w:hAnsi="Times New Roman" w:cs="Times New Roman"/>
           <w:sz w:val="24"/>
@@ -766,7 +786,18 @@
     </w:p>
     <w:p>
       <w:pPr>
-        <w:pStyle w:val="PargrafodaLista"/>
+        <w:ind w:left="426" w:firstLine="282"/>
+        <w:jc w:val="center"/>
+        <w:rPr>
+          <w:rFonts w:ascii="Times New Roman" w:hAnsi="Times New Roman" w:cs="Times New Roman"/>
+          <w:sz w:val="24"/>
+          <w:szCs w:val="24"/>
+        </w:rPr>
+      </w:pPr>
+    </w:p>
+    <w:p>
+      <w:pPr>
+        <w:pStyle w:val="ListParagraph"/>
         <w:numPr>
           <w:ilvl w:val="1"/>
           <w:numId w:val="1"/>
@@ -879,8 +910,7 @@
     </w:p>
     <w:p>
       <w:pPr>
-        <w:pStyle w:val="PargrafodaLista"/>
-        <w:jc w:val="center"/>
+        <w:pStyle w:val="ListParagraph"/>
         <w:rPr>
           <w:rFonts w:ascii="Times New Roman" w:hAnsi="Times New Roman" w:cs="Times New Roman"/>
           <w:sz w:val="24"/>
@@ -941,7 +971,7 @@
     </w:p>
     <w:p>
       <w:pPr>
-        <w:pStyle w:val="PargrafodaLista"/>
+        <w:pStyle w:val="ListParagraph"/>
         <w:jc w:val="both"/>
         <w:rPr>
           <w:rFonts w:ascii="Times New Roman" w:hAnsi="Times New Roman" w:cs="Times New Roman"/>
@@ -952,7 +982,7 @@
     </w:p>
     <w:p>
       <w:pPr>
-        <w:pStyle w:val="PargrafodaLista"/>
+        <w:pStyle w:val="ListParagraph"/>
         <w:numPr>
           <w:ilvl w:val="0"/>
           <w:numId w:val="1"/>
@@ -975,7 +1005,7 @@
     </w:p>
     <w:p>
       <w:pPr>
-        <w:pStyle w:val="PargrafodaLista"/>
+        <w:pStyle w:val="ListParagraph"/>
         <w:numPr>
           <w:ilvl w:val="0"/>
           <w:numId w:val="1"/>
@@ -1042,8 +1072,7 @@
     </w:p>
     <w:p>
       <w:pPr>
-        <w:pStyle w:val="PargrafodaLista"/>
-        <w:jc w:val="center"/>
+        <w:pStyle w:val="ListParagraph"/>
         <w:rPr>
           <w:rFonts w:ascii="Times New Roman" w:hAnsi="Times New Roman" w:cs="Times New Roman"/>
           <w:b/>
@@ -1105,7 +1134,7 @@
     </w:p>
     <w:p>
       <w:pPr>
-        <w:pStyle w:val="PargrafodaLista"/>
+        <w:pStyle w:val="ListParagraph"/>
         <w:jc w:val="both"/>
         <w:rPr>
           <w:rFonts w:ascii="Times New Roman" w:hAnsi="Times New Roman" w:cs="Times New Roman"/>
@@ -1117,8 +1146,7 @@
     </w:p>
     <w:p>
       <w:pPr>
-        <w:pStyle w:val="PargrafodaLista"/>
-        <w:jc w:val="center"/>
+        <w:pStyle w:val="ListParagraph"/>
         <w:rPr>
           <w:rFonts w:ascii="Times New Roman" w:hAnsi="Times New Roman" w:cs="Times New Roman"/>
           <w:b/>
@@ -1181,7 +1209,7 @@
     </w:p>
     <w:p>
       <w:pPr>
-        <w:pStyle w:val="PargrafodaLista"/>
+        <w:pStyle w:val="ListParagraph"/>
         <w:jc w:val="both"/>
         <w:rPr>
           <w:rFonts w:ascii="Times New Roman" w:hAnsi="Times New Roman" w:cs="Times New Roman"/>
@@ -1193,8 +1221,7 @@
     </w:p>
     <w:p>
       <w:pPr>
-        <w:pStyle w:val="PargrafodaLista"/>
-        <w:jc w:val="center"/>
+        <w:pStyle w:val="ListParagraph"/>
         <w:rPr>
           <w:rFonts w:ascii="Times New Roman" w:hAnsi="Times New Roman" w:cs="Times New Roman"/>
           <w:b/>
@@ -1256,7 +1283,7 @@
     </w:p>
     <w:p>
       <w:pPr>
-        <w:pStyle w:val="PargrafodaLista"/>
+        <w:pStyle w:val="ListParagraph"/>
         <w:jc w:val="both"/>
         <w:rPr>
           <w:rFonts w:ascii="Times New Roman" w:hAnsi="Times New Roman" w:cs="Times New Roman"/>
@@ -1268,7 +1295,7 @@
     </w:p>
     <w:p>
       <w:pPr>
-        <w:pStyle w:val="PargrafodaLista"/>
+        <w:pStyle w:val="ListParagraph"/>
         <w:numPr>
           <w:ilvl w:val="0"/>
           <w:numId w:val="1"/>
@@ -1327,7 +1354,7 @@
     </w:p>
     <w:p>
       <w:pPr>
-        <w:pStyle w:val="PargrafodaLista"/>
+        <w:pStyle w:val="ListParagraph"/>
         <w:ind w:left="709"/>
         <w:jc w:val="center"/>
         <w:rPr>
@@ -1390,7 +1417,7 @@
     </w:p>
     <w:p>
       <w:pPr>
-        <w:pStyle w:val="PargrafodaLista"/>
+        <w:pStyle w:val="ListParagraph"/>
         <w:ind w:left="709"/>
         <w:jc w:val="both"/>
         <w:rPr>
@@ -1402,7 +1429,7 @@
     </w:p>
     <w:p>
       <w:pPr>
-        <w:pStyle w:val="PargrafodaLista"/>
+        <w:pStyle w:val="ListParagraph"/>
         <w:numPr>
           <w:ilvl w:val="0"/>
           <w:numId w:val="1"/>
@@ -1459,9 +1486,8 @@
     </w:p>
     <w:p>
       <w:pPr>
-        <w:pStyle w:val="PargrafodaLista"/>
+        <w:pStyle w:val="ListParagraph"/>
         <w:ind w:left="786"/>
-        <w:jc w:val="center"/>
         <w:rPr>
           <w:rFonts w:ascii="Times New Roman" w:hAnsi="Times New Roman" w:cs="Times New Roman"/>
           <w:sz w:val="24"/>
@@ -1521,7 +1547,7 @@
     </w:p>
     <w:p>
       <w:pPr>
-        <w:pStyle w:val="PargrafodaLista"/>
+        <w:pStyle w:val="ListParagraph"/>
         <w:ind w:left="786"/>
         <w:jc w:val="both"/>
         <w:rPr>
@@ -1533,7 +1559,7 @@
     </w:p>
     <w:p>
       <w:pPr>
-        <w:pStyle w:val="PargrafodaLista"/>
+        <w:pStyle w:val="ListParagraph"/>
         <w:numPr>
           <w:ilvl w:val="1"/>
           <w:numId w:val="1"/>
@@ -1668,7 +1694,7 @@
     </w:p>
     <w:p>
       <w:pPr>
-        <w:pStyle w:val="PargrafodaLista"/>
+        <w:pStyle w:val="ListParagraph"/>
         <w:jc w:val="both"/>
         <w:rPr>
           <w:rFonts w:ascii="Times New Roman" w:hAnsi="Times New Roman" w:cs="Times New Roman"/>
@@ -1679,8 +1705,7 @@
     </w:p>
     <w:p>
       <w:pPr>
-        <w:pStyle w:val="PargrafodaLista"/>
-        <w:jc w:val="center"/>
+        <w:pStyle w:val="ListParagraph"/>
         <w:rPr>
           <w:rFonts w:ascii="Times New Roman" w:hAnsi="Times New Roman" w:cs="Times New Roman"/>
           <w:sz w:val="24"/>
@@ -1740,7 +1765,7 @@
     </w:p>
     <w:p>
       <w:pPr>
-        <w:pStyle w:val="PargrafodaLista"/>
+        <w:pStyle w:val="ListParagraph"/>
         <w:jc w:val="both"/>
         <w:rPr>
           <w:rFonts w:ascii="Times New Roman" w:hAnsi="Times New Roman" w:cs="Times New Roman"/>
@@ -1751,7 +1776,7 @@
     </w:p>
     <w:p>
       <w:pPr>
-        <w:pStyle w:val="PargrafodaLista"/>
+        <w:pStyle w:val="ListParagraph"/>
         <w:numPr>
           <w:ilvl w:val="1"/>
           <w:numId w:val="1"/>
@@ -1827,8 +1852,7 @@
     </w:p>
     <w:p>
       <w:pPr>
-        <w:pStyle w:val="PargrafodaLista"/>
-        <w:jc w:val="center"/>
+        <w:pStyle w:val="ListParagraph"/>
         <w:rPr>
           <w:rFonts w:ascii="Times New Roman" w:hAnsi="Times New Roman" w:cs="Times New Roman"/>
           <w:sz w:val="24"/>
@@ -1888,7 +1912,7 @@
     </w:p>
     <w:p>
       <w:pPr>
-        <w:pStyle w:val="PargrafodaLista"/>
+        <w:pStyle w:val="ListParagraph"/>
         <w:jc w:val="both"/>
         <w:rPr>
           <w:rFonts w:ascii="Times New Roman" w:hAnsi="Times New Roman" w:cs="Times New Roman"/>
@@ -1899,7 +1923,7 @@
     </w:p>
     <w:p>
       <w:pPr>
-        <w:pStyle w:val="PargrafodaLista"/>
+        <w:pStyle w:val="ListParagraph"/>
         <w:numPr>
           <w:ilvl w:val="1"/>
           <w:numId w:val="1"/>
@@ -1948,8 +1972,7 @@
     </w:p>
     <w:p>
       <w:pPr>
-        <w:pStyle w:val="PargrafodaLista"/>
-        <w:jc w:val="center"/>
+        <w:pStyle w:val="ListParagraph"/>
         <w:rPr>
           <w:rFonts w:ascii="Times New Roman" w:hAnsi="Times New Roman" w:cs="Times New Roman"/>
           <w:sz w:val="24"/>
@@ -2010,7 +2033,7 @@
     </w:p>
     <w:p>
       <w:pPr>
-        <w:pStyle w:val="PargrafodaLista"/>
+        <w:pStyle w:val="ListParagraph"/>
         <w:jc w:val="both"/>
         <w:rPr>
           <w:rFonts w:ascii="Times New Roman" w:hAnsi="Times New Roman" w:cs="Times New Roman"/>
@@ -2021,7 +2044,7 @@
     </w:p>
     <w:p>
       <w:pPr>
-        <w:pStyle w:val="PargrafodaLista"/>
+        <w:pStyle w:val="ListParagraph"/>
         <w:numPr>
           <w:ilvl w:val="1"/>
           <w:numId w:val="1"/>
@@ -2061,8 +2084,7 @@
     </w:p>
     <w:p>
       <w:pPr>
-        <w:pStyle w:val="PargrafodaLista"/>
-        <w:jc w:val="center"/>
+        <w:pStyle w:val="ListParagraph"/>
         <w:rPr>
           <w:rFonts w:ascii="Times New Roman" w:hAnsi="Times New Roman" w:cs="Times New Roman"/>
           <w:sz w:val="24"/>
@@ -2122,7 +2144,7 @@
     </w:p>
     <w:p>
       <w:pPr>
-        <w:pStyle w:val="PargrafodaLista"/>
+        <w:pStyle w:val="ListParagraph"/>
         <w:jc w:val="both"/>
         <w:rPr>
           <w:rFonts w:ascii="Times New Roman" w:hAnsi="Times New Roman" w:cs="Times New Roman"/>
@@ -2133,7 +2155,7 @@
     </w:p>
     <w:p>
       <w:pPr>
-        <w:pStyle w:val="PargrafodaLista"/>
+        <w:pStyle w:val="ListParagraph"/>
         <w:numPr>
           <w:ilvl w:val="0"/>
           <w:numId w:val="1"/>
@@ -2167,7 +2189,7 @@
     </w:p>
     <w:p>
       <w:pPr>
-        <w:pStyle w:val="PargrafodaLista"/>
+        <w:pStyle w:val="ListParagraph"/>
         <w:numPr>
           <w:ilvl w:val="0"/>
           <w:numId w:val="1"/>
@@ -2418,7 +2440,7 @@
     </w:p>
     <w:p>
       <w:pPr>
-        <w:pStyle w:val="PargrafodaLista"/>
+        <w:pStyle w:val="ListParagraph"/>
         <w:ind w:left="786"/>
         <w:jc w:val="both"/>
         <w:rPr>
@@ -2431,9 +2453,8 @@
     </w:p>
     <w:p>
       <w:pPr>
-        <w:pStyle w:val="PargrafodaLista"/>
+        <w:pStyle w:val="ListParagraph"/>
         <w:ind w:left="786"/>
-        <w:jc w:val="center"/>
         <w:rPr>
           <w:rFonts w:ascii="Times New Roman" w:hAnsi="Times New Roman" w:cs="Times New Roman"/>
           <w:b/>
@@ -2495,7 +2516,7 @@
     </w:p>
     <w:p>
       <w:pPr>
-        <w:pStyle w:val="PargrafodaLista"/>
+        <w:pStyle w:val="ListParagraph"/>
         <w:ind w:left="786"/>
         <w:jc w:val="both"/>
         <w:rPr>
@@ -2508,7 +2529,7 @@
     </w:p>
     <w:p>
       <w:pPr>
-        <w:pStyle w:val="PargrafodaLista"/>
+        <w:pStyle w:val="ListParagraph"/>
         <w:numPr>
           <w:ilvl w:val="0"/>
           <w:numId w:val="1"/>
@@ -2622,7 +2643,7 @@
     </w:p>
     <w:p>
       <w:pPr>
-        <w:pStyle w:val="PargrafodaLista"/>
+        <w:pStyle w:val="ListParagraph"/>
         <w:tabs>
           <w:tab w:val="left" w:pos="916"/>
           <w:tab w:val="left" w:pos="1832"/>
@@ -2643,7 +2664,6 @@
         </w:tabs>
         <w:spacing w:after="0" w:line="240" w:lineRule="auto"/>
         <w:ind w:left="786"/>
-        <w:jc w:val="center"/>
         <w:rPr>
           <w:rFonts w:ascii="Times New Roman" w:eastAsia="Times New Roman" w:hAnsi="Times New Roman" w:cs="Times New Roman"/>
           <w:sz w:val="24"/>
@@ -2704,7 +2724,7 @@
     </w:p>
     <w:p>
       <w:pPr>
-        <w:pStyle w:val="PargrafodaLista"/>
+        <w:pStyle w:val="ListParagraph"/>
         <w:tabs>
           <w:tab w:val="left" w:pos="916"/>
           <w:tab w:val="left" w:pos="1832"/>
@@ -2736,7 +2756,7 @@
     </w:p>
     <w:p>
       <w:pPr>
-        <w:pStyle w:val="PargrafodaLista"/>
+        <w:pStyle w:val="ListParagraph"/>
         <w:numPr>
           <w:ilvl w:val="0"/>
           <w:numId w:val="1"/>
@@ -2777,7 +2797,7 @@
     </w:p>
     <w:p>
       <w:pPr>
-        <w:pStyle w:val="PargrafodaLista"/>
+        <w:pStyle w:val="ListParagraph"/>
         <w:ind w:left="786"/>
         <w:jc w:val="both"/>
         <w:rPr>
@@ -2790,9 +2810,8 @@
     </w:p>
     <w:p>
       <w:pPr>
-        <w:pStyle w:val="PargrafodaLista"/>
+        <w:pStyle w:val="ListParagraph"/>
         <w:ind w:left="786"/>
-        <w:jc w:val="center"/>
         <w:rPr>
           <w:rFonts w:ascii="Times New Roman" w:hAnsi="Times New Roman" w:cs="Times New Roman"/>
           <w:b/>
@@ -2854,7 +2873,7 @@
     </w:p>
     <w:p>
       <w:pPr>
-        <w:pStyle w:val="PargrafodaLista"/>
+        <w:pStyle w:val="ListParagraph"/>
         <w:ind w:left="786"/>
         <w:jc w:val="both"/>
         <w:rPr>
@@ -2867,7 +2886,7 @@
     </w:p>
     <w:p>
       <w:pPr>
-        <w:pStyle w:val="PargrafodaLista"/>
+        <w:pStyle w:val="ListParagraph"/>
         <w:numPr>
           <w:ilvl w:val="0"/>
           <w:numId w:val="1"/>
@@ -2908,7 +2927,7 @@
     </w:p>
     <w:p>
       <w:pPr>
-        <w:pStyle w:val="PargrafodaLista"/>
+        <w:pStyle w:val="ListParagraph"/>
         <w:ind w:left="786"/>
         <w:jc w:val="both"/>
         <w:rPr>
@@ -3041,7 +3060,7 @@
     </w:p>
     <w:p>
       <w:pPr>
-        <w:pStyle w:val="PargrafodaLista"/>
+        <w:pStyle w:val="ListParagraph"/>
         <w:ind w:left="786"/>
         <w:jc w:val="both"/>
         <w:rPr>
@@ -3053,7 +3072,7 @@
     </w:p>
     <w:p>
       <w:pPr>
-        <w:pStyle w:val="PargrafodaLista"/>
+        <w:pStyle w:val="ListParagraph"/>
         <w:ind w:left="786"/>
         <w:jc w:val="center"/>
         <w:rPr>
@@ -3164,7 +3183,7 @@
     </w:p>
     <w:p>
       <w:pPr>
-        <w:pStyle w:val="PargrafodaLista"/>
+        <w:pStyle w:val="ListParagraph"/>
         <w:numPr>
           <w:ilvl w:val="0"/>
           <w:numId w:val="2"/>
@@ -3252,7 +3271,31 @@
           <w:sz w:val="24"/>
           <w:szCs w:val="24"/>
         </w:rPr>
-        <w:t>mysql</w:t>
+        <w:t>M</w:t>
+      </w:r>
+      <w:r>
+        <w:rPr>
+          <w:rFonts w:ascii="Times New Roman" w:hAnsi="Times New Roman" w:cs="Times New Roman"/>
+          <w:sz w:val="24"/>
+          <w:szCs w:val="24"/>
+        </w:rPr>
+        <w:t>y</w:t>
+      </w:r>
+      <w:r>
+        <w:rPr>
+          <w:rFonts w:ascii="Times New Roman" w:hAnsi="Times New Roman" w:cs="Times New Roman"/>
+          <w:sz w:val="24"/>
+          <w:szCs w:val="24"/>
+        </w:rPr>
+        <w:t>S</w:t>
+      </w:r>
+      <w:r>
+        <w:rPr>
+          <w:rFonts w:ascii="Times New Roman" w:hAnsi="Times New Roman" w:cs="Times New Roman"/>
+          <w:sz w:val="24"/>
+          <w:szCs w:val="24"/>
+        </w:rPr>
+        <w:t>ql</w:t>
       </w:r>
       <w:proofErr w:type="spellEnd"/>
       <w:r>
@@ -3447,17 +3490,7 @@
     </w:p>
     <w:p>
       <w:pPr>
-        <w:jc w:val="both"/>
-        <w:rPr>
-          <w:rFonts w:ascii="Times New Roman" w:hAnsi="Times New Roman" w:cs="Times New Roman"/>
-          <w:sz w:val="24"/>
-          <w:szCs w:val="24"/>
-        </w:rPr>
-      </w:pPr>
-    </w:p>
-    <w:p>
-      <w:pPr>
-        <w:pStyle w:val="PargrafodaLista"/>
+        <w:pStyle w:val="ListParagraph"/>
         <w:numPr>
           <w:ilvl w:val="0"/>
           <w:numId w:val="2"/>
@@ -3495,7 +3528,25 @@
           <w:sz w:val="24"/>
           <w:szCs w:val="24"/>
         </w:rPr>
-        <w:t xml:space="preserve"> -u root -h (o </w:t>
+        <w:t xml:space="preserve"> -u </w:t>
+      </w:r>
+      <w:r>
+        <w:rPr>
+          <w:rFonts w:ascii="Times New Roman" w:hAnsi="Times New Roman" w:cs="Times New Roman"/>
+          <w:b/>
+          <w:sz w:val="24"/>
+          <w:szCs w:val="24"/>
+        </w:rPr>
+        <w:t>(nome do usuário)</w:t>
+      </w:r>
+      <w:r>
+        <w:rPr>
+          <w:rFonts w:ascii="Times New Roman" w:hAnsi="Times New Roman" w:cs="Times New Roman"/>
+          <w:b/>
+          <w:sz w:val="24"/>
+          <w:szCs w:val="24"/>
+        </w:rPr>
+        <w:t xml:space="preserve"> -h (o </w:t>
       </w:r>
       <w:proofErr w:type="spellStart"/>
       <w:r>
@@ -3536,8 +3587,7 @@
     </w:p>
     <w:p>
       <w:pPr>
-        <w:pStyle w:val="PargrafodaLista"/>
-        <w:jc w:val="center"/>
+        <w:pStyle w:val="ListParagraph"/>
         <w:rPr>
           <w:rFonts w:ascii="Times New Roman" w:hAnsi="Times New Roman" w:cs="Times New Roman"/>
           <w:sz w:val="24"/>
@@ -3596,7 +3646,7 @@
     </w:p>
     <w:p>
       <w:pPr>
-        <w:pStyle w:val="PargrafodaLista"/>
+        <w:pStyle w:val="ListParagraph"/>
         <w:jc w:val="both"/>
         <w:rPr>
           <w:rFonts w:ascii="Times New Roman" w:hAnsi="Times New Roman" w:cs="Times New Roman"/>
@@ -3607,7 +3657,7 @@
     </w:p>
     <w:p>
       <w:pPr>
-        <w:pStyle w:val="PargrafodaLista"/>
+        <w:pStyle w:val="ListParagraph"/>
         <w:numPr>
           <w:ilvl w:val="0"/>
           <w:numId w:val="2"/>
@@ -3630,8 +3680,7 @@
     </w:p>
     <w:p>
       <w:pPr>
-        <w:pStyle w:val="PargrafodaLista"/>
-        <w:jc w:val="center"/>
+        <w:pStyle w:val="ListParagraph"/>
         <w:rPr>
           <w:rFonts w:ascii="Times New Roman" w:hAnsi="Times New Roman" w:cs="Times New Roman"/>
           <w:sz w:val="24"/>
@@ -3690,7 +3739,7 @@
     </w:p>
     <w:p>
       <w:pPr>
-        <w:pStyle w:val="PargrafodaLista"/>
+        <w:pStyle w:val="ListParagraph"/>
         <w:jc w:val="both"/>
         <w:rPr>
           <w:rFonts w:ascii="Times New Roman" w:hAnsi="Times New Roman" w:cs="Times New Roman"/>
@@ -3701,7 +3750,7 @@
     </w:p>
     <w:p>
       <w:pPr>
-        <w:pStyle w:val="PargrafodaLista"/>
+        <w:pStyle w:val="ListParagraph"/>
         <w:numPr>
           <w:ilvl w:val="0"/>
           <w:numId w:val="2"/>
@@ -3724,7 +3773,7 @@
     </w:p>
     <w:p>
       <w:pPr>
-        <w:pStyle w:val="PargrafodaLista"/>
+        <w:pStyle w:val="ListParagraph"/>
         <w:jc w:val="center"/>
         <w:rPr>
           <w:rFonts w:ascii="Times New Roman" w:hAnsi="Times New Roman" w:cs="Times New Roman"/>
@@ -3785,7 +3834,7 @@
     </w:p>
     <w:p>
       <w:pPr>
-        <w:pStyle w:val="PargrafodaLista"/>
+        <w:pStyle w:val="ListParagraph"/>
         <w:jc w:val="both"/>
         <w:rPr>
           <w:rFonts w:ascii="Times New Roman" w:hAnsi="Times New Roman" w:cs="Times New Roman"/>
@@ -3796,7 +3845,7 @@
     </w:p>
     <w:p>
       <w:pPr>
-        <w:pStyle w:val="PargrafodaLista"/>
+        <w:pStyle w:val="ListParagraph"/>
         <w:numPr>
           <w:ilvl w:val="0"/>
           <w:numId w:val="2"/>
@@ -3915,8 +3964,7 @@
     </w:p>
     <w:p>
       <w:pPr>
-        <w:pStyle w:val="PargrafodaLista"/>
-        <w:jc w:val="center"/>
+        <w:pStyle w:val="ListParagraph"/>
         <w:rPr>
           <w:rFonts w:ascii="Times New Roman" w:hAnsi="Times New Roman" w:cs="Times New Roman"/>
           <w:sz w:val="24"/>
@@ -3975,7 +4023,7 @@
     </w:p>
     <w:p>
       <w:pPr>
-        <w:pStyle w:val="PargrafodaLista"/>
+        <w:pStyle w:val="ListParagraph"/>
         <w:jc w:val="both"/>
         <w:rPr>
           <w:rFonts w:ascii="Times New Roman" w:hAnsi="Times New Roman" w:cs="Times New Roman"/>
@@ -3986,7 +4034,7 @@
     </w:p>
     <w:p>
       <w:pPr>
-        <w:pStyle w:val="PargrafodaLista"/>
+        <w:pStyle w:val="ListParagraph"/>
         <w:numPr>
           <w:ilvl w:val="0"/>
           <w:numId w:val="2"/>
@@ -4046,8 +4094,7 @@
     </w:p>
     <w:p>
       <w:pPr>
-        <w:pStyle w:val="PargrafodaLista"/>
-        <w:jc w:val="center"/>
+        <w:pStyle w:val="ListParagraph"/>
         <w:rPr>
           <w:rFonts w:ascii="Times New Roman" w:hAnsi="Times New Roman" w:cs="Times New Roman"/>
           <w:sz w:val="24"/>
@@ -4126,7 +4173,7 @@
     </w:p>
     <w:p>
       <w:pPr>
-        <w:pStyle w:val="PargrafodaLista"/>
+        <w:pStyle w:val="ListParagraph"/>
         <w:numPr>
           <w:ilvl w:val="0"/>
           <w:numId w:val="4"/>
@@ -4190,7 +4237,31 @@
           <w:sz w:val="24"/>
           <w:szCs w:val="24"/>
         </w:rPr>
-        <w:t>mysql</w:t>
+        <w:t>M</w:t>
+      </w:r>
+      <w:r>
+        <w:rPr>
+          <w:rFonts w:ascii="Times New Roman" w:hAnsi="Times New Roman" w:cs="Times New Roman"/>
+          <w:sz w:val="24"/>
+          <w:szCs w:val="24"/>
+        </w:rPr>
+        <w:t>y</w:t>
+      </w:r>
+      <w:r>
+        <w:rPr>
+          <w:rFonts w:ascii="Times New Roman" w:hAnsi="Times New Roman" w:cs="Times New Roman"/>
+          <w:sz w:val="24"/>
+          <w:szCs w:val="24"/>
+        </w:rPr>
+        <w:t>S</w:t>
+      </w:r>
+      <w:r>
+        <w:rPr>
+          <w:rFonts w:ascii="Times New Roman" w:hAnsi="Times New Roman" w:cs="Times New Roman"/>
+          <w:sz w:val="24"/>
+          <w:szCs w:val="24"/>
+        </w:rPr>
+        <w:t>ql</w:t>
       </w:r>
       <w:proofErr w:type="spellEnd"/>
       <w:r>
@@ -4279,7 +4350,6 @@
       <w:pPr>
         <w:keepNext/>
         <w:ind w:firstLine="708"/>
-        <w:jc w:val="center"/>
         <w:rPr>
           <w:rFonts w:ascii="Times New Roman" w:hAnsi="Times New Roman" w:cs="Times New Roman"/>
           <w:sz w:val="24"/>
@@ -4338,7 +4408,7 @@
     </w:p>
     <w:p>
       <w:pPr>
-        <w:pStyle w:val="PargrafodaLista"/>
+        <w:pStyle w:val="ListParagraph"/>
         <w:keepNext/>
         <w:numPr>
           <w:ilvl w:val="0"/>
@@ -4376,7 +4446,25 @@
           <w:sz w:val="24"/>
           <w:szCs w:val="24"/>
         </w:rPr>
-        <w:t xml:space="preserve"> -u root -h (o </w:t>
+        <w:t xml:space="preserve"> -u </w:t>
+      </w:r>
+      <w:r>
+        <w:rPr>
+          <w:rFonts w:ascii="Times New Roman" w:hAnsi="Times New Roman" w:cs="Times New Roman"/>
+          <w:b/>
+          <w:sz w:val="24"/>
+          <w:szCs w:val="24"/>
+        </w:rPr>
+        <w:t>(nome do usuário)</w:t>
+      </w:r>
+      <w:r>
+        <w:rPr>
+          <w:rFonts w:ascii="Times New Roman" w:hAnsi="Times New Roman" w:cs="Times New Roman"/>
+          <w:b/>
+          <w:sz w:val="24"/>
+          <w:szCs w:val="24"/>
+        </w:rPr>
+        <w:t xml:space="preserve"> -h (o </w:t>
       </w:r>
       <w:proofErr w:type="spellStart"/>
       <w:r>
@@ -4411,7 +4499,6 @@
       <w:pPr>
         <w:keepNext/>
         <w:ind w:left="708"/>
-        <w:jc w:val="center"/>
         <w:rPr>
           <w:rFonts w:ascii="Times New Roman" w:hAnsi="Times New Roman" w:cs="Times New Roman"/>
           <w:sz w:val="24"/>
@@ -4470,7 +4557,7 @@
     </w:p>
     <w:p>
       <w:pPr>
-        <w:pStyle w:val="PargrafodaLista"/>
+        <w:pStyle w:val="ListParagraph"/>
         <w:jc w:val="both"/>
         <w:rPr>
           <w:rFonts w:ascii="Times New Roman" w:hAnsi="Times New Roman" w:cs="Times New Roman"/>
@@ -4481,7 +4568,7 @@
     </w:p>
     <w:p>
       <w:pPr>
-        <w:pStyle w:val="PargrafodaLista"/>
+        <w:pStyle w:val="ListParagraph"/>
         <w:numPr>
           <w:ilvl w:val="0"/>
           <w:numId w:val="4"/>
@@ -4504,10 +4591,9 @@
     </w:p>
     <w:p>
       <w:pPr>
-        <w:pStyle w:val="PargrafodaLista"/>
+        <w:pStyle w:val="ListParagraph"/>
         <w:keepNext/>
         <w:spacing w:after="120"/>
-        <w:jc w:val="center"/>
         <w:rPr>
           <w:rFonts w:ascii="Times New Roman" w:hAnsi="Times New Roman" w:cs="Times New Roman"/>
           <w:sz w:val="24"/>
@@ -4567,7 +4653,20 @@
     </w:p>
     <w:p>
       <w:pPr>
-        <w:pStyle w:val="PargrafodaLista"/>
+        <w:pStyle w:val="ListParagraph"/>
+        <w:keepNext/>
+        <w:spacing w:after="120"/>
+        <w:jc w:val="center"/>
+        <w:rPr>
+          <w:rFonts w:ascii="Times New Roman" w:hAnsi="Times New Roman" w:cs="Times New Roman"/>
+          <w:sz w:val="24"/>
+          <w:szCs w:val="24"/>
+        </w:rPr>
+      </w:pPr>
+    </w:p>
+    <w:p>
+      <w:pPr>
+        <w:pStyle w:val="ListParagraph"/>
         <w:numPr>
           <w:ilvl w:val="0"/>
           <w:numId w:val="4"/>
@@ -4655,7 +4754,7 @@
     </w:p>
     <w:p>
       <w:pPr>
-        <w:pStyle w:val="PargrafodaLista"/>
+        <w:pStyle w:val="ListParagraph"/>
         <w:jc w:val="both"/>
         <w:rPr>
           <w:rFonts w:ascii="Times New Roman" w:hAnsi="Times New Roman" w:cs="Times New Roman"/>
@@ -4666,8 +4765,7 @@
     </w:p>
     <w:p>
       <w:pPr>
-        <w:pStyle w:val="PargrafodaLista"/>
-        <w:jc w:val="center"/>
+        <w:pStyle w:val="ListParagraph"/>
         <w:rPr>
           <w:rFonts w:ascii="Times New Roman" w:hAnsi="Times New Roman" w:cs="Times New Roman"/>
           <w:sz w:val="24"/>
@@ -4726,7 +4824,7 @@
     </w:p>
     <w:p>
       <w:pPr>
-        <w:pStyle w:val="PargrafodaLista"/>
+        <w:pStyle w:val="ListParagraph"/>
         <w:keepNext/>
         <w:numPr>
           <w:ilvl w:val="0"/>
@@ -4751,6 +4849,7 @@
       <w:r>
         <w:rPr>
           <w:rFonts w:ascii="Times New Roman" w:hAnsi="Times New Roman" w:cs="Times New Roman"/>
+          <w:b/>
           <w:sz w:val="24"/>
           <w:szCs w:val="24"/>
         </w:rPr>
@@ -4768,9 +4867,8 @@
     </w:p>
     <w:p>
       <w:pPr>
-        <w:pStyle w:val="PargrafodaLista"/>
+        <w:pStyle w:val="ListParagraph"/>
         <w:keepNext/>
-        <w:jc w:val="center"/>
         <w:rPr>
           <w:rFonts w:ascii="Times New Roman" w:hAnsi="Times New Roman" w:cs="Times New Roman"/>
           <w:sz w:val="24"/>
@@ -4836,7 +4934,7 @@
     </w:p>
     <w:p>
       <w:pPr>
-        <w:pStyle w:val="PargrafodaLista"/>
+        <w:pStyle w:val="ListParagraph"/>
         <w:keepNext/>
         <w:rPr>
           <w:rFonts w:ascii="Times New Roman" w:hAnsi="Times New Roman" w:cs="Times New Roman"/>
@@ -4847,7 +4945,7 @@
     </w:p>
     <w:p>
       <w:pPr>
-        <w:pStyle w:val="PargrafodaLista"/>
+        <w:pStyle w:val="ListParagraph"/>
         <w:keepNext/>
         <w:numPr>
           <w:ilvl w:val="0"/>
@@ -4871,6 +4969,7 @@
       <w:r>
         <w:rPr>
           <w:rFonts w:ascii="Times New Roman" w:hAnsi="Times New Roman" w:cs="Times New Roman"/>
+          <w:b/>
           <w:sz w:val="24"/>
           <w:szCs w:val="24"/>
         </w:rPr>
@@ -4888,9 +4987,8 @@
     </w:p>
     <w:p>
       <w:pPr>
-        <w:pStyle w:val="PargrafodaLista"/>
+        <w:pStyle w:val="ListParagraph"/>
         <w:keepNext/>
-        <w:jc w:val="center"/>
         <w:rPr>
           <w:rFonts w:ascii="Times New Roman" w:hAnsi="Times New Roman" w:cs="Times New Roman"/>
           <w:sz w:val="24"/>
@@ -5021,6 +5119,7 @@
     </w:p>
     <w:p>
       <w:pPr>
+        <w:ind w:firstLine="708"/>
         <w:jc w:val="center"/>
         <w:rPr>
           <w:rFonts w:ascii="Times New Roman" w:hAnsi="Times New Roman" w:cs="Times New Roman"/>
@@ -5339,9 +5438,19 @@
         <w:t>.</w:t>
       </w:r>
     </w:p>
+    <w:p>
+      <w:pPr>
+        <w:jc w:val="both"/>
+        <w:rPr>
+          <w:rFonts w:ascii="Times New Roman" w:hAnsi="Times New Roman" w:cs="Times New Roman"/>
+          <w:sz w:val="24"/>
+          <w:szCs w:val="24"/>
+        </w:rPr>
+      </w:pPr>
+    </w:p>
     <w:tbl>
       <w:tblPr>
-        <w:tblStyle w:val="Tabelacomgrade"/>
+        <w:tblStyle w:val="TableGrid"/>
         <w:tblW w:w="0" w:type="auto"/>
         <w:tblInd w:w="1013" w:type="dxa"/>
         <w:tblLook w:val="04A0" w:firstRow="1" w:lastRow="0" w:firstColumn="1" w:lastColumn="0" w:noHBand="0" w:noVBand="1"/>
@@ -5453,6 +5562,9 @@
         </w:tc>
       </w:tr>
       <w:tr>
+        <w:trPr>
+          <w:trHeight w:val="567"/>
+        </w:trPr>
         <w:tc>
           <w:tcPr>
             <w:tcW w:w="2158" w:type="dxa"/>
@@ -5535,6 +5647,9 @@
         </w:tc>
       </w:tr>
       <w:tr>
+        <w:trPr>
+          <w:trHeight w:val="567"/>
+        </w:trPr>
         <w:tc>
           <w:tcPr>
             <w:tcW w:w="2158" w:type="dxa"/>
@@ -5627,6 +5742,9 @@
         </w:tc>
       </w:tr>
       <w:tr>
+        <w:trPr>
+          <w:trHeight w:val="567"/>
+        </w:trPr>
         <w:tc>
           <w:tcPr>
             <w:tcW w:w="2158" w:type="dxa"/>
@@ -5719,6 +5837,9 @@
         </w:tc>
       </w:tr>
       <w:tr>
+        <w:trPr>
+          <w:trHeight w:val="567"/>
+        </w:trPr>
         <w:tc>
           <w:tcPr>
             <w:tcW w:w="2158" w:type="dxa"/>
@@ -5811,6 +5932,9 @@
         </w:tc>
       </w:tr>
       <w:tr>
+        <w:trPr>
+          <w:trHeight w:val="567"/>
+        </w:trPr>
         <w:tc>
           <w:tcPr>
             <w:tcW w:w="2158" w:type="dxa"/>
@@ -5903,6 +6027,9 @@
         </w:tc>
       </w:tr>
       <w:tr>
+        <w:trPr>
+          <w:trHeight w:val="567"/>
+        </w:trPr>
         <w:tc>
           <w:tcPr>
             <w:tcW w:w="2158" w:type="dxa"/>
@@ -5995,6 +6122,9 @@
         </w:tc>
       </w:tr>
       <w:tr>
+        <w:trPr>
+          <w:trHeight w:val="567"/>
+        </w:trPr>
         <w:tc>
           <w:tcPr>
             <w:tcW w:w="2158" w:type="dxa"/>
@@ -6077,6 +6207,9 @@
         </w:tc>
       </w:tr>
       <w:tr>
+        <w:trPr>
+          <w:trHeight w:val="567"/>
+        </w:trPr>
         <w:tc>
           <w:tcPr>
             <w:tcW w:w="2158" w:type="dxa"/>
@@ -6171,28 +6304,13 @@
     </w:tbl>
     <w:p>
       <w:pPr>
-        <w:rPr>
-          <w:rFonts w:ascii="Times New Roman" w:hAnsi="Times New Roman" w:cs="Times New Roman"/>
-          <w:sz w:val="24"/>
-          <w:szCs w:val="24"/>
-        </w:rPr>
-      </w:pPr>
-      <w:r>
-        <w:rPr>
-          <w:rFonts w:ascii="Times New Roman" w:hAnsi="Times New Roman" w:cs="Times New Roman"/>
-          <w:sz w:val="24"/>
-          <w:szCs w:val="24"/>
-        </w:rPr>
-        <w:tab/>
-      </w:r>
-      <w:r>
-        <w:rPr>
-          <w:rFonts w:ascii="Times New Roman" w:hAnsi="Times New Roman" w:cs="Times New Roman"/>
-          <w:sz w:val="24"/>
-          <w:szCs w:val="24"/>
-        </w:rPr>
-        <w:t xml:space="preserve">    </w:t>
-      </w:r>
+        <w:ind w:left="948"/>
+        <w:rPr>
+          <w:rFonts w:ascii="Times New Roman" w:hAnsi="Times New Roman" w:cs="Times New Roman"/>
+          <w:sz w:val="24"/>
+          <w:szCs w:val="24"/>
+        </w:rPr>
+      </w:pPr>
       <w:r>
         <w:rPr>
           <w:rFonts w:ascii="Times New Roman" w:hAnsi="Times New Roman" w:cs="Times New Roman"/>
@@ -6243,20 +6361,40 @@
           <w:sz w:val="24"/>
           <w:szCs w:val="24"/>
         </w:rPr>
-        <w:t xml:space="preserve"> mesmo que não ocupe todo o espaço.</w:t>
-      </w:r>
+        <w:t xml:space="preserve"> mesmo que não</w:t>
+      </w:r>
+      <w:bookmarkStart w:id="0" w:name="_GoBack"/>
+      <w:bookmarkEnd w:id="0"/>
+      <w:r>
+        <w:rPr>
+          <w:rFonts w:ascii="Times New Roman" w:hAnsi="Times New Roman" w:cs="Times New Roman"/>
+          <w:sz w:val="24"/>
+          <w:szCs w:val="24"/>
+        </w:rPr>
+        <w:t xml:space="preserve"> ocupe todo o espaço.</w:t>
+      </w:r>
+    </w:p>
+    <w:p>
+      <w:pPr>
+        <w:ind w:left="948"/>
+        <w:rPr>
+          <w:rFonts w:ascii="Times New Roman" w:hAnsi="Times New Roman" w:cs="Times New Roman"/>
+          <w:sz w:val="24"/>
+          <w:szCs w:val="24"/>
+        </w:rPr>
+      </w:pPr>
     </w:p>
     <w:tbl>
       <w:tblPr>
-        <w:tblStyle w:val="Tabelacomgrade"/>
+        <w:tblStyle w:val="TableGrid"/>
         <w:tblW w:w="0" w:type="auto"/>
         <w:tblInd w:w="988" w:type="dxa"/>
         <w:tblLook w:val="04A0" w:firstRow="1" w:lastRow="0" w:firstColumn="1" w:lastColumn="0" w:noHBand="0" w:noVBand="1"/>
       </w:tblPr>
       <w:tblGrid>
-        <w:gridCol w:w="1942"/>
-        <w:gridCol w:w="2007"/>
-        <w:gridCol w:w="3563"/>
+        <w:gridCol w:w="2205"/>
+        <w:gridCol w:w="2423"/>
+        <w:gridCol w:w="2884"/>
       </w:tblGrid>
       <w:tr>
         <w:tc>
@@ -6280,7 +6418,23 @@
                 <w:sz w:val="24"/>
                 <w:szCs w:val="24"/>
               </w:rPr>
-              <w:t>TIPO NUMERICO</w:t>
+              <w:t>TIPO NUMER</w:t>
+            </w:r>
+            <w:r>
+              <w:rPr>
+                <w:rFonts w:ascii="Times New Roman" w:hAnsi="Times New Roman" w:cs="Times New Roman"/>
+                <w:sz w:val="24"/>
+                <w:szCs w:val="24"/>
+              </w:rPr>
+              <w:t>Í</w:t>
+            </w:r>
+            <w:r>
+              <w:rPr>
+                <w:rFonts w:ascii="Times New Roman" w:hAnsi="Times New Roman" w:cs="Times New Roman"/>
+                <w:sz w:val="24"/>
+                <w:szCs w:val="24"/>
+              </w:rPr>
+              <w:t>CO</w:t>
             </w:r>
           </w:p>
         </w:tc>
@@ -6288,7 +6442,7 @@
       <w:tr>
         <w:tc>
           <w:tcPr>
-            <w:tcW w:w="1942" w:type="dxa"/>
+            <w:tcW w:w="2205" w:type="dxa"/>
             <w:shd w:val="clear" w:color="auto" w:fill="002060"/>
           </w:tcPr>
           <w:p>
@@ -6312,7 +6466,7 @@
         </w:tc>
         <w:tc>
           <w:tcPr>
-            <w:tcW w:w="2007" w:type="dxa"/>
+            <w:tcW w:w="2423" w:type="dxa"/>
             <w:shd w:val="clear" w:color="auto" w:fill="002060"/>
           </w:tcPr>
           <w:p>
@@ -6330,13 +6484,29 @@
                 <w:sz w:val="24"/>
                 <w:szCs w:val="24"/>
               </w:rPr>
-              <w:t>TAMANHO MÁXIMO:</w:t>
+              <w:t>TAMANHO MÁXIMO</w:t>
+            </w:r>
+            <w:r>
+              <w:rPr>
+                <w:rFonts w:ascii="Times New Roman" w:hAnsi="Times New Roman" w:cs="Times New Roman"/>
+                <w:sz w:val="24"/>
+                <w:szCs w:val="24"/>
+              </w:rPr>
+              <w:t>(números)</w:t>
+            </w:r>
+            <w:r>
+              <w:rPr>
+                <w:rFonts w:ascii="Times New Roman" w:hAnsi="Times New Roman" w:cs="Times New Roman"/>
+                <w:sz w:val="24"/>
+                <w:szCs w:val="24"/>
+              </w:rPr>
+              <w:t>:</w:t>
             </w:r>
           </w:p>
         </w:tc>
         <w:tc>
           <w:tcPr>
-            <w:tcW w:w="3563" w:type="dxa"/>
+            <w:tcW w:w="2884" w:type="dxa"/>
             <w:shd w:val="clear" w:color="auto" w:fill="002060"/>
           </w:tcPr>
           <w:p>
@@ -6354,23 +6524,684 @@
                 <w:sz w:val="24"/>
                 <w:szCs w:val="24"/>
               </w:rPr>
-              <w:t>ARMAZENAMENTO(BYTES)</w:t>
-            </w:r>
-            <w:r>
-              <w:rPr>
-                <w:rFonts w:ascii="Times New Roman" w:hAnsi="Times New Roman" w:cs="Times New Roman"/>
-                <w:sz w:val="24"/>
-                <w:szCs w:val="24"/>
-              </w:rPr>
-              <w:t>:</w:t>
-            </w:r>
+              <w:t>DESCRIÇÃO</w:t>
+            </w:r>
+          </w:p>
+        </w:tc>
+      </w:tr>
+      <w:tr>
+        <w:trPr>
+          <w:trHeight w:val="567"/>
+        </w:trPr>
+        <w:tc>
+          <w:tcPr>
+            <w:tcW w:w="2205" w:type="dxa"/>
+            <w:vAlign w:val="center"/>
+          </w:tcPr>
+          <w:p>
+            <w:pPr>
+              <w:jc w:val="center"/>
+              <w:rPr>
+                <w:rFonts w:ascii="Times New Roman" w:hAnsi="Times New Roman" w:cs="Times New Roman"/>
+                <w:sz w:val="24"/>
+                <w:szCs w:val="24"/>
+              </w:rPr>
+            </w:pPr>
+            <w:r>
+              <w:rPr>
+                <w:rFonts w:ascii="Times New Roman" w:hAnsi="Times New Roman" w:cs="Times New Roman"/>
+                <w:sz w:val="24"/>
+                <w:szCs w:val="24"/>
+              </w:rPr>
+              <w:t>BIT(N)</w:t>
+            </w:r>
+          </w:p>
+        </w:tc>
+        <w:tc>
+          <w:tcPr>
+            <w:tcW w:w="2423" w:type="dxa"/>
+            <w:vAlign w:val="center"/>
+          </w:tcPr>
+          <w:p>
+            <w:pPr>
+              <w:jc w:val="center"/>
+              <w:rPr>
+                <w:rFonts w:ascii="Times New Roman" w:hAnsi="Times New Roman" w:cs="Times New Roman"/>
+                <w:sz w:val="24"/>
+                <w:szCs w:val="24"/>
+              </w:rPr>
+            </w:pPr>
+            <w:r>
+              <w:rPr>
+                <w:rFonts w:ascii="Times New Roman" w:hAnsi="Times New Roman" w:cs="Times New Roman"/>
+                <w:sz w:val="24"/>
+                <w:szCs w:val="24"/>
+              </w:rPr>
+              <w:t>64</w:t>
+            </w:r>
+            <w:r>
+              <w:rPr>
+                <w:rFonts w:ascii="Times New Roman" w:hAnsi="Times New Roman" w:cs="Times New Roman"/>
+                <w:sz w:val="24"/>
+                <w:szCs w:val="24"/>
+              </w:rPr>
+              <w:t xml:space="preserve"> (</w:t>
+            </w:r>
+            <w:r>
+              <w:rPr>
+                <w:rFonts w:ascii="Times New Roman" w:hAnsi="Times New Roman" w:cs="Times New Roman"/>
+                <w:sz w:val="24"/>
+                <w:szCs w:val="24"/>
+              </w:rPr>
+              <w:t>(N+</w:t>
+            </w:r>
+            <w:proofErr w:type="gramStart"/>
+            <w:r>
+              <w:rPr>
+                <w:rFonts w:ascii="Times New Roman" w:hAnsi="Times New Roman" w:cs="Times New Roman"/>
+                <w:sz w:val="24"/>
+                <w:szCs w:val="24"/>
+              </w:rPr>
+              <w:t>7)/</w:t>
+            </w:r>
+            <w:proofErr w:type="gramEnd"/>
+            <w:r>
+              <w:rPr>
+                <w:rFonts w:ascii="Times New Roman" w:hAnsi="Times New Roman" w:cs="Times New Roman"/>
+                <w:sz w:val="24"/>
+                <w:szCs w:val="24"/>
+              </w:rPr>
+              <w:t>8</w:t>
+            </w:r>
+            <w:r>
+              <w:rPr>
+                <w:rFonts w:ascii="Times New Roman" w:hAnsi="Times New Roman" w:cs="Times New Roman"/>
+                <w:sz w:val="24"/>
+                <w:szCs w:val="24"/>
+              </w:rPr>
+              <w:t>Bytes)</w:t>
+            </w:r>
+          </w:p>
+        </w:tc>
+        <w:tc>
+          <w:tcPr>
+            <w:tcW w:w="2884" w:type="dxa"/>
+            <w:vMerge w:val="restart"/>
+            <w:vAlign w:val="center"/>
+          </w:tcPr>
+          <w:p>
+            <w:pPr>
+              <w:jc w:val="center"/>
+              <w:rPr>
+                <w:rFonts w:ascii="Times New Roman" w:hAnsi="Times New Roman" w:cs="Times New Roman"/>
+                <w:sz w:val="24"/>
+                <w:szCs w:val="24"/>
+              </w:rPr>
+            </w:pPr>
+            <w:r>
+              <w:rPr>
+                <w:rFonts w:ascii="Times New Roman" w:hAnsi="Times New Roman" w:cs="Times New Roman"/>
+                <w:sz w:val="24"/>
+                <w:szCs w:val="24"/>
+              </w:rPr>
+              <w:t>Foi realizado um agrupamento por características e tamanho, sendo então os tipos que estão juntos ao</w:t>
+            </w:r>
+          </w:p>
+          <w:p>
+            <w:pPr>
+              <w:jc w:val="center"/>
+              <w:rPr>
+                <w:rFonts w:ascii="Times New Roman" w:hAnsi="Times New Roman" w:cs="Times New Roman"/>
+                <w:sz w:val="24"/>
+                <w:szCs w:val="24"/>
+              </w:rPr>
+            </w:pPr>
+            <w:r>
+              <w:rPr>
+                <w:rFonts w:ascii="Times New Roman" w:hAnsi="Times New Roman" w:cs="Times New Roman"/>
+                <w:sz w:val="24"/>
+                <w:szCs w:val="24"/>
+              </w:rPr>
+              <w:t xml:space="preserve">Decimal por tratarem os dados com enfoque na precisão, enquanto no caso do grupo </w:t>
+            </w:r>
+            <w:proofErr w:type="spellStart"/>
+            <w:r>
+              <w:rPr>
+                <w:rFonts w:ascii="Times New Roman" w:hAnsi="Times New Roman" w:cs="Times New Roman"/>
+                <w:sz w:val="24"/>
+                <w:szCs w:val="24"/>
+              </w:rPr>
+              <w:t>Float</w:t>
+            </w:r>
+            <w:proofErr w:type="spellEnd"/>
+            <w:r>
+              <w:rPr>
+                <w:rFonts w:ascii="Times New Roman" w:hAnsi="Times New Roman" w:cs="Times New Roman"/>
+                <w:sz w:val="24"/>
+                <w:szCs w:val="24"/>
+              </w:rPr>
+              <w:t xml:space="preserve"> utilizam d</w:t>
+            </w:r>
+            <w:r>
+              <w:rPr>
+                <w:rFonts w:ascii="Times New Roman" w:hAnsi="Times New Roman" w:cs="Times New Roman"/>
+                <w:sz w:val="24"/>
+                <w:szCs w:val="24"/>
+              </w:rPr>
+              <w:t>e</w:t>
+            </w:r>
+            <w:r>
+              <w:rPr>
+                <w:rFonts w:ascii="Times New Roman" w:hAnsi="Times New Roman" w:cs="Times New Roman"/>
+                <w:sz w:val="24"/>
+                <w:szCs w:val="24"/>
+              </w:rPr>
+              <w:t xml:space="preserve"> ponto flutuante, e pôr fim ao </w:t>
+            </w:r>
+            <w:proofErr w:type="spellStart"/>
+            <w:r>
+              <w:rPr>
+                <w:rFonts w:ascii="Times New Roman" w:hAnsi="Times New Roman" w:cs="Times New Roman"/>
+                <w:sz w:val="24"/>
+                <w:szCs w:val="24"/>
+              </w:rPr>
+              <w:t>Bool</w:t>
+            </w:r>
+            <w:proofErr w:type="spellEnd"/>
+            <w:r>
+              <w:rPr>
+                <w:rFonts w:ascii="Times New Roman" w:hAnsi="Times New Roman" w:cs="Times New Roman"/>
+                <w:sz w:val="24"/>
+                <w:szCs w:val="24"/>
+              </w:rPr>
+              <w:t xml:space="preserve"> e </w:t>
+            </w:r>
+            <w:proofErr w:type="spellStart"/>
+            <w:r>
+              <w:rPr>
+                <w:rFonts w:ascii="Times New Roman" w:hAnsi="Times New Roman" w:cs="Times New Roman"/>
+                <w:sz w:val="24"/>
+                <w:szCs w:val="24"/>
+              </w:rPr>
+              <w:t>Boolean</w:t>
+            </w:r>
+            <w:proofErr w:type="spellEnd"/>
+            <w:r>
+              <w:rPr>
+                <w:rFonts w:ascii="Times New Roman" w:hAnsi="Times New Roman" w:cs="Times New Roman"/>
+                <w:sz w:val="24"/>
+                <w:szCs w:val="24"/>
+              </w:rPr>
+              <w:t xml:space="preserve"> por tratarem de forma lógic</w:t>
+            </w:r>
+            <w:r>
+              <w:rPr>
+                <w:rFonts w:ascii="Times New Roman" w:hAnsi="Times New Roman" w:cs="Times New Roman"/>
+                <w:sz w:val="24"/>
+                <w:szCs w:val="24"/>
+              </w:rPr>
+              <w:t>a os dados</w:t>
+            </w:r>
+            <w:r>
+              <w:rPr>
+                <w:rFonts w:ascii="Times New Roman" w:hAnsi="Times New Roman" w:cs="Times New Roman"/>
+                <w:sz w:val="24"/>
+                <w:szCs w:val="24"/>
+              </w:rPr>
+              <w:t xml:space="preserve">; </w:t>
+            </w:r>
+          </w:p>
+          <w:p>
+            <w:pPr>
+              <w:jc w:val="center"/>
+              <w:rPr>
+                <w:rFonts w:ascii="Times New Roman" w:hAnsi="Times New Roman" w:cs="Times New Roman"/>
+                <w:sz w:val="24"/>
+                <w:szCs w:val="24"/>
+              </w:rPr>
+            </w:pPr>
+            <w:r>
+              <w:rPr>
+                <w:rFonts w:ascii="Times New Roman" w:hAnsi="Times New Roman" w:cs="Times New Roman"/>
+                <w:sz w:val="24"/>
+                <w:szCs w:val="24"/>
+              </w:rPr>
+              <w:lastRenderedPageBreak/>
+              <w:t>N é o número total de dígitos, e D é a quantidade de dígitos decimais</w:t>
+            </w:r>
+            <w:r>
+              <w:rPr>
+                <w:rFonts w:ascii="Times New Roman" w:hAnsi="Times New Roman" w:cs="Times New Roman"/>
+                <w:sz w:val="24"/>
+                <w:szCs w:val="24"/>
+              </w:rPr>
+              <w:t xml:space="preserve">; </w:t>
+            </w:r>
+          </w:p>
+          <w:p>
+            <w:pPr>
+              <w:jc w:val="center"/>
+              <w:rPr>
+                <w:rFonts w:ascii="Times New Roman" w:hAnsi="Times New Roman" w:cs="Times New Roman"/>
+                <w:sz w:val="24"/>
+                <w:szCs w:val="24"/>
+              </w:rPr>
+            </w:pPr>
+          </w:p>
+        </w:tc>
+      </w:tr>
+      <w:tr>
+        <w:trPr>
+          <w:trHeight w:val="567"/>
+        </w:trPr>
+        <w:tc>
+          <w:tcPr>
+            <w:tcW w:w="2205" w:type="dxa"/>
+            <w:vAlign w:val="center"/>
+          </w:tcPr>
+          <w:p>
+            <w:pPr>
+              <w:jc w:val="center"/>
+              <w:rPr>
+                <w:rFonts w:ascii="Times New Roman" w:hAnsi="Times New Roman" w:cs="Times New Roman"/>
+                <w:sz w:val="24"/>
+                <w:szCs w:val="24"/>
+              </w:rPr>
+            </w:pPr>
+            <w:r>
+              <w:rPr>
+                <w:rFonts w:ascii="Times New Roman" w:hAnsi="Times New Roman" w:cs="Times New Roman"/>
+                <w:sz w:val="24"/>
+                <w:szCs w:val="24"/>
+              </w:rPr>
+              <w:t xml:space="preserve">TINYINT </w:t>
+            </w:r>
+          </w:p>
+        </w:tc>
+        <w:tc>
+          <w:tcPr>
+            <w:tcW w:w="2423" w:type="dxa"/>
+            <w:vAlign w:val="center"/>
+          </w:tcPr>
+          <w:p>
+            <w:pPr>
+              <w:jc w:val="center"/>
+              <w:rPr>
+                <w:rFonts w:ascii="Times New Roman" w:hAnsi="Times New Roman" w:cs="Times New Roman"/>
+                <w:sz w:val="24"/>
+                <w:szCs w:val="24"/>
+              </w:rPr>
+            </w:pPr>
+            <w:r>
+              <w:rPr>
+                <w:rFonts w:ascii="Times New Roman" w:hAnsi="Times New Roman" w:cs="Times New Roman"/>
+                <w:sz w:val="24"/>
+                <w:szCs w:val="24"/>
+              </w:rPr>
+              <w:t>255</w:t>
+            </w:r>
+            <w:r>
+              <w:rPr>
+                <w:rFonts w:ascii="Times New Roman" w:hAnsi="Times New Roman" w:cs="Times New Roman"/>
+                <w:sz w:val="24"/>
+                <w:szCs w:val="24"/>
+              </w:rPr>
+              <w:t xml:space="preserve"> (1 Byte)</w:t>
+            </w:r>
+          </w:p>
+        </w:tc>
+        <w:tc>
+          <w:tcPr>
+            <w:tcW w:w="2884" w:type="dxa"/>
+            <w:vMerge/>
+            <w:vAlign w:val="center"/>
+          </w:tcPr>
+          <w:p>
+            <w:pPr>
+              <w:jc w:val="center"/>
+              <w:rPr>
+                <w:rFonts w:ascii="Times New Roman" w:hAnsi="Times New Roman" w:cs="Times New Roman"/>
+                <w:sz w:val="24"/>
+                <w:szCs w:val="24"/>
+              </w:rPr>
+            </w:pPr>
+          </w:p>
+        </w:tc>
+      </w:tr>
+      <w:tr>
+        <w:trPr>
+          <w:trHeight w:val="567"/>
+        </w:trPr>
+        <w:tc>
+          <w:tcPr>
+            <w:tcW w:w="2205" w:type="dxa"/>
+            <w:vAlign w:val="center"/>
+          </w:tcPr>
+          <w:p>
+            <w:pPr>
+              <w:jc w:val="center"/>
+              <w:rPr>
+                <w:rFonts w:ascii="Times New Roman" w:hAnsi="Times New Roman" w:cs="Times New Roman"/>
+                <w:sz w:val="24"/>
+                <w:szCs w:val="24"/>
+              </w:rPr>
+            </w:pPr>
+            <w:r>
+              <w:rPr>
+                <w:rFonts w:ascii="Times New Roman" w:hAnsi="Times New Roman" w:cs="Times New Roman"/>
+                <w:sz w:val="24"/>
+                <w:szCs w:val="24"/>
+              </w:rPr>
+              <w:t xml:space="preserve">SMALLINT </w:t>
+            </w:r>
+          </w:p>
+        </w:tc>
+        <w:tc>
+          <w:tcPr>
+            <w:tcW w:w="2423" w:type="dxa"/>
+            <w:vAlign w:val="center"/>
+          </w:tcPr>
+          <w:p>
+            <w:pPr>
+              <w:jc w:val="center"/>
+              <w:rPr>
+                <w:rFonts w:ascii="Times New Roman" w:hAnsi="Times New Roman" w:cs="Times New Roman"/>
+                <w:sz w:val="24"/>
+                <w:szCs w:val="24"/>
+              </w:rPr>
+            </w:pPr>
+            <w:r>
+              <w:rPr>
+                <w:rFonts w:ascii="Times New Roman" w:hAnsi="Times New Roman" w:cs="Times New Roman"/>
+                <w:sz w:val="24"/>
+                <w:szCs w:val="24"/>
+              </w:rPr>
+              <w:t>65.535</w:t>
+            </w:r>
+            <w:r>
+              <w:rPr>
+                <w:rFonts w:ascii="Times New Roman" w:hAnsi="Times New Roman" w:cs="Times New Roman"/>
+                <w:sz w:val="24"/>
+                <w:szCs w:val="24"/>
+              </w:rPr>
+              <w:t>(2Bytes)</w:t>
+            </w:r>
+          </w:p>
+        </w:tc>
+        <w:tc>
+          <w:tcPr>
+            <w:tcW w:w="2884" w:type="dxa"/>
+            <w:vMerge/>
+            <w:vAlign w:val="center"/>
+          </w:tcPr>
+          <w:p>
+            <w:pPr>
+              <w:jc w:val="center"/>
+              <w:rPr>
+                <w:rFonts w:ascii="Times New Roman" w:hAnsi="Times New Roman" w:cs="Times New Roman"/>
+                <w:sz w:val="24"/>
+                <w:szCs w:val="24"/>
+              </w:rPr>
+            </w:pPr>
+          </w:p>
+        </w:tc>
+      </w:tr>
+      <w:tr>
+        <w:trPr>
+          <w:trHeight w:val="567"/>
+        </w:trPr>
+        <w:tc>
+          <w:tcPr>
+            <w:tcW w:w="2205" w:type="dxa"/>
+            <w:vAlign w:val="center"/>
+          </w:tcPr>
+          <w:p>
+            <w:pPr>
+              <w:jc w:val="center"/>
+              <w:rPr>
+                <w:rFonts w:ascii="Times New Roman" w:hAnsi="Times New Roman" w:cs="Times New Roman"/>
+                <w:sz w:val="24"/>
+                <w:szCs w:val="24"/>
+              </w:rPr>
+            </w:pPr>
+            <w:r>
+              <w:rPr>
+                <w:rFonts w:ascii="Times New Roman" w:hAnsi="Times New Roman" w:cs="Times New Roman"/>
+                <w:sz w:val="24"/>
+                <w:szCs w:val="24"/>
+              </w:rPr>
+              <w:t>MEDIU</w:t>
+            </w:r>
+          </w:p>
+          <w:p>
+            <w:pPr>
+              <w:jc w:val="center"/>
+              <w:rPr>
+                <w:rFonts w:ascii="Times New Roman" w:hAnsi="Times New Roman" w:cs="Times New Roman"/>
+                <w:sz w:val="24"/>
+                <w:szCs w:val="24"/>
+              </w:rPr>
+            </w:pPr>
+            <w:r>
+              <w:rPr>
+                <w:rFonts w:ascii="Times New Roman" w:hAnsi="Times New Roman" w:cs="Times New Roman"/>
+                <w:sz w:val="24"/>
+                <w:szCs w:val="24"/>
+              </w:rPr>
+              <w:t xml:space="preserve">MINT </w:t>
+            </w:r>
+          </w:p>
+        </w:tc>
+        <w:tc>
+          <w:tcPr>
+            <w:tcW w:w="2423" w:type="dxa"/>
+            <w:vAlign w:val="center"/>
+          </w:tcPr>
+          <w:p>
+            <w:pPr>
+              <w:jc w:val="center"/>
+              <w:rPr>
+                <w:rFonts w:ascii="Times New Roman" w:hAnsi="Times New Roman" w:cs="Times New Roman"/>
+                <w:sz w:val="24"/>
+                <w:szCs w:val="24"/>
+              </w:rPr>
+            </w:pPr>
+            <w:r>
+              <w:rPr>
+                <w:rFonts w:ascii="Times New Roman" w:hAnsi="Times New Roman" w:cs="Times New Roman"/>
+                <w:sz w:val="24"/>
+                <w:szCs w:val="24"/>
+              </w:rPr>
+              <w:t>16.777.215</w:t>
+            </w:r>
+            <w:r>
+              <w:rPr>
+                <w:rFonts w:ascii="Times New Roman" w:hAnsi="Times New Roman" w:cs="Times New Roman"/>
+                <w:sz w:val="24"/>
+                <w:szCs w:val="24"/>
+              </w:rPr>
+              <w:t>(3Bytes)</w:t>
+            </w:r>
+          </w:p>
+        </w:tc>
+        <w:tc>
+          <w:tcPr>
+            <w:tcW w:w="2884" w:type="dxa"/>
+            <w:vMerge/>
+            <w:vAlign w:val="center"/>
+          </w:tcPr>
+          <w:p>
+            <w:pPr>
+              <w:jc w:val="center"/>
+              <w:rPr>
+                <w:rFonts w:ascii="Times New Roman" w:hAnsi="Times New Roman" w:cs="Times New Roman"/>
+                <w:sz w:val="24"/>
+                <w:szCs w:val="24"/>
+              </w:rPr>
+            </w:pPr>
+          </w:p>
+        </w:tc>
+      </w:tr>
+      <w:tr>
+        <w:trPr>
+          <w:trHeight w:val="567"/>
+        </w:trPr>
+        <w:tc>
+          <w:tcPr>
+            <w:tcW w:w="2205" w:type="dxa"/>
+            <w:vAlign w:val="center"/>
+          </w:tcPr>
+          <w:p>
+            <w:pPr>
+              <w:jc w:val="center"/>
+              <w:rPr>
+                <w:rFonts w:ascii="Times New Roman" w:hAnsi="Times New Roman" w:cs="Times New Roman"/>
+                <w:sz w:val="24"/>
+                <w:szCs w:val="24"/>
+              </w:rPr>
+            </w:pPr>
+            <w:r>
+              <w:rPr>
+                <w:rFonts w:ascii="Times New Roman" w:hAnsi="Times New Roman" w:cs="Times New Roman"/>
+                <w:sz w:val="24"/>
+                <w:szCs w:val="24"/>
+              </w:rPr>
+              <w:t>INT e INTEGER</w:t>
+            </w:r>
+          </w:p>
+        </w:tc>
+        <w:tc>
+          <w:tcPr>
+            <w:tcW w:w="2423" w:type="dxa"/>
+            <w:vAlign w:val="center"/>
+          </w:tcPr>
+          <w:p>
+            <w:pPr>
+              <w:jc w:val="center"/>
+              <w:rPr>
+                <w:rFonts w:ascii="Times New Roman" w:hAnsi="Times New Roman" w:cs="Times New Roman"/>
+                <w:sz w:val="24"/>
+                <w:szCs w:val="24"/>
+              </w:rPr>
+            </w:pPr>
+            <w:r>
+              <w:rPr>
+                <w:rFonts w:ascii="Times New Roman" w:hAnsi="Times New Roman" w:cs="Times New Roman"/>
+                <w:sz w:val="24"/>
+                <w:szCs w:val="24"/>
+              </w:rPr>
+              <w:t>4.294.967.295</w:t>
+            </w:r>
+            <w:r>
+              <w:rPr>
+                <w:rFonts w:ascii="Times New Roman" w:hAnsi="Times New Roman" w:cs="Times New Roman"/>
+                <w:sz w:val="24"/>
+                <w:szCs w:val="24"/>
+              </w:rPr>
+              <w:t>(4Bytes)</w:t>
+            </w:r>
+          </w:p>
+        </w:tc>
+        <w:tc>
+          <w:tcPr>
+            <w:tcW w:w="2884" w:type="dxa"/>
+            <w:vMerge/>
+            <w:vAlign w:val="center"/>
+          </w:tcPr>
+          <w:p>
+            <w:pPr>
+              <w:jc w:val="center"/>
+              <w:rPr>
+                <w:rFonts w:ascii="Times New Roman" w:hAnsi="Times New Roman" w:cs="Times New Roman"/>
+                <w:sz w:val="24"/>
+                <w:szCs w:val="24"/>
+              </w:rPr>
+            </w:pPr>
+          </w:p>
+        </w:tc>
+      </w:tr>
+      <w:tr>
+        <w:trPr>
+          <w:trHeight w:val="567"/>
+        </w:trPr>
+        <w:tc>
+          <w:tcPr>
+            <w:tcW w:w="2205" w:type="dxa"/>
+            <w:vAlign w:val="center"/>
+          </w:tcPr>
+          <w:p>
+            <w:pPr>
+              <w:jc w:val="center"/>
+              <w:rPr>
+                <w:rFonts w:ascii="Times New Roman" w:hAnsi="Times New Roman" w:cs="Times New Roman"/>
+                <w:sz w:val="24"/>
+                <w:szCs w:val="24"/>
+              </w:rPr>
+            </w:pPr>
+            <w:r>
+              <w:rPr>
+                <w:rFonts w:ascii="Times New Roman" w:hAnsi="Times New Roman" w:cs="Times New Roman"/>
+                <w:sz w:val="24"/>
+                <w:szCs w:val="24"/>
+              </w:rPr>
+              <w:t xml:space="preserve">BIGINT </w:t>
+            </w:r>
+          </w:p>
+        </w:tc>
+        <w:tc>
+          <w:tcPr>
+            <w:tcW w:w="2423" w:type="dxa"/>
+            <w:vAlign w:val="center"/>
+          </w:tcPr>
+          <w:p>
+            <w:pPr>
+              <w:jc w:val="center"/>
+              <w:rPr>
+                <w:rFonts w:ascii="Times New Roman" w:hAnsi="Times New Roman" w:cs="Times New Roman"/>
+                <w:sz w:val="24"/>
+                <w:szCs w:val="24"/>
+              </w:rPr>
+            </w:pPr>
+            <w:r>
+              <w:rPr>
+                <w:rFonts w:ascii="Times New Roman" w:hAnsi="Times New Roman" w:cs="Times New Roman"/>
+                <w:sz w:val="24"/>
+                <w:szCs w:val="24"/>
+              </w:rPr>
+              <w:t>2^64-1</w:t>
+            </w:r>
+            <w:r>
+              <w:rPr>
+                <w:rFonts w:ascii="Times New Roman" w:hAnsi="Times New Roman" w:cs="Times New Roman"/>
+                <w:sz w:val="24"/>
+                <w:szCs w:val="24"/>
+              </w:rPr>
+              <w:t>(8Bytes)</w:t>
+            </w:r>
+          </w:p>
+        </w:tc>
+        <w:tc>
+          <w:tcPr>
+            <w:tcW w:w="2884" w:type="dxa"/>
+            <w:vMerge/>
+            <w:vAlign w:val="center"/>
+          </w:tcPr>
+          <w:p>
+            <w:pPr>
+              <w:jc w:val="center"/>
+              <w:rPr>
+                <w:rFonts w:ascii="Times New Roman" w:hAnsi="Times New Roman" w:cs="Times New Roman"/>
+                <w:sz w:val="24"/>
+                <w:szCs w:val="24"/>
+              </w:rPr>
+            </w:pPr>
           </w:p>
         </w:tc>
       </w:tr>
       <w:tr>
         <w:tc>
           <w:tcPr>
-            <w:tcW w:w="1942" w:type="dxa"/>
+            <w:tcW w:w="2205" w:type="dxa"/>
             <w:vAlign w:val="center"/>
           </w:tcPr>
           <w:p>
@@ -6388,21 +7219,68 @@
                 <w:sz w:val="24"/>
                 <w:szCs w:val="24"/>
               </w:rPr>
-              <w:t>BIT</w:t>
-            </w:r>
-            <w:r>
-              <w:rPr>
-                <w:rFonts w:ascii="Times New Roman" w:hAnsi="Times New Roman" w:cs="Times New Roman"/>
-                <w:sz w:val="24"/>
-                <w:szCs w:val="24"/>
-              </w:rPr>
-              <w:t>(N)</w:t>
+              <w:t>DECIMAL (N, D)</w:t>
+            </w:r>
+          </w:p>
+          <w:p>
+            <w:pPr>
+              <w:jc w:val="center"/>
+              <w:rPr>
+                <w:rFonts w:ascii="Times New Roman" w:hAnsi="Times New Roman" w:cs="Times New Roman"/>
+                <w:sz w:val="24"/>
+                <w:szCs w:val="24"/>
+              </w:rPr>
+            </w:pPr>
+            <w:r>
+              <w:rPr>
+                <w:rFonts w:ascii="Times New Roman" w:hAnsi="Times New Roman" w:cs="Times New Roman"/>
+                <w:sz w:val="24"/>
+                <w:szCs w:val="24"/>
+              </w:rPr>
+              <w:t xml:space="preserve"> DEC (N, D) </w:t>
+            </w:r>
+          </w:p>
+          <w:p>
+            <w:pPr>
+              <w:jc w:val="center"/>
+              <w:rPr>
+                <w:rFonts w:ascii="Times New Roman" w:hAnsi="Times New Roman" w:cs="Times New Roman"/>
+                <w:sz w:val="24"/>
+                <w:szCs w:val="24"/>
+              </w:rPr>
+            </w:pPr>
+            <w:r>
+              <w:rPr>
+                <w:rFonts w:ascii="Times New Roman" w:hAnsi="Times New Roman" w:cs="Times New Roman"/>
+                <w:sz w:val="24"/>
+                <w:szCs w:val="24"/>
+              </w:rPr>
+              <w:lastRenderedPageBreak/>
+              <w:t xml:space="preserve">NUMERIC (N, D) </w:t>
+            </w:r>
+          </w:p>
+          <w:p>
+            <w:pPr>
+              <w:jc w:val="center"/>
+              <w:rPr>
+                <w:rFonts w:ascii="Times New Roman" w:hAnsi="Times New Roman" w:cs="Times New Roman"/>
+                <w:sz w:val="24"/>
+                <w:szCs w:val="24"/>
+              </w:rPr>
+            </w:pPr>
+            <w:r>
+              <w:rPr>
+                <w:rFonts w:ascii="Times New Roman" w:hAnsi="Times New Roman" w:cs="Times New Roman"/>
+                <w:sz w:val="24"/>
+                <w:szCs w:val="24"/>
+              </w:rPr>
+              <w:t>FIXED (N, D)</w:t>
             </w:r>
           </w:p>
         </w:tc>
         <w:tc>
           <w:tcPr>
-            <w:tcW w:w="2007" w:type="dxa"/>
+            <w:tcW w:w="2423" w:type="dxa"/>
             <w:vAlign w:val="center"/>
           </w:tcPr>
           <w:p>
@@ -6420,13 +7298,23 @@
                 <w:sz w:val="24"/>
                 <w:szCs w:val="24"/>
               </w:rPr>
-              <w:t>64</w:t>
+              <w:lastRenderedPageBreak/>
+              <w:t>4.294.967.295</w:t>
+            </w:r>
+            <w:r>
+              <w:rPr>
+                <w:rFonts w:ascii="Times New Roman" w:hAnsi="Times New Roman" w:cs="Times New Roman"/>
+                <w:sz w:val="24"/>
+                <w:szCs w:val="24"/>
+              </w:rPr>
+              <w:t>(4Bytes)</w:t>
             </w:r>
           </w:p>
         </w:tc>
         <w:tc>
           <w:tcPr>
-            <w:tcW w:w="3563" w:type="dxa"/>
+            <w:tcW w:w="2884" w:type="dxa"/>
+            <w:vMerge/>
             <w:vAlign w:val="center"/>
           </w:tcPr>
           <w:p>
@@ -6438,39 +7326,16 @@
                 <w:szCs w:val="24"/>
               </w:rPr>
             </w:pPr>
-            <w:r>
-              <w:rPr>
-                <w:rFonts w:ascii="Times New Roman" w:hAnsi="Times New Roman" w:cs="Times New Roman"/>
-                <w:sz w:val="24"/>
-                <w:szCs w:val="24"/>
-              </w:rPr>
-              <w:t>(N+</w:t>
-            </w:r>
-            <w:proofErr w:type="gramStart"/>
-            <w:r>
-              <w:rPr>
-                <w:rFonts w:ascii="Times New Roman" w:hAnsi="Times New Roman" w:cs="Times New Roman"/>
-                <w:sz w:val="24"/>
-                <w:szCs w:val="24"/>
-              </w:rPr>
-              <w:t>7)/</w:t>
-            </w:r>
-            <w:proofErr w:type="gramEnd"/>
-            <w:r>
-              <w:rPr>
-                <w:rFonts w:ascii="Times New Roman" w:hAnsi="Times New Roman" w:cs="Times New Roman"/>
-                <w:sz w:val="24"/>
-                <w:szCs w:val="24"/>
-              </w:rPr>
-              <w:t>8</w:t>
-            </w:r>
           </w:p>
         </w:tc>
       </w:tr>
       <w:tr>
+        <w:trPr>
+          <w:trHeight w:val="1814"/>
+        </w:trPr>
         <w:tc>
           <w:tcPr>
-            <w:tcW w:w="1942" w:type="dxa"/>
+            <w:tcW w:w="2205" w:type="dxa"/>
             <w:vAlign w:val="center"/>
           </w:tcPr>
           <w:p>
@@ -6480,6 +7345,7 @@
                 <w:rFonts w:ascii="Times New Roman" w:hAnsi="Times New Roman" w:cs="Times New Roman"/>
                 <w:sz w:val="24"/>
                 <w:szCs w:val="24"/>
+                <w:lang w:val="en-US"/>
               </w:rPr>
             </w:pPr>
             <w:r>
@@ -6487,14 +7353,102 @@
                 <w:rFonts w:ascii="Times New Roman" w:hAnsi="Times New Roman" w:cs="Times New Roman"/>
                 <w:sz w:val="24"/>
                 <w:szCs w:val="24"/>
-              </w:rPr>
-              <w:t xml:space="preserve">TINYINT </w:t>
-            </w:r>
+                <w:lang w:val="en-US"/>
+              </w:rPr>
+              <w:t>FLOAT (N, D)</w:t>
+            </w:r>
+          </w:p>
+          <w:p>
+            <w:pPr>
+              <w:jc w:val="center"/>
+              <w:rPr>
+                <w:rFonts w:ascii="Times New Roman" w:hAnsi="Times New Roman" w:cs="Times New Roman"/>
+                <w:sz w:val="24"/>
+                <w:szCs w:val="24"/>
+                <w:lang w:val="en-US"/>
+              </w:rPr>
+            </w:pPr>
+            <w:r>
+              <w:rPr>
+                <w:rFonts w:ascii="Times New Roman" w:hAnsi="Times New Roman" w:cs="Times New Roman"/>
+                <w:sz w:val="24"/>
+                <w:szCs w:val="24"/>
+                <w:lang w:val="en-US"/>
+              </w:rPr>
+              <w:t>FLOAT (N)</w:t>
+            </w:r>
+          </w:p>
+          <w:p>
+            <w:pPr>
+              <w:rPr>
+                <w:rFonts w:ascii="Times New Roman" w:hAnsi="Times New Roman" w:cs="Times New Roman"/>
+                <w:sz w:val="24"/>
+                <w:szCs w:val="24"/>
+                <w:lang w:val="en-US"/>
+              </w:rPr>
+            </w:pPr>
+            <w:r>
+              <w:rPr>
+                <w:rFonts w:ascii="Times New Roman" w:hAnsi="Times New Roman" w:cs="Times New Roman"/>
+                <w:sz w:val="24"/>
+                <w:szCs w:val="24"/>
+                <w:lang w:val="en-US"/>
+              </w:rPr>
+              <w:t>DOUBLE (N, D)</w:t>
+            </w:r>
+          </w:p>
+          <w:p>
+            <w:pPr>
+              <w:jc w:val="center"/>
+              <w:rPr>
+                <w:rFonts w:ascii="Times New Roman" w:hAnsi="Times New Roman" w:cs="Times New Roman"/>
+                <w:sz w:val="24"/>
+                <w:szCs w:val="24"/>
+                <w:lang w:val="en-US"/>
+              </w:rPr>
+            </w:pPr>
+            <w:r>
+              <w:rPr>
+                <w:rFonts w:ascii="Times New Roman" w:hAnsi="Times New Roman" w:cs="Times New Roman"/>
+                <w:sz w:val="24"/>
+                <w:szCs w:val="24"/>
+                <w:lang w:val="en-US"/>
+              </w:rPr>
+              <w:t>DOUBLE PRECISION (N, D)</w:t>
+            </w:r>
+          </w:p>
+          <w:p>
+            <w:pPr>
+              <w:jc w:val="center"/>
+              <w:rPr>
+                <w:rFonts w:ascii="Times New Roman" w:hAnsi="Times New Roman" w:cs="Times New Roman"/>
+                <w:sz w:val="24"/>
+                <w:szCs w:val="24"/>
+              </w:rPr>
+            </w:pPr>
+            <w:r>
+              <w:rPr>
+                <w:rFonts w:ascii="Times New Roman" w:hAnsi="Times New Roman" w:cs="Times New Roman"/>
+                <w:sz w:val="24"/>
+                <w:szCs w:val="24"/>
+              </w:rPr>
+              <w:t>REAL (N, D)</w:t>
+            </w:r>
+          </w:p>
+          <w:p>
+            <w:pPr>
+              <w:jc w:val="center"/>
+              <w:rPr>
+                <w:rFonts w:ascii="Times New Roman" w:hAnsi="Times New Roman" w:cs="Times New Roman"/>
+                <w:sz w:val="24"/>
+                <w:szCs w:val="24"/>
+              </w:rPr>
+            </w:pPr>
           </w:p>
         </w:tc>
         <w:tc>
           <w:tcPr>
-            <w:tcW w:w="2007" w:type="dxa"/>
+            <w:tcW w:w="2423" w:type="dxa"/>
             <w:vAlign w:val="center"/>
           </w:tcPr>
           <w:p>
@@ -6512,13 +7466,22 @@
                 <w:sz w:val="24"/>
                 <w:szCs w:val="24"/>
               </w:rPr>
-              <w:t>255</w:t>
+              <w:t>2^64-1</w:t>
+            </w:r>
+            <w:r>
+              <w:rPr>
+                <w:rFonts w:ascii="Times New Roman" w:hAnsi="Times New Roman" w:cs="Times New Roman"/>
+                <w:sz w:val="24"/>
+                <w:szCs w:val="24"/>
+              </w:rPr>
+              <w:t>(8Bytes)</w:t>
             </w:r>
           </w:p>
         </w:tc>
         <w:tc>
           <w:tcPr>
-            <w:tcW w:w="3563" w:type="dxa"/>
+            <w:tcW w:w="2884" w:type="dxa"/>
+            <w:vMerge/>
             <w:vAlign w:val="center"/>
           </w:tcPr>
           <w:p>
@@ -6530,864 +7493,6 @@
                 <w:szCs w:val="24"/>
               </w:rPr>
             </w:pPr>
-            <w:r>
-              <w:rPr>
-                <w:rFonts w:ascii="Times New Roman" w:hAnsi="Times New Roman" w:cs="Times New Roman"/>
-                <w:sz w:val="24"/>
-                <w:szCs w:val="24"/>
-              </w:rPr>
-              <w:t>1</w:t>
-            </w:r>
-          </w:p>
-        </w:tc>
-      </w:tr>
-      <w:tr>
-        <w:tc>
-          <w:tcPr>
-            <w:tcW w:w="1942" w:type="dxa"/>
-            <w:vAlign w:val="center"/>
-          </w:tcPr>
-          <w:p>
-            <w:pPr>
-              <w:jc w:val="center"/>
-              <w:rPr>
-                <w:rFonts w:ascii="Times New Roman" w:hAnsi="Times New Roman" w:cs="Times New Roman"/>
-                <w:sz w:val="24"/>
-                <w:szCs w:val="24"/>
-              </w:rPr>
-            </w:pPr>
-            <w:r>
-              <w:rPr>
-                <w:rFonts w:ascii="Times New Roman" w:hAnsi="Times New Roman" w:cs="Times New Roman"/>
-                <w:sz w:val="24"/>
-                <w:szCs w:val="24"/>
-              </w:rPr>
-              <w:t xml:space="preserve">SMALLINT </w:t>
-            </w:r>
-          </w:p>
-        </w:tc>
-        <w:tc>
-          <w:tcPr>
-            <w:tcW w:w="2007" w:type="dxa"/>
-            <w:vAlign w:val="center"/>
-          </w:tcPr>
-          <w:p>
-            <w:pPr>
-              <w:jc w:val="center"/>
-              <w:rPr>
-                <w:rFonts w:ascii="Times New Roman" w:hAnsi="Times New Roman" w:cs="Times New Roman"/>
-                <w:sz w:val="24"/>
-                <w:szCs w:val="24"/>
-              </w:rPr>
-            </w:pPr>
-            <w:r>
-              <w:rPr>
-                <w:rFonts w:ascii="Times New Roman" w:hAnsi="Times New Roman" w:cs="Times New Roman"/>
-                <w:sz w:val="24"/>
-                <w:szCs w:val="24"/>
-              </w:rPr>
-              <w:t>65.535</w:t>
-            </w:r>
-          </w:p>
-        </w:tc>
-        <w:tc>
-          <w:tcPr>
-            <w:tcW w:w="3563" w:type="dxa"/>
-            <w:vAlign w:val="center"/>
-          </w:tcPr>
-          <w:p>
-            <w:pPr>
-              <w:jc w:val="center"/>
-              <w:rPr>
-                <w:rFonts w:ascii="Times New Roman" w:hAnsi="Times New Roman" w:cs="Times New Roman"/>
-                <w:sz w:val="24"/>
-                <w:szCs w:val="24"/>
-              </w:rPr>
-            </w:pPr>
-            <w:r>
-              <w:rPr>
-                <w:rFonts w:ascii="Times New Roman" w:hAnsi="Times New Roman" w:cs="Times New Roman"/>
-                <w:sz w:val="24"/>
-                <w:szCs w:val="24"/>
-              </w:rPr>
-              <w:t>2</w:t>
-            </w:r>
-          </w:p>
-        </w:tc>
-      </w:tr>
-      <w:tr>
-        <w:tc>
-          <w:tcPr>
-            <w:tcW w:w="1942" w:type="dxa"/>
-            <w:vAlign w:val="center"/>
-          </w:tcPr>
-          <w:p>
-            <w:pPr>
-              <w:jc w:val="center"/>
-              <w:rPr>
-                <w:rFonts w:ascii="Times New Roman" w:hAnsi="Times New Roman" w:cs="Times New Roman"/>
-                <w:sz w:val="24"/>
-                <w:szCs w:val="24"/>
-              </w:rPr>
-            </w:pPr>
-            <w:r>
-              <w:rPr>
-                <w:rFonts w:ascii="Times New Roman" w:hAnsi="Times New Roman" w:cs="Times New Roman"/>
-                <w:sz w:val="24"/>
-                <w:szCs w:val="24"/>
-              </w:rPr>
-              <w:t xml:space="preserve">MEDIUMINT </w:t>
-            </w:r>
-          </w:p>
-        </w:tc>
-        <w:tc>
-          <w:tcPr>
-            <w:tcW w:w="2007" w:type="dxa"/>
-            <w:vAlign w:val="center"/>
-          </w:tcPr>
-          <w:p>
-            <w:pPr>
-              <w:jc w:val="center"/>
-              <w:rPr>
-                <w:rFonts w:ascii="Times New Roman" w:hAnsi="Times New Roman" w:cs="Times New Roman"/>
-                <w:sz w:val="24"/>
-                <w:szCs w:val="24"/>
-              </w:rPr>
-            </w:pPr>
-            <w:r>
-              <w:rPr>
-                <w:rFonts w:ascii="Times New Roman" w:hAnsi="Times New Roman" w:cs="Times New Roman"/>
-                <w:sz w:val="24"/>
-                <w:szCs w:val="24"/>
-              </w:rPr>
-              <w:t>16.777.215</w:t>
-            </w:r>
-          </w:p>
-        </w:tc>
-        <w:tc>
-          <w:tcPr>
-            <w:tcW w:w="3563" w:type="dxa"/>
-            <w:vAlign w:val="center"/>
-          </w:tcPr>
-          <w:p>
-            <w:pPr>
-              <w:jc w:val="center"/>
-              <w:rPr>
-                <w:rFonts w:ascii="Times New Roman" w:hAnsi="Times New Roman" w:cs="Times New Roman"/>
-                <w:sz w:val="24"/>
-                <w:szCs w:val="24"/>
-              </w:rPr>
-            </w:pPr>
-            <w:r>
-              <w:rPr>
-                <w:rFonts w:ascii="Times New Roman" w:hAnsi="Times New Roman" w:cs="Times New Roman"/>
-                <w:sz w:val="24"/>
-                <w:szCs w:val="24"/>
-              </w:rPr>
-              <w:t>3</w:t>
-            </w:r>
-          </w:p>
-        </w:tc>
-      </w:tr>
-      <w:tr>
-        <w:tc>
-          <w:tcPr>
-            <w:tcW w:w="1942" w:type="dxa"/>
-            <w:vAlign w:val="center"/>
-          </w:tcPr>
-          <w:p>
-            <w:pPr>
-              <w:jc w:val="center"/>
-              <w:rPr>
-                <w:rFonts w:ascii="Times New Roman" w:hAnsi="Times New Roman" w:cs="Times New Roman"/>
-                <w:sz w:val="24"/>
-                <w:szCs w:val="24"/>
-              </w:rPr>
-            </w:pPr>
-            <w:r>
-              <w:rPr>
-                <w:rFonts w:ascii="Times New Roman" w:hAnsi="Times New Roman" w:cs="Times New Roman"/>
-                <w:sz w:val="24"/>
-                <w:szCs w:val="24"/>
-              </w:rPr>
-              <w:t xml:space="preserve">INT </w:t>
-            </w:r>
-            <w:r>
-              <w:rPr>
-                <w:rFonts w:ascii="Times New Roman" w:hAnsi="Times New Roman" w:cs="Times New Roman"/>
-                <w:sz w:val="24"/>
-                <w:szCs w:val="24"/>
-              </w:rPr>
-              <w:t>e INTEGER</w:t>
-            </w:r>
-          </w:p>
-        </w:tc>
-        <w:tc>
-          <w:tcPr>
-            <w:tcW w:w="2007" w:type="dxa"/>
-            <w:vAlign w:val="center"/>
-          </w:tcPr>
-          <w:p>
-            <w:pPr>
-              <w:jc w:val="center"/>
-              <w:rPr>
-                <w:rFonts w:ascii="Times New Roman" w:hAnsi="Times New Roman" w:cs="Times New Roman"/>
-                <w:sz w:val="24"/>
-                <w:szCs w:val="24"/>
-              </w:rPr>
-            </w:pPr>
-            <w:r>
-              <w:rPr>
-                <w:rFonts w:ascii="Times New Roman" w:hAnsi="Times New Roman" w:cs="Times New Roman"/>
-                <w:sz w:val="24"/>
-                <w:szCs w:val="24"/>
-              </w:rPr>
-              <w:t>4.294.967.295</w:t>
-            </w:r>
-          </w:p>
-        </w:tc>
-        <w:tc>
-          <w:tcPr>
-            <w:tcW w:w="3563" w:type="dxa"/>
-            <w:vAlign w:val="center"/>
-          </w:tcPr>
-          <w:p>
-            <w:pPr>
-              <w:jc w:val="center"/>
-              <w:rPr>
-                <w:rFonts w:ascii="Times New Roman" w:hAnsi="Times New Roman" w:cs="Times New Roman"/>
-                <w:sz w:val="24"/>
-                <w:szCs w:val="24"/>
-              </w:rPr>
-            </w:pPr>
-            <w:r>
-              <w:rPr>
-                <w:rFonts w:ascii="Times New Roman" w:hAnsi="Times New Roman" w:cs="Times New Roman"/>
-                <w:sz w:val="24"/>
-                <w:szCs w:val="24"/>
-              </w:rPr>
-              <w:t>4</w:t>
-            </w:r>
-          </w:p>
-        </w:tc>
-      </w:tr>
-      <w:tr>
-        <w:tc>
-          <w:tcPr>
-            <w:tcW w:w="1942" w:type="dxa"/>
-            <w:vAlign w:val="center"/>
-          </w:tcPr>
-          <w:p>
-            <w:pPr>
-              <w:jc w:val="center"/>
-              <w:rPr>
-                <w:rFonts w:ascii="Times New Roman" w:hAnsi="Times New Roman" w:cs="Times New Roman"/>
-                <w:sz w:val="24"/>
-                <w:szCs w:val="24"/>
-              </w:rPr>
-            </w:pPr>
-            <w:r>
-              <w:rPr>
-                <w:rFonts w:ascii="Times New Roman" w:hAnsi="Times New Roman" w:cs="Times New Roman"/>
-                <w:sz w:val="24"/>
-                <w:szCs w:val="24"/>
-              </w:rPr>
-              <w:t xml:space="preserve">BIGINT </w:t>
-            </w:r>
-          </w:p>
-        </w:tc>
-        <w:tc>
-          <w:tcPr>
-            <w:tcW w:w="2007" w:type="dxa"/>
-            <w:vAlign w:val="center"/>
-          </w:tcPr>
-          <w:p>
-            <w:pPr>
-              <w:jc w:val="center"/>
-              <w:rPr>
-                <w:rFonts w:ascii="Times New Roman" w:hAnsi="Times New Roman" w:cs="Times New Roman"/>
-                <w:sz w:val="24"/>
-                <w:szCs w:val="24"/>
-              </w:rPr>
-            </w:pPr>
-            <w:r>
-              <w:rPr>
-                <w:rFonts w:ascii="Times New Roman" w:hAnsi="Times New Roman" w:cs="Times New Roman"/>
-                <w:sz w:val="24"/>
-                <w:szCs w:val="24"/>
-              </w:rPr>
-              <w:t>2^64-1</w:t>
-            </w:r>
-          </w:p>
-        </w:tc>
-        <w:tc>
-          <w:tcPr>
-            <w:tcW w:w="3563" w:type="dxa"/>
-            <w:vAlign w:val="center"/>
-          </w:tcPr>
-          <w:p>
-            <w:pPr>
-              <w:jc w:val="center"/>
-              <w:rPr>
-                <w:rFonts w:ascii="Times New Roman" w:hAnsi="Times New Roman" w:cs="Times New Roman"/>
-                <w:sz w:val="24"/>
-                <w:szCs w:val="24"/>
-              </w:rPr>
-            </w:pPr>
-            <w:r>
-              <w:rPr>
-                <w:rFonts w:ascii="Times New Roman" w:hAnsi="Times New Roman" w:cs="Times New Roman"/>
-                <w:sz w:val="24"/>
-                <w:szCs w:val="24"/>
-              </w:rPr>
-              <w:t>8</w:t>
-            </w:r>
-          </w:p>
-        </w:tc>
-      </w:tr>
-      <w:tr>
-        <w:tc>
-          <w:tcPr>
-            <w:tcW w:w="1942" w:type="dxa"/>
-            <w:vAlign w:val="center"/>
-          </w:tcPr>
-          <w:p>
-            <w:pPr>
-              <w:jc w:val="center"/>
-              <w:rPr>
-                <w:rFonts w:ascii="Times New Roman" w:hAnsi="Times New Roman" w:cs="Times New Roman"/>
-                <w:sz w:val="24"/>
-                <w:szCs w:val="24"/>
-              </w:rPr>
-            </w:pPr>
-            <w:r>
-              <w:rPr>
-                <w:rFonts w:ascii="Times New Roman" w:hAnsi="Times New Roman" w:cs="Times New Roman"/>
-                <w:sz w:val="24"/>
-                <w:szCs w:val="24"/>
-              </w:rPr>
-              <w:t>DECIMAL (N, D)</w:t>
-            </w:r>
-          </w:p>
-          <w:p>
-            <w:pPr>
-              <w:jc w:val="center"/>
-              <w:rPr>
-                <w:rFonts w:ascii="Times New Roman" w:hAnsi="Times New Roman" w:cs="Times New Roman"/>
-                <w:sz w:val="24"/>
-                <w:szCs w:val="24"/>
-              </w:rPr>
-            </w:pPr>
-            <w:r>
-              <w:rPr>
-                <w:rFonts w:ascii="Times New Roman" w:hAnsi="Times New Roman" w:cs="Times New Roman"/>
-                <w:sz w:val="24"/>
-                <w:szCs w:val="24"/>
-              </w:rPr>
-              <w:t xml:space="preserve"> DEC (N, D) </w:t>
-            </w:r>
-          </w:p>
-          <w:p>
-            <w:pPr>
-              <w:jc w:val="center"/>
-              <w:rPr>
-                <w:rFonts w:ascii="Times New Roman" w:hAnsi="Times New Roman" w:cs="Times New Roman"/>
-                <w:sz w:val="24"/>
-                <w:szCs w:val="24"/>
-              </w:rPr>
-            </w:pPr>
-            <w:r>
-              <w:rPr>
-                <w:rFonts w:ascii="Times New Roman" w:hAnsi="Times New Roman" w:cs="Times New Roman"/>
-                <w:sz w:val="24"/>
-                <w:szCs w:val="24"/>
-              </w:rPr>
-              <w:t xml:space="preserve">NUMERIC (N, D) </w:t>
-            </w:r>
-          </w:p>
-          <w:p>
-            <w:pPr>
-              <w:jc w:val="center"/>
-              <w:rPr>
-                <w:rFonts w:ascii="Times New Roman" w:hAnsi="Times New Roman" w:cs="Times New Roman"/>
-                <w:sz w:val="24"/>
-                <w:szCs w:val="24"/>
-              </w:rPr>
-            </w:pPr>
-            <w:r>
-              <w:rPr>
-                <w:rFonts w:ascii="Times New Roman" w:hAnsi="Times New Roman" w:cs="Times New Roman"/>
-                <w:sz w:val="24"/>
-                <w:szCs w:val="24"/>
-              </w:rPr>
-              <w:t>FIXED (N, D)</w:t>
-            </w:r>
-          </w:p>
-        </w:tc>
-        <w:tc>
-          <w:tcPr>
-            <w:tcW w:w="2007" w:type="dxa"/>
-            <w:vAlign w:val="center"/>
-          </w:tcPr>
-          <w:p>
-            <w:pPr>
-              <w:jc w:val="center"/>
-              <w:rPr>
-                <w:rFonts w:ascii="Times New Roman" w:hAnsi="Times New Roman" w:cs="Times New Roman"/>
-                <w:sz w:val="24"/>
-                <w:szCs w:val="24"/>
-              </w:rPr>
-            </w:pPr>
-            <w:r>
-              <w:rPr>
-                <w:rFonts w:ascii="Times New Roman" w:hAnsi="Times New Roman" w:cs="Times New Roman"/>
-                <w:sz w:val="24"/>
-                <w:szCs w:val="24"/>
-              </w:rPr>
-              <w:t>N é o número total de dígitos, e D é a quantidade de dígitos decimais</w:t>
-            </w:r>
-            <w:r>
-              <w:rPr>
-                <w:rFonts w:ascii="Times New Roman" w:hAnsi="Times New Roman" w:cs="Times New Roman"/>
-                <w:sz w:val="24"/>
-                <w:szCs w:val="24"/>
-              </w:rPr>
-              <w:t xml:space="preserve">; </w:t>
-            </w:r>
-            <w:r>
-              <w:rPr>
-                <w:rFonts w:ascii="Times New Roman" w:hAnsi="Times New Roman" w:cs="Times New Roman"/>
-                <w:sz w:val="24"/>
-                <w:szCs w:val="24"/>
-              </w:rPr>
-              <w:t xml:space="preserve">agrupados por armazenarem exatamente o valor; </w:t>
-            </w:r>
-          </w:p>
-          <w:p>
-            <w:pPr>
-              <w:jc w:val="center"/>
-              <w:rPr>
-                <w:rFonts w:ascii="Times New Roman" w:hAnsi="Times New Roman" w:cs="Times New Roman"/>
-                <w:sz w:val="24"/>
-                <w:szCs w:val="24"/>
-              </w:rPr>
-            </w:pPr>
-            <w:r>
-              <w:rPr>
-                <w:rFonts w:ascii="Times New Roman" w:hAnsi="Times New Roman" w:cs="Times New Roman"/>
-                <w:sz w:val="24"/>
-                <w:szCs w:val="24"/>
-              </w:rPr>
-              <w:t>4.294.967.295</w:t>
-            </w:r>
-          </w:p>
-        </w:tc>
-        <w:tc>
-          <w:tcPr>
-            <w:tcW w:w="3563" w:type="dxa"/>
-            <w:vAlign w:val="center"/>
-          </w:tcPr>
-          <w:p>
-            <w:pPr>
-              <w:jc w:val="center"/>
-              <w:rPr>
-                <w:rFonts w:ascii="Times New Roman" w:hAnsi="Times New Roman" w:cs="Times New Roman"/>
-                <w:sz w:val="24"/>
-                <w:szCs w:val="24"/>
-              </w:rPr>
-            </w:pPr>
-            <w:r>
-              <w:rPr>
-                <w:rFonts w:ascii="Times New Roman" w:hAnsi="Times New Roman" w:cs="Times New Roman"/>
-                <w:sz w:val="24"/>
-                <w:szCs w:val="24"/>
-              </w:rPr>
-              <w:t>4</w:t>
-            </w:r>
-            <w:r>
-              <w:rPr>
-                <w:rFonts w:ascii="Times New Roman" w:hAnsi="Times New Roman" w:cs="Times New Roman"/>
-                <w:sz w:val="24"/>
-                <w:szCs w:val="24"/>
-              </w:rPr>
-              <w:t>, caso a quantidade ultrapasse o limite de Bytes será feito a aproximação</w:t>
-            </w:r>
-            <w:r>
-              <w:rPr>
-                <w:rFonts w:ascii="Times New Roman" w:hAnsi="Times New Roman" w:cs="Times New Roman"/>
-                <w:sz w:val="24"/>
-                <w:szCs w:val="24"/>
-              </w:rPr>
-              <w:t xml:space="preserve">, o tamanho é ajustado </w:t>
-            </w:r>
-            <w:r>
-              <w:rPr>
-                <w:rFonts w:ascii="Times New Roman" w:hAnsi="Times New Roman" w:cs="Times New Roman"/>
-                <w:sz w:val="24"/>
-                <w:szCs w:val="24"/>
-              </w:rPr>
-              <w:t>quando o</w:t>
-            </w:r>
-            <w:r>
-              <w:rPr>
-                <w:rFonts w:ascii="Times New Roman" w:hAnsi="Times New Roman" w:cs="Times New Roman"/>
-                <w:sz w:val="24"/>
-                <w:szCs w:val="24"/>
-              </w:rPr>
-              <w:t xml:space="preserve"> dado </w:t>
-            </w:r>
-            <w:r>
-              <w:rPr>
-                <w:rFonts w:ascii="Times New Roman" w:hAnsi="Times New Roman" w:cs="Times New Roman"/>
-                <w:sz w:val="24"/>
-                <w:szCs w:val="24"/>
-              </w:rPr>
-              <w:t xml:space="preserve">for </w:t>
-            </w:r>
-            <w:r>
-              <w:rPr>
-                <w:rFonts w:ascii="Times New Roman" w:hAnsi="Times New Roman" w:cs="Times New Roman"/>
-                <w:sz w:val="24"/>
-                <w:szCs w:val="24"/>
-              </w:rPr>
-              <w:t>inserido</w:t>
-            </w:r>
-          </w:p>
-        </w:tc>
-      </w:tr>
-      <w:tr>
-        <w:trPr>
-          <w:trHeight w:val="1383"/>
-        </w:trPr>
-        <w:tc>
-          <w:tcPr>
-            <w:tcW w:w="1942" w:type="dxa"/>
-            <w:vAlign w:val="center"/>
-          </w:tcPr>
-          <w:p>
-            <w:pPr>
-              <w:jc w:val="center"/>
-              <w:rPr>
-                <w:rFonts w:ascii="Times New Roman" w:hAnsi="Times New Roman" w:cs="Times New Roman"/>
-                <w:sz w:val="24"/>
-                <w:szCs w:val="24"/>
-                <w:lang w:val="en-US"/>
-              </w:rPr>
-            </w:pPr>
-            <w:r>
-              <w:rPr>
-                <w:rFonts w:ascii="Times New Roman" w:hAnsi="Times New Roman" w:cs="Times New Roman"/>
-                <w:sz w:val="24"/>
-                <w:szCs w:val="24"/>
-                <w:lang w:val="en-US"/>
-              </w:rPr>
-              <w:lastRenderedPageBreak/>
-              <w:t>FLOAT (N, D)</w:t>
-            </w:r>
-          </w:p>
-          <w:p>
-            <w:pPr>
-              <w:jc w:val="center"/>
-              <w:rPr>
-                <w:rFonts w:ascii="Times New Roman" w:hAnsi="Times New Roman" w:cs="Times New Roman"/>
-                <w:sz w:val="24"/>
-                <w:szCs w:val="24"/>
-              </w:rPr>
-            </w:pPr>
-            <w:r>
-              <w:rPr>
-                <w:rFonts w:ascii="Times New Roman" w:hAnsi="Times New Roman" w:cs="Times New Roman"/>
-                <w:sz w:val="24"/>
-                <w:szCs w:val="24"/>
-              </w:rPr>
-              <w:t>FLOAT (N</w:t>
-            </w:r>
-            <w:r>
-              <w:rPr>
-                <w:rFonts w:ascii="Times New Roman" w:hAnsi="Times New Roman" w:cs="Times New Roman"/>
-                <w:sz w:val="24"/>
-                <w:szCs w:val="24"/>
-              </w:rPr>
-              <w:t>)</w:t>
-            </w:r>
-          </w:p>
-        </w:tc>
-        <w:tc>
-          <w:tcPr>
-            <w:tcW w:w="2007" w:type="dxa"/>
-            <w:vAlign w:val="center"/>
-          </w:tcPr>
-          <w:p>
-            <w:pPr>
-              <w:jc w:val="center"/>
-              <w:rPr>
-                <w:rFonts w:ascii="Times New Roman" w:hAnsi="Times New Roman" w:cs="Times New Roman"/>
-                <w:sz w:val="24"/>
-                <w:szCs w:val="24"/>
-              </w:rPr>
-            </w:pPr>
-            <w:r>
-              <w:rPr>
-                <w:rFonts w:ascii="Times New Roman" w:hAnsi="Times New Roman" w:cs="Times New Roman"/>
-                <w:sz w:val="24"/>
-                <w:szCs w:val="24"/>
-              </w:rPr>
-              <w:t>N é o número total de dígitos, e D é a quantidade de dígitos decimais;</w:t>
-            </w:r>
-            <w:r>
-              <w:rPr>
-                <w:rFonts w:ascii="Times New Roman" w:hAnsi="Times New Roman" w:cs="Times New Roman"/>
-                <w:sz w:val="24"/>
-                <w:szCs w:val="24"/>
-              </w:rPr>
-              <w:t xml:space="preserve"> agrupados por armazenarem o valor em ponto </w:t>
-            </w:r>
-            <w:r>
-              <w:rPr>
-                <w:rFonts w:ascii="Times New Roman" w:hAnsi="Times New Roman" w:cs="Times New Roman"/>
-                <w:sz w:val="24"/>
-                <w:szCs w:val="24"/>
-              </w:rPr>
-              <w:t>flutuante</w:t>
-            </w:r>
-            <w:r>
-              <w:rPr>
-                <w:rFonts w:ascii="Times New Roman" w:hAnsi="Times New Roman" w:cs="Times New Roman"/>
-                <w:sz w:val="24"/>
-                <w:szCs w:val="24"/>
-              </w:rPr>
-              <w:t>;</w:t>
-            </w:r>
-            <w:r>
-              <w:rPr>
-                <w:rFonts w:ascii="Times New Roman" w:hAnsi="Times New Roman" w:cs="Times New Roman"/>
-                <w:sz w:val="24"/>
-                <w:szCs w:val="24"/>
-              </w:rPr>
-              <w:t xml:space="preserve"> </w:t>
-            </w:r>
-          </w:p>
-          <w:p>
-            <w:pPr>
-              <w:jc w:val="center"/>
-              <w:rPr>
-                <w:rFonts w:ascii="Times New Roman" w:hAnsi="Times New Roman" w:cs="Times New Roman"/>
-                <w:sz w:val="24"/>
-                <w:szCs w:val="24"/>
-              </w:rPr>
-            </w:pPr>
-            <w:r>
-              <w:rPr>
-                <w:rFonts w:ascii="Times New Roman" w:hAnsi="Times New Roman" w:cs="Times New Roman"/>
-                <w:sz w:val="24"/>
-                <w:szCs w:val="24"/>
-              </w:rPr>
-              <w:t>2^64-1</w:t>
-            </w:r>
-          </w:p>
-        </w:tc>
-        <w:tc>
-          <w:tcPr>
-            <w:tcW w:w="3563" w:type="dxa"/>
-            <w:vAlign w:val="center"/>
-          </w:tcPr>
-          <w:p>
-            <w:pPr>
-              <w:jc w:val="center"/>
-              <w:rPr>
-                <w:rFonts w:ascii="Times New Roman" w:hAnsi="Times New Roman" w:cs="Times New Roman"/>
-                <w:sz w:val="24"/>
-                <w:szCs w:val="24"/>
-              </w:rPr>
-            </w:pPr>
-            <w:r>
-              <w:rPr>
-                <w:rFonts w:ascii="Times New Roman" w:hAnsi="Times New Roman" w:cs="Times New Roman"/>
-                <w:sz w:val="24"/>
-                <w:szCs w:val="24"/>
-              </w:rPr>
-              <w:t>8 para o FLOAT(N)</w:t>
-            </w:r>
-            <w:r>
-              <w:rPr>
-                <w:rFonts w:ascii="Times New Roman" w:hAnsi="Times New Roman" w:cs="Times New Roman"/>
-                <w:sz w:val="24"/>
-                <w:szCs w:val="24"/>
-              </w:rPr>
-              <w:t xml:space="preserve"> sendo que o tamanho é ajustado quando o dado for inserido</w:t>
-            </w:r>
-            <w:r>
-              <w:rPr>
-                <w:rFonts w:ascii="Times New Roman" w:hAnsi="Times New Roman" w:cs="Times New Roman"/>
-                <w:sz w:val="24"/>
-                <w:szCs w:val="24"/>
-              </w:rPr>
-              <w:t>, e 4 para FLOAT(</w:t>
-            </w:r>
-            <w:proofErr w:type="gramStart"/>
-            <w:r>
-              <w:rPr>
-                <w:rFonts w:ascii="Times New Roman" w:hAnsi="Times New Roman" w:cs="Times New Roman"/>
-                <w:sz w:val="24"/>
-                <w:szCs w:val="24"/>
-              </w:rPr>
-              <w:t>N,D</w:t>
-            </w:r>
-            <w:proofErr w:type="gramEnd"/>
-            <w:r>
-              <w:rPr>
-                <w:rFonts w:ascii="Times New Roman" w:hAnsi="Times New Roman" w:cs="Times New Roman"/>
-                <w:sz w:val="24"/>
-                <w:szCs w:val="24"/>
-              </w:rPr>
-              <w:t>)</w:t>
-            </w:r>
-          </w:p>
-        </w:tc>
-      </w:tr>
-      <w:tr>
-        <w:trPr>
-          <w:trHeight w:val="1383"/>
-        </w:trPr>
-        <w:tc>
-          <w:tcPr>
-            <w:tcW w:w="1942" w:type="dxa"/>
-            <w:vAlign w:val="center"/>
-          </w:tcPr>
-          <w:p>
-            <w:pPr>
-              <w:jc w:val="center"/>
-              <w:rPr>
-                <w:rFonts w:ascii="Times New Roman" w:hAnsi="Times New Roman" w:cs="Times New Roman"/>
-                <w:sz w:val="24"/>
-                <w:szCs w:val="24"/>
-                <w:lang w:val="en-US"/>
-              </w:rPr>
-            </w:pPr>
-            <w:r>
-              <w:rPr>
-                <w:rFonts w:ascii="Times New Roman" w:hAnsi="Times New Roman" w:cs="Times New Roman"/>
-                <w:sz w:val="24"/>
-                <w:szCs w:val="24"/>
-                <w:lang w:val="en-US"/>
-              </w:rPr>
-              <w:t>DOUBLE (N, D)</w:t>
-            </w:r>
-          </w:p>
-          <w:p>
-            <w:pPr>
-              <w:jc w:val="center"/>
-              <w:rPr>
-                <w:rFonts w:ascii="Times New Roman" w:hAnsi="Times New Roman" w:cs="Times New Roman"/>
-                <w:sz w:val="24"/>
-                <w:szCs w:val="24"/>
-                <w:lang w:val="en-US"/>
-              </w:rPr>
-            </w:pPr>
-            <w:r>
-              <w:rPr>
-                <w:rFonts w:ascii="Times New Roman" w:hAnsi="Times New Roman" w:cs="Times New Roman"/>
-                <w:sz w:val="24"/>
-                <w:szCs w:val="24"/>
-                <w:lang w:val="en-US"/>
-              </w:rPr>
-              <w:t>DOUBLE PRECISION (N, D)</w:t>
-            </w:r>
-          </w:p>
-          <w:p>
-            <w:pPr>
-              <w:jc w:val="center"/>
-              <w:rPr>
-                <w:rFonts w:ascii="Times New Roman" w:hAnsi="Times New Roman" w:cs="Times New Roman"/>
-                <w:sz w:val="24"/>
-                <w:szCs w:val="24"/>
-              </w:rPr>
-            </w:pPr>
-            <w:r>
-              <w:rPr>
-                <w:rFonts w:ascii="Times New Roman" w:hAnsi="Times New Roman" w:cs="Times New Roman"/>
-                <w:sz w:val="24"/>
-                <w:szCs w:val="24"/>
-              </w:rPr>
-              <w:t>REAL (N, D)</w:t>
-            </w:r>
-          </w:p>
-          <w:p>
-            <w:pPr>
-              <w:jc w:val="center"/>
-              <w:rPr>
-                <w:rFonts w:ascii="Times New Roman" w:hAnsi="Times New Roman" w:cs="Times New Roman"/>
-                <w:sz w:val="24"/>
-                <w:szCs w:val="24"/>
-                <w:lang w:val="en-US"/>
-              </w:rPr>
-            </w:pPr>
-          </w:p>
-        </w:tc>
-        <w:tc>
-          <w:tcPr>
-            <w:tcW w:w="2007" w:type="dxa"/>
-            <w:vAlign w:val="center"/>
-          </w:tcPr>
-          <w:p>
-            <w:pPr>
-              <w:jc w:val="center"/>
-              <w:rPr>
-                <w:rFonts w:ascii="Times New Roman" w:hAnsi="Times New Roman" w:cs="Times New Roman"/>
-                <w:sz w:val="24"/>
-                <w:szCs w:val="24"/>
-              </w:rPr>
-            </w:pPr>
-            <w:r>
-              <w:rPr>
-                <w:rFonts w:ascii="Times New Roman" w:hAnsi="Times New Roman" w:cs="Times New Roman"/>
-                <w:sz w:val="24"/>
-                <w:szCs w:val="24"/>
-              </w:rPr>
-              <w:t xml:space="preserve">N é o número total de dígitos, e D é a quantidade de dígitos decimais; agrupados por armazenarem o valor em ponto flutuante; </w:t>
-            </w:r>
-          </w:p>
-          <w:p>
-            <w:pPr>
-              <w:jc w:val="center"/>
-              <w:rPr>
-                <w:rFonts w:ascii="Times New Roman" w:hAnsi="Times New Roman" w:cs="Times New Roman"/>
-                <w:sz w:val="24"/>
-                <w:szCs w:val="24"/>
-              </w:rPr>
-            </w:pPr>
-            <w:r>
-              <w:rPr>
-                <w:rFonts w:ascii="Times New Roman" w:hAnsi="Times New Roman" w:cs="Times New Roman"/>
-                <w:sz w:val="24"/>
-                <w:szCs w:val="24"/>
-              </w:rPr>
-              <w:t>2^64-1</w:t>
-            </w:r>
-          </w:p>
-        </w:tc>
-        <w:tc>
-          <w:tcPr>
-            <w:tcW w:w="3563" w:type="dxa"/>
-            <w:vAlign w:val="center"/>
-          </w:tcPr>
-          <w:p>
-            <w:pPr>
-              <w:jc w:val="center"/>
-              <w:rPr>
-                <w:rFonts w:ascii="Times New Roman" w:hAnsi="Times New Roman" w:cs="Times New Roman"/>
-                <w:sz w:val="24"/>
-                <w:szCs w:val="24"/>
-              </w:rPr>
-            </w:pPr>
-            <w:r>
-              <w:rPr>
-                <w:rFonts w:ascii="Times New Roman" w:hAnsi="Times New Roman" w:cs="Times New Roman"/>
-                <w:sz w:val="24"/>
-                <w:szCs w:val="24"/>
-              </w:rPr>
-              <w:t>8, caso a quantidade ultrapasse o limite de Bytes será feito a aproximação</w:t>
-            </w:r>
           </w:p>
         </w:tc>
       </w:tr>
@@ -7397,7 +7502,7 @@
         </w:trPr>
         <w:tc>
           <w:tcPr>
-            <w:tcW w:w="1942" w:type="dxa"/>
+            <w:tcW w:w="2205" w:type="dxa"/>
             <w:vAlign w:val="center"/>
           </w:tcPr>
           <w:p>
@@ -7439,7 +7544,7 @@
         </w:tc>
         <w:tc>
           <w:tcPr>
-            <w:tcW w:w="2007" w:type="dxa"/>
+            <w:tcW w:w="2423" w:type="dxa"/>
             <w:vAlign w:val="center"/>
           </w:tcPr>
           <w:p>
@@ -7457,29 +7562,38 @@
                 <w:sz w:val="24"/>
                 <w:szCs w:val="24"/>
               </w:rPr>
-              <w:t xml:space="preserve">0 e 1, sendo 0 igual a Falso e </w:t>
-            </w:r>
-            <w:r>
-              <w:rPr>
-                <w:rFonts w:ascii="Times New Roman" w:hAnsi="Times New Roman" w:cs="Times New Roman"/>
-                <w:sz w:val="24"/>
-                <w:szCs w:val="24"/>
-              </w:rPr>
-              <w:t>qualquer outro valor é</w:t>
-            </w:r>
-            <w:r>
-              <w:rPr>
-                <w:rFonts w:ascii="Times New Roman" w:hAnsi="Times New Roman" w:cs="Times New Roman"/>
-                <w:sz w:val="24"/>
-                <w:szCs w:val="24"/>
-              </w:rPr>
-              <w:t xml:space="preserve"> igual a Verdadeiro </w:t>
+              <w:t xml:space="preserve">0 e 1, sendo 0 igual a Falso e qualquer outro valor é igual a Verdadeiro </w:t>
+            </w:r>
+            <w:r>
+              <w:rPr>
+                <w:rFonts w:ascii="Times New Roman" w:hAnsi="Times New Roman" w:cs="Times New Roman"/>
+                <w:sz w:val="24"/>
+                <w:szCs w:val="24"/>
+              </w:rPr>
+              <w:t>(</w:t>
+            </w:r>
+            <w:r>
+              <w:rPr>
+                <w:rFonts w:ascii="Times New Roman" w:hAnsi="Times New Roman" w:cs="Times New Roman"/>
+                <w:sz w:val="24"/>
+                <w:szCs w:val="24"/>
+              </w:rPr>
+              <w:t>1Byte</w:t>
+            </w:r>
+            <w:r>
+              <w:rPr>
+                <w:rFonts w:ascii="Times New Roman" w:hAnsi="Times New Roman" w:cs="Times New Roman"/>
+                <w:sz w:val="24"/>
+                <w:szCs w:val="24"/>
+              </w:rPr>
+              <w:t>)</w:t>
             </w:r>
           </w:p>
         </w:tc>
         <w:tc>
           <w:tcPr>
-            <w:tcW w:w="3563" w:type="dxa"/>
+            <w:tcW w:w="2884" w:type="dxa"/>
+            <w:vMerge/>
             <w:vAlign w:val="center"/>
           </w:tcPr>
           <w:p>
@@ -7491,14 +7605,6 @@
                 <w:szCs w:val="24"/>
               </w:rPr>
             </w:pPr>
-            <w:r>
-              <w:rPr>
-                <w:rFonts w:ascii="Times New Roman" w:hAnsi="Times New Roman" w:cs="Times New Roman"/>
-                <w:sz w:val="24"/>
-                <w:szCs w:val="24"/>
-              </w:rPr>
-              <w:t>1</w:t>
-            </w:r>
           </w:p>
         </w:tc>
       </w:tr>
@@ -7515,7 +7621,7 @@
     </w:p>
     <w:tbl>
       <w:tblPr>
-        <w:tblStyle w:val="Tabelacomgrade"/>
+        <w:tblStyle w:val="TableGrid"/>
         <w:tblpPr w:leftFromText="141" w:rightFromText="141" w:vertAnchor="text" w:horzAnchor="page" w:tblpX="2678" w:tblpY="19"/>
         <w:tblW w:w="0" w:type="auto"/>
         <w:tblLook w:val="04A0" w:firstRow="1" w:lastRow="0" w:firstColumn="1" w:lastColumn="0" w:noHBand="0" w:noVBand="1"/>
@@ -7627,6 +7733,9 @@
         </w:tc>
       </w:tr>
       <w:tr>
+        <w:trPr>
+          <w:trHeight w:val="567"/>
+        </w:trPr>
         <w:tc>
           <w:tcPr>
             <w:tcW w:w="2586" w:type="dxa"/>
@@ -7685,6 +7794,9 @@
         </w:tc>
       </w:tr>
       <w:tr>
+        <w:trPr>
+          <w:trHeight w:val="567"/>
+        </w:trPr>
         <w:tc>
           <w:tcPr>
             <w:tcW w:w="2586" w:type="dxa"/>
@@ -7743,6 +7855,9 @@
         </w:tc>
       </w:tr>
       <w:tr>
+        <w:trPr>
+          <w:trHeight w:val="567"/>
+        </w:trPr>
         <w:tc>
           <w:tcPr>
             <w:tcW w:w="2586" w:type="dxa"/>
@@ -7801,6 +7916,9 @@
         </w:tc>
       </w:tr>
       <w:tr>
+        <w:trPr>
+          <w:trHeight w:val="567"/>
+        </w:trPr>
         <w:tc>
           <w:tcPr>
             <w:tcW w:w="2586" w:type="dxa"/>
@@ -7859,6 +7977,9 @@
         </w:tc>
       </w:tr>
       <w:tr>
+        <w:trPr>
+          <w:trHeight w:val="567"/>
+        </w:trPr>
         <w:tc>
           <w:tcPr>
             <w:tcW w:w="2586" w:type="dxa"/>
@@ -7969,67 +8090,42 @@
     </w:p>
     <w:p>
       <w:pPr>
-        <w:jc w:val="center"/>
-        <w:rPr>
-          <w:rFonts w:ascii="Times New Roman" w:hAnsi="Times New Roman" w:cs="Times New Roman"/>
-          <w:sz w:val="24"/>
-          <w:szCs w:val="24"/>
-        </w:rPr>
-      </w:pPr>
-    </w:p>
-    <w:p>
-      <w:pPr>
-        <w:jc w:val="center"/>
-        <w:rPr>
-          <w:rFonts w:ascii="Times New Roman" w:hAnsi="Times New Roman" w:cs="Times New Roman"/>
-          <w:sz w:val="24"/>
-          <w:szCs w:val="24"/>
-        </w:rPr>
-      </w:pPr>
-    </w:p>
-    <w:p>
-      <w:pPr>
-        <w:jc w:val="center"/>
-        <w:rPr>
-          <w:rFonts w:ascii="Times New Roman" w:hAnsi="Times New Roman" w:cs="Times New Roman"/>
-          <w:sz w:val="24"/>
-          <w:szCs w:val="24"/>
-        </w:rPr>
-      </w:pPr>
-    </w:p>
-    <w:p>
-      <w:pPr>
-        <w:jc w:val="center"/>
-        <w:rPr>
-          <w:rFonts w:ascii="Times New Roman" w:hAnsi="Times New Roman" w:cs="Times New Roman"/>
-          <w:sz w:val="24"/>
-          <w:szCs w:val="24"/>
-        </w:rPr>
-      </w:pPr>
-    </w:p>
-    <w:p>
-      <w:pPr>
-        <w:jc w:val="center"/>
-        <w:rPr>
-          <w:rFonts w:ascii="Times New Roman" w:hAnsi="Times New Roman" w:cs="Times New Roman"/>
-          <w:sz w:val="24"/>
-          <w:szCs w:val="24"/>
-        </w:rPr>
-      </w:pPr>
-    </w:p>
-    <w:p>
-      <w:pPr>
-        <w:jc w:val="center"/>
-        <w:rPr>
-          <w:rFonts w:ascii="Times New Roman" w:hAnsi="Times New Roman" w:cs="Times New Roman"/>
-          <w:sz w:val="24"/>
-          <w:szCs w:val="24"/>
-        </w:rPr>
-      </w:pPr>
-    </w:p>
-    <w:p>
-      <w:pPr>
-        <w:jc w:val="center"/>
+        <w:rPr>
+          <w:rFonts w:ascii="Times New Roman" w:hAnsi="Times New Roman" w:cs="Times New Roman"/>
+          <w:sz w:val="24"/>
+          <w:szCs w:val="24"/>
+        </w:rPr>
+      </w:pPr>
+    </w:p>
+    <w:p>
+      <w:pPr>
+        <w:rPr>
+          <w:rFonts w:ascii="Times New Roman" w:hAnsi="Times New Roman" w:cs="Times New Roman"/>
+          <w:sz w:val="24"/>
+          <w:szCs w:val="24"/>
+        </w:rPr>
+      </w:pPr>
+    </w:p>
+    <w:p>
+      <w:pPr>
+        <w:rPr>
+          <w:rFonts w:ascii="Times New Roman" w:hAnsi="Times New Roman" w:cs="Times New Roman"/>
+          <w:sz w:val="24"/>
+          <w:szCs w:val="24"/>
+        </w:rPr>
+      </w:pPr>
+    </w:p>
+    <w:p>
+      <w:pPr>
+        <w:rPr>
+          <w:rFonts w:ascii="Times New Roman" w:hAnsi="Times New Roman" w:cs="Times New Roman"/>
+          <w:sz w:val="24"/>
+          <w:szCs w:val="24"/>
+        </w:rPr>
+      </w:pPr>
+    </w:p>
+    <w:p>
+      <w:pPr>
         <w:rPr>
           <w:rFonts w:ascii="Times New Roman" w:hAnsi="Times New Roman" w:cs="Times New Roman"/>
           <w:sz w:val="24"/>
@@ -8039,15 +8135,745 @@
     </w:p>
     <w:tbl>
       <w:tblPr>
-        <w:tblStyle w:val="Tabelacomgrade"/>
-        <w:tblpPr w:leftFromText="141" w:rightFromText="141" w:vertAnchor="page" w:horzAnchor="page" w:tblpX="2786" w:tblpY="1238"/>
+        <w:tblStyle w:val="TableGrid"/>
+        <w:tblpPr w:leftFromText="141" w:rightFromText="141" w:vertAnchor="text" w:horzAnchor="page" w:tblpX="2665" w:tblpY="104"/>
+        <w:tblW w:w="0" w:type="auto"/>
+        <w:tblBorders>
+          <w:top w:val="none" w:sz="0" w:space="0" w:color="auto"/>
+          <w:left w:val="none" w:sz="0" w:space="0" w:color="auto"/>
+          <w:bottom w:val="none" w:sz="0" w:space="0" w:color="auto"/>
+          <w:right w:val="none" w:sz="0" w:space="0" w:color="auto"/>
+          <w:insideH w:val="none" w:sz="0" w:space="0" w:color="auto"/>
+          <w:insideV w:val="none" w:sz="0" w:space="0" w:color="auto"/>
+        </w:tblBorders>
+        <w:tblLook w:val="04A0" w:firstRow="1" w:lastRow="0" w:firstColumn="1" w:lastColumn="0" w:noHBand="0" w:noVBand="1"/>
+      </w:tblPr>
+      <w:tblGrid>
+        <w:gridCol w:w="7739"/>
+      </w:tblGrid>
+      <w:tr>
+        <w:tc>
+          <w:tcPr>
+            <w:tcW w:w="7592" w:type="dxa"/>
+          </w:tcPr>
+          <w:tbl>
+            <w:tblPr>
+              <w:tblStyle w:val="TableGrid"/>
+              <w:tblpPr w:leftFromText="141" w:rightFromText="141" w:vertAnchor="page" w:horzAnchor="margin" w:tblpX="-147" w:tblpY="1"/>
+              <w:tblOverlap w:val="never"/>
+              <w:tblW w:w="7513" w:type="dxa"/>
+              <w:tblLook w:val="04A0" w:firstRow="1" w:lastRow="0" w:firstColumn="1" w:lastColumn="0" w:noHBand="0" w:noVBand="1"/>
+            </w:tblPr>
+            <w:tblGrid>
+              <w:gridCol w:w="2303"/>
+              <w:gridCol w:w="1909"/>
+              <w:gridCol w:w="3301"/>
+            </w:tblGrid>
+            <w:tr>
+              <w:tc>
+                <w:tcPr>
+                  <w:tcW w:w="7513" w:type="dxa"/>
+                  <w:gridSpan w:val="3"/>
+                  <w:shd w:val="clear" w:color="auto" w:fill="002060"/>
+                </w:tcPr>
+                <w:p>
+                  <w:pPr>
+                    <w:jc w:val="center"/>
+                    <w:rPr>
+                      <w:rFonts w:ascii="Times New Roman" w:hAnsi="Times New Roman" w:cs="Times New Roman"/>
+                      <w:sz w:val="24"/>
+                      <w:szCs w:val="24"/>
+                    </w:rPr>
+                  </w:pPr>
+                  <w:r>
+                    <w:rPr>
+                      <w:rFonts w:ascii="Times New Roman" w:hAnsi="Times New Roman" w:cs="Times New Roman"/>
+                      <w:sz w:val="24"/>
+                      <w:szCs w:val="24"/>
+                    </w:rPr>
+                    <w:t>TIPO BLOB (</w:t>
+                  </w:r>
+                  <w:proofErr w:type="spellStart"/>
+                  <w:r>
+                    <w:rPr>
+                      <w:rFonts w:ascii="Times New Roman" w:hAnsi="Times New Roman" w:cs="Times New Roman"/>
+                      <w:sz w:val="24"/>
+                      <w:szCs w:val="24"/>
+                    </w:rPr>
+                    <w:t>Large</w:t>
+                  </w:r>
+                  <w:proofErr w:type="spellEnd"/>
+                  <w:r>
+                    <w:rPr>
+                      <w:rFonts w:ascii="Times New Roman" w:hAnsi="Times New Roman" w:cs="Times New Roman"/>
+                      <w:sz w:val="24"/>
+                      <w:szCs w:val="24"/>
+                    </w:rPr>
+                    <w:t xml:space="preserve"> </w:t>
+                  </w:r>
+                  <w:proofErr w:type="spellStart"/>
+                  <w:r>
+                    <w:rPr>
+                      <w:rFonts w:ascii="Times New Roman" w:hAnsi="Times New Roman" w:cs="Times New Roman"/>
+                      <w:sz w:val="24"/>
+                      <w:szCs w:val="24"/>
+                    </w:rPr>
+                    <w:t>Object</w:t>
+                  </w:r>
+                  <w:proofErr w:type="spellEnd"/>
+                  <w:r>
+                    <w:rPr>
+                      <w:rFonts w:ascii="Times New Roman" w:hAnsi="Times New Roman" w:cs="Times New Roman"/>
+                      <w:sz w:val="24"/>
+                      <w:szCs w:val="24"/>
+                    </w:rPr>
+                    <w:t>)</w:t>
+                  </w:r>
+                </w:p>
+              </w:tc>
+            </w:tr>
+            <w:tr>
+              <w:tc>
+                <w:tcPr>
+                  <w:tcW w:w="2303" w:type="dxa"/>
+                  <w:shd w:val="clear" w:color="auto" w:fill="002060"/>
+                </w:tcPr>
+                <w:p>
+                  <w:pPr>
+                    <w:jc w:val="center"/>
+                    <w:rPr>
+                      <w:rFonts w:ascii="Times New Roman" w:hAnsi="Times New Roman" w:cs="Times New Roman"/>
+                      <w:sz w:val="24"/>
+                      <w:szCs w:val="24"/>
+                    </w:rPr>
+                  </w:pPr>
+                  <w:r>
+                    <w:rPr>
+                      <w:rFonts w:ascii="Times New Roman" w:hAnsi="Times New Roman" w:cs="Times New Roman"/>
+                      <w:sz w:val="24"/>
+                      <w:szCs w:val="24"/>
+                    </w:rPr>
+                    <w:t>SINTAXE DO TIPO DE DADO:</w:t>
+                  </w:r>
+                </w:p>
+              </w:tc>
+              <w:tc>
+                <w:tcPr>
+                  <w:tcW w:w="1909" w:type="dxa"/>
+                  <w:shd w:val="clear" w:color="auto" w:fill="002060"/>
+                </w:tcPr>
+                <w:p>
+                  <w:pPr>
+                    <w:jc w:val="center"/>
+                    <w:rPr>
+                      <w:rFonts w:ascii="Times New Roman" w:hAnsi="Times New Roman" w:cs="Times New Roman"/>
+                      <w:sz w:val="24"/>
+                      <w:szCs w:val="24"/>
+                    </w:rPr>
+                  </w:pPr>
+                  <w:r>
+                    <w:rPr>
+                      <w:rFonts w:ascii="Times New Roman" w:hAnsi="Times New Roman" w:cs="Times New Roman"/>
+                      <w:sz w:val="24"/>
+                      <w:szCs w:val="24"/>
+                    </w:rPr>
+                    <w:t>TAMANHO MÁXIMO:</w:t>
+                  </w:r>
+                </w:p>
+              </w:tc>
+              <w:tc>
+                <w:tcPr>
+                  <w:tcW w:w="3301" w:type="dxa"/>
+                  <w:shd w:val="clear" w:color="auto" w:fill="002060"/>
+                </w:tcPr>
+                <w:p>
+                  <w:pPr>
+                    <w:jc w:val="center"/>
+                    <w:rPr>
+                      <w:rFonts w:ascii="Times New Roman" w:hAnsi="Times New Roman" w:cs="Times New Roman"/>
+                      <w:sz w:val="24"/>
+                      <w:szCs w:val="24"/>
+                    </w:rPr>
+                  </w:pPr>
+                  <w:r>
+                    <w:rPr>
+                      <w:rFonts w:ascii="Times New Roman" w:hAnsi="Times New Roman" w:cs="Times New Roman"/>
+                      <w:sz w:val="24"/>
+                      <w:szCs w:val="24"/>
+                    </w:rPr>
+                    <w:t>DESCRIÇÃO</w:t>
+                  </w:r>
+                </w:p>
+              </w:tc>
+            </w:tr>
+            <w:tr>
+              <w:trPr>
+                <w:trHeight w:val="794"/>
+              </w:trPr>
+              <w:tc>
+                <w:tcPr>
+                  <w:tcW w:w="2303" w:type="dxa"/>
+                  <w:vAlign w:val="center"/>
+                </w:tcPr>
+                <w:p>
+                  <w:pPr>
+                    <w:jc w:val="center"/>
+                    <w:rPr>
+                      <w:rFonts w:ascii="Times New Roman" w:hAnsi="Times New Roman" w:cs="Times New Roman"/>
+                      <w:sz w:val="24"/>
+                      <w:szCs w:val="24"/>
+                    </w:rPr>
+                  </w:pPr>
+                  <w:r>
+                    <w:rPr>
+                      <w:rFonts w:ascii="Times New Roman" w:hAnsi="Times New Roman" w:cs="Times New Roman"/>
+                      <w:sz w:val="24"/>
+                      <w:szCs w:val="24"/>
+                    </w:rPr>
+                    <w:t>TINYBLOB</w:t>
+                  </w:r>
+                </w:p>
+              </w:tc>
+              <w:tc>
+                <w:tcPr>
+                  <w:tcW w:w="1909" w:type="dxa"/>
+                  <w:vAlign w:val="center"/>
+                </w:tcPr>
+                <w:p>
+                  <w:pPr>
+                    <w:jc w:val="center"/>
+                    <w:rPr>
+                      <w:rFonts w:ascii="Times New Roman" w:hAnsi="Times New Roman" w:cs="Times New Roman"/>
+                      <w:sz w:val="24"/>
+                      <w:szCs w:val="24"/>
+                    </w:rPr>
+                  </w:pPr>
+                  <w:r>
+                    <w:rPr>
+                      <w:rFonts w:ascii="Times New Roman" w:hAnsi="Times New Roman" w:cs="Times New Roman"/>
+                      <w:sz w:val="24"/>
+                      <w:szCs w:val="24"/>
+                    </w:rPr>
+                    <w:t>255 bytes</w:t>
+                  </w:r>
+                </w:p>
+              </w:tc>
+              <w:tc>
+                <w:tcPr>
+                  <w:tcW w:w="3301" w:type="dxa"/>
+                  <w:vMerge w:val="restart"/>
+                  <w:vAlign w:val="center"/>
+                </w:tcPr>
+                <w:p>
+                  <w:pPr>
+                    <w:jc w:val="center"/>
+                    <w:rPr>
+                      <w:rFonts w:ascii="Times New Roman" w:hAnsi="Times New Roman" w:cs="Times New Roman"/>
+                      <w:sz w:val="24"/>
+                      <w:szCs w:val="24"/>
+                    </w:rPr>
+                  </w:pPr>
+                  <w:r>
+                    <w:rPr>
+                      <w:rFonts w:ascii="Times New Roman" w:hAnsi="Times New Roman" w:cs="Times New Roman"/>
+                      <w:sz w:val="24"/>
+                      <w:szCs w:val="24"/>
+                    </w:rPr>
+                    <w:t>O tipo BLOB (</w:t>
+                  </w:r>
+                  <w:proofErr w:type="spellStart"/>
+                  <w:r>
+                    <w:rPr>
+                      <w:rFonts w:ascii="Times New Roman" w:hAnsi="Times New Roman" w:cs="Times New Roman"/>
+                      <w:sz w:val="24"/>
+                      <w:szCs w:val="24"/>
+                    </w:rPr>
+                    <w:t>Binary</w:t>
+                  </w:r>
+                  <w:proofErr w:type="spellEnd"/>
+                  <w:r>
+                    <w:rPr>
+                      <w:rFonts w:ascii="Times New Roman" w:hAnsi="Times New Roman" w:cs="Times New Roman"/>
+                      <w:sz w:val="24"/>
+                      <w:szCs w:val="24"/>
+                    </w:rPr>
+                    <w:t xml:space="preserve"> </w:t>
+                  </w:r>
+                  <w:proofErr w:type="spellStart"/>
+                  <w:r>
+                    <w:rPr>
+                      <w:rFonts w:ascii="Times New Roman" w:hAnsi="Times New Roman" w:cs="Times New Roman"/>
+                      <w:sz w:val="24"/>
+                      <w:szCs w:val="24"/>
+                    </w:rPr>
+                    <w:t>Large</w:t>
+                  </w:r>
+                  <w:proofErr w:type="spellEnd"/>
+                  <w:r>
+                    <w:rPr>
+                      <w:rFonts w:ascii="Times New Roman" w:hAnsi="Times New Roman" w:cs="Times New Roman"/>
+                      <w:sz w:val="24"/>
+                      <w:szCs w:val="24"/>
+                    </w:rPr>
+                    <w:t xml:space="preserve"> </w:t>
+                  </w:r>
+                  <w:proofErr w:type="spellStart"/>
+                  <w:r>
+                    <w:rPr>
+                      <w:rFonts w:ascii="Times New Roman" w:hAnsi="Times New Roman" w:cs="Times New Roman"/>
+                      <w:sz w:val="24"/>
+                      <w:szCs w:val="24"/>
+                    </w:rPr>
+                    <w:t>Object</w:t>
+                  </w:r>
+                  <w:proofErr w:type="spellEnd"/>
+                  <w:r>
+                    <w:rPr>
+                      <w:rFonts w:ascii="Times New Roman" w:hAnsi="Times New Roman" w:cs="Times New Roman"/>
+                      <w:sz w:val="24"/>
+                      <w:szCs w:val="24"/>
+                    </w:rPr>
+                    <w:t xml:space="preserve">) é utilizado para armazenamento de qualquer tipo de dados em formato binário, como por exemplo uma imagem. No </w:t>
+                  </w:r>
+                  <w:proofErr w:type="spellStart"/>
+                  <w:r>
+                    <w:rPr>
+                      <w:rFonts w:ascii="Times New Roman" w:hAnsi="Times New Roman" w:cs="Times New Roman"/>
+                      <w:sz w:val="24"/>
+                      <w:szCs w:val="24"/>
+                    </w:rPr>
+                    <w:t>MySql</w:t>
+                  </w:r>
+                  <w:proofErr w:type="spellEnd"/>
+                  <w:r>
+                    <w:rPr>
+                      <w:rFonts w:ascii="Times New Roman" w:hAnsi="Times New Roman" w:cs="Times New Roman"/>
+                      <w:sz w:val="24"/>
+                      <w:szCs w:val="24"/>
+                    </w:rPr>
+                    <w:t xml:space="preserve"> os campos </w:t>
+                  </w:r>
+                  <w:proofErr w:type="spellStart"/>
+                  <w:r>
+                    <w:rPr>
+                      <w:rFonts w:ascii="Times New Roman" w:hAnsi="Times New Roman" w:cs="Times New Roman"/>
+                      <w:sz w:val="24"/>
+                      <w:szCs w:val="24"/>
+                    </w:rPr>
+                    <w:t>BLOBs</w:t>
+                  </w:r>
+                  <w:proofErr w:type="spellEnd"/>
+                  <w:r>
+                    <w:rPr>
+                      <w:rFonts w:ascii="Times New Roman" w:hAnsi="Times New Roman" w:cs="Times New Roman"/>
+                      <w:sz w:val="24"/>
+                      <w:szCs w:val="24"/>
+                    </w:rPr>
+                    <w:t xml:space="preserve"> são implementados através de campos de texto (TEXT) não case-</w:t>
+                  </w:r>
+                  <w:proofErr w:type="spellStart"/>
+                  <w:r>
+                    <w:rPr>
+                      <w:rFonts w:ascii="Times New Roman" w:hAnsi="Times New Roman" w:cs="Times New Roman"/>
+                      <w:sz w:val="24"/>
+                      <w:szCs w:val="24"/>
+                    </w:rPr>
+                    <w:t>sensitive</w:t>
+                  </w:r>
+                  <w:proofErr w:type="spellEnd"/>
+                  <w:r>
+                    <w:rPr>
+                      <w:rFonts w:ascii="Times New Roman" w:hAnsi="Times New Roman" w:cs="Times New Roman"/>
+                      <w:sz w:val="24"/>
+                      <w:szCs w:val="24"/>
+                    </w:rPr>
+                    <w:t xml:space="preserve"> e não podem ser usados como chave primária exceto o TINYBLOB.</w:t>
+                  </w:r>
+                </w:p>
+              </w:tc>
+            </w:tr>
+            <w:tr>
+              <w:trPr>
+                <w:trHeight w:val="794"/>
+              </w:trPr>
+              <w:tc>
+                <w:tcPr>
+                  <w:tcW w:w="2303" w:type="dxa"/>
+                  <w:vAlign w:val="center"/>
+                </w:tcPr>
+                <w:p>
+                  <w:pPr>
+                    <w:jc w:val="center"/>
+                    <w:rPr>
+                      <w:rFonts w:ascii="Times New Roman" w:hAnsi="Times New Roman" w:cs="Times New Roman"/>
+                      <w:sz w:val="24"/>
+                      <w:szCs w:val="24"/>
+                    </w:rPr>
+                  </w:pPr>
+                  <w:r>
+                    <w:rPr>
+                      <w:rFonts w:ascii="Times New Roman" w:hAnsi="Times New Roman" w:cs="Times New Roman"/>
+                      <w:sz w:val="24"/>
+                      <w:szCs w:val="24"/>
+                    </w:rPr>
+                    <w:t>BLOB (</w:t>
+                  </w:r>
+                  <w:proofErr w:type="spellStart"/>
+                  <w:r>
+                    <w:rPr>
+                      <w:rFonts w:ascii="Times New Roman" w:hAnsi="Times New Roman" w:cs="Times New Roman"/>
+                      <w:sz w:val="24"/>
+                      <w:szCs w:val="24"/>
+                    </w:rPr>
+                    <w:t>Size</w:t>
+                  </w:r>
+                  <w:proofErr w:type="spellEnd"/>
+                  <w:r>
+                    <w:rPr>
+                      <w:rFonts w:ascii="Times New Roman" w:hAnsi="Times New Roman" w:cs="Times New Roman"/>
+                      <w:sz w:val="24"/>
+                      <w:szCs w:val="24"/>
+                    </w:rPr>
+                    <w:t>)</w:t>
+                  </w:r>
+                </w:p>
+              </w:tc>
+              <w:tc>
+                <w:tcPr>
+                  <w:tcW w:w="1909" w:type="dxa"/>
+                  <w:vAlign w:val="center"/>
+                </w:tcPr>
+                <w:p>
+                  <w:pPr>
+                    <w:jc w:val="center"/>
+                    <w:rPr>
+                      <w:rFonts w:ascii="Times New Roman" w:hAnsi="Times New Roman" w:cs="Times New Roman"/>
+                      <w:sz w:val="24"/>
+                      <w:szCs w:val="24"/>
+                    </w:rPr>
+                  </w:pPr>
+                  <w:r>
+                    <w:rPr>
+                      <w:rFonts w:ascii="Times New Roman" w:hAnsi="Times New Roman" w:cs="Times New Roman"/>
+                      <w:sz w:val="24"/>
+                      <w:szCs w:val="24"/>
+                    </w:rPr>
+                    <w:t>65.535 bytes</w:t>
+                  </w:r>
+                </w:p>
+              </w:tc>
+              <w:tc>
+                <w:tcPr>
+                  <w:tcW w:w="3301" w:type="dxa"/>
+                  <w:vMerge/>
+                  <w:vAlign w:val="center"/>
+                </w:tcPr>
+                <w:p>
+                  <w:pPr>
+                    <w:jc w:val="center"/>
+                    <w:rPr>
+                      <w:rFonts w:ascii="Times New Roman" w:hAnsi="Times New Roman" w:cs="Times New Roman"/>
+                      <w:sz w:val="24"/>
+                      <w:szCs w:val="24"/>
+                    </w:rPr>
+                  </w:pPr>
+                </w:p>
+              </w:tc>
+            </w:tr>
+            <w:tr>
+              <w:trPr>
+                <w:trHeight w:val="794"/>
+              </w:trPr>
+              <w:tc>
+                <w:tcPr>
+                  <w:tcW w:w="2303" w:type="dxa"/>
+                  <w:vAlign w:val="center"/>
+                </w:tcPr>
+                <w:p>
+                  <w:pPr>
+                    <w:jc w:val="center"/>
+                    <w:rPr>
+                      <w:rFonts w:ascii="Times New Roman" w:hAnsi="Times New Roman" w:cs="Times New Roman"/>
+                      <w:sz w:val="24"/>
+                      <w:szCs w:val="24"/>
+                    </w:rPr>
+                  </w:pPr>
+                  <w:r>
+                    <w:rPr>
+                      <w:rFonts w:ascii="Times New Roman" w:hAnsi="Times New Roman" w:cs="Times New Roman"/>
+                      <w:sz w:val="24"/>
+                      <w:szCs w:val="24"/>
+                    </w:rPr>
+                    <w:t>MEDIUMBLOB</w:t>
+                  </w:r>
+                </w:p>
+              </w:tc>
+              <w:tc>
+                <w:tcPr>
+                  <w:tcW w:w="1909" w:type="dxa"/>
+                  <w:vAlign w:val="center"/>
+                </w:tcPr>
+                <w:p>
+                  <w:pPr>
+                    <w:jc w:val="center"/>
+                    <w:rPr>
+                      <w:rFonts w:ascii="Times New Roman" w:hAnsi="Times New Roman" w:cs="Times New Roman"/>
+                      <w:sz w:val="24"/>
+                      <w:szCs w:val="24"/>
+                    </w:rPr>
+                  </w:pPr>
+                  <w:r>
+                    <w:rPr>
+                      <w:rFonts w:ascii="Times New Roman" w:hAnsi="Times New Roman" w:cs="Times New Roman"/>
+                      <w:sz w:val="24"/>
+                      <w:szCs w:val="24"/>
+                    </w:rPr>
+                    <w:t>16.777.215 bytes</w:t>
+                  </w:r>
+                </w:p>
+              </w:tc>
+              <w:tc>
+                <w:tcPr>
+                  <w:tcW w:w="3301" w:type="dxa"/>
+                  <w:vMerge/>
+                  <w:vAlign w:val="center"/>
+                </w:tcPr>
+                <w:p>
+                  <w:pPr>
+                    <w:jc w:val="center"/>
+                    <w:rPr>
+                      <w:rFonts w:ascii="Times New Roman" w:hAnsi="Times New Roman" w:cs="Times New Roman"/>
+                      <w:sz w:val="24"/>
+                      <w:szCs w:val="24"/>
+                    </w:rPr>
+                  </w:pPr>
+                </w:p>
+              </w:tc>
+            </w:tr>
+            <w:tr>
+              <w:trPr>
+                <w:trHeight w:val="794"/>
+              </w:trPr>
+              <w:tc>
+                <w:tcPr>
+                  <w:tcW w:w="2303" w:type="dxa"/>
+                  <w:vAlign w:val="center"/>
+                </w:tcPr>
+                <w:p>
+                  <w:pPr>
+                    <w:jc w:val="center"/>
+                    <w:rPr>
+                      <w:rFonts w:ascii="Times New Roman" w:hAnsi="Times New Roman" w:cs="Times New Roman"/>
+                      <w:sz w:val="24"/>
+                      <w:szCs w:val="24"/>
+                    </w:rPr>
+                  </w:pPr>
+                  <w:r>
+                    <w:rPr>
+                      <w:rFonts w:ascii="Times New Roman" w:hAnsi="Times New Roman" w:cs="Times New Roman"/>
+                      <w:sz w:val="24"/>
+                      <w:szCs w:val="24"/>
+                    </w:rPr>
+                    <w:t>LONGBLOB</w:t>
+                  </w:r>
+                </w:p>
+              </w:tc>
+              <w:tc>
+                <w:tcPr>
+                  <w:tcW w:w="1909" w:type="dxa"/>
+                  <w:vAlign w:val="center"/>
+                </w:tcPr>
+                <w:p>
+                  <w:pPr>
+                    <w:jc w:val="center"/>
+                    <w:rPr>
+                      <w:rFonts w:ascii="Times New Roman" w:hAnsi="Times New Roman" w:cs="Times New Roman"/>
+                      <w:sz w:val="24"/>
+                      <w:szCs w:val="24"/>
+                    </w:rPr>
+                  </w:pPr>
+                  <w:r>
+                    <w:rPr>
+                      <w:rFonts w:ascii="Times New Roman" w:hAnsi="Times New Roman" w:cs="Times New Roman"/>
+                      <w:sz w:val="24"/>
+                      <w:szCs w:val="24"/>
+                    </w:rPr>
+                    <w:t>4.294.967.295 bytes (4GB)</w:t>
+                  </w:r>
+                </w:p>
+              </w:tc>
+              <w:tc>
+                <w:tcPr>
+                  <w:tcW w:w="3301" w:type="dxa"/>
+                  <w:vMerge/>
+                  <w:vAlign w:val="center"/>
+                </w:tcPr>
+                <w:p>
+                  <w:pPr>
+                    <w:jc w:val="center"/>
+                    <w:rPr>
+                      <w:rFonts w:ascii="Times New Roman" w:hAnsi="Times New Roman" w:cs="Times New Roman"/>
+                      <w:sz w:val="24"/>
+                      <w:szCs w:val="24"/>
+                    </w:rPr>
+                  </w:pPr>
+                </w:p>
+              </w:tc>
+            </w:tr>
+          </w:tbl>
+          <w:p>
+            <w:pPr>
+              <w:rPr>
+                <w:rFonts w:ascii="Times New Roman" w:hAnsi="Times New Roman" w:cs="Times New Roman"/>
+                <w:sz w:val="24"/>
+                <w:szCs w:val="24"/>
+              </w:rPr>
+            </w:pPr>
+          </w:p>
+        </w:tc>
+      </w:tr>
+    </w:tbl>
+    <w:p>
+      <w:pPr>
+        <w:jc w:val="center"/>
+        <w:rPr>
+          <w:rFonts w:ascii="Times New Roman" w:hAnsi="Times New Roman" w:cs="Times New Roman"/>
+          <w:sz w:val="24"/>
+          <w:szCs w:val="24"/>
+        </w:rPr>
+      </w:pPr>
+    </w:p>
+    <w:p>
+      <w:pPr>
+        <w:jc w:val="center"/>
+        <w:rPr>
+          <w:rFonts w:ascii="Times New Roman" w:hAnsi="Times New Roman" w:cs="Times New Roman"/>
+          <w:sz w:val="24"/>
+          <w:szCs w:val="24"/>
+        </w:rPr>
+      </w:pPr>
+    </w:p>
+    <w:p>
+      <w:pPr>
+        <w:jc w:val="center"/>
+        <w:rPr>
+          <w:rFonts w:ascii="Times New Roman" w:hAnsi="Times New Roman" w:cs="Times New Roman"/>
+          <w:sz w:val="24"/>
+          <w:szCs w:val="24"/>
+        </w:rPr>
+      </w:pPr>
+    </w:p>
+    <w:p>
+      <w:pPr>
+        <w:jc w:val="both"/>
+        <w:rPr>
+          <w:rFonts w:ascii="Times New Roman" w:hAnsi="Times New Roman" w:cs="Times New Roman"/>
+          <w:sz w:val="24"/>
+          <w:szCs w:val="24"/>
+        </w:rPr>
+      </w:pPr>
+    </w:p>
+    <w:p>
+      <w:pPr>
+        <w:jc w:val="both"/>
+        <w:rPr>
+          <w:rFonts w:ascii="Times New Roman" w:hAnsi="Times New Roman" w:cs="Times New Roman"/>
+          <w:sz w:val="24"/>
+          <w:szCs w:val="24"/>
+        </w:rPr>
+      </w:pPr>
+    </w:p>
+    <w:p>
+      <w:pPr>
+        <w:jc w:val="both"/>
+        <w:rPr>
+          <w:rFonts w:ascii="Times New Roman" w:hAnsi="Times New Roman" w:cs="Times New Roman"/>
+          <w:sz w:val="24"/>
+          <w:szCs w:val="24"/>
+        </w:rPr>
+      </w:pPr>
+    </w:p>
+    <w:p>
+      <w:pPr>
+        <w:jc w:val="both"/>
+        <w:rPr>
+          <w:rFonts w:ascii="Times New Roman" w:hAnsi="Times New Roman" w:cs="Times New Roman"/>
+          <w:sz w:val="24"/>
+          <w:szCs w:val="24"/>
+        </w:rPr>
+      </w:pPr>
+    </w:p>
+    <w:p>
+      <w:pPr>
+        <w:jc w:val="both"/>
+        <w:rPr>
+          <w:rFonts w:ascii="Times New Roman" w:hAnsi="Times New Roman" w:cs="Times New Roman"/>
+          <w:sz w:val="24"/>
+          <w:szCs w:val="24"/>
+        </w:rPr>
+      </w:pPr>
+    </w:p>
+    <w:p>
+      <w:pPr>
+        <w:jc w:val="both"/>
+        <w:rPr>
+          <w:rFonts w:ascii="Times New Roman" w:hAnsi="Times New Roman" w:cs="Times New Roman"/>
+          <w:sz w:val="24"/>
+          <w:szCs w:val="24"/>
+        </w:rPr>
+      </w:pPr>
+    </w:p>
+    <w:p>
+      <w:pPr>
+        <w:jc w:val="both"/>
+        <w:rPr>
+          <w:rFonts w:ascii="Times New Roman" w:hAnsi="Times New Roman" w:cs="Times New Roman"/>
+          <w:sz w:val="24"/>
+          <w:szCs w:val="24"/>
+        </w:rPr>
+      </w:pPr>
+    </w:p>
+    <w:p>
+      <w:pPr>
+        <w:jc w:val="both"/>
+        <w:rPr>
+          <w:rFonts w:ascii="Times New Roman" w:hAnsi="Times New Roman" w:cs="Times New Roman"/>
+          <w:sz w:val="24"/>
+          <w:szCs w:val="24"/>
+        </w:rPr>
+      </w:pPr>
+    </w:p>
+    <w:p>
+      <w:pPr>
+        <w:jc w:val="both"/>
+        <w:rPr>
+          <w:rFonts w:ascii="Times New Roman" w:hAnsi="Times New Roman" w:cs="Times New Roman"/>
+          <w:sz w:val="24"/>
+          <w:szCs w:val="24"/>
+        </w:rPr>
+      </w:pPr>
+    </w:p>
+    <w:p>
+      <w:pPr>
+        <w:jc w:val="both"/>
+        <w:rPr>
+          <w:rFonts w:ascii="Times New Roman" w:hAnsi="Times New Roman" w:cs="Times New Roman"/>
+          <w:sz w:val="24"/>
+          <w:szCs w:val="24"/>
+        </w:rPr>
+      </w:pPr>
+    </w:p>
+    <w:tbl>
+      <w:tblPr>
+        <w:tblStyle w:val="TableGrid"/>
+        <w:tblpPr w:leftFromText="141" w:rightFromText="141" w:vertAnchor="text" w:horzAnchor="page" w:tblpX="2678" w:tblpY="19"/>
         <w:tblW w:w="0" w:type="auto"/>
         <w:tblLook w:val="04A0" w:firstRow="1" w:lastRow="0" w:firstColumn="1" w:lastColumn="0" w:noHBand="0" w:noVBand="1"/>
       </w:tblPr>
       <w:tblGrid>
-        <w:gridCol w:w="2168"/>
-        <w:gridCol w:w="1922"/>
-        <w:gridCol w:w="3416"/>
+        <w:gridCol w:w="2586"/>
+        <w:gridCol w:w="2398"/>
+        <w:gridCol w:w="2522"/>
       </w:tblGrid>
       <w:tr>
         <w:tc>
@@ -8063,52 +8889,47 @@
                 <w:rFonts w:ascii="Times New Roman" w:hAnsi="Times New Roman" w:cs="Times New Roman"/>
                 <w:sz w:val="24"/>
                 <w:szCs w:val="24"/>
+                <w:lang w:val="en-US"/>
               </w:rPr>
             </w:pPr>
-            <w:r>
-              <w:rPr>
-                <w:rFonts w:ascii="Times New Roman" w:hAnsi="Times New Roman" w:cs="Times New Roman"/>
-                <w:sz w:val="24"/>
-                <w:szCs w:val="24"/>
+            <w:proofErr w:type="gramStart"/>
+            <w:r>
+              <w:rPr>
+                <w:rFonts w:ascii="Times New Roman" w:hAnsi="Times New Roman" w:cs="Times New Roman"/>
+                <w:sz w:val="24"/>
+                <w:szCs w:val="24"/>
+                <w:lang w:val="en-US"/>
               </w:rPr>
               <w:lastRenderedPageBreak/>
-              <w:t>TIPO BLOB (</w:t>
-            </w:r>
-            <w:proofErr w:type="spellStart"/>
-            <w:r>
-              <w:rPr>
-                <w:rFonts w:ascii="Times New Roman" w:hAnsi="Times New Roman" w:cs="Times New Roman"/>
-                <w:sz w:val="24"/>
-                <w:szCs w:val="24"/>
-              </w:rPr>
-              <w:t>Large</w:t>
-            </w:r>
-            <w:proofErr w:type="spellEnd"/>
-            <w:r>
-              <w:rPr>
-                <w:rFonts w:ascii="Times New Roman" w:hAnsi="Times New Roman" w:cs="Times New Roman"/>
-                <w:sz w:val="24"/>
-                <w:szCs w:val="24"/>
+              <w:t xml:space="preserve">TIPO </w:t>
+            </w:r>
+            <w:r>
+              <w:rPr>
+                <w:rFonts w:ascii="Times New Roman" w:hAnsi="Times New Roman" w:cs="Times New Roman"/>
+                <w:sz w:val="24"/>
+                <w:szCs w:val="24"/>
+                <w:lang w:val="en-US"/>
               </w:rPr>
               <w:t xml:space="preserve"> </w:t>
             </w:r>
-            <w:proofErr w:type="spellStart"/>
-            <w:r>
-              <w:rPr>
-                <w:rFonts w:ascii="Times New Roman" w:hAnsi="Times New Roman" w:cs="Times New Roman"/>
-                <w:sz w:val="24"/>
-                <w:szCs w:val="24"/>
-              </w:rPr>
-              <w:t>Object</w:t>
-            </w:r>
-            <w:proofErr w:type="spellEnd"/>
-            <w:r>
-              <w:rPr>
-                <w:rFonts w:ascii="Times New Roman" w:hAnsi="Times New Roman" w:cs="Times New Roman"/>
-                <w:sz w:val="24"/>
-                <w:szCs w:val="24"/>
-              </w:rPr>
-              <w:t>)</w:t>
+            <w:r>
+              <w:rPr>
+                <w:rFonts w:ascii="Times New Roman" w:hAnsi="Times New Roman" w:cs="Times New Roman"/>
+                <w:sz w:val="24"/>
+                <w:szCs w:val="24"/>
+                <w:lang w:val="en-US"/>
+              </w:rPr>
+              <w:t>JSOL</w:t>
+            </w:r>
+            <w:proofErr w:type="gramEnd"/>
+            <w:r>
+              <w:rPr>
+                <w:rFonts w:ascii="Times New Roman" w:hAnsi="Times New Roman" w:cs="Times New Roman"/>
+                <w:sz w:val="24"/>
+                <w:szCs w:val="24"/>
+                <w:lang w:val="en-US"/>
+              </w:rPr>
+              <w:t xml:space="preserve"> (JavaScript Object Notation)</w:t>
             </w:r>
           </w:p>
         </w:tc>
@@ -8116,7 +8937,7 @@
       <w:tr>
         <w:tc>
           <w:tcPr>
-            <w:tcW w:w="2168" w:type="dxa"/>
+            <w:tcW w:w="2586" w:type="dxa"/>
             <w:shd w:val="clear" w:color="auto" w:fill="002060"/>
           </w:tcPr>
           <w:p>
@@ -8140,7 +8961,7 @@
         </w:tc>
         <w:tc>
           <w:tcPr>
-            <w:tcW w:w="1922" w:type="dxa"/>
+            <w:tcW w:w="2398" w:type="dxa"/>
             <w:shd w:val="clear" w:color="auto" w:fill="002060"/>
           </w:tcPr>
           <w:p>
@@ -8164,7 +8985,7 @@
         </w:tc>
         <w:tc>
           <w:tcPr>
-            <w:tcW w:w="3416" w:type="dxa"/>
+            <w:tcW w:w="2522" w:type="dxa"/>
             <w:shd w:val="clear" w:color="auto" w:fill="002060"/>
           </w:tcPr>
           <w:p>
@@ -8182,15 +9003,18 @@
                 <w:sz w:val="24"/>
                 <w:szCs w:val="24"/>
               </w:rPr>
-              <w:t>DESCRIÇÃO</w:t>
+              <w:t>EXPLICAÇÃO:</w:t>
             </w:r>
           </w:p>
         </w:tc>
       </w:tr>
       <w:tr>
+        <w:trPr>
+          <w:trHeight w:val="567"/>
+        </w:trPr>
         <w:tc>
           <w:tcPr>
-            <w:tcW w:w="2168" w:type="dxa"/>
+            <w:tcW w:w="2586" w:type="dxa"/>
             <w:vAlign w:val="center"/>
           </w:tcPr>
           <w:p>
@@ -8202,19 +9026,11 @@
                 <w:szCs w:val="24"/>
               </w:rPr>
             </w:pPr>
-            <w:r>
-              <w:rPr>
-                <w:rFonts w:ascii="Times New Roman" w:hAnsi="Times New Roman" w:cs="Times New Roman"/>
-                <w:sz w:val="24"/>
-                <w:szCs w:val="24"/>
-              </w:rPr>
-              <w:t>TINYBLOB</w:t>
-            </w:r>
           </w:p>
         </w:tc>
         <w:tc>
           <w:tcPr>
-            <w:tcW w:w="1922" w:type="dxa"/>
+            <w:tcW w:w="2398" w:type="dxa"/>
             <w:vAlign w:val="center"/>
           </w:tcPr>
           <w:p>
@@ -8226,20 +9042,11 @@
                 <w:szCs w:val="24"/>
               </w:rPr>
             </w:pPr>
-            <w:r>
-              <w:rPr>
-                <w:rFonts w:ascii="Times New Roman" w:hAnsi="Times New Roman" w:cs="Times New Roman"/>
-                <w:sz w:val="24"/>
-                <w:szCs w:val="24"/>
-              </w:rPr>
-              <w:t>Tamanho máximo de 255 bytes</w:t>
-            </w:r>
           </w:p>
         </w:tc>
         <w:tc>
           <w:tcPr>
-            <w:tcW w:w="3416" w:type="dxa"/>
-            <w:vMerge w:val="restart"/>
+            <w:tcW w:w="2522" w:type="dxa"/>
             <w:vAlign w:val="center"/>
           </w:tcPr>
           <w:p>
@@ -8251,502 +9058,33 @@
                 <w:szCs w:val="24"/>
               </w:rPr>
             </w:pPr>
-            <w:r>
-              <w:rPr>
-                <w:rFonts w:ascii="Times New Roman" w:hAnsi="Times New Roman" w:cs="Times New Roman"/>
-                <w:sz w:val="24"/>
-                <w:szCs w:val="24"/>
-              </w:rPr>
-              <w:t>O tipo BLOB (</w:t>
-            </w:r>
-            <w:proofErr w:type="spellStart"/>
-            <w:r>
-              <w:rPr>
-                <w:rFonts w:ascii="Times New Roman" w:hAnsi="Times New Roman" w:cs="Times New Roman"/>
-                <w:sz w:val="24"/>
-                <w:szCs w:val="24"/>
-              </w:rPr>
-              <w:t>Binary</w:t>
-            </w:r>
-            <w:proofErr w:type="spellEnd"/>
-            <w:r>
-              <w:rPr>
-                <w:rFonts w:ascii="Times New Roman" w:hAnsi="Times New Roman" w:cs="Times New Roman"/>
-                <w:sz w:val="24"/>
-                <w:szCs w:val="24"/>
-              </w:rPr>
-              <w:t xml:space="preserve"> </w:t>
-            </w:r>
-            <w:proofErr w:type="spellStart"/>
-            <w:r>
-              <w:rPr>
-                <w:rFonts w:ascii="Times New Roman" w:hAnsi="Times New Roman" w:cs="Times New Roman"/>
-                <w:sz w:val="24"/>
-                <w:szCs w:val="24"/>
-              </w:rPr>
-              <w:t>Large</w:t>
-            </w:r>
-            <w:proofErr w:type="spellEnd"/>
-            <w:r>
-              <w:rPr>
-                <w:rFonts w:ascii="Times New Roman" w:hAnsi="Times New Roman" w:cs="Times New Roman"/>
-                <w:sz w:val="24"/>
-                <w:szCs w:val="24"/>
-              </w:rPr>
-              <w:t xml:space="preserve"> </w:t>
-            </w:r>
-            <w:proofErr w:type="spellStart"/>
-            <w:r>
-              <w:rPr>
-                <w:rFonts w:ascii="Times New Roman" w:hAnsi="Times New Roman" w:cs="Times New Roman"/>
-                <w:sz w:val="24"/>
-                <w:szCs w:val="24"/>
-              </w:rPr>
-              <w:t>Object</w:t>
-            </w:r>
-            <w:proofErr w:type="spellEnd"/>
-            <w:r>
-              <w:rPr>
-                <w:rFonts w:ascii="Times New Roman" w:hAnsi="Times New Roman" w:cs="Times New Roman"/>
-                <w:sz w:val="24"/>
-                <w:szCs w:val="24"/>
-              </w:rPr>
-              <w:t xml:space="preserve">) é utilizado para armazenamento de qualquer tipo de dados em formato </w:t>
-            </w:r>
-            <w:r>
-              <w:rPr>
-                <w:rFonts w:ascii="Times New Roman" w:hAnsi="Times New Roman" w:cs="Times New Roman"/>
-                <w:sz w:val="24"/>
-                <w:szCs w:val="24"/>
-              </w:rPr>
-              <w:t>binário,</w:t>
-            </w:r>
-            <w:bookmarkStart w:id="0" w:name="_GoBack"/>
-            <w:bookmarkEnd w:id="0"/>
-            <w:r>
-              <w:rPr>
-                <w:rFonts w:ascii="Times New Roman" w:hAnsi="Times New Roman" w:cs="Times New Roman"/>
-                <w:sz w:val="24"/>
-                <w:szCs w:val="24"/>
-              </w:rPr>
-              <w:t xml:space="preserve"> como</w:t>
-            </w:r>
-            <w:r>
-              <w:rPr>
-                <w:rFonts w:ascii="Times New Roman" w:hAnsi="Times New Roman" w:cs="Times New Roman"/>
-                <w:sz w:val="24"/>
-                <w:szCs w:val="24"/>
-              </w:rPr>
-              <w:t xml:space="preserve"> por exemplo uma imagem</w:t>
-            </w:r>
-            <w:r>
-              <w:rPr>
-                <w:rFonts w:ascii="Times New Roman" w:hAnsi="Times New Roman" w:cs="Times New Roman"/>
-                <w:sz w:val="24"/>
-                <w:szCs w:val="24"/>
-              </w:rPr>
-              <w:t xml:space="preserve">. No </w:t>
-            </w:r>
-            <w:proofErr w:type="spellStart"/>
-            <w:r>
-              <w:rPr>
-                <w:rFonts w:ascii="Times New Roman" w:hAnsi="Times New Roman" w:cs="Times New Roman"/>
-                <w:sz w:val="24"/>
-                <w:szCs w:val="24"/>
-              </w:rPr>
-              <w:t>MySql</w:t>
-            </w:r>
-            <w:proofErr w:type="spellEnd"/>
-            <w:r>
-              <w:rPr>
-                <w:rFonts w:ascii="Times New Roman" w:hAnsi="Times New Roman" w:cs="Times New Roman"/>
-                <w:sz w:val="24"/>
-                <w:szCs w:val="24"/>
-              </w:rPr>
-              <w:t xml:space="preserve"> os campos </w:t>
-            </w:r>
-            <w:proofErr w:type="spellStart"/>
-            <w:r>
-              <w:rPr>
-                <w:rFonts w:ascii="Times New Roman" w:hAnsi="Times New Roman" w:cs="Times New Roman"/>
-                <w:sz w:val="24"/>
-                <w:szCs w:val="24"/>
-              </w:rPr>
-              <w:t>B</w:t>
-            </w:r>
-            <w:r>
-              <w:rPr>
-                <w:rFonts w:ascii="Times New Roman" w:hAnsi="Times New Roman" w:cs="Times New Roman"/>
-                <w:sz w:val="24"/>
-                <w:szCs w:val="24"/>
-              </w:rPr>
-              <w:t>LOBs</w:t>
-            </w:r>
-            <w:proofErr w:type="spellEnd"/>
-            <w:r>
-              <w:rPr>
-                <w:rFonts w:ascii="Times New Roman" w:hAnsi="Times New Roman" w:cs="Times New Roman"/>
-                <w:sz w:val="24"/>
-                <w:szCs w:val="24"/>
-              </w:rPr>
-              <w:t xml:space="preserve"> são </w:t>
-            </w:r>
-            <w:r>
-              <w:rPr>
-                <w:rFonts w:ascii="Times New Roman" w:hAnsi="Times New Roman" w:cs="Times New Roman"/>
-                <w:sz w:val="24"/>
-                <w:szCs w:val="24"/>
-              </w:rPr>
-              <w:t xml:space="preserve">implementados através de </w:t>
-            </w:r>
-            <w:r>
-              <w:rPr>
-                <w:rFonts w:ascii="Times New Roman" w:hAnsi="Times New Roman" w:cs="Times New Roman"/>
-                <w:sz w:val="24"/>
-                <w:szCs w:val="24"/>
-              </w:rPr>
-              <w:t xml:space="preserve">campos de texto (TEXT) </w:t>
-            </w:r>
-            <w:r>
-              <w:rPr>
-                <w:rFonts w:ascii="Times New Roman" w:hAnsi="Times New Roman" w:cs="Times New Roman"/>
-                <w:sz w:val="24"/>
-                <w:szCs w:val="24"/>
-              </w:rPr>
-              <w:t xml:space="preserve">não </w:t>
-            </w:r>
-            <w:r>
-              <w:rPr>
-                <w:rFonts w:ascii="Times New Roman" w:hAnsi="Times New Roman" w:cs="Times New Roman"/>
-                <w:sz w:val="24"/>
-                <w:szCs w:val="24"/>
-              </w:rPr>
-              <w:t>case-</w:t>
-            </w:r>
-            <w:proofErr w:type="spellStart"/>
-            <w:r>
-              <w:rPr>
-                <w:rFonts w:ascii="Times New Roman" w:hAnsi="Times New Roman" w:cs="Times New Roman"/>
-                <w:sz w:val="24"/>
-                <w:szCs w:val="24"/>
-              </w:rPr>
-              <w:t>sensitive</w:t>
-            </w:r>
-            <w:proofErr w:type="spellEnd"/>
-            <w:r>
-              <w:rPr>
-                <w:rFonts w:ascii="Times New Roman" w:hAnsi="Times New Roman" w:cs="Times New Roman"/>
-                <w:sz w:val="24"/>
-                <w:szCs w:val="24"/>
-              </w:rPr>
-              <w:t xml:space="preserve"> e não podem ser usados como chave primária exceto o TINYBLOB.</w:t>
-            </w:r>
-          </w:p>
-        </w:tc>
-      </w:tr>
-      <w:tr>
-        <w:tc>
-          <w:tcPr>
-            <w:tcW w:w="2168" w:type="dxa"/>
-            <w:vAlign w:val="center"/>
-          </w:tcPr>
-          <w:p>
-            <w:pPr>
-              <w:jc w:val="center"/>
-              <w:rPr>
-                <w:rFonts w:ascii="Times New Roman" w:hAnsi="Times New Roman" w:cs="Times New Roman"/>
-                <w:sz w:val="24"/>
-                <w:szCs w:val="24"/>
-              </w:rPr>
-            </w:pPr>
-            <w:r>
-              <w:rPr>
-                <w:rFonts w:ascii="Times New Roman" w:hAnsi="Times New Roman" w:cs="Times New Roman"/>
-                <w:sz w:val="24"/>
-                <w:szCs w:val="24"/>
-              </w:rPr>
-              <w:t>BLOB (</w:t>
-            </w:r>
-            <w:proofErr w:type="spellStart"/>
-            <w:r>
-              <w:rPr>
-                <w:rFonts w:ascii="Times New Roman" w:hAnsi="Times New Roman" w:cs="Times New Roman"/>
-                <w:sz w:val="24"/>
-                <w:szCs w:val="24"/>
-              </w:rPr>
-              <w:t>Size</w:t>
-            </w:r>
-            <w:proofErr w:type="spellEnd"/>
-            <w:r>
-              <w:rPr>
-                <w:rFonts w:ascii="Times New Roman" w:hAnsi="Times New Roman" w:cs="Times New Roman"/>
-                <w:sz w:val="24"/>
-                <w:szCs w:val="24"/>
-              </w:rPr>
-              <w:t>)</w:t>
-            </w:r>
-          </w:p>
-        </w:tc>
-        <w:tc>
-          <w:tcPr>
-            <w:tcW w:w="1922" w:type="dxa"/>
-            <w:vAlign w:val="center"/>
-          </w:tcPr>
-          <w:p>
-            <w:pPr>
-              <w:jc w:val="center"/>
-              <w:rPr>
-                <w:rFonts w:ascii="Times New Roman" w:hAnsi="Times New Roman" w:cs="Times New Roman"/>
-                <w:sz w:val="24"/>
-                <w:szCs w:val="24"/>
-              </w:rPr>
-            </w:pPr>
-            <w:r>
-              <w:rPr>
-                <w:rFonts w:ascii="Times New Roman" w:hAnsi="Times New Roman" w:cs="Times New Roman"/>
-                <w:sz w:val="24"/>
-                <w:szCs w:val="24"/>
-              </w:rPr>
-              <w:t>Tamanho máximo de 65.535 bytes</w:t>
-            </w:r>
-          </w:p>
-        </w:tc>
-        <w:tc>
-          <w:tcPr>
-            <w:tcW w:w="3416" w:type="dxa"/>
-            <w:vMerge/>
-            <w:vAlign w:val="center"/>
-          </w:tcPr>
-          <w:p>
-            <w:pPr>
-              <w:jc w:val="center"/>
-              <w:rPr>
-                <w:rFonts w:ascii="Times New Roman" w:hAnsi="Times New Roman" w:cs="Times New Roman"/>
-                <w:sz w:val="24"/>
-                <w:szCs w:val="24"/>
-              </w:rPr>
-            </w:pPr>
-          </w:p>
-        </w:tc>
-      </w:tr>
-      <w:tr>
-        <w:tc>
-          <w:tcPr>
-            <w:tcW w:w="2168" w:type="dxa"/>
-            <w:vAlign w:val="center"/>
-          </w:tcPr>
-          <w:p>
-            <w:pPr>
-              <w:jc w:val="center"/>
-              <w:rPr>
-                <w:rFonts w:ascii="Times New Roman" w:hAnsi="Times New Roman" w:cs="Times New Roman"/>
-                <w:sz w:val="24"/>
-                <w:szCs w:val="24"/>
-              </w:rPr>
-            </w:pPr>
-            <w:r>
-              <w:rPr>
-                <w:rFonts w:ascii="Times New Roman" w:hAnsi="Times New Roman" w:cs="Times New Roman"/>
-                <w:sz w:val="24"/>
-                <w:szCs w:val="24"/>
-              </w:rPr>
-              <w:t>MEDIUMBLOB</w:t>
-            </w:r>
-          </w:p>
-        </w:tc>
-        <w:tc>
-          <w:tcPr>
-            <w:tcW w:w="1922" w:type="dxa"/>
-            <w:vAlign w:val="center"/>
-          </w:tcPr>
-          <w:p>
-            <w:pPr>
-              <w:jc w:val="center"/>
-              <w:rPr>
-                <w:rFonts w:ascii="Times New Roman" w:hAnsi="Times New Roman" w:cs="Times New Roman"/>
-                <w:sz w:val="24"/>
-                <w:szCs w:val="24"/>
-              </w:rPr>
-            </w:pPr>
-            <w:r>
-              <w:rPr>
-                <w:rFonts w:ascii="Times New Roman" w:hAnsi="Times New Roman" w:cs="Times New Roman"/>
-                <w:sz w:val="24"/>
-                <w:szCs w:val="24"/>
-              </w:rPr>
-              <w:t>Tamanho máximo de 16.777.215 bytes</w:t>
-            </w:r>
-          </w:p>
-        </w:tc>
-        <w:tc>
-          <w:tcPr>
-            <w:tcW w:w="3416" w:type="dxa"/>
-            <w:vMerge/>
-            <w:vAlign w:val="center"/>
-          </w:tcPr>
-          <w:p>
-            <w:pPr>
-              <w:jc w:val="center"/>
-              <w:rPr>
-                <w:rFonts w:ascii="Times New Roman" w:hAnsi="Times New Roman" w:cs="Times New Roman"/>
-                <w:sz w:val="24"/>
-                <w:szCs w:val="24"/>
-              </w:rPr>
-            </w:pPr>
-          </w:p>
-        </w:tc>
-      </w:tr>
-      <w:tr>
-        <w:tc>
-          <w:tcPr>
-            <w:tcW w:w="2168" w:type="dxa"/>
-            <w:vAlign w:val="center"/>
-          </w:tcPr>
-          <w:p>
-            <w:pPr>
-              <w:jc w:val="center"/>
-              <w:rPr>
-                <w:rFonts w:ascii="Times New Roman" w:hAnsi="Times New Roman" w:cs="Times New Roman"/>
-                <w:sz w:val="24"/>
-                <w:szCs w:val="24"/>
-              </w:rPr>
-            </w:pPr>
-            <w:r>
-              <w:rPr>
-                <w:rFonts w:ascii="Times New Roman" w:hAnsi="Times New Roman" w:cs="Times New Roman"/>
-                <w:sz w:val="24"/>
-                <w:szCs w:val="24"/>
-              </w:rPr>
-              <w:t>LONGBLOB</w:t>
-            </w:r>
-          </w:p>
-        </w:tc>
-        <w:tc>
-          <w:tcPr>
-            <w:tcW w:w="1922" w:type="dxa"/>
-            <w:vAlign w:val="center"/>
-          </w:tcPr>
-          <w:p>
-            <w:pPr>
-              <w:jc w:val="center"/>
-              <w:rPr>
-                <w:rFonts w:ascii="Times New Roman" w:hAnsi="Times New Roman" w:cs="Times New Roman"/>
-                <w:sz w:val="24"/>
-                <w:szCs w:val="24"/>
-              </w:rPr>
-            </w:pPr>
-            <w:r>
-              <w:rPr>
-                <w:rFonts w:ascii="Times New Roman" w:hAnsi="Times New Roman" w:cs="Times New Roman"/>
-                <w:sz w:val="24"/>
-                <w:szCs w:val="24"/>
-              </w:rPr>
-              <w:t>Tamanho máximo de 4.294.967.295 bytes (4GB)</w:t>
-            </w:r>
-          </w:p>
-        </w:tc>
-        <w:tc>
-          <w:tcPr>
-            <w:tcW w:w="3416" w:type="dxa"/>
-            <w:vMerge/>
-            <w:vAlign w:val="center"/>
-          </w:tcPr>
-          <w:p>
-            <w:pPr>
-              <w:jc w:val="center"/>
-              <w:rPr>
-                <w:rFonts w:ascii="Times New Roman" w:hAnsi="Times New Roman" w:cs="Times New Roman"/>
-                <w:sz w:val="24"/>
-                <w:szCs w:val="24"/>
-              </w:rPr>
-            </w:pPr>
           </w:p>
         </w:tc>
       </w:tr>
     </w:tbl>
     <w:p>
       <w:pPr>
-        <w:jc w:val="center"/>
-        <w:rPr>
-          <w:rFonts w:ascii="Times New Roman" w:hAnsi="Times New Roman" w:cs="Times New Roman"/>
-          <w:sz w:val="24"/>
-          <w:szCs w:val="24"/>
-        </w:rPr>
-      </w:pPr>
-    </w:p>
-    <w:p>
-      <w:pPr>
-        <w:jc w:val="center"/>
-        <w:rPr>
-          <w:rFonts w:ascii="Times New Roman" w:hAnsi="Times New Roman" w:cs="Times New Roman"/>
-          <w:sz w:val="24"/>
-          <w:szCs w:val="24"/>
-        </w:rPr>
-      </w:pPr>
-    </w:p>
-    <w:p>
-      <w:pPr>
-        <w:jc w:val="center"/>
-        <w:rPr>
-          <w:rFonts w:ascii="Times New Roman" w:hAnsi="Times New Roman" w:cs="Times New Roman"/>
-          <w:sz w:val="24"/>
-          <w:szCs w:val="24"/>
-        </w:rPr>
-      </w:pPr>
-    </w:p>
-    <w:p>
-      <w:pPr>
-        <w:jc w:val="center"/>
-        <w:rPr>
-          <w:rFonts w:ascii="Times New Roman" w:hAnsi="Times New Roman" w:cs="Times New Roman"/>
-          <w:sz w:val="24"/>
-          <w:szCs w:val="24"/>
-        </w:rPr>
-      </w:pPr>
-    </w:p>
-    <w:p>
-      <w:pPr>
-        <w:jc w:val="center"/>
-        <w:rPr>
-          <w:rFonts w:ascii="Times New Roman" w:hAnsi="Times New Roman" w:cs="Times New Roman"/>
-          <w:sz w:val="24"/>
-          <w:szCs w:val="24"/>
-        </w:rPr>
-      </w:pPr>
-    </w:p>
-    <w:p>
-      <w:pPr>
-        <w:jc w:val="center"/>
-        <w:rPr>
-          <w:rFonts w:ascii="Times New Roman" w:hAnsi="Times New Roman" w:cs="Times New Roman"/>
-          <w:sz w:val="24"/>
-          <w:szCs w:val="24"/>
-        </w:rPr>
-      </w:pPr>
-    </w:p>
-    <w:p>
-      <w:pPr>
-        <w:jc w:val="center"/>
-        <w:rPr>
-          <w:rFonts w:ascii="Times New Roman" w:hAnsi="Times New Roman" w:cs="Times New Roman"/>
-          <w:sz w:val="24"/>
-          <w:szCs w:val="24"/>
-        </w:rPr>
-      </w:pPr>
-    </w:p>
-    <w:p>
-      <w:pPr>
-        <w:jc w:val="center"/>
-        <w:rPr>
-          <w:rFonts w:ascii="Times New Roman" w:hAnsi="Times New Roman" w:cs="Times New Roman"/>
-          <w:sz w:val="24"/>
-          <w:szCs w:val="24"/>
-        </w:rPr>
-      </w:pPr>
-    </w:p>
-    <w:p>
-      <w:pPr>
-        <w:jc w:val="center"/>
+        <w:jc w:val="both"/>
+        <w:rPr>
+          <w:rFonts w:ascii="Times New Roman" w:hAnsi="Times New Roman" w:cs="Times New Roman"/>
+          <w:sz w:val="24"/>
+          <w:szCs w:val="24"/>
+        </w:rPr>
+      </w:pPr>
+    </w:p>
+    <w:p>
+      <w:pPr>
+        <w:jc w:val="both"/>
+        <w:rPr>
+          <w:rFonts w:ascii="Times New Roman" w:hAnsi="Times New Roman" w:cs="Times New Roman"/>
+          <w:sz w:val="24"/>
+          <w:szCs w:val="24"/>
+        </w:rPr>
+      </w:pPr>
+    </w:p>
+    <w:p>
+      <w:pPr>
+        <w:jc w:val="both"/>
         <w:rPr>
           <w:rFonts w:ascii="Times New Roman" w:hAnsi="Times New Roman" w:cs="Times New Roman"/>
           <w:sz w:val="24"/>
@@ -8868,7 +9206,7 @@
 <w:hdr xmlns:wpc="http://schemas.microsoft.com/office/word/2010/wordprocessingCanvas" xmlns:cx="http://schemas.microsoft.com/office/drawing/2014/chartex" xmlns:cx1="http://schemas.microsoft.com/office/drawing/2015/9/8/chartex" xmlns:cx2="http://schemas.microsoft.com/office/drawing/2015/10/21/chartex" xmlns:cx3="http://schemas.microsoft.com/office/drawing/2016/5/9/chartex" xmlns:cx4="http://schemas.microsoft.com/office/drawing/2016/5/10/chartex" xmlns:cx5="http://schemas.microsoft.com/office/drawing/2016/5/11/chartex" xmlns:cx6="http://schemas.microsoft.com/office/drawing/2016/5/12/chartex" xmlns:cx7="http://schemas.microsoft.com/office/drawing/2016/5/13/chartex" xmlns:cx8="http://schemas.microsoft.com/office/drawing/2016/5/14/chartex" xmlns:mc="http://schemas.openxmlformats.org/markup-compatibility/2006" xmlns:aink="http://schemas.microsoft.com/office/drawing/2016/ink" xmlns:am3d="http://schemas.microsoft.com/office/drawing/2017/model3d" xmlns:o="urn:schemas-microsoft-com:office:office" xmlns:r="http://schemas.openxmlformats.org/officeDocument/2006/relationships" xmlns:m="http://schemas.openxmlformats.org/officeDocument/2006/math" xmlns:v="urn:schemas-microsoft-com:vml" xmlns:wp14="http://schemas.microsoft.com/office/word/2010/wordprocessingDrawing" xmlns:wp="http://schemas.openxmlformats.org/drawingml/2006/wordprocessingDrawing" xmlns:w10="urn:schemas-microsoft-com:office:word" xmlns:w="http://schemas.openxmlformats.org/wordprocessingml/2006/main" xmlns:w14="http://schemas.microsoft.com/office/word/2010/wordml" xmlns:w15="http://schemas.microsoft.com/office/word/2012/wordml" xmlns:w16cid="http://schemas.microsoft.com/office/word/2016/wordml/cid" xmlns:w16se="http://schemas.microsoft.com/office/word/2015/wordml/symex" xmlns:wpg="http://schemas.microsoft.com/office/word/2010/wordprocessingGroup" xmlns:wpi="http://schemas.microsoft.com/office/word/2010/wordprocessingInk" xmlns:wne="http://schemas.microsoft.com/office/word/2006/wordml" xmlns:wps="http://schemas.microsoft.com/office/word/2010/wordprocessingShape" mc:Ignorable="w14 w15 w16se w16cid wp14">
   <w:p>
     <w:pPr>
-      <w:pStyle w:val="Cabealho"/>
+      <w:pStyle w:val="Header"/>
       <w:jc w:val="both"/>
     </w:pPr>
     <w:r>
@@ -8933,13 +9271,13 @@
   </w:p>
   <w:p>
     <w:pPr>
-      <w:pStyle w:val="Cabealho"/>
+      <w:pStyle w:val="Header"/>
       <w:jc w:val="both"/>
     </w:pPr>
   </w:p>
   <w:p>
     <w:pPr>
-      <w:pStyle w:val="Cabealho"/>
+      <w:pStyle w:val="Header"/>
       <w:jc w:val="both"/>
     </w:pPr>
   </w:p>
@@ -9982,13 +10320,13 @@
     <w:name w:val="Normal"/>
     <w:qFormat/>
   </w:style>
-  <w:style w:type="character" w:default="1" w:styleId="Fontepargpadro">
+  <w:style w:type="character" w:default="1" w:styleId="DefaultParagraphFont">
     <w:name w:val="Default Paragraph Font"/>
     <w:uiPriority w:val="1"/>
     <w:semiHidden/>
     <w:unhideWhenUsed/>
   </w:style>
-  <w:style w:type="table" w:default="1" w:styleId="Tabelanormal">
+  <w:style w:type="table" w:default="1" w:styleId="TableNormal">
     <w:name w:val="Normal Table"/>
     <w:uiPriority w:val="99"/>
     <w:semiHidden/>
@@ -10003,16 +10341,16 @@
       </w:tblCellMar>
     </w:tblPr>
   </w:style>
-  <w:style w:type="numbering" w:default="1" w:styleId="Semlista">
+  <w:style w:type="numbering" w:default="1" w:styleId="NoList">
     <w:name w:val="No List"/>
     <w:uiPriority w:val="99"/>
     <w:semiHidden/>
     <w:unhideWhenUsed/>
   </w:style>
-  <w:style w:type="paragraph" w:styleId="Cabealho">
+  <w:style w:type="paragraph" w:styleId="Header">
     <w:name w:val="header"/>
     <w:basedOn w:val="Normal"/>
-    <w:link w:val="CabealhoChar"/>
+    <w:link w:val="HeaderChar"/>
     <w:uiPriority w:val="99"/>
     <w:unhideWhenUsed/>
     <w:rsid w:val="007A2AB4"/>
@@ -10024,17 +10362,17 @@
       <w:spacing w:after="0" w:line="240" w:lineRule="auto"/>
     </w:pPr>
   </w:style>
-  <w:style w:type="character" w:customStyle="1" w:styleId="CabealhoChar">
-    <w:name w:val="Cabeçalho Char"/>
-    <w:basedOn w:val="Fontepargpadro"/>
-    <w:link w:val="Cabealho"/>
+  <w:style w:type="character" w:customStyle="1" w:styleId="HeaderChar">
+    <w:name w:val="Header Char"/>
+    <w:basedOn w:val="DefaultParagraphFont"/>
+    <w:link w:val="Header"/>
     <w:uiPriority w:val="99"/>
     <w:rsid w:val="007A2AB4"/>
   </w:style>
-  <w:style w:type="paragraph" w:styleId="Rodap">
+  <w:style w:type="paragraph" w:styleId="Footer">
     <w:name w:val="footer"/>
     <w:basedOn w:val="Normal"/>
-    <w:link w:val="RodapChar"/>
+    <w:link w:val="FooterChar"/>
     <w:uiPriority w:val="99"/>
     <w:unhideWhenUsed/>
     <w:rsid w:val="007A2AB4"/>
@@ -10046,16 +10384,16 @@
       <w:spacing w:after="0" w:line="240" w:lineRule="auto"/>
     </w:pPr>
   </w:style>
-  <w:style w:type="character" w:customStyle="1" w:styleId="RodapChar">
-    <w:name w:val="Rodapé Char"/>
-    <w:basedOn w:val="Fontepargpadro"/>
-    <w:link w:val="Rodap"/>
+  <w:style w:type="character" w:customStyle="1" w:styleId="FooterChar">
+    <w:name w:val="Footer Char"/>
+    <w:basedOn w:val="DefaultParagraphFont"/>
+    <w:link w:val="Footer"/>
     <w:uiPriority w:val="99"/>
     <w:rsid w:val="007A2AB4"/>
   </w:style>
-  <w:style w:type="table" w:styleId="Tabelacomgrade">
+  <w:style w:type="table" w:styleId="TableGrid">
     <w:name w:val="Table Grid"/>
-    <w:basedOn w:val="Tabelanormal"/>
+    <w:basedOn w:val="TableNormal"/>
     <w:uiPriority w:val="39"/>
     <w:rsid w:val="007A2AB4"/>
     <w:pPr>
@@ -10074,7 +10412,7 @@
   </w:style>
   <w:style w:type="character" w:styleId="Hyperlink">
     <w:name w:val="Hyperlink"/>
-    <w:basedOn w:val="Fontepargpadro"/>
+    <w:basedOn w:val="DefaultParagraphFont"/>
     <w:uiPriority w:val="99"/>
     <w:unhideWhenUsed/>
     <w:rsid w:val="00015EA1"/>
@@ -10083,9 +10421,9 @@
       <w:u w:val="single"/>
     </w:rPr>
   </w:style>
-  <w:style w:type="character" w:styleId="MenoPendente">
+  <w:style w:type="character" w:styleId="UnresolvedMention">
     <w:name w:val="Unresolved Mention"/>
-    <w:basedOn w:val="Fontepargpadro"/>
+    <w:basedOn w:val="DefaultParagraphFont"/>
     <w:uiPriority w:val="99"/>
     <w:semiHidden/>
     <w:unhideWhenUsed/>
@@ -10095,7 +10433,7 @@
       <w:shd w:val="clear" w:color="auto" w:fill="E6E6E6"/>
     </w:rPr>
   </w:style>
-  <w:style w:type="paragraph" w:styleId="Legenda">
+  <w:style w:type="paragraph" w:styleId="Caption">
     <w:name w:val="caption"/>
     <w:basedOn w:val="Normal"/>
     <w:next w:val="Normal"/>
@@ -10114,7 +10452,7 @@
       <w:szCs w:val="18"/>
     </w:rPr>
   </w:style>
-  <w:style w:type="paragraph" w:styleId="PargrafodaLista">
+  <w:style w:type="paragraph" w:styleId="ListParagraph">
     <w:name w:val="List Paragraph"/>
     <w:basedOn w:val="Normal"/>
     <w:uiPriority w:val="34"/>
@@ -10428,7 +10766,7 @@
 </file>
 
 <file path=customXml/itemProps1.xml><?xml version="1.0" encoding="utf-8"?>
-<ds:datastoreItem xmlns:ds="http://schemas.openxmlformats.org/officeDocument/2006/customXml" ds:itemID="{0F57962A-7810-4C71-87EB-C3564F1346F8}">
+<ds:datastoreItem xmlns:ds="http://schemas.openxmlformats.org/officeDocument/2006/customXml" ds:itemID="{39E97D6B-C2D6-4A24-A5C8-121DDB15F6B5}">
   <ds:schemaRefs>
     <ds:schemaRef ds:uri="http://schemas.openxmlformats.org/officeDocument/2006/bibliography"/>
   </ds:schemaRefs>

--- a/Tipos de dados(MySQL).docx
+++ b/Tipos de dados(MySQL).docx
@@ -5003,9 +5003,9 @@
           <w:szCs w:val="24"/>
         </w:rPr>
         <w:drawing>
-          <wp:inline distT="0" distB="0" distL="0" distR="0" wp14:anchorId="59B189D4" wp14:editId="3818869D">
-            <wp:extent cx="4870866" cy="2320506"/>
-            <wp:effectExtent l="0" t="0" r="6350" b="3810"/>
+          <wp:inline distT="0" distB="0" distL="0" distR="0" wp14:anchorId="59B189D4" wp14:editId="6FB344E1">
+            <wp:extent cx="5113020" cy="2320290"/>
+            <wp:effectExtent l="0" t="0" r="0" b="3810"/>
             <wp:docPr id="40" name="Imagem 40"/>
             <wp:cNvGraphicFramePr>
               <a:graphicFrameLocks xmlns:a="http://schemas.openxmlformats.org/drawingml/2006/main" noChangeAspect="1"/>
@@ -5031,7 +5031,7 @@
                   <pic:spPr bwMode="auto">
                     <a:xfrm>
                       <a:off x="0" y="0"/>
-                      <a:ext cx="4902901" cy="2335768"/>
+                      <a:ext cx="5147128" cy="2335768"/>
                     </a:xfrm>
                     <a:prstGeom prst="rect">
                       <a:avLst/>
@@ -5135,8 +5135,8 @@
           <w:szCs w:val="24"/>
         </w:rPr>
         <w:drawing>
-          <wp:inline distT="0" distB="0" distL="0" distR="0" wp14:anchorId="1180CF93" wp14:editId="5B4EA3A3">
-            <wp:extent cx="5342426" cy="2289048"/>
+          <wp:inline distT="0" distB="0" distL="0" distR="0" wp14:anchorId="1180CF93" wp14:editId="01FC1FD2">
+            <wp:extent cx="5219700" cy="2288540"/>
             <wp:effectExtent l="0" t="0" r="0" b="0"/>
             <wp:docPr id="41" name="Imagem 41"/>
             <wp:cNvGraphicFramePr>
@@ -5163,7 +5163,7 @@
                   <pic:spPr bwMode="auto">
                     <a:xfrm>
                       <a:off x="0" y="0"/>
-                      <a:ext cx="5535562" cy="2371800"/>
+                      <a:ext cx="5409604" cy="2371802"/>
                     </a:xfrm>
                     <a:prstGeom prst="rect">
                       <a:avLst/>
@@ -6361,17 +6361,7 @@
           <w:sz w:val="24"/>
           <w:szCs w:val="24"/>
         </w:rPr>
-        <w:t xml:space="preserve"> mesmo que não</w:t>
-      </w:r>
-      <w:bookmarkStart w:id="0" w:name="_GoBack"/>
-      <w:bookmarkEnd w:id="0"/>
-      <w:r>
-        <w:rPr>
-          <w:rFonts w:ascii="Times New Roman" w:hAnsi="Times New Roman" w:cs="Times New Roman"/>
-          <w:sz w:val="24"/>
-          <w:szCs w:val="24"/>
-        </w:rPr>
-        <w:t xml:space="preserve"> ocupe todo o espaço.</w:t>
+        <w:t xml:space="preserve"> mesmo que não ocupe todo o espaço.</w:t>
       </w:r>
     </w:p>
     <w:p>
@@ -6970,25 +6960,7 @@
                 <w:sz w:val="24"/>
                 <w:szCs w:val="24"/>
               </w:rPr>
-              <w:t>MEDIU</w:t>
-            </w:r>
-          </w:p>
-          <w:p>
-            <w:pPr>
-              <w:jc w:val="center"/>
-              <w:rPr>
-                <w:rFonts w:ascii="Times New Roman" w:hAnsi="Times New Roman" w:cs="Times New Roman"/>
-                <w:sz w:val="24"/>
-                <w:szCs w:val="24"/>
-              </w:rPr>
-            </w:pPr>
-            <w:r>
-              <w:rPr>
-                <w:rFonts w:ascii="Times New Roman" w:hAnsi="Times New Roman" w:cs="Times New Roman"/>
-                <w:sz w:val="24"/>
-                <w:szCs w:val="24"/>
-              </w:rPr>
-              <w:t xml:space="preserve">MINT </w:t>
+              <w:t xml:space="preserve">MEDIUMINT </w:t>
             </w:r>
           </w:p>
         </w:tc>
@@ -8871,9 +8843,9 @@
         <w:tblLook w:val="04A0" w:firstRow="1" w:lastRow="0" w:firstColumn="1" w:lastColumn="0" w:noHBand="0" w:noVBand="1"/>
       </w:tblPr>
       <w:tblGrid>
-        <w:gridCol w:w="2586"/>
-        <w:gridCol w:w="2398"/>
-        <w:gridCol w:w="2522"/>
+        <w:gridCol w:w="2263"/>
+        <w:gridCol w:w="1596"/>
+        <w:gridCol w:w="3683"/>
       </w:tblGrid>
       <w:tr>
         <w:tc>
@@ -8901,7 +8873,7 @@
                 <w:lang w:val="en-US"/>
               </w:rPr>
               <w:lastRenderedPageBreak/>
-              <w:t xml:space="preserve">TIPO </w:t>
+              <w:t>TIPO  JSO</w:t>
             </w:r>
             <w:r>
               <w:rPr>
@@ -8910,16 +8882,7 @@
                 <w:szCs w:val="24"/>
                 <w:lang w:val="en-US"/>
               </w:rPr>
-              <w:t xml:space="preserve"> </w:t>
-            </w:r>
-            <w:r>
-              <w:rPr>
-                <w:rFonts w:ascii="Times New Roman" w:hAnsi="Times New Roman" w:cs="Times New Roman"/>
-                <w:sz w:val="24"/>
-                <w:szCs w:val="24"/>
-                <w:lang w:val="en-US"/>
-              </w:rPr>
-              <w:t>JSOL</w:t>
+              <w:t>N</w:t>
             </w:r>
             <w:proofErr w:type="gramEnd"/>
             <w:r>
@@ -8937,7 +8900,7 @@
       <w:tr>
         <w:tc>
           <w:tcPr>
-            <w:tcW w:w="2586" w:type="dxa"/>
+            <w:tcW w:w="2263" w:type="dxa"/>
             <w:shd w:val="clear" w:color="auto" w:fill="002060"/>
           </w:tcPr>
           <w:p>
@@ -8961,7 +8924,7 @@
         </w:tc>
         <w:tc>
           <w:tcPr>
-            <w:tcW w:w="2398" w:type="dxa"/>
+            <w:tcW w:w="1560" w:type="dxa"/>
             <w:shd w:val="clear" w:color="auto" w:fill="002060"/>
           </w:tcPr>
           <w:p>
@@ -8985,7 +8948,7 @@
         </w:tc>
         <w:tc>
           <w:tcPr>
-            <w:tcW w:w="2522" w:type="dxa"/>
+            <w:tcW w:w="3683" w:type="dxa"/>
             <w:shd w:val="clear" w:color="auto" w:fill="002060"/>
           </w:tcPr>
           <w:p>
@@ -9003,7 +8966,15 @@
                 <w:sz w:val="24"/>
                 <w:szCs w:val="24"/>
               </w:rPr>
-              <w:t>EXPLICAÇÃO:</w:t>
+              <w:t>DESCRIÇÃO</w:t>
+            </w:r>
+            <w:r>
+              <w:rPr>
+                <w:rFonts w:ascii="Times New Roman" w:hAnsi="Times New Roman" w:cs="Times New Roman"/>
+                <w:sz w:val="24"/>
+                <w:szCs w:val="24"/>
+              </w:rPr>
+              <w:t>:</w:t>
             </w:r>
           </w:p>
         </w:tc>
@@ -9014,7 +8985,7 @@
         </w:trPr>
         <w:tc>
           <w:tcPr>
-            <w:tcW w:w="2586" w:type="dxa"/>
+            <w:tcW w:w="2263" w:type="dxa"/>
             <w:vAlign w:val="center"/>
           </w:tcPr>
           <w:p>
@@ -9026,11 +8997,27 @@
                 <w:szCs w:val="24"/>
               </w:rPr>
             </w:pPr>
+            <w:r>
+              <w:rPr>
+                <w:rFonts w:ascii="Times New Roman" w:hAnsi="Times New Roman" w:cs="Times New Roman"/>
+                <w:sz w:val="24"/>
+                <w:szCs w:val="24"/>
+              </w:rPr>
+              <w:t>JSO</w:t>
+            </w:r>
+            <w:r>
+              <w:rPr>
+                <w:rFonts w:ascii="Times New Roman" w:hAnsi="Times New Roman" w:cs="Times New Roman"/>
+                <w:sz w:val="24"/>
+                <w:szCs w:val="24"/>
+              </w:rPr>
+              <w:t>N</w:t>
+            </w:r>
           </w:p>
         </w:tc>
         <w:tc>
           <w:tcPr>
-            <w:tcW w:w="2398" w:type="dxa"/>
+            <w:tcW w:w="1560" w:type="dxa"/>
             <w:vAlign w:val="center"/>
           </w:tcPr>
           <w:p>
@@ -9042,11 +9029,19 @@
                 <w:szCs w:val="24"/>
               </w:rPr>
             </w:pPr>
+            <w:r>
+              <w:rPr>
+                <w:rFonts w:ascii="Times New Roman" w:hAnsi="Times New Roman" w:cs="Times New Roman"/>
+                <w:sz w:val="24"/>
+                <w:szCs w:val="24"/>
+              </w:rPr>
+              <w:t>4.294.967.295 bytes (4GB)</w:t>
+            </w:r>
           </w:p>
         </w:tc>
         <w:tc>
           <w:tcPr>
-            <w:tcW w:w="2522" w:type="dxa"/>
+            <w:tcW w:w="3683" w:type="dxa"/>
             <w:vAlign w:val="center"/>
           </w:tcPr>
           <w:p>
@@ -9058,6 +9053,136 @@
                 <w:szCs w:val="24"/>
               </w:rPr>
             </w:pPr>
+            <w:r>
+              <w:rPr>
+                <w:rFonts w:ascii="Times New Roman" w:hAnsi="Times New Roman" w:cs="Times New Roman"/>
+                <w:sz w:val="24"/>
+                <w:szCs w:val="24"/>
+              </w:rPr>
+              <w:t>Tipo JSON</w:t>
+            </w:r>
+            <w:r>
+              <w:rPr>
+                <w:rFonts w:ascii="Times New Roman" w:hAnsi="Times New Roman" w:cs="Times New Roman"/>
+                <w:sz w:val="24"/>
+                <w:szCs w:val="24"/>
+              </w:rPr>
+              <w:t xml:space="preserve"> </w:t>
+            </w:r>
+            <w:r>
+              <w:rPr>
+                <w:rFonts w:ascii="Times New Roman" w:hAnsi="Times New Roman" w:cs="Times New Roman"/>
+                <w:sz w:val="24"/>
+                <w:szCs w:val="24"/>
+              </w:rPr>
+              <w:t>(</w:t>
+            </w:r>
+            <w:proofErr w:type="spellStart"/>
+            <w:r>
+              <w:rPr>
+                <w:rFonts w:ascii="Times New Roman" w:hAnsi="Times New Roman" w:cs="Times New Roman"/>
+                <w:sz w:val="24"/>
+                <w:szCs w:val="24"/>
+              </w:rPr>
+              <w:t>JavaScript</w:t>
+            </w:r>
+            <w:proofErr w:type="spellEnd"/>
+            <w:r>
+              <w:rPr>
+                <w:rFonts w:ascii="Times New Roman" w:hAnsi="Times New Roman" w:cs="Times New Roman"/>
+                <w:sz w:val="24"/>
+                <w:szCs w:val="24"/>
+              </w:rPr>
+              <w:t xml:space="preserve"> </w:t>
+            </w:r>
+            <w:proofErr w:type="spellStart"/>
+            <w:r>
+              <w:rPr>
+                <w:rFonts w:ascii="Times New Roman" w:hAnsi="Times New Roman" w:cs="Times New Roman"/>
+                <w:sz w:val="24"/>
+                <w:szCs w:val="24"/>
+              </w:rPr>
+              <w:t>Object</w:t>
+            </w:r>
+            <w:proofErr w:type="spellEnd"/>
+            <w:r>
+              <w:rPr>
+                <w:rFonts w:ascii="Times New Roman" w:hAnsi="Times New Roman" w:cs="Times New Roman"/>
+                <w:sz w:val="24"/>
+                <w:szCs w:val="24"/>
+              </w:rPr>
+              <w:t xml:space="preserve"> </w:t>
+            </w:r>
+            <w:proofErr w:type="spellStart"/>
+            <w:r>
+              <w:rPr>
+                <w:rFonts w:ascii="Times New Roman" w:hAnsi="Times New Roman" w:cs="Times New Roman"/>
+                <w:sz w:val="24"/>
+                <w:szCs w:val="24"/>
+              </w:rPr>
+              <w:t>Notation</w:t>
+            </w:r>
+            <w:proofErr w:type="spellEnd"/>
+            <w:r>
+              <w:rPr>
+                <w:rFonts w:ascii="Times New Roman" w:hAnsi="Times New Roman" w:cs="Times New Roman"/>
+                <w:sz w:val="24"/>
+                <w:szCs w:val="24"/>
+              </w:rPr>
+              <w:t>)</w:t>
+            </w:r>
+            <w:r>
+              <w:rPr>
+                <w:rFonts w:ascii="Times New Roman" w:hAnsi="Times New Roman" w:cs="Times New Roman"/>
+                <w:sz w:val="24"/>
+                <w:szCs w:val="24"/>
+              </w:rPr>
+              <w:t xml:space="preserve"> permite o armazenamento de</w:t>
+            </w:r>
+            <w:r>
+              <w:rPr>
+                <w:rFonts w:ascii="Times New Roman" w:hAnsi="Times New Roman" w:cs="Times New Roman"/>
+                <w:sz w:val="24"/>
+                <w:szCs w:val="24"/>
+              </w:rPr>
+              <w:t xml:space="preserve"> forma eficiente</w:t>
+            </w:r>
+            <w:r>
+              <w:rPr>
+                <w:rFonts w:ascii="Times New Roman" w:hAnsi="Times New Roman" w:cs="Times New Roman"/>
+                <w:sz w:val="24"/>
+                <w:szCs w:val="24"/>
+              </w:rPr>
+              <w:t xml:space="preserve"> de objetos, funcionando praticamente como um </w:t>
+            </w:r>
+            <w:proofErr w:type="spellStart"/>
+            <w:r>
+              <w:rPr>
+                <w:rFonts w:ascii="Times New Roman" w:hAnsi="Times New Roman" w:cs="Times New Roman"/>
+                <w:sz w:val="24"/>
+                <w:szCs w:val="24"/>
+              </w:rPr>
+              <w:t>array</w:t>
+            </w:r>
+            <w:proofErr w:type="spellEnd"/>
+            <w:r>
+              <w:rPr>
+                <w:rFonts w:ascii="Times New Roman" w:hAnsi="Times New Roman" w:cs="Times New Roman"/>
+                <w:sz w:val="24"/>
+                <w:szCs w:val="24"/>
+              </w:rPr>
+              <w:t>, o que permite uma busca pela chave ou pelo índice, que torna a busca nesse tipo mais eficiente por não ter que ler todos os valores dentro do documento</w:t>
+            </w:r>
+          </w:p>
+          <w:p>
+            <w:pPr>
+              <w:jc w:val="center"/>
+              <w:rPr>
+                <w:rFonts w:ascii="Times New Roman" w:hAnsi="Times New Roman" w:cs="Times New Roman"/>
+                <w:sz w:val="24"/>
+                <w:szCs w:val="24"/>
+              </w:rPr>
+            </w:pPr>
           </w:p>
         </w:tc>
       </w:tr>
@@ -9101,6 +9226,122 @@
           <w:szCs w:val="24"/>
         </w:rPr>
       </w:pPr>
+    </w:p>
+    <w:p>
+      <w:pPr>
+        <w:jc w:val="both"/>
+        <w:rPr>
+          <w:rFonts w:ascii="Times New Roman" w:hAnsi="Times New Roman" w:cs="Times New Roman"/>
+          <w:sz w:val="24"/>
+          <w:szCs w:val="24"/>
+        </w:rPr>
+      </w:pPr>
+    </w:p>
+    <w:p>
+      <w:pPr>
+        <w:jc w:val="both"/>
+        <w:rPr>
+          <w:rFonts w:ascii="Times New Roman" w:hAnsi="Times New Roman" w:cs="Times New Roman"/>
+          <w:sz w:val="24"/>
+          <w:szCs w:val="24"/>
+        </w:rPr>
+      </w:pPr>
+    </w:p>
+    <w:p>
+      <w:pPr>
+        <w:jc w:val="both"/>
+        <w:rPr>
+          <w:rFonts w:ascii="Times New Roman" w:hAnsi="Times New Roman" w:cs="Times New Roman"/>
+          <w:sz w:val="24"/>
+          <w:szCs w:val="24"/>
+        </w:rPr>
+      </w:pPr>
+    </w:p>
+    <w:p>
+      <w:pPr>
+        <w:jc w:val="both"/>
+        <w:rPr>
+          <w:rFonts w:ascii="Times New Roman" w:hAnsi="Times New Roman" w:cs="Times New Roman"/>
+          <w:sz w:val="24"/>
+          <w:szCs w:val="24"/>
+        </w:rPr>
+      </w:pPr>
+    </w:p>
+    <w:p>
+      <w:pPr>
+        <w:jc w:val="both"/>
+        <w:rPr>
+          <w:rFonts w:ascii="Times New Roman" w:hAnsi="Times New Roman" w:cs="Times New Roman"/>
+          <w:sz w:val="24"/>
+          <w:szCs w:val="24"/>
+        </w:rPr>
+      </w:pPr>
+    </w:p>
+    <w:p>
+      <w:pPr>
+        <w:jc w:val="both"/>
+        <w:rPr>
+          <w:rFonts w:ascii="Times New Roman" w:hAnsi="Times New Roman" w:cs="Times New Roman"/>
+          <w:sz w:val="24"/>
+          <w:szCs w:val="24"/>
+        </w:rPr>
+      </w:pPr>
+    </w:p>
+    <w:p>
+      <w:pPr>
+        <w:jc w:val="both"/>
+        <w:rPr>
+          <w:rFonts w:ascii="Times New Roman" w:hAnsi="Times New Roman" w:cs="Times New Roman"/>
+          <w:sz w:val="24"/>
+          <w:szCs w:val="24"/>
+        </w:rPr>
+      </w:pPr>
+      <w:r>
+        <w:rPr>
+          <w:rFonts w:ascii="Times New Roman" w:hAnsi="Times New Roman" w:cs="Times New Roman"/>
+          <w:sz w:val="24"/>
+          <w:szCs w:val="24"/>
+        </w:rPr>
+        <w:t>*Tipos desconhecidos pelo grupo: JSOL, Espaciais, e BLOB</w:t>
+      </w:r>
+      <w:r>
+        <w:rPr>
+          <w:rFonts w:ascii="Times New Roman" w:hAnsi="Times New Roman" w:cs="Times New Roman"/>
+          <w:sz w:val="24"/>
+          <w:szCs w:val="24"/>
+        </w:rPr>
+        <w:t xml:space="preserve">, eram desconhecidos por todos os membros do grupo, dentro dos tipos numéricos e textuais os tipos precedidos por </w:t>
+      </w:r>
+      <w:proofErr w:type="spellStart"/>
+      <w:r>
+        <w:rPr>
+          <w:rFonts w:ascii="Times New Roman" w:hAnsi="Times New Roman" w:cs="Times New Roman"/>
+          <w:sz w:val="24"/>
+          <w:szCs w:val="24"/>
+        </w:rPr>
+        <w:t>tiny</w:t>
+      </w:r>
+      <w:proofErr w:type="spellEnd"/>
+      <w:r>
+        <w:rPr>
+          <w:rFonts w:ascii="Times New Roman" w:hAnsi="Times New Roman" w:cs="Times New Roman"/>
+          <w:sz w:val="24"/>
+          <w:szCs w:val="24"/>
+        </w:rPr>
+        <w:t xml:space="preserve"> foram uma novidade para os membros também por estarem acostumados a linguagens como Java que não os havia; </w:t>
+      </w:r>
+    </w:p>
+    <w:p>
+      <w:pPr>
+        <w:jc w:val="both"/>
+        <w:rPr>
+          <w:rFonts w:ascii="Times New Roman" w:hAnsi="Times New Roman" w:cs="Times New Roman"/>
+          <w:sz w:val="24"/>
+          <w:szCs w:val="24"/>
+        </w:rPr>
+      </w:pPr>
+      <w:bookmarkStart w:id="0" w:name="_GoBack"/>
+      <w:bookmarkEnd w:id="0"/>
     </w:p>
     <w:p>
       <w:pPr>
@@ -10766,7 +11007,7 @@
 </file>
 
 <file path=customXml/itemProps1.xml><?xml version="1.0" encoding="utf-8"?>
-<ds:datastoreItem xmlns:ds="http://schemas.openxmlformats.org/officeDocument/2006/customXml" ds:itemID="{39E97D6B-C2D6-4A24-A5C8-121DDB15F6B5}">
+<ds:datastoreItem xmlns:ds="http://schemas.openxmlformats.org/officeDocument/2006/customXml" ds:itemID="{D7410939-2194-42F0-B731-2BBE67886C81}">
   <ds:schemaRefs>
     <ds:schemaRef ds:uri="http://schemas.openxmlformats.org/officeDocument/2006/bibliography"/>
   </ds:schemaRefs>

--- a/Tipos de dados(MySQL).docx
+++ b/Tipos de dados(MySQL).docx
@@ -353,7 +353,7 @@
     </w:p>
     <w:p>
       <w:pPr>
-        <w:pStyle w:val="ListParagraph"/>
+        <w:pStyle w:val="PargrafodaLista"/>
         <w:numPr>
           <w:ilvl w:val="0"/>
           <w:numId w:val="1"/>
@@ -526,7 +526,7 @@
     </w:p>
     <w:p>
       <w:pPr>
-        <w:pStyle w:val="ListParagraph"/>
+        <w:pStyle w:val="PargrafodaLista"/>
         <w:numPr>
           <w:ilvl w:val="0"/>
           <w:numId w:val="1"/>
@@ -641,7 +641,7 @@
     </w:p>
     <w:p>
       <w:pPr>
-        <w:pStyle w:val="ListParagraph"/>
+        <w:pStyle w:val="PargrafodaLista"/>
         <w:numPr>
           <w:ilvl w:val="0"/>
           <w:numId w:val="1"/>
@@ -797,7 +797,7 @@
     </w:p>
     <w:p>
       <w:pPr>
-        <w:pStyle w:val="ListParagraph"/>
+        <w:pStyle w:val="PargrafodaLista"/>
         <w:numPr>
           <w:ilvl w:val="1"/>
           <w:numId w:val="1"/>
@@ -910,7 +910,7 @@
     </w:p>
     <w:p>
       <w:pPr>
-        <w:pStyle w:val="ListParagraph"/>
+        <w:pStyle w:val="PargrafodaLista"/>
         <w:rPr>
           <w:rFonts w:ascii="Times New Roman" w:hAnsi="Times New Roman" w:cs="Times New Roman"/>
           <w:sz w:val="24"/>
@@ -971,7 +971,7 @@
     </w:p>
     <w:p>
       <w:pPr>
-        <w:pStyle w:val="ListParagraph"/>
+        <w:pStyle w:val="PargrafodaLista"/>
         <w:jc w:val="both"/>
         <w:rPr>
           <w:rFonts w:ascii="Times New Roman" w:hAnsi="Times New Roman" w:cs="Times New Roman"/>
@@ -982,7 +982,7 @@
     </w:p>
     <w:p>
       <w:pPr>
-        <w:pStyle w:val="ListParagraph"/>
+        <w:pStyle w:val="PargrafodaLista"/>
         <w:numPr>
           <w:ilvl w:val="0"/>
           <w:numId w:val="1"/>
@@ -1005,7 +1005,7 @@
     </w:p>
     <w:p>
       <w:pPr>
-        <w:pStyle w:val="ListParagraph"/>
+        <w:pStyle w:val="PargrafodaLista"/>
         <w:numPr>
           <w:ilvl w:val="0"/>
           <w:numId w:val="1"/>
@@ -1072,7 +1072,7 @@
     </w:p>
     <w:p>
       <w:pPr>
-        <w:pStyle w:val="ListParagraph"/>
+        <w:pStyle w:val="PargrafodaLista"/>
         <w:rPr>
           <w:rFonts w:ascii="Times New Roman" w:hAnsi="Times New Roman" w:cs="Times New Roman"/>
           <w:b/>
@@ -1134,7 +1134,7 @@
     </w:p>
     <w:p>
       <w:pPr>
-        <w:pStyle w:val="ListParagraph"/>
+        <w:pStyle w:val="PargrafodaLista"/>
         <w:jc w:val="both"/>
         <w:rPr>
           <w:rFonts w:ascii="Times New Roman" w:hAnsi="Times New Roman" w:cs="Times New Roman"/>
@@ -1146,7 +1146,7 @@
     </w:p>
     <w:p>
       <w:pPr>
-        <w:pStyle w:val="ListParagraph"/>
+        <w:pStyle w:val="PargrafodaLista"/>
         <w:rPr>
           <w:rFonts w:ascii="Times New Roman" w:hAnsi="Times New Roman" w:cs="Times New Roman"/>
           <w:b/>
@@ -1209,7 +1209,7 @@
     </w:p>
     <w:p>
       <w:pPr>
-        <w:pStyle w:val="ListParagraph"/>
+        <w:pStyle w:val="PargrafodaLista"/>
         <w:jc w:val="both"/>
         <w:rPr>
           <w:rFonts w:ascii="Times New Roman" w:hAnsi="Times New Roman" w:cs="Times New Roman"/>
@@ -1221,7 +1221,7 @@
     </w:p>
     <w:p>
       <w:pPr>
-        <w:pStyle w:val="ListParagraph"/>
+        <w:pStyle w:val="PargrafodaLista"/>
         <w:rPr>
           <w:rFonts w:ascii="Times New Roman" w:hAnsi="Times New Roman" w:cs="Times New Roman"/>
           <w:b/>
@@ -1283,7 +1283,7 @@
     </w:p>
     <w:p>
       <w:pPr>
-        <w:pStyle w:val="ListParagraph"/>
+        <w:pStyle w:val="PargrafodaLista"/>
         <w:jc w:val="both"/>
         <w:rPr>
           <w:rFonts w:ascii="Times New Roman" w:hAnsi="Times New Roman" w:cs="Times New Roman"/>
@@ -1295,7 +1295,7 @@
     </w:p>
     <w:p>
       <w:pPr>
-        <w:pStyle w:val="ListParagraph"/>
+        <w:pStyle w:val="PargrafodaLista"/>
         <w:numPr>
           <w:ilvl w:val="0"/>
           <w:numId w:val="1"/>
@@ -1354,7 +1354,7 @@
     </w:p>
     <w:p>
       <w:pPr>
-        <w:pStyle w:val="ListParagraph"/>
+        <w:pStyle w:val="PargrafodaLista"/>
         <w:ind w:left="709"/>
         <w:jc w:val="center"/>
         <w:rPr>
@@ -1417,7 +1417,7 @@
     </w:p>
     <w:p>
       <w:pPr>
-        <w:pStyle w:val="ListParagraph"/>
+        <w:pStyle w:val="PargrafodaLista"/>
         <w:ind w:left="709"/>
         <w:jc w:val="both"/>
         <w:rPr>
@@ -1429,7 +1429,7 @@
     </w:p>
     <w:p>
       <w:pPr>
-        <w:pStyle w:val="ListParagraph"/>
+        <w:pStyle w:val="PargrafodaLista"/>
         <w:numPr>
           <w:ilvl w:val="0"/>
           <w:numId w:val="1"/>
@@ -1486,7 +1486,7 @@
     </w:p>
     <w:p>
       <w:pPr>
-        <w:pStyle w:val="ListParagraph"/>
+        <w:pStyle w:val="PargrafodaLista"/>
         <w:ind w:left="786"/>
         <w:rPr>
           <w:rFonts w:ascii="Times New Roman" w:hAnsi="Times New Roman" w:cs="Times New Roman"/>
@@ -1547,7 +1547,7 @@
     </w:p>
     <w:p>
       <w:pPr>
-        <w:pStyle w:val="ListParagraph"/>
+        <w:pStyle w:val="PargrafodaLista"/>
         <w:ind w:left="786"/>
         <w:jc w:val="both"/>
         <w:rPr>
@@ -1559,7 +1559,7 @@
     </w:p>
     <w:p>
       <w:pPr>
-        <w:pStyle w:val="ListParagraph"/>
+        <w:pStyle w:val="PargrafodaLista"/>
         <w:numPr>
           <w:ilvl w:val="1"/>
           <w:numId w:val="1"/>
@@ -1694,7 +1694,7 @@
     </w:p>
     <w:p>
       <w:pPr>
-        <w:pStyle w:val="ListParagraph"/>
+        <w:pStyle w:val="PargrafodaLista"/>
         <w:jc w:val="both"/>
         <w:rPr>
           <w:rFonts w:ascii="Times New Roman" w:hAnsi="Times New Roman" w:cs="Times New Roman"/>
@@ -1705,7 +1705,7 @@
     </w:p>
     <w:p>
       <w:pPr>
-        <w:pStyle w:val="ListParagraph"/>
+        <w:pStyle w:val="PargrafodaLista"/>
         <w:rPr>
           <w:rFonts w:ascii="Times New Roman" w:hAnsi="Times New Roman" w:cs="Times New Roman"/>
           <w:sz w:val="24"/>
@@ -1765,7 +1765,7 @@
     </w:p>
     <w:p>
       <w:pPr>
-        <w:pStyle w:val="ListParagraph"/>
+        <w:pStyle w:val="PargrafodaLista"/>
         <w:jc w:val="both"/>
         <w:rPr>
           <w:rFonts w:ascii="Times New Roman" w:hAnsi="Times New Roman" w:cs="Times New Roman"/>
@@ -1776,7 +1776,7 @@
     </w:p>
     <w:p>
       <w:pPr>
-        <w:pStyle w:val="ListParagraph"/>
+        <w:pStyle w:val="PargrafodaLista"/>
         <w:numPr>
           <w:ilvl w:val="1"/>
           <w:numId w:val="1"/>
@@ -1852,7 +1852,7 @@
     </w:p>
     <w:p>
       <w:pPr>
-        <w:pStyle w:val="ListParagraph"/>
+        <w:pStyle w:val="PargrafodaLista"/>
         <w:rPr>
           <w:rFonts w:ascii="Times New Roman" w:hAnsi="Times New Roman" w:cs="Times New Roman"/>
           <w:sz w:val="24"/>
@@ -1912,7 +1912,7 @@
     </w:p>
     <w:p>
       <w:pPr>
-        <w:pStyle w:val="ListParagraph"/>
+        <w:pStyle w:val="PargrafodaLista"/>
         <w:jc w:val="both"/>
         <w:rPr>
           <w:rFonts w:ascii="Times New Roman" w:hAnsi="Times New Roman" w:cs="Times New Roman"/>
@@ -1923,7 +1923,7 @@
     </w:p>
     <w:p>
       <w:pPr>
-        <w:pStyle w:val="ListParagraph"/>
+        <w:pStyle w:val="PargrafodaLista"/>
         <w:numPr>
           <w:ilvl w:val="1"/>
           <w:numId w:val="1"/>
@@ -1972,7 +1972,7 @@
     </w:p>
     <w:p>
       <w:pPr>
-        <w:pStyle w:val="ListParagraph"/>
+        <w:pStyle w:val="PargrafodaLista"/>
         <w:rPr>
           <w:rFonts w:ascii="Times New Roman" w:hAnsi="Times New Roman" w:cs="Times New Roman"/>
           <w:sz w:val="24"/>
@@ -2033,7 +2033,7 @@
     </w:p>
     <w:p>
       <w:pPr>
-        <w:pStyle w:val="ListParagraph"/>
+        <w:pStyle w:val="PargrafodaLista"/>
         <w:jc w:val="both"/>
         <w:rPr>
           <w:rFonts w:ascii="Times New Roman" w:hAnsi="Times New Roman" w:cs="Times New Roman"/>
@@ -2044,7 +2044,7 @@
     </w:p>
     <w:p>
       <w:pPr>
-        <w:pStyle w:val="ListParagraph"/>
+        <w:pStyle w:val="PargrafodaLista"/>
         <w:numPr>
           <w:ilvl w:val="1"/>
           <w:numId w:val="1"/>
@@ -2084,7 +2084,7 @@
     </w:p>
     <w:p>
       <w:pPr>
-        <w:pStyle w:val="ListParagraph"/>
+        <w:pStyle w:val="PargrafodaLista"/>
         <w:rPr>
           <w:rFonts w:ascii="Times New Roman" w:hAnsi="Times New Roman" w:cs="Times New Roman"/>
           <w:sz w:val="24"/>
@@ -2144,7 +2144,7 @@
     </w:p>
     <w:p>
       <w:pPr>
-        <w:pStyle w:val="ListParagraph"/>
+        <w:pStyle w:val="PargrafodaLista"/>
         <w:jc w:val="both"/>
         <w:rPr>
           <w:rFonts w:ascii="Times New Roman" w:hAnsi="Times New Roman" w:cs="Times New Roman"/>
@@ -2155,7 +2155,7 @@
     </w:p>
     <w:p>
       <w:pPr>
-        <w:pStyle w:val="ListParagraph"/>
+        <w:pStyle w:val="PargrafodaLista"/>
         <w:numPr>
           <w:ilvl w:val="0"/>
           <w:numId w:val="1"/>
@@ -2189,7 +2189,7 @@
     </w:p>
     <w:p>
       <w:pPr>
-        <w:pStyle w:val="ListParagraph"/>
+        <w:pStyle w:val="PargrafodaLista"/>
         <w:numPr>
           <w:ilvl w:val="0"/>
           <w:numId w:val="1"/>
@@ -2440,7 +2440,7 @@
     </w:p>
     <w:p>
       <w:pPr>
-        <w:pStyle w:val="ListParagraph"/>
+        <w:pStyle w:val="PargrafodaLista"/>
         <w:ind w:left="786"/>
         <w:jc w:val="both"/>
         <w:rPr>
@@ -2453,7 +2453,7 @@
     </w:p>
     <w:p>
       <w:pPr>
-        <w:pStyle w:val="ListParagraph"/>
+        <w:pStyle w:val="PargrafodaLista"/>
         <w:ind w:left="786"/>
         <w:rPr>
           <w:rFonts w:ascii="Times New Roman" w:hAnsi="Times New Roman" w:cs="Times New Roman"/>
@@ -2516,7 +2516,7 @@
     </w:p>
     <w:p>
       <w:pPr>
-        <w:pStyle w:val="ListParagraph"/>
+        <w:pStyle w:val="PargrafodaLista"/>
         <w:ind w:left="786"/>
         <w:jc w:val="both"/>
         <w:rPr>
@@ -2529,7 +2529,7 @@
     </w:p>
     <w:p>
       <w:pPr>
-        <w:pStyle w:val="ListParagraph"/>
+        <w:pStyle w:val="PargrafodaLista"/>
         <w:numPr>
           <w:ilvl w:val="0"/>
           <w:numId w:val="1"/>
@@ -2643,7 +2643,7 @@
     </w:p>
     <w:p>
       <w:pPr>
-        <w:pStyle w:val="ListParagraph"/>
+        <w:pStyle w:val="PargrafodaLista"/>
         <w:tabs>
           <w:tab w:val="left" w:pos="916"/>
           <w:tab w:val="left" w:pos="1832"/>
@@ -2724,7 +2724,7 @@
     </w:p>
     <w:p>
       <w:pPr>
-        <w:pStyle w:val="ListParagraph"/>
+        <w:pStyle w:val="PargrafodaLista"/>
         <w:tabs>
           <w:tab w:val="left" w:pos="916"/>
           <w:tab w:val="left" w:pos="1832"/>
@@ -2756,7 +2756,7 @@
     </w:p>
     <w:p>
       <w:pPr>
-        <w:pStyle w:val="ListParagraph"/>
+        <w:pStyle w:val="PargrafodaLista"/>
         <w:numPr>
           <w:ilvl w:val="0"/>
           <w:numId w:val="1"/>
@@ -2797,7 +2797,7 @@
     </w:p>
     <w:p>
       <w:pPr>
-        <w:pStyle w:val="ListParagraph"/>
+        <w:pStyle w:val="PargrafodaLista"/>
         <w:ind w:left="786"/>
         <w:jc w:val="both"/>
         <w:rPr>
@@ -2810,7 +2810,7 @@
     </w:p>
     <w:p>
       <w:pPr>
-        <w:pStyle w:val="ListParagraph"/>
+        <w:pStyle w:val="PargrafodaLista"/>
         <w:ind w:left="786"/>
         <w:rPr>
           <w:rFonts w:ascii="Times New Roman" w:hAnsi="Times New Roman" w:cs="Times New Roman"/>
@@ -2873,7 +2873,7 @@
     </w:p>
     <w:p>
       <w:pPr>
-        <w:pStyle w:val="ListParagraph"/>
+        <w:pStyle w:val="PargrafodaLista"/>
         <w:ind w:left="786"/>
         <w:jc w:val="both"/>
         <w:rPr>
@@ -2886,7 +2886,7 @@
     </w:p>
     <w:p>
       <w:pPr>
-        <w:pStyle w:val="ListParagraph"/>
+        <w:pStyle w:val="PargrafodaLista"/>
         <w:numPr>
           <w:ilvl w:val="0"/>
           <w:numId w:val="1"/>
@@ -2927,7 +2927,7 @@
     </w:p>
     <w:p>
       <w:pPr>
-        <w:pStyle w:val="ListParagraph"/>
+        <w:pStyle w:val="PargrafodaLista"/>
         <w:ind w:left="786"/>
         <w:jc w:val="both"/>
         <w:rPr>
@@ -3060,7 +3060,7 @@
     </w:p>
     <w:p>
       <w:pPr>
-        <w:pStyle w:val="ListParagraph"/>
+        <w:pStyle w:val="PargrafodaLista"/>
         <w:ind w:left="786"/>
         <w:jc w:val="both"/>
         <w:rPr>
@@ -3072,7 +3072,7 @@
     </w:p>
     <w:p>
       <w:pPr>
-        <w:pStyle w:val="ListParagraph"/>
+        <w:pStyle w:val="PargrafodaLista"/>
         <w:ind w:left="786"/>
         <w:jc w:val="center"/>
         <w:rPr>
@@ -3183,7 +3183,7 @@
     </w:p>
     <w:p>
       <w:pPr>
-        <w:pStyle w:val="ListParagraph"/>
+        <w:pStyle w:val="PargrafodaLista"/>
         <w:numPr>
           <w:ilvl w:val="0"/>
           <w:numId w:val="2"/>
@@ -3490,7 +3490,7 @@
     </w:p>
     <w:p>
       <w:pPr>
-        <w:pStyle w:val="ListParagraph"/>
+        <w:pStyle w:val="PargrafodaLista"/>
         <w:numPr>
           <w:ilvl w:val="0"/>
           <w:numId w:val="2"/>
@@ -3587,7 +3587,7 @@
     </w:p>
     <w:p>
       <w:pPr>
-        <w:pStyle w:val="ListParagraph"/>
+        <w:pStyle w:val="PargrafodaLista"/>
         <w:rPr>
           <w:rFonts w:ascii="Times New Roman" w:hAnsi="Times New Roman" w:cs="Times New Roman"/>
           <w:sz w:val="24"/>
@@ -3646,7 +3646,7 @@
     </w:p>
     <w:p>
       <w:pPr>
-        <w:pStyle w:val="ListParagraph"/>
+        <w:pStyle w:val="PargrafodaLista"/>
         <w:jc w:val="both"/>
         <w:rPr>
           <w:rFonts w:ascii="Times New Roman" w:hAnsi="Times New Roman" w:cs="Times New Roman"/>
@@ -3657,7 +3657,7 @@
     </w:p>
     <w:p>
       <w:pPr>
-        <w:pStyle w:val="ListParagraph"/>
+        <w:pStyle w:val="PargrafodaLista"/>
         <w:numPr>
           <w:ilvl w:val="0"/>
           <w:numId w:val="2"/>
@@ -3680,7 +3680,7 @@
     </w:p>
     <w:p>
       <w:pPr>
-        <w:pStyle w:val="ListParagraph"/>
+        <w:pStyle w:val="PargrafodaLista"/>
         <w:rPr>
           <w:rFonts w:ascii="Times New Roman" w:hAnsi="Times New Roman" w:cs="Times New Roman"/>
           <w:sz w:val="24"/>
@@ -3739,7 +3739,7 @@
     </w:p>
     <w:p>
       <w:pPr>
-        <w:pStyle w:val="ListParagraph"/>
+        <w:pStyle w:val="PargrafodaLista"/>
         <w:jc w:val="both"/>
         <w:rPr>
           <w:rFonts w:ascii="Times New Roman" w:hAnsi="Times New Roman" w:cs="Times New Roman"/>
@@ -3750,7 +3750,7 @@
     </w:p>
     <w:p>
       <w:pPr>
-        <w:pStyle w:val="ListParagraph"/>
+        <w:pStyle w:val="PargrafodaLista"/>
         <w:numPr>
           <w:ilvl w:val="0"/>
           <w:numId w:val="2"/>
@@ -3773,7 +3773,7 @@
     </w:p>
     <w:p>
       <w:pPr>
-        <w:pStyle w:val="ListParagraph"/>
+        <w:pStyle w:val="PargrafodaLista"/>
         <w:jc w:val="center"/>
         <w:rPr>
           <w:rFonts w:ascii="Times New Roman" w:hAnsi="Times New Roman" w:cs="Times New Roman"/>
@@ -3834,7 +3834,7 @@
     </w:p>
     <w:p>
       <w:pPr>
-        <w:pStyle w:val="ListParagraph"/>
+        <w:pStyle w:val="PargrafodaLista"/>
         <w:jc w:val="both"/>
         <w:rPr>
           <w:rFonts w:ascii="Times New Roman" w:hAnsi="Times New Roman" w:cs="Times New Roman"/>
@@ -3845,7 +3845,7 @@
     </w:p>
     <w:p>
       <w:pPr>
-        <w:pStyle w:val="ListParagraph"/>
+        <w:pStyle w:val="PargrafodaLista"/>
         <w:numPr>
           <w:ilvl w:val="0"/>
           <w:numId w:val="2"/>
@@ -3964,7 +3964,7 @@
     </w:p>
     <w:p>
       <w:pPr>
-        <w:pStyle w:val="ListParagraph"/>
+        <w:pStyle w:val="PargrafodaLista"/>
         <w:rPr>
           <w:rFonts w:ascii="Times New Roman" w:hAnsi="Times New Roman" w:cs="Times New Roman"/>
           <w:sz w:val="24"/>
@@ -4023,7 +4023,7 @@
     </w:p>
     <w:p>
       <w:pPr>
-        <w:pStyle w:val="ListParagraph"/>
+        <w:pStyle w:val="PargrafodaLista"/>
         <w:jc w:val="both"/>
         <w:rPr>
           <w:rFonts w:ascii="Times New Roman" w:hAnsi="Times New Roman" w:cs="Times New Roman"/>
@@ -4034,7 +4034,7 @@
     </w:p>
     <w:p>
       <w:pPr>
-        <w:pStyle w:val="ListParagraph"/>
+        <w:pStyle w:val="PargrafodaLista"/>
         <w:numPr>
           <w:ilvl w:val="0"/>
           <w:numId w:val="2"/>
@@ -4094,7 +4094,7 @@
     </w:p>
     <w:p>
       <w:pPr>
-        <w:pStyle w:val="ListParagraph"/>
+        <w:pStyle w:val="PargrafodaLista"/>
         <w:rPr>
           <w:rFonts w:ascii="Times New Roman" w:hAnsi="Times New Roman" w:cs="Times New Roman"/>
           <w:sz w:val="24"/>
@@ -4173,7 +4173,7 @@
     </w:p>
     <w:p>
       <w:pPr>
-        <w:pStyle w:val="ListParagraph"/>
+        <w:pStyle w:val="PargrafodaLista"/>
         <w:numPr>
           <w:ilvl w:val="0"/>
           <w:numId w:val="4"/>
@@ -4408,7 +4408,7 @@
     </w:p>
     <w:p>
       <w:pPr>
-        <w:pStyle w:val="ListParagraph"/>
+        <w:pStyle w:val="PargrafodaLista"/>
         <w:keepNext/>
         <w:numPr>
           <w:ilvl w:val="0"/>
@@ -4557,7 +4557,7 @@
     </w:p>
     <w:p>
       <w:pPr>
-        <w:pStyle w:val="ListParagraph"/>
+        <w:pStyle w:val="PargrafodaLista"/>
         <w:jc w:val="both"/>
         <w:rPr>
           <w:rFonts w:ascii="Times New Roman" w:hAnsi="Times New Roman" w:cs="Times New Roman"/>
@@ -4568,7 +4568,7 @@
     </w:p>
     <w:p>
       <w:pPr>
-        <w:pStyle w:val="ListParagraph"/>
+        <w:pStyle w:val="PargrafodaLista"/>
         <w:numPr>
           <w:ilvl w:val="0"/>
           <w:numId w:val="4"/>
@@ -4591,7 +4591,7 @@
     </w:p>
     <w:p>
       <w:pPr>
-        <w:pStyle w:val="ListParagraph"/>
+        <w:pStyle w:val="PargrafodaLista"/>
         <w:keepNext/>
         <w:spacing w:after="120"/>
         <w:rPr>
@@ -4653,7 +4653,7 @@
     </w:p>
     <w:p>
       <w:pPr>
-        <w:pStyle w:val="ListParagraph"/>
+        <w:pStyle w:val="PargrafodaLista"/>
         <w:keepNext/>
         <w:spacing w:after="120"/>
         <w:jc w:val="center"/>
@@ -4666,7 +4666,7 @@
     </w:p>
     <w:p>
       <w:pPr>
-        <w:pStyle w:val="ListParagraph"/>
+        <w:pStyle w:val="PargrafodaLista"/>
         <w:numPr>
           <w:ilvl w:val="0"/>
           <w:numId w:val="4"/>
@@ -4754,7 +4754,7 @@
     </w:p>
     <w:p>
       <w:pPr>
-        <w:pStyle w:val="ListParagraph"/>
+        <w:pStyle w:val="PargrafodaLista"/>
         <w:jc w:val="both"/>
         <w:rPr>
           <w:rFonts w:ascii="Times New Roman" w:hAnsi="Times New Roman" w:cs="Times New Roman"/>
@@ -4765,7 +4765,7 @@
     </w:p>
     <w:p>
       <w:pPr>
-        <w:pStyle w:val="ListParagraph"/>
+        <w:pStyle w:val="PargrafodaLista"/>
         <w:rPr>
           <w:rFonts w:ascii="Times New Roman" w:hAnsi="Times New Roman" w:cs="Times New Roman"/>
           <w:sz w:val="24"/>
@@ -4824,7 +4824,7 @@
     </w:p>
     <w:p>
       <w:pPr>
-        <w:pStyle w:val="ListParagraph"/>
+        <w:pStyle w:val="PargrafodaLista"/>
         <w:keepNext/>
         <w:numPr>
           <w:ilvl w:val="0"/>
@@ -4867,7 +4867,7 @@
     </w:p>
     <w:p>
       <w:pPr>
-        <w:pStyle w:val="ListParagraph"/>
+        <w:pStyle w:val="PargrafodaLista"/>
         <w:keepNext/>
         <w:rPr>
           <w:rFonts w:ascii="Times New Roman" w:hAnsi="Times New Roman" w:cs="Times New Roman"/>
@@ -4934,7 +4934,7 @@
     </w:p>
     <w:p>
       <w:pPr>
-        <w:pStyle w:val="ListParagraph"/>
+        <w:pStyle w:val="PargrafodaLista"/>
         <w:keepNext/>
         <w:rPr>
           <w:rFonts w:ascii="Times New Roman" w:hAnsi="Times New Roman" w:cs="Times New Roman"/>
@@ -4945,7 +4945,7 @@
     </w:p>
     <w:p>
       <w:pPr>
-        <w:pStyle w:val="ListParagraph"/>
+        <w:pStyle w:val="PargrafodaLista"/>
         <w:keepNext/>
         <w:numPr>
           <w:ilvl w:val="0"/>
@@ -4987,7 +4987,7 @@
     </w:p>
     <w:p>
       <w:pPr>
-        <w:pStyle w:val="ListParagraph"/>
+        <w:pStyle w:val="PargrafodaLista"/>
         <w:keepNext/>
         <w:rPr>
           <w:rFonts w:ascii="Times New Roman" w:hAnsi="Times New Roman" w:cs="Times New Roman"/>
@@ -5450,7 +5450,7 @@
     </w:p>
     <w:tbl>
       <w:tblPr>
-        <w:tblStyle w:val="TableGrid"/>
+        <w:tblStyle w:val="Tabelacomgrade"/>
         <w:tblW w:w="0" w:type="auto"/>
         <w:tblInd w:w="1013" w:type="dxa"/>
         <w:tblLook w:val="04A0" w:firstRow="1" w:lastRow="0" w:firstColumn="1" w:lastColumn="0" w:noHBand="0" w:noVBand="1"/>
@@ -6376,7 +6376,7 @@
     </w:p>
     <w:tbl>
       <w:tblPr>
-        <w:tblStyle w:val="TableGrid"/>
+        <w:tblStyle w:val="Tabelacomgrade"/>
         <w:tblW w:w="0" w:type="auto"/>
         <w:tblInd w:w="988" w:type="dxa"/>
         <w:tblLook w:val="04A0" w:firstRow="1" w:lastRow="0" w:firstColumn="1" w:lastColumn="0" w:noHBand="0" w:noVBand="1"/>
@@ -7593,7 +7593,7 @@
     </w:p>
     <w:tbl>
       <w:tblPr>
-        <w:tblStyle w:val="TableGrid"/>
+        <w:tblStyle w:val="Tabelacomgrade"/>
         <w:tblpPr w:leftFromText="141" w:rightFromText="141" w:vertAnchor="text" w:horzAnchor="page" w:tblpX="2678" w:tblpY="19"/>
         <w:tblW w:w="0" w:type="auto"/>
         <w:tblLook w:val="04A0" w:firstRow="1" w:lastRow="0" w:firstColumn="1" w:lastColumn="0" w:noHBand="0" w:noVBand="1"/>
@@ -7601,7 +7601,7 @@
       <w:tblGrid>
         <w:gridCol w:w="2586"/>
         <w:gridCol w:w="2398"/>
-        <w:gridCol w:w="2522"/>
+        <w:gridCol w:w="3684"/>
       </w:tblGrid>
       <w:tr>
         <w:tc>
@@ -7699,7 +7699,7 @@
                 <w:sz w:val="24"/>
                 <w:szCs w:val="24"/>
               </w:rPr>
-              <w:t>EXPLICAÇÃO:</w:t>
+              <w:t>DESCRIÇÃO:</w:t>
             </w:r>
           </w:p>
         </w:tc>
@@ -7746,6 +7746,14 @@
                 <w:szCs w:val="24"/>
               </w:rPr>
             </w:pPr>
+            <w:r>
+              <w:rPr>
+                <w:rFonts w:ascii="Times New Roman" w:hAnsi="Times New Roman" w:cs="Times New Roman"/>
+                <w:sz w:val="24"/>
+                <w:szCs w:val="24"/>
+              </w:rPr>
+              <w:t>3 Bytes</w:t>
+            </w:r>
           </w:p>
         </w:tc>
         <w:tc>
@@ -7753,6 +7761,1027 @@
             <w:tcW w:w="2522" w:type="dxa"/>
             <w:vAlign w:val="center"/>
           </w:tcPr>
+          <w:p>
+            <w:pPr>
+              <w:jc w:val="center"/>
+              <w:rPr>
+                <w:rFonts w:ascii="Times New Roman" w:hAnsi="Times New Roman" w:cs="Times New Roman"/>
+                <w:sz w:val="24"/>
+                <w:szCs w:val="24"/>
+              </w:rPr>
+            </w:pPr>
+            <w:r>
+              <w:rPr>
+                <w:rFonts w:ascii="Times New Roman" w:hAnsi="Times New Roman" w:cs="Times New Roman"/>
+                <w:sz w:val="24"/>
+                <w:szCs w:val="24"/>
+              </w:rPr>
+              <w:t xml:space="preserve">O </w:t>
+            </w:r>
+            <w:proofErr w:type="gramStart"/>
+            <w:r>
+              <w:rPr>
+                <w:rFonts w:ascii="Times New Roman" w:hAnsi="Times New Roman" w:cs="Times New Roman"/>
+                <w:sz w:val="24"/>
+                <w:szCs w:val="24"/>
+              </w:rPr>
+              <w:t>tipo Date</w:t>
+            </w:r>
+            <w:proofErr w:type="gramEnd"/>
+            <w:r>
+              <w:rPr>
+                <w:rFonts w:ascii="Times New Roman" w:hAnsi="Times New Roman" w:cs="Times New Roman"/>
+                <w:sz w:val="24"/>
+                <w:szCs w:val="24"/>
+              </w:rPr>
+              <w:t xml:space="preserve"> é usado quando você precisa de valores que contém informações de data e também hora.</w:t>
+            </w:r>
+          </w:p>
+          <w:p>
+            <w:pPr>
+              <w:jc w:val="center"/>
+              <w:rPr>
+                <w:rFonts w:ascii="Times New Roman" w:hAnsi="Times New Roman" w:cs="Times New Roman"/>
+                <w:sz w:val="24"/>
+                <w:szCs w:val="24"/>
+                <w:lang w:val="en-US"/>
+              </w:rPr>
+            </w:pPr>
+            <w:proofErr w:type="spellStart"/>
+            <w:r>
+              <w:rPr>
+                <w:rFonts w:ascii="Times New Roman" w:hAnsi="Times New Roman" w:cs="Times New Roman"/>
+                <w:sz w:val="24"/>
+                <w:szCs w:val="24"/>
+                <w:lang w:val="en-US"/>
+              </w:rPr>
+              <w:t>Formato</w:t>
+            </w:r>
+            <w:proofErr w:type="spellEnd"/>
+            <w:r>
+              <w:rPr>
+                <w:rFonts w:ascii="Times New Roman" w:hAnsi="Times New Roman" w:cs="Times New Roman"/>
+                <w:sz w:val="24"/>
+                <w:szCs w:val="24"/>
+                <w:lang w:val="en-US"/>
+              </w:rPr>
+              <w:t>:</w:t>
+            </w:r>
+          </w:p>
+          <w:p>
+            <w:pPr>
+              <w:jc w:val="center"/>
+              <w:rPr>
+                <w:rFonts w:ascii="Times New Roman" w:hAnsi="Times New Roman" w:cs="Times New Roman"/>
+                <w:sz w:val="24"/>
+                <w:szCs w:val="24"/>
+                <w:lang w:val="en-US"/>
+              </w:rPr>
+            </w:pPr>
+            <w:r>
+              <w:rPr>
+                <w:rFonts w:ascii="Times New Roman" w:hAnsi="Times New Roman" w:cs="Times New Roman"/>
+                <w:sz w:val="24"/>
+                <w:szCs w:val="24"/>
+                <w:lang w:val="en-US"/>
+              </w:rPr>
+              <w:t>YYYY-MM-DD HH:</w:t>
+            </w:r>
+            <w:proofErr w:type="gramStart"/>
+            <w:r>
+              <w:rPr>
+                <w:rFonts w:ascii="Times New Roman" w:hAnsi="Times New Roman" w:cs="Times New Roman"/>
+                <w:sz w:val="24"/>
+                <w:szCs w:val="24"/>
+                <w:lang w:val="en-US"/>
+              </w:rPr>
+              <w:t>MM</w:t>
+            </w:r>
+            <w:r>
+              <w:rPr>
+                <w:rFonts w:ascii="Times New Roman" w:hAnsi="Times New Roman" w:cs="Times New Roman"/>
+                <w:sz w:val="24"/>
+                <w:szCs w:val="24"/>
+                <w:lang w:val="en-US"/>
+              </w:rPr>
+              <w:t>:SS</w:t>
+            </w:r>
+            <w:proofErr w:type="gramEnd"/>
+          </w:p>
+        </w:tc>
+      </w:tr>
+      <w:tr>
+        <w:trPr>
+          <w:trHeight w:val="567"/>
+        </w:trPr>
+        <w:tc>
+          <w:tcPr>
+            <w:tcW w:w="2586" w:type="dxa"/>
+            <w:vAlign w:val="center"/>
+          </w:tcPr>
+          <w:p>
+            <w:pPr>
+              <w:jc w:val="center"/>
+              <w:rPr>
+                <w:rFonts w:ascii="Times New Roman" w:hAnsi="Times New Roman" w:cs="Times New Roman"/>
+                <w:sz w:val="24"/>
+                <w:szCs w:val="24"/>
+              </w:rPr>
+            </w:pPr>
+            <w:r>
+              <w:rPr>
+                <w:rFonts w:ascii="Times New Roman" w:hAnsi="Times New Roman" w:cs="Times New Roman"/>
+                <w:sz w:val="24"/>
+                <w:szCs w:val="24"/>
+              </w:rPr>
+              <w:t>DATETIME</w:t>
+            </w:r>
+          </w:p>
+        </w:tc>
+        <w:tc>
+          <w:tcPr>
+            <w:tcW w:w="2398" w:type="dxa"/>
+            <w:vAlign w:val="center"/>
+          </w:tcPr>
+          <w:p>
+            <w:pPr>
+              <w:jc w:val="center"/>
+              <w:rPr>
+                <w:rFonts w:ascii="Times New Roman" w:hAnsi="Times New Roman" w:cs="Times New Roman"/>
+                <w:sz w:val="24"/>
+                <w:szCs w:val="24"/>
+              </w:rPr>
+            </w:pPr>
+            <w:r>
+              <w:rPr>
+                <w:rFonts w:ascii="Times New Roman" w:hAnsi="Times New Roman" w:cs="Times New Roman"/>
+                <w:sz w:val="24"/>
+                <w:szCs w:val="24"/>
+              </w:rPr>
+              <w:t>8 Bytes</w:t>
+            </w:r>
+          </w:p>
+        </w:tc>
+        <w:tc>
+          <w:tcPr>
+            <w:tcW w:w="2522" w:type="dxa"/>
+            <w:vAlign w:val="center"/>
+          </w:tcPr>
+          <w:p>
+            <w:pPr>
+              <w:jc w:val="center"/>
+              <w:rPr>
+                <w:rFonts w:ascii="Times New Roman" w:hAnsi="Times New Roman" w:cs="Times New Roman"/>
+                <w:sz w:val="24"/>
+                <w:szCs w:val="24"/>
+              </w:rPr>
+            </w:pPr>
+            <w:r>
+              <w:rPr>
+                <w:rFonts w:ascii="Times New Roman" w:hAnsi="Times New Roman" w:cs="Times New Roman"/>
+                <w:sz w:val="24"/>
+                <w:szCs w:val="24"/>
+              </w:rPr>
+              <w:t xml:space="preserve">O tipo DATATIMA se assemelha ao </w:t>
+            </w:r>
+            <w:proofErr w:type="gramStart"/>
+            <w:r>
+              <w:rPr>
+                <w:rFonts w:ascii="Times New Roman" w:hAnsi="Times New Roman" w:cs="Times New Roman"/>
+                <w:sz w:val="24"/>
+                <w:szCs w:val="24"/>
+              </w:rPr>
+              <w:t>DATE</w:t>
+            </w:r>
+            <w:proofErr w:type="gramEnd"/>
+            <w:r>
+              <w:rPr>
+                <w:rFonts w:ascii="Times New Roman" w:hAnsi="Times New Roman" w:cs="Times New Roman"/>
+                <w:sz w:val="24"/>
+                <w:szCs w:val="24"/>
+              </w:rPr>
+              <w:t xml:space="preserve"> porém ele não guarda informações de horas, minutos e segundos</w:t>
+            </w:r>
+          </w:p>
+        </w:tc>
+      </w:tr>
+      <w:tr>
+        <w:trPr>
+          <w:trHeight w:val="567"/>
+        </w:trPr>
+        <w:tc>
+          <w:tcPr>
+            <w:tcW w:w="2586" w:type="dxa"/>
+            <w:vAlign w:val="center"/>
+          </w:tcPr>
+          <w:p>
+            <w:pPr>
+              <w:jc w:val="center"/>
+              <w:rPr>
+                <w:rFonts w:ascii="Times New Roman" w:hAnsi="Times New Roman" w:cs="Times New Roman"/>
+                <w:sz w:val="24"/>
+                <w:szCs w:val="24"/>
+              </w:rPr>
+            </w:pPr>
+            <w:r>
+              <w:rPr>
+                <w:rFonts w:ascii="Times New Roman" w:hAnsi="Times New Roman" w:cs="Times New Roman"/>
+                <w:sz w:val="24"/>
+                <w:szCs w:val="24"/>
+              </w:rPr>
+              <w:t>TIMESTAMP (N)</w:t>
+            </w:r>
+          </w:p>
+        </w:tc>
+        <w:tc>
+          <w:tcPr>
+            <w:tcW w:w="2398" w:type="dxa"/>
+            <w:vAlign w:val="center"/>
+          </w:tcPr>
+          <w:p>
+            <w:pPr>
+              <w:jc w:val="center"/>
+              <w:rPr>
+                <w:rFonts w:ascii="Times New Roman" w:hAnsi="Times New Roman" w:cs="Times New Roman"/>
+                <w:sz w:val="24"/>
+                <w:szCs w:val="24"/>
+              </w:rPr>
+            </w:pPr>
+            <w:r>
+              <w:rPr>
+                <w:rFonts w:ascii="Times New Roman" w:hAnsi="Times New Roman" w:cs="Times New Roman"/>
+                <w:sz w:val="24"/>
+                <w:szCs w:val="24"/>
+              </w:rPr>
+              <w:t>4 Bytes</w:t>
+            </w:r>
+          </w:p>
+        </w:tc>
+        <w:tc>
+          <w:tcPr>
+            <w:tcW w:w="2522" w:type="dxa"/>
+            <w:vAlign w:val="center"/>
+          </w:tcPr>
+          <w:p>
+            <w:pPr>
+              <w:jc w:val="center"/>
+              <w:rPr>
+                <w:rFonts w:ascii="Times New Roman" w:hAnsi="Times New Roman" w:cs="Times New Roman"/>
+                <w:sz w:val="24"/>
+                <w:szCs w:val="24"/>
+              </w:rPr>
+            </w:pPr>
+            <w:r>
+              <w:rPr>
+                <w:rFonts w:ascii="Times New Roman" w:hAnsi="Times New Roman" w:cs="Times New Roman"/>
+                <w:sz w:val="24"/>
+                <w:szCs w:val="24"/>
+              </w:rPr>
+              <w:t xml:space="preserve">O tipo TIMESTAMP é um tipo que pode ser utilizado para automaticamente marcar operações como </w:t>
+            </w:r>
+            <w:proofErr w:type="spellStart"/>
+            <w:r>
+              <w:rPr>
+                <w:rFonts w:ascii="Times New Roman" w:hAnsi="Times New Roman" w:cs="Times New Roman"/>
+                <w:sz w:val="24"/>
+                <w:szCs w:val="24"/>
+              </w:rPr>
+              <w:t>insert</w:t>
+            </w:r>
+            <w:proofErr w:type="spellEnd"/>
+            <w:r>
+              <w:rPr>
+                <w:rFonts w:ascii="Times New Roman" w:hAnsi="Times New Roman" w:cs="Times New Roman"/>
+                <w:sz w:val="24"/>
+                <w:szCs w:val="24"/>
+              </w:rPr>
+              <w:t xml:space="preserve"> e </w:t>
+            </w:r>
+            <w:proofErr w:type="spellStart"/>
+            <w:r>
+              <w:rPr>
+                <w:rFonts w:ascii="Times New Roman" w:hAnsi="Times New Roman" w:cs="Times New Roman"/>
+                <w:sz w:val="24"/>
+                <w:szCs w:val="24"/>
+              </w:rPr>
+              <w:t>update</w:t>
+            </w:r>
+            <w:proofErr w:type="spellEnd"/>
+            <w:r>
+              <w:rPr>
+                <w:rFonts w:ascii="Times New Roman" w:hAnsi="Times New Roman" w:cs="Times New Roman"/>
+                <w:sz w:val="24"/>
+                <w:szCs w:val="24"/>
+              </w:rPr>
+              <w:t xml:space="preserve"> com a data e hora atual.</w:t>
+            </w:r>
+          </w:p>
+          <w:p>
+            <w:pPr>
+              <w:jc w:val="center"/>
+              <w:rPr>
+                <w:rFonts w:ascii="Times New Roman" w:hAnsi="Times New Roman" w:cs="Times New Roman"/>
+                <w:sz w:val="24"/>
+                <w:szCs w:val="24"/>
+              </w:rPr>
+            </w:pPr>
+            <w:r>
+              <w:rPr>
+                <w:rFonts w:ascii="Times New Roman" w:hAnsi="Times New Roman" w:cs="Times New Roman"/>
+                <w:sz w:val="24"/>
+                <w:szCs w:val="24"/>
+              </w:rPr>
+              <w:t>Informações do TIMESTAMP com os valores de N entre os parênteses:</w:t>
+            </w:r>
+          </w:p>
+          <w:tbl>
+            <w:tblPr>
+              <w:tblW w:w="0" w:type="auto"/>
+              <w:tblCellSpacing w:w="15" w:type="dxa"/>
+              <w:tblBorders>
+                <w:top w:val="outset" w:sz="6" w:space="0" w:color="auto"/>
+                <w:left w:val="outset" w:sz="6" w:space="0" w:color="auto"/>
+                <w:bottom w:val="outset" w:sz="6" w:space="0" w:color="auto"/>
+                <w:right w:val="outset" w:sz="6" w:space="0" w:color="auto"/>
+              </w:tblBorders>
+              <w:tblCellMar>
+                <w:top w:w="15" w:type="dxa"/>
+                <w:left w:w="15" w:type="dxa"/>
+                <w:bottom w:w="15" w:type="dxa"/>
+                <w:right w:w="15" w:type="dxa"/>
+              </w:tblCellMar>
+              <w:tblLook w:val="04A0" w:firstRow="1" w:lastRow="0" w:firstColumn="1" w:lastColumn="0" w:noHBand="0" w:noVBand="1"/>
+            </w:tblPr>
+            <w:tblGrid>
+              <w:gridCol w:w="1666"/>
+              <w:gridCol w:w="1786"/>
+            </w:tblGrid>
+            <w:tr>
+              <w:trPr>
+                <w:tblCellSpacing w:w="15" w:type="dxa"/>
+              </w:trPr>
+              <w:tc>
+                <w:tcPr>
+                  <w:tcW w:w="0" w:type="auto"/>
+                  <w:tcBorders>
+                    <w:top w:val="outset" w:sz="6" w:space="0" w:color="auto"/>
+                    <w:left w:val="outset" w:sz="6" w:space="0" w:color="auto"/>
+                    <w:bottom w:val="outset" w:sz="6" w:space="0" w:color="auto"/>
+                    <w:right w:val="outset" w:sz="6" w:space="0" w:color="auto"/>
+                  </w:tcBorders>
+                  <w:vAlign w:val="center"/>
+                  <w:hideMark/>
+                </w:tcPr>
+                <w:p>
+                  <w:pPr>
+                    <w:framePr w:hSpace="141" w:wrap="around" w:vAnchor="text" w:hAnchor="page" w:x="2678" w:y="19"/>
+                    <w:spacing w:after="0" w:line="240" w:lineRule="auto"/>
+                    <w:rPr>
+                      <w:rFonts w:ascii="Times New Roman" w:eastAsia="Times New Roman" w:hAnsi="Times New Roman" w:cs="Times New Roman"/>
+                      <w:sz w:val="24"/>
+                      <w:szCs w:val="24"/>
+                      <w:lang w:eastAsia="pt-BR"/>
+                    </w:rPr>
+                  </w:pPr>
+                  <w:r>
+                    <w:rPr>
+                      <w:rFonts w:ascii="Times New Roman" w:eastAsia="Times New Roman" w:hAnsi="Times New Roman" w:cs="Times New Roman"/>
+                      <w:b/>
+                      <w:bCs/>
+                      <w:sz w:val="24"/>
+                      <w:szCs w:val="24"/>
+                      <w:lang w:eastAsia="pt-BR"/>
+                    </w:rPr>
+                    <w:t>Tipo da Coluna</w:t>
+                  </w:r>
+                </w:p>
+              </w:tc>
+              <w:tc>
+                <w:tcPr>
+                  <w:tcW w:w="0" w:type="auto"/>
+                  <w:tcBorders>
+                    <w:top w:val="outset" w:sz="6" w:space="0" w:color="auto"/>
+                    <w:left w:val="outset" w:sz="6" w:space="0" w:color="auto"/>
+                    <w:bottom w:val="outset" w:sz="6" w:space="0" w:color="auto"/>
+                    <w:right w:val="outset" w:sz="6" w:space="0" w:color="auto"/>
+                  </w:tcBorders>
+                  <w:vAlign w:val="center"/>
+                  <w:hideMark/>
+                </w:tcPr>
+                <w:p>
+                  <w:pPr>
+                    <w:framePr w:hSpace="141" w:wrap="around" w:vAnchor="text" w:hAnchor="page" w:x="2678" w:y="19"/>
+                    <w:spacing w:after="0" w:line="240" w:lineRule="auto"/>
+                    <w:rPr>
+                      <w:rFonts w:ascii="Times New Roman" w:eastAsia="Times New Roman" w:hAnsi="Times New Roman" w:cs="Times New Roman"/>
+                      <w:sz w:val="24"/>
+                      <w:szCs w:val="24"/>
+                      <w:lang w:eastAsia="pt-BR"/>
+                    </w:rPr>
+                  </w:pPr>
+                  <w:r>
+                    <w:rPr>
+                      <w:rFonts w:ascii="Times New Roman" w:eastAsia="Times New Roman" w:hAnsi="Times New Roman" w:cs="Times New Roman"/>
+                      <w:b/>
+                      <w:bCs/>
+                      <w:sz w:val="24"/>
+                      <w:szCs w:val="24"/>
+                      <w:lang w:eastAsia="pt-BR"/>
+                    </w:rPr>
+                    <w:t>Formato do Display</w:t>
+                  </w:r>
+                </w:p>
+              </w:tc>
+            </w:tr>
+            <w:tr>
+              <w:trPr>
+                <w:tblCellSpacing w:w="15" w:type="dxa"/>
+              </w:trPr>
+              <w:tc>
+                <w:tcPr>
+                  <w:tcW w:w="0" w:type="auto"/>
+                  <w:tcBorders>
+                    <w:top w:val="outset" w:sz="6" w:space="0" w:color="auto"/>
+                    <w:left w:val="outset" w:sz="6" w:space="0" w:color="auto"/>
+                    <w:bottom w:val="outset" w:sz="6" w:space="0" w:color="auto"/>
+                    <w:right w:val="outset" w:sz="6" w:space="0" w:color="auto"/>
+                  </w:tcBorders>
+                  <w:vAlign w:val="center"/>
+                  <w:hideMark/>
+                </w:tcPr>
+                <w:p>
+                  <w:pPr>
+                    <w:framePr w:hSpace="141" w:wrap="around" w:vAnchor="text" w:hAnchor="page" w:x="2678" w:y="19"/>
+                    <w:spacing w:after="0" w:line="240" w:lineRule="auto"/>
+                    <w:rPr>
+                      <w:rFonts w:ascii="Times New Roman" w:eastAsia="Times New Roman" w:hAnsi="Times New Roman" w:cs="Times New Roman"/>
+                      <w:sz w:val="24"/>
+                      <w:szCs w:val="24"/>
+                      <w:lang w:eastAsia="pt-BR"/>
+                    </w:rPr>
+                  </w:pPr>
+                  <w:proofErr w:type="gramStart"/>
+                  <w:r>
+                    <w:rPr>
+                      <w:rFonts w:ascii="Courier New" w:eastAsia="Times New Roman" w:hAnsi="Courier New" w:cs="Courier New"/>
+                      <w:sz w:val="20"/>
+                      <w:szCs w:val="20"/>
+                      <w:lang w:eastAsia="pt-BR"/>
+                    </w:rPr>
+                    <w:t>TIMESTAMP(</w:t>
+                  </w:r>
+                  <w:proofErr w:type="gramEnd"/>
+                  <w:r>
+                    <w:rPr>
+                      <w:rFonts w:ascii="Courier New" w:eastAsia="Times New Roman" w:hAnsi="Courier New" w:cs="Courier New"/>
+                      <w:sz w:val="20"/>
+                      <w:szCs w:val="20"/>
+                      <w:lang w:eastAsia="pt-BR"/>
+                    </w:rPr>
+                    <w:t>14)</w:t>
+                  </w:r>
+                </w:p>
+              </w:tc>
+              <w:tc>
+                <w:tcPr>
+                  <w:tcW w:w="0" w:type="auto"/>
+                  <w:tcBorders>
+                    <w:top w:val="outset" w:sz="6" w:space="0" w:color="auto"/>
+                    <w:left w:val="outset" w:sz="6" w:space="0" w:color="auto"/>
+                    <w:bottom w:val="outset" w:sz="6" w:space="0" w:color="auto"/>
+                    <w:right w:val="outset" w:sz="6" w:space="0" w:color="auto"/>
+                  </w:tcBorders>
+                  <w:vAlign w:val="center"/>
+                  <w:hideMark/>
+                </w:tcPr>
+                <w:p>
+                  <w:pPr>
+                    <w:framePr w:hSpace="141" w:wrap="around" w:vAnchor="text" w:hAnchor="page" w:x="2678" w:y="19"/>
+                    <w:spacing w:after="0" w:line="240" w:lineRule="auto"/>
+                    <w:rPr>
+                      <w:rFonts w:ascii="Times New Roman" w:eastAsia="Times New Roman" w:hAnsi="Times New Roman" w:cs="Times New Roman"/>
+                      <w:sz w:val="24"/>
+                      <w:szCs w:val="24"/>
+                      <w:lang w:eastAsia="pt-BR"/>
+                    </w:rPr>
+                  </w:pPr>
+                  <w:r>
+                    <w:rPr>
+                      <w:rFonts w:ascii="Courier New" w:eastAsia="Times New Roman" w:hAnsi="Courier New" w:cs="Courier New"/>
+                      <w:sz w:val="20"/>
+                      <w:szCs w:val="20"/>
+                      <w:lang w:eastAsia="pt-BR"/>
+                    </w:rPr>
+                    <w:t>YYYYMMDDHHMMSS</w:t>
+                  </w:r>
+                </w:p>
+              </w:tc>
+            </w:tr>
+            <w:tr>
+              <w:trPr>
+                <w:tblCellSpacing w:w="15" w:type="dxa"/>
+              </w:trPr>
+              <w:tc>
+                <w:tcPr>
+                  <w:tcW w:w="0" w:type="auto"/>
+                  <w:tcBorders>
+                    <w:top w:val="outset" w:sz="6" w:space="0" w:color="auto"/>
+                    <w:left w:val="outset" w:sz="6" w:space="0" w:color="auto"/>
+                    <w:bottom w:val="outset" w:sz="6" w:space="0" w:color="auto"/>
+                    <w:right w:val="outset" w:sz="6" w:space="0" w:color="auto"/>
+                  </w:tcBorders>
+                  <w:vAlign w:val="center"/>
+                  <w:hideMark/>
+                </w:tcPr>
+                <w:p>
+                  <w:pPr>
+                    <w:framePr w:hSpace="141" w:wrap="around" w:vAnchor="text" w:hAnchor="page" w:x="2678" w:y="19"/>
+                    <w:spacing w:after="0" w:line="240" w:lineRule="auto"/>
+                    <w:rPr>
+                      <w:rFonts w:ascii="Times New Roman" w:eastAsia="Times New Roman" w:hAnsi="Times New Roman" w:cs="Times New Roman"/>
+                      <w:sz w:val="24"/>
+                      <w:szCs w:val="24"/>
+                      <w:lang w:eastAsia="pt-BR"/>
+                    </w:rPr>
+                  </w:pPr>
+                  <w:proofErr w:type="gramStart"/>
+                  <w:r>
+                    <w:rPr>
+                      <w:rFonts w:ascii="Courier New" w:eastAsia="Times New Roman" w:hAnsi="Courier New" w:cs="Courier New"/>
+                      <w:sz w:val="20"/>
+                      <w:szCs w:val="20"/>
+                      <w:lang w:eastAsia="pt-BR"/>
+                    </w:rPr>
+                    <w:t>TIMESTAMP(</w:t>
+                  </w:r>
+                  <w:proofErr w:type="gramEnd"/>
+                  <w:r>
+                    <w:rPr>
+                      <w:rFonts w:ascii="Courier New" w:eastAsia="Times New Roman" w:hAnsi="Courier New" w:cs="Courier New"/>
+                      <w:sz w:val="20"/>
+                      <w:szCs w:val="20"/>
+                      <w:lang w:eastAsia="pt-BR"/>
+                    </w:rPr>
+                    <w:t>12)</w:t>
+                  </w:r>
+                </w:p>
+              </w:tc>
+              <w:tc>
+                <w:tcPr>
+                  <w:tcW w:w="0" w:type="auto"/>
+                  <w:tcBorders>
+                    <w:top w:val="outset" w:sz="6" w:space="0" w:color="auto"/>
+                    <w:left w:val="outset" w:sz="6" w:space="0" w:color="auto"/>
+                    <w:bottom w:val="outset" w:sz="6" w:space="0" w:color="auto"/>
+                    <w:right w:val="outset" w:sz="6" w:space="0" w:color="auto"/>
+                  </w:tcBorders>
+                  <w:vAlign w:val="center"/>
+                  <w:hideMark/>
+                </w:tcPr>
+                <w:p>
+                  <w:pPr>
+                    <w:framePr w:hSpace="141" w:wrap="around" w:vAnchor="text" w:hAnchor="page" w:x="2678" w:y="19"/>
+                    <w:spacing w:after="0" w:line="240" w:lineRule="auto"/>
+                    <w:rPr>
+                      <w:rFonts w:ascii="Times New Roman" w:eastAsia="Times New Roman" w:hAnsi="Times New Roman" w:cs="Times New Roman"/>
+                      <w:sz w:val="24"/>
+                      <w:szCs w:val="24"/>
+                      <w:lang w:eastAsia="pt-BR"/>
+                    </w:rPr>
+                  </w:pPr>
+                  <w:r>
+                    <w:rPr>
+                      <w:rFonts w:ascii="Courier New" w:eastAsia="Times New Roman" w:hAnsi="Courier New" w:cs="Courier New"/>
+                      <w:sz w:val="20"/>
+                      <w:szCs w:val="20"/>
+                      <w:lang w:eastAsia="pt-BR"/>
+                    </w:rPr>
+                    <w:t>YYMMDDHHMMSS</w:t>
+                  </w:r>
+                </w:p>
+              </w:tc>
+            </w:tr>
+            <w:tr>
+              <w:trPr>
+                <w:tblCellSpacing w:w="15" w:type="dxa"/>
+              </w:trPr>
+              <w:tc>
+                <w:tcPr>
+                  <w:tcW w:w="0" w:type="auto"/>
+                  <w:tcBorders>
+                    <w:top w:val="outset" w:sz="6" w:space="0" w:color="auto"/>
+                    <w:left w:val="outset" w:sz="6" w:space="0" w:color="auto"/>
+                    <w:bottom w:val="outset" w:sz="6" w:space="0" w:color="auto"/>
+                    <w:right w:val="outset" w:sz="6" w:space="0" w:color="auto"/>
+                  </w:tcBorders>
+                  <w:vAlign w:val="center"/>
+                  <w:hideMark/>
+                </w:tcPr>
+                <w:p>
+                  <w:pPr>
+                    <w:framePr w:hSpace="141" w:wrap="around" w:vAnchor="text" w:hAnchor="page" w:x="2678" w:y="19"/>
+                    <w:spacing w:after="0" w:line="240" w:lineRule="auto"/>
+                    <w:rPr>
+                      <w:rFonts w:ascii="Times New Roman" w:eastAsia="Times New Roman" w:hAnsi="Times New Roman" w:cs="Times New Roman"/>
+                      <w:sz w:val="24"/>
+                      <w:szCs w:val="24"/>
+                      <w:lang w:eastAsia="pt-BR"/>
+                    </w:rPr>
+                  </w:pPr>
+                  <w:proofErr w:type="gramStart"/>
+                  <w:r>
+                    <w:rPr>
+                      <w:rFonts w:ascii="Courier New" w:eastAsia="Times New Roman" w:hAnsi="Courier New" w:cs="Courier New"/>
+                      <w:sz w:val="20"/>
+                      <w:szCs w:val="20"/>
+                      <w:lang w:eastAsia="pt-BR"/>
+                    </w:rPr>
+                    <w:t>TIMESTAMP(</w:t>
+                  </w:r>
+                  <w:proofErr w:type="gramEnd"/>
+                  <w:r>
+                    <w:rPr>
+                      <w:rFonts w:ascii="Courier New" w:eastAsia="Times New Roman" w:hAnsi="Courier New" w:cs="Courier New"/>
+                      <w:sz w:val="20"/>
+                      <w:szCs w:val="20"/>
+                      <w:lang w:eastAsia="pt-BR"/>
+                    </w:rPr>
+                    <w:t>10)</w:t>
+                  </w:r>
+                </w:p>
+              </w:tc>
+              <w:tc>
+                <w:tcPr>
+                  <w:tcW w:w="0" w:type="auto"/>
+                  <w:tcBorders>
+                    <w:top w:val="outset" w:sz="6" w:space="0" w:color="auto"/>
+                    <w:left w:val="outset" w:sz="6" w:space="0" w:color="auto"/>
+                    <w:bottom w:val="outset" w:sz="6" w:space="0" w:color="auto"/>
+                    <w:right w:val="outset" w:sz="6" w:space="0" w:color="auto"/>
+                  </w:tcBorders>
+                  <w:vAlign w:val="center"/>
+                  <w:hideMark/>
+                </w:tcPr>
+                <w:p>
+                  <w:pPr>
+                    <w:framePr w:hSpace="141" w:wrap="around" w:vAnchor="text" w:hAnchor="page" w:x="2678" w:y="19"/>
+                    <w:spacing w:after="0" w:line="240" w:lineRule="auto"/>
+                    <w:rPr>
+                      <w:rFonts w:ascii="Times New Roman" w:eastAsia="Times New Roman" w:hAnsi="Times New Roman" w:cs="Times New Roman"/>
+                      <w:sz w:val="24"/>
+                      <w:szCs w:val="24"/>
+                      <w:lang w:eastAsia="pt-BR"/>
+                    </w:rPr>
+                  </w:pPr>
+                  <w:r>
+                    <w:rPr>
+                      <w:rFonts w:ascii="Courier New" w:eastAsia="Times New Roman" w:hAnsi="Courier New" w:cs="Courier New"/>
+                      <w:sz w:val="20"/>
+                      <w:szCs w:val="20"/>
+                      <w:lang w:eastAsia="pt-BR"/>
+                    </w:rPr>
+                    <w:t>YYMMDDHHMM</w:t>
+                  </w:r>
+                </w:p>
+              </w:tc>
+            </w:tr>
+            <w:tr>
+              <w:trPr>
+                <w:tblCellSpacing w:w="15" w:type="dxa"/>
+              </w:trPr>
+              <w:tc>
+                <w:tcPr>
+                  <w:tcW w:w="0" w:type="auto"/>
+                  <w:tcBorders>
+                    <w:top w:val="outset" w:sz="6" w:space="0" w:color="auto"/>
+                    <w:left w:val="outset" w:sz="6" w:space="0" w:color="auto"/>
+                    <w:bottom w:val="outset" w:sz="6" w:space="0" w:color="auto"/>
+                    <w:right w:val="outset" w:sz="6" w:space="0" w:color="auto"/>
+                  </w:tcBorders>
+                  <w:vAlign w:val="center"/>
+                  <w:hideMark/>
+                </w:tcPr>
+                <w:p>
+                  <w:pPr>
+                    <w:framePr w:hSpace="141" w:wrap="around" w:vAnchor="text" w:hAnchor="page" w:x="2678" w:y="19"/>
+                    <w:spacing w:after="0" w:line="240" w:lineRule="auto"/>
+                    <w:rPr>
+                      <w:rFonts w:ascii="Times New Roman" w:eastAsia="Times New Roman" w:hAnsi="Times New Roman" w:cs="Times New Roman"/>
+                      <w:sz w:val="24"/>
+                      <w:szCs w:val="24"/>
+                      <w:lang w:eastAsia="pt-BR"/>
+                    </w:rPr>
+                  </w:pPr>
+                  <w:proofErr w:type="gramStart"/>
+                  <w:r>
+                    <w:rPr>
+                      <w:rFonts w:ascii="Courier New" w:eastAsia="Times New Roman" w:hAnsi="Courier New" w:cs="Courier New"/>
+                      <w:sz w:val="20"/>
+                      <w:szCs w:val="20"/>
+                      <w:lang w:eastAsia="pt-BR"/>
+                    </w:rPr>
+                    <w:t>TIMESTAMP(</w:t>
+                  </w:r>
+                  <w:proofErr w:type="gramEnd"/>
+                  <w:r>
+                    <w:rPr>
+                      <w:rFonts w:ascii="Courier New" w:eastAsia="Times New Roman" w:hAnsi="Courier New" w:cs="Courier New"/>
+                      <w:sz w:val="20"/>
+                      <w:szCs w:val="20"/>
+                      <w:lang w:eastAsia="pt-BR"/>
+                    </w:rPr>
+                    <w:t>8)</w:t>
+                  </w:r>
+                </w:p>
+              </w:tc>
+              <w:tc>
+                <w:tcPr>
+                  <w:tcW w:w="0" w:type="auto"/>
+                  <w:tcBorders>
+                    <w:top w:val="outset" w:sz="6" w:space="0" w:color="auto"/>
+                    <w:left w:val="outset" w:sz="6" w:space="0" w:color="auto"/>
+                    <w:bottom w:val="outset" w:sz="6" w:space="0" w:color="auto"/>
+                    <w:right w:val="outset" w:sz="6" w:space="0" w:color="auto"/>
+                  </w:tcBorders>
+                  <w:vAlign w:val="center"/>
+                  <w:hideMark/>
+                </w:tcPr>
+                <w:p>
+                  <w:pPr>
+                    <w:framePr w:hSpace="141" w:wrap="around" w:vAnchor="text" w:hAnchor="page" w:x="2678" w:y="19"/>
+                    <w:spacing w:after="0" w:line="240" w:lineRule="auto"/>
+                    <w:rPr>
+                      <w:rFonts w:ascii="Times New Roman" w:eastAsia="Times New Roman" w:hAnsi="Times New Roman" w:cs="Times New Roman"/>
+                      <w:sz w:val="24"/>
+                      <w:szCs w:val="24"/>
+                      <w:lang w:eastAsia="pt-BR"/>
+                    </w:rPr>
+                  </w:pPr>
+                  <w:r>
+                    <w:rPr>
+                      <w:rFonts w:ascii="Courier New" w:eastAsia="Times New Roman" w:hAnsi="Courier New" w:cs="Courier New"/>
+                      <w:sz w:val="20"/>
+                      <w:szCs w:val="20"/>
+                      <w:lang w:eastAsia="pt-BR"/>
+                    </w:rPr>
+                    <w:t>YYYYMMDD</w:t>
+                  </w:r>
+                </w:p>
+              </w:tc>
+            </w:tr>
+            <w:tr>
+              <w:trPr>
+                <w:tblCellSpacing w:w="15" w:type="dxa"/>
+              </w:trPr>
+              <w:tc>
+                <w:tcPr>
+                  <w:tcW w:w="0" w:type="auto"/>
+                  <w:tcBorders>
+                    <w:top w:val="outset" w:sz="6" w:space="0" w:color="auto"/>
+                    <w:left w:val="outset" w:sz="6" w:space="0" w:color="auto"/>
+                    <w:bottom w:val="outset" w:sz="6" w:space="0" w:color="auto"/>
+                    <w:right w:val="outset" w:sz="6" w:space="0" w:color="auto"/>
+                  </w:tcBorders>
+                  <w:vAlign w:val="center"/>
+                  <w:hideMark/>
+                </w:tcPr>
+                <w:p>
+                  <w:pPr>
+                    <w:framePr w:hSpace="141" w:wrap="around" w:vAnchor="text" w:hAnchor="page" w:x="2678" w:y="19"/>
+                    <w:spacing w:after="0" w:line="240" w:lineRule="auto"/>
+                    <w:rPr>
+                      <w:rFonts w:ascii="Times New Roman" w:eastAsia="Times New Roman" w:hAnsi="Times New Roman" w:cs="Times New Roman"/>
+                      <w:sz w:val="24"/>
+                      <w:szCs w:val="24"/>
+                      <w:lang w:eastAsia="pt-BR"/>
+                    </w:rPr>
+                  </w:pPr>
+                  <w:proofErr w:type="gramStart"/>
+                  <w:r>
+                    <w:rPr>
+                      <w:rFonts w:ascii="Courier New" w:eastAsia="Times New Roman" w:hAnsi="Courier New" w:cs="Courier New"/>
+                      <w:sz w:val="20"/>
+                      <w:szCs w:val="20"/>
+                      <w:lang w:eastAsia="pt-BR"/>
+                    </w:rPr>
+                    <w:t>TIMESTAMP(</w:t>
+                  </w:r>
+                  <w:proofErr w:type="gramEnd"/>
+                  <w:r>
+                    <w:rPr>
+                      <w:rFonts w:ascii="Courier New" w:eastAsia="Times New Roman" w:hAnsi="Courier New" w:cs="Courier New"/>
+                      <w:sz w:val="20"/>
+                      <w:szCs w:val="20"/>
+                      <w:lang w:eastAsia="pt-BR"/>
+                    </w:rPr>
+                    <w:t>6)</w:t>
+                  </w:r>
+                </w:p>
+              </w:tc>
+              <w:tc>
+                <w:tcPr>
+                  <w:tcW w:w="0" w:type="auto"/>
+                  <w:tcBorders>
+                    <w:top w:val="outset" w:sz="6" w:space="0" w:color="auto"/>
+                    <w:left w:val="outset" w:sz="6" w:space="0" w:color="auto"/>
+                    <w:bottom w:val="outset" w:sz="6" w:space="0" w:color="auto"/>
+                    <w:right w:val="outset" w:sz="6" w:space="0" w:color="auto"/>
+                  </w:tcBorders>
+                  <w:vAlign w:val="center"/>
+                  <w:hideMark/>
+                </w:tcPr>
+                <w:p>
+                  <w:pPr>
+                    <w:framePr w:hSpace="141" w:wrap="around" w:vAnchor="text" w:hAnchor="page" w:x="2678" w:y="19"/>
+                    <w:spacing w:after="0" w:line="240" w:lineRule="auto"/>
+                    <w:rPr>
+                      <w:rFonts w:ascii="Times New Roman" w:eastAsia="Times New Roman" w:hAnsi="Times New Roman" w:cs="Times New Roman"/>
+                      <w:sz w:val="24"/>
+                      <w:szCs w:val="24"/>
+                      <w:lang w:eastAsia="pt-BR"/>
+                    </w:rPr>
+                  </w:pPr>
+                  <w:r>
+                    <w:rPr>
+                      <w:rFonts w:ascii="Courier New" w:eastAsia="Times New Roman" w:hAnsi="Courier New" w:cs="Courier New"/>
+                      <w:sz w:val="20"/>
+                      <w:szCs w:val="20"/>
+                      <w:lang w:eastAsia="pt-BR"/>
+                    </w:rPr>
+                    <w:t>YYMMDD</w:t>
+                  </w:r>
+                </w:p>
+              </w:tc>
+            </w:tr>
+            <w:tr>
+              <w:trPr>
+                <w:tblCellSpacing w:w="15" w:type="dxa"/>
+              </w:trPr>
+              <w:tc>
+                <w:tcPr>
+                  <w:tcW w:w="0" w:type="auto"/>
+                  <w:tcBorders>
+                    <w:top w:val="outset" w:sz="6" w:space="0" w:color="auto"/>
+                    <w:left w:val="outset" w:sz="6" w:space="0" w:color="auto"/>
+                    <w:bottom w:val="outset" w:sz="6" w:space="0" w:color="auto"/>
+                    <w:right w:val="outset" w:sz="6" w:space="0" w:color="auto"/>
+                  </w:tcBorders>
+                  <w:vAlign w:val="center"/>
+                  <w:hideMark/>
+                </w:tcPr>
+                <w:p>
+                  <w:pPr>
+                    <w:framePr w:hSpace="141" w:wrap="around" w:vAnchor="text" w:hAnchor="page" w:x="2678" w:y="19"/>
+                    <w:spacing w:after="0" w:line="240" w:lineRule="auto"/>
+                    <w:rPr>
+                      <w:rFonts w:ascii="Times New Roman" w:eastAsia="Times New Roman" w:hAnsi="Times New Roman" w:cs="Times New Roman"/>
+                      <w:sz w:val="24"/>
+                      <w:szCs w:val="24"/>
+                      <w:lang w:eastAsia="pt-BR"/>
+                    </w:rPr>
+                  </w:pPr>
+                  <w:proofErr w:type="gramStart"/>
+                  <w:r>
+                    <w:rPr>
+                      <w:rFonts w:ascii="Courier New" w:eastAsia="Times New Roman" w:hAnsi="Courier New" w:cs="Courier New"/>
+                      <w:sz w:val="20"/>
+                      <w:szCs w:val="20"/>
+                      <w:lang w:eastAsia="pt-BR"/>
+                    </w:rPr>
+                    <w:t>TIMESTAMP(</w:t>
+                  </w:r>
+                  <w:proofErr w:type="gramEnd"/>
+                  <w:r>
+                    <w:rPr>
+                      <w:rFonts w:ascii="Courier New" w:eastAsia="Times New Roman" w:hAnsi="Courier New" w:cs="Courier New"/>
+                      <w:sz w:val="20"/>
+                      <w:szCs w:val="20"/>
+                      <w:lang w:eastAsia="pt-BR"/>
+                    </w:rPr>
+                    <w:t>4)</w:t>
+                  </w:r>
+                </w:p>
+              </w:tc>
+              <w:tc>
+                <w:tcPr>
+                  <w:tcW w:w="0" w:type="auto"/>
+                  <w:tcBorders>
+                    <w:top w:val="outset" w:sz="6" w:space="0" w:color="auto"/>
+                    <w:left w:val="outset" w:sz="6" w:space="0" w:color="auto"/>
+                    <w:bottom w:val="outset" w:sz="6" w:space="0" w:color="auto"/>
+                    <w:right w:val="outset" w:sz="6" w:space="0" w:color="auto"/>
+                  </w:tcBorders>
+                  <w:vAlign w:val="center"/>
+                  <w:hideMark/>
+                </w:tcPr>
+                <w:p>
+                  <w:pPr>
+                    <w:framePr w:hSpace="141" w:wrap="around" w:vAnchor="text" w:hAnchor="page" w:x="2678" w:y="19"/>
+                    <w:spacing w:after="0" w:line="240" w:lineRule="auto"/>
+                    <w:rPr>
+                      <w:rFonts w:ascii="Times New Roman" w:eastAsia="Times New Roman" w:hAnsi="Times New Roman" w:cs="Times New Roman"/>
+                      <w:sz w:val="24"/>
+                      <w:szCs w:val="24"/>
+                      <w:lang w:eastAsia="pt-BR"/>
+                    </w:rPr>
+                  </w:pPr>
+                  <w:r>
+                    <w:rPr>
+                      <w:rFonts w:ascii="Courier New" w:eastAsia="Times New Roman" w:hAnsi="Courier New" w:cs="Courier New"/>
+                      <w:sz w:val="20"/>
+                      <w:szCs w:val="20"/>
+                      <w:lang w:eastAsia="pt-BR"/>
+                    </w:rPr>
+                    <w:t>YYMM</w:t>
+                  </w:r>
+                </w:p>
+              </w:tc>
+            </w:tr>
+            <w:tr>
+              <w:trPr>
+                <w:tblCellSpacing w:w="15" w:type="dxa"/>
+              </w:trPr>
+              <w:tc>
+                <w:tcPr>
+                  <w:tcW w:w="0" w:type="auto"/>
+                  <w:tcBorders>
+                    <w:top w:val="outset" w:sz="6" w:space="0" w:color="auto"/>
+                    <w:left w:val="outset" w:sz="6" w:space="0" w:color="auto"/>
+                    <w:bottom w:val="outset" w:sz="6" w:space="0" w:color="auto"/>
+                    <w:right w:val="outset" w:sz="6" w:space="0" w:color="auto"/>
+                  </w:tcBorders>
+                  <w:vAlign w:val="center"/>
+                  <w:hideMark/>
+                </w:tcPr>
+                <w:p>
+                  <w:pPr>
+                    <w:framePr w:hSpace="141" w:wrap="around" w:vAnchor="text" w:hAnchor="page" w:x="2678" w:y="19"/>
+                    <w:spacing w:after="0" w:line="240" w:lineRule="auto"/>
+                    <w:rPr>
+                      <w:rFonts w:ascii="Times New Roman" w:eastAsia="Times New Roman" w:hAnsi="Times New Roman" w:cs="Times New Roman"/>
+                      <w:sz w:val="24"/>
+                      <w:szCs w:val="24"/>
+                      <w:lang w:eastAsia="pt-BR"/>
+                    </w:rPr>
+                  </w:pPr>
+                  <w:proofErr w:type="gramStart"/>
+                  <w:r>
+                    <w:rPr>
+                      <w:rFonts w:ascii="Courier New" w:eastAsia="Times New Roman" w:hAnsi="Courier New" w:cs="Courier New"/>
+                      <w:sz w:val="20"/>
+                      <w:szCs w:val="20"/>
+                      <w:lang w:eastAsia="pt-BR"/>
+                    </w:rPr>
+                    <w:t>TIMESTAMP(</w:t>
+                  </w:r>
+                  <w:proofErr w:type="gramEnd"/>
+                  <w:r>
+                    <w:rPr>
+                      <w:rFonts w:ascii="Courier New" w:eastAsia="Times New Roman" w:hAnsi="Courier New" w:cs="Courier New"/>
+                      <w:sz w:val="20"/>
+                      <w:szCs w:val="20"/>
+                      <w:lang w:eastAsia="pt-BR"/>
+                    </w:rPr>
+                    <w:t>2)</w:t>
+                  </w:r>
+                </w:p>
+              </w:tc>
+              <w:tc>
+                <w:tcPr>
+                  <w:tcW w:w="0" w:type="auto"/>
+                  <w:tcBorders>
+                    <w:top w:val="outset" w:sz="6" w:space="0" w:color="auto"/>
+                    <w:left w:val="outset" w:sz="6" w:space="0" w:color="auto"/>
+                    <w:bottom w:val="outset" w:sz="6" w:space="0" w:color="auto"/>
+                    <w:right w:val="outset" w:sz="6" w:space="0" w:color="auto"/>
+                  </w:tcBorders>
+                  <w:vAlign w:val="center"/>
+                  <w:hideMark/>
+                </w:tcPr>
+                <w:p>
+                  <w:pPr>
+                    <w:framePr w:hSpace="141" w:wrap="around" w:vAnchor="text" w:hAnchor="page" w:x="2678" w:y="19"/>
+                    <w:spacing w:after="0" w:line="240" w:lineRule="auto"/>
+                    <w:rPr>
+                      <w:rFonts w:ascii="Times New Roman" w:eastAsia="Times New Roman" w:hAnsi="Times New Roman" w:cs="Times New Roman"/>
+                      <w:sz w:val="24"/>
+                      <w:szCs w:val="24"/>
+                      <w:lang w:eastAsia="pt-BR"/>
+                    </w:rPr>
+                  </w:pPr>
+                  <w:r>
+                    <w:rPr>
+                      <w:rFonts w:ascii="Courier New" w:eastAsia="Times New Roman" w:hAnsi="Courier New" w:cs="Courier New"/>
+                      <w:sz w:val="20"/>
+                      <w:szCs w:val="20"/>
+                      <w:lang w:eastAsia="pt-BR"/>
+                    </w:rPr>
+                    <w:t>YY</w:t>
+                  </w:r>
+                </w:p>
+              </w:tc>
+            </w:tr>
+          </w:tbl>
           <w:p>
             <w:pPr>
               <w:jc w:val="center"/>
@@ -7789,7 +8818,7 @@
                 <w:sz w:val="24"/>
                 <w:szCs w:val="24"/>
               </w:rPr>
-              <w:t>DATETIME</w:t>
+              <w:t>TIME</w:t>
             </w:r>
           </w:p>
         </w:tc>
@@ -7807,6 +8836,14 @@
                 <w:szCs w:val="24"/>
               </w:rPr>
             </w:pPr>
+            <w:r>
+              <w:rPr>
+                <w:rFonts w:ascii="Times New Roman" w:hAnsi="Times New Roman" w:cs="Times New Roman"/>
+                <w:sz w:val="24"/>
+                <w:szCs w:val="24"/>
+              </w:rPr>
+              <w:t>3 Bytes</w:t>
+            </w:r>
           </w:p>
         </w:tc>
         <w:tc>
@@ -7823,6 +8860,14 @@
                 <w:szCs w:val="24"/>
               </w:rPr>
             </w:pPr>
+            <w:r>
+              <w:rPr>
+                <w:rFonts w:ascii="Times New Roman" w:hAnsi="Times New Roman" w:cs="Times New Roman"/>
+                <w:sz w:val="24"/>
+                <w:szCs w:val="24"/>
+              </w:rPr>
+              <w:t>O tipo TIME guarda apenas informações sobre a hora no formato HH:MM:SS</w:t>
+            </w:r>
           </w:p>
         </w:tc>
       </w:tr>
@@ -7844,13 +8889,24 @@
                 <w:szCs w:val="24"/>
               </w:rPr>
             </w:pPr>
-            <w:r>
-              <w:rPr>
-                <w:rFonts w:ascii="Times New Roman" w:hAnsi="Times New Roman" w:cs="Times New Roman"/>
-                <w:sz w:val="24"/>
-                <w:szCs w:val="24"/>
-              </w:rPr>
-              <w:t>TIMESTAMP (N)</w:t>
+            <w:proofErr w:type="gramStart"/>
+            <w:r>
+              <w:rPr>
+                <w:rFonts w:ascii="Times New Roman" w:hAnsi="Times New Roman" w:cs="Times New Roman"/>
+                <w:sz w:val="24"/>
+                <w:szCs w:val="24"/>
+              </w:rPr>
+              <w:lastRenderedPageBreak/>
+              <w:t>YEAR[</w:t>
+            </w:r>
+            <w:proofErr w:type="gramEnd"/>
+            <w:r>
+              <w:rPr>
+                <w:rFonts w:ascii="Times New Roman" w:hAnsi="Times New Roman" w:cs="Times New Roman"/>
+                <w:sz w:val="24"/>
+                <w:szCs w:val="24"/>
+              </w:rPr>
+              <w:t>(2|4)]</w:t>
             </w:r>
           </w:p>
         </w:tc>
@@ -7868,6 +8924,14 @@
                 <w:szCs w:val="24"/>
               </w:rPr>
             </w:pPr>
+            <w:r>
+              <w:rPr>
+                <w:rFonts w:ascii="Times New Roman" w:hAnsi="Times New Roman" w:cs="Times New Roman"/>
+                <w:sz w:val="24"/>
+                <w:szCs w:val="24"/>
+              </w:rPr>
+              <w:t>1 Byte</w:t>
+            </w:r>
           </w:p>
         </w:tc>
         <w:tc>
@@ -7884,138 +8948,14 @@
                 <w:szCs w:val="24"/>
               </w:rPr>
             </w:pPr>
-          </w:p>
-        </w:tc>
-      </w:tr>
-      <w:tr>
-        <w:trPr>
-          <w:trHeight w:val="567"/>
-        </w:trPr>
-        <w:tc>
-          <w:tcPr>
-            <w:tcW w:w="2586" w:type="dxa"/>
-            <w:vAlign w:val="center"/>
-          </w:tcPr>
-          <w:p>
-            <w:pPr>
-              <w:jc w:val="center"/>
-              <w:rPr>
-                <w:rFonts w:ascii="Times New Roman" w:hAnsi="Times New Roman" w:cs="Times New Roman"/>
-                <w:sz w:val="24"/>
-                <w:szCs w:val="24"/>
-              </w:rPr>
-            </w:pPr>
-            <w:r>
-              <w:rPr>
-                <w:rFonts w:ascii="Times New Roman" w:hAnsi="Times New Roman" w:cs="Times New Roman"/>
-                <w:sz w:val="24"/>
-                <w:szCs w:val="24"/>
-              </w:rPr>
-              <w:t>TIME</w:t>
-            </w:r>
-          </w:p>
-        </w:tc>
-        <w:tc>
-          <w:tcPr>
-            <w:tcW w:w="2398" w:type="dxa"/>
-            <w:vAlign w:val="center"/>
-          </w:tcPr>
-          <w:p>
-            <w:pPr>
-              <w:jc w:val="center"/>
-              <w:rPr>
-                <w:rFonts w:ascii="Times New Roman" w:hAnsi="Times New Roman" w:cs="Times New Roman"/>
-                <w:sz w:val="24"/>
-                <w:szCs w:val="24"/>
-              </w:rPr>
-            </w:pPr>
-          </w:p>
-        </w:tc>
-        <w:tc>
-          <w:tcPr>
-            <w:tcW w:w="2522" w:type="dxa"/>
-            <w:vAlign w:val="center"/>
-          </w:tcPr>
-          <w:p>
-            <w:pPr>
-              <w:jc w:val="center"/>
-              <w:rPr>
-                <w:rFonts w:ascii="Times New Roman" w:hAnsi="Times New Roman" w:cs="Times New Roman"/>
-                <w:sz w:val="24"/>
-                <w:szCs w:val="24"/>
-              </w:rPr>
-            </w:pPr>
-          </w:p>
-        </w:tc>
-      </w:tr>
-      <w:tr>
-        <w:trPr>
-          <w:trHeight w:val="567"/>
-        </w:trPr>
-        <w:tc>
-          <w:tcPr>
-            <w:tcW w:w="2586" w:type="dxa"/>
-            <w:vAlign w:val="center"/>
-          </w:tcPr>
-          <w:p>
-            <w:pPr>
-              <w:jc w:val="center"/>
-              <w:rPr>
-                <w:rFonts w:ascii="Times New Roman" w:hAnsi="Times New Roman" w:cs="Times New Roman"/>
-                <w:sz w:val="24"/>
-                <w:szCs w:val="24"/>
-              </w:rPr>
-            </w:pPr>
-            <w:proofErr w:type="gramStart"/>
-            <w:r>
-              <w:rPr>
-                <w:rFonts w:ascii="Times New Roman" w:hAnsi="Times New Roman" w:cs="Times New Roman"/>
-                <w:sz w:val="24"/>
-                <w:szCs w:val="24"/>
-              </w:rPr>
-              <w:t>YEAR[</w:t>
-            </w:r>
-            <w:proofErr w:type="gramEnd"/>
-            <w:r>
-              <w:rPr>
-                <w:rFonts w:ascii="Times New Roman" w:hAnsi="Times New Roman" w:cs="Times New Roman"/>
-                <w:sz w:val="24"/>
-                <w:szCs w:val="24"/>
-              </w:rPr>
-              <w:t>(2|4)]</w:t>
-            </w:r>
-          </w:p>
-        </w:tc>
-        <w:tc>
-          <w:tcPr>
-            <w:tcW w:w="2398" w:type="dxa"/>
-            <w:vAlign w:val="center"/>
-          </w:tcPr>
-          <w:p>
-            <w:pPr>
-              <w:jc w:val="center"/>
-              <w:rPr>
-                <w:rFonts w:ascii="Times New Roman" w:hAnsi="Times New Roman" w:cs="Times New Roman"/>
-                <w:sz w:val="24"/>
-                <w:szCs w:val="24"/>
-              </w:rPr>
-            </w:pPr>
-          </w:p>
-        </w:tc>
-        <w:tc>
-          <w:tcPr>
-            <w:tcW w:w="2522" w:type="dxa"/>
-            <w:vAlign w:val="center"/>
-          </w:tcPr>
-          <w:p>
-            <w:pPr>
-              <w:jc w:val="center"/>
-              <w:rPr>
-                <w:rFonts w:ascii="Times New Roman" w:hAnsi="Times New Roman" w:cs="Times New Roman"/>
-                <w:sz w:val="24"/>
-                <w:szCs w:val="24"/>
-              </w:rPr>
-            </w:pPr>
+            <w:r>
+              <w:rPr>
+                <w:rFonts w:ascii="Times New Roman" w:hAnsi="Times New Roman" w:cs="Times New Roman"/>
+                <w:sz w:val="24"/>
+                <w:szCs w:val="24"/>
+              </w:rPr>
+              <w:t>O tipo YEAR guarda informações de ano, podendo variar entre dois e quatros caracteres, por exemplo, 96 ou 1996.</w:t>
+            </w:r>
           </w:p>
         </w:tc>
       </w:tr>
@@ -8052,52 +8992,6 @@
     </w:p>
     <w:p>
       <w:pPr>
-        <w:jc w:val="center"/>
-        <w:rPr>
-          <w:rFonts w:ascii="Times New Roman" w:hAnsi="Times New Roman" w:cs="Times New Roman"/>
-          <w:sz w:val="24"/>
-          <w:szCs w:val="24"/>
-        </w:rPr>
-      </w:pPr>
-    </w:p>
-    <w:p>
-      <w:pPr>
-        <w:rPr>
-          <w:rFonts w:ascii="Times New Roman" w:hAnsi="Times New Roman" w:cs="Times New Roman"/>
-          <w:sz w:val="24"/>
-          <w:szCs w:val="24"/>
-        </w:rPr>
-      </w:pPr>
-    </w:p>
-    <w:p>
-      <w:pPr>
-        <w:rPr>
-          <w:rFonts w:ascii="Times New Roman" w:hAnsi="Times New Roman" w:cs="Times New Roman"/>
-          <w:sz w:val="24"/>
-          <w:szCs w:val="24"/>
-        </w:rPr>
-      </w:pPr>
-    </w:p>
-    <w:p>
-      <w:pPr>
-        <w:rPr>
-          <w:rFonts w:ascii="Times New Roman" w:hAnsi="Times New Roman" w:cs="Times New Roman"/>
-          <w:sz w:val="24"/>
-          <w:szCs w:val="24"/>
-        </w:rPr>
-      </w:pPr>
-    </w:p>
-    <w:p>
-      <w:pPr>
-        <w:rPr>
-          <w:rFonts w:ascii="Times New Roman" w:hAnsi="Times New Roman" w:cs="Times New Roman"/>
-          <w:sz w:val="24"/>
-          <w:szCs w:val="24"/>
-        </w:rPr>
-      </w:pPr>
-    </w:p>
-    <w:p>
-      <w:pPr>
         <w:rPr>
           <w:rFonts w:ascii="Times New Roman" w:hAnsi="Times New Roman" w:cs="Times New Roman"/>
           <w:sz w:val="24"/>
@@ -8107,7 +9001,7 @@
     </w:p>
     <w:tbl>
       <w:tblPr>
-        <w:tblStyle w:val="TableGrid"/>
+        <w:tblStyle w:val="Tabelacomgrade"/>
         <w:tblpPr w:leftFromText="141" w:rightFromText="141" w:vertAnchor="text" w:horzAnchor="page" w:tblpX="2665" w:tblpY="104"/>
         <w:tblW w:w="0" w:type="auto"/>
         <w:tblBorders>
@@ -8130,7 +9024,7 @@
           </w:tcPr>
           <w:tbl>
             <w:tblPr>
-              <w:tblStyle w:val="TableGrid"/>
+              <w:tblStyle w:val="Tabelacomgrade"/>
               <w:tblpPr w:leftFromText="141" w:rightFromText="141" w:vertAnchor="page" w:horzAnchor="margin" w:tblpX="-147" w:tblpY="1"/>
               <w:tblOverlap w:val="never"/>
               <w:tblW w:w="7513" w:type="dxa"/>
@@ -8837,7 +9731,7 @@
     </w:p>
     <w:tbl>
       <w:tblPr>
-        <w:tblStyle w:val="TableGrid"/>
+        <w:tblStyle w:val="Tabelacomgrade"/>
         <w:tblpPr w:leftFromText="141" w:rightFromText="141" w:vertAnchor="text" w:horzAnchor="page" w:tblpX="2678" w:tblpY="19"/>
         <w:tblW w:w="0" w:type="auto"/>
         <w:tblLook w:val="04A0" w:firstRow="1" w:lastRow="0" w:firstColumn="1" w:lastColumn="0" w:noHBand="0" w:noVBand="1"/>
@@ -8872,7 +9766,6 @@
                 <w:szCs w:val="24"/>
                 <w:lang w:val="en-US"/>
               </w:rPr>
-              <w:lastRenderedPageBreak/>
               <w:t>TIPO  JSO</w:t>
             </w:r>
             <w:r>
@@ -9129,15 +10022,7 @@
                 <w:sz w:val="24"/>
                 <w:szCs w:val="24"/>
               </w:rPr>
-              <w:t>)</w:t>
-            </w:r>
-            <w:r>
-              <w:rPr>
-                <w:rFonts w:ascii="Times New Roman" w:hAnsi="Times New Roman" w:cs="Times New Roman"/>
-                <w:sz w:val="24"/>
-                <w:szCs w:val="24"/>
-              </w:rPr>
-              <w:t xml:space="preserve"> permite o armazenamento de</w:t>
+              <w:t>) permite o armazenamento de</w:t>
             </w:r>
             <w:r>
               <w:rPr>
@@ -9276,70 +10161,6 @@
           <w:szCs w:val="24"/>
         </w:rPr>
       </w:pPr>
-    </w:p>
-    <w:p>
-      <w:pPr>
-        <w:jc w:val="both"/>
-        <w:rPr>
-          <w:rFonts w:ascii="Times New Roman" w:hAnsi="Times New Roman" w:cs="Times New Roman"/>
-          <w:sz w:val="24"/>
-          <w:szCs w:val="24"/>
-        </w:rPr>
-      </w:pPr>
-    </w:p>
-    <w:p>
-      <w:pPr>
-        <w:jc w:val="both"/>
-        <w:rPr>
-          <w:rFonts w:ascii="Times New Roman" w:hAnsi="Times New Roman" w:cs="Times New Roman"/>
-          <w:sz w:val="24"/>
-          <w:szCs w:val="24"/>
-        </w:rPr>
-      </w:pPr>
-      <w:r>
-        <w:rPr>
-          <w:rFonts w:ascii="Times New Roman" w:hAnsi="Times New Roman" w:cs="Times New Roman"/>
-          <w:sz w:val="24"/>
-          <w:szCs w:val="24"/>
-        </w:rPr>
-        <w:t>*Tipos desconhecidos pelo grupo: JSOL, Espaciais, e BLOB</w:t>
-      </w:r>
-      <w:r>
-        <w:rPr>
-          <w:rFonts w:ascii="Times New Roman" w:hAnsi="Times New Roman" w:cs="Times New Roman"/>
-          <w:sz w:val="24"/>
-          <w:szCs w:val="24"/>
-        </w:rPr>
-        <w:t xml:space="preserve">, eram desconhecidos por todos os membros do grupo, dentro dos tipos numéricos e textuais os tipos precedidos por </w:t>
-      </w:r>
-      <w:proofErr w:type="spellStart"/>
-      <w:r>
-        <w:rPr>
-          <w:rFonts w:ascii="Times New Roman" w:hAnsi="Times New Roman" w:cs="Times New Roman"/>
-          <w:sz w:val="24"/>
-          <w:szCs w:val="24"/>
-        </w:rPr>
-        <w:t>tiny</w:t>
-      </w:r>
-      <w:proofErr w:type="spellEnd"/>
-      <w:r>
-        <w:rPr>
-          <w:rFonts w:ascii="Times New Roman" w:hAnsi="Times New Roman" w:cs="Times New Roman"/>
-          <w:sz w:val="24"/>
-          <w:szCs w:val="24"/>
-        </w:rPr>
-        <w:t xml:space="preserve"> foram uma novidade para os membros também por estarem acostumados a linguagens como Java que não os havia; </w:t>
-      </w:r>
-    </w:p>
-    <w:p>
-      <w:pPr>
-        <w:jc w:val="both"/>
-        <w:rPr>
-          <w:rFonts w:ascii="Times New Roman" w:hAnsi="Times New Roman" w:cs="Times New Roman"/>
-          <w:sz w:val="24"/>
-          <w:szCs w:val="24"/>
-        </w:rPr>
-      </w:pPr>
       <w:bookmarkStart w:id="0" w:name="_GoBack"/>
       <w:bookmarkEnd w:id="0"/>
     </w:p>
@@ -9352,12 +10173,77 @@
           <w:szCs w:val="24"/>
         </w:rPr>
       </w:pPr>
-      <w:r>
-        <w:rPr>
-          <w:rFonts w:ascii="Times New Roman" w:hAnsi="Times New Roman" w:cs="Times New Roman"/>
-          <w:sz w:val="24"/>
-          <w:szCs w:val="24"/>
-        </w:rPr>
+    </w:p>
+    <w:p>
+      <w:pPr>
+        <w:jc w:val="both"/>
+        <w:rPr>
+          <w:rFonts w:ascii="Times New Roman" w:hAnsi="Times New Roman" w:cs="Times New Roman"/>
+          <w:sz w:val="24"/>
+          <w:szCs w:val="24"/>
+        </w:rPr>
+      </w:pPr>
+      <w:r>
+        <w:rPr>
+          <w:rFonts w:ascii="Times New Roman" w:hAnsi="Times New Roman" w:cs="Times New Roman"/>
+          <w:sz w:val="24"/>
+          <w:szCs w:val="24"/>
+        </w:rPr>
+        <w:t>*Tipos desconhecidos pelo grupo: JSOL, Espaciais, e BLOB</w:t>
+      </w:r>
+      <w:r>
+        <w:rPr>
+          <w:rFonts w:ascii="Times New Roman" w:hAnsi="Times New Roman" w:cs="Times New Roman"/>
+          <w:sz w:val="24"/>
+          <w:szCs w:val="24"/>
+        </w:rPr>
+        <w:t xml:space="preserve">, eram desconhecidos por todos os membros do grupo, dentro dos tipos numéricos e textuais os tipos precedidos por </w:t>
+      </w:r>
+      <w:proofErr w:type="spellStart"/>
+      <w:r>
+        <w:rPr>
+          <w:rFonts w:ascii="Times New Roman" w:hAnsi="Times New Roman" w:cs="Times New Roman"/>
+          <w:sz w:val="24"/>
+          <w:szCs w:val="24"/>
+        </w:rPr>
+        <w:t>tiny</w:t>
+      </w:r>
+      <w:proofErr w:type="spellEnd"/>
+      <w:r>
+        <w:rPr>
+          <w:rFonts w:ascii="Times New Roman" w:hAnsi="Times New Roman" w:cs="Times New Roman"/>
+          <w:sz w:val="24"/>
+          <w:szCs w:val="24"/>
+        </w:rPr>
+        <w:t xml:space="preserve"> foram uma novidade para os membros também por estarem acostumados a linguagens como Java que não os havia; </w:t>
+      </w:r>
+    </w:p>
+    <w:p>
+      <w:pPr>
+        <w:jc w:val="both"/>
+        <w:rPr>
+          <w:rFonts w:ascii="Times New Roman" w:hAnsi="Times New Roman" w:cs="Times New Roman"/>
+          <w:sz w:val="24"/>
+          <w:szCs w:val="24"/>
+        </w:rPr>
+      </w:pPr>
+    </w:p>
+    <w:p>
+      <w:pPr>
+        <w:jc w:val="both"/>
+        <w:rPr>
+          <w:rFonts w:ascii="Times New Roman" w:hAnsi="Times New Roman" w:cs="Times New Roman"/>
+          <w:sz w:val="24"/>
+          <w:szCs w:val="24"/>
+        </w:rPr>
+      </w:pPr>
+      <w:r>
+        <w:rPr>
+          <w:rFonts w:ascii="Times New Roman" w:hAnsi="Times New Roman" w:cs="Times New Roman"/>
+          <w:sz w:val="24"/>
+          <w:szCs w:val="24"/>
+        </w:rPr>
+        <w:lastRenderedPageBreak/>
         <w:t>Referências:</w:t>
       </w:r>
     </w:p>
@@ -9447,7 +10333,7 @@
 <w:hdr xmlns:wpc="http://schemas.microsoft.com/office/word/2010/wordprocessingCanvas" xmlns:cx="http://schemas.microsoft.com/office/drawing/2014/chartex" xmlns:cx1="http://schemas.microsoft.com/office/drawing/2015/9/8/chartex" xmlns:cx2="http://schemas.microsoft.com/office/drawing/2015/10/21/chartex" xmlns:cx3="http://schemas.microsoft.com/office/drawing/2016/5/9/chartex" xmlns:cx4="http://schemas.microsoft.com/office/drawing/2016/5/10/chartex" xmlns:cx5="http://schemas.microsoft.com/office/drawing/2016/5/11/chartex" xmlns:cx6="http://schemas.microsoft.com/office/drawing/2016/5/12/chartex" xmlns:cx7="http://schemas.microsoft.com/office/drawing/2016/5/13/chartex" xmlns:cx8="http://schemas.microsoft.com/office/drawing/2016/5/14/chartex" xmlns:mc="http://schemas.openxmlformats.org/markup-compatibility/2006" xmlns:aink="http://schemas.microsoft.com/office/drawing/2016/ink" xmlns:am3d="http://schemas.microsoft.com/office/drawing/2017/model3d" xmlns:o="urn:schemas-microsoft-com:office:office" xmlns:r="http://schemas.openxmlformats.org/officeDocument/2006/relationships" xmlns:m="http://schemas.openxmlformats.org/officeDocument/2006/math" xmlns:v="urn:schemas-microsoft-com:vml" xmlns:wp14="http://schemas.microsoft.com/office/word/2010/wordprocessingDrawing" xmlns:wp="http://schemas.openxmlformats.org/drawingml/2006/wordprocessingDrawing" xmlns:w10="urn:schemas-microsoft-com:office:word" xmlns:w="http://schemas.openxmlformats.org/wordprocessingml/2006/main" xmlns:w14="http://schemas.microsoft.com/office/word/2010/wordml" xmlns:w15="http://schemas.microsoft.com/office/word/2012/wordml" xmlns:w16cid="http://schemas.microsoft.com/office/word/2016/wordml/cid" xmlns:w16se="http://schemas.microsoft.com/office/word/2015/wordml/symex" xmlns:wpg="http://schemas.microsoft.com/office/word/2010/wordprocessingGroup" xmlns:wpi="http://schemas.microsoft.com/office/word/2010/wordprocessingInk" xmlns:wne="http://schemas.microsoft.com/office/word/2006/wordml" xmlns:wps="http://schemas.microsoft.com/office/word/2010/wordprocessingShape" mc:Ignorable="w14 w15 w16se w16cid wp14">
   <w:p>
     <w:pPr>
-      <w:pStyle w:val="Header"/>
+      <w:pStyle w:val="Cabealho"/>
       <w:jc w:val="both"/>
     </w:pPr>
     <w:r>
@@ -9512,13 +10398,13 @@
   </w:p>
   <w:p>
     <w:pPr>
-      <w:pStyle w:val="Header"/>
+      <w:pStyle w:val="Cabealho"/>
       <w:jc w:val="both"/>
     </w:pPr>
   </w:p>
   <w:p>
     <w:pPr>
-      <w:pStyle w:val="Header"/>
+      <w:pStyle w:val="Cabealho"/>
       <w:jc w:val="both"/>
     </w:pPr>
   </w:p>
@@ -10561,13 +11447,13 @@
     <w:name w:val="Normal"/>
     <w:qFormat/>
   </w:style>
-  <w:style w:type="character" w:default="1" w:styleId="DefaultParagraphFont">
+  <w:style w:type="character" w:default="1" w:styleId="Fontepargpadro">
     <w:name w:val="Default Paragraph Font"/>
     <w:uiPriority w:val="1"/>
     <w:semiHidden/>
     <w:unhideWhenUsed/>
   </w:style>
-  <w:style w:type="table" w:default="1" w:styleId="TableNormal">
+  <w:style w:type="table" w:default="1" w:styleId="Tabelanormal">
     <w:name w:val="Normal Table"/>
     <w:uiPriority w:val="99"/>
     <w:semiHidden/>
@@ -10582,16 +11468,16 @@
       </w:tblCellMar>
     </w:tblPr>
   </w:style>
-  <w:style w:type="numbering" w:default="1" w:styleId="NoList">
+  <w:style w:type="numbering" w:default="1" w:styleId="Semlista">
     <w:name w:val="No List"/>
     <w:uiPriority w:val="99"/>
     <w:semiHidden/>
     <w:unhideWhenUsed/>
   </w:style>
-  <w:style w:type="paragraph" w:styleId="Header">
+  <w:style w:type="paragraph" w:styleId="Cabealho">
     <w:name w:val="header"/>
     <w:basedOn w:val="Normal"/>
-    <w:link w:val="HeaderChar"/>
+    <w:link w:val="CabealhoChar"/>
     <w:uiPriority w:val="99"/>
     <w:unhideWhenUsed/>
     <w:rsid w:val="007A2AB4"/>
@@ -10603,17 +11489,17 @@
       <w:spacing w:after="0" w:line="240" w:lineRule="auto"/>
     </w:pPr>
   </w:style>
-  <w:style w:type="character" w:customStyle="1" w:styleId="HeaderChar">
-    <w:name w:val="Header Char"/>
-    <w:basedOn w:val="DefaultParagraphFont"/>
-    <w:link w:val="Header"/>
+  <w:style w:type="character" w:customStyle="1" w:styleId="CabealhoChar">
+    <w:name w:val="Cabeçalho Char"/>
+    <w:basedOn w:val="Fontepargpadro"/>
+    <w:link w:val="Cabealho"/>
     <w:uiPriority w:val="99"/>
     <w:rsid w:val="007A2AB4"/>
   </w:style>
-  <w:style w:type="paragraph" w:styleId="Footer">
+  <w:style w:type="paragraph" w:styleId="Rodap">
     <w:name w:val="footer"/>
     <w:basedOn w:val="Normal"/>
-    <w:link w:val="FooterChar"/>
+    <w:link w:val="RodapChar"/>
     <w:uiPriority w:val="99"/>
     <w:unhideWhenUsed/>
     <w:rsid w:val="007A2AB4"/>
@@ -10625,16 +11511,16 @@
       <w:spacing w:after="0" w:line="240" w:lineRule="auto"/>
     </w:pPr>
   </w:style>
-  <w:style w:type="character" w:customStyle="1" w:styleId="FooterChar">
-    <w:name w:val="Footer Char"/>
-    <w:basedOn w:val="DefaultParagraphFont"/>
-    <w:link w:val="Footer"/>
+  <w:style w:type="character" w:customStyle="1" w:styleId="RodapChar">
+    <w:name w:val="Rodapé Char"/>
+    <w:basedOn w:val="Fontepargpadro"/>
+    <w:link w:val="Rodap"/>
     <w:uiPriority w:val="99"/>
     <w:rsid w:val="007A2AB4"/>
   </w:style>
-  <w:style w:type="table" w:styleId="TableGrid">
+  <w:style w:type="table" w:styleId="Tabelacomgrade">
     <w:name w:val="Table Grid"/>
-    <w:basedOn w:val="TableNormal"/>
+    <w:basedOn w:val="Tabelanormal"/>
     <w:uiPriority w:val="39"/>
     <w:rsid w:val="007A2AB4"/>
     <w:pPr>
@@ -10653,7 +11539,7 @@
   </w:style>
   <w:style w:type="character" w:styleId="Hyperlink">
     <w:name w:val="Hyperlink"/>
-    <w:basedOn w:val="DefaultParagraphFont"/>
+    <w:basedOn w:val="Fontepargpadro"/>
     <w:uiPriority w:val="99"/>
     <w:unhideWhenUsed/>
     <w:rsid w:val="00015EA1"/>
@@ -10662,9 +11548,9 @@
       <w:u w:val="single"/>
     </w:rPr>
   </w:style>
-  <w:style w:type="character" w:styleId="UnresolvedMention">
+  <w:style w:type="character" w:styleId="MenoPendente">
     <w:name w:val="Unresolved Mention"/>
-    <w:basedOn w:val="DefaultParagraphFont"/>
+    <w:basedOn w:val="Fontepargpadro"/>
     <w:uiPriority w:val="99"/>
     <w:semiHidden/>
     <w:unhideWhenUsed/>
@@ -10674,7 +11560,7 @@
       <w:shd w:val="clear" w:color="auto" w:fill="E6E6E6"/>
     </w:rPr>
   </w:style>
-  <w:style w:type="paragraph" w:styleId="Caption">
+  <w:style w:type="paragraph" w:styleId="Legenda">
     <w:name w:val="caption"/>
     <w:basedOn w:val="Normal"/>
     <w:next w:val="Normal"/>
@@ -10693,7 +11579,7 @@
       <w:szCs w:val="18"/>
     </w:rPr>
   </w:style>
-  <w:style w:type="paragraph" w:styleId="ListParagraph">
+  <w:style w:type="paragraph" w:styleId="PargrafodaLista">
     <w:name w:val="List Paragraph"/>
     <w:basedOn w:val="Normal"/>
     <w:uiPriority w:val="34"/>
@@ -10703,6 +11589,30 @@
       <w:ind w:left="720"/>
       <w:contextualSpacing/>
     </w:pPr>
+  </w:style>
+  <w:style w:type="character" w:styleId="Forte">
+    <w:name w:val="Strong"/>
+    <w:basedOn w:val="Fontepargpadro"/>
+    <w:uiPriority w:val="22"/>
+    <w:qFormat/>
+    <w:rsid w:val="00950348"/>
+    <w:rPr>
+      <w:b/>
+      <w:bCs/>
+    </w:rPr>
+  </w:style>
+  <w:style w:type="character" w:styleId="CdigoHTML">
+    <w:name w:val="HTML Code"/>
+    <w:basedOn w:val="Fontepargpadro"/>
+    <w:uiPriority w:val="99"/>
+    <w:semiHidden/>
+    <w:unhideWhenUsed/>
+    <w:rsid w:val="00950348"/>
+    <w:rPr>
+      <w:rFonts w:ascii="Courier New" w:eastAsia="Times New Roman" w:hAnsi="Courier New" w:cs="Courier New"/>
+      <w:sz w:val="20"/>
+      <w:szCs w:val="20"/>
+    </w:rPr>
   </w:style>
 </w:styles>
 </file>
@@ -11007,7 +11917,7 @@
 </file>
 
 <file path=customXml/itemProps1.xml><?xml version="1.0" encoding="utf-8"?>
-<ds:datastoreItem xmlns:ds="http://schemas.openxmlformats.org/officeDocument/2006/customXml" ds:itemID="{D7410939-2194-42F0-B731-2BBE67886C81}">
+<ds:datastoreItem xmlns:ds="http://schemas.openxmlformats.org/officeDocument/2006/customXml" ds:itemID="{9C5044B7-5398-41F1-A307-2F94CF88BFBB}">
   <ds:schemaRefs>
     <ds:schemaRef ds:uri="http://schemas.openxmlformats.org/officeDocument/2006/bibliography"/>
   </ds:schemaRefs>

--- a/Tipos de dados(MySQL).docx
+++ b/Tipos de dados(MySQL).docx
@@ -1,6 +1,6 @@
 
 <file path=word/document.xml><?xml version="1.0" encoding="utf-8"?>
-<w:document xmlns:wpc="http://schemas.microsoft.com/office/word/2010/wordprocessingCanvas" xmlns:mc="http://schemas.openxmlformats.org/markup-compatibility/2006" xmlns:o="urn:schemas-microsoft-com:office:office" xmlns:r="http://schemas.openxmlformats.org/officeDocument/2006/relationships" xmlns:m="http://schemas.openxmlformats.org/officeDocument/2006/math" xmlns:v="urn:schemas-microsoft-com:vml" xmlns:wp14="http://schemas.microsoft.com/office/word/2010/wordprocessingDrawing" xmlns:wp="http://schemas.openxmlformats.org/drawingml/2006/wordprocessingDrawing" xmlns:w10="urn:schemas-microsoft-com:office:word" xmlns:w="http://schemas.openxmlformats.org/wordprocessingml/2006/main" xmlns:w14="http://schemas.microsoft.com/office/word/2010/wordml" xmlns:w15="http://schemas.microsoft.com/office/word/2012/wordml" xmlns:wpg="http://schemas.microsoft.com/office/word/2010/wordprocessingGroup" xmlns:wpi="http://schemas.microsoft.com/office/word/2010/wordprocessingInk" xmlns:wne="http://schemas.microsoft.com/office/word/2006/wordml" xmlns:wps="http://schemas.microsoft.com/office/word/2010/wordprocessingShape" mc:Ignorable="w14 w15 wp14">
+<w:document xmlns:wpc="http://schemas.microsoft.com/office/word/2010/wordprocessingCanvas" xmlns:cx="http://schemas.microsoft.com/office/drawing/2014/chartex" xmlns:cx1="http://schemas.microsoft.com/office/drawing/2015/9/8/chartex" xmlns:cx2="http://schemas.microsoft.com/office/drawing/2015/10/21/chartex" xmlns:cx3="http://schemas.microsoft.com/office/drawing/2016/5/9/chartex" xmlns:cx4="http://schemas.microsoft.com/office/drawing/2016/5/10/chartex" xmlns:cx5="http://schemas.microsoft.com/office/drawing/2016/5/11/chartex" xmlns:cx6="http://schemas.microsoft.com/office/drawing/2016/5/12/chartex" xmlns:cx7="http://schemas.microsoft.com/office/drawing/2016/5/13/chartex" xmlns:cx8="http://schemas.microsoft.com/office/drawing/2016/5/14/chartex" xmlns:mc="http://schemas.openxmlformats.org/markup-compatibility/2006" xmlns:aink="http://schemas.microsoft.com/office/drawing/2016/ink" xmlns:am3d="http://schemas.microsoft.com/office/drawing/2017/model3d" xmlns:o="urn:schemas-microsoft-com:office:office" xmlns:r="http://schemas.openxmlformats.org/officeDocument/2006/relationships" xmlns:m="http://schemas.openxmlformats.org/officeDocument/2006/math" xmlns:v="urn:schemas-microsoft-com:vml" xmlns:wp14="http://schemas.microsoft.com/office/word/2010/wordprocessingDrawing" xmlns:wp="http://schemas.openxmlformats.org/drawingml/2006/wordprocessingDrawing" xmlns:w10="urn:schemas-microsoft-com:office:word" xmlns:w="http://schemas.openxmlformats.org/wordprocessingml/2006/main" xmlns:w14="http://schemas.microsoft.com/office/word/2010/wordml" xmlns:w15="http://schemas.microsoft.com/office/word/2012/wordml" xmlns:w16cid="http://schemas.microsoft.com/office/word/2016/wordml/cid" xmlns:w16se="http://schemas.microsoft.com/office/word/2015/wordml/symex" xmlns:wpg="http://schemas.microsoft.com/office/word/2010/wordprocessingGroup" xmlns:wpi="http://schemas.microsoft.com/office/word/2010/wordprocessingInk" xmlns:wne="http://schemas.microsoft.com/office/word/2006/wordml" xmlns:wps="http://schemas.microsoft.com/office/word/2010/wordprocessingShape" mc:Ignorable="w14 w15 w16se w16cid wp14">
   <w:body>
     <w:p>
       <w:pPr>
@@ -342,7 +342,23 @@
           <w:sz w:val="24"/>
           <w:szCs w:val="24"/>
         </w:rPr>
-        <w:t>Itajubá, 07 de março de 2018</w:t>
+        <w:t xml:space="preserve">Itajubá, </w:t>
+      </w:r>
+      <w:r>
+        <w:rPr>
+          <w:rFonts w:ascii="Times New Roman" w:hAnsi="Times New Roman" w:cs="Times New Roman"/>
+          <w:sz w:val="24"/>
+          <w:szCs w:val="24"/>
+        </w:rPr>
+        <w:t>12</w:t>
+      </w:r>
+      <w:r>
+        <w:rPr>
+          <w:rFonts w:ascii="Times New Roman" w:hAnsi="Times New Roman" w:cs="Times New Roman"/>
+          <w:sz w:val="24"/>
+          <w:szCs w:val="24"/>
+        </w:rPr>
+        <w:t xml:space="preserve"> de março de 2018</w:t>
       </w:r>
     </w:p>
     <w:p>
@@ -385,7 +401,7 @@
     </w:p>
     <w:p>
       <w:pPr>
-        <w:pStyle w:val="ndicedeilustraes"/>
+        <w:pStyle w:val="TableofFigures"/>
         <w:tabs>
           <w:tab w:val="right" w:leader="dot" w:pos="9061"/>
         </w:tabs>
@@ -509,7 +525,7 @@
     </w:p>
     <w:p>
       <w:pPr>
-        <w:pStyle w:val="ndicedeilustraes"/>
+        <w:pStyle w:val="TableofFigures"/>
         <w:tabs>
           <w:tab w:val="right" w:leader="dot" w:pos="9061"/>
         </w:tabs>
@@ -606,7 +622,7 @@
     </w:p>
     <w:p>
       <w:pPr>
-        <w:pStyle w:val="ndicedeilustraes"/>
+        <w:pStyle w:val="TableofFigures"/>
         <w:tabs>
           <w:tab w:val="right" w:leader="dot" w:pos="9061"/>
         </w:tabs>
@@ -703,7 +719,7 @@
     </w:p>
     <w:p>
       <w:pPr>
-        <w:pStyle w:val="ndicedeilustraes"/>
+        <w:pStyle w:val="TableofFigures"/>
         <w:tabs>
           <w:tab w:val="right" w:leader="dot" w:pos="9061"/>
         </w:tabs>
@@ -800,7 +816,7 @@
     </w:p>
     <w:p>
       <w:pPr>
-        <w:pStyle w:val="ndicedeilustraes"/>
+        <w:pStyle w:val="TableofFigures"/>
         <w:tabs>
           <w:tab w:val="right" w:leader="dot" w:pos="9061"/>
         </w:tabs>
@@ -897,7 +913,7 @@
     </w:p>
     <w:p>
       <w:pPr>
-        <w:pStyle w:val="ndicedeilustraes"/>
+        <w:pStyle w:val="TableofFigures"/>
         <w:tabs>
           <w:tab w:val="right" w:leader="dot" w:pos="9061"/>
         </w:tabs>
@@ -994,7 +1010,7 @@
     </w:p>
     <w:p>
       <w:pPr>
-        <w:pStyle w:val="ndicedeilustraes"/>
+        <w:pStyle w:val="TableofFigures"/>
         <w:tabs>
           <w:tab w:val="right" w:leader="dot" w:pos="9061"/>
         </w:tabs>
@@ -1091,7 +1107,7 @@
     </w:p>
     <w:p>
       <w:pPr>
-        <w:pStyle w:val="ndicedeilustraes"/>
+        <w:pStyle w:val="TableofFigures"/>
         <w:tabs>
           <w:tab w:val="right" w:leader="dot" w:pos="9061"/>
         </w:tabs>
@@ -1188,7 +1204,7 @@
     </w:p>
     <w:p>
       <w:pPr>
-        <w:pStyle w:val="ndicedeilustraes"/>
+        <w:pStyle w:val="TableofFigures"/>
         <w:tabs>
           <w:tab w:val="right" w:leader="dot" w:pos="9061"/>
         </w:tabs>
@@ -1285,7 +1301,7 @@
     </w:p>
     <w:p>
       <w:pPr>
-        <w:pStyle w:val="ndicedeilustraes"/>
+        <w:pStyle w:val="TableofFigures"/>
         <w:tabs>
           <w:tab w:val="right" w:leader="dot" w:pos="9061"/>
         </w:tabs>
@@ -1382,7 +1398,7 @@
     </w:p>
     <w:p>
       <w:pPr>
-        <w:pStyle w:val="ndicedeilustraes"/>
+        <w:pStyle w:val="TableofFigures"/>
         <w:tabs>
           <w:tab w:val="right" w:leader="dot" w:pos="9061"/>
         </w:tabs>
@@ -1479,7 +1495,7 @@
     </w:p>
     <w:p>
       <w:pPr>
-        <w:pStyle w:val="ndicedeilustraes"/>
+        <w:pStyle w:val="TableofFigures"/>
         <w:tabs>
           <w:tab w:val="right" w:leader="dot" w:pos="9061"/>
         </w:tabs>
@@ -1576,7 +1592,7 @@
     </w:p>
     <w:p>
       <w:pPr>
-        <w:pStyle w:val="ndicedeilustraes"/>
+        <w:pStyle w:val="TableofFigures"/>
         <w:tabs>
           <w:tab w:val="right" w:leader="dot" w:pos="9061"/>
         </w:tabs>
@@ -1673,7 +1689,7 @@
     </w:p>
     <w:p>
       <w:pPr>
-        <w:pStyle w:val="ndicedeilustraes"/>
+        <w:pStyle w:val="TableofFigures"/>
         <w:tabs>
           <w:tab w:val="right" w:leader="dot" w:pos="9061"/>
         </w:tabs>
@@ -1770,7 +1786,7 @@
     </w:p>
     <w:p>
       <w:pPr>
-        <w:pStyle w:val="ndicedeilustraes"/>
+        <w:pStyle w:val="TableofFigures"/>
         <w:tabs>
           <w:tab w:val="right" w:leader="dot" w:pos="9061"/>
         </w:tabs>
@@ -1867,7 +1883,7 @@
     </w:p>
     <w:p>
       <w:pPr>
-        <w:pStyle w:val="ndicedeilustraes"/>
+        <w:pStyle w:val="TableofFigures"/>
         <w:tabs>
           <w:tab w:val="right" w:leader="dot" w:pos="9061"/>
         </w:tabs>
@@ -1964,7 +1980,7 @@
     </w:p>
     <w:p>
       <w:pPr>
-        <w:pStyle w:val="ndicedeilustraes"/>
+        <w:pStyle w:val="TableofFigures"/>
         <w:tabs>
           <w:tab w:val="right" w:leader="dot" w:pos="9061"/>
         </w:tabs>
@@ -2061,7 +2077,7 @@
     </w:p>
     <w:p>
       <w:pPr>
-        <w:pStyle w:val="ndicedeilustraes"/>
+        <w:pStyle w:val="TableofFigures"/>
         <w:tabs>
           <w:tab w:val="right" w:leader="dot" w:pos="9061"/>
         </w:tabs>
@@ -2158,7 +2174,7 @@
     </w:p>
     <w:p>
       <w:pPr>
-        <w:pStyle w:val="ndicedeilustraes"/>
+        <w:pStyle w:val="TableofFigures"/>
         <w:tabs>
           <w:tab w:val="right" w:leader="dot" w:pos="9061"/>
         </w:tabs>
@@ -2255,7 +2271,7 @@
     </w:p>
     <w:p>
       <w:pPr>
-        <w:pStyle w:val="ndicedeilustraes"/>
+        <w:pStyle w:val="TableofFigures"/>
         <w:tabs>
           <w:tab w:val="right" w:leader="dot" w:pos="9061"/>
         </w:tabs>
@@ -2352,7 +2368,7 @@
     </w:p>
     <w:p>
       <w:pPr>
-        <w:pStyle w:val="ndicedeilustraes"/>
+        <w:pStyle w:val="TableofFigures"/>
         <w:tabs>
           <w:tab w:val="right" w:leader="dot" w:pos="9061"/>
         </w:tabs>
@@ -2449,7 +2465,7 @@
     </w:p>
     <w:p>
       <w:pPr>
-        <w:pStyle w:val="ndicedeilustraes"/>
+        <w:pStyle w:val="TableofFigures"/>
         <w:tabs>
           <w:tab w:val="right" w:leader="dot" w:pos="9061"/>
         </w:tabs>
@@ -2546,7 +2562,7 @@
     </w:p>
     <w:p>
       <w:pPr>
-        <w:pStyle w:val="ndicedeilustraes"/>
+        <w:pStyle w:val="TableofFigures"/>
         <w:tabs>
           <w:tab w:val="right" w:leader="dot" w:pos="9061"/>
         </w:tabs>
@@ -2643,7 +2659,7 @@
     </w:p>
     <w:p>
       <w:pPr>
-        <w:pStyle w:val="ndicedeilustraes"/>
+        <w:pStyle w:val="TableofFigures"/>
         <w:tabs>
           <w:tab w:val="right" w:leader="dot" w:pos="9061"/>
         </w:tabs>
@@ -2740,7 +2756,7 @@
     </w:p>
     <w:p>
       <w:pPr>
-        <w:pStyle w:val="ndicedeilustraes"/>
+        <w:pStyle w:val="TableofFigures"/>
         <w:tabs>
           <w:tab w:val="right" w:leader="dot" w:pos="9061"/>
         </w:tabs>
@@ -2837,7 +2853,7 @@
     </w:p>
     <w:p>
       <w:pPr>
-        <w:pStyle w:val="ndicedeilustraes"/>
+        <w:pStyle w:val="TableofFigures"/>
         <w:tabs>
           <w:tab w:val="right" w:leader="dot" w:pos="9061"/>
         </w:tabs>
@@ -2934,7 +2950,7 @@
     </w:p>
     <w:p>
       <w:pPr>
-        <w:pStyle w:val="ndicedeilustraes"/>
+        <w:pStyle w:val="TableofFigures"/>
         <w:tabs>
           <w:tab w:val="right" w:leader="dot" w:pos="9061"/>
         </w:tabs>
@@ -3031,7 +3047,7 @@
     </w:p>
     <w:p>
       <w:pPr>
-        <w:pStyle w:val="ndicedeilustraes"/>
+        <w:pStyle w:val="TableofFigures"/>
         <w:tabs>
           <w:tab w:val="right" w:leader="dot" w:pos="9061"/>
         </w:tabs>
@@ -3128,7 +3144,7 @@
     </w:p>
     <w:p>
       <w:pPr>
-        <w:pStyle w:val="ndicedeilustraes"/>
+        <w:pStyle w:val="TableofFigures"/>
         <w:tabs>
           <w:tab w:val="right" w:leader="dot" w:pos="9061"/>
         </w:tabs>
@@ -3225,7 +3241,7 @@
     </w:p>
     <w:p>
       <w:pPr>
-        <w:pStyle w:val="ndicedeilustraes"/>
+        <w:pStyle w:val="TableofFigures"/>
         <w:tabs>
           <w:tab w:val="right" w:leader="dot" w:pos="9061"/>
         </w:tabs>
@@ -3382,7 +3398,7 @@
     </w:p>
     <w:p>
       <w:pPr>
-        <w:pStyle w:val="ndicedeilustraes"/>
+        <w:pStyle w:val="TableofFigures"/>
         <w:tabs>
           <w:tab w:val="right" w:leader="dot" w:pos="9061"/>
         </w:tabs>
@@ -3503,7 +3519,7 @@
     </w:p>
     <w:p>
       <w:pPr>
-        <w:pStyle w:val="ndicedeilustraes"/>
+        <w:pStyle w:val="TableofFigures"/>
         <w:tabs>
           <w:tab w:val="right" w:leader="dot" w:pos="9061"/>
         </w:tabs>
@@ -3600,7 +3616,7 @@
     </w:p>
     <w:p>
       <w:pPr>
-        <w:pStyle w:val="ndicedeilustraes"/>
+        <w:pStyle w:val="TableofFigures"/>
         <w:tabs>
           <w:tab w:val="right" w:leader="dot" w:pos="9061"/>
         </w:tabs>
@@ -3697,7 +3713,7 @@
     </w:p>
     <w:p>
       <w:pPr>
-        <w:pStyle w:val="ndicedeilustraes"/>
+        <w:pStyle w:val="TableofFigures"/>
         <w:tabs>
           <w:tab w:val="right" w:leader="dot" w:pos="9061"/>
         </w:tabs>
@@ -3794,7 +3810,7 @@
     </w:p>
     <w:p>
       <w:pPr>
-        <w:pStyle w:val="ndicedeilustraes"/>
+        <w:pStyle w:val="TableofFigures"/>
         <w:tabs>
           <w:tab w:val="right" w:leader="dot" w:pos="9061"/>
         </w:tabs>
@@ -3891,7 +3907,7 @@
     </w:p>
     <w:p>
       <w:pPr>
-        <w:pStyle w:val="ndicedeilustraes"/>
+        <w:pStyle w:val="TableofFigures"/>
         <w:tabs>
           <w:tab w:val="right" w:leader="dot" w:pos="9061"/>
         </w:tabs>
@@ -4066,18 +4082,7 @@
           <w:sz w:val="28"/>
           <w:szCs w:val="28"/>
         </w:rPr>
-        <w:t xml:space="preserve">Estudar como </w:t>
-      </w:r>
-      <w:bookmarkStart w:id="0" w:name="_GoBack"/>
-      <w:bookmarkEnd w:id="0"/>
-      <w:r>
-        <w:rPr>
-          <w:rFonts w:ascii="Times New Roman" w:hAnsi="Times New Roman" w:cs="Times New Roman"/>
-          <w:b/>
-          <w:sz w:val="28"/>
-          <w:szCs w:val="28"/>
-        </w:rPr>
-        <w:t>se configura a arquitetura cliente-servidor em seu SGBD e implementá-la. Para tanto, um membro do grupo deverá ser servidor e os demais clientes.</w:t>
+        <w:t>Estudar como se configura a arquitetura cliente-servidor em seu SGBD e implementá-la. Para tanto, um membro do grupo deverá ser servidor e os demais clientes.</w:t>
       </w:r>
     </w:p>
     <w:p>
@@ -4137,7 +4142,7 @@
     </w:p>
     <w:p>
       <w:pPr>
-        <w:pStyle w:val="PargrafodaLista"/>
+        <w:pStyle w:val="ListParagraph"/>
         <w:numPr>
           <w:ilvl w:val="0"/>
           <w:numId w:val="7"/>
@@ -4244,7 +4249,7 @@
     </w:p>
     <w:p>
       <w:pPr>
-        <w:pStyle w:val="PargrafodaLista"/>
+        <w:pStyle w:val="ListParagraph"/>
         <w:numPr>
           <w:ilvl w:val="0"/>
           <w:numId w:val="1"/>
@@ -4402,7 +4407,7 @@
     </w:p>
     <w:p>
       <w:pPr>
-        <w:pStyle w:val="Legenda"/>
+        <w:pStyle w:val="Caption"/>
         <w:jc w:val="center"/>
         <w:rPr>
           <w:rFonts w:ascii="Times New Roman" w:hAnsi="Times New Roman" w:cs="Times New Roman"/>
@@ -4410,8 +4415,8 @@
           <w:szCs w:val="24"/>
         </w:rPr>
       </w:pPr>
-      <w:bookmarkStart w:id="1" w:name="_Toc508557310"/>
-      <w:bookmarkStart w:id="2" w:name="_Toc508557382"/>
+      <w:bookmarkStart w:id="0" w:name="_Toc508557310"/>
+      <w:bookmarkStart w:id="1" w:name="_Toc508557382"/>
       <w:r>
         <w:rPr>
           <w:rFonts w:ascii="Times New Roman" w:hAnsi="Times New Roman" w:cs="Times New Roman"/>
@@ -4485,8 +4490,8 @@
         </w:rPr>
         <w:t xml:space="preserve"> no S.O</w:t>
       </w:r>
+      <w:bookmarkEnd w:id="0"/>
       <w:bookmarkEnd w:id="1"/>
-      <w:bookmarkEnd w:id="2"/>
     </w:p>
     <w:p>
       <w:pPr>
@@ -4501,7 +4506,7 @@
     </w:p>
     <w:p>
       <w:pPr>
-        <w:pStyle w:val="PargrafodaLista"/>
+        <w:pStyle w:val="ListParagraph"/>
         <w:numPr>
           <w:ilvl w:val="0"/>
           <w:numId w:val="1"/>
@@ -4602,7 +4607,7 @@
     </w:p>
     <w:p>
       <w:pPr>
-        <w:pStyle w:val="Legenda"/>
+        <w:pStyle w:val="Caption"/>
         <w:jc w:val="center"/>
         <w:rPr>
           <w:rFonts w:ascii="Times New Roman" w:hAnsi="Times New Roman" w:cs="Times New Roman"/>
@@ -4610,8 +4615,8 @@
           <w:szCs w:val="24"/>
         </w:rPr>
       </w:pPr>
-      <w:bookmarkStart w:id="3" w:name="_Toc508557311"/>
-      <w:bookmarkStart w:id="4" w:name="_Toc508557383"/>
+      <w:bookmarkStart w:id="2" w:name="_Toc508557311"/>
+      <w:bookmarkStart w:id="3" w:name="_Toc508557383"/>
       <w:r>
         <w:rPr>
           <w:rFonts w:ascii="Times New Roman" w:hAnsi="Times New Roman" w:cs="Times New Roman"/>
@@ -4678,13 +4683,13 @@
         </w:rPr>
         <w:t>Services.msc</w:t>
       </w:r>
+      <w:bookmarkEnd w:id="2"/>
       <w:bookmarkEnd w:id="3"/>
-      <w:bookmarkEnd w:id="4"/>
       <w:proofErr w:type="spellEnd"/>
     </w:p>
     <w:p>
       <w:pPr>
-        <w:pStyle w:val="PargrafodaLista"/>
+        <w:pStyle w:val="ListParagraph"/>
         <w:numPr>
           <w:ilvl w:val="0"/>
           <w:numId w:val="1"/>
@@ -4826,7 +4831,7 @@
     </w:p>
     <w:p>
       <w:pPr>
-        <w:pStyle w:val="Legenda"/>
+        <w:pStyle w:val="Caption"/>
         <w:jc w:val="center"/>
         <w:rPr>
           <w:rFonts w:ascii="Times New Roman" w:hAnsi="Times New Roman" w:cs="Times New Roman"/>
@@ -4834,8 +4839,8 @@
           <w:szCs w:val="24"/>
         </w:rPr>
       </w:pPr>
-      <w:bookmarkStart w:id="5" w:name="_Toc508557312"/>
-      <w:bookmarkStart w:id="6" w:name="_Toc508557384"/>
+      <w:bookmarkStart w:id="4" w:name="_Toc508557312"/>
+      <w:bookmarkStart w:id="5" w:name="_Toc508557384"/>
       <w:r>
         <w:rPr>
           <w:rFonts w:ascii="Times New Roman" w:hAnsi="Times New Roman" w:cs="Times New Roman"/>
@@ -4933,12 +4938,12 @@
         </w:rPr>
         <w:t xml:space="preserve"> Selecionado</w:t>
       </w:r>
+      <w:bookmarkEnd w:id="4"/>
       <w:bookmarkEnd w:id="5"/>
-      <w:bookmarkEnd w:id="6"/>
-    </w:p>
-    <w:p>
-      <w:pPr>
-        <w:pStyle w:val="PargrafodaLista"/>
+    </w:p>
+    <w:p>
+      <w:pPr>
+        <w:pStyle w:val="ListParagraph"/>
         <w:numPr>
           <w:ilvl w:val="1"/>
           <w:numId w:val="1"/>
@@ -5051,7 +5056,7 @@
     </w:p>
     <w:p>
       <w:pPr>
-        <w:pStyle w:val="PargrafodaLista"/>
+        <w:pStyle w:val="ListParagraph"/>
         <w:keepNext/>
         <w:jc w:val="center"/>
       </w:pPr>
@@ -5109,7 +5114,7 @@
     </w:p>
     <w:p>
       <w:pPr>
-        <w:pStyle w:val="Legenda"/>
+        <w:pStyle w:val="Caption"/>
         <w:jc w:val="center"/>
         <w:rPr>
           <w:rFonts w:ascii="Times New Roman" w:hAnsi="Times New Roman" w:cs="Times New Roman"/>
@@ -5117,8 +5122,8 @@
           <w:szCs w:val="24"/>
         </w:rPr>
       </w:pPr>
-      <w:bookmarkStart w:id="7" w:name="_Toc508557313"/>
-      <w:bookmarkStart w:id="8" w:name="_Toc508557385"/>
+      <w:bookmarkStart w:id="6" w:name="_Toc508557313"/>
+      <w:bookmarkStart w:id="7" w:name="_Toc508557385"/>
       <w:r>
         <w:rPr>
           <w:rFonts w:ascii="Times New Roman" w:hAnsi="Times New Roman" w:cs="Times New Roman"/>
@@ -5176,12 +5181,12 @@
         </w:rPr>
         <w:t>- Propriedades do Serviço MySQL</w:t>
       </w:r>
+      <w:bookmarkEnd w:id="6"/>
       <w:bookmarkEnd w:id="7"/>
-      <w:bookmarkEnd w:id="8"/>
-    </w:p>
-    <w:p>
-      <w:pPr>
-        <w:pStyle w:val="PargrafodaLista"/>
+    </w:p>
+    <w:p>
+      <w:pPr>
+        <w:pStyle w:val="ListParagraph"/>
         <w:numPr>
           <w:ilvl w:val="0"/>
           <w:numId w:val="1"/>
@@ -5204,7 +5209,7 @@
     </w:p>
     <w:p>
       <w:pPr>
-        <w:pStyle w:val="PargrafodaLista"/>
+        <w:pStyle w:val="ListParagraph"/>
         <w:numPr>
           <w:ilvl w:val="0"/>
           <w:numId w:val="1"/>
@@ -5271,7 +5276,7 @@
     </w:p>
     <w:p>
       <w:pPr>
-        <w:pStyle w:val="PargrafodaLista"/>
+        <w:pStyle w:val="ListParagraph"/>
         <w:ind w:left="786"/>
         <w:jc w:val="both"/>
         <w:rPr>
@@ -5284,7 +5289,7 @@
     </w:p>
     <w:p>
       <w:pPr>
-        <w:pStyle w:val="PargrafodaLista"/>
+        <w:pStyle w:val="ListParagraph"/>
         <w:keepNext/>
         <w:jc w:val="center"/>
       </w:pPr>
@@ -5342,7 +5347,7 @@
     </w:p>
     <w:p>
       <w:pPr>
-        <w:pStyle w:val="Legenda"/>
+        <w:pStyle w:val="Caption"/>
         <w:jc w:val="center"/>
         <w:rPr>
           <w:rFonts w:ascii="Times New Roman" w:hAnsi="Times New Roman" w:cs="Times New Roman"/>
@@ -5351,8 +5356,8 @@
           <w:szCs w:val="24"/>
         </w:rPr>
       </w:pPr>
-      <w:bookmarkStart w:id="9" w:name="_Toc508557314"/>
-      <w:bookmarkStart w:id="10" w:name="_Toc508557386"/>
+      <w:bookmarkStart w:id="8" w:name="_Toc508557314"/>
+      <w:bookmarkStart w:id="9" w:name="_Toc508557386"/>
       <w:r>
         <w:rPr>
           <w:rFonts w:ascii="Times New Roman" w:hAnsi="Times New Roman" w:cs="Times New Roman"/>
@@ -5410,12 +5415,12 @@
         </w:rPr>
         <w:t>- Painel de Controle do Windows</w:t>
       </w:r>
+      <w:bookmarkEnd w:id="8"/>
       <w:bookmarkEnd w:id="9"/>
-      <w:bookmarkEnd w:id="10"/>
-    </w:p>
-    <w:p>
-      <w:pPr>
-        <w:pStyle w:val="PargrafodaLista"/>
+    </w:p>
+    <w:p>
+      <w:pPr>
+        <w:pStyle w:val="ListParagraph"/>
         <w:jc w:val="both"/>
         <w:rPr>
           <w:rFonts w:ascii="Times New Roman" w:hAnsi="Times New Roman" w:cs="Times New Roman"/>
@@ -5427,7 +5432,7 @@
     </w:p>
     <w:p>
       <w:pPr>
-        <w:pStyle w:val="PargrafodaLista"/>
+        <w:pStyle w:val="ListParagraph"/>
         <w:keepNext/>
         <w:jc w:val="center"/>
       </w:pPr>
@@ -5493,7 +5498,7 @@
     </w:p>
     <w:p>
       <w:pPr>
-        <w:pStyle w:val="Legenda"/>
+        <w:pStyle w:val="Caption"/>
         <w:jc w:val="center"/>
         <w:rPr>
           <w:rFonts w:ascii="Times New Roman" w:hAnsi="Times New Roman" w:cs="Times New Roman"/>
@@ -5502,8 +5507,8 @@
           <w:szCs w:val="24"/>
         </w:rPr>
       </w:pPr>
-      <w:bookmarkStart w:id="11" w:name="_Toc508557315"/>
-      <w:bookmarkStart w:id="12" w:name="_Toc508557387"/>
+      <w:bookmarkStart w:id="10" w:name="_Toc508557315"/>
+      <w:bookmarkStart w:id="11" w:name="_Toc508557387"/>
       <w:r>
         <w:rPr>
           <w:rFonts w:ascii="Times New Roman" w:hAnsi="Times New Roman" w:cs="Times New Roman"/>
@@ -5561,12 +5566,12 @@
         </w:rPr>
         <w:t>- Selecionando Firewall do Windows</w:t>
       </w:r>
+      <w:bookmarkEnd w:id="10"/>
       <w:bookmarkEnd w:id="11"/>
-      <w:bookmarkEnd w:id="12"/>
-    </w:p>
-    <w:p>
-      <w:pPr>
-        <w:pStyle w:val="PargrafodaLista"/>
+    </w:p>
+    <w:p>
+      <w:pPr>
+        <w:pStyle w:val="ListParagraph"/>
         <w:keepNext/>
         <w:jc w:val="center"/>
       </w:pPr>
@@ -5631,7 +5636,7 @@
     </w:p>
     <w:p>
       <w:pPr>
-        <w:pStyle w:val="Legenda"/>
+        <w:pStyle w:val="Caption"/>
         <w:jc w:val="center"/>
         <w:rPr>
           <w:rFonts w:ascii="Times New Roman" w:hAnsi="Times New Roman" w:cs="Times New Roman"/>
@@ -5640,8 +5645,8 @@
           <w:szCs w:val="24"/>
         </w:rPr>
       </w:pPr>
-      <w:bookmarkStart w:id="13" w:name="_Toc508557316"/>
-      <w:bookmarkStart w:id="14" w:name="_Toc508557388"/>
+      <w:bookmarkStart w:id="12" w:name="_Toc508557316"/>
+      <w:bookmarkStart w:id="13" w:name="_Toc508557388"/>
       <w:r>
         <w:rPr>
           <w:rFonts w:ascii="Times New Roman" w:hAnsi="Times New Roman" w:cs="Times New Roman"/>
@@ -5699,12 +5704,12 @@
         </w:rPr>
         <w:t>- Firewall do Windows</w:t>
       </w:r>
+      <w:bookmarkEnd w:id="12"/>
       <w:bookmarkEnd w:id="13"/>
-      <w:bookmarkEnd w:id="14"/>
-    </w:p>
-    <w:p>
-      <w:pPr>
-        <w:pStyle w:val="PargrafodaLista"/>
+    </w:p>
+    <w:p>
+      <w:pPr>
+        <w:pStyle w:val="ListParagraph"/>
         <w:numPr>
           <w:ilvl w:val="0"/>
           <w:numId w:val="1"/>
@@ -5763,7 +5768,7 @@
     </w:p>
     <w:p>
       <w:pPr>
-        <w:pStyle w:val="PargrafodaLista"/>
+        <w:pStyle w:val="ListParagraph"/>
         <w:keepNext/>
         <w:ind w:left="709"/>
         <w:jc w:val="center"/>
@@ -5821,7 +5826,7 @@
     </w:p>
     <w:p>
       <w:pPr>
-        <w:pStyle w:val="Legenda"/>
+        <w:pStyle w:val="Caption"/>
         <w:jc w:val="center"/>
         <w:rPr>
           <w:rFonts w:ascii="Times New Roman" w:hAnsi="Times New Roman" w:cs="Times New Roman"/>
@@ -5829,8 +5834,8 @@
           <w:szCs w:val="24"/>
         </w:rPr>
       </w:pPr>
-      <w:bookmarkStart w:id="15" w:name="_Toc508557317"/>
-      <w:bookmarkStart w:id="16" w:name="_Toc508557389"/>
+      <w:bookmarkStart w:id="14" w:name="_Toc508557317"/>
+      <w:bookmarkStart w:id="15" w:name="_Toc508557389"/>
       <w:r>
         <w:rPr>
           <w:rFonts w:ascii="Times New Roman" w:hAnsi="Times New Roman" w:cs="Times New Roman"/>
@@ -5888,12 +5893,12 @@
         </w:rPr>
         <w:t xml:space="preserve"> - Página de Regras do Firewall do Windows</w:t>
       </w:r>
+      <w:bookmarkEnd w:id="14"/>
       <w:bookmarkEnd w:id="15"/>
-      <w:bookmarkEnd w:id="16"/>
-    </w:p>
-    <w:p>
-      <w:pPr>
-        <w:pStyle w:val="PargrafodaLista"/>
+    </w:p>
+    <w:p>
+      <w:pPr>
+        <w:pStyle w:val="ListParagraph"/>
         <w:numPr>
           <w:ilvl w:val="0"/>
           <w:numId w:val="1"/>
@@ -5950,7 +5955,7 @@
     </w:p>
     <w:p>
       <w:pPr>
-        <w:pStyle w:val="PargrafodaLista"/>
+        <w:pStyle w:val="ListParagraph"/>
         <w:keepNext/>
         <w:ind w:left="786"/>
         <w:jc w:val="center"/>
@@ -6009,7 +6014,7 @@
     </w:p>
     <w:p>
       <w:pPr>
-        <w:pStyle w:val="Legenda"/>
+        <w:pStyle w:val="Caption"/>
         <w:jc w:val="center"/>
         <w:rPr>
           <w:rFonts w:ascii="Times New Roman" w:hAnsi="Times New Roman" w:cs="Times New Roman"/>
@@ -6017,8 +6022,8 @@
           <w:szCs w:val="24"/>
         </w:rPr>
       </w:pPr>
-      <w:bookmarkStart w:id="17" w:name="_Toc508557318"/>
-      <w:bookmarkStart w:id="18" w:name="_Toc508557390"/>
+      <w:bookmarkStart w:id="16" w:name="_Toc508557318"/>
+      <w:bookmarkStart w:id="17" w:name="_Toc508557390"/>
       <w:r>
         <w:rPr>
           <w:rFonts w:ascii="Times New Roman" w:hAnsi="Times New Roman" w:cs="Times New Roman"/>
@@ -6076,12 +6081,12 @@
         </w:rPr>
         <w:t>- Criação de nova Regra para porta.</w:t>
       </w:r>
+      <w:bookmarkEnd w:id="16"/>
       <w:bookmarkEnd w:id="17"/>
-      <w:bookmarkEnd w:id="18"/>
-    </w:p>
-    <w:p>
-      <w:pPr>
-        <w:pStyle w:val="PargrafodaLista"/>
+    </w:p>
+    <w:p>
+      <w:pPr>
+        <w:pStyle w:val="ListParagraph"/>
         <w:ind w:left="786"/>
         <w:jc w:val="both"/>
         <w:rPr>
@@ -6093,7 +6098,7 @@
     </w:p>
     <w:p>
       <w:pPr>
-        <w:pStyle w:val="PargrafodaLista"/>
+        <w:pStyle w:val="ListParagraph"/>
         <w:numPr>
           <w:ilvl w:val="1"/>
           <w:numId w:val="1"/>
@@ -6228,7 +6233,7 @@
     </w:p>
     <w:p>
       <w:pPr>
-        <w:pStyle w:val="PargrafodaLista"/>
+        <w:pStyle w:val="ListParagraph"/>
         <w:jc w:val="both"/>
         <w:rPr>
           <w:rFonts w:ascii="Times New Roman" w:hAnsi="Times New Roman" w:cs="Times New Roman"/>
@@ -6239,7 +6244,7 @@
     </w:p>
     <w:p>
       <w:pPr>
-        <w:pStyle w:val="PargrafodaLista"/>
+        <w:pStyle w:val="ListParagraph"/>
         <w:keepNext/>
         <w:jc w:val="center"/>
       </w:pPr>
@@ -6296,7 +6301,7 @@
     </w:p>
     <w:p>
       <w:pPr>
-        <w:pStyle w:val="Legenda"/>
+        <w:pStyle w:val="Caption"/>
         <w:jc w:val="center"/>
         <w:rPr>
           <w:rFonts w:ascii="Times New Roman" w:hAnsi="Times New Roman" w:cs="Times New Roman"/>
@@ -6304,8 +6309,8 @@
           <w:szCs w:val="24"/>
         </w:rPr>
       </w:pPr>
-      <w:bookmarkStart w:id="19" w:name="_Toc508557319"/>
-      <w:bookmarkStart w:id="20" w:name="_Toc508557391"/>
+      <w:bookmarkStart w:id="18" w:name="_Toc508557319"/>
+      <w:bookmarkStart w:id="19" w:name="_Toc508557391"/>
       <w:r>
         <w:rPr>
           <w:rFonts w:ascii="Times New Roman" w:hAnsi="Times New Roman" w:cs="Times New Roman"/>
@@ -6363,12 +6368,12 @@
         </w:rPr>
         <w:t xml:space="preserve"> - Definindo Protocolos e Portas</w:t>
       </w:r>
+      <w:bookmarkEnd w:id="18"/>
       <w:bookmarkEnd w:id="19"/>
-      <w:bookmarkEnd w:id="20"/>
-    </w:p>
-    <w:p>
-      <w:pPr>
-        <w:pStyle w:val="PargrafodaLista"/>
+    </w:p>
+    <w:p>
+      <w:pPr>
+        <w:pStyle w:val="ListParagraph"/>
         <w:numPr>
           <w:ilvl w:val="1"/>
           <w:numId w:val="1"/>
@@ -6426,7 +6431,7 @@
     </w:p>
     <w:p>
       <w:pPr>
-        <w:pStyle w:val="PargrafodaLista"/>
+        <w:pStyle w:val="ListParagraph"/>
         <w:jc w:val="both"/>
         <w:rPr>
           <w:rFonts w:ascii="Times New Roman" w:hAnsi="Times New Roman" w:cs="Times New Roman"/>
@@ -6437,7 +6442,7 @@
     </w:p>
     <w:p>
       <w:pPr>
-        <w:pStyle w:val="PargrafodaLista"/>
+        <w:pStyle w:val="ListParagraph"/>
         <w:keepNext/>
         <w:jc w:val="center"/>
       </w:pPr>
@@ -6494,7 +6499,7 @@
     </w:p>
     <w:p>
       <w:pPr>
-        <w:pStyle w:val="Legenda"/>
+        <w:pStyle w:val="Caption"/>
         <w:jc w:val="center"/>
         <w:rPr>
           <w:rFonts w:ascii="Times New Roman" w:hAnsi="Times New Roman" w:cs="Times New Roman"/>
@@ -6502,8 +6507,8 @@
           <w:szCs w:val="24"/>
         </w:rPr>
       </w:pPr>
-      <w:bookmarkStart w:id="21" w:name="_Toc508557320"/>
-      <w:bookmarkStart w:id="22" w:name="_Toc508557392"/>
+      <w:bookmarkStart w:id="20" w:name="_Toc508557320"/>
+      <w:bookmarkStart w:id="21" w:name="_Toc508557392"/>
       <w:r>
         <w:rPr>
           <w:rFonts w:ascii="Times New Roman" w:hAnsi="Times New Roman" w:cs="Times New Roman"/>
@@ -6561,12 +6566,12 @@
         </w:rPr>
         <w:t>- Definindo ação para nova regra.</w:t>
       </w:r>
+      <w:bookmarkEnd w:id="20"/>
       <w:bookmarkEnd w:id="21"/>
-      <w:bookmarkEnd w:id="22"/>
-    </w:p>
-    <w:p>
-      <w:pPr>
-        <w:pStyle w:val="PargrafodaLista"/>
+    </w:p>
+    <w:p>
+      <w:pPr>
+        <w:pStyle w:val="ListParagraph"/>
         <w:numPr>
           <w:ilvl w:val="1"/>
           <w:numId w:val="1"/>
@@ -6615,7 +6620,7 @@
     </w:p>
     <w:p>
       <w:pPr>
-        <w:pStyle w:val="PargrafodaLista"/>
+        <w:pStyle w:val="ListParagraph"/>
         <w:jc w:val="both"/>
         <w:rPr>
           <w:rFonts w:ascii="Times New Roman" w:hAnsi="Times New Roman" w:cs="Times New Roman"/>
@@ -6626,7 +6631,7 @@
     </w:p>
     <w:p>
       <w:pPr>
-        <w:pStyle w:val="PargrafodaLista"/>
+        <w:pStyle w:val="ListParagraph"/>
         <w:keepNext/>
         <w:jc w:val="center"/>
       </w:pPr>
@@ -6683,7 +6688,7 @@
     </w:p>
     <w:p>
       <w:pPr>
-        <w:pStyle w:val="Legenda"/>
+        <w:pStyle w:val="Caption"/>
         <w:jc w:val="center"/>
         <w:rPr>
           <w:rFonts w:ascii="Times New Roman" w:hAnsi="Times New Roman" w:cs="Times New Roman"/>
@@ -6691,8 +6696,8 @@
           <w:szCs w:val="24"/>
         </w:rPr>
       </w:pPr>
-      <w:bookmarkStart w:id="23" w:name="_Toc508557321"/>
-      <w:bookmarkStart w:id="24" w:name="_Toc508557393"/>
+      <w:bookmarkStart w:id="22" w:name="_Toc508557321"/>
+      <w:bookmarkStart w:id="23" w:name="_Toc508557393"/>
       <w:r>
         <w:rPr>
           <w:rFonts w:ascii="Times New Roman" w:hAnsi="Times New Roman" w:cs="Times New Roman"/>
@@ -6750,12 +6755,12 @@
         </w:rPr>
         <w:t>- Definindo onde será aplicada a regra.</w:t>
       </w:r>
+      <w:bookmarkEnd w:id="22"/>
       <w:bookmarkEnd w:id="23"/>
-      <w:bookmarkEnd w:id="24"/>
-    </w:p>
-    <w:p>
-      <w:pPr>
-        <w:pStyle w:val="PargrafodaLista"/>
+    </w:p>
+    <w:p>
+      <w:pPr>
+        <w:pStyle w:val="ListParagraph"/>
         <w:numPr>
           <w:ilvl w:val="1"/>
           <w:numId w:val="1"/>
@@ -6795,7 +6800,7 @@
     </w:p>
     <w:p>
       <w:pPr>
-        <w:pStyle w:val="PargrafodaLista"/>
+        <w:pStyle w:val="ListParagraph"/>
         <w:jc w:val="both"/>
         <w:rPr>
           <w:rFonts w:ascii="Times New Roman" w:hAnsi="Times New Roman" w:cs="Times New Roman"/>
@@ -6806,7 +6811,7 @@
     </w:p>
     <w:p>
       <w:pPr>
-        <w:pStyle w:val="PargrafodaLista"/>
+        <w:pStyle w:val="ListParagraph"/>
         <w:keepNext/>
         <w:jc w:val="center"/>
       </w:pPr>
@@ -6864,7 +6869,7 @@
     </w:p>
     <w:p>
       <w:pPr>
-        <w:pStyle w:val="Legenda"/>
+        <w:pStyle w:val="Caption"/>
         <w:jc w:val="center"/>
         <w:rPr>
           <w:rFonts w:ascii="Times New Roman" w:hAnsi="Times New Roman" w:cs="Times New Roman"/>
@@ -6872,8 +6877,8 @@
           <w:szCs w:val="24"/>
         </w:rPr>
       </w:pPr>
-      <w:bookmarkStart w:id="25" w:name="_Toc508557322"/>
-      <w:bookmarkStart w:id="26" w:name="_Toc508557394"/>
+      <w:bookmarkStart w:id="24" w:name="_Toc508557322"/>
+      <w:bookmarkStart w:id="25" w:name="_Toc508557394"/>
       <w:r>
         <w:rPr>
           <w:rFonts w:ascii="Times New Roman" w:hAnsi="Times New Roman" w:cs="Times New Roman"/>
@@ -6931,12 +6936,12 @@
         </w:rPr>
         <w:t xml:space="preserve"> - Definindo nome para regra.</w:t>
       </w:r>
+      <w:bookmarkEnd w:id="24"/>
       <w:bookmarkEnd w:id="25"/>
-      <w:bookmarkEnd w:id="26"/>
-    </w:p>
-    <w:p>
-      <w:pPr>
-        <w:pStyle w:val="PargrafodaLista"/>
+    </w:p>
+    <w:p>
+      <w:pPr>
+        <w:pStyle w:val="ListParagraph"/>
         <w:jc w:val="both"/>
         <w:rPr>
           <w:rFonts w:ascii="Times New Roman" w:hAnsi="Times New Roman" w:cs="Times New Roman"/>
@@ -6947,7 +6952,7 @@
     </w:p>
     <w:p>
       <w:pPr>
-        <w:pStyle w:val="PargrafodaLista"/>
+        <w:pStyle w:val="ListParagraph"/>
         <w:numPr>
           <w:ilvl w:val="0"/>
           <w:numId w:val="1"/>
@@ -6980,7 +6985,7 @@
     </w:p>
     <w:p>
       <w:pPr>
-        <w:pStyle w:val="PargrafodaLista"/>
+        <w:pStyle w:val="ListParagraph"/>
         <w:numPr>
           <w:ilvl w:val="0"/>
           <w:numId w:val="1"/>
@@ -7135,25 +7140,7 @@
           <w:sz w:val="24"/>
           <w:szCs w:val="24"/>
         </w:rPr>
-        <w:t xml:space="preserve"> representa o usuário com qual será efetuado o </w:t>
-      </w:r>
-      <w:proofErr w:type="spellStart"/>
-      <w:r>
-        <w:rPr>
-          <w:rFonts w:ascii="Times New Roman" w:hAnsi="Times New Roman" w:cs="Times New Roman"/>
-          <w:sz w:val="24"/>
-          <w:szCs w:val="24"/>
-        </w:rPr>
-        <w:t>login</w:t>
-      </w:r>
-      <w:proofErr w:type="spellEnd"/>
-      <w:r>
-        <w:rPr>
-          <w:rFonts w:ascii="Times New Roman" w:hAnsi="Times New Roman" w:cs="Times New Roman"/>
-          <w:sz w:val="24"/>
-          <w:szCs w:val="24"/>
-        </w:rPr>
-        <w:t xml:space="preserve"> e o </w:t>
+        <w:t xml:space="preserve"> representa o usuário com qual será efetuado o login e o </w:t>
       </w:r>
       <w:r>
         <w:rPr>
@@ -7249,7 +7236,7 @@
     </w:p>
     <w:p>
       <w:pPr>
-        <w:pStyle w:val="PargrafodaLista"/>
+        <w:pStyle w:val="ListParagraph"/>
         <w:keepNext/>
         <w:ind w:left="786"/>
         <w:jc w:val="center"/>
@@ -7308,7 +7295,7 @@
     </w:p>
     <w:p>
       <w:pPr>
-        <w:pStyle w:val="Legenda"/>
+        <w:pStyle w:val="Caption"/>
         <w:jc w:val="center"/>
         <w:rPr>
           <w:rFonts w:ascii="Times New Roman" w:hAnsi="Times New Roman" w:cs="Times New Roman"/>
@@ -7317,8 +7304,8 @@
           <w:szCs w:val="24"/>
         </w:rPr>
       </w:pPr>
-      <w:bookmarkStart w:id="27" w:name="_Toc508557323"/>
-      <w:bookmarkStart w:id="28" w:name="_Toc508557395"/>
+      <w:bookmarkStart w:id="26" w:name="_Toc508557323"/>
+      <w:bookmarkStart w:id="27" w:name="_Toc508557395"/>
       <w:r>
         <w:rPr>
           <w:rFonts w:ascii="Times New Roman" w:hAnsi="Times New Roman" w:cs="Times New Roman"/>
@@ -7374,32 +7361,14 @@
           <w:sz w:val="24"/>
           <w:szCs w:val="24"/>
         </w:rPr>
-        <w:t xml:space="preserve"> - Fazendo </w:t>
-      </w:r>
-      <w:proofErr w:type="spellStart"/>
-      <w:r>
-        <w:rPr>
-          <w:rFonts w:ascii="Times New Roman" w:hAnsi="Times New Roman" w:cs="Times New Roman"/>
-          <w:sz w:val="24"/>
-          <w:szCs w:val="24"/>
-        </w:rPr>
-        <w:t>Login</w:t>
-      </w:r>
-      <w:proofErr w:type="spellEnd"/>
-      <w:r>
-        <w:rPr>
-          <w:rFonts w:ascii="Times New Roman" w:hAnsi="Times New Roman" w:cs="Times New Roman"/>
-          <w:sz w:val="24"/>
-          <w:szCs w:val="24"/>
-        </w:rPr>
-        <w:t xml:space="preserve"> na Base de Dados</w:t>
-      </w:r>
+        <w:t xml:space="preserve"> - Fazendo Login na Base de Dados</w:t>
+      </w:r>
+      <w:bookmarkEnd w:id="26"/>
       <w:bookmarkEnd w:id="27"/>
-      <w:bookmarkEnd w:id="28"/>
-    </w:p>
-    <w:p>
-      <w:pPr>
-        <w:pStyle w:val="PargrafodaLista"/>
+    </w:p>
+    <w:p>
+      <w:pPr>
+        <w:pStyle w:val="ListParagraph"/>
         <w:numPr>
           <w:ilvl w:val="0"/>
           <w:numId w:val="1"/>
@@ -7438,46 +7407,49 @@
           <w:szCs w:val="24"/>
         </w:rPr>
         <w:lastRenderedPageBreak/>
-        <w:t xml:space="preserve">Após efetuado o </w:t>
+        <w:t>Após efetuado o login na base de dados, será criando dois novos usuários para que possam ser utilizados pelos clientes. Através da linha SQL</w:t>
+      </w:r>
+      <w:r>
+        <w:rPr>
+          <w:rFonts w:ascii="Times New Roman" w:hAnsi="Times New Roman" w:cs="Times New Roman"/>
+          <w:b/>
+          <w:sz w:val="24"/>
+          <w:szCs w:val="24"/>
+        </w:rPr>
+        <w:t xml:space="preserve"> “</w:t>
+      </w:r>
+      <w:r>
+        <w:rPr>
+          <w:rFonts w:ascii="Times New Roman" w:eastAsia="Times New Roman" w:hAnsi="Times New Roman" w:cs="Times New Roman"/>
+          <w:b/>
+          <w:sz w:val="24"/>
+          <w:szCs w:val="24"/>
+          <w:lang w:eastAsia="pt-BR"/>
+        </w:rPr>
+        <w:t>CREATE USER '&lt;</w:t>
       </w:r>
       <w:proofErr w:type="spellStart"/>
       <w:r>
         <w:rPr>
-          <w:rFonts w:ascii="Times New Roman" w:hAnsi="Times New Roman" w:cs="Times New Roman"/>
-          <w:sz w:val="24"/>
-          <w:szCs w:val="24"/>
-        </w:rPr>
-        <w:t>login</w:t>
+          <w:rFonts w:ascii="Times New Roman" w:eastAsia="Times New Roman" w:hAnsi="Times New Roman" w:cs="Times New Roman"/>
+          <w:b/>
+          <w:sz w:val="24"/>
+          <w:szCs w:val="24"/>
+          <w:lang w:eastAsia="pt-BR"/>
+        </w:rPr>
+        <w:t>novousuario</w:t>
       </w:r>
       <w:proofErr w:type="spellEnd"/>
       <w:r>
         <w:rPr>
-          <w:rFonts w:ascii="Times New Roman" w:hAnsi="Times New Roman" w:cs="Times New Roman"/>
-          <w:sz w:val="24"/>
-          <w:szCs w:val="24"/>
-        </w:rPr>
-        <w:t xml:space="preserve"> na base de dados, será criando dois novos usuários para que possam ser utilizados pelos clientes. Através da linha SQL</w:t>
-      </w:r>
-      <w:r>
-        <w:rPr>
-          <w:rFonts w:ascii="Times New Roman" w:hAnsi="Times New Roman" w:cs="Times New Roman"/>
-          <w:b/>
-          <w:sz w:val="24"/>
-          <w:szCs w:val="24"/>
-        </w:rPr>
-        <w:t xml:space="preserve"> “</w:t>
-      </w:r>
-      <w:r>
-        <w:rPr>
           <w:rFonts w:ascii="Times New Roman" w:eastAsia="Times New Roman" w:hAnsi="Times New Roman" w:cs="Times New Roman"/>
           <w:b/>
           <w:sz w:val="24"/>
           <w:szCs w:val="24"/>
           <w:lang w:eastAsia="pt-BR"/>
         </w:rPr>
-        <w:t>CREATE USER '&lt;</w:t>
-      </w:r>
-      <w:proofErr w:type="spellStart"/>
+        <w:t>&gt;'</w:t>
+      </w:r>
       <w:r>
         <w:rPr>
           <w:rFonts w:ascii="Times New Roman" w:eastAsia="Times New Roman" w:hAnsi="Times New Roman" w:cs="Times New Roman"/>
@@ -7486,9 +7458,8 @@
           <w:szCs w:val="24"/>
           <w:lang w:eastAsia="pt-BR"/>
         </w:rPr>
-        <w:t>novousuario</w:t>
-      </w:r>
-      <w:proofErr w:type="spellEnd"/>
+        <w:t xml:space="preserve"> </w:t>
+      </w:r>
       <w:r>
         <w:rPr>
           <w:rFonts w:ascii="Times New Roman" w:eastAsia="Times New Roman" w:hAnsi="Times New Roman" w:cs="Times New Roman"/>
@@ -7497,41 +7468,21 @@
           <w:szCs w:val="24"/>
           <w:lang w:eastAsia="pt-BR"/>
         </w:rPr>
-        <w:t>&gt;'</w:t>
+        <w:t>IDENTIFIED BY '&lt;senha&gt;';”</w:t>
       </w:r>
       <w:r>
         <w:rPr>
           <w:rFonts w:ascii="Times New Roman" w:eastAsia="Times New Roman" w:hAnsi="Times New Roman" w:cs="Times New Roman"/>
-          <w:b/>
           <w:sz w:val="24"/>
           <w:szCs w:val="24"/>
           <w:lang w:eastAsia="pt-BR"/>
         </w:rPr>
-        <w:t xml:space="preserve"> </w:t>
-      </w:r>
-      <w:r>
-        <w:rPr>
-          <w:rFonts w:ascii="Times New Roman" w:eastAsia="Times New Roman" w:hAnsi="Times New Roman" w:cs="Times New Roman"/>
-          <w:b/>
-          <w:sz w:val="24"/>
-          <w:szCs w:val="24"/>
-          <w:lang w:eastAsia="pt-BR"/>
-        </w:rPr>
-        <w:t>IDENTIFIED BY '&lt;senha&gt;';”</w:t>
-      </w:r>
-      <w:r>
-        <w:rPr>
-          <w:rFonts w:ascii="Times New Roman" w:eastAsia="Times New Roman" w:hAnsi="Times New Roman" w:cs="Times New Roman"/>
-          <w:sz w:val="24"/>
-          <w:szCs w:val="24"/>
-          <w:lang w:eastAsia="pt-BR"/>
-        </w:rPr>
         <w:t xml:space="preserve">, serão criados os dois novos usuários. </w:t>
       </w:r>
     </w:p>
     <w:p>
       <w:pPr>
-        <w:pStyle w:val="PargrafodaLista"/>
+        <w:pStyle w:val="ListParagraph"/>
         <w:tabs>
           <w:tab w:val="left" w:pos="916"/>
           <w:tab w:val="left" w:pos="1832"/>
@@ -7562,7 +7513,7 @@
     </w:p>
     <w:p>
       <w:pPr>
-        <w:pStyle w:val="PargrafodaLista"/>
+        <w:pStyle w:val="ListParagraph"/>
         <w:keepNext/>
         <w:tabs>
           <w:tab w:val="left" w:pos="916"/>
@@ -7639,7 +7590,7 @@
     </w:p>
     <w:p>
       <w:pPr>
-        <w:pStyle w:val="Legenda"/>
+        <w:pStyle w:val="Caption"/>
         <w:jc w:val="center"/>
         <w:rPr>
           <w:rFonts w:ascii="Times New Roman" w:eastAsia="Times New Roman" w:hAnsi="Times New Roman" w:cs="Times New Roman"/>
@@ -7648,8 +7599,8 @@
           <w:lang w:eastAsia="pt-BR"/>
         </w:rPr>
       </w:pPr>
-      <w:bookmarkStart w:id="29" w:name="_Toc508557324"/>
-      <w:bookmarkStart w:id="30" w:name="_Toc508557396"/>
+      <w:bookmarkStart w:id="28" w:name="_Toc508557324"/>
+      <w:bookmarkStart w:id="29" w:name="_Toc508557396"/>
       <w:r>
         <w:rPr>
           <w:rFonts w:ascii="Times New Roman" w:hAnsi="Times New Roman" w:cs="Times New Roman"/>
@@ -7707,12 +7658,12 @@
         </w:rPr>
         <w:t>- Criando Usuários para os clientes</w:t>
       </w:r>
+      <w:bookmarkEnd w:id="28"/>
       <w:bookmarkEnd w:id="29"/>
-      <w:bookmarkEnd w:id="30"/>
-    </w:p>
-    <w:p>
-      <w:pPr>
-        <w:pStyle w:val="PargrafodaLista"/>
+    </w:p>
+    <w:p>
+      <w:pPr>
+        <w:pStyle w:val="ListParagraph"/>
         <w:numPr>
           <w:ilvl w:val="0"/>
           <w:numId w:val="1"/>
@@ -7753,7 +7704,7 @@
     </w:p>
     <w:p>
       <w:pPr>
-        <w:pStyle w:val="PargrafodaLista"/>
+        <w:pStyle w:val="ListParagraph"/>
         <w:ind w:left="786"/>
         <w:jc w:val="both"/>
         <w:rPr>
@@ -7766,7 +7717,7 @@
     </w:p>
     <w:p>
       <w:pPr>
-        <w:pStyle w:val="PargrafodaLista"/>
+        <w:pStyle w:val="ListParagraph"/>
         <w:keepNext/>
         <w:ind w:left="786"/>
         <w:jc w:val="center"/>
@@ -7825,7 +7776,7 @@
     </w:p>
     <w:p>
       <w:pPr>
-        <w:pStyle w:val="Legenda"/>
+        <w:pStyle w:val="Caption"/>
         <w:jc w:val="center"/>
         <w:rPr>
           <w:rFonts w:ascii="Times New Roman" w:hAnsi="Times New Roman" w:cs="Times New Roman"/>
@@ -7834,8 +7785,8 @@
           <w:szCs w:val="24"/>
         </w:rPr>
       </w:pPr>
-      <w:bookmarkStart w:id="31" w:name="_Toc508557325"/>
-      <w:bookmarkStart w:id="32" w:name="_Toc508557397"/>
+      <w:bookmarkStart w:id="30" w:name="_Toc508557325"/>
+      <w:bookmarkStart w:id="31" w:name="_Toc508557397"/>
       <w:r>
         <w:rPr>
           <w:rFonts w:ascii="Times New Roman" w:hAnsi="Times New Roman" w:cs="Times New Roman"/>
@@ -7917,12 +7868,12 @@
         </w:rPr>
         <w:t>”</w:t>
       </w:r>
+      <w:bookmarkEnd w:id="30"/>
       <w:bookmarkEnd w:id="31"/>
-      <w:bookmarkEnd w:id="32"/>
-    </w:p>
-    <w:p>
-      <w:pPr>
-        <w:pStyle w:val="PargrafodaLista"/>
+    </w:p>
+    <w:p>
+      <w:pPr>
+        <w:pStyle w:val="ListParagraph"/>
         <w:numPr>
           <w:ilvl w:val="0"/>
           <w:numId w:val="1"/>
@@ -7963,7 +7914,7 @@
     </w:p>
     <w:p>
       <w:pPr>
-        <w:pStyle w:val="PargrafodaLista"/>
+        <w:pStyle w:val="ListParagraph"/>
         <w:ind w:left="786"/>
         <w:jc w:val="both"/>
         <w:rPr>
@@ -8096,7 +8047,7 @@
     </w:p>
     <w:p>
       <w:pPr>
-        <w:pStyle w:val="PargrafodaLista"/>
+        <w:pStyle w:val="ListParagraph"/>
         <w:keepNext/>
         <w:ind w:left="786"/>
         <w:jc w:val="center"/>
@@ -8155,7 +8106,7 @@
     </w:p>
     <w:p>
       <w:pPr>
-        <w:pStyle w:val="Legenda"/>
+        <w:pStyle w:val="Caption"/>
         <w:jc w:val="center"/>
         <w:rPr>
           <w:rFonts w:ascii="Times New Roman" w:hAnsi="Times New Roman" w:cs="Times New Roman"/>
@@ -8163,8 +8114,8 @@
           <w:szCs w:val="24"/>
         </w:rPr>
       </w:pPr>
-      <w:bookmarkStart w:id="33" w:name="_Toc508557326"/>
-      <w:bookmarkStart w:id="34" w:name="_Toc508557398"/>
+      <w:bookmarkStart w:id="32" w:name="_Toc508557326"/>
+      <w:bookmarkStart w:id="33" w:name="_Toc508557398"/>
       <w:r>
         <w:rPr>
           <w:rFonts w:ascii="Times New Roman" w:hAnsi="Times New Roman" w:cs="Times New Roman"/>
@@ -8246,12 +8197,12 @@
         </w:rPr>
         <w:t>”</w:t>
       </w:r>
+      <w:bookmarkEnd w:id="32"/>
       <w:bookmarkEnd w:id="33"/>
-      <w:bookmarkEnd w:id="34"/>
-    </w:p>
-    <w:p>
-      <w:pPr>
-        <w:pStyle w:val="PargrafodaLista"/>
+    </w:p>
+    <w:p>
+      <w:pPr>
+        <w:pStyle w:val="ListParagraph"/>
         <w:numPr>
           <w:ilvl w:val="0"/>
           <w:numId w:val="7"/>
@@ -8294,7 +8245,7 @@
     </w:p>
     <w:p>
       <w:pPr>
-        <w:pStyle w:val="PargrafodaLista"/>
+        <w:pStyle w:val="ListParagraph"/>
         <w:numPr>
           <w:ilvl w:val="0"/>
           <w:numId w:val="2"/>
@@ -8589,7 +8540,7 @@
     </w:p>
     <w:p>
       <w:pPr>
-        <w:pStyle w:val="Legenda"/>
+        <w:pStyle w:val="Caption"/>
         <w:jc w:val="center"/>
         <w:rPr>
           <w:rFonts w:ascii="Times New Roman" w:hAnsi="Times New Roman" w:cs="Times New Roman"/>
@@ -8597,8 +8548,8 @@
           <w:szCs w:val="24"/>
         </w:rPr>
       </w:pPr>
-      <w:bookmarkStart w:id="35" w:name="_Toc508557327"/>
-      <w:bookmarkStart w:id="36" w:name="_Toc508557399"/>
+      <w:bookmarkStart w:id="34" w:name="_Toc508557327"/>
+      <w:bookmarkStart w:id="35" w:name="_Toc508557399"/>
       <w:r>
         <w:rPr>
           <w:rFonts w:ascii="Times New Roman" w:hAnsi="Times New Roman" w:cs="Times New Roman"/>
@@ -8656,12 +8607,12 @@
         </w:rPr>
         <w:t>- Acessando arquivos MySQL (Kevin)</w:t>
       </w:r>
+      <w:bookmarkEnd w:id="34"/>
       <w:bookmarkEnd w:id="35"/>
-      <w:bookmarkEnd w:id="36"/>
-    </w:p>
-    <w:p>
-      <w:pPr>
-        <w:pStyle w:val="PargrafodaLista"/>
+    </w:p>
+    <w:p>
+      <w:pPr>
+        <w:pStyle w:val="ListParagraph"/>
         <w:numPr>
           <w:ilvl w:val="0"/>
           <w:numId w:val="2"/>
@@ -8758,7 +8709,7 @@
     </w:p>
     <w:p>
       <w:pPr>
-        <w:pStyle w:val="PargrafodaLista"/>
+        <w:pStyle w:val="ListParagraph"/>
         <w:keepNext/>
         <w:jc w:val="center"/>
       </w:pPr>
@@ -8816,7 +8767,7 @@
     </w:p>
     <w:p>
       <w:pPr>
-        <w:pStyle w:val="Legenda"/>
+        <w:pStyle w:val="Caption"/>
         <w:jc w:val="center"/>
         <w:rPr>
           <w:rFonts w:ascii="Times New Roman" w:hAnsi="Times New Roman" w:cs="Times New Roman"/>
@@ -8824,8 +8775,8 @@
           <w:szCs w:val="24"/>
         </w:rPr>
       </w:pPr>
-      <w:bookmarkStart w:id="37" w:name="_Toc508557328"/>
-      <w:bookmarkStart w:id="38" w:name="_Toc508557400"/>
+      <w:bookmarkStart w:id="36" w:name="_Toc508557328"/>
+      <w:bookmarkStart w:id="37" w:name="_Toc508557400"/>
       <w:r>
         <w:rPr>
           <w:rFonts w:ascii="Times New Roman" w:hAnsi="Times New Roman" w:cs="Times New Roman"/>
@@ -8899,12 +8850,12 @@
         </w:rPr>
         <w:t>(Kevin)</w:t>
       </w:r>
+      <w:bookmarkEnd w:id="36"/>
       <w:bookmarkEnd w:id="37"/>
-      <w:bookmarkEnd w:id="38"/>
-    </w:p>
-    <w:p>
-      <w:pPr>
-        <w:pStyle w:val="PargrafodaLista"/>
+    </w:p>
+    <w:p>
+      <w:pPr>
+        <w:pStyle w:val="ListParagraph"/>
         <w:numPr>
           <w:ilvl w:val="0"/>
           <w:numId w:val="2"/>
@@ -8927,7 +8878,7 @@
     </w:p>
     <w:p>
       <w:pPr>
-        <w:pStyle w:val="PargrafodaLista"/>
+        <w:pStyle w:val="ListParagraph"/>
         <w:jc w:val="both"/>
         <w:rPr>
           <w:rFonts w:ascii="Times New Roman" w:hAnsi="Times New Roman" w:cs="Times New Roman"/>
@@ -8938,7 +8889,7 @@
     </w:p>
     <w:p>
       <w:pPr>
-        <w:pStyle w:val="PargrafodaLista"/>
+        <w:pStyle w:val="ListParagraph"/>
         <w:keepNext/>
         <w:jc w:val="center"/>
       </w:pPr>
@@ -8995,7 +8946,7 @@
     </w:p>
     <w:p>
       <w:pPr>
-        <w:pStyle w:val="Legenda"/>
+        <w:pStyle w:val="Caption"/>
         <w:jc w:val="center"/>
         <w:rPr>
           <w:rFonts w:ascii="Times New Roman" w:hAnsi="Times New Roman" w:cs="Times New Roman"/>
@@ -9003,8 +8954,8 @@
           <w:szCs w:val="24"/>
         </w:rPr>
       </w:pPr>
-      <w:bookmarkStart w:id="39" w:name="_Toc508557329"/>
-      <w:bookmarkStart w:id="40" w:name="_Toc508557401"/>
+      <w:bookmarkStart w:id="38" w:name="_Toc508557329"/>
+      <w:bookmarkStart w:id="39" w:name="_Toc508557401"/>
       <w:r>
         <w:rPr>
           <w:rFonts w:ascii="Times New Roman" w:hAnsi="Times New Roman" w:cs="Times New Roman"/>
@@ -9062,12 +9013,12 @@
         </w:rPr>
         <w:t xml:space="preserve"> - Senha Fornecida, conexão realizada (Kevin)</w:t>
       </w:r>
+      <w:bookmarkEnd w:id="38"/>
       <w:bookmarkEnd w:id="39"/>
-      <w:bookmarkEnd w:id="40"/>
-    </w:p>
-    <w:p>
-      <w:pPr>
-        <w:pStyle w:val="PargrafodaLista"/>
+    </w:p>
+    <w:p>
+      <w:pPr>
+        <w:pStyle w:val="ListParagraph"/>
         <w:numPr>
           <w:ilvl w:val="0"/>
           <w:numId w:val="2"/>
@@ -9090,7 +9041,7 @@
     </w:p>
     <w:p>
       <w:pPr>
-        <w:pStyle w:val="PargrafodaLista"/>
+        <w:pStyle w:val="ListParagraph"/>
         <w:jc w:val="both"/>
         <w:rPr>
           <w:rFonts w:ascii="Times New Roman" w:hAnsi="Times New Roman" w:cs="Times New Roman"/>
@@ -9101,7 +9052,7 @@
     </w:p>
     <w:p>
       <w:pPr>
-        <w:pStyle w:val="PargrafodaLista"/>
+        <w:pStyle w:val="ListParagraph"/>
         <w:keepNext/>
         <w:jc w:val="center"/>
       </w:pPr>
@@ -9158,7 +9109,7 @@
     </w:p>
     <w:p>
       <w:pPr>
-        <w:pStyle w:val="Legenda"/>
+        <w:pStyle w:val="Caption"/>
         <w:jc w:val="center"/>
         <w:rPr>
           <w:rFonts w:ascii="Times New Roman" w:hAnsi="Times New Roman" w:cs="Times New Roman"/>
@@ -9166,8 +9117,8 @@
           <w:szCs w:val="24"/>
         </w:rPr>
       </w:pPr>
-      <w:bookmarkStart w:id="41" w:name="_Toc508557330"/>
-      <w:bookmarkStart w:id="42" w:name="_Toc508557402"/>
+      <w:bookmarkStart w:id="40" w:name="_Toc508557330"/>
+      <w:bookmarkStart w:id="41" w:name="_Toc508557402"/>
       <w:r>
         <w:rPr>
           <w:rFonts w:ascii="Times New Roman" w:hAnsi="Times New Roman" w:cs="Times New Roman"/>
@@ -9225,12 +9176,12 @@
         </w:rPr>
         <w:t>- Aplicado Teste I (Kevin)</w:t>
       </w:r>
+      <w:bookmarkEnd w:id="40"/>
       <w:bookmarkEnd w:id="41"/>
-      <w:bookmarkEnd w:id="42"/>
-    </w:p>
-    <w:p>
-      <w:pPr>
-        <w:pStyle w:val="PargrafodaLista"/>
+    </w:p>
+    <w:p>
+      <w:pPr>
+        <w:pStyle w:val="ListParagraph"/>
         <w:numPr>
           <w:ilvl w:val="0"/>
           <w:numId w:val="2"/>
@@ -9358,7 +9309,7 @@
     </w:p>
     <w:p>
       <w:pPr>
-        <w:pStyle w:val="PargrafodaLista"/>
+        <w:pStyle w:val="ListParagraph"/>
         <w:jc w:val="both"/>
         <w:rPr>
           <w:rFonts w:ascii="Times New Roman" w:hAnsi="Times New Roman" w:cs="Times New Roman"/>
@@ -9369,7 +9320,7 @@
     </w:p>
     <w:p>
       <w:pPr>
-        <w:pStyle w:val="PargrafodaLista"/>
+        <w:pStyle w:val="ListParagraph"/>
         <w:keepNext/>
         <w:jc w:val="center"/>
       </w:pPr>
@@ -9426,7 +9377,7 @@
     </w:p>
     <w:p>
       <w:pPr>
-        <w:pStyle w:val="Legenda"/>
+        <w:pStyle w:val="Caption"/>
         <w:jc w:val="center"/>
         <w:rPr>
           <w:rFonts w:ascii="Times New Roman" w:hAnsi="Times New Roman" w:cs="Times New Roman"/>
@@ -9434,8 +9385,8 @@
           <w:szCs w:val="24"/>
         </w:rPr>
       </w:pPr>
-      <w:bookmarkStart w:id="43" w:name="_Toc508557331"/>
-      <w:bookmarkStart w:id="44" w:name="_Toc508557403"/>
+      <w:bookmarkStart w:id="42" w:name="_Toc508557331"/>
+      <w:bookmarkStart w:id="43" w:name="_Toc508557403"/>
       <w:r>
         <w:rPr>
           <w:rFonts w:ascii="Times New Roman" w:hAnsi="Times New Roman" w:cs="Times New Roman"/>
@@ -9493,12 +9444,12 @@
         </w:rPr>
         <w:t>- Aplicado Teste II (Kevin)</w:t>
       </w:r>
+      <w:bookmarkEnd w:id="42"/>
       <w:bookmarkEnd w:id="43"/>
-      <w:bookmarkEnd w:id="44"/>
-    </w:p>
-    <w:p>
-      <w:pPr>
-        <w:pStyle w:val="PargrafodaLista"/>
+    </w:p>
+    <w:p>
+      <w:pPr>
+        <w:pStyle w:val="ListParagraph"/>
         <w:numPr>
           <w:ilvl w:val="0"/>
           <w:numId w:val="2"/>
@@ -9558,7 +9509,7 @@
     </w:p>
     <w:p>
       <w:pPr>
-        <w:pStyle w:val="PargrafodaLista"/>
+        <w:pStyle w:val="ListParagraph"/>
         <w:jc w:val="both"/>
         <w:rPr>
           <w:rFonts w:ascii="Times New Roman" w:hAnsi="Times New Roman" w:cs="Times New Roman"/>
@@ -9569,7 +9520,7 @@
     </w:p>
     <w:p>
       <w:pPr>
-        <w:pStyle w:val="PargrafodaLista"/>
+        <w:pStyle w:val="ListParagraph"/>
         <w:keepNext/>
         <w:jc w:val="center"/>
       </w:pPr>
@@ -9626,7 +9577,7 @@
     </w:p>
     <w:p>
       <w:pPr>
-        <w:pStyle w:val="Legenda"/>
+        <w:pStyle w:val="Caption"/>
         <w:jc w:val="center"/>
         <w:rPr>
           <w:rFonts w:ascii="Times New Roman" w:hAnsi="Times New Roman" w:cs="Times New Roman"/>
@@ -9634,8 +9585,8 @@
           <w:szCs w:val="24"/>
         </w:rPr>
       </w:pPr>
-      <w:bookmarkStart w:id="45" w:name="_Toc508557332"/>
-      <w:bookmarkStart w:id="46" w:name="_Toc508557404"/>
+      <w:bookmarkStart w:id="44" w:name="_Toc508557332"/>
+      <w:bookmarkStart w:id="45" w:name="_Toc508557404"/>
       <w:r>
         <w:rPr>
           <w:rFonts w:ascii="Times New Roman" w:hAnsi="Times New Roman" w:cs="Times New Roman"/>
@@ -9693,12 +9644,12 @@
         </w:rPr>
         <w:t xml:space="preserve"> - Tabelas do banco (Kevin)</w:t>
       </w:r>
+      <w:bookmarkEnd w:id="44"/>
       <w:bookmarkEnd w:id="45"/>
-      <w:bookmarkEnd w:id="46"/>
-    </w:p>
-    <w:p>
-      <w:pPr>
-        <w:pStyle w:val="PargrafodaLista"/>
+    </w:p>
+    <w:p>
+      <w:pPr>
+        <w:pStyle w:val="ListParagraph"/>
         <w:numPr>
           <w:ilvl w:val="0"/>
           <w:numId w:val="7"/>
@@ -9741,7 +9692,7 @@
     </w:p>
     <w:p>
       <w:pPr>
-        <w:pStyle w:val="PargrafodaLista"/>
+        <w:pStyle w:val="ListParagraph"/>
         <w:ind w:left="420"/>
         <w:jc w:val="both"/>
         <w:rPr>
@@ -9754,7 +9705,7 @@
     </w:p>
     <w:p>
       <w:pPr>
-        <w:pStyle w:val="PargrafodaLista"/>
+        <w:pStyle w:val="ListParagraph"/>
         <w:numPr>
           <w:ilvl w:val="0"/>
           <w:numId w:val="4"/>
@@ -9985,7 +9936,7 @@
     </w:p>
     <w:p>
       <w:pPr>
-        <w:pStyle w:val="Legenda"/>
+        <w:pStyle w:val="Caption"/>
         <w:jc w:val="center"/>
         <w:rPr>
           <w:rFonts w:ascii="Times New Roman" w:hAnsi="Times New Roman" w:cs="Times New Roman"/>
@@ -9993,8 +9944,8 @@
           <w:szCs w:val="24"/>
         </w:rPr>
       </w:pPr>
-      <w:bookmarkStart w:id="47" w:name="_Toc508557333"/>
-      <w:bookmarkStart w:id="48" w:name="_Toc508557405"/>
+      <w:bookmarkStart w:id="46" w:name="_Toc508557333"/>
+      <w:bookmarkStart w:id="47" w:name="_Toc508557405"/>
       <w:r>
         <w:rPr>
           <w:rFonts w:ascii="Times New Roman" w:hAnsi="Times New Roman" w:cs="Times New Roman"/>
@@ -10052,12 +10003,12 @@
         </w:rPr>
         <w:t>- Acessando arquivos MySQL (Lucas)</w:t>
       </w:r>
+      <w:bookmarkEnd w:id="46"/>
       <w:bookmarkEnd w:id="47"/>
-      <w:bookmarkEnd w:id="48"/>
-    </w:p>
-    <w:p>
-      <w:pPr>
-        <w:pStyle w:val="PargrafodaLista"/>
+    </w:p>
+    <w:p>
+      <w:pPr>
+        <w:pStyle w:val="ListParagraph"/>
         <w:keepNext/>
         <w:numPr>
           <w:ilvl w:val="0"/>
@@ -10210,7 +10161,7 @@
     </w:p>
     <w:p>
       <w:pPr>
-        <w:pStyle w:val="Legenda"/>
+        <w:pStyle w:val="Caption"/>
         <w:jc w:val="center"/>
         <w:rPr>
           <w:rFonts w:ascii="Times New Roman" w:hAnsi="Times New Roman" w:cs="Times New Roman"/>
@@ -10218,8 +10169,8 @@
           <w:szCs w:val="24"/>
         </w:rPr>
       </w:pPr>
-      <w:bookmarkStart w:id="49" w:name="_Toc508557334"/>
-      <w:bookmarkStart w:id="50" w:name="_Toc508557406"/>
+      <w:bookmarkStart w:id="48" w:name="_Toc508557334"/>
+      <w:bookmarkStart w:id="49" w:name="_Toc508557406"/>
       <w:r>
         <w:rPr>
           <w:rFonts w:ascii="Times New Roman" w:hAnsi="Times New Roman" w:cs="Times New Roman"/>
@@ -10277,12 +10228,12 @@
         </w:rPr>
         <w:t>- Conectado ao Servidor da base de dados (Lucas)</w:t>
       </w:r>
+      <w:bookmarkEnd w:id="48"/>
       <w:bookmarkEnd w:id="49"/>
-      <w:bookmarkEnd w:id="50"/>
-    </w:p>
-    <w:p>
-      <w:pPr>
-        <w:pStyle w:val="PargrafodaLista"/>
+    </w:p>
+    <w:p>
+      <w:pPr>
+        <w:pStyle w:val="ListParagraph"/>
         <w:numPr>
           <w:ilvl w:val="0"/>
           <w:numId w:val="4"/>
@@ -10305,7 +10256,7 @@
     </w:p>
     <w:p>
       <w:pPr>
-        <w:pStyle w:val="PargrafodaLista"/>
+        <w:pStyle w:val="ListParagraph"/>
         <w:jc w:val="both"/>
         <w:rPr>
           <w:rFonts w:ascii="Times New Roman" w:hAnsi="Times New Roman" w:cs="Times New Roman"/>
@@ -10316,7 +10267,7 @@
     </w:p>
     <w:p>
       <w:pPr>
-        <w:pStyle w:val="PargrafodaLista"/>
+        <w:pStyle w:val="ListParagraph"/>
         <w:keepNext/>
         <w:spacing w:after="120"/>
         <w:jc w:val="center"/>
@@ -10381,7 +10332,7 @@
     </w:p>
     <w:p>
       <w:pPr>
-        <w:pStyle w:val="Legenda"/>
+        <w:pStyle w:val="Caption"/>
         <w:jc w:val="center"/>
         <w:rPr>
           <w:rFonts w:ascii="Times New Roman" w:hAnsi="Times New Roman" w:cs="Times New Roman"/>
@@ -10389,8 +10340,8 @@
           <w:szCs w:val="24"/>
         </w:rPr>
       </w:pPr>
-      <w:bookmarkStart w:id="51" w:name="_Toc508557335"/>
-      <w:bookmarkStart w:id="52" w:name="_Toc508557407"/>
+      <w:bookmarkStart w:id="50" w:name="_Toc508557335"/>
+      <w:bookmarkStart w:id="51" w:name="_Toc508557407"/>
       <w:r>
         <w:rPr>
           <w:rFonts w:ascii="Times New Roman" w:hAnsi="Times New Roman" w:cs="Times New Roman"/>
@@ -10448,12 +10399,12 @@
         </w:rPr>
         <w:t>- Definindo banco a ser utilizado</w:t>
       </w:r>
+      <w:bookmarkEnd w:id="50"/>
       <w:bookmarkEnd w:id="51"/>
-      <w:bookmarkEnd w:id="52"/>
-    </w:p>
-    <w:p>
-      <w:pPr>
-        <w:pStyle w:val="PargrafodaLista"/>
+    </w:p>
+    <w:p>
+      <w:pPr>
+        <w:pStyle w:val="ListParagraph"/>
         <w:numPr>
           <w:ilvl w:val="0"/>
           <w:numId w:val="4"/>
@@ -10542,7 +10493,7 @@
     </w:p>
     <w:p>
       <w:pPr>
-        <w:pStyle w:val="PargrafodaLista"/>
+        <w:pStyle w:val="ListParagraph"/>
         <w:jc w:val="both"/>
         <w:rPr>
           <w:rFonts w:ascii="Times New Roman" w:hAnsi="Times New Roman" w:cs="Times New Roman"/>
@@ -10553,7 +10504,7 @@
     </w:p>
     <w:p>
       <w:pPr>
-        <w:pStyle w:val="PargrafodaLista"/>
+        <w:pStyle w:val="ListParagraph"/>
         <w:keepNext/>
         <w:jc w:val="center"/>
       </w:pPr>
@@ -10610,7 +10561,7 @@
     </w:p>
     <w:p>
       <w:pPr>
-        <w:pStyle w:val="Legenda"/>
+        <w:pStyle w:val="Caption"/>
         <w:jc w:val="center"/>
         <w:rPr>
           <w:rFonts w:ascii="Times New Roman" w:hAnsi="Times New Roman" w:cs="Times New Roman"/>
@@ -10618,8 +10569,8 @@
           <w:szCs w:val="24"/>
         </w:rPr>
       </w:pPr>
-      <w:bookmarkStart w:id="53" w:name="_Toc508557336"/>
-      <w:bookmarkStart w:id="54" w:name="_Toc508557408"/>
+      <w:bookmarkStart w:id="52" w:name="_Toc508557336"/>
+      <w:bookmarkStart w:id="53" w:name="_Toc508557408"/>
       <w:r>
         <w:rPr>
           <w:rFonts w:ascii="Times New Roman" w:hAnsi="Times New Roman" w:cs="Times New Roman"/>
@@ -10677,12 +10628,12 @@
         </w:rPr>
         <w:t>- Aplicado Teste I (Lucas)</w:t>
       </w:r>
+      <w:bookmarkEnd w:id="52"/>
       <w:bookmarkEnd w:id="53"/>
-      <w:bookmarkEnd w:id="54"/>
-    </w:p>
-    <w:p>
-      <w:pPr>
-        <w:pStyle w:val="PargrafodaLista"/>
+    </w:p>
+    <w:p>
+      <w:pPr>
+        <w:pStyle w:val="ListParagraph"/>
         <w:keepNext/>
         <w:numPr>
           <w:ilvl w:val="0"/>
@@ -10724,7 +10675,7 @@
     </w:p>
     <w:p>
       <w:pPr>
-        <w:pStyle w:val="PargrafodaLista"/>
+        <w:pStyle w:val="ListParagraph"/>
         <w:keepNext/>
         <w:rPr>
           <w:rFonts w:ascii="Times New Roman" w:hAnsi="Times New Roman" w:cs="Times New Roman"/>
@@ -10735,7 +10686,7 @@
     </w:p>
     <w:p>
       <w:pPr>
-        <w:pStyle w:val="PargrafodaLista"/>
+        <w:pStyle w:val="ListParagraph"/>
         <w:keepNext/>
         <w:ind w:left="709"/>
         <w:jc w:val="center"/>
@@ -10800,7 +10751,7 @@
     </w:p>
     <w:p>
       <w:pPr>
-        <w:pStyle w:val="Legenda"/>
+        <w:pStyle w:val="Caption"/>
         <w:jc w:val="center"/>
         <w:rPr>
           <w:rFonts w:ascii="Times New Roman" w:hAnsi="Times New Roman" w:cs="Times New Roman"/>
@@ -10808,8 +10759,8 @@
           <w:szCs w:val="24"/>
         </w:rPr>
       </w:pPr>
-      <w:bookmarkStart w:id="55" w:name="_Toc508557337"/>
-      <w:bookmarkStart w:id="56" w:name="_Toc508557409"/>
+      <w:bookmarkStart w:id="54" w:name="_Toc508557337"/>
+      <w:bookmarkStart w:id="55" w:name="_Toc508557409"/>
       <w:r>
         <w:rPr>
           <w:rFonts w:ascii="Times New Roman" w:hAnsi="Times New Roman" w:cs="Times New Roman"/>
@@ -10867,12 +10818,12 @@
         </w:rPr>
         <w:t>- Aplicado Teste II (Lucas)</w:t>
       </w:r>
+      <w:bookmarkEnd w:id="54"/>
       <w:bookmarkEnd w:id="55"/>
-      <w:bookmarkEnd w:id="56"/>
-    </w:p>
-    <w:p>
-      <w:pPr>
-        <w:pStyle w:val="PargrafodaLista"/>
+    </w:p>
+    <w:p>
+      <w:pPr>
+        <w:pStyle w:val="ListParagraph"/>
         <w:keepNext/>
         <w:numPr>
           <w:ilvl w:val="0"/>
@@ -10919,7 +10870,7 @@
     </w:p>
     <w:p>
       <w:pPr>
-        <w:pStyle w:val="PargrafodaLista"/>
+        <w:pStyle w:val="ListParagraph"/>
         <w:keepNext/>
         <w:jc w:val="center"/>
       </w:pPr>
@@ -10984,7 +10935,7 @@
     </w:p>
     <w:p>
       <w:pPr>
-        <w:pStyle w:val="Legenda"/>
+        <w:pStyle w:val="Caption"/>
         <w:jc w:val="center"/>
         <w:rPr>
           <w:rFonts w:ascii="Times New Roman" w:hAnsi="Times New Roman" w:cs="Times New Roman"/>
@@ -10992,8 +10943,8 @@
           <w:szCs w:val="24"/>
         </w:rPr>
       </w:pPr>
-      <w:bookmarkStart w:id="57" w:name="_Toc508557338"/>
-      <w:bookmarkStart w:id="58" w:name="_Toc508557410"/>
+      <w:bookmarkStart w:id="56" w:name="_Toc508557338"/>
+      <w:bookmarkStart w:id="57" w:name="_Toc508557410"/>
       <w:r>
         <w:rPr>
           <w:rFonts w:ascii="Times New Roman" w:hAnsi="Times New Roman" w:cs="Times New Roman"/>
@@ -11051,12 +11002,12 @@
         </w:rPr>
         <w:t>- Aplicado Teste III (Lucas)</w:t>
       </w:r>
+      <w:bookmarkEnd w:id="56"/>
       <w:bookmarkEnd w:id="57"/>
-      <w:bookmarkEnd w:id="58"/>
-    </w:p>
-    <w:p>
-      <w:pPr>
-        <w:pStyle w:val="PargrafodaLista"/>
+    </w:p>
+    <w:p>
+      <w:pPr>
+        <w:pStyle w:val="ListParagraph"/>
         <w:numPr>
           <w:ilvl w:val="0"/>
           <w:numId w:val="7"/>
@@ -11190,7 +11141,7 @@
     </w:p>
     <w:p>
       <w:pPr>
-        <w:pStyle w:val="Legenda"/>
+        <w:pStyle w:val="Caption"/>
         <w:jc w:val="center"/>
         <w:rPr>
           <w:rFonts w:ascii="Times New Roman" w:hAnsi="Times New Roman" w:cs="Times New Roman"/>
@@ -11198,8 +11149,8 @@
           <w:szCs w:val="24"/>
         </w:rPr>
       </w:pPr>
-      <w:bookmarkStart w:id="59" w:name="_Toc508557339"/>
-      <w:bookmarkStart w:id="60" w:name="_Toc508557411"/>
+      <w:bookmarkStart w:id="58" w:name="_Toc508557339"/>
+      <w:bookmarkStart w:id="59" w:name="_Toc508557411"/>
       <w:r>
         <w:rPr>
           <w:rFonts w:ascii="Times New Roman" w:hAnsi="Times New Roman" w:cs="Times New Roman"/>
@@ -11275,8 +11226,8 @@
         </w:rPr>
         <w:t xml:space="preserve"> dos usuários ativos no servidor</w:t>
       </w:r>
+      <w:bookmarkEnd w:id="58"/>
       <w:bookmarkEnd w:id="59"/>
-      <w:bookmarkEnd w:id="60"/>
     </w:p>
     <w:p>
       <w:pPr>
@@ -11535,7 +11486,7 @@
     </w:p>
     <w:p>
       <w:pPr>
-        <w:pStyle w:val="Legenda"/>
+        <w:pStyle w:val="Caption"/>
         <w:keepNext/>
         <w:jc w:val="center"/>
         <w:rPr>
@@ -11545,7 +11496,7 @@
           <w:szCs w:val="24"/>
         </w:rPr>
       </w:pPr>
-      <w:bookmarkStart w:id="61" w:name="_Toc508559291"/>
+      <w:bookmarkStart w:id="60" w:name="_Toc508559291"/>
       <w:r>
         <w:rPr>
           <w:rFonts w:ascii="Times New Roman" w:hAnsi="Times New Roman" w:cs="Times New Roman"/>
@@ -11630,11 +11581,11 @@
         </w:rPr>
         <w:t>.</w:t>
       </w:r>
-      <w:bookmarkEnd w:id="61"/>
+      <w:bookmarkEnd w:id="60"/>
     </w:p>
     <w:tbl>
       <w:tblPr>
-        <w:tblStyle w:val="Tabelacomgrade"/>
+        <w:tblStyle w:val="TableGrid"/>
         <w:tblW w:w="0" w:type="auto"/>
         <w:tblInd w:w="1013" w:type="dxa"/>
         <w:tblLook w:val="04A0" w:firstRow="1" w:lastRow="0" w:firstColumn="1" w:lastColumn="0" w:noHBand="0" w:noVBand="1"/>
@@ -12524,7 +12475,7 @@
     </w:p>
     <w:p>
       <w:pPr>
-        <w:pStyle w:val="Legenda"/>
+        <w:pStyle w:val="Caption"/>
         <w:keepNext/>
         <w:jc w:val="center"/>
         <w:rPr>
@@ -12534,7 +12485,7 @@
           <w:szCs w:val="24"/>
         </w:rPr>
       </w:pPr>
-      <w:bookmarkStart w:id="62" w:name="_Toc508559292"/>
+      <w:bookmarkStart w:id="61" w:name="_Toc508559292"/>
       <w:r>
         <w:rPr>
           <w:rFonts w:ascii="Times New Roman" w:hAnsi="Times New Roman" w:cs="Times New Roman"/>
@@ -12619,11 +12570,11 @@
         </w:rPr>
         <w:t>.</w:t>
       </w:r>
-      <w:bookmarkEnd w:id="62"/>
+      <w:bookmarkEnd w:id="61"/>
     </w:p>
     <w:tbl>
       <w:tblPr>
-        <w:tblStyle w:val="Tabelacomgrade"/>
+        <w:tblStyle w:val="TableGrid"/>
         <w:tblW w:w="0" w:type="auto"/>
         <w:tblInd w:w="988" w:type="dxa"/>
         <w:tblLook w:val="04A0" w:firstRow="1" w:lastRow="0" w:firstColumn="1" w:lastColumn="0" w:noHBand="0" w:noVBand="1"/>
@@ -12838,137 +12789,7 @@
                 <w:sz w:val="24"/>
                 <w:szCs w:val="24"/>
               </w:rPr>
-              <w:t>Foi realizado um agrupamento por características e tamanho, sendo então os tipos que estão juntos ao</w:t>
-            </w:r>
-          </w:p>
-          <w:p>
-            <w:pPr>
-              <w:jc w:val="center"/>
-              <w:rPr>
-                <w:rFonts w:ascii="Times New Roman" w:hAnsi="Times New Roman" w:cs="Times New Roman"/>
-                <w:sz w:val="24"/>
-                <w:szCs w:val="24"/>
-              </w:rPr>
-            </w:pPr>
-            <w:r>
-              <w:rPr>
-                <w:rFonts w:ascii="Times New Roman" w:hAnsi="Times New Roman" w:cs="Times New Roman"/>
-                <w:sz w:val="24"/>
-                <w:szCs w:val="24"/>
-              </w:rPr>
-              <w:t xml:space="preserve">Decimal por tratarem os dados com enfoque na precisão, enquanto no caso do grupo </w:t>
-            </w:r>
-            <w:proofErr w:type="spellStart"/>
-            <w:r>
-              <w:rPr>
-                <w:rFonts w:ascii="Times New Roman" w:hAnsi="Times New Roman" w:cs="Times New Roman"/>
-                <w:sz w:val="24"/>
-                <w:szCs w:val="24"/>
-              </w:rPr>
-              <w:t>Float</w:t>
-            </w:r>
-            <w:proofErr w:type="spellEnd"/>
-            <w:r>
-              <w:rPr>
-                <w:rFonts w:ascii="Times New Roman" w:hAnsi="Times New Roman" w:cs="Times New Roman"/>
-                <w:sz w:val="24"/>
-                <w:szCs w:val="24"/>
-              </w:rPr>
-              <w:t xml:space="preserve"> utilizam d</w:t>
-            </w:r>
-            <w:r>
-              <w:rPr>
-                <w:rFonts w:ascii="Times New Roman" w:hAnsi="Times New Roman" w:cs="Times New Roman"/>
-                <w:sz w:val="24"/>
-                <w:szCs w:val="24"/>
-              </w:rPr>
-              <w:t>e</w:t>
-            </w:r>
-            <w:r>
-              <w:rPr>
-                <w:rFonts w:ascii="Times New Roman" w:hAnsi="Times New Roman" w:cs="Times New Roman"/>
-                <w:sz w:val="24"/>
-                <w:szCs w:val="24"/>
-              </w:rPr>
-              <w:t xml:space="preserve"> ponto flutuante, e pôr fim ao </w:t>
-            </w:r>
-            <w:proofErr w:type="spellStart"/>
-            <w:r>
-              <w:rPr>
-                <w:rFonts w:ascii="Times New Roman" w:hAnsi="Times New Roman" w:cs="Times New Roman"/>
-                <w:sz w:val="24"/>
-                <w:szCs w:val="24"/>
-              </w:rPr>
-              <w:t>Bool</w:t>
-            </w:r>
-            <w:proofErr w:type="spellEnd"/>
-            <w:r>
-              <w:rPr>
-                <w:rFonts w:ascii="Times New Roman" w:hAnsi="Times New Roman" w:cs="Times New Roman"/>
-                <w:sz w:val="24"/>
-                <w:szCs w:val="24"/>
-              </w:rPr>
-              <w:t xml:space="preserve"> e </w:t>
-            </w:r>
-            <w:proofErr w:type="spellStart"/>
-            <w:r>
-              <w:rPr>
-                <w:rFonts w:ascii="Times New Roman" w:hAnsi="Times New Roman" w:cs="Times New Roman"/>
-                <w:sz w:val="24"/>
-                <w:szCs w:val="24"/>
-              </w:rPr>
-              <w:t>Boolean</w:t>
-            </w:r>
-            <w:proofErr w:type="spellEnd"/>
-            <w:r>
-              <w:rPr>
-                <w:rFonts w:ascii="Times New Roman" w:hAnsi="Times New Roman" w:cs="Times New Roman"/>
-                <w:sz w:val="24"/>
-                <w:szCs w:val="24"/>
-              </w:rPr>
-              <w:t xml:space="preserve"> por tratarem de forma lógic</w:t>
-            </w:r>
-            <w:r>
-              <w:rPr>
-                <w:rFonts w:ascii="Times New Roman" w:hAnsi="Times New Roman" w:cs="Times New Roman"/>
-                <w:sz w:val="24"/>
-                <w:szCs w:val="24"/>
-              </w:rPr>
-              <w:t>a os dados</w:t>
-            </w:r>
-            <w:r>
-              <w:rPr>
-                <w:rFonts w:ascii="Times New Roman" w:hAnsi="Times New Roman" w:cs="Times New Roman"/>
-                <w:sz w:val="24"/>
-                <w:szCs w:val="24"/>
-              </w:rPr>
-              <w:t xml:space="preserve">; </w:t>
-            </w:r>
-          </w:p>
-          <w:p>
-            <w:pPr>
-              <w:jc w:val="center"/>
-              <w:rPr>
-                <w:rFonts w:ascii="Times New Roman" w:hAnsi="Times New Roman" w:cs="Times New Roman"/>
-                <w:sz w:val="24"/>
-                <w:szCs w:val="24"/>
-              </w:rPr>
-            </w:pPr>
-            <w:r>
-              <w:rPr>
-                <w:rFonts w:ascii="Times New Roman" w:hAnsi="Times New Roman" w:cs="Times New Roman"/>
-                <w:sz w:val="24"/>
-                <w:szCs w:val="24"/>
-              </w:rPr>
-              <w:t>N é o número total de dígitos, e D é a quantidade de dígitos decimais</w:t>
-            </w:r>
-            <w:r>
-              <w:rPr>
-                <w:rFonts w:ascii="Times New Roman" w:hAnsi="Times New Roman" w:cs="Times New Roman"/>
-                <w:sz w:val="24"/>
-                <w:szCs w:val="24"/>
-              </w:rPr>
-              <w:t xml:space="preserve">; </w:t>
+              <w:t>Trabalham apenas com números inteiros, não tendo parte decimal</w:t>
             </w:r>
           </w:p>
           <w:p>
@@ -13487,7 +13308,6 @@
         <w:tc>
           <w:tcPr>
             <w:tcW w:w="2884" w:type="dxa"/>
-            <w:vMerge/>
             <w:vAlign w:val="center"/>
           </w:tcPr>
           <w:p>
@@ -13499,6 +13319,32 @@
                 <w:szCs w:val="24"/>
               </w:rPr>
             </w:pPr>
+            <w:r>
+              <w:rPr>
+                <w:rFonts w:ascii="Times New Roman" w:hAnsi="Times New Roman" w:cs="Times New Roman"/>
+                <w:sz w:val="24"/>
+                <w:szCs w:val="24"/>
+              </w:rPr>
+              <w:t xml:space="preserve">Tratam os dados com enfoque na precisão; </w:t>
+            </w:r>
+          </w:p>
+          <w:p>
+            <w:pPr>
+              <w:jc w:val="center"/>
+              <w:rPr>
+                <w:rFonts w:ascii="Times New Roman" w:hAnsi="Times New Roman" w:cs="Times New Roman"/>
+                <w:sz w:val="24"/>
+                <w:szCs w:val="24"/>
+              </w:rPr>
+            </w:pPr>
+            <w:r>
+              <w:rPr>
+                <w:rFonts w:ascii="Times New Roman" w:hAnsi="Times New Roman" w:cs="Times New Roman"/>
+                <w:sz w:val="24"/>
+                <w:szCs w:val="24"/>
+              </w:rPr>
+              <w:t>N é o número total de dígitos, e D é a quantidade de dígitos decimais</w:t>
+            </w:r>
           </w:p>
         </w:tc>
       </w:tr>
@@ -13654,7 +13500,6 @@
         <w:tc>
           <w:tcPr>
             <w:tcW w:w="2884" w:type="dxa"/>
-            <w:vMerge/>
             <w:vAlign w:val="center"/>
           </w:tcPr>
           <w:p>
@@ -13666,6 +13511,32 @@
                 <w:szCs w:val="24"/>
               </w:rPr>
             </w:pPr>
+            <w:r>
+              <w:rPr>
+                <w:rFonts w:ascii="Times New Roman" w:hAnsi="Times New Roman" w:cs="Times New Roman"/>
+                <w:sz w:val="24"/>
+                <w:szCs w:val="24"/>
+              </w:rPr>
+              <w:t>Utilizam de ponto flutuante;</w:t>
+            </w:r>
+          </w:p>
+          <w:p>
+            <w:pPr>
+              <w:jc w:val="center"/>
+              <w:rPr>
+                <w:rFonts w:ascii="Times New Roman" w:hAnsi="Times New Roman" w:cs="Times New Roman"/>
+                <w:sz w:val="24"/>
+                <w:szCs w:val="24"/>
+              </w:rPr>
+            </w:pPr>
+            <w:r>
+              <w:rPr>
+                <w:rFonts w:ascii="Times New Roman" w:hAnsi="Times New Roman" w:cs="Times New Roman"/>
+                <w:sz w:val="24"/>
+                <w:szCs w:val="24"/>
+              </w:rPr>
+              <w:t>N é o número total de dígitos, e D é a quantidade de dígitos decimais</w:t>
+            </w:r>
           </w:p>
         </w:tc>
       </w:tr>
@@ -13743,30 +13614,13 @@
                 <w:sz w:val="24"/>
                 <w:szCs w:val="24"/>
               </w:rPr>
-              <w:t>(</w:t>
-            </w:r>
-            <w:r>
-              <w:rPr>
-                <w:rFonts w:ascii="Times New Roman" w:hAnsi="Times New Roman" w:cs="Times New Roman"/>
-                <w:sz w:val="24"/>
-                <w:szCs w:val="24"/>
-              </w:rPr>
-              <w:t>1Byte</w:t>
-            </w:r>
-            <w:r>
-              <w:rPr>
-                <w:rFonts w:ascii="Times New Roman" w:hAnsi="Times New Roman" w:cs="Times New Roman"/>
-                <w:sz w:val="24"/>
-                <w:szCs w:val="24"/>
-              </w:rPr>
-              <w:t>)</w:t>
+              <w:t>(1Byte)</w:t>
             </w:r>
           </w:p>
         </w:tc>
         <w:tc>
           <w:tcPr>
             <w:tcW w:w="2884" w:type="dxa"/>
-            <w:vMerge/>
             <w:vAlign w:val="center"/>
           </w:tcPr>
           <w:p>
@@ -13778,13 +13632,49 @@
                 <w:szCs w:val="24"/>
               </w:rPr>
             </w:pPr>
+            <w:r>
+              <w:rPr>
+                <w:rFonts w:ascii="Times New Roman" w:hAnsi="Times New Roman" w:cs="Times New Roman"/>
+                <w:sz w:val="24"/>
+                <w:szCs w:val="24"/>
+              </w:rPr>
+              <w:t xml:space="preserve">Utiliza-se para armazenamento o </w:t>
+            </w:r>
+            <w:proofErr w:type="spellStart"/>
+            <w:proofErr w:type="gramStart"/>
+            <w:r>
+              <w:rPr>
+                <w:rFonts w:ascii="Times New Roman" w:hAnsi="Times New Roman" w:cs="Times New Roman"/>
+                <w:sz w:val="24"/>
+                <w:szCs w:val="24"/>
+              </w:rPr>
+              <w:t>Tinyint</w:t>
+            </w:r>
+            <w:proofErr w:type="spellEnd"/>
+            <w:r>
+              <w:rPr>
+                <w:rFonts w:ascii="Times New Roman" w:hAnsi="Times New Roman" w:cs="Times New Roman"/>
+                <w:sz w:val="24"/>
+                <w:szCs w:val="24"/>
+              </w:rPr>
+              <w:t>(</w:t>
+            </w:r>
+            <w:proofErr w:type="gramEnd"/>
+            <w:r>
+              <w:rPr>
+                <w:rFonts w:ascii="Times New Roman" w:hAnsi="Times New Roman" w:cs="Times New Roman"/>
+                <w:sz w:val="24"/>
+                <w:szCs w:val="24"/>
+              </w:rPr>
+              <w:t>1)</w:t>
+            </w:r>
           </w:p>
         </w:tc>
       </w:tr>
     </w:tbl>
     <w:p>
       <w:pPr>
-        <w:pStyle w:val="Legenda"/>
+        <w:pStyle w:val="Caption"/>
         <w:keepNext/>
         <w:jc w:val="center"/>
         <w:rPr>
@@ -13794,27 +13684,15 @@
           <w:szCs w:val="24"/>
         </w:rPr>
       </w:pPr>
-    </w:p>
-    <w:p>
-      <w:pPr>
-        <w:pStyle w:val="Legenda"/>
-        <w:keepNext/>
-        <w:jc w:val="center"/>
-        <w:rPr>
-          <w:rFonts w:ascii="Times New Roman" w:hAnsi="Times New Roman" w:cs="Times New Roman"/>
-          <w:b/>
-          <w:sz w:val="24"/>
-          <w:szCs w:val="24"/>
-        </w:rPr>
-      </w:pPr>
-      <w:bookmarkStart w:id="63" w:name="_Toc508559293"/>
-      <w:r>
-        <w:rPr>
-          <w:rFonts w:ascii="Times New Roman" w:hAnsi="Times New Roman" w:cs="Times New Roman"/>
-          <w:b/>
-          <w:sz w:val="24"/>
-          <w:szCs w:val="24"/>
-        </w:rPr>
+      <w:bookmarkStart w:id="62" w:name="_Toc508559293"/>
+      <w:r>
+        <w:rPr>
+          <w:rFonts w:ascii="Times New Roman" w:hAnsi="Times New Roman" w:cs="Times New Roman"/>
+          <w:b/>
+          <w:sz w:val="24"/>
+          <w:szCs w:val="24"/>
+        </w:rPr>
+        <w:lastRenderedPageBreak/>
         <w:t xml:space="preserve">Tabela </w:t>
       </w:r>
       <w:r>
@@ -13882,12 +13760,12 @@
         </w:rPr>
         <w:t>TEMPO's</w:t>
       </w:r>
-      <w:bookmarkEnd w:id="63"/>
+      <w:bookmarkEnd w:id="62"/>
       <w:proofErr w:type="spellEnd"/>
     </w:p>
     <w:tbl>
       <w:tblPr>
-        <w:tblStyle w:val="Tabelacomgrade"/>
+        <w:tblStyle w:val="TableGrid"/>
         <w:tblpPr w:leftFromText="141" w:rightFromText="141" w:vertAnchor="text" w:horzAnchor="page" w:tblpX="2618" w:tblpY="-172"/>
         <w:tblW w:w="0" w:type="auto"/>
         <w:tblLayout w:type="fixed"/>
@@ -15131,7 +15009,7 @@
     </w:p>
     <w:tbl>
       <w:tblPr>
-        <w:tblStyle w:val="Tabelacomgrade"/>
+        <w:tblStyle w:val="TableGrid"/>
         <w:tblpPr w:leftFromText="141" w:rightFromText="141" w:vertAnchor="text" w:horzAnchor="page" w:tblpX="2665" w:tblpY="104"/>
         <w:tblW w:w="0" w:type="auto"/>
         <w:tblBorders>
@@ -15356,7 +15234,7 @@
     </w:p>
     <w:p>
       <w:pPr>
-        <w:pStyle w:val="Legenda"/>
+        <w:pStyle w:val="Caption"/>
         <w:keepNext/>
         <w:jc w:val="center"/>
         <w:rPr>
@@ -15366,14 +15244,15 @@
           <w:szCs w:val="24"/>
         </w:rPr>
       </w:pPr>
-      <w:bookmarkStart w:id="64" w:name="_Toc508559294"/>
-      <w:r>
-        <w:rPr>
-          <w:rFonts w:ascii="Times New Roman" w:hAnsi="Times New Roman" w:cs="Times New Roman"/>
-          <w:b/>
-          <w:sz w:val="24"/>
-          <w:szCs w:val="24"/>
-        </w:rPr>
+      <w:bookmarkStart w:id="63" w:name="_Toc508559294"/>
+      <w:r>
+        <w:rPr>
+          <w:rFonts w:ascii="Times New Roman" w:hAnsi="Times New Roman" w:cs="Times New Roman"/>
+          <w:b/>
+          <w:sz w:val="24"/>
+          <w:szCs w:val="24"/>
+        </w:rPr>
+        <w:lastRenderedPageBreak/>
         <w:t>T</w:t>
       </w:r>
       <w:r>
@@ -15500,11 +15379,11 @@
         </w:rPr>
         <w:t>)</w:t>
       </w:r>
-      <w:bookmarkEnd w:id="64"/>
+      <w:bookmarkEnd w:id="63"/>
     </w:p>
     <w:tbl>
       <w:tblPr>
-        <w:tblStyle w:val="Tabelacomgrade"/>
+        <w:tblStyle w:val="TableGrid"/>
         <w:tblpPr w:leftFromText="141" w:rightFromText="141" w:vertAnchor="text" w:horzAnchor="page" w:tblpX="2619" w:tblpY="-21"/>
         <w:tblW w:w="0" w:type="auto"/>
         <w:tblLook w:val="04A0" w:firstRow="1" w:lastRow="0" w:firstColumn="1" w:lastColumn="0" w:noHBand="0" w:noVBand="1"/>
@@ -15535,7 +15414,6 @@
                 <w:sz w:val="24"/>
                 <w:szCs w:val="24"/>
               </w:rPr>
-              <w:lastRenderedPageBreak/>
               <w:t>SINTAXE DO TIPO DE DADO:</w:t>
             </w:r>
           </w:p>
@@ -15863,47 +15741,7 @@
     </w:p>
     <w:p>
       <w:pPr>
-        <w:jc w:val="both"/>
-        <w:rPr>
-          <w:rFonts w:ascii="Times New Roman" w:hAnsi="Times New Roman" w:cs="Times New Roman"/>
-          <w:sz w:val="24"/>
-          <w:szCs w:val="24"/>
-        </w:rPr>
-      </w:pPr>
-    </w:p>
-    <w:p>
-      <w:pPr>
-        <w:jc w:val="both"/>
-        <w:rPr>
-          <w:rFonts w:ascii="Times New Roman" w:hAnsi="Times New Roman" w:cs="Times New Roman"/>
-          <w:sz w:val="24"/>
-          <w:szCs w:val="24"/>
-        </w:rPr>
-      </w:pPr>
-    </w:p>
-    <w:p>
-      <w:pPr>
-        <w:jc w:val="both"/>
-        <w:rPr>
-          <w:rFonts w:ascii="Times New Roman" w:hAnsi="Times New Roman" w:cs="Times New Roman"/>
-          <w:sz w:val="24"/>
-          <w:szCs w:val="24"/>
-        </w:rPr>
-      </w:pPr>
-    </w:p>
-    <w:p>
-      <w:pPr>
-        <w:jc w:val="both"/>
-        <w:rPr>
-          <w:rFonts w:ascii="Times New Roman" w:hAnsi="Times New Roman" w:cs="Times New Roman"/>
-          <w:sz w:val="24"/>
-          <w:szCs w:val="24"/>
-        </w:rPr>
-      </w:pPr>
-    </w:p>
-    <w:p>
-      <w:pPr>
-        <w:pStyle w:val="Legenda"/>
+        <w:pStyle w:val="Caption"/>
         <w:keepNext/>
         <w:jc w:val="center"/>
         <w:rPr>
@@ -15913,117 +15751,12 @@
           <w:szCs w:val="24"/>
         </w:rPr>
       </w:pPr>
-      <w:bookmarkStart w:id="65" w:name="_Toc508559295"/>
-      <w:r>
-        <w:rPr>
-          <w:rFonts w:ascii="Times New Roman" w:hAnsi="Times New Roman" w:cs="Times New Roman"/>
-          <w:b/>
-          <w:sz w:val="24"/>
-          <w:szCs w:val="24"/>
-        </w:rPr>
-        <w:t xml:space="preserve">Tabela </w:t>
-      </w:r>
-      <w:r>
-        <w:rPr>
-          <w:rFonts w:ascii="Times New Roman" w:hAnsi="Times New Roman" w:cs="Times New Roman"/>
-          <w:b/>
-          <w:sz w:val="24"/>
-          <w:szCs w:val="24"/>
-        </w:rPr>
-        <w:fldChar w:fldCharType="begin"/>
-      </w:r>
-      <w:r>
-        <w:rPr>
-          <w:rFonts w:ascii="Times New Roman" w:hAnsi="Times New Roman" w:cs="Times New Roman"/>
-          <w:b/>
-          <w:sz w:val="24"/>
-          <w:szCs w:val="24"/>
-        </w:rPr>
-        <w:instrText xml:space="preserve"> SEQ Tabela \* ARABIC </w:instrText>
-      </w:r>
-      <w:r>
-        <w:rPr>
-          <w:rFonts w:ascii="Times New Roman" w:hAnsi="Times New Roman" w:cs="Times New Roman"/>
-          <w:b/>
-          <w:sz w:val="24"/>
-          <w:szCs w:val="24"/>
-        </w:rPr>
-        <w:fldChar w:fldCharType="separate"/>
-      </w:r>
-      <w:r>
-        <w:rPr>
-          <w:rFonts w:ascii="Times New Roman" w:hAnsi="Times New Roman" w:cs="Times New Roman"/>
-          <w:b/>
-          <w:noProof/>
-          <w:sz w:val="24"/>
-          <w:szCs w:val="24"/>
-        </w:rPr>
-        <w:t>5</w:t>
-      </w:r>
-      <w:r>
-        <w:rPr>
-          <w:rFonts w:ascii="Times New Roman" w:hAnsi="Times New Roman" w:cs="Times New Roman"/>
-          <w:b/>
-          <w:sz w:val="24"/>
-          <w:szCs w:val="24"/>
-        </w:rPr>
-        <w:fldChar w:fldCharType="end"/>
-      </w:r>
-      <w:r>
-        <w:rPr>
-          <w:rFonts w:ascii="Times New Roman" w:hAnsi="Times New Roman" w:cs="Times New Roman"/>
-          <w:b/>
-          <w:sz w:val="24"/>
-          <w:szCs w:val="24"/>
-        </w:rPr>
-        <w:t>- Tipos BLOB (</w:t>
-      </w:r>
-      <w:proofErr w:type="spellStart"/>
-      <w:r>
-        <w:rPr>
-          <w:rFonts w:ascii="Times New Roman" w:hAnsi="Times New Roman" w:cs="Times New Roman"/>
-          <w:b/>
-          <w:sz w:val="24"/>
-          <w:szCs w:val="24"/>
-        </w:rPr>
-        <w:t>Large</w:t>
-      </w:r>
-      <w:proofErr w:type="spellEnd"/>
-      <w:r>
-        <w:rPr>
-          <w:rFonts w:ascii="Times New Roman" w:hAnsi="Times New Roman" w:cs="Times New Roman"/>
-          <w:b/>
-          <w:sz w:val="24"/>
-          <w:szCs w:val="24"/>
-        </w:rPr>
-        <w:t xml:space="preserve"> </w:t>
-      </w:r>
-      <w:proofErr w:type="spellStart"/>
-      <w:r>
-        <w:rPr>
-          <w:rFonts w:ascii="Times New Roman" w:hAnsi="Times New Roman" w:cs="Times New Roman"/>
-          <w:b/>
-          <w:sz w:val="24"/>
-          <w:szCs w:val="24"/>
-        </w:rPr>
-        <w:t>Object</w:t>
-      </w:r>
-      <w:proofErr w:type="spellEnd"/>
-      <w:r>
-        <w:rPr>
-          <w:rFonts w:ascii="Times New Roman" w:hAnsi="Times New Roman" w:cs="Times New Roman"/>
-          <w:b/>
-          <w:sz w:val="24"/>
-          <w:szCs w:val="24"/>
-        </w:rPr>
-        <w:t>)</w:t>
-      </w:r>
-      <w:bookmarkEnd w:id="65"/>
+      <w:bookmarkStart w:id="64" w:name="_Toc508559295"/>
     </w:p>
     <w:tbl>
       <w:tblPr>
-        <w:tblStyle w:val="Tabelacomgrade"/>
-        <w:tblpPr w:leftFromText="141" w:rightFromText="141" w:vertAnchor="page" w:horzAnchor="page" w:tblpX="2630" w:tblpY="6238"/>
+        <w:tblStyle w:val="TableGrid"/>
+        <w:tblpPr w:leftFromText="141" w:rightFromText="141" w:vertAnchor="page" w:horzAnchor="page" w:tblpX="2653" w:tblpY="6685"/>
         <w:tblOverlap w:val="never"/>
         <w:tblW w:w="7513" w:type="dxa"/>
         <w:tblLayout w:type="fixed"/>
@@ -16525,98 +16258,7 @@
     </w:tbl>
     <w:p>
       <w:pPr>
-        <w:jc w:val="both"/>
-        <w:rPr>
-          <w:rFonts w:ascii="Times New Roman" w:hAnsi="Times New Roman" w:cs="Times New Roman"/>
-          <w:sz w:val="24"/>
-          <w:szCs w:val="24"/>
-        </w:rPr>
-      </w:pPr>
-    </w:p>
-    <w:p>
-      <w:pPr>
-        <w:jc w:val="both"/>
-        <w:rPr>
-          <w:rFonts w:ascii="Times New Roman" w:hAnsi="Times New Roman" w:cs="Times New Roman"/>
-          <w:sz w:val="24"/>
-          <w:szCs w:val="24"/>
-        </w:rPr>
-      </w:pPr>
-    </w:p>
-    <w:p>
-      <w:pPr>
-        <w:jc w:val="both"/>
-        <w:rPr>
-          <w:rFonts w:ascii="Times New Roman" w:hAnsi="Times New Roman" w:cs="Times New Roman"/>
-          <w:sz w:val="24"/>
-          <w:szCs w:val="24"/>
-        </w:rPr>
-      </w:pPr>
-    </w:p>
-    <w:p>
-      <w:pPr>
-        <w:jc w:val="both"/>
-        <w:rPr>
-          <w:rFonts w:ascii="Times New Roman" w:hAnsi="Times New Roman" w:cs="Times New Roman"/>
-          <w:sz w:val="24"/>
-          <w:szCs w:val="24"/>
-        </w:rPr>
-      </w:pPr>
-    </w:p>
-    <w:p>
-      <w:pPr>
-        <w:jc w:val="both"/>
-        <w:rPr>
-          <w:rFonts w:ascii="Times New Roman" w:hAnsi="Times New Roman" w:cs="Times New Roman"/>
-          <w:sz w:val="24"/>
-          <w:szCs w:val="24"/>
-        </w:rPr>
-      </w:pPr>
-    </w:p>
-    <w:p>
-      <w:pPr>
-        <w:jc w:val="both"/>
-        <w:rPr>
-          <w:rFonts w:ascii="Times New Roman" w:hAnsi="Times New Roman" w:cs="Times New Roman"/>
-          <w:sz w:val="24"/>
-          <w:szCs w:val="24"/>
-        </w:rPr>
-      </w:pPr>
-    </w:p>
-    <w:p>
-      <w:pPr>
-        <w:jc w:val="both"/>
-        <w:rPr>
-          <w:rFonts w:ascii="Times New Roman" w:hAnsi="Times New Roman" w:cs="Times New Roman"/>
-          <w:sz w:val="24"/>
-          <w:szCs w:val="24"/>
-        </w:rPr>
-      </w:pPr>
-    </w:p>
-    <w:p>
-      <w:pPr>
-        <w:jc w:val="both"/>
-        <w:rPr>
-          <w:rFonts w:ascii="Times New Roman" w:hAnsi="Times New Roman" w:cs="Times New Roman"/>
-          <w:sz w:val="24"/>
-          <w:szCs w:val="24"/>
-        </w:rPr>
-      </w:pPr>
-    </w:p>
-    <w:p>
-      <w:pPr>
-        <w:jc w:val="both"/>
-        <w:rPr>
-          <w:rFonts w:ascii="Times New Roman" w:hAnsi="Times New Roman" w:cs="Times New Roman"/>
-          <w:b/>
-          <w:sz w:val="24"/>
-          <w:szCs w:val="24"/>
-        </w:rPr>
-      </w:pPr>
-    </w:p>
-    <w:p>
-      <w:pPr>
-        <w:pStyle w:val="Legenda"/>
+        <w:pStyle w:val="Caption"/>
         <w:keepNext/>
         <w:jc w:val="center"/>
         <w:rPr>
@@ -16626,7 +16268,6 @@
           <w:szCs w:val="24"/>
         </w:rPr>
       </w:pPr>
-      <w:bookmarkStart w:id="66" w:name="_Toc508559296"/>
       <w:r>
         <w:rPr>
           <w:rFonts w:ascii="Times New Roman" w:hAnsi="Times New Roman" w:cs="Times New Roman"/>
@@ -16671,6 +16312,217 @@
           <w:sz w:val="24"/>
           <w:szCs w:val="24"/>
         </w:rPr>
+        <w:t>5</w:t>
+      </w:r>
+      <w:r>
+        <w:rPr>
+          <w:rFonts w:ascii="Times New Roman" w:hAnsi="Times New Roman" w:cs="Times New Roman"/>
+          <w:b/>
+          <w:sz w:val="24"/>
+          <w:szCs w:val="24"/>
+        </w:rPr>
+        <w:fldChar w:fldCharType="end"/>
+      </w:r>
+      <w:r>
+        <w:rPr>
+          <w:rFonts w:ascii="Times New Roman" w:hAnsi="Times New Roman" w:cs="Times New Roman"/>
+          <w:b/>
+          <w:sz w:val="24"/>
+          <w:szCs w:val="24"/>
+        </w:rPr>
+        <w:t>- Tipos BLOB (</w:t>
+      </w:r>
+      <w:proofErr w:type="spellStart"/>
+      <w:r>
+        <w:rPr>
+          <w:rFonts w:ascii="Times New Roman" w:hAnsi="Times New Roman" w:cs="Times New Roman"/>
+          <w:b/>
+          <w:sz w:val="24"/>
+          <w:szCs w:val="24"/>
+        </w:rPr>
+        <w:t>Large</w:t>
+      </w:r>
+      <w:proofErr w:type="spellEnd"/>
+      <w:r>
+        <w:rPr>
+          <w:rFonts w:ascii="Times New Roman" w:hAnsi="Times New Roman" w:cs="Times New Roman"/>
+          <w:b/>
+          <w:sz w:val="24"/>
+          <w:szCs w:val="24"/>
+        </w:rPr>
+        <w:t xml:space="preserve"> </w:t>
+      </w:r>
+      <w:proofErr w:type="spellStart"/>
+      <w:r>
+        <w:rPr>
+          <w:rFonts w:ascii="Times New Roman" w:hAnsi="Times New Roman" w:cs="Times New Roman"/>
+          <w:b/>
+          <w:sz w:val="24"/>
+          <w:szCs w:val="24"/>
+        </w:rPr>
+        <w:t>Object</w:t>
+      </w:r>
+      <w:proofErr w:type="spellEnd"/>
+      <w:r>
+        <w:rPr>
+          <w:rFonts w:ascii="Times New Roman" w:hAnsi="Times New Roman" w:cs="Times New Roman"/>
+          <w:b/>
+          <w:sz w:val="24"/>
+          <w:szCs w:val="24"/>
+        </w:rPr>
+        <w:t>)</w:t>
+      </w:r>
+      <w:bookmarkEnd w:id="64"/>
+    </w:p>
+    <w:p>
+      <w:pPr>
+        <w:jc w:val="both"/>
+        <w:rPr>
+          <w:rFonts w:ascii="Times New Roman" w:hAnsi="Times New Roman" w:cs="Times New Roman"/>
+          <w:sz w:val="24"/>
+          <w:szCs w:val="24"/>
+        </w:rPr>
+      </w:pPr>
+    </w:p>
+    <w:p>
+      <w:pPr>
+        <w:jc w:val="both"/>
+        <w:rPr>
+          <w:rFonts w:ascii="Times New Roman" w:hAnsi="Times New Roman" w:cs="Times New Roman"/>
+          <w:sz w:val="24"/>
+          <w:szCs w:val="24"/>
+        </w:rPr>
+      </w:pPr>
+    </w:p>
+    <w:p>
+      <w:pPr>
+        <w:jc w:val="both"/>
+        <w:rPr>
+          <w:rFonts w:ascii="Times New Roman" w:hAnsi="Times New Roman" w:cs="Times New Roman"/>
+          <w:sz w:val="24"/>
+          <w:szCs w:val="24"/>
+        </w:rPr>
+      </w:pPr>
+    </w:p>
+    <w:p>
+      <w:pPr>
+        <w:jc w:val="both"/>
+        <w:rPr>
+          <w:rFonts w:ascii="Times New Roman" w:hAnsi="Times New Roman" w:cs="Times New Roman"/>
+          <w:sz w:val="24"/>
+          <w:szCs w:val="24"/>
+        </w:rPr>
+      </w:pPr>
+    </w:p>
+    <w:p>
+      <w:pPr>
+        <w:jc w:val="both"/>
+        <w:rPr>
+          <w:rFonts w:ascii="Times New Roman" w:hAnsi="Times New Roman" w:cs="Times New Roman"/>
+          <w:sz w:val="24"/>
+          <w:szCs w:val="24"/>
+        </w:rPr>
+      </w:pPr>
+    </w:p>
+    <w:p>
+      <w:pPr>
+        <w:jc w:val="both"/>
+        <w:rPr>
+          <w:rFonts w:ascii="Times New Roman" w:hAnsi="Times New Roman" w:cs="Times New Roman"/>
+          <w:sz w:val="24"/>
+          <w:szCs w:val="24"/>
+        </w:rPr>
+      </w:pPr>
+    </w:p>
+    <w:p>
+      <w:pPr>
+        <w:jc w:val="both"/>
+        <w:rPr>
+          <w:rFonts w:ascii="Times New Roman" w:hAnsi="Times New Roman" w:cs="Times New Roman"/>
+          <w:sz w:val="24"/>
+          <w:szCs w:val="24"/>
+        </w:rPr>
+      </w:pPr>
+    </w:p>
+    <w:p>
+      <w:pPr>
+        <w:jc w:val="both"/>
+        <w:rPr>
+          <w:rFonts w:ascii="Times New Roman" w:hAnsi="Times New Roman" w:cs="Times New Roman"/>
+          <w:sz w:val="24"/>
+          <w:szCs w:val="24"/>
+        </w:rPr>
+      </w:pPr>
+    </w:p>
+    <w:p>
+      <w:pPr>
+        <w:jc w:val="both"/>
+        <w:rPr>
+          <w:rFonts w:ascii="Times New Roman" w:hAnsi="Times New Roman" w:cs="Times New Roman"/>
+          <w:b/>
+          <w:sz w:val="24"/>
+          <w:szCs w:val="24"/>
+        </w:rPr>
+      </w:pPr>
+    </w:p>
+    <w:p>
+      <w:pPr>
+        <w:pStyle w:val="Caption"/>
+        <w:keepNext/>
+        <w:jc w:val="center"/>
+        <w:rPr>
+          <w:rFonts w:ascii="Times New Roman" w:hAnsi="Times New Roman" w:cs="Times New Roman"/>
+          <w:b/>
+          <w:sz w:val="24"/>
+          <w:szCs w:val="24"/>
+        </w:rPr>
+      </w:pPr>
+      <w:bookmarkStart w:id="65" w:name="_Toc508559296"/>
+      <w:r>
+        <w:rPr>
+          <w:rFonts w:ascii="Times New Roman" w:hAnsi="Times New Roman" w:cs="Times New Roman"/>
+          <w:b/>
+          <w:sz w:val="24"/>
+          <w:szCs w:val="24"/>
+        </w:rPr>
+        <w:lastRenderedPageBreak/>
+        <w:t xml:space="preserve">Tabela </w:t>
+      </w:r>
+      <w:r>
+        <w:rPr>
+          <w:rFonts w:ascii="Times New Roman" w:hAnsi="Times New Roman" w:cs="Times New Roman"/>
+          <w:b/>
+          <w:sz w:val="24"/>
+          <w:szCs w:val="24"/>
+        </w:rPr>
+        <w:fldChar w:fldCharType="begin"/>
+      </w:r>
+      <w:r>
+        <w:rPr>
+          <w:rFonts w:ascii="Times New Roman" w:hAnsi="Times New Roman" w:cs="Times New Roman"/>
+          <w:b/>
+          <w:sz w:val="24"/>
+          <w:szCs w:val="24"/>
+        </w:rPr>
+        <w:instrText xml:space="preserve"> SEQ Tabela \* ARABIC </w:instrText>
+      </w:r>
+      <w:r>
+        <w:rPr>
+          <w:rFonts w:ascii="Times New Roman" w:hAnsi="Times New Roman" w:cs="Times New Roman"/>
+          <w:b/>
+          <w:sz w:val="24"/>
+          <w:szCs w:val="24"/>
+        </w:rPr>
+        <w:fldChar w:fldCharType="separate"/>
+      </w:r>
+      <w:r>
+        <w:rPr>
+          <w:rFonts w:ascii="Times New Roman" w:hAnsi="Times New Roman" w:cs="Times New Roman"/>
+          <w:b/>
+          <w:noProof/>
+          <w:sz w:val="24"/>
+          <w:szCs w:val="24"/>
+        </w:rPr>
         <w:t>6</w:t>
       </w:r>
       <w:r>
@@ -16691,20 +16543,21 @@
         </w:rPr>
         <w:t xml:space="preserve"> - Tipos Espaciais</w:t>
       </w:r>
-      <w:bookmarkEnd w:id="66"/>
+      <w:bookmarkEnd w:id="65"/>
     </w:p>
     <w:tbl>
       <w:tblPr>
-        <w:tblStyle w:val="Tabelacomgrade"/>
-        <w:tblpPr w:leftFromText="141" w:rightFromText="141" w:vertAnchor="page" w:horzAnchor="page" w:tblpX="2630" w:tblpY="10920"/>
+        <w:tblStyle w:val="TableGrid"/>
+        <w:tblpPr w:leftFromText="141" w:rightFromText="141" w:vertAnchor="page" w:horzAnchor="margin" w:tblpXSpec="center" w:tblpY="2245"/>
         <w:tblOverlap w:val="never"/>
-        <w:tblW w:w="7508" w:type="dxa"/>
+        <w:tblW w:w="8217" w:type="dxa"/>
         <w:tblLayout w:type="fixed"/>
         <w:tblLook w:val="04A0" w:firstRow="1" w:lastRow="0" w:firstColumn="1" w:lastColumn="0" w:noHBand="0" w:noVBand="1"/>
       </w:tblPr>
       <w:tblGrid>
         <w:gridCol w:w="2303"/>
-        <w:gridCol w:w="5205"/>
+        <w:gridCol w:w="2370"/>
+        <w:gridCol w:w="3544"/>
       </w:tblGrid>
       <w:tr>
         <w:tc>
@@ -16733,7 +16586,31 @@
         </w:tc>
         <w:tc>
           <w:tcPr>
-            <w:tcW w:w="5205" w:type="dxa"/>
+            <w:tcW w:w="2370" w:type="dxa"/>
+            <w:shd w:val="clear" w:color="auto" w:fill="002060"/>
+          </w:tcPr>
+          <w:p>
+            <w:pPr>
+              <w:jc w:val="center"/>
+              <w:rPr>
+                <w:rFonts w:ascii="Times New Roman" w:hAnsi="Times New Roman" w:cs="Times New Roman"/>
+                <w:sz w:val="24"/>
+                <w:szCs w:val="24"/>
+              </w:rPr>
+            </w:pPr>
+            <w:r>
+              <w:rPr>
+                <w:rFonts w:ascii="Times New Roman" w:hAnsi="Times New Roman" w:cs="Times New Roman"/>
+                <w:sz w:val="24"/>
+                <w:szCs w:val="24"/>
+              </w:rPr>
+              <w:t>TAMANHO MÁXIMO:</w:t>
+            </w:r>
+          </w:p>
+        </w:tc>
+        <w:tc>
+          <w:tcPr>
+            <w:tcW w:w="3544" w:type="dxa"/>
             <w:shd w:val="clear" w:color="auto" w:fill="002060"/>
           </w:tcPr>
           <w:p>
@@ -16776,7 +16653,7 @@
             </w:pPr>
             <w:r>
               <w:rPr>
-                <w:rStyle w:val="CdigoHTML"/>
+                <w:rStyle w:val="HTMLCode"/>
                 <w:rFonts w:ascii="Times New Roman" w:eastAsiaTheme="minorHAnsi" w:hAnsi="Times New Roman" w:cs="Times New Roman"/>
                 <w:sz w:val="24"/>
                 <w:szCs w:val="24"/>
@@ -16787,7 +16664,7 @@
         </w:tc>
         <w:tc>
           <w:tcPr>
-            <w:tcW w:w="5205" w:type="dxa"/>
+            <w:tcW w:w="2370" w:type="dxa"/>
             <w:vAlign w:val="center"/>
           </w:tcPr>
           <w:p>
@@ -16801,6 +16678,31 @@
             </w:pPr>
             <w:r>
               <w:rPr>
+                <w:rStyle w:val="HTMLCode"/>
+                <w:rFonts w:ascii="Times New Roman" w:eastAsiaTheme="minorHAnsi" w:hAnsi="Times New Roman" w:cs="Times New Roman"/>
+                <w:sz w:val="24"/>
+                <w:szCs w:val="24"/>
+              </w:rPr>
+              <w:t>4 Bytes</w:t>
+            </w:r>
+          </w:p>
+        </w:tc>
+        <w:tc>
+          <w:tcPr>
+            <w:tcW w:w="3544" w:type="dxa"/>
+            <w:vAlign w:val="center"/>
+          </w:tcPr>
+          <w:p>
+            <w:pPr>
+              <w:jc w:val="center"/>
+              <w:rPr>
+                <w:rFonts w:ascii="Times New Roman" w:hAnsi="Times New Roman" w:cs="Times New Roman"/>
+                <w:sz w:val="24"/>
+                <w:szCs w:val="24"/>
+              </w:rPr>
+            </w:pPr>
+            <w:r>
+              <w:rPr>
                 <w:rFonts w:ascii="Times New Roman" w:hAnsi="Times New Roman" w:cs="Times New Roman"/>
                 <w:sz w:val="24"/>
                 <w:szCs w:val="24"/>
@@ -16809,7 +16711,7 @@
             </w:r>
             <w:r>
               <w:rPr>
-                <w:rStyle w:val="CdigoHTML"/>
+                <w:rStyle w:val="HTMLCode"/>
                 <w:rFonts w:ascii="Times New Roman" w:eastAsiaTheme="minorHAnsi" w:hAnsi="Times New Roman" w:cs="Times New Roman"/>
                 <w:sz w:val="24"/>
                 <w:szCs w:val="24"/>
@@ -16818,7 +16720,7 @@
             </w:r>
             <w:r>
               <w:rPr>
-                <w:rStyle w:val="CdigoHTML"/>
+                <w:rStyle w:val="HTMLCode"/>
                 <w:rFonts w:ascii="Times New Roman" w:eastAsiaTheme="minorHAnsi" w:hAnsi="Times New Roman" w:cs="Times New Roman"/>
                 <w:sz w:val="24"/>
                 <w:szCs w:val="24"/>
@@ -16848,7 +16750,7 @@
             </w:pPr>
             <w:r>
               <w:rPr>
-                <w:rStyle w:val="CdigoHTML"/>
+                <w:rStyle w:val="HTMLCode"/>
                 <w:rFonts w:ascii="Times New Roman" w:eastAsiaTheme="minorHAnsi" w:hAnsi="Times New Roman" w:cs="Times New Roman"/>
                 <w:sz w:val="24"/>
                 <w:szCs w:val="24"/>
@@ -16859,7 +16761,32 @@
         </w:tc>
         <w:tc>
           <w:tcPr>
-            <w:tcW w:w="5205" w:type="dxa"/>
+            <w:tcW w:w="2370" w:type="dxa"/>
+            <w:vAlign w:val="center"/>
+          </w:tcPr>
+          <w:p>
+            <w:pPr>
+              <w:jc w:val="center"/>
+              <w:rPr>
+                <w:rFonts w:ascii="Times New Roman" w:hAnsi="Times New Roman" w:cs="Times New Roman"/>
+                <w:sz w:val="24"/>
+                <w:szCs w:val="24"/>
+              </w:rPr>
+            </w:pPr>
+            <w:r>
+              <w:rPr>
+                <w:rStyle w:val="HTMLCode"/>
+                <w:rFonts w:ascii="Times New Roman" w:eastAsiaTheme="minorHAnsi" w:hAnsi="Times New Roman" w:cs="Times New Roman"/>
+                <w:sz w:val="24"/>
+                <w:szCs w:val="24"/>
+              </w:rPr>
+              <w:t>4 Bytes</w:t>
+            </w:r>
+          </w:p>
+        </w:tc>
+        <w:tc>
+          <w:tcPr>
+            <w:tcW w:w="3544" w:type="dxa"/>
             <w:vAlign w:val="center"/>
           </w:tcPr>
           <w:p>
@@ -16902,7 +16829,7 @@
             </w:pPr>
             <w:r>
               <w:rPr>
-                <w:rStyle w:val="CdigoHTML"/>
+                <w:rStyle w:val="HTMLCode"/>
                 <w:rFonts w:ascii="Times New Roman" w:eastAsiaTheme="minorHAnsi" w:hAnsi="Times New Roman" w:cs="Times New Roman"/>
                 <w:sz w:val="24"/>
                 <w:szCs w:val="24"/>
@@ -16913,7 +16840,7 @@
         </w:tc>
         <w:tc>
           <w:tcPr>
-            <w:tcW w:w="5205" w:type="dxa"/>
+            <w:tcW w:w="2370" w:type="dxa"/>
             <w:vAlign w:val="center"/>
           </w:tcPr>
           <w:p>
@@ -16927,35 +16854,36 @@
             </w:pPr>
             <w:r>
               <w:rPr>
-                <w:rFonts w:ascii="Times New Roman" w:hAnsi="Times New Roman" w:cs="Times New Roman"/>
-                <w:sz w:val="24"/>
-                <w:szCs w:val="24"/>
-              </w:rPr>
-              <w:t>Armazena uma l</w:t>
-            </w:r>
-            <w:r>
-              <w:rPr>
-                <w:rFonts w:ascii="Times New Roman" w:hAnsi="Times New Roman" w:cs="Times New Roman"/>
-                <w:sz w:val="24"/>
-                <w:szCs w:val="24"/>
-              </w:rPr>
-              <w:t xml:space="preserve">inha, guardando em si os pontos que a </w:t>
-            </w:r>
-            <w:r>
-              <w:rPr>
-                <w:rFonts w:ascii="Times New Roman" w:hAnsi="Times New Roman" w:cs="Times New Roman"/>
-                <w:sz w:val="24"/>
-                <w:szCs w:val="24"/>
-              </w:rPr>
-              <w:t>constituem</w:t>
-            </w:r>
-            <w:r>
-              <w:rPr>
-                <w:rFonts w:ascii="Times New Roman" w:hAnsi="Times New Roman" w:cs="Times New Roman"/>
-                <w:sz w:val="24"/>
-                <w:szCs w:val="24"/>
-              </w:rPr>
-              <w:t>.</w:t>
+                <w:rStyle w:val="HTMLCode"/>
+                <w:rFonts w:ascii="Times New Roman" w:eastAsiaTheme="minorHAnsi" w:hAnsi="Times New Roman" w:cs="Times New Roman"/>
+                <w:sz w:val="24"/>
+                <w:szCs w:val="24"/>
+              </w:rPr>
+              <w:t>4 Bytes</w:t>
+            </w:r>
+          </w:p>
+        </w:tc>
+        <w:tc>
+          <w:tcPr>
+            <w:tcW w:w="3544" w:type="dxa"/>
+            <w:vAlign w:val="center"/>
+          </w:tcPr>
+          <w:p>
+            <w:pPr>
+              <w:jc w:val="center"/>
+              <w:rPr>
+                <w:rFonts w:ascii="Times New Roman" w:hAnsi="Times New Roman" w:cs="Times New Roman"/>
+                <w:sz w:val="24"/>
+                <w:szCs w:val="24"/>
+              </w:rPr>
+            </w:pPr>
+            <w:r>
+              <w:rPr>
+                <w:rFonts w:ascii="Times New Roman" w:hAnsi="Times New Roman" w:cs="Times New Roman"/>
+                <w:sz w:val="24"/>
+                <w:szCs w:val="24"/>
+              </w:rPr>
+              <w:t>Armazena uma linha, guardando em si os pontos que a constituem.</w:t>
             </w:r>
           </w:p>
         </w:tc>
@@ -16980,7 +16908,7 @@
             </w:pPr>
             <w:r>
               <w:rPr>
-                <w:rStyle w:val="CdigoHTML"/>
+                <w:rStyle w:val="HTMLCode"/>
                 <w:rFonts w:ascii="Times New Roman" w:eastAsiaTheme="minorHAnsi" w:hAnsi="Times New Roman" w:cs="Times New Roman"/>
                 <w:sz w:val="24"/>
                 <w:szCs w:val="24"/>
@@ -16991,7 +16919,32 @@
         </w:tc>
         <w:tc>
           <w:tcPr>
-            <w:tcW w:w="5205" w:type="dxa"/>
+            <w:tcW w:w="2370" w:type="dxa"/>
+            <w:vAlign w:val="center"/>
+          </w:tcPr>
+          <w:p>
+            <w:pPr>
+              <w:jc w:val="center"/>
+              <w:rPr>
+                <w:rFonts w:ascii="Times New Roman" w:hAnsi="Times New Roman" w:cs="Times New Roman"/>
+                <w:sz w:val="24"/>
+                <w:szCs w:val="24"/>
+              </w:rPr>
+            </w:pPr>
+            <w:r>
+              <w:rPr>
+                <w:rStyle w:val="HTMLCode"/>
+                <w:rFonts w:ascii="Times New Roman" w:eastAsiaTheme="minorHAnsi" w:hAnsi="Times New Roman" w:cs="Times New Roman"/>
+                <w:sz w:val="24"/>
+                <w:szCs w:val="24"/>
+              </w:rPr>
+              <w:t>4 Bytes</w:t>
+            </w:r>
+          </w:p>
+        </w:tc>
+        <w:tc>
+          <w:tcPr>
+            <w:tcW w:w="3544" w:type="dxa"/>
             <w:vAlign w:val="center"/>
           </w:tcPr>
           <w:p>
@@ -17027,7 +16980,7 @@
             <w:pPr>
               <w:jc w:val="center"/>
               <w:rPr>
-                <w:rStyle w:val="CdigoHTML"/>
+                <w:rStyle w:val="HTMLCode"/>
                 <w:rFonts w:ascii="Times New Roman" w:eastAsiaTheme="minorHAnsi" w:hAnsi="Times New Roman" w:cs="Times New Roman"/>
                 <w:sz w:val="24"/>
                 <w:szCs w:val="24"/>
@@ -17035,7 +16988,7 @@
             </w:pPr>
             <w:r>
               <w:rPr>
-                <w:rStyle w:val="CdigoHTML"/>
+                <w:rStyle w:val="HTMLCode"/>
                 <w:rFonts w:ascii="Times New Roman" w:eastAsiaTheme="minorHAnsi" w:hAnsi="Times New Roman" w:cs="Times New Roman"/>
                 <w:sz w:val="24"/>
                 <w:szCs w:val="24"/>
@@ -17046,7 +16999,41 @@
         </w:tc>
         <w:tc>
           <w:tcPr>
-            <w:tcW w:w="5205" w:type="dxa"/>
+            <w:tcW w:w="2370" w:type="dxa"/>
+            <w:vAlign w:val="center"/>
+          </w:tcPr>
+          <w:p>
+            <w:pPr>
+              <w:jc w:val="center"/>
+              <w:rPr>
+                <w:rFonts w:ascii="Times New Roman" w:hAnsi="Times New Roman" w:cs="Times New Roman"/>
+                <w:sz w:val="24"/>
+                <w:szCs w:val="24"/>
+              </w:rPr>
+            </w:pPr>
+            <w:r>
+              <w:rPr>
+                <w:rStyle w:val="HTMLCode"/>
+                <w:rFonts w:ascii="Times New Roman" w:eastAsiaTheme="minorHAnsi" w:hAnsi="Times New Roman" w:cs="Times New Roman"/>
+                <w:sz w:val="24"/>
+                <w:szCs w:val="24"/>
+              </w:rPr>
+              <w:t xml:space="preserve">4 </w:t>
+            </w:r>
+            <w:r>
+              <w:rPr>
+                <w:rStyle w:val="HTMLCode"/>
+                <w:rFonts w:ascii="Times New Roman" w:eastAsiaTheme="minorHAnsi" w:hAnsi="Times New Roman" w:cs="Times New Roman"/>
+                <w:sz w:val="24"/>
+                <w:szCs w:val="24"/>
+              </w:rPr>
+              <w:t>GB</w:t>
+            </w:r>
+          </w:p>
+        </w:tc>
+        <w:tc>
+          <w:tcPr>
+            <w:tcW w:w="3544" w:type="dxa"/>
             <w:vAlign w:val="center"/>
           </w:tcPr>
           <w:p>
@@ -17100,7 +17087,7 @@
             <w:pPr>
               <w:jc w:val="center"/>
               <w:rPr>
-                <w:rStyle w:val="CdigoHTML"/>
+                <w:rStyle w:val="HTMLCode"/>
                 <w:rFonts w:ascii="Times New Roman" w:eastAsiaTheme="minorHAnsi" w:hAnsi="Times New Roman" w:cs="Times New Roman"/>
                 <w:sz w:val="24"/>
                 <w:szCs w:val="24"/>
@@ -17108,19 +17095,18 @@
             </w:pPr>
             <w:r>
               <w:rPr>
-                <w:rStyle w:val="CdigoHTML"/>
+                <w:rStyle w:val="HTMLCode"/>
                 <w:rFonts w:ascii="Times New Roman" w:eastAsiaTheme="minorHAnsi" w:hAnsi="Times New Roman" w:cs="Times New Roman"/>
                 <w:sz w:val="24"/>
                 <w:szCs w:val="24"/>
               </w:rPr>
-              <w:lastRenderedPageBreak/>
               <w:t>MULTILINESTRING</w:t>
             </w:r>
           </w:p>
         </w:tc>
         <w:tc>
           <w:tcPr>
-            <w:tcW w:w="5205" w:type="dxa"/>
+            <w:tcW w:w="2370" w:type="dxa"/>
             <w:vAlign w:val="center"/>
           </w:tcPr>
           <w:p>
@@ -17134,24 +17120,50 @@
             </w:pPr>
             <w:r>
               <w:rPr>
-                <w:rFonts w:ascii="Times New Roman" w:hAnsi="Times New Roman" w:cs="Times New Roman"/>
-                <w:sz w:val="24"/>
-                <w:szCs w:val="24"/>
-              </w:rPr>
-              <w:t xml:space="preserve">Armazena uma coleção </w:t>
-            </w:r>
-            <w:r>
-              <w:rPr>
-                <w:rFonts w:ascii="Times New Roman" w:hAnsi="Times New Roman" w:cs="Times New Roman"/>
-                <w:sz w:val="24"/>
-                <w:szCs w:val="24"/>
-              </w:rPr>
-              <w:t xml:space="preserve">de </w:t>
+                <w:rStyle w:val="HTMLCode"/>
+                <w:rFonts w:ascii="Times New Roman" w:eastAsiaTheme="minorHAnsi" w:hAnsi="Times New Roman" w:cs="Times New Roman"/>
+                <w:sz w:val="24"/>
+                <w:szCs w:val="24"/>
+              </w:rPr>
+              <w:t>4</w:t>
+            </w:r>
+            <w:r>
+              <w:rPr>
+                <w:rStyle w:val="HTMLCode"/>
+                <w:rFonts w:ascii="Times New Roman" w:eastAsiaTheme="minorHAnsi" w:hAnsi="Times New Roman" w:cs="Times New Roman"/>
+                <w:sz w:val="24"/>
+                <w:szCs w:val="24"/>
+              </w:rPr>
+              <w:t xml:space="preserve"> GB</w:t>
+            </w:r>
+          </w:p>
+        </w:tc>
+        <w:tc>
+          <w:tcPr>
+            <w:tcW w:w="3544" w:type="dxa"/>
+            <w:vAlign w:val="center"/>
+          </w:tcPr>
+          <w:p>
+            <w:pPr>
+              <w:jc w:val="center"/>
+              <w:rPr>
+                <w:rFonts w:ascii="Times New Roman" w:hAnsi="Times New Roman" w:cs="Times New Roman"/>
+                <w:sz w:val="24"/>
+                <w:szCs w:val="24"/>
+              </w:rPr>
+            </w:pPr>
+            <w:r>
+              <w:rPr>
+                <w:rFonts w:ascii="Times New Roman" w:hAnsi="Times New Roman" w:cs="Times New Roman"/>
+                <w:sz w:val="24"/>
+                <w:szCs w:val="24"/>
+              </w:rPr>
+              <w:t xml:space="preserve">Armazena uma coleção de </w:t>
             </w:r>
             <w:proofErr w:type="spellStart"/>
             <w:r>
               <w:rPr>
-                <w:rStyle w:val="CdigoHTML"/>
+                <w:rStyle w:val="HTMLCode"/>
                 <w:rFonts w:ascii="Times New Roman" w:eastAsiaTheme="minorHAnsi" w:hAnsi="Times New Roman" w:cs="Times New Roman"/>
                 <w:sz w:val="24"/>
                 <w:szCs w:val="24"/>
@@ -17183,7 +17195,7 @@
             <w:pPr>
               <w:jc w:val="center"/>
               <w:rPr>
-                <w:rStyle w:val="CdigoHTML"/>
+                <w:rStyle w:val="HTMLCode"/>
                 <w:rFonts w:ascii="Times New Roman" w:eastAsiaTheme="minorHAnsi" w:hAnsi="Times New Roman" w:cs="Times New Roman"/>
                 <w:sz w:val="24"/>
                 <w:szCs w:val="24"/>
@@ -17191,7 +17203,7 @@
             </w:pPr>
             <w:r>
               <w:rPr>
-                <w:rStyle w:val="CdigoHTML"/>
+                <w:rStyle w:val="HTMLCode"/>
                 <w:rFonts w:ascii="Times New Roman" w:eastAsiaTheme="minorHAnsi" w:hAnsi="Times New Roman" w:cs="Times New Roman"/>
                 <w:sz w:val="24"/>
                 <w:szCs w:val="24"/>
@@ -17202,7 +17214,7 @@
         </w:tc>
         <w:tc>
           <w:tcPr>
-            <w:tcW w:w="5205" w:type="dxa"/>
+            <w:tcW w:w="2370" w:type="dxa"/>
             <w:vAlign w:val="center"/>
           </w:tcPr>
           <w:p>
@@ -17216,24 +17228,50 @@
             </w:pPr>
             <w:r>
               <w:rPr>
-                <w:rFonts w:ascii="Times New Roman" w:hAnsi="Times New Roman" w:cs="Times New Roman"/>
-                <w:sz w:val="24"/>
-                <w:szCs w:val="24"/>
-              </w:rPr>
-              <w:t xml:space="preserve">Armazena uma coleção </w:t>
-            </w:r>
-            <w:r>
-              <w:rPr>
-                <w:rFonts w:ascii="Times New Roman" w:hAnsi="Times New Roman" w:cs="Times New Roman"/>
-                <w:sz w:val="24"/>
-                <w:szCs w:val="24"/>
-              </w:rPr>
-              <w:t xml:space="preserve">de </w:t>
+                <w:rStyle w:val="HTMLCode"/>
+                <w:rFonts w:ascii="Times New Roman" w:eastAsiaTheme="minorHAnsi" w:hAnsi="Times New Roman" w:cs="Times New Roman"/>
+                <w:sz w:val="24"/>
+                <w:szCs w:val="24"/>
+              </w:rPr>
+              <w:t>4</w:t>
+            </w:r>
+            <w:r>
+              <w:rPr>
+                <w:rStyle w:val="HTMLCode"/>
+                <w:rFonts w:ascii="Times New Roman" w:eastAsiaTheme="minorHAnsi" w:hAnsi="Times New Roman" w:cs="Times New Roman"/>
+                <w:sz w:val="24"/>
+                <w:szCs w:val="24"/>
+              </w:rPr>
+              <w:t xml:space="preserve"> GB</w:t>
+            </w:r>
+          </w:p>
+        </w:tc>
+        <w:tc>
+          <w:tcPr>
+            <w:tcW w:w="3544" w:type="dxa"/>
+            <w:vAlign w:val="center"/>
+          </w:tcPr>
+          <w:p>
+            <w:pPr>
+              <w:jc w:val="center"/>
+              <w:rPr>
+                <w:rFonts w:ascii="Times New Roman" w:hAnsi="Times New Roman" w:cs="Times New Roman"/>
+                <w:sz w:val="24"/>
+                <w:szCs w:val="24"/>
+              </w:rPr>
+            </w:pPr>
+            <w:r>
+              <w:rPr>
+                <w:rFonts w:ascii="Times New Roman" w:hAnsi="Times New Roman" w:cs="Times New Roman"/>
+                <w:sz w:val="24"/>
+                <w:szCs w:val="24"/>
+              </w:rPr>
+              <w:t xml:space="preserve">Armazena uma coleção de </w:t>
             </w:r>
             <w:proofErr w:type="spellStart"/>
             <w:r>
               <w:rPr>
-                <w:rStyle w:val="CdigoHTML"/>
+                <w:rStyle w:val="HTMLCode"/>
                 <w:rFonts w:ascii="Times New Roman" w:eastAsiaTheme="minorHAnsi" w:hAnsi="Times New Roman" w:cs="Times New Roman"/>
                 <w:sz w:val="24"/>
                 <w:szCs w:val="24"/>
@@ -17246,15 +17284,7 @@
                 <w:sz w:val="24"/>
                 <w:szCs w:val="24"/>
               </w:rPr>
-              <w:t>’</w:t>
-            </w:r>
-            <w:r>
-              <w:rPr>
-                <w:rFonts w:ascii="Times New Roman" w:hAnsi="Times New Roman" w:cs="Times New Roman"/>
-                <w:sz w:val="24"/>
-                <w:szCs w:val="24"/>
-              </w:rPr>
-              <w:t>s</w:t>
+              <w:t>’s</w:t>
             </w:r>
             <w:proofErr w:type="spellEnd"/>
             <w:r>
@@ -17281,7 +17311,7 @@
             <w:pPr>
               <w:jc w:val="center"/>
               <w:rPr>
-                <w:rStyle w:val="CdigoHTML"/>
+                <w:rStyle w:val="HTMLCode"/>
                 <w:rFonts w:ascii="Times New Roman" w:eastAsiaTheme="minorHAnsi" w:hAnsi="Times New Roman" w:cs="Times New Roman"/>
                 <w:sz w:val="24"/>
                 <w:szCs w:val="24"/>
@@ -17289,7 +17319,7 @@
             </w:pPr>
             <w:r>
               <w:rPr>
-                <w:rStyle w:val="CdigoHTML"/>
+                <w:rStyle w:val="HTMLCode"/>
                 <w:rFonts w:ascii="Times New Roman" w:eastAsiaTheme="minorHAnsi" w:hAnsi="Times New Roman" w:cs="Times New Roman"/>
                 <w:sz w:val="24"/>
                 <w:szCs w:val="24"/>
@@ -17300,7 +17330,7 @@
         </w:tc>
         <w:tc>
           <w:tcPr>
-            <w:tcW w:w="5205" w:type="dxa"/>
+            <w:tcW w:w="2370" w:type="dxa"/>
             <w:vAlign w:val="center"/>
           </w:tcPr>
           <w:p>
@@ -17314,6 +17344,40 @@
             </w:pPr>
             <w:r>
               <w:rPr>
+                <w:rStyle w:val="HTMLCode"/>
+                <w:rFonts w:ascii="Times New Roman" w:eastAsiaTheme="minorHAnsi" w:hAnsi="Times New Roman" w:cs="Times New Roman"/>
+                <w:sz w:val="24"/>
+                <w:szCs w:val="24"/>
+              </w:rPr>
+              <w:t xml:space="preserve">4 </w:t>
+            </w:r>
+            <w:r>
+              <w:rPr>
+                <w:rStyle w:val="HTMLCode"/>
+                <w:rFonts w:ascii="Times New Roman" w:eastAsiaTheme="minorHAnsi" w:hAnsi="Times New Roman" w:cs="Times New Roman"/>
+                <w:sz w:val="24"/>
+                <w:szCs w:val="24"/>
+              </w:rPr>
+              <w:t>GB</w:t>
+            </w:r>
+          </w:p>
+        </w:tc>
+        <w:tc>
+          <w:tcPr>
+            <w:tcW w:w="3544" w:type="dxa"/>
+            <w:vAlign w:val="center"/>
+          </w:tcPr>
+          <w:p>
+            <w:pPr>
+              <w:jc w:val="center"/>
+              <w:rPr>
+                <w:rFonts w:ascii="Times New Roman" w:hAnsi="Times New Roman" w:cs="Times New Roman"/>
+                <w:sz w:val="24"/>
+                <w:szCs w:val="24"/>
+              </w:rPr>
+            </w:pPr>
+            <w:r>
+              <w:rPr>
                 <w:rFonts w:ascii="Times New Roman" w:hAnsi="Times New Roman" w:cs="Times New Roman"/>
                 <w:sz w:val="24"/>
                 <w:szCs w:val="24"/>
@@ -17343,86 +17407,56 @@
           <w:szCs w:val="24"/>
         </w:rPr>
       </w:pPr>
-    </w:p>
-    <w:p>
-      <w:pPr>
-        <w:jc w:val="both"/>
-        <w:rPr>
-          <w:rFonts w:ascii="Times New Roman" w:hAnsi="Times New Roman" w:cs="Times New Roman"/>
-          <w:sz w:val="24"/>
-          <w:szCs w:val="24"/>
-        </w:rPr>
-      </w:pPr>
-    </w:p>
-    <w:p>
-      <w:pPr>
-        <w:jc w:val="both"/>
-        <w:rPr>
-          <w:rFonts w:ascii="Times New Roman" w:hAnsi="Times New Roman" w:cs="Times New Roman"/>
-          <w:sz w:val="24"/>
-          <w:szCs w:val="24"/>
-        </w:rPr>
-      </w:pPr>
-    </w:p>
-    <w:p>
-      <w:pPr>
-        <w:jc w:val="both"/>
-        <w:rPr>
-          <w:rFonts w:ascii="Times New Roman" w:hAnsi="Times New Roman" w:cs="Times New Roman"/>
-          <w:sz w:val="24"/>
-          <w:szCs w:val="24"/>
-        </w:rPr>
-      </w:pPr>
-    </w:p>
-    <w:p>
-      <w:pPr>
-        <w:jc w:val="both"/>
-        <w:rPr>
-          <w:rFonts w:ascii="Times New Roman" w:hAnsi="Times New Roman" w:cs="Times New Roman"/>
-          <w:sz w:val="24"/>
-          <w:szCs w:val="24"/>
-        </w:rPr>
-      </w:pPr>
-    </w:p>
-    <w:p>
-      <w:pPr>
-        <w:jc w:val="both"/>
-        <w:rPr>
-          <w:rFonts w:ascii="Times New Roman" w:hAnsi="Times New Roman" w:cs="Times New Roman"/>
-          <w:sz w:val="24"/>
-          <w:szCs w:val="24"/>
-        </w:rPr>
-      </w:pPr>
-    </w:p>
-    <w:p>
-      <w:pPr>
-        <w:jc w:val="both"/>
-        <w:rPr>
-          <w:rFonts w:ascii="Times New Roman" w:hAnsi="Times New Roman" w:cs="Times New Roman"/>
-          <w:sz w:val="24"/>
-          <w:szCs w:val="24"/>
-        </w:rPr>
-      </w:pPr>
-    </w:p>
-    <w:p>
-      <w:pPr>
-        <w:jc w:val="both"/>
-        <w:rPr>
-          <w:rFonts w:ascii="Times New Roman" w:hAnsi="Times New Roman" w:cs="Times New Roman"/>
-          <w:sz w:val="24"/>
-          <w:szCs w:val="24"/>
-        </w:rPr>
-      </w:pPr>
-    </w:p>
-    <w:p>
-      <w:pPr>
-        <w:jc w:val="both"/>
-        <w:rPr>
-          <w:rFonts w:ascii="Times New Roman" w:hAnsi="Times New Roman" w:cs="Times New Roman"/>
-          <w:sz w:val="24"/>
-          <w:szCs w:val="24"/>
-        </w:rPr>
-      </w:pPr>
+      <w:r>
+        <w:rPr>
+          <w:rFonts w:ascii="Times New Roman" w:hAnsi="Times New Roman" w:cs="Times New Roman"/>
+          <w:sz w:val="24"/>
+          <w:szCs w:val="24"/>
+        </w:rPr>
+        <w:t>*Tipos desconhecidos pelo grupo: JSOL, Espaciais, e BLOB</w:t>
+      </w:r>
+      <w:r>
+        <w:rPr>
+          <w:rFonts w:ascii="Times New Roman" w:hAnsi="Times New Roman" w:cs="Times New Roman"/>
+          <w:sz w:val="24"/>
+          <w:szCs w:val="24"/>
+        </w:rPr>
+        <w:t>, eram desconhecidos por</w:t>
+      </w:r>
+      <w:r>
+        <w:rPr>
+          <w:rFonts w:ascii="Times New Roman" w:hAnsi="Times New Roman" w:cs="Times New Roman"/>
+          <w:sz w:val="24"/>
+          <w:szCs w:val="24"/>
+        </w:rPr>
+        <w:t xml:space="preserve"> </w:t>
+      </w:r>
+      <w:r>
+        <w:rPr>
+          <w:rFonts w:ascii="Times New Roman" w:hAnsi="Times New Roman" w:cs="Times New Roman"/>
+          <w:sz w:val="24"/>
+          <w:szCs w:val="24"/>
+        </w:rPr>
+        <w:t xml:space="preserve">todos os membros do grupo, dentro dos tipos numéricos e textuais os tipos precedidos por </w:t>
+      </w:r>
+      <w:proofErr w:type="spellStart"/>
+      <w:r>
+        <w:rPr>
+          <w:rFonts w:ascii="Times New Roman" w:hAnsi="Times New Roman" w:cs="Times New Roman"/>
+          <w:sz w:val="24"/>
+          <w:szCs w:val="24"/>
+        </w:rPr>
+        <w:t>tiny</w:t>
+      </w:r>
+      <w:proofErr w:type="spellEnd"/>
+      <w:r>
+        <w:rPr>
+          <w:rFonts w:ascii="Times New Roman" w:hAnsi="Times New Roman" w:cs="Times New Roman"/>
+          <w:sz w:val="24"/>
+          <w:szCs w:val="24"/>
+        </w:rPr>
+        <w:t xml:space="preserve"> foram uma novidade para os membros também por estarem acostumados a linguagens como Java que não os havia; </w:t>
+      </w:r>
     </w:p>
     <w:p>
       <w:pPr>
@@ -17437,202 +17471,6 @@
     </w:p>
     <w:p>
       <w:pPr>
-        <w:ind w:firstLine="708"/>
-        <w:jc w:val="both"/>
-        <w:rPr>
-          <w:rFonts w:ascii="Times New Roman" w:hAnsi="Times New Roman" w:cs="Times New Roman"/>
-          <w:sz w:val="24"/>
-          <w:szCs w:val="24"/>
-        </w:rPr>
-      </w:pPr>
-    </w:p>
-    <w:p>
-      <w:pPr>
-        <w:ind w:firstLine="708"/>
-        <w:jc w:val="both"/>
-        <w:rPr>
-          <w:rFonts w:ascii="Times New Roman" w:hAnsi="Times New Roman" w:cs="Times New Roman"/>
-          <w:sz w:val="24"/>
-          <w:szCs w:val="24"/>
-        </w:rPr>
-      </w:pPr>
-    </w:p>
-    <w:p>
-      <w:pPr>
-        <w:ind w:firstLine="708"/>
-        <w:jc w:val="both"/>
-        <w:rPr>
-          <w:rFonts w:ascii="Times New Roman" w:hAnsi="Times New Roman" w:cs="Times New Roman"/>
-          <w:sz w:val="24"/>
-          <w:szCs w:val="24"/>
-        </w:rPr>
-      </w:pPr>
-    </w:p>
-    <w:p>
-      <w:pPr>
-        <w:ind w:firstLine="708"/>
-        <w:jc w:val="both"/>
-        <w:rPr>
-          <w:rFonts w:ascii="Times New Roman" w:hAnsi="Times New Roman" w:cs="Times New Roman"/>
-          <w:sz w:val="24"/>
-          <w:szCs w:val="24"/>
-        </w:rPr>
-      </w:pPr>
-    </w:p>
-    <w:p>
-      <w:pPr>
-        <w:ind w:firstLine="708"/>
-        <w:jc w:val="both"/>
-        <w:rPr>
-          <w:rFonts w:ascii="Times New Roman" w:hAnsi="Times New Roman" w:cs="Times New Roman"/>
-          <w:sz w:val="24"/>
-          <w:szCs w:val="24"/>
-        </w:rPr>
-      </w:pPr>
-    </w:p>
-    <w:p>
-      <w:pPr>
-        <w:ind w:firstLine="708"/>
-        <w:jc w:val="both"/>
-        <w:rPr>
-          <w:rFonts w:ascii="Times New Roman" w:hAnsi="Times New Roman" w:cs="Times New Roman"/>
-          <w:sz w:val="24"/>
-          <w:szCs w:val="24"/>
-        </w:rPr>
-      </w:pPr>
-      <w:r>
-        <w:rPr>
-          <w:rFonts w:ascii="Times New Roman" w:hAnsi="Times New Roman" w:cs="Times New Roman"/>
-          <w:sz w:val="24"/>
-          <w:szCs w:val="24"/>
-        </w:rPr>
-        <w:t>*Tipos desconhecidos pelo grupo: JSOL, Espaciais, e BLOB</w:t>
-      </w:r>
-      <w:r>
-        <w:rPr>
-          <w:rFonts w:ascii="Times New Roman" w:hAnsi="Times New Roman" w:cs="Times New Roman"/>
-          <w:sz w:val="24"/>
-          <w:szCs w:val="24"/>
-        </w:rPr>
-        <w:t>, eram desconhecidos por</w:t>
-      </w:r>
-      <w:r>
-        <w:rPr>
-          <w:rFonts w:ascii="Times New Roman" w:hAnsi="Times New Roman" w:cs="Times New Roman"/>
-          <w:sz w:val="24"/>
-          <w:szCs w:val="24"/>
-        </w:rPr>
-        <w:t xml:space="preserve"> quase</w:t>
-      </w:r>
-      <w:r>
-        <w:rPr>
-          <w:rFonts w:ascii="Times New Roman" w:hAnsi="Times New Roman" w:cs="Times New Roman"/>
-          <w:sz w:val="24"/>
-          <w:szCs w:val="24"/>
-        </w:rPr>
-        <w:t xml:space="preserve"> todos os membros do grupo, dentro dos tipos numéricos e textuais os tipos precedidos por </w:t>
-      </w:r>
-      <w:proofErr w:type="spellStart"/>
-      <w:r>
-        <w:rPr>
-          <w:rFonts w:ascii="Times New Roman" w:hAnsi="Times New Roman" w:cs="Times New Roman"/>
-          <w:sz w:val="24"/>
-          <w:szCs w:val="24"/>
-        </w:rPr>
-        <w:t>tiny</w:t>
-      </w:r>
-      <w:proofErr w:type="spellEnd"/>
-      <w:r>
-        <w:rPr>
-          <w:rFonts w:ascii="Times New Roman" w:hAnsi="Times New Roman" w:cs="Times New Roman"/>
-          <w:sz w:val="24"/>
-          <w:szCs w:val="24"/>
-        </w:rPr>
-        <w:t xml:space="preserve"> foram uma novidade para os membros também por estarem acostumados a linguagens como Java que não os havia; </w:t>
-      </w:r>
-    </w:p>
-    <w:p>
-      <w:pPr>
-        <w:jc w:val="both"/>
-        <w:rPr>
-          <w:rFonts w:ascii="Times New Roman" w:hAnsi="Times New Roman" w:cs="Times New Roman"/>
-          <w:sz w:val="24"/>
-          <w:szCs w:val="24"/>
-        </w:rPr>
-      </w:pPr>
-    </w:p>
-    <w:p>
-      <w:pPr>
-        <w:jc w:val="both"/>
-        <w:rPr>
-          <w:rFonts w:ascii="Times New Roman" w:hAnsi="Times New Roman" w:cs="Times New Roman"/>
-          <w:sz w:val="24"/>
-          <w:szCs w:val="24"/>
-        </w:rPr>
-      </w:pPr>
-    </w:p>
-    <w:p>
-      <w:pPr>
-        <w:jc w:val="both"/>
-        <w:rPr>
-          <w:rFonts w:ascii="Times New Roman" w:hAnsi="Times New Roman" w:cs="Times New Roman"/>
-          <w:sz w:val="24"/>
-          <w:szCs w:val="24"/>
-        </w:rPr>
-      </w:pPr>
-    </w:p>
-    <w:p>
-      <w:pPr>
-        <w:jc w:val="both"/>
-        <w:rPr>
-          <w:rFonts w:ascii="Times New Roman" w:hAnsi="Times New Roman" w:cs="Times New Roman"/>
-          <w:sz w:val="24"/>
-          <w:szCs w:val="24"/>
-        </w:rPr>
-      </w:pPr>
-    </w:p>
-    <w:p>
-      <w:pPr>
-        <w:jc w:val="both"/>
-        <w:rPr>
-          <w:rFonts w:ascii="Times New Roman" w:hAnsi="Times New Roman" w:cs="Times New Roman"/>
-          <w:sz w:val="24"/>
-          <w:szCs w:val="24"/>
-        </w:rPr>
-      </w:pPr>
-    </w:p>
-    <w:p>
-      <w:pPr>
-        <w:jc w:val="both"/>
-        <w:rPr>
-          <w:rFonts w:ascii="Times New Roman" w:hAnsi="Times New Roman" w:cs="Times New Roman"/>
-          <w:sz w:val="24"/>
-          <w:szCs w:val="24"/>
-        </w:rPr>
-      </w:pPr>
-    </w:p>
-    <w:p>
-      <w:pPr>
-        <w:jc w:val="both"/>
-        <w:rPr>
-          <w:rFonts w:ascii="Times New Roman" w:hAnsi="Times New Roman" w:cs="Times New Roman"/>
-          <w:sz w:val="24"/>
-          <w:szCs w:val="24"/>
-        </w:rPr>
-      </w:pPr>
-    </w:p>
-    <w:p>
-      <w:pPr>
-        <w:jc w:val="both"/>
-        <w:rPr>
-          <w:rFonts w:ascii="Times New Roman" w:hAnsi="Times New Roman" w:cs="Times New Roman"/>
-          <w:sz w:val="24"/>
-          <w:szCs w:val="24"/>
-        </w:rPr>
-      </w:pPr>
-    </w:p>
-    <w:p>
-      <w:pPr>
         <w:jc w:val="both"/>
         <w:rPr>
           <w:rFonts w:ascii="Times New Roman" w:hAnsi="Times New Roman" w:cs="Times New Roman"/>
@@ -17641,158 +17479,60 @@
           <w:szCs w:val="28"/>
         </w:rPr>
       </w:pPr>
-    </w:p>
-    <w:p>
-      <w:pPr>
-        <w:jc w:val="both"/>
+      <w:r>
         <w:rPr>
           <w:rFonts w:ascii="Times New Roman" w:hAnsi="Times New Roman" w:cs="Times New Roman"/>
           <w:b/>
           <w:sz w:val="28"/>
           <w:szCs w:val="28"/>
         </w:rPr>
-      </w:pPr>
-    </w:p>
-    <w:p>
-      <w:pPr>
+        <w:t>REFERENCIAS:</w:t>
+      </w:r>
+    </w:p>
+    <w:p>
+      <w:pPr>
+        <w:ind w:left="720" w:hanging="720"/>
         <w:jc w:val="both"/>
         <w:rPr>
           <w:rFonts w:ascii="Times New Roman" w:hAnsi="Times New Roman" w:cs="Times New Roman"/>
-          <w:b/>
-          <w:sz w:val="28"/>
-          <w:szCs w:val="28"/>
-        </w:rPr>
-      </w:pPr>
-    </w:p>
-    <w:p>
-      <w:pPr>
-        <w:jc w:val="both"/>
-        <w:rPr>
-          <w:rFonts w:ascii="Times New Roman" w:hAnsi="Times New Roman" w:cs="Times New Roman"/>
-          <w:b/>
-          <w:sz w:val="28"/>
-          <w:szCs w:val="28"/>
-        </w:rPr>
-      </w:pPr>
-    </w:p>
-    <w:p>
-      <w:pPr>
-        <w:jc w:val="both"/>
-        <w:rPr>
-          <w:rFonts w:ascii="Times New Roman" w:hAnsi="Times New Roman" w:cs="Times New Roman"/>
-          <w:b/>
-          <w:sz w:val="28"/>
-          <w:szCs w:val="28"/>
-        </w:rPr>
-      </w:pPr>
-    </w:p>
-    <w:p>
-      <w:pPr>
-        <w:jc w:val="both"/>
-        <w:rPr>
-          <w:rFonts w:ascii="Times New Roman" w:hAnsi="Times New Roman" w:cs="Times New Roman"/>
-          <w:b/>
-          <w:sz w:val="28"/>
-          <w:szCs w:val="28"/>
-        </w:rPr>
-      </w:pPr>
-    </w:p>
-    <w:p>
-      <w:pPr>
-        <w:jc w:val="both"/>
-        <w:rPr>
-          <w:rFonts w:ascii="Times New Roman" w:hAnsi="Times New Roman" w:cs="Times New Roman"/>
-          <w:b/>
-          <w:sz w:val="28"/>
-          <w:szCs w:val="28"/>
-        </w:rPr>
-      </w:pPr>
-    </w:p>
-    <w:p>
-      <w:pPr>
-        <w:jc w:val="both"/>
-        <w:rPr>
-          <w:rFonts w:ascii="Times New Roman" w:hAnsi="Times New Roman" w:cs="Times New Roman"/>
-          <w:b/>
-          <w:sz w:val="28"/>
-          <w:szCs w:val="28"/>
-        </w:rPr>
-      </w:pPr>
-    </w:p>
-    <w:p>
-      <w:pPr>
-        <w:jc w:val="both"/>
-        <w:rPr>
-          <w:rFonts w:ascii="Times New Roman" w:hAnsi="Times New Roman" w:cs="Times New Roman"/>
-          <w:b/>
-          <w:sz w:val="28"/>
-          <w:szCs w:val="28"/>
-        </w:rPr>
-      </w:pPr>
-    </w:p>
-    <w:p>
-      <w:pPr>
-        <w:jc w:val="both"/>
-        <w:rPr>
-          <w:rFonts w:ascii="Times New Roman" w:hAnsi="Times New Roman" w:cs="Times New Roman"/>
-          <w:b/>
-          <w:sz w:val="28"/>
-          <w:szCs w:val="28"/>
-        </w:rPr>
-      </w:pPr>
-    </w:p>
-    <w:p>
-      <w:pPr>
-        <w:jc w:val="both"/>
-        <w:rPr>
-          <w:rFonts w:ascii="Times New Roman" w:hAnsi="Times New Roman" w:cs="Times New Roman"/>
-          <w:b/>
-          <w:sz w:val="28"/>
-          <w:szCs w:val="28"/>
-        </w:rPr>
-      </w:pPr>
-    </w:p>
-    <w:p>
-      <w:pPr>
-        <w:jc w:val="both"/>
-        <w:rPr>
-          <w:rFonts w:ascii="Times New Roman" w:hAnsi="Times New Roman" w:cs="Times New Roman"/>
-          <w:b/>
-          <w:sz w:val="28"/>
-          <w:szCs w:val="28"/>
-        </w:rPr>
-      </w:pPr>
-    </w:p>
-    <w:p>
-      <w:pPr>
-        <w:jc w:val="both"/>
-        <w:rPr>
-          <w:rFonts w:ascii="Times New Roman" w:hAnsi="Times New Roman" w:cs="Times New Roman"/>
-          <w:b/>
-          <w:sz w:val="28"/>
-          <w:szCs w:val="28"/>
-        </w:rPr>
-      </w:pPr>
-      <w:r>
-        <w:rPr>
-          <w:rFonts w:ascii="Times New Roman" w:hAnsi="Times New Roman" w:cs="Times New Roman"/>
-          <w:b/>
-          <w:sz w:val="28"/>
-          <w:szCs w:val="28"/>
-        </w:rPr>
-        <w:lastRenderedPageBreak/>
-        <w:t>REFERENCIAS:</w:t>
-      </w:r>
-    </w:p>
-    <w:p>
-      <w:pPr>
-        <w:jc w:val="both"/>
-        <w:rPr>
-          <w:rFonts w:ascii="Times New Roman" w:hAnsi="Times New Roman" w:cs="Times New Roman"/>
-          <w:sz w:val="24"/>
-          <w:szCs w:val="24"/>
-        </w:rPr>
-      </w:pPr>
+          <w:sz w:val="24"/>
+          <w:szCs w:val="24"/>
+        </w:rPr>
+      </w:pPr>
+      <w:r>
+        <w:rPr>
+          <w:rFonts w:ascii="Times New Roman" w:hAnsi="Times New Roman" w:cs="Times New Roman"/>
+          <w:sz w:val="24"/>
+          <w:szCs w:val="24"/>
+        </w:rPr>
+        <w:t xml:space="preserve">MySQL 5.7 </w:t>
+      </w:r>
+      <w:proofErr w:type="spellStart"/>
+      <w:r>
+        <w:rPr>
+          <w:rFonts w:ascii="Times New Roman" w:hAnsi="Times New Roman" w:cs="Times New Roman"/>
+          <w:sz w:val="24"/>
+          <w:szCs w:val="24"/>
+        </w:rPr>
+        <w:t>Reference</w:t>
+      </w:r>
+      <w:proofErr w:type="spellEnd"/>
+      <w:r>
+        <w:rPr>
+          <w:rFonts w:ascii="Times New Roman" w:hAnsi="Times New Roman" w:cs="Times New Roman"/>
+          <w:sz w:val="24"/>
+          <w:szCs w:val="24"/>
+        </w:rPr>
+        <w:t xml:space="preserve"> Manual, Oracle, 2018. Disponível</w:t>
+      </w:r>
+      <w:r>
+        <w:rPr>
+          <w:rFonts w:ascii="Times New Roman" w:hAnsi="Times New Roman" w:cs="Times New Roman"/>
+          <w:sz w:val="24"/>
+          <w:szCs w:val="24"/>
+        </w:rPr>
+        <w:t xml:space="preserve"> em: &lt;</w:t>
+      </w:r>
       <w:hyperlink r:id="rId38" w:history="1">
         <w:r>
           <w:rPr>
@@ -17804,6 +17544,32 @@
           <w:t>https://dev.mysql.com/doc/refman/5.7/en/data-types.html</w:t>
         </w:r>
       </w:hyperlink>
+      <w:r>
+        <w:rPr>
+          <w:rFonts w:ascii="Times New Roman" w:hAnsi="Times New Roman" w:cs="Times New Roman"/>
+          <w:sz w:val="24"/>
+          <w:szCs w:val="24"/>
+        </w:rPr>
+        <w:t xml:space="preserve"> &gt;. Acess</w:t>
+      </w:r>
+      <w:bookmarkStart w:id="66" w:name="_GoBack"/>
+      <w:bookmarkEnd w:id="66"/>
+      <w:r>
+        <w:rPr>
+          <w:rFonts w:ascii="Times New Roman" w:hAnsi="Times New Roman" w:cs="Times New Roman"/>
+          <w:sz w:val="24"/>
+          <w:szCs w:val="24"/>
+        </w:rPr>
+        <w:t xml:space="preserve">o em </w:t>
+      </w:r>
+      <w:r>
+        <w:rPr>
+          <w:rFonts w:ascii="Times New Roman" w:hAnsi="Times New Roman" w:cs="Times New Roman"/>
+          <w:sz w:val="24"/>
+          <w:szCs w:val="24"/>
+        </w:rPr>
+        <w:t>11/03/2018.</w:t>
+      </w:r>
     </w:p>
     <w:sectPr>
       <w:headerReference w:type="default" r:id="rId39"/>
@@ -17817,7 +17583,7 @@
 </file>
 
 <file path=word/endnotes.xml><?xml version="1.0" encoding="utf-8"?>
-<w:endnotes xmlns:wpc="http://schemas.microsoft.com/office/word/2010/wordprocessingCanvas" xmlns:mc="http://schemas.openxmlformats.org/markup-compatibility/2006" xmlns:o="urn:schemas-microsoft-com:office:office" xmlns:r="http://schemas.openxmlformats.org/officeDocument/2006/relationships" xmlns:m="http://schemas.openxmlformats.org/officeDocument/2006/math" xmlns:v="urn:schemas-microsoft-com:vml" xmlns:wp14="http://schemas.microsoft.com/office/word/2010/wordprocessingDrawing" xmlns:wp="http://schemas.openxmlformats.org/drawingml/2006/wordprocessingDrawing" xmlns:w10="urn:schemas-microsoft-com:office:word" xmlns:w="http://schemas.openxmlformats.org/wordprocessingml/2006/main" xmlns:w14="http://schemas.microsoft.com/office/word/2010/wordml" xmlns:w15="http://schemas.microsoft.com/office/word/2012/wordml" xmlns:wpg="http://schemas.microsoft.com/office/word/2010/wordprocessingGroup" xmlns:wpi="http://schemas.microsoft.com/office/word/2010/wordprocessingInk" xmlns:wne="http://schemas.microsoft.com/office/word/2006/wordml" xmlns:wps="http://schemas.microsoft.com/office/word/2010/wordprocessingShape" mc:Ignorable="w14 w15 wp14">
+<w:endnotes xmlns:wpc="http://schemas.microsoft.com/office/word/2010/wordprocessingCanvas" xmlns:cx="http://schemas.microsoft.com/office/drawing/2014/chartex" xmlns:cx1="http://schemas.microsoft.com/office/drawing/2015/9/8/chartex" xmlns:cx2="http://schemas.microsoft.com/office/drawing/2015/10/21/chartex" xmlns:cx3="http://schemas.microsoft.com/office/drawing/2016/5/9/chartex" xmlns:cx4="http://schemas.microsoft.com/office/drawing/2016/5/10/chartex" xmlns:cx5="http://schemas.microsoft.com/office/drawing/2016/5/11/chartex" xmlns:cx6="http://schemas.microsoft.com/office/drawing/2016/5/12/chartex" xmlns:cx7="http://schemas.microsoft.com/office/drawing/2016/5/13/chartex" xmlns:cx8="http://schemas.microsoft.com/office/drawing/2016/5/14/chartex" xmlns:mc="http://schemas.openxmlformats.org/markup-compatibility/2006" xmlns:aink="http://schemas.microsoft.com/office/drawing/2016/ink" xmlns:am3d="http://schemas.microsoft.com/office/drawing/2017/model3d" xmlns:o="urn:schemas-microsoft-com:office:office" xmlns:r="http://schemas.openxmlformats.org/officeDocument/2006/relationships" xmlns:m="http://schemas.openxmlformats.org/officeDocument/2006/math" xmlns:v="urn:schemas-microsoft-com:vml" xmlns:wp14="http://schemas.microsoft.com/office/word/2010/wordprocessingDrawing" xmlns:wp="http://schemas.openxmlformats.org/drawingml/2006/wordprocessingDrawing" xmlns:w10="urn:schemas-microsoft-com:office:word" xmlns:w="http://schemas.openxmlformats.org/wordprocessingml/2006/main" xmlns:w14="http://schemas.microsoft.com/office/word/2010/wordml" xmlns:w15="http://schemas.microsoft.com/office/word/2012/wordml" xmlns:w16cid="http://schemas.microsoft.com/office/word/2016/wordml/cid" xmlns:w16se="http://schemas.microsoft.com/office/word/2015/wordml/symex" xmlns:wpg="http://schemas.microsoft.com/office/word/2010/wordprocessingGroup" xmlns:wpi="http://schemas.microsoft.com/office/word/2010/wordprocessingInk" xmlns:wne="http://schemas.microsoft.com/office/word/2006/wordml" xmlns:wps="http://schemas.microsoft.com/office/word/2010/wordprocessingShape" mc:Ignorable="w14 w15 w16se w16cid wp14">
   <w:endnote w:type="separator" w:id="-1">
     <w:p>
       <w:pPr>
@@ -17842,7 +17608,7 @@
 </file>
 
 <file path=word/footnotes.xml><?xml version="1.0" encoding="utf-8"?>
-<w:footnotes xmlns:wpc="http://schemas.microsoft.com/office/word/2010/wordprocessingCanvas" xmlns:mc="http://schemas.openxmlformats.org/markup-compatibility/2006" xmlns:o="urn:schemas-microsoft-com:office:office" xmlns:r="http://schemas.openxmlformats.org/officeDocument/2006/relationships" xmlns:m="http://schemas.openxmlformats.org/officeDocument/2006/math" xmlns:v="urn:schemas-microsoft-com:vml" xmlns:wp14="http://schemas.microsoft.com/office/word/2010/wordprocessingDrawing" xmlns:wp="http://schemas.openxmlformats.org/drawingml/2006/wordprocessingDrawing" xmlns:w10="urn:schemas-microsoft-com:office:word" xmlns:w="http://schemas.openxmlformats.org/wordprocessingml/2006/main" xmlns:w14="http://schemas.microsoft.com/office/word/2010/wordml" xmlns:w15="http://schemas.microsoft.com/office/word/2012/wordml" xmlns:wpg="http://schemas.microsoft.com/office/word/2010/wordprocessingGroup" xmlns:wpi="http://schemas.microsoft.com/office/word/2010/wordprocessingInk" xmlns:wne="http://schemas.microsoft.com/office/word/2006/wordml" xmlns:wps="http://schemas.microsoft.com/office/word/2010/wordprocessingShape" mc:Ignorable="w14 w15 wp14">
+<w:footnotes xmlns:wpc="http://schemas.microsoft.com/office/word/2010/wordprocessingCanvas" xmlns:cx="http://schemas.microsoft.com/office/drawing/2014/chartex" xmlns:cx1="http://schemas.microsoft.com/office/drawing/2015/9/8/chartex" xmlns:cx2="http://schemas.microsoft.com/office/drawing/2015/10/21/chartex" xmlns:cx3="http://schemas.microsoft.com/office/drawing/2016/5/9/chartex" xmlns:cx4="http://schemas.microsoft.com/office/drawing/2016/5/10/chartex" xmlns:cx5="http://schemas.microsoft.com/office/drawing/2016/5/11/chartex" xmlns:cx6="http://schemas.microsoft.com/office/drawing/2016/5/12/chartex" xmlns:cx7="http://schemas.microsoft.com/office/drawing/2016/5/13/chartex" xmlns:cx8="http://schemas.microsoft.com/office/drawing/2016/5/14/chartex" xmlns:mc="http://schemas.openxmlformats.org/markup-compatibility/2006" xmlns:aink="http://schemas.microsoft.com/office/drawing/2016/ink" xmlns:am3d="http://schemas.microsoft.com/office/drawing/2017/model3d" xmlns:o="urn:schemas-microsoft-com:office:office" xmlns:r="http://schemas.openxmlformats.org/officeDocument/2006/relationships" xmlns:m="http://schemas.openxmlformats.org/officeDocument/2006/math" xmlns:v="urn:schemas-microsoft-com:vml" xmlns:wp14="http://schemas.microsoft.com/office/word/2010/wordprocessingDrawing" xmlns:wp="http://schemas.openxmlformats.org/drawingml/2006/wordprocessingDrawing" xmlns:w10="urn:schemas-microsoft-com:office:word" xmlns:w="http://schemas.openxmlformats.org/wordprocessingml/2006/main" xmlns:w14="http://schemas.microsoft.com/office/word/2010/wordml" xmlns:w15="http://schemas.microsoft.com/office/word/2012/wordml" xmlns:w16cid="http://schemas.microsoft.com/office/word/2016/wordml/cid" xmlns:w16se="http://schemas.microsoft.com/office/word/2015/wordml/symex" xmlns:wpg="http://schemas.microsoft.com/office/word/2010/wordprocessingGroup" xmlns:wpi="http://schemas.microsoft.com/office/word/2010/wordprocessingInk" xmlns:wne="http://schemas.microsoft.com/office/word/2006/wordml" xmlns:wps="http://schemas.microsoft.com/office/word/2010/wordprocessingShape" mc:Ignorable="w14 w15 w16se w16cid wp14">
   <w:footnote w:type="separator" w:id="-1">
     <w:p>
       <w:pPr>
@@ -17867,10 +17633,10 @@
 </file>
 
 <file path=word/header1.xml><?xml version="1.0" encoding="utf-8"?>
-<w:hdr xmlns:wpc="http://schemas.microsoft.com/office/word/2010/wordprocessingCanvas" xmlns:mc="http://schemas.openxmlformats.org/markup-compatibility/2006" xmlns:o="urn:schemas-microsoft-com:office:office" xmlns:r="http://schemas.openxmlformats.org/officeDocument/2006/relationships" xmlns:m="http://schemas.openxmlformats.org/officeDocument/2006/math" xmlns:v="urn:schemas-microsoft-com:vml" xmlns:wp14="http://schemas.microsoft.com/office/word/2010/wordprocessingDrawing" xmlns:wp="http://schemas.openxmlformats.org/drawingml/2006/wordprocessingDrawing" xmlns:w10="urn:schemas-microsoft-com:office:word" xmlns:w="http://schemas.openxmlformats.org/wordprocessingml/2006/main" xmlns:w14="http://schemas.microsoft.com/office/word/2010/wordml" xmlns:w15="http://schemas.microsoft.com/office/word/2012/wordml" xmlns:wpg="http://schemas.microsoft.com/office/word/2010/wordprocessingGroup" xmlns:wpi="http://schemas.microsoft.com/office/word/2010/wordprocessingInk" xmlns:wne="http://schemas.microsoft.com/office/word/2006/wordml" xmlns:wps="http://schemas.microsoft.com/office/word/2010/wordprocessingShape" mc:Ignorable="w14 w15 wp14">
+<w:hdr xmlns:wpc="http://schemas.microsoft.com/office/word/2010/wordprocessingCanvas" xmlns:cx="http://schemas.microsoft.com/office/drawing/2014/chartex" xmlns:cx1="http://schemas.microsoft.com/office/drawing/2015/9/8/chartex" xmlns:cx2="http://schemas.microsoft.com/office/drawing/2015/10/21/chartex" xmlns:cx3="http://schemas.microsoft.com/office/drawing/2016/5/9/chartex" xmlns:cx4="http://schemas.microsoft.com/office/drawing/2016/5/10/chartex" xmlns:cx5="http://schemas.microsoft.com/office/drawing/2016/5/11/chartex" xmlns:cx6="http://schemas.microsoft.com/office/drawing/2016/5/12/chartex" xmlns:cx7="http://schemas.microsoft.com/office/drawing/2016/5/13/chartex" xmlns:cx8="http://schemas.microsoft.com/office/drawing/2016/5/14/chartex" xmlns:mc="http://schemas.openxmlformats.org/markup-compatibility/2006" xmlns:aink="http://schemas.microsoft.com/office/drawing/2016/ink" xmlns:am3d="http://schemas.microsoft.com/office/drawing/2017/model3d" xmlns:o="urn:schemas-microsoft-com:office:office" xmlns:r="http://schemas.openxmlformats.org/officeDocument/2006/relationships" xmlns:m="http://schemas.openxmlformats.org/officeDocument/2006/math" xmlns:v="urn:schemas-microsoft-com:vml" xmlns:wp14="http://schemas.microsoft.com/office/word/2010/wordprocessingDrawing" xmlns:wp="http://schemas.openxmlformats.org/drawingml/2006/wordprocessingDrawing" xmlns:w10="urn:schemas-microsoft-com:office:word" xmlns:w="http://schemas.openxmlformats.org/wordprocessingml/2006/main" xmlns:w14="http://schemas.microsoft.com/office/word/2010/wordml" xmlns:w15="http://schemas.microsoft.com/office/word/2012/wordml" xmlns:w16cid="http://schemas.microsoft.com/office/word/2016/wordml/cid" xmlns:w16se="http://schemas.microsoft.com/office/word/2015/wordml/symex" xmlns:wpg="http://schemas.microsoft.com/office/word/2010/wordprocessingGroup" xmlns:wpi="http://schemas.microsoft.com/office/word/2010/wordprocessingInk" xmlns:wne="http://schemas.microsoft.com/office/word/2006/wordml" xmlns:wps="http://schemas.microsoft.com/office/word/2010/wordprocessingShape" mc:Ignorable="w14 w15 w16se w16cid wp14">
   <w:p>
     <w:pPr>
-      <w:pStyle w:val="Cabealho"/>
+      <w:pStyle w:val="Header"/>
       <w:jc w:val="both"/>
     </w:pPr>
     <w:r>
@@ -17936,13 +17702,13 @@
   </w:p>
   <w:p>
     <w:pPr>
-      <w:pStyle w:val="Cabealho"/>
+      <w:pStyle w:val="Header"/>
       <w:jc w:val="both"/>
     </w:pPr>
   </w:p>
   <w:p>
     <w:pPr>
-      <w:pStyle w:val="Cabealho"/>
+      <w:pStyle w:val="Header"/>
       <w:jc w:val="both"/>
     </w:pPr>
   </w:p>
@@ -17950,8 +17716,8 @@
 </file>
 
 <file path=word/numbering.xml><?xml version="1.0" encoding="utf-8"?>
-<w:numbering xmlns:wpc="http://schemas.microsoft.com/office/word/2010/wordprocessingCanvas" xmlns:mc="http://schemas.openxmlformats.org/markup-compatibility/2006" xmlns:o="urn:schemas-microsoft-com:office:office" xmlns:r="http://schemas.openxmlformats.org/officeDocument/2006/relationships" xmlns:m="http://schemas.openxmlformats.org/officeDocument/2006/math" xmlns:v="urn:schemas-microsoft-com:vml" xmlns:wp14="http://schemas.microsoft.com/office/word/2010/wordprocessingDrawing" xmlns:wp="http://schemas.openxmlformats.org/drawingml/2006/wordprocessingDrawing" xmlns:w10="urn:schemas-microsoft-com:office:word" xmlns:w="http://schemas.openxmlformats.org/wordprocessingml/2006/main" xmlns:w14="http://schemas.microsoft.com/office/word/2010/wordml" xmlns:w15="http://schemas.microsoft.com/office/word/2012/wordml" xmlns:wpg="http://schemas.microsoft.com/office/word/2010/wordprocessingGroup" xmlns:wpi="http://schemas.microsoft.com/office/word/2010/wordprocessingInk" xmlns:wne="http://schemas.microsoft.com/office/word/2006/wordml" xmlns:wps="http://schemas.microsoft.com/office/word/2010/wordprocessingShape" mc:Ignorable="w14 w15 wp14">
-  <w:abstractNum w:abstractNumId="0">
+<w:numbering xmlns:wpc="http://schemas.microsoft.com/office/word/2010/wordprocessingCanvas" xmlns:cx="http://schemas.microsoft.com/office/drawing/2014/chartex" xmlns:cx1="http://schemas.microsoft.com/office/drawing/2015/9/8/chartex" xmlns:cx2="http://schemas.microsoft.com/office/drawing/2015/10/21/chartex" xmlns:cx3="http://schemas.microsoft.com/office/drawing/2016/5/9/chartex" xmlns:cx4="http://schemas.microsoft.com/office/drawing/2016/5/10/chartex" xmlns:cx5="http://schemas.microsoft.com/office/drawing/2016/5/11/chartex" xmlns:cx6="http://schemas.microsoft.com/office/drawing/2016/5/12/chartex" xmlns:cx7="http://schemas.microsoft.com/office/drawing/2016/5/13/chartex" xmlns:cx8="http://schemas.microsoft.com/office/drawing/2016/5/14/chartex" xmlns:mc="http://schemas.openxmlformats.org/markup-compatibility/2006" xmlns:aink="http://schemas.microsoft.com/office/drawing/2016/ink" xmlns:am3d="http://schemas.microsoft.com/office/drawing/2017/model3d" xmlns:o="urn:schemas-microsoft-com:office:office" xmlns:r="http://schemas.openxmlformats.org/officeDocument/2006/relationships" xmlns:m="http://schemas.openxmlformats.org/officeDocument/2006/math" xmlns:v="urn:schemas-microsoft-com:vml" xmlns:wp14="http://schemas.microsoft.com/office/word/2010/wordprocessingDrawing" xmlns:wp="http://schemas.openxmlformats.org/drawingml/2006/wordprocessingDrawing" xmlns:w10="urn:schemas-microsoft-com:office:word" xmlns:w="http://schemas.openxmlformats.org/wordprocessingml/2006/main" xmlns:w14="http://schemas.microsoft.com/office/word/2010/wordml" xmlns:w15="http://schemas.microsoft.com/office/word/2012/wordml" xmlns:w16cid="http://schemas.microsoft.com/office/word/2016/wordml/cid" xmlns:w16se="http://schemas.microsoft.com/office/word/2015/wordml/symex" xmlns:wpg="http://schemas.microsoft.com/office/word/2010/wordprocessingGroup" xmlns:wpi="http://schemas.microsoft.com/office/word/2010/wordprocessingInk" xmlns:wne="http://schemas.microsoft.com/office/word/2006/wordml" xmlns:wps="http://schemas.microsoft.com/office/word/2010/wordprocessingShape" mc:Ignorable="w14 w15 w16se w16cid wp14">
+  <w:abstractNum w:abstractNumId="0" w15:restartNumberingAfterBreak="0">
     <w:nsid w:val="0D762544"/>
     <w:multiLevelType w:val="hybridMultilevel"/>
     <w:tmpl w:val="331C47E8"/>
@@ -18040,7 +17806,7 @@
       </w:pPr>
     </w:lvl>
   </w:abstractNum>
-  <w:abstractNum w:abstractNumId="1">
+  <w:abstractNum w:abstractNumId="1" w15:restartNumberingAfterBreak="0">
     <w:nsid w:val="0FFB50A5"/>
     <w:multiLevelType w:val="hybridMultilevel"/>
     <w:tmpl w:val="EBA47A66"/>
@@ -18153,7 +17919,7 @@
       </w:rPr>
     </w:lvl>
   </w:abstractNum>
-  <w:abstractNum w:abstractNumId="2">
+  <w:abstractNum w:abstractNumId="2" w15:restartNumberingAfterBreak="0">
     <w:nsid w:val="208C596D"/>
     <w:multiLevelType w:val="hybridMultilevel"/>
     <w:tmpl w:val="785AA87A"/>
@@ -18266,7 +18032,7 @@
       </w:rPr>
     </w:lvl>
   </w:abstractNum>
-  <w:abstractNum w:abstractNumId="3">
+  <w:abstractNum w:abstractNumId="3" w15:restartNumberingAfterBreak="0">
     <w:nsid w:val="25766A4A"/>
     <w:multiLevelType w:val="hybridMultilevel"/>
     <w:tmpl w:val="A81CA610"/>
@@ -18355,7 +18121,7 @@
       </w:pPr>
     </w:lvl>
   </w:abstractNum>
-  <w:abstractNum w:abstractNumId="4">
+  <w:abstractNum w:abstractNumId="4" w15:restartNumberingAfterBreak="0">
     <w:nsid w:val="27162FC5"/>
     <w:multiLevelType w:val="hybridMultilevel"/>
     <w:tmpl w:val="FC8AC970"/>
@@ -18444,7 +18210,7 @@
       </w:pPr>
     </w:lvl>
   </w:abstractNum>
-  <w:abstractNum w:abstractNumId="5">
+  <w:abstractNum w:abstractNumId="5" w15:restartNumberingAfterBreak="0">
     <w:nsid w:val="35B51B8E"/>
     <w:multiLevelType w:val="hybridMultilevel"/>
     <w:tmpl w:val="A1F85316"/>
@@ -18533,7 +18299,7 @@
       </w:pPr>
     </w:lvl>
   </w:abstractNum>
-  <w:abstractNum w:abstractNumId="6">
+  <w:abstractNum w:abstractNumId="6" w15:restartNumberingAfterBreak="0">
     <w:nsid w:val="3E2D006F"/>
     <w:multiLevelType w:val="hybridMultilevel"/>
     <w:tmpl w:val="D52A3B86"/>
@@ -18622,7 +18388,7 @@
       </w:pPr>
     </w:lvl>
   </w:abstractNum>
-  <w:abstractNum w:abstractNumId="7">
+  <w:abstractNum w:abstractNumId="7" w15:restartNumberingAfterBreak="0">
     <w:nsid w:val="4C180207"/>
     <w:multiLevelType w:val="multilevel"/>
     <w:tmpl w:val="7F8E0BD0"/>
@@ -18744,7 +18510,7 @@
       </w:rPr>
     </w:lvl>
   </w:abstractNum>
-  <w:abstractNum w:abstractNumId="8">
+  <w:abstractNum w:abstractNumId="8" w15:restartNumberingAfterBreak="0">
     <w:nsid w:val="6B6843AF"/>
     <w:multiLevelType w:val="hybridMultilevel"/>
     <w:tmpl w:val="F21812C8"/>
@@ -18864,7 +18630,7 @@
 </file>
 
 <file path=word/styles.xml><?xml version="1.0" encoding="utf-8"?>
-<w:styles xmlns:mc="http://schemas.openxmlformats.org/markup-compatibility/2006" xmlns:r="http://schemas.openxmlformats.org/officeDocument/2006/relationships" xmlns:w="http://schemas.openxmlformats.org/wordprocessingml/2006/main" xmlns:w14="http://schemas.microsoft.com/office/word/2010/wordml" xmlns:w15="http://schemas.microsoft.com/office/word/2012/wordml" mc:Ignorable="w14 w15">
+<w:styles xmlns:mc="http://schemas.openxmlformats.org/markup-compatibility/2006" xmlns:r="http://schemas.openxmlformats.org/officeDocument/2006/relationships" xmlns:w="http://schemas.openxmlformats.org/wordprocessingml/2006/main" xmlns:w14="http://schemas.microsoft.com/office/word/2010/wordml" xmlns:w15="http://schemas.microsoft.com/office/word/2012/wordml" xmlns:w16cid="http://schemas.microsoft.com/office/word/2016/wordml/cid" xmlns:w16se="http://schemas.microsoft.com/office/word/2015/wordml/symex" mc:Ignorable="w14 w15 w16se w16cid">
   <w:docDefaults>
     <w:rPrDefault>
       <w:rPr>
@@ -18880,7 +18646,7 @@
       </w:pPr>
     </w:pPrDefault>
   </w:docDefaults>
-  <w:latentStyles w:defLockedState="0" w:defUIPriority="99" w:defSemiHidden="0" w:defUnhideWhenUsed="0" w:defQFormat="0" w:count="371">
+  <w:latentStyles w:defLockedState="0" w:defUIPriority="99" w:defSemiHidden="0" w:defUnhideWhenUsed="0" w:defQFormat="0" w:count="375">
     <w:lsdException w:name="Normal" w:uiPriority="0" w:qFormat="1"/>
     <w:lsdException w:name="heading 1" w:uiPriority="9" w:qFormat="1"/>
     <w:lsdException w:name="heading 2" w:semiHidden="1" w:uiPriority="9" w:unhideWhenUsed="1" w:qFormat="1"/>
@@ -19252,16 +19018,20 @@
     <w:lsdException w:name="List Table 5 Dark Accent 6" w:uiPriority="50"/>
     <w:lsdException w:name="List Table 6 Colorful Accent 6" w:uiPriority="51"/>
     <w:lsdException w:name="List Table 7 Colorful Accent 6" w:uiPriority="52"/>
+    <w:lsdException w:name="Mention" w:semiHidden="1" w:unhideWhenUsed="1"/>
+    <w:lsdException w:name="Smart Hyperlink" w:semiHidden="1" w:unhideWhenUsed="1"/>
+    <w:lsdException w:name="Hashtag" w:semiHidden="1" w:unhideWhenUsed="1"/>
+    <w:lsdException w:name="Unresolved Mention" w:semiHidden="1" w:unhideWhenUsed="1"/>
   </w:latentStyles>
   <w:style w:type="paragraph" w:default="1" w:styleId="Normal">
     <w:name w:val="Normal"/>
     <w:qFormat/>
   </w:style>
-  <w:style w:type="paragraph" w:styleId="Ttulo1">
+  <w:style w:type="paragraph" w:styleId="Heading1">
     <w:name w:val="heading 1"/>
     <w:basedOn w:val="Normal"/>
     <w:next w:val="Normal"/>
-    <w:link w:val="Ttulo1Char"/>
+    <w:link w:val="Heading1Char"/>
     <w:uiPriority w:val="9"/>
     <w:qFormat/>
     <w:rsid w:val="008434C2"/>
@@ -19278,13 +19048,13 @@
       <w:szCs w:val="32"/>
     </w:rPr>
   </w:style>
-  <w:style w:type="character" w:default="1" w:styleId="Fontepargpadro">
+  <w:style w:type="character" w:default="1" w:styleId="DefaultParagraphFont">
     <w:name w:val="Default Paragraph Font"/>
     <w:uiPriority w:val="1"/>
     <w:semiHidden/>
     <w:unhideWhenUsed/>
   </w:style>
-  <w:style w:type="table" w:default="1" w:styleId="Tabelanormal">
+  <w:style w:type="table" w:default="1" w:styleId="TableNormal">
     <w:name w:val="Normal Table"/>
     <w:uiPriority w:val="99"/>
     <w:semiHidden/>
@@ -19299,16 +19069,16 @@
       </w:tblCellMar>
     </w:tblPr>
   </w:style>
-  <w:style w:type="numbering" w:default="1" w:styleId="Semlista">
+  <w:style w:type="numbering" w:default="1" w:styleId="NoList">
     <w:name w:val="No List"/>
     <w:uiPriority w:val="99"/>
     <w:semiHidden/>
     <w:unhideWhenUsed/>
   </w:style>
-  <w:style w:type="paragraph" w:styleId="Cabealho">
+  <w:style w:type="paragraph" w:styleId="Header">
     <w:name w:val="header"/>
     <w:basedOn w:val="Normal"/>
-    <w:link w:val="CabealhoChar"/>
+    <w:link w:val="HeaderChar"/>
     <w:uiPriority w:val="99"/>
     <w:unhideWhenUsed/>
     <w:rsid w:val="007A2AB4"/>
@@ -19320,17 +19090,17 @@
       <w:spacing w:after="0" w:line="240" w:lineRule="auto"/>
     </w:pPr>
   </w:style>
-  <w:style w:type="character" w:customStyle="1" w:styleId="CabealhoChar">
-    <w:name w:val="Cabeçalho Char"/>
-    <w:basedOn w:val="Fontepargpadro"/>
-    <w:link w:val="Cabealho"/>
+  <w:style w:type="character" w:customStyle="1" w:styleId="HeaderChar">
+    <w:name w:val="Header Char"/>
+    <w:basedOn w:val="DefaultParagraphFont"/>
+    <w:link w:val="Header"/>
     <w:uiPriority w:val="99"/>
     <w:rsid w:val="007A2AB4"/>
   </w:style>
-  <w:style w:type="paragraph" w:styleId="Rodap">
+  <w:style w:type="paragraph" w:styleId="Footer">
     <w:name w:val="footer"/>
     <w:basedOn w:val="Normal"/>
-    <w:link w:val="RodapChar"/>
+    <w:link w:val="FooterChar"/>
     <w:uiPriority w:val="99"/>
     <w:unhideWhenUsed/>
     <w:rsid w:val="007A2AB4"/>
@@ -19342,23 +19112,22 @@
       <w:spacing w:after="0" w:line="240" w:lineRule="auto"/>
     </w:pPr>
   </w:style>
-  <w:style w:type="character" w:customStyle="1" w:styleId="RodapChar">
-    <w:name w:val="Rodapé Char"/>
-    <w:basedOn w:val="Fontepargpadro"/>
-    <w:link w:val="Rodap"/>
+  <w:style w:type="character" w:customStyle="1" w:styleId="FooterChar">
+    <w:name w:val="Footer Char"/>
+    <w:basedOn w:val="DefaultParagraphFont"/>
+    <w:link w:val="Footer"/>
     <w:uiPriority w:val="99"/>
     <w:rsid w:val="007A2AB4"/>
   </w:style>
-  <w:style w:type="table" w:styleId="Tabelacomgrade">
+  <w:style w:type="table" w:styleId="TableGrid">
     <w:name w:val="Table Grid"/>
-    <w:basedOn w:val="Tabelanormal"/>
+    <w:basedOn w:val="TableNormal"/>
     <w:uiPriority w:val="39"/>
     <w:rsid w:val="007A2AB4"/>
     <w:pPr>
       <w:spacing w:after="0" w:line="240" w:lineRule="auto"/>
     </w:pPr>
     <w:tblPr>
-      <w:tblInd w:w="0" w:type="dxa"/>
       <w:tblBorders>
         <w:top w:val="single" w:sz="4" w:space="0" w:color="auto"/>
         <w:left w:val="single" w:sz="4" w:space="0" w:color="auto"/>
@@ -19367,17 +19136,11 @@
         <w:insideH w:val="single" w:sz="4" w:space="0" w:color="auto"/>
         <w:insideV w:val="single" w:sz="4" w:space="0" w:color="auto"/>
       </w:tblBorders>
-      <w:tblCellMar>
-        <w:top w:w="0" w:type="dxa"/>
-        <w:left w:w="108" w:type="dxa"/>
-        <w:bottom w:w="0" w:type="dxa"/>
-        <w:right w:w="108" w:type="dxa"/>
-      </w:tblCellMar>
     </w:tblPr>
   </w:style>
   <w:style w:type="character" w:styleId="Hyperlink">
     <w:name w:val="Hyperlink"/>
-    <w:basedOn w:val="Fontepargpadro"/>
+    <w:basedOn w:val="DefaultParagraphFont"/>
     <w:uiPriority w:val="99"/>
     <w:unhideWhenUsed/>
     <w:rsid w:val="00015EA1"/>
@@ -19386,9 +19149,9 @@
       <w:u w:val="single"/>
     </w:rPr>
   </w:style>
-  <w:style w:type="character" w:customStyle="1" w:styleId="UnresolvedMention">
-    <w:name w:val="Unresolved Mention"/>
-    <w:basedOn w:val="Fontepargpadro"/>
+  <w:style w:type="character" w:customStyle="1" w:styleId="UnresolvedMention1">
+    <w:name w:val="Unresolved Mention1"/>
+    <w:basedOn w:val="DefaultParagraphFont"/>
     <w:uiPriority w:val="99"/>
     <w:semiHidden/>
     <w:unhideWhenUsed/>
@@ -19398,7 +19161,7 @@
       <w:shd w:val="clear" w:color="auto" w:fill="E6E6E6"/>
     </w:rPr>
   </w:style>
-  <w:style w:type="paragraph" w:styleId="Legenda">
+  <w:style w:type="paragraph" w:styleId="Caption">
     <w:name w:val="caption"/>
     <w:basedOn w:val="Normal"/>
     <w:next w:val="Normal"/>
@@ -19417,7 +19180,7 @@
       <w:szCs w:val="18"/>
     </w:rPr>
   </w:style>
-  <w:style w:type="paragraph" w:styleId="PargrafodaLista">
+  <w:style w:type="paragraph" w:styleId="ListParagraph">
     <w:name w:val="List Paragraph"/>
     <w:basedOn w:val="Normal"/>
     <w:uiPriority w:val="34"/>
@@ -19428,9 +19191,9 @@
       <w:contextualSpacing/>
     </w:pPr>
   </w:style>
-  <w:style w:type="character" w:styleId="Forte">
+  <w:style w:type="character" w:styleId="Strong">
     <w:name w:val="Strong"/>
-    <w:basedOn w:val="Fontepargpadro"/>
+    <w:basedOn w:val="DefaultParagraphFont"/>
     <w:uiPriority w:val="22"/>
     <w:qFormat/>
     <w:rsid w:val="00950348"/>
@@ -19439,9 +19202,9 @@
       <w:bCs/>
     </w:rPr>
   </w:style>
-  <w:style w:type="character" w:styleId="CdigoHTML">
+  <w:style w:type="character" w:styleId="HTMLCode">
     <w:name w:val="HTML Code"/>
-    <w:basedOn w:val="Fontepargpadro"/>
+    <w:basedOn w:val="DefaultParagraphFont"/>
     <w:uiPriority w:val="99"/>
     <w:semiHidden/>
     <w:unhideWhenUsed/>
@@ -19452,7 +19215,7 @@
       <w:szCs w:val="20"/>
     </w:rPr>
   </w:style>
-  <w:style w:type="paragraph" w:styleId="ndicedeilustraes">
+  <w:style w:type="paragraph" w:styleId="TableofFigures">
     <w:name w:val="table of figures"/>
     <w:basedOn w:val="Normal"/>
     <w:next w:val="Normal"/>
@@ -19470,10 +19233,10 @@
       <w:szCs w:val="20"/>
     </w:rPr>
   </w:style>
-  <w:style w:type="character" w:customStyle="1" w:styleId="Ttulo1Char">
-    <w:name w:val="Título 1 Char"/>
-    <w:basedOn w:val="Fontepargpadro"/>
-    <w:link w:val="Ttulo1"/>
+  <w:style w:type="character" w:customStyle="1" w:styleId="Heading1Char">
+    <w:name w:val="Heading 1 Char"/>
+    <w:basedOn w:val="DefaultParagraphFont"/>
+    <w:link w:val="Heading1"/>
     <w:uiPriority w:val="9"/>
     <w:rsid w:val="008434C2"/>
     <w:rPr>
@@ -19483,9 +19246,9 @@
       <w:szCs w:val="32"/>
     </w:rPr>
   </w:style>
-  <w:style w:type="paragraph" w:styleId="CabealhodoSumrio">
+  <w:style w:type="paragraph" w:styleId="TOCHeading">
     <w:name w:val="TOC Heading"/>
-    <w:basedOn w:val="Ttulo1"/>
+    <w:basedOn w:val="Heading1"/>
     <w:next w:val="Normal"/>
     <w:uiPriority w:val="39"/>
     <w:unhideWhenUsed/>
@@ -19498,7 +19261,7 @@
       <w:lang w:eastAsia="pt-BR"/>
     </w:rPr>
   </w:style>
-  <w:style w:type="paragraph" w:styleId="Sumrio2">
+  <w:style w:type="paragraph" w:styleId="TOC2">
     <w:name w:val="toc 2"/>
     <w:basedOn w:val="Normal"/>
     <w:next w:val="Normal"/>
@@ -19515,7 +19278,7 @@
       <w:lang w:eastAsia="pt-BR"/>
     </w:rPr>
   </w:style>
-  <w:style w:type="paragraph" w:styleId="Sumrio1">
+  <w:style w:type="paragraph" w:styleId="TOC1">
     <w:name w:val="toc 1"/>
     <w:basedOn w:val="Normal"/>
     <w:next w:val="Normal"/>
@@ -19531,7 +19294,7 @@
       <w:lang w:eastAsia="pt-BR"/>
     </w:rPr>
   </w:style>
-  <w:style w:type="paragraph" w:styleId="Sumrio3">
+  <w:style w:type="paragraph" w:styleId="TOC3">
     <w:name w:val="toc 3"/>
     <w:basedOn w:val="Normal"/>
     <w:next w:val="Normal"/>
@@ -19546,6 +19309,18 @@
     <w:rPr>
       <w:rFonts w:eastAsiaTheme="minorEastAsia" w:cs="Times New Roman"/>
       <w:lang w:eastAsia="pt-BR"/>
+    </w:rPr>
+  </w:style>
+  <w:style w:type="character" w:styleId="UnresolvedMention">
+    <w:name w:val="Unresolved Mention"/>
+    <w:basedOn w:val="DefaultParagraphFont"/>
+    <w:uiPriority w:val="99"/>
+    <w:semiHidden/>
+    <w:unhideWhenUsed/>
+    <w:rsid w:val="00484C5E"/>
+    <w:rPr>
+      <w:color w:val="808080"/>
+      <w:shd w:val="clear" w:color="auto" w:fill="E6E6E6"/>
     </w:rPr>
   </w:style>
 </w:styles>
@@ -19851,7 +19626,7 @@
 </file>
 
 <file path=customXml/itemProps1.xml><?xml version="1.0" encoding="utf-8"?>
-<ds:datastoreItem xmlns:ds="http://schemas.openxmlformats.org/officeDocument/2006/customXml" ds:itemID="{D2F8C604-25B4-4A4F-ADA1-0B6C9741E385}">
+<ds:datastoreItem xmlns:ds="http://schemas.openxmlformats.org/officeDocument/2006/customXml" ds:itemID="{2850D156-4006-4D45-B8E2-A2529612BF00}">
   <ds:schemaRefs>
     <ds:schemaRef ds:uri="http://schemas.openxmlformats.org/officeDocument/2006/bibliography"/>
   </ds:schemaRefs>

--- a/Tipos de dados(MySQL).docx
+++ b/Tipos de dados(MySQL).docx
@@ -401,7 +401,7 @@
     </w:p>
     <w:p>
       <w:pPr>
-        <w:pStyle w:val="TableofFigures"/>
+        <w:pStyle w:val="ndicedeilustraes"/>
         <w:tabs>
           <w:tab w:val="right" w:leader="dot" w:pos="9061"/>
         </w:tabs>
@@ -525,7 +525,7 @@
     </w:p>
     <w:p>
       <w:pPr>
-        <w:pStyle w:val="TableofFigures"/>
+        <w:pStyle w:val="ndicedeilustraes"/>
         <w:tabs>
           <w:tab w:val="right" w:leader="dot" w:pos="9061"/>
         </w:tabs>
@@ -622,7 +622,7 @@
     </w:p>
     <w:p>
       <w:pPr>
-        <w:pStyle w:val="TableofFigures"/>
+        <w:pStyle w:val="ndicedeilustraes"/>
         <w:tabs>
           <w:tab w:val="right" w:leader="dot" w:pos="9061"/>
         </w:tabs>
@@ -719,7 +719,7 @@
     </w:p>
     <w:p>
       <w:pPr>
-        <w:pStyle w:val="TableofFigures"/>
+        <w:pStyle w:val="ndicedeilustraes"/>
         <w:tabs>
           <w:tab w:val="right" w:leader="dot" w:pos="9061"/>
         </w:tabs>
@@ -816,7 +816,7 @@
     </w:p>
     <w:p>
       <w:pPr>
-        <w:pStyle w:val="TableofFigures"/>
+        <w:pStyle w:val="ndicedeilustraes"/>
         <w:tabs>
           <w:tab w:val="right" w:leader="dot" w:pos="9061"/>
         </w:tabs>
@@ -913,7 +913,7 @@
     </w:p>
     <w:p>
       <w:pPr>
-        <w:pStyle w:val="TableofFigures"/>
+        <w:pStyle w:val="ndicedeilustraes"/>
         <w:tabs>
           <w:tab w:val="right" w:leader="dot" w:pos="9061"/>
         </w:tabs>
@@ -1010,7 +1010,7 @@
     </w:p>
     <w:p>
       <w:pPr>
-        <w:pStyle w:val="TableofFigures"/>
+        <w:pStyle w:val="ndicedeilustraes"/>
         <w:tabs>
           <w:tab w:val="right" w:leader="dot" w:pos="9061"/>
         </w:tabs>
@@ -1107,7 +1107,7 @@
     </w:p>
     <w:p>
       <w:pPr>
-        <w:pStyle w:val="TableofFigures"/>
+        <w:pStyle w:val="ndicedeilustraes"/>
         <w:tabs>
           <w:tab w:val="right" w:leader="dot" w:pos="9061"/>
         </w:tabs>
@@ -1204,7 +1204,7 @@
     </w:p>
     <w:p>
       <w:pPr>
-        <w:pStyle w:val="TableofFigures"/>
+        <w:pStyle w:val="ndicedeilustraes"/>
         <w:tabs>
           <w:tab w:val="right" w:leader="dot" w:pos="9061"/>
         </w:tabs>
@@ -1301,7 +1301,7 @@
     </w:p>
     <w:p>
       <w:pPr>
-        <w:pStyle w:val="TableofFigures"/>
+        <w:pStyle w:val="ndicedeilustraes"/>
         <w:tabs>
           <w:tab w:val="right" w:leader="dot" w:pos="9061"/>
         </w:tabs>
@@ -1398,7 +1398,7 @@
     </w:p>
     <w:p>
       <w:pPr>
-        <w:pStyle w:val="TableofFigures"/>
+        <w:pStyle w:val="ndicedeilustraes"/>
         <w:tabs>
           <w:tab w:val="right" w:leader="dot" w:pos="9061"/>
         </w:tabs>
@@ -1495,7 +1495,7 @@
     </w:p>
     <w:p>
       <w:pPr>
-        <w:pStyle w:val="TableofFigures"/>
+        <w:pStyle w:val="ndicedeilustraes"/>
         <w:tabs>
           <w:tab w:val="right" w:leader="dot" w:pos="9061"/>
         </w:tabs>
@@ -1592,7 +1592,7 @@
     </w:p>
     <w:p>
       <w:pPr>
-        <w:pStyle w:val="TableofFigures"/>
+        <w:pStyle w:val="ndicedeilustraes"/>
         <w:tabs>
           <w:tab w:val="right" w:leader="dot" w:pos="9061"/>
         </w:tabs>
@@ -1689,7 +1689,7 @@
     </w:p>
     <w:p>
       <w:pPr>
-        <w:pStyle w:val="TableofFigures"/>
+        <w:pStyle w:val="ndicedeilustraes"/>
         <w:tabs>
           <w:tab w:val="right" w:leader="dot" w:pos="9061"/>
         </w:tabs>
@@ -1786,7 +1786,7 @@
     </w:p>
     <w:p>
       <w:pPr>
-        <w:pStyle w:val="TableofFigures"/>
+        <w:pStyle w:val="ndicedeilustraes"/>
         <w:tabs>
           <w:tab w:val="right" w:leader="dot" w:pos="9061"/>
         </w:tabs>
@@ -1883,7 +1883,7 @@
     </w:p>
     <w:p>
       <w:pPr>
-        <w:pStyle w:val="TableofFigures"/>
+        <w:pStyle w:val="ndicedeilustraes"/>
         <w:tabs>
           <w:tab w:val="right" w:leader="dot" w:pos="9061"/>
         </w:tabs>
@@ -1980,7 +1980,7 @@
     </w:p>
     <w:p>
       <w:pPr>
-        <w:pStyle w:val="TableofFigures"/>
+        <w:pStyle w:val="ndicedeilustraes"/>
         <w:tabs>
           <w:tab w:val="right" w:leader="dot" w:pos="9061"/>
         </w:tabs>
@@ -2077,7 +2077,7 @@
     </w:p>
     <w:p>
       <w:pPr>
-        <w:pStyle w:val="TableofFigures"/>
+        <w:pStyle w:val="ndicedeilustraes"/>
         <w:tabs>
           <w:tab w:val="right" w:leader="dot" w:pos="9061"/>
         </w:tabs>
@@ -2174,7 +2174,7 @@
     </w:p>
     <w:p>
       <w:pPr>
-        <w:pStyle w:val="TableofFigures"/>
+        <w:pStyle w:val="ndicedeilustraes"/>
         <w:tabs>
           <w:tab w:val="right" w:leader="dot" w:pos="9061"/>
         </w:tabs>
@@ -2271,7 +2271,7 @@
     </w:p>
     <w:p>
       <w:pPr>
-        <w:pStyle w:val="TableofFigures"/>
+        <w:pStyle w:val="ndicedeilustraes"/>
         <w:tabs>
           <w:tab w:val="right" w:leader="dot" w:pos="9061"/>
         </w:tabs>
@@ -2368,7 +2368,7 @@
     </w:p>
     <w:p>
       <w:pPr>
-        <w:pStyle w:val="TableofFigures"/>
+        <w:pStyle w:val="ndicedeilustraes"/>
         <w:tabs>
           <w:tab w:val="right" w:leader="dot" w:pos="9061"/>
         </w:tabs>
@@ -2465,7 +2465,7 @@
     </w:p>
     <w:p>
       <w:pPr>
-        <w:pStyle w:val="TableofFigures"/>
+        <w:pStyle w:val="ndicedeilustraes"/>
         <w:tabs>
           <w:tab w:val="right" w:leader="dot" w:pos="9061"/>
         </w:tabs>
@@ -2562,7 +2562,7 @@
     </w:p>
     <w:p>
       <w:pPr>
-        <w:pStyle w:val="TableofFigures"/>
+        <w:pStyle w:val="ndicedeilustraes"/>
         <w:tabs>
           <w:tab w:val="right" w:leader="dot" w:pos="9061"/>
         </w:tabs>
@@ -2659,7 +2659,7 @@
     </w:p>
     <w:p>
       <w:pPr>
-        <w:pStyle w:val="TableofFigures"/>
+        <w:pStyle w:val="ndicedeilustraes"/>
         <w:tabs>
           <w:tab w:val="right" w:leader="dot" w:pos="9061"/>
         </w:tabs>
@@ -2756,7 +2756,7 @@
     </w:p>
     <w:p>
       <w:pPr>
-        <w:pStyle w:val="TableofFigures"/>
+        <w:pStyle w:val="ndicedeilustraes"/>
         <w:tabs>
           <w:tab w:val="right" w:leader="dot" w:pos="9061"/>
         </w:tabs>
@@ -2853,7 +2853,7 @@
     </w:p>
     <w:p>
       <w:pPr>
-        <w:pStyle w:val="TableofFigures"/>
+        <w:pStyle w:val="ndicedeilustraes"/>
         <w:tabs>
           <w:tab w:val="right" w:leader="dot" w:pos="9061"/>
         </w:tabs>
@@ -2950,7 +2950,7 @@
     </w:p>
     <w:p>
       <w:pPr>
-        <w:pStyle w:val="TableofFigures"/>
+        <w:pStyle w:val="ndicedeilustraes"/>
         <w:tabs>
           <w:tab w:val="right" w:leader="dot" w:pos="9061"/>
         </w:tabs>
@@ -3047,7 +3047,7 @@
     </w:p>
     <w:p>
       <w:pPr>
-        <w:pStyle w:val="TableofFigures"/>
+        <w:pStyle w:val="ndicedeilustraes"/>
         <w:tabs>
           <w:tab w:val="right" w:leader="dot" w:pos="9061"/>
         </w:tabs>
@@ -3144,7 +3144,7 @@
     </w:p>
     <w:p>
       <w:pPr>
-        <w:pStyle w:val="TableofFigures"/>
+        <w:pStyle w:val="ndicedeilustraes"/>
         <w:tabs>
           <w:tab w:val="right" w:leader="dot" w:pos="9061"/>
         </w:tabs>
@@ -3241,7 +3241,7 @@
     </w:p>
     <w:p>
       <w:pPr>
-        <w:pStyle w:val="TableofFigures"/>
+        <w:pStyle w:val="ndicedeilustraes"/>
         <w:tabs>
           <w:tab w:val="right" w:leader="dot" w:pos="9061"/>
         </w:tabs>
@@ -3398,7 +3398,7 @@
     </w:p>
     <w:p>
       <w:pPr>
-        <w:pStyle w:val="TableofFigures"/>
+        <w:pStyle w:val="ndicedeilustraes"/>
         <w:tabs>
           <w:tab w:val="right" w:leader="dot" w:pos="9061"/>
         </w:tabs>
@@ -3519,7 +3519,7 @@
     </w:p>
     <w:p>
       <w:pPr>
-        <w:pStyle w:val="TableofFigures"/>
+        <w:pStyle w:val="ndicedeilustraes"/>
         <w:tabs>
           <w:tab w:val="right" w:leader="dot" w:pos="9061"/>
         </w:tabs>
@@ -3616,7 +3616,7 @@
     </w:p>
     <w:p>
       <w:pPr>
-        <w:pStyle w:val="TableofFigures"/>
+        <w:pStyle w:val="ndicedeilustraes"/>
         <w:tabs>
           <w:tab w:val="right" w:leader="dot" w:pos="9061"/>
         </w:tabs>
@@ -3713,7 +3713,7 @@
     </w:p>
     <w:p>
       <w:pPr>
-        <w:pStyle w:val="TableofFigures"/>
+        <w:pStyle w:val="ndicedeilustraes"/>
         <w:tabs>
           <w:tab w:val="right" w:leader="dot" w:pos="9061"/>
         </w:tabs>
@@ -3810,7 +3810,7 @@
     </w:p>
     <w:p>
       <w:pPr>
-        <w:pStyle w:val="TableofFigures"/>
+        <w:pStyle w:val="ndicedeilustraes"/>
         <w:tabs>
           <w:tab w:val="right" w:leader="dot" w:pos="9061"/>
         </w:tabs>
@@ -3907,7 +3907,7 @@
     </w:p>
     <w:p>
       <w:pPr>
-        <w:pStyle w:val="TableofFigures"/>
+        <w:pStyle w:val="ndicedeilustraes"/>
         <w:tabs>
           <w:tab w:val="right" w:leader="dot" w:pos="9061"/>
         </w:tabs>
@@ -4142,7 +4142,7 @@
     </w:p>
     <w:p>
       <w:pPr>
-        <w:pStyle w:val="ListParagraph"/>
+        <w:pStyle w:val="PargrafodaLista"/>
         <w:numPr>
           <w:ilvl w:val="0"/>
           <w:numId w:val="7"/>
@@ -4249,7 +4249,7 @@
     </w:p>
     <w:p>
       <w:pPr>
-        <w:pStyle w:val="ListParagraph"/>
+        <w:pStyle w:val="PargrafodaLista"/>
         <w:numPr>
           <w:ilvl w:val="0"/>
           <w:numId w:val="1"/>
@@ -4407,7 +4407,7 @@
     </w:p>
     <w:p>
       <w:pPr>
-        <w:pStyle w:val="Caption"/>
+        <w:pStyle w:val="Legenda"/>
         <w:jc w:val="center"/>
         <w:rPr>
           <w:rFonts w:ascii="Times New Roman" w:hAnsi="Times New Roman" w:cs="Times New Roman"/>
@@ -4506,7 +4506,7 @@
     </w:p>
     <w:p>
       <w:pPr>
-        <w:pStyle w:val="ListParagraph"/>
+        <w:pStyle w:val="PargrafodaLista"/>
         <w:numPr>
           <w:ilvl w:val="0"/>
           <w:numId w:val="1"/>
@@ -4607,7 +4607,7 @@
     </w:p>
     <w:p>
       <w:pPr>
-        <w:pStyle w:val="Caption"/>
+        <w:pStyle w:val="Legenda"/>
         <w:jc w:val="center"/>
         <w:rPr>
           <w:rFonts w:ascii="Times New Roman" w:hAnsi="Times New Roman" w:cs="Times New Roman"/>
@@ -4689,7 +4689,7 @@
     </w:p>
     <w:p>
       <w:pPr>
-        <w:pStyle w:val="ListParagraph"/>
+        <w:pStyle w:val="PargrafodaLista"/>
         <w:numPr>
           <w:ilvl w:val="0"/>
           <w:numId w:val="1"/>
@@ -4831,7 +4831,7 @@
     </w:p>
     <w:p>
       <w:pPr>
-        <w:pStyle w:val="Caption"/>
+        <w:pStyle w:val="Legenda"/>
         <w:jc w:val="center"/>
         <w:rPr>
           <w:rFonts w:ascii="Times New Roman" w:hAnsi="Times New Roman" w:cs="Times New Roman"/>
@@ -4943,7 +4943,7 @@
     </w:p>
     <w:p>
       <w:pPr>
-        <w:pStyle w:val="ListParagraph"/>
+        <w:pStyle w:val="PargrafodaLista"/>
         <w:numPr>
           <w:ilvl w:val="1"/>
           <w:numId w:val="1"/>
@@ -5056,7 +5056,7 @@
     </w:p>
     <w:p>
       <w:pPr>
-        <w:pStyle w:val="ListParagraph"/>
+        <w:pStyle w:val="PargrafodaLista"/>
         <w:keepNext/>
         <w:jc w:val="center"/>
       </w:pPr>
@@ -5114,7 +5114,7 @@
     </w:p>
     <w:p>
       <w:pPr>
-        <w:pStyle w:val="Caption"/>
+        <w:pStyle w:val="Legenda"/>
         <w:jc w:val="center"/>
         <w:rPr>
           <w:rFonts w:ascii="Times New Roman" w:hAnsi="Times New Roman" w:cs="Times New Roman"/>
@@ -5186,7 +5186,7 @@
     </w:p>
     <w:p>
       <w:pPr>
-        <w:pStyle w:val="ListParagraph"/>
+        <w:pStyle w:val="PargrafodaLista"/>
         <w:numPr>
           <w:ilvl w:val="0"/>
           <w:numId w:val="1"/>
@@ -5209,7 +5209,7 @@
     </w:p>
     <w:p>
       <w:pPr>
-        <w:pStyle w:val="ListParagraph"/>
+        <w:pStyle w:val="PargrafodaLista"/>
         <w:numPr>
           <w:ilvl w:val="0"/>
           <w:numId w:val="1"/>
@@ -5276,7 +5276,7 @@
     </w:p>
     <w:p>
       <w:pPr>
-        <w:pStyle w:val="ListParagraph"/>
+        <w:pStyle w:val="PargrafodaLista"/>
         <w:ind w:left="786"/>
         <w:jc w:val="both"/>
         <w:rPr>
@@ -5289,7 +5289,7 @@
     </w:p>
     <w:p>
       <w:pPr>
-        <w:pStyle w:val="ListParagraph"/>
+        <w:pStyle w:val="PargrafodaLista"/>
         <w:keepNext/>
         <w:jc w:val="center"/>
       </w:pPr>
@@ -5347,7 +5347,7 @@
     </w:p>
     <w:p>
       <w:pPr>
-        <w:pStyle w:val="Caption"/>
+        <w:pStyle w:val="Legenda"/>
         <w:jc w:val="center"/>
         <w:rPr>
           <w:rFonts w:ascii="Times New Roman" w:hAnsi="Times New Roman" w:cs="Times New Roman"/>
@@ -5420,7 +5420,7 @@
     </w:p>
     <w:p>
       <w:pPr>
-        <w:pStyle w:val="ListParagraph"/>
+        <w:pStyle w:val="PargrafodaLista"/>
         <w:jc w:val="both"/>
         <w:rPr>
           <w:rFonts w:ascii="Times New Roman" w:hAnsi="Times New Roman" w:cs="Times New Roman"/>
@@ -5432,7 +5432,7 @@
     </w:p>
     <w:p>
       <w:pPr>
-        <w:pStyle w:val="ListParagraph"/>
+        <w:pStyle w:val="PargrafodaLista"/>
         <w:keepNext/>
         <w:jc w:val="center"/>
       </w:pPr>
@@ -5498,7 +5498,7 @@
     </w:p>
     <w:p>
       <w:pPr>
-        <w:pStyle w:val="Caption"/>
+        <w:pStyle w:val="Legenda"/>
         <w:jc w:val="center"/>
         <w:rPr>
           <w:rFonts w:ascii="Times New Roman" w:hAnsi="Times New Roman" w:cs="Times New Roman"/>
@@ -5571,7 +5571,7 @@
     </w:p>
     <w:p>
       <w:pPr>
-        <w:pStyle w:val="ListParagraph"/>
+        <w:pStyle w:val="PargrafodaLista"/>
         <w:keepNext/>
         <w:jc w:val="center"/>
       </w:pPr>
@@ -5636,7 +5636,7 @@
     </w:p>
     <w:p>
       <w:pPr>
-        <w:pStyle w:val="Caption"/>
+        <w:pStyle w:val="Legenda"/>
         <w:jc w:val="center"/>
         <w:rPr>
           <w:rFonts w:ascii="Times New Roman" w:hAnsi="Times New Roman" w:cs="Times New Roman"/>
@@ -5709,7 +5709,7 @@
     </w:p>
     <w:p>
       <w:pPr>
-        <w:pStyle w:val="ListParagraph"/>
+        <w:pStyle w:val="PargrafodaLista"/>
         <w:numPr>
           <w:ilvl w:val="0"/>
           <w:numId w:val="1"/>
@@ -5768,7 +5768,7 @@
     </w:p>
     <w:p>
       <w:pPr>
-        <w:pStyle w:val="ListParagraph"/>
+        <w:pStyle w:val="PargrafodaLista"/>
         <w:keepNext/>
         <w:ind w:left="709"/>
         <w:jc w:val="center"/>
@@ -5826,7 +5826,7 @@
     </w:p>
     <w:p>
       <w:pPr>
-        <w:pStyle w:val="Caption"/>
+        <w:pStyle w:val="Legenda"/>
         <w:jc w:val="center"/>
         <w:rPr>
           <w:rFonts w:ascii="Times New Roman" w:hAnsi="Times New Roman" w:cs="Times New Roman"/>
@@ -5898,7 +5898,7 @@
     </w:p>
     <w:p>
       <w:pPr>
-        <w:pStyle w:val="ListParagraph"/>
+        <w:pStyle w:val="PargrafodaLista"/>
         <w:numPr>
           <w:ilvl w:val="0"/>
           <w:numId w:val="1"/>
@@ -5955,7 +5955,7 @@
     </w:p>
     <w:p>
       <w:pPr>
-        <w:pStyle w:val="ListParagraph"/>
+        <w:pStyle w:val="PargrafodaLista"/>
         <w:keepNext/>
         <w:ind w:left="786"/>
         <w:jc w:val="center"/>
@@ -6014,7 +6014,7 @@
     </w:p>
     <w:p>
       <w:pPr>
-        <w:pStyle w:val="Caption"/>
+        <w:pStyle w:val="Legenda"/>
         <w:jc w:val="center"/>
         <w:rPr>
           <w:rFonts w:ascii="Times New Roman" w:hAnsi="Times New Roman" w:cs="Times New Roman"/>
@@ -6086,7 +6086,7 @@
     </w:p>
     <w:p>
       <w:pPr>
-        <w:pStyle w:val="ListParagraph"/>
+        <w:pStyle w:val="PargrafodaLista"/>
         <w:ind w:left="786"/>
         <w:jc w:val="both"/>
         <w:rPr>
@@ -6098,7 +6098,7 @@
     </w:p>
     <w:p>
       <w:pPr>
-        <w:pStyle w:val="ListParagraph"/>
+        <w:pStyle w:val="PargrafodaLista"/>
         <w:numPr>
           <w:ilvl w:val="1"/>
           <w:numId w:val="1"/>
@@ -6233,7 +6233,7 @@
     </w:p>
     <w:p>
       <w:pPr>
-        <w:pStyle w:val="ListParagraph"/>
+        <w:pStyle w:val="PargrafodaLista"/>
         <w:jc w:val="both"/>
         <w:rPr>
           <w:rFonts w:ascii="Times New Roman" w:hAnsi="Times New Roman" w:cs="Times New Roman"/>
@@ -6244,7 +6244,7 @@
     </w:p>
     <w:p>
       <w:pPr>
-        <w:pStyle w:val="ListParagraph"/>
+        <w:pStyle w:val="PargrafodaLista"/>
         <w:keepNext/>
         <w:jc w:val="center"/>
       </w:pPr>
@@ -6301,7 +6301,7 @@
     </w:p>
     <w:p>
       <w:pPr>
-        <w:pStyle w:val="Caption"/>
+        <w:pStyle w:val="Legenda"/>
         <w:jc w:val="center"/>
         <w:rPr>
           <w:rFonts w:ascii="Times New Roman" w:hAnsi="Times New Roman" w:cs="Times New Roman"/>
@@ -6373,7 +6373,7 @@
     </w:p>
     <w:p>
       <w:pPr>
-        <w:pStyle w:val="ListParagraph"/>
+        <w:pStyle w:val="PargrafodaLista"/>
         <w:numPr>
           <w:ilvl w:val="1"/>
           <w:numId w:val="1"/>
@@ -6431,7 +6431,7 @@
     </w:p>
     <w:p>
       <w:pPr>
-        <w:pStyle w:val="ListParagraph"/>
+        <w:pStyle w:val="PargrafodaLista"/>
         <w:jc w:val="both"/>
         <w:rPr>
           <w:rFonts w:ascii="Times New Roman" w:hAnsi="Times New Roman" w:cs="Times New Roman"/>
@@ -6442,7 +6442,7 @@
     </w:p>
     <w:p>
       <w:pPr>
-        <w:pStyle w:val="ListParagraph"/>
+        <w:pStyle w:val="PargrafodaLista"/>
         <w:keepNext/>
         <w:jc w:val="center"/>
       </w:pPr>
@@ -6499,7 +6499,7 @@
     </w:p>
     <w:p>
       <w:pPr>
-        <w:pStyle w:val="Caption"/>
+        <w:pStyle w:val="Legenda"/>
         <w:jc w:val="center"/>
         <w:rPr>
           <w:rFonts w:ascii="Times New Roman" w:hAnsi="Times New Roman" w:cs="Times New Roman"/>
@@ -6571,7 +6571,7 @@
     </w:p>
     <w:p>
       <w:pPr>
-        <w:pStyle w:val="ListParagraph"/>
+        <w:pStyle w:val="PargrafodaLista"/>
         <w:numPr>
           <w:ilvl w:val="1"/>
           <w:numId w:val="1"/>
@@ -6620,7 +6620,7 @@
     </w:p>
     <w:p>
       <w:pPr>
-        <w:pStyle w:val="ListParagraph"/>
+        <w:pStyle w:val="PargrafodaLista"/>
         <w:jc w:val="both"/>
         <w:rPr>
           <w:rFonts w:ascii="Times New Roman" w:hAnsi="Times New Roman" w:cs="Times New Roman"/>
@@ -6631,7 +6631,7 @@
     </w:p>
     <w:p>
       <w:pPr>
-        <w:pStyle w:val="ListParagraph"/>
+        <w:pStyle w:val="PargrafodaLista"/>
         <w:keepNext/>
         <w:jc w:val="center"/>
       </w:pPr>
@@ -6688,7 +6688,7 @@
     </w:p>
     <w:p>
       <w:pPr>
-        <w:pStyle w:val="Caption"/>
+        <w:pStyle w:val="Legenda"/>
         <w:jc w:val="center"/>
         <w:rPr>
           <w:rFonts w:ascii="Times New Roman" w:hAnsi="Times New Roman" w:cs="Times New Roman"/>
@@ -6760,7 +6760,7 @@
     </w:p>
     <w:p>
       <w:pPr>
-        <w:pStyle w:val="ListParagraph"/>
+        <w:pStyle w:val="PargrafodaLista"/>
         <w:numPr>
           <w:ilvl w:val="1"/>
           <w:numId w:val="1"/>
@@ -6800,7 +6800,7 @@
     </w:p>
     <w:p>
       <w:pPr>
-        <w:pStyle w:val="ListParagraph"/>
+        <w:pStyle w:val="PargrafodaLista"/>
         <w:jc w:val="both"/>
         <w:rPr>
           <w:rFonts w:ascii="Times New Roman" w:hAnsi="Times New Roman" w:cs="Times New Roman"/>
@@ -6811,7 +6811,7 @@
     </w:p>
     <w:p>
       <w:pPr>
-        <w:pStyle w:val="ListParagraph"/>
+        <w:pStyle w:val="PargrafodaLista"/>
         <w:keepNext/>
         <w:jc w:val="center"/>
       </w:pPr>
@@ -6869,7 +6869,7 @@
     </w:p>
     <w:p>
       <w:pPr>
-        <w:pStyle w:val="Caption"/>
+        <w:pStyle w:val="Legenda"/>
         <w:jc w:val="center"/>
         <w:rPr>
           <w:rFonts w:ascii="Times New Roman" w:hAnsi="Times New Roman" w:cs="Times New Roman"/>
@@ -6941,7 +6941,7 @@
     </w:p>
     <w:p>
       <w:pPr>
-        <w:pStyle w:val="ListParagraph"/>
+        <w:pStyle w:val="PargrafodaLista"/>
         <w:jc w:val="both"/>
         <w:rPr>
           <w:rFonts w:ascii="Times New Roman" w:hAnsi="Times New Roman" w:cs="Times New Roman"/>
@@ -6952,7 +6952,7 @@
     </w:p>
     <w:p>
       <w:pPr>
-        <w:pStyle w:val="ListParagraph"/>
+        <w:pStyle w:val="PargrafodaLista"/>
         <w:numPr>
           <w:ilvl w:val="0"/>
           <w:numId w:val="1"/>
@@ -6985,7 +6985,7 @@
     </w:p>
     <w:p>
       <w:pPr>
-        <w:pStyle w:val="ListParagraph"/>
+        <w:pStyle w:val="PargrafodaLista"/>
         <w:numPr>
           <w:ilvl w:val="0"/>
           <w:numId w:val="1"/>
@@ -7236,7 +7236,7 @@
     </w:p>
     <w:p>
       <w:pPr>
-        <w:pStyle w:val="ListParagraph"/>
+        <w:pStyle w:val="PargrafodaLista"/>
         <w:keepNext/>
         <w:ind w:left="786"/>
         <w:jc w:val="center"/>
@@ -7295,7 +7295,7 @@
     </w:p>
     <w:p>
       <w:pPr>
-        <w:pStyle w:val="Caption"/>
+        <w:pStyle w:val="Legenda"/>
         <w:jc w:val="center"/>
         <w:rPr>
           <w:rFonts w:ascii="Times New Roman" w:hAnsi="Times New Roman" w:cs="Times New Roman"/>
@@ -7368,7 +7368,7 @@
     </w:p>
     <w:p>
       <w:pPr>
-        <w:pStyle w:val="ListParagraph"/>
+        <w:pStyle w:val="PargrafodaLista"/>
         <w:numPr>
           <w:ilvl w:val="0"/>
           <w:numId w:val="1"/>
@@ -7482,7 +7482,7 @@
     </w:p>
     <w:p>
       <w:pPr>
-        <w:pStyle w:val="ListParagraph"/>
+        <w:pStyle w:val="PargrafodaLista"/>
         <w:tabs>
           <w:tab w:val="left" w:pos="916"/>
           <w:tab w:val="left" w:pos="1832"/>
@@ -7513,7 +7513,7 @@
     </w:p>
     <w:p>
       <w:pPr>
-        <w:pStyle w:val="ListParagraph"/>
+        <w:pStyle w:val="PargrafodaLista"/>
         <w:keepNext/>
         <w:tabs>
           <w:tab w:val="left" w:pos="916"/>
@@ -7590,7 +7590,7 @@
     </w:p>
     <w:p>
       <w:pPr>
-        <w:pStyle w:val="Caption"/>
+        <w:pStyle w:val="Legenda"/>
         <w:jc w:val="center"/>
         <w:rPr>
           <w:rFonts w:ascii="Times New Roman" w:eastAsia="Times New Roman" w:hAnsi="Times New Roman" w:cs="Times New Roman"/>
@@ -7663,7 +7663,7 @@
     </w:p>
     <w:p>
       <w:pPr>
-        <w:pStyle w:val="ListParagraph"/>
+        <w:pStyle w:val="PargrafodaLista"/>
         <w:numPr>
           <w:ilvl w:val="0"/>
           <w:numId w:val="1"/>
@@ -7704,7 +7704,7 @@
     </w:p>
     <w:p>
       <w:pPr>
-        <w:pStyle w:val="ListParagraph"/>
+        <w:pStyle w:val="PargrafodaLista"/>
         <w:ind w:left="786"/>
         <w:jc w:val="both"/>
         <w:rPr>
@@ -7717,7 +7717,7 @@
     </w:p>
     <w:p>
       <w:pPr>
-        <w:pStyle w:val="ListParagraph"/>
+        <w:pStyle w:val="PargrafodaLista"/>
         <w:keepNext/>
         <w:ind w:left="786"/>
         <w:jc w:val="center"/>
@@ -7776,7 +7776,7 @@
     </w:p>
     <w:p>
       <w:pPr>
-        <w:pStyle w:val="Caption"/>
+        <w:pStyle w:val="Legenda"/>
         <w:jc w:val="center"/>
         <w:rPr>
           <w:rFonts w:ascii="Times New Roman" w:hAnsi="Times New Roman" w:cs="Times New Roman"/>
@@ -7873,7 +7873,7 @@
     </w:p>
     <w:p>
       <w:pPr>
-        <w:pStyle w:val="ListParagraph"/>
+        <w:pStyle w:val="PargrafodaLista"/>
         <w:numPr>
           <w:ilvl w:val="0"/>
           <w:numId w:val="1"/>
@@ -7914,7 +7914,7 @@
     </w:p>
     <w:p>
       <w:pPr>
-        <w:pStyle w:val="ListParagraph"/>
+        <w:pStyle w:val="PargrafodaLista"/>
         <w:ind w:left="786"/>
         <w:jc w:val="both"/>
         <w:rPr>
@@ -8047,7 +8047,7 @@
     </w:p>
     <w:p>
       <w:pPr>
-        <w:pStyle w:val="ListParagraph"/>
+        <w:pStyle w:val="PargrafodaLista"/>
         <w:keepNext/>
         <w:ind w:left="786"/>
         <w:jc w:val="center"/>
@@ -8106,7 +8106,7 @@
     </w:p>
     <w:p>
       <w:pPr>
-        <w:pStyle w:val="Caption"/>
+        <w:pStyle w:val="Legenda"/>
         <w:jc w:val="center"/>
         <w:rPr>
           <w:rFonts w:ascii="Times New Roman" w:hAnsi="Times New Roman" w:cs="Times New Roman"/>
@@ -8202,7 +8202,7 @@
     </w:p>
     <w:p>
       <w:pPr>
-        <w:pStyle w:val="ListParagraph"/>
+        <w:pStyle w:val="PargrafodaLista"/>
         <w:numPr>
           <w:ilvl w:val="0"/>
           <w:numId w:val="7"/>
@@ -8245,7 +8245,7 @@
     </w:p>
     <w:p>
       <w:pPr>
-        <w:pStyle w:val="ListParagraph"/>
+        <w:pStyle w:val="PargrafodaLista"/>
         <w:numPr>
           <w:ilvl w:val="0"/>
           <w:numId w:val="2"/>
@@ -8540,7 +8540,7 @@
     </w:p>
     <w:p>
       <w:pPr>
-        <w:pStyle w:val="Caption"/>
+        <w:pStyle w:val="Legenda"/>
         <w:jc w:val="center"/>
         <w:rPr>
           <w:rFonts w:ascii="Times New Roman" w:hAnsi="Times New Roman" w:cs="Times New Roman"/>
@@ -8612,7 +8612,7 @@
     </w:p>
     <w:p>
       <w:pPr>
-        <w:pStyle w:val="ListParagraph"/>
+        <w:pStyle w:val="PargrafodaLista"/>
         <w:numPr>
           <w:ilvl w:val="0"/>
           <w:numId w:val="2"/>
@@ -8709,7 +8709,7 @@
     </w:p>
     <w:p>
       <w:pPr>
-        <w:pStyle w:val="ListParagraph"/>
+        <w:pStyle w:val="PargrafodaLista"/>
         <w:keepNext/>
         <w:jc w:val="center"/>
       </w:pPr>
@@ -8767,7 +8767,7 @@
     </w:p>
     <w:p>
       <w:pPr>
-        <w:pStyle w:val="Caption"/>
+        <w:pStyle w:val="Legenda"/>
         <w:jc w:val="center"/>
         <w:rPr>
           <w:rFonts w:ascii="Times New Roman" w:hAnsi="Times New Roman" w:cs="Times New Roman"/>
@@ -8855,7 +8855,7 @@
     </w:p>
     <w:p>
       <w:pPr>
-        <w:pStyle w:val="ListParagraph"/>
+        <w:pStyle w:val="PargrafodaLista"/>
         <w:numPr>
           <w:ilvl w:val="0"/>
           <w:numId w:val="2"/>
@@ -8878,7 +8878,7 @@
     </w:p>
     <w:p>
       <w:pPr>
-        <w:pStyle w:val="ListParagraph"/>
+        <w:pStyle w:val="PargrafodaLista"/>
         <w:jc w:val="both"/>
         <w:rPr>
           <w:rFonts w:ascii="Times New Roman" w:hAnsi="Times New Roman" w:cs="Times New Roman"/>
@@ -8889,7 +8889,7 @@
     </w:p>
     <w:p>
       <w:pPr>
-        <w:pStyle w:val="ListParagraph"/>
+        <w:pStyle w:val="PargrafodaLista"/>
         <w:keepNext/>
         <w:jc w:val="center"/>
       </w:pPr>
@@ -8946,7 +8946,7 @@
     </w:p>
     <w:p>
       <w:pPr>
-        <w:pStyle w:val="Caption"/>
+        <w:pStyle w:val="Legenda"/>
         <w:jc w:val="center"/>
         <w:rPr>
           <w:rFonts w:ascii="Times New Roman" w:hAnsi="Times New Roman" w:cs="Times New Roman"/>
@@ -9018,7 +9018,7 @@
     </w:p>
     <w:p>
       <w:pPr>
-        <w:pStyle w:val="ListParagraph"/>
+        <w:pStyle w:val="PargrafodaLista"/>
         <w:numPr>
           <w:ilvl w:val="0"/>
           <w:numId w:val="2"/>
@@ -9041,7 +9041,7 @@
     </w:p>
     <w:p>
       <w:pPr>
-        <w:pStyle w:val="ListParagraph"/>
+        <w:pStyle w:val="PargrafodaLista"/>
         <w:jc w:val="both"/>
         <w:rPr>
           <w:rFonts w:ascii="Times New Roman" w:hAnsi="Times New Roman" w:cs="Times New Roman"/>
@@ -9052,7 +9052,7 @@
     </w:p>
     <w:p>
       <w:pPr>
-        <w:pStyle w:val="ListParagraph"/>
+        <w:pStyle w:val="PargrafodaLista"/>
         <w:keepNext/>
         <w:jc w:val="center"/>
       </w:pPr>
@@ -9109,7 +9109,7 @@
     </w:p>
     <w:p>
       <w:pPr>
-        <w:pStyle w:val="Caption"/>
+        <w:pStyle w:val="Legenda"/>
         <w:jc w:val="center"/>
         <w:rPr>
           <w:rFonts w:ascii="Times New Roman" w:hAnsi="Times New Roman" w:cs="Times New Roman"/>
@@ -9181,7 +9181,7 @@
     </w:p>
     <w:p>
       <w:pPr>
-        <w:pStyle w:val="ListParagraph"/>
+        <w:pStyle w:val="PargrafodaLista"/>
         <w:numPr>
           <w:ilvl w:val="0"/>
           <w:numId w:val="2"/>
@@ -9309,7 +9309,7 @@
     </w:p>
     <w:p>
       <w:pPr>
-        <w:pStyle w:val="ListParagraph"/>
+        <w:pStyle w:val="PargrafodaLista"/>
         <w:jc w:val="both"/>
         <w:rPr>
           <w:rFonts w:ascii="Times New Roman" w:hAnsi="Times New Roman" w:cs="Times New Roman"/>
@@ -9320,7 +9320,7 @@
     </w:p>
     <w:p>
       <w:pPr>
-        <w:pStyle w:val="ListParagraph"/>
+        <w:pStyle w:val="PargrafodaLista"/>
         <w:keepNext/>
         <w:jc w:val="center"/>
       </w:pPr>
@@ -9377,7 +9377,7 @@
     </w:p>
     <w:p>
       <w:pPr>
-        <w:pStyle w:val="Caption"/>
+        <w:pStyle w:val="Legenda"/>
         <w:jc w:val="center"/>
         <w:rPr>
           <w:rFonts w:ascii="Times New Roman" w:hAnsi="Times New Roman" w:cs="Times New Roman"/>
@@ -9449,7 +9449,7 @@
     </w:p>
     <w:p>
       <w:pPr>
-        <w:pStyle w:val="ListParagraph"/>
+        <w:pStyle w:val="PargrafodaLista"/>
         <w:numPr>
           <w:ilvl w:val="0"/>
           <w:numId w:val="2"/>
@@ -9509,7 +9509,7 @@
     </w:p>
     <w:p>
       <w:pPr>
-        <w:pStyle w:val="ListParagraph"/>
+        <w:pStyle w:val="PargrafodaLista"/>
         <w:jc w:val="both"/>
         <w:rPr>
           <w:rFonts w:ascii="Times New Roman" w:hAnsi="Times New Roman" w:cs="Times New Roman"/>
@@ -9520,7 +9520,7 @@
     </w:p>
     <w:p>
       <w:pPr>
-        <w:pStyle w:val="ListParagraph"/>
+        <w:pStyle w:val="PargrafodaLista"/>
         <w:keepNext/>
         <w:jc w:val="center"/>
       </w:pPr>
@@ -9577,7 +9577,7 @@
     </w:p>
     <w:p>
       <w:pPr>
-        <w:pStyle w:val="Caption"/>
+        <w:pStyle w:val="Legenda"/>
         <w:jc w:val="center"/>
         <w:rPr>
           <w:rFonts w:ascii="Times New Roman" w:hAnsi="Times New Roman" w:cs="Times New Roman"/>
@@ -9649,7 +9649,7 @@
     </w:p>
     <w:p>
       <w:pPr>
-        <w:pStyle w:val="ListParagraph"/>
+        <w:pStyle w:val="PargrafodaLista"/>
         <w:numPr>
           <w:ilvl w:val="0"/>
           <w:numId w:val="7"/>
@@ -9692,7 +9692,7 @@
     </w:p>
     <w:p>
       <w:pPr>
-        <w:pStyle w:val="ListParagraph"/>
+        <w:pStyle w:val="PargrafodaLista"/>
         <w:ind w:left="420"/>
         <w:jc w:val="both"/>
         <w:rPr>
@@ -9705,7 +9705,7 @@
     </w:p>
     <w:p>
       <w:pPr>
-        <w:pStyle w:val="ListParagraph"/>
+        <w:pStyle w:val="PargrafodaLista"/>
         <w:numPr>
           <w:ilvl w:val="0"/>
           <w:numId w:val="4"/>
@@ -9936,7 +9936,7 @@
     </w:p>
     <w:p>
       <w:pPr>
-        <w:pStyle w:val="Caption"/>
+        <w:pStyle w:val="Legenda"/>
         <w:jc w:val="center"/>
         <w:rPr>
           <w:rFonts w:ascii="Times New Roman" w:hAnsi="Times New Roman" w:cs="Times New Roman"/>
@@ -10008,7 +10008,7 @@
     </w:p>
     <w:p>
       <w:pPr>
-        <w:pStyle w:val="ListParagraph"/>
+        <w:pStyle w:val="PargrafodaLista"/>
         <w:keepNext/>
         <w:numPr>
           <w:ilvl w:val="0"/>
@@ -10161,7 +10161,7 @@
     </w:p>
     <w:p>
       <w:pPr>
-        <w:pStyle w:val="Caption"/>
+        <w:pStyle w:val="Legenda"/>
         <w:jc w:val="center"/>
         <w:rPr>
           <w:rFonts w:ascii="Times New Roman" w:hAnsi="Times New Roman" w:cs="Times New Roman"/>
@@ -10233,7 +10233,7 @@
     </w:p>
     <w:p>
       <w:pPr>
-        <w:pStyle w:val="ListParagraph"/>
+        <w:pStyle w:val="PargrafodaLista"/>
         <w:numPr>
           <w:ilvl w:val="0"/>
           <w:numId w:val="4"/>
@@ -10256,7 +10256,7 @@
     </w:p>
     <w:p>
       <w:pPr>
-        <w:pStyle w:val="ListParagraph"/>
+        <w:pStyle w:val="PargrafodaLista"/>
         <w:jc w:val="both"/>
         <w:rPr>
           <w:rFonts w:ascii="Times New Roman" w:hAnsi="Times New Roman" w:cs="Times New Roman"/>
@@ -10267,7 +10267,7 @@
     </w:p>
     <w:p>
       <w:pPr>
-        <w:pStyle w:val="ListParagraph"/>
+        <w:pStyle w:val="PargrafodaLista"/>
         <w:keepNext/>
         <w:spacing w:after="120"/>
         <w:jc w:val="center"/>
@@ -10332,7 +10332,7 @@
     </w:p>
     <w:p>
       <w:pPr>
-        <w:pStyle w:val="Caption"/>
+        <w:pStyle w:val="Legenda"/>
         <w:jc w:val="center"/>
         <w:rPr>
           <w:rFonts w:ascii="Times New Roman" w:hAnsi="Times New Roman" w:cs="Times New Roman"/>
@@ -10404,7 +10404,7 @@
     </w:p>
     <w:p>
       <w:pPr>
-        <w:pStyle w:val="ListParagraph"/>
+        <w:pStyle w:val="PargrafodaLista"/>
         <w:numPr>
           <w:ilvl w:val="0"/>
           <w:numId w:val="4"/>
@@ -10493,7 +10493,7 @@
     </w:p>
     <w:p>
       <w:pPr>
-        <w:pStyle w:val="ListParagraph"/>
+        <w:pStyle w:val="PargrafodaLista"/>
         <w:jc w:val="both"/>
         <w:rPr>
           <w:rFonts w:ascii="Times New Roman" w:hAnsi="Times New Roman" w:cs="Times New Roman"/>
@@ -10504,7 +10504,7 @@
     </w:p>
     <w:p>
       <w:pPr>
-        <w:pStyle w:val="ListParagraph"/>
+        <w:pStyle w:val="PargrafodaLista"/>
         <w:keepNext/>
         <w:jc w:val="center"/>
       </w:pPr>
@@ -10561,7 +10561,7 @@
     </w:p>
     <w:p>
       <w:pPr>
-        <w:pStyle w:val="Caption"/>
+        <w:pStyle w:val="Legenda"/>
         <w:jc w:val="center"/>
         <w:rPr>
           <w:rFonts w:ascii="Times New Roman" w:hAnsi="Times New Roman" w:cs="Times New Roman"/>
@@ -10633,7 +10633,7 @@
     </w:p>
     <w:p>
       <w:pPr>
-        <w:pStyle w:val="ListParagraph"/>
+        <w:pStyle w:val="PargrafodaLista"/>
         <w:keepNext/>
         <w:numPr>
           <w:ilvl w:val="0"/>
@@ -10675,7 +10675,7 @@
     </w:p>
     <w:p>
       <w:pPr>
-        <w:pStyle w:val="ListParagraph"/>
+        <w:pStyle w:val="PargrafodaLista"/>
         <w:keepNext/>
         <w:rPr>
           <w:rFonts w:ascii="Times New Roman" w:hAnsi="Times New Roman" w:cs="Times New Roman"/>
@@ -10686,7 +10686,7 @@
     </w:p>
     <w:p>
       <w:pPr>
-        <w:pStyle w:val="ListParagraph"/>
+        <w:pStyle w:val="PargrafodaLista"/>
         <w:keepNext/>
         <w:ind w:left="709"/>
         <w:jc w:val="center"/>
@@ -10751,7 +10751,7 @@
     </w:p>
     <w:p>
       <w:pPr>
-        <w:pStyle w:val="Caption"/>
+        <w:pStyle w:val="Legenda"/>
         <w:jc w:val="center"/>
         <w:rPr>
           <w:rFonts w:ascii="Times New Roman" w:hAnsi="Times New Roman" w:cs="Times New Roman"/>
@@ -10823,7 +10823,7 @@
     </w:p>
     <w:p>
       <w:pPr>
-        <w:pStyle w:val="ListParagraph"/>
+        <w:pStyle w:val="PargrafodaLista"/>
         <w:keepNext/>
         <w:numPr>
           <w:ilvl w:val="0"/>
@@ -10870,7 +10870,7 @@
     </w:p>
     <w:p>
       <w:pPr>
-        <w:pStyle w:val="ListParagraph"/>
+        <w:pStyle w:val="PargrafodaLista"/>
         <w:keepNext/>
         <w:jc w:val="center"/>
       </w:pPr>
@@ -10935,7 +10935,7 @@
     </w:p>
     <w:p>
       <w:pPr>
-        <w:pStyle w:val="Caption"/>
+        <w:pStyle w:val="Legenda"/>
         <w:jc w:val="center"/>
         <w:rPr>
           <w:rFonts w:ascii="Times New Roman" w:hAnsi="Times New Roman" w:cs="Times New Roman"/>
@@ -11007,7 +11007,7 @@
     </w:p>
     <w:p>
       <w:pPr>
-        <w:pStyle w:val="ListParagraph"/>
+        <w:pStyle w:val="PargrafodaLista"/>
         <w:numPr>
           <w:ilvl w:val="0"/>
           <w:numId w:val="7"/>
@@ -11141,7 +11141,7 @@
     </w:p>
     <w:p>
       <w:pPr>
-        <w:pStyle w:val="Caption"/>
+        <w:pStyle w:val="Legenda"/>
         <w:jc w:val="center"/>
         <w:rPr>
           <w:rFonts w:ascii="Times New Roman" w:hAnsi="Times New Roman" w:cs="Times New Roman"/>
@@ -11486,7 +11486,7 @@
     </w:p>
     <w:p>
       <w:pPr>
-        <w:pStyle w:val="Caption"/>
+        <w:pStyle w:val="Legenda"/>
         <w:keepNext/>
         <w:jc w:val="center"/>
         <w:rPr>
@@ -11585,14 +11585,14 @@
     </w:p>
     <w:tbl>
       <w:tblPr>
-        <w:tblStyle w:val="TableGrid"/>
+        <w:tblStyle w:val="Tabelacomgrade"/>
         <w:tblW w:w="0" w:type="auto"/>
         <w:tblInd w:w="1013" w:type="dxa"/>
         <w:tblLook w:val="04A0" w:firstRow="1" w:lastRow="0" w:firstColumn="1" w:lastColumn="0" w:noHBand="0" w:noVBand="1"/>
       </w:tblPr>
       <w:tblGrid>
         <w:gridCol w:w="2158"/>
-        <w:gridCol w:w="1932"/>
+        <w:gridCol w:w="2296"/>
         <w:gridCol w:w="3416"/>
       </w:tblGrid>
       <w:tr>
@@ -11622,7 +11622,7 @@
         </w:tc>
         <w:tc>
           <w:tcPr>
-            <w:tcW w:w="1932" w:type="dxa"/>
+            <w:tcW w:w="2296" w:type="dxa"/>
             <w:shd w:val="clear" w:color="auto" w:fill="002060"/>
           </w:tcPr>
           <w:p>
@@ -11640,7 +11640,23 @@
                 <w:sz w:val="24"/>
                 <w:szCs w:val="24"/>
               </w:rPr>
-              <w:t>TAMANHO MÁXIMO:</w:t>
+              <w:t>TAMANHO MÁXIMO</w:t>
+            </w:r>
+            <w:r>
+              <w:rPr>
+                <w:rFonts w:ascii="Times New Roman" w:hAnsi="Times New Roman" w:cs="Times New Roman"/>
+                <w:sz w:val="24"/>
+                <w:szCs w:val="24"/>
+              </w:rPr>
+              <w:t>(números)</w:t>
+            </w:r>
+            <w:r>
+              <w:rPr>
+                <w:rFonts w:ascii="Times New Roman" w:hAnsi="Times New Roman" w:cs="Times New Roman"/>
+                <w:sz w:val="24"/>
+                <w:szCs w:val="24"/>
+              </w:rPr>
+              <w:t>:</w:t>
             </w:r>
           </w:p>
         </w:tc>
@@ -11664,7 +11680,7 @@
                 <w:sz w:val="24"/>
                 <w:szCs w:val="24"/>
               </w:rPr>
-              <w:t>ARMAZENAMENTO(BYTES):</w:t>
+              <w:t>DESCRIÇÃO</w:t>
             </w:r>
           </w:p>
         </w:tc>
@@ -11687,27 +11703,20 @@
                 <w:szCs w:val="24"/>
               </w:rPr>
             </w:pPr>
-            <w:r>
-              <w:rPr>
-                <w:rFonts w:ascii="Times New Roman" w:hAnsi="Times New Roman" w:cs="Times New Roman"/>
-                <w:sz w:val="24"/>
-                <w:szCs w:val="24"/>
-              </w:rPr>
-              <w:t>*</w:t>
-            </w:r>
-            <w:r>
-              <w:rPr>
-                <w:rFonts w:ascii="Times New Roman" w:hAnsi="Times New Roman" w:cs="Times New Roman"/>
-                <w:sz w:val="24"/>
-                <w:szCs w:val="24"/>
-              </w:rPr>
-              <w:t>CHAR (Tamanho)</w:t>
+            <w:bookmarkStart w:id="61" w:name="_GoBack" w:colFirst="2" w:colLast="2"/>
+            <w:r>
+              <w:rPr>
+                <w:rFonts w:ascii="Times New Roman" w:hAnsi="Times New Roman" w:cs="Times New Roman"/>
+                <w:sz w:val="24"/>
+                <w:szCs w:val="24"/>
+              </w:rPr>
+              <w:t>*CHAR (Tamanho)</w:t>
             </w:r>
           </w:p>
         </w:tc>
         <w:tc>
           <w:tcPr>
-            <w:tcW w:w="1932" w:type="dxa"/>
+            <w:tcW w:w="2296" w:type="dxa"/>
             <w:vAlign w:val="center"/>
           </w:tcPr>
           <w:p>
@@ -11725,13 +11734,41 @@
                 <w:sz w:val="24"/>
                 <w:szCs w:val="24"/>
               </w:rPr>
-              <w:t>255 caracteres</w:t>
+              <w:t xml:space="preserve">Tamanho multiplicado de pelo número de bytes que </w:t>
+            </w:r>
+            <w:r>
+              <w:rPr>
+                <w:rFonts w:ascii="Times New Roman" w:hAnsi="Times New Roman" w:cs="Times New Roman"/>
+                <w:sz w:val="24"/>
+                <w:szCs w:val="24"/>
+              </w:rPr>
+              <w:lastRenderedPageBreak/>
+              <w:t>o maior caractere ocupa.</w:t>
+            </w:r>
+          </w:p>
+          <w:p>
+            <w:pPr>
+              <w:jc w:val="center"/>
+              <w:rPr>
+                <w:rFonts w:ascii="Times New Roman" w:hAnsi="Times New Roman" w:cs="Times New Roman"/>
+                <w:sz w:val="24"/>
+                <w:szCs w:val="24"/>
+              </w:rPr>
+            </w:pPr>
+            <w:r>
+              <w:rPr>
+                <w:rFonts w:ascii="Times New Roman" w:hAnsi="Times New Roman" w:cs="Times New Roman"/>
+                <w:sz w:val="24"/>
+                <w:szCs w:val="24"/>
+              </w:rPr>
+              <w:t>Maior caractere é aquele que ocupa o maior espaço em bytes.</w:t>
             </w:r>
           </w:p>
         </w:tc>
         <w:tc>
           <w:tcPr>
             <w:tcW w:w="3416" w:type="dxa"/>
+            <w:vMerge w:val="restart"/>
             <w:vAlign w:val="center"/>
           </w:tcPr>
           <w:p>
@@ -11749,8 +11786,123 @@
                 <w:sz w:val="24"/>
                 <w:szCs w:val="24"/>
               </w:rPr>
-              <w:t>Tamanho em bytes</w:t>
-            </w:r>
+              <w:lastRenderedPageBreak/>
+              <w:t xml:space="preserve">Permite o armazenamento de caracteres e palavras. Alguns tipos são ajustáveis ao tamanho </w:t>
+            </w:r>
+            <w:r>
+              <w:rPr>
+                <w:rFonts w:ascii="Times New Roman" w:hAnsi="Times New Roman" w:cs="Times New Roman"/>
+                <w:sz w:val="24"/>
+                <w:szCs w:val="24"/>
+              </w:rPr>
+              <w:lastRenderedPageBreak/>
+              <w:t>da palavra inserida, já tipo como CHAR e BINARY possuem o tamanho definido guardado na memória, independente da informação armazenada ali ocupar ou não todo o espaço. O restando dos tipos, se adequam ao número de caracteres que deverá guardar, tendo o Tamanho apenas como um limitador superior de caracteres, ou seja, não pode exceder o tamanho predefinido.</w:t>
+            </w:r>
+          </w:p>
+        </w:tc>
+      </w:tr>
+      <w:bookmarkEnd w:id="61"/>
+      <w:tr>
+        <w:trPr>
+          <w:trHeight w:val="567"/>
+        </w:trPr>
+        <w:tc>
+          <w:tcPr>
+            <w:tcW w:w="2158" w:type="dxa"/>
+            <w:vAlign w:val="center"/>
+          </w:tcPr>
+          <w:p>
+            <w:pPr>
+              <w:jc w:val="center"/>
+              <w:rPr>
+                <w:rFonts w:ascii="Times New Roman" w:hAnsi="Times New Roman" w:cs="Times New Roman"/>
+                <w:sz w:val="24"/>
+                <w:szCs w:val="24"/>
+              </w:rPr>
+            </w:pPr>
+            <w:r>
+              <w:rPr>
+                <w:rFonts w:ascii="Times New Roman" w:hAnsi="Times New Roman" w:cs="Times New Roman"/>
+                <w:sz w:val="24"/>
+                <w:szCs w:val="24"/>
+              </w:rPr>
+              <w:t>VARCHAR (Tamanho)</w:t>
+            </w:r>
+          </w:p>
+        </w:tc>
+        <w:tc>
+          <w:tcPr>
+            <w:tcW w:w="2296" w:type="dxa"/>
+            <w:vAlign w:val="center"/>
+          </w:tcPr>
+          <w:p>
+            <w:pPr>
+              <w:jc w:val="center"/>
+              <w:rPr>
+                <w:rFonts w:ascii="Times New Roman" w:hAnsi="Times New Roman" w:cs="Times New Roman"/>
+                <w:sz w:val="24"/>
+                <w:szCs w:val="24"/>
+              </w:rPr>
+            </w:pPr>
+            <w:r>
+              <w:rPr>
+                <w:rFonts w:ascii="Times New Roman" w:hAnsi="Times New Roman" w:cs="Times New Roman"/>
+                <w:sz w:val="24"/>
+                <w:szCs w:val="24"/>
+              </w:rPr>
+              <w:t>Tama</w:t>
+            </w:r>
+            <w:r>
+              <w:rPr>
+                <w:rFonts w:ascii="Times New Roman" w:hAnsi="Times New Roman" w:cs="Times New Roman"/>
+                <w:sz w:val="24"/>
+                <w:szCs w:val="24"/>
+              </w:rPr>
+              <w:t>n</w:t>
+            </w:r>
+            <w:r>
+              <w:rPr>
+                <w:rFonts w:ascii="Times New Roman" w:hAnsi="Times New Roman" w:cs="Times New Roman"/>
+                <w:sz w:val="24"/>
+                <w:szCs w:val="24"/>
+              </w:rPr>
+              <w:t>ho + 1 se necessário até 255 bytes.</w:t>
+            </w:r>
+          </w:p>
+          <w:p>
+            <w:pPr>
+              <w:jc w:val="center"/>
+              <w:rPr>
+                <w:rFonts w:ascii="Times New Roman" w:hAnsi="Times New Roman" w:cs="Times New Roman"/>
+                <w:sz w:val="24"/>
+                <w:szCs w:val="24"/>
+              </w:rPr>
+            </w:pPr>
+            <w:r>
+              <w:rPr>
+                <w:rFonts w:ascii="Times New Roman" w:hAnsi="Times New Roman" w:cs="Times New Roman"/>
+                <w:sz w:val="24"/>
+                <w:szCs w:val="24"/>
+              </w:rPr>
+              <w:t>Tamanho + 2 se necessário acima de 255 bytes.</w:t>
+            </w:r>
+          </w:p>
+        </w:tc>
+        <w:tc>
+          <w:tcPr>
+            <w:tcW w:w="3416" w:type="dxa"/>
+            <w:vMerge/>
+            <w:vAlign w:val="center"/>
+          </w:tcPr>
+          <w:p>
+            <w:pPr>
+              <w:jc w:val="center"/>
+              <w:rPr>
+                <w:rFonts w:ascii="Times New Roman" w:hAnsi="Times New Roman" w:cs="Times New Roman"/>
+                <w:sz w:val="24"/>
+                <w:szCs w:val="24"/>
+              </w:rPr>
+            </w:pPr>
           </w:p>
         </w:tc>
       </w:tr>
@@ -11778,14 +11930,13 @@
                 <w:sz w:val="24"/>
                 <w:szCs w:val="24"/>
               </w:rPr>
-              <w:lastRenderedPageBreak/>
-              <w:t>VARCHAR (Tamanho)</w:t>
+              <w:t>TINYTEXT (Tamanho)</w:t>
             </w:r>
           </w:p>
         </w:tc>
         <w:tc>
           <w:tcPr>
-            <w:tcW w:w="1932" w:type="dxa"/>
+            <w:tcW w:w="2296" w:type="dxa"/>
             <w:vAlign w:val="center"/>
           </w:tcPr>
           <w:p>
@@ -11803,13 +11954,14 @@
                 <w:sz w:val="24"/>
                 <w:szCs w:val="24"/>
               </w:rPr>
-              <w:t>255 caracteres</w:t>
+              <w:t>Tamanho + 1 bytes onde o tamanho deve ser menor que 2^8</w:t>
             </w:r>
           </w:p>
         </w:tc>
         <w:tc>
           <w:tcPr>
             <w:tcW w:w="3416" w:type="dxa"/>
+            <w:vMerge/>
             <w:vAlign w:val="center"/>
           </w:tcPr>
           <w:p>
@@ -11821,32 +11973,6 @@
                 <w:szCs w:val="24"/>
               </w:rPr>
             </w:pPr>
-            <w:r>
-              <w:rPr>
-                <w:rFonts w:ascii="Times New Roman" w:hAnsi="Times New Roman" w:cs="Times New Roman"/>
-                <w:sz w:val="24"/>
-                <w:szCs w:val="24"/>
-              </w:rPr>
-              <w:t xml:space="preserve">Tamanho da </w:t>
-            </w:r>
-            <w:proofErr w:type="spellStart"/>
-            <w:r>
-              <w:rPr>
-                <w:rFonts w:ascii="Times New Roman" w:hAnsi="Times New Roman" w:cs="Times New Roman"/>
-                <w:sz w:val="24"/>
-                <w:szCs w:val="24"/>
-              </w:rPr>
-              <w:t>string</w:t>
-            </w:r>
-            <w:proofErr w:type="spellEnd"/>
-            <w:r>
-              <w:rPr>
-                <w:rFonts w:ascii="Times New Roman" w:hAnsi="Times New Roman" w:cs="Times New Roman"/>
-                <w:sz w:val="24"/>
-                <w:szCs w:val="24"/>
-              </w:rPr>
-              <w:t xml:space="preserve"> + 1</w:t>
-            </w:r>
           </w:p>
         </w:tc>
       </w:tr>
@@ -11874,13 +12000,13 @@
                 <w:sz w:val="24"/>
                 <w:szCs w:val="24"/>
               </w:rPr>
-              <w:t>TINYTEXT (Tamanho)</w:t>
+              <w:t>TEXT (Tamanho)</w:t>
             </w:r>
           </w:p>
         </w:tc>
         <w:tc>
           <w:tcPr>
-            <w:tcW w:w="1932" w:type="dxa"/>
+            <w:tcW w:w="2296" w:type="dxa"/>
             <w:vAlign w:val="center"/>
           </w:tcPr>
           <w:p>
@@ -11898,13 +12024,38 @@
                 <w:sz w:val="24"/>
                 <w:szCs w:val="24"/>
               </w:rPr>
-              <w:t>255 caracteres</w:t>
+              <w:t>Tamanho</w:t>
+            </w:r>
+            <w:r>
+              <w:rPr>
+                <w:rFonts w:ascii="Times New Roman" w:hAnsi="Times New Roman" w:cs="Times New Roman"/>
+                <w:sz w:val="24"/>
+                <w:szCs w:val="24"/>
+              </w:rPr>
+              <w:t xml:space="preserve"> + 2</w:t>
+            </w:r>
+            <w:r>
+              <w:rPr>
+                <w:rFonts w:ascii="Times New Roman" w:hAnsi="Times New Roman" w:cs="Times New Roman"/>
+                <w:sz w:val="24"/>
+                <w:szCs w:val="24"/>
+              </w:rPr>
+              <w:t xml:space="preserve"> bytes onde o tamanho deve ser menor que 2</w:t>
+            </w:r>
+            <w:r>
+              <w:rPr>
+                <w:rFonts w:ascii="Times New Roman" w:hAnsi="Times New Roman" w:cs="Times New Roman"/>
+                <w:sz w:val="24"/>
+                <w:szCs w:val="24"/>
+              </w:rPr>
+              <w:t>^16</w:t>
             </w:r>
           </w:p>
         </w:tc>
         <w:tc>
           <w:tcPr>
             <w:tcW w:w="3416" w:type="dxa"/>
+            <w:vMerge/>
             <w:vAlign w:val="center"/>
           </w:tcPr>
           <w:p>
@@ -11916,32 +12067,6 @@
                 <w:szCs w:val="24"/>
               </w:rPr>
             </w:pPr>
-            <w:r>
-              <w:rPr>
-                <w:rFonts w:ascii="Times New Roman" w:hAnsi="Times New Roman" w:cs="Times New Roman"/>
-                <w:sz w:val="24"/>
-                <w:szCs w:val="24"/>
-              </w:rPr>
-              <w:t xml:space="preserve">Tamanho da </w:t>
-            </w:r>
-            <w:proofErr w:type="spellStart"/>
-            <w:r>
-              <w:rPr>
-                <w:rFonts w:ascii="Times New Roman" w:hAnsi="Times New Roman" w:cs="Times New Roman"/>
-                <w:sz w:val="24"/>
-                <w:szCs w:val="24"/>
-              </w:rPr>
-              <w:t>string</w:t>
-            </w:r>
-            <w:proofErr w:type="spellEnd"/>
-            <w:r>
-              <w:rPr>
-                <w:rFonts w:ascii="Times New Roman" w:hAnsi="Times New Roman" w:cs="Times New Roman"/>
-                <w:sz w:val="24"/>
-                <w:szCs w:val="24"/>
-              </w:rPr>
-              <w:t xml:space="preserve"> + 1</w:t>
-            </w:r>
           </w:p>
         </w:tc>
       </w:tr>
@@ -11969,13 +12094,13 @@
                 <w:sz w:val="24"/>
                 <w:szCs w:val="24"/>
               </w:rPr>
-              <w:t>TEXT (Tamanho)</w:t>
+              <w:t>MEDIUMTEXT (Tamanho)</w:t>
             </w:r>
           </w:p>
         </w:tc>
         <w:tc>
           <w:tcPr>
-            <w:tcW w:w="1932" w:type="dxa"/>
+            <w:tcW w:w="2296" w:type="dxa"/>
             <w:vAlign w:val="center"/>
           </w:tcPr>
           <w:p>
@@ -11993,13 +12118,38 @@
                 <w:sz w:val="24"/>
                 <w:szCs w:val="24"/>
               </w:rPr>
-              <w:t>65.535 caracteres</w:t>
+              <w:t>Tamanho</w:t>
+            </w:r>
+            <w:r>
+              <w:rPr>
+                <w:rFonts w:ascii="Times New Roman" w:hAnsi="Times New Roman" w:cs="Times New Roman"/>
+                <w:sz w:val="24"/>
+                <w:szCs w:val="24"/>
+              </w:rPr>
+              <w:t xml:space="preserve"> + 3</w:t>
+            </w:r>
+            <w:r>
+              <w:rPr>
+                <w:rFonts w:ascii="Times New Roman" w:hAnsi="Times New Roman" w:cs="Times New Roman"/>
+                <w:sz w:val="24"/>
+                <w:szCs w:val="24"/>
+              </w:rPr>
+              <w:t xml:space="preserve"> bytes onde o tamanho deve ser menor que 2</w:t>
+            </w:r>
+            <w:r>
+              <w:rPr>
+                <w:rFonts w:ascii="Times New Roman" w:hAnsi="Times New Roman" w:cs="Times New Roman"/>
+                <w:sz w:val="24"/>
+                <w:szCs w:val="24"/>
+              </w:rPr>
+              <w:t>^24</w:t>
             </w:r>
           </w:p>
         </w:tc>
         <w:tc>
           <w:tcPr>
             <w:tcW w:w="3416" w:type="dxa"/>
+            <w:vMerge/>
             <w:vAlign w:val="center"/>
           </w:tcPr>
           <w:p>
@@ -12011,32 +12161,6 @@
                 <w:szCs w:val="24"/>
               </w:rPr>
             </w:pPr>
-            <w:r>
-              <w:rPr>
-                <w:rFonts w:ascii="Times New Roman" w:hAnsi="Times New Roman" w:cs="Times New Roman"/>
-                <w:sz w:val="24"/>
-                <w:szCs w:val="24"/>
-              </w:rPr>
-              <w:t xml:space="preserve">Tamanho da </w:t>
-            </w:r>
-            <w:proofErr w:type="spellStart"/>
-            <w:r>
-              <w:rPr>
-                <w:rFonts w:ascii="Times New Roman" w:hAnsi="Times New Roman" w:cs="Times New Roman"/>
-                <w:sz w:val="24"/>
-                <w:szCs w:val="24"/>
-              </w:rPr>
-              <w:t>string</w:t>
-            </w:r>
-            <w:proofErr w:type="spellEnd"/>
-            <w:r>
-              <w:rPr>
-                <w:rFonts w:ascii="Times New Roman" w:hAnsi="Times New Roman" w:cs="Times New Roman"/>
-                <w:sz w:val="24"/>
-                <w:szCs w:val="24"/>
-              </w:rPr>
-              <w:t xml:space="preserve"> + 2</w:t>
-            </w:r>
           </w:p>
         </w:tc>
       </w:tr>
@@ -12064,13 +12188,13 @@
                 <w:sz w:val="24"/>
                 <w:szCs w:val="24"/>
               </w:rPr>
-              <w:t>MEDIUMTEXT (Tamanho)</w:t>
+              <w:t>LONGTEXT (Tamanho)</w:t>
             </w:r>
           </w:p>
         </w:tc>
         <w:tc>
           <w:tcPr>
-            <w:tcW w:w="1932" w:type="dxa"/>
+            <w:tcW w:w="2296" w:type="dxa"/>
             <w:vAlign w:val="center"/>
           </w:tcPr>
           <w:p>
@@ -12088,13 +12212,38 @@
                 <w:sz w:val="24"/>
                 <w:szCs w:val="24"/>
               </w:rPr>
-              <w:t>16.777.215 caracteres</w:t>
+              <w:t>Tamanho</w:t>
+            </w:r>
+            <w:r>
+              <w:rPr>
+                <w:rFonts w:ascii="Times New Roman" w:hAnsi="Times New Roman" w:cs="Times New Roman"/>
+                <w:sz w:val="24"/>
+                <w:szCs w:val="24"/>
+              </w:rPr>
+              <w:t xml:space="preserve"> + 4</w:t>
+            </w:r>
+            <w:r>
+              <w:rPr>
+                <w:rFonts w:ascii="Times New Roman" w:hAnsi="Times New Roman" w:cs="Times New Roman"/>
+                <w:sz w:val="24"/>
+                <w:szCs w:val="24"/>
+              </w:rPr>
+              <w:t xml:space="preserve"> bytes onde o tamanho deve ser menor que 2</w:t>
+            </w:r>
+            <w:r>
+              <w:rPr>
+                <w:rFonts w:ascii="Times New Roman" w:hAnsi="Times New Roman" w:cs="Times New Roman"/>
+                <w:sz w:val="24"/>
+                <w:szCs w:val="24"/>
+              </w:rPr>
+              <w:t>^32</w:t>
             </w:r>
           </w:p>
         </w:tc>
         <w:tc>
           <w:tcPr>
             <w:tcW w:w="3416" w:type="dxa"/>
+            <w:vMerge/>
             <w:vAlign w:val="center"/>
           </w:tcPr>
           <w:p>
@@ -12106,32 +12255,6 @@
                 <w:szCs w:val="24"/>
               </w:rPr>
             </w:pPr>
-            <w:r>
-              <w:rPr>
-                <w:rFonts w:ascii="Times New Roman" w:hAnsi="Times New Roman" w:cs="Times New Roman"/>
-                <w:sz w:val="24"/>
-                <w:szCs w:val="24"/>
-              </w:rPr>
-              <w:t xml:space="preserve">Tamanho da </w:t>
-            </w:r>
-            <w:proofErr w:type="spellStart"/>
-            <w:r>
-              <w:rPr>
-                <w:rFonts w:ascii="Times New Roman" w:hAnsi="Times New Roman" w:cs="Times New Roman"/>
-                <w:sz w:val="24"/>
-                <w:szCs w:val="24"/>
-              </w:rPr>
-              <w:t>string</w:t>
-            </w:r>
-            <w:proofErr w:type="spellEnd"/>
-            <w:r>
-              <w:rPr>
-                <w:rFonts w:ascii="Times New Roman" w:hAnsi="Times New Roman" w:cs="Times New Roman"/>
-                <w:sz w:val="24"/>
-                <w:szCs w:val="24"/>
-              </w:rPr>
-              <w:t xml:space="preserve"> + 3</w:t>
-            </w:r>
           </w:p>
         </w:tc>
       </w:tr>
@@ -12159,13 +12282,13 @@
                 <w:sz w:val="24"/>
                 <w:szCs w:val="24"/>
               </w:rPr>
-              <w:t>LONGTEXT (Tamanho)</w:t>
+              <w:t>*BINARY (Tamanho)</w:t>
             </w:r>
           </w:p>
         </w:tc>
         <w:tc>
           <w:tcPr>
-            <w:tcW w:w="1932" w:type="dxa"/>
+            <w:tcW w:w="2296" w:type="dxa"/>
             <w:vAlign w:val="center"/>
           </w:tcPr>
           <w:p>
@@ -12183,13 +12306,14 @@
                 <w:sz w:val="24"/>
                 <w:szCs w:val="24"/>
               </w:rPr>
-              <w:t xml:space="preserve">4.294.967.295 caracteres </w:t>
+              <w:t>Número de bytes igual ao tamanho definido</w:t>
             </w:r>
           </w:p>
         </w:tc>
         <w:tc>
           <w:tcPr>
             <w:tcW w:w="3416" w:type="dxa"/>
+            <w:vMerge/>
             <w:vAlign w:val="center"/>
           </w:tcPr>
           <w:p>
@@ -12201,32 +12325,6 @@
                 <w:szCs w:val="24"/>
               </w:rPr>
             </w:pPr>
-            <w:r>
-              <w:rPr>
-                <w:rFonts w:ascii="Times New Roman" w:hAnsi="Times New Roman" w:cs="Times New Roman"/>
-                <w:sz w:val="24"/>
-                <w:szCs w:val="24"/>
-              </w:rPr>
-              <w:t xml:space="preserve">Tamanho da </w:t>
-            </w:r>
-            <w:proofErr w:type="spellStart"/>
-            <w:r>
-              <w:rPr>
-                <w:rFonts w:ascii="Times New Roman" w:hAnsi="Times New Roman" w:cs="Times New Roman"/>
-                <w:sz w:val="24"/>
-                <w:szCs w:val="24"/>
-              </w:rPr>
-              <w:t>string</w:t>
-            </w:r>
-            <w:proofErr w:type="spellEnd"/>
-            <w:r>
-              <w:rPr>
-                <w:rFonts w:ascii="Times New Roman" w:hAnsi="Times New Roman" w:cs="Times New Roman"/>
-                <w:sz w:val="24"/>
-                <w:szCs w:val="24"/>
-              </w:rPr>
-              <w:t xml:space="preserve"> + 4</w:t>
-            </w:r>
           </w:p>
         </w:tc>
       </w:tr>
@@ -12254,21 +12352,13 @@
                 <w:sz w:val="24"/>
                 <w:szCs w:val="24"/>
               </w:rPr>
-              <w:t>*</w:t>
-            </w:r>
-            <w:r>
-              <w:rPr>
-                <w:rFonts w:ascii="Times New Roman" w:hAnsi="Times New Roman" w:cs="Times New Roman"/>
-                <w:sz w:val="24"/>
-                <w:szCs w:val="24"/>
-              </w:rPr>
-              <w:t>BINARY (Tamanho)</w:t>
+              <w:t>VARBINARY (Tamanho)</w:t>
             </w:r>
           </w:p>
         </w:tc>
         <w:tc>
           <w:tcPr>
-            <w:tcW w:w="1932" w:type="dxa"/>
+            <w:tcW w:w="2296" w:type="dxa"/>
             <w:vAlign w:val="center"/>
           </w:tcPr>
           <w:p>
@@ -12286,13 +12376,32 @@
                 <w:sz w:val="24"/>
                 <w:szCs w:val="24"/>
               </w:rPr>
-              <w:t>255 caracteres</w:t>
+              <w:t>Tamanho + 1 se necessário até 255 bytes.</w:t>
+            </w:r>
+          </w:p>
+          <w:p>
+            <w:pPr>
+              <w:jc w:val="center"/>
+              <w:rPr>
+                <w:rFonts w:ascii="Times New Roman" w:hAnsi="Times New Roman" w:cs="Times New Roman"/>
+                <w:sz w:val="24"/>
+                <w:szCs w:val="24"/>
+              </w:rPr>
+            </w:pPr>
+            <w:r>
+              <w:rPr>
+                <w:rFonts w:ascii="Times New Roman" w:hAnsi="Times New Roman" w:cs="Times New Roman"/>
+                <w:sz w:val="24"/>
+                <w:szCs w:val="24"/>
+              </w:rPr>
+              <w:t>Tamanho + 2 se necessário acima de 255 bytes.</w:t>
             </w:r>
           </w:p>
         </w:tc>
         <w:tc>
           <w:tcPr>
             <w:tcW w:w="3416" w:type="dxa"/>
+            <w:vMerge/>
             <w:vAlign w:val="center"/>
           </w:tcPr>
           <w:p>
@@ -12304,109 +12413,6 @@
                 <w:szCs w:val="24"/>
               </w:rPr>
             </w:pPr>
-            <w:r>
-              <w:rPr>
-                <w:rFonts w:ascii="Times New Roman" w:hAnsi="Times New Roman" w:cs="Times New Roman"/>
-                <w:sz w:val="24"/>
-                <w:szCs w:val="24"/>
-              </w:rPr>
-              <w:t>Tamanho em bytes</w:t>
-            </w:r>
-          </w:p>
-        </w:tc>
-      </w:tr>
-      <w:tr>
-        <w:trPr>
-          <w:trHeight w:val="567"/>
-        </w:trPr>
-        <w:tc>
-          <w:tcPr>
-            <w:tcW w:w="2158" w:type="dxa"/>
-            <w:vAlign w:val="center"/>
-          </w:tcPr>
-          <w:p>
-            <w:pPr>
-              <w:jc w:val="center"/>
-              <w:rPr>
-                <w:rFonts w:ascii="Times New Roman" w:hAnsi="Times New Roman" w:cs="Times New Roman"/>
-                <w:sz w:val="24"/>
-                <w:szCs w:val="24"/>
-              </w:rPr>
-            </w:pPr>
-            <w:r>
-              <w:rPr>
-                <w:rFonts w:ascii="Times New Roman" w:hAnsi="Times New Roman" w:cs="Times New Roman"/>
-                <w:sz w:val="24"/>
-                <w:szCs w:val="24"/>
-              </w:rPr>
-              <w:t>VARBINARY (Tamanho)</w:t>
-            </w:r>
-          </w:p>
-        </w:tc>
-        <w:tc>
-          <w:tcPr>
-            <w:tcW w:w="1932" w:type="dxa"/>
-            <w:vAlign w:val="center"/>
-          </w:tcPr>
-          <w:p>
-            <w:pPr>
-              <w:jc w:val="center"/>
-              <w:rPr>
-                <w:rFonts w:ascii="Times New Roman" w:hAnsi="Times New Roman" w:cs="Times New Roman"/>
-                <w:sz w:val="24"/>
-                <w:szCs w:val="24"/>
-              </w:rPr>
-            </w:pPr>
-            <w:r>
-              <w:rPr>
-                <w:rFonts w:ascii="Times New Roman" w:hAnsi="Times New Roman" w:cs="Times New Roman"/>
-                <w:sz w:val="24"/>
-                <w:szCs w:val="24"/>
-              </w:rPr>
-              <w:t>255 caracteres</w:t>
-            </w:r>
-          </w:p>
-        </w:tc>
-        <w:tc>
-          <w:tcPr>
-            <w:tcW w:w="3416" w:type="dxa"/>
-            <w:vAlign w:val="center"/>
-          </w:tcPr>
-          <w:p>
-            <w:pPr>
-              <w:jc w:val="center"/>
-              <w:rPr>
-                <w:rFonts w:ascii="Times New Roman" w:hAnsi="Times New Roman" w:cs="Times New Roman"/>
-                <w:sz w:val="24"/>
-                <w:szCs w:val="24"/>
-              </w:rPr>
-            </w:pPr>
-            <w:r>
-              <w:rPr>
-                <w:rFonts w:ascii="Times New Roman" w:hAnsi="Times New Roman" w:cs="Times New Roman"/>
-                <w:sz w:val="24"/>
-                <w:szCs w:val="24"/>
-              </w:rPr>
-              <w:t xml:space="preserve">Tamanho da </w:t>
-            </w:r>
-            <w:proofErr w:type="spellStart"/>
-            <w:r>
-              <w:rPr>
-                <w:rFonts w:ascii="Times New Roman" w:hAnsi="Times New Roman" w:cs="Times New Roman"/>
-                <w:sz w:val="24"/>
-                <w:szCs w:val="24"/>
-              </w:rPr>
-              <w:t>string</w:t>
-            </w:r>
-            <w:proofErr w:type="spellEnd"/>
-            <w:r>
-              <w:rPr>
-                <w:rFonts w:ascii="Times New Roman" w:hAnsi="Times New Roman" w:cs="Times New Roman"/>
-                <w:sz w:val="24"/>
-                <w:szCs w:val="24"/>
-              </w:rPr>
-              <w:t xml:space="preserve"> + 1</w:t>
-            </w:r>
           </w:p>
         </w:tc>
       </w:tr>
@@ -12475,7 +12481,7 @@
     </w:p>
     <w:p>
       <w:pPr>
-        <w:pStyle w:val="Caption"/>
+        <w:pStyle w:val="Legenda"/>
         <w:keepNext/>
         <w:jc w:val="center"/>
         <w:rPr>
@@ -12485,7 +12491,7 @@
           <w:szCs w:val="24"/>
         </w:rPr>
       </w:pPr>
-      <w:bookmarkStart w:id="61" w:name="_Toc508559292"/>
+      <w:bookmarkStart w:id="62" w:name="_Toc508559292"/>
       <w:r>
         <w:rPr>
           <w:rFonts w:ascii="Times New Roman" w:hAnsi="Times New Roman" w:cs="Times New Roman"/>
@@ -12570,11 +12576,11 @@
         </w:rPr>
         <w:t>.</w:t>
       </w:r>
-      <w:bookmarkEnd w:id="61"/>
+      <w:bookmarkEnd w:id="62"/>
     </w:p>
     <w:tbl>
       <w:tblPr>
-        <w:tblStyle w:val="TableGrid"/>
+        <w:tblStyle w:val="Tabelacomgrade"/>
         <w:tblW w:w="0" w:type="auto"/>
         <w:tblInd w:w="988" w:type="dxa"/>
         <w:tblLook w:val="04A0" w:firstRow="1" w:lastRow="0" w:firstColumn="1" w:lastColumn="0" w:noHBand="0" w:noVBand="1"/>
@@ -13140,6 +13146,7 @@
                 <w:sz w:val="24"/>
                 <w:szCs w:val="24"/>
               </w:rPr>
+              <w:lastRenderedPageBreak/>
               <w:t xml:space="preserve">BIGINT </w:t>
             </w:r>
           </w:p>
@@ -13674,7 +13681,7 @@
     </w:tbl>
     <w:p>
       <w:pPr>
-        <w:pStyle w:val="Caption"/>
+        <w:pStyle w:val="Legenda"/>
         <w:keepNext/>
         <w:jc w:val="center"/>
         <w:rPr>
@@ -13684,7 +13691,7 @@
           <w:szCs w:val="24"/>
         </w:rPr>
       </w:pPr>
-      <w:bookmarkStart w:id="62" w:name="_Toc508559293"/>
+      <w:bookmarkStart w:id="63" w:name="_Toc508559293"/>
       <w:r>
         <w:rPr>
           <w:rFonts w:ascii="Times New Roman" w:hAnsi="Times New Roman" w:cs="Times New Roman"/>
@@ -13760,12 +13767,12 @@
         </w:rPr>
         <w:t>TEMPO's</w:t>
       </w:r>
-      <w:bookmarkEnd w:id="62"/>
+      <w:bookmarkEnd w:id="63"/>
       <w:proofErr w:type="spellEnd"/>
     </w:p>
     <w:tbl>
       <w:tblPr>
-        <w:tblStyle w:val="TableGrid"/>
+        <w:tblStyle w:val="Tabelacomgrade"/>
         <w:tblpPr w:leftFromText="141" w:rightFromText="141" w:vertAnchor="text" w:horzAnchor="page" w:tblpX="2618" w:tblpY="-172"/>
         <w:tblW w:w="0" w:type="auto"/>
         <w:tblLayout w:type="fixed"/>
@@ -15009,7 +15016,7 @@
     </w:p>
     <w:tbl>
       <w:tblPr>
-        <w:tblStyle w:val="TableGrid"/>
+        <w:tblStyle w:val="Tabelacomgrade"/>
         <w:tblpPr w:leftFromText="141" w:rightFromText="141" w:vertAnchor="text" w:horzAnchor="page" w:tblpX="2665" w:tblpY="104"/>
         <w:tblW w:w="0" w:type="auto"/>
         <w:tblBorders>
@@ -15234,7 +15241,7 @@
     </w:p>
     <w:p>
       <w:pPr>
-        <w:pStyle w:val="Caption"/>
+        <w:pStyle w:val="Legenda"/>
         <w:keepNext/>
         <w:jc w:val="center"/>
         <w:rPr>
@@ -15244,7 +15251,7 @@
           <w:szCs w:val="24"/>
         </w:rPr>
       </w:pPr>
-      <w:bookmarkStart w:id="63" w:name="_Toc508559294"/>
+      <w:bookmarkStart w:id="64" w:name="_Toc508559294"/>
       <w:r>
         <w:rPr>
           <w:rFonts w:ascii="Times New Roman" w:hAnsi="Times New Roman" w:cs="Times New Roman"/>
@@ -15379,11 +15386,11 @@
         </w:rPr>
         <w:t>)</w:t>
       </w:r>
-      <w:bookmarkEnd w:id="63"/>
+      <w:bookmarkEnd w:id="64"/>
     </w:p>
     <w:tbl>
       <w:tblPr>
-        <w:tblStyle w:val="TableGrid"/>
+        <w:tblStyle w:val="Tabelacomgrade"/>
         <w:tblpPr w:leftFromText="141" w:rightFromText="141" w:vertAnchor="text" w:horzAnchor="page" w:tblpX="2619" w:tblpY="-21"/>
         <w:tblW w:w="0" w:type="auto"/>
         <w:tblLook w:val="04A0" w:firstRow="1" w:lastRow="0" w:firstColumn="1" w:lastColumn="0" w:noHBand="0" w:noVBand="1"/>
@@ -15741,7 +15748,7 @@
     </w:p>
     <w:p>
       <w:pPr>
-        <w:pStyle w:val="Caption"/>
+        <w:pStyle w:val="Legenda"/>
         <w:keepNext/>
         <w:jc w:val="center"/>
         <w:rPr>
@@ -15751,11 +15758,11 @@
           <w:szCs w:val="24"/>
         </w:rPr>
       </w:pPr>
-      <w:bookmarkStart w:id="64" w:name="_Toc508559295"/>
+      <w:bookmarkStart w:id="65" w:name="_Toc508559295"/>
     </w:p>
     <w:tbl>
       <w:tblPr>
-        <w:tblStyle w:val="TableGrid"/>
+        <w:tblStyle w:val="Tabelacomgrade"/>
         <w:tblpPr w:leftFromText="141" w:rightFromText="141" w:vertAnchor="page" w:horzAnchor="page" w:tblpX="2653" w:tblpY="6685"/>
         <w:tblOverlap w:val="never"/>
         <w:tblW w:w="7513" w:type="dxa"/>
@@ -16258,7 +16265,7 @@
     </w:tbl>
     <w:p>
       <w:pPr>
-        <w:pStyle w:val="Caption"/>
+        <w:pStyle w:val="Legenda"/>
         <w:keepNext/>
         <w:jc w:val="center"/>
         <w:rPr>
@@ -16372,7 +16379,7 @@
         </w:rPr>
         <w:t>)</w:t>
       </w:r>
-      <w:bookmarkEnd w:id="64"/>
+      <w:bookmarkEnd w:id="65"/>
     </w:p>
     <w:p>
       <w:pPr>
@@ -16467,7 +16474,7 @@
     </w:p>
     <w:p>
       <w:pPr>
-        <w:pStyle w:val="Caption"/>
+        <w:pStyle w:val="Legenda"/>
         <w:keepNext/>
         <w:jc w:val="center"/>
         <w:rPr>
@@ -16477,7 +16484,7 @@
           <w:szCs w:val="24"/>
         </w:rPr>
       </w:pPr>
-      <w:bookmarkStart w:id="65" w:name="_Toc508559296"/>
+      <w:bookmarkStart w:id="66" w:name="_Toc508559296"/>
       <w:r>
         <w:rPr>
           <w:rFonts w:ascii="Times New Roman" w:hAnsi="Times New Roman" w:cs="Times New Roman"/>
@@ -16543,11 +16550,11 @@
         </w:rPr>
         <w:t xml:space="preserve"> - Tipos Espaciais</w:t>
       </w:r>
-      <w:bookmarkEnd w:id="65"/>
+      <w:bookmarkEnd w:id="66"/>
     </w:p>
     <w:tbl>
       <w:tblPr>
-        <w:tblStyle w:val="TableGrid"/>
+        <w:tblStyle w:val="Tabelacomgrade"/>
         <w:tblpPr w:leftFromText="141" w:rightFromText="141" w:vertAnchor="page" w:horzAnchor="margin" w:tblpXSpec="center" w:tblpY="2245"/>
         <w:tblOverlap w:val="never"/>
         <w:tblW w:w="8217" w:type="dxa"/>
@@ -16653,7 +16660,7 @@
             </w:pPr>
             <w:r>
               <w:rPr>
-                <w:rStyle w:val="HTMLCode"/>
+                <w:rStyle w:val="CdigoHTML"/>
                 <w:rFonts w:ascii="Times New Roman" w:eastAsiaTheme="minorHAnsi" w:hAnsi="Times New Roman" w:cs="Times New Roman"/>
                 <w:sz w:val="24"/>
                 <w:szCs w:val="24"/>
@@ -16678,7 +16685,7 @@
             </w:pPr>
             <w:r>
               <w:rPr>
-                <w:rStyle w:val="HTMLCode"/>
+                <w:rStyle w:val="CdigoHTML"/>
                 <w:rFonts w:ascii="Times New Roman" w:eastAsiaTheme="minorHAnsi" w:hAnsi="Times New Roman" w:cs="Times New Roman"/>
                 <w:sz w:val="24"/>
                 <w:szCs w:val="24"/>
@@ -16711,7 +16718,7 @@
             </w:r>
             <w:r>
               <w:rPr>
-                <w:rStyle w:val="HTMLCode"/>
+                <w:rStyle w:val="CdigoHTML"/>
                 <w:rFonts w:ascii="Times New Roman" w:eastAsiaTheme="minorHAnsi" w:hAnsi="Times New Roman" w:cs="Times New Roman"/>
                 <w:sz w:val="24"/>
                 <w:szCs w:val="24"/>
@@ -16720,7 +16727,7 @@
             </w:r>
             <w:r>
               <w:rPr>
-                <w:rStyle w:val="HTMLCode"/>
+                <w:rStyle w:val="CdigoHTML"/>
                 <w:rFonts w:ascii="Times New Roman" w:eastAsiaTheme="minorHAnsi" w:hAnsi="Times New Roman" w:cs="Times New Roman"/>
                 <w:sz w:val="24"/>
                 <w:szCs w:val="24"/>
@@ -16750,7 +16757,7 @@
             </w:pPr>
             <w:r>
               <w:rPr>
-                <w:rStyle w:val="HTMLCode"/>
+                <w:rStyle w:val="CdigoHTML"/>
                 <w:rFonts w:ascii="Times New Roman" w:eastAsiaTheme="minorHAnsi" w:hAnsi="Times New Roman" w:cs="Times New Roman"/>
                 <w:sz w:val="24"/>
                 <w:szCs w:val="24"/>
@@ -16775,7 +16782,7 @@
             </w:pPr>
             <w:r>
               <w:rPr>
-                <w:rStyle w:val="HTMLCode"/>
+                <w:rStyle w:val="CdigoHTML"/>
                 <w:rFonts w:ascii="Times New Roman" w:eastAsiaTheme="minorHAnsi" w:hAnsi="Times New Roman" w:cs="Times New Roman"/>
                 <w:sz w:val="24"/>
                 <w:szCs w:val="24"/>
@@ -16829,7 +16836,7 @@
             </w:pPr>
             <w:r>
               <w:rPr>
-                <w:rStyle w:val="HTMLCode"/>
+                <w:rStyle w:val="CdigoHTML"/>
                 <w:rFonts w:ascii="Times New Roman" w:eastAsiaTheme="minorHAnsi" w:hAnsi="Times New Roman" w:cs="Times New Roman"/>
                 <w:sz w:val="24"/>
                 <w:szCs w:val="24"/>
@@ -16854,7 +16861,7 @@
             </w:pPr>
             <w:r>
               <w:rPr>
-                <w:rStyle w:val="HTMLCode"/>
+                <w:rStyle w:val="CdigoHTML"/>
                 <w:rFonts w:ascii="Times New Roman" w:eastAsiaTheme="minorHAnsi" w:hAnsi="Times New Roman" w:cs="Times New Roman"/>
                 <w:sz w:val="24"/>
                 <w:szCs w:val="24"/>
@@ -16908,7 +16915,7 @@
             </w:pPr>
             <w:r>
               <w:rPr>
-                <w:rStyle w:val="HTMLCode"/>
+                <w:rStyle w:val="CdigoHTML"/>
                 <w:rFonts w:ascii="Times New Roman" w:eastAsiaTheme="minorHAnsi" w:hAnsi="Times New Roman" w:cs="Times New Roman"/>
                 <w:sz w:val="24"/>
                 <w:szCs w:val="24"/>
@@ -16933,7 +16940,7 @@
             </w:pPr>
             <w:r>
               <w:rPr>
-                <w:rStyle w:val="HTMLCode"/>
+                <w:rStyle w:val="CdigoHTML"/>
                 <w:rFonts w:ascii="Times New Roman" w:eastAsiaTheme="minorHAnsi" w:hAnsi="Times New Roman" w:cs="Times New Roman"/>
                 <w:sz w:val="24"/>
                 <w:szCs w:val="24"/>
@@ -16980,7 +16987,7 @@
             <w:pPr>
               <w:jc w:val="center"/>
               <w:rPr>
-                <w:rStyle w:val="HTMLCode"/>
+                <w:rStyle w:val="CdigoHTML"/>
                 <w:rFonts w:ascii="Times New Roman" w:eastAsiaTheme="minorHAnsi" w:hAnsi="Times New Roman" w:cs="Times New Roman"/>
                 <w:sz w:val="24"/>
                 <w:szCs w:val="24"/>
@@ -16988,7 +16995,7 @@
             </w:pPr>
             <w:r>
               <w:rPr>
-                <w:rStyle w:val="HTMLCode"/>
+                <w:rStyle w:val="CdigoHTML"/>
                 <w:rFonts w:ascii="Times New Roman" w:eastAsiaTheme="minorHAnsi" w:hAnsi="Times New Roman" w:cs="Times New Roman"/>
                 <w:sz w:val="24"/>
                 <w:szCs w:val="24"/>
@@ -17013,7 +17020,7 @@
             </w:pPr>
             <w:r>
               <w:rPr>
-                <w:rStyle w:val="HTMLCode"/>
+                <w:rStyle w:val="CdigoHTML"/>
                 <w:rFonts w:ascii="Times New Roman" w:eastAsiaTheme="minorHAnsi" w:hAnsi="Times New Roman" w:cs="Times New Roman"/>
                 <w:sz w:val="24"/>
                 <w:szCs w:val="24"/>
@@ -17022,7 +17029,7 @@
             </w:r>
             <w:r>
               <w:rPr>
-                <w:rStyle w:val="HTMLCode"/>
+                <w:rStyle w:val="CdigoHTML"/>
                 <w:rFonts w:ascii="Times New Roman" w:eastAsiaTheme="minorHAnsi" w:hAnsi="Times New Roman" w:cs="Times New Roman"/>
                 <w:sz w:val="24"/>
                 <w:szCs w:val="24"/>
@@ -17087,7 +17094,7 @@
             <w:pPr>
               <w:jc w:val="center"/>
               <w:rPr>
-                <w:rStyle w:val="HTMLCode"/>
+                <w:rStyle w:val="CdigoHTML"/>
                 <w:rFonts w:ascii="Times New Roman" w:eastAsiaTheme="minorHAnsi" w:hAnsi="Times New Roman" w:cs="Times New Roman"/>
                 <w:sz w:val="24"/>
                 <w:szCs w:val="24"/>
@@ -17095,7 +17102,7 @@
             </w:pPr>
             <w:r>
               <w:rPr>
-                <w:rStyle w:val="HTMLCode"/>
+                <w:rStyle w:val="CdigoHTML"/>
                 <w:rFonts w:ascii="Times New Roman" w:eastAsiaTheme="minorHAnsi" w:hAnsi="Times New Roman" w:cs="Times New Roman"/>
                 <w:sz w:val="24"/>
                 <w:szCs w:val="24"/>
@@ -17120,7 +17127,7 @@
             </w:pPr>
             <w:r>
               <w:rPr>
-                <w:rStyle w:val="HTMLCode"/>
+                <w:rStyle w:val="CdigoHTML"/>
                 <w:rFonts w:ascii="Times New Roman" w:eastAsiaTheme="minorHAnsi" w:hAnsi="Times New Roman" w:cs="Times New Roman"/>
                 <w:sz w:val="24"/>
                 <w:szCs w:val="24"/>
@@ -17129,7 +17136,7 @@
             </w:r>
             <w:r>
               <w:rPr>
-                <w:rStyle w:val="HTMLCode"/>
+                <w:rStyle w:val="CdigoHTML"/>
                 <w:rFonts w:ascii="Times New Roman" w:eastAsiaTheme="minorHAnsi" w:hAnsi="Times New Roman" w:cs="Times New Roman"/>
                 <w:sz w:val="24"/>
                 <w:szCs w:val="24"/>
@@ -17163,7 +17170,7 @@
             <w:proofErr w:type="spellStart"/>
             <w:r>
               <w:rPr>
-                <w:rStyle w:val="HTMLCode"/>
+                <w:rStyle w:val="CdigoHTML"/>
                 <w:rFonts w:ascii="Times New Roman" w:eastAsiaTheme="minorHAnsi" w:hAnsi="Times New Roman" w:cs="Times New Roman"/>
                 <w:sz w:val="24"/>
                 <w:szCs w:val="24"/>
@@ -17195,7 +17202,7 @@
             <w:pPr>
               <w:jc w:val="center"/>
               <w:rPr>
-                <w:rStyle w:val="HTMLCode"/>
+                <w:rStyle w:val="CdigoHTML"/>
                 <w:rFonts w:ascii="Times New Roman" w:eastAsiaTheme="minorHAnsi" w:hAnsi="Times New Roman" w:cs="Times New Roman"/>
                 <w:sz w:val="24"/>
                 <w:szCs w:val="24"/>
@@ -17203,7 +17210,7 @@
             </w:pPr>
             <w:r>
               <w:rPr>
-                <w:rStyle w:val="HTMLCode"/>
+                <w:rStyle w:val="CdigoHTML"/>
                 <w:rFonts w:ascii="Times New Roman" w:eastAsiaTheme="minorHAnsi" w:hAnsi="Times New Roman" w:cs="Times New Roman"/>
                 <w:sz w:val="24"/>
                 <w:szCs w:val="24"/>
@@ -17228,7 +17235,7 @@
             </w:pPr>
             <w:r>
               <w:rPr>
-                <w:rStyle w:val="HTMLCode"/>
+                <w:rStyle w:val="CdigoHTML"/>
                 <w:rFonts w:ascii="Times New Roman" w:eastAsiaTheme="minorHAnsi" w:hAnsi="Times New Roman" w:cs="Times New Roman"/>
                 <w:sz w:val="24"/>
                 <w:szCs w:val="24"/>
@@ -17237,7 +17244,7 @@
             </w:r>
             <w:r>
               <w:rPr>
-                <w:rStyle w:val="HTMLCode"/>
+                <w:rStyle w:val="CdigoHTML"/>
                 <w:rFonts w:ascii="Times New Roman" w:eastAsiaTheme="minorHAnsi" w:hAnsi="Times New Roman" w:cs="Times New Roman"/>
                 <w:sz w:val="24"/>
                 <w:szCs w:val="24"/>
@@ -17271,7 +17278,7 @@
             <w:proofErr w:type="spellStart"/>
             <w:r>
               <w:rPr>
-                <w:rStyle w:val="HTMLCode"/>
+                <w:rStyle w:val="CdigoHTML"/>
                 <w:rFonts w:ascii="Times New Roman" w:eastAsiaTheme="minorHAnsi" w:hAnsi="Times New Roman" w:cs="Times New Roman"/>
                 <w:sz w:val="24"/>
                 <w:szCs w:val="24"/>
@@ -17311,7 +17318,7 @@
             <w:pPr>
               <w:jc w:val="center"/>
               <w:rPr>
-                <w:rStyle w:val="HTMLCode"/>
+                <w:rStyle w:val="CdigoHTML"/>
                 <w:rFonts w:ascii="Times New Roman" w:eastAsiaTheme="minorHAnsi" w:hAnsi="Times New Roman" w:cs="Times New Roman"/>
                 <w:sz w:val="24"/>
                 <w:szCs w:val="24"/>
@@ -17319,7 +17326,7 @@
             </w:pPr>
             <w:r>
               <w:rPr>
-                <w:rStyle w:val="HTMLCode"/>
+                <w:rStyle w:val="CdigoHTML"/>
                 <w:rFonts w:ascii="Times New Roman" w:eastAsiaTheme="minorHAnsi" w:hAnsi="Times New Roman" w:cs="Times New Roman"/>
                 <w:sz w:val="24"/>
                 <w:szCs w:val="24"/>
@@ -17344,7 +17351,7 @@
             </w:pPr>
             <w:r>
               <w:rPr>
-                <w:rStyle w:val="HTMLCode"/>
+                <w:rStyle w:val="CdigoHTML"/>
                 <w:rFonts w:ascii="Times New Roman" w:eastAsiaTheme="minorHAnsi" w:hAnsi="Times New Roman" w:cs="Times New Roman"/>
                 <w:sz w:val="24"/>
                 <w:szCs w:val="24"/>
@@ -17353,7 +17360,7 @@
             </w:r>
             <w:r>
               <w:rPr>
-                <w:rStyle w:val="HTMLCode"/>
+                <w:rStyle w:val="CdigoHTML"/>
                 <w:rFonts w:ascii="Times New Roman" w:eastAsiaTheme="minorHAnsi" w:hAnsi="Times New Roman" w:cs="Times New Roman"/>
                 <w:sz w:val="24"/>
                 <w:szCs w:val="24"/>
@@ -17550,17 +17557,7 @@
           <w:sz w:val="24"/>
           <w:szCs w:val="24"/>
         </w:rPr>
-        <w:t xml:space="preserve"> &gt;. Acess</w:t>
-      </w:r>
-      <w:bookmarkStart w:id="66" w:name="_GoBack"/>
-      <w:bookmarkEnd w:id="66"/>
-      <w:r>
-        <w:rPr>
-          <w:rFonts w:ascii="Times New Roman" w:hAnsi="Times New Roman" w:cs="Times New Roman"/>
-          <w:sz w:val="24"/>
-          <w:szCs w:val="24"/>
-        </w:rPr>
-        <w:t xml:space="preserve">o em </w:t>
+        <w:t xml:space="preserve"> &gt;. Acesso em </w:t>
       </w:r>
       <w:r>
         <w:rPr>
@@ -17636,7 +17633,7 @@
 <w:hdr xmlns:wpc="http://schemas.microsoft.com/office/word/2010/wordprocessingCanvas" xmlns:cx="http://schemas.microsoft.com/office/drawing/2014/chartex" xmlns:cx1="http://schemas.microsoft.com/office/drawing/2015/9/8/chartex" xmlns:cx2="http://schemas.microsoft.com/office/drawing/2015/10/21/chartex" xmlns:cx3="http://schemas.microsoft.com/office/drawing/2016/5/9/chartex" xmlns:cx4="http://schemas.microsoft.com/office/drawing/2016/5/10/chartex" xmlns:cx5="http://schemas.microsoft.com/office/drawing/2016/5/11/chartex" xmlns:cx6="http://schemas.microsoft.com/office/drawing/2016/5/12/chartex" xmlns:cx7="http://schemas.microsoft.com/office/drawing/2016/5/13/chartex" xmlns:cx8="http://schemas.microsoft.com/office/drawing/2016/5/14/chartex" xmlns:mc="http://schemas.openxmlformats.org/markup-compatibility/2006" xmlns:aink="http://schemas.microsoft.com/office/drawing/2016/ink" xmlns:am3d="http://schemas.microsoft.com/office/drawing/2017/model3d" xmlns:o="urn:schemas-microsoft-com:office:office" xmlns:r="http://schemas.openxmlformats.org/officeDocument/2006/relationships" xmlns:m="http://schemas.openxmlformats.org/officeDocument/2006/math" xmlns:v="urn:schemas-microsoft-com:vml" xmlns:wp14="http://schemas.microsoft.com/office/word/2010/wordprocessingDrawing" xmlns:wp="http://schemas.openxmlformats.org/drawingml/2006/wordprocessingDrawing" xmlns:w10="urn:schemas-microsoft-com:office:word" xmlns:w="http://schemas.openxmlformats.org/wordprocessingml/2006/main" xmlns:w14="http://schemas.microsoft.com/office/word/2010/wordml" xmlns:w15="http://schemas.microsoft.com/office/word/2012/wordml" xmlns:w16cid="http://schemas.microsoft.com/office/word/2016/wordml/cid" xmlns:w16se="http://schemas.microsoft.com/office/word/2015/wordml/symex" xmlns:wpg="http://schemas.microsoft.com/office/word/2010/wordprocessingGroup" xmlns:wpi="http://schemas.microsoft.com/office/word/2010/wordprocessingInk" xmlns:wne="http://schemas.microsoft.com/office/word/2006/wordml" xmlns:wps="http://schemas.microsoft.com/office/word/2010/wordprocessingShape" mc:Ignorable="w14 w15 w16se w16cid wp14">
   <w:p>
     <w:pPr>
-      <w:pStyle w:val="Header"/>
+      <w:pStyle w:val="Cabealho"/>
       <w:jc w:val="both"/>
     </w:pPr>
     <w:r>
@@ -17702,13 +17699,13 @@
   </w:p>
   <w:p>
     <w:pPr>
-      <w:pStyle w:val="Header"/>
+      <w:pStyle w:val="Cabealho"/>
       <w:jc w:val="both"/>
     </w:pPr>
   </w:p>
   <w:p>
     <w:pPr>
-      <w:pStyle w:val="Header"/>
+      <w:pStyle w:val="Cabealho"/>
       <w:jc w:val="both"/>
     </w:pPr>
   </w:p>
@@ -19027,11 +19024,11 @@
     <w:name w:val="Normal"/>
     <w:qFormat/>
   </w:style>
-  <w:style w:type="paragraph" w:styleId="Heading1">
+  <w:style w:type="paragraph" w:styleId="Ttulo1">
     <w:name w:val="heading 1"/>
     <w:basedOn w:val="Normal"/>
     <w:next w:val="Normal"/>
-    <w:link w:val="Heading1Char"/>
+    <w:link w:val="Ttulo1Char"/>
     <w:uiPriority w:val="9"/>
     <w:qFormat/>
     <w:rsid w:val="008434C2"/>
@@ -19048,13 +19045,13 @@
       <w:szCs w:val="32"/>
     </w:rPr>
   </w:style>
-  <w:style w:type="character" w:default="1" w:styleId="DefaultParagraphFont">
+  <w:style w:type="character" w:default="1" w:styleId="Fontepargpadro">
     <w:name w:val="Default Paragraph Font"/>
     <w:uiPriority w:val="1"/>
     <w:semiHidden/>
     <w:unhideWhenUsed/>
   </w:style>
-  <w:style w:type="table" w:default="1" w:styleId="TableNormal">
+  <w:style w:type="table" w:default="1" w:styleId="Tabelanormal">
     <w:name w:val="Normal Table"/>
     <w:uiPriority w:val="99"/>
     <w:semiHidden/>
@@ -19069,16 +19066,16 @@
       </w:tblCellMar>
     </w:tblPr>
   </w:style>
-  <w:style w:type="numbering" w:default="1" w:styleId="NoList">
+  <w:style w:type="numbering" w:default="1" w:styleId="Semlista">
     <w:name w:val="No List"/>
     <w:uiPriority w:val="99"/>
     <w:semiHidden/>
     <w:unhideWhenUsed/>
   </w:style>
-  <w:style w:type="paragraph" w:styleId="Header">
+  <w:style w:type="paragraph" w:styleId="Cabealho">
     <w:name w:val="header"/>
     <w:basedOn w:val="Normal"/>
-    <w:link w:val="HeaderChar"/>
+    <w:link w:val="CabealhoChar"/>
     <w:uiPriority w:val="99"/>
     <w:unhideWhenUsed/>
     <w:rsid w:val="007A2AB4"/>
@@ -19090,17 +19087,17 @@
       <w:spacing w:after="0" w:line="240" w:lineRule="auto"/>
     </w:pPr>
   </w:style>
-  <w:style w:type="character" w:customStyle="1" w:styleId="HeaderChar">
-    <w:name w:val="Header Char"/>
-    <w:basedOn w:val="DefaultParagraphFont"/>
-    <w:link w:val="Header"/>
+  <w:style w:type="character" w:customStyle="1" w:styleId="CabealhoChar">
+    <w:name w:val="Cabeçalho Char"/>
+    <w:basedOn w:val="Fontepargpadro"/>
+    <w:link w:val="Cabealho"/>
     <w:uiPriority w:val="99"/>
     <w:rsid w:val="007A2AB4"/>
   </w:style>
-  <w:style w:type="paragraph" w:styleId="Footer">
+  <w:style w:type="paragraph" w:styleId="Rodap">
     <w:name w:val="footer"/>
     <w:basedOn w:val="Normal"/>
-    <w:link w:val="FooterChar"/>
+    <w:link w:val="RodapChar"/>
     <w:uiPriority w:val="99"/>
     <w:unhideWhenUsed/>
     <w:rsid w:val="007A2AB4"/>
@@ -19112,16 +19109,16 @@
       <w:spacing w:after="0" w:line="240" w:lineRule="auto"/>
     </w:pPr>
   </w:style>
-  <w:style w:type="character" w:customStyle="1" w:styleId="FooterChar">
-    <w:name w:val="Footer Char"/>
-    <w:basedOn w:val="DefaultParagraphFont"/>
-    <w:link w:val="Footer"/>
+  <w:style w:type="character" w:customStyle="1" w:styleId="RodapChar">
+    <w:name w:val="Rodapé Char"/>
+    <w:basedOn w:val="Fontepargpadro"/>
+    <w:link w:val="Rodap"/>
     <w:uiPriority w:val="99"/>
     <w:rsid w:val="007A2AB4"/>
   </w:style>
-  <w:style w:type="table" w:styleId="TableGrid">
+  <w:style w:type="table" w:styleId="Tabelacomgrade">
     <w:name w:val="Table Grid"/>
-    <w:basedOn w:val="TableNormal"/>
+    <w:basedOn w:val="Tabelanormal"/>
     <w:uiPriority w:val="39"/>
     <w:rsid w:val="007A2AB4"/>
     <w:pPr>
@@ -19140,7 +19137,7 @@
   </w:style>
   <w:style w:type="character" w:styleId="Hyperlink">
     <w:name w:val="Hyperlink"/>
-    <w:basedOn w:val="DefaultParagraphFont"/>
+    <w:basedOn w:val="Fontepargpadro"/>
     <w:uiPriority w:val="99"/>
     <w:unhideWhenUsed/>
     <w:rsid w:val="00015EA1"/>
@@ -19151,7 +19148,7 @@
   </w:style>
   <w:style w:type="character" w:customStyle="1" w:styleId="UnresolvedMention1">
     <w:name w:val="Unresolved Mention1"/>
-    <w:basedOn w:val="DefaultParagraphFont"/>
+    <w:basedOn w:val="Fontepargpadro"/>
     <w:uiPriority w:val="99"/>
     <w:semiHidden/>
     <w:unhideWhenUsed/>
@@ -19161,7 +19158,7 @@
       <w:shd w:val="clear" w:color="auto" w:fill="E6E6E6"/>
     </w:rPr>
   </w:style>
-  <w:style w:type="paragraph" w:styleId="Caption">
+  <w:style w:type="paragraph" w:styleId="Legenda">
     <w:name w:val="caption"/>
     <w:basedOn w:val="Normal"/>
     <w:next w:val="Normal"/>
@@ -19180,7 +19177,7 @@
       <w:szCs w:val="18"/>
     </w:rPr>
   </w:style>
-  <w:style w:type="paragraph" w:styleId="ListParagraph">
+  <w:style w:type="paragraph" w:styleId="PargrafodaLista">
     <w:name w:val="List Paragraph"/>
     <w:basedOn w:val="Normal"/>
     <w:uiPriority w:val="34"/>
@@ -19191,9 +19188,9 @@
       <w:contextualSpacing/>
     </w:pPr>
   </w:style>
-  <w:style w:type="character" w:styleId="Strong">
+  <w:style w:type="character" w:styleId="Forte">
     <w:name w:val="Strong"/>
-    <w:basedOn w:val="DefaultParagraphFont"/>
+    <w:basedOn w:val="Fontepargpadro"/>
     <w:uiPriority w:val="22"/>
     <w:qFormat/>
     <w:rsid w:val="00950348"/>
@@ -19202,9 +19199,9 @@
       <w:bCs/>
     </w:rPr>
   </w:style>
-  <w:style w:type="character" w:styleId="HTMLCode">
+  <w:style w:type="character" w:styleId="CdigoHTML">
     <w:name w:val="HTML Code"/>
-    <w:basedOn w:val="DefaultParagraphFont"/>
+    <w:basedOn w:val="Fontepargpadro"/>
     <w:uiPriority w:val="99"/>
     <w:semiHidden/>
     <w:unhideWhenUsed/>
@@ -19215,7 +19212,7 @@
       <w:szCs w:val="20"/>
     </w:rPr>
   </w:style>
-  <w:style w:type="paragraph" w:styleId="TableofFigures">
+  <w:style w:type="paragraph" w:styleId="ndicedeilustraes">
     <w:name w:val="table of figures"/>
     <w:basedOn w:val="Normal"/>
     <w:next w:val="Normal"/>
@@ -19233,10 +19230,10 @@
       <w:szCs w:val="20"/>
     </w:rPr>
   </w:style>
-  <w:style w:type="character" w:customStyle="1" w:styleId="Heading1Char">
-    <w:name w:val="Heading 1 Char"/>
-    <w:basedOn w:val="DefaultParagraphFont"/>
-    <w:link w:val="Heading1"/>
+  <w:style w:type="character" w:customStyle="1" w:styleId="Ttulo1Char">
+    <w:name w:val="Título 1 Char"/>
+    <w:basedOn w:val="Fontepargpadro"/>
+    <w:link w:val="Ttulo1"/>
     <w:uiPriority w:val="9"/>
     <w:rsid w:val="008434C2"/>
     <w:rPr>
@@ -19246,9 +19243,9 @@
       <w:szCs w:val="32"/>
     </w:rPr>
   </w:style>
-  <w:style w:type="paragraph" w:styleId="TOCHeading">
+  <w:style w:type="paragraph" w:styleId="CabealhodoSumrio">
     <w:name w:val="TOC Heading"/>
-    <w:basedOn w:val="Heading1"/>
+    <w:basedOn w:val="Ttulo1"/>
     <w:next w:val="Normal"/>
     <w:uiPriority w:val="39"/>
     <w:unhideWhenUsed/>
@@ -19261,7 +19258,7 @@
       <w:lang w:eastAsia="pt-BR"/>
     </w:rPr>
   </w:style>
-  <w:style w:type="paragraph" w:styleId="TOC2">
+  <w:style w:type="paragraph" w:styleId="Sumrio2">
     <w:name w:val="toc 2"/>
     <w:basedOn w:val="Normal"/>
     <w:next w:val="Normal"/>
@@ -19278,7 +19275,7 @@
       <w:lang w:eastAsia="pt-BR"/>
     </w:rPr>
   </w:style>
-  <w:style w:type="paragraph" w:styleId="TOC1">
+  <w:style w:type="paragraph" w:styleId="Sumrio1">
     <w:name w:val="toc 1"/>
     <w:basedOn w:val="Normal"/>
     <w:next w:val="Normal"/>
@@ -19294,7 +19291,7 @@
       <w:lang w:eastAsia="pt-BR"/>
     </w:rPr>
   </w:style>
-  <w:style w:type="paragraph" w:styleId="TOC3">
+  <w:style w:type="paragraph" w:styleId="Sumrio3">
     <w:name w:val="toc 3"/>
     <w:basedOn w:val="Normal"/>
     <w:next w:val="Normal"/>
@@ -19311,9 +19308,9 @@
       <w:lang w:eastAsia="pt-BR"/>
     </w:rPr>
   </w:style>
-  <w:style w:type="character" w:styleId="UnresolvedMention">
+  <w:style w:type="character" w:styleId="MenoPendente">
     <w:name w:val="Unresolved Mention"/>
-    <w:basedOn w:val="DefaultParagraphFont"/>
+    <w:basedOn w:val="Fontepargpadro"/>
     <w:uiPriority w:val="99"/>
     <w:semiHidden/>
     <w:unhideWhenUsed/>
@@ -19626,7 +19623,7 @@
 </file>
 
 <file path=customXml/itemProps1.xml><?xml version="1.0" encoding="utf-8"?>
-<ds:datastoreItem xmlns:ds="http://schemas.openxmlformats.org/officeDocument/2006/customXml" ds:itemID="{2850D156-4006-4D45-B8E2-A2529612BF00}">
+<ds:datastoreItem xmlns:ds="http://schemas.openxmlformats.org/officeDocument/2006/customXml" ds:itemID="{948DCC70-8A9B-4E86-A320-5FAFC94140E6}">
   <ds:schemaRefs>
     <ds:schemaRef ds:uri="http://schemas.openxmlformats.org/officeDocument/2006/bibliography"/>
   </ds:schemaRefs>

--- a/Tipos de dados(MySQL).docx
+++ b/Tipos de dados(MySQL).docx
@@ -96,7 +96,34 @@
           <w:sz w:val="36"/>
           <w:szCs w:val="36"/>
         </w:rPr>
-        <w:t>MYSQL – CLIENTE E SERVIDOR</w:t>
+        <w:t>MYSQL – CLIENTE</w:t>
+      </w:r>
+      <w:r>
+        <w:rPr>
+          <w:rFonts w:ascii="Times New Roman" w:hAnsi="Times New Roman" w:cs="Times New Roman"/>
+          <w:b/>
+          <w:sz w:val="36"/>
+          <w:szCs w:val="36"/>
+        </w:rPr>
+        <w:t>-</w:t>
+      </w:r>
+      <w:r>
+        <w:rPr>
+          <w:rFonts w:ascii="Times New Roman" w:hAnsi="Times New Roman" w:cs="Times New Roman"/>
+          <w:b/>
+          <w:sz w:val="36"/>
+          <w:szCs w:val="36"/>
+        </w:rPr>
+        <w:t>SERVIDOR</w:t>
+      </w:r>
+      <w:r>
+        <w:rPr>
+          <w:rFonts w:ascii="Times New Roman" w:hAnsi="Times New Roman" w:cs="Times New Roman"/>
+          <w:b/>
+          <w:sz w:val="36"/>
+          <w:szCs w:val="36"/>
+        </w:rPr>
+        <w:t xml:space="preserve"> E DOMÍNIO DE DADOS</w:t>
       </w:r>
     </w:p>
     <w:p>
@@ -246,7 +273,7 @@
           <w:sz w:val="24"/>
           <w:szCs w:val="24"/>
         </w:rPr>
-        <w:t>–</w:t>
+        <w:t>-</w:t>
       </w:r>
       <w:r>
         <w:rPr>
@@ -289,17 +316,6 @@
     </w:p>
     <w:p>
       <w:pPr>
-        <w:jc w:val="center"/>
-        <w:rPr>
-          <w:rFonts w:ascii="Times New Roman" w:hAnsi="Times New Roman" w:cs="Times New Roman"/>
-          <w:sz w:val="24"/>
-          <w:szCs w:val="24"/>
-        </w:rPr>
-      </w:pPr>
-    </w:p>
-    <w:p>
-      <w:pPr>
-        <w:jc w:val="center"/>
         <w:rPr>
           <w:rFonts w:ascii="Times New Roman" w:hAnsi="Times New Roman" w:cs="Times New Roman"/>
           <w:sz w:val="24"/>
@@ -401,7 +417,7 @@
     </w:p>
     <w:p>
       <w:pPr>
-        <w:pStyle w:val="ndicedeilustraes"/>
+        <w:pStyle w:val="TableofFigures"/>
         <w:tabs>
           <w:tab w:val="right" w:leader="dot" w:pos="9061"/>
         </w:tabs>
@@ -525,7 +541,7 @@
     </w:p>
     <w:p>
       <w:pPr>
-        <w:pStyle w:val="ndicedeilustraes"/>
+        <w:pStyle w:val="TableofFigures"/>
         <w:tabs>
           <w:tab w:val="right" w:leader="dot" w:pos="9061"/>
         </w:tabs>
@@ -622,7 +638,7 @@
     </w:p>
     <w:p>
       <w:pPr>
-        <w:pStyle w:val="ndicedeilustraes"/>
+        <w:pStyle w:val="TableofFigures"/>
         <w:tabs>
           <w:tab w:val="right" w:leader="dot" w:pos="9061"/>
         </w:tabs>
@@ -719,7 +735,7 @@
     </w:p>
     <w:p>
       <w:pPr>
-        <w:pStyle w:val="ndicedeilustraes"/>
+        <w:pStyle w:val="TableofFigures"/>
         <w:tabs>
           <w:tab w:val="right" w:leader="dot" w:pos="9061"/>
         </w:tabs>
@@ -816,7 +832,7 @@
     </w:p>
     <w:p>
       <w:pPr>
-        <w:pStyle w:val="ndicedeilustraes"/>
+        <w:pStyle w:val="TableofFigures"/>
         <w:tabs>
           <w:tab w:val="right" w:leader="dot" w:pos="9061"/>
         </w:tabs>
@@ -913,7 +929,7 @@
     </w:p>
     <w:p>
       <w:pPr>
-        <w:pStyle w:val="ndicedeilustraes"/>
+        <w:pStyle w:val="TableofFigures"/>
         <w:tabs>
           <w:tab w:val="right" w:leader="dot" w:pos="9061"/>
         </w:tabs>
@@ -1010,7 +1026,7 @@
     </w:p>
     <w:p>
       <w:pPr>
-        <w:pStyle w:val="ndicedeilustraes"/>
+        <w:pStyle w:val="TableofFigures"/>
         <w:tabs>
           <w:tab w:val="right" w:leader="dot" w:pos="9061"/>
         </w:tabs>
@@ -1107,7 +1123,7 @@
     </w:p>
     <w:p>
       <w:pPr>
-        <w:pStyle w:val="ndicedeilustraes"/>
+        <w:pStyle w:val="TableofFigures"/>
         <w:tabs>
           <w:tab w:val="right" w:leader="dot" w:pos="9061"/>
         </w:tabs>
@@ -1204,7 +1220,7 @@
     </w:p>
     <w:p>
       <w:pPr>
-        <w:pStyle w:val="ndicedeilustraes"/>
+        <w:pStyle w:val="TableofFigures"/>
         <w:tabs>
           <w:tab w:val="right" w:leader="dot" w:pos="9061"/>
         </w:tabs>
@@ -1301,7 +1317,7 @@
     </w:p>
     <w:p>
       <w:pPr>
-        <w:pStyle w:val="ndicedeilustraes"/>
+        <w:pStyle w:val="TableofFigures"/>
         <w:tabs>
           <w:tab w:val="right" w:leader="dot" w:pos="9061"/>
         </w:tabs>
@@ -1382,7 +1398,7 @@
             <w:sz w:val="24"/>
             <w:szCs w:val="24"/>
           </w:rPr>
-          <w:t>8</w:t>
+          <w:t>9</w:t>
         </w:r>
         <w:r>
           <w:rPr>
@@ -1398,7 +1414,7 @@
     </w:p>
     <w:p>
       <w:pPr>
-        <w:pStyle w:val="ndicedeilustraes"/>
+        <w:pStyle w:val="TableofFigures"/>
         <w:tabs>
           <w:tab w:val="right" w:leader="dot" w:pos="9061"/>
         </w:tabs>
@@ -1495,7 +1511,7 @@
     </w:p>
     <w:p>
       <w:pPr>
-        <w:pStyle w:val="ndicedeilustraes"/>
+        <w:pStyle w:val="TableofFigures"/>
         <w:tabs>
           <w:tab w:val="right" w:leader="dot" w:pos="9061"/>
         </w:tabs>
@@ -1576,7 +1592,7 @@
             <w:sz w:val="24"/>
             <w:szCs w:val="24"/>
           </w:rPr>
-          <w:t>9</w:t>
+          <w:t>10</w:t>
         </w:r>
         <w:r>
           <w:rPr>
@@ -1592,7 +1608,7 @@
     </w:p>
     <w:p>
       <w:pPr>
-        <w:pStyle w:val="ndicedeilustraes"/>
+        <w:pStyle w:val="TableofFigures"/>
         <w:tabs>
           <w:tab w:val="right" w:leader="dot" w:pos="9061"/>
         </w:tabs>
@@ -1689,7 +1705,7 @@
     </w:p>
     <w:p>
       <w:pPr>
-        <w:pStyle w:val="ndicedeilustraes"/>
+        <w:pStyle w:val="TableofFigures"/>
         <w:tabs>
           <w:tab w:val="right" w:leader="dot" w:pos="9061"/>
         </w:tabs>
@@ -1770,7 +1786,7 @@
             <w:sz w:val="24"/>
             <w:szCs w:val="24"/>
           </w:rPr>
-          <w:t>10</w:t>
+          <w:t>11</w:t>
         </w:r>
         <w:r>
           <w:rPr>
@@ -1786,7 +1802,7 @@
     </w:p>
     <w:p>
       <w:pPr>
-        <w:pStyle w:val="ndicedeilustraes"/>
+        <w:pStyle w:val="TableofFigures"/>
         <w:tabs>
           <w:tab w:val="right" w:leader="dot" w:pos="9061"/>
         </w:tabs>
@@ -1883,7 +1899,7 @@
     </w:p>
     <w:p>
       <w:pPr>
-        <w:pStyle w:val="ndicedeilustraes"/>
+        <w:pStyle w:val="TableofFigures"/>
         <w:tabs>
           <w:tab w:val="right" w:leader="dot" w:pos="9061"/>
         </w:tabs>
@@ -1964,7 +1980,7 @@
             <w:sz w:val="24"/>
             <w:szCs w:val="24"/>
           </w:rPr>
-          <w:t>11</w:t>
+          <w:t>12</w:t>
         </w:r>
         <w:r>
           <w:rPr>
@@ -1980,7 +1996,7 @@
     </w:p>
     <w:p>
       <w:pPr>
-        <w:pStyle w:val="ndicedeilustraes"/>
+        <w:pStyle w:val="TableofFigures"/>
         <w:tabs>
           <w:tab w:val="right" w:leader="dot" w:pos="9061"/>
         </w:tabs>
@@ -2077,7 +2093,7 @@
     </w:p>
     <w:p>
       <w:pPr>
-        <w:pStyle w:val="ndicedeilustraes"/>
+        <w:pStyle w:val="TableofFigures"/>
         <w:tabs>
           <w:tab w:val="right" w:leader="dot" w:pos="9061"/>
         </w:tabs>
@@ -2158,7 +2174,7 @@
             <w:sz w:val="24"/>
             <w:szCs w:val="24"/>
           </w:rPr>
-          <w:t>12</w:t>
+          <w:t>13</w:t>
         </w:r>
         <w:r>
           <w:rPr>
@@ -2174,7 +2190,7 @@
     </w:p>
     <w:p>
       <w:pPr>
-        <w:pStyle w:val="ndicedeilustraes"/>
+        <w:pStyle w:val="TableofFigures"/>
         <w:tabs>
           <w:tab w:val="right" w:leader="dot" w:pos="9061"/>
         </w:tabs>
@@ -2271,7 +2287,7 @@
     </w:p>
     <w:p>
       <w:pPr>
-        <w:pStyle w:val="ndicedeilustraes"/>
+        <w:pStyle w:val="TableofFigures"/>
         <w:tabs>
           <w:tab w:val="right" w:leader="dot" w:pos="9061"/>
         </w:tabs>
@@ -2368,7 +2384,7 @@
     </w:p>
     <w:p>
       <w:pPr>
-        <w:pStyle w:val="ndicedeilustraes"/>
+        <w:pStyle w:val="TableofFigures"/>
         <w:tabs>
           <w:tab w:val="right" w:leader="dot" w:pos="9061"/>
         </w:tabs>
@@ -2449,7 +2465,7 @@
             <w:sz w:val="24"/>
             <w:szCs w:val="24"/>
           </w:rPr>
-          <w:t>13</w:t>
+          <w:t>14</w:t>
         </w:r>
         <w:r>
           <w:rPr>
@@ -2465,7 +2481,7 @@
     </w:p>
     <w:p>
       <w:pPr>
-        <w:pStyle w:val="ndicedeilustraes"/>
+        <w:pStyle w:val="TableofFigures"/>
         <w:tabs>
           <w:tab w:val="right" w:leader="dot" w:pos="9061"/>
         </w:tabs>
@@ -2562,7 +2578,7 @@
     </w:p>
     <w:p>
       <w:pPr>
-        <w:pStyle w:val="ndicedeilustraes"/>
+        <w:pStyle w:val="TableofFigures"/>
         <w:tabs>
           <w:tab w:val="right" w:leader="dot" w:pos="9061"/>
         </w:tabs>
@@ -2643,7 +2659,7 @@
             <w:sz w:val="24"/>
             <w:szCs w:val="24"/>
           </w:rPr>
-          <w:t>14</w:t>
+          <w:t>15</w:t>
         </w:r>
         <w:r>
           <w:rPr>
@@ -2659,7 +2675,7 @@
     </w:p>
     <w:p>
       <w:pPr>
-        <w:pStyle w:val="ndicedeilustraes"/>
+        <w:pStyle w:val="TableofFigures"/>
         <w:tabs>
           <w:tab w:val="right" w:leader="dot" w:pos="9061"/>
         </w:tabs>
@@ -2756,7 +2772,7 @@
     </w:p>
     <w:p>
       <w:pPr>
-        <w:pStyle w:val="ndicedeilustraes"/>
+        <w:pStyle w:val="TableofFigures"/>
         <w:tabs>
           <w:tab w:val="right" w:leader="dot" w:pos="9061"/>
         </w:tabs>
@@ -2837,7 +2853,7 @@
             <w:sz w:val="24"/>
             <w:szCs w:val="24"/>
           </w:rPr>
-          <w:t>15</w:t>
+          <w:t>16</w:t>
         </w:r>
         <w:r>
           <w:rPr>
@@ -2853,7 +2869,7 @@
     </w:p>
     <w:p>
       <w:pPr>
-        <w:pStyle w:val="ndicedeilustraes"/>
+        <w:pStyle w:val="TableofFigures"/>
         <w:tabs>
           <w:tab w:val="right" w:leader="dot" w:pos="9061"/>
         </w:tabs>
@@ -2934,7 +2950,7 @@
             <w:sz w:val="24"/>
             <w:szCs w:val="24"/>
           </w:rPr>
-          <w:t>15</w:t>
+          <w:t>16</w:t>
         </w:r>
         <w:r>
           <w:rPr>
@@ -2950,7 +2966,7 @@
     </w:p>
     <w:p>
       <w:pPr>
-        <w:pStyle w:val="ndicedeilustraes"/>
+        <w:pStyle w:val="TableofFigures"/>
         <w:tabs>
           <w:tab w:val="right" w:leader="dot" w:pos="9061"/>
         </w:tabs>
@@ -3031,7 +3047,7 @@
             <w:sz w:val="24"/>
             <w:szCs w:val="24"/>
           </w:rPr>
-          <w:t>16</w:t>
+          <w:t>17</w:t>
         </w:r>
         <w:r>
           <w:rPr>
@@ -3047,7 +3063,7 @@
     </w:p>
     <w:p>
       <w:pPr>
-        <w:pStyle w:val="ndicedeilustraes"/>
+        <w:pStyle w:val="TableofFigures"/>
         <w:tabs>
           <w:tab w:val="right" w:leader="dot" w:pos="9061"/>
         </w:tabs>
@@ -3128,7 +3144,7 @@
             <w:sz w:val="24"/>
             <w:szCs w:val="24"/>
           </w:rPr>
-          <w:t>16</w:t>
+          <w:t>17</w:t>
         </w:r>
         <w:r>
           <w:rPr>
@@ -3144,7 +3160,7 @@
     </w:p>
     <w:p>
       <w:pPr>
-        <w:pStyle w:val="ndicedeilustraes"/>
+        <w:pStyle w:val="TableofFigures"/>
         <w:tabs>
           <w:tab w:val="right" w:leader="dot" w:pos="9061"/>
         </w:tabs>
@@ -3225,7 +3241,7 @@
             <w:sz w:val="24"/>
             <w:szCs w:val="24"/>
           </w:rPr>
-          <w:t>17</w:t>
+          <w:t>18</w:t>
         </w:r>
         <w:r>
           <w:rPr>
@@ -3241,7 +3257,7 @@
     </w:p>
     <w:p>
       <w:pPr>
-        <w:pStyle w:val="ndicedeilustraes"/>
+        <w:pStyle w:val="TableofFigures"/>
         <w:tabs>
           <w:tab w:val="right" w:leader="dot" w:pos="9061"/>
         </w:tabs>
@@ -3322,7 +3338,7 @@
             <w:sz w:val="24"/>
             <w:szCs w:val="24"/>
           </w:rPr>
-          <w:t>17</w:t>
+          <w:t>18</w:t>
         </w:r>
         <w:r>
           <w:rPr>
@@ -3398,7 +3414,7 @@
     </w:p>
     <w:p>
       <w:pPr>
-        <w:pStyle w:val="ndicedeilustraes"/>
+        <w:pStyle w:val="TableofFigures"/>
         <w:tabs>
           <w:tab w:val="right" w:leader="dot" w:pos="9061"/>
         </w:tabs>
@@ -3503,7 +3519,7 @@
             <w:sz w:val="24"/>
             <w:szCs w:val="24"/>
           </w:rPr>
-          <w:t>17</w:t>
+          <w:t>18</w:t>
         </w:r>
         <w:r>
           <w:rPr>
@@ -3519,7 +3535,7 @@
     </w:p>
     <w:p>
       <w:pPr>
-        <w:pStyle w:val="ndicedeilustraes"/>
+        <w:pStyle w:val="TableofFigures"/>
         <w:tabs>
           <w:tab w:val="right" w:leader="dot" w:pos="9061"/>
         </w:tabs>
@@ -3600,7 +3616,7 @@
             <w:sz w:val="24"/>
             <w:szCs w:val="24"/>
           </w:rPr>
-          <w:t>18</w:t>
+          <w:t>19</w:t>
         </w:r>
         <w:r>
           <w:rPr>
@@ -3616,7 +3632,7 @@
     </w:p>
     <w:p>
       <w:pPr>
-        <w:pStyle w:val="ndicedeilustraes"/>
+        <w:pStyle w:val="TableofFigures"/>
         <w:tabs>
           <w:tab w:val="right" w:leader="dot" w:pos="9061"/>
         </w:tabs>
@@ -3697,7 +3713,7 @@
             <w:sz w:val="24"/>
             <w:szCs w:val="24"/>
           </w:rPr>
-          <w:t>19</w:t>
+          <w:t>21</w:t>
         </w:r>
         <w:r>
           <w:rPr>
@@ -3713,7 +3729,7 @@
     </w:p>
     <w:p>
       <w:pPr>
-        <w:pStyle w:val="ndicedeilustraes"/>
+        <w:pStyle w:val="TableofFigures"/>
         <w:tabs>
           <w:tab w:val="right" w:leader="dot" w:pos="9061"/>
         </w:tabs>
@@ -3794,7 +3810,7 @@
             <w:sz w:val="24"/>
             <w:szCs w:val="24"/>
           </w:rPr>
-          <w:t>19</w:t>
+          <w:t>22</w:t>
         </w:r>
         <w:r>
           <w:rPr>
@@ -3810,7 +3826,7 @@
     </w:p>
     <w:p>
       <w:pPr>
-        <w:pStyle w:val="ndicedeilustraes"/>
+        <w:pStyle w:val="TableofFigures"/>
         <w:tabs>
           <w:tab w:val="right" w:leader="dot" w:pos="9061"/>
         </w:tabs>
@@ -3891,7 +3907,7 @@
             <w:sz w:val="24"/>
             <w:szCs w:val="24"/>
           </w:rPr>
-          <w:t>20</w:t>
+          <w:t>22</w:t>
         </w:r>
         <w:r>
           <w:rPr>
@@ -3907,7 +3923,7 @@
     </w:p>
     <w:p>
       <w:pPr>
-        <w:pStyle w:val="ndicedeilustraes"/>
+        <w:pStyle w:val="TableofFigures"/>
         <w:tabs>
           <w:tab w:val="right" w:leader="dot" w:pos="9061"/>
         </w:tabs>
@@ -3988,7 +4004,7 @@
             <w:sz w:val="24"/>
             <w:szCs w:val="24"/>
           </w:rPr>
-          <w:t>20</w:t>
+          <w:t>23</w:t>
         </w:r>
         <w:r>
           <w:rPr>
@@ -4142,7 +4158,7 @@
     </w:p>
     <w:p>
       <w:pPr>
-        <w:pStyle w:val="PargrafodaLista"/>
+        <w:pStyle w:val="ListParagraph"/>
         <w:numPr>
           <w:ilvl w:val="0"/>
           <w:numId w:val="7"/>
@@ -4249,7 +4265,7 @@
     </w:p>
     <w:p>
       <w:pPr>
-        <w:pStyle w:val="PargrafodaLista"/>
+        <w:pStyle w:val="ListParagraph"/>
         <w:numPr>
           <w:ilvl w:val="0"/>
           <w:numId w:val="1"/>
@@ -4407,7 +4423,7 @@
     </w:p>
     <w:p>
       <w:pPr>
-        <w:pStyle w:val="Legenda"/>
+        <w:pStyle w:val="Caption"/>
         <w:jc w:val="center"/>
         <w:rPr>
           <w:rFonts w:ascii="Times New Roman" w:hAnsi="Times New Roman" w:cs="Times New Roman"/>
@@ -4506,7 +4522,7 @@
     </w:p>
     <w:p>
       <w:pPr>
-        <w:pStyle w:val="PargrafodaLista"/>
+        <w:pStyle w:val="ListParagraph"/>
         <w:numPr>
           <w:ilvl w:val="0"/>
           <w:numId w:val="1"/>
@@ -4607,7 +4623,7 @@
     </w:p>
     <w:p>
       <w:pPr>
-        <w:pStyle w:val="Legenda"/>
+        <w:pStyle w:val="Caption"/>
         <w:jc w:val="center"/>
         <w:rPr>
           <w:rFonts w:ascii="Times New Roman" w:hAnsi="Times New Roman" w:cs="Times New Roman"/>
@@ -4689,7 +4705,7 @@
     </w:p>
     <w:p>
       <w:pPr>
-        <w:pStyle w:val="PargrafodaLista"/>
+        <w:pStyle w:val="ListParagraph"/>
         <w:numPr>
           <w:ilvl w:val="0"/>
           <w:numId w:val="1"/>
@@ -4831,7 +4847,7 @@
     </w:p>
     <w:p>
       <w:pPr>
-        <w:pStyle w:val="Legenda"/>
+        <w:pStyle w:val="Caption"/>
         <w:jc w:val="center"/>
         <w:rPr>
           <w:rFonts w:ascii="Times New Roman" w:hAnsi="Times New Roman" w:cs="Times New Roman"/>
@@ -4943,7 +4959,7 @@
     </w:p>
     <w:p>
       <w:pPr>
-        <w:pStyle w:val="PargrafodaLista"/>
+        <w:pStyle w:val="ListParagraph"/>
         <w:numPr>
           <w:ilvl w:val="1"/>
           <w:numId w:val="1"/>
@@ -5056,7 +5072,7 @@
     </w:p>
     <w:p>
       <w:pPr>
-        <w:pStyle w:val="PargrafodaLista"/>
+        <w:pStyle w:val="ListParagraph"/>
         <w:keepNext/>
         <w:jc w:val="center"/>
       </w:pPr>
@@ -5114,7 +5130,7 @@
     </w:p>
     <w:p>
       <w:pPr>
-        <w:pStyle w:val="Legenda"/>
+        <w:pStyle w:val="Caption"/>
         <w:jc w:val="center"/>
         <w:rPr>
           <w:rFonts w:ascii="Times New Roman" w:hAnsi="Times New Roman" w:cs="Times New Roman"/>
@@ -5186,7 +5202,7 @@
     </w:p>
     <w:p>
       <w:pPr>
-        <w:pStyle w:val="PargrafodaLista"/>
+        <w:pStyle w:val="ListParagraph"/>
         <w:numPr>
           <w:ilvl w:val="0"/>
           <w:numId w:val="1"/>
@@ -5209,7 +5225,7 @@
     </w:p>
     <w:p>
       <w:pPr>
-        <w:pStyle w:val="PargrafodaLista"/>
+        <w:pStyle w:val="ListParagraph"/>
         <w:numPr>
           <w:ilvl w:val="0"/>
           <w:numId w:val="1"/>
@@ -5276,7 +5292,7 @@
     </w:p>
     <w:p>
       <w:pPr>
-        <w:pStyle w:val="PargrafodaLista"/>
+        <w:pStyle w:val="ListParagraph"/>
         <w:ind w:left="786"/>
         <w:jc w:val="both"/>
         <w:rPr>
@@ -5289,7 +5305,7 @@
     </w:p>
     <w:p>
       <w:pPr>
-        <w:pStyle w:val="PargrafodaLista"/>
+        <w:pStyle w:val="ListParagraph"/>
         <w:keepNext/>
         <w:jc w:val="center"/>
       </w:pPr>
@@ -5347,7 +5363,7 @@
     </w:p>
     <w:p>
       <w:pPr>
-        <w:pStyle w:val="Legenda"/>
+        <w:pStyle w:val="Caption"/>
         <w:jc w:val="center"/>
         <w:rPr>
           <w:rFonts w:ascii="Times New Roman" w:hAnsi="Times New Roman" w:cs="Times New Roman"/>
@@ -5420,7 +5436,7 @@
     </w:p>
     <w:p>
       <w:pPr>
-        <w:pStyle w:val="PargrafodaLista"/>
+        <w:pStyle w:val="ListParagraph"/>
         <w:jc w:val="both"/>
         <w:rPr>
           <w:rFonts w:ascii="Times New Roman" w:hAnsi="Times New Roman" w:cs="Times New Roman"/>
@@ -5432,7 +5448,7 @@
     </w:p>
     <w:p>
       <w:pPr>
-        <w:pStyle w:val="PargrafodaLista"/>
+        <w:pStyle w:val="ListParagraph"/>
         <w:keepNext/>
         <w:jc w:val="center"/>
       </w:pPr>
@@ -5445,7 +5461,6 @@
           <w:szCs w:val="24"/>
           <w:lang w:eastAsia="pt-BR"/>
         </w:rPr>
-        <w:lastRenderedPageBreak/>
         <w:drawing>
           <wp:inline distT="0" distB="0" distL="0" distR="0" wp14:anchorId="192780C9" wp14:editId="7A676236">
             <wp:extent cx="4856480" cy="2038350"/>
@@ -5498,7 +5513,7 @@
     </w:p>
     <w:p>
       <w:pPr>
-        <w:pStyle w:val="Legenda"/>
+        <w:pStyle w:val="Caption"/>
         <w:jc w:val="center"/>
         <w:rPr>
           <w:rFonts w:ascii="Times New Roman" w:hAnsi="Times New Roman" w:cs="Times New Roman"/>
@@ -5571,7 +5586,7 @@
     </w:p>
     <w:p>
       <w:pPr>
-        <w:pStyle w:val="PargrafodaLista"/>
+        <w:pStyle w:val="ListParagraph"/>
         <w:keepNext/>
         <w:jc w:val="center"/>
       </w:pPr>
@@ -5636,7 +5651,7 @@
     </w:p>
     <w:p>
       <w:pPr>
-        <w:pStyle w:val="Legenda"/>
+        <w:pStyle w:val="Caption"/>
         <w:jc w:val="center"/>
         <w:rPr>
           <w:rFonts w:ascii="Times New Roman" w:hAnsi="Times New Roman" w:cs="Times New Roman"/>
@@ -5709,7 +5724,7 @@
     </w:p>
     <w:p>
       <w:pPr>
-        <w:pStyle w:val="PargrafodaLista"/>
+        <w:pStyle w:val="ListParagraph"/>
         <w:numPr>
           <w:ilvl w:val="0"/>
           <w:numId w:val="1"/>
@@ -5768,7 +5783,7 @@
     </w:p>
     <w:p>
       <w:pPr>
-        <w:pStyle w:val="PargrafodaLista"/>
+        <w:pStyle w:val="ListParagraph"/>
         <w:keepNext/>
         <w:ind w:left="709"/>
         <w:jc w:val="center"/>
@@ -5826,7 +5841,7 @@
     </w:p>
     <w:p>
       <w:pPr>
-        <w:pStyle w:val="Legenda"/>
+        <w:pStyle w:val="Caption"/>
         <w:jc w:val="center"/>
         <w:rPr>
           <w:rFonts w:ascii="Times New Roman" w:hAnsi="Times New Roman" w:cs="Times New Roman"/>
@@ -5898,7 +5913,7 @@
     </w:p>
     <w:p>
       <w:pPr>
-        <w:pStyle w:val="PargrafodaLista"/>
+        <w:pStyle w:val="ListParagraph"/>
         <w:numPr>
           <w:ilvl w:val="0"/>
           <w:numId w:val="1"/>
@@ -5916,6 +5931,7 @@
           <w:sz w:val="24"/>
           <w:szCs w:val="24"/>
         </w:rPr>
+        <w:lastRenderedPageBreak/>
         <w:t xml:space="preserve">Na janela que será aberta pelo procedimento acima na primeira aba </w:t>
       </w:r>
       <w:r>
@@ -5955,7 +5971,7 @@
     </w:p>
     <w:p>
       <w:pPr>
-        <w:pStyle w:val="PargrafodaLista"/>
+        <w:pStyle w:val="ListParagraph"/>
         <w:keepNext/>
         <w:ind w:left="786"/>
         <w:jc w:val="center"/>
@@ -5968,7 +5984,6 @@
           <w:szCs w:val="24"/>
           <w:lang w:eastAsia="pt-BR"/>
         </w:rPr>
-        <w:lastRenderedPageBreak/>
         <w:drawing>
           <wp:inline distT="0" distB="0" distL="0" distR="0" wp14:anchorId="55F39B93" wp14:editId="7C5CD587">
             <wp:extent cx="4622043" cy="3761117"/>
@@ -6014,7 +6029,7 @@
     </w:p>
     <w:p>
       <w:pPr>
-        <w:pStyle w:val="Legenda"/>
+        <w:pStyle w:val="Caption"/>
         <w:jc w:val="center"/>
         <w:rPr>
           <w:rFonts w:ascii="Times New Roman" w:hAnsi="Times New Roman" w:cs="Times New Roman"/>
@@ -6086,7 +6101,7 @@
     </w:p>
     <w:p>
       <w:pPr>
-        <w:pStyle w:val="PargrafodaLista"/>
+        <w:pStyle w:val="ListParagraph"/>
         <w:ind w:left="786"/>
         <w:jc w:val="both"/>
         <w:rPr>
@@ -6098,7 +6113,7 @@
     </w:p>
     <w:p>
       <w:pPr>
-        <w:pStyle w:val="PargrafodaLista"/>
+        <w:pStyle w:val="ListParagraph"/>
         <w:numPr>
           <w:ilvl w:val="1"/>
           <w:numId w:val="1"/>
@@ -6233,7 +6248,7 @@
     </w:p>
     <w:p>
       <w:pPr>
-        <w:pStyle w:val="PargrafodaLista"/>
+        <w:pStyle w:val="ListParagraph"/>
         <w:jc w:val="both"/>
         <w:rPr>
           <w:rFonts w:ascii="Times New Roman" w:hAnsi="Times New Roman" w:cs="Times New Roman"/>
@@ -6244,7 +6259,7 @@
     </w:p>
     <w:p>
       <w:pPr>
-        <w:pStyle w:val="PargrafodaLista"/>
+        <w:pStyle w:val="ListParagraph"/>
         <w:keepNext/>
         <w:jc w:val="center"/>
       </w:pPr>
@@ -6256,6 +6271,7 @@
           <w:szCs w:val="24"/>
           <w:lang w:eastAsia="pt-BR"/>
         </w:rPr>
+        <w:lastRenderedPageBreak/>
         <w:drawing>
           <wp:inline distT="0" distB="0" distL="0" distR="0" wp14:anchorId="22B57FD7" wp14:editId="1B9215C2">
             <wp:extent cx="3914775" cy="3185587"/>
@@ -6301,7 +6317,7 @@
     </w:p>
     <w:p>
       <w:pPr>
-        <w:pStyle w:val="Legenda"/>
+        <w:pStyle w:val="Caption"/>
         <w:jc w:val="center"/>
         <w:rPr>
           <w:rFonts w:ascii="Times New Roman" w:hAnsi="Times New Roman" w:cs="Times New Roman"/>
@@ -6373,7 +6389,7 @@
     </w:p>
     <w:p>
       <w:pPr>
-        <w:pStyle w:val="PargrafodaLista"/>
+        <w:pStyle w:val="ListParagraph"/>
         <w:numPr>
           <w:ilvl w:val="1"/>
           <w:numId w:val="1"/>
@@ -6391,7 +6407,6 @@
           <w:sz w:val="24"/>
           <w:szCs w:val="24"/>
         </w:rPr>
-        <w:lastRenderedPageBreak/>
         <w:t xml:space="preserve">Na Aba </w:t>
       </w:r>
       <w:r>
@@ -6409,16 +6424,35 @@
           <w:sz w:val="24"/>
           <w:szCs w:val="24"/>
         </w:rPr>
-        <w:t xml:space="preserve"> definir a opção </w:t>
-      </w:r>
-      <w:r>
-        <w:rPr>
-          <w:rFonts w:ascii="Times New Roman" w:hAnsi="Times New Roman" w:cs="Times New Roman"/>
-          <w:b/>
-          <w:sz w:val="24"/>
-          <w:szCs w:val="24"/>
-        </w:rPr>
-        <w:t>Permitir conexão</w:t>
+        <w:t xml:space="preserve"> definir a </w:t>
+      </w:r>
+      <w:proofErr w:type="gramStart"/>
+      <w:r>
+        <w:rPr>
+          <w:rFonts w:ascii="Times New Roman" w:hAnsi="Times New Roman" w:cs="Times New Roman"/>
+          <w:sz w:val="24"/>
+          <w:szCs w:val="24"/>
+        </w:rPr>
+        <w:t xml:space="preserve">opção </w:t>
+      </w:r>
+      <w:r>
+        <w:rPr>
+          <w:rFonts w:ascii="Times New Roman" w:hAnsi="Times New Roman" w:cs="Times New Roman"/>
+          <w:b/>
+          <w:sz w:val="24"/>
+          <w:szCs w:val="24"/>
+        </w:rPr>
+        <w:t>Permitir</w:t>
+      </w:r>
+      <w:proofErr w:type="gramEnd"/>
+      <w:r>
+        <w:rPr>
+          <w:rFonts w:ascii="Times New Roman" w:hAnsi="Times New Roman" w:cs="Times New Roman"/>
+          <w:b/>
+          <w:sz w:val="24"/>
+          <w:szCs w:val="24"/>
+        </w:rPr>
+        <w:t xml:space="preserve"> conexão</w:t>
       </w:r>
       <w:r>
         <w:rPr>
@@ -6431,7 +6465,7 @@
     </w:p>
     <w:p>
       <w:pPr>
-        <w:pStyle w:val="PargrafodaLista"/>
+        <w:pStyle w:val="ListParagraph"/>
         <w:jc w:val="both"/>
         <w:rPr>
           <w:rFonts w:ascii="Times New Roman" w:hAnsi="Times New Roman" w:cs="Times New Roman"/>
@@ -6442,7 +6476,7 @@
     </w:p>
     <w:p>
       <w:pPr>
-        <w:pStyle w:val="PargrafodaLista"/>
+        <w:pStyle w:val="ListParagraph"/>
         <w:keepNext/>
         <w:jc w:val="center"/>
       </w:pPr>
@@ -6499,7 +6533,7 @@
     </w:p>
     <w:p>
       <w:pPr>
-        <w:pStyle w:val="Legenda"/>
+        <w:pStyle w:val="Caption"/>
         <w:jc w:val="center"/>
         <w:rPr>
           <w:rFonts w:ascii="Times New Roman" w:hAnsi="Times New Roman" w:cs="Times New Roman"/>
@@ -6571,7 +6605,7 @@
     </w:p>
     <w:p>
       <w:pPr>
-        <w:pStyle w:val="PargrafodaLista"/>
+        <w:pStyle w:val="ListParagraph"/>
         <w:numPr>
           <w:ilvl w:val="1"/>
           <w:numId w:val="1"/>
@@ -6620,7 +6654,7 @@
     </w:p>
     <w:p>
       <w:pPr>
-        <w:pStyle w:val="PargrafodaLista"/>
+        <w:pStyle w:val="ListParagraph"/>
         <w:jc w:val="both"/>
         <w:rPr>
           <w:rFonts w:ascii="Times New Roman" w:hAnsi="Times New Roman" w:cs="Times New Roman"/>
@@ -6631,7 +6665,7 @@
     </w:p>
     <w:p>
       <w:pPr>
-        <w:pStyle w:val="PargrafodaLista"/>
+        <w:pStyle w:val="ListParagraph"/>
         <w:keepNext/>
         <w:jc w:val="center"/>
       </w:pPr>
@@ -6643,6 +6677,7 @@
           <w:szCs w:val="24"/>
           <w:lang w:eastAsia="pt-BR"/>
         </w:rPr>
+        <w:lastRenderedPageBreak/>
         <w:drawing>
           <wp:inline distT="0" distB="0" distL="0" distR="0" wp14:anchorId="4E3E1B84" wp14:editId="1ABA36D3">
             <wp:extent cx="4114800" cy="3348356"/>
@@ -6688,7 +6723,7 @@
     </w:p>
     <w:p>
       <w:pPr>
-        <w:pStyle w:val="Legenda"/>
+        <w:pStyle w:val="Caption"/>
         <w:jc w:val="center"/>
         <w:rPr>
           <w:rFonts w:ascii="Times New Roman" w:hAnsi="Times New Roman" w:cs="Times New Roman"/>
@@ -6760,7 +6795,7 @@
     </w:p>
     <w:p>
       <w:pPr>
-        <w:pStyle w:val="PargrafodaLista"/>
+        <w:pStyle w:val="ListParagraph"/>
         <w:numPr>
           <w:ilvl w:val="1"/>
           <w:numId w:val="1"/>
@@ -6800,7 +6835,7 @@
     </w:p>
     <w:p>
       <w:pPr>
-        <w:pStyle w:val="PargrafodaLista"/>
+        <w:pStyle w:val="ListParagraph"/>
         <w:jc w:val="both"/>
         <w:rPr>
           <w:rFonts w:ascii="Times New Roman" w:hAnsi="Times New Roman" w:cs="Times New Roman"/>
@@ -6811,7 +6846,7 @@
     </w:p>
     <w:p>
       <w:pPr>
-        <w:pStyle w:val="PargrafodaLista"/>
+        <w:pStyle w:val="ListParagraph"/>
         <w:keepNext/>
         <w:jc w:val="center"/>
       </w:pPr>
@@ -6823,7 +6858,6 @@
           <w:szCs w:val="24"/>
           <w:lang w:eastAsia="pt-BR"/>
         </w:rPr>
-        <w:lastRenderedPageBreak/>
         <w:drawing>
           <wp:inline distT="0" distB="0" distL="0" distR="0" wp14:anchorId="3AB23806" wp14:editId="4DB90E70">
             <wp:extent cx="4229100" cy="3441366"/>
@@ -6869,7 +6903,7 @@
     </w:p>
     <w:p>
       <w:pPr>
-        <w:pStyle w:val="Legenda"/>
+        <w:pStyle w:val="Caption"/>
         <w:jc w:val="center"/>
         <w:rPr>
           <w:rFonts w:ascii="Times New Roman" w:hAnsi="Times New Roman" w:cs="Times New Roman"/>
@@ -6941,7 +6975,7 @@
     </w:p>
     <w:p>
       <w:pPr>
-        <w:pStyle w:val="PargrafodaLista"/>
+        <w:pStyle w:val="ListParagraph"/>
         <w:jc w:val="both"/>
         <w:rPr>
           <w:rFonts w:ascii="Times New Roman" w:hAnsi="Times New Roman" w:cs="Times New Roman"/>
@@ -6952,7 +6986,7 @@
     </w:p>
     <w:p>
       <w:pPr>
-        <w:pStyle w:val="PargrafodaLista"/>
+        <w:pStyle w:val="ListParagraph"/>
         <w:numPr>
           <w:ilvl w:val="0"/>
           <w:numId w:val="1"/>
@@ -6985,7 +7019,7 @@
     </w:p>
     <w:p>
       <w:pPr>
-        <w:pStyle w:val="PargrafodaLista"/>
+        <w:pStyle w:val="ListParagraph"/>
         <w:numPr>
           <w:ilvl w:val="0"/>
           <w:numId w:val="1"/>
@@ -7075,7 +7109,16 @@
           <w:sz w:val="24"/>
           <w:szCs w:val="24"/>
         </w:rPr>
-        <w:t xml:space="preserve"> presente no próprio servidor através da linha de comando </w:t>
+        <w:t xml:space="preserve"> </w:t>
+      </w:r>
+      <w:r>
+        <w:rPr>
+          <w:rFonts w:ascii="Times New Roman" w:hAnsi="Times New Roman" w:cs="Times New Roman"/>
+          <w:sz w:val="24"/>
+          <w:szCs w:val="24"/>
+        </w:rPr>
+        <w:lastRenderedPageBreak/>
+        <w:t xml:space="preserve">presente no próprio servidor através da linha de comando </w:t>
       </w:r>
       <w:proofErr w:type="spellStart"/>
       <w:r>
@@ -7236,7 +7279,7 @@
     </w:p>
     <w:p>
       <w:pPr>
-        <w:pStyle w:val="PargrafodaLista"/>
+        <w:pStyle w:val="ListParagraph"/>
         <w:keepNext/>
         <w:ind w:left="786"/>
         <w:jc w:val="center"/>
@@ -7295,7 +7338,7 @@
     </w:p>
     <w:p>
       <w:pPr>
-        <w:pStyle w:val="Legenda"/>
+        <w:pStyle w:val="Caption"/>
         <w:jc w:val="center"/>
         <w:rPr>
           <w:rFonts w:ascii="Times New Roman" w:hAnsi="Times New Roman" w:cs="Times New Roman"/>
@@ -7368,7 +7411,7 @@
     </w:p>
     <w:p>
       <w:pPr>
-        <w:pStyle w:val="PargrafodaLista"/>
+        <w:pStyle w:val="ListParagraph"/>
         <w:numPr>
           <w:ilvl w:val="0"/>
           <w:numId w:val="1"/>
@@ -7406,8 +7449,25 @@
           <w:sz w:val="24"/>
           <w:szCs w:val="24"/>
         </w:rPr>
-        <w:lastRenderedPageBreak/>
-        <w:t>Após efetuado o login na base de dados, será criando dois novos usuários para que possam ser utilizados pelos clientes. Através da linha SQL</w:t>
+        <w:t xml:space="preserve">Após efetuado o login na base de dados, será </w:t>
+      </w:r>
+      <w:proofErr w:type="gramStart"/>
+      <w:r>
+        <w:rPr>
+          <w:rFonts w:ascii="Times New Roman" w:hAnsi="Times New Roman" w:cs="Times New Roman"/>
+          <w:sz w:val="24"/>
+          <w:szCs w:val="24"/>
+        </w:rPr>
+        <w:t>criando dois novos</w:t>
+      </w:r>
+      <w:proofErr w:type="gramEnd"/>
+      <w:r>
+        <w:rPr>
+          <w:rFonts w:ascii="Times New Roman" w:hAnsi="Times New Roman" w:cs="Times New Roman"/>
+          <w:sz w:val="24"/>
+          <w:szCs w:val="24"/>
+        </w:rPr>
+        <w:t xml:space="preserve"> usuários para que possam ser utilizados pelos clientes. Através da linha SQL</w:t>
       </w:r>
       <w:r>
         <w:rPr>
@@ -7482,7 +7542,7 @@
     </w:p>
     <w:p>
       <w:pPr>
-        <w:pStyle w:val="PargrafodaLista"/>
+        <w:pStyle w:val="ListParagraph"/>
         <w:tabs>
           <w:tab w:val="left" w:pos="916"/>
           <w:tab w:val="left" w:pos="1832"/>
@@ -7513,7 +7573,7 @@
     </w:p>
     <w:p>
       <w:pPr>
-        <w:pStyle w:val="PargrafodaLista"/>
+        <w:pStyle w:val="ListParagraph"/>
         <w:keepNext/>
         <w:tabs>
           <w:tab w:val="left" w:pos="916"/>
@@ -7590,7 +7650,7 @@
     </w:p>
     <w:p>
       <w:pPr>
-        <w:pStyle w:val="Legenda"/>
+        <w:pStyle w:val="Caption"/>
         <w:jc w:val="center"/>
         <w:rPr>
           <w:rFonts w:ascii="Times New Roman" w:eastAsia="Times New Roman" w:hAnsi="Times New Roman" w:cs="Times New Roman"/>
@@ -7663,7 +7723,7 @@
     </w:p>
     <w:p>
       <w:pPr>
-        <w:pStyle w:val="PargrafodaLista"/>
+        <w:pStyle w:val="ListParagraph"/>
         <w:numPr>
           <w:ilvl w:val="0"/>
           <w:numId w:val="1"/>
@@ -7704,7 +7764,7 @@
     </w:p>
     <w:p>
       <w:pPr>
-        <w:pStyle w:val="PargrafodaLista"/>
+        <w:pStyle w:val="ListParagraph"/>
         <w:ind w:left="786"/>
         <w:jc w:val="both"/>
         <w:rPr>
@@ -7717,7 +7777,7 @@
     </w:p>
     <w:p>
       <w:pPr>
-        <w:pStyle w:val="PargrafodaLista"/>
+        <w:pStyle w:val="ListParagraph"/>
         <w:keepNext/>
         <w:ind w:left="786"/>
         <w:jc w:val="center"/>
@@ -7731,6 +7791,7 @@
           <w:szCs w:val="24"/>
           <w:lang w:eastAsia="pt-BR"/>
         </w:rPr>
+        <w:lastRenderedPageBreak/>
         <w:drawing>
           <wp:inline distT="0" distB="0" distL="0" distR="0" wp14:anchorId="2BDE603E" wp14:editId="79B28A9E">
             <wp:extent cx="4941570" cy="2584574"/>
@@ -7776,7 +7837,7 @@
     </w:p>
     <w:p>
       <w:pPr>
-        <w:pStyle w:val="Legenda"/>
+        <w:pStyle w:val="Caption"/>
         <w:jc w:val="center"/>
         <w:rPr>
           <w:rFonts w:ascii="Times New Roman" w:hAnsi="Times New Roman" w:cs="Times New Roman"/>
@@ -7873,7 +7934,7 @@
     </w:p>
     <w:p>
       <w:pPr>
-        <w:pStyle w:val="PargrafodaLista"/>
+        <w:pStyle w:val="ListParagraph"/>
         <w:numPr>
           <w:ilvl w:val="0"/>
           <w:numId w:val="1"/>
@@ -7914,7 +7975,7 @@
     </w:p>
     <w:p>
       <w:pPr>
-        <w:pStyle w:val="PargrafodaLista"/>
+        <w:pStyle w:val="ListParagraph"/>
         <w:ind w:left="786"/>
         <w:jc w:val="both"/>
         <w:rPr>
@@ -8047,7 +8108,7 @@
     </w:p>
     <w:p>
       <w:pPr>
-        <w:pStyle w:val="PargrafodaLista"/>
+        <w:pStyle w:val="ListParagraph"/>
         <w:keepNext/>
         <w:ind w:left="786"/>
         <w:jc w:val="center"/>
@@ -8060,7 +8121,6 @@
           <w:szCs w:val="24"/>
           <w:lang w:eastAsia="pt-BR"/>
         </w:rPr>
-        <w:lastRenderedPageBreak/>
         <w:drawing>
           <wp:inline distT="0" distB="0" distL="0" distR="0" wp14:anchorId="7F07A76C" wp14:editId="745B558C">
             <wp:extent cx="5153798" cy="2695575"/>
@@ -8106,7 +8166,7 @@
     </w:p>
     <w:p>
       <w:pPr>
-        <w:pStyle w:val="Legenda"/>
+        <w:pStyle w:val="Caption"/>
         <w:jc w:val="center"/>
         <w:rPr>
           <w:rFonts w:ascii="Times New Roman" w:hAnsi="Times New Roman" w:cs="Times New Roman"/>
@@ -8171,7 +8231,25 @@
           <w:sz w:val="24"/>
           <w:szCs w:val="24"/>
         </w:rPr>
-        <w:t xml:space="preserve"> - Permitindo que novos usuários realize qualquer operação no banco </w:t>
+        <w:t xml:space="preserve"> - Permitindo que </w:t>
+      </w:r>
+      <w:proofErr w:type="gramStart"/>
+      <w:r>
+        <w:rPr>
+          <w:rFonts w:ascii="Times New Roman" w:hAnsi="Times New Roman" w:cs="Times New Roman"/>
+          <w:sz w:val="24"/>
+          <w:szCs w:val="24"/>
+        </w:rPr>
+        <w:t>novos usuários realize</w:t>
+      </w:r>
+      <w:proofErr w:type="gramEnd"/>
+      <w:r>
+        <w:rPr>
+          <w:rFonts w:ascii="Times New Roman" w:hAnsi="Times New Roman" w:cs="Times New Roman"/>
+          <w:sz w:val="24"/>
+          <w:szCs w:val="24"/>
+        </w:rPr>
+        <w:t xml:space="preserve"> qualquer operação no banco </w:t>
       </w:r>
       <w:r>
         <w:rPr>
@@ -8202,7 +8280,7 @@
     </w:p>
     <w:p>
       <w:pPr>
-        <w:pStyle w:val="PargrafodaLista"/>
+        <w:pStyle w:val="ListParagraph"/>
         <w:numPr>
           <w:ilvl w:val="0"/>
           <w:numId w:val="7"/>
@@ -8245,7 +8323,7 @@
     </w:p>
     <w:p>
       <w:pPr>
-        <w:pStyle w:val="PargrafodaLista"/>
+        <w:pStyle w:val="ListParagraph"/>
         <w:numPr>
           <w:ilvl w:val="0"/>
           <w:numId w:val="2"/>
@@ -8265,10 +8343,103 @@
         </w:rPr>
         <w:t xml:space="preserve">Primeiro é necessário abrir o terminal de comando do </w:t>
       </w:r>
+      <w:r>
+        <w:rPr>
+          <w:rFonts w:ascii="Times New Roman" w:hAnsi="Times New Roman" w:cs="Times New Roman"/>
+          <w:sz w:val="24"/>
+          <w:szCs w:val="24"/>
+        </w:rPr>
+        <w:t>computador</w:t>
+      </w:r>
+      <w:r>
+        <w:rPr>
+          <w:rFonts w:ascii="Times New Roman" w:hAnsi="Times New Roman" w:cs="Times New Roman"/>
+          <w:sz w:val="24"/>
+          <w:szCs w:val="24"/>
+        </w:rPr>
+        <w:t>, então utiliza-se o comando</w:t>
+      </w:r>
+      <w:r>
+        <w:rPr>
+          <w:rFonts w:ascii="Times New Roman" w:hAnsi="Times New Roman" w:cs="Times New Roman"/>
+          <w:sz w:val="24"/>
+          <w:szCs w:val="24"/>
+        </w:rPr>
+        <w:t xml:space="preserve"> </w:t>
+      </w:r>
       <w:proofErr w:type="spellStart"/>
       <w:r>
         <w:rPr>
           <w:rFonts w:ascii="Times New Roman" w:hAnsi="Times New Roman" w:cs="Times New Roman"/>
+          <w:b/>
+          <w:sz w:val="24"/>
+          <w:szCs w:val="24"/>
+        </w:rPr>
+        <w:t>cd</w:t>
+      </w:r>
+      <w:proofErr w:type="spellEnd"/>
+      <w:r>
+        <w:rPr>
+          <w:rFonts w:ascii="Times New Roman" w:hAnsi="Times New Roman" w:cs="Times New Roman"/>
+          <w:sz w:val="24"/>
+          <w:szCs w:val="24"/>
+        </w:rPr>
+        <w:t xml:space="preserve"> </w:t>
+      </w:r>
+      <w:r>
+        <w:rPr>
+          <w:rFonts w:ascii="Times New Roman" w:hAnsi="Times New Roman" w:cs="Times New Roman"/>
+          <w:sz w:val="24"/>
+          <w:szCs w:val="24"/>
+        </w:rPr>
+        <w:t xml:space="preserve">mais o caminho necessário para chegar na pasta bin contida em </w:t>
+      </w:r>
+      <w:proofErr w:type="spellStart"/>
+      <w:r>
+        <w:rPr>
+          <w:rFonts w:ascii="Times New Roman" w:hAnsi="Times New Roman" w:cs="Times New Roman"/>
+          <w:sz w:val="24"/>
+          <w:szCs w:val="24"/>
+        </w:rPr>
+        <w:t>M</w:t>
+      </w:r>
+      <w:r>
+        <w:rPr>
+          <w:rFonts w:ascii="Times New Roman" w:hAnsi="Times New Roman" w:cs="Times New Roman"/>
+          <w:sz w:val="24"/>
+          <w:szCs w:val="24"/>
+        </w:rPr>
+        <w:t>y</w:t>
+      </w:r>
+      <w:r>
+        <w:rPr>
+          <w:rFonts w:ascii="Times New Roman" w:hAnsi="Times New Roman" w:cs="Times New Roman"/>
+          <w:sz w:val="24"/>
+          <w:szCs w:val="24"/>
+        </w:rPr>
+        <w:t>S</w:t>
+      </w:r>
+      <w:r>
+        <w:rPr>
+          <w:rFonts w:ascii="Times New Roman" w:hAnsi="Times New Roman" w:cs="Times New Roman"/>
+          <w:sz w:val="24"/>
+          <w:szCs w:val="24"/>
+        </w:rPr>
+        <w:t>ql</w:t>
+      </w:r>
+      <w:proofErr w:type="spellEnd"/>
+      <w:r>
+        <w:rPr>
+          <w:rFonts w:ascii="Times New Roman" w:hAnsi="Times New Roman" w:cs="Times New Roman"/>
+          <w:sz w:val="24"/>
+          <w:szCs w:val="24"/>
+        </w:rPr>
+        <w:t xml:space="preserve">, que se encontra no </w:t>
+      </w:r>
+      <w:proofErr w:type="spellStart"/>
+      <w:r>
+        <w:rPr>
+          <w:rFonts w:ascii="Times New Roman" w:hAnsi="Times New Roman" w:cs="Times New Roman"/>
           <w:sz w:val="24"/>
           <w:szCs w:val="24"/>
         </w:rPr>
@@ -8289,15 +8460,15 @@
           <w:sz w:val="24"/>
           <w:szCs w:val="24"/>
         </w:rPr>
-        <w:t>, então utiliza-se o comando</w:t>
-      </w:r>
-      <w:r>
-        <w:rPr>
-          <w:rFonts w:ascii="Times New Roman" w:hAnsi="Times New Roman" w:cs="Times New Roman"/>
-          <w:sz w:val="24"/>
-          <w:szCs w:val="24"/>
-        </w:rPr>
-        <w:t xml:space="preserve"> </w:t>
+        <w:t>, sendo que este caminho pode variar de computador para computador</w:t>
+      </w:r>
+      <w:r>
+        <w:rPr>
+          <w:rFonts w:ascii="Times New Roman" w:hAnsi="Times New Roman" w:cs="Times New Roman"/>
+          <w:sz w:val="24"/>
+          <w:szCs w:val="24"/>
+        </w:rPr>
+        <w:t xml:space="preserve">. No caso deste computador o comando é </w:t>
       </w:r>
       <w:proofErr w:type="spellStart"/>
       <w:r>
@@ -8313,109 +8484,6 @@
       <w:r>
         <w:rPr>
           <w:rFonts w:ascii="Times New Roman" w:hAnsi="Times New Roman" w:cs="Times New Roman"/>
-          <w:sz w:val="24"/>
-          <w:szCs w:val="24"/>
-        </w:rPr>
-        <w:t xml:space="preserve"> </w:t>
-      </w:r>
-      <w:r>
-        <w:rPr>
-          <w:rFonts w:ascii="Times New Roman" w:hAnsi="Times New Roman" w:cs="Times New Roman"/>
-          <w:sz w:val="24"/>
-          <w:szCs w:val="24"/>
-        </w:rPr>
-        <w:t xml:space="preserve">mais o caminho necessário para chegar na pasta bin contida em </w:t>
-      </w:r>
-      <w:proofErr w:type="spellStart"/>
-      <w:r>
-        <w:rPr>
-          <w:rFonts w:ascii="Times New Roman" w:hAnsi="Times New Roman" w:cs="Times New Roman"/>
-          <w:sz w:val="24"/>
-          <w:szCs w:val="24"/>
-        </w:rPr>
-        <w:t>M</w:t>
-      </w:r>
-      <w:r>
-        <w:rPr>
-          <w:rFonts w:ascii="Times New Roman" w:hAnsi="Times New Roman" w:cs="Times New Roman"/>
-          <w:sz w:val="24"/>
-          <w:szCs w:val="24"/>
-        </w:rPr>
-        <w:t>y</w:t>
-      </w:r>
-      <w:r>
-        <w:rPr>
-          <w:rFonts w:ascii="Times New Roman" w:hAnsi="Times New Roman" w:cs="Times New Roman"/>
-          <w:sz w:val="24"/>
-          <w:szCs w:val="24"/>
-        </w:rPr>
-        <w:t>S</w:t>
-      </w:r>
-      <w:r>
-        <w:rPr>
-          <w:rFonts w:ascii="Times New Roman" w:hAnsi="Times New Roman" w:cs="Times New Roman"/>
-          <w:sz w:val="24"/>
-          <w:szCs w:val="24"/>
-        </w:rPr>
-        <w:t>ql</w:t>
-      </w:r>
-      <w:proofErr w:type="spellEnd"/>
-      <w:r>
-        <w:rPr>
-          <w:rFonts w:ascii="Times New Roman" w:hAnsi="Times New Roman" w:cs="Times New Roman"/>
-          <w:sz w:val="24"/>
-          <w:szCs w:val="24"/>
-        </w:rPr>
-        <w:t xml:space="preserve">, que se encontra no </w:t>
-      </w:r>
-      <w:proofErr w:type="spellStart"/>
-      <w:r>
-        <w:rPr>
-          <w:rFonts w:ascii="Times New Roman" w:hAnsi="Times New Roman" w:cs="Times New Roman"/>
-          <w:sz w:val="24"/>
-          <w:szCs w:val="24"/>
-        </w:rPr>
-        <w:t>X</w:t>
-      </w:r>
-      <w:r>
-        <w:rPr>
-          <w:rFonts w:ascii="Times New Roman" w:hAnsi="Times New Roman" w:cs="Times New Roman"/>
-          <w:sz w:val="24"/>
-          <w:szCs w:val="24"/>
-        </w:rPr>
-        <w:t>ampp</w:t>
-      </w:r>
-      <w:proofErr w:type="spellEnd"/>
-      <w:r>
-        <w:rPr>
-          <w:rFonts w:ascii="Times New Roman" w:hAnsi="Times New Roman" w:cs="Times New Roman"/>
-          <w:sz w:val="24"/>
-          <w:szCs w:val="24"/>
-        </w:rPr>
-        <w:t>, sendo que este caminho pode variar de computador para computador</w:t>
-      </w:r>
-      <w:r>
-        <w:rPr>
-          <w:rFonts w:ascii="Times New Roman" w:hAnsi="Times New Roman" w:cs="Times New Roman"/>
-          <w:sz w:val="24"/>
-          <w:szCs w:val="24"/>
-        </w:rPr>
-        <w:t xml:space="preserve">. No caso deste computador o comando é </w:t>
-      </w:r>
-      <w:proofErr w:type="spellStart"/>
-      <w:r>
-        <w:rPr>
-          <w:rFonts w:ascii="Times New Roman" w:hAnsi="Times New Roman" w:cs="Times New Roman"/>
-          <w:b/>
-          <w:sz w:val="24"/>
-          <w:szCs w:val="24"/>
-        </w:rPr>
-        <w:t>cd</w:t>
-      </w:r>
-      <w:proofErr w:type="spellEnd"/>
-      <w:r>
-        <w:rPr>
-          <w:rFonts w:ascii="Times New Roman" w:hAnsi="Times New Roman" w:cs="Times New Roman"/>
           <w:b/>
           <w:sz w:val="24"/>
           <w:szCs w:val="24"/>
@@ -8428,7 +8496,16 @@
           <w:sz w:val="24"/>
           <w:szCs w:val="24"/>
         </w:rPr>
-        <w:t>, após aplicar este comando será possível continuar o procedimento para ser configurado como cliente.</w:t>
+        <w:t xml:space="preserve">, após aplicar este comando será possível continuar o procedimento para ser configurado como </w:t>
+      </w:r>
+      <w:r>
+        <w:rPr>
+          <w:rFonts w:ascii="Times New Roman" w:hAnsi="Times New Roman" w:cs="Times New Roman"/>
+          <w:sz w:val="24"/>
+          <w:szCs w:val="24"/>
+        </w:rPr>
+        <w:lastRenderedPageBreak/>
+        <w:t>cliente.</w:t>
       </w:r>
       <w:r>
         <w:rPr>
@@ -8540,7 +8617,7 @@
     </w:p>
     <w:p>
       <w:pPr>
-        <w:pStyle w:val="Legenda"/>
+        <w:pStyle w:val="Caption"/>
         <w:jc w:val="center"/>
         <w:rPr>
           <w:rFonts w:ascii="Times New Roman" w:hAnsi="Times New Roman" w:cs="Times New Roman"/>
@@ -8612,7 +8689,7 @@
     </w:p>
     <w:p>
       <w:pPr>
-        <w:pStyle w:val="PargrafodaLista"/>
+        <w:pStyle w:val="ListParagraph"/>
         <w:numPr>
           <w:ilvl w:val="0"/>
           <w:numId w:val="2"/>
@@ -8709,7 +8786,7 @@
     </w:p>
     <w:p>
       <w:pPr>
-        <w:pStyle w:val="PargrafodaLista"/>
+        <w:pStyle w:val="ListParagraph"/>
         <w:keepNext/>
         <w:jc w:val="center"/>
       </w:pPr>
@@ -8721,7 +8798,6 @@
           <w:szCs w:val="24"/>
           <w:lang w:eastAsia="pt-BR"/>
         </w:rPr>
-        <w:lastRenderedPageBreak/>
         <w:drawing>
           <wp:inline distT="0" distB="0" distL="0" distR="0" wp14:anchorId="5B8ECF9F" wp14:editId="5282AEEF">
             <wp:extent cx="5101647" cy="2062886"/>
@@ -8767,7 +8843,7 @@
     </w:p>
     <w:p>
       <w:pPr>
-        <w:pStyle w:val="Legenda"/>
+        <w:pStyle w:val="Caption"/>
         <w:jc w:val="center"/>
         <w:rPr>
           <w:rFonts w:ascii="Times New Roman" w:hAnsi="Times New Roman" w:cs="Times New Roman"/>
@@ -8855,7 +8931,7 @@
     </w:p>
     <w:p>
       <w:pPr>
-        <w:pStyle w:val="PargrafodaLista"/>
+        <w:pStyle w:val="ListParagraph"/>
         <w:numPr>
           <w:ilvl w:val="0"/>
           <w:numId w:val="2"/>
@@ -8878,7 +8954,7 @@
     </w:p>
     <w:p>
       <w:pPr>
-        <w:pStyle w:val="PargrafodaLista"/>
+        <w:pStyle w:val="ListParagraph"/>
         <w:jc w:val="both"/>
         <w:rPr>
           <w:rFonts w:ascii="Times New Roman" w:hAnsi="Times New Roman" w:cs="Times New Roman"/>
@@ -8889,7 +8965,7 @@
     </w:p>
     <w:p>
       <w:pPr>
-        <w:pStyle w:val="PargrafodaLista"/>
+        <w:pStyle w:val="ListParagraph"/>
         <w:keepNext/>
         <w:jc w:val="center"/>
       </w:pPr>
@@ -8946,7 +9022,7 @@
     </w:p>
     <w:p>
       <w:pPr>
-        <w:pStyle w:val="Legenda"/>
+        <w:pStyle w:val="Caption"/>
         <w:jc w:val="center"/>
         <w:rPr>
           <w:rFonts w:ascii="Times New Roman" w:hAnsi="Times New Roman" w:cs="Times New Roman"/>
@@ -9018,7 +9094,7 @@
     </w:p>
     <w:p>
       <w:pPr>
-        <w:pStyle w:val="PargrafodaLista"/>
+        <w:pStyle w:val="ListParagraph"/>
         <w:numPr>
           <w:ilvl w:val="0"/>
           <w:numId w:val="2"/>
@@ -9036,12 +9112,13 @@
           <w:sz w:val="24"/>
           <w:szCs w:val="24"/>
         </w:rPr>
+        <w:lastRenderedPageBreak/>
         <w:t>Então para utilizar um banco de dados desse servidor é necessário fornecer o nome da base de dados, no caso desta demonstração chama-se com231;</w:t>
       </w:r>
     </w:p>
     <w:p>
       <w:pPr>
-        <w:pStyle w:val="PargrafodaLista"/>
+        <w:pStyle w:val="ListParagraph"/>
         <w:jc w:val="both"/>
         <w:rPr>
           <w:rFonts w:ascii="Times New Roman" w:hAnsi="Times New Roman" w:cs="Times New Roman"/>
@@ -9052,7 +9129,7 @@
     </w:p>
     <w:p>
       <w:pPr>
-        <w:pStyle w:val="PargrafodaLista"/>
+        <w:pStyle w:val="ListParagraph"/>
         <w:keepNext/>
         <w:jc w:val="center"/>
       </w:pPr>
@@ -9109,7 +9186,7 @@
     </w:p>
     <w:p>
       <w:pPr>
-        <w:pStyle w:val="Legenda"/>
+        <w:pStyle w:val="Caption"/>
         <w:jc w:val="center"/>
         <w:rPr>
           <w:rFonts w:ascii="Times New Roman" w:hAnsi="Times New Roman" w:cs="Times New Roman"/>
@@ -9181,7 +9258,7 @@
     </w:p>
     <w:p>
       <w:pPr>
-        <w:pStyle w:val="PargrafodaLista"/>
+        <w:pStyle w:val="ListParagraph"/>
         <w:numPr>
           <w:ilvl w:val="0"/>
           <w:numId w:val="2"/>
@@ -9244,16 +9321,7 @@
           <w:sz w:val="24"/>
           <w:szCs w:val="24"/>
         </w:rPr>
-        <w:t xml:space="preserve"> foi </w:t>
-      </w:r>
-      <w:r>
-        <w:rPr>
-          <w:rFonts w:ascii="Times New Roman" w:hAnsi="Times New Roman" w:cs="Times New Roman"/>
-          <w:sz w:val="24"/>
-          <w:szCs w:val="24"/>
-        </w:rPr>
-        <w:lastRenderedPageBreak/>
-        <w:t>criada anteriormente</w:t>
+        <w:t xml:space="preserve"> foi criada anteriormente</w:t>
       </w:r>
       <w:r>
         <w:rPr>
@@ -9309,7 +9377,7 @@
     </w:p>
     <w:p>
       <w:pPr>
-        <w:pStyle w:val="PargrafodaLista"/>
+        <w:pStyle w:val="ListParagraph"/>
         <w:jc w:val="both"/>
         <w:rPr>
           <w:rFonts w:ascii="Times New Roman" w:hAnsi="Times New Roman" w:cs="Times New Roman"/>
@@ -9320,7 +9388,7 @@
     </w:p>
     <w:p>
       <w:pPr>
-        <w:pStyle w:val="PargrafodaLista"/>
+        <w:pStyle w:val="ListParagraph"/>
         <w:keepNext/>
         <w:jc w:val="center"/>
       </w:pPr>
@@ -9377,7 +9445,7 @@
     </w:p>
     <w:p>
       <w:pPr>
-        <w:pStyle w:val="Legenda"/>
+        <w:pStyle w:val="Caption"/>
         <w:jc w:val="center"/>
         <w:rPr>
           <w:rFonts w:ascii="Times New Roman" w:hAnsi="Times New Roman" w:cs="Times New Roman"/>
@@ -9449,7 +9517,7 @@
     </w:p>
     <w:p>
       <w:pPr>
-        <w:pStyle w:val="PargrafodaLista"/>
+        <w:pStyle w:val="ListParagraph"/>
         <w:numPr>
           <w:ilvl w:val="0"/>
           <w:numId w:val="2"/>
@@ -9509,7 +9577,7 @@
     </w:p>
     <w:p>
       <w:pPr>
-        <w:pStyle w:val="PargrafodaLista"/>
+        <w:pStyle w:val="ListParagraph"/>
         <w:jc w:val="both"/>
         <w:rPr>
           <w:rFonts w:ascii="Times New Roman" w:hAnsi="Times New Roman" w:cs="Times New Roman"/>
@@ -9520,7 +9588,7 @@
     </w:p>
     <w:p>
       <w:pPr>
-        <w:pStyle w:val="PargrafodaLista"/>
+        <w:pStyle w:val="ListParagraph"/>
         <w:keepNext/>
         <w:jc w:val="center"/>
       </w:pPr>
@@ -9532,6 +9600,7 @@
           <w:szCs w:val="24"/>
           <w:lang w:eastAsia="pt-BR"/>
         </w:rPr>
+        <w:lastRenderedPageBreak/>
         <w:drawing>
           <wp:inline distT="0" distB="0" distL="0" distR="0" wp14:anchorId="377730EF" wp14:editId="723ECB3C">
             <wp:extent cx="5065467" cy="2048256"/>
@@ -9577,7 +9646,7 @@
     </w:p>
     <w:p>
       <w:pPr>
-        <w:pStyle w:val="Legenda"/>
+        <w:pStyle w:val="Caption"/>
         <w:jc w:val="center"/>
         <w:rPr>
           <w:rFonts w:ascii="Times New Roman" w:hAnsi="Times New Roman" w:cs="Times New Roman"/>
@@ -9649,7 +9718,7 @@
     </w:p>
     <w:p>
       <w:pPr>
-        <w:pStyle w:val="PargrafodaLista"/>
+        <w:pStyle w:val="ListParagraph"/>
         <w:numPr>
           <w:ilvl w:val="0"/>
           <w:numId w:val="7"/>
@@ -9692,7 +9761,7 @@
     </w:p>
     <w:p>
       <w:pPr>
-        <w:pStyle w:val="PargrafodaLista"/>
+        <w:pStyle w:val="ListParagraph"/>
         <w:ind w:left="420"/>
         <w:jc w:val="both"/>
         <w:rPr>
@@ -9705,7 +9774,7 @@
     </w:p>
     <w:p>
       <w:pPr>
-        <w:pStyle w:val="PargrafodaLista"/>
+        <w:pStyle w:val="ListParagraph"/>
         <w:numPr>
           <w:ilvl w:val="0"/>
           <w:numId w:val="4"/>
@@ -9725,16 +9794,14 @@
         </w:rPr>
         <w:t xml:space="preserve">Primeiro é necessário abrir o terminal de comando do </w:t>
       </w:r>
-      <w:proofErr w:type="spellStart"/>
-      <w:r>
-        <w:rPr>
-          <w:rFonts w:ascii="Times New Roman" w:hAnsi="Times New Roman" w:cs="Times New Roman"/>
-          <w:sz w:val="24"/>
-          <w:szCs w:val="24"/>
-        </w:rPr>
-        <w:t>Xampp</w:t>
-      </w:r>
-      <w:proofErr w:type="spellEnd"/>
+      <w:r>
+        <w:rPr>
+          <w:rFonts w:ascii="Times New Roman" w:hAnsi="Times New Roman" w:cs="Times New Roman"/>
+          <w:sz w:val="24"/>
+          <w:szCs w:val="24"/>
+        </w:rPr>
+        <w:t>computador</w:t>
+      </w:r>
       <w:r>
         <w:rPr>
           <w:rFonts w:ascii="Times New Roman" w:hAnsi="Times New Roman" w:cs="Times New Roman"/>
@@ -9883,7 +9950,6 @@
           <w:szCs w:val="24"/>
           <w:lang w:eastAsia="pt-BR"/>
         </w:rPr>
-        <w:lastRenderedPageBreak/>
         <w:drawing>
           <wp:inline distT="0" distB="0" distL="0" distR="0" wp14:anchorId="19F6C98D" wp14:editId="67408F2E">
             <wp:extent cx="4695270" cy="2114550"/>
@@ -9936,7 +10002,7 @@
     </w:p>
     <w:p>
       <w:pPr>
-        <w:pStyle w:val="Legenda"/>
+        <w:pStyle w:val="Caption"/>
         <w:jc w:val="center"/>
         <w:rPr>
           <w:rFonts w:ascii="Times New Roman" w:hAnsi="Times New Roman" w:cs="Times New Roman"/>
@@ -10008,7 +10074,7 @@
     </w:p>
     <w:p>
       <w:pPr>
-        <w:pStyle w:val="PargrafodaLista"/>
+        <w:pStyle w:val="ListParagraph"/>
         <w:keepNext/>
         <w:numPr>
           <w:ilvl w:val="0"/>
@@ -10026,6 +10092,7 @@
           <w:sz w:val="24"/>
           <w:szCs w:val="24"/>
         </w:rPr>
+        <w:lastRenderedPageBreak/>
         <w:t xml:space="preserve">Então utiliza-se o comando </w:t>
       </w:r>
       <w:proofErr w:type="spellStart"/>
@@ -10161,7 +10228,7 @@
     </w:p>
     <w:p>
       <w:pPr>
-        <w:pStyle w:val="Legenda"/>
+        <w:pStyle w:val="Caption"/>
         <w:jc w:val="center"/>
         <w:rPr>
           <w:rFonts w:ascii="Times New Roman" w:hAnsi="Times New Roman" w:cs="Times New Roman"/>
@@ -10233,7 +10300,7 @@
     </w:p>
     <w:p>
       <w:pPr>
-        <w:pStyle w:val="PargrafodaLista"/>
+        <w:pStyle w:val="ListParagraph"/>
         <w:numPr>
           <w:ilvl w:val="0"/>
           <w:numId w:val="4"/>
@@ -10256,7 +10323,7 @@
     </w:p>
     <w:p>
       <w:pPr>
-        <w:pStyle w:val="PargrafodaLista"/>
+        <w:pStyle w:val="ListParagraph"/>
         <w:jc w:val="both"/>
         <w:rPr>
           <w:rFonts w:ascii="Times New Roman" w:hAnsi="Times New Roman" w:cs="Times New Roman"/>
@@ -10267,7 +10334,7 @@
     </w:p>
     <w:p>
       <w:pPr>
-        <w:pStyle w:val="PargrafodaLista"/>
+        <w:pStyle w:val="ListParagraph"/>
         <w:keepNext/>
         <w:spacing w:after="120"/>
         <w:jc w:val="center"/>
@@ -10332,7 +10399,7 @@
     </w:p>
     <w:p>
       <w:pPr>
-        <w:pStyle w:val="Legenda"/>
+        <w:pStyle w:val="Caption"/>
         <w:jc w:val="center"/>
         <w:rPr>
           <w:rFonts w:ascii="Times New Roman" w:hAnsi="Times New Roman" w:cs="Times New Roman"/>
@@ -10404,7 +10471,7 @@
     </w:p>
     <w:p>
       <w:pPr>
-        <w:pStyle w:val="PargrafodaLista"/>
+        <w:pStyle w:val="ListParagraph"/>
         <w:numPr>
           <w:ilvl w:val="0"/>
           <w:numId w:val="4"/>
@@ -10422,7 +10489,6 @@
           <w:sz w:val="24"/>
           <w:szCs w:val="24"/>
         </w:rPr>
-        <w:lastRenderedPageBreak/>
         <w:t xml:space="preserve">Após selecionado o banco de dados pode-se utilizar todos os comandos que o </w:t>
       </w:r>
       <w:proofErr w:type="spellStart"/>
@@ -10493,7 +10559,7 @@
     </w:p>
     <w:p>
       <w:pPr>
-        <w:pStyle w:val="PargrafodaLista"/>
+        <w:pStyle w:val="ListParagraph"/>
         <w:jc w:val="both"/>
         <w:rPr>
           <w:rFonts w:ascii="Times New Roman" w:hAnsi="Times New Roman" w:cs="Times New Roman"/>
@@ -10504,7 +10570,7 @@
     </w:p>
     <w:p>
       <w:pPr>
-        <w:pStyle w:val="PargrafodaLista"/>
+        <w:pStyle w:val="ListParagraph"/>
         <w:keepNext/>
         <w:jc w:val="center"/>
       </w:pPr>
@@ -10516,6 +10582,7 @@
           <w:szCs w:val="24"/>
           <w:lang w:eastAsia="pt-BR"/>
         </w:rPr>
+        <w:lastRenderedPageBreak/>
         <w:drawing>
           <wp:inline distT="0" distB="0" distL="0" distR="0" wp14:anchorId="1F087310" wp14:editId="5925E607">
             <wp:extent cx="4925226" cy="2457907"/>
@@ -10561,7 +10628,7 @@
     </w:p>
     <w:p>
       <w:pPr>
-        <w:pStyle w:val="Legenda"/>
+        <w:pStyle w:val="Caption"/>
         <w:jc w:val="center"/>
         <w:rPr>
           <w:rFonts w:ascii="Times New Roman" w:hAnsi="Times New Roman" w:cs="Times New Roman"/>
@@ -10633,7 +10700,7 @@
     </w:p>
     <w:p>
       <w:pPr>
-        <w:pStyle w:val="PargrafodaLista"/>
+        <w:pStyle w:val="ListParagraph"/>
         <w:keepNext/>
         <w:numPr>
           <w:ilvl w:val="0"/>
@@ -10675,7 +10742,7 @@
     </w:p>
     <w:p>
       <w:pPr>
-        <w:pStyle w:val="PargrafodaLista"/>
+        <w:pStyle w:val="ListParagraph"/>
         <w:keepNext/>
         <w:rPr>
           <w:rFonts w:ascii="Times New Roman" w:hAnsi="Times New Roman" w:cs="Times New Roman"/>
@@ -10686,7 +10753,7 @@
     </w:p>
     <w:p>
       <w:pPr>
-        <w:pStyle w:val="PargrafodaLista"/>
+        <w:pStyle w:val="ListParagraph"/>
         <w:keepNext/>
         <w:ind w:left="709"/>
         <w:jc w:val="center"/>
@@ -10751,7 +10818,7 @@
     </w:p>
     <w:p>
       <w:pPr>
-        <w:pStyle w:val="Legenda"/>
+        <w:pStyle w:val="Caption"/>
         <w:jc w:val="center"/>
         <w:rPr>
           <w:rFonts w:ascii="Times New Roman" w:hAnsi="Times New Roman" w:cs="Times New Roman"/>
@@ -10823,7 +10890,7 @@
     </w:p>
     <w:p>
       <w:pPr>
-        <w:pStyle w:val="PargrafodaLista"/>
+        <w:pStyle w:val="ListParagraph"/>
         <w:keepNext/>
         <w:numPr>
           <w:ilvl w:val="0"/>
@@ -10870,7 +10937,7 @@
     </w:p>
     <w:p>
       <w:pPr>
-        <w:pStyle w:val="PargrafodaLista"/>
+        <w:pStyle w:val="ListParagraph"/>
         <w:keepNext/>
         <w:jc w:val="center"/>
       </w:pPr>
@@ -10935,7 +11002,7 @@
     </w:p>
     <w:p>
       <w:pPr>
-        <w:pStyle w:val="Legenda"/>
+        <w:pStyle w:val="Caption"/>
         <w:jc w:val="center"/>
         <w:rPr>
           <w:rFonts w:ascii="Times New Roman" w:hAnsi="Times New Roman" w:cs="Times New Roman"/>
@@ -11007,7 +11074,7 @@
     </w:p>
     <w:p>
       <w:pPr>
-        <w:pStyle w:val="PargrafodaLista"/>
+        <w:pStyle w:val="ListParagraph"/>
         <w:numPr>
           <w:ilvl w:val="0"/>
           <w:numId w:val="7"/>
@@ -11141,7 +11208,7 @@
     </w:p>
     <w:p>
       <w:pPr>
-        <w:pStyle w:val="Legenda"/>
+        <w:pStyle w:val="Caption"/>
         <w:jc w:val="center"/>
         <w:rPr>
           <w:rFonts w:ascii="Times New Roman" w:hAnsi="Times New Roman" w:cs="Times New Roman"/>
@@ -11486,7 +11553,7 @@
     </w:p>
     <w:p>
       <w:pPr>
-        <w:pStyle w:val="Legenda"/>
+        <w:pStyle w:val="Caption"/>
         <w:keepNext/>
         <w:jc w:val="center"/>
         <w:rPr>
@@ -11585,7 +11652,7 @@
     </w:p>
     <w:tbl>
       <w:tblPr>
-        <w:tblStyle w:val="Tabelacomgrade"/>
+        <w:tblStyle w:val="TableGrid"/>
         <w:tblW w:w="0" w:type="auto"/>
         <w:tblInd w:w="1013" w:type="dxa"/>
         <w:tblLook w:val="04A0" w:firstRow="1" w:lastRow="0" w:firstColumn="1" w:lastColumn="0" w:noHBand="0" w:noVBand="1"/>
@@ -11703,7 +11770,6 @@
                 <w:szCs w:val="24"/>
               </w:rPr>
             </w:pPr>
-            <w:bookmarkStart w:id="61" w:name="_GoBack" w:colFirst="2" w:colLast="2"/>
             <w:r>
               <w:rPr>
                 <w:rFonts w:ascii="Times New Roman" w:hAnsi="Times New Roman" w:cs="Times New Roman"/>
@@ -11734,7 +11800,7 @@
                 <w:sz w:val="24"/>
                 <w:szCs w:val="24"/>
               </w:rPr>
-              <w:t xml:space="preserve">Tamanho multiplicado de pelo número de bytes que </w:t>
+              <w:t xml:space="preserve">Tamanho multiplicado de pelo </w:t>
             </w:r>
             <w:r>
               <w:rPr>
@@ -11743,7 +11809,7 @@
                 <w:szCs w:val="24"/>
               </w:rPr>
               <w:lastRenderedPageBreak/>
-              <w:t>o maior caractere ocupa.</w:t>
+              <w:t>número de bytes que o maior caractere ocupa.</w:t>
             </w:r>
           </w:p>
           <w:p>
@@ -11787,7 +11853,7 @@
                 <w:szCs w:val="24"/>
               </w:rPr>
               <w:lastRenderedPageBreak/>
-              <w:t xml:space="preserve">Permite o armazenamento de caracteres e palavras. Alguns tipos são ajustáveis ao tamanho </w:t>
+              <w:t xml:space="preserve">Permite o armazenamento de caracteres e palavras. Alguns </w:t>
             </w:r>
             <w:r>
               <w:rPr>
@@ -11796,12 +11862,11 @@
                 <w:szCs w:val="24"/>
               </w:rPr>
               <w:lastRenderedPageBreak/>
-              <w:t>da palavra inserida, já tipo como CHAR e BINARY possuem o tamanho definido guardado na memória, independente da informação armazenada ali ocupar ou não todo o espaço. O restando dos tipos, se adequam ao número de caracteres que deverá guardar, tendo o Tamanho apenas como um limitador superior de caracteres, ou seja, não pode exceder o tamanho predefinido.</w:t>
+              <w:t>tipos são ajustáveis ao tamanho da palavra inserida, já tipo como CHAR e BINARY possuem o tamanho definido guardado na memória, independente da informação armazenada ali ocupar ou não todo o espaço. O restando dos tipos, se adequam ao número de caracteres que deverá guardar, tendo o Tamanho apenas como um limitador superior de caracteres, ou seja, não pode exceder o tamanho predefinido.</w:t>
             </w:r>
           </w:p>
         </w:tc>
       </w:tr>
-      <w:bookmarkEnd w:id="61"/>
       <w:tr>
         <w:trPr>
           <w:trHeight w:val="567"/>
@@ -11850,23 +11915,7 @@
                 <w:sz w:val="24"/>
                 <w:szCs w:val="24"/>
               </w:rPr>
-              <w:t>Tama</w:t>
-            </w:r>
-            <w:r>
-              <w:rPr>
-                <w:rFonts w:ascii="Times New Roman" w:hAnsi="Times New Roman" w:cs="Times New Roman"/>
-                <w:sz w:val="24"/>
-                <w:szCs w:val="24"/>
-              </w:rPr>
-              <w:t>n</w:t>
-            </w:r>
-            <w:r>
-              <w:rPr>
-                <w:rFonts w:ascii="Times New Roman" w:hAnsi="Times New Roman" w:cs="Times New Roman"/>
-                <w:sz w:val="24"/>
-                <w:szCs w:val="24"/>
-              </w:rPr>
-              <w:t>ho + 1 se necessário até 255 bytes.</w:t>
+              <w:t>Tamanho + 1 se necessário até 255 bytes.</w:t>
             </w:r>
           </w:p>
           <w:p>
@@ -12024,31 +12073,7 @@
                 <w:sz w:val="24"/>
                 <w:szCs w:val="24"/>
               </w:rPr>
-              <w:t>Tamanho</w:t>
-            </w:r>
-            <w:r>
-              <w:rPr>
-                <w:rFonts w:ascii="Times New Roman" w:hAnsi="Times New Roman" w:cs="Times New Roman"/>
-                <w:sz w:val="24"/>
-                <w:szCs w:val="24"/>
-              </w:rPr>
-              <w:t xml:space="preserve"> + 2</w:t>
-            </w:r>
-            <w:r>
-              <w:rPr>
-                <w:rFonts w:ascii="Times New Roman" w:hAnsi="Times New Roman" w:cs="Times New Roman"/>
-                <w:sz w:val="24"/>
-                <w:szCs w:val="24"/>
-              </w:rPr>
-              <w:t xml:space="preserve"> bytes onde o tamanho deve ser menor que 2</w:t>
-            </w:r>
-            <w:r>
-              <w:rPr>
-                <w:rFonts w:ascii="Times New Roman" w:hAnsi="Times New Roman" w:cs="Times New Roman"/>
-                <w:sz w:val="24"/>
-                <w:szCs w:val="24"/>
-              </w:rPr>
-              <w:t>^16</w:t>
+              <w:t>Tamanho + 2 bytes onde o tamanho deve ser menor que 2^16</w:t>
             </w:r>
           </w:p>
         </w:tc>
@@ -12118,31 +12143,7 @@
                 <w:sz w:val="24"/>
                 <w:szCs w:val="24"/>
               </w:rPr>
-              <w:t>Tamanho</w:t>
-            </w:r>
-            <w:r>
-              <w:rPr>
-                <w:rFonts w:ascii="Times New Roman" w:hAnsi="Times New Roman" w:cs="Times New Roman"/>
-                <w:sz w:val="24"/>
-                <w:szCs w:val="24"/>
-              </w:rPr>
-              <w:t xml:space="preserve"> + 3</w:t>
-            </w:r>
-            <w:r>
-              <w:rPr>
-                <w:rFonts w:ascii="Times New Roman" w:hAnsi="Times New Roman" w:cs="Times New Roman"/>
-                <w:sz w:val="24"/>
-                <w:szCs w:val="24"/>
-              </w:rPr>
-              <w:t xml:space="preserve"> bytes onde o tamanho deve ser menor que 2</w:t>
-            </w:r>
-            <w:r>
-              <w:rPr>
-                <w:rFonts w:ascii="Times New Roman" w:hAnsi="Times New Roman" w:cs="Times New Roman"/>
-                <w:sz w:val="24"/>
-                <w:szCs w:val="24"/>
-              </w:rPr>
-              <w:t>^24</w:t>
+              <w:t>Tamanho + 3 bytes onde o tamanho deve ser menor que 2^24</w:t>
             </w:r>
           </w:p>
         </w:tc>
@@ -12212,31 +12213,7 @@
                 <w:sz w:val="24"/>
                 <w:szCs w:val="24"/>
               </w:rPr>
-              <w:t>Tamanho</w:t>
-            </w:r>
-            <w:r>
-              <w:rPr>
-                <w:rFonts w:ascii="Times New Roman" w:hAnsi="Times New Roman" w:cs="Times New Roman"/>
-                <w:sz w:val="24"/>
-                <w:szCs w:val="24"/>
-              </w:rPr>
-              <w:t xml:space="preserve"> + 4</w:t>
-            </w:r>
-            <w:r>
-              <w:rPr>
-                <w:rFonts w:ascii="Times New Roman" w:hAnsi="Times New Roman" w:cs="Times New Roman"/>
-                <w:sz w:val="24"/>
-                <w:szCs w:val="24"/>
-              </w:rPr>
-              <w:t xml:space="preserve"> bytes onde o tamanho deve ser menor que 2</w:t>
-            </w:r>
-            <w:r>
-              <w:rPr>
-                <w:rFonts w:ascii="Times New Roman" w:hAnsi="Times New Roman" w:cs="Times New Roman"/>
-                <w:sz w:val="24"/>
-                <w:szCs w:val="24"/>
-              </w:rPr>
-              <w:t>^32</w:t>
+              <w:t>Tamanho + 4 bytes onde o tamanho deve ser menor que 2^32</w:t>
             </w:r>
           </w:p>
         </w:tc>
@@ -12481,7 +12458,7 @@
     </w:p>
     <w:p>
       <w:pPr>
-        <w:pStyle w:val="Legenda"/>
+        <w:pStyle w:val="Caption"/>
         <w:keepNext/>
         <w:jc w:val="center"/>
         <w:rPr>
@@ -12491,7 +12468,7 @@
           <w:szCs w:val="24"/>
         </w:rPr>
       </w:pPr>
-      <w:bookmarkStart w:id="62" w:name="_Toc508559292"/>
+      <w:bookmarkStart w:id="61" w:name="_Toc508559292"/>
       <w:r>
         <w:rPr>
           <w:rFonts w:ascii="Times New Roman" w:hAnsi="Times New Roman" w:cs="Times New Roman"/>
@@ -12576,11 +12553,11 @@
         </w:rPr>
         <w:t>.</w:t>
       </w:r>
-      <w:bookmarkEnd w:id="62"/>
+      <w:bookmarkEnd w:id="61"/>
     </w:p>
     <w:tbl>
       <w:tblPr>
-        <w:tblStyle w:val="Tabelacomgrade"/>
+        <w:tblStyle w:val="TableGrid"/>
         <w:tblW w:w="0" w:type="auto"/>
         <w:tblInd w:w="988" w:type="dxa"/>
         <w:tblLook w:val="04A0" w:firstRow="1" w:lastRow="0" w:firstColumn="1" w:lastColumn="0" w:noHBand="0" w:noVBand="1"/>
@@ -13068,6 +13045,7 @@
                 <w:sz w:val="24"/>
                 <w:szCs w:val="24"/>
               </w:rPr>
+              <w:lastRenderedPageBreak/>
               <w:t>INT e INTEGER</w:t>
             </w:r>
           </w:p>
@@ -13146,7 +13124,6 @@
                 <w:sz w:val="24"/>
                 <w:szCs w:val="24"/>
               </w:rPr>
-              <w:lastRenderedPageBreak/>
               <w:t xml:space="preserve">BIGINT </w:t>
             </w:r>
           </w:p>
@@ -13681,7 +13658,7 @@
     </w:tbl>
     <w:p>
       <w:pPr>
-        <w:pStyle w:val="Legenda"/>
+        <w:pStyle w:val="Caption"/>
         <w:keepNext/>
         <w:jc w:val="center"/>
         <w:rPr>
@@ -13691,7 +13668,7 @@
           <w:szCs w:val="24"/>
         </w:rPr>
       </w:pPr>
-      <w:bookmarkStart w:id="63" w:name="_Toc508559293"/>
+      <w:bookmarkStart w:id="62" w:name="_Toc508559293"/>
       <w:r>
         <w:rPr>
           <w:rFonts w:ascii="Times New Roman" w:hAnsi="Times New Roman" w:cs="Times New Roman"/>
@@ -13767,12 +13744,12 @@
         </w:rPr>
         <w:t>TEMPO's</w:t>
       </w:r>
-      <w:bookmarkEnd w:id="63"/>
+      <w:bookmarkEnd w:id="62"/>
       <w:proofErr w:type="spellEnd"/>
     </w:p>
     <w:tbl>
       <w:tblPr>
-        <w:tblStyle w:val="Tabelacomgrade"/>
+        <w:tblStyle w:val="TableGrid"/>
         <w:tblpPr w:leftFromText="141" w:rightFromText="141" w:vertAnchor="text" w:horzAnchor="page" w:tblpX="2618" w:tblpY="-172"/>
         <w:tblW w:w="0" w:type="auto"/>
         <w:tblLayout w:type="fixed"/>
@@ -15016,7 +14993,7 @@
     </w:p>
     <w:tbl>
       <w:tblPr>
-        <w:tblStyle w:val="Tabelacomgrade"/>
+        <w:tblStyle w:val="TableGrid"/>
         <w:tblpPr w:leftFromText="141" w:rightFromText="141" w:vertAnchor="text" w:horzAnchor="page" w:tblpX="2665" w:tblpY="104"/>
         <w:tblW w:w="0" w:type="auto"/>
         <w:tblBorders>
@@ -15241,7 +15218,7 @@
     </w:p>
     <w:p>
       <w:pPr>
-        <w:pStyle w:val="Legenda"/>
+        <w:pStyle w:val="Caption"/>
         <w:keepNext/>
         <w:jc w:val="center"/>
         <w:rPr>
@@ -15251,7 +15228,7 @@
           <w:szCs w:val="24"/>
         </w:rPr>
       </w:pPr>
-      <w:bookmarkStart w:id="64" w:name="_Toc508559294"/>
+      <w:bookmarkStart w:id="63" w:name="_Toc508559294"/>
       <w:r>
         <w:rPr>
           <w:rFonts w:ascii="Times New Roman" w:hAnsi="Times New Roman" w:cs="Times New Roman"/>
@@ -15386,11 +15363,11 @@
         </w:rPr>
         <w:t>)</w:t>
       </w:r>
-      <w:bookmarkEnd w:id="64"/>
+      <w:bookmarkEnd w:id="63"/>
     </w:p>
     <w:tbl>
       <w:tblPr>
-        <w:tblStyle w:val="Tabelacomgrade"/>
+        <w:tblStyle w:val="TableGrid"/>
         <w:tblpPr w:leftFromText="141" w:rightFromText="141" w:vertAnchor="text" w:horzAnchor="page" w:tblpX="2619" w:tblpY="-21"/>
         <w:tblW w:w="0" w:type="auto"/>
         <w:tblLook w:val="04A0" w:firstRow="1" w:lastRow="0" w:firstColumn="1" w:lastColumn="0" w:noHBand="0" w:noVBand="1"/>
@@ -15748,7 +15725,7 @@
     </w:p>
     <w:p>
       <w:pPr>
-        <w:pStyle w:val="Legenda"/>
+        <w:pStyle w:val="Caption"/>
         <w:keepNext/>
         <w:jc w:val="center"/>
         <w:rPr>
@@ -15758,11 +15735,11 @@
           <w:szCs w:val="24"/>
         </w:rPr>
       </w:pPr>
-      <w:bookmarkStart w:id="65" w:name="_Toc508559295"/>
+      <w:bookmarkStart w:id="64" w:name="_Toc508559295"/>
     </w:p>
     <w:tbl>
       <w:tblPr>
-        <w:tblStyle w:val="Tabelacomgrade"/>
+        <w:tblStyle w:val="TableGrid"/>
         <w:tblpPr w:leftFromText="141" w:rightFromText="141" w:vertAnchor="page" w:horzAnchor="page" w:tblpX="2653" w:tblpY="6685"/>
         <w:tblOverlap w:val="never"/>
         <w:tblW w:w="7513" w:type="dxa"/>
@@ -16265,7 +16242,7 @@
     </w:tbl>
     <w:p>
       <w:pPr>
-        <w:pStyle w:val="Legenda"/>
+        <w:pStyle w:val="Caption"/>
         <w:keepNext/>
         <w:jc w:val="center"/>
         <w:rPr>
@@ -16379,7 +16356,7 @@
         </w:rPr>
         <w:t>)</w:t>
       </w:r>
-      <w:bookmarkEnd w:id="65"/>
+      <w:bookmarkEnd w:id="64"/>
     </w:p>
     <w:p>
       <w:pPr>
@@ -16474,7 +16451,7 @@
     </w:p>
     <w:p>
       <w:pPr>
-        <w:pStyle w:val="Legenda"/>
+        <w:pStyle w:val="Caption"/>
         <w:keepNext/>
         <w:jc w:val="center"/>
         <w:rPr>
@@ -16484,7 +16461,7 @@
           <w:szCs w:val="24"/>
         </w:rPr>
       </w:pPr>
-      <w:bookmarkStart w:id="66" w:name="_Toc508559296"/>
+      <w:bookmarkStart w:id="65" w:name="_Toc508559296"/>
       <w:r>
         <w:rPr>
           <w:rFonts w:ascii="Times New Roman" w:hAnsi="Times New Roman" w:cs="Times New Roman"/>
@@ -16550,11 +16527,11 @@
         </w:rPr>
         <w:t xml:space="preserve"> - Tipos Espaciais</w:t>
       </w:r>
-      <w:bookmarkEnd w:id="66"/>
+      <w:bookmarkEnd w:id="65"/>
     </w:p>
     <w:tbl>
       <w:tblPr>
-        <w:tblStyle w:val="Tabelacomgrade"/>
+        <w:tblStyle w:val="TableGrid"/>
         <w:tblpPr w:leftFromText="141" w:rightFromText="141" w:vertAnchor="page" w:horzAnchor="margin" w:tblpXSpec="center" w:tblpY="2245"/>
         <w:tblOverlap w:val="never"/>
         <w:tblW w:w="8217" w:type="dxa"/>
@@ -16660,7 +16637,7 @@
             </w:pPr>
             <w:r>
               <w:rPr>
-                <w:rStyle w:val="CdigoHTML"/>
+                <w:rStyle w:val="HTMLCode"/>
                 <w:rFonts w:ascii="Times New Roman" w:eastAsiaTheme="minorHAnsi" w:hAnsi="Times New Roman" w:cs="Times New Roman"/>
                 <w:sz w:val="24"/>
                 <w:szCs w:val="24"/>
@@ -16685,7 +16662,7 @@
             </w:pPr>
             <w:r>
               <w:rPr>
-                <w:rStyle w:val="CdigoHTML"/>
+                <w:rStyle w:val="HTMLCode"/>
                 <w:rFonts w:ascii="Times New Roman" w:eastAsiaTheme="minorHAnsi" w:hAnsi="Times New Roman" w:cs="Times New Roman"/>
                 <w:sz w:val="24"/>
                 <w:szCs w:val="24"/>
@@ -16718,7 +16695,7 @@
             </w:r>
             <w:r>
               <w:rPr>
-                <w:rStyle w:val="CdigoHTML"/>
+                <w:rStyle w:val="HTMLCode"/>
                 <w:rFonts w:ascii="Times New Roman" w:eastAsiaTheme="minorHAnsi" w:hAnsi="Times New Roman" w:cs="Times New Roman"/>
                 <w:sz w:val="24"/>
                 <w:szCs w:val="24"/>
@@ -16727,7 +16704,7 @@
             </w:r>
             <w:r>
               <w:rPr>
-                <w:rStyle w:val="CdigoHTML"/>
+                <w:rStyle w:val="HTMLCode"/>
                 <w:rFonts w:ascii="Times New Roman" w:eastAsiaTheme="minorHAnsi" w:hAnsi="Times New Roman" w:cs="Times New Roman"/>
                 <w:sz w:val="24"/>
                 <w:szCs w:val="24"/>
@@ -16757,7 +16734,7 @@
             </w:pPr>
             <w:r>
               <w:rPr>
-                <w:rStyle w:val="CdigoHTML"/>
+                <w:rStyle w:val="HTMLCode"/>
                 <w:rFonts w:ascii="Times New Roman" w:eastAsiaTheme="minorHAnsi" w:hAnsi="Times New Roman" w:cs="Times New Roman"/>
                 <w:sz w:val="24"/>
                 <w:szCs w:val="24"/>
@@ -16782,7 +16759,7 @@
             </w:pPr>
             <w:r>
               <w:rPr>
-                <w:rStyle w:val="CdigoHTML"/>
+                <w:rStyle w:val="HTMLCode"/>
                 <w:rFonts w:ascii="Times New Roman" w:eastAsiaTheme="minorHAnsi" w:hAnsi="Times New Roman" w:cs="Times New Roman"/>
                 <w:sz w:val="24"/>
                 <w:szCs w:val="24"/>
@@ -16836,7 +16813,7 @@
             </w:pPr>
             <w:r>
               <w:rPr>
-                <w:rStyle w:val="CdigoHTML"/>
+                <w:rStyle w:val="HTMLCode"/>
                 <w:rFonts w:ascii="Times New Roman" w:eastAsiaTheme="minorHAnsi" w:hAnsi="Times New Roman" w:cs="Times New Roman"/>
                 <w:sz w:val="24"/>
                 <w:szCs w:val="24"/>
@@ -16861,7 +16838,7 @@
             </w:pPr>
             <w:r>
               <w:rPr>
-                <w:rStyle w:val="CdigoHTML"/>
+                <w:rStyle w:val="HTMLCode"/>
                 <w:rFonts w:ascii="Times New Roman" w:eastAsiaTheme="minorHAnsi" w:hAnsi="Times New Roman" w:cs="Times New Roman"/>
                 <w:sz w:val="24"/>
                 <w:szCs w:val="24"/>
@@ -16915,7 +16892,7 @@
             </w:pPr>
             <w:r>
               <w:rPr>
-                <w:rStyle w:val="CdigoHTML"/>
+                <w:rStyle w:val="HTMLCode"/>
                 <w:rFonts w:ascii="Times New Roman" w:eastAsiaTheme="minorHAnsi" w:hAnsi="Times New Roman" w:cs="Times New Roman"/>
                 <w:sz w:val="24"/>
                 <w:szCs w:val="24"/>
@@ -16940,7 +16917,7 @@
             </w:pPr>
             <w:r>
               <w:rPr>
-                <w:rStyle w:val="CdigoHTML"/>
+                <w:rStyle w:val="HTMLCode"/>
                 <w:rFonts w:ascii="Times New Roman" w:eastAsiaTheme="minorHAnsi" w:hAnsi="Times New Roman" w:cs="Times New Roman"/>
                 <w:sz w:val="24"/>
                 <w:szCs w:val="24"/>
@@ -16987,7 +16964,7 @@
             <w:pPr>
               <w:jc w:val="center"/>
               <w:rPr>
-                <w:rStyle w:val="CdigoHTML"/>
+                <w:rStyle w:val="HTMLCode"/>
                 <w:rFonts w:ascii="Times New Roman" w:eastAsiaTheme="minorHAnsi" w:hAnsi="Times New Roman" w:cs="Times New Roman"/>
                 <w:sz w:val="24"/>
                 <w:szCs w:val="24"/>
@@ -16995,7 +16972,7 @@
             </w:pPr>
             <w:r>
               <w:rPr>
-                <w:rStyle w:val="CdigoHTML"/>
+                <w:rStyle w:val="HTMLCode"/>
                 <w:rFonts w:ascii="Times New Roman" w:eastAsiaTheme="minorHAnsi" w:hAnsi="Times New Roman" w:cs="Times New Roman"/>
                 <w:sz w:val="24"/>
                 <w:szCs w:val="24"/>
@@ -17020,7 +16997,7 @@
             </w:pPr>
             <w:r>
               <w:rPr>
-                <w:rStyle w:val="CdigoHTML"/>
+                <w:rStyle w:val="HTMLCode"/>
                 <w:rFonts w:ascii="Times New Roman" w:eastAsiaTheme="minorHAnsi" w:hAnsi="Times New Roman" w:cs="Times New Roman"/>
                 <w:sz w:val="24"/>
                 <w:szCs w:val="24"/>
@@ -17029,7 +17006,7 @@
             </w:r>
             <w:r>
               <w:rPr>
-                <w:rStyle w:val="CdigoHTML"/>
+                <w:rStyle w:val="HTMLCode"/>
                 <w:rFonts w:ascii="Times New Roman" w:eastAsiaTheme="minorHAnsi" w:hAnsi="Times New Roman" w:cs="Times New Roman"/>
                 <w:sz w:val="24"/>
                 <w:szCs w:val="24"/>
@@ -17094,7 +17071,7 @@
             <w:pPr>
               <w:jc w:val="center"/>
               <w:rPr>
-                <w:rStyle w:val="CdigoHTML"/>
+                <w:rStyle w:val="HTMLCode"/>
                 <w:rFonts w:ascii="Times New Roman" w:eastAsiaTheme="minorHAnsi" w:hAnsi="Times New Roman" w:cs="Times New Roman"/>
                 <w:sz w:val="24"/>
                 <w:szCs w:val="24"/>
@@ -17102,7 +17079,7 @@
             </w:pPr>
             <w:r>
               <w:rPr>
-                <w:rStyle w:val="CdigoHTML"/>
+                <w:rStyle w:val="HTMLCode"/>
                 <w:rFonts w:ascii="Times New Roman" w:eastAsiaTheme="minorHAnsi" w:hAnsi="Times New Roman" w:cs="Times New Roman"/>
                 <w:sz w:val="24"/>
                 <w:szCs w:val="24"/>
@@ -17127,7 +17104,7 @@
             </w:pPr>
             <w:r>
               <w:rPr>
-                <w:rStyle w:val="CdigoHTML"/>
+                <w:rStyle w:val="HTMLCode"/>
                 <w:rFonts w:ascii="Times New Roman" w:eastAsiaTheme="minorHAnsi" w:hAnsi="Times New Roman" w:cs="Times New Roman"/>
                 <w:sz w:val="24"/>
                 <w:szCs w:val="24"/>
@@ -17136,7 +17113,7 @@
             </w:r>
             <w:r>
               <w:rPr>
-                <w:rStyle w:val="CdigoHTML"/>
+                <w:rStyle w:val="HTMLCode"/>
                 <w:rFonts w:ascii="Times New Roman" w:eastAsiaTheme="minorHAnsi" w:hAnsi="Times New Roman" w:cs="Times New Roman"/>
                 <w:sz w:val="24"/>
                 <w:szCs w:val="24"/>
@@ -17170,7 +17147,7 @@
             <w:proofErr w:type="spellStart"/>
             <w:r>
               <w:rPr>
-                <w:rStyle w:val="CdigoHTML"/>
+                <w:rStyle w:val="HTMLCode"/>
                 <w:rFonts w:ascii="Times New Roman" w:eastAsiaTheme="minorHAnsi" w:hAnsi="Times New Roman" w:cs="Times New Roman"/>
                 <w:sz w:val="24"/>
                 <w:szCs w:val="24"/>
@@ -17202,7 +17179,7 @@
             <w:pPr>
               <w:jc w:val="center"/>
               <w:rPr>
-                <w:rStyle w:val="CdigoHTML"/>
+                <w:rStyle w:val="HTMLCode"/>
                 <w:rFonts w:ascii="Times New Roman" w:eastAsiaTheme="minorHAnsi" w:hAnsi="Times New Roman" w:cs="Times New Roman"/>
                 <w:sz w:val="24"/>
                 <w:szCs w:val="24"/>
@@ -17210,7 +17187,7 @@
             </w:pPr>
             <w:r>
               <w:rPr>
-                <w:rStyle w:val="CdigoHTML"/>
+                <w:rStyle w:val="HTMLCode"/>
                 <w:rFonts w:ascii="Times New Roman" w:eastAsiaTheme="minorHAnsi" w:hAnsi="Times New Roman" w:cs="Times New Roman"/>
                 <w:sz w:val="24"/>
                 <w:szCs w:val="24"/>
@@ -17235,7 +17212,7 @@
             </w:pPr>
             <w:r>
               <w:rPr>
-                <w:rStyle w:val="CdigoHTML"/>
+                <w:rStyle w:val="HTMLCode"/>
                 <w:rFonts w:ascii="Times New Roman" w:eastAsiaTheme="minorHAnsi" w:hAnsi="Times New Roman" w:cs="Times New Roman"/>
                 <w:sz w:val="24"/>
                 <w:szCs w:val="24"/>
@@ -17244,7 +17221,7 @@
             </w:r>
             <w:r>
               <w:rPr>
-                <w:rStyle w:val="CdigoHTML"/>
+                <w:rStyle w:val="HTMLCode"/>
                 <w:rFonts w:ascii="Times New Roman" w:eastAsiaTheme="minorHAnsi" w:hAnsi="Times New Roman" w:cs="Times New Roman"/>
                 <w:sz w:val="24"/>
                 <w:szCs w:val="24"/>
@@ -17278,7 +17255,7 @@
             <w:proofErr w:type="spellStart"/>
             <w:r>
               <w:rPr>
-                <w:rStyle w:val="CdigoHTML"/>
+                <w:rStyle w:val="HTMLCode"/>
                 <w:rFonts w:ascii="Times New Roman" w:eastAsiaTheme="minorHAnsi" w:hAnsi="Times New Roman" w:cs="Times New Roman"/>
                 <w:sz w:val="24"/>
                 <w:szCs w:val="24"/>
@@ -17318,7 +17295,7 @@
             <w:pPr>
               <w:jc w:val="center"/>
               <w:rPr>
-                <w:rStyle w:val="CdigoHTML"/>
+                <w:rStyle w:val="HTMLCode"/>
                 <w:rFonts w:ascii="Times New Roman" w:eastAsiaTheme="minorHAnsi" w:hAnsi="Times New Roman" w:cs="Times New Roman"/>
                 <w:sz w:val="24"/>
                 <w:szCs w:val="24"/>
@@ -17326,7 +17303,7 @@
             </w:pPr>
             <w:r>
               <w:rPr>
-                <w:rStyle w:val="CdigoHTML"/>
+                <w:rStyle w:val="HTMLCode"/>
                 <w:rFonts w:ascii="Times New Roman" w:eastAsiaTheme="minorHAnsi" w:hAnsi="Times New Roman" w:cs="Times New Roman"/>
                 <w:sz w:val="24"/>
                 <w:szCs w:val="24"/>
@@ -17351,7 +17328,7 @@
             </w:pPr>
             <w:r>
               <w:rPr>
-                <w:rStyle w:val="CdigoHTML"/>
+                <w:rStyle w:val="HTMLCode"/>
                 <w:rFonts w:ascii="Times New Roman" w:eastAsiaTheme="minorHAnsi" w:hAnsi="Times New Roman" w:cs="Times New Roman"/>
                 <w:sz w:val="24"/>
                 <w:szCs w:val="24"/>
@@ -17360,7 +17337,7 @@
             </w:r>
             <w:r>
               <w:rPr>
-                <w:rStyle w:val="CdigoHTML"/>
+                <w:rStyle w:val="HTMLCode"/>
                 <w:rFonts w:ascii="Times New Roman" w:eastAsiaTheme="minorHAnsi" w:hAnsi="Times New Roman" w:cs="Times New Roman"/>
                 <w:sz w:val="24"/>
                 <w:szCs w:val="24"/>
@@ -17493,7 +17470,25 @@
           <w:sz w:val="28"/>
           <w:szCs w:val="28"/>
         </w:rPr>
-        <w:t>REFERENCIAS:</w:t>
+        <w:t>REFER</w:t>
+      </w:r>
+      <w:r>
+        <w:rPr>
+          <w:rFonts w:ascii="Times New Roman" w:hAnsi="Times New Roman" w:cs="Times New Roman"/>
+          <w:b/>
+          <w:sz w:val="28"/>
+          <w:szCs w:val="28"/>
+        </w:rPr>
+        <w:t>Ê</w:t>
+      </w:r>
+      <w:r>
+        <w:rPr>
+          <w:rFonts w:ascii="Times New Roman" w:hAnsi="Times New Roman" w:cs="Times New Roman"/>
+          <w:b/>
+          <w:sz w:val="28"/>
+          <w:szCs w:val="28"/>
+        </w:rPr>
+        <w:t>NCIA:</w:t>
       </w:r>
     </w:p>
     <w:p>
@@ -17548,7 +17543,18 @@
             <w:sz w:val="24"/>
             <w:szCs w:val="24"/>
           </w:rPr>
-          <w:t>https://dev.mysql.com/doc/refman/5.7/en/data-types.html</w:t>
+          <w:t>https://dev.mysql.com/doc/refman/5.</w:t>
+        </w:r>
+        <w:bookmarkStart w:id="66" w:name="_GoBack"/>
+        <w:bookmarkEnd w:id="66"/>
+        <w:r>
+          <w:rPr>
+            <w:rStyle w:val="Hyperlink"/>
+            <w:rFonts w:ascii="Times New Roman" w:hAnsi="Times New Roman" w:cs="Times New Roman"/>
+            <w:sz w:val="24"/>
+            <w:szCs w:val="24"/>
+          </w:rPr>
+          <w:t>7/en/data-types.html</w:t>
         </w:r>
       </w:hyperlink>
       <w:r>
@@ -17570,9 +17576,12 @@
     </w:p>
     <w:sectPr>
       <w:headerReference w:type="default" r:id="rId39"/>
+      <w:footerReference w:type="default" r:id="rId40"/>
+      <w:headerReference w:type="first" r:id="rId41"/>
       <w:pgSz w:w="11906" w:h="16838"/>
       <w:pgMar w:top="1701" w:right="1134" w:bottom="1134" w:left="1701" w:header="567" w:footer="708" w:gutter="0"/>
       <w:cols w:space="708"/>
+      <w:titlePg/>
       <w:docGrid w:linePitch="360"/>
     </w:sectPr>
   </w:body>
@@ -17604,6 +17613,59 @@
 </w:endnotes>
 </file>
 
+<file path=word/footer1.xml><?xml version="1.0" encoding="utf-8"?>
+<w:ftr xmlns:wpc="http://schemas.microsoft.com/office/word/2010/wordprocessingCanvas" xmlns:cx="http://schemas.microsoft.com/office/drawing/2014/chartex" xmlns:cx1="http://schemas.microsoft.com/office/drawing/2015/9/8/chartex" xmlns:cx2="http://schemas.microsoft.com/office/drawing/2015/10/21/chartex" xmlns:cx3="http://schemas.microsoft.com/office/drawing/2016/5/9/chartex" xmlns:cx4="http://schemas.microsoft.com/office/drawing/2016/5/10/chartex" xmlns:cx5="http://schemas.microsoft.com/office/drawing/2016/5/11/chartex" xmlns:cx6="http://schemas.microsoft.com/office/drawing/2016/5/12/chartex" xmlns:cx7="http://schemas.microsoft.com/office/drawing/2016/5/13/chartex" xmlns:cx8="http://schemas.microsoft.com/office/drawing/2016/5/14/chartex" xmlns:mc="http://schemas.openxmlformats.org/markup-compatibility/2006" xmlns:aink="http://schemas.microsoft.com/office/drawing/2016/ink" xmlns:am3d="http://schemas.microsoft.com/office/drawing/2017/model3d" xmlns:o="urn:schemas-microsoft-com:office:office" xmlns:r="http://schemas.openxmlformats.org/officeDocument/2006/relationships" xmlns:m="http://schemas.openxmlformats.org/officeDocument/2006/math" xmlns:v="urn:schemas-microsoft-com:vml" xmlns:wp14="http://schemas.microsoft.com/office/word/2010/wordprocessingDrawing" xmlns:wp="http://schemas.openxmlformats.org/drawingml/2006/wordprocessingDrawing" xmlns:w10="urn:schemas-microsoft-com:office:word" xmlns:w="http://schemas.openxmlformats.org/wordprocessingml/2006/main" xmlns:w14="http://schemas.microsoft.com/office/word/2010/wordml" xmlns:w15="http://schemas.microsoft.com/office/word/2012/wordml" xmlns:w16cid="http://schemas.microsoft.com/office/word/2016/wordml/cid" xmlns:w16se="http://schemas.microsoft.com/office/word/2015/wordml/symex" xmlns:wpg="http://schemas.microsoft.com/office/word/2010/wordprocessingGroup" xmlns:wpi="http://schemas.microsoft.com/office/word/2010/wordprocessingInk" xmlns:wne="http://schemas.microsoft.com/office/word/2006/wordml" xmlns:wps="http://schemas.microsoft.com/office/word/2010/wordprocessingShape" mc:Ignorable="w14 w15 w16se w16cid wp14">
+  <w:sdt>
+    <w:sdtPr>
+      <w:id w:val="1618016310"/>
+      <w:docPartObj>
+        <w:docPartGallery w:val="Page Numbers (Bottom of Page)"/>
+        <w:docPartUnique/>
+      </w:docPartObj>
+    </w:sdtPr>
+    <w:sdtEndPr>
+      <w:rPr>
+        <w:noProof/>
+      </w:rPr>
+    </w:sdtEndPr>
+    <w:sdtContent>
+      <w:p>
+        <w:pPr>
+          <w:pStyle w:val="Footer"/>
+          <w:jc w:val="right"/>
+        </w:pPr>
+        <w:r>
+          <w:fldChar w:fldCharType="begin"/>
+        </w:r>
+        <w:r>
+          <w:instrText xml:space="preserve"> PAGE   \* MERGEFORMAT </w:instrText>
+        </w:r>
+        <w:r>
+          <w:fldChar w:fldCharType="separate"/>
+        </w:r>
+        <w:r>
+          <w:rPr>
+            <w:noProof/>
+          </w:rPr>
+          <w:t>2</w:t>
+        </w:r>
+        <w:r>
+          <w:rPr>
+            <w:noProof/>
+          </w:rPr>
+          <w:fldChar w:fldCharType="end"/>
+        </w:r>
+      </w:p>
+    </w:sdtContent>
+  </w:sdt>
+  <w:p>
+    <w:pPr>
+      <w:pStyle w:val="Footer"/>
+    </w:pPr>
+  </w:p>
+</w:ftr>
+</file>
+
 <file path=word/footnotes.xml><?xml version="1.0" encoding="utf-8"?>
 <w:footnotes xmlns:wpc="http://schemas.microsoft.com/office/word/2010/wordprocessingCanvas" xmlns:cx="http://schemas.microsoft.com/office/drawing/2014/chartex" xmlns:cx1="http://schemas.microsoft.com/office/drawing/2015/9/8/chartex" xmlns:cx2="http://schemas.microsoft.com/office/drawing/2015/10/21/chartex" xmlns:cx3="http://schemas.microsoft.com/office/drawing/2016/5/9/chartex" xmlns:cx4="http://schemas.microsoft.com/office/drawing/2016/5/10/chartex" xmlns:cx5="http://schemas.microsoft.com/office/drawing/2016/5/11/chartex" xmlns:cx6="http://schemas.microsoft.com/office/drawing/2016/5/12/chartex" xmlns:cx7="http://schemas.microsoft.com/office/drawing/2016/5/13/chartex" xmlns:cx8="http://schemas.microsoft.com/office/drawing/2016/5/14/chartex" xmlns:mc="http://schemas.openxmlformats.org/markup-compatibility/2006" xmlns:aink="http://schemas.microsoft.com/office/drawing/2016/ink" xmlns:am3d="http://schemas.microsoft.com/office/drawing/2017/model3d" xmlns:o="urn:schemas-microsoft-com:office:office" xmlns:r="http://schemas.openxmlformats.org/officeDocument/2006/relationships" xmlns:m="http://schemas.openxmlformats.org/officeDocument/2006/math" xmlns:v="urn:schemas-microsoft-com:vml" xmlns:wp14="http://schemas.microsoft.com/office/word/2010/wordprocessingDrawing" xmlns:wp="http://schemas.openxmlformats.org/drawingml/2006/wordprocessingDrawing" xmlns:w10="urn:schemas-microsoft-com:office:word" xmlns:w="http://schemas.openxmlformats.org/wordprocessingml/2006/main" xmlns:w14="http://schemas.microsoft.com/office/word/2010/wordml" xmlns:w15="http://schemas.microsoft.com/office/word/2012/wordml" xmlns:w16cid="http://schemas.microsoft.com/office/word/2016/wordml/cid" xmlns:w16se="http://schemas.microsoft.com/office/word/2015/wordml/symex" xmlns:wpg="http://schemas.microsoft.com/office/word/2010/wordprocessingGroup" xmlns:wpi="http://schemas.microsoft.com/office/word/2010/wordprocessingInk" xmlns:wne="http://schemas.microsoft.com/office/word/2006/wordml" xmlns:wps="http://schemas.microsoft.com/office/word/2010/wordprocessingShape" mc:Ignorable="w14 w15 w16se w16cid wp14">
   <w:footnote w:type="separator" w:id="-1">
@@ -17633,7 +17695,7 @@
 <w:hdr xmlns:wpc="http://schemas.microsoft.com/office/word/2010/wordprocessingCanvas" xmlns:cx="http://schemas.microsoft.com/office/drawing/2014/chartex" xmlns:cx1="http://schemas.microsoft.com/office/drawing/2015/9/8/chartex" xmlns:cx2="http://schemas.microsoft.com/office/drawing/2015/10/21/chartex" xmlns:cx3="http://schemas.microsoft.com/office/drawing/2016/5/9/chartex" xmlns:cx4="http://schemas.microsoft.com/office/drawing/2016/5/10/chartex" xmlns:cx5="http://schemas.microsoft.com/office/drawing/2016/5/11/chartex" xmlns:cx6="http://schemas.microsoft.com/office/drawing/2016/5/12/chartex" xmlns:cx7="http://schemas.microsoft.com/office/drawing/2016/5/13/chartex" xmlns:cx8="http://schemas.microsoft.com/office/drawing/2016/5/14/chartex" xmlns:mc="http://schemas.openxmlformats.org/markup-compatibility/2006" xmlns:aink="http://schemas.microsoft.com/office/drawing/2016/ink" xmlns:am3d="http://schemas.microsoft.com/office/drawing/2017/model3d" xmlns:o="urn:schemas-microsoft-com:office:office" xmlns:r="http://schemas.openxmlformats.org/officeDocument/2006/relationships" xmlns:m="http://schemas.openxmlformats.org/officeDocument/2006/math" xmlns:v="urn:schemas-microsoft-com:vml" xmlns:wp14="http://schemas.microsoft.com/office/word/2010/wordprocessingDrawing" xmlns:wp="http://schemas.openxmlformats.org/drawingml/2006/wordprocessingDrawing" xmlns:w10="urn:schemas-microsoft-com:office:word" xmlns:w="http://schemas.openxmlformats.org/wordprocessingml/2006/main" xmlns:w14="http://schemas.microsoft.com/office/word/2010/wordml" xmlns:w15="http://schemas.microsoft.com/office/word/2012/wordml" xmlns:w16cid="http://schemas.microsoft.com/office/word/2016/wordml/cid" xmlns:w16se="http://schemas.microsoft.com/office/word/2015/wordml/symex" xmlns:wpg="http://schemas.microsoft.com/office/word/2010/wordprocessingGroup" xmlns:wpi="http://schemas.microsoft.com/office/word/2010/wordprocessingInk" xmlns:wne="http://schemas.microsoft.com/office/word/2006/wordml" xmlns:wps="http://schemas.microsoft.com/office/word/2010/wordprocessingShape" mc:Ignorable="w14 w15 w16se w16cid wp14">
   <w:p>
     <w:pPr>
-      <w:pStyle w:val="Cabealho"/>
+      <w:pStyle w:val="Header"/>
       <w:jc w:val="both"/>
     </w:pPr>
     <w:r>
@@ -17653,7 +17715,7 @@
           <wp:extent cx="500400" cy="500400"/>
           <wp:effectExtent l="0" t="0" r="0" b="0"/>
           <wp:wrapSquare wrapText="bothSides"/>
-          <wp:docPr id="1" name="Figura5"/>
+          <wp:docPr id="4" name="Figura5"/>
           <wp:cNvGraphicFramePr/>
           <a:graphic xmlns:a="http://schemas.openxmlformats.org/drawingml/2006/main">
             <a:graphicData uri="http://schemas.openxmlformats.org/drawingml/2006/picture">
@@ -17699,14 +17761,90 @@
   </w:p>
   <w:p>
     <w:pPr>
-      <w:pStyle w:val="Cabealho"/>
+      <w:pStyle w:val="Header"/>
       <w:jc w:val="both"/>
     </w:pPr>
   </w:p>
   <w:p>
     <w:pPr>
-      <w:pStyle w:val="Cabealho"/>
+      <w:pStyle w:val="Header"/>
       <w:jc w:val="both"/>
+    </w:pPr>
+  </w:p>
+</w:hdr>
+</file>
+
+<file path=word/header2.xml><?xml version="1.0" encoding="utf-8"?>
+<w:hdr xmlns:wpc="http://schemas.microsoft.com/office/word/2010/wordprocessingCanvas" xmlns:cx="http://schemas.microsoft.com/office/drawing/2014/chartex" xmlns:cx1="http://schemas.microsoft.com/office/drawing/2015/9/8/chartex" xmlns:cx2="http://schemas.microsoft.com/office/drawing/2015/10/21/chartex" xmlns:cx3="http://schemas.microsoft.com/office/drawing/2016/5/9/chartex" xmlns:cx4="http://schemas.microsoft.com/office/drawing/2016/5/10/chartex" xmlns:cx5="http://schemas.microsoft.com/office/drawing/2016/5/11/chartex" xmlns:cx6="http://schemas.microsoft.com/office/drawing/2016/5/12/chartex" xmlns:cx7="http://schemas.microsoft.com/office/drawing/2016/5/13/chartex" xmlns:cx8="http://schemas.microsoft.com/office/drawing/2016/5/14/chartex" xmlns:mc="http://schemas.openxmlformats.org/markup-compatibility/2006" xmlns:aink="http://schemas.microsoft.com/office/drawing/2016/ink" xmlns:am3d="http://schemas.microsoft.com/office/drawing/2017/model3d" xmlns:o="urn:schemas-microsoft-com:office:office" xmlns:r="http://schemas.openxmlformats.org/officeDocument/2006/relationships" xmlns:m="http://schemas.openxmlformats.org/officeDocument/2006/math" xmlns:v="urn:schemas-microsoft-com:vml" xmlns:wp14="http://schemas.microsoft.com/office/word/2010/wordprocessingDrawing" xmlns:wp="http://schemas.openxmlformats.org/drawingml/2006/wordprocessingDrawing" xmlns:w10="urn:schemas-microsoft-com:office:word" xmlns:w="http://schemas.openxmlformats.org/wordprocessingml/2006/main" xmlns:w14="http://schemas.microsoft.com/office/word/2010/wordml" xmlns:w15="http://schemas.microsoft.com/office/word/2012/wordml" xmlns:w16cid="http://schemas.microsoft.com/office/word/2016/wordml/cid" xmlns:w16se="http://schemas.microsoft.com/office/word/2015/wordml/symex" xmlns:wpg="http://schemas.microsoft.com/office/word/2010/wordprocessingGroup" xmlns:wpi="http://schemas.microsoft.com/office/word/2010/wordprocessingInk" xmlns:wne="http://schemas.microsoft.com/office/word/2006/wordml" xmlns:wps="http://schemas.microsoft.com/office/word/2010/wordprocessingShape" mc:Ignorable="w14 w15 w16se w16cid wp14">
+  <w:p>
+    <w:pPr>
+      <w:pStyle w:val="Header"/>
+      <w:jc w:val="both"/>
+    </w:pPr>
+    <w:r>
+      <w:rPr>
+        <w:noProof/>
+        <w:lang w:eastAsia="pt-BR"/>
+      </w:rPr>
+      <w:drawing>
+        <wp:anchor distT="0" distB="0" distL="114300" distR="114300" simplePos="0" relativeHeight="251661312" behindDoc="0" locked="0" layoutInCell="1" allowOverlap="1" wp14:anchorId="3E04AC55" wp14:editId="5454139E">
+          <wp:simplePos x="0" y="0"/>
+          <wp:positionH relativeFrom="leftMargin">
+            <wp:posOffset>737870</wp:posOffset>
+          </wp:positionH>
+          <wp:positionV relativeFrom="paragraph">
+            <wp:posOffset>-190500</wp:posOffset>
+          </wp:positionV>
+          <wp:extent cx="500400" cy="500400"/>
+          <wp:effectExtent l="0" t="0" r="0" b="0"/>
+          <wp:wrapSquare wrapText="bothSides"/>
+          <wp:docPr id="5" name="Figura5"/>
+          <wp:cNvGraphicFramePr/>
+          <a:graphic xmlns:a="http://schemas.openxmlformats.org/drawingml/2006/main">
+            <a:graphicData uri="http://schemas.openxmlformats.org/drawingml/2006/picture">
+              <pic:pic xmlns:pic="http://schemas.openxmlformats.org/drawingml/2006/picture">
+                <pic:nvPicPr>
+                  <pic:cNvPr id="0" name=""/>
+                  <pic:cNvPicPr/>
+                </pic:nvPicPr>
+                <pic:blipFill>
+                  <a:blip r:embed="rId1">
+                    <a:lum/>
+                    <a:alphaModFix/>
+                  </a:blip>
+                  <a:srcRect/>
+                  <a:stretch>
+                    <a:fillRect/>
+                  </a:stretch>
+                </pic:blipFill>
+                <pic:spPr>
+                  <a:xfrm>
+                    <a:off x="0" y="0"/>
+                    <a:ext cx="500400" cy="500400"/>
+                  </a:xfrm>
+                  <a:prstGeom prst="rect">
+                    <a:avLst/>
+                  </a:prstGeom>
+                </pic:spPr>
+              </pic:pic>
+            </a:graphicData>
+          </a:graphic>
+          <wp14:sizeRelH relativeFrom="margin">
+            <wp14:pctWidth>0</wp14:pctWidth>
+          </wp14:sizeRelH>
+          <wp14:sizeRelV relativeFrom="margin">
+            <wp14:pctHeight>0</wp14:pctHeight>
+          </wp14:sizeRelV>
+        </wp:anchor>
+      </w:drawing>
+    </w:r>
+    <w:r>
+      <w:t>Universidade Federal de Itajubá - UNIFEI - Banco de Dados 2 – Vanessa Cristina O. de Souza</w:t>
+    </w:r>
+  </w:p>
+  <w:p>
+    <w:pPr>
+      <w:pStyle w:val="Header"/>
     </w:pPr>
   </w:p>
 </w:hdr>
@@ -19024,11 +19162,11 @@
     <w:name w:val="Normal"/>
     <w:qFormat/>
   </w:style>
-  <w:style w:type="paragraph" w:styleId="Ttulo1">
+  <w:style w:type="paragraph" w:styleId="Heading1">
     <w:name w:val="heading 1"/>
     <w:basedOn w:val="Normal"/>
     <w:next w:val="Normal"/>
-    <w:link w:val="Ttulo1Char"/>
+    <w:link w:val="Heading1Char"/>
     <w:uiPriority w:val="9"/>
     <w:qFormat/>
     <w:rsid w:val="008434C2"/>
@@ -19045,13 +19183,13 @@
       <w:szCs w:val="32"/>
     </w:rPr>
   </w:style>
-  <w:style w:type="character" w:default="1" w:styleId="Fontepargpadro">
+  <w:style w:type="character" w:default="1" w:styleId="DefaultParagraphFont">
     <w:name w:val="Default Paragraph Font"/>
     <w:uiPriority w:val="1"/>
     <w:semiHidden/>
     <w:unhideWhenUsed/>
   </w:style>
-  <w:style w:type="table" w:default="1" w:styleId="Tabelanormal">
+  <w:style w:type="table" w:default="1" w:styleId="TableNormal">
     <w:name w:val="Normal Table"/>
     <w:uiPriority w:val="99"/>
     <w:semiHidden/>
@@ -19066,16 +19204,16 @@
       </w:tblCellMar>
     </w:tblPr>
   </w:style>
-  <w:style w:type="numbering" w:default="1" w:styleId="Semlista">
+  <w:style w:type="numbering" w:default="1" w:styleId="NoList">
     <w:name w:val="No List"/>
     <w:uiPriority w:val="99"/>
     <w:semiHidden/>
     <w:unhideWhenUsed/>
   </w:style>
-  <w:style w:type="paragraph" w:styleId="Cabealho">
+  <w:style w:type="paragraph" w:styleId="Header">
     <w:name w:val="header"/>
     <w:basedOn w:val="Normal"/>
-    <w:link w:val="CabealhoChar"/>
+    <w:link w:val="HeaderChar"/>
     <w:uiPriority w:val="99"/>
     <w:unhideWhenUsed/>
     <w:rsid w:val="007A2AB4"/>
@@ -19087,17 +19225,17 @@
       <w:spacing w:after="0" w:line="240" w:lineRule="auto"/>
     </w:pPr>
   </w:style>
-  <w:style w:type="character" w:customStyle="1" w:styleId="CabealhoChar">
-    <w:name w:val="Cabeçalho Char"/>
-    <w:basedOn w:val="Fontepargpadro"/>
-    <w:link w:val="Cabealho"/>
+  <w:style w:type="character" w:customStyle="1" w:styleId="HeaderChar">
+    <w:name w:val="Header Char"/>
+    <w:basedOn w:val="DefaultParagraphFont"/>
+    <w:link w:val="Header"/>
     <w:uiPriority w:val="99"/>
     <w:rsid w:val="007A2AB4"/>
   </w:style>
-  <w:style w:type="paragraph" w:styleId="Rodap">
+  <w:style w:type="paragraph" w:styleId="Footer">
     <w:name w:val="footer"/>
     <w:basedOn w:val="Normal"/>
-    <w:link w:val="RodapChar"/>
+    <w:link w:val="FooterChar"/>
     <w:uiPriority w:val="99"/>
     <w:unhideWhenUsed/>
     <w:rsid w:val="007A2AB4"/>
@@ -19109,16 +19247,16 @@
       <w:spacing w:after="0" w:line="240" w:lineRule="auto"/>
     </w:pPr>
   </w:style>
-  <w:style w:type="character" w:customStyle="1" w:styleId="RodapChar">
-    <w:name w:val="Rodapé Char"/>
-    <w:basedOn w:val="Fontepargpadro"/>
-    <w:link w:val="Rodap"/>
+  <w:style w:type="character" w:customStyle="1" w:styleId="FooterChar">
+    <w:name w:val="Footer Char"/>
+    <w:basedOn w:val="DefaultParagraphFont"/>
+    <w:link w:val="Footer"/>
     <w:uiPriority w:val="99"/>
     <w:rsid w:val="007A2AB4"/>
   </w:style>
-  <w:style w:type="table" w:styleId="Tabelacomgrade">
+  <w:style w:type="table" w:styleId="TableGrid">
     <w:name w:val="Table Grid"/>
-    <w:basedOn w:val="Tabelanormal"/>
+    <w:basedOn w:val="TableNormal"/>
     <w:uiPriority w:val="39"/>
     <w:rsid w:val="007A2AB4"/>
     <w:pPr>
@@ -19137,7 +19275,7 @@
   </w:style>
   <w:style w:type="character" w:styleId="Hyperlink">
     <w:name w:val="Hyperlink"/>
-    <w:basedOn w:val="Fontepargpadro"/>
+    <w:basedOn w:val="DefaultParagraphFont"/>
     <w:uiPriority w:val="99"/>
     <w:unhideWhenUsed/>
     <w:rsid w:val="00015EA1"/>
@@ -19148,7 +19286,7 @@
   </w:style>
   <w:style w:type="character" w:customStyle="1" w:styleId="UnresolvedMention1">
     <w:name w:val="Unresolved Mention1"/>
-    <w:basedOn w:val="Fontepargpadro"/>
+    <w:basedOn w:val="DefaultParagraphFont"/>
     <w:uiPriority w:val="99"/>
     <w:semiHidden/>
     <w:unhideWhenUsed/>
@@ -19158,7 +19296,7 @@
       <w:shd w:val="clear" w:color="auto" w:fill="E6E6E6"/>
     </w:rPr>
   </w:style>
-  <w:style w:type="paragraph" w:styleId="Legenda">
+  <w:style w:type="paragraph" w:styleId="Caption">
     <w:name w:val="caption"/>
     <w:basedOn w:val="Normal"/>
     <w:next w:val="Normal"/>
@@ -19177,7 +19315,7 @@
       <w:szCs w:val="18"/>
     </w:rPr>
   </w:style>
-  <w:style w:type="paragraph" w:styleId="PargrafodaLista">
+  <w:style w:type="paragraph" w:styleId="ListParagraph">
     <w:name w:val="List Paragraph"/>
     <w:basedOn w:val="Normal"/>
     <w:uiPriority w:val="34"/>
@@ -19188,9 +19326,9 @@
       <w:contextualSpacing/>
     </w:pPr>
   </w:style>
-  <w:style w:type="character" w:styleId="Forte">
+  <w:style w:type="character" w:styleId="Strong">
     <w:name w:val="Strong"/>
-    <w:basedOn w:val="Fontepargpadro"/>
+    <w:basedOn w:val="DefaultParagraphFont"/>
     <w:uiPriority w:val="22"/>
     <w:qFormat/>
     <w:rsid w:val="00950348"/>
@@ -19199,9 +19337,9 @@
       <w:bCs/>
     </w:rPr>
   </w:style>
-  <w:style w:type="character" w:styleId="CdigoHTML">
+  <w:style w:type="character" w:styleId="HTMLCode">
     <w:name w:val="HTML Code"/>
-    <w:basedOn w:val="Fontepargpadro"/>
+    <w:basedOn w:val="DefaultParagraphFont"/>
     <w:uiPriority w:val="99"/>
     <w:semiHidden/>
     <w:unhideWhenUsed/>
@@ -19212,7 +19350,7 @@
       <w:szCs w:val="20"/>
     </w:rPr>
   </w:style>
-  <w:style w:type="paragraph" w:styleId="ndicedeilustraes">
+  <w:style w:type="paragraph" w:styleId="TableofFigures">
     <w:name w:val="table of figures"/>
     <w:basedOn w:val="Normal"/>
     <w:next w:val="Normal"/>
@@ -19230,10 +19368,10 @@
       <w:szCs w:val="20"/>
     </w:rPr>
   </w:style>
-  <w:style w:type="character" w:customStyle="1" w:styleId="Ttulo1Char">
-    <w:name w:val="Título 1 Char"/>
-    <w:basedOn w:val="Fontepargpadro"/>
-    <w:link w:val="Ttulo1"/>
+  <w:style w:type="character" w:customStyle="1" w:styleId="Heading1Char">
+    <w:name w:val="Heading 1 Char"/>
+    <w:basedOn w:val="DefaultParagraphFont"/>
+    <w:link w:val="Heading1"/>
     <w:uiPriority w:val="9"/>
     <w:rsid w:val="008434C2"/>
     <w:rPr>
@@ -19243,9 +19381,9 @@
       <w:szCs w:val="32"/>
     </w:rPr>
   </w:style>
-  <w:style w:type="paragraph" w:styleId="CabealhodoSumrio">
+  <w:style w:type="paragraph" w:styleId="TOCHeading">
     <w:name w:val="TOC Heading"/>
-    <w:basedOn w:val="Ttulo1"/>
+    <w:basedOn w:val="Heading1"/>
     <w:next w:val="Normal"/>
     <w:uiPriority w:val="39"/>
     <w:unhideWhenUsed/>
@@ -19258,7 +19396,7 @@
       <w:lang w:eastAsia="pt-BR"/>
     </w:rPr>
   </w:style>
-  <w:style w:type="paragraph" w:styleId="Sumrio2">
+  <w:style w:type="paragraph" w:styleId="TOC2">
     <w:name w:val="toc 2"/>
     <w:basedOn w:val="Normal"/>
     <w:next w:val="Normal"/>
@@ -19275,7 +19413,7 @@
       <w:lang w:eastAsia="pt-BR"/>
     </w:rPr>
   </w:style>
-  <w:style w:type="paragraph" w:styleId="Sumrio1">
+  <w:style w:type="paragraph" w:styleId="TOC1">
     <w:name w:val="toc 1"/>
     <w:basedOn w:val="Normal"/>
     <w:next w:val="Normal"/>
@@ -19291,7 +19429,7 @@
       <w:lang w:eastAsia="pt-BR"/>
     </w:rPr>
   </w:style>
-  <w:style w:type="paragraph" w:styleId="Sumrio3">
+  <w:style w:type="paragraph" w:styleId="TOC3">
     <w:name w:val="toc 3"/>
     <w:basedOn w:val="Normal"/>
     <w:next w:val="Normal"/>
@@ -19308,9 +19446,9 @@
       <w:lang w:eastAsia="pt-BR"/>
     </w:rPr>
   </w:style>
-  <w:style w:type="character" w:styleId="MenoPendente">
+  <w:style w:type="character" w:styleId="UnresolvedMention">
     <w:name w:val="Unresolved Mention"/>
-    <w:basedOn w:val="Fontepargpadro"/>
+    <w:basedOn w:val="DefaultParagraphFont"/>
     <w:uiPriority w:val="99"/>
     <w:semiHidden/>
     <w:unhideWhenUsed/>
@@ -19623,7 +19761,7 @@
 </file>
 
 <file path=customXml/itemProps1.xml><?xml version="1.0" encoding="utf-8"?>
-<ds:datastoreItem xmlns:ds="http://schemas.openxmlformats.org/officeDocument/2006/customXml" ds:itemID="{948DCC70-8A9B-4E86-A320-5FAFC94140E6}">
+<ds:datastoreItem xmlns:ds="http://schemas.openxmlformats.org/officeDocument/2006/customXml" ds:itemID="{B4407D35-2FB9-4393-98AD-D6CA9EC803A0}">
   <ds:schemaRefs>
     <ds:schemaRef ds:uri="http://schemas.openxmlformats.org/officeDocument/2006/bibliography"/>
   </ds:schemaRefs>

--- a/Tipos de dados(MySQL).docx
+++ b/Tipos de dados(MySQL).docx
@@ -1,6 +1,6 @@
 
 <file path=word/document.xml><?xml version="1.0" encoding="utf-8"?>
-<w:document xmlns:wpc="http://schemas.microsoft.com/office/word/2010/wordprocessingCanvas" xmlns:cx="http://schemas.microsoft.com/office/drawing/2014/chartex" xmlns:cx1="http://schemas.microsoft.com/office/drawing/2015/9/8/chartex" xmlns:cx2="http://schemas.microsoft.com/office/drawing/2015/10/21/chartex" xmlns:cx3="http://schemas.microsoft.com/office/drawing/2016/5/9/chartex" xmlns:cx4="http://schemas.microsoft.com/office/drawing/2016/5/10/chartex" xmlns:cx5="http://schemas.microsoft.com/office/drawing/2016/5/11/chartex" xmlns:cx6="http://schemas.microsoft.com/office/drawing/2016/5/12/chartex" xmlns:cx7="http://schemas.microsoft.com/office/drawing/2016/5/13/chartex" xmlns:cx8="http://schemas.microsoft.com/office/drawing/2016/5/14/chartex" xmlns:mc="http://schemas.openxmlformats.org/markup-compatibility/2006" xmlns:aink="http://schemas.microsoft.com/office/drawing/2016/ink" xmlns:am3d="http://schemas.microsoft.com/office/drawing/2017/model3d" xmlns:o="urn:schemas-microsoft-com:office:office" xmlns:r="http://schemas.openxmlformats.org/officeDocument/2006/relationships" xmlns:m="http://schemas.openxmlformats.org/officeDocument/2006/math" xmlns:v="urn:schemas-microsoft-com:vml" xmlns:wp14="http://schemas.microsoft.com/office/word/2010/wordprocessingDrawing" xmlns:wp="http://schemas.openxmlformats.org/drawingml/2006/wordprocessingDrawing" xmlns:w10="urn:schemas-microsoft-com:office:word" xmlns:w="http://schemas.openxmlformats.org/wordprocessingml/2006/main" xmlns:w14="http://schemas.microsoft.com/office/word/2010/wordml" xmlns:w15="http://schemas.microsoft.com/office/word/2012/wordml" xmlns:w16cid="http://schemas.microsoft.com/office/word/2016/wordml/cid" xmlns:w16se="http://schemas.microsoft.com/office/word/2015/wordml/symex" xmlns:wpg="http://schemas.microsoft.com/office/word/2010/wordprocessingGroup" xmlns:wpi="http://schemas.microsoft.com/office/word/2010/wordprocessingInk" xmlns:wne="http://schemas.microsoft.com/office/word/2006/wordml" xmlns:wps="http://schemas.microsoft.com/office/word/2010/wordprocessingShape" mc:Ignorable="w14 w15 w16se w16cid wp14">
+<w:document xmlns:wpc="http://schemas.microsoft.com/office/word/2010/wordprocessingCanvas" xmlns:mc="http://schemas.openxmlformats.org/markup-compatibility/2006" xmlns:o="urn:schemas-microsoft-com:office:office" xmlns:r="http://schemas.openxmlformats.org/officeDocument/2006/relationships" xmlns:m="http://schemas.openxmlformats.org/officeDocument/2006/math" xmlns:v="urn:schemas-microsoft-com:vml" xmlns:wp14="http://schemas.microsoft.com/office/word/2010/wordprocessingDrawing" xmlns:wp="http://schemas.openxmlformats.org/drawingml/2006/wordprocessingDrawing" xmlns:w10="urn:schemas-microsoft-com:office:word" xmlns:w="http://schemas.openxmlformats.org/wordprocessingml/2006/main" xmlns:w14="http://schemas.microsoft.com/office/word/2010/wordml" xmlns:w15="http://schemas.microsoft.com/office/word/2012/wordml" xmlns:wpg="http://schemas.microsoft.com/office/word/2010/wordprocessingGroup" xmlns:wpi="http://schemas.microsoft.com/office/word/2010/wordprocessingInk" xmlns:wne="http://schemas.microsoft.com/office/word/2006/wordml" xmlns:wps="http://schemas.microsoft.com/office/word/2010/wordprocessingShape" mc:Ignorable="w14 w15 wp14">
   <w:body>
     <w:p>
       <w:pPr>
@@ -417,7 +417,7 @@
     </w:p>
     <w:p>
       <w:pPr>
-        <w:pStyle w:val="TableofFigures"/>
+        <w:pStyle w:val="ndicedeilustraes"/>
         <w:tabs>
           <w:tab w:val="right" w:leader="dot" w:pos="9061"/>
         </w:tabs>
@@ -541,7 +541,7 @@
     </w:p>
     <w:p>
       <w:pPr>
-        <w:pStyle w:val="TableofFigures"/>
+        <w:pStyle w:val="ndicedeilustraes"/>
         <w:tabs>
           <w:tab w:val="right" w:leader="dot" w:pos="9061"/>
         </w:tabs>
@@ -638,7 +638,7 @@
     </w:p>
     <w:p>
       <w:pPr>
-        <w:pStyle w:val="TableofFigures"/>
+        <w:pStyle w:val="ndicedeilustraes"/>
         <w:tabs>
           <w:tab w:val="right" w:leader="dot" w:pos="9061"/>
         </w:tabs>
@@ -735,7 +735,7 @@
     </w:p>
     <w:p>
       <w:pPr>
-        <w:pStyle w:val="TableofFigures"/>
+        <w:pStyle w:val="ndicedeilustraes"/>
         <w:tabs>
           <w:tab w:val="right" w:leader="dot" w:pos="9061"/>
         </w:tabs>
@@ -832,7 +832,7 @@
     </w:p>
     <w:p>
       <w:pPr>
-        <w:pStyle w:val="TableofFigures"/>
+        <w:pStyle w:val="ndicedeilustraes"/>
         <w:tabs>
           <w:tab w:val="right" w:leader="dot" w:pos="9061"/>
         </w:tabs>
@@ -929,7 +929,7 @@
     </w:p>
     <w:p>
       <w:pPr>
-        <w:pStyle w:val="TableofFigures"/>
+        <w:pStyle w:val="ndicedeilustraes"/>
         <w:tabs>
           <w:tab w:val="right" w:leader="dot" w:pos="9061"/>
         </w:tabs>
@@ -1026,7 +1026,7 @@
     </w:p>
     <w:p>
       <w:pPr>
-        <w:pStyle w:val="TableofFigures"/>
+        <w:pStyle w:val="ndicedeilustraes"/>
         <w:tabs>
           <w:tab w:val="right" w:leader="dot" w:pos="9061"/>
         </w:tabs>
@@ -1123,7 +1123,7 @@
     </w:p>
     <w:p>
       <w:pPr>
-        <w:pStyle w:val="TableofFigures"/>
+        <w:pStyle w:val="ndicedeilustraes"/>
         <w:tabs>
           <w:tab w:val="right" w:leader="dot" w:pos="9061"/>
         </w:tabs>
@@ -1220,7 +1220,7 @@
     </w:p>
     <w:p>
       <w:pPr>
-        <w:pStyle w:val="TableofFigures"/>
+        <w:pStyle w:val="ndicedeilustraes"/>
         <w:tabs>
           <w:tab w:val="right" w:leader="dot" w:pos="9061"/>
         </w:tabs>
@@ -1317,7 +1317,7 @@
     </w:p>
     <w:p>
       <w:pPr>
-        <w:pStyle w:val="TableofFigures"/>
+        <w:pStyle w:val="ndicedeilustraes"/>
         <w:tabs>
           <w:tab w:val="right" w:leader="dot" w:pos="9061"/>
         </w:tabs>
@@ -1414,7 +1414,7 @@
     </w:p>
     <w:p>
       <w:pPr>
-        <w:pStyle w:val="TableofFigures"/>
+        <w:pStyle w:val="ndicedeilustraes"/>
         <w:tabs>
           <w:tab w:val="right" w:leader="dot" w:pos="9061"/>
         </w:tabs>
@@ -1511,7 +1511,7 @@
     </w:p>
     <w:p>
       <w:pPr>
-        <w:pStyle w:val="TableofFigures"/>
+        <w:pStyle w:val="ndicedeilustraes"/>
         <w:tabs>
           <w:tab w:val="right" w:leader="dot" w:pos="9061"/>
         </w:tabs>
@@ -1608,7 +1608,7 @@
     </w:p>
     <w:p>
       <w:pPr>
-        <w:pStyle w:val="TableofFigures"/>
+        <w:pStyle w:val="ndicedeilustraes"/>
         <w:tabs>
           <w:tab w:val="right" w:leader="dot" w:pos="9061"/>
         </w:tabs>
@@ -1705,7 +1705,7 @@
     </w:p>
     <w:p>
       <w:pPr>
-        <w:pStyle w:val="TableofFigures"/>
+        <w:pStyle w:val="ndicedeilustraes"/>
         <w:tabs>
           <w:tab w:val="right" w:leader="dot" w:pos="9061"/>
         </w:tabs>
@@ -1802,7 +1802,7 @@
     </w:p>
     <w:p>
       <w:pPr>
-        <w:pStyle w:val="TableofFigures"/>
+        <w:pStyle w:val="ndicedeilustraes"/>
         <w:tabs>
           <w:tab w:val="right" w:leader="dot" w:pos="9061"/>
         </w:tabs>
@@ -1899,7 +1899,7 @@
     </w:p>
     <w:p>
       <w:pPr>
-        <w:pStyle w:val="TableofFigures"/>
+        <w:pStyle w:val="ndicedeilustraes"/>
         <w:tabs>
           <w:tab w:val="right" w:leader="dot" w:pos="9061"/>
         </w:tabs>
@@ -1996,7 +1996,7 @@
     </w:p>
     <w:p>
       <w:pPr>
-        <w:pStyle w:val="TableofFigures"/>
+        <w:pStyle w:val="ndicedeilustraes"/>
         <w:tabs>
           <w:tab w:val="right" w:leader="dot" w:pos="9061"/>
         </w:tabs>
@@ -2093,7 +2093,7 @@
     </w:p>
     <w:p>
       <w:pPr>
-        <w:pStyle w:val="TableofFigures"/>
+        <w:pStyle w:val="ndicedeilustraes"/>
         <w:tabs>
           <w:tab w:val="right" w:leader="dot" w:pos="9061"/>
         </w:tabs>
@@ -2190,7 +2190,7 @@
     </w:p>
     <w:p>
       <w:pPr>
-        <w:pStyle w:val="TableofFigures"/>
+        <w:pStyle w:val="ndicedeilustraes"/>
         <w:tabs>
           <w:tab w:val="right" w:leader="dot" w:pos="9061"/>
         </w:tabs>
@@ -2287,7 +2287,7 @@
     </w:p>
     <w:p>
       <w:pPr>
-        <w:pStyle w:val="TableofFigures"/>
+        <w:pStyle w:val="ndicedeilustraes"/>
         <w:tabs>
           <w:tab w:val="right" w:leader="dot" w:pos="9061"/>
         </w:tabs>
@@ -2368,7 +2368,7 @@
             <w:sz w:val="24"/>
             <w:szCs w:val="24"/>
           </w:rPr>
-          <w:t>13</w:t>
+          <w:t>14</w:t>
         </w:r>
         <w:r>
           <w:rPr>
@@ -2384,7 +2384,7 @@
     </w:p>
     <w:p>
       <w:pPr>
-        <w:pStyle w:val="TableofFigures"/>
+        <w:pStyle w:val="ndicedeilustraes"/>
         <w:tabs>
           <w:tab w:val="right" w:leader="dot" w:pos="9061"/>
         </w:tabs>
@@ -2481,7 +2481,7 @@
     </w:p>
     <w:p>
       <w:pPr>
-        <w:pStyle w:val="TableofFigures"/>
+        <w:pStyle w:val="ndicedeilustraes"/>
         <w:tabs>
           <w:tab w:val="right" w:leader="dot" w:pos="9061"/>
         </w:tabs>
@@ -2562,7 +2562,7 @@
             <w:sz w:val="24"/>
             <w:szCs w:val="24"/>
           </w:rPr>
-          <w:t>14</w:t>
+          <w:t>15</w:t>
         </w:r>
         <w:r>
           <w:rPr>
@@ -2578,7 +2578,7 @@
     </w:p>
     <w:p>
       <w:pPr>
-        <w:pStyle w:val="TableofFigures"/>
+        <w:pStyle w:val="ndicedeilustraes"/>
         <w:tabs>
           <w:tab w:val="right" w:leader="dot" w:pos="9061"/>
         </w:tabs>
@@ -2675,7 +2675,7 @@
     </w:p>
     <w:p>
       <w:pPr>
-        <w:pStyle w:val="TableofFigures"/>
+        <w:pStyle w:val="ndicedeilustraes"/>
         <w:tabs>
           <w:tab w:val="right" w:leader="dot" w:pos="9061"/>
         </w:tabs>
@@ -2756,7 +2756,7 @@
             <w:sz w:val="24"/>
             <w:szCs w:val="24"/>
           </w:rPr>
-          <w:t>15</w:t>
+          <w:t>16</w:t>
         </w:r>
         <w:r>
           <w:rPr>
@@ -2772,7 +2772,7 @@
     </w:p>
     <w:p>
       <w:pPr>
-        <w:pStyle w:val="TableofFigures"/>
+        <w:pStyle w:val="ndicedeilustraes"/>
         <w:tabs>
           <w:tab w:val="right" w:leader="dot" w:pos="9061"/>
         </w:tabs>
@@ -2869,7 +2869,7 @@
     </w:p>
     <w:p>
       <w:pPr>
-        <w:pStyle w:val="TableofFigures"/>
+        <w:pStyle w:val="ndicedeilustraes"/>
         <w:tabs>
           <w:tab w:val="right" w:leader="dot" w:pos="9061"/>
         </w:tabs>
@@ -2966,7 +2966,7 @@
     </w:p>
     <w:p>
       <w:pPr>
-        <w:pStyle w:val="TableofFigures"/>
+        <w:pStyle w:val="ndicedeilustraes"/>
         <w:tabs>
           <w:tab w:val="right" w:leader="dot" w:pos="9061"/>
         </w:tabs>
@@ -3063,7 +3063,7 @@
     </w:p>
     <w:p>
       <w:pPr>
-        <w:pStyle w:val="TableofFigures"/>
+        <w:pStyle w:val="ndicedeilustraes"/>
         <w:tabs>
           <w:tab w:val="right" w:leader="dot" w:pos="9061"/>
         </w:tabs>
@@ -3160,7 +3160,7 @@
     </w:p>
     <w:p>
       <w:pPr>
-        <w:pStyle w:val="TableofFigures"/>
+        <w:pStyle w:val="ndicedeilustraes"/>
         <w:tabs>
           <w:tab w:val="right" w:leader="dot" w:pos="9061"/>
         </w:tabs>
@@ -3257,7 +3257,7 @@
     </w:p>
     <w:p>
       <w:pPr>
-        <w:pStyle w:val="TableofFigures"/>
+        <w:pStyle w:val="ndicedeilustraes"/>
         <w:tabs>
           <w:tab w:val="right" w:leader="dot" w:pos="9061"/>
         </w:tabs>
@@ -3414,7 +3414,7 @@
     </w:p>
     <w:p>
       <w:pPr>
-        <w:pStyle w:val="TableofFigures"/>
+        <w:pStyle w:val="ndicedeilustraes"/>
         <w:tabs>
           <w:tab w:val="right" w:leader="dot" w:pos="9061"/>
         </w:tabs>
@@ -3451,7 +3451,7 @@
         </w:rPr>
         <w:fldChar w:fldCharType="separate"/>
       </w:r>
-      <w:hyperlink w:anchor="_Toc508559291" w:history="1">
+      <w:hyperlink w:anchor="_Toc508708560" w:history="1">
         <w:r>
           <w:rPr>
             <w:rStyle w:val="Hyperlink"/>
@@ -3460,7 +3460,19 @@
             <w:sz w:val="24"/>
             <w:szCs w:val="24"/>
           </w:rPr>
-          <w:t>Tabela 1 - Tipos de Strings.</w:t>
+          <w:t xml:space="preserve">Tabela 1 - Tipos de </w:t>
+        </w:r>
+        <w:bookmarkStart w:id="0" w:name="_GoBack"/>
+        <w:bookmarkEnd w:id="0"/>
+        <w:r>
+          <w:rPr>
+            <w:rStyle w:val="Hyperlink"/>
+            <w:rFonts w:ascii="Times New Roman" w:hAnsi="Times New Roman" w:cs="Times New Roman"/>
+            <w:noProof/>
+            <w:sz w:val="24"/>
+            <w:szCs w:val="24"/>
+          </w:rPr>
+          <w:t>Strings.</w:t>
         </w:r>
         <w:r>
           <w:rPr>
@@ -3490,7 +3502,7 @@
             <w:sz w:val="24"/>
             <w:szCs w:val="24"/>
           </w:rPr>
-          <w:instrText xml:space="preserve"> PAGEREF _Toc508559291 \h </w:instrText>
+          <w:instrText xml:space="preserve"> PAGEREF _Toc508708560 \h </w:instrText>
         </w:r>
         <w:r>
           <w:rPr>
@@ -3535,7 +3547,7 @@
     </w:p>
     <w:p>
       <w:pPr>
-        <w:pStyle w:val="TableofFigures"/>
+        <w:pStyle w:val="ndicedeilustraes"/>
         <w:tabs>
           <w:tab w:val="right" w:leader="dot" w:pos="9061"/>
         </w:tabs>
@@ -3548,7 +3560,7 @@
           <w:lang w:eastAsia="pt-BR"/>
         </w:rPr>
       </w:pPr>
-      <w:hyperlink w:anchor="_Toc508559292" w:history="1">
+      <w:hyperlink w:anchor="_Toc508708561" w:history="1">
         <w:r>
           <w:rPr>
             <w:rStyle w:val="Hyperlink"/>
@@ -3557,7 +3569,7 @@
             <w:sz w:val="24"/>
             <w:szCs w:val="24"/>
           </w:rPr>
-          <w:t>Tabela 2- Tipos numerícos.</w:t>
+          <w:t>Tabela 2- Tipos numéricos.</w:t>
         </w:r>
         <w:r>
           <w:rPr>
@@ -3587,7 +3599,7 @@
             <w:sz w:val="24"/>
             <w:szCs w:val="24"/>
           </w:rPr>
-          <w:instrText xml:space="preserve"> PAGEREF _Toc508559292 \h </w:instrText>
+          <w:instrText xml:space="preserve"> PAGEREF _Toc508708561 \h </w:instrText>
         </w:r>
         <w:r>
           <w:rPr>
@@ -3632,7 +3644,7 @@
     </w:p>
     <w:p>
       <w:pPr>
-        <w:pStyle w:val="TableofFigures"/>
+        <w:pStyle w:val="ndicedeilustraes"/>
         <w:tabs>
           <w:tab w:val="right" w:leader="dot" w:pos="9061"/>
         </w:tabs>
@@ -3645,7 +3657,7 @@
           <w:lang w:eastAsia="pt-BR"/>
         </w:rPr>
       </w:pPr>
-      <w:hyperlink w:anchor="_Toc508559293" w:history="1">
+      <w:hyperlink w:anchor="_Toc508708562" w:history="1">
         <w:r>
           <w:rPr>
             <w:rStyle w:val="Hyperlink"/>
@@ -3654,7 +3666,7 @@
             <w:sz w:val="24"/>
             <w:szCs w:val="24"/>
           </w:rPr>
-          <w:t>Tabela 3- Tipos DATA/TEMPO's</w:t>
+          <w:t>Tabela 3- Tipos JSON (JavaScript Object Notation)</w:t>
         </w:r>
         <w:r>
           <w:rPr>
@@ -3684,7 +3696,7 @@
             <w:sz w:val="24"/>
             <w:szCs w:val="24"/>
           </w:rPr>
-          <w:instrText xml:space="preserve"> PAGEREF _Toc508559293 \h </w:instrText>
+          <w:instrText xml:space="preserve"> PAGEREF _Toc508708562 \h </w:instrText>
         </w:r>
         <w:r>
           <w:rPr>
@@ -3713,7 +3725,7 @@
             <w:sz w:val="24"/>
             <w:szCs w:val="24"/>
           </w:rPr>
-          <w:t>21</w:t>
+          <w:t>20</w:t>
         </w:r>
         <w:r>
           <w:rPr>
@@ -3729,7 +3741,7 @@
     </w:p>
     <w:p>
       <w:pPr>
-        <w:pStyle w:val="TableofFigures"/>
+        <w:pStyle w:val="ndicedeilustraes"/>
         <w:tabs>
           <w:tab w:val="right" w:leader="dot" w:pos="9061"/>
         </w:tabs>
@@ -3742,7 +3754,7 @@
           <w:lang w:eastAsia="pt-BR"/>
         </w:rPr>
       </w:pPr>
-      <w:hyperlink w:anchor="_Toc508559294" w:history="1">
+      <w:hyperlink w:anchor="_Toc508708563" w:history="1">
         <w:r>
           <w:rPr>
             <w:rStyle w:val="Hyperlink"/>
@@ -3751,7 +3763,7 @@
             <w:sz w:val="24"/>
             <w:szCs w:val="24"/>
           </w:rPr>
-          <w:t>Tabela 4- Tipos JSON (JavaScript Object Notation)</w:t>
+          <w:t>Tabela 4- Tipos DATA/TEMPO's</w:t>
         </w:r>
         <w:r>
           <w:rPr>
@@ -3781,7 +3793,7 @@
             <w:sz w:val="24"/>
             <w:szCs w:val="24"/>
           </w:rPr>
-          <w:instrText xml:space="preserve"> PAGEREF _Toc508559294 \h </w:instrText>
+          <w:instrText xml:space="preserve"> PAGEREF _Toc508708563 \h </w:instrText>
         </w:r>
         <w:r>
           <w:rPr>
@@ -3810,7 +3822,7 @@
             <w:sz w:val="24"/>
             <w:szCs w:val="24"/>
           </w:rPr>
-          <w:t>22</w:t>
+          <w:t>21</w:t>
         </w:r>
         <w:r>
           <w:rPr>
@@ -3826,7 +3838,7 @@
     </w:p>
     <w:p>
       <w:pPr>
-        <w:pStyle w:val="TableofFigures"/>
+        <w:pStyle w:val="ndicedeilustraes"/>
         <w:tabs>
           <w:tab w:val="right" w:leader="dot" w:pos="9061"/>
         </w:tabs>
@@ -3839,7 +3851,7 @@
           <w:lang w:eastAsia="pt-BR"/>
         </w:rPr>
       </w:pPr>
-      <w:hyperlink w:anchor="_Toc508559295" w:history="1">
+      <w:hyperlink w:anchor="_Toc508708564" w:history="1">
         <w:r>
           <w:rPr>
             <w:rStyle w:val="Hyperlink"/>
@@ -3878,7 +3890,7 @@
             <w:sz w:val="24"/>
             <w:szCs w:val="24"/>
           </w:rPr>
-          <w:instrText xml:space="preserve"> PAGEREF _Toc508559295 \h </w:instrText>
+          <w:instrText xml:space="preserve"> PAGEREF _Toc508708564 \h </w:instrText>
         </w:r>
         <w:r>
           <w:rPr>
@@ -3923,7 +3935,7 @@
     </w:p>
     <w:p>
       <w:pPr>
-        <w:pStyle w:val="TableofFigures"/>
+        <w:pStyle w:val="ndicedeilustraes"/>
         <w:tabs>
           <w:tab w:val="right" w:leader="dot" w:pos="9061"/>
         </w:tabs>
@@ -3936,7 +3948,7 @@
           <w:lang w:eastAsia="pt-BR"/>
         </w:rPr>
       </w:pPr>
-      <w:hyperlink w:anchor="_Toc508559296" w:history="1">
+      <w:hyperlink w:anchor="_Toc508708565" w:history="1">
         <w:r>
           <w:rPr>
             <w:rStyle w:val="Hyperlink"/>
@@ -3975,7 +3987,7 @@
             <w:sz w:val="24"/>
             <w:szCs w:val="24"/>
           </w:rPr>
-          <w:instrText xml:space="preserve"> PAGEREF _Toc508559296 \h </w:instrText>
+          <w:instrText xml:space="preserve"> PAGEREF _Toc508708565 \h </w:instrText>
         </w:r>
         <w:r>
           <w:rPr>
@@ -4004,7 +4016,7 @@
             <w:sz w:val="24"/>
             <w:szCs w:val="24"/>
           </w:rPr>
-          <w:t>23</w:t>
+          <w:t>22</w:t>
         </w:r>
         <w:r>
           <w:rPr>
@@ -4117,36 +4129,24 @@
           <w:sz w:val="24"/>
           <w:szCs w:val="24"/>
         </w:rPr>
-        <w:t xml:space="preserve">O </w:t>
-      </w:r>
-      <w:proofErr w:type="spellStart"/>
-      <w:r>
-        <w:rPr>
-          <w:rFonts w:ascii="Times New Roman" w:hAnsi="Times New Roman" w:cs="Times New Roman"/>
-          <w:sz w:val="24"/>
-          <w:szCs w:val="24"/>
-        </w:rPr>
-        <w:t>MySql</w:t>
-      </w:r>
-      <w:proofErr w:type="spellEnd"/>
-      <w:r>
-        <w:rPr>
-          <w:rFonts w:ascii="Times New Roman" w:hAnsi="Times New Roman" w:cs="Times New Roman"/>
-          <w:sz w:val="24"/>
-          <w:szCs w:val="24"/>
-        </w:rPr>
-        <w:t xml:space="preserve"> é um SGBD relacional de código aberto que se faz presente em vários pacotes de ferramentas para servidores como XAMPP e WAMP. Nesse relatório será abordado uma instância do </w:t>
-      </w:r>
-      <w:proofErr w:type="spellStart"/>
-      <w:r>
-        <w:rPr>
-          <w:rFonts w:ascii="Times New Roman" w:hAnsi="Times New Roman" w:cs="Times New Roman"/>
-          <w:sz w:val="24"/>
-          <w:szCs w:val="24"/>
-        </w:rPr>
-        <w:t>MySql</w:t>
-      </w:r>
-      <w:proofErr w:type="spellEnd"/>
+        <w:t>O MySql é um SGBD relacional de código aberto que se faz presente em vários pacotes de ferramentas para servidores como XAMPP e WAMP. Nesse relatório ser</w:t>
+      </w:r>
+      <w:r>
+        <w:rPr>
+          <w:rFonts w:ascii="Times New Roman" w:hAnsi="Times New Roman" w:cs="Times New Roman"/>
+          <w:sz w:val="24"/>
+          <w:szCs w:val="24"/>
+        </w:rPr>
+        <w:t>á abordada</w:t>
+      </w:r>
+      <w:r>
+        <w:rPr>
+          <w:rFonts w:ascii="Times New Roman" w:hAnsi="Times New Roman" w:cs="Times New Roman"/>
+          <w:sz w:val="24"/>
+          <w:szCs w:val="24"/>
+        </w:rPr>
+        <w:t xml:space="preserve"> uma instância do MySQL</w:t>
+      </w:r>
       <w:r>
         <w:rPr>
           <w:rFonts w:ascii="Times New Roman" w:hAnsi="Times New Roman" w:cs="Times New Roman"/>
@@ -4158,7 +4158,7 @@
     </w:p>
     <w:p>
       <w:pPr>
-        <w:pStyle w:val="ListParagraph"/>
+        <w:pStyle w:val="PargrafodaLista"/>
         <w:numPr>
           <w:ilvl w:val="0"/>
           <w:numId w:val="7"/>
@@ -4206,66 +4206,44 @@
           <w:sz w:val="24"/>
           <w:szCs w:val="24"/>
         </w:rPr>
-        <w:t xml:space="preserve">Quando </w:t>
-      </w:r>
-      <w:proofErr w:type="spellStart"/>
-      <w:r>
-        <w:rPr>
-          <w:rFonts w:ascii="Times New Roman" w:hAnsi="Times New Roman" w:cs="Times New Roman"/>
-          <w:sz w:val="24"/>
-          <w:szCs w:val="24"/>
-        </w:rPr>
-        <w:t>MySql</w:t>
-      </w:r>
-      <w:proofErr w:type="spellEnd"/>
-      <w:r>
-        <w:rPr>
-          <w:rFonts w:ascii="Times New Roman" w:hAnsi="Times New Roman" w:cs="Times New Roman"/>
-          <w:sz w:val="24"/>
-          <w:szCs w:val="24"/>
-        </w:rPr>
-        <w:t xml:space="preserve"> é instalado através do </w:t>
-      </w:r>
-      <w:proofErr w:type="spellStart"/>
-      <w:r>
-        <w:rPr>
-          <w:rFonts w:ascii="Times New Roman" w:hAnsi="Times New Roman" w:cs="Times New Roman"/>
-          <w:sz w:val="24"/>
-          <w:szCs w:val="24"/>
-        </w:rPr>
-        <w:t>Xampp</w:t>
-      </w:r>
-      <w:proofErr w:type="spellEnd"/>
-      <w:r>
-        <w:rPr>
-          <w:rFonts w:ascii="Times New Roman" w:hAnsi="Times New Roman" w:cs="Times New Roman"/>
-          <w:sz w:val="24"/>
-          <w:szCs w:val="24"/>
-        </w:rPr>
-        <w:t xml:space="preserve"> ele é iniciado a através do painel do mesmo, então inicialmente deve se cadastrar o </w:t>
-      </w:r>
-      <w:proofErr w:type="spellStart"/>
-      <w:r>
-        <w:rPr>
-          <w:rFonts w:ascii="Times New Roman" w:hAnsi="Times New Roman" w:cs="Times New Roman"/>
-          <w:sz w:val="24"/>
-          <w:szCs w:val="24"/>
-        </w:rPr>
-        <w:t>MySql</w:t>
-      </w:r>
-      <w:proofErr w:type="spellEnd"/>
-      <w:r>
-        <w:rPr>
-          <w:rFonts w:ascii="Times New Roman" w:hAnsi="Times New Roman" w:cs="Times New Roman"/>
-          <w:sz w:val="24"/>
-          <w:szCs w:val="24"/>
-        </w:rPr>
-        <w:t xml:space="preserve"> como serviço do S.O que está sendo utilizando no servidor para que ele se iniciei assim que a máquina seja ligada (Nosso caso é o Windows 10 64bits).</w:t>
-      </w:r>
-    </w:p>
-    <w:p>
-      <w:pPr>
-        <w:pStyle w:val="ListParagraph"/>
+        <w:t>Quando MySql é instalado através do Xampp ele é iniciado a através do painel do mesmo, então inici</w:t>
+      </w:r>
+      <w:r>
+        <w:rPr>
+          <w:rFonts w:ascii="Times New Roman" w:hAnsi="Times New Roman" w:cs="Times New Roman"/>
+          <w:sz w:val="24"/>
+          <w:szCs w:val="24"/>
+        </w:rPr>
+        <w:t>almente deve se cadastrar o MySQL</w:t>
+      </w:r>
+      <w:r>
+        <w:rPr>
+          <w:rFonts w:ascii="Times New Roman" w:hAnsi="Times New Roman" w:cs="Times New Roman"/>
+          <w:sz w:val="24"/>
+          <w:szCs w:val="24"/>
+        </w:rPr>
+        <w:t xml:space="preserve"> como serviço do S.O que está sendo utilizando no </w:t>
+      </w:r>
+      <w:r>
+        <w:rPr>
+          <w:rFonts w:ascii="Times New Roman" w:hAnsi="Times New Roman" w:cs="Times New Roman"/>
+          <w:sz w:val="24"/>
+          <w:szCs w:val="24"/>
+        </w:rPr>
+        <w:t>servidor para que ele se inicie</w:t>
+      </w:r>
+      <w:r>
+        <w:rPr>
+          <w:rFonts w:ascii="Times New Roman" w:hAnsi="Times New Roman" w:cs="Times New Roman"/>
+          <w:sz w:val="24"/>
+          <w:szCs w:val="24"/>
+        </w:rPr>
+        <w:t xml:space="preserve"> assim que a máquina seja ligada (Nosso caso é o Windows 10 64bits).</w:t>
+      </w:r>
+    </w:p>
+    <w:p>
+      <w:pPr>
+        <w:pStyle w:val="PargrafodaLista"/>
         <w:numPr>
           <w:ilvl w:val="0"/>
           <w:numId w:val="1"/>
@@ -4283,18 +4261,16 @@
           <w:sz w:val="24"/>
           <w:szCs w:val="24"/>
         </w:rPr>
-        <w:t xml:space="preserve">Abrindo o terminal do Windows seguir até a pasta onde se encontra os arquivos do </w:t>
-      </w:r>
-      <w:proofErr w:type="spellStart"/>
-      <w:r>
-        <w:rPr>
-          <w:rFonts w:ascii="Times New Roman" w:hAnsi="Times New Roman" w:cs="Times New Roman"/>
-          <w:sz w:val="24"/>
-          <w:szCs w:val="24"/>
-        </w:rPr>
-        <w:t>MySql</w:t>
-      </w:r>
-      <w:proofErr w:type="spellEnd"/>
+        <w:t xml:space="preserve">Abrindo o terminal do Windows seguir até a pasta onde </w:t>
+      </w:r>
+      <w:r>
+        <w:rPr>
+          <w:rFonts w:ascii="Times New Roman" w:hAnsi="Times New Roman" w:cs="Times New Roman"/>
+          <w:sz w:val="24"/>
+          <w:szCs w:val="24"/>
+        </w:rPr>
+        <w:t>se encontra os arquivos do MySQL</w:t>
+      </w:r>
       <w:r>
         <w:rPr>
           <w:rFonts w:ascii="Times New Roman" w:hAnsi="Times New Roman" w:cs="Times New Roman"/>
@@ -4303,7 +4279,6 @@
         </w:rPr>
         <w:t xml:space="preserve"> no servidor e em seguida através da linha </w:t>
       </w:r>
-      <w:proofErr w:type="spellStart"/>
       <w:r>
         <w:rPr>
           <w:rFonts w:ascii="Times New Roman" w:hAnsi="Times New Roman" w:cs="Times New Roman"/>
@@ -4312,49 +4287,16 @@
           <w:sz w:val="24"/>
           <w:szCs w:val="24"/>
         </w:rPr>
-        <w:t>mysqld</w:t>
-      </w:r>
-      <w:proofErr w:type="spellEnd"/>
-      <w:r>
-        <w:rPr>
-          <w:rFonts w:ascii="Times New Roman" w:hAnsi="Times New Roman" w:cs="Times New Roman"/>
-          <w:b/>
-          <w:i/>
-          <w:sz w:val="24"/>
-          <w:szCs w:val="24"/>
-        </w:rPr>
-        <w:t xml:space="preserve"> –</w:t>
-      </w:r>
-      <w:proofErr w:type="spellStart"/>
-      <w:r>
-        <w:rPr>
-          <w:rFonts w:ascii="Times New Roman" w:hAnsi="Times New Roman" w:cs="Times New Roman"/>
-          <w:b/>
-          <w:i/>
-          <w:sz w:val="24"/>
-          <w:szCs w:val="24"/>
-        </w:rPr>
-        <w:t>install</w:t>
-      </w:r>
-      <w:proofErr w:type="spellEnd"/>
-      <w:r>
-        <w:rPr>
-          <w:rFonts w:ascii="Times New Roman" w:hAnsi="Times New Roman" w:cs="Times New Roman"/>
-          <w:sz w:val="24"/>
-          <w:szCs w:val="24"/>
-        </w:rPr>
-        <w:t xml:space="preserve">, instalar o serviço </w:t>
-      </w:r>
-      <w:proofErr w:type="spellStart"/>
-      <w:r>
-        <w:rPr>
-          <w:rFonts w:ascii="Times New Roman" w:hAnsi="Times New Roman" w:cs="Times New Roman"/>
-          <w:sz w:val="24"/>
-          <w:szCs w:val="24"/>
-        </w:rPr>
-        <w:t>Mysql</w:t>
-      </w:r>
-      <w:proofErr w:type="spellEnd"/>
+        <w:t>mysqld –install</w:t>
+      </w:r>
+      <w:r>
+        <w:rPr>
+          <w:rFonts w:ascii="Times New Roman" w:hAnsi="Times New Roman" w:cs="Times New Roman"/>
+          <w:sz w:val="24"/>
+          <w:szCs w:val="24"/>
+        </w:rPr>
+        <w:t>, instalar o serviço MySQL</w:t>
+      </w:r>
       <w:r>
         <w:rPr>
           <w:rFonts w:ascii="Times New Roman" w:hAnsi="Times New Roman" w:cs="Times New Roman"/>
@@ -4423,7 +4365,7 @@
     </w:p>
     <w:p>
       <w:pPr>
-        <w:pStyle w:val="Caption"/>
+        <w:pStyle w:val="Legenda"/>
         <w:jc w:val="center"/>
         <w:rPr>
           <w:rFonts w:ascii="Times New Roman" w:hAnsi="Times New Roman" w:cs="Times New Roman"/>
@@ -4431,8 +4373,8 @@
           <w:szCs w:val="24"/>
         </w:rPr>
       </w:pPr>
-      <w:bookmarkStart w:id="0" w:name="_Toc508557310"/>
-      <w:bookmarkStart w:id="1" w:name="_Toc508557382"/>
+      <w:bookmarkStart w:id="1" w:name="_Toc508557310"/>
+      <w:bookmarkStart w:id="2" w:name="_Toc508557382"/>
       <w:r>
         <w:rPr>
           <w:rFonts w:ascii="Times New Roman" w:hAnsi="Times New Roman" w:cs="Times New Roman"/>
@@ -4506,8 +4448,8 @@
         </w:rPr>
         <w:t xml:space="preserve"> no S.O</w:t>
       </w:r>
-      <w:bookmarkEnd w:id="0"/>
       <w:bookmarkEnd w:id="1"/>
+      <w:bookmarkEnd w:id="2"/>
     </w:p>
     <w:p>
       <w:pPr>
@@ -4522,7 +4464,7 @@
     </w:p>
     <w:p>
       <w:pPr>
-        <w:pStyle w:val="ListParagraph"/>
+        <w:pStyle w:val="PargrafodaLista"/>
         <w:numPr>
           <w:ilvl w:val="0"/>
           <w:numId w:val="1"/>
@@ -4542,25 +4484,14 @@
         </w:rPr>
         <w:t xml:space="preserve">Em seguida verificar se instalação foi concluída com êxito, acessado a página de serviços do Windows através do comando executável </w:t>
       </w:r>
-      <w:proofErr w:type="spellStart"/>
-      <w:r>
-        <w:rPr>
-          <w:rFonts w:ascii="Times New Roman" w:hAnsi="Times New Roman" w:cs="Times New Roman"/>
-          <w:b/>
-          <w:sz w:val="24"/>
-          <w:szCs w:val="24"/>
-        </w:rPr>
-        <w:t>services.msc</w:t>
-      </w:r>
-      <w:proofErr w:type="spellEnd"/>
-      <w:r>
-        <w:rPr>
-          <w:rFonts w:ascii="Times New Roman" w:hAnsi="Times New Roman" w:cs="Times New Roman"/>
-          <w:b/>
-          <w:sz w:val="24"/>
-          <w:szCs w:val="24"/>
-        </w:rPr>
-        <w:t>.</w:t>
+      <w:r>
+        <w:rPr>
+          <w:rFonts w:ascii="Times New Roman" w:hAnsi="Times New Roman" w:cs="Times New Roman"/>
+          <w:b/>
+          <w:sz w:val="24"/>
+          <w:szCs w:val="24"/>
+        </w:rPr>
+        <w:t>services.msc.</w:t>
       </w:r>
     </w:p>
     <w:p>
@@ -4623,7 +4554,7 @@
     </w:p>
     <w:p>
       <w:pPr>
-        <w:pStyle w:val="Caption"/>
+        <w:pStyle w:val="Legenda"/>
         <w:jc w:val="center"/>
         <w:rPr>
           <w:rFonts w:ascii="Times New Roman" w:hAnsi="Times New Roman" w:cs="Times New Roman"/>
@@ -4631,8 +4562,8 @@
           <w:szCs w:val="24"/>
         </w:rPr>
       </w:pPr>
-      <w:bookmarkStart w:id="2" w:name="_Toc508557311"/>
-      <w:bookmarkStart w:id="3" w:name="_Toc508557383"/>
+      <w:bookmarkStart w:id="3" w:name="_Toc508557311"/>
+      <w:bookmarkStart w:id="4" w:name="_Toc508557383"/>
       <w:r>
         <w:rPr>
           <w:rFonts w:ascii="Times New Roman" w:hAnsi="Times New Roman" w:cs="Times New Roman"/>
@@ -4688,24 +4619,14 @@
           <w:sz w:val="24"/>
           <w:szCs w:val="24"/>
         </w:rPr>
-        <w:t xml:space="preserve"> - Executando </w:t>
-      </w:r>
-      <w:proofErr w:type="spellStart"/>
-      <w:r>
-        <w:rPr>
-          <w:rFonts w:ascii="Times New Roman" w:hAnsi="Times New Roman" w:cs="Times New Roman"/>
-          <w:sz w:val="24"/>
-          <w:szCs w:val="24"/>
-        </w:rPr>
-        <w:t>Services.msc</w:t>
-      </w:r>
-      <w:bookmarkEnd w:id="2"/>
+        <w:t xml:space="preserve"> - Executando Services.msc</w:t>
+      </w:r>
       <w:bookmarkEnd w:id="3"/>
-      <w:proofErr w:type="spellEnd"/>
-    </w:p>
-    <w:p>
-      <w:pPr>
-        <w:pStyle w:val="ListParagraph"/>
+      <w:bookmarkEnd w:id="4"/>
+    </w:p>
+    <w:p>
+      <w:pPr>
+        <w:pStyle w:val="PargrafodaLista"/>
         <w:numPr>
           <w:ilvl w:val="0"/>
           <w:numId w:val="1"/>
@@ -4725,17 +4646,24 @@
         </w:rPr>
         <w:t xml:space="preserve">Na página de serviços do Windows buscar o serviço chamado </w:t>
       </w:r>
-      <w:proofErr w:type="spellStart"/>
-      <w:r>
-        <w:rPr>
-          <w:rFonts w:ascii="Times New Roman" w:hAnsi="Times New Roman" w:cs="Times New Roman"/>
-          <w:b/>
-          <w:sz w:val="24"/>
-          <w:szCs w:val="24"/>
-        </w:rPr>
-        <w:t>MySql</w:t>
-      </w:r>
-      <w:proofErr w:type="spellEnd"/>
+      <w:r>
+        <w:rPr>
+          <w:rFonts w:ascii="Times New Roman" w:hAnsi="Times New Roman" w:cs="Times New Roman"/>
+          <w:b/>
+          <w:sz w:val="24"/>
+          <w:szCs w:val="24"/>
+        </w:rPr>
+        <w:t>MyS</w:t>
+      </w:r>
+      <w:r>
+        <w:rPr>
+          <w:rFonts w:ascii="Times New Roman" w:hAnsi="Times New Roman" w:cs="Times New Roman"/>
+          <w:b/>
+          <w:sz w:val="24"/>
+          <w:szCs w:val="24"/>
+        </w:rPr>
+        <w:t>QL</w:t>
+      </w:r>
       <w:r>
         <w:rPr>
           <w:rFonts w:ascii="Times New Roman" w:hAnsi="Times New Roman" w:cs="Times New Roman"/>
@@ -4847,7 +4775,7 @@
     </w:p>
     <w:p>
       <w:pPr>
-        <w:pStyle w:val="Caption"/>
+        <w:pStyle w:val="Legenda"/>
         <w:jc w:val="center"/>
         <w:rPr>
           <w:rFonts w:ascii="Times New Roman" w:hAnsi="Times New Roman" w:cs="Times New Roman"/>
@@ -4855,8 +4783,8 @@
           <w:szCs w:val="24"/>
         </w:rPr>
       </w:pPr>
-      <w:bookmarkStart w:id="4" w:name="_Toc508557312"/>
-      <w:bookmarkStart w:id="5" w:name="_Toc508557384"/>
+      <w:bookmarkStart w:id="5" w:name="_Toc508557312"/>
+      <w:bookmarkStart w:id="6" w:name="_Toc508557384"/>
       <w:r>
         <w:rPr>
           <w:rFonts w:ascii="Times New Roman" w:hAnsi="Times New Roman" w:cs="Times New Roman"/>
@@ -4954,12 +4882,12 @@
         </w:rPr>
         <w:t xml:space="preserve"> Selecionado</w:t>
       </w:r>
-      <w:bookmarkEnd w:id="4"/>
       <w:bookmarkEnd w:id="5"/>
-    </w:p>
-    <w:p>
-      <w:pPr>
-        <w:pStyle w:val="ListParagraph"/>
+      <w:bookmarkEnd w:id="6"/>
+    </w:p>
+    <w:p>
+      <w:pPr>
+        <w:pStyle w:val="PargrafodaLista"/>
         <w:numPr>
           <w:ilvl w:val="1"/>
           <w:numId w:val="1"/>
@@ -4986,19 +4914,8 @@
           <w:sz w:val="24"/>
           <w:szCs w:val="24"/>
         </w:rPr>
-        <w:t xml:space="preserve">Propriedades do Serviço </w:t>
-      </w:r>
-      <w:proofErr w:type="spellStart"/>
-      <w:r>
-        <w:rPr>
-          <w:rFonts w:ascii="Times New Roman" w:hAnsi="Times New Roman" w:cs="Times New Roman"/>
-          <w:b/>
-          <w:sz w:val="24"/>
-          <w:szCs w:val="24"/>
-        </w:rPr>
-        <w:t>MySql</w:t>
-      </w:r>
-      <w:proofErr w:type="spellEnd"/>
+        <w:t>Propriedades do Serviço MySQL</w:t>
+      </w:r>
       <w:r>
         <w:rPr>
           <w:rFonts w:ascii="Times New Roman" w:hAnsi="Times New Roman" w:cs="Times New Roman"/>
@@ -5072,7 +4989,7 @@
     </w:p>
     <w:p>
       <w:pPr>
-        <w:pStyle w:val="ListParagraph"/>
+        <w:pStyle w:val="PargrafodaLista"/>
         <w:keepNext/>
         <w:jc w:val="center"/>
       </w:pPr>
@@ -5130,7 +5047,7 @@
     </w:p>
     <w:p>
       <w:pPr>
-        <w:pStyle w:val="Caption"/>
+        <w:pStyle w:val="Legenda"/>
         <w:jc w:val="center"/>
         <w:rPr>
           <w:rFonts w:ascii="Times New Roman" w:hAnsi="Times New Roman" w:cs="Times New Roman"/>
@@ -5138,8 +5055,8 @@
           <w:szCs w:val="24"/>
         </w:rPr>
       </w:pPr>
-      <w:bookmarkStart w:id="6" w:name="_Toc508557313"/>
-      <w:bookmarkStart w:id="7" w:name="_Toc508557385"/>
+      <w:bookmarkStart w:id="7" w:name="_Toc508557313"/>
+      <w:bookmarkStart w:id="8" w:name="_Toc508557385"/>
       <w:r>
         <w:rPr>
           <w:rFonts w:ascii="Times New Roman" w:hAnsi="Times New Roman" w:cs="Times New Roman"/>
@@ -5197,12 +5114,12 @@
         </w:rPr>
         <w:t>- Propriedades do Serviço MySQL</w:t>
       </w:r>
-      <w:bookmarkEnd w:id="6"/>
       <w:bookmarkEnd w:id="7"/>
-    </w:p>
-    <w:p>
-      <w:pPr>
-        <w:pStyle w:val="ListParagraph"/>
+      <w:bookmarkEnd w:id="8"/>
+    </w:p>
+    <w:p>
+      <w:pPr>
+        <w:pStyle w:val="PargrafodaLista"/>
         <w:numPr>
           <w:ilvl w:val="0"/>
           <w:numId w:val="1"/>
@@ -5225,7 +5142,7 @@
     </w:p>
     <w:p>
       <w:pPr>
-        <w:pStyle w:val="ListParagraph"/>
+        <w:pStyle w:val="PargrafodaLista"/>
         <w:numPr>
           <w:ilvl w:val="0"/>
           <w:numId w:val="1"/>
@@ -5244,7 +5161,15 @@
           <w:sz w:val="24"/>
           <w:szCs w:val="24"/>
         </w:rPr>
-        <w:t xml:space="preserve">No painel de controle do Windows em </w:t>
+        <w:t>Para que as conexões do MySQL possam ser feitas com sucesso é preciso liberar no firewall a porta 3306. Então n</w:t>
+      </w:r>
+      <w:r>
+        <w:rPr>
+          <w:rFonts w:ascii="Times New Roman" w:hAnsi="Times New Roman" w:cs="Times New Roman"/>
+          <w:sz w:val="24"/>
+          <w:szCs w:val="24"/>
+        </w:rPr>
+        <w:t xml:space="preserve">o painel de controle do Windows em </w:t>
       </w:r>
       <w:r>
         <w:rPr>
@@ -5292,7 +5217,7 @@
     </w:p>
     <w:p>
       <w:pPr>
-        <w:pStyle w:val="ListParagraph"/>
+        <w:pStyle w:val="PargrafodaLista"/>
         <w:ind w:left="786"/>
         <w:jc w:val="both"/>
         <w:rPr>
@@ -5305,7 +5230,7 @@
     </w:p>
     <w:p>
       <w:pPr>
-        <w:pStyle w:val="ListParagraph"/>
+        <w:pStyle w:val="PargrafodaLista"/>
         <w:keepNext/>
         <w:jc w:val="center"/>
       </w:pPr>
@@ -5363,7 +5288,7 @@
     </w:p>
     <w:p>
       <w:pPr>
-        <w:pStyle w:val="Caption"/>
+        <w:pStyle w:val="Legenda"/>
         <w:jc w:val="center"/>
         <w:rPr>
           <w:rFonts w:ascii="Times New Roman" w:hAnsi="Times New Roman" w:cs="Times New Roman"/>
@@ -5372,8 +5297,8 @@
           <w:szCs w:val="24"/>
         </w:rPr>
       </w:pPr>
-      <w:bookmarkStart w:id="8" w:name="_Toc508557314"/>
-      <w:bookmarkStart w:id="9" w:name="_Toc508557386"/>
+      <w:bookmarkStart w:id="9" w:name="_Toc508557314"/>
+      <w:bookmarkStart w:id="10" w:name="_Toc508557386"/>
       <w:r>
         <w:rPr>
           <w:rFonts w:ascii="Times New Roman" w:hAnsi="Times New Roman" w:cs="Times New Roman"/>
@@ -5431,12 +5356,12 @@
         </w:rPr>
         <w:t>- Painel de Controle do Windows</w:t>
       </w:r>
-      <w:bookmarkEnd w:id="8"/>
       <w:bookmarkEnd w:id="9"/>
-    </w:p>
-    <w:p>
-      <w:pPr>
-        <w:pStyle w:val="ListParagraph"/>
+      <w:bookmarkEnd w:id="10"/>
+    </w:p>
+    <w:p>
+      <w:pPr>
+        <w:pStyle w:val="PargrafodaLista"/>
         <w:jc w:val="both"/>
         <w:rPr>
           <w:rFonts w:ascii="Times New Roman" w:hAnsi="Times New Roman" w:cs="Times New Roman"/>
@@ -5448,7 +5373,7 @@
     </w:p>
     <w:p>
       <w:pPr>
-        <w:pStyle w:val="ListParagraph"/>
+        <w:pStyle w:val="PargrafodaLista"/>
         <w:keepNext/>
         <w:jc w:val="center"/>
       </w:pPr>
@@ -5513,7 +5438,7 @@
     </w:p>
     <w:p>
       <w:pPr>
-        <w:pStyle w:val="Caption"/>
+        <w:pStyle w:val="Legenda"/>
         <w:jc w:val="center"/>
         <w:rPr>
           <w:rFonts w:ascii="Times New Roman" w:hAnsi="Times New Roman" w:cs="Times New Roman"/>
@@ -5522,8 +5447,8 @@
           <w:szCs w:val="24"/>
         </w:rPr>
       </w:pPr>
-      <w:bookmarkStart w:id="10" w:name="_Toc508557315"/>
-      <w:bookmarkStart w:id="11" w:name="_Toc508557387"/>
+      <w:bookmarkStart w:id="11" w:name="_Toc508557315"/>
+      <w:bookmarkStart w:id="12" w:name="_Toc508557387"/>
       <w:r>
         <w:rPr>
           <w:rFonts w:ascii="Times New Roman" w:hAnsi="Times New Roman" w:cs="Times New Roman"/>
@@ -5581,12 +5506,12 @@
         </w:rPr>
         <w:t>- Selecionando Firewall do Windows</w:t>
       </w:r>
-      <w:bookmarkEnd w:id="10"/>
       <w:bookmarkEnd w:id="11"/>
-    </w:p>
-    <w:p>
-      <w:pPr>
-        <w:pStyle w:val="ListParagraph"/>
+      <w:bookmarkEnd w:id="12"/>
+    </w:p>
+    <w:p>
+      <w:pPr>
+        <w:pStyle w:val="PargrafodaLista"/>
         <w:keepNext/>
         <w:jc w:val="center"/>
       </w:pPr>
@@ -5651,7 +5576,7 @@
     </w:p>
     <w:p>
       <w:pPr>
-        <w:pStyle w:val="Caption"/>
+        <w:pStyle w:val="Legenda"/>
         <w:jc w:val="center"/>
         <w:rPr>
           <w:rFonts w:ascii="Times New Roman" w:hAnsi="Times New Roman" w:cs="Times New Roman"/>
@@ -5660,8 +5585,8 @@
           <w:szCs w:val="24"/>
         </w:rPr>
       </w:pPr>
-      <w:bookmarkStart w:id="12" w:name="_Toc508557316"/>
-      <w:bookmarkStart w:id="13" w:name="_Toc508557388"/>
+      <w:bookmarkStart w:id="13" w:name="_Toc508557316"/>
+      <w:bookmarkStart w:id="14" w:name="_Toc508557388"/>
       <w:r>
         <w:rPr>
           <w:rFonts w:ascii="Times New Roman" w:hAnsi="Times New Roman" w:cs="Times New Roman"/>
@@ -5719,12 +5644,12 @@
         </w:rPr>
         <w:t>- Firewall do Windows</w:t>
       </w:r>
-      <w:bookmarkEnd w:id="12"/>
       <w:bookmarkEnd w:id="13"/>
-    </w:p>
-    <w:p>
-      <w:pPr>
-        <w:pStyle w:val="ListParagraph"/>
+      <w:bookmarkEnd w:id="14"/>
+    </w:p>
+    <w:p>
+      <w:pPr>
+        <w:pStyle w:val="PargrafodaLista"/>
         <w:numPr>
           <w:ilvl w:val="0"/>
           <w:numId w:val="1"/>
@@ -5783,7 +5708,7 @@
     </w:p>
     <w:p>
       <w:pPr>
-        <w:pStyle w:val="ListParagraph"/>
+        <w:pStyle w:val="PargrafodaLista"/>
         <w:keepNext/>
         <w:ind w:left="709"/>
         <w:jc w:val="center"/>
@@ -5841,7 +5766,7 @@
     </w:p>
     <w:p>
       <w:pPr>
-        <w:pStyle w:val="Caption"/>
+        <w:pStyle w:val="Legenda"/>
         <w:jc w:val="center"/>
         <w:rPr>
           <w:rFonts w:ascii="Times New Roman" w:hAnsi="Times New Roman" w:cs="Times New Roman"/>
@@ -5849,8 +5774,8 @@
           <w:szCs w:val="24"/>
         </w:rPr>
       </w:pPr>
-      <w:bookmarkStart w:id="14" w:name="_Toc508557317"/>
-      <w:bookmarkStart w:id="15" w:name="_Toc508557389"/>
+      <w:bookmarkStart w:id="15" w:name="_Toc508557317"/>
+      <w:bookmarkStart w:id="16" w:name="_Toc508557389"/>
       <w:r>
         <w:rPr>
           <w:rFonts w:ascii="Times New Roman" w:hAnsi="Times New Roman" w:cs="Times New Roman"/>
@@ -5908,12 +5833,12 @@
         </w:rPr>
         <w:t xml:space="preserve"> - Página de Regras do Firewall do Windows</w:t>
       </w:r>
-      <w:bookmarkEnd w:id="14"/>
       <w:bookmarkEnd w:id="15"/>
-    </w:p>
-    <w:p>
-      <w:pPr>
-        <w:pStyle w:val="ListParagraph"/>
+      <w:bookmarkEnd w:id="16"/>
+    </w:p>
+    <w:p>
+      <w:pPr>
+        <w:pStyle w:val="PargrafodaLista"/>
         <w:numPr>
           <w:ilvl w:val="0"/>
           <w:numId w:val="1"/>
@@ -5971,7 +5896,7 @@
     </w:p>
     <w:p>
       <w:pPr>
-        <w:pStyle w:val="ListParagraph"/>
+        <w:pStyle w:val="PargrafodaLista"/>
         <w:keepNext/>
         <w:ind w:left="786"/>
         <w:jc w:val="center"/>
@@ -6029,7 +5954,7 @@
     </w:p>
     <w:p>
       <w:pPr>
-        <w:pStyle w:val="Caption"/>
+        <w:pStyle w:val="Legenda"/>
         <w:jc w:val="center"/>
         <w:rPr>
           <w:rFonts w:ascii="Times New Roman" w:hAnsi="Times New Roman" w:cs="Times New Roman"/>
@@ -6037,8 +5962,8 @@
           <w:szCs w:val="24"/>
         </w:rPr>
       </w:pPr>
-      <w:bookmarkStart w:id="16" w:name="_Toc508557318"/>
-      <w:bookmarkStart w:id="17" w:name="_Toc508557390"/>
+      <w:bookmarkStart w:id="17" w:name="_Toc508557318"/>
+      <w:bookmarkStart w:id="18" w:name="_Toc508557390"/>
       <w:r>
         <w:rPr>
           <w:rFonts w:ascii="Times New Roman" w:hAnsi="Times New Roman" w:cs="Times New Roman"/>
@@ -6096,12 +6021,12 @@
         </w:rPr>
         <w:t>- Criação de nova Regra para porta.</w:t>
       </w:r>
-      <w:bookmarkEnd w:id="16"/>
       <w:bookmarkEnd w:id="17"/>
-    </w:p>
-    <w:p>
-      <w:pPr>
-        <w:pStyle w:val="ListParagraph"/>
+      <w:bookmarkEnd w:id="18"/>
+    </w:p>
+    <w:p>
+      <w:pPr>
+        <w:pStyle w:val="PargrafodaLista"/>
         <w:ind w:left="786"/>
         <w:jc w:val="both"/>
         <w:rPr>
@@ -6113,7 +6038,7 @@
     </w:p>
     <w:p>
       <w:pPr>
-        <w:pStyle w:val="ListParagraph"/>
+        <w:pStyle w:val="PargrafodaLista"/>
         <w:numPr>
           <w:ilvl w:val="1"/>
           <w:numId w:val="1"/>
@@ -6248,7 +6173,7 @@
     </w:p>
     <w:p>
       <w:pPr>
-        <w:pStyle w:val="ListParagraph"/>
+        <w:pStyle w:val="PargrafodaLista"/>
         <w:jc w:val="both"/>
         <w:rPr>
           <w:rFonts w:ascii="Times New Roman" w:hAnsi="Times New Roman" w:cs="Times New Roman"/>
@@ -6259,7 +6184,7 @@
     </w:p>
     <w:p>
       <w:pPr>
-        <w:pStyle w:val="ListParagraph"/>
+        <w:pStyle w:val="PargrafodaLista"/>
         <w:keepNext/>
         <w:jc w:val="center"/>
       </w:pPr>
@@ -6317,7 +6242,7 @@
     </w:p>
     <w:p>
       <w:pPr>
-        <w:pStyle w:val="Caption"/>
+        <w:pStyle w:val="Legenda"/>
         <w:jc w:val="center"/>
         <w:rPr>
           <w:rFonts w:ascii="Times New Roman" w:hAnsi="Times New Roman" w:cs="Times New Roman"/>
@@ -6325,8 +6250,8 @@
           <w:szCs w:val="24"/>
         </w:rPr>
       </w:pPr>
-      <w:bookmarkStart w:id="18" w:name="_Toc508557319"/>
-      <w:bookmarkStart w:id="19" w:name="_Toc508557391"/>
+      <w:bookmarkStart w:id="19" w:name="_Toc508557319"/>
+      <w:bookmarkStart w:id="20" w:name="_Toc508557391"/>
       <w:r>
         <w:rPr>
           <w:rFonts w:ascii="Times New Roman" w:hAnsi="Times New Roman" w:cs="Times New Roman"/>
@@ -6384,12 +6309,12 @@
         </w:rPr>
         <w:t xml:space="preserve"> - Definindo Protocolos e Portas</w:t>
       </w:r>
-      <w:bookmarkEnd w:id="18"/>
       <w:bookmarkEnd w:id="19"/>
-    </w:p>
-    <w:p>
-      <w:pPr>
-        <w:pStyle w:val="ListParagraph"/>
+      <w:bookmarkEnd w:id="20"/>
+    </w:p>
+    <w:p>
+      <w:pPr>
+        <w:pStyle w:val="PargrafodaLista"/>
         <w:numPr>
           <w:ilvl w:val="1"/>
           <w:numId w:val="1"/>
@@ -6424,35 +6349,16 @@
           <w:sz w:val="24"/>
           <w:szCs w:val="24"/>
         </w:rPr>
-        <w:t xml:space="preserve"> definir a </w:t>
-      </w:r>
-      <w:proofErr w:type="gramStart"/>
-      <w:r>
-        <w:rPr>
-          <w:rFonts w:ascii="Times New Roman" w:hAnsi="Times New Roman" w:cs="Times New Roman"/>
-          <w:sz w:val="24"/>
-          <w:szCs w:val="24"/>
-        </w:rPr>
-        <w:t xml:space="preserve">opção </w:t>
-      </w:r>
-      <w:r>
-        <w:rPr>
-          <w:rFonts w:ascii="Times New Roman" w:hAnsi="Times New Roman" w:cs="Times New Roman"/>
-          <w:b/>
-          <w:sz w:val="24"/>
-          <w:szCs w:val="24"/>
-        </w:rPr>
-        <w:t>Permitir</w:t>
-      </w:r>
-      <w:proofErr w:type="gramEnd"/>
-      <w:r>
-        <w:rPr>
-          <w:rFonts w:ascii="Times New Roman" w:hAnsi="Times New Roman" w:cs="Times New Roman"/>
-          <w:b/>
-          <w:sz w:val="24"/>
-          <w:szCs w:val="24"/>
-        </w:rPr>
-        <w:t xml:space="preserve"> conexão</w:t>
+        <w:t xml:space="preserve"> definir a opção </w:t>
+      </w:r>
+      <w:r>
+        <w:rPr>
+          <w:rFonts w:ascii="Times New Roman" w:hAnsi="Times New Roman" w:cs="Times New Roman"/>
+          <w:b/>
+          <w:sz w:val="24"/>
+          <w:szCs w:val="24"/>
+        </w:rPr>
+        <w:t>Permitir conexão</w:t>
       </w:r>
       <w:r>
         <w:rPr>
@@ -6465,7 +6371,7 @@
     </w:p>
     <w:p>
       <w:pPr>
-        <w:pStyle w:val="ListParagraph"/>
+        <w:pStyle w:val="PargrafodaLista"/>
         <w:jc w:val="both"/>
         <w:rPr>
           <w:rFonts w:ascii="Times New Roman" w:hAnsi="Times New Roman" w:cs="Times New Roman"/>
@@ -6476,7 +6382,7 @@
     </w:p>
     <w:p>
       <w:pPr>
-        <w:pStyle w:val="ListParagraph"/>
+        <w:pStyle w:val="PargrafodaLista"/>
         <w:keepNext/>
         <w:jc w:val="center"/>
       </w:pPr>
@@ -6533,7 +6439,7 @@
     </w:p>
     <w:p>
       <w:pPr>
-        <w:pStyle w:val="Caption"/>
+        <w:pStyle w:val="Legenda"/>
         <w:jc w:val="center"/>
         <w:rPr>
           <w:rFonts w:ascii="Times New Roman" w:hAnsi="Times New Roman" w:cs="Times New Roman"/>
@@ -6541,8 +6447,8 @@
           <w:szCs w:val="24"/>
         </w:rPr>
       </w:pPr>
-      <w:bookmarkStart w:id="20" w:name="_Toc508557320"/>
-      <w:bookmarkStart w:id="21" w:name="_Toc508557392"/>
+      <w:bookmarkStart w:id="21" w:name="_Toc508557320"/>
+      <w:bookmarkStart w:id="22" w:name="_Toc508557392"/>
       <w:r>
         <w:rPr>
           <w:rFonts w:ascii="Times New Roman" w:hAnsi="Times New Roman" w:cs="Times New Roman"/>
@@ -6600,12 +6506,12 @@
         </w:rPr>
         <w:t>- Definindo ação para nova regra.</w:t>
       </w:r>
-      <w:bookmarkEnd w:id="20"/>
       <w:bookmarkEnd w:id="21"/>
-    </w:p>
-    <w:p>
-      <w:pPr>
-        <w:pStyle w:val="ListParagraph"/>
+      <w:bookmarkEnd w:id="22"/>
+    </w:p>
+    <w:p>
+      <w:pPr>
+        <w:pStyle w:val="PargrafodaLista"/>
         <w:numPr>
           <w:ilvl w:val="1"/>
           <w:numId w:val="1"/>
@@ -6654,7 +6560,7 @@
     </w:p>
     <w:p>
       <w:pPr>
-        <w:pStyle w:val="ListParagraph"/>
+        <w:pStyle w:val="PargrafodaLista"/>
         <w:jc w:val="both"/>
         <w:rPr>
           <w:rFonts w:ascii="Times New Roman" w:hAnsi="Times New Roman" w:cs="Times New Roman"/>
@@ -6665,7 +6571,7 @@
     </w:p>
     <w:p>
       <w:pPr>
-        <w:pStyle w:val="ListParagraph"/>
+        <w:pStyle w:val="PargrafodaLista"/>
         <w:keepNext/>
         <w:jc w:val="center"/>
       </w:pPr>
@@ -6723,7 +6629,7 @@
     </w:p>
     <w:p>
       <w:pPr>
-        <w:pStyle w:val="Caption"/>
+        <w:pStyle w:val="Legenda"/>
         <w:jc w:val="center"/>
         <w:rPr>
           <w:rFonts w:ascii="Times New Roman" w:hAnsi="Times New Roman" w:cs="Times New Roman"/>
@@ -6731,8 +6637,8 @@
           <w:szCs w:val="24"/>
         </w:rPr>
       </w:pPr>
-      <w:bookmarkStart w:id="22" w:name="_Toc508557321"/>
-      <w:bookmarkStart w:id="23" w:name="_Toc508557393"/>
+      <w:bookmarkStart w:id="23" w:name="_Toc508557321"/>
+      <w:bookmarkStart w:id="24" w:name="_Toc508557393"/>
       <w:r>
         <w:rPr>
           <w:rFonts w:ascii="Times New Roman" w:hAnsi="Times New Roman" w:cs="Times New Roman"/>
@@ -6790,12 +6696,12 @@
         </w:rPr>
         <w:t>- Definindo onde será aplicada a regra.</w:t>
       </w:r>
-      <w:bookmarkEnd w:id="22"/>
       <w:bookmarkEnd w:id="23"/>
-    </w:p>
-    <w:p>
-      <w:pPr>
-        <w:pStyle w:val="ListParagraph"/>
+      <w:bookmarkEnd w:id="24"/>
+    </w:p>
+    <w:p>
+      <w:pPr>
+        <w:pStyle w:val="PargrafodaLista"/>
         <w:numPr>
           <w:ilvl w:val="1"/>
           <w:numId w:val="1"/>
@@ -6835,7 +6741,7 @@
     </w:p>
     <w:p>
       <w:pPr>
-        <w:pStyle w:val="ListParagraph"/>
+        <w:pStyle w:val="PargrafodaLista"/>
         <w:jc w:val="both"/>
         <w:rPr>
           <w:rFonts w:ascii="Times New Roman" w:hAnsi="Times New Roman" w:cs="Times New Roman"/>
@@ -6846,7 +6752,7 @@
     </w:p>
     <w:p>
       <w:pPr>
-        <w:pStyle w:val="ListParagraph"/>
+        <w:pStyle w:val="PargrafodaLista"/>
         <w:keepNext/>
         <w:jc w:val="center"/>
       </w:pPr>
@@ -6903,7 +6809,7 @@
     </w:p>
     <w:p>
       <w:pPr>
-        <w:pStyle w:val="Caption"/>
+        <w:pStyle w:val="Legenda"/>
         <w:jc w:val="center"/>
         <w:rPr>
           <w:rFonts w:ascii="Times New Roman" w:hAnsi="Times New Roman" w:cs="Times New Roman"/>
@@ -6911,8 +6817,8 @@
           <w:szCs w:val="24"/>
         </w:rPr>
       </w:pPr>
-      <w:bookmarkStart w:id="24" w:name="_Toc508557322"/>
-      <w:bookmarkStart w:id="25" w:name="_Toc508557394"/>
+      <w:bookmarkStart w:id="25" w:name="_Toc508557322"/>
+      <w:bookmarkStart w:id="26" w:name="_Toc508557394"/>
       <w:r>
         <w:rPr>
           <w:rFonts w:ascii="Times New Roman" w:hAnsi="Times New Roman" w:cs="Times New Roman"/>
@@ -6970,12 +6876,12 @@
         </w:rPr>
         <w:t xml:space="preserve"> - Definindo nome para regra.</w:t>
       </w:r>
-      <w:bookmarkEnd w:id="24"/>
       <w:bookmarkEnd w:id="25"/>
-    </w:p>
-    <w:p>
-      <w:pPr>
-        <w:pStyle w:val="ListParagraph"/>
+      <w:bookmarkEnd w:id="26"/>
+    </w:p>
+    <w:p>
+      <w:pPr>
+        <w:pStyle w:val="PargrafodaLista"/>
         <w:jc w:val="both"/>
         <w:rPr>
           <w:rFonts w:ascii="Times New Roman" w:hAnsi="Times New Roman" w:cs="Times New Roman"/>
@@ -6986,7 +6892,7 @@
     </w:p>
     <w:p>
       <w:pPr>
-        <w:pStyle w:val="ListParagraph"/>
+        <w:pStyle w:val="PargrafodaLista"/>
         <w:numPr>
           <w:ilvl w:val="0"/>
           <w:numId w:val="1"/>
@@ -7019,7 +6925,7 @@
     </w:p>
     <w:p>
       <w:pPr>
-        <w:pStyle w:val="ListParagraph"/>
+        <w:pStyle w:val="PargrafodaLista"/>
         <w:numPr>
           <w:ilvl w:val="0"/>
           <w:numId w:val="1"/>
@@ -7038,18 +6944,16 @@
           <w:sz w:val="24"/>
           <w:szCs w:val="24"/>
         </w:rPr>
-        <w:t xml:space="preserve">Seguir ao diretório onde os arquivos do </w:t>
-      </w:r>
-      <w:proofErr w:type="spellStart"/>
-      <w:r>
-        <w:rPr>
-          <w:rFonts w:ascii="Times New Roman" w:hAnsi="Times New Roman" w:cs="Times New Roman"/>
-          <w:sz w:val="24"/>
-          <w:szCs w:val="24"/>
-        </w:rPr>
-        <w:t>MySql</w:t>
-      </w:r>
-      <w:proofErr w:type="spellEnd"/>
+        <w:t>Seguir ao di</w:t>
+      </w:r>
+      <w:r>
+        <w:rPr>
+          <w:rFonts w:ascii="Times New Roman" w:hAnsi="Times New Roman" w:cs="Times New Roman"/>
+          <w:sz w:val="24"/>
+          <w:szCs w:val="24"/>
+        </w:rPr>
+        <w:t>retório onde os arquivos do MySQL</w:t>
+      </w:r>
       <w:r>
         <w:rPr>
           <w:rFonts w:ascii="Times New Roman" w:hAnsi="Times New Roman" w:cs="Times New Roman"/>
@@ -7073,36 +6977,8 @@
           <w:sz w:val="24"/>
           <w:szCs w:val="24"/>
         </w:rPr>
-        <w:t xml:space="preserve"> e </w:t>
-      </w:r>
-      <w:proofErr w:type="spellStart"/>
-      <w:r>
-        <w:rPr>
-          <w:rFonts w:ascii="Times New Roman" w:hAnsi="Times New Roman" w:cs="Times New Roman"/>
-          <w:sz w:val="24"/>
-          <w:szCs w:val="24"/>
-        </w:rPr>
-        <w:t>logar</w:t>
-      </w:r>
-      <w:proofErr w:type="spellEnd"/>
-      <w:r>
-        <w:rPr>
-          <w:rFonts w:ascii="Times New Roman" w:hAnsi="Times New Roman" w:cs="Times New Roman"/>
-          <w:sz w:val="24"/>
-          <w:szCs w:val="24"/>
-        </w:rPr>
-        <w:t xml:space="preserve"> na base dados do </w:t>
-      </w:r>
-      <w:proofErr w:type="spellStart"/>
-      <w:r>
-        <w:rPr>
-          <w:rFonts w:ascii="Times New Roman" w:hAnsi="Times New Roman" w:cs="Times New Roman"/>
-          <w:sz w:val="24"/>
-          <w:szCs w:val="24"/>
-        </w:rPr>
-        <w:t>MySql</w:t>
-      </w:r>
-      <w:proofErr w:type="spellEnd"/>
+        <w:t xml:space="preserve"> e logar na base dados do MySQL</w:t>
+      </w:r>
       <w:r>
         <w:rPr>
           <w:rFonts w:ascii="Times New Roman" w:hAnsi="Times New Roman" w:cs="Times New Roman"/>
@@ -7120,27 +6996,57 @@
         <w:lastRenderedPageBreak/>
         <w:t xml:space="preserve">presente no próprio servidor através da linha de comando </w:t>
       </w:r>
-      <w:proofErr w:type="spellStart"/>
-      <w:r>
-        <w:rPr>
-          <w:rFonts w:ascii="Times New Roman" w:hAnsi="Times New Roman" w:cs="Times New Roman"/>
-          <w:b/>
-          <w:sz w:val="24"/>
-          <w:szCs w:val="24"/>
-        </w:rPr>
-        <w:t>mysql</w:t>
-      </w:r>
-      <w:proofErr w:type="spellEnd"/>
-      <w:r>
-        <w:rPr>
-          <w:rFonts w:ascii="Times New Roman" w:hAnsi="Times New Roman" w:cs="Times New Roman"/>
-          <w:b/>
-          <w:sz w:val="24"/>
-          <w:szCs w:val="24"/>
-        </w:rPr>
-        <w:t xml:space="preserve"> – u &lt;usuário&gt; –h </w:t>
-      </w:r>
-      <w:proofErr w:type="spellStart"/>
+      <w:r>
+        <w:rPr>
+          <w:rFonts w:ascii="Times New Roman" w:hAnsi="Times New Roman" w:cs="Times New Roman"/>
+          <w:b/>
+          <w:sz w:val="24"/>
+          <w:szCs w:val="24"/>
+        </w:rPr>
+        <w:t xml:space="preserve">mysql – u &lt;usuário&gt; –h localhost, </w:t>
+      </w:r>
+      <w:r>
+        <w:rPr>
+          <w:rFonts w:ascii="Times New Roman" w:hAnsi="Times New Roman" w:cs="Times New Roman"/>
+          <w:sz w:val="24"/>
+          <w:szCs w:val="24"/>
+        </w:rPr>
+        <w:t xml:space="preserve">onde </w:t>
+      </w:r>
+      <w:r>
+        <w:rPr>
+          <w:rFonts w:ascii="Times New Roman" w:hAnsi="Times New Roman" w:cs="Times New Roman"/>
+          <w:b/>
+          <w:sz w:val="24"/>
+          <w:szCs w:val="24"/>
+        </w:rPr>
+        <w:t>–u</w:t>
+      </w:r>
+      <w:r>
+        <w:rPr>
+          <w:rFonts w:ascii="Times New Roman" w:hAnsi="Times New Roman" w:cs="Times New Roman"/>
+          <w:sz w:val="24"/>
+          <w:szCs w:val="24"/>
+        </w:rPr>
+        <w:t xml:space="preserve"> representa o usuário com qual será efetuado o login e o </w:t>
+      </w:r>
+      <w:r>
+        <w:rPr>
+          <w:rFonts w:ascii="Times New Roman" w:hAnsi="Times New Roman" w:cs="Times New Roman"/>
+          <w:b/>
+          <w:sz w:val="24"/>
+          <w:szCs w:val="24"/>
+        </w:rPr>
+        <w:t>–h</w:t>
+      </w:r>
+      <w:r>
+        <w:rPr>
+          <w:rFonts w:ascii="Times New Roman" w:hAnsi="Times New Roman" w:cs="Times New Roman"/>
+          <w:sz w:val="24"/>
+          <w:szCs w:val="24"/>
+        </w:rPr>
+        <w:t xml:space="preserve"> o local onde está presente a base de dados, mas como esse comando estão sendo efetuado no servidor será colocado como link para a base de dados a frase </w:t>
+      </w:r>
       <w:r>
         <w:rPr>
           <w:rFonts w:ascii="Times New Roman" w:hAnsi="Times New Roman" w:cs="Times New Roman"/>
@@ -7150,69 +7056,6 @@
         </w:rPr>
         <w:t>localhost</w:t>
       </w:r>
-      <w:proofErr w:type="spellEnd"/>
-      <w:r>
-        <w:rPr>
-          <w:rFonts w:ascii="Times New Roman" w:hAnsi="Times New Roman" w:cs="Times New Roman"/>
-          <w:b/>
-          <w:sz w:val="24"/>
-          <w:szCs w:val="24"/>
-        </w:rPr>
-        <w:t xml:space="preserve">, </w:t>
-      </w:r>
-      <w:r>
-        <w:rPr>
-          <w:rFonts w:ascii="Times New Roman" w:hAnsi="Times New Roman" w:cs="Times New Roman"/>
-          <w:sz w:val="24"/>
-          <w:szCs w:val="24"/>
-        </w:rPr>
-        <w:t xml:space="preserve">onde </w:t>
-      </w:r>
-      <w:r>
-        <w:rPr>
-          <w:rFonts w:ascii="Times New Roman" w:hAnsi="Times New Roman" w:cs="Times New Roman"/>
-          <w:b/>
-          <w:sz w:val="24"/>
-          <w:szCs w:val="24"/>
-        </w:rPr>
-        <w:t>–u</w:t>
-      </w:r>
-      <w:r>
-        <w:rPr>
-          <w:rFonts w:ascii="Times New Roman" w:hAnsi="Times New Roman" w:cs="Times New Roman"/>
-          <w:sz w:val="24"/>
-          <w:szCs w:val="24"/>
-        </w:rPr>
-        <w:t xml:space="preserve"> representa o usuário com qual será efetuado o login e o </w:t>
-      </w:r>
-      <w:r>
-        <w:rPr>
-          <w:rFonts w:ascii="Times New Roman" w:hAnsi="Times New Roman" w:cs="Times New Roman"/>
-          <w:b/>
-          <w:sz w:val="24"/>
-          <w:szCs w:val="24"/>
-        </w:rPr>
-        <w:t>–h</w:t>
-      </w:r>
-      <w:r>
-        <w:rPr>
-          <w:rFonts w:ascii="Times New Roman" w:hAnsi="Times New Roman" w:cs="Times New Roman"/>
-          <w:sz w:val="24"/>
-          <w:szCs w:val="24"/>
-        </w:rPr>
-        <w:t xml:space="preserve"> o local onde está presente a base de dados, mas como esse comando estão sendo efetuado no servidor será colocado como link para a base de dados a frase </w:t>
-      </w:r>
-      <w:proofErr w:type="spellStart"/>
-      <w:r>
-        <w:rPr>
-          <w:rFonts w:ascii="Times New Roman" w:hAnsi="Times New Roman" w:cs="Times New Roman"/>
-          <w:b/>
-          <w:sz w:val="24"/>
-          <w:szCs w:val="24"/>
-        </w:rPr>
-        <w:t>localhost</w:t>
-      </w:r>
-      <w:proofErr w:type="spellEnd"/>
       <w:r>
         <w:rPr>
           <w:rFonts w:ascii="Times New Roman" w:hAnsi="Times New Roman" w:cs="Times New Roman"/>
@@ -7256,18 +7099,8 @@
           <w:sz w:val="24"/>
           <w:szCs w:val="24"/>
         </w:rPr>
-        <w:t xml:space="preserve">Por padrão do XAMPP o </w:t>
-      </w:r>
-      <w:proofErr w:type="spellStart"/>
-      <w:r>
-        <w:rPr>
-          <w:rFonts w:ascii="Times New Roman" w:hAnsi="Times New Roman" w:cs="Times New Roman"/>
-          <w:sz w:val="24"/>
-          <w:szCs w:val="24"/>
-        </w:rPr>
-        <w:t>MySql</w:t>
-      </w:r>
-      <w:proofErr w:type="spellEnd"/>
+        <w:t>Por padrão do XAMPP o MySQL</w:t>
+      </w:r>
       <w:r>
         <w:rPr>
           <w:rFonts w:ascii="Times New Roman" w:hAnsi="Times New Roman" w:cs="Times New Roman"/>
@@ -7279,7 +7112,7 @@
     </w:p>
     <w:p>
       <w:pPr>
-        <w:pStyle w:val="ListParagraph"/>
+        <w:pStyle w:val="PargrafodaLista"/>
         <w:keepNext/>
         <w:ind w:left="786"/>
         <w:jc w:val="center"/>
@@ -7338,7 +7171,7 @@
     </w:p>
     <w:p>
       <w:pPr>
-        <w:pStyle w:val="Caption"/>
+        <w:pStyle w:val="Legenda"/>
         <w:jc w:val="center"/>
         <w:rPr>
           <w:rFonts w:ascii="Times New Roman" w:hAnsi="Times New Roman" w:cs="Times New Roman"/>
@@ -7347,8 +7180,8 @@
           <w:szCs w:val="24"/>
         </w:rPr>
       </w:pPr>
-      <w:bookmarkStart w:id="26" w:name="_Toc508557323"/>
-      <w:bookmarkStart w:id="27" w:name="_Toc508557395"/>
+      <w:bookmarkStart w:id="27" w:name="_Toc508557323"/>
+      <w:bookmarkStart w:id="28" w:name="_Toc508557395"/>
       <w:r>
         <w:rPr>
           <w:rFonts w:ascii="Times New Roman" w:hAnsi="Times New Roman" w:cs="Times New Roman"/>
@@ -7406,12 +7239,12 @@
         </w:rPr>
         <w:t xml:space="preserve"> - Fazendo Login na Base de Dados</w:t>
       </w:r>
-      <w:bookmarkEnd w:id="26"/>
       <w:bookmarkEnd w:id="27"/>
-    </w:p>
-    <w:p>
-      <w:pPr>
-        <w:pStyle w:val="ListParagraph"/>
+      <w:bookmarkEnd w:id="28"/>
+    </w:p>
+    <w:p>
+      <w:pPr>
+        <w:pStyle w:val="PargrafodaLista"/>
         <w:numPr>
           <w:ilvl w:val="0"/>
           <w:numId w:val="1"/>
@@ -7449,25 +7282,7 @@
           <w:sz w:val="24"/>
           <w:szCs w:val="24"/>
         </w:rPr>
-        <w:t xml:space="preserve">Após efetuado o login na base de dados, será </w:t>
-      </w:r>
-      <w:proofErr w:type="gramStart"/>
-      <w:r>
-        <w:rPr>
-          <w:rFonts w:ascii="Times New Roman" w:hAnsi="Times New Roman" w:cs="Times New Roman"/>
-          <w:sz w:val="24"/>
-          <w:szCs w:val="24"/>
-        </w:rPr>
-        <w:t>criando dois novos</w:t>
-      </w:r>
-      <w:proofErr w:type="gramEnd"/>
-      <w:r>
-        <w:rPr>
-          <w:rFonts w:ascii="Times New Roman" w:hAnsi="Times New Roman" w:cs="Times New Roman"/>
-          <w:sz w:val="24"/>
-          <w:szCs w:val="24"/>
-        </w:rPr>
-        <w:t xml:space="preserve"> usuários para que possam ser utilizados pelos clientes. Através da linha SQL</w:t>
+        <w:t>Após efetuado o login na base de dados, será criando dois novos usuários para que possam ser utilizados pelos clientes. Através da linha SQL</w:t>
       </w:r>
       <w:r>
         <w:rPr>
@@ -7486,9 +7301,8 @@
           <w:szCs w:val="24"/>
           <w:lang w:eastAsia="pt-BR"/>
         </w:rPr>
-        <w:t>CREATE USER '&lt;</w:t>
-      </w:r>
-      <w:proofErr w:type="spellStart"/>
+        <w:t>CREATE USER '&lt;novousuario&gt;'</w:t>
+      </w:r>
       <w:r>
         <w:rPr>
           <w:rFonts w:ascii="Times New Roman" w:eastAsia="Times New Roman" w:hAnsi="Times New Roman" w:cs="Times New Roman"/>
@@ -7497,9 +7311,8 @@
           <w:szCs w:val="24"/>
           <w:lang w:eastAsia="pt-BR"/>
         </w:rPr>
-        <w:t>novousuario</w:t>
-      </w:r>
-      <w:proofErr w:type="spellEnd"/>
+        <w:t xml:space="preserve"> </w:t>
+      </w:r>
       <w:r>
         <w:rPr>
           <w:rFonts w:ascii="Times New Roman" w:eastAsia="Times New Roman" w:hAnsi="Times New Roman" w:cs="Times New Roman"/>
@@ -7508,41 +7321,21 @@
           <w:szCs w:val="24"/>
           <w:lang w:eastAsia="pt-BR"/>
         </w:rPr>
-        <w:t>&gt;'</w:t>
+        <w:t>IDENTIFIED BY '&lt;senha&gt;';”</w:t>
       </w:r>
       <w:r>
         <w:rPr>
           <w:rFonts w:ascii="Times New Roman" w:eastAsia="Times New Roman" w:hAnsi="Times New Roman" w:cs="Times New Roman"/>
-          <w:b/>
           <w:sz w:val="24"/>
           <w:szCs w:val="24"/>
           <w:lang w:eastAsia="pt-BR"/>
         </w:rPr>
-        <w:t xml:space="preserve"> </w:t>
-      </w:r>
-      <w:r>
-        <w:rPr>
-          <w:rFonts w:ascii="Times New Roman" w:eastAsia="Times New Roman" w:hAnsi="Times New Roman" w:cs="Times New Roman"/>
-          <w:b/>
-          <w:sz w:val="24"/>
-          <w:szCs w:val="24"/>
-          <w:lang w:eastAsia="pt-BR"/>
-        </w:rPr>
-        <w:t>IDENTIFIED BY '&lt;senha&gt;';”</w:t>
-      </w:r>
-      <w:r>
-        <w:rPr>
-          <w:rFonts w:ascii="Times New Roman" w:eastAsia="Times New Roman" w:hAnsi="Times New Roman" w:cs="Times New Roman"/>
-          <w:sz w:val="24"/>
-          <w:szCs w:val="24"/>
-          <w:lang w:eastAsia="pt-BR"/>
-        </w:rPr>
         <w:t xml:space="preserve">, serão criados os dois novos usuários. </w:t>
       </w:r>
     </w:p>
     <w:p>
       <w:pPr>
-        <w:pStyle w:val="ListParagraph"/>
+        <w:pStyle w:val="PargrafodaLista"/>
         <w:tabs>
           <w:tab w:val="left" w:pos="916"/>
           <w:tab w:val="left" w:pos="1832"/>
@@ -7573,7 +7366,7 @@
     </w:p>
     <w:p>
       <w:pPr>
-        <w:pStyle w:val="ListParagraph"/>
+        <w:pStyle w:val="PargrafodaLista"/>
         <w:keepNext/>
         <w:tabs>
           <w:tab w:val="left" w:pos="916"/>
@@ -7650,7 +7443,7 @@
     </w:p>
     <w:p>
       <w:pPr>
-        <w:pStyle w:val="Caption"/>
+        <w:pStyle w:val="Legenda"/>
         <w:jc w:val="center"/>
         <w:rPr>
           <w:rFonts w:ascii="Times New Roman" w:eastAsia="Times New Roman" w:hAnsi="Times New Roman" w:cs="Times New Roman"/>
@@ -7659,8 +7452,8 @@
           <w:lang w:eastAsia="pt-BR"/>
         </w:rPr>
       </w:pPr>
-      <w:bookmarkStart w:id="28" w:name="_Toc508557324"/>
-      <w:bookmarkStart w:id="29" w:name="_Toc508557396"/>
+      <w:bookmarkStart w:id="29" w:name="_Toc508557324"/>
+      <w:bookmarkStart w:id="30" w:name="_Toc508557396"/>
       <w:r>
         <w:rPr>
           <w:rFonts w:ascii="Times New Roman" w:hAnsi="Times New Roman" w:cs="Times New Roman"/>
@@ -7718,12 +7511,12 @@
         </w:rPr>
         <w:t>- Criando Usuários para os clientes</w:t>
       </w:r>
-      <w:bookmarkEnd w:id="28"/>
       <w:bookmarkEnd w:id="29"/>
-    </w:p>
-    <w:p>
-      <w:pPr>
-        <w:pStyle w:val="ListParagraph"/>
+      <w:bookmarkEnd w:id="30"/>
+    </w:p>
+    <w:p>
+      <w:pPr>
+        <w:pStyle w:val="PargrafodaLista"/>
         <w:numPr>
           <w:ilvl w:val="0"/>
           <w:numId w:val="1"/>
@@ -7764,7 +7557,7 @@
     </w:p>
     <w:p>
       <w:pPr>
-        <w:pStyle w:val="ListParagraph"/>
+        <w:pStyle w:val="PargrafodaLista"/>
         <w:ind w:left="786"/>
         <w:jc w:val="both"/>
         <w:rPr>
@@ -7777,7 +7570,7 @@
     </w:p>
     <w:p>
       <w:pPr>
-        <w:pStyle w:val="ListParagraph"/>
+        <w:pStyle w:val="PargrafodaLista"/>
         <w:keepNext/>
         <w:ind w:left="786"/>
         <w:jc w:val="center"/>
@@ -7837,7 +7630,7 @@
     </w:p>
     <w:p>
       <w:pPr>
-        <w:pStyle w:val="Caption"/>
+        <w:pStyle w:val="Legenda"/>
         <w:jc w:val="center"/>
         <w:rPr>
           <w:rFonts w:ascii="Times New Roman" w:hAnsi="Times New Roman" w:cs="Times New Roman"/>
@@ -7846,8 +7639,8 @@
           <w:szCs w:val="24"/>
         </w:rPr>
       </w:pPr>
-      <w:bookmarkStart w:id="30" w:name="_Toc508557325"/>
-      <w:bookmarkStart w:id="31" w:name="_Toc508557397"/>
+      <w:bookmarkStart w:id="31" w:name="_Toc508557325"/>
+      <w:bookmarkStart w:id="32" w:name="_Toc508557397"/>
       <w:r>
         <w:rPr>
           <w:rFonts w:ascii="Times New Roman" w:hAnsi="Times New Roman" w:cs="Times New Roman"/>
@@ -7929,12 +7722,12 @@
         </w:rPr>
         <w:t>”</w:t>
       </w:r>
-      <w:bookmarkEnd w:id="30"/>
       <w:bookmarkEnd w:id="31"/>
-    </w:p>
-    <w:p>
-      <w:pPr>
-        <w:pStyle w:val="ListParagraph"/>
+      <w:bookmarkEnd w:id="32"/>
+    </w:p>
+    <w:p>
+      <w:pPr>
+        <w:pStyle w:val="PargrafodaLista"/>
         <w:numPr>
           <w:ilvl w:val="0"/>
           <w:numId w:val="1"/>
@@ -7975,7 +7768,7 @@
     </w:p>
     <w:p>
       <w:pPr>
-        <w:pStyle w:val="ListParagraph"/>
+        <w:pStyle w:val="PargrafodaLista"/>
         <w:ind w:left="786"/>
         <w:jc w:val="both"/>
         <w:rPr>
@@ -7999,69 +7792,7 @@
           <w:sz w:val="24"/>
           <w:szCs w:val="24"/>
         </w:rPr>
-        <w:t>“GRANT ALL PRIVILEGES ON &lt;</w:t>
-      </w:r>
-      <w:proofErr w:type="spellStart"/>
-      <w:r>
-        <w:rPr>
-          <w:rFonts w:ascii="Times New Roman" w:hAnsi="Times New Roman" w:cs="Times New Roman"/>
-          <w:b/>
-          <w:sz w:val="24"/>
-          <w:szCs w:val="24"/>
-        </w:rPr>
-        <w:t>NomedoBanco</w:t>
-      </w:r>
-      <w:proofErr w:type="spellEnd"/>
-      <w:proofErr w:type="gramStart"/>
-      <w:r>
-        <w:rPr>
-          <w:rFonts w:ascii="Times New Roman" w:hAnsi="Times New Roman" w:cs="Times New Roman"/>
-          <w:b/>
-          <w:sz w:val="24"/>
-          <w:szCs w:val="24"/>
-        </w:rPr>
-        <w:t>&gt;.&lt;</w:t>
-      </w:r>
-      <w:proofErr w:type="spellStart"/>
-      <w:proofErr w:type="gramEnd"/>
-      <w:r>
-        <w:rPr>
-          <w:rFonts w:ascii="Times New Roman" w:hAnsi="Times New Roman" w:cs="Times New Roman"/>
-          <w:b/>
-          <w:sz w:val="24"/>
-          <w:szCs w:val="24"/>
-        </w:rPr>
-        <w:t>NomedaTabela</w:t>
-      </w:r>
-      <w:proofErr w:type="spellEnd"/>
-      <w:r>
-        <w:rPr>
-          <w:rFonts w:ascii="Times New Roman" w:hAnsi="Times New Roman" w:cs="Times New Roman"/>
-          <w:b/>
-          <w:sz w:val="24"/>
-          <w:szCs w:val="24"/>
-        </w:rPr>
-        <w:t xml:space="preserve">&gt; </w:t>
-      </w:r>
-      <w:proofErr w:type="spellStart"/>
-      <w:r>
-        <w:rPr>
-          <w:rFonts w:ascii="Times New Roman" w:hAnsi="Times New Roman" w:cs="Times New Roman"/>
-          <w:b/>
-          <w:sz w:val="24"/>
-          <w:szCs w:val="24"/>
-        </w:rPr>
-        <w:t>to</w:t>
-      </w:r>
-      <w:proofErr w:type="spellEnd"/>
-      <w:r>
-        <w:rPr>
-          <w:rFonts w:ascii="Times New Roman" w:hAnsi="Times New Roman" w:cs="Times New Roman"/>
-          <w:b/>
-          <w:sz w:val="24"/>
-          <w:szCs w:val="24"/>
-        </w:rPr>
-        <w:t xml:space="preserve"> &lt;usuário&gt;; “, </w:t>
+        <w:t xml:space="preserve">“GRANT ALL PRIVILEGES ON &lt;NomedoBanco&gt;.&lt;NomedaTabela&gt; to &lt;usuário&gt;; “, </w:t>
       </w:r>
       <w:r>
         <w:rPr>
@@ -8108,7 +7839,19 @@
     </w:p>
     <w:p>
       <w:pPr>
-        <w:pStyle w:val="ListParagraph"/>
+        <w:pStyle w:val="PargrafodaLista"/>
+        <w:ind w:left="786"/>
+        <w:jc w:val="both"/>
+        <w:rPr>
+          <w:rFonts w:ascii="Times New Roman" w:hAnsi="Times New Roman" w:cs="Times New Roman"/>
+          <w:sz w:val="24"/>
+          <w:szCs w:val="24"/>
+        </w:rPr>
+      </w:pPr>
+    </w:p>
+    <w:p>
+      <w:pPr>
+        <w:pStyle w:val="PargrafodaLista"/>
         <w:keepNext/>
         <w:ind w:left="786"/>
         <w:jc w:val="center"/>
@@ -8166,7 +7909,7 @@
     </w:p>
     <w:p>
       <w:pPr>
-        <w:pStyle w:val="Caption"/>
+        <w:pStyle w:val="Legenda"/>
         <w:jc w:val="center"/>
         <w:rPr>
           <w:rFonts w:ascii="Times New Roman" w:hAnsi="Times New Roman" w:cs="Times New Roman"/>
@@ -8174,8 +7917,8 @@
           <w:szCs w:val="24"/>
         </w:rPr>
       </w:pPr>
-      <w:bookmarkStart w:id="32" w:name="_Toc508557326"/>
-      <w:bookmarkStart w:id="33" w:name="_Toc508557398"/>
+      <w:bookmarkStart w:id="33" w:name="_Toc508557326"/>
+      <w:bookmarkStart w:id="34" w:name="_Toc508557398"/>
       <w:r>
         <w:rPr>
           <w:rFonts w:ascii="Times New Roman" w:hAnsi="Times New Roman" w:cs="Times New Roman"/>
@@ -8231,25 +7974,7 @@
           <w:sz w:val="24"/>
           <w:szCs w:val="24"/>
         </w:rPr>
-        <w:t xml:space="preserve"> - Permitindo que </w:t>
-      </w:r>
-      <w:proofErr w:type="gramStart"/>
-      <w:r>
-        <w:rPr>
-          <w:rFonts w:ascii="Times New Roman" w:hAnsi="Times New Roman" w:cs="Times New Roman"/>
-          <w:sz w:val="24"/>
-          <w:szCs w:val="24"/>
-        </w:rPr>
-        <w:t>novos usuários realize</w:t>
-      </w:r>
-      <w:proofErr w:type="gramEnd"/>
-      <w:r>
-        <w:rPr>
-          <w:rFonts w:ascii="Times New Roman" w:hAnsi="Times New Roman" w:cs="Times New Roman"/>
-          <w:sz w:val="24"/>
-          <w:szCs w:val="24"/>
-        </w:rPr>
-        <w:t xml:space="preserve"> qualquer operação no banco </w:t>
+        <w:t xml:space="preserve"> - Permitindo que novos usuários realize qualquer operação no banco </w:t>
       </w:r>
       <w:r>
         <w:rPr>
@@ -8275,12 +8000,12 @@
         </w:rPr>
         <w:t>”</w:t>
       </w:r>
-      <w:bookmarkEnd w:id="32"/>
       <w:bookmarkEnd w:id="33"/>
-    </w:p>
-    <w:p>
-      <w:pPr>
-        <w:pStyle w:val="ListParagraph"/>
+      <w:bookmarkEnd w:id="34"/>
+    </w:p>
+    <w:p>
+      <w:pPr>
+        <w:pStyle w:val="PargrafodaLista"/>
         <w:numPr>
           <w:ilvl w:val="0"/>
           <w:numId w:val="7"/>
@@ -8323,7 +8048,20 @@
     </w:p>
     <w:p>
       <w:pPr>
-        <w:pStyle w:val="ListParagraph"/>
+        <w:pStyle w:val="PargrafodaLista"/>
+        <w:ind w:left="420"/>
+        <w:jc w:val="both"/>
+        <w:rPr>
+          <w:rFonts w:ascii="Times New Roman" w:hAnsi="Times New Roman" w:cs="Times New Roman"/>
+          <w:b/>
+          <w:sz w:val="24"/>
+          <w:szCs w:val="24"/>
+        </w:rPr>
+      </w:pPr>
+    </w:p>
+    <w:p>
+      <w:pPr>
+        <w:pStyle w:val="PargrafodaLista"/>
         <w:numPr>
           <w:ilvl w:val="0"/>
           <w:numId w:val="2"/>
@@ -8367,7 +8105,6 @@
         </w:rPr>
         <w:t xml:space="preserve"> </w:t>
       </w:r>
-      <w:proofErr w:type="spellStart"/>
       <w:r>
         <w:rPr>
           <w:rFonts w:ascii="Times New Roman" w:hAnsi="Times New Roman" w:cs="Times New Roman"/>
@@ -8377,7 +8114,6 @@
         </w:rPr>
         <w:t>cd</w:t>
       </w:r>
-      <w:proofErr w:type="spellEnd"/>
       <w:r>
         <w:rPr>
           <w:rFonts w:ascii="Times New Roman" w:hAnsi="Times New Roman" w:cs="Times New Roman"/>
@@ -8394,7 +8130,6 @@
         </w:rPr>
         <w:t xml:space="preserve">mais o caminho necessário para chegar na pasta bin contida em </w:t>
       </w:r>
-      <w:proofErr w:type="spellStart"/>
       <w:r>
         <w:rPr>
           <w:rFonts w:ascii="Times New Roman" w:hAnsi="Times New Roman" w:cs="Times New Roman"/>
@@ -8425,9 +8160,8 @@
           <w:sz w:val="24"/>
           <w:szCs w:val="24"/>
         </w:rPr>
-        <w:t>ql</w:t>
-      </w:r>
-      <w:proofErr w:type="spellEnd"/>
+        <w:t>QL</w:t>
+      </w:r>
       <w:r>
         <w:rPr>
           <w:rFonts w:ascii="Times New Roman" w:hAnsi="Times New Roman" w:cs="Times New Roman"/>
@@ -8436,7 +8170,6 @@
         </w:rPr>
         <w:t xml:space="preserve">, que se encontra no </w:t>
       </w:r>
-      <w:proofErr w:type="spellStart"/>
       <w:r>
         <w:rPr>
           <w:rFonts w:ascii="Times New Roman" w:hAnsi="Times New Roman" w:cs="Times New Roman"/>
@@ -8453,7 +8186,6 @@
         </w:rPr>
         <w:t>ampp</w:t>
       </w:r>
-      <w:proofErr w:type="spellEnd"/>
       <w:r>
         <w:rPr>
           <w:rFonts w:ascii="Times New Roman" w:hAnsi="Times New Roman" w:cs="Times New Roman"/>
@@ -8470,33 +8202,22 @@
         </w:rPr>
         <w:t xml:space="preserve">. No caso deste computador o comando é </w:t>
       </w:r>
-      <w:proofErr w:type="spellStart"/>
-      <w:r>
-        <w:rPr>
-          <w:rFonts w:ascii="Times New Roman" w:hAnsi="Times New Roman" w:cs="Times New Roman"/>
-          <w:b/>
-          <w:sz w:val="24"/>
-          <w:szCs w:val="24"/>
-        </w:rPr>
-        <w:t>cd</w:t>
-      </w:r>
-      <w:proofErr w:type="spellEnd"/>
-      <w:r>
-        <w:rPr>
-          <w:rFonts w:ascii="Times New Roman" w:hAnsi="Times New Roman" w:cs="Times New Roman"/>
-          <w:b/>
-          <w:sz w:val="24"/>
-          <w:szCs w:val="24"/>
-        </w:rPr>
-        <w:t xml:space="preserve"> C:\xampp\mysql\bin</w:t>
-      </w:r>
-      <w:r>
-        <w:rPr>
-          <w:rFonts w:ascii="Times New Roman" w:hAnsi="Times New Roman" w:cs="Times New Roman"/>
-          <w:sz w:val="24"/>
-          <w:szCs w:val="24"/>
-        </w:rPr>
-        <w:t xml:space="preserve">, após aplicar este comando será possível continuar o procedimento para ser configurado como </w:t>
+      <w:r>
+        <w:rPr>
+          <w:rFonts w:ascii="Times New Roman" w:hAnsi="Times New Roman" w:cs="Times New Roman"/>
+          <w:b/>
+          <w:sz w:val="24"/>
+          <w:szCs w:val="24"/>
+        </w:rPr>
+        <w:t>cd C:\xampp\mysql\bin</w:t>
+      </w:r>
+      <w:r>
+        <w:rPr>
+          <w:rFonts w:ascii="Times New Roman" w:hAnsi="Times New Roman" w:cs="Times New Roman"/>
+          <w:sz w:val="24"/>
+          <w:szCs w:val="24"/>
+        </w:rPr>
+        <w:t xml:space="preserve">, após </w:t>
       </w:r>
       <w:r>
         <w:rPr>
@@ -8505,7 +8226,7 @@
           <w:szCs w:val="24"/>
         </w:rPr>
         <w:lastRenderedPageBreak/>
-        <w:t>cliente.</w:t>
+        <w:t>aplicar este comando será possível continuar o procedimento para ser configurado como cliente.</w:t>
       </w:r>
       <w:r>
         <w:rPr>
@@ -8529,9 +8250,16 @@
           <w:sz w:val="24"/>
           <w:szCs w:val="24"/>
         </w:rPr>
-        <w:t xml:space="preserve">A janela do programa </w:t>
-      </w:r>
-      <w:proofErr w:type="spellStart"/>
+        <w:t xml:space="preserve">Para poder simular uma rede local foi utilizado </w:t>
+      </w:r>
+      <w:r>
+        <w:rPr>
+          <w:rFonts w:ascii="Times New Roman" w:hAnsi="Times New Roman" w:cs="Times New Roman"/>
+          <w:sz w:val="24"/>
+          <w:szCs w:val="24"/>
+        </w:rPr>
+        <w:t xml:space="preserve">o programa </w:t>
+      </w:r>
       <w:r>
         <w:rPr>
           <w:rFonts w:ascii="Times New Roman" w:hAnsi="Times New Roman" w:cs="Times New Roman"/>
@@ -8546,16 +8274,23 @@
           <w:sz w:val="24"/>
           <w:szCs w:val="24"/>
         </w:rPr>
-        <w:t>amachi</w:t>
-      </w:r>
-      <w:proofErr w:type="spellEnd"/>
-      <w:r>
-        <w:rPr>
-          <w:rFonts w:ascii="Times New Roman" w:hAnsi="Times New Roman" w:cs="Times New Roman"/>
-          <w:sz w:val="24"/>
-          <w:szCs w:val="24"/>
-        </w:rPr>
-        <w:t xml:space="preserve"> encontra-se ao lado para demonstrar que este computador está conectado com o computador que está funcionando como servidor;</w:t>
+        <w:t xml:space="preserve">amachi </w:t>
+      </w:r>
+      <w:r>
+        <w:rPr>
+          <w:rFonts w:ascii="Times New Roman" w:hAnsi="Times New Roman" w:cs="Times New Roman"/>
+          <w:sz w:val="24"/>
+          <w:szCs w:val="24"/>
+        </w:rPr>
+        <w:t xml:space="preserve">que inclusive </w:t>
+      </w:r>
+      <w:r>
+        <w:rPr>
+          <w:rFonts w:ascii="Times New Roman" w:hAnsi="Times New Roman" w:cs="Times New Roman"/>
+          <w:sz w:val="24"/>
+          <w:szCs w:val="24"/>
+        </w:rPr>
+        <w:t>encontra-se ao lado para demonstrar que este computador está conectado com o computador que está funcionando como servidor;</w:t>
       </w:r>
     </w:p>
     <w:p>
@@ -8617,7 +8352,7 @@
     </w:p>
     <w:p>
       <w:pPr>
-        <w:pStyle w:val="Caption"/>
+        <w:pStyle w:val="Legenda"/>
         <w:jc w:val="center"/>
         <w:rPr>
           <w:rFonts w:ascii="Times New Roman" w:hAnsi="Times New Roman" w:cs="Times New Roman"/>
@@ -8625,8 +8360,8 @@
           <w:szCs w:val="24"/>
         </w:rPr>
       </w:pPr>
-      <w:bookmarkStart w:id="34" w:name="_Toc508557327"/>
-      <w:bookmarkStart w:id="35" w:name="_Toc508557399"/>
+      <w:bookmarkStart w:id="35" w:name="_Toc508557327"/>
+      <w:bookmarkStart w:id="36" w:name="_Toc508557399"/>
       <w:r>
         <w:rPr>
           <w:rFonts w:ascii="Times New Roman" w:hAnsi="Times New Roman" w:cs="Times New Roman"/>
@@ -8684,12 +8419,12 @@
         </w:rPr>
         <w:t>- Acessando arquivos MySQL (Kevin)</w:t>
       </w:r>
-      <w:bookmarkEnd w:id="34"/>
       <w:bookmarkEnd w:id="35"/>
-    </w:p>
-    <w:p>
-      <w:pPr>
-        <w:pStyle w:val="ListParagraph"/>
+      <w:bookmarkEnd w:id="36"/>
+    </w:p>
+    <w:p>
+      <w:pPr>
+        <w:pStyle w:val="PargrafodaLista"/>
         <w:numPr>
           <w:ilvl w:val="0"/>
           <w:numId w:val="2"/>
@@ -8709,25 +8444,14 @@
         </w:rPr>
         <w:t xml:space="preserve">Então utiliza-se o comando </w:t>
       </w:r>
-      <w:proofErr w:type="spellStart"/>
-      <w:r>
-        <w:rPr>
-          <w:rFonts w:ascii="Times New Roman" w:hAnsi="Times New Roman" w:cs="Times New Roman"/>
-          <w:b/>
-          <w:sz w:val="24"/>
-          <w:szCs w:val="24"/>
-        </w:rPr>
-        <w:t>mysql</w:t>
-      </w:r>
-      <w:proofErr w:type="spellEnd"/>
-      <w:r>
-        <w:rPr>
-          <w:rFonts w:ascii="Times New Roman" w:hAnsi="Times New Roman" w:cs="Times New Roman"/>
-          <w:b/>
-          <w:sz w:val="24"/>
-          <w:szCs w:val="24"/>
-        </w:rPr>
-        <w:t xml:space="preserve"> -u </w:t>
+      <w:r>
+        <w:rPr>
+          <w:rFonts w:ascii="Times New Roman" w:hAnsi="Times New Roman" w:cs="Times New Roman"/>
+          <w:b/>
+          <w:sz w:val="24"/>
+          <w:szCs w:val="24"/>
+        </w:rPr>
+        <w:t xml:space="preserve">mysql -u </w:t>
       </w:r>
       <w:r>
         <w:rPr>
@@ -8745,27 +8469,7 @@
           <w:sz w:val="24"/>
           <w:szCs w:val="24"/>
         </w:rPr>
-        <w:t xml:space="preserve"> -h (o </w:t>
-      </w:r>
-      <w:proofErr w:type="spellStart"/>
-      <w:r>
-        <w:rPr>
-          <w:rFonts w:ascii="Times New Roman" w:hAnsi="Times New Roman" w:cs="Times New Roman"/>
-          <w:b/>
-          <w:sz w:val="24"/>
-          <w:szCs w:val="24"/>
-        </w:rPr>
-        <w:t>ip</w:t>
-      </w:r>
-      <w:proofErr w:type="spellEnd"/>
-      <w:r>
-        <w:rPr>
-          <w:rFonts w:ascii="Times New Roman" w:hAnsi="Times New Roman" w:cs="Times New Roman"/>
-          <w:b/>
-          <w:sz w:val="24"/>
-          <w:szCs w:val="24"/>
-        </w:rPr>
-        <w:t xml:space="preserve"> do servidor) -p </w:t>
+        <w:t xml:space="preserve"> -h (o ip do servidor) -p </w:t>
       </w:r>
       <w:r>
         <w:rPr>
@@ -8786,7 +8490,7 @@
     </w:p>
     <w:p>
       <w:pPr>
-        <w:pStyle w:val="ListParagraph"/>
+        <w:pStyle w:val="PargrafodaLista"/>
         <w:keepNext/>
         <w:jc w:val="center"/>
       </w:pPr>
@@ -8843,7 +8547,7 @@
     </w:p>
     <w:p>
       <w:pPr>
-        <w:pStyle w:val="Caption"/>
+        <w:pStyle w:val="Legenda"/>
         <w:jc w:val="center"/>
         <w:rPr>
           <w:rFonts w:ascii="Times New Roman" w:hAnsi="Times New Roman" w:cs="Times New Roman"/>
@@ -8851,8 +8555,8 @@
           <w:szCs w:val="24"/>
         </w:rPr>
       </w:pPr>
-      <w:bookmarkStart w:id="36" w:name="_Toc508557328"/>
-      <w:bookmarkStart w:id="37" w:name="_Toc508557400"/>
+      <w:bookmarkStart w:id="37" w:name="_Toc508557328"/>
+      <w:bookmarkStart w:id="38" w:name="_Toc508557400"/>
       <w:r>
         <w:rPr>
           <w:rFonts w:ascii="Times New Roman" w:hAnsi="Times New Roman" w:cs="Times New Roman"/>
@@ -8926,12 +8630,12 @@
         </w:rPr>
         <w:t>(Kevin)</w:t>
       </w:r>
-      <w:bookmarkEnd w:id="36"/>
       <w:bookmarkEnd w:id="37"/>
-    </w:p>
-    <w:p>
-      <w:pPr>
-        <w:pStyle w:val="ListParagraph"/>
+      <w:bookmarkEnd w:id="38"/>
+    </w:p>
+    <w:p>
+      <w:pPr>
+        <w:pStyle w:val="PargrafodaLista"/>
         <w:numPr>
           <w:ilvl w:val="0"/>
           <w:numId w:val="2"/>
@@ -8954,7 +8658,7 @@
     </w:p>
     <w:p>
       <w:pPr>
-        <w:pStyle w:val="ListParagraph"/>
+        <w:pStyle w:val="PargrafodaLista"/>
         <w:jc w:val="both"/>
         <w:rPr>
           <w:rFonts w:ascii="Times New Roman" w:hAnsi="Times New Roman" w:cs="Times New Roman"/>
@@ -8965,7 +8669,7 @@
     </w:p>
     <w:p>
       <w:pPr>
-        <w:pStyle w:val="ListParagraph"/>
+        <w:pStyle w:val="PargrafodaLista"/>
         <w:keepNext/>
         <w:jc w:val="center"/>
       </w:pPr>
@@ -8977,6 +8681,7 @@
           <w:szCs w:val="24"/>
           <w:lang w:eastAsia="pt-BR"/>
         </w:rPr>
+        <w:lastRenderedPageBreak/>
         <w:drawing>
           <wp:inline distT="0" distB="0" distL="0" distR="0" wp14:anchorId="5C82E9BC" wp14:editId="35458984">
             <wp:extent cx="5146751" cy="2081124"/>
@@ -9022,7 +8727,7 @@
     </w:p>
     <w:p>
       <w:pPr>
-        <w:pStyle w:val="Caption"/>
+        <w:pStyle w:val="Legenda"/>
         <w:jc w:val="center"/>
         <w:rPr>
           <w:rFonts w:ascii="Times New Roman" w:hAnsi="Times New Roman" w:cs="Times New Roman"/>
@@ -9030,8 +8735,8 @@
           <w:szCs w:val="24"/>
         </w:rPr>
       </w:pPr>
-      <w:bookmarkStart w:id="38" w:name="_Toc508557329"/>
-      <w:bookmarkStart w:id="39" w:name="_Toc508557401"/>
+      <w:bookmarkStart w:id="39" w:name="_Toc508557329"/>
+      <w:bookmarkStart w:id="40" w:name="_Toc508557401"/>
       <w:r>
         <w:rPr>
           <w:rFonts w:ascii="Times New Roman" w:hAnsi="Times New Roman" w:cs="Times New Roman"/>
@@ -9089,12 +8794,12 @@
         </w:rPr>
         <w:t xml:space="preserve"> - Senha Fornecida, conexão realizada (Kevin)</w:t>
       </w:r>
-      <w:bookmarkEnd w:id="38"/>
       <w:bookmarkEnd w:id="39"/>
-    </w:p>
-    <w:p>
-      <w:pPr>
-        <w:pStyle w:val="ListParagraph"/>
+      <w:bookmarkEnd w:id="40"/>
+    </w:p>
+    <w:p>
+      <w:pPr>
+        <w:pStyle w:val="PargrafodaLista"/>
         <w:numPr>
           <w:ilvl w:val="0"/>
           <w:numId w:val="2"/>
@@ -9112,13 +8817,12 @@
           <w:sz w:val="24"/>
           <w:szCs w:val="24"/>
         </w:rPr>
-        <w:lastRenderedPageBreak/>
         <w:t>Então para utilizar um banco de dados desse servidor é necessário fornecer o nome da base de dados, no caso desta demonstração chama-se com231;</w:t>
       </w:r>
     </w:p>
     <w:p>
       <w:pPr>
-        <w:pStyle w:val="ListParagraph"/>
+        <w:pStyle w:val="PargrafodaLista"/>
         <w:jc w:val="both"/>
         <w:rPr>
           <w:rFonts w:ascii="Times New Roman" w:hAnsi="Times New Roman" w:cs="Times New Roman"/>
@@ -9129,7 +8833,7 @@
     </w:p>
     <w:p>
       <w:pPr>
-        <w:pStyle w:val="ListParagraph"/>
+        <w:pStyle w:val="PargrafodaLista"/>
         <w:keepNext/>
         <w:jc w:val="center"/>
       </w:pPr>
@@ -9186,7 +8890,7 @@
     </w:p>
     <w:p>
       <w:pPr>
-        <w:pStyle w:val="Caption"/>
+        <w:pStyle w:val="Legenda"/>
         <w:jc w:val="center"/>
         <w:rPr>
           <w:rFonts w:ascii="Times New Roman" w:hAnsi="Times New Roman" w:cs="Times New Roman"/>
@@ -9194,8 +8898,8 @@
           <w:szCs w:val="24"/>
         </w:rPr>
       </w:pPr>
-      <w:bookmarkStart w:id="40" w:name="_Toc508557330"/>
-      <w:bookmarkStart w:id="41" w:name="_Toc508557402"/>
+      <w:bookmarkStart w:id="41" w:name="_Toc508557330"/>
+      <w:bookmarkStart w:id="42" w:name="_Toc508557402"/>
       <w:r>
         <w:rPr>
           <w:rFonts w:ascii="Times New Roman" w:hAnsi="Times New Roman" w:cs="Times New Roman"/>
@@ -9253,12 +8957,12 @@
         </w:rPr>
         <w:t>- Aplicado Teste I (Kevin)</w:t>
       </w:r>
-      <w:bookmarkEnd w:id="40"/>
       <w:bookmarkEnd w:id="41"/>
-    </w:p>
-    <w:p>
-      <w:pPr>
-        <w:pStyle w:val="ListParagraph"/>
+      <w:bookmarkEnd w:id="42"/>
+    </w:p>
+    <w:p>
+      <w:pPr>
+        <w:pStyle w:val="PargrafodaLista"/>
         <w:numPr>
           <w:ilvl w:val="0"/>
           <w:numId w:val="2"/>
@@ -9276,18 +8980,16 @@
           <w:sz w:val="24"/>
           <w:szCs w:val="24"/>
         </w:rPr>
-        <w:t xml:space="preserve">Após selecionado o banco de dados pode-se utilizar todos os comandos que o </w:t>
-      </w:r>
-      <w:proofErr w:type="spellStart"/>
-      <w:r>
-        <w:rPr>
-          <w:rFonts w:ascii="Times New Roman" w:hAnsi="Times New Roman" w:cs="Times New Roman"/>
-          <w:sz w:val="24"/>
-          <w:szCs w:val="24"/>
-        </w:rPr>
-        <w:t>MySql</w:t>
-      </w:r>
-      <w:proofErr w:type="spellEnd"/>
+        <w:t>Após selecionado o banco de dados pode-se utiliz</w:t>
+      </w:r>
+      <w:r>
+        <w:rPr>
+          <w:rFonts w:ascii="Times New Roman" w:hAnsi="Times New Roman" w:cs="Times New Roman"/>
+          <w:sz w:val="24"/>
+          <w:szCs w:val="24"/>
+        </w:rPr>
+        <w:t>ar todos os comandos que o MySQL</w:t>
+      </w:r>
       <w:r>
         <w:rPr>
           <w:rFonts w:ascii="Times New Roman" w:hAnsi="Times New Roman" w:cs="Times New Roman"/>
@@ -9296,7 +8998,6 @@
         </w:rPr>
         <w:t xml:space="preserve"> possibilita, no caso foi utilizado o comando </w:t>
       </w:r>
-      <w:proofErr w:type="spellStart"/>
       <w:r>
         <w:rPr>
           <w:rFonts w:ascii="Times New Roman" w:hAnsi="Times New Roman" w:cs="Times New Roman"/>
@@ -9306,7 +9007,6 @@
         </w:rPr>
         <w:t>select</w:t>
       </w:r>
-      <w:proofErr w:type="spellEnd"/>
       <w:r>
         <w:rPr>
           <w:rFonts w:ascii="Times New Roman" w:hAnsi="Times New Roman" w:cs="Times New Roman"/>
@@ -9339,7 +9039,6 @@
         </w:rPr>
         <w:t xml:space="preserve"> do </w:t>
       </w:r>
-      <w:proofErr w:type="spellStart"/>
       <w:r>
         <w:rPr>
           <w:rFonts w:ascii="Times New Roman" w:hAnsi="Times New Roman" w:cs="Times New Roman"/>
@@ -9349,7 +9048,6 @@
         </w:rPr>
         <w:t>select</w:t>
       </w:r>
-      <w:proofErr w:type="spellEnd"/>
       <w:r>
         <w:rPr>
           <w:rFonts w:ascii="Times New Roman" w:hAnsi="Times New Roman" w:cs="Times New Roman"/>
@@ -9377,7 +9075,7 @@
     </w:p>
     <w:p>
       <w:pPr>
-        <w:pStyle w:val="ListParagraph"/>
+        <w:pStyle w:val="PargrafodaLista"/>
         <w:jc w:val="both"/>
         <w:rPr>
           <w:rFonts w:ascii="Times New Roman" w:hAnsi="Times New Roman" w:cs="Times New Roman"/>
@@ -9388,7 +9086,7 @@
     </w:p>
     <w:p>
       <w:pPr>
-        <w:pStyle w:val="ListParagraph"/>
+        <w:pStyle w:val="PargrafodaLista"/>
         <w:keepNext/>
         <w:jc w:val="center"/>
       </w:pPr>
@@ -9400,6 +9098,7 @@
           <w:szCs w:val="24"/>
           <w:lang w:eastAsia="pt-BR"/>
         </w:rPr>
+        <w:lastRenderedPageBreak/>
         <w:drawing>
           <wp:inline distT="0" distB="0" distL="0" distR="0" wp14:anchorId="2AE658AF" wp14:editId="1E576DFC">
             <wp:extent cx="5118116" cy="2069546"/>
@@ -9445,7 +9144,7 @@
     </w:p>
     <w:p>
       <w:pPr>
-        <w:pStyle w:val="Caption"/>
+        <w:pStyle w:val="Legenda"/>
         <w:jc w:val="center"/>
         <w:rPr>
           <w:rFonts w:ascii="Times New Roman" w:hAnsi="Times New Roman" w:cs="Times New Roman"/>
@@ -9453,8 +9152,8 @@
           <w:szCs w:val="24"/>
         </w:rPr>
       </w:pPr>
-      <w:bookmarkStart w:id="42" w:name="_Toc508557331"/>
-      <w:bookmarkStart w:id="43" w:name="_Toc508557403"/>
+      <w:bookmarkStart w:id="43" w:name="_Toc508557331"/>
+      <w:bookmarkStart w:id="44" w:name="_Toc508557403"/>
       <w:r>
         <w:rPr>
           <w:rFonts w:ascii="Times New Roman" w:hAnsi="Times New Roman" w:cs="Times New Roman"/>
@@ -9512,12 +9211,12 @@
         </w:rPr>
         <w:t>- Aplicado Teste II (Kevin)</w:t>
       </w:r>
-      <w:bookmarkEnd w:id="42"/>
       <w:bookmarkEnd w:id="43"/>
-    </w:p>
-    <w:p>
-      <w:pPr>
-        <w:pStyle w:val="ListParagraph"/>
+      <w:bookmarkEnd w:id="44"/>
+    </w:p>
+    <w:p>
+      <w:pPr>
+        <w:pStyle w:val="PargrafodaLista"/>
         <w:numPr>
           <w:ilvl w:val="0"/>
           <w:numId w:val="2"/>
@@ -9544,27 +9243,7 @@
           <w:sz w:val="24"/>
           <w:szCs w:val="24"/>
         </w:rPr>
-        <w:t xml:space="preserve">show </w:t>
-      </w:r>
-      <w:proofErr w:type="spellStart"/>
-      <w:r>
-        <w:rPr>
-          <w:rFonts w:ascii="Times New Roman" w:hAnsi="Times New Roman" w:cs="Times New Roman"/>
-          <w:b/>
-          <w:sz w:val="24"/>
-          <w:szCs w:val="24"/>
-        </w:rPr>
-        <w:t>tables</w:t>
-      </w:r>
-      <w:proofErr w:type="spellEnd"/>
-      <w:r>
-        <w:rPr>
-          <w:rFonts w:ascii="Times New Roman" w:hAnsi="Times New Roman" w:cs="Times New Roman"/>
-          <w:b/>
-          <w:sz w:val="24"/>
-          <w:szCs w:val="24"/>
-        </w:rPr>
-        <w:t xml:space="preserve"> </w:t>
+        <w:t xml:space="preserve">show tables </w:t>
       </w:r>
       <w:r>
         <w:rPr>
@@ -9577,7 +9256,7 @@
     </w:p>
     <w:p>
       <w:pPr>
-        <w:pStyle w:val="ListParagraph"/>
+        <w:pStyle w:val="PargrafodaLista"/>
         <w:jc w:val="both"/>
         <w:rPr>
           <w:rFonts w:ascii="Times New Roman" w:hAnsi="Times New Roman" w:cs="Times New Roman"/>
@@ -9588,7 +9267,7 @@
     </w:p>
     <w:p>
       <w:pPr>
-        <w:pStyle w:val="ListParagraph"/>
+        <w:pStyle w:val="PargrafodaLista"/>
         <w:keepNext/>
         <w:jc w:val="center"/>
       </w:pPr>
@@ -9600,7 +9279,6 @@
           <w:szCs w:val="24"/>
           <w:lang w:eastAsia="pt-BR"/>
         </w:rPr>
-        <w:lastRenderedPageBreak/>
         <w:drawing>
           <wp:inline distT="0" distB="0" distL="0" distR="0" wp14:anchorId="377730EF" wp14:editId="723ECB3C">
             <wp:extent cx="5065467" cy="2048256"/>
@@ -9646,7 +9324,7 @@
     </w:p>
     <w:p>
       <w:pPr>
-        <w:pStyle w:val="Caption"/>
+        <w:pStyle w:val="Legenda"/>
         <w:jc w:val="center"/>
         <w:rPr>
           <w:rFonts w:ascii="Times New Roman" w:hAnsi="Times New Roman" w:cs="Times New Roman"/>
@@ -9654,8 +9332,8 @@
           <w:szCs w:val="24"/>
         </w:rPr>
       </w:pPr>
-      <w:bookmarkStart w:id="44" w:name="_Toc508557332"/>
-      <w:bookmarkStart w:id="45" w:name="_Toc508557404"/>
+      <w:bookmarkStart w:id="45" w:name="_Toc508557332"/>
+      <w:bookmarkStart w:id="46" w:name="_Toc508557404"/>
       <w:r>
         <w:rPr>
           <w:rFonts w:ascii="Times New Roman" w:hAnsi="Times New Roman" w:cs="Times New Roman"/>
@@ -9713,12 +9391,12 @@
         </w:rPr>
         <w:t xml:space="preserve"> - Tabelas do banco (Kevin)</w:t>
       </w:r>
-      <w:bookmarkEnd w:id="44"/>
       <w:bookmarkEnd w:id="45"/>
-    </w:p>
-    <w:p>
-      <w:pPr>
-        <w:pStyle w:val="ListParagraph"/>
+      <w:bookmarkEnd w:id="46"/>
+    </w:p>
+    <w:p>
+      <w:pPr>
+        <w:pStyle w:val="PargrafodaLista"/>
         <w:numPr>
           <w:ilvl w:val="0"/>
           <w:numId w:val="7"/>
@@ -9761,7 +9439,7 @@
     </w:p>
     <w:p>
       <w:pPr>
-        <w:pStyle w:val="ListParagraph"/>
+        <w:pStyle w:val="PargrafodaLista"/>
         <w:ind w:left="420"/>
         <w:jc w:val="both"/>
         <w:rPr>
@@ -9774,7 +9452,7 @@
     </w:p>
     <w:p>
       <w:pPr>
-        <w:pStyle w:val="ListParagraph"/>
+        <w:pStyle w:val="PargrafodaLista"/>
         <w:numPr>
           <w:ilvl w:val="0"/>
           <w:numId w:val="4"/>
@@ -9810,7 +9488,6 @@
         </w:rPr>
         <w:t xml:space="preserve">, então utiliza-se o comando </w:t>
       </w:r>
-      <w:proofErr w:type="spellStart"/>
       <w:r>
         <w:rPr>
           <w:rFonts w:ascii="Times New Roman" w:hAnsi="Times New Roman" w:cs="Times New Roman"/>
@@ -9820,7 +9497,6 @@
         </w:rPr>
         <w:t>cd</w:t>
       </w:r>
-      <w:proofErr w:type="spellEnd"/>
       <w:r>
         <w:rPr>
           <w:rFonts w:ascii="Times New Roman" w:hAnsi="Times New Roman" w:cs="Times New Roman"/>
@@ -9829,7 +9505,6 @@
         </w:rPr>
         <w:t xml:space="preserve"> mais o caminho necessário para chegar na pasta bin contida em </w:t>
       </w:r>
-      <w:proofErr w:type="spellStart"/>
       <w:r>
         <w:rPr>
           <w:rFonts w:ascii="Times New Roman" w:hAnsi="Times New Roman" w:cs="Times New Roman"/>
@@ -9860,80 +9535,72 @@
           <w:sz w:val="24"/>
           <w:szCs w:val="24"/>
         </w:rPr>
-        <w:t>ql</w:t>
-      </w:r>
-      <w:proofErr w:type="spellEnd"/>
-      <w:r>
-        <w:rPr>
-          <w:rFonts w:ascii="Times New Roman" w:hAnsi="Times New Roman" w:cs="Times New Roman"/>
-          <w:sz w:val="24"/>
-          <w:szCs w:val="24"/>
-        </w:rPr>
-        <w:t xml:space="preserve">, que se encontra no </w:t>
-      </w:r>
-      <w:proofErr w:type="spellStart"/>
-      <w:r>
-        <w:rPr>
-          <w:rFonts w:ascii="Times New Roman" w:hAnsi="Times New Roman" w:cs="Times New Roman"/>
-          <w:sz w:val="24"/>
-          <w:szCs w:val="24"/>
-        </w:rPr>
-        <w:t>Xampp</w:t>
-      </w:r>
-      <w:proofErr w:type="spellEnd"/>
-      <w:r>
-        <w:rPr>
-          <w:rFonts w:ascii="Times New Roman" w:hAnsi="Times New Roman" w:cs="Times New Roman"/>
-          <w:sz w:val="24"/>
-          <w:szCs w:val="24"/>
-        </w:rPr>
-        <w:t xml:space="preserve">, sendo que este caminho pode variar de computador para computador. No caso deste computador o comando é </w:t>
-      </w:r>
-      <w:proofErr w:type="spellStart"/>
-      <w:r>
-        <w:rPr>
-          <w:rFonts w:ascii="Times New Roman" w:hAnsi="Times New Roman" w:cs="Times New Roman"/>
-          <w:b/>
-          <w:sz w:val="24"/>
-          <w:szCs w:val="24"/>
-        </w:rPr>
-        <w:t>cd</w:t>
-      </w:r>
-      <w:proofErr w:type="spellEnd"/>
-      <w:r>
-        <w:rPr>
-          <w:rFonts w:ascii="Times New Roman" w:hAnsi="Times New Roman" w:cs="Times New Roman"/>
-          <w:b/>
-          <w:sz w:val="24"/>
-          <w:szCs w:val="24"/>
-        </w:rPr>
-        <w:t xml:space="preserve"> C:\xampp\mysql\bin</w:t>
-      </w:r>
-      <w:r>
-        <w:rPr>
-          <w:rFonts w:ascii="Times New Roman" w:hAnsi="Times New Roman" w:cs="Times New Roman"/>
-          <w:sz w:val="24"/>
-          <w:szCs w:val="24"/>
-        </w:rPr>
-        <w:t xml:space="preserve">, após aplicar este comando será possível continuar o procedimento para ser configurado como cliente.  A janela do programa </w:t>
-      </w:r>
-      <w:proofErr w:type="spellStart"/>
-      <w:r>
-        <w:rPr>
-          <w:rFonts w:ascii="Times New Roman" w:hAnsi="Times New Roman" w:cs="Times New Roman"/>
-          <w:sz w:val="24"/>
-          <w:szCs w:val="24"/>
-        </w:rPr>
-        <w:t>Hamachi</w:t>
-      </w:r>
-      <w:proofErr w:type="spellEnd"/>
-      <w:r>
-        <w:rPr>
-          <w:rFonts w:ascii="Times New Roman" w:hAnsi="Times New Roman" w:cs="Times New Roman"/>
-          <w:sz w:val="24"/>
-          <w:szCs w:val="24"/>
-        </w:rPr>
-        <w:t xml:space="preserve"> encontra-se ao lado para demonstrar que este computador está conectado com o computador que está funcionando como servidor;</w:t>
+        <w:t>QL</w:t>
+      </w:r>
+      <w:r>
+        <w:rPr>
+          <w:rFonts w:ascii="Times New Roman" w:hAnsi="Times New Roman" w:cs="Times New Roman"/>
+          <w:sz w:val="24"/>
+          <w:szCs w:val="24"/>
+        </w:rPr>
+        <w:t xml:space="preserve">, que se encontra no Xampp, sendo que este caminho pode variar de computador para computador. No caso deste computador o comando é </w:t>
+      </w:r>
+      <w:r>
+        <w:rPr>
+          <w:rFonts w:ascii="Times New Roman" w:hAnsi="Times New Roman" w:cs="Times New Roman"/>
+          <w:b/>
+          <w:sz w:val="24"/>
+          <w:szCs w:val="24"/>
+        </w:rPr>
+        <w:t>cd C:\xampp\mysql\bin</w:t>
+      </w:r>
+      <w:r>
+        <w:rPr>
+          <w:rFonts w:ascii="Times New Roman" w:hAnsi="Times New Roman" w:cs="Times New Roman"/>
+          <w:sz w:val="24"/>
+          <w:szCs w:val="24"/>
+        </w:rPr>
+        <w:t xml:space="preserve">, após aplicar este comando será possível continuar o procedimento para ser configurado como cliente.  </w:t>
+      </w:r>
+      <w:r>
+        <w:rPr>
+          <w:rFonts w:ascii="Times New Roman" w:hAnsi="Times New Roman" w:cs="Times New Roman"/>
+          <w:sz w:val="24"/>
+          <w:szCs w:val="24"/>
+        </w:rPr>
+        <w:t>Como já citado anteriormente, p</w:t>
+      </w:r>
+      <w:r>
+        <w:rPr>
+          <w:rFonts w:ascii="Times New Roman" w:hAnsi="Times New Roman" w:cs="Times New Roman"/>
+          <w:sz w:val="24"/>
+          <w:szCs w:val="24"/>
+        </w:rPr>
+        <w:t xml:space="preserve">ara poder simular uma rede local foi utilizado </w:t>
+      </w:r>
+      <w:r>
+        <w:rPr>
+          <w:rFonts w:ascii="Times New Roman" w:hAnsi="Times New Roman" w:cs="Times New Roman"/>
+          <w:sz w:val="24"/>
+          <w:szCs w:val="24"/>
+        </w:rPr>
+        <w:t xml:space="preserve">o programa Hamachi </w:t>
+      </w:r>
+      <w:r>
+        <w:rPr>
+          <w:rFonts w:ascii="Times New Roman" w:hAnsi="Times New Roman" w:cs="Times New Roman"/>
+          <w:sz w:val="24"/>
+          <w:szCs w:val="24"/>
+        </w:rPr>
+        <w:t xml:space="preserve">que inclusive </w:t>
+      </w:r>
+      <w:r>
+        <w:rPr>
+          <w:rFonts w:ascii="Times New Roman" w:hAnsi="Times New Roman" w:cs="Times New Roman"/>
+          <w:sz w:val="24"/>
+          <w:szCs w:val="24"/>
+        </w:rPr>
+        <w:t>encontra-se ao lado para demonstrar que este computador está conectado com o computador que está funcionando como servidor;</w:t>
       </w:r>
     </w:p>
     <w:p>
@@ -9950,6 +9617,7 @@
           <w:szCs w:val="24"/>
           <w:lang w:eastAsia="pt-BR"/>
         </w:rPr>
+        <w:lastRenderedPageBreak/>
         <w:drawing>
           <wp:inline distT="0" distB="0" distL="0" distR="0" wp14:anchorId="19F6C98D" wp14:editId="67408F2E">
             <wp:extent cx="4695270" cy="2114550"/>
@@ -10002,7 +9670,7 @@
     </w:p>
     <w:p>
       <w:pPr>
-        <w:pStyle w:val="Caption"/>
+        <w:pStyle w:val="Legenda"/>
         <w:jc w:val="center"/>
         <w:rPr>
           <w:rFonts w:ascii="Times New Roman" w:hAnsi="Times New Roman" w:cs="Times New Roman"/>
@@ -10010,8 +9678,8 @@
           <w:szCs w:val="24"/>
         </w:rPr>
       </w:pPr>
-      <w:bookmarkStart w:id="46" w:name="_Toc508557333"/>
-      <w:bookmarkStart w:id="47" w:name="_Toc508557405"/>
+      <w:bookmarkStart w:id="47" w:name="_Toc508557333"/>
+      <w:bookmarkStart w:id="48" w:name="_Toc508557405"/>
       <w:r>
         <w:rPr>
           <w:rFonts w:ascii="Times New Roman" w:hAnsi="Times New Roman" w:cs="Times New Roman"/>
@@ -10069,12 +9737,12 @@
         </w:rPr>
         <w:t>- Acessando arquivos MySQL (Lucas)</w:t>
       </w:r>
-      <w:bookmarkEnd w:id="46"/>
       <w:bookmarkEnd w:id="47"/>
-    </w:p>
-    <w:p>
-      <w:pPr>
-        <w:pStyle w:val="ListParagraph"/>
+      <w:bookmarkEnd w:id="48"/>
+    </w:p>
+    <w:p>
+      <w:pPr>
+        <w:pStyle w:val="PargrafodaLista"/>
         <w:keepNext/>
         <w:numPr>
           <w:ilvl w:val="0"/>
@@ -10092,28 +9760,16 @@
           <w:sz w:val="24"/>
           <w:szCs w:val="24"/>
         </w:rPr>
-        <w:lastRenderedPageBreak/>
         <w:t xml:space="preserve">Então utiliza-se o comando </w:t>
       </w:r>
-      <w:proofErr w:type="spellStart"/>
-      <w:r>
-        <w:rPr>
-          <w:rFonts w:ascii="Times New Roman" w:hAnsi="Times New Roman" w:cs="Times New Roman"/>
-          <w:b/>
-          <w:sz w:val="24"/>
-          <w:szCs w:val="24"/>
-        </w:rPr>
-        <w:t>mysql</w:t>
-      </w:r>
-      <w:proofErr w:type="spellEnd"/>
-      <w:r>
-        <w:rPr>
-          <w:rFonts w:ascii="Times New Roman" w:hAnsi="Times New Roman" w:cs="Times New Roman"/>
-          <w:b/>
-          <w:sz w:val="24"/>
-          <w:szCs w:val="24"/>
-        </w:rPr>
-        <w:t xml:space="preserve"> -u </w:t>
+      <w:r>
+        <w:rPr>
+          <w:rFonts w:ascii="Times New Roman" w:hAnsi="Times New Roman" w:cs="Times New Roman"/>
+          <w:b/>
+          <w:sz w:val="24"/>
+          <w:szCs w:val="24"/>
+        </w:rPr>
+        <w:t xml:space="preserve">mysql -u </w:t>
       </w:r>
       <w:r>
         <w:rPr>
@@ -10131,27 +9787,7 @@
           <w:sz w:val="24"/>
           <w:szCs w:val="24"/>
         </w:rPr>
-        <w:t xml:space="preserve"> -h (o </w:t>
-      </w:r>
-      <w:proofErr w:type="spellStart"/>
-      <w:r>
-        <w:rPr>
-          <w:rFonts w:ascii="Times New Roman" w:hAnsi="Times New Roman" w:cs="Times New Roman"/>
-          <w:b/>
-          <w:sz w:val="24"/>
-          <w:szCs w:val="24"/>
-        </w:rPr>
-        <w:t>ip</w:t>
-      </w:r>
-      <w:proofErr w:type="spellEnd"/>
-      <w:r>
-        <w:rPr>
-          <w:rFonts w:ascii="Times New Roman" w:hAnsi="Times New Roman" w:cs="Times New Roman"/>
-          <w:b/>
-          <w:sz w:val="24"/>
-          <w:szCs w:val="24"/>
-        </w:rPr>
-        <w:t xml:space="preserve"> do servidor) -p </w:t>
+        <w:t xml:space="preserve"> -h (o ip do servidor) -p </w:t>
       </w:r>
       <w:r>
         <w:rPr>
@@ -10228,7 +9864,7 @@
     </w:p>
     <w:p>
       <w:pPr>
-        <w:pStyle w:val="Caption"/>
+        <w:pStyle w:val="Legenda"/>
         <w:jc w:val="center"/>
         <w:rPr>
           <w:rFonts w:ascii="Times New Roman" w:hAnsi="Times New Roman" w:cs="Times New Roman"/>
@@ -10236,8 +9872,8 @@
           <w:szCs w:val="24"/>
         </w:rPr>
       </w:pPr>
-      <w:bookmarkStart w:id="48" w:name="_Toc508557334"/>
-      <w:bookmarkStart w:id="49" w:name="_Toc508557406"/>
+      <w:bookmarkStart w:id="49" w:name="_Toc508557334"/>
+      <w:bookmarkStart w:id="50" w:name="_Toc508557406"/>
       <w:r>
         <w:rPr>
           <w:rFonts w:ascii="Times New Roman" w:hAnsi="Times New Roman" w:cs="Times New Roman"/>
@@ -10295,12 +9931,12 @@
         </w:rPr>
         <w:t>- Conectado ao Servidor da base de dados (Lucas)</w:t>
       </w:r>
-      <w:bookmarkEnd w:id="48"/>
       <w:bookmarkEnd w:id="49"/>
-    </w:p>
-    <w:p>
-      <w:pPr>
-        <w:pStyle w:val="ListParagraph"/>
+      <w:bookmarkEnd w:id="50"/>
+    </w:p>
+    <w:p>
+      <w:pPr>
+        <w:pStyle w:val="PargrafodaLista"/>
         <w:numPr>
           <w:ilvl w:val="0"/>
           <w:numId w:val="4"/>
@@ -10323,7 +9959,7 @@
     </w:p>
     <w:p>
       <w:pPr>
-        <w:pStyle w:val="ListParagraph"/>
+        <w:pStyle w:val="PargrafodaLista"/>
         <w:jc w:val="both"/>
         <w:rPr>
           <w:rFonts w:ascii="Times New Roman" w:hAnsi="Times New Roman" w:cs="Times New Roman"/>
@@ -10334,7 +9970,7 @@
     </w:p>
     <w:p>
       <w:pPr>
-        <w:pStyle w:val="ListParagraph"/>
+        <w:pStyle w:val="PargrafodaLista"/>
         <w:keepNext/>
         <w:spacing w:after="120"/>
         <w:jc w:val="center"/>
@@ -10399,7 +10035,7 @@
     </w:p>
     <w:p>
       <w:pPr>
-        <w:pStyle w:val="Caption"/>
+        <w:pStyle w:val="Legenda"/>
         <w:jc w:val="center"/>
         <w:rPr>
           <w:rFonts w:ascii="Times New Roman" w:hAnsi="Times New Roman" w:cs="Times New Roman"/>
@@ -10407,8 +10043,8 @@
           <w:szCs w:val="24"/>
         </w:rPr>
       </w:pPr>
-      <w:bookmarkStart w:id="50" w:name="_Toc508557335"/>
-      <w:bookmarkStart w:id="51" w:name="_Toc508557407"/>
+      <w:bookmarkStart w:id="51" w:name="_Toc508557335"/>
+      <w:bookmarkStart w:id="52" w:name="_Toc508557407"/>
       <w:r>
         <w:rPr>
           <w:rFonts w:ascii="Times New Roman" w:hAnsi="Times New Roman" w:cs="Times New Roman"/>
@@ -10466,12 +10102,12 @@
         </w:rPr>
         <w:t>- Definindo banco a ser utilizado</w:t>
       </w:r>
-      <w:bookmarkEnd w:id="50"/>
       <w:bookmarkEnd w:id="51"/>
-    </w:p>
-    <w:p>
-      <w:pPr>
-        <w:pStyle w:val="ListParagraph"/>
+      <w:bookmarkEnd w:id="52"/>
+    </w:p>
+    <w:p>
+      <w:pPr>
+        <w:pStyle w:val="PargrafodaLista"/>
         <w:numPr>
           <w:ilvl w:val="0"/>
           <w:numId w:val="4"/>
@@ -10489,18 +10125,17 @@
           <w:sz w:val="24"/>
           <w:szCs w:val="24"/>
         </w:rPr>
-        <w:t xml:space="preserve">Após selecionado o banco de dados pode-se utilizar todos os comandos que o </w:t>
-      </w:r>
-      <w:proofErr w:type="spellStart"/>
-      <w:r>
-        <w:rPr>
-          <w:rFonts w:ascii="Times New Roman" w:hAnsi="Times New Roman" w:cs="Times New Roman"/>
-          <w:sz w:val="24"/>
-          <w:szCs w:val="24"/>
-        </w:rPr>
-        <w:t>MySql</w:t>
-      </w:r>
-      <w:proofErr w:type="spellEnd"/>
+        <w:lastRenderedPageBreak/>
+        <w:t>Após selecionado o banco de dados pode-se utiliz</w:t>
+      </w:r>
+      <w:r>
+        <w:rPr>
+          <w:rFonts w:ascii="Times New Roman" w:hAnsi="Times New Roman" w:cs="Times New Roman"/>
+          <w:sz w:val="24"/>
+          <w:szCs w:val="24"/>
+        </w:rPr>
+        <w:t>ar todos os comandos que o MySQL</w:t>
+      </w:r>
       <w:r>
         <w:rPr>
           <w:rFonts w:ascii="Times New Roman" w:hAnsi="Times New Roman" w:cs="Times New Roman"/>
@@ -10509,7 +10144,6 @@
         </w:rPr>
         <w:t xml:space="preserve"> possibilita, no caso foi utilizado o comando </w:t>
       </w:r>
-      <w:proofErr w:type="spellStart"/>
       <w:r>
         <w:rPr>
           <w:rFonts w:ascii="Times New Roman" w:hAnsi="Times New Roman" w:cs="Times New Roman"/>
@@ -10519,7 +10153,6 @@
         </w:rPr>
         <w:t>select</w:t>
       </w:r>
-      <w:proofErr w:type="spellEnd"/>
       <w:r>
         <w:rPr>
           <w:rFonts w:ascii="Times New Roman" w:hAnsi="Times New Roman" w:cs="Times New Roman"/>
@@ -10528,7 +10161,6 @@
         </w:rPr>
         <w:t xml:space="preserve"> para mostrar que a tabela teste foi criada anteriormente, como resultado do </w:t>
       </w:r>
-      <w:proofErr w:type="spellStart"/>
       <w:r>
         <w:rPr>
           <w:rFonts w:ascii="Times New Roman" w:hAnsi="Times New Roman" w:cs="Times New Roman"/>
@@ -10538,7 +10170,6 @@
         </w:rPr>
         <w:t>select</w:t>
       </w:r>
-      <w:proofErr w:type="spellEnd"/>
       <w:r>
         <w:rPr>
           <w:rFonts w:ascii="Times New Roman" w:hAnsi="Times New Roman" w:cs="Times New Roman"/>
@@ -10559,7 +10190,7 @@
     </w:p>
     <w:p>
       <w:pPr>
-        <w:pStyle w:val="ListParagraph"/>
+        <w:pStyle w:val="PargrafodaLista"/>
         <w:jc w:val="both"/>
         <w:rPr>
           <w:rFonts w:ascii="Times New Roman" w:hAnsi="Times New Roman" w:cs="Times New Roman"/>
@@ -10570,7 +10201,7 @@
     </w:p>
     <w:p>
       <w:pPr>
-        <w:pStyle w:val="ListParagraph"/>
+        <w:pStyle w:val="PargrafodaLista"/>
         <w:keepNext/>
         <w:jc w:val="center"/>
       </w:pPr>
@@ -10582,7 +10213,6 @@
           <w:szCs w:val="24"/>
           <w:lang w:eastAsia="pt-BR"/>
         </w:rPr>
-        <w:lastRenderedPageBreak/>
         <w:drawing>
           <wp:inline distT="0" distB="0" distL="0" distR="0" wp14:anchorId="1F087310" wp14:editId="5925E607">
             <wp:extent cx="4925226" cy="2457907"/>
@@ -10628,7 +10258,7 @@
     </w:p>
     <w:p>
       <w:pPr>
-        <w:pStyle w:val="Caption"/>
+        <w:pStyle w:val="Legenda"/>
         <w:jc w:val="center"/>
         <w:rPr>
           <w:rFonts w:ascii="Times New Roman" w:hAnsi="Times New Roman" w:cs="Times New Roman"/>
@@ -10636,8 +10266,8 @@
           <w:szCs w:val="24"/>
         </w:rPr>
       </w:pPr>
-      <w:bookmarkStart w:id="52" w:name="_Toc508557336"/>
-      <w:bookmarkStart w:id="53" w:name="_Toc508557408"/>
+      <w:bookmarkStart w:id="53" w:name="_Toc508557336"/>
+      <w:bookmarkStart w:id="54" w:name="_Toc508557408"/>
       <w:r>
         <w:rPr>
           <w:rFonts w:ascii="Times New Roman" w:hAnsi="Times New Roman" w:cs="Times New Roman"/>
@@ -10695,12 +10325,12 @@
         </w:rPr>
         <w:t>- Aplicado Teste I (Lucas)</w:t>
       </w:r>
-      <w:bookmarkEnd w:id="52"/>
       <w:bookmarkEnd w:id="53"/>
-    </w:p>
-    <w:p>
-      <w:pPr>
-        <w:pStyle w:val="ListParagraph"/>
+      <w:bookmarkEnd w:id="54"/>
+    </w:p>
+    <w:p>
+      <w:pPr>
+        <w:pStyle w:val="PargrafodaLista"/>
         <w:keepNext/>
         <w:numPr>
           <w:ilvl w:val="0"/>
@@ -10720,7 +10350,6 @@
         </w:rPr>
         <w:t xml:space="preserve">Usando agora o comando </w:t>
       </w:r>
-      <w:proofErr w:type="spellStart"/>
       <w:r>
         <w:rPr>
           <w:rFonts w:ascii="Times New Roman" w:hAnsi="Times New Roman" w:cs="Times New Roman"/>
@@ -10730,7 +10359,6 @@
         </w:rPr>
         <w:t>insert</w:t>
       </w:r>
-      <w:proofErr w:type="spellEnd"/>
       <w:r>
         <w:rPr>
           <w:rFonts w:ascii="Times New Roman" w:hAnsi="Times New Roman" w:cs="Times New Roman"/>
@@ -10742,7 +10370,7 @@
     </w:p>
     <w:p>
       <w:pPr>
-        <w:pStyle w:val="ListParagraph"/>
+        <w:pStyle w:val="PargrafodaLista"/>
         <w:keepNext/>
         <w:rPr>
           <w:rFonts w:ascii="Times New Roman" w:hAnsi="Times New Roman" w:cs="Times New Roman"/>
@@ -10753,7 +10381,7 @@
     </w:p>
     <w:p>
       <w:pPr>
-        <w:pStyle w:val="ListParagraph"/>
+        <w:pStyle w:val="PargrafodaLista"/>
         <w:keepNext/>
         <w:ind w:left="709"/>
         <w:jc w:val="center"/>
@@ -10818,7 +10446,7 @@
     </w:p>
     <w:p>
       <w:pPr>
-        <w:pStyle w:val="Caption"/>
+        <w:pStyle w:val="Legenda"/>
         <w:jc w:val="center"/>
         <w:rPr>
           <w:rFonts w:ascii="Times New Roman" w:hAnsi="Times New Roman" w:cs="Times New Roman"/>
@@ -10826,8 +10454,8 @@
           <w:szCs w:val="24"/>
         </w:rPr>
       </w:pPr>
-      <w:bookmarkStart w:id="54" w:name="_Toc508557337"/>
-      <w:bookmarkStart w:id="55" w:name="_Toc508557409"/>
+      <w:bookmarkStart w:id="55" w:name="_Toc508557337"/>
+      <w:bookmarkStart w:id="56" w:name="_Toc508557409"/>
       <w:r>
         <w:rPr>
           <w:rFonts w:ascii="Times New Roman" w:hAnsi="Times New Roman" w:cs="Times New Roman"/>
@@ -10885,12 +10513,12 @@
         </w:rPr>
         <w:t>- Aplicado Teste II (Lucas)</w:t>
       </w:r>
-      <w:bookmarkEnd w:id="54"/>
       <w:bookmarkEnd w:id="55"/>
-    </w:p>
-    <w:p>
-      <w:pPr>
-        <w:pStyle w:val="ListParagraph"/>
+      <w:bookmarkEnd w:id="56"/>
+    </w:p>
+    <w:p>
+      <w:pPr>
+        <w:pStyle w:val="PargrafodaLista"/>
         <w:keepNext/>
         <w:numPr>
           <w:ilvl w:val="0"/>
@@ -10910,7 +10538,6 @@
         </w:rPr>
         <w:t xml:space="preserve">E agora repetindo o comando </w:t>
       </w:r>
-      <w:proofErr w:type="spellStart"/>
       <w:r>
         <w:rPr>
           <w:rFonts w:ascii="Times New Roman" w:hAnsi="Times New Roman" w:cs="Times New Roman"/>
@@ -10920,7 +10547,6 @@
         </w:rPr>
         <w:t>select</w:t>
       </w:r>
-      <w:proofErr w:type="spellEnd"/>
       <w:r>
         <w:rPr>
           <w:rFonts w:ascii="Times New Roman" w:hAnsi="Times New Roman" w:cs="Times New Roman"/>
@@ -10937,7 +10563,7 @@
     </w:p>
     <w:p>
       <w:pPr>
-        <w:pStyle w:val="ListParagraph"/>
+        <w:pStyle w:val="PargrafodaLista"/>
         <w:keepNext/>
         <w:jc w:val="center"/>
       </w:pPr>
@@ -11002,7 +10628,7 @@
     </w:p>
     <w:p>
       <w:pPr>
-        <w:pStyle w:val="Caption"/>
+        <w:pStyle w:val="Legenda"/>
         <w:jc w:val="center"/>
         <w:rPr>
           <w:rFonts w:ascii="Times New Roman" w:hAnsi="Times New Roman" w:cs="Times New Roman"/>
@@ -11010,8 +10636,8 @@
           <w:szCs w:val="24"/>
         </w:rPr>
       </w:pPr>
-      <w:bookmarkStart w:id="56" w:name="_Toc508557338"/>
-      <w:bookmarkStart w:id="57" w:name="_Toc508557410"/>
+      <w:bookmarkStart w:id="57" w:name="_Toc508557338"/>
+      <w:bookmarkStart w:id="58" w:name="_Toc508557410"/>
       <w:r>
         <w:rPr>
           <w:rFonts w:ascii="Times New Roman" w:hAnsi="Times New Roman" w:cs="Times New Roman"/>
@@ -11069,12 +10695,12 @@
         </w:rPr>
         <w:t>- Aplicado Teste III (Lucas)</w:t>
       </w:r>
-      <w:bookmarkEnd w:id="56"/>
       <w:bookmarkEnd w:id="57"/>
-    </w:p>
-    <w:p>
-      <w:pPr>
-        <w:pStyle w:val="ListParagraph"/>
+      <w:bookmarkEnd w:id="58"/>
+    </w:p>
+    <w:p>
+      <w:pPr>
+        <w:pStyle w:val="PargrafodaLista"/>
         <w:numPr>
           <w:ilvl w:val="0"/>
           <w:numId w:val="7"/>
@@ -11121,25 +10747,7 @@
           <w:sz w:val="24"/>
           <w:szCs w:val="24"/>
         </w:rPr>
-        <w:t xml:space="preserve">Para as demonstrações acima foi retirado do servidor um </w:t>
-      </w:r>
-      <w:proofErr w:type="spellStart"/>
-      <w:r>
-        <w:rPr>
-          <w:rFonts w:ascii="Times New Roman" w:hAnsi="Times New Roman" w:cs="Times New Roman"/>
-          <w:sz w:val="24"/>
-          <w:szCs w:val="24"/>
-        </w:rPr>
-        <w:t>screenshot</w:t>
-      </w:r>
-      <w:proofErr w:type="spellEnd"/>
-      <w:r>
-        <w:rPr>
-          <w:rFonts w:ascii="Times New Roman" w:hAnsi="Times New Roman" w:cs="Times New Roman"/>
-          <w:sz w:val="24"/>
-          <w:szCs w:val="24"/>
-        </w:rPr>
-        <w:t xml:space="preserve"> que exibi os dois clientes conectados a base de dados.</w:t>
+        <w:t>Para as demonstrações acima foi retirado do servidor um screenshot que exibi os dois clientes conectados a base de dados.</w:t>
       </w:r>
     </w:p>
     <w:p>
@@ -11208,7 +10816,7 @@
     </w:p>
     <w:p>
       <w:pPr>
-        <w:pStyle w:val="Caption"/>
+        <w:pStyle w:val="Legenda"/>
         <w:jc w:val="center"/>
         <w:rPr>
           <w:rFonts w:ascii="Times New Roman" w:hAnsi="Times New Roman" w:cs="Times New Roman"/>
@@ -11216,8 +10824,8 @@
           <w:szCs w:val="24"/>
         </w:rPr>
       </w:pPr>
-      <w:bookmarkStart w:id="58" w:name="_Toc508557339"/>
-      <w:bookmarkStart w:id="59" w:name="_Toc508557411"/>
+      <w:bookmarkStart w:id="59" w:name="_Toc508557339"/>
+      <w:bookmarkStart w:id="60" w:name="_Toc508557411"/>
       <w:r>
         <w:rPr>
           <w:rFonts w:ascii="Times New Roman" w:hAnsi="Times New Roman" w:cs="Times New Roman"/>
@@ -11273,28 +10881,10 @@
           <w:sz w:val="24"/>
           <w:szCs w:val="24"/>
         </w:rPr>
-        <w:t xml:space="preserve"> - </w:t>
-      </w:r>
-      <w:proofErr w:type="spellStart"/>
-      <w:r>
-        <w:rPr>
-          <w:rFonts w:ascii="Times New Roman" w:hAnsi="Times New Roman" w:cs="Times New Roman"/>
-          <w:sz w:val="24"/>
-          <w:szCs w:val="24"/>
-        </w:rPr>
-        <w:t>Screenshot</w:t>
-      </w:r>
-      <w:proofErr w:type="spellEnd"/>
-      <w:r>
-        <w:rPr>
-          <w:rFonts w:ascii="Times New Roman" w:hAnsi="Times New Roman" w:cs="Times New Roman"/>
-          <w:sz w:val="24"/>
-          <w:szCs w:val="24"/>
-        </w:rPr>
-        <w:t xml:space="preserve"> dos usuários ativos no servidor</w:t>
-      </w:r>
-      <w:bookmarkEnd w:id="58"/>
+        <w:t xml:space="preserve"> - Screenshot dos usuários ativos no servidor</w:t>
+      </w:r>
       <w:bookmarkEnd w:id="59"/>
+      <w:bookmarkEnd w:id="60"/>
     </w:p>
     <w:p>
       <w:pPr>
@@ -11392,25 +10982,7 @@
           <w:sz w:val="24"/>
           <w:szCs w:val="24"/>
         </w:rPr>
-        <w:t xml:space="preserve">tipo </w:t>
-      </w:r>
-      <w:proofErr w:type="spellStart"/>
-      <w:r>
-        <w:rPr>
-          <w:rFonts w:ascii="Times New Roman" w:hAnsi="Times New Roman" w:cs="Times New Roman"/>
-          <w:sz w:val="24"/>
-          <w:szCs w:val="24"/>
-        </w:rPr>
-        <w:t>String</w:t>
-      </w:r>
-      <w:proofErr w:type="spellEnd"/>
-      <w:r>
-        <w:rPr>
-          <w:rFonts w:ascii="Times New Roman" w:hAnsi="Times New Roman" w:cs="Times New Roman"/>
-          <w:sz w:val="24"/>
-          <w:szCs w:val="24"/>
-        </w:rPr>
-        <w:t xml:space="preserve">, </w:t>
+        <w:t xml:space="preserve">tipo String, </w:t>
       </w:r>
       <w:r>
         <w:rPr>
@@ -11442,105 +11014,15 @@
           <w:sz w:val="24"/>
           <w:szCs w:val="24"/>
         </w:rPr>
-        <w:t xml:space="preserve"> LOB (</w:t>
-      </w:r>
-      <w:proofErr w:type="spellStart"/>
-      <w:r>
-        <w:rPr>
-          <w:rFonts w:ascii="Times New Roman" w:hAnsi="Times New Roman" w:cs="Times New Roman"/>
-          <w:sz w:val="24"/>
-          <w:szCs w:val="24"/>
-        </w:rPr>
-        <w:t>Large</w:t>
-      </w:r>
-      <w:proofErr w:type="spellEnd"/>
-      <w:r>
-        <w:rPr>
-          <w:rFonts w:ascii="Times New Roman" w:hAnsi="Times New Roman" w:cs="Times New Roman"/>
-          <w:sz w:val="24"/>
-          <w:szCs w:val="24"/>
-        </w:rPr>
-        <w:t xml:space="preserve"> </w:t>
-      </w:r>
-      <w:proofErr w:type="spellStart"/>
-      <w:r>
-        <w:rPr>
-          <w:rFonts w:ascii="Times New Roman" w:hAnsi="Times New Roman" w:cs="Times New Roman"/>
-          <w:sz w:val="24"/>
-          <w:szCs w:val="24"/>
-        </w:rPr>
-        <w:t>Object</w:t>
-      </w:r>
-      <w:proofErr w:type="spellEnd"/>
-      <w:r>
-        <w:rPr>
-          <w:rFonts w:ascii="Times New Roman" w:hAnsi="Times New Roman" w:cs="Times New Roman"/>
-          <w:sz w:val="24"/>
-          <w:szCs w:val="24"/>
-        </w:rPr>
-        <w:t>)</w:t>
-      </w:r>
-      <w:r>
-        <w:rPr>
-          <w:rFonts w:ascii="Times New Roman" w:hAnsi="Times New Roman" w:cs="Times New Roman"/>
-          <w:sz w:val="24"/>
-          <w:szCs w:val="24"/>
-        </w:rPr>
-        <w:t xml:space="preserve"> e JSOL (</w:t>
-      </w:r>
-      <w:proofErr w:type="spellStart"/>
-      <w:r>
-        <w:rPr>
-          <w:rFonts w:ascii="Times New Roman" w:hAnsi="Times New Roman" w:cs="Times New Roman"/>
-          <w:sz w:val="24"/>
-          <w:szCs w:val="24"/>
-        </w:rPr>
-        <w:t>JavaScript</w:t>
-      </w:r>
-      <w:proofErr w:type="spellEnd"/>
-      <w:r>
-        <w:rPr>
-          <w:rFonts w:ascii="Times New Roman" w:hAnsi="Times New Roman" w:cs="Times New Roman"/>
-          <w:sz w:val="24"/>
-          <w:szCs w:val="24"/>
-        </w:rPr>
-        <w:t xml:space="preserve"> </w:t>
-      </w:r>
-      <w:proofErr w:type="spellStart"/>
-      <w:r>
-        <w:rPr>
-          <w:rFonts w:ascii="Times New Roman" w:hAnsi="Times New Roman" w:cs="Times New Roman"/>
-          <w:sz w:val="24"/>
-          <w:szCs w:val="24"/>
-        </w:rPr>
-        <w:t>Object</w:t>
-      </w:r>
-      <w:proofErr w:type="spellEnd"/>
-      <w:r>
-        <w:rPr>
-          <w:rFonts w:ascii="Times New Roman" w:hAnsi="Times New Roman" w:cs="Times New Roman"/>
-          <w:sz w:val="24"/>
-          <w:szCs w:val="24"/>
-        </w:rPr>
-        <w:t xml:space="preserve"> </w:t>
-      </w:r>
-      <w:proofErr w:type="spellStart"/>
-      <w:r>
-        <w:rPr>
-          <w:rFonts w:ascii="Times New Roman" w:hAnsi="Times New Roman" w:cs="Times New Roman"/>
-          <w:sz w:val="24"/>
-          <w:szCs w:val="24"/>
-        </w:rPr>
-        <w:t>Notation</w:t>
-      </w:r>
-      <w:proofErr w:type="spellEnd"/>
-      <w:r>
-        <w:rPr>
-          <w:rFonts w:ascii="Times New Roman" w:hAnsi="Times New Roman" w:cs="Times New Roman"/>
-          <w:sz w:val="24"/>
-          <w:szCs w:val="24"/>
-        </w:rPr>
-        <w:t>)</w:t>
+        <w:t xml:space="preserve"> LOB (Large Object)</w:t>
+      </w:r>
+      <w:r>
+        <w:rPr>
+          <w:rFonts w:ascii="Times New Roman" w:hAnsi="Times New Roman" w:cs="Times New Roman"/>
+          <w:sz w:val="24"/>
+          <w:szCs w:val="24"/>
+        </w:rPr>
+        <w:t xml:space="preserve"> e JSOL (JavaScript Object Notation)</w:t>
       </w:r>
       <w:r>
         <w:rPr>
@@ -11553,7 +11035,7 @@
     </w:p>
     <w:p>
       <w:pPr>
-        <w:pStyle w:val="Caption"/>
+        <w:pStyle w:val="Legenda"/>
         <w:keepNext/>
         <w:jc w:val="center"/>
         <w:rPr>
@@ -11563,7 +11045,8 @@
           <w:szCs w:val="24"/>
         </w:rPr>
       </w:pPr>
-      <w:bookmarkStart w:id="60" w:name="_Toc508559291"/>
+      <w:bookmarkStart w:id="61" w:name="_Toc508559291"/>
+      <w:bookmarkStart w:id="62" w:name="_Toc508708560"/>
       <w:r>
         <w:rPr>
           <w:rFonts w:ascii="Times New Roman" w:hAnsi="Times New Roman" w:cs="Times New Roman"/>
@@ -11626,33 +11109,14 @@
           <w:sz w:val="24"/>
           <w:szCs w:val="24"/>
         </w:rPr>
-        <w:t xml:space="preserve"> - Tipos de </w:t>
-      </w:r>
-      <w:proofErr w:type="spellStart"/>
-      <w:r>
-        <w:rPr>
-          <w:rFonts w:ascii="Times New Roman" w:hAnsi="Times New Roman" w:cs="Times New Roman"/>
-          <w:b/>
-          <w:sz w:val="24"/>
-          <w:szCs w:val="24"/>
-        </w:rPr>
-        <w:t>Strings</w:t>
-      </w:r>
-      <w:proofErr w:type="spellEnd"/>
-      <w:r>
-        <w:rPr>
-          <w:rFonts w:ascii="Times New Roman" w:hAnsi="Times New Roman" w:cs="Times New Roman"/>
-          <w:b/>
-          <w:sz w:val="24"/>
-          <w:szCs w:val="24"/>
-        </w:rPr>
-        <w:t>.</w:t>
-      </w:r>
-      <w:bookmarkEnd w:id="60"/>
+        <w:t xml:space="preserve"> - Tipos de Strings.</w:t>
+      </w:r>
+      <w:bookmarkEnd w:id="61"/>
+      <w:bookmarkEnd w:id="62"/>
     </w:p>
     <w:tbl>
       <w:tblPr>
-        <w:tblStyle w:val="TableGrid"/>
+        <w:tblStyle w:val="Tabelacomgrade"/>
         <w:tblW w:w="0" w:type="auto"/>
         <w:tblInd w:w="1013" w:type="dxa"/>
         <w:tblLook w:val="04A0" w:firstRow="1" w:lastRow="0" w:firstColumn="1" w:lastColumn="0" w:noHBand="0" w:noVBand="1"/>
@@ -11660,7 +11124,7 @@
       <w:tblGrid>
         <w:gridCol w:w="2158"/>
         <w:gridCol w:w="2296"/>
-        <w:gridCol w:w="3416"/>
+        <w:gridCol w:w="3033"/>
       </w:tblGrid>
       <w:tr>
         <w:tc>
@@ -11729,7 +11193,7 @@
         </w:tc>
         <w:tc>
           <w:tcPr>
-            <w:tcW w:w="3416" w:type="dxa"/>
+            <w:tcW w:w="3033" w:type="dxa"/>
             <w:shd w:val="clear" w:color="auto" w:fill="002060"/>
           </w:tcPr>
           <w:p>
@@ -11833,7 +11297,7 @@
         </w:tc>
         <w:tc>
           <w:tcPr>
-            <w:tcW w:w="3416" w:type="dxa"/>
+            <w:tcW w:w="3033" w:type="dxa"/>
             <w:vMerge w:val="restart"/>
             <w:vAlign w:val="center"/>
           </w:tcPr>
@@ -11891,6 +11355,7 @@
                 <w:sz w:val="24"/>
                 <w:szCs w:val="24"/>
               </w:rPr>
+              <w:lastRenderedPageBreak/>
               <w:t>VARCHAR (Tamanho)</w:t>
             </w:r>
           </w:p>
@@ -11939,7 +11404,7 @@
         </w:tc>
         <w:tc>
           <w:tcPr>
-            <w:tcW w:w="3416" w:type="dxa"/>
+            <w:tcW w:w="3033" w:type="dxa"/>
             <w:vMerge/>
             <w:vAlign w:val="center"/>
           </w:tcPr>
@@ -12009,7 +11474,7 @@
         </w:tc>
         <w:tc>
           <w:tcPr>
-            <w:tcW w:w="3416" w:type="dxa"/>
+            <w:tcW w:w="3033" w:type="dxa"/>
             <w:vMerge/>
             <w:vAlign w:val="center"/>
           </w:tcPr>
@@ -12079,7 +11544,7 @@
         </w:tc>
         <w:tc>
           <w:tcPr>
-            <w:tcW w:w="3416" w:type="dxa"/>
+            <w:tcW w:w="3033" w:type="dxa"/>
             <w:vMerge/>
             <w:vAlign w:val="center"/>
           </w:tcPr>
@@ -12149,7 +11614,7 @@
         </w:tc>
         <w:tc>
           <w:tcPr>
-            <w:tcW w:w="3416" w:type="dxa"/>
+            <w:tcW w:w="3033" w:type="dxa"/>
             <w:vMerge/>
             <w:vAlign w:val="center"/>
           </w:tcPr>
@@ -12219,7 +11684,7 @@
         </w:tc>
         <w:tc>
           <w:tcPr>
-            <w:tcW w:w="3416" w:type="dxa"/>
+            <w:tcW w:w="3033" w:type="dxa"/>
             <w:vMerge/>
             <w:vAlign w:val="center"/>
           </w:tcPr>
@@ -12289,7 +11754,7 @@
         </w:tc>
         <w:tc>
           <w:tcPr>
-            <w:tcW w:w="3416" w:type="dxa"/>
+            <w:tcW w:w="3033" w:type="dxa"/>
             <w:vMerge/>
             <w:vAlign w:val="center"/>
           </w:tcPr>
@@ -12377,7 +11842,7 @@
         </w:tc>
         <w:tc>
           <w:tcPr>
-            <w:tcW w:w="3416" w:type="dxa"/>
+            <w:tcW w:w="3033" w:type="dxa"/>
             <w:vMerge/>
             <w:vAlign w:val="center"/>
           </w:tcPr>
@@ -12417,48 +11882,12 @@
           <w:sz w:val="24"/>
           <w:szCs w:val="24"/>
         </w:rPr>
-        <w:t xml:space="preserve"> - O tipo não varia conforme o tamanho da </w:t>
-      </w:r>
-      <w:proofErr w:type="spellStart"/>
-      <w:r>
-        <w:rPr>
-          <w:rFonts w:ascii="Times New Roman" w:hAnsi="Times New Roman" w:cs="Times New Roman"/>
-          <w:sz w:val="24"/>
-          <w:szCs w:val="24"/>
-        </w:rPr>
-        <w:t>string</w:t>
-      </w:r>
-      <w:proofErr w:type="spellEnd"/>
-      <w:r>
-        <w:rPr>
-          <w:rFonts w:ascii="Times New Roman" w:hAnsi="Times New Roman" w:cs="Times New Roman"/>
-          <w:sz w:val="24"/>
-          <w:szCs w:val="24"/>
-        </w:rPr>
-        <w:t xml:space="preserve"> digitada, ou seja, todo o tamanho definido será separado para guardar a </w:t>
-      </w:r>
-      <w:proofErr w:type="spellStart"/>
-      <w:r>
-        <w:rPr>
-          <w:rFonts w:ascii="Times New Roman" w:hAnsi="Times New Roman" w:cs="Times New Roman"/>
-          <w:sz w:val="24"/>
-          <w:szCs w:val="24"/>
-        </w:rPr>
-        <w:t>string</w:t>
-      </w:r>
-      <w:proofErr w:type="spellEnd"/>
-      <w:r>
-        <w:rPr>
-          <w:rFonts w:ascii="Times New Roman" w:hAnsi="Times New Roman" w:cs="Times New Roman"/>
-          <w:sz w:val="24"/>
-          <w:szCs w:val="24"/>
-        </w:rPr>
-        <w:t xml:space="preserve"> mesmo que não ocupe todo o espaço.</w:t>
-      </w:r>
-    </w:p>
-    <w:p>
-      <w:pPr>
-        <w:pStyle w:val="Caption"/>
+        <w:t xml:space="preserve"> - O tipo não varia conforme o tamanho da string digitada, ou seja, todo o tamanho definido será separado para guardar a string mesmo que não ocupe todo o espaço.</w:t>
+      </w:r>
+    </w:p>
+    <w:p>
+      <w:pPr>
+        <w:pStyle w:val="Legenda"/>
         <w:keepNext/>
         <w:jc w:val="center"/>
         <w:rPr>
@@ -12468,7 +11897,8 @@
           <w:szCs w:val="24"/>
         </w:rPr>
       </w:pPr>
-      <w:bookmarkStart w:id="61" w:name="_Toc508559292"/>
+      <w:bookmarkStart w:id="63" w:name="_Toc508559292"/>
+      <w:bookmarkStart w:id="64" w:name="_Toc508708561"/>
       <w:r>
         <w:rPr>
           <w:rFonts w:ascii="Times New Roman" w:hAnsi="Times New Roman" w:cs="Times New Roman"/>
@@ -12533,17 +11963,15 @@
         </w:rPr>
         <w:t xml:space="preserve">- Tipos </w:t>
       </w:r>
-      <w:proofErr w:type="spellStart"/>
-      <w:r>
-        <w:rPr>
-          <w:rFonts w:ascii="Times New Roman" w:hAnsi="Times New Roman" w:cs="Times New Roman"/>
-          <w:b/>
-          <w:sz w:val="24"/>
-          <w:szCs w:val="24"/>
-        </w:rPr>
-        <w:t>numerícos</w:t>
-      </w:r>
-      <w:proofErr w:type="spellEnd"/>
+      <w:r>
+        <w:rPr>
+          <w:rFonts w:ascii="Times New Roman" w:hAnsi="Times New Roman" w:cs="Times New Roman"/>
+          <w:b/>
+          <w:sz w:val="24"/>
+          <w:szCs w:val="24"/>
+        </w:rPr>
+        <w:t>numéricos</w:t>
+      </w:r>
       <w:r>
         <w:rPr>
           <w:rFonts w:ascii="Times New Roman" w:hAnsi="Times New Roman" w:cs="Times New Roman"/>
@@ -12553,11 +11981,12 @@
         </w:rPr>
         <w:t>.</w:t>
       </w:r>
-      <w:bookmarkEnd w:id="61"/>
+      <w:bookmarkEnd w:id="63"/>
+      <w:bookmarkEnd w:id="64"/>
     </w:p>
     <w:tbl>
       <w:tblPr>
-        <w:tblStyle w:val="TableGrid"/>
+        <w:tblStyle w:val="Tabelacomgrade"/>
         <w:tblW w:w="0" w:type="auto"/>
         <w:tblInd w:w="988" w:type="dxa"/>
         <w:tblLook w:val="04A0" w:firstRow="1" w:lastRow="0" w:firstColumn="1" w:lastColumn="0" w:noHBand="0" w:noVBand="1"/>
@@ -12721,25 +12150,7 @@
                 <w:sz w:val="24"/>
                 <w:szCs w:val="24"/>
               </w:rPr>
-              <w:t>(N+</w:t>
-            </w:r>
-            <w:proofErr w:type="gramStart"/>
-            <w:r>
-              <w:rPr>
-                <w:rFonts w:ascii="Times New Roman" w:hAnsi="Times New Roman" w:cs="Times New Roman"/>
-                <w:sz w:val="24"/>
-                <w:szCs w:val="24"/>
-              </w:rPr>
-              <w:t>7)/</w:t>
-            </w:r>
-            <w:proofErr w:type="gramEnd"/>
-            <w:r>
-              <w:rPr>
-                <w:rFonts w:ascii="Times New Roman" w:hAnsi="Times New Roman" w:cs="Times New Roman"/>
-                <w:sz w:val="24"/>
-                <w:szCs w:val="24"/>
-              </w:rPr>
-              <w:t>8</w:t>
+              <w:t>(N+7)/8</w:t>
             </w:r>
             <w:r>
               <w:rPr>
@@ -13622,35 +13033,7 @@
                 <w:sz w:val="24"/>
                 <w:szCs w:val="24"/>
               </w:rPr>
-              <w:t xml:space="preserve">Utiliza-se para armazenamento o </w:t>
-            </w:r>
-            <w:proofErr w:type="spellStart"/>
-            <w:proofErr w:type="gramStart"/>
-            <w:r>
-              <w:rPr>
-                <w:rFonts w:ascii="Times New Roman" w:hAnsi="Times New Roman" w:cs="Times New Roman"/>
-                <w:sz w:val="24"/>
-                <w:szCs w:val="24"/>
-              </w:rPr>
-              <w:t>Tinyint</w:t>
-            </w:r>
-            <w:proofErr w:type="spellEnd"/>
-            <w:r>
-              <w:rPr>
-                <w:rFonts w:ascii="Times New Roman" w:hAnsi="Times New Roman" w:cs="Times New Roman"/>
-                <w:sz w:val="24"/>
-                <w:szCs w:val="24"/>
-              </w:rPr>
-              <w:t>(</w:t>
-            </w:r>
-            <w:proofErr w:type="gramEnd"/>
-            <w:r>
-              <w:rPr>
-                <w:rFonts w:ascii="Times New Roman" w:hAnsi="Times New Roman" w:cs="Times New Roman"/>
-                <w:sz w:val="24"/>
-                <w:szCs w:val="24"/>
-              </w:rPr>
-              <w:t>1)</w:t>
+              <w:t>Utiliza-se para armazenamento o Tinyint(1)</w:t>
             </w:r>
           </w:p>
         </w:tc>
@@ -13658,7 +13041,7 @@
     </w:tbl>
     <w:p>
       <w:pPr>
-        <w:pStyle w:val="Caption"/>
+        <w:pStyle w:val="Legenda"/>
         <w:keepNext/>
         <w:jc w:val="center"/>
         <w:rPr>
@@ -13668,15 +13051,28 @@
           <w:szCs w:val="24"/>
         </w:rPr>
       </w:pPr>
-      <w:bookmarkStart w:id="62" w:name="_Toc508559293"/>
-      <w:r>
-        <w:rPr>
-          <w:rFonts w:ascii="Times New Roman" w:hAnsi="Times New Roman" w:cs="Times New Roman"/>
-          <w:b/>
-          <w:sz w:val="24"/>
-          <w:szCs w:val="24"/>
-        </w:rPr>
-        <w:lastRenderedPageBreak/>
+      <w:bookmarkStart w:id="65" w:name="_Toc508559293"/>
+    </w:p>
+    <w:p>
+      <w:pPr>
+        <w:pStyle w:val="Legenda"/>
+        <w:keepNext/>
+        <w:jc w:val="center"/>
+        <w:rPr>
+          <w:rFonts w:ascii="Times New Roman" w:hAnsi="Times New Roman" w:cs="Times New Roman"/>
+          <w:b/>
+          <w:sz w:val="24"/>
+          <w:szCs w:val="24"/>
+        </w:rPr>
+      </w:pPr>
+      <w:bookmarkStart w:id="66" w:name="_Toc508708562"/>
+      <w:r>
+        <w:rPr>
+          <w:rFonts w:ascii="Times New Roman" w:hAnsi="Times New Roman" w:cs="Times New Roman"/>
+          <w:b/>
+          <w:sz w:val="24"/>
+          <w:szCs w:val="24"/>
+        </w:rPr>
         <w:t xml:space="preserve">Tabela </w:t>
       </w:r>
       <w:r>
@@ -13732,38 +13128,537 @@
           <w:sz w:val="24"/>
           <w:szCs w:val="24"/>
         </w:rPr>
-        <w:t>- Tipos DATA/</w:t>
-      </w:r>
-      <w:proofErr w:type="spellStart"/>
-      <w:r>
-        <w:rPr>
-          <w:rFonts w:ascii="Times New Roman" w:hAnsi="Times New Roman" w:cs="Times New Roman"/>
-          <w:b/>
-          <w:sz w:val="24"/>
-          <w:szCs w:val="24"/>
-        </w:rPr>
-        <w:t>TEMPO's</w:t>
-      </w:r>
-      <w:bookmarkEnd w:id="62"/>
-      <w:proofErr w:type="spellEnd"/>
+        <w:t xml:space="preserve">- </w:t>
+      </w:r>
+      <w:r>
+        <w:rPr>
+          <w:rFonts w:ascii="Times New Roman" w:hAnsi="Times New Roman" w:cs="Times New Roman"/>
+          <w:b/>
+          <w:sz w:val="24"/>
+          <w:szCs w:val="24"/>
+        </w:rPr>
+        <w:t>Tipos JSON (JavaScript Object Notation)</w:t>
+      </w:r>
+      <w:bookmarkEnd w:id="65"/>
+      <w:bookmarkEnd w:id="66"/>
     </w:p>
     <w:tbl>
       <w:tblPr>
-        <w:tblStyle w:val="TableGrid"/>
-        <w:tblpPr w:leftFromText="141" w:rightFromText="141" w:vertAnchor="text" w:horzAnchor="page" w:tblpX="2618" w:tblpY="-172"/>
+        <w:tblStyle w:val="Tabelacomgrade"/>
+        <w:tblpPr w:leftFromText="141" w:rightFromText="141" w:vertAnchor="text" w:horzAnchor="page" w:tblpX="2671" w:tblpY="64"/>
+        <w:tblW w:w="0" w:type="auto"/>
+        <w:tblLook w:val="04A0" w:firstRow="1" w:lastRow="0" w:firstColumn="1" w:lastColumn="0" w:noHBand="0" w:noVBand="1"/>
+      </w:tblPr>
+      <w:tblGrid>
+        <w:gridCol w:w="2562"/>
+        <w:gridCol w:w="1596"/>
+        <w:gridCol w:w="3350"/>
+      </w:tblGrid>
+      <w:tr>
+        <w:tc>
+          <w:tcPr>
+            <w:tcW w:w="2562" w:type="dxa"/>
+            <w:shd w:val="clear" w:color="auto" w:fill="002060"/>
+          </w:tcPr>
+          <w:p>
+            <w:pPr>
+              <w:jc w:val="center"/>
+              <w:rPr>
+                <w:rFonts w:ascii="Times New Roman" w:hAnsi="Times New Roman" w:cs="Times New Roman"/>
+                <w:sz w:val="24"/>
+                <w:szCs w:val="24"/>
+              </w:rPr>
+            </w:pPr>
+            <w:r>
+              <w:rPr>
+                <w:rFonts w:ascii="Times New Roman" w:hAnsi="Times New Roman" w:cs="Times New Roman"/>
+                <w:sz w:val="24"/>
+                <w:szCs w:val="24"/>
+              </w:rPr>
+              <w:t>SINTAXE DO TIPO DE DADO:</w:t>
+            </w:r>
+          </w:p>
+        </w:tc>
+        <w:tc>
+          <w:tcPr>
+            <w:tcW w:w="1596" w:type="dxa"/>
+            <w:shd w:val="clear" w:color="auto" w:fill="002060"/>
+          </w:tcPr>
+          <w:p>
+            <w:pPr>
+              <w:jc w:val="center"/>
+              <w:rPr>
+                <w:rFonts w:ascii="Times New Roman" w:hAnsi="Times New Roman" w:cs="Times New Roman"/>
+                <w:sz w:val="24"/>
+                <w:szCs w:val="24"/>
+              </w:rPr>
+            </w:pPr>
+            <w:r>
+              <w:rPr>
+                <w:rFonts w:ascii="Times New Roman" w:hAnsi="Times New Roman" w:cs="Times New Roman"/>
+                <w:sz w:val="24"/>
+                <w:szCs w:val="24"/>
+              </w:rPr>
+              <w:t>TAMANHO MÁXIMO:</w:t>
+            </w:r>
+          </w:p>
+        </w:tc>
+        <w:tc>
+          <w:tcPr>
+            <w:tcW w:w="3350" w:type="dxa"/>
+            <w:shd w:val="clear" w:color="auto" w:fill="002060"/>
+          </w:tcPr>
+          <w:p>
+            <w:pPr>
+              <w:jc w:val="center"/>
+              <w:rPr>
+                <w:rFonts w:ascii="Times New Roman" w:hAnsi="Times New Roman" w:cs="Times New Roman"/>
+                <w:sz w:val="24"/>
+                <w:szCs w:val="24"/>
+              </w:rPr>
+            </w:pPr>
+            <w:r>
+              <w:rPr>
+                <w:rFonts w:ascii="Times New Roman" w:hAnsi="Times New Roman" w:cs="Times New Roman"/>
+                <w:sz w:val="24"/>
+                <w:szCs w:val="24"/>
+              </w:rPr>
+              <w:t>DESCRIÇÃO</w:t>
+            </w:r>
+            <w:r>
+              <w:rPr>
+                <w:rFonts w:ascii="Times New Roman" w:hAnsi="Times New Roman" w:cs="Times New Roman"/>
+                <w:sz w:val="24"/>
+                <w:szCs w:val="24"/>
+              </w:rPr>
+              <w:t>:</w:t>
+            </w:r>
+          </w:p>
+        </w:tc>
+      </w:tr>
+      <w:tr>
+        <w:trPr>
+          <w:trHeight w:val="567"/>
+        </w:trPr>
+        <w:tc>
+          <w:tcPr>
+            <w:tcW w:w="2562" w:type="dxa"/>
+            <w:vAlign w:val="center"/>
+          </w:tcPr>
+          <w:p>
+            <w:pPr>
+              <w:jc w:val="center"/>
+              <w:rPr>
+                <w:rFonts w:ascii="Times New Roman" w:hAnsi="Times New Roman" w:cs="Times New Roman"/>
+                <w:sz w:val="24"/>
+                <w:szCs w:val="24"/>
+              </w:rPr>
+            </w:pPr>
+            <w:r>
+              <w:rPr>
+                <w:rFonts w:ascii="Times New Roman" w:hAnsi="Times New Roman" w:cs="Times New Roman"/>
+                <w:sz w:val="24"/>
+                <w:szCs w:val="24"/>
+              </w:rPr>
+              <w:t>JSON</w:t>
+            </w:r>
+          </w:p>
+        </w:tc>
+        <w:tc>
+          <w:tcPr>
+            <w:tcW w:w="1596" w:type="dxa"/>
+            <w:vAlign w:val="center"/>
+          </w:tcPr>
+          <w:p>
+            <w:pPr>
+              <w:jc w:val="center"/>
+              <w:rPr>
+                <w:rFonts w:ascii="Times New Roman" w:hAnsi="Times New Roman" w:cs="Times New Roman"/>
+                <w:sz w:val="24"/>
+                <w:szCs w:val="24"/>
+              </w:rPr>
+            </w:pPr>
+            <w:r>
+              <w:rPr>
+                <w:rFonts w:ascii="Times New Roman" w:hAnsi="Times New Roman" w:cs="Times New Roman"/>
+                <w:sz w:val="24"/>
+                <w:szCs w:val="24"/>
+              </w:rPr>
+              <w:t>4.294.967.295 bytes (4GB)</w:t>
+            </w:r>
+          </w:p>
+        </w:tc>
+        <w:tc>
+          <w:tcPr>
+            <w:tcW w:w="3350" w:type="dxa"/>
+            <w:vAlign w:val="center"/>
+          </w:tcPr>
+          <w:p>
+            <w:pPr>
+              <w:jc w:val="center"/>
+              <w:rPr>
+                <w:rFonts w:ascii="Times New Roman" w:hAnsi="Times New Roman" w:cs="Times New Roman"/>
+                <w:sz w:val="24"/>
+                <w:szCs w:val="24"/>
+              </w:rPr>
+            </w:pPr>
+            <w:r>
+              <w:rPr>
+                <w:rFonts w:ascii="Times New Roman" w:hAnsi="Times New Roman" w:cs="Times New Roman"/>
+                <w:sz w:val="24"/>
+                <w:szCs w:val="24"/>
+              </w:rPr>
+              <w:t>Tipo JSON</w:t>
+            </w:r>
+            <w:r>
+              <w:rPr>
+                <w:rFonts w:ascii="Times New Roman" w:hAnsi="Times New Roman" w:cs="Times New Roman"/>
+                <w:sz w:val="24"/>
+                <w:szCs w:val="24"/>
+              </w:rPr>
+              <w:t xml:space="preserve"> </w:t>
+            </w:r>
+            <w:r>
+              <w:rPr>
+                <w:rFonts w:ascii="Times New Roman" w:hAnsi="Times New Roman" w:cs="Times New Roman"/>
+                <w:sz w:val="24"/>
+                <w:szCs w:val="24"/>
+              </w:rPr>
+              <w:t>(JavaScript Object Notation) permite o armazenamento de</w:t>
+            </w:r>
+            <w:r>
+              <w:rPr>
+                <w:rFonts w:ascii="Times New Roman" w:hAnsi="Times New Roman" w:cs="Times New Roman"/>
+                <w:sz w:val="24"/>
+                <w:szCs w:val="24"/>
+              </w:rPr>
+              <w:t xml:space="preserve"> forma eficiente de objetos, funcionando praticamente como um array, o que permite uma busca pela chave ou pelo índice, que torna a busca nesse tipo mais eficiente por não ter que ler todos os valores dentro do documento</w:t>
+            </w:r>
+          </w:p>
+          <w:p>
+            <w:pPr>
+              <w:jc w:val="center"/>
+              <w:rPr>
+                <w:rFonts w:ascii="Times New Roman" w:hAnsi="Times New Roman" w:cs="Times New Roman"/>
+                <w:sz w:val="24"/>
+                <w:szCs w:val="24"/>
+              </w:rPr>
+            </w:pPr>
+          </w:p>
+        </w:tc>
+      </w:tr>
+    </w:tbl>
+    <w:p>
+      <w:pPr>
+        <w:jc w:val="center"/>
+        <w:rPr>
+          <w:rFonts w:ascii="Times New Roman" w:hAnsi="Times New Roman" w:cs="Times New Roman"/>
+          <w:sz w:val="24"/>
+          <w:szCs w:val="24"/>
+        </w:rPr>
+      </w:pPr>
+    </w:p>
+    <w:p>
+      <w:pPr>
+        <w:jc w:val="center"/>
+        <w:rPr>
+          <w:rFonts w:ascii="Times New Roman" w:hAnsi="Times New Roman" w:cs="Times New Roman"/>
+          <w:sz w:val="24"/>
+          <w:szCs w:val="24"/>
+        </w:rPr>
+      </w:pPr>
+    </w:p>
+    <w:p>
+      <w:pPr>
+        <w:jc w:val="center"/>
+        <w:rPr>
+          <w:rFonts w:ascii="Times New Roman" w:hAnsi="Times New Roman" w:cs="Times New Roman"/>
+          <w:sz w:val="24"/>
+          <w:szCs w:val="24"/>
+        </w:rPr>
+      </w:pPr>
+    </w:p>
+    <w:p>
+      <w:pPr>
+        <w:jc w:val="center"/>
+        <w:rPr>
+          <w:rFonts w:ascii="Times New Roman" w:hAnsi="Times New Roman" w:cs="Times New Roman"/>
+          <w:sz w:val="24"/>
+          <w:szCs w:val="24"/>
+        </w:rPr>
+      </w:pPr>
+    </w:p>
+    <w:p>
+      <w:pPr>
+        <w:rPr>
+          <w:rFonts w:ascii="Times New Roman" w:hAnsi="Times New Roman" w:cs="Times New Roman"/>
+          <w:sz w:val="24"/>
+          <w:szCs w:val="24"/>
+        </w:rPr>
+      </w:pPr>
+    </w:p>
+    <w:tbl>
+      <w:tblPr>
+        <w:tblStyle w:val="Tabelacomgrade"/>
+        <w:tblpPr w:leftFromText="141" w:rightFromText="141" w:vertAnchor="text" w:horzAnchor="page" w:tblpX="2665" w:tblpY="104"/>
+        <w:tblW w:w="0" w:type="auto"/>
+        <w:tblBorders>
+          <w:top w:val="none" w:sz="0" w:space="0" w:color="auto"/>
+          <w:left w:val="none" w:sz="0" w:space="0" w:color="auto"/>
+          <w:bottom w:val="none" w:sz="0" w:space="0" w:color="auto"/>
+          <w:right w:val="none" w:sz="0" w:space="0" w:color="auto"/>
+          <w:insideH w:val="none" w:sz="0" w:space="0" w:color="auto"/>
+          <w:insideV w:val="none" w:sz="0" w:space="0" w:color="auto"/>
+        </w:tblBorders>
+        <w:tblLook w:val="04A0" w:firstRow="1" w:lastRow="0" w:firstColumn="1" w:lastColumn="0" w:noHBand="0" w:noVBand="1"/>
+      </w:tblPr>
+      <w:tblGrid>
+        <w:gridCol w:w="7592"/>
+      </w:tblGrid>
+      <w:tr>
+        <w:tc>
+          <w:tcPr>
+            <w:tcW w:w="7592" w:type="dxa"/>
+          </w:tcPr>
+          <w:p>
+            <w:pPr>
+              <w:rPr>
+                <w:rFonts w:ascii="Times New Roman" w:hAnsi="Times New Roman" w:cs="Times New Roman"/>
+                <w:sz w:val="24"/>
+                <w:szCs w:val="24"/>
+              </w:rPr>
+            </w:pPr>
+          </w:p>
+        </w:tc>
+      </w:tr>
+    </w:tbl>
+    <w:p>
+      <w:pPr>
+        <w:jc w:val="center"/>
+        <w:rPr>
+          <w:rFonts w:ascii="Times New Roman" w:hAnsi="Times New Roman" w:cs="Times New Roman"/>
+          <w:sz w:val="24"/>
+          <w:szCs w:val="24"/>
+        </w:rPr>
+      </w:pPr>
+    </w:p>
+    <w:p>
+      <w:pPr>
+        <w:jc w:val="center"/>
+        <w:rPr>
+          <w:rFonts w:ascii="Times New Roman" w:hAnsi="Times New Roman" w:cs="Times New Roman"/>
+          <w:sz w:val="24"/>
+          <w:szCs w:val="24"/>
+        </w:rPr>
+      </w:pPr>
+    </w:p>
+    <w:p>
+      <w:pPr>
+        <w:jc w:val="center"/>
+        <w:rPr>
+          <w:rFonts w:ascii="Times New Roman" w:hAnsi="Times New Roman" w:cs="Times New Roman"/>
+          <w:sz w:val="24"/>
+          <w:szCs w:val="24"/>
+        </w:rPr>
+      </w:pPr>
+    </w:p>
+    <w:p>
+      <w:pPr>
+        <w:jc w:val="both"/>
+        <w:rPr>
+          <w:rFonts w:ascii="Times New Roman" w:hAnsi="Times New Roman" w:cs="Times New Roman"/>
+          <w:sz w:val="24"/>
+          <w:szCs w:val="24"/>
+        </w:rPr>
+      </w:pPr>
+    </w:p>
+    <w:p>
+      <w:pPr>
+        <w:jc w:val="both"/>
+        <w:rPr>
+          <w:rFonts w:ascii="Times New Roman" w:hAnsi="Times New Roman" w:cs="Times New Roman"/>
+          <w:sz w:val="24"/>
+          <w:szCs w:val="24"/>
+        </w:rPr>
+      </w:pPr>
+    </w:p>
+    <w:p>
+      <w:pPr>
+        <w:jc w:val="both"/>
+        <w:rPr>
+          <w:rFonts w:ascii="Times New Roman" w:hAnsi="Times New Roman" w:cs="Times New Roman"/>
+          <w:sz w:val="24"/>
+          <w:szCs w:val="24"/>
+        </w:rPr>
+      </w:pPr>
+    </w:p>
+    <w:p>
+      <w:pPr>
+        <w:jc w:val="both"/>
+        <w:rPr>
+          <w:rFonts w:ascii="Times New Roman" w:hAnsi="Times New Roman" w:cs="Times New Roman"/>
+          <w:sz w:val="24"/>
+          <w:szCs w:val="24"/>
+        </w:rPr>
+      </w:pPr>
+    </w:p>
+    <w:p>
+      <w:pPr>
+        <w:jc w:val="both"/>
+        <w:rPr>
+          <w:rFonts w:ascii="Times New Roman" w:hAnsi="Times New Roman" w:cs="Times New Roman"/>
+          <w:sz w:val="24"/>
+          <w:szCs w:val="24"/>
+        </w:rPr>
+      </w:pPr>
+    </w:p>
+    <w:p>
+      <w:pPr>
+        <w:jc w:val="both"/>
+        <w:rPr>
+          <w:rFonts w:ascii="Times New Roman" w:hAnsi="Times New Roman" w:cs="Times New Roman"/>
+          <w:sz w:val="24"/>
+          <w:szCs w:val="24"/>
+        </w:rPr>
+      </w:pPr>
+    </w:p>
+    <w:p>
+      <w:pPr>
+        <w:jc w:val="both"/>
+        <w:rPr>
+          <w:rFonts w:ascii="Times New Roman" w:hAnsi="Times New Roman" w:cs="Times New Roman"/>
+          <w:sz w:val="24"/>
+          <w:szCs w:val="24"/>
+        </w:rPr>
+      </w:pPr>
+    </w:p>
+    <w:p>
+      <w:pPr>
+        <w:jc w:val="both"/>
+        <w:rPr>
+          <w:rFonts w:ascii="Times New Roman" w:hAnsi="Times New Roman" w:cs="Times New Roman"/>
+          <w:sz w:val="24"/>
+          <w:szCs w:val="24"/>
+        </w:rPr>
+      </w:pPr>
+    </w:p>
+    <w:p>
+      <w:pPr>
+        <w:pStyle w:val="Legenda"/>
+        <w:keepNext/>
+        <w:jc w:val="center"/>
+        <w:rPr>
+          <w:rFonts w:ascii="Times New Roman" w:hAnsi="Times New Roman" w:cs="Times New Roman"/>
+          <w:b/>
+          <w:sz w:val="24"/>
+          <w:szCs w:val="24"/>
+        </w:rPr>
+      </w:pPr>
+      <w:bookmarkStart w:id="67" w:name="_Toc508559294"/>
+      <w:bookmarkStart w:id="68" w:name="_Toc508708563"/>
+      <w:r>
+        <w:rPr>
+          <w:rFonts w:ascii="Times New Roman" w:hAnsi="Times New Roman" w:cs="Times New Roman"/>
+          <w:b/>
+          <w:sz w:val="24"/>
+          <w:szCs w:val="24"/>
+        </w:rPr>
+        <w:lastRenderedPageBreak/>
+        <w:t>T</w:t>
+      </w:r>
+      <w:r>
+        <w:rPr>
+          <w:rFonts w:ascii="Times New Roman" w:hAnsi="Times New Roman" w:cs="Times New Roman"/>
+          <w:b/>
+          <w:sz w:val="24"/>
+          <w:szCs w:val="24"/>
+        </w:rPr>
+        <w:t xml:space="preserve">abela </w:t>
+      </w:r>
+      <w:r>
+        <w:rPr>
+          <w:rFonts w:ascii="Times New Roman" w:hAnsi="Times New Roman" w:cs="Times New Roman"/>
+          <w:b/>
+          <w:sz w:val="24"/>
+          <w:szCs w:val="24"/>
+        </w:rPr>
+        <w:fldChar w:fldCharType="begin"/>
+      </w:r>
+      <w:r>
+        <w:rPr>
+          <w:rFonts w:ascii="Times New Roman" w:hAnsi="Times New Roman" w:cs="Times New Roman"/>
+          <w:b/>
+          <w:sz w:val="24"/>
+          <w:szCs w:val="24"/>
+        </w:rPr>
+        <w:instrText xml:space="preserve"> SEQ Tabela \* ARABIC </w:instrText>
+      </w:r>
+      <w:r>
+        <w:rPr>
+          <w:rFonts w:ascii="Times New Roman" w:hAnsi="Times New Roman" w:cs="Times New Roman"/>
+          <w:b/>
+          <w:sz w:val="24"/>
+          <w:szCs w:val="24"/>
+        </w:rPr>
+        <w:fldChar w:fldCharType="separate"/>
+      </w:r>
+      <w:r>
+        <w:rPr>
+          <w:rFonts w:ascii="Times New Roman" w:hAnsi="Times New Roman" w:cs="Times New Roman"/>
+          <w:b/>
+          <w:noProof/>
+          <w:sz w:val="24"/>
+          <w:szCs w:val="24"/>
+        </w:rPr>
+        <w:t>4</w:t>
+      </w:r>
+      <w:r>
+        <w:rPr>
+          <w:rFonts w:ascii="Times New Roman" w:hAnsi="Times New Roman" w:cs="Times New Roman"/>
+          <w:b/>
+          <w:sz w:val="24"/>
+          <w:szCs w:val="24"/>
+        </w:rPr>
+        <w:fldChar w:fldCharType="end"/>
+      </w:r>
+      <w:r>
+        <w:rPr>
+          <w:rFonts w:ascii="Times New Roman" w:hAnsi="Times New Roman" w:cs="Times New Roman"/>
+          <w:b/>
+          <w:sz w:val="24"/>
+          <w:szCs w:val="24"/>
+        </w:rPr>
+        <w:t xml:space="preserve">- </w:t>
+      </w:r>
+      <w:bookmarkEnd w:id="67"/>
+      <w:r>
+        <w:rPr>
+          <w:rFonts w:ascii="Times New Roman" w:hAnsi="Times New Roman" w:cs="Times New Roman"/>
+          <w:b/>
+          <w:sz w:val="24"/>
+          <w:szCs w:val="24"/>
+        </w:rPr>
+        <w:t>Tipos DATA/TEMPO's</w:t>
+      </w:r>
+      <w:bookmarkEnd w:id="68"/>
+    </w:p>
+    <w:tbl>
+      <w:tblPr>
+        <w:tblStyle w:val="Tabelacomgrade"/>
+        <w:tblpPr w:leftFromText="141" w:rightFromText="141" w:vertAnchor="text" w:horzAnchor="margin" w:tblpXSpec="center" w:tblpY="90"/>
         <w:tblW w:w="0" w:type="auto"/>
         <w:tblLayout w:type="fixed"/>
         <w:tblLook w:val="04A0" w:firstRow="1" w:lastRow="0" w:firstColumn="1" w:lastColumn="0" w:noHBand="0" w:noVBand="1"/>
       </w:tblPr>
       <w:tblGrid>
-        <w:gridCol w:w="2586"/>
+        <w:gridCol w:w="2307"/>
         <w:gridCol w:w="1237"/>
-        <w:gridCol w:w="3685"/>
+        <w:gridCol w:w="3827"/>
       </w:tblGrid>
       <w:tr>
         <w:tc>
           <w:tcPr>
-            <w:tcW w:w="2586" w:type="dxa"/>
+            <w:tcW w:w="2307" w:type="dxa"/>
             <w:shd w:val="clear" w:color="auto" w:fill="002060"/>
           </w:tcPr>
           <w:p>
@@ -13811,7 +13706,7 @@
         </w:tc>
         <w:tc>
           <w:tcPr>
-            <w:tcW w:w="3685" w:type="dxa"/>
+            <w:tcW w:w="3827" w:type="dxa"/>
             <w:shd w:val="clear" w:color="auto" w:fill="002060"/>
           </w:tcPr>
           <w:p>
@@ -13840,7 +13735,7 @@
         </w:trPr>
         <w:tc>
           <w:tcPr>
-            <w:tcW w:w="2586" w:type="dxa"/>
+            <w:tcW w:w="2307" w:type="dxa"/>
             <w:vAlign w:val="center"/>
           </w:tcPr>
           <w:p>
@@ -13888,7 +13783,7 @@
         </w:tc>
         <w:tc>
           <w:tcPr>
-            <w:tcW w:w="3685" w:type="dxa"/>
+            <w:tcW w:w="3827" w:type="dxa"/>
             <w:vAlign w:val="center"/>
           </w:tcPr>
           <w:p>
@@ -13919,7 +13814,6 @@
                 <w:lang w:val="en-US"/>
               </w:rPr>
             </w:pPr>
-            <w:proofErr w:type="spellStart"/>
             <w:r>
               <w:rPr>
                 <w:rFonts w:ascii="Times New Roman" w:hAnsi="Times New Roman" w:cs="Times New Roman"/>
@@ -13927,17 +13821,7 @@
                 <w:szCs w:val="24"/>
                 <w:lang w:val="en-US"/>
               </w:rPr>
-              <w:t>Formato</w:t>
-            </w:r>
-            <w:proofErr w:type="spellEnd"/>
-            <w:r>
-              <w:rPr>
-                <w:rFonts w:ascii="Times New Roman" w:hAnsi="Times New Roman" w:cs="Times New Roman"/>
-                <w:sz w:val="24"/>
-                <w:szCs w:val="24"/>
-                <w:lang w:val="en-US"/>
-              </w:rPr>
-              <w:t>:</w:t>
+              <w:t>Formato:</w:t>
             </w:r>
           </w:p>
           <w:p>
@@ -13977,7 +13861,7 @@
         </w:trPr>
         <w:tc>
           <w:tcPr>
-            <w:tcW w:w="2586" w:type="dxa"/>
+            <w:tcW w:w="2307" w:type="dxa"/>
             <w:vAlign w:val="center"/>
           </w:tcPr>
           <w:p>
@@ -14025,7 +13909,7 @@
         </w:tc>
         <w:tc>
           <w:tcPr>
-            <w:tcW w:w="3685" w:type="dxa"/>
+            <w:tcW w:w="3827" w:type="dxa"/>
             <w:vAlign w:val="center"/>
           </w:tcPr>
           <w:p>
@@ -14054,7 +13938,7 @@
         </w:trPr>
         <w:tc>
           <w:tcPr>
-            <w:tcW w:w="2586" w:type="dxa"/>
+            <w:tcW w:w="2307" w:type="dxa"/>
             <w:vAlign w:val="center"/>
           </w:tcPr>
           <w:p>
@@ -14102,7 +13986,7 @@
         </w:tc>
         <w:tc>
           <w:tcPr>
-            <w:tcW w:w="3685" w:type="dxa"/>
+            <w:tcW w:w="3827" w:type="dxa"/>
             <w:vAlign w:val="center"/>
           </w:tcPr>
           <w:p>
@@ -14120,43 +14004,7 @@
                 <w:sz w:val="24"/>
                 <w:szCs w:val="24"/>
               </w:rPr>
-              <w:t xml:space="preserve">O tipo TIMESTAMP é um tipo que pode ser utilizado para automaticamente marcar operações como </w:t>
-            </w:r>
-            <w:proofErr w:type="spellStart"/>
-            <w:r>
-              <w:rPr>
-                <w:rFonts w:ascii="Times New Roman" w:hAnsi="Times New Roman" w:cs="Times New Roman"/>
-                <w:sz w:val="24"/>
-                <w:szCs w:val="24"/>
-              </w:rPr>
-              <w:t>insert</w:t>
-            </w:r>
-            <w:proofErr w:type="spellEnd"/>
-            <w:r>
-              <w:rPr>
-                <w:rFonts w:ascii="Times New Roman" w:hAnsi="Times New Roman" w:cs="Times New Roman"/>
-                <w:sz w:val="24"/>
-                <w:szCs w:val="24"/>
-              </w:rPr>
-              <w:t xml:space="preserve"> e </w:t>
-            </w:r>
-            <w:proofErr w:type="spellStart"/>
-            <w:r>
-              <w:rPr>
-                <w:rFonts w:ascii="Times New Roman" w:hAnsi="Times New Roman" w:cs="Times New Roman"/>
-                <w:sz w:val="24"/>
-                <w:szCs w:val="24"/>
-              </w:rPr>
-              <w:t>update</w:t>
-            </w:r>
-            <w:proofErr w:type="spellEnd"/>
-            <w:r>
-              <w:rPr>
-                <w:rFonts w:ascii="Times New Roman" w:hAnsi="Times New Roman" w:cs="Times New Roman"/>
-                <w:sz w:val="24"/>
-                <w:szCs w:val="24"/>
-              </w:rPr>
-              <w:t xml:space="preserve"> com a data e hora atual.</w:t>
+              <w:t>O tipo TIMESTAMP é um tipo que pode ser utilizado para automaticamente marcar operações como insert e update com a data e hora atual.</w:t>
             </w:r>
           </w:p>
           <w:p>
@@ -14793,7 +14641,7 @@
         </w:trPr>
         <w:tc>
           <w:tcPr>
-            <w:tcW w:w="2586" w:type="dxa"/>
+            <w:tcW w:w="2307" w:type="dxa"/>
             <w:vAlign w:val="center"/>
           </w:tcPr>
           <w:p>
@@ -14841,7 +14689,7 @@
         </w:tc>
         <w:tc>
           <w:tcPr>
-            <w:tcW w:w="3685" w:type="dxa"/>
+            <w:tcW w:w="3827" w:type="dxa"/>
             <w:vAlign w:val="center"/>
           </w:tcPr>
           <w:p>
@@ -14870,7 +14718,7 @@
         </w:trPr>
         <w:tc>
           <w:tcPr>
-            <w:tcW w:w="2586" w:type="dxa"/>
+            <w:tcW w:w="2307" w:type="dxa"/>
             <w:vAlign w:val="center"/>
           </w:tcPr>
           <w:p>
@@ -14918,7 +14766,7 @@
         </w:tc>
         <w:tc>
           <w:tcPr>
-            <w:tcW w:w="3685" w:type="dxa"/>
+            <w:tcW w:w="3827" w:type="dxa"/>
             <w:vAlign w:val="center"/>
           </w:tcPr>
           <w:p>
@@ -14944,812 +14792,389 @@
     </w:tbl>
     <w:p>
       <w:pPr>
+        <w:jc w:val="both"/>
+        <w:rPr>
+          <w:rFonts w:ascii="Times New Roman" w:hAnsi="Times New Roman" w:cs="Times New Roman"/>
+          <w:sz w:val="24"/>
+          <w:szCs w:val="24"/>
+        </w:rPr>
+      </w:pPr>
+    </w:p>
+    <w:p>
+      <w:pPr>
+        <w:jc w:val="both"/>
+        <w:rPr>
+          <w:rFonts w:ascii="Times New Roman" w:hAnsi="Times New Roman" w:cs="Times New Roman"/>
+          <w:sz w:val="24"/>
+          <w:szCs w:val="24"/>
+        </w:rPr>
+      </w:pPr>
+    </w:p>
+    <w:p>
+      <w:pPr>
+        <w:jc w:val="both"/>
+        <w:rPr>
+          <w:rFonts w:ascii="Times New Roman" w:hAnsi="Times New Roman" w:cs="Times New Roman"/>
+          <w:sz w:val="24"/>
+          <w:szCs w:val="24"/>
+        </w:rPr>
+      </w:pPr>
+    </w:p>
+    <w:p>
+      <w:pPr>
+        <w:jc w:val="both"/>
+        <w:rPr>
+          <w:rFonts w:ascii="Times New Roman" w:hAnsi="Times New Roman" w:cs="Times New Roman"/>
+          <w:sz w:val="24"/>
+          <w:szCs w:val="24"/>
+        </w:rPr>
+      </w:pPr>
+    </w:p>
+    <w:p>
+      <w:pPr>
+        <w:jc w:val="both"/>
+        <w:rPr>
+          <w:rFonts w:ascii="Times New Roman" w:hAnsi="Times New Roman" w:cs="Times New Roman"/>
+          <w:sz w:val="24"/>
+          <w:szCs w:val="24"/>
+        </w:rPr>
+      </w:pPr>
+    </w:p>
+    <w:p>
+      <w:pPr>
+        <w:jc w:val="both"/>
+        <w:rPr>
+          <w:rFonts w:ascii="Times New Roman" w:hAnsi="Times New Roman" w:cs="Times New Roman"/>
+          <w:sz w:val="24"/>
+          <w:szCs w:val="24"/>
+        </w:rPr>
+      </w:pPr>
+    </w:p>
+    <w:p>
+      <w:pPr>
+        <w:jc w:val="both"/>
+        <w:rPr>
+          <w:rFonts w:ascii="Times New Roman" w:hAnsi="Times New Roman" w:cs="Times New Roman"/>
+          <w:sz w:val="24"/>
+          <w:szCs w:val="24"/>
+        </w:rPr>
+      </w:pPr>
+    </w:p>
+    <w:p>
+      <w:pPr>
+        <w:jc w:val="both"/>
+        <w:rPr>
+          <w:rFonts w:ascii="Times New Roman" w:hAnsi="Times New Roman" w:cs="Times New Roman"/>
+          <w:sz w:val="24"/>
+          <w:szCs w:val="24"/>
+        </w:rPr>
+      </w:pPr>
+    </w:p>
+    <w:p>
+      <w:pPr>
+        <w:jc w:val="both"/>
+        <w:rPr>
+          <w:rFonts w:ascii="Times New Roman" w:hAnsi="Times New Roman" w:cs="Times New Roman"/>
+          <w:sz w:val="24"/>
+          <w:szCs w:val="24"/>
+        </w:rPr>
+      </w:pPr>
+    </w:p>
+    <w:p>
+      <w:pPr>
+        <w:jc w:val="both"/>
+        <w:rPr>
+          <w:rFonts w:ascii="Times New Roman" w:hAnsi="Times New Roman" w:cs="Times New Roman"/>
+          <w:sz w:val="24"/>
+          <w:szCs w:val="24"/>
+        </w:rPr>
+      </w:pPr>
+    </w:p>
+    <w:p>
+      <w:pPr>
+        <w:jc w:val="both"/>
+        <w:rPr>
+          <w:rFonts w:ascii="Times New Roman" w:hAnsi="Times New Roman" w:cs="Times New Roman"/>
+          <w:sz w:val="24"/>
+          <w:szCs w:val="24"/>
+        </w:rPr>
+      </w:pPr>
+    </w:p>
+    <w:p>
+      <w:pPr>
+        <w:jc w:val="both"/>
+        <w:rPr>
+          <w:rFonts w:ascii="Times New Roman" w:hAnsi="Times New Roman" w:cs="Times New Roman"/>
+          <w:sz w:val="24"/>
+          <w:szCs w:val="24"/>
+        </w:rPr>
+      </w:pPr>
+    </w:p>
+    <w:p>
+      <w:pPr>
+        <w:jc w:val="both"/>
+        <w:rPr>
+          <w:rFonts w:ascii="Times New Roman" w:hAnsi="Times New Roman" w:cs="Times New Roman"/>
+          <w:sz w:val="24"/>
+          <w:szCs w:val="24"/>
+        </w:rPr>
+      </w:pPr>
+    </w:p>
+    <w:p>
+      <w:pPr>
+        <w:jc w:val="both"/>
+        <w:rPr>
+          <w:rFonts w:ascii="Times New Roman" w:hAnsi="Times New Roman" w:cs="Times New Roman"/>
+          <w:sz w:val="24"/>
+          <w:szCs w:val="24"/>
+        </w:rPr>
+      </w:pPr>
+    </w:p>
+    <w:p>
+      <w:pPr>
+        <w:jc w:val="both"/>
+        <w:rPr>
+          <w:rFonts w:ascii="Times New Roman" w:hAnsi="Times New Roman" w:cs="Times New Roman"/>
+          <w:sz w:val="24"/>
+          <w:szCs w:val="24"/>
+        </w:rPr>
+      </w:pPr>
+    </w:p>
+    <w:p>
+      <w:pPr>
+        <w:jc w:val="both"/>
+        <w:rPr>
+          <w:rFonts w:ascii="Times New Roman" w:hAnsi="Times New Roman" w:cs="Times New Roman"/>
+          <w:sz w:val="24"/>
+          <w:szCs w:val="24"/>
+        </w:rPr>
+      </w:pPr>
+    </w:p>
+    <w:p>
+      <w:pPr>
+        <w:jc w:val="both"/>
+        <w:rPr>
+          <w:rFonts w:ascii="Times New Roman" w:hAnsi="Times New Roman" w:cs="Times New Roman"/>
+          <w:sz w:val="24"/>
+          <w:szCs w:val="24"/>
+        </w:rPr>
+      </w:pPr>
+    </w:p>
+    <w:p>
+      <w:pPr>
+        <w:jc w:val="both"/>
+        <w:rPr>
+          <w:rFonts w:ascii="Times New Roman" w:hAnsi="Times New Roman" w:cs="Times New Roman"/>
+          <w:sz w:val="24"/>
+          <w:szCs w:val="24"/>
+        </w:rPr>
+      </w:pPr>
+    </w:p>
+    <w:p>
+      <w:pPr>
+        <w:jc w:val="both"/>
+        <w:rPr>
+          <w:rFonts w:ascii="Times New Roman" w:hAnsi="Times New Roman" w:cs="Times New Roman"/>
+          <w:sz w:val="24"/>
+          <w:szCs w:val="24"/>
+        </w:rPr>
+      </w:pPr>
+    </w:p>
+    <w:p>
+      <w:pPr>
+        <w:jc w:val="both"/>
+        <w:rPr>
+          <w:rFonts w:ascii="Times New Roman" w:hAnsi="Times New Roman" w:cs="Times New Roman"/>
+          <w:sz w:val="24"/>
+          <w:szCs w:val="24"/>
+        </w:rPr>
+      </w:pPr>
+    </w:p>
+    <w:p>
+      <w:pPr>
+        <w:jc w:val="both"/>
+        <w:rPr>
+          <w:rFonts w:ascii="Times New Roman" w:hAnsi="Times New Roman" w:cs="Times New Roman"/>
+          <w:sz w:val="24"/>
+          <w:szCs w:val="24"/>
+        </w:rPr>
+      </w:pPr>
+    </w:p>
+    <w:p>
+      <w:pPr>
+        <w:jc w:val="both"/>
+        <w:rPr>
+          <w:rFonts w:ascii="Times New Roman" w:hAnsi="Times New Roman" w:cs="Times New Roman"/>
+          <w:sz w:val="24"/>
+          <w:szCs w:val="24"/>
+        </w:rPr>
+      </w:pPr>
+    </w:p>
+    <w:p>
+      <w:pPr>
+        <w:jc w:val="both"/>
+        <w:rPr>
+          <w:rFonts w:ascii="Times New Roman" w:hAnsi="Times New Roman" w:cs="Times New Roman"/>
+          <w:sz w:val="24"/>
+          <w:szCs w:val="24"/>
+        </w:rPr>
+      </w:pPr>
+    </w:p>
+    <w:p>
+      <w:pPr>
+        <w:jc w:val="both"/>
+        <w:rPr>
+          <w:rFonts w:ascii="Times New Roman" w:hAnsi="Times New Roman" w:cs="Times New Roman"/>
+          <w:sz w:val="24"/>
+          <w:szCs w:val="24"/>
+        </w:rPr>
+      </w:pPr>
+    </w:p>
+    <w:p>
+      <w:pPr>
+        <w:jc w:val="both"/>
+        <w:rPr>
+          <w:rFonts w:ascii="Times New Roman" w:hAnsi="Times New Roman" w:cs="Times New Roman"/>
+          <w:sz w:val="24"/>
+          <w:szCs w:val="24"/>
+        </w:rPr>
+      </w:pPr>
+    </w:p>
+    <w:p>
+      <w:pPr>
+        <w:jc w:val="both"/>
+        <w:rPr>
+          <w:rFonts w:ascii="Times New Roman" w:hAnsi="Times New Roman" w:cs="Times New Roman"/>
+          <w:sz w:val="24"/>
+          <w:szCs w:val="24"/>
+        </w:rPr>
+      </w:pPr>
+    </w:p>
+    <w:p>
+      <w:pPr>
+        <w:jc w:val="both"/>
+        <w:rPr>
+          <w:rFonts w:ascii="Times New Roman" w:hAnsi="Times New Roman" w:cs="Times New Roman"/>
+          <w:sz w:val="24"/>
+          <w:szCs w:val="24"/>
+        </w:rPr>
+      </w:pPr>
+    </w:p>
+    <w:p>
+      <w:pPr>
+        <w:jc w:val="both"/>
+        <w:rPr>
+          <w:rFonts w:ascii="Times New Roman" w:hAnsi="Times New Roman" w:cs="Times New Roman"/>
+          <w:sz w:val="24"/>
+          <w:szCs w:val="24"/>
+        </w:rPr>
+      </w:pPr>
+    </w:p>
+    <w:p>
+      <w:pPr>
+        <w:jc w:val="both"/>
+        <w:rPr>
+          <w:rFonts w:ascii="Times New Roman" w:hAnsi="Times New Roman" w:cs="Times New Roman"/>
+          <w:sz w:val="24"/>
+          <w:szCs w:val="24"/>
+        </w:rPr>
+      </w:pPr>
+    </w:p>
+    <w:p>
+      <w:pPr>
+        <w:pStyle w:val="Legenda"/>
+        <w:keepNext/>
         <w:jc w:val="center"/>
         <w:rPr>
           <w:rFonts w:ascii="Times New Roman" w:hAnsi="Times New Roman" w:cs="Times New Roman"/>
-          <w:sz w:val="24"/>
-          <w:szCs w:val="24"/>
-        </w:rPr>
-      </w:pPr>
-    </w:p>
-    <w:p>
-      <w:pPr>
-        <w:jc w:val="center"/>
-        <w:rPr>
-          <w:rFonts w:ascii="Times New Roman" w:hAnsi="Times New Roman" w:cs="Times New Roman"/>
-          <w:sz w:val="24"/>
-          <w:szCs w:val="24"/>
-        </w:rPr>
-      </w:pPr>
-    </w:p>
-    <w:p>
-      <w:pPr>
-        <w:jc w:val="center"/>
-        <w:rPr>
-          <w:rFonts w:ascii="Times New Roman" w:hAnsi="Times New Roman" w:cs="Times New Roman"/>
-          <w:sz w:val="24"/>
-          <w:szCs w:val="24"/>
-        </w:rPr>
-      </w:pPr>
-    </w:p>
-    <w:p>
-      <w:pPr>
-        <w:jc w:val="center"/>
-        <w:rPr>
-          <w:rFonts w:ascii="Times New Roman" w:hAnsi="Times New Roman" w:cs="Times New Roman"/>
-          <w:sz w:val="24"/>
-          <w:szCs w:val="24"/>
-        </w:rPr>
-      </w:pPr>
-    </w:p>
-    <w:p>
-      <w:pPr>
-        <w:rPr>
-          <w:rFonts w:ascii="Times New Roman" w:hAnsi="Times New Roman" w:cs="Times New Roman"/>
-          <w:sz w:val="24"/>
-          <w:szCs w:val="24"/>
-        </w:rPr>
-      </w:pPr>
+          <w:b/>
+          <w:sz w:val="24"/>
+          <w:szCs w:val="24"/>
+        </w:rPr>
+      </w:pPr>
+      <w:bookmarkStart w:id="69" w:name="_Toc508559295"/>
+      <w:bookmarkStart w:id="70" w:name="_Toc508708564"/>
+      <w:r>
+        <w:rPr>
+          <w:rFonts w:ascii="Times New Roman" w:hAnsi="Times New Roman" w:cs="Times New Roman"/>
+          <w:b/>
+          <w:sz w:val="24"/>
+          <w:szCs w:val="24"/>
+        </w:rPr>
+        <w:lastRenderedPageBreak/>
+        <w:t xml:space="preserve">Tabela </w:t>
+      </w:r>
+      <w:r>
+        <w:rPr>
+          <w:rFonts w:ascii="Times New Roman" w:hAnsi="Times New Roman" w:cs="Times New Roman"/>
+          <w:b/>
+          <w:sz w:val="24"/>
+          <w:szCs w:val="24"/>
+        </w:rPr>
+        <w:fldChar w:fldCharType="begin"/>
+      </w:r>
+      <w:r>
+        <w:rPr>
+          <w:rFonts w:ascii="Times New Roman" w:hAnsi="Times New Roman" w:cs="Times New Roman"/>
+          <w:b/>
+          <w:sz w:val="24"/>
+          <w:szCs w:val="24"/>
+        </w:rPr>
+        <w:instrText xml:space="preserve"> SEQ Tabela \* ARABIC </w:instrText>
+      </w:r>
+      <w:r>
+        <w:rPr>
+          <w:rFonts w:ascii="Times New Roman" w:hAnsi="Times New Roman" w:cs="Times New Roman"/>
+          <w:b/>
+          <w:sz w:val="24"/>
+          <w:szCs w:val="24"/>
+        </w:rPr>
+        <w:fldChar w:fldCharType="separate"/>
+      </w:r>
+      <w:r>
+        <w:rPr>
+          <w:rFonts w:ascii="Times New Roman" w:hAnsi="Times New Roman" w:cs="Times New Roman"/>
+          <w:b/>
+          <w:noProof/>
+          <w:sz w:val="24"/>
+          <w:szCs w:val="24"/>
+        </w:rPr>
+        <w:t>5</w:t>
+      </w:r>
+      <w:r>
+        <w:rPr>
+          <w:rFonts w:ascii="Times New Roman" w:hAnsi="Times New Roman" w:cs="Times New Roman"/>
+          <w:b/>
+          <w:sz w:val="24"/>
+          <w:szCs w:val="24"/>
+        </w:rPr>
+        <w:fldChar w:fldCharType="end"/>
+      </w:r>
+      <w:r>
+        <w:rPr>
+          <w:rFonts w:ascii="Times New Roman" w:hAnsi="Times New Roman" w:cs="Times New Roman"/>
+          <w:b/>
+          <w:sz w:val="24"/>
+          <w:szCs w:val="24"/>
+        </w:rPr>
+        <w:t>- Tipos BLOB (Large Object)</w:t>
+      </w:r>
+      <w:bookmarkEnd w:id="69"/>
+      <w:bookmarkEnd w:id="70"/>
     </w:p>
     <w:tbl>
       <w:tblPr>
-        <w:tblStyle w:val="TableGrid"/>
-        <w:tblpPr w:leftFromText="141" w:rightFromText="141" w:vertAnchor="text" w:horzAnchor="page" w:tblpX="2665" w:tblpY="104"/>
-        <w:tblW w:w="0" w:type="auto"/>
-        <w:tblBorders>
-          <w:top w:val="none" w:sz="0" w:space="0" w:color="auto"/>
-          <w:left w:val="none" w:sz="0" w:space="0" w:color="auto"/>
-          <w:bottom w:val="none" w:sz="0" w:space="0" w:color="auto"/>
-          <w:right w:val="none" w:sz="0" w:space="0" w:color="auto"/>
-          <w:insideH w:val="none" w:sz="0" w:space="0" w:color="auto"/>
-          <w:insideV w:val="none" w:sz="0" w:space="0" w:color="auto"/>
-        </w:tblBorders>
-        <w:tblLook w:val="04A0" w:firstRow="1" w:lastRow="0" w:firstColumn="1" w:lastColumn="0" w:noHBand="0" w:noVBand="1"/>
-      </w:tblPr>
-      <w:tblGrid>
-        <w:gridCol w:w="7592"/>
-      </w:tblGrid>
-      <w:tr>
-        <w:tc>
-          <w:tcPr>
-            <w:tcW w:w="7592" w:type="dxa"/>
-          </w:tcPr>
-          <w:p>
-            <w:pPr>
-              <w:rPr>
-                <w:rFonts w:ascii="Times New Roman" w:hAnsi="Times New Roman" w:cs="Times New Roman"/>
-                <w:sz w:val="24"/>
-                <w:szCs w:val="24"/>
-              </w:rPr>
-            </w:pPr>
-          </w:p>
-        </w:tc>
-      </w:tr>
-    </w:tbl>
-    <w:p>
-      <w:pPr>
-        <w:jc w:val="center"/>
-        <w:rPr>
-          <w:rFonts w:ascii="Times New Roman" w:hAnsi="Times New Roman" w:cs="Times New Roman"/>
-          <w:sz w:val="24"/>
-          <w:szCs w:val="24"/>
-        </w:rPr>
-      </w:pPr>
-    </w:p>
-    <w:p>
-      <w:pPr>
-        <w:jc w:val="center"/>
-        <w:rPr>
-          <w:rFonts w:ascii="Times New Roman" w:hAnsi="Times New Roman" w:cs="Times New Roman"/>
-          <w:sz w:val="24"/>
-          <w:szCs w:val="24"/>
-        </w:rPr>
-      </w:pPr>
-    </w:p>
-    <w:p>
-      <w:pPr>
-        <w:jc w:val="center"/>
-        <w:rPr>
-          <w:rFonts w:ascii="Times New Roman" w:hAnsi="Times New Roman" w:cs="Times New Roman"/>
-          <w:sz w:val="24"/>
-          <w:szCs w:val="24"/>
-        </w:rPr>
-      </w:pPr>
-    </w:p>
-    <w:p>
-      <w:pPr>
-        <w:jc w:val="both"/>
-        <w:rPr>
-          <w:rFonts w:ascii="Times New Roman" w:hAnsi="Times New Roman" w:cs="Times New Roman"/>
-          <w:sz w:val="24"/>
-          <w:szCs w:val="24"/>
-        </w:rPr>
-      </w:pPr>
-    </w:p>
-    <w:p>
-      <w:pPr>
-        <w:jc w:val="both"/>
-        <w:rPr>
-          <w:rFonts w:ascii="Times New Roman" w:hAnsi="Times New Roman" w:cs="Times New Roman"/>
-          <w:sz w:val="24"/>
-          <w:szCs w:val="24"/>
-        </w:rPr>
-      </w:pPr>
-    </w:p>
-    <w:p>
-      <w:pPr>
-        <w:jc w:val="both"/>
-        <w:rPr>
-          <w:rFonts w:ascii="Times New Roman" w:hAnsi="Times New Roman" w:cs="Times New Roman"/>
-          <w:sz w:val="24"/>
-          <w:szCs w:val="24"/>
-        </w:rPr>
-      </w:pPr>
-    </w:p>
-    <w:p>
-      <w:pPr>
-        <w:jc w:val="both"/>
-        <w:rPr>
-          <w:rFonts w:ascii="Times New Roman" w:hAnsi="Times New Roman" w:cs="Times New Roman"/>
-          <w:sz w:val="24"/>
-          <w:szCs w:val="24"/>
-        </w:rPr>
-      </w:pPr>
-    </w:p>
-    <w:p>
-      <w:pPr>
-        <w:jc w:val="both"/>
-        <w:rPr>
-          <w:rFonts w:ascii="Times New Roman" w:hAnsi="Times New Roman" w:cs="Times New Roman"/>
-          <w:sz w:val="24"/>
-          <w:szCs w:val="24"/>
-        </w:rPr>
-      </w:pPr>
-    </w:p>
-    <w:p>
-      <w:pPr>
-        <w:jc w:val="both"/>
-        <w:rPr>
-          <w:rFonts w:ascii="Times New Roman" w:hAnsi="Times New Roman" w:cs="Times New Roman"/>
-          <w:sz w:val="24"/>
-          <w:szCs w:val="24"/>
-        </w:rPr>
-      </w:pPr>
-    </w:p>
-    <w:p>
-      <w:pPr>
-        <w:jc w:val="both"/>
-        <w:rPr>
-          <w:rFonts w:ascii="Times New Roman" w:hAnsi="Times New Roman" w:cs="Times New Roman"/>
-          <w:sz w:val="24"/>
-          <w:szCs w:val="24"/>
-        </w:rPr>
-      </w:pPr>
-    </w:p>
-    <w:p>
-      <w:pPr>
-        <w:jc w:val="both"/>
-        <w:rPr>
-          <w:rFonts w:ascii="Times New Roman" w:hAnsi="Times New Roman" w:cs="Times New Roman"/>
-          <w:sz w:val="24"/>
-          <w:szCs w:val="24"/>
-        </w:rPr>
-      </w:pPr>
-    </w:p>
-    <w:p>
-      <w:pPr>
-        <w:jc w:val="both"/>
-        <w:rPr>
-          <w:rFonts w:ascii="Times New Roman" w:hAnsi="Times New Roman" w:cs="Times New Roman"/>
-          <w:sz w:val="24"/>
-          <w:szCs w:val="24"/>
-        </w:rPr>
-      </w:pPr>
-    </w:p>
-    <w:p>
-      <w:pPr>
-        <w:jc w:val="both"/>
-        <w:rPr>
-          <w:rFonts w:ascii="Times New Roman" w:hAnsi="Times New Roman" w:cs="Times New Roman"/>
-          <w:sz w:val="24"/>
-          <w:szCs w:val="24"/>
-        </w:rPr>
-      </w:pPr>
-    </w:p>
-    <w:p>
-      <w:pPr>
-        <w:jc w:val="both"/>
-        <w:rPr>
-          <w:rFonts w:ascii="Times New Roman" w:hAnsi="Times New Roman" w:cs="Times New Roman"/>
-          <w:sz w:val="24"/>
-          <w:szCs w:val="24"/>
-        </w:rPr>
-      </w:pPr>
-    </w:p>
-    <w:p>
-      <w:pPr>
-        <w:jc w:val="both"/>
-        <w:rPr>
-          <w:rFonts w:ascii="Times New Roman" w:hAnsi="Times New Roman" w:cs="Times New Roman"/>
-          <w:sz w:val="24"/>
-          <w:szCs w:val="24"/>
-        </w:rPr>
-      </w:pPr>
-    </w:p>
-    <w:p>
-      <w:pPr>
-        <w:jc w:val="both"/>
-        <w:rPr>
-          <w:rFonts w:ascii="Times New Roman" w:hAnsi="Times New Roman" w:cs="Times New Roman"/>
-          <w:sz w:val="24"/>
-          <w:szCs w:val="24"/>
-        </w:rPr>
-      </w:pPr>
-    </w:p>
-    <w:p>
-      <w:pPr>
-        <w:jc w:val="both"/>
-        <w:rPr>
-          <w:rFonts w:ascii="Times New Roman" w:hAnsi="Times New Roman" w:cs="Times New Roman"/>
-          <w:sz w:val="24"/>
-          <w:szCs w:val="24"/>
-        </w:rPr>
-      </w:pPr>
-    </w:p>
-    <w:p>
-      <w:pPr>
-        <w:jc w:val="both"/>
-        <w:rPr>
-          <w:rFonts w:ascii="Times New Roman" w:hAnsi="Times New Roman" w:cs="Times New Roman"/>
-          <w:sz w:val="24"/>
-          <w:szCs w:val="24"/>
-        </w:rPr>
-      </w:pPr>
-    </w:p>
-    <w:p>
-      <w:pPr>
-        <w:jc w:val="both"/>
-        <w:rPr>
-          <w:rFonts w:ascii="Times New Roman" w:hAnsi="Times New Roman" w:cs="Times New Roman"/>
-          <w:sz w:val="24"/>
-          <w:szCs w:val="24"/>
-        </w:rPr>
-      </w:pPr>
-    </w:p>
-    <w:p>
-      <w:pPr>
-        <w:pStyle w:val="Caption"/>
-        <w:keepNext/>
-        <w:jc w:val="center"/>
-        <w:rPr>
-          <w:rFonts w:ascii="Times New Roman" w:hAnsi="Times New Roman" w:cs="Times New Roman"/>
-          <w:b/>
-          <w:sz w:val="24"/>
-          <w:szCs w:val="24"/>
-        </w:rPr>
-      </w:pPr>
-      <w:bookmarkStart w:id="63" w:name="_Toc508559294"/>
-      <w:r>
-        <w:rPr>
-          <w:rFonts w:ascii="Times New Roman" w:hAnsi="Times New Roman" w:cs="Times New Roman"/>
-          <w:b/>
-          <w:sz w:val="24"/>
-          <w:szCs w:val="24"/>
-        </w:rPr>
-        <w:lastRenderedPageBreak/>
-        <w:t>T</w:t>
-      </w:r>
-      <w:r>
-        <w:rPr>
-          <w:rFonts w:ascii="Times New Roman" w:hAnsi="Times New Roman" w:cs="Times New Roman"/>
-          <w:b/>
-          <w:sz w:val="24"/>
-          <w:szCs w:val="24"/>
-        </w:rPr>
-        <w:t xml:space="preserve">abela </w:t>
-      </w:r>
-      <w:r>
-        <w:rPr>
-          <w:rFonts w:ascii="Times New Roman" w:hAnsi="Times New Roman" w:cs="Times New Roman"/>
-          <w:b/>
-          <w:sz w:val="24"/>
-          <w:szCs w:val="24"/>
-        </w:rPr>
-        <w:fldChar w:fldCharType="begin"/>
-      </w:r>
-      <w:r>
-        <w:rPr>
-          <w:rFonts w:ascii="Times New Roman" w:hAnsi="Times New Roman" w:cs="Times New Roman"/>
-          <w:b/>
-          <w:sz w:val="24"/>
-          <w:szCs w:val="24"/>
-        </w:rPr>
-        <w:instrText xml:space="preserve"> SEQ Tabela \* ARABIC </w:instrText>
-      </w:r>
-      <w:r>
-        <w:rPr>
-          <w:rFonts w:ascii="Times New Roman" w:hAnsi="Times New Roman" w:cs="Times New Roman"/>
-          <w:b/>
-          <w:sz w:val="24"/>
-          <w:szCs w:val="24"/>
-        </w:rPr>
-        <w:fldChar w:fldCharType="separate"/>
-      </w:r>
-      <w:r>
-        <w:rPr>
-          <w:rFonts w:ascii="Times New Roman" w:hAnsi="Times New Roman" w:cs="Times New Roman"/>
-          <w:b/>
-          <w:noProof/>
-          <w:sz w:val="24"/>
-          <w:szCs w:val="24"/>
-        </w:rPr>
-        <w:t>4</w:t>
-      </w:r>
-      <w:r>
-        <w:rPr>
-          <w:rFonts w:ascii="Times New Roman" w:hAnsi="Times New Roman" w:cs="Times New Roman"/>
-          <w:b/>
-          <w:sz w:val="24"/>
-          <w:szCs w:val="24"/>
-        </w:rPr>
-        <w:fldChar w:fldCharType="end"/>
-      </w:r>
-      <w:r>
-        <w:rPr>
-          <w:rFonts w:ascii="Times New Roman" w:hAnsi="Times New Roman" w:cs="Times New Roman"/>
-          <w:b/>
-          <w:sz w:val="24"/>
-          <w:szCs w:val="24"/>
-        </w:rPr>
-        <w:t>- Tipos JSON (</w:t>
-      </w:r>
-      <w:proofErr w:type="spellStart"/>
-      <w:r>
-        <w:rPr>
-          <w:rFonts w:ascii="Times New Roman" w:hAnsi="Times New Roman" w:cs="Times New Roman"/>
-          <w:b/>
-          <w:sz w:val="24"/>
-          <w:szCs w:val="24"/>
-        </w:rPr>
-        <w:t>JavaScript</w:t>
-      </w:r>
-      <w:proofErr w:type="spellEnd"/>
-      <w:r>
-        <w:rPr>
-          <w:rFonts w:ascii="Times New Roman" w:hAnsi="Times New Roman" w:cs="Times New Roman"/>
-          <w:b/>
-          <w:sz w:val="24"/>
-          <w:szCs w:val="24"/>
-        </w:rPr>
-        <w:t xml:space="preserve"> </w:t>
-      </w:r>
-      <w:proofErr w:type="spellStart"/>
-      <w:r>
-        <w:rPr>
-          <w:rFonts w:ascii="Times New Roman" w:hAnsi="Times New Roman" w:cs="Times New Roman"/>
-          <w:b/>
-          <w:sz w:val="24"/>
-          <w:szCs w:val="24"/>
-        </w:rPr>
-        <w:t>Object</w:t>
-      </w:r>
-      <w:proofErr w:type="spellEnd"/>
-      <w:r>
-        <w:rPr>
-          <w:rFonts w:ascii="Times New Roman" w:hAnsi="Times New Roman" w:cs="Times New Roman"/>
-          <w:b/>
-          <w:sz w:val="24"/>
-          <w:szCs w:val="24"/>
-        </w:rPr>
-        <w:t xml:space="preserve"> </w:t>
-      </w:r>
-      <w:proofErr w:type="spellStart"/>
-      <w:r>
-        <w:rPr>
-          <w:rFonts w:ascii="Times New Roman" w:hAnsi="Times New Roman" w:cs="Times New Roman"/>
-          <w:b/>
-          <w:sz w:val="24"/>
-          <w:szCs w:val="24"/>
-        </w:rPr>
-        <w:t>Notation</w:t>
-      </w:r>
-      <w:proofErr w:type="spellEnd"/>
-      <w:r>
-        <w:rPr>
-          <w:rFonts w:ascii="Times New Roman" w:hAnsi="Times New Roman" w:cs="Times New Roman"/>
-          <w:b/>
-          <w:sz w:val="24"/>
-          <w:szCs w:val="24"/>
-        </w:rPr>
-        <w:t>)</w:t>
-      </w:r>
-      <w:bookmarkEnd w:id="63"/>
-    </w:p>
-    <w:tbl>
-      <w:tblPr>
-        <w:tblStyle w:val="TableGrid"/>
-        <w:tblpPr w:leftFromText="141" w:rightFromText="141" w:vertAnchor="text" w:horzAnchor="page" w:tblpX="2619" w:tblpY="-21"/>
-        <w:tblW w:w="0" w:type="auto"/>
-        <w:tblLook w:val="04A0" w:firstRow="1" w:lastRow="0" w:firstColumn="1" w:lastColumn="0" w:noHBand="0" w:noVBand="1"/>
-      </w:tblPr>
-      <w:tblGrid>
-        <w:gridCol w:w="2562"/>
-        <w:gridCol w:w="1596"/>
-        <w:gridCol w:w="3350"/>
-      </w:tblGrid>
-      <w:tr>
-        <w:tc>
-          <w:tcPr>
-            <w:tcW w:w="2562" w:type="dxa"/>
-            <w:shd w:val="clear" w:color="auto" w:fill="002060"/>
-          </w:tcPr>
-          <w:p>
-            <w:pPr>
-              <w:jc w:val="center"/>
-              <w:rPr>
-                <w:rFonts w:ascii="Times New Roman" w:hAnsi="Times New Roman" w:cs="Times New Roman"/>
-                <w:sz w:val="24"/>
-                <w:szCs w:val="24"/>
-              </w:rPr>
-            </w:pPr>
-            <w:r>
-              <w:rPr>
-                <w:rFonts w:ascii="Times New Roman" w:hAnsi="Times New Roman" w:cs="Times New Roman"/>
-                <w:sz w:val="24"/>
-                <w:szCs w:val="24"/>
-              </w:rPr>
-              <w:t>SINTAXE DO TIPO DE DADO:</w:t>
-            </w:r>
-          </w:p>
-        </w:tc>
-        <w:tc>
-          <w:tcPr>
-            <w:tcW w:w="1596" w:type="dxa"/>
-            <w:shd w:val="clear" w:color="auto" w:fill="002060"/>
-          </w:tcPr>
-          <w:p>
-            <w:pPr>
-              <w:jc w:val="center"/>
-              <w:rPr>
-                <w:rFonts w:ascii="Times New Roman" w:hAnsi="Times New Roman" w:cs="Times New Roman"/>
-                <w:sz w:val="24"/>
-                <w:szCs w:val="24"/>
-              </w:rPr>
-            </w:pPr>
-            <w:r>
-              <w:rPr>
-                <w:rFonts w:ascii="Times New Roman" w:hAnsi="Times New Roman" w:cs="Times New Roman"/>
-                <w:sz w:val="24"/>
-                <w:szCs w:val="24"/>
-              </w:rPr>
-              <w:t>TAMANHO MÁXIMO:</w:t>
-            </w:r>
-          </w:p>
-        </w:tc>
-        <w:tc>
-          <w:tcPr>
-            <w:tcW w:w="3350" w:type="dxa"/>
-            <w:shd w:val="clear" w:color="auto" w:fill="002060"/>
-          </w:tcPr>
-          <w:p>
-            <w:pPr>
-              <w:jc w:val="center"/>
-              <w:rPr>
-                <w:rFonts w:ascii="Times New Roman" w:hAnsi="Times New Roman" w:cs="Times New Roman"/>
-                <w:sz w:val="24"/>
-                <w:szCs w:val="24"/>
-              </w:rPr>
-            </w:pPr>
-            <w:r>
-              <w:rPr>
-                <w:rFonts w:ascii="Times New Roman" w:hAnsi="Times New Roman" w:cs="Times New Roman"/>
-                <w:sz w:val="24"/>
-                <w:szCs w:val="24"/>
-              </w:rPr>
-              <w:t>DESCRIÇÃO</w:t>
-            </w:r>
-            <w:r>
-              <w:rPr>
-                <w:rFonts w:ascii="Times New Roman" w:hAnsi="Times New Roman" w:cs="Times New Roman"/>
-                <w:sz w:val="24"/>
-                <w:szCs w:val="24"/>
-              </w:rPr>
-              <w:t>:</w:t>
-            </w:r>
-          </w:p>
-        </w:tc>
-      </w:tr>
-      <w:tr>
-        <w:trPr>
-          <w:trHeight w:val="567"/>
-        </w:trPr>
-        <w:tc>
-          <w:tcPr>
-            <w:tcW w:w="2562" w:type="dxa"/>
-            <w:vAlign w:val="center"/>
-          </w:tcPr>
-          <w:p>
-            <w:pPr>
-              <w:jc w:val="center"/>
-              <w:rPr>
-                <w:rFonts w:ascii="Times New Roman" w:hAnsi="Times New Roman" w:cs="Times New Roman"/>
-                <w:sz w:val="24"/>
-                <w:szCs w:val="24"/>
-              </w:rPr>
-            </w:pPr>
-            <w:r>
-              <w:rPr>
-                <w:rFonts w:ascii="Times New Roman" w:hAnsi="Times New Roman" w:cs="Times New Roman"/>
-                <w:sz w:val="24"/>
-                <w:szCs w:val="24"/>
-              </w:rPr>
-              <w:t>JSON</w:t>
-            </w:r>
-          </w:p>
-        </w:tc>
-        <w:tc>
-          <w:tcPr>
-            <w:tcW w:w="1596" w:type="dxa"/>
-            <w:vAlign w:val="center"/>
-          </w:tcPr>
-          <w:p>
-            <w:pPr>
-              <w:jc w:val="center"/>
-              <w:rPr>
-                <w:rFonts w:ascii="Times New Roman" w:hAnsi="Times New Roman" w:cs="Times New Roman"/>
-                <w:sz w:val="24"/>
-                <w:szCs w:val="24"/>
-              </w:rPr>
-            </w:pPr>
-            <w:r>
-              <w:rPr>
-                <w:rFonts w:ascii="Times New Roman" w:hAnsi="Times New Roman" w:cs="Times New Roman"/>
-                <w:sz w:val="24"/>
-                <w:szCs w:val="24"/>
-              </w:rPr>
-              <w:t>4.294.967.295 bytes (4GB)</w:t>
-            </w:r>
-          </w:p>
-        </w:tc>
-        <w:tc>
-          <w:tcPr>
-            <w:tcW w:w="3350" w:type="dxa"/>
-            <w:vAlign w:val="center"/>
-          </w:tcPr>
-          <w:p>
-            <w:pPr>
-              <w:jc w:val="center"/>
-              <w:rPr>
-                <w:rFonts w:ascii="Times New Roman" w:hAnsi="Times New Roman" w:cs="Times New Roman"/>
-                <w:sz w:val="24"/>
-                <w:szCs w:val="24"/>
-              </w:rPr>
-            </w:pPr>
-            <w:r>
-              <w:rPr>
-                <w:rFonts w:ascii="Times New Roman" w:hAnsi="Times New Roman" w:cs="Times New Roman"/>
-                <w:sz w:val="24"/>
-                <w:szCs w:val="24"/>
-              </w:rPr>
-              <w:t>Tipo JSON</w:t>
-            </w:r>
-            <w:r>
-              <w:rPr>
-                <w:rFonts w:ascii="Times New Roman" w:hAnsi="Times New Roman" w:cs="Times New Roman"/>
-                <w:sz w:val="24"/>
-                <w:szCs w:val="24"/>
-              </w:rPr>
-              <w:t xml:space="preserve"> </w:t>
-            </w:r>
-            <w:r>
-              <w:rPr>
-                <w:rFonts w:ascii="Times New Roman" w:hAnsi="Times New Roman" w:cs="Times New Roman"/>
-                <w:sz w:val="24"/>
-                <w:szCs w:val="24"/>
-              </w:rPr>
-              <w:t>(</w:t>
-            </w:r>
-            <w:proofErr w:type="spellStart"/>
-            <w:r>
-              <w:rPr>
-                <w:rFonts w:ascii="Times New Roman" w:hAnsi="Times New Roman" w:cs="Times New Roman"/>
-                <w:sz w:val="24"/>
-                <w:szCs w:val="24"/>
-              </w:rPr>
-              <w:t>JavaScript</w:t>
-            </w:r>
-            <w:proofErr w:type="spellEnd"/>
-            <w:r>
-              <w:rPr>
-                <w:rFonts w:ascii="Times New Roman" w:hAnsi="Times New Roman" w:cs="Times New Roman"/>
-                <w:sz w:val="24"/>
-                <w:szCs w:val="24"/>
-              </w:rPr>
-              <w:t xml:space="preserve"> </w:t>
-            </w:r>
-            <w:proofErr w:type="spellStart"/>
-            <w:r>
-              <w:rPr>
-                <w:rFonts w:ascii="Times New Roman" w:hAnsi="Times New Roman" w:cs="Times New Roman"/>
-                <w:sz w:val="24"/>
-                <w:szCs w:val="24"/>
-              </w:rPr>
-              <w:t>Object</w:t>
-            </w:r>
-            <w:proofErr w:type="spellEnd"/>
-            <w:r>
-              <w:rPr>
-                <w:rFonts w:ascii="Times New Roman" w:hAnsi="Times New Roman" w:cs="Times New Roman"/>
-                <w:sz w:val="24"/>
-                <w:szCs w:val="24"/>
-              </w:rPr>
-              <w:t xml:space="preserve"> </w:t>
-            </w:r>
-            <w:proofErr w:type="spellStart"/>
-            <w:r>
-              <w:rPr>
-                <w:rFonts w:ascii="Times New Roman" w:hAnsi="Times New Roman" w:cs="Times New Roman"/>
-                <w:sz w:val="24"/>
-                <w:szCs w:val="24"/>
-              </w:rPr>
-              <w:t>Notation</w:t>
-            </w:r>
-            <w:proofErr w:type="spellEnd"/>
-            <w:r>
-              <w:rPr>
-                <w:rFonts w:ascii="Times New Roman" w:hAnsi="Times New Roman" w:cs="Times New Roman"/>
-                <w:sz w:val="24"/>
-                <w:szCs w:val="24"/>
-              </w:rPr>
-              <w:t>) permite o armazenamento de</w:t>
-            </w:r>
-            <w:r>
-              <w:rPr>
-                <w:rFonts w:ascii="Times New Roman" w:hAnsi="Times New Roman" w:cs="Times New Roman"/>
-                <w:sz w:val="24"/>
-                <w:szCs w:val="24"/>
-              </w:rPr>
-              <w:t xml:space="preserve"> forma eficiente de objetos, funcionando praticamente como um </w:t>
-            </w:r>
-            <w:proofErr w:type="spellStart"/>
-            <w:r>
-              <w:rPr>
-                <w:rFonts w:ascii="Times New Roman" w:hAnsi="Times New Roman" w:cs="Times New Roman"/>
-                <w:sz w:val="24"/>
-                <w:szCs w:val="24"/>
-              </w:rPr>
-              <w:t>array</w:t>
-            </w:r>
-            <w:proofErr w:type="spellEnd"/>
-            <w:r>
-              <w:rPr>
-                <w:rFonts w:ascii="Times New Roman" w:hAnsi="Times New Roman" w:cs="Times New Roman"/>
-                <w:sz w:val="24"/>
-                <w:szCs w:val="24"/>
-              </w:rPr>
-              <w:t>, o que permite uma busca pela chave ou pelo índice, que torna a busca nesse tipo mais eficiente por não ter que ler todos os valores dentro do documento</w:t>
-            </w:r>
-          </w:p>
-          <w:p>
-            <w:pPr>
-              <w:jc w:val="center"/>
-              <w:rPr>
-                <w:rFonts w:ascii="Times New Roman" w:hAnsi="Times New Roman" w:cs="Times New Roman"/>
-                <w:sz w:val="24"/>
-                <w:szCs w:val="24"/>
-              </w:rPr>
-            </w:pPr>
-          </w:p>
-        </w:tc>
-      </w:tr>
-    </w:tbl>
-    <w:p>
-      <w:pPr>
-        <w:jc w:val="both"/>
-        <w:rPr>
-          <w:rFonts w:ascii="Times New Roman" w:hAnsi="Times New Roman" w:cs="Times New Roman"/>
-          <w:sz w:val="24"/>
-          <w:szCs w:val="24"/>
-        </w:rPr>
-      </w:pPr>
-    </w:p>
-    <w:p>
-      <w:pPr>
-        <w:jc w:val="both"/>
-        <w:rPr>
-          <w:rFonts w:ascii="Times New Roman" w:hAnsi="Times New Roman" w:cs="Times New Roman"/>
-          <w:sz w:val="24"/>
-          <w:szCs w:val="24"/>
-        </w:rPr>
-      </w:pPr>
-    </w:p>
-    <w:p>
-      <w:pPr>
-        <w:jc w:val="both"/>
-        <w:rPr>
-          <w:rFonts w:ascii="Times New Roman" w:hAnsi="Times New Roman" w:cs="Times New Roman"/>
-          <w:sz w:val="24"/>
-          <w:szCs w:val="24"/>
-        </w:rPr>
-      </w:pPr>
-    </w:p>
-    <w:p>
-      <w:pPr>
-        <w:jc w:val="both"/>
-        <w:rPr>
-          <w:rFonts w:ascii="Times New Roman" w:hAnsi="Times New Roman" w:cs="Times New Roman"/>
-          <w:sz w:val="24"/>
-          <w:szCs w:val="24"/>
-        </w:rPr>
-      </w:pPr>
-    </w:p>
-    <w:p>
-      <w:pPr>
-        <w:jc w:val="both"/>
-        <w:rPr>
-          <w:rFonts w:ascii="Times New Roman" w:hAnsi="Times New Roman" w:cs="Times New Roman"/>
-          <w:sz w:val="24"/>
-          <w:szCs w:val="24"/>
-        </w:rPr>
-      </w:pPr>
-    </w:p>
-    <w:p>
-      <w:pPr>
-        <w:jc w:val="both"/>
-        <w:rPr>
-          <w:rFonts w:ascii="Times New Roman" w:hAnsi="Times New Roman" w:cs="Times New Roman"/>
-          <w:sz w:val="24"/>
-          <w:szCs w:val="24"/>
-        </w:rPr>
-      </w:pPr>
-    </w:p>
-    <w:p>
-      <w:pPr>
-        <w:jc w:val="both"/>
-        <w:rPr>
-          <w:rFonts w:ascii="Times New Roman" w:hAnsi="Times New Roman" w:cs="Times New Roman"/>
-          <w:sz w:val="24"/>
-          <w:szCs w:val="24"/>
-        </w:rPr>
-      </w:pPr>
-    </w:p>
-    <w:p>
-      <w:pPr>
-        <w:jc w:val="both"/>
-        <w:rPr>
-          <w:rFonts w:ascii="Times New Roman" w:hAnsi="Times New Roman" w:cs="Times New Roman"/>
-          <w:sz w:val="24"/>
-          <w:szCs w:val="24"/>
-        </w:rPr>
-      </w:pPr>
-    </w:p>
-    <w:p>
-      <w:pPr>
-        <w:pStyle w:val="Caption"/>
-        <w:keepNext/>
-        <w:jc w:val="center"/>
-        <w:rPr>
-          <w:rFonts w:ascii="Times New Roman" w:hAnsi="Times New Roman" w:cs="Times New Roman"/>
-          <w:b/>
-          <w:sz w:val="24"/>
-          <w:szCs w:val="24"/>
-        </w:rPr>
-      </w:pPr>
-      <w:bookmarkStart w:id="64" w:name="_Toc508559295"/>
-    </w:p>
-    <w:tbl>
-      <w:tblPr>
-        <w:tblStyle w:val="TableGrid"/>
-        <w:tblpPr w:leftFromText="141" w:rightFromText="141" w:vertAnchor="page" w:horzAnchor="page" w:tblpX="2653" w:tblpY="6685"/>
+        <w:tblStyle w:val="Tabelacomgrade"/>
+        <w:tblpPr w:leftFromText="141" w:rightFromText="141" w:vertAnchor="page" w:horzAnchor="margin" w:tblpXSpec="center" w:tblpY="2221"/>
         <w:tblOverlap w:val="never"/>
-        <w:tblW w:w="7513" w:type="dxa"/>
+        <w:tblW w:w="7508" w:type="dxa"/>
         <w:tblLayout w:type="fixed"/>
         <w:tblLook w:val="04A0" w:firstRow="1" w:lastRow="0" w:firstColumn="1" w:lastColumn="0" w:noHBand="0" w:noVBand="1"/>
       </w:tblPr>
       <w:tblGrid>
         <w:gridCol w:w="2303"/>
         <w:gridCol w:w="1909"/>
-        <w:gridCol w:w="3301"/>
+        <w:gridCol w:w="3296"/>
       </w:tblGrid>
       <w:tr>
         <w:tc>
@@ -15802,7 +15227,7 @@
         </w:tc>
         <w:tc>
           <w:tcPr>
-            <w:tcW w:w="3301" w:type="dxa"/>
+            <w:tcW w:w="3296" w:type="dxa"/>
             <w:shd w:val="clear" w:color="auto" w:fill="002060"/>
           </w:tcPr>
           <w:p>
@@ -15879,7 +15304,7 @@
         </w:tc>
         <w:tc>
           <w:tcPr>
-            <w:tcW w:w="3301" w:type="dxa"/>
+            <w:tcW w:w="3296" w:type="dxa"/>
             <w:vMerge w:val="restart"/>
             <w:vAlign w:val="center"/>
           </w:tcPr>
@@ -15898,115 +15323,7 @@
                 <w:sz w:val="24"/>
                 <w:szCs w:val="24"/>
               </w:rPr>
-              <w:t>O tipo BLOB (</w:t>
-            </w:r>
-            <w:proofErr w:type="spellStart"/>
-            <w:r>
-              <w:rPr>
-                <w:rFonts w:ascii="Times New Roman" w:hAnsi="Times New Roman" w:cs="Times New Roman"/>
-                <w:sz w:val="24"/>
-                <w:szCs w:val="24"/>
-              </w:rPr>
-              <w:t>Binary</w:t>
-            </w:r>
-            <w:proofErr w:type="spellEnd"/>
-            <w:r>
-              <w:rPr>
-                <w:rFonts w:ascii="Times New Roman" w:hAnsi="Times New Roman" w:cs="Times New Roman"/>
-                <w:sz w:val="24"/>
-                <w:szCs w:val="24"/>
-              </w:rPr>
-              <w:t xml:space="preserve"> </w:t>
-            </w:r>
-            <w:proofErr w:type="spellStart"/>
-            <w:r>
-              <w:rPr>
-                <w:rFonts w:ascii="Times New Roman" w:hAnsi="Times New Roman" w:cs="Times New Roman"/>
-                <w:sz w:val="24"/>
-                <w:szCs w:val="24"/>
-              </w:rPr>
-              <w:t>Large</w:t>
-            </w:r>
-            <w:proofErr w:type="spellEnd"/>
-            <w:r>
-              <w:rPr>
-                <w:rFonts w:ascii="Times New Roman" w:hAnsi="Times New Roman" w:cs="Times New Roman"/>
-                <w:sz w:val="24"/>
-                <w:szCs w:val="24"/>
-              </w:rPr>
-              <w:t xml:space="preserve"> </w:t>
-            </w:r>
-            <w:proofErr w:type="spellStart"/>
-            <w:r>
-              <w:rPr>
-                <w:rFonts w:ascii="Times New Roman" w:hAnsi="Times New Roman" w:cs="Times New Roman"/>
-                <w:sz w:val="24"/>
-                <w:szCs w:val="24"/>
-              </w:rPr>
-              <w:t>Object</w:t>
-            </w:r>
-            <w:proofErr w:type="spellEnd"/>
-            <w:r>
-              <w:rPr>
-                <w:rFonts w:ascii="Times New Roman" w:hAnsi="Times New Roman" w:cs="Times New Roman"/>
-                <w:sz w:val="24"/>
-                <w:szCs w:val="24"/>
-              </w:rPr>
-              <w:t xml:space="preserve">) é utilizado para armazenamento de qualquer tipo de dados em formato binário, como por exemplo uma imagem. No </w:t>
-            </w:r>
-            <w:proofErr w:type="spellStart"/>
-            <w:r>
-              <w:rPr>
-                <w:rFonts w:ascii="Times New Roman" w:hAnsi="Times New Roman" w:cs="Times New Roman"/>
-                <w:sz w:val="24"/>
-                <w:szCs w:val="24"/>
-              </w:rPr>
-              <w:t>MySql</w:t>
-            </w:r>
-            <w:proofErr w:type="spellEnd"/>
-            <w:r>
-              <w:rPr>
-                <w:rFonts w:ascii="Times New Roman" w:hAnsi="Times New Roman" w:cs="Times New Roman"/>
-                <w:sz w:val="24"/>
-                <w:szCs w:val="24"/>
-              </w:rPr>
-              <w:t xml:space="preserve"> os campos </w:t>
-            </w:r>
-            <w:proofErr w:type="spellStart"/>
-            <w:r>
-              <w:rPr>
-                <w:rFonts w:ascii="Times New Roman" w:hAnsi="Times New Roman" w:cs="Times New Roman"/>
-                <w:sz w:val="24"/>
-                <w:szCs w:val="24"/>
-              </w:rPr>
-              <w:t>BLOBs</w:t>
-            </w:r>
-            <w:proofErr w:type="spellEnd"/>
-            <w:r>
-              <w:rPr>
-                <w:rFonts w:ascii="Times New Roman" w:hAnsi="Times New Roman" w:cs="Times New Roman"/>
-                <w:sz w:val="24"/>
-                <w:szCs w:val="24"/>
-              </w:rPr>
-              <w:t xml:space="preserve"> são implementados através de campos de texto (TEXT) não case-</w:t>
-            </w:r>
-            <w:proofErr w:type="spellStart"/>
-            <w:r>
-              <w:rPr>
-                <w:rFonts w:ascii="Times New Roman" w:hAnsi="Times New Roman" w:cs="Times New Roman"/>
-                <w:sz w:val="24"/>
-                <w:szCs w:val="24"/>
-              </w:rPr>
-              <w:t>sensitive</w:t>
-            </w:r>
-            <w:proofErr w:type="spellEnd"/>
-            <w:r>
-              <w:rPr>
-                <w:rFonts w:ascii="Times New Roman" w:hAnsi="Times New Roman" w:cs="Times New Roman"/>
-                <w:sz w:val="24"/>
-                <w:szCs w:val="24"/>
-              </w:rPr>
-              <w:t xml:space="preserve"> e não podem ser usados como chave primária exceto o TINYBLOB.</w:t>
+              <w:t>O tipo BLOB (Binary Large Object) é utilizado para armazenamento de qualquer tipo de dados em formato binário, como por exemplo uma imagem. No MySql os campos BLOBs são implementados através de campos de texto (TEXT) não case-sensitive e não podem ser usados como chave primária exceto o TINYBLOB.</w:t>
             </w:r>
           </w:p>
         </w:tc>
@@ -16035,25 +15352,7 @@
                 <w:sz w:val="24"/>
                 <w:szCs w:val="24"/>
               </w:rPr>
-              <w:t>BLOB (</w:t>
-            </w:r>
-            <w:proofErr w:type="spellStart"/>
-            <w:r>
-              <w:rPr>
-                <w:rFonts w:ascii="Times New Roman" w:hAnsi="Times New Roman" w:cs="Times New Roman"/>
-                <w:sz w:val="24"/>
-                <w:szCs w:val="24"/>
-              </w:rPr>
-              <w:t>Size</w:t>
-            </w:r>
-            <w:proofErr w:type="spellEnd"/>
-            <w:r>
-              <w:rPr>
-                <w:rFonts w:ascii="Times New Roman" w:hAnsi="Times New Roman" w:cs="Times New Roman"/>
-                <w:sz w:val="24"/>
-                <w:szCs w:val="24"/>
-              </w:rPr>
-              <w:t>)</w:t>
+              <w:t>BLOB (Size)</w:t>
             </w:r>
           </w:p>
         </w:tc>
@@ -16083,7 +15382,7 @@
         </w:tc>
         <w:tc>
           <w:tcPr>
-            <w:tcW w:w="3301" w:type="dxa"/>
+            <w:tcW w:w="3296" w:type="dxa"/>
             <w:vMerge/>
             <w:vAlign w:val="center"/>
           </w:tcPr>
@@ -16153,7 +15452,7 @@
         </w:tc>
         <w:tc>
           <w:tcPr>
-            <w:tcW w:w="3301" w:type="dxa"/>
+            <w:tcW w:w="3296" w:type="dxa"/>
             <w:vMerge/>
             <w:vAlign w:val="center"/>
           </w:tcPr>
@@ -16223,7 +15522,7 @@
         </w:tc>
         <w:tc>
           <w:tcPr>
-            <w:tcW w:w="3301" w:type="dxa"/>
+            <w:tcW w:w="3296" w:type="dxa"/>
             <w:vMerge/>
             <w:vAlign w:val="center"/>
           </w:tcPr>
@@ -16242,7 +15541,98 @@
     </w:tbl>
     <w:p>
       <w:pPr>
-        <w:pStyle w:val="Caption"/>
+        <w:jc w:val="both"/>
+        <w:rPr>
+          <w:rFonts w:ascii="Times New Roman" w:hAnsi="Times New Roman" w:cs="Times New Roman"/>
+          <w:sz w:val="24"/>
+          <w:szCs w:val="24"/>
+        </w:rPr>
+      </w:pPr>
+    </w:p>
+    <w:p>
+      <w:pPr>
+        <w:jc w:val="both"/>
+        <w:rPr>
+          <w:rFonts w:ascii="Times New Roman" w:hAnsi="Times New Roman" w:cs="Times New Roman"/>
+          <w:sz w:val="24"/>
+          <w:szCs w:val="24"/>
+        </w:rPr>
+      </w:pPr>
+    </w:p>
+    <w:p>
+      <w:pPr>
+        <w:jc w:val="both"/>
+        <w:rPr>
+          <w:rFonts w:ascii="Times New Roman" w:hAnsi="Times New Roman" w:cs="Times New Roman"/>
+          <w:sz w:val="24"/>
+          <w:szCs w:val="24"/>
+        </w:rPr>
+      </w:pPr>
+    </w:p>
+    <w:p>
+      <w:pPr>
+        <w:jc w:val="both"/>
+        <w:rPr>
+          <w:rFonts w:ascii="Times New Roman" w:hAnsi="Times New Roman" w:cs="Times New Roman"/>
+          <w:sz w:val="24"/>
+          <w:szCs w:val="24"/>
+        </w:rPr>
+      </w:pPr>
+    </w:p>
+    <w:p>
+      <w:pPr>
+        <w:jc w:val="both"/>
+        <w:rPr>
+          <w:rFonts w:ascii="Times New Roman" w:hAnsi="Times New Roman" w:cs="Times New Roman"/>
+          <w:sz w:val="24"/>
+          <w:szCs w:val="24"/>
+        </w:rPr>
+      </w:pPr>
+    </w:p>
+    <w:p>
+      <w:pPr>
+        <w:jc w:val="both"/>
+        <w:rPr>
+          <w:rFonts w:ascii="Times New Roman" w:hAnsi="Times New Roman" w:cs="Times New Roman"/>
+          <w:sz w:val="24"/>
+          <w:szCs w:val="24"/>
+        </w:rPr>
+      </w:pPr>
+    </w:p>
+    <w:p>
+      <w:pPr>
+        <w:jc w:val="both"/>
+        <w:rPr>
+          <w:rFonts w:ascii="Times New Roman" w:hAnsi="Times New Roman" w:cs="Times New Roman"/>
+          <w:sz w:val="24"/>
+          <w:szCs w:val="24"/>
+        </w:rPr>
+      </w:pPr>
+    </w:p>
+    <w:p>
+      <w:pPr>
+        <w:jc w:val="both"/>
+        <w:rPr>
+          <w:rFonts w:ascii="Times New Roman" w:hAnsi="Times New Roman" w:cs="Times New Roman"/>
+          <w:sz w:val="24"/>
+          <w:szCs w:val="24"/>
+        </w:rPr>
+      </w:pPr>
+    </w:p>
+    <w:p>
+      <w:pPr>
+        <w:jc w:val="both"/>
+        <w:rPr>
+          <w:rFonts w:ascii="Times New Roman" w:hAnsi="Times New Roman" w:cs="Times New Roman"/>
+          <w:b/>
+          <w:sz w:val="24"/>
+          <w:szCs w:val="24"/>
+        </w:rPr>
+      </w:pPr>
+    </w:p>
+    <w:p>
+      <w:pPr>
+        <w:pStyle w:val="Legenda"/>
         <w:keepNext/>
         <w:jc w:val="center"/>
         <w:rPr>
@@ -16252,206 +15642,11 @@
           <w:szCs w:val="24"/>
         </w:rPr>
       </w:pPr>
-      <w:r>
-        <w:rPr>
-          <w:rFonts w:ascii="Times New Roman" w:hAnsi="Times New Roman" w:cs="Times New Roman"/>
-          <w:b/>
-          <w:sz w:val="24"/>
-          <w:szCs w:val="24"/>
-        </w:rPr>
-        <w:t xml:space="preserve">Tabela </w:t>
-      </w:r>
-      <w:r>
-        <w:rPr>
-          <w:rFonts w:ascii="Times New Roman" w:hAnsi="Times New Roman" w:cs="Times New Roman"/>
-          <w:b/>
-          <w:sz w:val="24"/>
-          <w:szCs w:val="24"/>
-        </w:rPr>
-        <w:fldChar w:fldCharType="begin"/>
-      </w:r>
-      <w:r>
-        <w:rPr>
-          <w:rFonts w:ascii="Times New Roman" w:hAnsi="Times New Roman" w:cs="Times New Roman"/>
-          <w:b/>
-          <w:sz w:val="24"/>
-          <w:szCs w:val="24"/>
-        </w:rPr>
-        <w:instrText xml:space="preserve"> SEQ Tabela \* ARABIC </w:instrText>
-      </w:r>
-      <w:r>
-        <w:rPr>
-          <w:rFonts w:ascii="Times New Roman" w:hAnsi="Times New Roman" w:cs="Times New Roman"/>
-          <w:b/>
-          <w:sz w:val="24"/>
-          <w:szCs w:val="24"/>
-        </w:rPr>
-        <w:fldChar w:fldCharType="separate"/>
-      </w:r>
-      <w:r>
-        <w:rPr>
-          <w:rFonts w:ascii="Times New Roman" w:hAnsi="Times New Roman" w:cs="Times New Roman"/>
-          <w:b/>
-          <w:noProof/>
-          <w:sz w:val="24"/>
-          <w:szCs w:val="24"/>
-        </w:rPr>
-        <w:t>5</w:t>
-      </w:r>
-      <w:r>
-        <w:rPr>
-          <w:rFonts w:ascii="Times New Roman" w:hAnsi="Times New Roman" w:cs="Times New Roman"/>
-          <w:b/>
-          <w:sz w:val="24"/>
-          <w:szCs w:val="24"/>
-        </w:rPr>
-        <w:fldChar w:fldCharType="end"/>
-      </w:r>
-      <w:r>
-        <w:rPr>
-          <w:rFonts w:ascii="Times New Roman" w:hAnsi="Times New Roman" w:cs="Times New Roman"/>
-          <w:b/>
-          <w:sz w:val="24"/>
-          <w:szCs w:val="24"/>
-        </w:rPr>
-        <w:t>- Tipos BLOB (</w:t>
-      </w:r>
-      <w:proofErr w:type="spellStart"/>
-      <w:r>
-        <w:rPr>
-          <w:rFonts w:ascii="Times New Roman" w:hAnsi="Times New Roman" w:cs="Times New Roman"/>
-          <w:b/>
-          <w:sz w:val="24"/>
-          <w:szCs w:val="24"/>
-        </w:rPr>
-        <w:t>Large</w:t>
-      </w:r>
-      <w:proofErr w:type="spellEnd"/>
-      <w:r>
-        <w:rPr>
-          <w:rFonts w:ascii="Times New Roman" w:hAnsi="Times New Roman" w:cs="Times New Roman"/>
-          <w:b/>
-          <w:sz w:val="24"/>
-          <w:szCs w:val="24"/>
-        </w:rPr>
-        <w:t xml:space="preserve"> </w:t>
-      </w:r>
-      <w:proofErr w:type="spellStart"/>
-      <w:r>
-        <w:rPr>
-          <w:rFonts w:ascii="Times New Roman" w:hAnsi="Times New Roman" w:cs="Times New Roman"/>
-          <w:b/>
-          <w:sz w:val="24"/>
-          <w:szCs w:val="24"/>
-        </w:rPr>
-        <w:t>Object</w:t>
-      </w:r>
-      <w:proofErr w:type="spellEnd"/>
-      <w:r>
-        <w:rPr>
-          <w:rFonts w:ascii="Times New Roman" w:hAnsi="Times New Roman" w:cs="Times New Roman"/>
-          <w:b/>
-          <w:sz w:val="24"/>
-          <w:szCs w:val="24"/>
-        </w:rPr>
-        <w:t>)</w:t>
-      </w:r>
-      <w:bookmarkEnd w:id="64"/>
-    </w:p>
-    <w:p>
-      <w:pPr>
-        <w:jc w:val="both"/>
-        <w:rPr>
-          <w:rFonts w:ascii="Times New Roman" w:hAnsi="Times New Roman" w:cs="Times New Roman"/>
-          <w:sz w:val="24"/>
-          <w:szCs w:val="24"/>
-        </w:rPr>
-      </w:pPr>
-    </w:p>
-    <w:p>
-      <w:pPr>
-        <w:jc w:val="both"/>
-        <w:rPr>
-          <w:rFonts w:ascii="Times New Roman" w:hAnsi="Times New Roman" w:cs="Times New Roman"/>
-          <w:sz w:val="24"/>
-          <w:szCs w:val="24"/>
-        </w:rPr>
-      </w:pPr>
-    </w:p>
-    <w:p>
-      <w:pPr>
-        <w:jc w:val="both"/>
-        <w:rPr>
-          <w:rFonts w:ascii="Times New Roman" w:hAnsi="Times New Roman" w:cs="Times New Roman"/>
-          <w:sz w:val="24"/>
-          <w:szCs w:val="24"/>
-        </w:rPr>
-      </w:pPr>
-    </w:p>
-    <w:p>
-      <w:pPr>
-        <w:jc w:val="both"/>
-        <w:rPr>
-          <w:rFonts w:ascii="Times New Roman" w:hAnsi="Times New Roman" w:cs="Times New Roman"/>
-          <w:sz w:val="24"/>
-          <w:szCs w:val="24"/>
-        </w:rPr>
-      </w:pPr>
-    </w:p>
-    <w:p>
-      <w:pPr>
-        <w:jc w:val="both"/>
-        <w:rPr>
-          <w:rFonts w:ascii="Times New Roman" w:hAnsi="Times New Roman" w:cs="Times New Roman"/>
-          <w:sz w:val="24"/>
-          <w:szCs w:val="24"/>
-        </w:rPr>
-      </w:pPr>
-    </w:p>
-    <w:p>
-      <w:pPr>
-        <w:jc w:val="both"/>
-        <w:rPr>
-          <w:rFonts w:ascii="Times New Roman" w:hAnsi="Times New Roman" w:cs="Times New Roman"/>
-          <w:sz w:val="24"/>
-          <w:szCs w:val="24"/>
-        </w:rPr>
-      </w:pPr>
-    </w:p>
-    <w:p>
-      <w:pPr>
-        <w:jc w:val="both"/>
-        <w:rPr>
-          <w:rFonts w:ascii="Times New Roman" w:hAnsi="Times New Roman" w:cs="Times New Roman"/>
-          <w:sz w:val="24"/>
-          <w:szCs w:val="24"/>
-        </w:rPr>
-      </w:pPr>
-    </w:p>
-    <w:p>
-      <w:pPr>
-        <w:jc w:val="both"/>
-        <w:rPr>
-          <w:rFonts w:ascii="Times New Roman" w:hAnsi="Times New Roman" w:cs="Times New Roman"/>
-          <w:sz w:val="24"/>
-          <w:szCs w:val="24"/>
-        </w:rPr>
-      </w:pPr>
-    </w:p>
-    <w:p>
-      <w:pPr>
-        <w:jc w:val="both"/>
-        <w:rPr>
-          <w:rFonts w:ascii="Times New Roman" w:hAnsi="Times New Roman" w:cs="Times New Roman"/>
-          <w:b/>
-          <w:sz w:val="24"/>
-          <w:szCs w:val="24"/>
-        </w:rPr>
-      </w:pPr>
-    </w:p>
-    <w:p>
-      <w:pPr>
-        <w:pStyle w:val="Caption"/>
+      <w:bookmarkStart w:id="71" w:name="_Toc508559296"/>
+    </w:p>
+    <w:p>
+      <w:pPr>
+        <w:pStyle w:val="Legenda"/>
         <w:keepNext/>
         <w:jc w:val="center"/>
         <w:rPr>
@@ -16461,15 +15656,14 @@
           <w:szCs w:val="24"/>
         </w:rPr>
       </w:pPr>
-      <w:bookmarkStart w:id="65" w:name="_Toc508559296"/>
-      <w:r>
-        <w:rPr>
-          <w:rFonts w:ascii="Times New Roman" w:hAnsi="Times New Roman" w:cs="Times New Roman"/>
-          <w:b/>
-          <w:sz w:val="24"/>
-          <w:szCs w:val="24"/>
-        </w:rPr>
-        <w:lastRenderedPageBreak/>
+      <w:bookmarkStart w:id="72" w:name="_Toc508708565"/>
+      <w:r>
+        <w:rPr>
+          <w:rFonts w:ascii="Times New Roman" w:hAnsi="Times New Roman" w:cs="Times New Roman"/>
+          <w:b/>
+          <w:sz w:val="24"/>
+          <w:szCs w:val="24"/>
+        </w:rPr>
         <w:t xml:space="preserve">Tabela </w:t>
       </w:r>
       <w:r>
@@ -16527,26 +15721,27 @@
         </w:rPr>
         <w:t xml:space="preserve"> - Tipos Espaciais</w:t>
       </w:r>
-      <w:bookmarkEnd w:id="65"/>
+      <w:bookmarkEnd w:id="71"/>
+      <w:bookmarkEnd w:id="72"/>
     </w:p>
     <w:tbl>
       <w:tblPr>
-        <w:tblStyle w:val="TableGrid"/>
-        <w:tblpPr w:leftFromText="141" w:rightFromText="141" w:vertAnchor="page" w:horzAnchor="margin" w:tblpXSpec="center" w:tblpY="2245"/>
+        <w:tblStyle w:val="Tabelacomgrade"/>
+        <w:tblpPr w:leftFromText="141" w:rightFromText="141" w:vertAnchor="page" w:horzAnchor="margin" w:tblpXSpec="center" w:tblpY="7141"/>
         <w:tblOverlap w:val="never"/>
-        <w:tblW w:w="8217" w:type="dxa"/>
+        <w:tblW w:w="7654" w:type="dxa"/>
         <w:tblLayout w:type="fixed"/>
         <w:tblLook w:val="04A0" w:firstRow="1" w:lastRow="0" w:firstColumn="1" w:lastColumn="0" w:noHBand="0" w:noVBand="1"/>
       </w:tblPr>
       <w:tblGrid>
-        <w:gridCol w:w="2303"/>
+        <w:gridCol w:w="2024"/>
         <w:gridCol w:w="2370"/>
-        <w:gridCol w:w="3544"/>
+        <w:gridCol w:w="3260"/>
       </w:tblGrid>
       <w:tr>
         <w:tc>
           <w:tcPr>
-            <w:tcW w:w="2303" w:type="dxa"/>
+            <w:tcW w:w="2024" w:type="dxa"/>
             <w:shd w:val="clear" w:color="auto" w:fill="002060"/>
           </w:tcPr>
           <w:p>
@@ -16594,7 +15789,7 @@
         </w:tc>
         <w:tc>
           <w:tcPr>
-            <w:tcW w:w="3544" w:type="dxa"/>
+            <w:tcW w:w="3260" w:type="dxa"/>
             <w:shd w:val="clear" w:color="auto" w:fill="002060"/>
           </w:tcPr>
           <w:p>
@@ -16623,7 +15818,7 @@
         </w:trPr>
         <w:tc>
           <w:tcPr>
-            <w:tcW w:w="2303" w:type="dxa"/>
+            <w:tcW w:w="2024" w:type="dxa"/>
             <w:vAlign w:val="center"/>
           </w:tcPr>
           <w:p>
@@ -16637,7 +15832,7 @@
             </w:pPr>
             <w:r>
               <w:rPr>
-                <w:rStyle w:val="HTMLCode"/>
+                <w:rStyle w:val="CdigoHTML"/>
                 <w:rFonts w:ascii="Times New Roman" w:eastAsiaTheme="minorHAnsi" w:hAnsi="Times New Roman" w:cs="Times New Roman"/>
                 <w:sz w:val="24"/>
                 <w:szCs w:val="24"/>
@@ -16662,7 +15857,7 @@
             </w:pPr>
             <w:r>
               <w:rPr>
-                <w:rStyle w:val="HTMLCode"/>
+                <w:rStyle w:val="CdigoHTML"/>
                 <w:rFonts w:ascii="Times New Roman" w:eastAsiaTheme="minorHAnsi" w:hAnsi="Times New Roman" w:cs="Times New Roman"/>
                 <w:sz w:val="24"/>
                 <w:szCs w:val="24"/>
@@ -16673,7 +15868,7 @@
         </w:tc>
         <w:tc>
           <w:tcPr>
-            <w:tcW w:w="3544" w:type="dxa"/>
+            <w:tcW w:w="3260" w:type="dxa"/>
             <w:vAlign w:val="center"/>
           </w:tcPr>
           <w:p>
@@ -16695,7 +15890,7 @@
             </w:r>
             <w:r>
               <w:rPr>
-                <w:rStyle w:val="HTMLCode"/>
+                <w:rStyle w:val="CdigoHTML"/>
                 <w:rFonts w:ascii="Times New Roman" w:eastAsiaTheme="minorHAnsi" w:hAnsi="Times New Roman" w:cs="Times New Roman"/>
                 <w:sz w:val="24"/>
                 <w:szCs w:val="24"/>
@@ -16704,7 +15899,7 @@
             </w:r>
             <w:r>
               <w:rPr>
-                <w:rStyle w:val="HTMLCode"/>
+                <w:rStyle w:val="CdigoHTML"/>
                 <w:rFonts w:ascii="Times New Roman" w:eastAsiaTheme="minorHAnsi" w:hAnsi="Times New Roman" w:cs="Times New Roman"/>
                 <w:sz w:val="24"/>
                 <w:szCs w:val="24"/>
@@ -16720,7 +15915,7 @@
         </w:trPr>
         <w:tc>
           <w:tcPr>
-            <w:tcW w:w="2303" w:type="dxa"/>
+            <w:tcW w:w="2024" w:type="dxa"/>
             <w:vAlign w:val="center"/>
           </w:tcPr>
           <w:p>
@@ -16734,7 +15929,7 @@
             </w:pPr>
             <w:r>
               <w:rPr>
-                <w:rStyle w:val="HTMLCode"/>
+                <w:rStyle w:val="CdigoHTML"/>
                 <w:rFonts w:ascii="Times New Roman" w:eastAsiaTheme="minorHAnsi" w:hAnsi="Times New Roman" w:cs="Times New Roman"/>
                 <w:sz w:val="24"/>
                 <w:szCs w:val="24"/>
@@ -16759,7 +15954,7 @@
             </w:pPr>
             <w:r>
               <w:rPr>
-                <w:rStyle w:val="HTMLCode"/>
+                <w:rStyle w:val="CdigoHTML"/>
                 <w:rFonts w:ascii="Times New Roman" w:eastAsiaTheme="minorHAnsi" w:hAnsi="Times New Roman" w:cs="Times New Roman"/>
                 <w:sz w:val="24"/>
                 <w:szCs w:val="24"/>
@@ -16770,7 +15965,7 @@
         </w:tc>
         <w:tc>
           <w:tcPr>
-            <w:tcW w:w="3544" w:type="dxa"/>
+            <w:tcW w:w="3260" w:type="dxa"/>
             <w:vAlign w:val="center"/>
           </w:tcPr>
           <w:p>
@@ -16799,7 +15994,7 @@
         </w:trPr>
         <w:tc>
           <w:tcPr>
-            <w:tcW w:w="2303" w:type="dxa"/>
+            <w:tcW w:w="2024" w:type="dxa"/>
             <w:vAlign w:val="center"/>
           </w:tcPr>
           <w:p>
@@ -16813,7 +16008,7 @@
             </w:pPr>
             <w:r>
               <w:rPr>
-                <w:rStyle w:val="HTMLCode"/>
+                <w:rStyle w:val="CdigoHTML"/>
                 <w:rFonts w:ascii="Times New Roman" w:eastAsiaTheme="minorHAnsi" w:hAnsi="Times New Roman" w:cs="Times New Roman"/>
                 <w:sz w:val="24"/>
                 <w:szCs w:val="24"/>
@@ -16838,7 +16033,7 @@
             </w:pPr>
             <w:r>
               <w:rPr>
-                <w:rStyle w:val="HTMLCode"/>
+                <w:rStyle w:val="CdigoHTML"/>
                 <w:rFonts w:ascii="Times New Roman" w:eastAsiaTheme="minorHAnsi" w:hAnsi="Times New Roman" w:cs="Times New Roman"/>
                 <w:sz w:val="24"/>
                 <w:szCs w:val="24"/>
@@ -16849,7 +16044,7 @@
         </w:tc>
         <w:tc>
           <w:tcPr>
-            <w:tcW w:w="3544" w:type="dxa"/>
+            <w:tcW w:w="3260" w:type="dxa"/>
             <w:vAlign w:val="center"/>
           </w:tcPr>
           <w:p>
@@ -16878,7 +16073,7 @@
         </w:trPr>
         <w:tc>
           <w:tcPr>
-            <w:tcW w:w="2303" w:type="dxa"/>
+            <w:tcW w:w="2024" w:type="dxa"/>
             <w:vAlign w:val="center"/>
           </w:tcPr>
           <w:p>
@@ -16892,7 +16087,7 @@
             </w:pPr>
             <w:r>
               <w:rPr>
-                <w:rStyle w:val="HTMLCode"/>
+                <w:rStyle w:val="CdigoHTML"/>
                 <w:rFonts w:ascii="Times New Roman" w:eastAsiaTheme="minorHAnsi" w:hAnsi="Times New Roman" w:cs="Times New Roman"/>
                 <w:sz w:val="24"/>
                 <w:szCs w:val="24"/>
@@ -16917,7 +16112,7 @@
             </w:pPr>
             <w:r>
               <w:rPr>
-                <w:rStyle w:val="HTMLCode"/>
+                <w:rStyle w:val="CdigoHTML"/>
                 <w:rFonts w:ascii="Times New Roman" w:eastAsiaTheme="minorHAnsi" w:hAnsi="Times New Roman" w:cs="Times New Roman"/>
                 <w:sz w:val="24"/>
                 <w:szCs w:val="24"/>
@@ -16928,7 +16123,7 @@
         </w:tc>
         <w:tc>
           <w:tcPr>
-            <w:tcW w:w="3544" w:type="dxa"/>
+            <w:tcW w:w="3260" w:type="dxa"/>
             <w:vAlign w:val="center"/>
           </w:tcPr>
           <w:p>
@@ -16957,14 +16152,14 @@
         </w:trPr>
         <w:tc>
           <w:tcPr>
-            <w:tcW w:w="2303" w:type="dxa"/>
+            <w:tcW w:w="2024" w:type="dxa"/>
             <w:vAlign w:val="center"/>
           </w:tcPr>
           <w:p>
             <w:pPr>
               <w:jc w:val="center"/>
               <w:rPr>
-                <w:rStyle w:val="HTMLCode"/>
+                <w:rStyle w:val="CdigoHTML"/>
                 <w:rFonts w:ascii="Times New Roman" w:eastAsiaTheme="minorHAnsi" w:hAnsi="Times New Roman" w:cs="Times New Roman"/>
                 <w:sz w:val="24"/>
                 <w:szCs w:val="24"/>
@@ -16972,7 +16167,7 @@
             </w:pPr>
             <w:r>
               <w:rPr>
-                <w:rStyle w:val="HTMLCode"/>
+                <w:rStyle w:val="CdigoHTML"/>
                 <w:rFonts w:ascii="Times New Roman" w:eastAsiaTheme="minorHAnsi" w:hAnsi="Times New Roman" w:cs="Times New Roman"/>
                 <w:sz w:val="24"/>
                 <w:szCs w:val="24"/>
@@ -16997,27 +16192,18 @@
             </w:pPr>
             <w:r>
               <w:rPr>
-                <w:rStyle w:val="HTMLCode"/>
+                <w:rStyle w:val="CdigoHTML"/>
                 <w:rFonts w:ascii="Times New Roman" w:eastAsiaTheme="minorHAnsi" w:hAnsi="Times New Roman" w:cs="Times New Roman"/>
                 <w:sz w:val="24"/>
                 <w:szCs w:val="24"/>
               </w:rPr>
-              <w:t xml:space="preserve">4 </w:t>
-            </w:r>
-            <w:r>
-              <w:rPr>
-                <w:rStyle w:val="HTMLCode"/>
-                <w:rFonts w:ascii="Times New Roman" w:eastAsiaTheme="minorHAnsi" w:hAnsi="Times New Roman" w:cs="Times New Roman"/>
-                <w:sz w:val="24"/>
-                <w:szCs w:val="24"/>
-              </w:rPr>
-              <w:t>GB</w:t>
+              <w:t>4 GB</w:t>
             </w:r>
           </w:p>
         </w:tc>
         <w:tc>
           <w:tcPr>
-            <w:tcW w:w="3544" w:type="dxa"/>
+            <w:tcW w:w="3260" w:type="dxa"/>
             <w:vAlign w:val="center"/>
           </w:tcPr>
           <w:p>
@@ -17035,25 +16221,7 @@
                 <w:sz w:val="24"/>
                 <w:szCs w:val="24"/>
               </w:rPr>
-              <w:t xml:space="preserve">Armazena uma coleção de </w:t>
-            </w:r>
-            <w:proofErr w:type="spellStart"/>
-            <w:r>
-              <w:rPr>
-                <w:rFonts w:ascii="Times New Roman" w:hAnsi="Times New Roman" w:cs="Times New Roman"/>
-                <w:sz w:val="24"/>
-                <w:szCs w:val="24"/>
-              </w:rPr>
-              <w:t>POINT’s</w:t>
-            </w:r>
-            <w:proofErr w:type="spellEnd"/>
-            <w:r>
-              <w:rPr>
-                <w:rFonts w:ascii="Times New Roman" w:hAnsi="Times New Roman" w:cs="Times New Roman"/>
-                <w:sz w:val="24"/>
-                <w:szCs w:val="24"/>
-              </w:rPr>
-              <w:t>.</w:t>
+              <w:t>Armazena uma coleção de POINT’s.</w:t>
             </w:r>
           </w:p>
         </w:tc>
@@ -17064,14 +16232,14 @@
         </w:trPr>
         <w:tc>
           <w:tcPr>
-            <w:tcW w:w="2303" w:type="dxa"/>
+            <w:tcW w:w="2024" w:type="dxa"/>
             <w:vAlign w:val="center"/>
           </w:tcPr>
           <w:p>
             <w:pPr>
               <w:jc w:val="center"/>
               <w:rPr>
-                <w:rStyle w:val="HTMLCode"/>
+                <w:rStyle w:val="CdigoHTML"/>
                 <w:rFonts w:ascii="Times New Roman" w:eastAsiaTheme="minorHAnsi" w:hAnsi="Times New Roman" w:cs="Times New Roman"/>
                 <w:sz w:val="24"/>
                 <w:szCs w:val="24"/>
@@ -17079,7 +16247,7 @@
             </w:pPr>
             <w:r>
               <w:rPr>
-                <w:rStyle w:val="HTMLCode"/>
+                <w:rStyle w:val="CdigoHTML"/>
                 <w:rFonts w:ascii="Times New Roman" w:eastAsiaTheme="minorHAnsi" w:hAnsi="Times New Roman" w:cs="Times New Roman"/>
                 <w:sz w:val="24"/>
                 <w:szCs w:val="24"/>
@@ -17104,27 +16272,18 @@
             </w:pPr>
             <w:r>
               <w:rPr>
-                <w:rStyle w:val="HTMLCode"/>
+                <w:rStyle w:val="CdigoHTML"/>
                 <w:rFonts w:ascii="Times New Roman" w:eastAsiaTheme="minorHAnsi" w:hAnsi="Times New Roman" w:cs="Times New Roman"/>
                 <w:sz w:val="24"/>
                 <w:szCs w:val="24"/>
               </w:rPr>
-              <w:t>4</w:t>
-            </w:r>
-            <w:r>
-              <w:rPr>
-                <w:rStyle w:val="HTMLCode"/>
-                <w:rFonts w:ascii="Times New Roman" w:eastAsiaTheme="minorHAnsi" w:hAnsi="Times New Roman" w:cs="Times New Roman"/>
-                <w:sz w:val="24"/>
-                <w:szCs w:val="24"/>
-              </w:rPr>
-              <w:t xml:space="preserve"> GB</w:t>
+              <w:t>4 GB</w:t>
             </w:r>
           </w:p>
         </w:tc>
         <w:tc>
           <w:tcPr>
-            <w:tcW w:w="3544" w:type="dxa"/>
+            <w:tcW w:w="3260" w:type="dxa"/>
             <w:vAlign w:val="center"/>
           </w:tcPr>
           <w:p>
@@ -17144,17 +16303,15 @@
               </w:rPr>
               <w:t xml:space="preserve">Armazena uma coleção de </w:t>
             </w:r>
-            <w:proofErr w:type="spellStart"/>
             <w:r>
               <w:rPr>
-                <w:rStyle w:val="HTMLCode"/>
+                <w:rStyle w:val="CdigoHTML"/>
                 <w:rFonts w:ascii="Times New Roman" w:eastAsiaTheme="minorHAnsi" w:hAnsi="Times New Roman" w:cs="Times New Roman"/>
                 <w:sz w:val="24"/>
                 <w:szCs w:val="24"/>
               </w:rPr>
               <w:t>LINESTRING’s</w:t>
             </w:r>
-            <w:proofErr w:type="spellEnd"/>
             <w:r>
               <w:rPr>
                 <w:rFonts w:ascii="Times New Roman" w:hAnsi="Times New Roman" w:cs="Times New Roman"/>
@@ -17172,14 +16329,14 @@
         </w:trPr>
         <w:tc>
           <w:tcPr>
-            <w:tcW w:w="2303" w:type="dxa"/>
+            <w:tcW w:w="2024" w:type="dxa"/>
             <w:vAlign w:val="center"/>
           </w:tcPr>
           <w:p>
             <w:pPr>
               <w:jc w:val="center"/>
               <w:rPr>
-                <w:rStyle w:val="HTMLCode"/>
+                <w:rStyle w:val="CdigoHTML"/>
                 <w:rFonts w:ascii="Times New Roman" w:eastAsiaTheme="minorHAnsi" w:hAnsi="Times New Roman" w:cs="Times New Roman"/>
                 <w:sz w:val="24"/>
                 <w:szCs w:val="24"/>
@@ -17187,7 +16344,7 @@
             </w:pPr>
             <w:r>
               <w:rPr>
-                <w:rStyle w:val="HTMLCode"/>
+                <w:rStyle w:val="CdigoHTML"/>
                 <w:rFonts w:ascii="Times New Roman" w:eastAsiaTheme="minorHAnsi" w:hAnsi="Times New Roman" w:cs="Times New Roman"/>
                 <w:sz w:val="24"/>
                 <w:szCs w:val="24"/>
@@ -17212,27 +16369,18 @@
             </w:pPr>
             <w:r>
               <w:rPr>
-                <w:rStyle w:val="HTMLCode"/>
+                <w:rStyle w:val="CdigoHTML"/>
                 <w:rFonts w:ascii="Times New Roman" w:eastAsiaTheme="minorHAnsi" w:hAnsi="Times New Roman" w:cs="Times New Roman"/>
                 <w:sz w:val="24"/>
                 <w:szCs w:val="24"/>
               </w:rPr>
-              <w:t>4</w:t>
-            </w:r>
-            <w:r>
-              <w:rPr>
-                <w:rStyle w:val="HTMLCode"/>
-                <w:rFonts w:ascii="Times New Roman" w:eastAsiaTheme="minorHAnsi" w:hAnsi="Times New Roman" w:cs="Times New Roman"/>
-                <w:sz w:val="24"/>
-                <w:szCs w:val="24"/>
-              </w:rPr>
-              <w:t xml:space="preserve"> GB</w:t>
+              <w:t>4 GB</w:t>
             </w:r>
           </w:p>
         </w:tc>
         <w:tc>
           <w:tcPr>
-            <w:tcW w:w="3544" w:type="dxa"/>
+            <w:tcW w:w="3260" w:type="dxa"/>
             <w:vAlign w:val="center"/>
           </w:tcPr>
           <w:p>
@@ -17252,10 +16400,9 @@
               </w:rPr>
               <w:t xml:space="preserve">Armazena uma coleção de </w:t>
             </w:r>
-            <w:proofErr w:type="spellStart"/>
             <w:r>
               <w:rPr>
-                <w:rStyle w:val="HTMLCode"/>
+                <w:rStyle w:val="CdigoHTML"/>
                 <w:rFonts w:ascii="Times New Roman" w:eastAsiaTheme="minorHAnsi" w:hAnsi="Times New Roman" w:cs="Times New Roman"/>
                 <w:sz w:val="24"/>
                 <w:szCs w:val="24"/>
@@ -17268,16 +16415,7 @@
                 <w:sz w:val="24"/>
                 <w:szCs w:val="24"/>
               </w:rPr>
-              <w:t>’s</w:t>
-            </w:r>
-            <w:proofErr w:type="spellEnd"/>
-            <w:r>
-              <w:rPr>
-                <w:rFonts w:ascii="Times New Roman" w:hAnsi="Times New Roman" w:cs="Times New Roman"/>
-                <w:sz w:val="24"/>
-                <w:szCs w:val="24"/>
-              </w:rPr>
-              <w:t>.</w:t>
+              <w:t>’s.</w:t>
             </w:r>
           </w:p>
         </w:tc>
@@ -17288,14 +16426,14 @@
         </w:trPr>
         <w:tc>
           <w:tcPr>
-            <w:tcW w:w="2303" w:type="dxa"/>
+            <w:tcW w:w="2024" w:type="dxa"/>
             <w:vAlign w:val="center"/>
           </w:tcPr>
           <w:p>
             <w:pPr>
               <w:jc w:val="center"/>
               <w:rPr>
-                <w:rStyle w:val="HTMLCode"/>
+                <w:rStyle w:val="CdigoHTML"/>
                 <w:rFonts w:ascii="Times New Roman" w:eastAsiaTheme="minorHAnsi" w:hAnsi="Times New Roman" w:cs="Times New Roman"/>
                 <w:sz w:val="24"/>
                 <w:szCs w:val="24"/>
@@ -17303,7 +16441,7 @@
             </w:pPr>
             <w:r>
               <w:rPr>
-                <w:rStyle w:val="HTMLCode"/>
+                <w:rStyle w:val="CdigoHTML"/>
                 <w:rFonts w:ascii="Times New Roman" w:eastAsiaTheme="minorHAnsi" w:hAnsi="Times New Roman" w:cs="Times New Roman"/>
                 <w:sz w:val="24"/>
                 <w:szCs w:val="24"/>
@@ -17328,27 +16466,18 @@
             </w:pPr>
             <w:r>
               <w:rPr>
-                <w:rStyle w:val="HTMLCode"/>
+                <w:rStyle w:val="CdigoHTML"/>
                 <w:rFonts w:ascii="Times New Roman" w:eastAsiaTheme="minorHAnsi" w:hAnsi="Times New Roman" w:cs="Times New Roman"/>
                 <w:sz w:val="24"/>
                 <w:szCs w:val="24"/>
               </w:rPr>
-              <w:t xml:space="preserve">4 </w:t>
-            </w:r>
-            <w:r>
-              <w:rPr>
-                <w:rStyle w:val="HTMLCode"/>
-                <w:rFonts w:ascii="Times New Roman" w:eastAsiaTheme="minorHAnsi" w:hAnsi="Times New Roman" w:cs="Times New Roman"/>
-                <w:sz w:val="24"/>
-                <w:szCs w:val="24"/>
-              </w:rPr>
-              <w:t>GB</w:t>
+              <w:t>4 GB</w:t>
             </w:r>
           </w:p>
         </w:tc>
         <w:tc>
           <w:tcPr>
-            <w:tcW w:w="3544" w:type="dxa"/>
+            <w:tcW w:w="3260" w:type="dxa"/>
             <w:vAlign w:val="center"/>
           </w:tcPr>
           <w:p>
@@ -17391,6 +16520,156 @@
           <w:szCs w:val="24"/>
         </w:rPr>
       </w:pPr>
+    </w:p>
+    <w:p>
+      <w:pPr>
+        <w:jc w:val="both"/>
+        <w:rPr>
+          <w:rFonts w:ascii="Times New Roman" w:hAnsi="Times New Roman" w:cs="Times New Roman"/>
+          <w:sz w:val="24"/>
+          <w:szCs w:val="24"/>
+        </w:rPr>
+      </w:pPr>
+    </w:p>
+    <w:p>
+      <w:pPr>
+        <w:jc w:val="both"/>
+        <w:rPr>
+          <w:rFonts w:ascii="Times New Roman" w:hAnsi="Times New Roman" w:cs="Times New Roman"/>
+          <w:sz w:val="24"/>
+          <w:szCs w:val="24"/>
+        </w:rPr>
+      </w:pPr>
+    </w:p>
+    <w:p>
+      <w:pPr>
+        <w:jc w:val="both"/>
+        <w:rPr>
+          <w:rFonts w:ascii="Times New Roman" w:hAnsi="Times New Roman" w:cs="Times New Roman"/>
+          <w:sz w:val="24"/>
+          <w:szCs w:val="24"/>
+        </w:rPr>
+      </w:pPr>
+    </w:p>
+    <w:p>
+      <w:pPr>
+        <w:jc w:val="both"/>
+        <w:rPr>
+          <w:rFonts w:ascii="Times New Roman" w:hAnsi="Times New Roman" w:cs="Times New Roman"/>
+          <w:sz w:val="24"/>
+          <w:szCs w:val="24"/>
+        </w:rPr>
+      </w:pPr>
+    </w:p>
+    <w:p>
+      <w:pPr>
+        <w:jc w:val="both"/>
+        <w:rPr>
+          <w:rFonts w:ascii="Times New Roman" w:hAnsi="Times New Roman" w:cs="Times New Roman"/>
+          <w:sz w:val="24"/>
+          <w:szCs w:val="24"/>
+        </w:rPr>
+      </w:pPr>
+    </w:p>
+    <w:p>
+      <w:pPr>
+        <w:jc w:val="both"/>
+        <w:rPr>
+          <w:rFonts w:ascii="Times New Roman" w:hAnsi="Times New Roman" w:cs="Times New Roman"/>
+          <w:sz w:val="24"/>
+          <w:szCs w:val="24"/>
+        </w:rPr>
+      </w:pPr>
+    </w:p>
+    <w:p>
+      <w:pPr>
+        <w:jc w:val="both"/>
+        <w:rPr>
+          <w:rFonts w:ascii="Times New Roman" w:hAnsi="Times New Roman" w:cs="Times New Roman"/>
+          <w:sz w:val="24"/>
+          <w:szCs w:val="24"/>
+        </w:rPr>
+      </w:pPr>
+    </w:p>
+    <w:p>
+      <w:pPr>
+        <w:jc w:val="both"/>
+        <w:rPr>
+          <w:rFonts w:ascii="Times New Roman" w:hAnsi="Times New Roman" w:cs="Times New Roman"/>
+          <w:sz w:val="24"/>
+          <w:szCs w:val="24"/>
+        </w:rPr>
+      </w:pPr>
+    </w:p>
+    <w:p>
+      <w:pPr>
+        <w:jc w:val="both"/>
+        <w:rPr>
+          <w:rFonts w:ascii="Times New Roman" w:hAnsi="Times New Roman" w:cs="Times New Roman"/>
+          <w:sz w:val="24"/>
+          <w:szCs w:val="24"/>
+        </w:rPr>
+      </w:pPr>
+    </w:p>
+    <w:p>
+      <w:pPr>
+        <w:jc w:val="both"/>
+        <w:rPr>
+          <w:rFonts w:ascii="Times New Roman" w:hAnsi="Times New Roman" w:cs="Times New Roman"/>
+          <w:sz w:val="24"/>
+          <w:szCs w:val="24"/>
+        </w:rPr>
+      </w:pPr>
+    </w:p>
+    <w:p>
+      <w:pPr>
+        <w:jc w:val="both"/>
+        <w:rPr>
+          <w:rFonts w:ascii="Times New Roman" w:hAnsi="Times New Roman" w:cs="Times New Roman"/>
+          <w:sz w:val="24"/>
+          <w:szCs w:val="24"/>
+        </w:rPr>
+      </w:pPr>
+    </w:p>
+    <w:p>
+      <w:pPr>
+        <w:jc w:val="both"/>
+        <w:rPr>
+          <w:rFonts w:ascii="Times New Roman" w:hAnsi="Times New Roman" w:cs="Times New Roman"/>
+          <w:sz w:val="24"/>
+          <w:szCs w:val="24"/>
+        </w:rPr>
+      </w:pPr>
+    </w:p>
+    <w:p>
+      <w:pPr>
+        <w:jc w:val="both"/>
+        <w:rPr>
+          <w:rFonts w:ascii="Times New Roman" w:hAnsi="Times New Roman" w:cs="Times New Roman"/>
+          <w:sz w:val="24"/>
+          <w:szCs w:val="24"/>
+        </w:rPr>
+      </w:pPr>
+    </w:p>
+    <w:p>
+      <w:pPr>
+        <w:jc w:val="both"/>
+        <w:rPr>
+          <w:rFonts w:ascii="Times New Roman" w:hAnsi="Times New Roman" w:cs="Times New Roman"/>
+          <w:sz w:val="24"/>
+          <w:szCs w:val="24"/>
+        </w:rPr>
+      </w:pPr>
+    </w:p>
+    <w:p>
+      <w:pPr>
+        <w:jc w:val="both"/>
+        <w:rPr>
+          <w:rFonts w:ascii="Times New Roman" w:hAnsi="Times New Roman" w:cs="Times New Roman"/>
+          <w:sz w:val="24"/>
+          <w:szCs w:val="24"/>
+        </w:rPr>
+      </w:pPr>
       <w:r>
         <w:rPr>
           <w:rFonts w:ascii="Times New Roman" w:hAnsi="Times New Roman" w:cs="Times New Roman"/>
@@ -17421,37 +16700,17 @@
           <w:sz w:val="24"/>
           <w:szCs w:val="24"/>
         </w:rPr>
-        <w:t xml:space="preserve">todos os membros do grupo, dentro dos tipos numéricos e textuais os tipos precedidos por </w:t>
-      </w:r>
-      <w:proofErr w:type="spellStart"/>
-      <w:r>
-        <w:rPr>
-          <w:rFonts w:ascii="Times New Roman" w:hAnsi="Times New Roman" w:cs="Times New Roman"/>
-          <w:sz w:val="24"/>
-          <w:szCs w:val="24"/>
-        </w:rPr>
-        <w:t>tiny</w:t>
-      </w:r>
-      <w:proofErr w:type="spellEnd"/>
-      <w:r>
-        <w:rPr>
-          <w:rFonts w:ascii="Times New Roman" w:hAnsi="Times New Roman" w:cs="Times New Roman"/>
-          <w:sz w:val="24"/>
-          <w:szCs w:val="24"/>
-        </w:rPr>
-        <w:t xml:space="preserve"> foram uma novidade para os membros também por estarem acostumados a linguagens como Java que não os havia; </w:t>
-      </w:r>
-    </w:p>
-    <w:p>
-      <w:pPr>
-        <w:ind w:firstLine="708"/>
-        <w:jc w:val="both"/>
-        <w:rPr>
-          <w:rFonts w:ascii="Times New Roman" w:hAnsi="Times New Roman" w:cs="Times New Roman"/>
-          <w:sz w:val="24"/>
-          <w:szCs w:val="24"/>
-        </w:rPr>
-      </w:pPr>
+        <w:t xml:space="preserve">todos os membros do grupo, dentro dos tipos numéricos e textuais os tipos precedidos por tiny foram </w:t>
+      </w:r>
+      <w:r>
+        <w:rPr>
+          <w:rFonts w:ascii="Times New Roman" w:hAnsi="Times New Roman" w:cs="Times New Roman"/>
+          <w:sz w:val="24"/>
+          <w:szCs w:val="24"/>
+        </w:rPr>
+        <w:lastRenderedPageBreak/>
+        <w:t xml:space="preserve">uma novidade para os membros também por estarem acostumados a linguagens como Java que não os havia; </w:t>
+      </w:r>
     </w:p>
     <w:p>
       <w:pPr>
@@ -17507,25 +16766,7 @@
           <w:sz w:val="24"/>
           <w:szCs w:val="24"/>
         </w:rPr>
-        <w:t xml:space="preserve">MySQL 5.7 </w:t>
-      </w:r>
-      <w:proofErr w:type="spellStart"/>
-      <w:r>
-        <w:rPr>
-          <w:rFonts w:ascii="Times New Roman" w:hAnsi="Times New Roman" w:cs="Times New Roman"/>
-          <w:sz w:val="24"/>
-          <w:szCs w:val="24"/>
-        </w:rPr>
-        <w:t>Reference</w:t>
-      </w:r>
-      <w:proofErr w:type="spellEnd"/>
-      <w:r>
-        <w:rPr>
-          <w:rFonts w:ascii="Times New Roman" w:hAnsi="Times New Roman" w:cs="Times New Roman"/>
-          <w:sz w:val="24"/>
-          <w:szCs w:val="24"/>
-        </w:rPr>
-        <w:t xml:space="preserve"> Manual, Oracle, 2018. Disponível</w:t>
+        <w:t>MySQL 5.7 Reference Manual, Oracle, 2018. Disponível</w:t>
       </w:r>
       <w:r>
         <w:rPr>
@@ -17543,18 +16784,7 @@
             <w:sz w:val="24"/>
             <w:szCs w:val="24"/>
           </w:rPr>
-          <w:t>https://dev.mysql.com/doc/refman/5.</w:t>
-        </w:r>
-        <w:bookmarkStart w:id="66" w:name="_GoBack"/>
-        <w:bookmarkEnd w:id="66"/>
-        <w:r>
-          <w:rPr>
-            <w:rStyle w:val="Hyperlink"/>
-            <w:rFonts w:ascii="Times New Roman" w:hAnsi="Times New Roman" w:cs="Times New Roman"/>
-            <w:sz w:val="24"/>
-            <w:szCs w:val="24"/>
-          </w:rPr>
-          <w:t>7/en/data-types.html</w:t>
+          <w:t>https://dev.mysql.com/doc/refman/5.7/en/data-types.html</w:t>
         </w:r>
       </w:hyperlink>
       <w:r>
@@ -17589,7 +16819,7 @@
 </file>
 
 <file path=word/endnotes.xml><?xml version="1.0" encoding="utf-8"?>
-<w:endnotes xmlns:wpc="http://schemas.microsoft.com/office/word/2010/wordprocessingCanvas" xmlns:cx="http://schemas.microsoft.com/office/drawing/2014/chartex" xmlns:cx1="http://schemas.microsoft.com/office/drawing/2015/9/8/chartex" xmlns:cx2="http://schemas.microsoft.com/office/drawing/2015/10/21/chartex" xmlns:cx3="http://schemas.microsoft.com/office/drawing/2016/5/9/chartex" xmlns:cx4="http://schemas.microsoft.com/office/drawing/2016/5/10/chartex" xmlns:cx5="http://schemas.microsoft.com/office/drawing/2016/5/11/chartex" xmlns:cx6="http://schemas.microsoft.com/office/drawing/2016/5/12/chartex" xmlns:cx7="http://schemas.microsoft.com/office/drawing/2016/5/13/chartex" xmlns:cx8="http://schemas.microsoft.com/office/drawing/2016/5/14/chartex" xmlns:mc="http://schemas.openxmlformats.org/markup-compatibility/2006" xmlns:aink="http://schemas.microsoft.com/office/drawing/2016/ink" xmlns:am3d="http://schemas.microsoft.com/office/drawing/2017/model3d" xmlns:o="urn:schemas-microsoft-com:office:office" xmlns:r="http://schemas.openxmlformats.org/officeDocument/2006/relationships" xmlns:m="http://schemas.openxmlformats.org/officeDocument/2006/math" xmlns:v="urn:schemas-microsoft-com:vml" xmlns:wp14="http://schemas.microsoft.com/office/word/2010/wordprocessingDrawing" xmlns:wp="http://schemas.openxmlformats.org/drawingml/2006/wordprocessingDrawing" xmlns:w10="urn:schemas-microsoft-com:office:word" xmlns:w="http://schemas.openxmlformats.org/wordprocessingml/2006/main" xmlns:w14="http://schemas.microsoft.com/office/word/2010/wordml" xmlns:w15="http://schemas.microsoft.com/office/word/2012/wordml" xmlns:w16cid="http://schemas.microsoft.com/office/word/2016/wordml/cid" xmlns:w16se="http://schemas.microsoft.com/office/word/2015/wordml/symex" xmlns:wpg="http://schemas.microsoft.com/office/word/2010/wordprocessingGroup" xmlns:wpi="http://schemas.microsoft.com/office/word/2010/wordprocessingInk" xmlns:wne="http://schemas.microsoft.com/office/word/2006/wordml" xmlns:wps="http://schemas.microsoft.com/office/word/2010/wordprocessingShape" mc:Ignorable="w14 w15 w16se w16cid wp14">
+<w:endnotes xmlns:wpc="http://schemas.microsoft.com/office/word/2010/wordprocessingCanvas" xmlns:mc="http://schemas.openxmlformats.org/markup-compatibility/2006" xmlns:o="urn:schemas-microsoft-com:office:office" xmlns:r="http://schemas.openxmlformats.org/officeDocument/2006/relationships" xmlns:m="http://schemas.openxmlformats.org/officeDocument/2006/math" xmlns:v="urn:schemas-microsoft-com:vml" xmlns:wp14="http://schemas.microsoft.com/office/word/2010/wordprocessingDrawing" xmlns:wp="http://schemas.openxmlformats.org/drawingml/2006/wordprocessingDrawing" xmlns:w10="urn:schemas-microsoft-com:office:word" xmlns:w="http://schemas.openxmlformats.org/wordprocessingml/2006/main" xmlns:w14="http://schemas.microsoft.com/office/word/2010/wordml" xmlns:w15="http://schemas.microsoft.com/office/word/2012/wordml" xmlns:wpg="http://schemas.microsoft.com/office/word/2010/wordprocessingGroup" xmlns:wpi="http://schemas.microsoft.com/office/word/2010/wordprocessingInk" xmlns:wne="http://schemas.microsoft.com/office/word/2006/wordml" xmlns:wps="http://schemas.microsoft.com/office/word/2010/wordprocessingShape" mc:Ignorable="w14 w15 wp14">
   <w:endnote w:type="separator" w:id="-1">
     <w:p>
       <w:pPr>
@@ -17614,7 +16844,7 @@
 </file>
 
 <file path=word/footer1.xml><?xml version="1.0" encoding="utf-8"?>
-<w:ftr xmlns:wpc="http://schemas.microsoft.com/office/word/2010/wordprocessingCanvas" xmlns:cx="http://schemas.microsoft.com/office/drawing/2014/chartex" xmlns:cx1="http://schemas.microsoft.com/office/drawing/2015/9/8/chartex" xmlns:cx2="http://schemas.microsoft.com/office/drawing/2015/10/21/chartex" xmlns:cx3="http://schemas.microsoft.com/office/drawing/2016/5/9/chartex" xmlns:cx4="http://schemas.microsoft.com/office/drawing/2016/5/10/chartex" xmlns:cx5="http://schemas.microsoft.com/office/drawing/2016/5/11/chartex" xmlns:cx6="http://schemas.microsoft.com/office/drawing/2016/5/12/chartex" xmlns:cx7="http://schemas.microsoft.com/office/drawing/2016/5/13/chartex" xmlns:cx8="http://schemas.microsoft.com/office/drawing/2016/5/14/chartex" xmlns:mc="http://schemas.openxmlformats.org/markup-compatibility/2006" xmlns:aink="http://schemas.microsoft.com/office/drawing/2016/ink" xmlns:am3d="http://schemas.microsoft.com/office/drawing/2017/model3d" xmlns:o="urn:schemas-microsoft-com:office:office" xmlns:r="http://schemas.openxmlformats.org/officeDocument/2006/relationships" xmlns:m="http://schemas.openxmlformats.org/officeDocument/2006/math" xmlns:v="urn:schemas-microsoft-com:vml" xmlns:wp14="http://schemas.microsoft.com/office/word/2010/wordprocessingDrawing" xmlns:wp="http://schemas.openxmlformats.org/drawingml/2006/wordprocessingDrawing" xmlns:w10="urn:schemas-microsoft-com:office:word" xmlns:w="http://schemas.openxmlformats.org/wordprocessingml/2006/main" xmlns:w14="http://schemas.microsoft.com/office/word/2010/wordml" xmlns:w15="http://schemas.microsoft.com/office/word/2012/wordml" xmlns:w16cid="http://schemas.microsoft.com/office/word/2016/wordml/cid" xmlns:w16se="http://schemas.microsoft.com/office/word/2015/wordml/symex" xmlns:wpg="http://schemas.microsoft.com/office/word/2010/wordprocessingGroup" xmlns:wpi="http://schemas.microsoft.com/office/word/2010/wordprocessingInk" xmlns:wne="http://schemas.microsoft.com/office/word/2006/wordml" xmlns:wps="http://schemas.microsoft.com/office/word/2010/wordprocessingShape" mc:Ignorable="w14 w15 w16se w16cid wp14">
+<w:ftr xmlns:wpc="http://schemas.microsoft.com/office/word/2010/wordprocessingCanvas" xmlns:mc="http://schemas.openxmlformats.org/markup-compatibility/2006" xmlns:o="urn:schemas-microsoft-com:office:office" xmlns:r="http://schemas.openxmlformats.org/officeDocument/2006/relationships" xmlns:m="http://schemas.openxmlformats.org/officeDocument/2006/math" xmlns:v="urn:schemas-microsoft-com:vml" xmlns:wp14="http://schemas.microsoft.com/office/word/2010/wordprocessingDrawing" xmlns:wp="http://schemas.openxmlformats.org/drawingml/2006/wordprocessingDrawing" xmlns:w10="urn:schemas-microsoft-com:office:word" xmlns:w="http://schemas.openxmlformats.org/wordprocessingml/2006/main" xmlns:w14="http://schemas.microsoft.com/office/word/2010/wordml" xmlns:w15="http://schemas.microsoft.com/office/word/2012/wordml" xmlns:wpg="http://schemas.microsoft.com/office/word/2010/wordprocessingGroup" xmlns:wpi="http://schemas.microsoft.com/office/word/2010/wordprocessingInk" xmlns:wne="http://schemas.microsoft.com/office/word/2006/wordml" xmlns:wps="http://schemas.microsoft.com/office/word/2010/wordprocessingShape" mc:Ignorable="w14 w15 wp14">
   <w:sdt>
     <w:sdtPr>
       <w:id w:val="1618016310"/>
@@ -17631,7 +16861,7 @@
     <w:sdtContent>
       <w:p>
         <w:pPr>
-          <w:pStyle w:val="Footer"/>
+          <w:pStyle w:val="Rodap"/>
           <w:jc w:val="right"/>
         </w:pPr>
         <w:r>
@@ -17647,7 +16877,7 @@
           <w:rPr>
             <w:noProof/>
           </w:rPr>
-          <w:t>2</w:t>
+          <w:t>8</w:t>
         </w:r>
         <w:r>
           <w:rPr>
@@ -17660,14 +16890,14 @@
   </w:sdt>
   <w:p>
     <w:pPr>
-      <w:pStyle w:val="Footer"/>
+      <w:pStyle w:val="Rodap"/>
     </w:pPr>
   </w:p>
 </w:ftr>
 </file>
 
 <file path=word/footnotes.xml><?xml version="1.0" encoding="utf-8"?>
-<w:footnotes xmlns:wpc="http://schemas.microsoft.com/office/word/2010/wordprocessingCanvas" xmlns:cx="http://schemas.microsoft.com/office/drawing/2014/chartex" xmlns:cx1="http://schemas.microsoft.com/office/drawing/2015/9/8/chartex" xmlns:cx2="http://schemas.microsoft.com/office/drawing/2015/10/21/chartex" xmlns:cx3="http://schemas.microsoft.com/office/drawing/2016/5/9/chartex" xmlns:cx4="http://schemas.microsoft.com/office/drawing/2016/5/10/chartex" xmlns:cx5="http://schemas.microsoft.com/office/drawing/2016/5/11/chartex" xmlns:cx6="http://schemas.microsoft.com/office/drawing/2016/5/12/chartex" xmlns:cx7="http://schemas.microsoft.com/office/drawing/2016/5/13/chartex" xmlns:cx8="http://schemas.microsoft.com/office/drawing/2016/5/14/chartex" xmlns:mc="http://schemas.openxmlformats.org/markup-compatibility/2006" xmlns:aink="http://schemas.microsoft.com/office/drawing/2016/ink" xmlns:am3d="http://schemas.microsoft.com/office/drawing/2017/model3d" xmlns:o="urn:schemas-microsoft-com:office:office" xmlns:r="http://schemas.openxmlformats.org/officeDocument/2006/relationships" xmlns:m="http://schemas.openxmlformats.org/officeDocument/2006/math" xmlns:v="urn:schemas-microsoft-com:vml" xmlns:wp14="http://schemas.microsoft.com/office/word/2010/wordprocessingDrawing" xmlns:wp="http://schemas.openxmlformats.org/drawingml/2006/wordprocessingDrawing" xmlns:w10="urn:schemas-microsoft-com:office:word" xmlns:w="http://schemas.openxmlformats.org/wordprocessingml/2006/main" xmlns:w14="http://schemas.microsoft.com/office/word/2010/wordml" xmlns:w15="http://schemas.microsoft.com/office/word/2012/wordml" xmlns:w16cid="http://schemas.microsoft.com/office/word/2016/wordml/cid" xmlns:w16se="http://schemas.microsoft.com/office/word/2015/wordml/symex" xmlns:wpg="http://schemas.microsoft.com/office/word/2010/wordprocessingGroup" xmlns:wpi="http://schemas.microsoft.com/office/word/2010/wordprocessingInk" xmlns:wne="http://schemas.microsoft.com/office/word/2006/wordml" xmlns:wps="http://schemas.microsoft.com/office/word/2010/wordprocessingShape" mc:Ignorable="w14 w15 w16se w16cid wp14">
+<w:footnotes xmlns:wpc="http://schemas.microsoft.com/office/word/2010/wordprocessingCanvas" xmlns:mc="http://schemas.openxmlformats.org/markup-compatibility/2006" xmlns:o="urn:schemas-microsoft-com:office:office" xmlns:r="http://schemas.openxmlformats.org/officeDocument/2006/relationships" xmlns:m="http://schemas.openxmlformats.org/officeDocument/2006/math" xmlns:v="urn:schemas-microsoft-com:vml" xmlns:wp14="http://schemas.microsoft.com/office/word/2010/wordprocessingDrawing" xmlns:wp="http://schemas.openxmlformats.org/drawingml/2006/wordprocessingDrawing" xmlns:w10="urn:schemas-microsoft-com:office:word" xmlns:w="http://schemas.openxmlformats.org/wordprocessingml/2006/main" xmlns:w14="http://schemas.microsoft.com/office/word/2010/wordml" xmlns:w15="http://schemas.microsoft.com/office/word/2012/wordml" xmlns:wpg="http://schemas.microsoft.com/office/word/2010/wordprocessingGroup" xmlns:wpi="http://schemas.microsoft.com/office/word/2010/wordprocessingInk" xmlns:wne="http://schemas.microsoft.com/office/word/2006/wordml" xmlns:wps="http://schemas.microsoft.com/office/word/2010/wordprocessingShape" mc:Ignorable="w14 w15 wp14">
   <w:footnote w:type="separator" w:id="-1">
     <w:p>
       <w:pPr>
@@ -17692,10 +16922,10 @@
 </file>
 
 <file path=word/header1.xml><?xml version="1.0" encoding="utf-8"?>
-<w:hdr xmlns:wpc="http://schemas.microsoft.com/office/word/2010/wordprocessingCanvas" xmlns:cx="http://schemas.microsoft.com/office/drawing/2014/chartex" xmlns:cx1="http://schemas.microsoft.com/office/drawing/2015/9/8/chartex" xmlns:cx2="http://schemas.microsoft.com/office/drawing/2015/10/21/chartex" xmlns:cx3="http://schemas.microsoft.com/office/drawing/2016/5/9/chartex" xmlns:cx4="http://schemas.microsoft.com/office/drawing/2016/5/10/chartex" xmlns:cx5="http://schemas.microsoft.com/office/drawing/2016/5/11/chartex" xmlns:cx6="http://schemas.microsoft.com/office/drawing/2016/5/12/chartex" xmlns:cx7="http://schemas.microsoft.com/office/drawing/2016/5/13/chartex" xmlns:cx8="http://schemas.microsoft.com/office/drawing/2016/5/14/chartex" xmlns:mc="http://schemas.openxmlformats.org/markup-compatibility/2006" xmlns:aink="http://schemas.microsoft.com/office/drawing/2016/ink" xmlns:am3d="http://schemas.microsoft.com/office/drawing/2017/model3d" xmlns:o="urn:schemas-microsoft-com:office:office" xmlns:r="http://schemas.openxmlformats.org/officeDocument/2006/relationships" xmlns:m="http://schemas.openxmlformats.org/officeDocument/2006/math" xmlns:v="urn:schemas-microsoft-com:vml" xmlns:wp14="http://schemas.microsoft.com/office/word/2010/wordprocessingDrawing" xmlns:wp="http://schemas.openxmlformats.org/drawingml/2006/wordprocessingDrawing" xmlns:w10="urn:schemas-microsoft-com:office:word" xmlns:w="http://schemas.openxmlformats.org/wordprocessingml/2006/main" xmlns:w14="http://schemas.microsoft.com/office/word/2010/wordml" xmlns:w15="http://schemas.microsoft.com/office/word/2012/wordml" xmlns:w16cid="http://schemas.microsoft.com/office/word/2016/wordml/cid" xmlns:w16se="http://schemas.microsoft.com/office/word/2015/wordml/symex" xmlns:wpg="http://schemas.microsoft.com/office/word/2010/wordprocessingGroup" xmlns:wpi="http://schemas.microsoft.com/office/word/2010/wordprocessingInk" xmlns:wne="http://schemas.microsoft.com/office/word/2006/wordml" xmlns:wps="http://schemas.microsoft.com/office/word/2010/wordprocessingShape" mc:Ignorable="w14 w15 w16se w16cid wp14">
+<w:hdr xmlns:wpc="http://schemas.microsoft.com/office/word/2010/wordprocessingCanvas" xmlns:mc="http://schemas.openxmlformats.org/markup-compatibility/2006" xmlns:o="urn:schemas-microsoft-com:office:office" xmlns:r="http://schemas.openxmlformats.org/officeDocument/2006/relationships" xmlns:m="http://schemas.openxmlformats.org/officeDocument/2006/math" xmlns:v="urn:schemas-microsoft-com:vml" xmlns:wp14="http://schemas.microsoft.com/office/word/2010/wordprocessingDrawing" xmlns:wp="http://schemas.openxmlformats.org/drawingml/2006/wordprocessingDrawing" xmlns:w10="urn:schemas-microsoft-com:office:word" xmlns:w="http://schemas.openxmlformats.org/wordprocessingml/2006/main" xmlns:w14="http://schemas.microsoft.com/office/word/2010/wordml" xmlns:w15="http://schemas.microsoft.com/office/word/2012/wordml" xmlns:wpg="http://schemas.microsoft.com/office/word/2010/wordprocessingGroup" xmlns:wpi="http://schemas.microsoft.com/office/word/2010/wordprocessingInk" xmlns:wne="http://schemas.microsoft.com/office/word/2006/wordml" xmlns:wps="http://schemas.microsoft.com/office/word/2010/wordprocessingShape" mc:Ignorable="w14 w15 wp14">
   <w:p>
     <w:pPr>
-      <w:pStyle w:val="Header"/>
+      <w:pStyle w:val="Cabealho"/>
       <w:jc w:val="both"/>
     </w:pPr>
     <w:r>
@@ -17761,13 +16991,13 @@
   </w:p>
   <w:p>
     <w:pPr>
-      <w:pStyle w:val="Header"/>
+      <w:pStyle w:val="Cabealho"/>
       <w:jc w:val="both"/>
     </w:pPr>
   </w:p>
   <w:p>
     <w:pPr>
-      <w:pStyle w:val="Header"/>
+      <w:pStyle w:val="Cabealho"/>
       <w:jc w:val="both"/>
     </w:pPr>
   </w:p>
@@ -17775,10 +17005,10 @@
 </file>
 
 <file path=word/header2.xml><?xml version="1.0" encoding="utf-8"?>
-<w:hdr xmlns:wpc="http://schemas.microsoft.com/office/word/2010/wordprocessingCanvas" xmlns:cx="http://schemas.microsoft.com/office/drawing/2014/chartex" xmlns:cx1="http://schemas.microsoft.com/office/drawing/2015/9/8/chartex" xmlns:cx2="http://schemas.microsoft.com/office/drawing/2015/10/21/chartex" xmlns:cx3="http://schemas.microsoft.com/office/drawing/2016/5/9/chartex" xmlns:cx4="http://schemas.microsoft.com/office/drawing/2016/5/10/chartex" xmlns:cx5="http://schemas.microsoft.com/office/drawing/2016/5/11/chartex" xmlns:cx6="http://schemas.microsoft.com/office/drawing/2016/5/12/chartex" xmlns:cx7="http://schemas.microsoft.com/office/drawing/2016/5/13/chartex" xmlns:cx8="http://schemas.microsoft.com/office/drawing/2016/5/14/chartex" xmlns:mc="http://schemas.openxmlformats.org/markup-compatibility/2006" xmlns:aink="http://schemas.microsoft.com/office/drawing/2016/ink" xmlns:am3d="http://schemas.microsoft.com/office/drawing/2017/model3d" xmlns:o="urn:schemas-microsoft-com:office:office" xmlns:r="http://schemas.openxmlformats.org/officeDocument/2006/relationships" xmlns:m="http://schemas.openxmlformats.org/officeDocument/2006/math" xmlns:v="urn:schemas-microsoft-com:vml" xmlns:wp14="http://schemas.microsoft.com/office/word/2010/wordprocessingDrawing" xmlns:wp="http://schemas.openxmlformats.org/drawingml/2006/wordprocessingDrawing" xmlns:w10="urn:schemas-microsoft-com:office:word" xmlns:w="http://schemas.openxmlformats.org/wordprocessingml/2006/main" xmlns:w14="http://schemas.microsoft.com/office/word/2010/wordml" xmlns:w15="http://schemas.microsoft.com/office/word/2012/wordml" xmlns:w16cid="http://schemas.microsoft.com/office/word/2016/wordml/cid" xmlns:w16se="http://schemas.microsoft.com/office/word/2015/wordml/symex" xmlns:wpg="http://schemas.microsoft.com/office/word/2010/wordprocessingGroup" xmlns:wpi="http://schemas.microsoft.com/office/word/2010/wordprocessingInk" xmlns:wne="http://schemas.microsoft.com/office/word/2006/wordml" xmlns:wps="http://schemas.microsoft.com/office/word/2010/wordprocessingShape" mc:Ignorable="w14 w15 w16se w16cid wp14">
+<w:hdr xmlns:wpc="http://schemas.microsoft.com/office/word/2010/wordprocessingCanvas" xmlns:mc="http://schemas.openxmlformats.org/markup-compatibility/2006" xmlns:o="urn:schemas-microsoft-com:office:office" xmlns:r="http://schemas.openxmlformats.org/officeDocument/2006/relationships" xmlns:m="http://schemas.openxmlformats.org/officeDocument/2006/math" xmlns:v="urn:schemas-microsoft-com:vml" xmlns:wp14="http://schemas.microsoft.com/office/word/2010/wordprocessingDrawing" xmlns:wp="http://schemas.openxmlformats.org/drawingml/2006/wordprocessingDrawing" xmlns:w10="urn:schemas-microsoft-com:office:word" xmlns:w="http://schemas.openxmlformats.org/wordprocessingml/2006/main" xmlns:w14="http://schemas.microsoft.com/office/word/2010/wordml" xmlns:w15="http://schemas.microsoft.com/office/word/2012/wordml" xmlns:wpg="http://schemas.microsoft.com/office/word/2010/wordprocessingGroup" xmlns:wpi="http://schemas.microsoft.com/office/word/2010/wordprocessingInk" xmlns:wne="http://schemas.microsoft.com/office/word/2006/wordml" xmlns:wps="http://schemas.microsoft.com/office/word/2010/wordprocessingShape" mc:Ignorable="w14 w15 wp14">
   <w:p>
     <w:pPr>
-      <w:pStyle w:val="Header"/>
+      <w:pStyle w:val="Cabealho"/>
       <w:jc w:val="both"/>
     </w:pPr>
     <w:r>
@@ -17844,15 +17074,15 @@
   </w:p>
   <w:p>
     <w:pPr>
-      <w:pStyle w:val="Header"/>
+      <w:pStyle w:val="Cabealho"/>
     </w:pPr>
   </w:p>
 </w:hdr>
 </file>
 
 <file path=word/numbering.xml><?xml version="1.0" encoding="utf-8"?>
-<w:numbering xmlns:wpc="http://schemas.microsoft.com/office/word/2010/wordprocessingCanvas" xmlns:cx="http://schemas.microsoft.com/office/drawing/2014/chartex" xmlns:cx1="http://schemas.microsoft.com/office/drawing/2015/9/8/chartex" xmlns:cx2="http://schemas.microsoft.com/office/drawing/2015/10/21/chartex" xmlns:cx3="http://schemas.microsoft.com/office/drawing/2016/5/9/chartex" xmlns:cx4="http://schemas.microsoft.com/office/drawing/2016/5/10/chartex" xmlns:cx5="http://schemas.microsoft.com/office/drawing/2016/5/11/chartex" xmlns:cx6="http://schemas.microsoft.com/office/drawing/2016/5/12/chartex" xmlns:cx7="http://schemas.microsoft.com/office/drawing/2016/5/13/chartex" xmlns:cx8="http://schemas.microsoft.com/office/drawing/2016/5/14/chartex" xmlns:mc="http://schemas.openxmlformats.org/markup-compatibility/2006" xmlns:aink="http://schemas.microsoft.com/office/drawing/2016/ink" xmlns:am3d="http://schemas.microsoft.com/office/drawing/2017/model3d" xmlns:o="urn:schemas-microsoft-com:office:office" xmlns:r="http://schemas.openxmlformats.org/officeDocument/2006/relationships" xmlns:m="http://schemas.openxmlformats.org/officeDocument/2006/math" xmlns:v="urn:schemas-microsoft-com:vml" xmlns:wp14="http://schemas.microsoft.com/office/word/2010/wordprocessingDrawing" xmlns:wp="http://schemas.openxmlformats.org/drawingml/2006/wordprocessingDrawing" xmlns:w10="urn:schemas-microsoft-com:office:word" xmlns:w="http://schemas.openxmlformats.org/wordprocessingml/2006/main" xmlns:w14="http://schemas.microsoft.com/office/word/2010/wordml" xmlns:w15="http://schemas.microsoft.com/office/word/2012/wordml" xmlns:w16cid="http://schemas.microsoft.com/office/word/2016/wordml/cid" xmlns:w16se="http://schemas.microsoft.com/office/word/2015/wordml/symex" xmlns:wpg="http://schemas.microsoft.com/office/word/2010/wordprocessingGroup" xmlns:wpi="http://schemas.microsoft.com/office/word/2010/wordprocessingInk" xmlns:wne="http://schemas.microsoft.com/office/word/2006/wordml" xmlns:wps="http://schemas.microsoft.com/office/word/2010/wordprocessingShape" mc:Ignorable="w14 w15 w16se w16cid wp14">
-  <w:abstractNum w:abstractNumId="0" w15:restartNumberingAfterBreak="0">
+<w:numbering xmlns:wpc="http://schemas.microsoft.com/office/word/2010/wordprocessingCanvas" xmlns:mc="http://schemas.openxmlformats.org/markup-compatibility/2006" xmlns:o="urn:schemas-microsoft-com:office:office" xmlns:r="http://schemas.openxmlformats.org/officeDocument/2006/relationships" xmlns:m="http://schemas.openxmlformats.org/officeDocument/2006/math" xmlns:v="urn:schemas-microsoft-com:vml" xmlns:wp14="http://schemas.microsoft.com/office/word/2010/wordprocessingDrawing" xmlns:wp="http://schemas.openxmlformats.org/drawingml/2006/wordprocessingDrawing" xmlns:w10="urn:schemas-microsoft-com:office:word" xmlns:w="http://schemas.openxmlformats.org/wordprocessingml/2006/main" xmlns:w14="http://schemas.microsoft.com/office/word/2010/wordml" xmlns:w15="http://schemas.microsoft.com/office/word/2012/wordml" xmlns:wpg="http://schemas.microsoft.com/office/word/2010/wordprocessingGroup" xmlns:wpi="http://schemas.microsoft.com/office/word/2010/wordprocessingInk" xmlns:wne="http://schemas.microsoft.com/office/word/2006/wordml" xmlns:wps="http://schemas.microsoft.com/office/word/2010/wordprocessingShape" mc:Ignorable="w14 w15 wp14">
+  <w:abstractNum w:abstractNumId="0">
     <w:nsid w:val="0D762544"/>
     <w:multiLevelType w:val="hybridMultilevel"/>
     <w:tmpl w:val="331C47E8"/>
@@ -17941,7 +17171,7 @@
       </w:pPr>
     </w:lvl>
   </w:abstractNum>
-  <w:abstractNum w:abstractNumId="1" w15:restartNumberingAfterBreak="0">
+  <w:abstractNum w:abstractNumId="1">
     <w:nsid w:val="0FFB50A5"/>
     <w:multiLevelType w:val="hybridMultilevel"/>
     <w:tmpl w:val="EBA47A66"/>
@@ -18054,7 +17284,7 @@
       </w:rPr>
     </w:lvl>
   </w:abstractNum>
-  <w:abstractNum w:abstractNumId="2" w15:restartNumberingAfterBreak="0">
+  <w:abstractNum w:abstractNumId="2">
     <w:nsid w:val="208C596D"/>
     <w:multiLevelType w:val="hybridMultilevel"/>
     <w:tmpl w:val="785AA87A"/>
@@ -18167,7 +17397,7 @@
       </w:rPr>
     </w:lvl>
   </w:abstractNum>
-  <w:abstractNum w:abstractNumId="3" w15:restartNumberingAfterBreak="0">
+  <w:abstractNum w:abstractNumId="3">
     <w:nsid w:val="25766A4A"/>
     <w:multiLevelType w:val="hybridMultilevel"/>
     <w:tmpl w:val="A81CA610"/>
@@ -18256,7 +17486,7 @@
       </w:pPr>
     </w:lvl>
   </w:abstractNum>
-  <w:abstractNum w:abstractNumId="4" w15:restartNumberingAfterBreak="0">
+  <w:abstractNum w:abstractNumId="4">
     <w:nsid w:val="27162FC5"/>
     <w:multiLevelType w:val="hybridMultilevel"/>
     <w:tmpl w:val="FC8AC970"/>
@@ -18345,7 +17575,7 @@
       </w:pPr>
     </w:lvl>
   </w:abstractNum>
-  <w:abstractNum w:abstractNumId="5" w15:restartNumberingAfterBreak="0">
+  <w:abstractNum w:abstractNumId="5">
     <w:nsid w:val="35B51B8E"/>
     <w:multiLevelType w:val="hybridMultilevel"/>
     <w:tmpl w:val="A1F85316"/>
@@ -18434,7 +17664,7 @@
       </w:pPr>
     </w:lvl>
   </w:abstractNum>
-  <w:abstractNum w:abstractNumId="6" w15:restartNumberingAfterBreak="0">
+  <w:abstractNum w:abstractNumId="6">
     <w:nsid w:val="3E2D006F"/>
     <w:multiLevelType w:val="hybridMultilevel"/>
     <w:tmpl w:val="D52A3B86"/>
@@ -18523,7 +17753,7 @@
       </w:pPr>
     </w:lvl>
   </w:abstractNum>
-  <w:abstractNum w:abstractNumId="7" w15:restartNumberingAfterBreak="0">
+  <w:abstractNum w:abstractNumId="7">
     <w:nsid w:val="4C180207"/>
     <w:multiLevelType w:val="multilevel"/>
     <w:tmpl w:val="7F8E0BD0"/>
@@ -18645,7 +17875,7 @@
       </w:rPr>
     </w:lvl>
   </w:abstractNum>
-  <w:abstractNum w:abstractNumId="8" w15:restartNumberingAfterBreak="0">
+  <w:abstractNum w:abstractNumId="8">
     <w:nsid w:val="6B6843AF"/>
     <w:multiLevelType w:val="hybridMultilevel"/>
     <w:tmpl w:val="F21812C8"/>
@@ -18765,7 +17995,7 @@
 </file>
 
 <file path=word/styles.xml><?xml version="1.0" encoding="utf-8"?>
-<w:styles xmlns:mc="http://schemas.openxmlformats.org/markup-compatibility/2006" xmlns:r="http://schemas.openxmlformats.org/officeDocument/2006/relationships" xmlns:w="http://schemas.openxmlformats.org/wordprocessingml/2006/main" xmlns:w14="http://schemas.microsoft.com/office/word/2010/wordml" xmlns:w15="http://schemas.microsoft.com/office/word/2012/wordml" xmlns:w16cid="http://schemas.microsoft.com/office/word/2016/wordml/cid" xmlns:w16se="http://schemas.microsoft.com/office/word/2015/wordml/symex" mc:Ignorable="w14 w15 w16se w16cid">
+<w:styles xmlns:mc="http://schemas.openxmlformats.org/markup-compatibility/2006" xmlns:r="http://schemas.openxmlformats.org/officeDocument/2006/relationships" xmlns:w="http://schemas.openxmlformats.org/wordprocessingml/2006/main" xmlns:w14="http://schemas.microsoft.com/office/word/2010/wordml" xmlns:w15="http://schemas.microsoft.com/office/word/2012/wordml" mc:Ignorable="w14 w15">
   <w:docDefaults>
     <w:rPrDefault>
       <w:rPr>
@@ -18781,7 +18011,7 @@
       </w:pPr>
     </w:pPrDefault>
   </w:docDefaults>
-  <w:latentStyles w:defLockedState="0" w:defUIPriority="99" w:defSemiHidden="0" w:defUnhideWhenUsed="0" w:defQFormat="0" w:count="375">
+  <w:latentStyles w:defLockedState="0" w:defUIPriority="99" w:defSemiHidden="0" w:defUnhideWhenUsed="0" w:defQFormat="0" w:count="371">
     <w:lsdException w:name="Normal" w:uiPriority="0" w:qFormat="1"/>
     <w:lsdException w:name="heading 1" w:uiPriority="9" w:qFormat="1"/>
     <w:lsdException w:name="heading 2" w:semiHidden="1" w:uiPriority="9" w:unhideWhenUsed="1" w:qFormat="1"/>
@@ -19153,20 +18383,16 @@
     <w:lsdException w:name="List Table 5 Dark Accent 6" w:uiPriority="50"/>
     <w:lsdException w:name="List Table 6 Colorful Accent 6" w:uiPriority="51"/>
     <w:lsdException w:name="List Table 7 Colorful Accent 6" w:uiPriority="52"/>
-    <w:lsdException w:name="Mention" w:semiHidden="1" w:unhideWhenUsed="1"/>
-    <w:lsdException w:name="Smart Hyperlink" w:semiHidden="1" w:unhideWhenUsed="1"/>
-    <w:lsdException w:name="Hashtag" w:semiHidden="1" w:unhideWhenUsed="1"/>
-    <w:lsdException w:name="Unresolved Mention" w:semiHidden="1" w:unhideWhenUsed="1"/>
   </w:latentStyles>
   <w:style w:type="paragraph" w:default="1" w:styleId="Normal">
     <w:name w:val="Normal"/>
     <w:qFormat/>
   </w:style>
-  <w:style w:type="paragraph" w:styleId="Heading1">
+  <w:style w:type="paragraph" w:styleId="Ttulo1">
     <w:name w:val="heading 1"/>
     <w:basedOn w:val="Normal"/>
     <w:next w:val="Normal"/>
-    <w:link w:val="Heading1Char"/>
+    <w:link w:val="Ttulo1Char"/>
     <w:uiPriority w:val="9"/>
     <w:qFormat/>
     <w:rsid w:val="008434C2"/>
@@ -19183,13 +18409,13 @@
       <w:szCs w:val="32"/>
     </w:rPr>
   </w:style>
-  <w:style w:type="character" w:default="1" w:styleId="DefaultParagraphFont">
+  <w:style w:type="character" w:default="1" w:styleId="Fontepargpadro">
     <w:name w:val="Default Paragraph Font"/>
     <w:uiPriority w:val="1"/>
     <w:semiHidden/>
     <w:unhideWhenUsed/>
   </w:style>
-  <w:style w:type="table" w:default="1" w:styleId="TableNormal">
+  <w:style w:type="table" w:default="1" w:styleId="Tabelanormal">
     <w:name w:val="Normal Table"/>
     <w:uiPriority w:val="99"/>
     <w:semiHidden/>
@@ -19204,16 +18430,16 @@
       </w:tblCellMar>
     </w:tblPr>
   </w:style>
-  <w:style w:type="numbering" w:default="1" w:styleId="NoList">
+  <w:style w:type="numbering" w:default="1" w:styleId="Semlista">
     <w:name w:val="No List"/>
     <w:uiPriority w:val="99"/>
     <w:semiHidden/>
     <w:unhideWhenUsed/>
   </w:style>
-  <w:style w:type="paragraph" w:styleId="Header">
+  <w:style w:type="paragraph" w:styleId="Cabealho">
     <w:name w:val="header"/>
     <w:basedOn w:val="Normal"/>
-    <w:link w:val="HeaderChar"/>
+    <w:link w:val="CabealhoChar"/>
     <w:uiPriority w:val="99"/>
     <w:unhideWhenUsed/>
     <w:rsid w:val="007A2AB4"/>
@@ -19225,17 +18451,17 @@
       <w:spacing w:after="0" w:line="240" w:lineRule="auto"/>
     </w:pPr>
   </w:style>
-  <w:style w:type="character" w:customStyle="1" w:styleId="HeaderChar">
-    <w:name w:val="Header Char"/>
-    <w:basedOn w:val="DefaultParagraphFont"/>
-    <w:link w:val="Header"/>
+  <w:style w:type="character" w:customStyle="1" w:styleId="CabealhoChar">
+    <w:name w:val="Cabeçalho Char"/>
+    <w:basedOn w:val="Fontepargpadro"/>
+    <w:link w:val="Cabealho"/>
     <w:uiPriority w:val="99"/>
     <w:rsid w:val="007A2AB4"/>
   </w:style>
-  <w:style w:type="paragraph" w:styleId="Footer">
+  <w:style w:type="paragraph" w:styleId="Rodap">
     <w:name w:val="footer"/>
     <w:basedOn w:val="Normal"/>
-    <w:link w:val="FooterChar"/>
+    <w:link w:val="RodapChar"/>
     <w:uiPriority w:val="99"/>
     <w:unhideWhenUsed/>
     <w:rsid w:val="007A2AB4"/>
@@ -19247,22 +18473,23 @@
       <w:spacing w:after="0" w:line="240" w:lineRule="auto"/>
     </w:pPr>
   </w:style>
-  <w:style w:type="character" w:customStyle="1" w:styleId="FooterChar">
-    <w:name w:val="Footer Char"/>
-    <w:basedOn w:val="DefaultParagraphFont"/>
-    <w:link w:val="Footer"/>
+  <w:style w:type="character" w:customStyle="1" w:styleId="RodapChar">
+    <w:name w:val="Rodapé Char"/>
+    <w:basedOn w:val="Fontepargpadro"/>
+    <w:link w:val="Rodap"/>
     <w:uiPriority w:val="99"/>
     <w:rsid w:val="007A2AB4"/>
   </w:style>
-  <w:style w:type="table" w:styleId="TableGrid">
+  <w:style w:type="table" w:styleId="Tabelacomgrade">
     <w:name w:val="Table Grid"/>
-    <w:basedOn w:val="TableNormal"/>
+    <w:basedOn w:val="Tabelanormal"/>
     <w:uiPriority w:val="39"/>
     <w:rsid w:val="007A2AB4"/>
     <w:pPr>
       <w:spacing w:after="0" w:line="240" w:lineRule="auto"/>
     </w:pPr>
     <w:tblPr>
+      <w:tblInd w:w="0" w:type="dxa"/>
       <w:tblBorders>
         <w:top w:val="single" w:sz="4" w:space="0" w:color="auto"/>
         <w:left w:val="single" w:sz="4" w:space="0" w:color="auto"/>
@@ -19271,11 +18498,17 @@
         <w:insideH w:val="single" w:sz="4" w:space="0" w:color="auto"/>
         <w:insideV w:val="single" w:sz="4" w:space="0" w:color="auto"/>
       </w:tblBorders>
+      <w:tblCellMar>
+        <w:top w:w="0" w:type="dxa"/>
+        <w:left w:w="108" w:type="dxa"/>
+        <w:bottom w:w="0" w:type="dxa"/>
+        <w:right w:w="108" w:type="dxa"/>
+      </w:tblCellMar>
     </w:tblPr>
   </w:style>
   <w:style w:type="character" w:styleId="Hyperlink">
     <w:name w:val="Hyperlink"/>
-    <w:basedOn w:val="DefaultParagraphFont"/>
+    <w:basedOn w:val="Fontepargpadro"/>
     <w:uiPriority w:val="99"/>
     <w:unhideWhenUsed/>
     <w:rsid w:val="00015EA1"/>
@@ -19286,7 +18519,7 @@
   </w:style>
   <w:style w:type="character" w:customStyle="1" w:styleId="UnresolvedMention1">
     <w:name w:val="Unresolved Mention1"/>
-    <w:basedOn w:val="DefaultParagraphFont"/>
+    <w:basedOn w:val="Fontepargpadro"/>
     <w:uiPriority w:val="99"/>
     <w:semiHidden/>
     <w:unhideWhenUsed/>
@@ -19296,7 +18529,7 @@
       <w:shd w:val="clear" w:color="auto" w:fill="E6E6E6"/>
     </w:rPr>
   </w:style>
-  <w:style w:type="paragraph" w:styleId="Caption">
+  <w:style w:type="paragraph" w:styleId="Legenda">
     <w:name w:val="caption"/>
     <w:basedOn w:val="Normal"/>
     <w:next w:val="Normal"/>
@@ -19315,7 +18548,7 @@
       <w:szCs w:val="18"/>
     </w:rPr>
   </w:style>
-  <w:style w:type="paragraph" w:styleId="ListParagraph">
+  <w:style w:type="paragraph" w:styleId="PargrafodaLista">
     <w:name w:val="List Paragraph"/>
     <w:basedOn w:val="Normal"/>
     <w:uiPriority w:val="34"/>
@@ -19326,9 +18559,9 @@
       <w:contextualSpacing/>
     </w:pPr>
   </w:style>
-  <w:style w:type="character" w:styleId="Strong">
+  <w:style w:type="character" w:styleId="Forte">
     <w:name w:val="Strong"/>
-    <w:basedOn w:val="DefaultParagraphFont"/>
+    <w:basedOn w:val="Fontepargpadro"/>
     <w:uiPriority w:val="22"/>
     <w:qFormat/>
     <w:rsid w:val="00950348"/>
@@ -19337,9 +18570,9 @@
       <w:bCs/>
     </w:rPr>
   </w:style>
-  <w:style w:type="character" w:styleId="HTMLCode">
+  <w:style w:type="character" w:styleId="CdigoHTML">
     <w:name w:val="HTML Code"/>
-    <w:basedOn w:val="DefaultParagraphFont"/>
+    <w:basedOn w:val="Fontepargpadro"/>
     <w:uiPriority w:val="99"/>
     <w:semiHidden/>
     <w:unhideWhenUsed/>
@@ -19350,7 +18583,7 @@
       <w:szCs w:val="20"/>
     </w:rPr>
   </w:style>
-  <w:style w:type="paragraph" w:styleId="TableofFigures">
+  <w:style w:type="paragraph" w:styleId="ndicedeilustraes">
     <w:name w:val="table of figures"/>
     <w:basedOn w:val="Normal"/>
     <w:next w:val="Normal"/>
@@ -19368,10 +18601,10 @@
       <w:szCs w:val="20"/>
     </w:rPr>
   </w:style>
-  <w:style w:type="character" w:customStyle="1" w:styleId="Heading1Char">
-    <w:name w:val="Heading 1 Char"/>
-    <w:basedOn w:val="DefaultParagraphFont"/>
-    <w:link w:val="Heading1"/>
+  <w:style w:type="character" w:customStyle="1" w:styleId="Ttulo1Char">
+    <w:name w:val="Título 1 Char"/>
+    <w:basedOn w:val="Fontepargpadro"/>
+    <w:link w:val="Ttulo1"/>
     <w:uiPriority w:val="9"/>
     <w:rsid w:val="008434C2"/>
     <w:rPr>
@@ -19381,9 +18614,9 @@
       <w:szCs w:val="32"/>
     </w:rPr>
   </w:style>
-  <w:style w:type="paragraph" w:styleId="TOCHeading">
+  <w:style w:type="paragraph" w:styleId="CabealhodoSumrio">
     <w:name w:val="TOC Heading"/>
-    <w:basedOn w:val="Heading1"/>
+    <w:basedOn w:val="Ttulo1"/>
     <w:next w:val="Normal"/>
     <w:uiPriority w:val="39"/>
     <w:unhideWhenUsed/>
@@ -19396,7 +18629,7 @@
       <w:lang w:eastAsia="pt-BR"/>
     </w:rPr>
   </w:style>
-  <w:style w:type="paragraph" w:styleId="TOC2">
+  <w:style w:type="paragraph" w:styleId="Sumrio2">
     <w:name w:val="toc 2"/>
     <w:basedOn w:val="Normal"/>
     <w:next w:val="Normal"/>
@@ -19413,7 +18646,7 @@
       <w:lang w:eastAsia="pt-BR"/>
     </w:rPr>
   </w:style>
-  <w:style w:type="paragraph" w:styleId="TOC1">
+  <w:style w:type="paragraph" w:styleId="Sumrio1">
     <w:name w:val="toc 1"/>
     <w:basedOn w:val="Normal"/>
     <w:next w:val="Normal"/>
@@ -19429,7 +18662,7 @@
       <w:lang w:eastAsia="pt-BR"/>
     </w:rPr>
   </w:style>
-  <w:style w:type="paragraph" w:styleId="TOC3">
+  <w:style w:type="paragraph" w:styleId="Sumrio3">
     <w:name w:val="toc 3"/>
     <w:basedOn w:val="Normal"/>
     <w:next w:val="Normal"/>
@@ -19446,9 +18679,9 @@
       <w:lang w:eastAsia="pt-BR"/>
     </w:rPr>
   </w:style>
-  <w:style w:type="character" w:styleId="UnresolvedMention">
+  <w:style w:type="character" w:customStyle="1" w:styleId="UnresolvedMention">
     <w:name w:val="Unresolved Mention"/>
-    <w:basedOn w:val="DefaultParagraphFont"/>
+    <w:basedOn w:val="Fontepargpadro"/>
     <w:uiPriority w:val="99"/>
     <w:semiHidden/>
     <w:unhideWhenUsed/>
@@ -19761,7 +18994,7 @@
 </file>
 
 <file path=customXml/itemProps1.xml><?xml version="1.0" encoding="utf-8"?>
-<ds:datastoreItem xmlns:ds="http://schemas.openxmlformats.org/officeDocument/2006/customXml" ds:itemID="{B4407D35-2FB9-4393-98AD-D6CA9EC803A0}">
+<ds:datastoreItem xmlns:ds="http://schemas.openxmlformats.org/officeDocument/2006/customXml" ds:itemID="{83BD3167-0E92-49FA-B42A-C751FE523E68}">
   <ds:schemaRefs>
     <ds:schemaRef ds:uri="http://schemas.openxmlformats.org/officeDocument/2006/bibliography"/>
   </ds:schemaRefs>

--- a/Tipos de dados(MySQL).docx
+++ b/Tipos de dados(MySQL).docx
@@ -1,6 +1,6 @@
 
 <file path=word/document.xml><?xml version="1.0" encoding="utf-8"?>
-<w:document xmlns:wpc="http://schemas.microsoft.com/office/word/2010/wordprocessingCanvas" xmlns:mc="http://schemas.openxmlformats.org/markup-compatibility/2006" xmlns:o="urn:schemas-microsoft-com:office:office" xmlns:r="http://schemas.openxmlformats.org/officeDocument/2006/relationships" xmlns:m="http://schemas.openxmlformats.org/officeDocument/2006/math" xmlns:v="urn:schemas-microsoft-com:vml" xmlns:wp14="http://schemas.microsoft.com/office/word/2010/wordprocessingDrawing" xmlns:wp="http://schemas.openxmlformats.org/drawingml/2006/wordprocessingDrawing" xmlns:w10="urn:schemas-microsoft-com:office:word" xmlns:w="http://schemas.openxmlformats.org/wordprocessingml/2006/main" xmlns:w14="http://schemas.microsoft.com/office/word/2010/wordml" xmlns:w15="http://schemas.microsoft.com/office/word/2012/wordml" xmlns:wpg="http://schemas.microsoft.com/office/word/2010/wordprocessingGroup" xmlns:wpi="http://schemas.microsoft.com/office/word/2010/wordprocessingInk" xmlns:wne="http://schemas.microsoft.com/office/word/2006/wordml" xmlns:wps="http://schemas.microsoft.com/office/word/2010/wordprocessingShape" mc:Ignorable="w14 w15 wp14">
+<w:document xmlns:wpc="http://schemas.microsoft.com/office/word/2010/wordprocessingCanvas" xmlns:cx="http://schemas.microsoft.com/office/drawing/2014/chartex" xmlns:cx1="http://schemas.microsoft.com/office/drawing/2015/9/8/chartex" xmlns:cx2="http://schemas.microsoft.com/office/drawing/2015/10/21/chartex" xmlns:cx3="http://schemas.microsoft.com/office/drawing/2016/5/9/chartex" xmlns:cx4="http://schemas.microsoft.com/office/drawing/2016/5/10/chartex" xmlns:cx5="http://schemas.microsoft.com/office/drawing/2016/5/11/chartex" xmlns:cx6="http://schemas.microsoft.com/office/drawing/2016/5/12/chartex" xmlns:cx7="http://schemas.microsoft.com/office/drawing/2016/5/13/chartex" xmlns:cx8="http://schemas.microsoft.com/office/drawing/2016/5/14/chartex" xmlns:mc="http://schemas.openxmlformats.org/markup-compatibility/2006" xmlns:aink="http://schemas.microsoft.com/office/drawing/2016/ink" xmlns:am3d="http://schemas.microsoft.com/office/drawing/2017/model3d" xmlns:o="urn:schemas-microsoft-com:office:office" xmlns:r="http://schemas.openxmlformats.org/officeDocument/2006/relationships" xmlns:m="http://schemas.openxmlformats.org/officeDocument/2006/math" xmlns:v="urn:schemas-microsoft-com:vml" xmlns:wp14="http://schemas.microsoft.com/office/word/2010/wordprocessingDrawing" xmlns:wp="http://schemas.openxmlformats.org/drawingml/2006/wordprocessingDrawing" xmlns:w10="urn:schemas-microsoft-com:office:word" xmlns:w="http://schemas.openxmlformats.org/wordprocessingml/2006/main" xmlns:w14="http://schemas.microsoft.com/office/word/2010/wordml" xmlns:w15="http://schemas.microsoft.com/office/word/2012/wordml" xmlns:w16cid="http://schemas.microsoft.com/office/word/2016/wordml/cid" xmlns:w16se="http://schemas.microsoft.com/office/word/2015/wordml/symex" xmlns:wpg="http://schemas.microsoft.com/office/word/2010/wordprocessingGroup" xmlns:wpi="http://schemas.microsoft.com/office/word/2010/wordprocessingInk" xmlns:wne="http://schemas.microsoft.com/office/word/2006/wordml" xmlns:wps="http://schemas.microsoft.com/office/word/2010/wordprocessingShape" mc:Ignorable="w14 w15 w16se w16cid wp14">
   <w:body>
     <w:p>
       <w:pPr>
@@ -3460,19 +3460,7 @@
             <w:sz w:val="24"/>
             <w:szCs w:val="24"/>
           </w:rPr>
-          <w:t xml:space="preserve">Tabela 1 - Tipos de </w:t>
-        </w:r>
-        <w:bookmarkStart w:id="0" w:name="_GoBack"/>
-        <w:bookmarkEnd w:id="0"/>
-        <w:r>
-          <w:rPr>
-            <w:rStyle w:val="Hyperlink"/>
-            <w:rFonts w:ascii="Times New Roman" w:hAnsi="Times New Roman" w:cs="Times New Roman"/>
-            <w:noProof/>
-            <w:sz w:val="24"/>
-            <w:szCs w:val="24"/>
-          </w:rPr>
-          <w:t>Strings.</w:t>
+          <w:t>Tabela 1 - Tipos de Strings.</w:t>
         </w:r>
         <w:r>
           <w:rPr>
@@ -4129,7 +4117,25 @@
           <w:sz w:val="24"/>
           <w:szCs w:val="24"/>
         </w:rPr>
-        <w:t>O MySql é um SGBD relacional de código aberto que se faz presente em vários pacotes de ferramentas para servidores como XAMPP e WAMP. Nesse relatório ser</w:t>
+        <w:t xml:space="preserve">O </w:t>
+      </w:r>
+      <w:proofErr w:type="spellStart"/>
+      <w:r>
+        <w:rPr>
+          <w:rFonts w:ascii="Times New Roman" w:hAnsi="Times New Roman" w:cs="Times New Roman"/>
+          <w:sz w:val="24"/>
+          <w:szCs w:val="24"/>
+        </w:rPr>
+        <w:t>MySql</w:t>
+      </w:r>
+      <w:proofErr w:type="spellEnd"/>
+      <w:r>
+        <w:rPr>
+          <w:rFonts w:ascii="Times New Roman" w:hAnsi="Times New Roman" w:cs="Times New Roman"/>
+          <w:sz w:val="24"/>
+          <w:szCs w:val="24"/>
+        </w:rPr>
+        <w:t xml:space="preserve"> é um SGBD relacional de código aberto que se faz presente em vários pacotes de ferramentas para servidores como XAMPP e WAMP. Nesse relatório ser</w:t>
       </w:r>
       <w:r>
         <w:rPr>
@@ -4206,7 +4212,43 @@
           <w:sz w:val="24"/>
           <w:szCs w:val="24"/>
         </w:rPr>
-        <w:t>Quando MySql é instalado através do Xampp ele é iniciado a através do painel do mesmo, então inici</w:t>
+        <w:t xml:space="preserve">Quando </w:t>
+      </w:r>
+      <w:proofErr w:type="spellStart"/>
+      <w:r>
+        <w:rPr>
+          <w:rFonts w:ascii="Times New Roman" w:hAnsi="Times New Roman" w:cs="Times New Roman"/>
+          <w:sz w:val="24"/>
+          <w:szCs w:val="24"/>
+        </w:rPr>
+        <w:t>MySql</w:t>
+      </w:r>
+      <w:proofErr w:type="spellEnd"/>
+      <w:r>
+        <w:rPr>
+          <w:rFonts w:ascii="Times New Roman" w:hAnsi="Times New Roman" w:cs="Times New Roman"/>
+          <w:sz w:val="24"/>
+          <w:szCs w:val="24"/>
+        </w:rPr>
+        <w:t xml:space="preserve"> é instalado através do </w:t>
+      </w:r>
+      <w:proofErr w:type="spellStart"/>
+      <w:r>
+        <w:rPr>
+          <w:rFonts w:ascii="Times New Roman" w:hAnsi="Times New Roman" w:cs="Times New Roman"/>
+          <w:sz w:val="24"/>
+          <w:szCs w:val="24"/>
+        </w:rPr>
+        <w:t>Xampp</w:t>
+      </w:r>
+      <w:proofErr w:type="spellEnd"/>
+      <w:r>
+        <w:rPr>
+          <w:rFonts w:ascii="Times New Roman" w:hAnsi="Times New Roman" w:cs="Times New Roman"/>
+          <w:sz w:val="24"/>
+          <w:szCs w:val="24"/>
+        </w:rPr>
+        <w:t xml:space="preserve"> ele é iniciado a através do painel do mesmo, então inici</w:t>
       </w:r>
       <w:r>
         <w:rPr>
@@ -4279,6 +4321,7 @@
         </w:rPr>
         <w:t xml:space="preserve"> no servidor e em seguida através da linha </w:t>
       </w:r>
+      <w:proofErr w:type="spellStart"/>
       <w:r>
         <w:rPr>
           <w:rFonts w:ascii="Times New Roman" w:hAnsi="Times New Roman" w:cs="Times New Roman"/>
@@ -4287,8 +4330,31 @@
           <w:sz w:val="24"/>
           <w:szCs w:val="24"/>
         </w:rPr>
-        <w:t>mysqld –install</w:t>
-      </w:r>
+        <w:t>mysqld</w:t>
+      </w:r>
+      <w:proofErr w:type="spellEnd"/>
+      <w:r>
+        <w:rPr>
+          <w:rFonts w:ascii="Times New Roman" w:hAnsi="Times New Roman" w:cs="Times New Roman"/>
+          <w:b/>
+          <w:i/>
+          <w:sz w:val="24"/>
+          <w:szCs w:val="24"/>
+        </w:rPr>
+        <w:t xml:space="preserve"> –</w:t>
+      </w:r>
+      <w:proofErr w:type="spellStart"/>
+      <w:r>
+        <w:rPr>
+          <w:rFonts w:ascii="Times New Roman" w:hAnsi="Times New Roman" w:cs="Times New Roman"/>
+          <w:b/>
+          <w:i/>
+          <w:sz w:val="24"/>
+          <w:szCs w:val="24"/>
+        </w:rPr>
+        <w:t>install</w:t>
+      </w:r>
+      <w:proofErr w:type="spellEnd"/>
       <w:r>
         <w:rPr>
           <w:rFonts w:ascii="Times New Roman" w:hAnsi="Times New Roman" w:cs="Times New Roman"/>
@@ -4373,8 +4439,8 @@
           <w:szCs w:val="24"/>
         </w:rPr>
       </w:pPr>
-      <w:bookmarkStart w:id="1" w:name="_Toc508557310"/>
-      <w:bookmarkStart w:id="2" w:name="_Toc508557382"/>
+      <w:bookmarkStart w:id="0" w:name="_Toc508557310"/>
+      <w:bookmarkStart w:id="1" w:name="_Toc508557382"/>
       <w:r>
         <w:rPr>
           <w:rFonts w:ascii="Times New Roman" w:hAnsi="Times New Roman" w:cs="Times New Roman"/>
@@ -4448,8 +4514,8 @@
         </w:rPr>
         <w:t xml:space="preserve"> no S.O</w:t>
       </w:r>
+      <w:bookmarkEnd w:id="0"/>
       <w:bookmarkEnd w:id="1"/>
-      <w:bookmarkEnd w:id="2"/>
     </w:p>
     <w:p>
       <w:pPr>
@@ -4484,14 +4550,25 @@
         </w:rPr>
         <w:t xml:space="preserve">Em seguida verificar se instalação foi concluída com êxito, acessado a página de serviços do Windows através do comando executável </w:t>
       </w:r>
-      <w:r>
-        <w:rPr>
-          <w:rFonts w:ascii="Times New Roman" w:hAnsi="Times New Roman" w:cs="Times New Roman"/>
-          <w:b/>
-          <w:sz w:val="24"/>
-          <w:szCs w:val="24"/>
-        </w:rPr>
-        <w:t>services.msc.</w:t>
+      <w:proofErr w:type="spellStart"/>
+      <w:r>
+        <w:rPr>
+          <w:rFonts w:ascii="Times New Roman" w:hAnsi="Times New Roman" w:cs="Times New Roman"/>
+          <w:b/>
+          <w:sz w:val="24"/>
+          <w:szCs w:val="24"/>
+        </w:rPr>
+        <w:t>services.msc</w:t>
+      </w:r>
+      <w:proofErr w:type="spellEnd"/>
+      <w:r>
+        <w:rPr>
+          <w:rFonts w:ascii="Times New Roman" w:hAnsi="Times New Roman" w:cs="Times New Roman"/>
+          <w:b/>
+          <w:sz w:val="24"/>
+          <w:szCs w:val="24"/>
+        </w:rPr>
+        <w:t>.</w:t>
       </w:r>
     </w:p>
     <w:p>
@@ -4562,8 +4639,8 @@
           <w:szCs w:val="24"/>
         </w:rPr>
       </w:pPr>
-      <w:bookmarkStart w:id="3" w:name="_Toc508557311"/>
-      <w:bookmarkStart w:id="4" w:name="_Toc508557383"/>
+      <w:bookmarkStart w:id="2" w:name="_Toc508557311"/>
+      <w:bookmarkStart w:id="3" w:name="_Toc508557383"/>
       <w:r>
         <w:rPr>
           <w:rFonts w:ascii="Times New Roman" w:hAnsi="Times New Roman" w:cs="Times New Roman"/>
@@ -4619,10 +4696,20 @@
           <w:sz w:val="24"/>
           <w:szCs w:val="24"/>
         </w:rPr>
-        <w:t xml:space="preserve"> - Executando Services.msc</w:t>
-      </w:r>
+        <w:t xml:space="preserve"> - Executando </w:t>
+      </w:r>
+      <w:proofErr w:type="spellStart"/>
+      <w:r>
+        <w:rPr>
+          <w:rFonts w:ascii="Times New Roman" w:hAnsi="Times New Roman" w:cs="Times New Roman"/>
+          <w:sz w:val="24"/>
+          <w:szCs w:val="24"/>
+        </w:rPr>
+        <w:t>Services.msc</w:t>
+      </w:r>
+      <w:bookmarkEnd w:id="2"/>
       <w:bookmarkEnd w:id="3"/>
-      <w:bookmarkEnd w:id="4"/>
+      <w:proofErr w:type="spellEnd"/>
     </w:p>
     <w:p>
       <w:pPr>
@@ -4783,8 +4870,8 @@
           <w:szCs w:val="24"/>
         </w:rPr>
       </w:pPr>
-      <w:bookmarkStart w:id="5" w:name="_Toc508557312"/>
-      <w:bookmarkStart w:id="6" w:name="_Toc508557384"/>
+      <w:bookmarkStart w:id="4" w:name="_Toc508557312"/>
+      <w:bookmarkStart w:id="5" w:name="_Toc508557384"/>
       <w:r>
         <w:rPr>
           <w:rFonts w:ascii="Times New Roman" w:hAnsi="Times New Roman" w:cs="Times New Roman"/>
@@ -4882,8 +4969,8 @@
         </w:rPr>
         <w:t xml:space="preserve"> Selecionado</w:t>
       </w:r>
+      <w:bookmarkEnd w:id="4"/>
       <w:bookmarkEnd w:id="5"/>
-      <w:bookmarkEnd w:id="6"/>
     </w:p>
     <w:p>
       <w:pPr>
@@ -5055,8 +5142,8 @@
           <w:szCs w:val="24"/>
         </w:rPr>
       </w:pPr>
-      <w:bookmarkStart w:id="7" w:name="_Toc508557313"/>
-      <w:bookmarkStart w:id="8" w:name="_Toc508557385"/>
+      <w:bookmarkStart w:id="6" w:name="_Toc508557313"/>
+      <w:bookmarkStart w:id="7" w:name="_Toc508557385"/>
       <w:r>
         <w:rPr>
           <w:rFonts w:ascii="Times New Roman" w:hAnsi="Times New Roman" w:cs="Times New Roman"/>
@@ -5114,8 +5201,8 @@
         </w:rPr>
         <w:t>- Propriedades do Serviço MySQL</w:t>
       </w:r>
+      <w:bookmarkEnd w:id="6"/>
       <w:bookmarkEnd w:id="7"/>
-      <w:bookmarkEnd w:id="8"/>
     </w:p>
     <w:p>
       <w:pPr>
@@ -5297,8 +5384,8 @@
           <w:szCs w:val="24"/>
         </w:rPr>
       </w:pPr>
-      <w:bookmarkStart w:id="9" w:name="_Toc508557314"/>
-      <w:bookmarkStart w:id="10" w:name="_Toc508557386"/>
+      <w:bookmarkStart w:id="8" w:name="_Toc508557314"/>
+      <w:bookmarkStart w:id="9" w:name="_Toc508557386"/>
       <w:r>
         <w:rPr>
           <w:rFonts w:ascii="Times New Roman" w:hAnsi="Times New Roman" w:cs="Times New Roman"/>
@@ -5356,8 +5443,8 @@
         </w:rPr>
         <w:t>- Painel de Controle do Windows</w:t>
       </w:r>
+      <w:bookmarkEnd w:id="8"/>
       <w:bookmarkEnd w:id="9"/>
-      <w:bookmarkEnd w:id="10"/>
     </w:p>
     <w:p>
       <w:pPr>
@@ -5447,8 +5534,8 @@
           <w:szCs w:val="24"/>
         </w:rPr>
       </w:pPr>
-      <w:bookmarkStart w:id="11" w:name="_Toc508557315"/>
-      <w:bookmarkStart w:id="12" w:name="_Toc508557387"/>
+      <w:bookmarkStart w:id="10" w:name="_Toc508557315"/>
+      <w:bookmarkStart w:id="11" w:name="_Toc508557387"/>
       <w:r>
         <w:rPr>
           <w:rFonts w:ascii="Times New Roman" w:hAnsi="Times New Roman" w:cs="Times New Roman"/>
@@ -5506,8 +5593,8 @@
         </w:rPr>
         <w:t>- Selecionando Firewall do Windows</w:t>
       </w:r>
+      <w:bookmarkEnd w:id="10"/>
       <w:bookmarkEnd w:id="11"/>
-      <w:bookmarkEnd w:id="12"/>
     </w:p>
     <w:p>
       <w:pPr>
@@ -5585,8 +5672,8 @@
           <w:szCs w:val="24"/>
         </w:rPr>
       </w:pPr>
-      <w:bookmarkStart w:id="13" w:name="_Toc508557316"/>
-      <w:bookmarkStart w:id="14" w:name="_Toc508557388"/>
+      <w:bookmarkStart w:id="12" w:name="_Toc508557316"/>
+      <w:bookmarkStart w:id="13" w:name="_Toc508557388"/>
       <w:r>
         <w:rPr>
           <w:rFonts w:ascii="Times New Roman" w:hAnsi="Times New Roman" w:cs="Times New Roman"/>
@@ -5644,8 +5731,8 @@
         </w:rPr>
         <w:t>- Firewall do Windows</w:t>
       </w:r>
+      <w:bookmarkEnd w:id="12"/>
       <w:bookmarkEnd w:id="13"/>
-      <w:bookmarkEnd w:id="14"/>
     </w:p>
     <w:p>
       <w:pPr>
@@ -5774,8 +5861,8 @@
           <w:szCs w:val="24"/>
         </w:rPr>
       </w:pPr>
-      <w:bookmarkStart w:id="15" w:name="_Toc508557317"/>
-      <w:bookmarkStart w:id="16" w:name="_Toc508557389"/>
+      <w:bookmarkStart w:id="14" w:name="_Toc508557317"/>
+      <w:bookmarkStart w:id="15" w:name="_Toc508557389"/>
       <w:r>
         <w:rPr>
           <w:rFonts w:ascii="Times New Roman" w:hAnsi="Times New Roman" w:cs="Times New Roman"/>
@@ -5833,8 +5920,8 @@
         </w:rPr>
         <w:t xml:space="preserve"> - Página de Regras do Firewall do Windows</w:t>
       </w:r>
+      <w:bookmarkEnd w:id="14"/>
       <w:bookmarkEnd w:id="15"/>
-      <w:bookmarkEnd w:id="16"/>
     </w:p>
     <w:p>
       <w:pPr>
@@ -5962,8 +6049,8 @@
           <w:szCs w:val="24"/>
         </w:rPr>
       </w:pPr>
-      <w:bookmarkStart w:id="17" w:name="_Toc508557318"/>
-      <w:bookmarkStart w:id="18" w:name="_Toc508557390"/>
+      <w:bookmarkStart w:id="16" w:name="_Toc508557318"/>
+      <w:bookmarkStart w:id="17" w:name="_Toc508557390"/>
       <w:r>
         <w:rPr>
           <w:rFonts w:ascii="Times New Roman" w:hAnsi="Times New Roman" w:cs="Times New Roman"/>
@@ -6021,8 +6108,8 @@
         </w:rPr>
         <w:t>- Criação de nova Regra para porta.</w:t>
       </w:r>
+      <w:bookmarkEnd w:id="16"/>
       <w:bookmarkEnd w:id="17"/>
-      <w:bookmarkEnd w:id="18"/>
     </w:p>
     <w:p>
       <w:pPr>
@@ -6250,8 +6337,8 @@
           <w:szCs w:val="24"/>
         </w:rPr>
       </w:pPr>
-      <w:bookmarkStart w:id="19" w:name="_Toc508557319"/>
-      <w:bookmarkStart w:id="20" w:name="_Toc508557391"/>
+      <w:bookmarkStart w:id="18" w:name="_Toc508557319"/>
+      <w:bookmarkStart w:id="19" w:name="_Toc508557391"/>
       <w:r>
         <w:rPr>
           <w:rFonts w:ascii="Times New Roman" w:hAnsi="Times New Roman" w:cs="Times New Roman"/>
@@ -6309,8 +6396,8 @@
         </w:rPr>
         <w:t xml:space="preserve"> - Definindo Protocolos e Portas</w:t>
       </w:r>
+      <w:bookmarkEnd w:id="18"/>
       <w:bookmarkEnd w:id="19"/>
-      <w:bookmarkEnd w:id="20"/>
     </w:p>
     <w:p>
       <w:pPr>
@@ -6349,16 +6436,35 @@
           <w:sz w:val="24"/>
           <w:szCs w:val="24"/>
         </w:rPr>
-        <w:t xml:space="preserve"> definir a opção </w:t>
-      </w:r>
-      <w:r>
-        <w:rPr>
-          <w:rFonts w:ascii="Times New Roman" w:hAnsi="Times New Roman" w:cs="Times New Roman"/>
-          <w:b/>
-          <w:sz w:val="24"/>
-          <w:szCs w:val="24"/>
-        </w:rPr>
-        <w:t>Permitir conexão</w:t>
+        <w:t xml:space="preserve"> definir a </w:t>
+      </w:r>
+      <w:proofErr w:type="gramStart"/>
+      <w:r>
+        <w:rPr>
+          <w:rFonts w:ascii="Times New Roman" w:hAnsi="Times New Roman" w:cs="Times New Roman"/>
+          <w:sz w:val="24"/>
+          <w:szCs w:val="24"/>
+        </w:rPr>
+        <w:t xml:space="preserve">opção </w:t>
+      </w:r>
+      <w:r>
+        <w:rPr>
+          <w:rFonts w:ascii="Times New Roman" w:hAnsi="Times New Roman" w:cs="Times New Roman"/>
+          <w:b/>
+          <w:sz w:val="24"/>
+          <w:szCs w:val="24"/>
+        </w:rPr>
+        <w:t>Permitir</w:t>
+      </w:r>
+      <w:proofErr w:type="gramEnd"/>
+      <w:r>
+        <w:rPr>
+          <w:rFonts w:ascii="Times New Roman" w:hAnsi="Times New Roman" w:cs="Times New Roman"/>
+          <w:b/>
+          <w:sz w:val="24"/>
+          <w:szCs w:val="24"/>
+        </w:rPr>
+        <w:t xml:space="preserve"> conexão</w:t>
       </w:r>
       <w:r>
         <w:rPr>
@@ -6447,8 +6553,8 @@
           <w:szCs w:val="24"/>
         </w:rPr>
       </w:pPr>
-      <w:bookmarkStart w:id="21" w:name="_Toc508557320"/>
-      <w:bookmarkStart w:id="22" w:name="_Toc508557392"/>
+      <w:bookmarkStart w:id="20" w:name="_Toc508557320"/>
+      <w:bookmarkStart w:id="21" w:name="_Toc508557392"/>
       <w:r>
         <w:rPr>
           <w:rFonts w:ascii="Times New Roman" w:hAnsi="Times New Roman" w:cs="Times New Roman"/>
@@ -6506,8 +6612,8 @@
         </w:rPr>
         <w:t>- Definindo ação para nova regra.</w:t>
       </w:r>
+      <w:bookmarkEnd w:id="20"/>
       <w:bookmarkEnd w:id="21"/>
-      <w:bookmarkEnd w:id="22"/>
     </w:p>
     <w:p>
       <w:pPr>
@@ -6637,8 +6743,8 @@
           <w:szCs w:val="24"/>
         </w:rPr>
       </w:pPr>
-      <w:bookmarkStart w:id="23" w:name="_Toc508557321"/>
-      <w:bookmarkStart w:id="24" w:name="_Toc508557393"/>
+      <w:bookmarkStart w:id="22" w:name="_Toc508557321"/>
+      <w:bookmarkStart w:id="23" w:name="_Toc508557393"/>
       <w:r>
         <w:rPr>
           <w:rFonts w:ascii="Times New Roman" w:hAnsi="Times New Roman" w:cs="Times New Roman"/>
@@ -6696,8 +6802,8 @@
         </w:rPr>
         <w:t>- Definindo onde será aplicada a regra.</w:t>
       </w:r>
+      <w:bookmarkEnd w:id="22"/>
       <w:bookmarkEnd w:id="23"/>
-      <w:bookmarkEnd w:id="24"/>
     </w:p>
     <w:p>
       <w:pPr>
@@ -6817,8 +6923,8 @@
           <w:szCs w:val="24"/>
         </w:rPr>
       </w:pPr>
-      <w:bookmarkStart w:id="25" w:name="_Toc508557322"/>
-      <w:bookmarkStart w:id="26" w:name="_Toc508557394"/>
+      <w:bookmarkStart w:id="24" w:name="_Toc508557322"/>
+      <w:bookmarkStart w:id="25" w:name="_Toc508557394"/>
       <w:r>
         <w:rPr>
           <w:rFonts w:ascii="Times New Roman" w:hAnsi="Times New Roman" w:cs="Times New Roman"/>
@@ -6876,8 +6982,8 @@
         </w:rPr>
         <w:t xml:space="preserve"> - Definindo nome para regra.</w:t>
       </w:r>
+      <w:bookmarkEnd w:id="24"/>
       <w:bookmarkEnd w:id="25"/>
-      <w:bookmarkEnd w:id="26"/>
     </w:p>
     <w:p>
       <w:pPr>
@@ -6977,7 +7083,25 @@
           <w:sz w:val="24"/>
           <w:szCs w:val="24"/>
         </w:rPr>
-        <w:t xml:space="preserve"> e logar na base dados do MySQL</w:t>
+        <w:t xml:space="preserve"> e </w:t>
+      </w:r>
+      <w:proofErr w:type="spellStart"/>
+      <w:r>
+        <w:rPr>
+          <w:rFonts w:ascii="Times New Roman" w:hAnsi="Times New Roman" w:cs="Times New Roman"/>
+          <w:sz w:val="24"/>
+          <w:szCs w:val="24"/>
+        </w:rPr>
+        <w:t>logar</w:t>
+      </w:r>
+      <w:proofErr w:type="spellEnd"/>
+      <w:r>
+        <w:rPr>
+          <w:rFonts w:ascii="Times New Roman" w:hAnsi="Times New Roman" w:cs="Times New Roman"/>
+          <w:sz w:val="24"/>
+          <w:szCs w:val="24"/>
+        </w:rPr>
+        <w:t xml:space="preserve"> na base dados do MySQL</w:t>
       </w:r>
       <w:r>
         <w:rPr>
@@ -6996,14 +7120,45 @@
         <w:lastRenderedPageBreak/>
         <w:t xml:space="preserve">presente no próprio servidor através da linha de comando </w:t>
       </w:r>
-      <w:r>
-        <w:rPr>
-          <w:rFonts w:ascii="Times New Roman" w:hAnsi="Times New Roman" w:cs="Times New Roman"/>
-          <w:b/>
-          <w:sz w:val="24"/>
-          <w:szCs w:val="24"/>
-        </w:rPr>
-        <w:t xml:space="preserve">mysql – u &lt;usuário&gt; –h localhost, </w:t>
+      <w:proofErr w:type="spellStart"/>
+      <w:r>
+        <w:rPr>
+          <w:rFonts w:ascii="Times New Roman" w:hAnsi="Times New Roman" w:cs="Times New Roman"/>
+          <w:b/>
+          <w:sz w:val="24"/>
+          <w:szCs w:val="24"/>
+        </w:rPr>
+        <w:t>mysql</w:t>
+      </w:r>
+      <w:proofErr w:type="spellEnd"/>
+      <w:r>
+        <w:rPr>
+          <w:rFonts w:ascii="Times New Roman" w:hAnsi="Times New Roman" w:cs="Times New Roman"/>
+          <w:b/>
+          <w:sz w:val="24"/>
+          <w:szCs w:val="24"/>
+        </w:rPr>
+        <w:t xml:space="preserve"> – u &lt;usuário&gt; –h </w:t>
+      </w:r>
+      <w:proofErr w:type="spellStart"/>
+      <w:r>
+        <w:rPr>
+          <w:rFonts w:ascii="Times New Roman" w:hAnsi="Times New Roman" w:cs="Times New Roman"/>
+          <w:b/>
+          <w:sz w:val="24"/>
+          <w:szCs w:val="24"/>
+        </w:rPr>
+        <w:t>localhost</w:t>
+      </w:r>
+      <w:proofErr w:type="spellEnd"/>
+      <w:r>
+        <w:rPr>
+          <w:rFonts w:ascii="Times New Roman" w:hAnsi="Times New Roman" w:cs="Times New Roman"/>
+          <w:b/>
+          <w:sz w:val="24"/>
+          <w:szCs w:val="24"/>
+        </w:rPr>
+        <w:t xml:space="preserve">, </w:t>
       </w:r>
       <w:r>
         <w:rPr>
@@ -7047,6 +7202,7 @@
         </w:rPr>
         <w:t xml:space="preserve"> o local onde está presente a base de dados, mas como esse comando estão sendo efetuado no servidor será colocado como link para a base de dados a frase </w:t>
       </w:r>
+      <w:proofErr w:type="spellStart"/>
       <w:r>
         <w:rPr>
           <w:rFonts w:ascii="Times New Roman" w:hAnsi="Times New Roman" w:cs="Times New Roman"/>
@@ -7056,6 +7212,7 @@
         </w:rPr>
         <w:t>localhost</w:t>
       </w:r>
+      <w:proofErr w:type="spellEnd"/>
       <w:r>
         <w:rPr>
           <w:rFonts w:ascii="Times New Roman" w:hAnsi="Times New Roman" w:cs="Times New Roman"/>
@@ -7180,8 +7337,8 @@
           <w:szCs w:val="24"/>
         </w:rPr>
       </w:pPr>
-      <w:bookmarkStart w:id="27" w:name="_Toc508557323"/>
-      <w:bookmarkStart w:id="28" w:name="_Toc508557395"/>
+      <w:bookmarkStart w:id="26" w:name="_Toc508557323"/>
+      <w:bookmarkStart w:id="27" w:name="_Toc508557395"/>
       <w:r>
         <w:rPr>
           <w:rFonts w:ascii="Times New Roman" w:hAnsi="Times New Roman" w:cs="Times New Roman"/>
@@ -7239,8 +7396,8 @@
         </w:rPr>
         <w:t xml:space="preserve"> - Fazendo Login na Base de Dados</w:t>
       </w:r>
+      <w:bookmarkEnd w:id="26"/>
       <w:bookmarkEnd w:id="27"/>
-      <w:bookmarkEnd w:id="28"/>
     </w:p>
     <w:p>
       <w:pPr>
@@ -7301,7 +7458,29 @@
           <w:szCs w:val="24"/>
           <w:lang w:eastAsia="pt-BR"/>
         </w:rPr>
-        <w:t>CREATE USER '&lt;novousuario&gt;'</w:t>
+        <w:t>CREATE USER '&lt;</w:t>
+      </w:r>
+      <w:proofErr w:type="spellStart"/>
+      <w:r>
+        <w:rPr>
+          <w:rFonts w:ascii="Times New Roman" w:eastAsia="Times New Roman" w:hAnsi="Times New Roman" w:cs="Times New Roman"/>
+          <w:b/>
+          <w:sz w:val="24"/>
+          <w:szCs w:val="24"/>
+          <w:lang w:eastAsia="pt-BR"/>
+        </w:rPr>
+        <w:t>novousuario</w:t>
+      </w:r>
+      <w:proofErr w:type="spellEnd"/>
+      <w:r>
+        <w:rPr>
+          <w:rFonts w:ascii="Times New Roman" w:eastAsia="Times New Roman" w:hAnsi="Times New Roman" w:cs="Times New Roman"/>
+          <w:b/>
+          <w:sz w:val="24"/>
+          <w:szCs w:val="24"/>
+          <w:lang w:eastAsia="pt-BR"/>
+        </w:rPr>
+        <w:t>&gt;'</w:t>
       </w:r>
       <w:r>
         <w:rPr>
@@ -7452,8 +7631,8 @@
           <w:lang w:eastAsia="pt-BR"/>
         </w:rPr>
       </w:pPr>
-      <w:bookmarkStart w:id="29" w:name="_Toc508557324"/>
-      <w:bookmarkStart w:id="30" w:name="_Toc508557396"/>
+      <w:bookmarkStart w:id="28" w:name="_Toc508557324"/>
+      <w:bookmarkStart w:id="29" w:name="_Toc508557396"/>
       <w:r>
         <w:rPr>
           <w:rFonts w:ascii="Times New Roman" w:hAnsi="Times New Roman" w:cs="Times New Roman"/>
@@ -7511,8 +7690,8 @@
         </w:rPr>
         <w:t>- Criando Usuários para os clientes</w:t>
       </w:r>
+      <w:bookmarkEnd w:id="28"/>
       <w:bookmarkEnd w:id="29"/>
-      <w:bookmarkEnd w:id="30"/>
     </w:p>
     <w:p>
       <w:pPr>
@@ -7639,8 +7818,8 @@
           <w:szCs w:val="24"/>
         </w:rPr>
       </w:pPr>
-      <w:bookmarkStart w:id="31" w:name="_Toc508557325"/>
-      <w:bookmarkStart w:id="32" w:name="_Toc508557397"/>
+      <w:bookmarkStart w:id="30" w:name="_Toc508557325"/>
+      <w:bookmarkStart w:id="31" w:name="_Toc508557397"/>
       <w:r>
         <w:rPr>
           <w:rFonts w:ascii="Times New Roman" w:hAnsi="Times New Roman" w:cs="Times New Roman"/>
@@ -7722,8 +7901,8 @@
         </w:rPr>
         <w:t>”</w:t>
       </w:r>
+      <w:bookmarkEnd w:id="30"/>
       <w:bookmarkEnd w:id="31"/>
-      <w:bookmarkEnd w:id="32"/>
     </w:p>
     <w:p>
       <w:pPr>
@@ -7792,7 +7971,69 @@
           <w:sz w:val="24"/>
           <w:szCs w:val="24"/>
         </w:rPr>
-        <w:t xml:space="preserve">“GRANT ALL PRIVILEGES ON &lt;NomedoBanco&gt;.&lt;NomedaTabela&gt; to &lt;usuário&gt;; “, </w:t>
+        <w:t>“GRANT ALL PRIVILEGES ON &lt;</w:t>
+      </w:r>
+      <w:proofErr w:type="spellStart"/>
+      <w:r>
+        <w:rPr>
+          <w:rFonts w:ascii="Times New Roman" w:hAnsi="Times New Roman" w:cs="Times New Roman"/>
+          <w:b/>
+          <w:sz w:val="24"/>
+          <w:szCs w:val="24"/>
+        </w:rPr>
+        <w:t>NomedoBanco</w:t>
+      </w:r>
+      <w:proofErr w:type="spellEnd"/>
+      <w:proofErr w:type="gramStart"/>
+      <w:r>
+        <w:rPr>
+          <w:rFonts w:ascii="Times New Roman" w:hAnsi="Times New Roman" w:cs="Times New Roman"/>
+          <w:b/>
+          <w:sz w:val="24"/>
+          <w:szCs w:val="24"/>
+        </w:rPr>
+        <w:t>&gt;.&lt;</w:t>
+      </w:r>
+      <w:proofErr w:type="spellStart"/>
+      <w:proofErr w:type="gramEnd"/>
+      <w:r>
+        <w:rPr>
+          <w:rFonts w:ascii="Times New Roman" w:hAnsi="Times New Roman" w:cs="Times New Roman"/>
+          <w:b/>
+          <w:sz w:val="24"/>
+          <w:szCs w:val="24"/>
+        </w:rPr>
+        <w:t>NomedaTabela</w:t>
+      </w:r>
+      <w:proofErr w:type="spellEnd"/>
+      <w:r>
+        <w:rPr>
+          <w:rFonts w:ascii="Times New Roman" w:hAnsi="Times New Roman" w:cs="Times New Roman"/>
+          <w:b/>
+          <w:sz w:val="24"/>
+          <w:szCs w:val="24"/>
+        </w:rPr>
+        <w:t xml:space="preserve">&gt; </w:t>
+      </w:r>
+      <w:proofErr w:type="spellStart"/>
+      <w:r>
+        <w:rPr>
+          <w:rFonts w:ascii="Times New Roman" w:hAnsi="Times New Roman" w:cs="Times New Roman"/>
+          <w:b/>
+          <w:sz w:val="24"/>
+          <w:szCs w:val="24"/>
+        </w:rPr>
+        <w:t>to</w:t>
+      </w:r>
+      <w:proofErr w:type="spellEnd"/>
+      <w:r>
+        <w:rPr>
+          <w:rFonts w:ascii="Times New Roman" w:hAnsi="Times New Roman" w:cs="Times New Roman"/>
+          <w:b/>
+          <w:sz w:val="24"/>
+          <w:szCs w:val="24"/>
+        </w:rPr>
+        <w:t xml:space="preserve"> &lt;usuário&gt;; “, </w:t>
       </w:r>
       <w:r>
         <w:rPr>
@@ -7917,8 +8158,8 @@
           <w:szCs w:val="24"/>
         </w:rPr>
       </w:pPr>
-      <w:bookmarkStart w:id="33" w:name="_Toc508557326"/>
-      <w:bookmarkStart w:id="34" w:name="_Toc508557398"/>
+      <w:bookmarkStart w:id="32" w:name="_Toc508557326"/>
+      <w:bookmarkStart w:id="33" w:name="_Toc508557398"/>
       <w:r>
         <w:rPr>
           <w:rFonts w:ascii="Times New Roman" w:hAnsi="Times New Roman" w:cs="Times New Roman"/>
@@ -7974,7 +8215,25 @@
           <w:sz w:val="24"/>
           <w:szCs w:val="24"/>
         </w:rPr>
-        <w:t xml:space="preserve"> - Permitindo que novos usuários realize qualquer operação no banco </w:t>
+        <w:t xml:space="preserve"> - Permitindo que </w:t>
+      </w:r>
+      <w:proofErr w:type="gramStart"/>
+      <w:r>
+        <w:rPr>
+          <w:rFonts w:ascii="Times New Roman" w:hAnsi="Times New Roman" w:cs="Times New Roman"/>
+          <w:sz w:val="24"/>
+          <w:szCs w:val="24"/>
+        </w:rPr>
+        <w:t>novos usuários realize</w:t>
+      </w:r>
+      <w:proofErr w:type="gramEnd"/>
+      <w:r>
+        <w:rPr>
+          <w:rFonts w:ascii="Times New Roman" w:hAnsi="Times New Roman" w:cs="Times New Roman"/>
+          <w:sz w:val="24"/>
+          <w:szCs w:val="24"/>
+        </w:rPr>
+        <w:t xml:space="preserve"> qualquer operação no banco </w:t>
       </w:r>
       <w:r>
         <w:rPr>
@@ -8000,8 +8259,8 @@
         </w:rPr>
         <w:t>”</w:t>
       </w:r>
+      <w:bookmarkEnd w:id="32"/>
       <w:bookmarkEnd w:id="33"/>
-      <w:bookmarkEnd w:id="34"/>
     </w:p>
     <w:p>
       <w:pPr>
@@ -8105,6 +8364,7 @@
         </w:rPr>
         <w:t xml:space="preserve"> </w:t>
       </w:r>
+      <w:proofErr w:type="spellStart"/>
       <w:r>
         <w:rPr>
           <w:rFonts w:ascii="Times New Roman" w:hAnsi="Times New Roman" w:cs="Times New Roman"/>
@@ -8114,6 +8374,7 @@
         </w:rPr>
         <w:t>cd</w:t>
       </w:r>
+      <w:proofErr w:type="spellEnd"/>
       <w:r>
         <w:rPr>
           <w:rFonts w:ascii="Times New Roman" w:hAnsi="Times New Roman" w:cs="Times New Roman"/>
@@ -8170,6 +8431,7 @@
         </w:rPr>
         <w:t xml:space="preserve">, que se encontra no </w:t>
       </w:r>
+      <w:proofErr w:type="spellStart"/>
       <w:r>
         <w:rPr>
           <w:rFonts w:ascii="Times New Roman" w:hAnsi="Times New Roman" w:cs="Times New Roman"/>
@@ -8186,6 +8448,7 @@
         </w:rPr>
         <w:t>ampp</w:t>
       </w:r>
+      <w:proofErr w:type="spellEnd"/>
       <w:r>
         <w:rPr>
           <w:rFonts w:ascii="Times New Roman" w:hAnsi="Times New Roman" w:cs="Times New Roman"/>
@@ -8202,14 +8465,25 @@
         </w:rPr>
         <w:t xml:space="preserve">. No caso deste computador o comando é </w:t>
       </w:r>
-      <w:r>
-        <w:rPr>
-          <w:rFonts w:ascii="Times New Roman" w:hAnsi="Times New Roman" w:cs="Times New Roman"/>
-          <w:b/>
-          <w:sz w:val="24"/>
-          <w:szCs w:val="24"/>
-        </w:rPr>
-        <w:t>cd C:\xampp\mysql\bin</w:t>
+      <w:proofErr w:type="spellStart"/>
+      <w:r>
+        <w:rPr>
+          <w:rFonts w:ascii="Times New Roman" w:hAnsi="Times New Roman" w:cs="Times New Roman"/>
+          <w:b/>
+          <w:sz w:val="24"/>
+          <w:szCs w:val="24"/>
+        </w:rPr>
+        <w:t>cd</w:t>
+      </w:r>
+      <w:proofErr w:type="spellEnd"/>
+      <w:r>
+        <w:rPr>
+          <w:rFonts w:ascii="Times New Roman" w:hAnsi="Times New Roman" w:cs="Times New Roman"/>
+          <w:b/>
+          <w:sz w:val="24"/>
+          <w:szCs w:val="24"/>
+        </w:rPr>
+        <w:t xml:space="preserve"> C:\xampp\mysql\bin</w:t>
       </w:r>
       <w:r>
         <w:rPr>
@@ -8260,6 +8534,7 @@
         </w:rPr>
         <w:t xml:space="preserve">o programa </w:t>
       </w:r>
+      <w:proofErr w:type="spellStart"/>
       <w:r>
         <w:rPr>
           <w:rFonts w:ascii="Times New Roman" w:hAnsi="Times New Roman" w:cs="Times New Roman"/>
@@ -8274,7 +8549,16 @@
           <w:sz w:val="24"/>
           <w:szCs w:val="24"/>
         </w:rPr>
-        <w:t xml:space="preserve">amachi </w:t>
+        <w:t>amachi</w:t>
+      </w:r>
+      <w:proofErr w:type="spellEnd"/>
+      <w:r>
+        <w:rPr>
+          <w:rFonts w:ascii="Times New Roman" w:hAnsi="Times New Roman" w:cs="Times New Roman"/>
+          <w:sz w:val="24"/>
+          <w:szCs w:val="24"/>
+        </w:rPr>
+        <w:t xml:space="preserve"> </w:t>
       </w:r>
       <w:r>
         <w:rPr>
@@ -8360,8 +8644,8 @@
           <w:szCs w:val="24"/>
         </w:rPr>
       </w:pPr>
-      <w:bookmarkStart w:id="35" w:name="_Toc508557327"/>
-      <w:bookmarkStart w:id="36" w:name="_Toc508557399"/>
+      <w:bookmarkStart w:id="34" w:name="_Toc508557327"/>
+      <w:bookmarkStart w:id="35" w:name="_Toc508557399"/>
       <w:r>
         <w:rPr>
           <w:rFonts w:ascii="Times New Roman" w:hAnsi="Times New Roman" w:cs="Times New Roman"/>
@@ -8419,8 +8703,8 @@
         </w:rPr>
         <w:t>- Acessando arquivos MySQL (Kevin)</w:t>
       </w:r>
+      <w:bookmarkEnd w:id="34"/>
       <w:bookmarkEnd w:id="35"/>
-      <w:bookmarkEnd w:id="36"/>
     </w:p>
     <w:p>
       <w:pPr>
@@ -8444,14 +8728,25 @@
         </w:rPr>
         <w:t xml:space="preserve">Então utiliza-se o comando </w:t>
       </w:r>
-      <w:r>
-        <w:rPr>
-          <w:rFonts w:ascii="Times New Roman" w:hAnsi="Times New Roman" w:cs="Times New Roman"/>
-          <w:b/>
-          <w:sz w:val="24"/>
-          <w:szCs w:val="24"/>
-        </w:rPr>
-        <w:t xml:space="preserve">mysql -u </w:t>
+      <w:proofErr w:type="spellStart"/>
+      <w:r>
+        <w:rPr>
+          <w:rFonts w:ascii="Times New Roman" w:hAnsi="Times New Roman" w:cs="Times New Roman"/>
+          <w:b/>
+          <w:sz w:val="24"/>
+          <w:szCs w:val="24"/>
+        </w:rPr>
+        <w:t>mysql</w:t>
+      </w:r>
+      <w:proofErr w:type="spellEnd"/>
+      <w:r>
+        <w:rPr>
+          <w:rFonts w:ascii="Times New Roman" w:hAnsi="Times New Roman" w:cs="Times New Roman"/>
+          <w:b/>
+          <w:sz w:val="24"/>
+          <w:szCs w:val="24"/>
+        </w:rPr>
+        <w:t xml:space="preserve"> -u </w:t>
       </w:r>
       <w:r>
         <w:rPr>
@@ -8469,7 +8764,27 @@
           <w:sz w:val="24"/>
           <w:szCs w:val="24"/>
         </w:rPr>
-        <w:t xml:space="preserve"> -h (o ip do servidor) -p </w:t>
+        <w:t xml:space="preserve"> -h (o </w:t>
+      </w:r>
+      <w:proofErr w:type="spellStart"/>
+      <w:r>
+        <w:rPr>
+          <w:rFonts w:ascii="Times New Roman" w:hAnsi="Times New Roman" w:cs="Times New Roman"/>
+          <w:b/>
+          <w:sz w:val="24"/>
+          <w:szCs w:val="24"/>
+        </w:rPr>
+        <w:t>ip</w:t>
+      </w:r>
+      <w:proofErr w:type="spellEnd"/>
+      <w:r>
+        <w:rPr>
+          <w:rFonts w:ascii="Times New Roman" w:hAnsi="Times New Roman" w:cs="Times New Roman"/>
+          <w:b/>
+          <w:sz w:val="24"/>
+          <w:szCs w:val="24"/>
+        </w:rPr>
+        <w:t xml:space="preserve"> do servidor) -p </w:t>
       </w:r>
       <w:r>
         <w:rPr>
@@ -8555,8 +8870,8 @@
           <w:szCs w:val="24"/>
         </w:rPr>
       </w:pPr>
-      <w:bookmarkStart w:id="37" w:name="_Toc508557328"/>
-      <w:bookmarkStart w:id="38" w:name="_Toc508557400"/>
+      <w:bookmarkStart w:id="36" w:name="_Toc508557328"/>
+      <w:bookmarkStart w:id="37" w:name="_Toc508557400"/>
       <w:r>
         <w:rPr>
           <w:rFonts w:ascii="Times New Roman" w:hAnsi="Times New Roman" w:cs="Times New Roman"/>
@@ -8630,8 +8945,8 @@
         </w:rPr>
         <w:t>(Kevin)</w:t>
       </w:r>
+      <w:bookmarkEnd w:id="36"/>
       <w:bookmarkEnd w:id="37"/>
-      <w:bookmarkEnd w:id="38"/>
     </w:p>
     <w:p>
       <w:pPr>
@@ -8735,8 +9050,8 @@
           <w:szCs w:val="24"/>
         </w:rPr>
       </w:pPr>
-      <w:bookmarkStart w:id="39" w:name="_Toc508557329"/>
-      <w:bookmarkStart w:id="40" w:name="_Toc508557401"/>
+      <w:bookmarkStart w:id="38" w:name="_Toc508557329"/>
+      <w:bookmarkStart w:id="39" w:name="_Toc508557401"/>
       <w:r>
         <w:rPr>
           <w:rFonts w:ascii="Times New Roman" w:hAnsi="Times New Roman" w:cs="Times New Roman"/>
@@ -8794,8 +9109,8 @@
         </w:rPr>
         <w:t xml:space="preserve"> - Senha Fornecida, conexão realizada (Kevin)</w:t>
       </w:r>
+      <w:bookmarkEnd w:id="38"/>
       <w:bookmarkEnd w:id="39"/>
-      <w:bookmarkEnd w:id="40"/>
     </w:p>
     <w:p>
       <w:pPr>
@@ -8898,8 +9213,8 @@
           <w:szCs w:val="24"/>
         </w:rPr>
       </w:pPr>
-      <w:bookmarkStart w:id="41" w:name="_Toc508557330"/>
-      <w:bookmarkStart w:id="42" w:name="_Toc508557402"/>
+      <w:bookmarkStart w:id="40" w:name="_Toc508557330"/>
+      <w:bookmarkStart w:id="41" w:name="_Toc508557402"/>
       <w:r>
         <w:rPr>
           <w:rFonts w:ascii="Times New Roman" w:hAnsi="Times New Roman" w:cs="Times New Roman"/>
@@ -8957,8 +9272,8 @@
         </w:rPr>
         <w:t>- Aplicado Teste I (Kevin)</w:t>
       </w:r>
+      <w:bookmarkEnd w:id="40"/>
       <w:bookmarkEnd w:id="41"/>
-      <w:bookmarkEnd w:id="42"/>
     </w:p>
     <w:p>
       <w:pPr>
@@ -8998,6 +9313,7 @@
         </w:rPr>
         <w:t xml:space="preserve"> possibilita, no caso foi utilizado o comando </w:t>
       </w:r>
+      <w:proofErr w:type="spellStart"/>
       <w:r>
         <w:rPr>
           <w:rFonts w:ascii="Times New Roman" w:hAnsi="Times New Roman" w:cs="Times New Roman"/>
@@ -9007,6 +9323,7 @@
         </w:rPr>
         <w:t>select</w:t>
       </w:r>
+      <w:proofErr w:type="spellEnd"/>
       <w:r>
         <w:rPr>
           <w:rFonts w:ascii="Times New Roman" w:hAnsi="Times New Roman" w:cs="Times New Roman"/>
@@ -9039,6 +9356,7 @@
         </w:rPr>
         <w:t xml:space="preserve"> do </w:t>
       </w:r>
+      <w:proofErr w:type="spellStart"/>
       <w:r>
         <w:rPr>
           <w:rFonts w:ascii="Times New Roman" w:hAnsi="Times New Roman" w:cs="Times New Roman"/>
@@ -9048,6 +9366,7 @@
         </w:rPr>
         <w:t>select</w:t>
       </w:r>
+      <w:proofErr w:type="spellEnd"/>
       <w:r>
         <w:rPr>
           <w:rFonts w:ascii="Times New Roman" w:hAnsi="Times New Roman" w:cs="Times New Roman"/>
@@ -9152,8 +9471,8 @@
           <w:szCs w:val="24"/>
         </w:rPr>
       </w:pPr>
-      <w:bookmarkStart w:id="43" w:name="_Toc508557331"/>
-      <w:bookmarkStart w:id="44" w:name="_Toc508557403"/>
+      <w:bookmarkStart w:id="42" w:name="_Toc508557331"/>
+      <w:bookmarkStart w:id="43" w:name="_Toc508557403"/>
       <w:r>
         <w:rPr>
           <w:rFonts w:ascii="Times New Roman" w:hAnsi="Times New Roman" w:cs="Times New Roman"/>
@@ -9211,8 +9530,8 @@
         </w:rPr>
         <w:t>- Aplicado Teste II (Kevin)</w:t>
       </w:r>
+      <w:bookmarkEnd w:id="42"/>
       <w:bookmarkEnd w:id="43"/>
-      <w:bookmarkEnd w:id="44"/>
     </w:p>
     <w:p>
       <w:pPr>
@@ -9243,7 +9562,27 @@
           <w:sz w:val="24"/>
           <w:szCs w:val="24"/>
         </w:rPr>
-        <w:t xml:space="preserve">show tables </w:t>
+        <w:t xml:space="preserve">show </w:t>
+      </w:r>
+      <w:proofErr w:type="spellStart"/>
+      <w:r>
+        <w:rPr>
+          <w:rFonts w:ascii="Times New Roman" w:hAnsi="Times New Roman" w:cs="Times New Roman"/>
+          <w:b/>
+          <w:sz w:val="24"/>
+          <w:szCs w:val="24"/>
+        </w:rPr>
+        <w:t>tables</w:t>
+      </w:r>
+      <w:proofErr w:type="spellEnd"/>
+      <w:r>
+        <w:rPr>
+          <w:rFonts w:ascii="Times New Roman" w:hAnsi="Times New Roman" w:cs="Times New Roman"/>
+          <w:b/>
+          <w:sz w:val="24"/>
+          <w:szCs w:val="24"/>
+        </w:rPr>
+        <w:t xml:space="preserve"> </w:t>
       </w:r>
       <w:r>
         <w:rPr>
@@ -9332,8 +9671,8 @@
           <w:szCs w:val="24"/>
         </w:rPr>
       </w:pPr>
-      <w:bookmarkStart w:id="45" w:name="_Toc508557332"/>
-      <w:bookmarkStart w:id="46" w:name="_Toc508557404"/>
+      <w:bookmarkStart w:id="44" w:name="_Toc508557332"/>
+      <w:bookmarkStart w:id="45" w:name="_Toc508557404"/>
       <w:r>
         <w:rPr>
           <w:rFonts w:ascii="Times New Roman" w:hAnsi="Times New Roman" w:cs="Times New Roman"/>
@@ -9391,8 +9730,8 @@
         </w:rPr>
         <w:t xml:space="preserve"> - Tabelas do banco (Kevin)</w:t>
       </w:r>
+      <w:bookmarkEnd w:id="44"/>
       <w:bookmarkEnd w:id="45"/>
-      <w:bookmarkEnd w:id="46"/>
     </w:p>
     <w:p>
       <w:pPr>
@@ -9488,6 +9827,7 @@
         </w:rPr>
         <w:t xml:space="preserve">, então utiliza-se o comando </w:t>
       </w:r>
+      <w:proofErr w:type="spellStart"/>
       <w:r>
         <w:rPr>
           <w:rFonts w:ascii="Times New Roman" w:hAnsi="Times New Roman" w:cs="Times New Roman"/>
@@ -9497,6 +9837,7 @@
         </w:rPr>
         <w:t>cd</w:t>
       </w:r>
+      <w:proofErr w:type="spellEnd"/>
       <w:r>
         <w:rPr>
           <w:rFonts w:ascii="Times New Roman" w:hAnsi="Times New Roman" w:cs="Times New Roman"/>
@@ -9543,16 +9884,45 @@
           <w:sz w:val="24"/>
           <w:szCs w:val="24"/>
         </w:rPr>
-        <w:t xml:space="preserve">, que se encontra no Xampp, sendo que este caminho pode variar de computador para computador. No caso deste computador o comando é </w:t>
-      </w:r>
-      <w:r>
-        <w:rPr>
-          <w:rFonts w:ascii="Times New Roman" w:hAnsi="Times New Roman" w:cs="Times New Roman"/>
-          <w:b/>
-          <w:sz w:val="24"/>
-          <w:szCs w:val="24"/>
-        </w:rPr>
-        <w:t>cd C:\xampp\mysql\bin</w:t>
+        <w:t xml:space="preserve">, que se encontra no </w:t>
+      </w:r>
+      <w:proofErr w:type="spellStart"/>
+      <w:r>
+        <w:rPr>
+          <w:rFonts w:ascii="Times New Roman" w:hAnsi="Times New Roman" w:cs="Times New Roman"/>
+          <w:sz w:val="24"/>
+          <w:szCs w:val="24"/>
+        </w:rPr>
+        <w:t>Xampp</w:t>
+      </w:r>
+      <w:proofErr w:type="spellEnd"/>
+      <w:r>
+        <w:rPr>
+          <w:rFonts w:ascii="Times New Roman" w:hAnsi="Times New Roman" w:cs="Times New Roman"/>
+          <w:sz w:val="24"/>
+          <w:szCs w:val="24"/>
+        </w:rPr>
+        <w:t xml:space="preserve">, sendo que este caminho pode variar de computador para computador. No caso deste computador o comando é </w:t>
+      </w:r>
+      <w:proofErr w:type="spellStart"/>
+      <w:r>
+        <w:rPr>
+          <w:rFonts w:ascii="Times New Roman" w:hAnsi="Times New Roman" w:cs="Times New Roman"/>
+          <w:b/>
+          <w:sz w:val="24"/>
+          <w:szCs w:val="24"/>
+        </w:rPr>
+        <w:t>cd</w:t>
+      </w:r>
+      <w:proofErr w:type="spellEnd"/>
+      <w:r>
+        <w:rPr>
+          <w:rFonts w:ascii="Times New Roman" w:hAnsi="Times New Roman" w:cs="Times New Roman"/>
+          <w:b/>
+          <w:sz w:val="24"/>
+          <w:szCs w:val="24"/>
+        </w:rPr>
+        <w:t xml:space="preserve"> C:\xampp\mysql\bin</w:t>
       </w:r>
       <w:r>
         <w:rPr>
@@ -9568,23 +9938,33 @@
           <w:sz w:val="24"/>
           <w:szCs w:val="24"/>
         </w:rPr>
-        <w:t>Como já citado anteriormente, p</w:t>
-      </w:r>
-      <w:r>
-        <w:rPr>
-          <w:rFonts w:ascii="Times New Roman" w:hAnsi="Times New Roman" w:cs="Times New Roman"/>
-          <w:sz w:val="24"/>
-          <w:szCs w:val="24"/>
-        </w:rPr>
-        <w:t xml:space="preserve">ara poder simular uma rede local foi utilizado </w:t>
-      </w:r>
-      <w:r>
-        <w:rPr>
-          <w:rFonts w:ascii="Times New Roman" w:hAnsi="Times New Roman" w:cs="Times New Roman"/>
-          <w:sz w:val="24"/>
-          <w:szCs w:val="24"/>
-        </w:rPr>
-        <w:t xml:space="preserve">o programa Hamachi </w:t>
+        <w:t xml:space="preserve">Como já citado anteriormente, para poder simular uma rede local foi utilizado </w:t>
+      </w:r>
+      <w:r>
+        <w:rPr>
+          <w:rFonts w:ascii="Times New Roman" w:hAnsi="Times New Roman" w:cs="Times New Roman"/>
+          <w:sz w:val="24"/>
+          <w:szCs w:val="24"/>
+        </w:rPr>
+        <w:t xml:space="preserve">o programa </w:t>
+      </w:r>
+      <w:proofErr w:type="spellStart"/>
+      <w:r>
+        <w:rPr>
+          <w:rFonts w:ascii="Times New Roman" w:hAnsi="Times New Roman" w:cs="Times New Roman"/>
+          <w:sz w:val="24"/>
+          <w:szCs w:val="24"/>
+        </w:rPr>
+        <w:t>Hamachi</w:t>
+      </w:r>
+      <w:proofErr w:type="spellEnd"/>
+      <w:r>
+        <w:rPr>
+          <w:rFonts w:ascii="Times New Roman" w:hAnsi="Times New Roman" w:cs="Times New Roman"/>
+          <w:sz w:val="24"/>
+          <w:szCs w:val="24"/>
+        </w:rPr>
+        <w:t xml:space="preserve"> </w:t>
       </w:r>
       <w:r>
         <w:rPr>
@@ -9678,8 +10058,8 @@
           <w:szCs w:val="24"/>
         </w:rPr>
       </w:pPr>
-      <w:bookmarkStart w:id="47" w:name="_Toc508557333"/>
-      <w:bookmarkStart w:id="48" w:name="_Toc508557405"/>
+      <w:bookmarkStart w:id="46" w:name="_Toc508557333"/>
+      <w:bookmarkStart w:id="47" w:name="_Toc508557405"/>
       <w:r>
         <w:rPr>
           <w:rFonts w:ascii="Times New Roman" w:hAnsi="Times New Roman" w:cs="Times New Roman"/>
@@ -9737,8 +10117,8 @@
         </w:rPr>
         <w:t>- Acessando arquivos MySQL (Lucas)</w:t>
       </w:r>
+      <w:bookmarkEnd w:id="46"/>
       <w:bookmarkEnd w:id="47"/>
-      <w:bookmarkEnd w:id="48"/>
     </w:p>
     <w:p>
       <w:pPr>
@@ -9762,14 +10142,25 @@
         </w:rPr>
         <w:t xml:space="preserve">Então utiliza-se o comando </w:t>
       </w:r>
-      <w:r>
-        <w:rPr>
-          <w:rFonts w:ascii="Times New Roman" w:hAnsi="Times New Roman" w:cs="Times New Roman"/>
-          <w:b/>
-          <w:sz w:val="24"/>
-          <w:szCs w:val="24"/>
-        </w:rPr>
-        <w:t xml:space="preserve">mysql -u </w:t>
+      <w:proofErr w:type="spellStart"/>
+      <w:r>
+        <w:rPr>
+          <w:rFonts w:ascii="Times New Roman" w:hAnsi="Times New Roman" w:cs="Times New Roman"/>
+          <w:b/>
+          <w:sz w:val="24"/>
+          <w:szCs w:val="24"/>
+        </w:rPr>
+        <w:t>mysql</w:t>
+      </w:r>
+      <w:proofErr w:type="spellEnd"/>
+      <w:r>
+        <w:rPr>
+          <w:rFonts w:ascii="Times New Roman" w:hAnsi="Times New Roman" w:cs="Times New Roman"/>
+          <w:b/>
+          <w:sz w:val="24"/>
+          <w:szCs w:val="24"/>
+        </w:rPr>
+        <w:t xml:space="preserve"> -u </w:t>
       </w:r>
       <w:r>
         <w:rPr>
@@ -9787,7 +10178,27 @@
           <w:sz w:val="24"/>
           <w:szCs w:val="24"/>
         </w:rPr>
-        <w:t xml:space="preserve"> -h (o ip do servidor) -p </w:t>
+        <w:t xml:space="preserve"> -h (o </w:t>
+      </w:r>
+      <w:proofErr w:type="spellStart"/>
+      <w:r>
+        <w:rPr>
+          <w:rFonts w:ascii="Times New Roman" w:hAnsi="Times New Roman" w:cs="Times New Roman"/>
+          <w:b/>
+          <w:sz w:val="24"/>
+          <w:szCs w:val="24"/>
+        </w:rPr>
+        <w:t>ip</w:t>
+      </w:r>
+      <w:proofErr w:type="spellEnd"/>
+      <w:r>
+        <w:rPr>
+          <w:rFonts w:ascii="Times New Roman" w:hAnsi="Times New Roman" w:cs="Times New Roman"/>
+          <w:b/>
+          <w:sz w:val="24"/>
+          <w:szCs w:val="24"/>
+        </w:rPr>
+        <w:t xml:space="preserve"> do servidor) -p </w:t>
       </w:r>
       <w:r>
         <w:rPr>
@@ -9872,8 +10283,8 @@
           <w:szCs w:val="24"/>
         </w:rPr>
       </w:pPr>
-      <w:bookmarkStart w:id="49" w:name="_Toc508557334"/>
-      <w:bookmarkStart w:id="50" w:name="_Toc508557406"/>
+      <w:bookmarkStart w:id="48" w:name="_Toc508557334"/>
+      <w:bookmarkStart w:id="49" w:name="_Toc508557406"/>
       <w:r>
         <w:rPr>
           <w:rFonts w:ascii="Times New Roman" w:hAnsi="Times New Roman" w:cs="Times New Roman"/>
@@ -9931,8 +10342,8 @@
         </w:rPr>
         <w:t>- Conectado ao Servidor da base de dados (Lucas)</w:t>
       </w:r>
+      <w:bookmarkEnd w:id="48"/>
       <w:bookmarkEnd w:id="49"/>
-      <w:bookmarkEnd w:id="50"/>
     </w:p>
     <w:p>
       <w:pPr>
@@ -10043,8 +10454,8 @@
           <w:szCs w:val="24"/>
         </w:rPr>
       </w:pPr>
-      <w:bookmarkStart w:id="51" w:name="_Toc508557335"/>
-      <w:bookmarkStart w:id="52" w:name="_Toc508557407"/>
+      <w:bookmarkStart w:id="50" w:name="_Toc508557335"/>
+      <w:bookmarkStart w:id="51" w:name="_Toc508557407"/>
       <w:r>
         <w:rPr>
           <w:rFonts w:ascii="Times New Roman" w:hAnsi="Times New Roman" w:cs="Times New Roman"/>
@@ -10102,8 +10513,8 @@
         </w:rPr>
         <w:t>- Definindo banco a ser utilizado</w:t>
       </w:r>
+      <w:bookmarkEnd w:id="50"/>
       <w:bookmarkEnd w:id="51"/>
-      <w:bookmarkEnd w:id="52"/>
     </w:p>
     <w:p>
       <w:pPr>
@@ -10144,6 +10555,7 @@
         </w:rPr>
         <w:t xml:space="preserve"> possibilita, no caso foi utilizado o comando </w:t>
       </w:r>
+      <w:proofErr w:type="spellStart"/>
       <w:r>
         <w:rPr>
           <w:rFonts w:ascii="Times New Roman" w:hAnsi="Times New Roman" w:cs="Times New Roman"/>
@@ -10153,6 +10565,7 @@
         </w:rPr>
         <w:t>select</w:t>
       </w:r>
+      <w:proofErr w:type="spellEnd"/>
       <w:r>
         <w:rPr>
           <w:rFonts w:ascii="Times New Roman" w:hAnsi="Times New Roman" w:cs="Times New Roman"/>
@@ -10161,6 +10574,7 @@
         </w:rPr>
         <w:t xml:space="preserve"> para mostrar que a tabela teste foi criada anteriormente, como resultado do </w:t>
       </w:r>
+      <w:proofErr w:type="spellStart"/>
       <w:r>
         <w:rPr>
           <w:rFonts w:ascii="Times New Roman" w:hAnsi="Times New Roman" w:cs="Times New Roman"/>
@@ -10170,6 +10584,7 @@
         </w:rPr>
         <w:t>select</w:t>
       </w:r>
+      <w:proofErr w:type="spellEnd"/>
       <w:r>
         <w:rPr>
           <w:rFonts w:ascii="Times New Roman" w:hAnsi="Times New Roman" w:cs="Times New Roman"/>
@@ -10266,8 +10681,8 @@
           <w:szCs w:val="24"/>
         </w:rPr>
       </w:pPr>
-      <w:bookmarkStart w:id="53" w:name="_Toc508557336"/>
-      <w:bookmarkStart w:id="54" w:name="_Toc508557408"/>
+      <w:bookmarkStart w:id="52" w:name="_Toc508557336"/>
+      <w:bookmarkStart w:id="53" w:name="_Toc508557408"/>
       <w:r>
         <w:rPr>
           <w:rFonts w:ascii="Times New Roman" w:hAnsi="Times New Roman" w:cs="Times New Roman"/>
@@ -10325,8 +10740,8 @@
         </w:rPr>
         <w:t>- Aplicado Teste I (Lucas)</w:t>
       </w:r>
+      <w:bookmarkEnd w:id="52"/>
       <w:bookmarkEnd w:id="53"/>
-      <w:bookmarkEnd w:id="54"/>
     </w:p>
     <w:p>
       <w:pPr>
@@ -10350,6 +10765,7 @@
         </w:rPr>
         <w:t xml:space="preserve">Usando agora o comando </w:t>
       </w:r>
+      <w:proofErr w:type="spellStart"/>
       <w:r>
         <w:rPr>
           <w:rFonts w:ascii="Times New Roman" w:hAnsi="Times New Roman" w:cs="Times New Roman"/>
@@ -10359,6 +10775,7 @@
         </w:rPr>
         <w:t>insert</w:t>
       </w:r>
+      <w:proofErr w:type="spellEnd"/>
       <w:r>
         <w:rPr>
           <w:rFonts w:ascii="Times New Roman" w:hAnsi="Times New Roman" w:cs="Times New Roman"/>
@@ -10454,8 +10871,8 @@
           <w:szCs w:val="24"/>
         </w:rPr>
       </w:pPr>
-      <w:bookmarkStart w:id="55" w:name="_Toc508557337"/>
-      <w:bookmarkStart w:id="56" w:name="_Toc508557409"/>
+      <w:bookmarkStart w:id="54" w:name="_Toc508557337"/>
+      <w:bookmarkStart w:id="55" w:name="_Toc508557409"/>
       <w:r>
         <w:rPr>
           <w:rFonts w:ascii="Times New Roman" w:hAnsi="Times New Roman" w:cs="Times New Roman"/>
@@ -10513,8 +10930,8 @@
         </w:rPr>
         <w:t>- Aplicado Teste II (Lucas)</w:t>
       </w:r>
+      <w:bookmarkEnd w:id="54"/>
       <w:bookmarkEnd w:id="55"/>
-      <w:bookmarkEnd w:id="56"/>
     </w:p>
     <w:p>
       <w:pPr>
@@ -10538,6 +10955,7 @@
         </w:rPr>
         <w:t xml:space="preserve">E agora repetindo o comando </w:t>
       </w:r>
+      <w:proofErr w:type="spellStart"/>
       <w:r>
         <w:rPr>
           <w:rFonts w:ascii="Times New Roman" w:hAnsi="Times New Roman" w:cs="Times New Roman"/>
@@ -10547,6 +10965,7 @@
         </w:rPr>
         <w:t>select</w:t>
       </w:r>
+      <w:proofErr w:type="spellEnd"/>
       <w:r>
         <w:rPr>
           <w:rFonts w:ascii="Times New Roman" w:hAnsi="Times New Roman" w:cs="Times New Roman"/>
@@ -10636,8 +11055,8 @@
           <w:szCs w:val="24"/>
         </w:rPr>
       </w:pPr>
-      <w:bookmarkStart w:id="57" w:name="_Toc508557338"/>
-      <w:bookmarkStart w:id="58" w:name="_Toc508557410"/>
+      <w:bookmarkStart w:id="56" w:name="_Toc508557338"/>
+      <w:bookmarkStart w:id="57" w:name="_Toc508557410"/>
       <w:r>
         <w:rPr>
           <w:rFonts w:ascii="Times New Roman" w:hAnsi="Times New Roman" w:cs="Times New Roman"/>
@@ -10695,8 +11114,8 @@
         </w:rPr>
         <w:t>- Aplicado Teste III (Lucas)</w:t>
       </w:r>
+      <w:bookmarkEnd w:id="56"/>
       <w:bookmarkEnd w:id="57"/>
-      <w:bookmarkEnd w:id="58"/>
     </w:p>
     <w:p>
       <w:pPr>
@@ -10747,7 +11166,25 @@
           <w:sz w:val="24"/>
           <w:szCs w:val="24"/>
         </w:rPr>
-        <w:t>Para as demonstrações acima foi retirado do servidor um screenshot que exibi os dois clientes conectados a base de dados.</w:t>
+        <w:t xml:space="preserve">Para as demonstrações acima foi retirado do servidor um </w:t>
+      </w:r>
+      <w:proofErr w:type="spellStart"/>
+      <w:r>
+        <w:rPr>
+          <w:rFonts w:ascii="Times New Roman" w:hAnsi="Times New Roman" w:cs="Times New Roman"/>
+          <w:sz w:val="24"/>
+          <w:szCs w:val="24"/>
+        </w:rPr>
+        <w:t>screenshot</w:t>
+      </w:r>
+      <w:proofErr w:type="spellEnd"/>
+      <w:r>
+        <w:rPr>
+          <w:rFonts w:ascii="Times New Roman" w:hAnsi="Times New Roman" w:cs="Times New Roman"/>
+          <w:sz w:val="24"/>
+          <w:szCs w:val="24"/>
+        </w:rPr>
+        <w:t xml:space="preserve"> que exibi os dois clientes conectados a base de dados.</w:t>
       </w:r>
     </w:p>
     <w:p>
@@ -10824,8 +11261,8 @@
           <w:szCs w:val="24"/>
         </w:rPr>
       </w:pPr>
-      <w:bookmarkStart w:id="59" w:name="_Toc508557339"/>
-      <w:bookmarkStart w:id="60" w:name="_Toc508557411"/>
+      <w:bookmarkStart w:id="58" w:name="_Toc508557339"/>
+      <w:bookmarkStart w:id="59" w:name="_Toc508557411"/>
       <w:r>
         <w:rPr>
           <w:rFonts w:ascii="Times New Roman" w:hAnsi="Times New Roman" w:cs="Times New Roman"/>
@@ -10881,10 +11318,28 @@
           <w:sz w:val="24"/>
           <w:szCs w:val="24"/>
         </w:rPr>
-        <w:t xml:space="preserve"> - Screenshot dos usuários ativos no servidor</w:t>
-      </w:r>
+        <w:t xml:space="preserve"> - </w:t>
+      </w:r>
+      <w:proofErr w:type="spellStart"/>
+      <w:r>
+        <w:rPr>
+          <w:rFonts w:ascii="Times New Roman" w:hAnsi="Times New Roman" w:cs="Times New Roman"/>
+          <w:sz w:val="24"/>
+          <w:szCs w:val="24"/>
+        </w:rPr>
+        <w:t>Screenshot</w:t>
+      </w:r>
+      <w:proofErr w:type="spellEnd"/>
+      <w:r>
+        <w:rPr>
+          <w:rFonts w:ascii="Times New Roman" w:hAnsi="Times New Roman" w:cs="Times New Roman"/>
+          <w:sz w:val="24"/>
+          <w:szCs w:val="24"/>
+        </w:rPr>
+        <w:t xml:space="preserve"> dos usuários ativos no servidor</w:t>
+      </w:r>
+      <w:bookmarkEnd w:id="58"/>
       <w:bookmarkEnd w:id="59"/>
-      <w:bookmarkEnd w:id="60"/>
     </w:p>
     <w:p>
       <w:pPr>
@@ -10982,7 +11437,25 @@
           <w:sz w:val="24"/>
           <w:szCs w:val="24"/>
         </w:rPr>
-        <w:t xml:space="preserve">tipo String, </w:t>
+        <w:t xml:space="preserve">tipo </w:t>
+      </w:r>
+      <w:proofErr w:type="spellStart"/>
+      <w:r>
+        <w:rPr>
+          <w:rFonts w:ascii="Times New Roman" w:hAnsi="Times New Roman" w:cs="Times New Roman"/>
+          <w:sz w:val="24"/>
+          <w:szCs w:val="24"/>
+        </w:rPr>
+        <w:t>String</w:t>
+      </w:r>
+      <w:proofErr w:type="spellEnd"/>
+      <w:r>
+        <w:rPr>
+          <w:rFonts w:ascii="Times New Roman" w:hAnsi="Times New Roman" w:cs="Times New Roman"/>
+          <w:sz w:val="24"/>
+          <w:szCs w:val="24"/>
+        </w:rPr>
+        <w:t xml:space="preserve">, </w:t>
       </w:r>
       <w:r>
         <w:rPr>
@@ -11014,15 +11487,105 @@
           <w:sz w:val="24"/>
           <w:szCs w:val="24"/>
         </w:rPr>
-        <w:t xml:space="preserve"> LOB (Large Object)</w:t>
-      </w:r>
-      <w:r>
-        <w:rPr>
-          <w:rFonts w:ascii="Times New Roman" w:hAnsi="Times New Roman" w:cs="Times New Roman"/>
-          <w:sz w:val="24"/>
-          <w:szCs w:val="24"/>
-        </w:rPr>
-        <w:t xml:space="preserve"> e JSOL (JavaScript Object Notation)</w:t>
+        <w:t xml:space="preserve"> LOB (</w:t>
+      </w:r>
+      <w:proofErr w:type="spellStart"/>
+      <w:r>
+        <w:rPr>
+          <w:rFonts w:ascii="Times New Roman" w:hAnsi="Times New Roman" w:cs="Times New Roman"/>
+          <w:sz w:val="24"/>
+          <w:szCs w:val="24"/>
+        </w:rPr>
+        <w:t>Large</w:t>
+      </w:r>
+      <w:proofErr w:type="spellEnd"/>
+      <w:r>
+        <w:rPr>
+          <w:rFonts w:ascii="Times New Roman" w:hAnsi="Times New Roman" w:cs="Times New Roman"/>
+          <w:sz w:val="24"/>
+          <w:szCs w:val="24"/>
+        </w:rPr>
+        <w:t xml:space="preserve"> </w:t>
+      </w:r>
+      <w:proofErr w:type="spellStart"/>
+      <w:r>
+        <w:rPr>
+          <w:rFonts w:ascii="Times New Roman" w:hAnsi="Times New Roman" w:cs="Times New Roman"/>
+          <w:sz w:val="24"/>
+          <w:szCs w:val="24"/>
+        </w:rPr>
+        <w:t>Object</w:t>
+      </w:r>
+      <w:proofErr w:type="spellEnd"/>
+      <w:r>
+        <w:rPr>
+          <w:rFonts w:ascii="Times New Roman" w:hAnsi="Times New Roman" w:cs="Times New Roman"/>
+          <w:sz w:val="24"/>
+          <w:szCs w:val="24"/>
+        </w:rPr>
+        <w:t>)</w:t>
+      </w:r>
+      <w:r>
+        <w:rPr>
+          <w:rFonts w:ascii="Times New Roman" w:hAnsi="Times New Roman" w:cs="Times New Roman"/>
+          <w:sz w:val="24"/>
+          <w:szCs w:val="24"/>
+        </w:rPr>
+        <w:t xml:space="preserve"> e JSOL (</w:t>
+      </w:r>
+      <w:proofErr w:type="spellStart"/>
+      <w:r>
+        <w:rPr>
+          <w:rFonts w:ascii="Times New Roman" w:hAnsi="Times New Roman" w:cs="Times New Roman"/>
+          <w:sz w:val="24"/>
+          <w:szCs w:val="24"/>
+        </w:rPr>
+        <w:t>JavaScript</w:t>
+      </w:r>
+      <w:proofErr w:type="spellEnd"/>
+      <w:r>
+        <w:rPr>
+          <w:rFonts w:ascii="Times New Roman" w:hAnsi="Times New Roman" w:cs="Times New Roman"/>
+          <w:sz w:val="24"/>
+          <w:szCs w:val="24"/>
+        </w:rPr>
+        <w:t xml:space="preserve"> </w:t>
+      </w:r>
+      <w:proofErr w:type="spellStart"/>
+      <w:r>
+        <w:rPr>
+          <w:rFonts w:ascii="Times New Roman" w:hAnsi="Times New Roman" w:cs="Times New Roman"/>
+          <w:sz w:val="24"/>
+          <w:szCs w:val="24"/>
+        </w:rPr>
+        <w:t>Object</w:t>
+      </w:r>
+      <w:proofErr w:type="spellEnd"/>
+      <w:r>
+        <w:rPr>
+          <w:rFonts w:ascii="Times New Roman" w:hAnsi="Times New Roman" w:cs="Times New Roman"/>
+          <w:sz w:val="24"/>
+          <w:szCs w:val="24"/>
+        </w:rPr>
+        <w:t xml:space="preserve"> </w:t>
+      </w:r>
+      <w:proofErr w:type="spellStart"/>
+      <w:r>
+        <w:rPr>
+          <w:rFonts w:ascii="Times New Roman" w:hAnsi="Times New Roman" w:cs="Times New Roman"/>
+          <w:sz w:val="24"/>
+          <w:szCs w:val="24"/>
+        </w:rPr>
+        <w:t>Notation</w:t>
+      </w:r>
+      <w:proofErr w:type="spellEnd"/>
+      <w:r>
+        <w:rPr>
+          <w:rFonts w:ascii="Times New Roman" w:hAnsi="Times New Roman" w:cs="Times New Roman"/>
+          <w:sz w:val="24"/>
+          <w:szCs w:val="24"/>
+        </w:rPr>
+        <w:t>)</w:t>
       </w:r>
       <w:r>
         <w:rPr>
@@ -11045,8 +11608,8 @@
           <w:szCs w:val="24"/>
         </w:rPr>
       </w:pPr>
-      <w:bookmarkStart w:id="61" w:name="_Toc508559291"/>
-      <w:bookmarkStart w:id="62" w:name="_Toc508708560"/>
+      <w:bookmarkStart w:id="60" w:name="_Toc508559291"/>
+      <w:bookmarkStart w:id="61" w:name="_Toc508708560"/>
       <w:r>
         <w:rPr>
           <w:rFonts w:ascii="Times New Roman" w:hAnsi="Times New Roman" w:cs="Times New Roman"/>
@@ -11109,10 +11672,30 @@
           <w:sz w:val="24"/>
           <w:szCs w:val="24"/>
         </w:rPr>
-        <w:t xml:space="preserve"> - Tipos de Strings.</w:t>
-      </w:r>
+        <w:t xml:space="preserve"> - Tipos de </w:t>
+      </w:r>
+      <w:proofErr w:type="spellStart"/>
+      <w:r>
+        <w:rPr>
+          <w:rFonts w:ascii="Times New Roman" w:hAnsi="Times New Roman" w:cs="Times New Roman"/>
+          <w:b/>
+          <w:sz w:val="24"/>
+          <w:szCs w:val="24"/>
+        </w:rPr>
+        <w:t>Strings</w:t>
+      </w:r>
+      <w:proofErr w:type="spellEnd"/>
+      <w:r>
+        <w:rPr>
+          <w:rFonts w:ascii="Times New Roman" w:hAnsi="Times New Roman" w:cs="Times New Roman"/>
+          <w:b/>
+          <w:sz w:val="24"/>
+          <w:szCs w:val="24"/>
+        </w:rPr>
+        <w:t>.</w:t>
+      </w:r>
+      <w:bookmarkEnd w:id="60"/>
       <w:bookmarkEnd w:id="61"/>
-      <w:bookmarkEnd w:id="62"/>
     </w:p>
     <w:tbl>
       <w:tblPr>
@@ -11882,7 +12465,43 @@
           <w:sz w:val="24"/>
           <w:szCs w:val="24"/>
         </w:rPr>
-        <w:t xml:space="preserve"> - O tipo não varia conforme o tamanho da string digitada, ou seja, todo o tamanho definido será separado para guardar a string mesmo que não ocupe todo o espaço.</w:t>
+        <w:t xml:space="preserve"> - O tipo não varia conforme o tamanho da </w:t>
+      </w:r>
+      <w:proofErr w:type="spellStart"/>
+      <w:r>
+        <w:rPr>
+          <w:rFonts w:ascii="Times New Roman" w:hAnsi="Times New Roman" w:cs="Times New Roman"/>
+          <w:sz w:val="24"/>
+          <w:szCs w:val="24"/>
+        </w:rPr>
+        <w:t>string</w:t>
+      </w:r>
+      <w:proofErr w:type="spellEnd"/>
+      <w:r>
+        <w:rPr>
+          <w:rFonts w:ascii="Times New Roman" w:hAnsi="Times New Roman" w:cs="Times New Roman"/>
+          <w:sz w:val="24"/>
+          <w:szCs w:val="24"/>
+        </w:rPr>
+        <w:t xml:space="preserve"> digitada, ou seja, todo o tamanho definido será separado para guardar a </w:t>
+      </w:r>
+      <w:proofErr w:type="spellStart"/>
+      <w:r>
+        <w:rPr>
+          <w:rFonts w:ascii="Times New Roman" w:hAnsi="Times New Roman" w:cs="Times New Roman"/>
+          <w:sz w:val="24"/>
+          <w:szCs w:val="24"/>
+        </w:rPr>
+        <w:t>string</w:t>
+      </w:r>
+      <w:proofErr w:type="spellEnd"/>
+      <w:r>
+        <w:rPr>
+          <w:rFonts w:ascii="Times New Roman" w:hAnsi="Times New Roman" w:cs="Times New Roman"/>
+          <w:sz w:val="24"/>
+          <w:szCs w:val="24"/>
+        </w:rPr>
+        <w:t xml:space="preserve"> mesmo que não ocupe todo o espaço.</w:t>
       </w:r>
     </w:p>
     <w:p>
@@ -11897,8 +12516,8 @@
           <w:szCs w:val="24"/>
         </w:rPr>
       </w:pPr>
-      <w:bookmarkStart w:id="63" w:name="_Toc508559292"/>
-      <w:bookmarkStart w:id="64" w:name="_Toc508708561"/>
+      <w:bookmarkStart w:id="62" w:name="_Toc508559292"/>
+      <w:bookmarkStart w:id="63" w:name="_Toc508708561"/>
       <w:r>
         <w:rPr>
           <w:rFonts w:ascii="Times New Roman" w:hAnsi="Times New Roman" w:cs="Times New Roman"/>
@@ -11981,8 +12600,8 @@
         </w:rPr>
         <w:t>.</w:t>
       </w:r>
+      <w:bookmarkEnd w:id="62"/>
       <w:bookmarkEnd w:id="63"/>
-      <w:bookmarkEnd w:id="64"/>
     </w:p>
     <w:tbl>
       <w:tblPr>
@@ -12150,7 +12769,25 @@
                 <w:sz w:val="24"/>
                 <w:szCs w:val="24"/>
               </w:rPr>
-              <w:t>(N+7)/8</w:t>
+              <w:t>(N+</w:t>
+            </w:r>
+            <w:proofErr w:type="gramStart"/>
+            <w:r>
+              <w:rPr>
+                <w:rFonts w:ascii="Times New Roman" w:hAnsi="Times New Roman" w:cs="Times New Roman"/>
+                <w:sz w:val="24"/>
+                <w:szCs w:val="24"/>
+              </w:rPr>
+              <w:t>7)/</w:t>
+            </w:r>
+            <w:proofErr w:type="gramEnd"/>
+            <w:r>
+              <w:rPr>
+                <w:rFonts w:ascii="Times New Roman" w:hAnsi="Times New Roman" w:cs="Times New Roman"/>
+                <w:sz w:val="24"/>
+                <w:szCs w:val="24"/>
+              </w:rPr>
+              <w:t>8</w:t>
             </w:r>
             <w:r>
               <w:rPr>
@@ -13033,7 +13670,35 @@
                 <w:sz w:val="24"/>
                 <w:szCs w:val="24"/>
               </w:rPr>
-              <w:t>Utiliza-se para armazenamento o Tinyint(1)</w:t>
+              <w:t xml:space="preserve">Utiliza-se para armazenamento o </w:t>
+            </w:r>
+            <w:proofErr w:type="spellStart"/>
+            <w:proofErr w:type="gramStart"/>
+            <w:r>
+              <w:rPr>
+                <w:rFonts w:ascii="Times New Roman" w:hAnsi="Times New Roman" w:cs="Times New Roman"/>
+                <w:sz w:val="24"/>
+                <w:szCs w:val="24"/>
+              </w:rPr>
+              <w:t>Tinyint</w:t>
+            </w:r>
+            <w:proofErr w:type="spellEnd"/>
+            <w:r>
+              <w:rPr>
+                <w:rFonts w:ascii="Times New Roman" w:hAnsi="Times New Roman" w:cs="Times New Roman"/>
+                <w:sz w:val="24"/>
+                <w:szCs w:val="24"/>
+              </w:rPr>
+              <w:t>(</w:t>
+            </w:r>
+            <w:proofErr w:type="gramEnd"/>
+            <w:r>
+              <w:rPr>
+                <w:rFonts w:ascii="Times New Roman" w:hAnsi="Times New Roman" w:cs="Times New Roman"/>
+                <w:sz w:val="24"/>
+                <w:szCs w:val="24"/>
+              </w:rPr>
+              <w:t>1)</w:t>
             </w:r>
           </w:p>
         </w:tc>
@@ -13051,7 +13716,7 @@
           <w:szCs w:val="24"/>
         </w:rPr>
       </w:pPr>
-      <w:bookmarkStart w:id="65" w:name="_Toc508559293"/>
+      <w:bookmarkStart w:id="64" w:name="_Toc508559293"/>
     </w:p>
     <w:p>
       <w:pPr>
@@ -13065,7 +13730,7 @@
           <w:szCs w:val="24"/>
         </w:rPr>
       </w:pPr>
-      <w:bookmarkStart w:id="66" w:name="_Toc508708562"/>
+      <w:bookmarkStart w:id="65" w:name="_Toc508708562"/>
       <w:r>
         <w:rPr>
           <w:rFonts w:ascii="Times New Roman" w:hAnsi="Times New Roman" w:cs="Times New Roman"/>
@@ -13137,10 +13802,70 @@
           <w:sz w:val="24"/>
           <w:szCs w:val="24"/>
         </w:rPr>
-        <w:t>Tipos JSON (JavaScript Object Notation)</w:t>
-      </w:r>
+        <w:t>Tipos JSON (</w:t>
+      </w:r>
+      <w:proofErr w:type="spellStart"/>
+      <w:r>
+        <w:rPr>
+          <w:rFonts w:ascii="Times New Roman" w:hAnsi="Times New Roman" w:cs="Times New Roman"/>
+          <w:b/>
+          <w:sz w:val="24"/>
+          <w:szCs w:val="24"/>
+        </w:rPr>
+        <w:t>JavaScript</w:t>
+      </w:r>
+      <w:proofErr w:type="spellEnd"/>
+      <w:r>
+        <w:rPr>
+          <w:rFonts w:ascii="Times New Roman" w:hAnsi="Times New Roman" w:cs="Times New Roman"/>
+          <w:b/>
+          <w:sz w:val="24"/>
+          <w:szCs w:val="24"/>
+        </w:rPr>
+        <w:t xml:space="preserve"> </w:t>
+      </w:r>
+      <w:proofErr w:type="spellStart"/>
+      <w:r>
+        <w:rPr>
+          <w:rFonts w:ascii="Times New Roman" w:hAnsi="Times New Roman" w:cs="Times New Roman"/>
+          <w:b/>
+          <w:sz w:val="24"/>
+          <w:szCs w:val="24"/>
+        </w:rPr>
+        <w:t>Object</w:t>
+      </w:r>
+      <w:proofErr w:type="spellEnd"/>
+      <w:r>
+        <w:rPr>
+          <w:rFonts w:ascii="Times New Roman" w:hAnsi="Times New Roman" w:cs="Times New Roman"/>
+          <w:b/>
+          <w:sz w:val="24"/>
+          <w:szCs w:val="24"/>
+        </w:rPr>
+        <w:t xml:space="preserve"> </w:t>
+      </w:r>
+      <w:proofErr w:type="spellStart"/>
+      <w:r>
+        <w:rPr>
+          <w:rFonts w:ascii="Times New Roman" w:hAnsi="Times New Roman" w:cs="Times New Roman"/>
+          <w:b/>
+          <w:sz w:val="24"/>
+          <w:szCs w:val="24"/>
+        </w:rPr>
+        <w:t>Notation</w:t>
+      </w:r>
+      <w:proofErr w:type="spellEnd"/>
+      <w:r>
+        <w:rPr>
+          <w:rFonts w:ascii="Times New Roman" w:hAnsi="Times New Roman" w:cs="Times New Roman"/>
+          <w:b/>
+          <w:sz w:val="24"/>
+          <w:szCs w:val="24"/>
+        </w:rPr>
+        <w:t>)</w:t>
+      </w:r>
+      <w:bookmarkEnd w:id="64"/>
       <w:bookmarkEnd w:id="65"/>
-      <w:bookmarkEnd w:id="66"/>
     </w:p>
     <w:tbl>
       <w:tblPr>
@@ -13324,7 +14049,61 @@
                 <w:sz w:val="24"/>
                 <w:szCs w:val="24"/>
               </w:rPr>
-              <w:t>(JavaScript Object Notation) permite o armazenamento de</w:t>
+              <w:t>(</w:t>
+            </w:r>
+            <w:proofErr w:type="spellStart"/>
+            <w:r>
+              <w:rPr>
+                <w:rFonts w:ascii="Times New Roman" w:hAnsi="Times New Roman" w:cs="Times New Roman"/>
+                <w:sz w:val="24"/>
+                <w:szCs w:val="24"/>
+              </w:rPr>
+              <w:t>JavaScript</w:t>
+            </w:r>
+            <w:proofErr w:type="spellEnd"/>
+            <w:r>
+              <w:rPr>
+                <w:rFonts w:ascii="Times New Roman" w:hAnsi="Times New Roman" w:cs="Times New Roman"/>
+                <w:sz w:val="24"/>
+                <w:szCs w:val="24"/>
+              </w:rPr>
+              <w:t xml:space="preserve"> </w:t>
+            </w:r>
+            <w:proofErr w:type="spellStart"/>
+            <w:r>
+              <w:rPr>
+                <w:rFonts w:ascii="Times New Roman" w:hAnsi="Times New Roman" w:cs="Times New Roman"/>
+                <w:sz w:val="24"/>
+                <w:szCs w:val="24"/>
+              </w:rPr>
+              <w:t>Object</w:t>
+            </w:r>
+            <w:proofErr w:type="spellEnd"/>
+            <w:r>
+              <w:rPr>
+                <w:rFonts w:ascii="Times New Roman" w:hAnsi="Times New Roman" w:cs="Times New Roman"/>
+                <w:sz w:val="24"/>
+                <w:szCs w:val="24"/>
+              </w:rPr>
+              <w:t xml:space="preserve"> </w:t>
+            </w:r>
+            <w:proofErr w:type="spellStart"/>
+            <w:r>
+              <w:rPr>
+                <w:rFonts w:ascii="Times New Roman" w:hAnsi="Times New Roman" w:cs="Times New Roman"/>
+                <w:sz w:val="24"/>
+                <w:szCs w:val="24"/>
+              </w:rPr>
+              <w:t>Notation</w:t>
+            </w:r>
+            <w:proofErr w:type="spellEnd"/>
+            <w:r>
+              <w:rPr>
+                <w:rFonts w:ascii="Times New Roman" w:hAnsi="Times New Roman" w:cs="Times New Roman"/>
+                <w:sz w:val="24"/>
+                <w:szCs w:val="24"/>
+              </w:rPr>
+              <w:t>) permite o armazenamento de</w:t>
             </w:r>
             <w:r>
               <w:rPr>
@@ -13332,7 +14111,25 @@
                 <w:sz w:val="24"/>
                 <w:szCs w:val="24"/>
               </w:rPr>
-              <w:t xml:space="preserve"> forma eficiente de objetos, funcionando praticamente como um array, o que permite uma busca pela chave ou pelo índice, que torna a busca nesse tipo mais eficiente por não ter que ler todos os valores dentro do documento</w:t>
+              <w:t xml:space="preserve"> forma eficiente de objetos, funcionando praticamente como um </w:t>
+            </w:r>
+            <w:proofErr w:type="spellStart"/>
+            <w:r>
+              <w:rPr>
+                <w:rFonts w:ascii="Times New Roman" w:hAnsi="Times New Roman" w:cs="Times New Roman"/>
+                <w:sz w:val="24"/>
+                <w:szCs w:val="24"/>
+              </w:rPr>
+              <w:t>array</w:t>
+            </w:r>
+            <w:proofErr w:type="spellEnd"/>
+            <w:r>
+              <w:rPr>
+                <w:rFonts w:ascii="Times New Roman" w:hAnsi="Times New Roman" w:cs="Times New Roman"/>
+                <w:sz w:val="24"/>
+                <w:szCs w:val="24"/>
+              </w:rPr>
+              <w:t>, o que permite uma busca pela chave ou pelo índice, que torna a busca nesse tipo mais eficiente por não ter que ler todos os valores dentro do documento</w:t>
             </w:r>
           </w:p>
           <w:p>
@@ -13554,8 +14351,8 @@
           <w:szCs w:val="24"/>
         </w:rPr>
       </w:pPr>
-      <w:bookmarkStart w:id="67" w:name="_Toc508559294"/>
-      <w:bookmarkStart w:id="68" w:name="_Toc508708563"/>
+      <w:bookmarkStart w:id="66" w:name="_Toc508559294"/>
+      <w:bookmarkStart w:id="67" w:name="_Toc508708563"/>
       <w:r>
         <w:rPr>
           <w:rFonts w:ascii="Times New Roman" w:hAnsi="Times New Roman" w:cs="Times New Roman"/>
@@ -13630,17 +14427,28 @@
         </w:rPr>
         <w:t xml:space="preserve">- </w:t>
       </w:r>
+      <w:bookmarkEnd w:id="66"/>
+      <w:r>
+        <w:rPr>
+          <w:rFonts w:ascii="Times New Roman" w:hAnsi="Times New Roman" w:cs="Times New Roman"/>
+          <w:b/>
+          <w:sz w:val="24"/>
+          <w:szCs w:val="24"/>
+        </w:rPr>
+        <w:t>Tipos DATA/</w:t>
+      </w:r>
+      <w:proofErr w:type="spellStart"/>
+      <w:r>
+        <w:rPr>
+          <w:rFonts w:ascii="Times New Roman" w:hAnsi="Times New Roman" w:cs="Times New Roman"/>
+          <w:b/>
+          <w:sz w:val="24"/>
+          <w:szCs w:val="24"/>
+        </w:rPr>
+        <w:t>TEMPO's</w:t>
+      </w:r>
       <w:bookmarkEnd w:id="67"/>
-      <w:r>
-        <w:rPr>
-          <w:rFonts w:ascii="Times New Roman" w:hAnsi="Times New Roman" w:cs="Times New Roman"/>
-          <w:b/>
-          <w:sz w:val="24"/>
-          <w:szCs w:val="24"/>
-        </w:rPr>
-        <w:t>Tipos DATA/TEMPO's</w:t>
-      </w:r>
-      <w:bookmarkEnd w:id="68"/>
+      <w:proofErr w:type="spellEnd"/>
     </w:p>
     <w:tbl>
       <w:tblPr>
@@ -13801,7 +14609,25 @@
                 <w:sz w:val="24"/>
                 <w:szCs w:val="24"/>
               </w:rPr>
-              <w:t>O tipo Date é usado quando você precisa de valores que contém informações de data e também hora.</w:t>
+              <w:t xml:space="preserve">O </w:t>
+            </w:r>
+            <w:proofErr w:type="gramStart"/>
+            <w:r>
+              <w:rPr>
+                <w:rFonts w:ascii="Times New Roman" w:hAnsi="Times New Roman" w:cs="Times New Roman"/>
+                <w:sz w:val="24"/>
+                <w:szCs w:val="24"/>
+              </w:rPr>
+              <w:t>tipo Date</w:t>
+            </w:r>
+            <w:proofErr w:type="gramEnd"/>
+            <w:r>
+              <w:rPr>
+                <w:rFonts w:ascii="Times New Roman" w:hAnsi="Times New Roman" w:cs="Times New Roman"/>
+                <w:sz w:val="24"/>
+                <w:szCs w:val="24"/>
+              </w:rPr>
+              <w:t xml:space="preserve"> é usado quando você precisa de valores que contém informações de data e também hora.</w:t>
             </w:r>
           </w:p>
           <w:p>
@@ -13814,6 +14640,7 @@
                 <w:lang w:val="en-US"/>
               </w:rPr>
             </w:pPr>
+            <w:proofErr w:type="spellStart"/>
             <w:r>
               <w:rPr>
                 <w:rFonts w:ascii="Times New Roman" w:hAnsi="Times New Roman" w:cs="Times New Roman"/>
@@ -13821,7 +14648,17 @@
                 <w:szCs w:val="24"/>
                 <w:lang w:val="en-US"/>
               </w:rPr>
-              <w:t>Formato:</w:t>
+              <w:t>Formato</w:t>
+            </w:r>
+            <w:proofErr w:type="spellEnd"/>
+            <w:r>
+              <w:rPr>
+                <w:rFonts w:ascii="Times New Roman" w:hAnsi="Times New Roman" w:cs="Times New Roman"/>
+                <w:sz w:val="24"/>
+                <w:szCs w:val="24"/>
+                <w:lang w:val="en-US"/>
+              </w:rPr>
+              <w:t>:</w:t>
             </w:r>
           </w:p>
           <w:p>
@@ -13841,7 +14678,17 @@
                 <w:szCs w:val="24"/>
                 <w:lang w:val="en-US"/>
               </w:rPr>
-              <w:t>YYYY-MM-DD HH:MM</w:t>
+              <w:t>YYYY-MM-DD HH:</w:t>
+            </w:r>
+            <w:proofErr w:type="gramStart"/>
+            <w:r>
+              <w:rPr>
+                <w:rFonts w:ascii="Times New Roman" w:hAnsi="Times New Roman" w:cs="Times New Roman"/>
+                <w:sz w:val="24"/>
+                <w:szCs w:val="24"/>
+                <w:lang w:val="en-US"/>
+              </w:rPr>
+              <w:t>MM</w:t>
             </w:r>
             <w:r>
               <w:rPr>
@@ -13851,6 +14698,118 @@
                 <w:lang w:val="en-US"/>
               </w:rPr>
               <w:t>:SS</w:t>
+            </w:r>
+            <w:proofErr w:type="gramEnd"/>
+          </w:p>
+        </w:tc>
+      </w:tr>
+      <w:tr>
+        <w:trPr>
+          <w:trHeight w:val="567"/>
+        </w:trPr>
+        <w:tc>
+          <w:tcPr>
+            <w:tcW w:w="2307" w:type="dxa"/>
+            <w:vAlign w:val="center"/>
+          </w:tcPr>
+          <w:p>
+            <w:pPr>
+              <w:jc w:val="center"/>
+              <w:rPr>
+                <w:rFonts w:ascii="Times New Roman" w:hAnsi="Times New Roman" w:cs="Times New Roman"/>
+                <w:sz w:val="24"/>
+                <w:szCs w:val="24"/>
+              </w:rPr>
+            </w:pPr>
+            <w:r>
+              <w:rPr>
+                <w:rFonts w:ascii="Times New Roman" w:hAnsi="Times New Roman" w:cs="Times New Roman"/>
+                <w:sz w:val="24"/>
+                <w:szCs w:val="24"/>
+              </w:rPr>
+              <w:t>DATETIME</w:t>
+            </w:r>
+          </w:p>
+        </w:tc>
+        <w:tc>
+          <w:tcPr>
+            <w:tcW w:w="1237" w:type="dxa"/>
+            <w:vAlign w:val="center"/>
+          </w:tcPr>
+          <w:p>
+            <w:pPr>
+              <w:jc w:val="center"/>
+              <w:rPr>
+                <w:rFonts w:ascii="Times New Roman" w:hAnsi="Times New Roman" w:cs="Times New Roman"/>
+                <w:sz w:val="24"/>
+                <w:szCs w:val="24"/>
+              </w:rPr>
+            </w:pPr>
+            <w:r>
+              <w:rPr>
+                <w:rFonts w:ascii="Times New Roman" w:hAnsi="Times New Roman" w:cs="Times New Roman"/>
+                <w:sz w:val="24"/>
+                <w:szCs w:val="24"/>
+              </w:rPr>
+              <w:t>8 Bytes</w:t>
+            </w:r>
+          </w:p>
+        </w:tc>
+        <w:tc>
+          <w:tcPr>
+            <w:tcW w:w="3827" w:type="dxa"/>
+            <w:vAlign w:val="center"/>
+          </w:tcPr>
+          <w:p>
+            <w:pPr>
+              <w:jc w:val="center"/>
+              <w:rPr>
+                <w:rFonts w:ascii="Times New Roman" w:hAnsi="Times New Roman" w:cs="Times New Roman"/>
+                <w:sz w:val="24"/>
+                <w:szCs w:val="24"/>
+              </w:rPr>
+            </w:pPr>
+            <w:r>
+              <w:rPr>
+                <w:rFonts w:ascii="Times New Roman" w:hAnsi="Times New Roman" w:cs="Times New Roman"/>
+                <w:sz w:val="24"/>
+                <w:szCs w:val="24"/>
+              </w:rPr>
+              <w:t>O tipo DATATIM</w:t>
+            </w:r>
+            <w:r>
+              <w:rPr>
+                <w:rFonts w:ascii="Times New Roman" w:hAnsi="Times New Roman" w:cs="Times New Roman"/>
+                <w:sz w:val="24"/>
+                <w:szCs w:val="24"/>
+              </w:rPr>
+              <w:t>E</w:t>
+            </w:r>
+            <w:r>
+              <w:rPr>
+                <w:rFonts w:ascii="Times New Roman" w:hAnsi="Times New Roman" w:cs="Times New Roman"/>
+                <w:sz w:val="24"/>
+                <w:szCs w:val="24"/>
+              </w:rPr>
+              <w:t xml:space="preserve"> se assemelha ao </w:t>
+            </w:r>
+            <w:proofErr w:type="gramStart"/>
+            <w:r>
+              <w:rPr>
+                <w:rFonts w:ascii="Times New Roman" w:hAnsi="Times New Roman" w:cs="Times New Roman"/>
+                <w:sz w:val="24"/>
+                <w:szCs w:val="24"/>
+              </w:rPr>
+              <w:t>DATE</w:t>
+            </w:r>
+            <w:proofErr w:type="gramEnd"/>
+            <w:r>
+              <w:rPr>
+                <w:rFonts w:ascii="Times New Roman" w:hAnsi="Times New Roman" w:cs="Times New Roman"/>
+                <w:sz w:val="24"/>
+                <w:szCs w:val="24"/>
+              </w:rPr>
+              <w:t xml:space="preserve"> porém ele não guarda informações de horas, minutos e segundos</w:t>
             </w:r>
           </w:p>
         </w:tc>
@@ -13879,83 +14838,6 @@
                 <w:sz w:val="24"/>
                 <w:szCs w:val="24"/>
               </w:rPr>
-              <w:t>DATETIME</w:t>
-            </w:r>
-          </w:p>
-        </w:tc>
-        <w:tc>
-          <w:tcPr>
-            <w:tcW w:w="1237" w:type="dxa"/>
-            <w:vAlign w:val="center"/>
-          </w:tcPr>
-          <w:p>
-            <w:pPr>
-              <w:jc w:val="center"/>
-              <w:rPr>
-                <w:rFonts w:ascii="Times New Roman" w:hAnsi="Times New Roman" w:cs="Times New Roman"/>
-                <w:sz w:val="24"/>
-                <w:szCs w:val="24"/>
-              </w:rPr>
-            </w:pPr>
-            <w:r>
-              <w:rPr>
-                <w:rFonts w:ascii="Times New Roman" w:hAnsi="Times New Roman" w:cs="Times New Roman"/>
-                <w:sz w:val="24"/>
-                <w:szCs w:val="24"/>
-              </w:rPr>
-              <w:t>8 Bytes</w:t>
-            </w:r>
-          </w:p>
-        </w:tc>
-        <w:tc>
-          <w:tcPr>
-            <w:tcW w:w="3827" w:type="dxa"/>
-            <w:vAlign w:val="center"/>
-          </w:tcPr>
-          <w:p>
-            <w:pPr>
-              <w:jc w:val="center"/>
-              <w:rPr>
-                <w:rFonts w:ascii="Times New Roman" w:hAnsi="Times New Roman" w:cs="Times New Roman"/>
-                <w:sz w:val="24"/>
-                <w:szCs w:val="24"/>
-              </w:rPr>
-            </w:pPr>
-            <w:r>
-              <w:rPr>
-                <w:rFonts w:ascii="Times New Roman" w:hAnsi="Times New Roman" w:cs="Times New Roman"/>
-                <w:sz w:val="24"/>
-                <w:szCs w:val="24"/>
-              </w:rPr>
-              <w:t>O tipo DATATIMA se assemelha ao DATE porém ele não guarda informações de horas, minutos e segundos</w:t>
-            </w:r>
-          </w:p>
-        </w:tc>
-      </w:tr>
-      <w:tr>
-        <w:trPr>
-          <w:trHeight w:val="567"/>
-        </w:trPr>
-        <w:tc>
-          <w:tcPr>
-            <w:tcW w:w="2307" w:type="dxa"/>
-            <w:vAlign w:val="center"/>
-          </w:tcPr>
-          <w:p>
-            <w:pPr>
-              <w:jc w:val="center"/>
-              <w:rPr>
-                <w:rFonts w:ascii="Times New Roman" w:hAnsi="Times New Roman" w:cs="Times New Roman"/>
-                <w:sz w:val="24"/>
-                <w:szCs w:val="24"/>
-              </w:rPr>
-            </w:pPr>
-            <w:r>
-              <w:rPr>
-                <w:rFonts w:ascii="Times New Roman" w:hAnsi="Times New Roman" w:cs="Times New Roman"/>
-                <w:sz w:val="24"/>
-                <w:szCs w:val="24"/>
-              </w:rPr>
               <w:t>TIMESTAMP (N)</w:t>
             </w:r>
           </w:p>
@@ -14004,7 +14886,43 @@
                 <w:sz w:val="24"/>
                 <w:szCs w:val="24"/>
               </w:rPr>
-              <w:t>O tipo TIMESTAMP é um tipo que pode ser utilizado para automaticamente marcar operações como insert e update com a data e hora atual.</w:t>
+              <w:t xml:space="preserve">O tipo TIMESTAMP é um tipo que pode ser utilizado para automaticamente marcar operações como </w:t>
+            </w:r>
+            <w:proofErr w:type="spellStart"/>
+            <w:r>
+              <w:rPr>
+                <w:rFonts w:ascii="Times New Roman" w:hAnsi="Times New Roman" w:cs="Times New Roman"/>
+                <w:sz w:val="24"/>
+                <w:szCs w:val="24"/>
+              </w:rPr>
+              <w:t>insert</w:t>
+            </w:r>
+            <w:proofErr w:type="spellEnd"/>
+            <w:r>
+              <w:rPr>
+                <w:rFonts w:ascii="Times New Roman" w:hAnsi="Times New Roman" w:cs="Times New Roman"/>
+                <w:sz w:val="24"/>
+                <w:szCs w:val="24"/>
+              </w:rPr>
+              <w:t xml:space="preserve"> e </w:t>
+            </w:r>
+            <w:proofErr w:type="spellStart"/>
+            <w:r>
+              <w:rPr>
+                <w:rFonts w:ascii="Times New Roman" w:hAnsi="Times New Roman" w:cs="Times New Roman"/>
+                <w:sz w:val="24"/>
+                <w:szCs w:val="24"/>
+              </w:rPr>
+              <w:t>update</w:t>
+            </w:r>
+            <w:proofErr w:type="spellEnd"/>
+            <w:r>
+              <w:rPr>
+                <w:rFonts w:ascii="Times New Roman" w:hAnsi="Times New Roman" w:cs="Times New Roman"/>
+                <w:sz w:val="24"/>
+                <w:szCs w:val="24"/>
+              </w:rPr>
+              <w:t xml:space="preserve"> com a data e hora atual.</w:t>
             </w:r>
           </w:p>
           <w:p>
@@ -14151,6 +15069,7 @@
                       <w:lang w:eastAsia="pt-BR"/>
                     </w:rPr>
                   </w:pPr>
+                  <w:proofErr w:type="gramStart"/>
                   <w:r>
                     <w:rPr>
                       <w:rFonts w:ascii="Courier New" w:eastAsia="Times New Roman" w:hAnsi="Courier New" w:cs="Courier New"/>
@@ -14158,7 +15077,17 @@
                       <w:szCs w:val="20"/>
                       <w:lang w:eastAsia="pt-BR"/>
                     </w:rPr>
-                    <w:t>TIMESTAMP(14)</w:t>
+                    <w:t>TIMESTAMP(</w:t>
+                  </w:r>
+                  <w:proofErr w:type="gramEnd"/>
+                  <w:r>
+                    <w:rPr>
+                      <w:rFonts w:ascii="Courier New" w:eastAsia="Times New Roman" w:hAnsi="Courier New" w:cs="Courier New"/>
+                      <w:sz w:val="20"/>
+                      <w:szCs w:val="20"/>
+                      <w:lang w:eastAsia="pt-BR"/>
+                    </w:rPr>
+                    <w:t>14)</w:t>
                   </w:r>
                 </w:p>
               </w:tc>
@@ -14222,6 +15151,7 @@
                       <w:lang w:eastAsia="pt-BR"/>
                     </w:rPr>
                   </w:pPr>
+                  <w:proofErr w:type="gramStart"/>
                   <w:r>
                     <w:rPr>
                       <w:rFonts w:ascii="Courier New" w:eastAsia="Times New Roman" w:hAnsi="Courier New" w:cs="Courier New"/>
@@ -14229,7 +15159,17 @@
                       <w:szCs w:val="20"/>
                       <w:lang w:eastAsia="pt-BR"/>
                     </w:rPr>
-                    <w:t>TIMESTAMP(12)</w:t>
+                    <w:t>TIMESTAMP(</w:t>
+                  </w:r>
+                  <w:proofErr w:type="gramEnd"/>
+                  <w:r>
+                    <w:rPr>
+                      <w:rFonts w:ascii="Courier New" w:eastAsia="Times New Roman" w:hAnsi="Courier New" w:cs="Courier New"/>
+                      <w:sz w:val="20"/>
+                      <w:szCs w:val="20"/>
+                      <w:lang w:eastAsia="pt-BR"/>
+                    </w:rPr>
+                    <w:t>12)</w:t>
                   </w:r>
                 </w:p>
               </w:tc>
@@ -14293,6 +15233,7 @@
                       <w:lang w:eastAsia="pt-BR"/>
                     </w:rPr>
                   </w:pPr>
+                  <w:proofErr w:type="gramStart"/>
                   <w:r>
                     <w:rPr>
                       <w:rFonts w:ascii="Courier New" w:eastAsia="Times New Roman" w:hAnsi="Courier New" w:cs="Courier New"/>
@@ -14300,7 +15241,17 @@
                       <w:szCs w:val="20"/>
                       <w:lang w:eastAsia="pt-BR"/>
                     </w:rPr>
-                    <w:t>TIMESTAMP(10)</w:t>
+                    <w:t>TIMESTAMP(</w:t>
+                  </w:r>
+                  <w:proofErr w:type="gramEnd"/>
+                  <w:r>
+                    <w:rPr>
+                      <w:rFonts w:ascii="Courier New" w:eastAsia="Times New Roman" w:hAnsi="Courier New" w:cs="Courier New"/>
+                      <w:sz w:val="20"/>
+                      <w:szCs w:val="20"/>
+                      <w:lang w:eastAsia="pt-BR"/>
+                    </w:rPr>
+                    <w:t>10)</w:t>
                   </w:r>
                 </w:p>
               </w:tc>
@@ -14364,6 +15315,7 @@
                       <w:lang w:eastAsia="pt-BR"/>
                     </w:rPr>
                   </w:pPr>
+                  <w:proofErr w:type="gramStart"/>
                   <w:r>
                     <w:rPr>
                       <w:rFonts w:ascii="Courier New" w:eastAsia="Times New Roman" w:hAnsi="Courier New" w:cs="Courier New"/>
@@ -14371,7 +15323,17 @@
                       <w:szCs w:val="20"/>
                       <w:lang w:eastAsia="pt-BR"/>
                     </w:rPr>
-                    <w:t>TIMESTAMP(8)</w:t>
+                    <w:t>TIMESTAMP(</w:t>
+                  </w:r>
+                  <w:proofErr w:type="gramEnd"/>
+                  <w:r>
+                    <w:rPr>
+                      <w:rFonts w:ascii="Courier New" w:eastAsia="Times New Roman" w:hAnsi="Courier New" w:cs="Courier New"/>
+                      <w:sz w:val="20"/>
+                      <w:szCs w:val="20"/>
+                      <w:lang w:eastAsia="pt-BR"/>
+                    </w:rPr>
+                    <w:t>8)</w:t>
                   </w:r>
                 </w:p>
               </w:tc>
@@ -14435,6 +15397,7 @@
                       <w:lang w:eastAsia="pt-BR"/>
                     </w:rPr>
                   </w:pPr>
+                  <w:proofErr w:type="gramStart"/>
                   <w:r>
                     <w:rPr>
                       <w:rFonts w:ascii="Courier New" w:eastAsia="Times New Roman" w:hAnsi="Courier New" w:cs="Courier New"/>
@@ -14442,7 +15405,17 @@
                       <w:szCs w:val="20"/>
                       <w:lang w:eastAsia="pt-BR"/>
                     </w:rPr>
-                    <w:t>TIMESTAMP(6)</w:t>
+                    <w:t>TIMESTAMP(</w:t>
+                  </w:r>
+                  <w:proofErr w:type="gramEnd"/>
+                  <w:r>
+                    <w:rPr>
+                      <w:rFonts w:ascii="Courier New" w:eastAsia="Times New Roman" w:hAnsi="Courier New" w:cs="Courier New"/>
+                      <w:sz w:val="20"/>
+                      <w:szCs w:val="20"/>
+                      <w:lang w:eastAsia="pt-BR"/>
+                    </w:rPr>
+                    <w:t>6)</w:t>
                   </w:r>
                 </w:p>
               </w:tc>
@@ -14506,6 +15479,7 @@
                       <w:lang w:eastAsia="pt-BR"/>
                     </w:rPr>
                   </w:pPr>
+                  <w:proofErr w:type="gramStart"/>
                   <w:r>
                     <w:rPr>
                       <w:rFonts w:ascii="Courier New" w:eastAsia="Times New Roman" w:hAnsi="Courier New" w:cs="Courier New"/>
@@ -14513,7 +15487,17 @@
                       <w:szCs w:val="20"/>
                       <w:lang w:eastAsia="pt-BR"/>
                     </w:rPr>
-                    <w:t>TIMESTAMP(4)</w:t>
+                    <w:t>TIMESTAMP(</w:t>
+                  </w:r>
+                  <w:proofErr w:type="gramEnd"/>
+                  <w:r>
+                    <w:rPr>
+                      <w:rFonts w:ascii="Courier New" w:eastAsia="Times New Roman" w:hAnsi="Courier New" w:cs="Courier New"/>
+                      <w:sz w:val="20"/>
+                      <w:szCs w:val="20"/>
+                      <w:lang w:eastAsia="pt-BR"/>
+                    </w:rPr>
+                    <w:t>4)</w:t>
                   </w:r>
                 </w:p>
               </w:tc>
@@ -14577,6 +15561,7 @@
                       <w:lang w:eastAsia="pt-BR"/>
                     </w:rPr>
                   </w:pPr>
+                  <w:proofErr w:type="gramStart"/>
                   <w:r>
                     <w:rPr>
                       <w:rFonts w:ascii="Courier New" w:eastAsia="Times New Roman" w:hAnsi="Courier New" w:cs="Courier New"/>
@@ -14584,7 +15569,17 @@
                       <w:szCs w:val="20"/>
                       <w:lang w:eastAsia="pt-BR"/>
                     </w:rPr>
-                    <w:t>TIMESTAMP(2)</w:t>
+                    <w:t>TIMESTAMP(</w:t>
+                  </w:r>
+                  <w:proofErr w:type="gramEnd"/>
+                  <w:r>
+                    <w:rPr>
+                      <w:rFonts w:ascii="Courier New" w:eastAsia="Times New Roman" w:hAnsi="Courier New" w:cs="Courier New"/>
+                      <w:sz w:val="20"/>
+                      <w:szCs w:val="20"/>
+                      <w:lang w:eastAsia="pt-BR"/>
+                    </w:rPr>
+                    <w:t>2)</w:t>
                   </w:r>
                 </w:p>
               </w:tc>
@@ -14730,13 +15725,23 @@
                 <w:szCs w:val="24"/>
               </w:rPr>
             </w:pPr>
+            <w:proofErr w:type="gramStart"/>
             <w:r>
               <w:rPr>
                 <w:rFonts w:ascii="Times New Roman" w:hAnsi="Times New Roman" w:cs="Times New Roman"/>
                 <w:sz w:val="24"/>
                 <w:szCs w:val="24"/>
               </w:rPr>
-              <w:t>YEAR[(2|4)]</w:t>
+              <w:t>YEAR[</w:t>
+            </w:r>
+            <w:proofErr w:type="gramEnd"/>
+            <w:r>
+              <w:rPr>
+                <w:rFonts w:ascii="Times New Roman" w:hAnsi="Times New Roman" w:cs="Times New Roman"/>
+                <w:sz w:val="24"/>
+                <w:szCs w:val="24"/>
+              </w:rPr>
+              <w:t>(2|4)]</w:t>
             </w:r>
           </w:p>
         </w:tc>
@@ -15092,8 +16097,8 @@
           <w:szCs w:val="24"/>
         </w:rPr>
       </w:pPr>
-      <w:bookmarkStart w:id="69" w:name="_Toc508559295"/>
-      <w:bookmarkStart w:id="70" w:name="_Toc508708564"/>
+      <w:bookmarkStart w:id="68" w:name="_Toc508559295"/>
+      <w:bookmarkStart w:id="69" w:name="_Toc508708564"/>
       <w:r>
         <w:rPr>
           <w:rFonts w:ascii="Times New Roman" w:hAnsi="Times New Roman" w:cs="Times New Roman"/>
@@ -15157,10 +16162,50 @@
           <w:sz w:val="24"/>
           <w:szCs w:val="24"/>
         </w:rPr>
-        <w:t>- Tipos BLOB (Large Object)</w:t>
-      </w:r>
+        <w:t>- Tipos BLOB (</w:t>
+      </w:r>
+      <w:proofErr w:type="spellStart"/>
+      <w:r>
+        <w:rPr>
+          <w:rFonts w:ascii="Times New Roman" w:hAnsi="Times New Roman" w:cs="Times New Roman"/>
+          <w:b/>
+          <w:sz w:val="24"/>
+          <w:szCs w:val="24"/>
+        </w:rPr>
+        <w:t>Large</w:t>
+      </w:r>
+      <w:proofErr w:type="spellEnd"/>
+      <w:r>
+        <w:rPr>
+          <w:rFonts w:ascii="Times New Roman" w:hAnsi="Times New Roman" w:cs="Times New Roman"/>
+          <w:b/>
+          <w:sz w:val="24"/>
+          <w:szCs w:val="24"/>
+        </w:rPr>
+        <w:t xml:space="preserve"> </w:t>
+      </w:r>
+      <w:proofErr w:type="spellStart"/>
+      <w:r>
+        <w:rPr>
+          <w:rFonts w:ascii="Times New Roman" w:hAnsi="Times New Roman" w:cs="Times New Roman"/>
+          <w:b/>
+          <w:sz w:val="24"/>
+          <w:szCs w:val="24"/>
+        </w:rPr>
+        <w:t>Object</w:t>
+      </w:r>
+      <w:proofErr w:type="spellEnd"/>
+      <w:r>
+        <w:rPr>
+          <w:rFonts w:ascii="Times New Roman" w:hAnsi="Times New Roman" w:cs="Times New Roman"/>
+          <w:b/>
+          <w:sz w:val="24"/>
+          <w:szCs w:val="24"/>
+        </w:rPr>
+        <w:t>)</w:t>
+      </w:r>
+      <w:bookmarkEnd w:id="68"/>
       <w:bookmarkEnd w:id="69"/>
-      <w:bookmarkEnd w:id="70"/>
     </w:p>
     <w:tbl>
       <w:tblPr>
@@ -15323,7 +16368,115 @@
                 <w:sz w:val="24"/>
                 <w:szCs w:val="24"/>
               </w:rPr>
-              <w:t>O tipo BLOB (Binary Large Object) é utilizado para armazenamento de qualquer tipo de dados em formato binário, como por exemplo uma imagem. No MySql os campos BLOBs são implementados através de campos de texto (TEXT) não case-sensitive e não podem ser usados como chave primária exceto o TINYBLOB.</w:t>
+              <w:t>O tipo BLOB (</w:t>
+            </w:r>
+            <w:proofErr w:type="spellStart"/>
+            <w:r>
+              <w:rPr>
+                <w:rFonts w:ascii="Times New Roman" w:hAnsi="Times New Roman" w:cs="Times New Roman"/>
+                <w:sz w:val="24"/>
+                <w:szCs w:val="24"/>
+              </w:rPr>
+              <w:t>Binary</w:t>
+            </w:r>
+            <w:proofErr w:type="spellEnd"/>
+            <w:r>
+              <w:rPr>
+                <w:rFonts w:ascii="Times New Roman" w:hAnsi="Times New Roman" w:cs="Times New Roman"/>
+                <w:sz w:val="24"/>
+                <w:szCs w:val="24"/>
+              </w:rPr>
+              <w:t xml:space="preserve"> </w:t>
+            </w:r>
+            <w:proofErr w:type="spellStart"/>
+            <w:r>
+              <w:rPr>
+                <w:rFonts w:ascii="Times New Roman" w:hAnsi="Times New Roman" w:cs="Times New Roman"/>
+                <w:sz w:val="24"/>
+                <w:szCs w:val="24"/>
+              </w:rPr>
+              <w:t>Large</w:t>
+            </w:r>
+            <w:proofErr w:type="spellEnd"/>
+            <w:r>
+              <w:rPr>
+                <w:rFonts w:ascii="Times New Roman" w:hAnsi="Times New Roman" w:cs="Times New Roman"/>
+                <w:sz w:val="24"/>
+                <w:szCs w:val="24"/>
+              </w:rPr>
+              <w:t xml:space="preserve"> </w:t>
+            </w:r>
+            <w:proofErr w:type="spellStart"/>
+            <w:r>
+              <w:rPr>
+                <w:rFonts w:ascii="Times New Roman" w:hAnsi="Times New Roman" w:cs="Times New Roman"/>
+                <w:sz w:val="24"/>
+                <w:szCs w:val="24"/>
+              </w:rPr>
+              <w:t>Object</w:t>
+            </w:r>
+            <w:proofErr w:type="spellEnd"/>
+            <w:r>
+              <w:rPr>
+                <w:rFonts w:ascii="Times New Roman" w:hAnsi="Times New Roman" w:cs="Times New Roman"/>
+                <w:sz w:val="24"/>
+                <w:szCs w:val="24"/>
+              </w:rPr>
+              <w:t xml:space="preserve">) é utilizado para armazenamento de qualquer tipo de dados em formato binário, como por exemplo uma imagem. No </w:t>
+            </w:r>
+            <w:proofErr w:type="spellStart"/>
+            <w:r>
+              <w:rPr>
+                <w:rFonts w:ascii="Times New Roman" w:hAnsi="Times New Roman" w:cs="Times New Roman"/>
+                <w:sz w:val="24"/>
+                <w:szCs w:val="24"/>
+              </w:rPr>
+              <w:t>MySql</w:t>
+            </w:r>
+            <w:proofErr w:type="spellEnd"/>
+            <w:r>
+              <w:rPr>
+                <w:rFonts w:ascii="Times New Roman" w:hAnsi="Times New Roman" w:cs="Times New Roman"/>
+                <w:sz w:val="24"/>
+                <w:szCs w:val="24"/>
+              </w:rPr>
+              <w:t xml:space="preserve"> os campos </w:t>
+            </w:r>
+            <w:proofErr w:type="spellStart"/>
+            <w:r>
+              <w:rPr>
+                <w:rFonts w:ascii="Times New Roman" w:hAnsi="Times New Roman" w:cs="Times New Roman"/>
+                <w:sz w:val="24"/>
+                <w:szCs w:val="24"/>
+              </w:rPr>
+              <w:t>BLOBs</w:t>
+            </w:r>
+            <w:proofErr w:type="spellEnd"/>
+            <w:r>
+              <w:rPr>
+                <w:rFonts w:ascii="Times New Roman" w:hAnsi="Times New Roman" w:cs="Times New Roman"/>
+                <w:sz w:val="24"/>
+                <w:szCs w:val="24"/>
+              </w:rPr>
+              <w:t xml:space="preserve"> são implementados através de campos de texto (TEXT) não case-</w:t>
+            </w:r>
+            <w:proofErr w:type="spellStart"/>
+            <w:r>
+              <w:rPr>
+                <w:rFonts w:ascii="Times New Roman" w:hAnsi="Times New Roman" w:cs="Times New Roman"/>
+                <w:sz w:val="24"/>
+                <w:szCs w:val="24"/>
+              </w:rPr>
+              <w:t>sensitive</w:t>
+            </w:r>
+            <w:proofErr w:type="spellEnd"/>
+            <w:r>
+              <w:rPr>
+                <w:rFonts w:ascii="Times New Roman" w:hAnsi="Times New Roman" w:cs="Times New Roman"/>
+                <w:sz w:val="24"/>
+                <w:szCs w:val="24"/>
+              </w:rPr>
+              <w:t xml:space="preserve"> e não podem ser usados como chave primária exceto o TINYBLOB.</w:t>
             </w:r>
           </w:p>
         </w:tc>
@@ -15352,7 +16505,25 @@
                 <w:sz w:val="24"/>
                 <w:szCs w:val="24"/>
               </w:rPr>
-              <w:t>BLOB (Size)</w:t>
+              <w:t>BLOB (</w:t>
+            </w:r>
+            <w:proofErr w:type="spellStart"/>
+            <w:r>
+              <w:rPr>
+                <w:rFonts w:ascii="Times New Roman" w:hAnsi="Times New Roman" w:cs="Times New Roman"/>
+                <w:sz w:val="24"/>
+                <w:szCs w:val="24"/>
+              </w:rPr>
+              <w:t>Size</w:t>
+            </w:r>
+            <w:proofErr w:type="spellEnd"/>
+            <w:r>
+              <w:rPr>
+                <w:rFonts w:ascii="Times New Roman" w:hAnsi="Times New Roman" w:cs="Times New Roman"/>
+                <w:sz w:val="24"/>
+                <w:szCs w:val="24"/>
+              </w:rPr>
+              <w:t>)</w:t>
             </w:r>
           </w:p>
         </w:tc>
@@ -15642,7 +16813,7 @@
           <w:szCs w:val="24"/>
         </w:rPr>
       </w:pPr>
-      <w:bookmarkStart w:id="71" w:name="_Toc508559296"/>
+      <w:bookmarkStart w:id="70" w:name="_Toc508559296"/>
     </w:p>
     <w:p>
       <w:pPr>
@@ -15656,7 +16827,7 @@
           <w:szCs w:val="24"/>
         </w:rPr>
       </w:pPr>
-      <w:bookmarkStart w:id="72" w:name="_Toc508708565"/>
+      <w:bookmarkStart w:id="71" w:name="_Toc508708565"/>
       <w:r>
         <w:rPr>
           <w:rFonts w:ascii="Times New Roman" w:hAnsi="Times New Roman" w:cs="Times New Roman"/>
@@ -15721,8 +16892,8 @@
         </w:rPr>
         <w:t xml:space="preserve"> - Tipos Espaciais</w:t>
       </w:r>
+      <w:bookmarkEnd w:id="70"/>
       <w:bookmarkEnd w:id="71"/>
-      <w:bookmarkEnd w:id="72"/>
     </w:p>
     <w:tbl>
       <w:tblPr>
@@ -16221,97 +17392,18 @@
                 <w:sz w:val="24"/>
                 <w:szCs w:val="24"/>
               </w:rPr>
-              <w:t>Armazena uma coleção de POINT’s.</w:t>
-            </w:r>
-          </w:p>
-        </w:tc>
-      </w:tr>
-      <w:tr>
-        <w:trPr>
-          <w:trHeight w:val="794"/>
-        </w:trPr>
-        <w:tc>
-          <w:tcPr>
-            <w:tcW w:w="2024" w:type="dxa"/>
-            <w:vAlign w:val="center"/>
-          </w:tcPr>
-          <w:p>
-            <w:pPr>
-              <w:jc w:val="center"/>
-              <w:rPr>
-                <w:rStyle w:val="CdigoHTML"/>
-                <w:rFonts w:ascii="Times New Roman" w:eastAsiaTheme="minorHAnsi" w:hAnsi="Times New Roman" w:cs="Times New Roman"/>
-                <w:sz w:val="24"/>
-                <w:szCs w:val="24"/>
-              </w:rPr>
-            </w:pPr>
-            <w:r>
-              <w:rPr>
-                <w:rStyle w:val="CdigoHTML"/>
-                <w:rFonts w:ascii="Times New Roman" w:eastAsiaTheme="minorHAnsi" w:hAnsi="Times New Roman" w:cs="Times New Roman"/>
-                <w:sz w:val="24"/>
-                <w:szCs w:val="24"/>
-              </w:rPr>
-              <w:t>MULTILINESTRING</w:t>
-            </w:r>
-          </w:p>
-        </w:tc>
-        <w:tc>
-          <w:tcPr>
-            <w:tcW w:w="2370" w:type="dxa"/>
-            <w:vAlign w:val="center"/>
-          </w:tcPr>
-          <w:p>
-            <w:pPr>
-              <w:jc w:val="center"/>
-              <w:rPr>
-                <w:rFonts w:ascii="Times New Roman" w:hAnsi="Times New Roman" w:cs="Times New Roman"/>
-                <w:sz w:val="24"/>
-                <w:szCs w:val="24"/>
-              </w:rPr>
-            </w:pPr>
-            <w:r>
-              <w:rPr>
-                <w:rStyle w:val="CdigoHTML"/>
-                <w:rFonts w:ascii="Times New Roman" w:eastAsiaTheme="minorHAnsi" w:hAnsi="Times New Roman" w:cs="Times New Roman"/>
-                <w:sz w:val="24"/>
-                <w:szCs w:val="24"/>
-              </w:rPr>
-              <w:t>4 GB</w:t>
-            </w:r>
-          </w:p>
-        </w:tc>
-        <w:tc>
-          <w:tcPr>
-            <w:tcW w:w="3260" w:type="dxa"/>
-            <w:vAlign w:val="center"/>
-          </w:tcPr>
-          <w:p>
-            <w:pPr>
-              <w:jc w:val="center"/>
-              <w:rPr>
-                <w:rFonts w:ascii="Times New Roman" w:hAnsi="Times New Roman" w:cs="Times New Roman"/>
-                <w:sz w:val="24"/>
-                <w:szCs w:val="24"/>
-              </w:rPr>
-            </w:pPr>
-            <w:r>
-              <w:rPr>
-                <w:rFonts w:ascii="Times New Roman" w:hAnsi="Times New Roman" w:cs="Times New Roman"/>
-                <w:sz w:val="24"/>
-                <w:szCs w:val="24"/>
-              </w:rPr>
               <w:t xml:space="preserve">Armazena uma coleção de </w:t>
             </w:r>
+            <w:proofErr w:type="spellStart"/>
             <w:r>
               <w:rPr>
-                <w:rStyle w:val="CdigoHTML"/>
-                <w:rFonts w:ascii="Times New Roman" w:eastAsiaTheme="minorHAnsi" w:hAnsi="Times New Roman" w:cs="Times New Roman"/>
-                <w:sz w:val="24"/>
-                <w:szCs w:val="24"/>
-              </w:rPr>
-              <w:t>LINESTRING’s</w:t>
+                <w:rFonts w:ascii="Times New Roman" w:hAnsi="Times New Roman" w:cs="Times New Roman"/>
+                <w:sz w:val="24"/>
+                <w:szCs w:val="24"/>
+              </w:rPr>
+              <w:t>POINT’s</w:t>
             </w:r>
+            <w:proofErr w:type="spellEnd"/>
             <w:r>
               <w:rPr>
                 <w:rFonts w:ascii="Times New Roman" w:hAnsi="Times New Roman" w:cs="Times New Roman"/>
@@ -16349,7 +17441,7 @@
                 <w:sz w:val="24"/>
                 <w:szCs w:val="24"/>
               </w:rPr>
-              <w:t>MULTIPOLYGON</w:t>
+              <w:t>MULTILINESTRING</w:t>
             </w:r>
           </w:p>
         </w:tc>
@@ -16400,6 +17492,7 @@
               </w:rPr>
               <w:t xml:space="preserve">Armazena uma coleção de </w:t>
             </w:r>
+            <w:proofErr w:type="spellStart"/>
             <w:r>
               <w:rPr>
                 <w:rStyle w:val="CdigoHTML"/>
@@ -16407,15 +17500,16 @@
                 <w:sz w:val="24"/>
                 <w:szCs w:val="24"/>
               </w:rPr>
-              <w:t>POLYGON</w:t>
+              <w:t>LINESTRING’s</w:t>
             </w:r>
+            <w:proofErr w:type="spellEnd"/>
             <w:r>
               <w:rPr>
                 <w:rFonts w:ascii="Times New Roman" w:hAnsi="Times New Roman" w:cs="Times New Roman"/>
                 <w:sz w:val="24"/>
                 <w:szCs w:val="24"/>
               </w:rPr>
-              <w:t>’s.</w:t>
+              <w:t>.</w:t>
             </w:r>
           </w:p>
         </w:tc>
@@ -16446,6 +17540,113 @@
                 <w:sz w:val="24"/>
                 <w:szCs w:val="24"/>
               </w:rPr>
+              <w:t>MULTIPOLYGON</w:t>
+            </w:r>
+          </w:p>
+        </w:tc>
+        <w:tc>
+          <w:tcPr>
+            <w:tcW w:w="2370" w:type="dxa"/>
+            <w:vAlign w:val="center"/>
+          </w:tcPr>
+          <w:p>
+            <w:pPr>
+              <w:jc w:val="center"/>
+              <w:rPr>
+                <w:rFonts w:ascii="Times New Roman" w:hAnsi="Times New Roman" w:cs="Times New Roman"/>
+                <w:sz w:val="24"/>
+                <w:szCs w:val="24"/>
+              </w:rPr>
+            </w:pPr>
+            <w:r>
+              <w:rPr>
+                <w:rStyle w:val="CdigoHTML"/>
+                <w:rFonts w:ascii="Times New Roman" w:eastAsiaTheme="minorHAnsi" w:hAnsi="Times New Roman" w:cs="Times New Roman"/>
+                <w:sz w:val="24"/>
+                <w:szCs w:val="24"/>
+              </w:rPr>
+              <w:t>4 GB</w:t>
+            </w:r>
+          </w:p>
+        </w:tc>
+        <w:tc>
+          <w:tcPr>
+            <w:tcW w:w="3260" w:type="dxa"/>
+            <w:vAlign w:val="center"/>
+          </w:tcPr>
+          <w:p>
+            <w:pPr>
+              <w:jc w:val="center"/>
+              <w:rPr>
+                <w:rFonts w:ascii="Times New Roman" w:hAnsi="Times New Roman" w:cs="Times New Roman"/>
+                <w:sz w:val="24"/>
+                <w:szCs w:val="24"/>
+              </w:rPr>
+            </w:pPr>
+            <w:r>
+              <w:rPr>
+                <w:rFonts w:ascii="Times New Roman" w:hAnsi="Times New Roman" w:cs="Times New Roman"/>
+                <w:sz w:val="24"/>
+                <w:szCs w:val="24"/>
+              </w:rPr>
+              <w:t xml:space="preserve">Armazena uma coleção de </w:t>
+            </w:r>
+            <w:proofErr w:type="spellStart"/>
+            <w:r>
+              <w:rPr>
+                <w:rStyle w:val="CdigoHTML"/>
+                <w:rFonts w:ascii="Times New Roman" w:eastAsiaTheme="minorHAnsi" w:hAnsi="Times New Roman" w:cs="Times New Roman"/>
+                <w:sz w:val="24"/>
+                <w:szCs w:val="24"/>
+              </w:rPr>
+              <w:t>POLYGON</w:t>
+            </w:r>
+            <w:r>
+              <w:rPr>
+                <w:rFonts w:ascii="Times New Roman" w:hAnsi="Times New Roman" w:cs="Times New Roman"/>
+                <w:sz w:val="24"/>
+                <w:szCs w:val="24"/>
+              </w:rPr>
+              <w:t>’s</w:t>
+            </w:r>
+            <w:proofErr w:type="spellEnd"/>
+            <w:r>
+              <w:rPr>
+                <w:rFonts w:ascii="Times New Roman" w:hAnsi="Times New Roman" w:cs="Times New Roman"/>
+                <w:sz w:val="24"/>
+                <w:szCs w:val="24"/>
+              </w:rPr>
+              <w:t>.</w:t>
+            </w:r>
+          </w:p>
+        </w:tc>
+      </w:tr>
+      <w:tr>
+        <w:trPr>
+          <w:trHeight w:val="794"/>
+        </w:trPr>
+        <w:tc>
+          <w:tcPr>
+            <w:tcW w:w="2024" w:type="dxa"/>
+            <w:vAlign w:val="center"/>
+          </w:tcPr>
+          <w:p>
+            <w:pPr>
+              <w:jc w:val="center"/>
+              <w:rPr>
+                <w:rStyle w:val="CdigoHTML"/>
+                <w:rFonts w:ascii="Times New Roman" w:eastAsiaTheme="minorHAnsi" w:hAnsi="Times New Roman" w:cs="Times New Roman"/>
+                <w:sz w:val="24"/>
+                <w:szCs w:val="24"/>
+              </w:rPr>
+            </w:pPr>
+            <w:r>
+              <w:rPr>
+                <w:rStyle w:val="CdigoHTML"/>
+                <w:rFonts w:ascii="Times New Roman" w:eastAsiaTheme="minorHAnsi" w:hAnsi="Times New Roman" w:cs="Times New Roman"/>
+                <w:sz w:val="24"/>
+                <w:szCs w:val="24"/>
+              </w:rPr>
               <w:t>GEOMETRYCOLLECTION</w:t>
             </w:r>
           </w:p>
@@ -16700,7 +17901,25 @@
           <w:sz w:val="24"/>
           <w:szCs w:val="24"/>
         </w:rPr>
-        <w:t xml:space="preserve">todos os membros do grupo, dentro dos tipos numéricos e textuais os tipos precedidos por tiny foram </w:t>
+        <w:t xml:space="preserve">todos os membros do grupo, dentro dos tipos numéricos e textuais os tipos precedidos por </w:t>
+      </w:r>
+      <w:proofErr w:type="spellStart"/>
+      <w:r>
+        <w:rPr>
+          <w:rFonts w:ascii="Times New Roman" w:hAnsi="Times New Roman" w:cs="Times New Roman"/>
+          <w:sz w:val="24"/>
+          <w:szCs w:val="24"/>
+        </w:rPr>
+        <w:t>tiny</w:t>
+      </w:r>
+      <w:proofErr w:type="spellEnd"/>
+      <w:r>
+        <w:rPr>
+          <w:rFonts w:ascii="Times New Roman" w:hAnsi="Times New Roman" w:cs="Times New Roman"/>
+          <w:sz w:val="24"/>
+          <w:szCs w:val="24"/>
+        </w:rPr>
+        <w:t xml:space="preserve"> foram </w:t>
       </w:r>
       <w:r>
         <w:rPr>
@@ -16766,7 +17985,25 @@
           <w:sz w:val="24"/>
           <w:szCs w:val="24"/>
         </w:rPr>
-        <w:t>MySQL 5.7 Reference Manual, Oracle, 2018. Disponível</w:t>
+        <w:t xml:space="preserve">MySQL 5.7 </w:t>
+      </w:r>
+      <w:proofErr w:type="spellStart"/>
+      <w:r>
+        <w:rPr>
+          <w:rFonts w:ascii="Times New Roman" w:hAnsi="Times New Roman" w:cs="Times New Roman"/>
+          <w:sz w:val="24"/>
+          <w:szCs w:val="24"/>
+        </w:rPr>
+        <w:t>Reference</w:t>
+      </w:r>
+      <w:proofErr w:type="spellEnd"/>
+      <w:r>
+        <w:rPr>
+          <w:rFonts w:ascii="Times New Roman" w:hAnsi="Times New Roman" w:cs="Times New Roman"/>
+          <w:sz w:val="24"/>
+          <w:szCs w:val="24"/>
+        </w:rPr>
+        <w:t xml:space="preserve"> Manual, Oracle, 2018. Disponível</w:t>
       </w:r>
       <w:r>
         <w:rPr>
@@ -16801,7 +18038,17 @@
           <w:sz w:val="24"/>
           <w:szCs w:val="24"/>
         </w:rPr>
-        <w:t>11/03/2018.</w:t>
+        <w:t>11/03/</w:t>
+      </w:r>
+      <w:bookmarkStart w:id="72" w:name="_GoBack"/>
+      <w:bookmarkEnd w:id="72"/>
+      <w:r>
+        <w:rPr>
+          <w:rFonts w:ascii="Times New Roman" w:hAnsi="Times New Roman" w:cs="Times New Roman"/>
+          <w:sz w:val="24"/>
+          <w:szCs w:val="24"/>
+        </w:rPr>
+        <w:t>2018.</w:t>
       </w:r>
     </w:p>
     <w:sectPr>
@@ -16819,7 +18066,7 @@
 </file>
 
 <file path=word/endnotes.xml><?xml version="1.0" encoding="utf-8"?>
-<w:endnotes xmlns:wpc="http://schemas.microsoft.com/office/word/2010/wordprocessingCanvas" xmlns:mc="http://schemas.openxmlformats.org/markup-compatibility/2006" xmlns:o="urn:schemas-microsoft-com:office:office" xmlns:r="http://schemas.openxmlformats.org/officeDocument/2006/relationships" xmlns:m="http://schemas.openxmlformats.org/officeDocument/2006/math" xmlns:v="urn:schemas-microsoft-com:vml" xmlns:wp14="http://schemas.microsoft.com/office/word/2010/wordprocessingDrawing" xmlns:wp="http://schemas.openxmlformats.org/drawingml/2006/wordprocessingDrawing" xmlns:w10="urn:schemas-microsoft-com:office:word" xmlns:w="http://schemas.openxmlformats.org/wordprocessingml/2006/main" xmlns:w14="http://schemas.microsoft.com/office/word/2010/wordml" xmlns:w15="http://schemas.microsoft.com/office/word/2012/wordml" xmlns:wpg="http://schemas.microsoft.com/office/word/2010/wordprocessingGroup" xmlns:wpi="http://schemas.microsoft.com/office/word/2010/wordprocessingInk" xmlns:wne="http://schemas.microsoft.com/office/word/2006/wordml" xmlns:wps="http://schemas.microsoft.com/office/word/2010/wordprocessingShape" mc:Ignorable="w14 w15 wp14">
+<w:endnotes xmlns:wpc="http://schemas.microsoft.com/office/word/2010/wordprocessingCanvas" xmlns:cx="http://schemas.microsoft.com/office/drawing/2014/chartex" xmlns:cx1="http://schemas.microsoft.com/office/drawing/2015/9/8/chartex" xmlns:cx2="http://schemas.microsoft.com/office/drawing/2015/10/21/chartex" xmlns:cx3="http://schemas.microsoft.com/office/drawing/2016/5/9/chartex" xmlns:cx4="http://schemas.microsoft.com/office/drawing/2016/5/10/chartex" xmlns:cx5="http://schemas.microsoft.com/office/drawing/2016/5/11/chartex" xmlns:cx6="http://schemas.microsoft.com/office/drawing/2016/5/12/chartex" xmlns:cx7="http://schemas.microsoft.com/office/drawing/2016/5/13/chartex" xmlns:cx8="http://schemas.microsoft.com/office/drawing/2016/5/14/chartex" xmlns:mc="http://schemas.openxmlformats.org/markup-compatibility/2006" xmlns:aink="http://schemas.microsoft.com/office/drawing/2016/ink" xmlns:am3d="http://schemas.microsoft.com/office/drawing/2017/model3d" xmlns:o="urn:schemas-microsoft-com:office:office" xmlns:r="http://schemas.openxmlformats.org/officeDocument/2006/relationships" xmlns:m="http://schemas.openxmlformats.org/officeDocument/2006/math" xmlns:v="urn:schemas-microsoft-com:vml" xmlns:wp14="http://schemas.microsoft.com/office/word/2010/wordprocessingDrawing" xmlns:wp="http://schemas.openxmlformats.org/drawingml/2006/wordprocessingDrawing" xmlns:w10="urn:schemas-microsoft-com:office:word" xmlns:w="http://schemas.openxmlformats.org/wordprocessingml/2006/main" xmlns:w14="http://schemas.microsoft.com/office/word/2010/wordml" xmlns:w15="http://schemas.microsoft.com/office/word/2012/wordml" xmlns:w16cid="http://schemas.microsoft.com/office/word/2016/wordml/cid" xmlns:w16se="http://schemas.microsoft.com/office/word/2015/wordml/symex" xmlns:wpg="http://schemas.microsoft.com/office/word/2010/wordprocessingGroup" xmlns:wpi="http://schemas.microsoft.com/office/word/2010/wordprocessingInk" xmlns:wne="http://schemas.microsoft.com/office/word/2006/wordml" xmlns:wps="http://schemas.microsoft.com/office/word/2010/wordprocessingShape" mc:Ignorable="w14 w15 w16se w16cid wp14">
   <w:endnote w:type="separator" w:id="-1">
     <w:p>
       <w:pPr>
@@ -16844,7 +18091,7 @@
 </file>
 
 <file path=word/footer1.xml><?xml version="1.0" encoding="utf-8"?>
-<w:ftr xmlns:wpc="http://schemas.microsoft.com/office/word/2010/wordprocessingCanvas" xmlns:mc="http://schemas.openxmlformats.org/markup-compatibility/2006" xmlns:o="urn:schemas-microsoft-com:office:office" xmlns:r="http://schemas.openxmlformats.org/officeDocument/2006/relationships" xmlns:m="http://schemas.openxmlformats.org/officeDocument/2006/math" xmlns:v="urn:schemas-microsoft-com:vml" xmlns:wp14="http://schemas.microsoft.com/office/word/2010/wordprocessingDrawing" xmlns:wp="http://schemas.openxmlformats.org/drawingml/2006/wordprocessingDrawing" xmlns:w10="urn:schemas-microsoft-com:office:word" xmlns:w="http://schemas.openxmlformats.org/wordprocessingml/2006/main" xmlns:w14="http://schemas.microsoft.com/office/word/2010/wordml" xmlns:w15="http://schemas.microsoft.com/office/word/2012/wordml" xmlns:wpg="http://schemas.microsoft.com/office/word/2010/wordprocessingGroup" xmlns:wpi="http://schemas.microsoft.com/office/word/2010/wordprocessingInk" xmlns:wne="http://schemas.microsoft.com/office/word/2006/wordml" xmlns:wps="http://schemas.microsoft.com/office/word/2010/wordprocessingShape" mc:Ignorable="w14 w15 wp14">
+<w:ftr xmlns:wpc="http://schemas.microsoft.com/office/word/2010/wordprocessingCanvas" xmlns:cx="http://schemas.microsoft.com/office/drawing/2014/chartex" xmlns:cx1="http://schemas.microsoft.com/office/drawing/2015/9/8/chartex" xmlns:cx2="http://schemas.microsoft.com/office/drawing/2015/10/21/chartex" xmlns:cx3="http://schemas.microsoft.com/office/drawing/2016/5/9/chartex" xmlns:cx4="http://schemas.microsoft.com/office/drawing/2016/5/10/chartex" xmlns:cx5="http://schemas.microsoft.com/office/drawing/2016/5/11/chartex" xmlns:cx6="http://schemas.microsoft.com/office/drawing/2016/5/12/chartex" xmlns:cx7="http://schemas.microsoft.com/office/drawing/2016/5/13/chartex" xmlns:cx8="http://schemas.microsoft.com/office/drawing/2016/5/14/chartex" xmlns:mc="http://schemas.openxmlformats.org/markup-compatibility/2006" xmlns:aink="http://schemas.microsoft.com/office/drawing/2016/ink" xmlns:am3d="http://schemas.microsoft.com/office/drawing/2017/model3d" xmlns:o="urn:schemas-microsoft-com:office:office" xmlns:r="http://schemas.openxmlformats.org/officeDocument/2006/relationships" xmlns:m="http://schemas.openxmlformats.org/officeDocument/2006/math" xmlns:v="urn:schemas-microsoft-com:vml" xmlns:wp14="http://schemas.microsoft.com/office/word/2010/wordprocessingDrawing" xmlns:wp="http://schemas.openxmlformats.org/drawingml/2006/wordprocessingDrawing" xmlns:w10="urn:schemas-microsoft-com:office:word" xmlns:w="http://schemas.openxmlformats.org/wordprocessingml/2006/main" xmlns:w14="http://schemas.microsoft.com/office/word/2010/wordml" xmlns:w15="http://schemas.microsoft.com/office/word/2012/wordml" xmlns:w16cid="http://schemas.microsoft.com/office/word/2016/wordml/cid" xmlns:w16se="http://schemas.microsoft.com/office/word/2015/wordml/symex" xmlns:wpg="http://schemas.microsoft.com/office/word/2010/wordprocessingGroup" xmlns:wpi="http://schemas.microsoft.com/office/word/2010/wordprocessingInk" xmlns:wne="http://schemas.microsoft.com/office/word/2006/wordml" xmlns:wps="http://schemas.microsoft.com/office/word/2010/wordprocessingShape" mc:Ignorable="w14 w15 w16se w16cid wp14">
   <w:sdt>
     <w:sdtPr>
       <w:id w:val="1618016310"/>
@@ -16897,7 +18144,7 @@
 </file>
 
 <file path=word/footnotes.xml><?xml version="1.0" encoding="utf-8"?>
-<w:footnotes xmlns:wpc="http://schemas.microsoft.com/office/word/2010/wordprocessingCanvas" xmlns:mc="http://schemas.openxmlformats.org/markup-compatibility/2006" xmlns:o="urn:schemas-microsoft-com:office:office" xmlns:r="http://schemas.openxmlformats.org/officeDocument/2006/relationships" xmlns:m="http://schemas.openxmlformats.org/officeDocument/2006/math" xmlns:v="urn:schemas-microsoft-com:vml" xmlns:wp14="http://schemas.microsoft.com/office/word/2010/wordprocessingDrawing" xmlns:wp="http://schemas.openxmlformats.org/drawingml/2006/wordprocessingDrawing" xmlns:w10="urn:schemas-microsoft-com:office:word" xmlns:w="http://schemas.openxmlformats.org/wordprocessingml/2006/main" xmlns:w14="http://schemas.microsoft.com/office/word/2010/wordml" xmlns:w15="http://schemas.microsoft.com/office/word/2012/wordml" xmlns:wpg="http://schemas.microsoft.com/office/word/2010/wordprocessingGroup" xmlns:wpi="http://schemas.microsoft.com/office/word/2010/wordprocessingInk" xmlns:wne="http://schemas.microsoft.com/office/word/2006/wordml" xmlns:wps="http://schemas.microsoft.com/office/word/2010/wordprocessingShape" mc:Ignorable="w14 w15 wp14">
+<w:footnotes xmlns:wpc="http://schemas.microsoft.com/office/word/2010/wordprocessingCanvas" xmlns:cx="http://schemas.microsoft.com/office/drawing/2014/chartex" xmlns:cx1="http://schemas.microsoft.com/office/drawing/2015/9/8/chartex" xmlns:cx2="http://schemas.microsoft.com/office/drawing/2015/10/21/chartex" xmlns:cx3="http://schemas.microsoft.com/office/drawing/2016/5/9/chartex" xmlns:cx4="http://schemas.microsoft.com/office/drawing/2016/5/10/chartex" xmlns:cx5="http://schemas.microsoft.com/office/drawing/2016/5/11/chartex" xmlns:cx6="http://schemas.microsoft.com/office/drawing/2016/5/12/chartex" xmlns:cx7="http://schemas.microsoft.com/office/drawing/2016/5/13/chartex" xmlns:cx8="http://schemas.microsoft.com/office/drawing/2016/5/14/chartex" xmlns:mc="http://schemas.openxmlformats.org/markup-compatibility/2006" xmlns:aink="http://schemas.microsoft.com/office/drawing/2016/ink" xmlns:am3d="http://schemas.microsoft.com/office/drawing/2017/model3d" xmlns:o="urn:schemas-microsoft-com:office:office" xmlns:r="http://schemas.openxmlformats.org/officeDocument/2006/relationships" xmlns:m="http://schemas.openxmlformats.org/officeDocument/2006/math" xmlns:v="urn:schemas-microsoft-com:vml" xmlns:wp14="http://schemas.microsoft.com/office/word/2010/wordprocessingDrawing" xmlns:wp="http://schemas.openxmlformats.org/drawingml/2006/wordprocessingDrawing" xmlns:w10="urn:schemas-microsoft-com:office:word" xmlns:w="http://schemas.openxmlformats.org/wordprocessingml/2006/main" xmlns:w14="http://schemas.microsoft.com/office/word/2010/wordml" xmlns:w15="http://schemas.microsoft.com/office/word/2012/wordml" xmlns:w16cid="http://schemas.microsoft.com/office/word/2016/wordml/cid" xmlns:w16se="http://schemas.microsoft.com/office/word/2015/wordml/symex" xmlns:wpg="http://schemas.microsoft.com/office/word/2010/wordprocessingGroup" xmlns:wpi="http://schemas.microsoft.com/office/word/2010/wordprocessingInk" xmlns:wne="http://schemas.microsoft.com/office/word/2006/wordml" xmlns:wps="http://schemas.microsoft.com/office/word/2010/wordprocessingShape" mc:Ignorable="w14 w15 w16se w16cid wp14">
   <w:footnote w:type="separator" w:id="-1">
     <w:p>
       <w:pPr>
@@ -16922,7 +18169,7 @@
 </file>
 
 <file path=word/header1.xml><?xml version="1.0" encoding="utf-8"?>
-<w:hdr xmlns:wpc="http://schemas.microsoft.com/office/word/2010/wordprocessingCanvas" xmlns:mc="http://schemas.openxmlformats.org/markup-compatibility/2006" xmlns:o="urn:schemas-microsoft-com:office:office" xmlns:r="http://schemas.openxmlformats.org/officeDocument/2006/relationships" xmlns:m="http://schemas.openxmlformats.org/officeDocument/2006/math" xmlns:v="urn:schemas-microsoft-com:vml" xmlns:wp14="http://schemas.microsoft.com/office/word/2010/wordprocessingDrawing" xmlns:wp="http://schemas.openxmlformats.org/drawingml/2006/wordprocessingDrawing" xmlns:w10="urn:schemas-microsoft-com:office:word" xmlns:w="http://schemas.openxmlformats.org/wordprocessingml/2006/main" xmlns:w14="http://schemas.microsoft.com/office/word/2010/wordml" xmlns:w15="http://schemas.microsoft.com/office/word/2012/wordml" xmlns:wpg="http://schemas.microsoft.com/office/word/2010/wordprocessingGroup" xmlns:wpi="http://schemas.microsoft.com/office/word/2010/wordprocessingInk" xmlns:wne="http://schemas.microsoft.com/office/word/2006/wordml" xmlns:wps="http://schemas.microsoft.com/office/word/2010/wordprocessingShape" mc:Ignorable="w14 w15 wp14">
+<w:hdr xmlns:wpc="http://schemas.microsoft.com/office/word/2010/wordprocessingCanvas" xmlns:cx="http://schemas.microsoft.com/office/drawing/2014/chartex" xmlns:cx1="http://schemas.microsoft.com/office/drawing/2015/9/8/chartex" xmlns:cx2="http://schemas.microsoft.com/office/drawing/2015/10/21/chartex" xmlns:cx3="http://schemas.microsoft.com/office/drawing/2016/5/9/chartex" xmlns:cx4="http://schemas.microsoft.com/office/drawing/2016/5/10/chartex" xmlns:cx5="http://schemas.microsoft.com/office/drawing/2016/5/11/chartex" xmlns:cx6="http://schemas.microsoft.com/office/drawing/2016/5/12/chartex" xmlns:cx7="http://schemas.microsoft.com/office/drawing/2016/5/13/chartex" xmlns:cx8="http://schemas.microsoft.com/office/drawing/2016/5/14/chartex" xmlns:mc="http://schemas.openxmlformats.org/markup-compatibility/2006" xmlns:aink="http://schemas.microsoft.com/office/drawing/2016/ink" xmlns:am3d="http://schemas.microsoft.com/office/drawing/2017/model3d" xmlns:o="urn:schemas-microsoft-com:office:office" xmlns:r="http://schemas.openxmlformats.org/officeDocument/2006/relationships" xmlns:m="http://schemas.openxmlformats.org/officeDocument/2006/math" xmlns:v="urn:schemas-microsoft-com:vml" xmlns:wp14="http://schemas.microsoft.com/office/word/2010/wordprocessingDrawing" xmlns:wp="http://schemas.openxmlformats.org/drawingml/2006/wordprocessingDrawing" xmlns:w10="urn:schemas-microsoft-com:office:word" xmlns:w="http://schemas.openxmlformats.org/wordprocessingml/2006/main" xmlns:w14="http://schemas.microsoft.com/office/word/2010/wordml" xmlns:w15="http://schemas.microsoft.com/office/word/2012/wordml" xmlns:w16cid="http://schemas.microsoft.com/office/word/2016/wordml/cid" xmlns:w16se="http://schemas.microsoft.com/office/word/2015/wordml/symex" xmlns:wpg="http://schemas.microsoft.com/office/word/2010/wordprocessingGroup" xmlns:wpi="http://schemas.microsoft.com/office/word/2010/wordprocessingInk" xmlns:wne="http://schemas.microsoft.com/office/word/2006/wordml" xmlns:wps="http://schemas.microsoft.com/office/word/2010/wordprocessingShape" mc:Ignorable="w14 w15 w16se w16cid wp14">
   <w:p>
     <w:pPr>
       <w:pStyle w:val="Cabealho"/>
@@ -17005,7 +18252,7 @@
 </file>
 
 <file path=word/header2.xml><?xml version="1.0" encoding="utf-8"?>
-<w:hdr xmlns:wpc="http://schemas.microsoft.com/office/word/2010/wordprocessingCanvas" xmlns:mc="http://schemas.openxmlformats.org/markup-compatibility/2006" xmlns:o="urn:schemas-microsoft-com:office:office" xmlns:r="http://schemas.openxmlformats.org/officeDocument/2006/relationships" xmlns:m="http://schemas.openxmlformats.org/officeDocument/2006/math" xmlns:v="urn:schemas-microsoft-com:vml" xmlns:wp14="http://schemas.microsoft.com/office/word/2010/wordprocessingDrawing" xmlns:wp="http://schemas.openxmlformats.org/drawingml/2006/wordprocessingDrawing" xmlns:w10="urn:schemas-microsoft-com:office:word" xmlns:w="http://schemas.openxmlformats.org/wordprocessingml/2006/main" xmlns:w14="http://schemas.microsoft.com/office/word/2010/wordml" xmlns:w15="http://schemas.microsoft.com/office/word/2012/wordml" xmlns:wpg="http://schemas.microsoft.com/office/word/2010/wordprocessingGroup" xmlns:wpi="http://schemas.microsoft.com/office/word/2010/wordprocessingInk" xmlns:wne="http://schemas.microsoft.com/office/word/2006/wordml" xmlns:wps="http://schemas.microsoft.com/office/word/2010/wordprocessingShape" mc:Ignorable="w14 w15 wp14">
+<w:hdr xmlns:wpc="http://schemas.microsoft.com/office/word/2010/wordprocessingCanvas" xmlns:cx="http://schemas.microsoft.com/office/drawing/2014/chartex" xmlns:cx1="http://schemas.microsoft.com/office/drawing/2015/9/8/chartex" xmlns:cx2="http://schemas.microsoft.com/office/drawing/2015/10/21/chartex" xmlns:cx3="http://schemas.microsoft.com/office/drawing/2016/5/9/chartex" xmlns:cx4="http://schemas.microsoft.com/office/drawing/2016/5/10/chartex" xmlns:cx5="http://schemas.microsoft.com/office/drawing/2016/5/11/chartex" xmlns:cx6="http://schemas.microsoft.com/office/drawing/2016/5/12/chartex" xmlns:cx7="http://schemas.microsoft.com/office/drawing/2016/5/13/chartex" xmlns:cx8="http://schemas.microsoft.com/office/drawing/2016/5/14/chartex" xmlns:mc="http://schemas.openxmlformats.org/markup-compatibility/2006" xmlns:aink="http://schemas.microsoft.com/office/drawing/2016/ink" xmlns:am3d="http://schemas.microsoft.com/office/drawing/2017/model3d" xmlns:o="urn:schemas-microsoft-com:office:office" xmlns:r="http://schemas.openxmlformats.org/officeDocument/2006/relationships" xmlns:m="http://schemas.openxmlformats.org/officeDocument/2006/math" xmlns:v="urn:schemas-microsoft-com:vml" xmlns:wp14="http://schemas.microsoft.com/office/word/2010/wordprocessingDrawing" xmlns:wp="http://schemas.openxmlformats.org/drawingml/2006/wordprocessingDrawing" xmlns:w10="urn:schemas-microsoft-com:office:word" xmlns:w="http://schemas.openxmlformats.org/wordprocessingml/2006/main" xmlns:w14="http://schemas.microsoft.com/office/word/2010/wordml" xmlns:w15="http://schemas.microsoft.com/office/word/2012/wordml" xmlns:w16cid="http://schemas.microsoft.com/office/word/2016/wordml/cid" xmlns:w16se="http://schemas.microsoft.com/office/word/2015/wordml/symex" xmlns:wpg="http://schemas.microsoft.com/office/word/2010/wordprocessingGroup" xmlns:wpi="http://schemas.microsoft.com/office/word/2010/wordprocessingInk" xmlns:wne="http://schemas.microsoft.com/office/word/2006/wordml" xmlns:wps="http://schemas.microsoft.com/office/word/2010/wordprocessingShape" mc:Ignorable="w14 w15 w16se w16cid wp14">
   <w:p>
     <w:pPr>
       <w:pStyle w:val="Cabealho"/>
@@ -17081,8 +18328,8 @@
 </file>
 
 <file path=word/numbering.xml><?xml version="1.0" encoding="utf-8"?>
-<w:numbering xmlns:wpc="http://schemas.microsoft.com/office/word/2010/wordprocessingCanvas" xmlns:mc="http://schemas.openxmlformats.org/markup-compatibility/2006" xmlns:o="urn:schemas-microsoft-com:office:office" xmlns:r="http://schemas.openxmlformats.org/officeDocument/2006/relationships" xmlns:m="http://schemas.openxmlformats.org/officeDocument/2006/math" xmlns:v="urn:schemas-microsoft-com:vml" xmlns:wp14="http://schemas.microsoft.com/office/word/2010/wordprocessingDrawing" xmlns:wp="http://schemas.openxmlformats.org/drawingml/2006/wordprocessingDrawing" xmlns:w10="urn:schemas-microsoft-com:office:word" xmlns:w="http://schemas.openxmlformats.org/wordprocessingml/2006/main" xmlns:w14="http://schemas.microsoft.com/office/word/2010/wordml" xmlns:w15="http://schemas.microsoft.com/office/word/2012/wordml" xmlns:wpg="http://schemas.microsoft.com/office/word/2010/wordprocessingGroup" xmlns:wpi="http://schemas.microsoft.com/office/word/2010/wordprocessingInk" xmlns:wne="http://schemas.microsoft.com/office/word/2006/wordml" xmlns:wps="http://schemas.microsoft.com/office/word/2010/wordprocessingShape" mc:Ignorable="w14 w15 wp14">
-  <w:abstractNum w:abstractNumId="0">
+<w:numbering xmlns:wpc="http://schemas.microsoft.com/office/word/2010/wordprocessingCanvas" xmlns:cx="http://schemas.microsoft.com/office/drawing/2014/chartex" xmlns:cx1="http://schemas.microsoft.com/office/drawing/2015/9/8/chartex" xmlns:cx2="http://schemas.microsoft.com/office/drawing/2015/10/21/chartex" xmlns:cx3="http://schemas.microsoft.com/office/drawing/2016/5/9/chartex" xmlns:cx4="http://schemas.microsoft.com/office/drawing/2016/5/10/chartex" xmlns:cx5="http://schemas.microsoft.com/office/drawing/2016/5/11/chartex" xmlns:cx6="http://schemas.microsoft.com/office/drawing/2016/5/12/chartex" xmlns:cx7="http://schemas.microsoft.com/office/drawing/2016/5/13/chartex" xmlns:cx8="http://schemas.microsoft.com/office/drawing/2016/5/14/chartex" xmlns:mc="http://schemas.openxmlformats.org/markup-compatibility/2006" xmlns:aink="http://schemas.microsoft.com/office/drawing/2016/ink" xmlns:am3d="http://schemas.microsoft.com/office/drawing/2017/model3d" xmlns:o="urn:schemas-microsoft-com:office:office" xmlns:r="http://schemas.openxmlformats.org/officeDocument/2006/relationships" xmlns:m="http://schemas.openxmlformats.org/officeDocument/2006/math" xmlns:v="urn:schemas-microsoft-com:vml" xmlns:wp14="http://schemas.microsoft.com/office/word/2010/wordprocessingDrawing" xmlns:wp="http://schemas.openxmlformats.org/drawingml/2006/wordprocessingDrawing" xmlns:w10="urn:schemas-microsoft-com:office:word" xmlns:w="http://schemas.openxmlformats.org/wordprocessingml/2006/main" xmlns:w14="http://schemas.microsoft.com/office/word/2010/wordml" xmlns:w15="http://schemas.microsoft.com/office/word/2012/wordml" xmlns:w16cid="http://schemas.microsoft.com/office/word/2016/wordml/cid" xmlns:w16se="http://schemas.microsoft.com/office/word/2015/wordml/symex" xmlns:wpg="http://schemas.microsoft.com/office/word/2010/wordprocessingGroup" xmlns:wpi="http://schemas.microsoft.com/office/word/2010/wordprocessingInk" xmlns:wne="http://schemas.microsoft.com/office/word/2006/wordml" xmlns:wps="http://schemas.microsoft.com/office/word/2010/wordprocessingShape" mc:Ignorable="w14 w15 w16se w16cid wp14">
+  <w:abstractNum w:abstractNumId="0" w15:restartNumberingAfterBreak="0">
     <w:nsid w:val="0D762544"/>
     <w:multiLevelType w:val="hybridMultilevel"/>
     <w:tmpl w:val="331C47E8"/>
@@ -17171,7 +18418,7 @@
       </w:pPr>
     </w:lvl>
   </w:abstractNum>
-  <w:abstractNum w:abstractNumId="1">
+  <w:abstractNum w:abstractNumId="1" w15:restartNumberingAfterBreak="0">
     <w:nsid w:val="0FFB50A5"/>
     <w:multiLevelType w:val="hybridMultilevel"/>
     <w:tmpl w:val="EBA47A66"/>
@@ -17284,7 +18531,7 @@
       </w:rPr>
     </w:lvl>
   </w:abstractNum>
-  <w:abstractNum w:abstractNumId="2">
+  <w:abstractNum w:abstractNumId="2" w15:restartNumberingAfterBreak="0">
     <w:nsid w:val="208C596D"/>
     <w:multiLevelType w:val="hybridMultilevel"/>
     <w:tmpl w:val="785AA87A"/>
@@ -17397,7 +18644,7 @@
       </w:rPr>
     </w:lvl>
   </w:abstractNum>
-  <w:abstractNum w:abstractNumId="3">
+  <w:abstractNum w:abstractNumId="3" w15:restartNumberingAfterBreak="0">
     <w:nsid w:val="25766A4A"/>
     <w:multiLevelType w:val="hybridMultilevel"/>
     <w:tmpl w:val="A81CA610"/>
@@ -17486,7 +18733,7 @@
       </w:pPr>
     </w:lvl>
   </w:abstractNum>
-  <w:abstractNum w:abstractNumId="4">
+  <w:abstractNum w:abstractNumId="4" w15:restartNumberingAfterBreak="0">
     <w:nsid w:val="27162FC5"/>
     <w:multiLevelType w:val="hybridMultilevel"/>
     <w:tmpl w:val="FC8AC970"/>
@@ -17575,7 +18822,7 @@
       </w:pPr>
     </w:lvl>
   </w:abstractNum>
-  <w:abstractNum w:abstractNumId="5">
+  <w:abstractNum w:abstractNumId="5" w15:restartNumberingAfterBreak="0">
     <w:nsid w:val="35B51B8E"/>
     <w:multiLevelType w:val="hybridMultilevel"/>
     <w:tmpl w:val="A1F85316"/>
@@ -17664,7 +18911,7 @@
       </w:pPr>
     </w:lvl>
   </w:abstractNum>
-  <w:abstractNum w:abstractNumId="6">
+  <w:abstractNum w:abstractNumId="6" w15:restartNumberingAfterBreak="0">
     <w:nsid w:val="3E2D006F"/>
     <w:multiLevelType w:val="hybridMultilevel"/>
     <w:tmpl w:val="D52A3B86"/>
@@ -17753,7 +19000,7 @@
       </w:pPr>
     </w:lvl>
   </w:abstractNum>
-  <w:abstractNum w:abstractNumId="7">
+  <w:abstractNum w:abstractNumId="7" w15:restartNumberingAfterBreak="0">
     <w:nsid w:val="4C180207"/>
     <w:multiLevelType w:val="multilevel"/>
     <w:tmpl w:val="7F8E0BD0"/>
@@ -17875,7 +19122,7 @@
       </w:rPr>
     </w:lvl>
   </w:abstractNum>
-  <w:abstractNum w:abstractNumId="8">
+  <w:abstractNum w:abstractNumId="8" w15:restartNumberingAfterBreak="0">
     <w:nsid w:val="6B6843AF"/>
     <w:multiLevelType w:val="hybridMultilevel"/>
     <w:tmpl w:val="F21812C8"/>
@@ -17995,7 +19242,7 @@
 </file>
 
 <file path=word/styles.xml><?xml version="1.0" encoding="utf-8"?>
-<w:styles xmlns:mc="http://schemas.openxmlformats.org/markup-compatibility/2006" xmlns:r="http://schemas.openxmlformats.org/officeDocument/2006/relationships" xmlns:w="http://schemas.openxmlformats.org/wordprocessingml/2006/main" xmlns:w14="http://schemas.microsoft.com/office/word/2010/wordml" xmlns:w15="http://schemas.microsoft.com/office/word/2012/wordml" mc:Ignorable="w14 w15">
+<w:styles xmlns:mc="http://schemas.openxmlformats.org/markup-compatibility/2006" xmlns:r="http://schemas.openxmlformats.org/officeDocument/2006/relationships" xmlns:w="http://schemas.openxmlformats.org/wordprocessingml/2006/main" xmlns:w14="http://schemas.microsoft.com/office/word/2010/wordml" xmlns:w15="http://schemas.microsoft.com/office/word/2012/wordml" xmlns:w16cid="http://schemas.microsoft.com/office/word/2016/wordml/cid" xmlns:w16se="http://schemas.microsoft.com/office/word/2015/wordml/symex" mc:Ignorable="w14 w15 w16se w16cid">
   <w:docDefaults>
     <w:rPrDefault>
       <w:rPr>
@@ -18011,7 +19258,7 @@
       </w:pPr>
     </w:pPrDefault>
   </w:docDefaults>
-  <w:latentStyles w:defLockedState="0" w:defUIPriority="99" w:defSemiHidden="0" w:defUnhideWhenUsed="0" w:defQFormat="0" w:count="371">
+  <w:latentStyles w:defLockedState="0" w:defUIPriority="99" w:defSemiHidden="0" w:defUnhideWhenUsed="0" w:defQFormat="0" w:count="375">
     <w:lsdException w:name="Normal" w:uiPriority="0" w:qFormat="1"/>
     <w:lsdException w:name="heading 1" w:uiPriority="9" w:qFormat="1"/>
     <w:lsdException w:name="heading 2" w:semiHidden="1" w:uiPriority="9" w:unhideWhenUsed="1" w:qFormat="1"/>
@@ -18117,7 +19364,6 @@
     <w:lsdException w:name="HTML Sample" w:semiHidden="1" w:unhideWhenUsed="1"/>
     <w:lsdException w:name="HTML Typewriter" w:semiHidden="1" w:unhideWhenUsed="1"/>
     <w:lsdException w:name="HTML Variable" w:semiHidden="1" w:unhideWhenUsed="1"/>
-    <w:lsdException w:name="Normal Table" w:semiHidden="1" w:unhideWhenUsed="1"/>
     <w:lsdException w:name="annotation subject" w:semiHidden="1" w:unhideWhenUsed="1"/>
     <w:lsdException w:name="No List" w:semiHidden="1" w:unhideWhenUsed="1"/>
     <w:lsdException w:name="Outline List 1" w:semiHidden="1" w:unhideWhenUsed="1"/>
@@ -18161,10 +19407,8 @@
     <w:lsdException w:name="Table Elegant" w:semiHidden="1" w:unhideWhenUsed="1"/>
     <w:lsdException w:name="Table Professional" w:semiHidden="1" w:unhideWhenUsed="1"/>
     <w:lsdException w:name="Table Subtle 1" w:semiHidden="1" w:unhideWhenUsed="1"/>
-    <w:lsdException w:name="Table Subtle 2" w:semiHidden="1" w:unhideWhenUsed="1"/>
     <w:lsdException w:name="Table Web 1" w:semiHidden="1" w:unhideWhenUsed="1"/>
     <w:lsdException w:name="Table Web 2" w:semiHidden="1" w:unhideWhenUsed="1"/>
-    <w:lsdException w:name="Table Web 3" w:semiHidden="1" w:unhideWhenUsed="1"/>
     <w:lsdException w:name="Balloon Text" w:semiHidden="1" w:unhideWhenUsed="1"/>
     <w:lsdException w:name="Table Grid" w:uiPriority="39"/>
     <w:lsdException w:name="Table Theme" w:semiHidden="1" w:unhideWhenUsed="1"/>
@@ -18383,6 +19627,10 @@
     <w:lsdException w:name="List Table 5 Dark Accent 6" w:uiPriority="50"/>
     <w:lsdException w:name="List Table 6 Colorful Accent 6" w:uiPriority="51"/>
     <w:lsdException w:name="List Table 7 Colorful Accent 6" w:uiPriority="52"/>
+    <w:lsdException w:name="Mention" w:semiHidden="1" w:unhideWhenUsed="1"/>
+    <w:lsdException w:name="Smart Hyperlink" w:semiHidden="1" w:unhideWhenUsed="1"/>
+    <w:lsdException w:name="Hashtag" w:semiHidden="1" w:unhideWhenUsed="1"/>
+    <w:lsdException w:name="Unresolved Mention" w:semiHidden="1" w:unhideWhenUsed="1"/>
   </w:latentStyles>
   <w:style w:type="paragraph" w:default="1" w:styleId="Normal">
     <w:name w:val="Normal"/>
@@ -18489,7 +19737,6 @@
       <w:spacing w:after="0" w:line="240" w:lineRule="auto"/>
     </w:pPr>
     <w:tblPr>
-      <w:tblInd w:w="0" w:type="dxa"/>
       <w:tblBorders>
         <w:top w:val="single" w:sz="4" w:space="0" w:color="auto"/>
         <w:left w:val="single" w:sz="4" w:space="0" w:color="auto"/>
@@ -18498,12 +19745,6 @@
         <w:insideH w:val="single" w:sz="4" w:space="0" w:color="auto"/>
         <w:insideV w:val="single" w:sz="4" w:space="0" w:color="auto"/>
       </w:tblBorders>
-      <w:tblCellMar>
-        <w:top w:w="0" w:type="dxa"/>
-        <w:left w:w="108" w:type="dxa"/>
-        <w:bottom w:w="0" w:type="dxa"/>
-        <w:right w:w="108" w:type="dxa"/>
-      </w:tblCellMar>
     </w:tblPr>
   </w:style>
   <w:style w:type="character" w:styleId="Hyperlink">
@@ -18679,8 +19920,8 @@
       <w:lang w:eastAsia="pt-BR"/>
     </w:rPr>
   </w:style>
-  <w:style w:type="character" w:customStyle="1" w:styleId="UnresolvedMention">
-    <w:name w:val="Unresolved Mention"/>
+  <w:style w:type="character" w:customStyle="1" w:styleId="MenoPendente1">
+    <w:name w:val="Menção Pendente1"/>
     <w:basedOn w:val="Fontepargpadro"/>
     <w:uiPriority w:val="99"/>
     <w:semiHidden/>
@@ -18994,7 +20235,7 @@
 </file>
 
 <file path=customXml/itemProps1.xml><?xml version="1.0" encoding="utf-8"?>
-<ds:datastoreItem xmlns:ds="http://schemas.openxmlformats.org/officeDocument/2006/customXml" ds:itemID="{83BD3167-0E92-49FA-B42A-C751FE523E68}">
+<ds:datastoreItem xmlns:ds="http://schemas.openxmlformats.org/officeDocument/2006/customXml" ds:itemID="{F9C74D93-3DE3-42C0-87AB-11F2675DBE82}">
   <ds:schemaRefs>
     <ds:schemaRef ds:uri="http://schemas.openxmlformats.org/officeDocument/2006/bibliography"/>
   </ds:schemaRefs>
